--- a/diss.docx
+++ b/diss.docx
@@ -623,9 +623,8 @@
           <w:rFonts w:asciiTheme="minorHAnsi" w:eastAsiaTheme="minorEastAsia" w:hAnsiTheme="minorHAnsi" w:cstheme="minorBidi"/>
           <w:bCs w:val="0"/>
           <w:noProof/>
-          <w:sz w:val="24"/>
-          <w:szCs w:val="24"/>
-          <w:lang w:eastAsia="ja-JP"/>
+          <w:sz w:val="22"/>
+          <w:szCs w:val="22"/>
         </w:rPr>
       </w:pPr>
       <w:r>
@@ -689,53 +688,63 @@
         </w:rPr>
         <w:fldChar w:fldCharType="separate"/>
       </w:r>
-      <w:r>
-        <w:rPr>
-          <w:noProof/>
-        </w:rPr>
-        <w:t>Введение</w:t>
-      </w:r>
-      <w:r>
-        <w:rPr>
-          <w:noProof/>
-        </w:rPr>
-        <w:tab/>
-      </w:r>
-      <w:r>
-        <w:rPr>
-          <w:noProof/>
-        </w:rPr>
-        <w:fldChar w:fldCharType="begin"/>
-      </w:r>
-      <w:r>
-        <w:rPr>
-          <w:noProof/>
-        </w:rPr>
-        <w:instrText xml:space="preserve"> PAGEREF _Toc226102956 \h </w:instrText>
-      </w:r>
-      <w:r>
-        <w:rPr>
-          <w:noProof/>
-        </w:rPr>
-      </w:r>
-      <w:r>
-        <w:rPr>
-          <w:noProof/>
-        </w:rPr>
-        <w:fldChar w:fldCharType="separate"/>
-      </w:r>
-      <w:r>
-        <w:rPr>
-          <w:noProof/>
-        </w:rPr>
-        <w:t>3</w:t>
-      </w:r>
-      <w:r>
-        <w:rPr>
-          <w:noProof/>
-        </w:rPr>
-        <w:fldChar w:fldCharType="end"/>
-      </w:r>
+      <w:hyperlink w:anchor="_Toc355560126" w:history="1">
+        <w:r>
+          <w:rPr>
+            <w:rStyle w:val="a6"/>
+            <w:noProof/>
+          </w:rPr>
+          <w:t>Введение</w:t>
+        </w:r>
+        <w:r>
+          <w:rPr>
+            <w:noProof/>
+            <w:webHidden/>
+          </w:rPr>
+          <w:tab/>
+        </w:r>
+        <w:r>
+          <w:rPr>
+            <w:noProof/>
+            <w:webHidden/>
+          </w:rPr>
+          <w:fldChar w:fldCharType="begin"/>
+        </w:r>
+        <w:r>
+          <w:rPr>
+            <w:noProof/>
+            <w:webHidden/>
+          </w:rPr>
+          <w:instrText xml:space="preserve"> PAGEREF _Toc355560126 \h </w:instrText>
+        </w:r>
+        <w:r>
+          <w:rPr>
+            <w:noProof/>
+            <w:webHidden/>
+          </w:rPr>
+        </w:r>
+        <w:r>
+          <w:rPr>
+            <w:noProof/>
+            <w:webHidden/>
+          </w:rPr>
+          <w:fldChar w:fldCharType="separate"/>
+        </w:r>
+        <w:r>
+          <w:rPr>
+            <w:noProof/>
+            <w:webHidden/>
+          </w:rPr>
+          <w:t>3</w:t>
+        </w:r>
+        <w:r>
+          <w:rPr>
+            <w:noProof/>
+            <w:webHidden/>
+          </w:rPr>
+          <w:fldChar w:fldCharType="end"/>
+        </w:r>
+      </w:hyperlink>
     </w:p>
     <w:p>
       <w:pPr>
@@ -744,58 +753,67 @@
           <w:rFonts w:asciiTheme="minorHAnsi" w:eastAsiaTheme="minorEastAsia" w:hAnsiTheme="minorHAnsi" w:cstheme="minorBidi"/>
           <w:bCs w:val="0"/>
           <w:noProof/>
-          <w:sz w:val="24"/>
-          <w:szCs w:val="24"/>
-          <w:lang w:eastAsia="ja-JP"/>
-        </w:rPr>
-      </w:pPr>
-      <w:r>
-        <w:rPr>
-          <w:noProof/>
-        </w:rPr>
-        <w:t>Глава 1. Обзор существующих моделей многопоточности и методов параллельного программирования</w:t>
-      </w:r>
-      <w:r>
-        <w:rPr>
-          <w:noProof/>
-        </w:rPr>
-        <w:tab/>
-      </w:r>
-      <w:r>
-        <w:rPr>
-          <w:noProof/>
-        </w:rPr>
-        <w:fldChar w:fldCharType="begin"/>
-      </w:r>
-      <w:r>
-        <w:rPr>
-          <w:noProof/>
-        </w:rPr>
-        <w:instrText xml:space="preserve"> PAGEREF _Toc226102957 \h </w:instrText>
-      </w:r>
-      <w:r>
-        <w:rPr>
-          <w:noProof/>
-        </w:rPr>
-      </w:r>
-      <w:r>
-        <w:rPr>
-          <w:noProof/>
-        </w:rPr>
-        <w:fldChar w:fldCharType="separate"/>
-      </w:r>
-      <w:r>
-        <w:rPr>
-          <w:noProof/>
-        </w:rPr>
-        <w:t>7</w:t>
-      </w:r>
-      <w:r>
-        <w:rPr>
-          <w:noProof/>
-        </w:rPr>
-        <w:fldChar w:fldCharType="end"/>
-      </w:r>
+          <w:sz w:val="22"/>
+          <w:szCs w:val="22"/>
+        </w:rPr>
+      </w:pPr>
+      <w:hyperlink w:anchor="_Toc355560127" w:history="1">
+        <w:r>
+          <w:rPr>
+            <w:rStyle w:val="a6"/>
+            <w:noProof/>
+          </w:rPr>
+          <w:t>Глава 1. Обзор существующих моделей многопоточности и методов параллельного программирования</w:t>
+        </w:r>
+        <w:r>
+          <w:rPr>
+            <w:noProof/>
+            <w:webHidden/>
+          </w:rPr>
+          <w:tab/>
+        </w:r>
+        <w:r>
+          <w:rPr>
+            <w:noProof/>
+            <w:webHidden/>
+          </w:rPr>
+          <w:fldChar w:fldCharType="begin"/>
+        </w:r>
+        <w:r>
+          <w:rPr>
+            <w:noProof/>
+            <w:webHidden/>
+          </w:rPr>
+          <w:instrText xml:space="preserve"> PAGEREF _Toc355560127 \h </w:instrText>
+        </w:r>
+        <w:r>
+          <w:rPr>
+            <w:noProof/>
+            <w:webHidden/>
+          </w:rPr>
+        </w:r>
+        <w:r>
+          <w:rPr>
+            <w:noProof/>
+            <w:webHidden/>
+          </w:rPr>
+          <w:fldChar w:fldCharType="separate"/>
+        </w:r>
+        <w:r>
+          <w:rPr>
+            <w:noProof/>
+            <w:webHidden/>
+          </w:rPr>
+          <w:t>7</w:t>
+        </w:r>
+        <w:r>
+          <w:rPr>
+            <w:noProof/>
+            <w:webHidden/>
+          </w:rPr>
+          <w:fldChar w:fldCharType="end"/>
+        </w:r>
+      </w:hyperlink>
     </w:p>
     <w:p>
       <w:pPr>
@@ -806,58 +824,67 @@
         <w:rPr>
           <w:rFonts w:asciiTheme="minorHAnsi" w:eastAsiaTheme="minorEastAsia" w:hAnsiTheme="minorHAnsi" w:cstheme="minorBidi"/>
           <w:noProof/>
-          <w:sz w:val="24"/>
-          <w:szCs w:val="24"/>
-          <w:lang w:eastAsia="ja-JP"/>
-        </w:rPr>
-      </w:pPr>
-      <w:r>
-        <w:rPr>
-          <w:noProof/>
-        </w:rPr>
-        <w:t>1.1. Многозадачность и ее типы</w:t>
-      </w:r>
-      <w:r>
-        <w:rPr>
-          <w:noProof/>
-        </w:rPr>
-        <w:tab/>
-      </w:r>
-      <w:r>
-        <w:rPr>
-          <w:noProof/>
-        </w:rPr>
-        <w:fldChar w:fldCharType="begin"/>
-      </w:r>
-      <w:r>
-        <w:rPr>
-          <w:noProof/>
-        </w:rPr>
-        <w:instrText xml:space="preserve"> PAGEREF _Toc226102958 \h </w:instrText>
-      </w:r>
-      <w:r>
-        <w:rPr>
-          <w:noProof/>
-        </w:rPr>
-      </w:r>
-      <w:r>
-        <w:rPr>
-          <w:noProof/>
-        </w:rPr>
-        <w:fldChar w:fldCharType="separate"/>
-      </w:r>
-      <w:r>
-        <w:rPr>
-          <w:noProof/>
-        </w:rPr>
-        <w:t>7</w:t>
-      </w:r>
-      <w:r>
-        <w:rPr>
-          <w:noProof/>
-        </w:rPr>
-        <w:fldChar w:fldCharType="end"/>
-      </w:r>
+          <w:sz w:val="22"/>
+          <w:szCs w:val="22"/>
+        </w:rPr>
+      </w:pPr>
+      <w:hyperlink w:anchor="_Toc355560128" w:history="1">
+        <w:r>
+          <w:rPr>
+            <w:rStyle w:val="a6"/>
+            <w:noProof/>
+          </w:rPr>
+          <w:t>1.1. Многозадачность и ее типы</w:t>
+        </w:r>
+        <w:r>
+          <w:rPr>
+            <w:noProof/>
+            <w:webHidden/>
+          </w:rPr>
+          <w:tab/>
+        </w:r>
+        <w:r>
+          <w:rPr>
+            <w:noProof/>
+            <w:webHidden/>
+          </w:rPr>
+          <w:fldChar w:fldCharType="begin"/>
+        </w:r>
+        <w:r>
+          <w:rPr>
+            <w:noProof/>
+            <w:webHidden/>
+          </w:rPr>
+          <w:instrText xml:space="preserve"> PAGEREF _Toc355560128 \h </w:instrText>
+        </w:r>
+        <w:r>
+          <w:rPr>
+            <w:noProof/>
+            <w:webHidden/>
+          </w:rPr>
+        </w:r>
+        <w:r>
+          <w:rPr>
+            <w:noProof/>
+            <w:webHidden/>
+          </w:rPr>
+          <w:fldChar w:fldCharType="separate"/>
+        </w:r>
+        <w:r>
+          <w:rPr>
+            <w:noProof/>
+            <w:webHidden/>
+          </w:rPr>
+          <w:t>7</w:t>
+        </w:r>
+        <w:r>
+          <w:rPr>
+            <w:noProof/>
+            <w:webHidden/>
+          </w:rPr>
+          <w:fldChar w:fldCharType="end"/>
+        </w:r>
+      </w:hyperlink>
     </w:p>
     <w:p>
       <w:pPr>
@@ -868,58 +895,67 @@
         <w:rPr>
           <w:rFonts w:asciiTheme="minorHAnsi" w:eastAsiaTheme="minorEastAsia" w:hAnsiTheme="minorHAnsi" w:cstheme="minorBidi"/>
           <w:noProof/>
-          <w:sz w:val="24"/>
-          <w:szCs w:val="24"/>
-          <w:lang w:eastAsia="ja-JP"/>
-        </w:rPr>
-      </w:pPr>
-      <w:r>
-        <w:rPr>
-          <w:noProof/>
-        </w:rPr>
-        <w:t>1.2. Потоки выполнения</w:t>
-      </w:r>
-      <w:r>
-        <w:rPr>
-          <w:noProof/>
-        </w:rPr>
-        <w:tab/>
-      </w:r>
-      <w:r>
-        <w:rPr>
-          <w:noProof/>
-        </w:rPr>
-        <w:fldChar w:fldCharType="begin"/>
-      </w:r>
-      <w:r>
-        <w:rPr>
-          <w:noProof/>
-        </w:rPr>
-        <w:instrText xml:space="preserve"> PAGEREF _Toc226102959 \h </w:instrText>
-      </w:r>
-      <w:r>
-        <w:rPr>
-          <w:noProof/>
-        </w:rPr>
-      </w:r>
-      <w:r>
-        <w:rPr>
-          <w:noProof/>
-        </w:rPr>
-        <w:fldChar w:fldCharType="separate"/>
-      </w:r>
-      <w:r>
-        <w:rPr>
-          <w:noProof/>
-        </w:rPr>
-        <w:t>16</w:t>
-      </w:r>
-      <w:r>
-        <w:rPr>
-          <w:noProof/>
-        </w:rPr>
-        <w:fldChar w:fldCharType="end"/>
-      </w:r>
+          <w:sz w:val="22"/>
+          <w:szCs w:val="22"/>
+        </w:rPr>
+      </w:pPr>
+      <w:hyperlink w:anchor="_Toc355560129" w:history="1">
+        <w:r>
+          <w:rPr>
+            <w:rStyle w:val="a6"/>
+            <w:noProof/>
+          </w:rPr>
+          <w:t>1.2. Потоки выполнения</w:t>
+        </w:r>
+        <w:r>
+          <w:rPr>
+            <w:noProof/>
+            <w:webHidden/>
+          </w:rPr>
+          <w:tab/>
+        </w:r>
+        <w:r>
+          <w:rPr>
+            <w:noProof/>
+            <w:webHidden/>
+          </w:rPr>
+          <w:fldChar w:fldCharType="begin"/>
+        </w:r>
+        <w:r>
+          <w:rPr>
+            <w:noProof/>
+            <w:webHidden/>
+          </w:rPr>
+          <w:instrText xml:space="preserve"> PAGEREF _Toc355560129 \h </w:instrText>
+        </w:r>
+        <w:r>
+          <w:rPr>
+            <w:noProof/>
+            <w:webHidden/>
+          </w:rPr>
+        </w:r>
+        <w:r>
+          <w:rPr>
+            <w:noProof/>
+            <w:webHidden/>
+          </w:rPr>
+          <w:fldChar w:fldCharType="separate"/>
+        </w:r>
+        <w:r>
+          <w:rPr>
+            <w:noProof/>
+            <w:webHidden/>
+          </w:rPr>
+          <w:t>16</w:t>
+        </w:r>
+        <w:r>
+          <w:rPr>
+            <w:noProof/>
+            <w:webHidden/>
+          </w:rPr>
+          <w:fldChar w:fldCharType="end"/>
+        </w:r>
+      </w:hyperlink>
     </w:p>
     <w:p>
       <w:pPr>
@@ -930,58 +966,67 @@
         <w:rPr>
           <w:rFonts w:asciiTheme="minorHAnsi" w:eastAsiaTheme="minorEastAsia" w:hAnsiTheme="minorHAnsi" w:cstheme="minorBidi"/>
           <w:noProof/>
-          <w:sz w:val="24"/>
-          <w:szCs w:val="24"/>
-          <w:lang w:eastAsia="ja-JP"/>
-        </w:rPr>
-      </w:pPr>
-      <w:r>
-        <w:rPr>
-          <w:noProof/>
-        </w:rPr>
-        <w:t>1.3. Модели многопоточности</w:t>
-      </w:r>
-      <w:r>
-        <w:rPr>
-          <w:noProof/>
-        </w:rPr>
-        <w:tab/>
-      </w:r>
-      <w:r>
-        <w:rPr>
-          <w:noProof/>
-        </w:rPr>
-        <w:fldChar w:fldCharType="begin"/>
-      </w:r>
-      <w:r>
-        <w:rPr>
-          <w:noProof/>
-        </w:rPr>
-        <w:instrText xml:space="preserve"> PAGEREF _Toc226102960 \h </w:instrText>
-      </w:r>
-      <w:r>
-        <w:rPr>
-          <w:noProof/>
-        </w:rPr>
-      </w:r>
-      <w:r>
-        <w:rPr>
-          <w:noProof/>
-        </w:rPr>
-        <w:fldChar w:fldCharType="separate"/>
-      </w:r>
-      <w:r>
-        <w:rPr>
-          <w:noProof/>
-        </w:rPr>
-        <w:t>17</w:t>
-      </w:r>
-      <w:r>
-        <w:rPr>
-          <w:noProof/>
-        </w:rPr>
-        <w:fldChar w:fldCharType="end"/>
-      </w:r>
+          <w:sz w:val="22"/>
+          <w:szCs w:val="22"/>
+        </w:rPr>
+      </w:pPr>
+      <w:hyperlink w:anchor="_Toc355560130" w:history="1">
+        <w:r>
+          <w:rPr>
+            <w:rStyle w:val="a6"/>
+            <w:noProof/>
+          </w:rPr>
+          <w:t>1.3. Модели многопоточности</w:t>
+        </w:r>
+        <w:r>
+          <w:rPr>
+            <w:noProof/>
+            <w:webHidden/>
+          </w:rPr>
+          <w:tab/>
+        </w:r>
+        <w:r>
+          <w:rPr>
+            <w:noProof/>
+            <w:webHidden/>
+          </w:rPr>
+          <w:fldChar w:fldCharType="begin"/>
+        </w:r>
+        <w:r>
+          <w:rPr>
+            <w:noProof/>
+            <w:webHidden/>
+          </w:rPr>
+          <w:instrText xml:space="preserve"> PAGEREF _Toc355560130 \h </w:instrText>
+        </w:r>
+        <w:r>
+          <w:rPr>
+            <w:noProof/>
+            <w:webHidden/>
+          </w:rPr>
+        </w:r>
+        <w:r>
+          <w:rPr>
+            <w:noProof/>
+            <w:webHidden/>
+          </w:rPr>
+          <w:fldChar w:fldCharType="separate"/>
+        </w:r>
+        <w:r>
+          <w:rPr>
+            <w:noProof/>
+            <w:webHidden/>
+          </w:rPr>
+          <w:t>17</w:t>
+        </w:r>
+        <w:r>
+          <w:rPr>
+            <w:noProof/>
+            <w:webHidden/>
+          </w:rPr>
+          <w:fldChar w:fldCharType="end"/>
+        </w:r>
+      </w:hyperlink>
     </w:p>
     <w:p>
       <w:pPr>
@@ -992,58 +1037,67 @@
         <w:rPr>
           <w:rFonts w:asciiTheme="minorHAnsi" w:eastAsiaTheme="minorEastAsia" w:hAnsiTheme="minorHAnsi" w:cstheme="minorBidi"/>
           <w:noProof/>
-          <w:sz w:val="24"/>
-          <w:szCs w:val="24"/>
-          <w:lang w:eastAsia="ja-JP"/>
-        </w:rPr>
-      </w:pPr>
-      <w:r>
-        <w:rPr>
-          <w:noProof/>
-        </w:rPr>
-        <w:t>1.4. Методы параллельного программирования</w:t>
-      </w:r>
-      <w:r>
-        <w:rPr>
-          <w:noProof/>
-        </w:rPr>
-        <w:tab/>
-      </w:r>
-      <w:r>
-        <w:rPr>
-          <w:noProof/>
-        </w:rPr>
-        <w:fldChar w:fldCharType="begin"/>
-      </w:r>
-      <w:r>
-        <w:rPr>
-          <w:noProof/>
-        </w:rPr>
-        <w:instrText xml:space="preserve"> PAGEREF _Toc226102961 \h </w:instrText>
-      </w:r>
-      <w:r>
-        <w:rPr>
-          <w:noProof/>
-        </w:rPr>
-      </w:r>
-      <w:r>
-        <w:rPr>
-          <w:noProof/>
-        </w:rPr>
-        <w:fldChar w:fldCharType="separate"/>
-      </w:r>
-      <w:r>
-        <w:rPr>
-          <w:noProof/>
-        </w:rPr>
-        <w:t>18</w:t>
-      </w:r>
-      <w:r>
-        <w:rPr>
-          <w:noProof/>
-        </w:rPr>
-        <w:fldChar w:fldCharType="end"/>
-      </w:r>
+          <w:sz w:val="22"/>
+          <w:szCs w:val="22"/>
+        </w:rPr>
+      </w:pPr>
+      <w:hyperlink w:anchor="_Toc355560131" w:history="1">
+        <w:r>
+          <w:rPr>
+            <w:rStyle w:val="a6"/>
+            <w:noProof/>
+          </w:rPr>
+          <w:t>1.4. Методы параллельного программирования</w:t>
+        </w:r>
+        <w:r>
+          <w:rPr>
+            <w:noProof/>
+            <w:webHidden/>
+          </w:rPr>
+          <w:tab/>
+        </w:r>
+        <w:r>
+          <w:rPr>
+            <w:noProof/>
+            <w:webHidden/>
+          </w:rPr>
+          <w:fldChar w:fldCharType="begin"/>
+        </w:r>
+        <w:r>
+          <w:rPr>
+            <w:noProof/>
+            <w:webHidden/>
+          </w:rPr>
+          <w:instrText xml:space="preserve"> PAGEREF _Toc355560131 \h </w:instrText>
+        </w:r>
+        <w:r>
+          <w:rPr>
+            <w:noProof/>
+            <w:webHidden/>
+          </w:rPr>
+        </w:r>
+        <w:r>
+          <w:rPr>
+            <w:noProof/>
+            <w:webHidden/>
+          </w:rPr>
+          <w:fldChar w:fldCharType="separate"/>
+        </w:r>
+        <w:r>
+          <w:rPr>
+            <w:noProof/>
+            <w:webHidden/>
+          </w:rPr>
+          <w:t>18</w:t>
+        </w:r>
+        <w:r>
+          <w:rPr>
+            <w:noProof/>
+            <w:webHidden/>
+          </w:rPr>
+          <w:fldChar w:fldCharType="end"/>
+        </w:r>
+      </w:hyperlink>
     </w:p>
     <w:p>
       <w:pPr>
@@ -1054,58 +1108,67 @@
         <w:rPr>
           <w:rFonts w:asciiTheme="minorHAnsi" w:eastAsiaTheme="minorEastAsia" w:hAnsiTheme="minorHAnsi" w:cstheme="minorBidi"/>
           <w:noProof/>
-          <w:sz w:val="24"/>
-          <w:szCs w:val="24"/>
-          <w:lang w:eastAsia="ja-JP"/>
-        </w:rPr>
-      </w:pPr>
-      <w:r>
-        <w:rPr>
-          <w:noProof/>
-        </w:rPr>
-        <w:t>1.5. Проблемы и недостатки высоконагруженных процессов</w:t>
-      </w:r>
-      <w:r>
-        <w:rPr>
-          <w:noProof/>
-        </w:rPr>
-        <w:tab/>
-      </w:r>
-      <w:r>
-        <w:rPr>
-          <w:noProof/>
-        </w:rPr>
-        <w:fldChar w:fldCharType="begin"/>
-      </w:r>
-      <w:r>
-        <w:rPr>
-          <w:noProof/>
-        </w:rPr>
-        <w:instrText xml:space="preserve"> PAGEREF _Toc226102962 \h </w:instrText>
-      </w:r>
-      <w:r>
-        <w:rPr>
-          <w:noProof/>
-        </w:rPr>
-      </w:r>
-      <w:r>
-        <w:rPr>
-          <w:noProof/>
-        </w:rPr>
-        <w:fldChar w:fldCharType="separate"/>
-      </w:r>
-      <w:r>
-        <w:rPr>
-          <w:noProof/>
-        </w:rPr>
-        <w:t>23</w:t>
-      </w:r>
-      <w:r>
-        <w:rPr>
-          <w:noProof/>
-        </w:rPr>
-        <w:fldChar w:fldCharType="end"/>
-      </w:r>
+          <w:sz w:val="22"/>
+          <w:szCs w:val="22"/>
+        </w:rPr>
+      </w:pPr>
+      <w:hyperlink w:anchor="_Toc355560132" w:history="1">
+        <w:r>
+          <w:rPr>
+            <w:rStyle w:val="a6"/>
+            <w:noProof/>
+          </w:rPr>
+          <w:t>1.5. Проблемы и недостатки высоконагруженных процессов</w:t>
+        </w:r>
+        <w:r>
+          <w:rPr>
+            <w:noProof/>
+            <w:webHidden/>
+          </w:rPr>
+          <w:tab/>
+        </w:r>
+        <w:r>
+          <w:rPr>
+            <w:noProof/>
+            <w:webHidden/>
+          </w:rPr>
+          <w:fldChar w:fldCharType="begin"/>
+        </w:r>
+        <w:r>
+          <w:rPr>
+            <w:noProof/>
+            <w:webHidden/>
+          </w:rPr>
+          <w:instrText xml:space="preserve"> PAGEREF _Toc355560132 \h </w:instrText>
+        </w:r>
+        <w:r>
+          <w:rPr>
+            <w:noProof/>
+            <w:webHidden/>
+          </w:rPr>
+        </w:r>
+        <w:r>
+          <w:rPr>
+            <w:noProof/>
+            <w:webHidden/>
+          </w:rPr>
+          <w:fldChar w:fldCharType="separate"/>
+        </w:r>
+        <w:r>
+          <w:rPr>
+            <w:noProof/>
+            <w:webHidden/>
+          </w:rPr>
+          <w:t>23</w:t>
+        </w:r>
+        <w:r>
+          <w:rPr>
+            <w:noProof/>
+            <w:webHidden/>
+          </w:rPr>
+          <w:fldChar w:fldCharType="end"/>
+        </w:r>
+      </w:hyperlink>
     </w:p>
     <w:p>
       <w:pPr>
@@ -1116,58 +1179,67 @@
         <w:rPr>
           <w:rFonts w:asciiTheme="minorHAnsi" w:eastAsiaTheme="minorEastAsia" w:hAnsiTheme="minorHAnsi" w:cstheme="minorBidi"/>
           <w:noProof/>
-          <w:sz w:val="24"/>
-          <w:szCs w:val="24"/>
-          <w:lang w:eastAsia="ja-JP"/>
-        </w:rPr>
-      </w:pPr>
-      <w:r>
-        <w:rPr>
-          <w:noProof/>
-        </w:rPr>
-        <w:t>1.6. Способы решения и их обоснование</w:t>
-      </w:r>
-      <w:r>
-        <w:rPr>
-          <w:noProof/>
-        </w:rPr>
-        <w:tab/>
-      </w:r>
-      <w:r>
-        <w:rPr>
-          <w:noProof/>
-        </w:rPr>
-        <w:fldChar w:fldCharType="begin"/>
-      </w:r>
-      <w:r>
-        <w:rPr>
-          <w:noProof/>
-        </w:rPr>
-        <w:instrText xml:space="preserve"> PAGEREF _Toc226102963 \h </w:instrText>
-      </w:r>
-      <w:r>
-        <w:rPr>
-          <w:noProof/>
-        </w:rPr>
-      </w:r>
-      <w:r>
-        <w:rPr>
-          <w:noProof/>
-        </w:rPr>
-        <w:fldChar w:fldCharType="separate"/>
-      </w:r>
-      <w:r>
-        <w:rPr>
-          <w:noProof/>
-        </w:rPr>
-        <w:t>23</w:t>
-      </w:r>
-      <w:r>
-        <w:rPr>
-          <w:noProof/>
-        </w:rPr>
-        <w:fldChar w:fldCharType="end"/>
-      </w:r>
+          <w:sz w:val="22"/>
+          <w:szCs w:val="22"/>
+        </w:rPr>
+      </w:pPr>
+      <w:hyperlink w:anchor="_Toc355560133" w:history="1">
+        <w:r>
+          <w:rPr>
+            <w:rStyle w:val="a6"/>
+            <w:noProof/>
+          </w:rPr>
+          <w:t>1.6. Способы решения и их обоснование</w:t>
+        </w:r>
+        <w:r>
+          <w:rPr>
+            <w:noProof/>
+            <w:webHidden/>
+          </w:rPr>
+          <w:tab/>
+        </w:r>
+        <w:r>
+          <w:rPr>
+            <w:noProof/>
+            <w:webHidden/>
+          </w:rPr>
+          <w:fldChar w:fldCharType="begin"/>
+        </w:r>
+        <w:r>
+          <w:rPr>
+            <w:noProof/>
+            <w:webHidden/>
+          </w:rPr>
+          <w:instrText xml:space="preserve"> PAGEREF _Toc355560133 \h </w:instrText>
+        </w:r>
+        <w:r>
+          <w:rPr>
+            <w:noProof/>
+            <w:webHidden/>
+          </w:rPr>
+        </w:r>
+        <w:r>
+          <w:rPr>
+            <w:noProof/>
+            <w:webHidden/>
+          </w:rPr>
+          <w:fldChar w:fldCharType="separate"/>
+        </w:r>
+        <w:r>
+          <w:rPr>
+            <w:noProof/>
+            <w:webHidden/>
+          </w:rPr>
+          <w:t>23</w:t>
+        </w:r>
+        <w:r>
+          <w:rPr>
+            <w:noProof/>
+            <w:webHidden/>
+          </w:rPr>
+          <w:fldChar w:fldCharType="end"/>
+        </w:r>
+      </w:hyperlink>
     </w:p>
     <w:p>
       <w:pPr>
@@ -1178,72 +1250,83 @@
         <w:rPr>
           <w:rFonts w:asciiTheme="minorHAnsi" w:eastAsiaTheme="minorEastAsia" w:hAnsiTheme="minorHAnsi" w:cstheme="minorBidi"/>
           <w:noProof/>
-          <w:sz w:val="24"/>
-          <w:szCs w:val="24"/>
-          <w:lang w:eastAsia="ja-JP"/>
-        </w:rPr>
-      </w:pPr>
-      <w:r>
-        <w:rPr>
-          <w:rFonts w:cs="Times New Roman"/>
-          <w:noProof/>
-        </w:rPr>
-        <w:t>1.7.</w:t>
-      </w:r>
-      <w:r>
-        <w:rPr>
-          <w:noProof/>
-        </w:rPr>
-        <w:t xml:space="preserve"> Постановка задачи диссертационных исследован</w:t>
-      </w:r>
-      <w:r>
-        <w:rPr>
-          <w:rFonts w:cs="Times New Roman"/>
-          <w:noProof/>
-        </w:rPr>
-        <w:t>ий</w:t>
-      </w:r>
-      <w:r>
-        <w:rPr>
-          <w:noProof/>
-        </w:rPr>
-        <w:tab/>
-      </w:r>
-      <w:r>
-        <w:rPr>
-          <w:noProof/>
-        </w:rPr>
-        <w:fldChar w:fldCharType="begin"/>
-      </w:r>
-      <w:r>
-        <w:rPr>
-          <w:noProof/>
-        </w:rPr>
-        <w:instrText xml:space="preserve"> PAGEREF _Toc226102964 \h </w:instrText>
-      </w:r>
-      <w:r>
-        <w:rPr>
-          <w:noProof/>
-        </w:rPr>
-      </w:r>
-      <w:r>
-        <w:rPr>
-          <w:noProof/>
-        </w:rPr>
-        <w:fldChar w:fldCharType="separate"/>
-      </w:r>
-      <w:r>
-        <w:rPr>
-          <w:noProof/>
-        </w:rPr>
-        <w:t>23</w:t>
-      </w:r>
-      <w:r>
-        <w:rPr>
-          <w:noProof/>
-        </w:rPr>
-        <w:fldChar w:fldCharType="end"/>
-      </w:r>
+          <w:sz w:val="22"/>
+          <w:szCs w:val="22"/>
+        </w:rPr>
+      </w:pPr>
+      <w:hyperlink w:anchor="_Toc355560134" w:history="1">
+        <w:r>
+          <w:rPr>
+            <w:rStyle w:val="a6"/>
+            <w:rFonts w:cs="Times New Roman"/>
+            <w:noProof/>
+          </w:rPr>
+          <w:t>1.7.</w:t>
+        </w:r>
+        <w:r>
+          <w:rPr>
+            <w:rStyle w:val="a6"/>
+            <w:noProof/>
+          </w:rPr>
+          <w:t xml:space="preserve"> Постановка задачи диссертационных исследован</w:t>
+        </w:r>
+        <w:r>
+          <w:rPr>
+            <w:rStyle w:val="a6"/>
+            <w:rFonts w:cs="Times New Roman"/>
+            <w:noProof/>
+          </w:rPr>
+          <w:t>ий</w:t>
+        </w:r>
+        <w:r>
+          <w:rPr>
+            <w:noProof/>
+            <w:webHidden/>
+          </w:rPr>
+          <w:tab/>
+        </w:r>
+        <w:r>
+          <w:rPr>
+            <w:noProof/>
+            <w:webHidden/>
+          </w:rPr>
+          <w:fldChar w:fldCharType="begin"/>
+        </w:r>
+        <w:r>
+          <w:rPr>
+            <w:noProof/>
+            <w:webHidden/>
+          </w:rPr>
+          <w:instrText xml:space="preserve"> PAGEREF _Toc355560134 \h </w:instrText>
+        </w:r>
+        <w:r>
+          <w:rPr>
+            <w:noProof/>
+            <w:webHidden/>
+          </w:rPr>
+        </w:r>
+        <w:r>
+          <w:rPr>
+            <w:noProof/>
+            <w:webHidden/>
+          </w:rPr>
+          <w:fldChar w:fldCharType="separate"/>
+        </w:r>
+        <w:r>
+          <w:rPr>
+            <w:noProof/>
+            <w:webHidden/>
+          </w:rPr>
+          <w:t>23</w:t>
+        </w:r>
+        <w:r>
+          <w:rPr>
+            <w:noProof/>
+            <w:webHidden/>
+          </w:rPr>
+          <w:fldChar w:fldCharType="end"/>
+        </w:r>
+      </w:hyperlink>
     </w:p>
     <w:p>
       <w:pPr>
@@ -1254,58 +1337,67 @@
         <w:rPr>
           <w:rFonts w:asciiTheme="minorHAnsi" w:eastAsiaTheme="minorEastAsia" w:hAnsiTheme="minorHAnsi" w:cstheme="minorBidi"/>
           <w:noProof/>
-          <w:sz w:val="24"/>
-          <w:szCs w:val="24"/>
-          <w:lang w:eastAsia="ja-JP"/>
-        </w:rPr>
-      </w:pPr>
-      <w:r>
-        <w:rPr>
-          <w:noProof/>
-        </w:rPr>
-        <w:t>Выводы по главе 1</w:t>
-      </w:r>
-      <w:r>
-        <w:rPr>
-          <w:noProof/>
-        </w:rPr>
-        <w:tab/>
-      </w:r>
-      <w:r>
-        <w:rPr>
-          <w:noProof/>
-        </w:rPr>
-        <w:fldChar w:fldCharType="begin"/>
-      </w:r>
-      <w:r>
-        <w:rPr>
-          <w:noProof/>
-        </w:rPr>
-        <w:instrText xml:space="preserve"> PAGEREF _Toc226102965 \h </w:instrText>
-      </w:r>
-      <w:r>
-        <w:rPr>
-          <w:noProof/>
-        </w:rPr>
-      </w:r>
-      <w:r>
-        <w:rPr>
-          <w:noProof/>
-        </w:rPr>
-        <w:fldChar w:fldCharType="separate"/>
-      </w:r>
-      <w:r>
-        <w:rPr>
-          <w:noProof/>
-        </w:rPr>
-        <w:t>24</w:t>
-      </w:r>
-      <w:r>
-        <w:rPr>
-          <w:noProof/>
-        </w:rPr>
-        <w:fldChar w:fldCharType="end"/>
-      </w:r>
+          <w:sz w:val="22"/>
+          <w:szCs w:val="22"/>
+        </w:rPr>
+      </w:pPr>
+      <w:hyperlink w:anchor="_Toc355560135" w:history="1">
+        <w:r>
+          <w:rPr>
+            <w:rStyle w:val="a6"/>
+            <w:noProof/>
+          </w:rPr>
+          <w:t>Выводы по главе 1</w:t>
+        </w:r>
+        <w:r>
+          <w:rPr>
+            <w:noProof/>
+            <w:webHidden/>
+          </w:rPr>
+          <w:tab/>
+        </w:r>
+        <w:r>
+          <w:rPr>
+            <w:noProof/>
+            <w:webHidden/>
+          </w:rPr>
+          <w:fldChar w:fldCharType="begin"/>
+        </w:r>
+        <w:r>
+          <w:rPr>
+            <w:noProof/>
+            <w:webHidden/>
+          </w:rPr>
+          <w:instrText xml:space="preserve"> PAGEREF _Toc355560135 \h </w:instrText>
+        </w:r>
+        <w:r>
+          <w:rPr>
+            <w:noProof/>
+            <w:webHidden/>
+          </w:rPr>
+        </w:r>
+        <w:r>
+          <w:rPr>
+            <w:noProof/>
+            <w:webHidden/>
+          </w:rPr>
+          <w:fldChar w:fldCharType="separate"/>
+        </w:r>
+        <w:r>
+          <w:rPr>
+            <w:noProof/>
+            <w:webHidden/>
+          </w:rPr>
+          <w:t>24</w:t>
+        </w:r>
+        <w:r>
+          <w:rPr>
+            <w:noProof/>
+            <w:webHidden/>
+          </w:rPr>
+          <w:fldChar w:fldCharType="end"/>
+        </w:r>
+      </w:hyperlink>
     </w:p>
     <w:p>
       <w:pPr>
@@ -1314,58 +1406,67 @@
           <w:rFonts w:asciiTheme="minorHAnsi" w:eastAsiaTheme="minorEastAsia" w:hAnsiTheme="minorHAnsi" w:cstheme="minorBidi"/>
           <w:bCs w:val="0"/>
           <w:noProof/>
-          <w:sz w:val="24"/>
-          <w:szCs w:val="24"/>
-          <w:lang w:eastAsia="ja-JP"/>
-        </w:rPr>
-      </w:pPr>
-      <w:r>
-        <w:rPr>
-          <w:noProof/>
-        </w:rPr>
-        <w:t>Глава 2. Разработка метода повышения производительности высоконагруженных процессов</w:t>
-      </w:r>
-      <w:r>
-        <w:rPr>
-          <w:noProof/>
-        </w:rPr>
-        <w:tab/>
-      </w:r>
-      <w:r>
-        <w:rPr>
-          <w:noProof/>
-        </w:rPr>
-        <w:fldChar w:fldCharType="begin"/>
-      </w:r>
-      <w:r>
-        <w:rPr>
-          <w:noProof/>
-        </w:rPr>
-        <w:instrText xml:space="preserve"> PAGEREF _Toc226102966 \h </w:instrText>
-      </w:r>
-      <w:r>
-        <w:rPr>
-          <w:noProof/>
-        </w:rPr>
-      </w:r>
-      <w:r>
-        <w:rPr>
-          <w:noProof/>
-        </w:rPr>
-        <w:fldChar w:fldCharType="separate"/>
-      </w:r>
-      <w:r>
-        <w:rPr>
-          <w:noProof/>
-        </w:rPr>
-        <w:t>26</w:t>
-      </w:r>
-      <w:r>
-        <w:rPr>
-          <w:noProof/>
-        </w:rPr>
-        <w:fldChar w:fldCharType="end"/>
-      </w:r>
+          <w:sz w:val="22"/>
+          <w:szCs w:val="22"/>
+        </w:rPr>
+      </w:pPr>
+      <w:hyperlink w:anchor="_Toc355560136" w:history="1">
+        <w:r>
+          <w:rPr>
+            <w:rStyle w:val="a6"/>
+            <w:noProof/>
+          </w:rPr>
+          <w:t>Глава 2. Разработка метода повышения производительности высоконагруженных процессов</w:t>
+        </w:r>
+        <w:r>
+          <w:rPr>
+            <w:noProof/>
+            <w:webHidden/>
+          </w:rPr>
+          <w:tab/>
+        </w:r>
+        <w:r>
+          <w:rPr>
+            <w:noProof/>
+            <w:webHidden/>
+          </w:rPr>
+          <w:fldChar w:fldCharType="begin"/>
+        </w:r>
+        <w:r>
+          <w:rPr>
+            <w:noProof/>
+            <w:webHidden/>
+          </w:rPr>
+          <w:instrText xml:space="preserve"> PAGEREF _Toc355560136 \h </w:instrText>
+        </w:r>
+        <w:r>
+          <w:rPr>
+            <w:noProof/>
+            <w:webHidden/>
+          </w:rPr>
+        </w:r>
+        <w:r>
+          <w:rPr>
+            <w:noProof/>
+            <w:webHidden/>
+          </w:rPr>
+          <w:fldChar w:fldCharType="separate"/>
+        </w:r>
+        <w:r>
+          <w:rPr>
+            <w:noProof/>
+            <w:webHidden/>
+          </w:rPr>
+          <w:t>26</w:t>
+        </w:r>
+        <w:r>
+          <w:rPr>
+            <w:noProof/>
+            <w:webHidden/>
+          </w:rPr>
+          <w:fldChar w:fldCharType="end"/>
+        </w:r>
+      </w:hyperlink>
     </w:p>
     <w:p>
       <w:pPr>
@@ -1376,58 +1477,67 @@
         <w:rPr>
           <w:rFonts w:asciiTheme="minorHAnsi" w:eastAsiaTheme="minorEastAsia" w:hAnsiTheme="minorHAnsi" w:cstheme="minorBidi"/>
           <w:noProof/>
-          <w:sz w:val="24"/>
-          <w:szCs w:val="24"/>
-          <w:lang w:eastAsia="ja-JP"/>
-        </w:rPr>
-      </w:pPr>
-      <w:r>
-        <w:rPr>
-          <w:noProof/>
-        </w:rPr>
-        <w:t>2.1. Закон Амдала</w:t>
-      </w:r>
-      <w:r>
-        <w:rPr>
-          <w:noProof/>
-        </w:rPr>
-        <w:tab/>
-      </w:r>
-      <w:r>
-        <w:rPr>
-          <w:noProof/>
-        </w:rPr>
-        <w:fldChar w:fldCharType="begin"/>
-      </w:r>
-      <w:r>
-        <w:rPr>
-          <w:noProof/>
-        </w:rPr>
-        <w:instrText xml:space="preserve"> PAGEREF _Toc226102967 \h </w:instrText>
-      </w:r>
-      <w:r>
-        <w:rPr>
-          <w:noProof/>
-        </w:rPr>
-      </w:r>
-      <w:r>
-        <w:rPr>
-          <w:noProof/>
-        </w:rPr>
-        <w:fldChar w:fldCharType="separate"/>
-      </w:r>
-      <w:r>
-        <w:rPr>
-          <w:noProof/>
-        </w:rPr>
-        <w:t>26</w:t>
-      </w:r>
-      <w:r>
-        <w:rPr>
-          <w:noProof/>
-        </w:rPr>
-        <w:fldChar w:fldCharType="end"/>
-      </w:r>
+          <w:sz w:val="22"/>
+          <w:szCs w:val="22"/>
+        </w:rPr>
+      </w:pPr>
+      <w:hyperlink w:anchor="_Toc355560137" w:history="1">
+        <w:r>
+          <w:rPr>
+            <w:rStyle w:val="a6"/>
+            <w:noProof/>
+          </w:rPr>
+          <w:t>2.1. Моделирование и формализация работы процесса</w:t>
+        </w:r>
+        <w:r>
+          <w:rPr>
+            <w:noProof/>
+            <w:webHidden/>
+          </w:rPr>
+          <w:tab/>
+        </w:r>
+        <w:r>
+          <w:rPr>
+            <w:noProof/>
+            <w:webHidden/>
+          </w:rPr>
+          <w:fldChar w:fldCharType="begin"/>
+        </w:r>
+        <w:r>
+          <w:rPr>
+            <w:noProof/>
+            <w:webHidden/>
+          </w:rPr>
+          <w:instrText xml:space="preserve"> PAGEREF _Toc355560137 \h </w:instrText>
+        </w:r>
+        <w:r>
+          <w:rPr>
+            <w:noProof/>
+            <w:webHidden/>
+          </w:rPr>
+        </w:r>
+        <w:r>
+          <w:rPr>
+            <w:noProof/>
+            <w:webHidden/>
+          </w:rPr>
+          <w:fldChar w:fldCharType="separate"/>
+        </w:r>
+        <w:r>
+          <w:rPr>
+            <w:noProof/>
+            <w:webHidden/>
+          </w:rPr>
+          <w:t>26</w:t>
+        </w:r>
+        <w:r>
+          <w:rPr>
+            <w:noProof/>
+            <w:webHidden/>
+          </w:rPr>
+          <w:fldChar w:fldCharType="end"/>
+        </w:r>
+      </w:hyperlink>
     </w:p>
     <w:p>
       <w:pPr>
@@ -1438,58 +1548,542 @@
         <w:rPr>
           <w:rFonts w:asciiTheme="minorHAnsi" w:eastAsiaTheme="minorEastAsia" w:hAnsiTheme="minorHAnsi" w:cstheme="minorBidi"/>
           <w:noProof/>
-          <w:sz w:val="24"/>
-          <w:szCs w:val="24"/>
-          <w:lang w:eastAsia="ja-JP"/>
-        </w:rPr>
-      </w:pPr>
-      <w:r>
-        <w:rPr>
+          <w:sz w:val="22"/>
+          <w:szCs w:val="22"/>
+        </w:rPr>
+      </w:pPr>
+      <w:hyperlink w:anchor="_Toc355560138" w:history="1">
+        <w:r>
+          <w:rPr>
+            <w:rStyle w:val="a6"/>
+            <w:noProof/>
+          </w:rPr>
+          <w:t>2.2. Выбор средств анализа результатов</w:t>
+        </w:r>
+        <w:r>
+          <w:rPr>
+            <w:noProof/>
+            <w:webHidden/>
+          </w:rPr>
+          <w:tab/>
+        </w:r>
+        <w:r>
+          <w:rPr>
+            <w:noProof/>
+            <w:webHidden/>
+          </w:rPr>
+          <w:fldChar w:fldCharType="begin"/>
+        </w:r>
+        <w:r>
+          <w:rPr>
+            <w:noProof/>
+            <w:webHidden/>
+          </w:rPr>
+          <w:instrText xml:space="preserve"> PAGEREF _Toc355560138 \h </w:instrText>
+        </w:r>
+        <w:r>
+          <w:rPr>
+            <w:noProof/>
+            <w:webHidden/>
+          </w:rPr>
+        </w:r>
+        <w:r>
+          <w:rPr>
+            <w:noProof/>
+            <w:webHidden/>
+          </w:rPr>
+          <w:fldChar w:fldCharType="separate"/>
+        </w:r>
+        <w:r>
+          <w:rPr>
+            <w:noProof/>
+            <w:webHidden/>
+          </w:rPr>
+          <w:t>30</w:t>
+        </w:r>
+        <w:r>
+          <w:rPr>
+            <w:noProof/>
+            <w:webHidden/>
+          </w:rPr>
+          <w:fldChar w:fldCharType="end"/>
+        </w:r>
+      </w:hyperlink>
+    </w:p>
+    <w:p>
+      <w:pPr>
+        <w:pStyle w:val="31"/>
+        <w:tabs>
+          <w:tab w:val="right" w:leader="dot" w:pos="9345"/>
+        </w:tabs>
+        <w:rPr>
+          <w:rFonts w:asciiTheme="minorHAnsi" w:eastAsiaTheme="minorEastAsia" w:hAnsiTheme="minorHAnsi" w:cstheme="minorBidi"/>
+          <w:iCs w:val="0"/>
           <w:noProof/>
-        </w:rPr>
-        <w:t>2.2. Формализация работы высоконагруженного процесса</w:t>
-      </w:r>
-      <w:r>
-        <w:rPr>
+          <w:sz w:val="22"/>
+          <w:szCs w:val="22"/>
+        </w:rPr>
+      </w:pPr>
+      <w:hyperlink w:anchor="_Toc355560139" w:history="1">
+        <w:r>
+          <w:rPr>
+            <w:rStyle w:val="a6"/>
+            <w:noProof/>
+            <w:lang w:val="en-US"/>
+          </w:rPr>
+          <w:t>1.1.1.</w:t>
+        </w:r>
+        <w:r>
+          <w:rPr>
+            <w:rStyle w:val="a6"/>
+            <w:noProof/>
+            <w:lang w:val="en-US"/>
+          </w:rPr>
+          <w:t xml:space="preserve"> </w:t>
+        </w:r>
+        <w:r>
+          <w:rPr>
+            <w:rStyle w:val="a6"/>
+            <w:noProof/>
+            <w:lang w:val="en-US"/>
+          </w:rPr>
+          <w:t>Microsoft Concurrency Visualizer</w:t>
+        </w:r>
+        <w:r>
+          <w:rPr>
+            <w:noProof/>
+            <w:webHidden/>
+          </w:rPr>
+          <w:tab/>
+        </w:r>
+        <w:r>
+          <w:rPr>
+            <w:noProof/>
+            <w:webHidden/>
+          </w:rPr>
+          <w:fldChar w:fldCharType="begin"/>
+        </w:r>
+        <w:r>
+          <w:rPr>
+            <w:noProof/>
+            <w:webHidden/>
+          </w:rPr>
+          <w:instrText xml:space="preserve"> PAGEREF _Toc355560139 \h </w:instrText>
+        </w:r>
+        <w:r>
+          <w:rPr>
+            <w:noProof/>
+            <w:webHidden/>
+          </w:rPr>
+        </w:r>
+        <w:r>
+          <w:rPr>
+            <w:noProof/>
+            <w:webHidden/>
+          </w:rPr>
+          <w:fldChar w:fldCharType="separate"/>
+        </w:r>
+        <w:r>
+          <w:rPr>
+            <w:noProof/>
+            <w:webHidden/>
+          </w:rPr>
+          <w:t>30</w:t>
+        </w:r>
+        <w:r>
+          <w:rPr>
+            <w:noProof/>
+            <w:webHidden/>
+          </w:rPr>
+          <w:fldChar w:fldCharType="end"/>
+        </w:r>
+      </w:hyperlink>
+    </w:p>
+    <w:p>
+      <w:pPr>
+        <w:pStyle w:val="31"/>
+        <w:tabs>
+          <w:tab w:val="right" w:leader="dot" w:pos="9345"/>
+        </w:tabs>
+        <w:rPr>
+          <w:rFonts w:asciiTheme="minorHAnsi" w:eastAsiaTheme="minorEastAsia" w:hAnsiTheme="minorHAnsi" w:cstheme="minorBidi"/>
+          <w:iCs w:val="0"/>
           <w:noProof/>
-        </w:rPr>
-        <w:tab/>
-      </w:r>
-      <w:r>
-        <w:rPr>
+          <w:sz w:val="22"/>
+          <w:szCs w:val="22"/>
+        </w:rPr>
+      </w:pPr>
+      <w:hyperlink w:anchor="_Toc355560140" w:history="1">
+        <w:r>
+          <w:rPr>
+            <w:rStyle w:val="a6"/>
+            <w:noProof/>
+            <w:lang w:val="en-US"/>
+          </w:rPr>
+          <w:t>1.1.2.</w:t>
+        </w:r>
+        <w:r>
+          <w:rPr>
+            <w:rStyle w:val="a6"/>
+            <w:noProof/>
+          </w:rPr>
+          <w:t xml:space="preserve"> Intel VTune Amplifier</w:t>
+        </w:r>
+        <w:r>
+          <w:rPr>
+            <w:noProof/>
+            <w:webHidden/>
+          </w:rPr>
+          <w:tab/>
+        </w:r>
+        <w:r>
+          <w:rPr>
+            <w:noProof/>
+            <w:webHidden/>
+          </w:rPr>
+          <w:fldChar w:fldCharType="begin"/>
+        </w:r>
+        <w:r>
+          <w:rPr>
+            <w:noProof/>
+            <w:webHidden/>
+          </w:rPr>
+          <w:instrText xml:space="preserve"> PAGEREF _Toc355560140 \h </w:instrText>
+        </w:r>
+        <w:r>
+          <w:rPr>
+            <w:noProof/>
+            <w:webHidden/>
+          </w:rPr>
+        </w:r>
+        <w:r>
+          <w:rPr>
+            <w:noProof/>
+            <w:webHidden/>
+          </w:rPr>
+          <w:fldChar w:fldCharType="separate"/>
+        </w:r>
+        <w:r>
+          <w:rPr>
+            <w:noProof/>
+            <w:webHidden/>
+          </w:rPr>
+          <w:t>31</w:t>
+        </w:r>
+        <w:r>
+          <w:rPr>
+            <w:noProof/>
+            <w:webHidden/>
+          </w:rPr>
+          <w:fldChar w:fldCharType="end"/>
+        </w:r>
+      </w:hyperlink>
+    </w:p>
+    <w:p>
+      <w:pPr>
+        <w:pStyle w:val="31"/>
+        <w:tabs>
+          <w:tab w:val="right" w:leader="dot" w:pos="9345"/>
+        </w:tabs>
+        <w:rPr>
+          <w:rFonts w:asciiTheme="minorHAnsi" w:eastAsiaTheme="minorEastAsia" w:hAnsiTheme="minorHAnsi" w:cstheme="minorBidi"/>
+          <w:iCs w:val="0"/>
           <w:noProof/>
-        </w:rPr>
-        <w:fldChar w:fldCharType="begin"/>
-      </w:r>
-      <w:r>
-        <w:rPr>
+          <w:sz w:val="22"/>
+          <w:szCs w:val="22"/>
+        </w:rPr>
+      </w:pPr>
+      <w:hyperlink w:anchor="_Toc355560141" w:history="1">
+        <w:r>
+          <w:rPr>
+            <w:rStyle w:val="a6"/>
+            <w:noProof/>
+            <w:lang w:val="en-US"/>
+          </w:rPr>
+          <w:t>1.1.3. AMD CodeAnalyst Performance Analyzer</w:t>
+        </w:r>
+        <w:r>
+          <w:rPr>
+            <w:noProof/>
+            <w:webHidden/>
+          </w:rPr>
+          <w:tab/>
+        </w:r>
+        <w:r>
+          <w:rPr>
+            <w:noProof/>
+            <w:webHidden/>
+          </w:rPr>
+          <w:fldChar w:fldCharType="begin"/>
+        </w:r>
+        <w:r>
+          <w:rPr>
+            <w:noProof/>
+            <w:webHidden/>
+          </w:rPr>
+          <w:instrText xml:space="preserve"> PAGEREF _Toc355560141 \h </w:instrText>
+        </w:r>
+        <w:r>
+          <w:rPr>
+            <w:noProof/>
+            <w:webHidden/>
+          </w:rPr>
+        </w:r>
+        <w:r>
+          <w:rPr>
+            <w:noProof/>
+            <w:webHidden/>
+          </w:rPr>
+          <w:fldChar w:fldCharType="separate"/>
+        </w:r>
+        <w:r>
+          <w:rPr>
+            <w:noProof/>
+            <w:webHidden/>
+          </w:rPr>
+          <w:t>32</w:t>
+        </w:r>
+        <w:r>
+          <w:rPr>
+            <w:noProof/>
+            <w:webHidden/>
+          </w:rPr>
+          <w:fldChar w:fldCharType="end"/>
+        </w:r>
+      </w:hyperlink>
+    </w:p>
+    <w:p>
+      <w:pPr>
+        <w:pStyle w:val="31"/>
+        <w:tabs>
+          <w:tab w:val="right" w:leader="dot" w:pos="9345"/>
+        </w:tabs>
+        <w:rPr>
+          <w:rFonts w:asciiTheme="minorHAnsi" w:eastAsiaTheme="minorEastAsia" w:hAnsiTheme="minorHAnsi" w:cstheme="minorBidi"/>
+          <w:iCs w:val="0"/>
           <w:noProof/>
-        </w:rPr>
-        <w:instrText xml:space="preserve"> PAGEREF _Toc226102968 \h </w:instrText>
-      </w:r>
-      <w:r>
-        <w:rPr>
+          <w:sz w:val="22"/>
+          <w:szCs w:val="22"/>
+        </w:rPr>
+      </w:pPr>
+      <w:hyperlink w:anchor="_Toc355560142" w:history="1">
+        <w:r>
+          <w:rPr>
+            <w:rStyle w:val="a6"/>
+            <w:noProof/>
+          </w:rPr>
+          <w:t>1.1.4.</w:t>
+        </w:r>
+        <w:r>
+          <w:rPr>
+            <w:rStyle w:val="a6"/>
+            <w:noProof/>
+            <w:lang w:val="en-US"/>
+          </w:rPr>
+          <w:t xml:space="preserve"> Apple XCode Instruments</w:t>
+        </w:r>
+        <w:r>
+          <w:rPr>
+            <w:noProof/>
+            <w:webHidden/>
+          </w:rPr>
+          <w:tab/>
+        </w:r>
+        <w:r>
+          <w:rPr>
+            <w:noProof/>
+            <w:webHidden/>
+          </w:rPr>
+          <w:fldChar w:fldCharType="begin"/>
+        </w:r>
+        <w:r>
+          <w:rPr>
+            <w:noProof/>
+            <w:webHidden/>
+          </w:rPr>
+          <w:instrText xml:space="preserve"> PAGEREF _Toc355560142 \h </w:instrText>
+        </w:r>
+        <w:r>
+          <w:rPr>
+            <w:noProof/>
+            <w:webHidden/>
+          </w:rPr>
+        </w:r>
+        <w:r>
+          <w:rPr>
+            <w:noProof/>
+            <w:webHidden/>
+          </w:rPr>
+          <w:fldChar w:fldCharType="separate"/>
+        </w:r>
+        <w:r>
+          <w:rPr>
+            <w:noProof/>
+            <w:webHidden/>
+          </w:rPr>
+          <w:t>33</w:t>
+        </w:r>
+        <w:r>
+          <w:rPr>
+            <w:noProof/>
+            <w:webHidden/>
+          </w:rPr>
+          <w:fldChar w:fldCharType="end"/>
+        </w:r>
+      </w:hyperlink>
+    </w:p>
+    <w:p>
+      <w:pPr>
+        <w:pStyle w:val="31"/>
+        <w:tabs>
+          <w:tab w:val="right" w:leader="dot" w:pos="9345"/>
+        </w:tabs>
+        <w:rPr>
+          <w:rFonts w:asciiTheme="minorHAnsi" w:eastAsiaTheme="minorEastAsia" w:hAnsiTheme="minorHAnsi" w:cstheme="minorBidi"/>
+          <w:iCs w:val="0"/>
           <w:noProof/>
-        </w:rPr>
-      </w:r>
-      <w:r>
-        <w:rPr>
+          <w:sz w:val="22"/>
+          <w:szCs w:val="22"/>
+        </w:rPr>
+      </w:pPr>
+      <w:hyperlink w:anchor="_Toc355560143" w:history="1">
+        <w:r>
+          <w:rPr>
+            <w:rStyle w:val="a6"/>
+            <w:noProof/>
+            <w:lang w:val="en-US"/>
+          </w:rPr>
+          <w:t>1.1.5. GNU Valgrind</w:t>
+        </w:r>
+        <w:r>
+          <w:rPr>
+            <w:noProof/>
+            <w:webHidden/>
+          </w:rPr>
+          <w:tab/>
+        </w:r>
+        <w:r>
+          <w:rPr>
+            <w:noProof/>
+            <w:webHidden/>
+          </w:rPr>
+          <w:fldChar w:fldCharType="begin"/>
+        </w:r>
+        <w:r>
+          <w:rPr>
+            <w:noProof/>
+            <w:webHidden/>
+          </w:rPr>
+          <w:instrText xml:space="preserve"> PAGEREF _Toc355560143 \h </w:instrText>
+        </w:r>
+        <w:r>
+          <w:rPr>
+            <w:noProof/>
+            <w:webHidden/>
+          </w:rPr>
+        </w:r>
+        <w:r>
+          <w:rPr>
+            <w:noProof/>
+            <w:webHidden/>
+          </w:rPr>
+          <w:fldChar w:fldCharType="separate"/>
+        </w:r>
+        <w:r>
+          <w:rPr>
+            <w:noProof/>
+            <w:webHidden/>
+          </w:rPr>
+          <w:t>33</w:t>
+        </w:r>
+        <w:r>
+          <w:rPr>
+            <w:noProof/>
+            <w:webHidden/>
+          </w:rPr>
+          <w:fldChar w:fldCharType="end"/>
+        </w:r>
+      </w:hyperlink>
+    </w:p>
+    <w:p>
+      <w:pPr>
+        <w:pStyle w:val="31"/>
+        <w:tabs>
+          <w:tab w:val="right" w:leader="dot" w:pos="9345"/>
+        </w:tabs>
+        <w:rPr>
+          <w:rFonts w:asciiTheme="minorHAnsi" w:eastAsiaTheme="minorEastAsia" w:hAnsiTheme="minorHAnsi" w:cstheme="minorBidi"/>
+          <w:iCs w:val="0"/>
           <w:noProof/>
-        </w:rPr>
-        <w:fldChar w:fldCharType="separate"/>
-      </w:r>
-      <w:r>
-        <w:rPr>
-          <w:noProof/>
-        </w:rPr>
-        <w:t>26</w:t>
-      </w:r>
-      <w:r>
-        <w:rPr>
-          <w:noProof/>
-        </w:rPr>
-        <w:fldChar w:fldCharType="end"/>
-      </w:r>
+          <w:sz w:val="22"/>
+          <w:szCs w:val="22"/>
+        </w:rPr>
+      </w:pPr>
+      <w:hyperlink w:anchor="_Toc355560144" w:history="1">
+        <w:r>
+          <w:rPr>
+            <w:rStyle w:val="a6"/>
+            <w:noProof/>
+            <w:lang w:val="en-US"/>
+          </w:rPr>
+          <w:t>1.1.6.</w:t>
+        </w:r>
+        <w:r>
+          <w:rPr>
+            <w:rStyle w:val="a6"/>
+            <w:noProof/>
+          </w:rPr>
+          <w:t xml:space="preserve"> Сравнение средств профилирования</w:t>
+        </w:r>
+        <w:r>
+          <w:rPr>
+            <w:noProof/>
+            <w:webHidden/>
+          </w:rPr>
+          <w:tab/>
+        </w:r>
+        <w:r>
+          <w:rPr>
+            <w:noProof/>
+            <w:webHidden/>
+          </w:rPr>
+          <w:fldChar w:fldCharType="begin"/>
+        </w:r>
+        <w:r>
+          <w:rPr>
+            <w:noProof/>
+            <w:webHidden/>
+          </w:rPr>
+          <w:instrText xml:space="preserve"> PAGEREF _Toc355560144 \h </w:instrText>
+        </w:r>
+        <w:r>
+          <w:rPr>
+            <w:noProof/>
+            <w:webHidden/>
+          </w:rPr>
+        </w:r>
+        <w:r>
+          <w:rPr>
+            <w:noProof/>
+            <w:webHidden/>
+          </w:rPr>
+          <w:fldChar w:fldCharType="separate"/>
+        </w:r>
+        <w:r>
+          <w:rPr>
+            <w:noProof/>
+            <w:webHidden/>
+          </w:rPr>
+          <w:t>34</w:t>
+        </w:r>
+        <w:r>
+          <w:rPr>
+            <w:noProof/>
+            <w:webHidden/>
+          </w:rPr>
+          <w:fldChar w:fldCharType="end"/>
+        </w:r>
+      </w:hyperlink>
     </w:p>
     <w:p>
       <w:pPr>
@@ -1500,58 +2094,67 @@
         <w:rPr>
           <w:rFonts w:asciiTheme="minorHAnsi" w:eastAsiaTheme="minorEastAsia" w:hAnsiTheme="minorHAnsi" w:cstheme="minorBidi"/>
           <w:noProof/>
-          <w:sz w:val="24"/>
-          <w:szCs w:val="24"/>
-          <w:lang w:eastAsia="ja-JP"/>
-        </w:rPr>
-      </w:pPr>
-      <w:r>
-        <w:rPr>
-          <w:noProof/>
-        </w:rPr>
-        <w:t>2.3. Методы оптимизации производительности потоков выполнения в современных ОС</w:t>
-      </w:r>
-      <w:r>
-        <w:rPr>
-          <w:noProof/>
-        </w:rPr>
-        <w:tab/>
-      </w:r>
-      <w:r>
-        <w:rPr>
-          <w:noProof/>
-        </w:rPr>
-        <w:fldChar w:fldCharType="begin"/>
-      </w:r>
-      <w:r>
-        <w:rPr>
-          <w:noProof/>
-        </w:rPr>
-        <w:instrText xml:space="preserve"> PAGEREF _Toc226102969 \h </w:instrText>
-      </w:r>
-      <w:r>
-        <w:rPr>
-          <w:noProof/>
-        </w:rPr>
-      </w:r>
-      <w:r>
-        <w:rPr>
-          <w:noProof/>
-        </w:rPr>
-        <w:fldChar w:fldCharType="separate"/>
-      </w:r>
-      <w:r>
-        <w:rPr>
-          <w:noProof/>
-        </w:rPr>
-        <w:t>30</w:t>
-      </w:r>
-      <w:r>
-        <w:rPr>
-          <w:noProof/>
-        </w:rPr>
-        <w:fldChar w:fldCharType="end"/>
-      </w:r>
+          <w:sz w:val="22"/>
+          <w:szCs w:val="22"/>
+        </w:rPr>
+      </w:pPr>
+      <w:hyperlink w:anchor="_Toc355560145" w:history="1">
+        <w:r>
+          <w:rPr>
+            <w:rStyle w:val="a6"/>
+            <w:noProof/>
+          </w:rPr>
+          <w:t>2.3. Методы оптимизации производительности потоков выполнения в современных ОС</w:t>
+        </w:r>
+        <w:r>
+          <w:rPr>
+            <w:noProof/>
+            <w:webHidden/>
+          </w:rPr>
+          <w:tab/>
+        </w:r>
+        <w:r>
+          <w:rPr>
+            <w:noProof/>
+            <w:webHidden/>
+          </w:rPr>
+          <w:fldChar w:fldCharType="begin"/>
+        </w:r>
+        <w:r>
+          <w:rPr>
+            <w:noProof/>
+            <w:webHidden/>
+          </w:rPr>
+          <w:instrText xml:space="preserve"> PAGEREF _Toc355560145 \h </w:instrText>
+        </w:r>
+        <w:r>
+          <w:rPr>
+            <w:noProof/>
+            <w:webHidden/>
+          </w:rPr>
+        </w:r>
+        <w:r>
+          <w:rPr>
+            <w:noProof/>
+            <w:webHidden/>
+          </w:rPr>
+          <w:fldChar w:fldCharType="separate"/>
+        </w:r>
+        <w:r>
+          <w:rPr>
+            <w:noProof/>
+            <w:webHidden/>
+          </w:rPr>
+          <w:t>35</w:t>
+        </w:r>
+        <w:r>
+          <w:rPr>
+            <w:noProof/>
+            <w:webHidden/>
+          </w:rPr>
+          <w:fldChar w:fldCharType="end"/>
+        </w:r>
+      </w:hyperlink>
     </w:p>
     <w:p>
       <w:pPr>
@@ -1562,58 +2165,67 @@
         <w:rPr>
           <w:rFonts w:asciiTheme="minorHAnsi" w:eastAsiaTheme="minorEastAsia" w:hAnsiTheme="minorHAnsi" w:cstheme="minorBidi"/>
           <w:noProof/>
-          <w:sz w:val="24"/>
-          <w:szCs w:val="24"/>
-          <w:lang w:eastAsia="ja-JP"/>
-        </w:rPr>
-      </w:pPr>
-      <w:r>
-        <w:rPr>
-          <w:noProof/>
-        </w:rPr>
-        <w:t>2.4. Кооперативные потоки выполнения</w:t>
-      </w:r>
-      <w:r>
-        <w:rPr>
-          <w:noProof/>
-        </w:rPr>
-        <w:tab/>
-      </w:r>
-      <w:r>
-        <w:rPr>
-          <w:noProof/>
-        </w:rPr>
-        <w:fldChar w:fldCharType="begin"/>
-      </w:r>
-      <w:r>
-        <w:rPr>
-          <w:noProof/>
-        </w:rPr>
-        <w:instrText xml:space="preserve"> PAGEREF _Toc226102970 \h </w:instrText>
-      </w:r>
-      <w:r>
-        <w:rPr>
-          <w:noProof/>
-        </w:rPr>
-      </w:r>
-      <w:r>
-        <w:rPr>
-          <w:noProof/>
-        </w:rPr>
-        <w:fldChar w:fldCharType="separate"/>
-      </w:r>
-      <w:r>
-        <w:rPr>
-          <w:noProof/>
-        </w:rPr>
-        <w:t>31</w:t>
-      </w:r>
-      <w:r>
-        <w:rPr>
-          <w:noProof/>
-        </w:rPr>
-        <w:fldChar w:fldCharType="end"/>
-      </w:r>
+          <w:sz w:val="22"/>
+          <w:szCs w:val="22"/>
+        </w:rPr>
+      </w:pPr>
+      <w:hyperlink w:anchor="_Toc355560146" w:history="1">
+        <w:r>
+          <w:rPr>
+            <w:rStyle w:val="a6"/>
+            <w:noProof/>
+          </w:rPr>
+          <w:t>2.4. Кооперативные потоки выполнения</w:t>
+        </w:r>
+        <w:r>
+          <w:rPr>
+            <w:noProof/>
+            <w:webHidden/>
+          </w:rPr>
+          <w:tab/>
+        </w:r>
+        <w:r>
+          <w:rPr>
+            <w:noProof/>
+            <w:webHidden/>
+          </w:rPr>
+          <w:fldChar w:fldCharType="begin"/>
+        </w:r>
+        <w:r>
+          <w:rPr>
+            <w:noProof/>
+            <w:webHidden/>
+          </w:rPr>
+          <w:instrText xml:space="preserve"> PAGEREF _Toc355560146 \h </w:instrText>
+        </w:r>
+        <w:r>
+          <w:rPr>
+            <w:noProof/>
+            <w:webHidden/>
+          </w:rPr>
+        </w:r>
+        <w:r>
+          <w:rPr>
+            <w:noProof/>
+            <w:webHidden/>
+          </w:rPr>
+          <w:fldChar w:fldCharType="separate"/>
+        </w:r>
+        <w:r>
+          <w:rPr>
+            <w:noProof/>
+            <w:webHidden/>
+          </w:rPr>
+          <w:t>36</w:t>
+        </w:r>
+        <w:r>
+          <w:rPr>
+            <w:noProof/>
+            <w:webHidden/>
+          </w:rPr>
+          <w:fldChar w:fldCharType="end"/>
+        </w:r>
+      </w:hyperlink>
     </w:p>
     <w:p>
       <w:pPr>
@@ -1622,58 +2234,67 @@
           <w:rFonts w:asciiTheme="minorHAnsi" w:eastAsiaTheme="minorEastAsia" w:hAnsiTheme="minorHAnsi" w:cstheme="minorBidi"/>
           <w:bCs w:val="0"/>
           <w:noProof/>
-          <w:sz w:val="24"/>
-          <w:szCs w:val="24"/>
-          <w:lang w:eastAsia="ja-JP"/>
-        </w:rPr>
-      </w:pPr>
-      <w:r>
-        <w:rPr>
-          <w:noProof/>
-        </w:rPr>
-        <w:t>Глава 3. Верификация и применение результатов разработки</w:t>
-      </w:r>
-      <w:r>
-        <w:rPr>
-          <w:noProof/>
-        </w:rPr>
-        <w:tab/>
-      </w:r>
-      <w:r>
-        <w:rPr>
-          <w:noProof/>
-        </w:rPr>
-        <w:fldChar w:fldCharType="begin"/>
-      </w:r>
-      <w:r>
-        <w:rPr>
-          <w:noProof/>
-        </w:rPr>
-        <w:instrText xml:space="preserve"> PAGEREF _Toc226102971 \h </w:instrText>
-      </w:r>
-      <w:r>
-        <w:rPr>
-          <w:noProof/>
-        </w:rPr>
-      </w:r>
-      <w:r>
-        <w:rPr>
-          <w:noProof/>
-        </w:rPr>
-        <w:fldChar w:fldCharType="separate"/>
-      </w:r>
-      <w:r>
-        <w:rPr>
-          <w:noProof/>
-        </w:rPr>
-        <w:t>34</w:t>
-      </w:r>
-      <w:r>
-        <w:rPr>
-          <w:noProof/>
-        </w:rPr>
-        <w:fldChar w:fldCharType="end"/>
-      </w:r>
+          <w:sz w:val="22"/>
+          <w:szCs w:val="22"/>
+        </w:rPr>
+      </w:pPr>
+      <w:hyperlink w:anchor="_Toc355560147" w:history="1">
+        <w:r>
+          <w:rPr>
+            <w:rStyle w:val="a6"/>
+            <w:noProof/>
+          </w:rPr>
+          <w:t>Глава 3. Верификация и применение результатов разработки</w:t>
+        </w:r>
+        <w:r>
+          <w:rPr>
+            <w:noProof/>
+            <w:webHidden/>
+          </w:rPr>
+          <w:tab/>
+        </w:r>
+        <w:r>
+          <w:rPr>
+            <w:noProof/>
+            <w:webHidden/>
+          </w:rPr>
+          <w:fldChar w:fldCharType="begin"/>
+        </w:r>
+        <w:r>
+          <w:rPr>
+            <w:noProof/>
+            <w:webHidden/>
+          </w:rPr>
+          <w:instrText xml:space="preserve"> PAGEREF _Toc355560147 \h </w:instrText>
+        </w:r>
+        <w:r>
+          <w:rPr>
+            <w:noProof/>
+            <w:webHidden/>
+          </w:rPr>
+        </w:r>
+        <w:r>
+          <w:rPr>
+            <w:noProof/>
+            <w:webHidden/>
+          </w:rPr>
+          <w:fldChar w:fldCharType="separate"/>
+        </w:r>
+        <w:r>
+          <w:rPr>
+            <w:noProof/>
+            <w:webHidden/>
+          </w:rPr>
+          <w:t>39</w:t>
+        </w:r>
+        <w:r>
+          <w:rPr>
+            <w:noProof/>
+            <w:webHidden/>
+          </w:rPr>
+          <w:fldChar w:fldCharType="end"/>
+        </w:r>
+      </w:hyperlink>
     </w:p>
     <w:p>
       <w:r>
@@ -1696,7 +2317,7 @@
         <w:ind w:left="360" w:hanging="360"/>
         <w:jc w:val="both"/>
       </w:pPr>
-      <w:bookmarkStart w:id="0" w:name="_Toc226102956"/>
+      <w:bookmarkStart w:id="0" w:name="_Toc355560126"/>
       <w:r>
         <w:lastRenderedPageBreak/>
         <w:t>Введение</w:t>
@@ -2847,7 +3468,7 @@
       <w:r>
         <w:br w:type="page"/>
       </w:r>
-      <w:bookmarkStart w:id="1" w:name="_Toc226102957"/>
+      <w:bookmarkStart w:id="1" w:name="_Toc355560127"/>
       <w:r>
         <w:lastRenderedPageBreak/>
         <w:t>Обзор</w:t>
@@ -2872,7 +3493,7 @@
         <w:keepLines/>
         <w:spacing w:before="200" w:after="0"/>
       </w:pPr>
-      <w:bookmarkStart w:id="2" w:name="_Toc226102958"/>
+      <w:bookmarkStart w:id="2" w:name="_Toc355560128"/>
       <w:r>
         <w:t>Многозадачность и ее типы</w:t>
       </w:r>
@@ -3917,7 +4538,7 @@
         <w:keepLines/>
         <w:spacing w:before="200" w:after="0"/>
       </w:pPr>
-      <w:bookmarkStart w:id="3" w:name="_Toc226102959"/>
+      <w:bookmarkStart w:id="3" w:name="_Toc355560129"/>
       <w:r>
         <w:t>Потоки выполнения</w:t>
       </w:r>
@@ -4001,7 +4622,7 @@
         <w:keepLines/>
         <w:spacing w:before="200" w:after="0"/>
       </w:pPr>
-      <w:bookmarkStart w:id="4" w:name="_Toc226102960"/>
+      <w:bookmarkStart w:id="4" w:name="_Toc355560130"/>
       <w:r>
         <w:t>Модели многопоточности</w:t>
       </w:r>
@@ -4168,7 +4789,7 @@
         <w:keepLines/>
         <w:spacing w:before="200" w:after="0"/>
       </w:pPr>
-      <w:bookmarkStart w:id="5" w:name="_Toc226102961"/>
+      <w:bookmarkStart w:id="5" w:name="_Toc355560131"/>
       <w:r>
         <w:t>Методы параллельного программирования</w:t>
       </w:r>
@@ -4587,9 +5208,8 @@
         <w:keepLines/>
         <w:spacing w:before="200" w:after="0"/>
       </w:pPr>
-      <w:bookmarkStart w:id="6" w:name="_Toc226102962"/>
-      <w:r>
-        <w:lastRenderedPageBreak/>
+      <w:bookmarkStart w:id="6" w:name="_Toc355560132"/>
+      <w:r>
         <w:t>Проблемы и недостатки высоконагруженных процессов</w:t>
       </w:r>
       <w:bookmarkEnd w:id="6"/>
@@ -4600,7 +5220,7 @@
         <w:keepLines/>
         <w:spacing w:before="200" w:after="0"/>
       </w:pPr>
-      <w:bookmarkStart w:id="7" w:name="_Toc226102963"/>
+      <w:bookmarkStart w:id="7" w:name="_Toc355560133"/>
       <w:r>
         <w:t>Способы решения и их обоснование</w:t>
       </w:r>
@@ -4613,7 +5233,7 @@
           <w:rFonts w:cs="Times New Roman"/>
         </w:rPr>
       </w:pPr>
-      <w:bookmarkStart w:id="8" w:name="_Toc226102964"/>
+      <w:bookmarkStart w:id="8" w:name="_Toc355560134"/>
       <w:r>
         <w:t>Постановка задачи диссертационных исследован</w:t>
       </w:r>
@@ -4649,6 +5269,7 @@
     </w:p>
     <w:p>
       <w:r>
+        <w:lastRenderedPageBreak/>
         <w:t>В соответствии с целью и предметом исследования в диссертации необходимо решить следующие задачи:</w:t>
       </w:r>
     </w:p>
@@ -4777,7 +5398,7 @@
           <w:numId w:val="0"/>
         </w:numPr>
       </w:pPr>
-      <w:bookmarkStart w:id="9" w:name="_Toc226102965"/>
+      <w:bookmarkStart w:id="9" w:name="_Toc355560135"/>
       <w:r>
         <w:t>Выводы по главе 1</w:t>
       </w:r>
@@ -4869,15 +5490,7 @@
           <w:strike/>
           <w:color w:val="FF0000"/>
         </w:rPr>
-        <w:t xml:space="preserve"> алгоритмов является их простота реализации, низкие накладные расходы, накладываемые на работу </w:t>
-      </w:r>
-      <w:r>
-        <w:rPr>
-          <w:strike/>
-          <w:color w:val="FF0000"/>
-        </w:rPr>
-        <w:lastRenderedPageBreak/>
-        <w:t xml:space="preserve">алгоритма, и отсутствие проблем при добавлении или удалении </w:t>
+        <w:t xml:space="preserve"> алгоритмов является их простота реализации, низкие накладные расходы, накладываемые на работу алгоритма, и отсутствие проблем при добавлении или удалении </w:t>
       </w:r>
       <w:r>
         <w:rPr>
@@ -5013,6 +5626,7 @@
           <w:strike/>
           <w:color w:val="FF0000"/>
         </w:rPr>
+        <w:lastRenderedPageBreak/>
         <w:t xml:space="preserve">Достоинствами </w:t>
       </w:r>
       <w:r>
@@ -5086,7 +5700,7 @@
         <w:lastRenderedPageBreak/>
         <w:t xml:space="preserve"> </w:t>
       </w:r>
-      <w:bookmarkStart w:id="10" w:name="_Toc226102966"/>
+      <w:bookmarkStart w:id="10" w:name="_Toc355560136"/>
       <w:r>
         <w:t xml:space="preserve">Разработка </w:t>
       </w:r>
@@ -5099,9 +5713,12 @@
       <w:pPr>
         <w:pStyle w:val="2"/>
       </w:pPr>
-      <w:bookmarkStart w:id="11" w:name="_Toc226102968"/>
-      <w:r>
-        <w:t>Формализация работы высоконагруженного процесса</w:t>
+      <w:bookmarkStart w:id="11" w:name="_Toc355560137"/>
+      <w:r>
+        <w:t>Моделирование и ф</w:t>
+      </w:r>
+      <w:r>
+        <w:t>ормализация работы процесса</w:t>
       </w:r>
       <w:bookmarkEnd w:id="11"/>
     </w:p>
@@ -5119,11 +5736,31 @@
         <w:t>ения изображено</w:t>
       </w:r>
       <w:r>
-        <w:t xml:space="preserve"> на рис. 2.</w:t>
-      </w:r>
-      <w:r>
-        <w:t>1</w:t>
-      </w:r>
+        <w:t xml:space="preserve"> на</w:t>
+      </w:r>
+      <w:r>
+        <w:t xml:space="preserve"> </w:t>
+      </w:r>
+      <w:fldSimple w:instr=" REF _Ref355534206 ">
+        <w:r>
+          <w:t xml:space="preserve">Рис. </w:t>
+        </w:r>
+        <w:r>
+          <w:rPr>
+            <w:noProof/>
+          </w:rPr>
+          <w:t>2</w:t>
+        </w:r>
+        <w:r>
+          <w:t>.</w:t>
+        </w:r>
+        <w:r>
+          <w:rPr>
+            <w:noProof/>
+          </w:rPr>
+          <w:t>1</w:t>
+        </w:r>
+      </w:fldSimple>
       <w:r>
         <w:t>:</w:t>
       </w:r>
@@ -5192,49 +5829,55 @@
         <w:pStyle w:val="af"/>
         <w:jc w:val="both"/>
       </w:pPr>
-      <w:proofErr w:type="spellStart"/>
-      <w:r>
-        <w:t>Figure</w:t>
-      </w:r>
-      <w:proofErr w:type="spellEnd"/>
+      <w:bookmarkStart w:id="12" w:name="_Ref355534013"/>
+      <w:bookmarkStart w:id="13" w:name="_Ref355534206"/>
+      <w:bookmarkStart w:id="14" w:name="_Toc355546607"/>
+      <w:r>
+        <w:t xml:space="preserve">Рис. </w:t>
+      </w:r>
+      <w:fldSimple w:instr=" STYLEREF 1 \s ">
+        <w:r>
+          <w:rPr>
+            <w:noProof/>
+          </w:rPr>
+          <w:t>2</w:t>
+        </w:r>
+      </w:fldSimple>
+      <w:r>
+        <w:t>.</w:t>
+      </w:r>
+      <w:fldSimple w:instr=" SEQ Рис. \* ARABIC \s 1 ">
+        <w:r>
+          <w:rPr>
+            <w:noProof/>
+          </w:rPr>
+          <w:t>1</w:t>
+        </w:r>
+      </w:fldSimple>
+      <w:bookmarkEnd w:id="13"/>
+      <w:r>
+        <w:t>.</w:t>
+      </w:r>
       <w:r>
         <w:t xml:space="preserve"> </w:t>
       </w:r>
-      <w:fldSimple w:instr=" SEQ Figure \* ARABIC ">
-        <w:r>
-          <w:rPr>
-            <w:noProof/>
-          </w:rPr>
-          <w:t>1</w:t>
-        </w:r>
-      </w:fldSimple>
-      <w:r>
-        <w:t xml:space="preserve"> Обобщенная </w:t>
-      </w:r>
-      <w:r>
-        <w:t>схема строения</w:t>
-      </w:r>
-      <w:r>
-        <w:t xml:space="preserve"> процесс</w:t>
-      </w:r>
-      <w:r>
-        <w:t>ов</w:t>
+      <w:r>
+        <w:t xml:space="preserve">Обобщенная схема строения процессов </w:t>
+      </w:r>
+      <w:r>
+        <w:rPr>
+          <w:lang w:val="en-US"/>
+        </w:rPr>
+        <w:t>SMP</w:t>
       </w:r>
       <w:r>
         <w:t xml:space="preserve"> </w:t>
       </w:r>
       <w:r>
-        <w:rPr>
-          <w:lang w:val="en-US"/>
-        </w:rPr>
-        <w:t>SMP</w:t>
-      </w:r>
-      <w:r>
-        <w:t xml:space="preserve"> </w:t>
-      </w:r>
-      <w:r>
         <w:t>системы</w:t>
       </w:r>
+      <w:bookmarkEnd w:id="12"/>
+      <w:bookmarkEnd w:id="14"/>
     </w:p>
     <w:p>
       <w:pPr>
@@ -5368,12 +6011,134 @@
       <w:r>
         <w:t xml:space="preserve"> с большим количеством параллельных подзадач, выполняющихся в некотором множестве потоков.</w:t>
       </w:r>
-    </w:p>
-    <w:p>
-      <w:pPr>
+      <w:r>
+        <w:t xml:space="preserve"> Таким образом</w:t>
+      </w:r>
+      <w:r>
+        <w:t>,</w:t>
+      </w:r>
+      <w:r>
+        <w:t xml:space="preserve"> алгоритм экспериментальной программы будет выглядеть, как показано н</w:t>
+      </w:r>
+      <w:r>
+        <w:t>а</w:t>
+      </w:r>
+      <w:r>
+        <w:t xml:space="preserve"> </w:t>
+      </w:r>
+      <w:fldSimple w:instr=" REF _Ref355540759 ">
+        <w:r>
+          <w:t xml:space="preserve">Рис. </w:t>
+        </w:r>
+        <w:r>
+          <w:rPr>
+            <w:noProof/>
+          </w:rPr>
+          <w:t>2</w:t>
+        </w:r>
+        <w:r>
+          <w:t>.</w:t>
+        </w:r>
+        <w:r>
+          <w:rPr>
+            <w:noProof/>
+          </w:rPr>
+          <w:t>2</w:t>
+        </w:r>
+      </w:fldSimple>
+      <w:r>
+        <w:t>.</w:t>
+      </w:r>
+    </w:p>
+    <w:p>
+      <w:pPr>
+        <w:keepNext/>
         <w:ind w:firstLine="708"/>
       </w:pPr>
       <w:r>
+        <w:object w:dxaOrig="6332" w:dyaOrig="7566">
+          <v:shapetype id="_x0000_t75" coordsize="21600,21600" o:spt="75" o:preferrelative="t" path="m@4@5l@4@11@9@11@9@5xe" filled="f" stroked="f">
+            <v:stroke joinstyle="miter"/>
+            <v:formulas>
+              <v:f eqn="if lineDrawn pixelLineWidth 0"/>
+              <v:f eqn="sum @0 1 0"/>
+              <v:f eqn="sum 0 0 @1"/>
+              <v:f eqn="prod @2 1 2"/>
+              <v:f eqn="prod @3 21600 pixelWidth"/>
+              <v:f eqn="prod @3 21600 pixelHeight"/>
+              <v:f eqn="sum @0 0 1"/>
+              <v:f eqn="prod @6 1 2"/>
+              <v:f eqn="prod @7 21600 pixelWidth"/>
+              <v:f eqn="sum @8 21600 0"/>
+              <v:f eqn="prod @7 21600 pixelHeight"/>
+              <v:f eqn="sum @10 21600 0"/>
+            </v:formulas>
+            <v:path o:extrusionok="f" gradientshapeok="t" o:connecttype="rect"/>
+            <o:lock v:ext="edit" aspectratio="t"/>
+          </v:shapetype>
+          <v:shape id="_x0000_i1025" type="#_x0000_t75" style="width:426.8pt;height:509.75pt" o:ole="">
+            <v:imagedata r:id="rId9" o:title=""/>
+          </v:shape>
+          <o:OLEObject Type="Embed" ProgID="Visio.Drawing.11" ShapeID="_x0000_i1025" DrawAspect="Content" ObjectID="_1429302881" r:id="rId10"/>
+        </w:object>
+      </w:r>
+    </w:p>
+    <w:p>
+      <w:pPr>
+        <w:pStyle w:val="af"/>
+        <w:jc w:val="both"/>
+      </w:pPr>
+      <w:bookmarkStart w:id="15" w:name="_Ref355540759"/>
+      <w:bookmarkStart w:id="16" w:name="_Toc355546608"/>
+      <w:r>
+        <w:t xml:space="preserve">Рис. </w:t>
+      </w:r>
+      <w:fldSimple w:instr=" STYLEREF 1 \s ">
+        <w:r>
+          <w:rPr>
+            <w:noProof/>
+          </w:rPr>
+          <w:t>2</w:t>
+        </w:r>
+      </w:fldSimple>
+      <w:r>
+        <w:t>.</w:t>
+      </w:r>
+      <w:fldSimple w:instr=" SEQ Рис. \* ARABIC \s 1 ">
+        <w:r>
+          <w:rPr>
+            <w:noProof/>
+          </w:rPr>
+          <w:t>2</w:t>
+        </w:r>
+      </w:fldSimple>
+      <w:bookmarkEnd w:id="15"/>
+      <w:r>
+        <w:t xml:space="preserve">. </w:t>
+      </w:r>
+      <w:r>
+        <w:t xml:space="preserve">Блок-схема алгоритма </w:t>
+      </w:r>
+      <w:r>
+        <w:t>эксперименталь</w:t>
+      </w:r>
+      <w:r>
+        <w:t>н</w:t>
+      </w:r>
+      <w:r>
+        <w:t>ой</w:t>
+      </w:r>
+      <w:r>
+        <w:t xml:space="preserve"> программы</w:t>
+      </w:r>
+      <w:bookmarkEnd w:id="16"/>
+    </w:p>
+    <w:p>
+      <w:pPr>
+        <w:ind w:firstLine="708"/>
+      </w:pPr>
+      <w:r>
+        <w:lastRenderedPageBreak/>
         <w:t>Для начала следует определиться с методикой оценки производительности процесса. Можно выделить два способа:</w:t>
       </w:r>
     </w:p>
@@ -6470,7 +7235,6 @@
     </w:p>
     <w:p>
       <w:r>
-        <w:lastRenderedPageBreak/>
         <w:t>Принимая во внимание закон Амдала:</w:t>
       </w:r>
     </w:p>
@@ -6651,6 +7415,7 @@
         <w:ind w:firstLine="0"/>
       </w:pPr>
       <w:r>
+        <w:lastRenderedPageBreak/>
         <w:t>получаем, что для полностью распараллеливаемого кода</w:t>
       </w:r>
       <w:r>
@@ -6733,7 +7498,7 @@
         <w:rPr>
           <w:lang w:val="en-US"/>
         </w:rPr>
-        <w:t>p</w:t>
+        <w:t>n</w:t>
       </w:r>
       <w:r>
         <w:t xml:space="preserve"> </w:t>
@@ -7336,7 +8101,6 @@
         </w:numPr>
       </w:pPr>
       <w:r>
-        <w:lastRenderedPageBreak/>
         <w:t>накладные расходы примитивов синхронизации</w:t>
       </w:r>
     </w:p>
@@ -7367,7 +8131,2710 @@
       <w:pPr>
         <w:pStyle w:val="2"/>
       </w:pPr>
-      <w:bookmarkStart w:id="12" w:name="_Toc226102969"/>
+      <w:bookmarkStart w:id="17" w:name="_Toc355560138"/>
+      <w:r>
+        <w:lastRenderedPageBreak/>
+        <w:t>Выбор средств анализа результатов</w:t>
+      </w:r>
+      <w:bookmarkEnd w:id="17"/>
+    </w:p>
+    <w:p>
+      <w:r>
+        <w:t xml:space="preserve">В этой главе будут перечислены средства получения дополнительных параметров работы процесса, которые позволят проанализировать результаты работы модели. </w:t>
+      </w:r>
+      <w:r>
+        <w:t>Инструмент, используемый для анализа работы, называют профилировщиком</w:t>
+      </w:r>
+      <w:r>
+        <w:t>.</w:t>
+      </w:r>
+    </w:p>
+    <w:p>
+      <w:r>
+        <w:rPr>
+          <w:i/>
+        </w:rPr>
+        <w:t>Профилирование</w:t>
+      </w:r>
+      <w:r>
+        <w:t xml:space="preserve"> — сбор характеристик работы программы, таких как время выполнения отдельных фрагментов (обычно подпрограмм), число верно предсказанных условных перехо</w:t>
+      </w:r>
+      <w:r>
+        <w:t>дов, число кэш промахов и т. д.</w:t>
+      </w:r>
+    </w:p>
+    <w:p>
+      <w:pPr>
+        <w:pStyle w:val="ad"/>
+        <w:keepNext/>
+        <w:numPr>
+          <w:ilvl w:val="0"/>
+          <w:numId w:val="2"/>
+        </w:numPr>
+        <w:spacing w:before="240" w:after="60"/>
+        <w:outlineLvl w:val="2"/>
+        <w:rPr>
+          <w:rFonts w:cs="Arial"/>
+          <w:b/>
+          <w:bCs/>
+          <w:i/>
+          <w:vanish/>
+          <w:szCs w:val="26"/>
+          <w:lang w:val="en-US"/>
+        </w:rPr>
+      </w:pPr>
+      <w:bookmarkStart w:id="18" w:name="_Toc355560139"/>
+    </w:p>
+    <w:p>
+      <w:pPr>
+        <w:pStyle w:val="ad"/>
+        <w:keepNext/>
+        <w:numPr>
+          <w:ilvl w:val="0"/>
+          <w:numId w:val="2"/>
+        </w:numPr>
+        <w:spacing w:before="240" w:after="60"/>
+        <w:outlineLvl w:val="2"/>
+        <w:rPr>
+          <w:rFonts w:cs="Arial"/>
+          <w:b/>
+          <w:bCs/>
+          <w:i/>
+          <w:vanish/>
+          <w:szCs w:val="26"/>
+          <w:lang w:val="en-US"/>
+        </w:rPr>
+      </w:pPr>
+    </w:p>
+    <w:p>
+      <w:pPr>
+        <w:pStyle w:val="ad"/>
+        <w:keepNext/>
+        <w:numPr>
+          <w:ilvl w:val="1"/>
+          <w:numId w:val="2"/>
+        </w:numPr>
+        <w:spacing w:before="240" w:after="60"/>
+        <w:outlineLvl w:val="2"/>
+        <w:rPr>
+          <w:rFonts w:cs="Arial"/>
+          <w:b/>
+          <w:bCs/>
+          <w:i/>
+          <w:vanish/>
+          <w:szCs w:val="26"/>
+          <w:lang w:val="en-US"/>
+        </w:rPr>
+      </w:pPr>
+    </w:p>
+    <w:p>
+      <w:pPr>
+        <w:pStyle w:val="ad"/>
+        <w:keepNext/>
+        <w:numPr>
+          <w:ilvl w:val="1"/>
+          <w:numId w:val="2"/>
+        </w:numPr>
+        <w:spacing w:before="240" w:after="60"/>
+        <w:outlineLvl w:val="2"/>
+        <w:rPr>
+          <w:rFonts w:cs="Arial"/>
+          <w:b/>
+          <w:bCs/>
+          <w:i/>
+          <w:vanish/>
+          <w:szCs w:val="26"/>
+          <w:lang w:val="en-US"/>
+        </w:rPr>
+      </w:pPr>
+    </w:p>
+    <w:p>
+      <w:pPr>
+        <w:pStyle w:val="3"/>
+        <w:rPr>
+          <w:lang w:val="en-US"/>
+        </w:rPr>
+      </w:pPr>
+      <w:r>
+        <w:rPr>
+          <w:lang w:val="en-US"/>
+        </w:rPr>
+        <w:t xml:space="preserve">Microsoft </w:t>
+      </w:r>
+      <w:r>
+        <w:rPr>
+          <w:lang w:val="en-US"/>
+        </w:rPr>
+        <w:t>Concurrency</w:t>
+      </w:r>
+      <w:r>
+        <w:rPr>
+          <w:lang w:val="en-US"/>
+        </w:rPr>
+        <w:t xml:space="preserve"> </w:t>
+      </w:r>
+      <w:proofErr w:type="spellStart"/>
+      <w:r>
+        <w:rPr>
+          <w:lang w:val="en-US"/>
+        </w:rPr>
+        <w:t>Visualizer</w:t>
+      </w:r>
+      <w:bookmarkEnd w:id="18"/>
+      <w:proofErr w:type="spellEnd"/>
+    </w:p>
+    <w:p>
+      <w:pPr>
+        <w:keepNext/>
+        <w:ind w:firstLine="0"/>
+        <w:jc w:val="center"/>
+      </w:pPr>
+      <w:r>
+        <w:rPr>
+          <w:noProof/>
+        </w:rPr>
+        <w:drawing>
+          <wp:inline distT="0" distB="0" distL="0" distR="0">
+            <wp:extent cx="5894899" cy="2710721"/>
+            <wp:effectExtent l="19050" t="19050" r="10601" b="13429"/>
+            <wp:docPr id="6" name="Рисунок 30"/>
+            <wp:cNvGraphicFramePr>
+              <a:graphicFrameLocks xmlns:a="http://schemas.openxmlformats.org/drawingml/2006/main" noChangeAspect="1"/>
+            </wp:cNvGraphicFramePr>
+            <a:graphic xmlns:a="http://schemas.openxmlformats.org/drawingml/2006/main">
+              <a:graphicData uri="http://schemas.openxmlformats.org/drawingml/2006/picture">
+                <pic:pic xmlns:pic="http://schemas.openxmlformats.org/drawingml/2006/picture">
+                  <pic:nvPicPr>
+                    <pic:cNvPr id="0" name="Picture 30"/>
+                    <pic:cNvPicPr>
+                      <a:picLocks noChangeAspect="1" noChangeArrowheads="1"/>
+                    </pic:cNvPicPr>
+                  </pic:nvPicPr>
+                  <pic:blipFill>
+                    <a:blip r:embed="rId11"/>
+                    <a:srcRect l="18601" t="8868" r="43477" b="63231"/>
+                    <a:stretch>
+                      <a:fillRect/>
+                    </a:stretch>
+                  </pic:blipFill>
+                  <pic:spPr bwMode="auto">
+                    <a:xfrm>
+                      <a:off x="0" y="0"/>
+                      <a:ext cx="5894899" cy="2710721"/>
+                    </a:xfrm>
+                    <a:prstGeom prst="rect">
+                      <a:avLst/>
+                    </a:prstGeom>
+                    <a:noFill/>
+                    <a:ln w="3175">
+                      <a:solidFill>
+                        <a:schemeClr val="tx1"/>
+                      </a:solidFill>
+                      <a:miter lim="800000"/>
+                      <a:headEnd/>
+                      <a:tailEnd/>
+                    </a:ln>
+                  </pic:spPr>
+                </pic:pic>
+              </a:graphicData>
+            </a:graphic>
+          </wp:inline>
+        </w:drawing>
+      </w:r>
+    </w:p>
+    <w:p>
+      <w:pPr>
+        <w:pStyle w:val="af"/>
+        <w:rPr>
+          <w:noProof/>
+        </w:rPr>
+      </w:pPr>
+      <w:bookmarkStart w:id="19" w:name="_Toc355546609"/>
+      <w:r>
+        <w:t xml:space="preserve">Рис. </w:t>
+      </w:r>
+      <w:fldSimple w:instr=" STYLEREF 1 \s ">
+        <w:r>
+          <w:rPr>
+            <w:noProof/>
+          </w:rPr>
+          <w:t>2</w:t>
+        </w:r>
+      </w:fldSimple>
+      <w:r>
+        <w:t>.</w:t>
+      </w:r>
+      <w:fldSimple w:instr=" SEQ Рис. \* ARABIC \s 1 ">
+        <w:r>
+          <w:rPr>
+            <w:noProof/>
+          </w:rPr>
+          <w:t>3</w:t>
+        </w:r>
+      </w:fldSimple>
+      <w:r>
+        <w:t xml:space="preserve">. </w:t>
+      </w:r>
+      <w:r>
+        <w:rPr>
+          <w:noProof/>
+        </w:rPr>
+        <w:t xml:space="preserve">Снимок части окна программы </w:t>
+      </w:r>
+      <w:r>
+        <w:rPr>
+          <w:noProof/>
+          <w:lang w:val="en-US"/>
+        </w:rPr>
+        <w:t>Concurrency</w:t>
+      </w:r>
+      <w:r>
+        <w:rPr>
+          <w:noProof/>
+        </w:rPr>
+        <w:t xml:space="preserve"> </w:t>
+      </w:r>
+      <w:r>
+        <w:rPr>
+          <w:noProof/>
+          <w:lang w:val="en-US"/>
+        </w:rPr>
+        <w:t>Visualizer</w:t>
+      </w:r>
+      <w:bookmarkEnd w:id="19"/>
+    </w:p>
+    <w:p>
+      <w:proofErr w:type="spellStart"/>
+      <w:r>
+        <w:t>Concurrency</w:t>
+      </w:r>
+      <w:proofErr w:type="spellEnd"/>
+      <w:r>
+        <w:t xml:space="preserve"> </w:t>
+      </w:r>
+      <w:proofErr w:type="spellStart"/>
+      <w:r>
+        <w:t>Visualizer</w:t>
+      </w:r>
+      <w:proofErr w:type="spellEnd"/>
+      <w:r>
+        <w:t xml:space="preserve"> –</w:t>
+      </w:r>
+      <w:r>
+        <w:t xml:space="preserve"> </w:t>
+      </w:r>
+      <w:r>
+        <w:t xml:space="preserve">средство профилирования, которое было добавлено в </w:t>
+      </w:r>
+      <w:proofErr w:type="spellStart"/>
+      <w:r>
+        <w:t>Visual</w:t>
+      </w:r>
+      <w:proofErr w:type="spellEnd"/>
+      <w:r>
+        <w:t xml:space="preserve"> </w:t>
+      </w:r>
+      <w:proofErr w:type="spellStart"/>
+      <w:r>
+        <w:t>Studio</w:t>
+      </w:r>
+      <w:proofErr w:type="spellEnd"/>
+      <w:r>
+        <w:t>, начиная с версии 2010 года, позволяющее значительно облегчить сбор сведений о производительности параллельных программ, и предоставляет разработчикам возможность анализировать последовательные приложения на предмет возможности их распараллеливания.</w:t>
+      </w:r>
+    </w:p>
+    <w:p>
+      <w:r>
+        <w:t>Средство включает несколько инструментов для визуализации и создания отчетов. Поддерживается три основных представления (режима просмотра) для просмотра отчетов:</w:t>
+      </w:r>
+    </w:p>
+    <w:p>
+      <w:pPr>
+        <w:pStyle w:val="ad"/>
+        <w:numPr>
+          <w:ilvl w:val="0"/>
+          <w:numId w:val="17"/>
+        </w:numPr>
+      </w:pPr>
+      <w:r>
+        <w:lastRenderedPageBreak/>
+        <w:t xml:space="preserve">CPU </w:t>
+      </w:r>
+      <w:proofErr w:type="spellStart"/>
+      <w:r>
+        <w:t>Utilization</w:t>
+      </w:r>
+      <w:proofErr w:type="spellEnd"/>
+      <w:r>
+        <w:t xml:space="preserve"> (использование процессора),</w:t>
+      </w:r>
+    </w:p>
+    <w:p>
+      <w:pPr>
+        <w:pStyle w:val="ad"/>
+        <w:numPr>
+          <w:ilvl w:val="0"/>
+          <w:numId w:val="17"/>
+        </w:numPr>
+      </w:pPr>
+      <w:proofErr w:type="spellStart"/>
+      <w:r>
+        <w:t>Threads</w:t>
+      </w:r>
+      <w:proofErr w:type="spellEnd"/>
+      <w:r>
+        <w:t xml:space="preserve"> (потоки),</w:t>
+      </w:r>
+    </w:p>
+    <w:p>
+      <w:pPr>
+        <w:pStyle w:val="ad"/>
+        <w:numPr>
+          <w:ilvl w:val="0"/>
+          <w:numId w:val="17"/>
+        </w:numPr>
+      </w:pPr>
+      <w:proofErr w:type="spellStart"/>
+      <w:r>
+        <w:t>Cores</w:t>
+      </w:r>
+      <w:proofErr w:type="spellEnd"/>
+      <w:r>
+        <w:t xml:space="preserve"> (ядра процессора).</w:t>
+      </w:r>
+    </w:p>
+    <w:p>
+      <w:pPr>
+        <w:pStyle w:val="3"/>
+        <w:rPr>
+          <w:lang w:val="en-US"/>
+        </w:rPr>
+      </w:pPr>
+      <w:bookmarkStart w:id="20" w:name="_Toc355560140"/>
+      <w:proofErr w:type="spellStart"/>
+      <w:r>
+        <w:t>Intel</w:t>
+      </w:r>
+      <w:proofErr w:type="spellEnd"/>
+      <w:r>
+        <w:t xml:space="preserve"> </w:t>
+      </w:r>
+      <w:proofErr w:type="spellStart"/>
+      <w:r>
+        <w:t>VTune</w:t>
+      </w:r>
+      <w:proofErr w:type="spellEnd"/>
+      <w:r>
+        <w:t xml:space="preserve"> </w:t>
+      </w:r>
+      <w:proofErr w:type="spellStart"/>
+      <w:r>
+        <w:t>Amplifier</w:t>
+      </w:r>
+      <w:bookmarkEnd w:id="20"/>
+      <w:proofErr w:type="spellEnd"/>
+    </w:p>
+    <w:p>
+      <w:pPr>
+        <w:keepNext/>
+        <w:ind w:firstLine="0"/>
+      </w:pPr>
+      <w:r>
+        <w:rPr>
+          <w:noProof/>
+        </w:rPr>
+        <w:drawing>
+          <wp:inline distT="0" distB="0" distL="0" distR="0">
+            <wp:extent cx="5940425" cy="3458658"/>
+            <wp:effectExtent l="19050" t="0" r="3175" b="0"/>
+            <wp:docPr id="34" name="Рисунок 34" descr="http://software.intel.com/sites/default/files/Vtunegr1.png"/>
+            <wp:cNvGraphicFramePr>
+              <a:graphicFrameLocks xmlns:a="http://schemas.openxmlformats.org/drawingml/2006/main" noChangeAspect="1"/>
+            </wp:cNvGraphicFramePr>
+            <a:graphic xmlns:a="http://schemas.openxmlformats.org/drawingml/2006/main">
+              <a:graphicData uri="http://schemas.openxmlformats.org/drawingml/2006/picture">
+                <pic:pic xmlns:pic="http://schemas.openxmlformats.org/drawingml/2006/picture">
+                  <pic:nvPicPr>
+                    <pic:cNvPr id="0" name="Picture 34" descr="http://software.intel.com/sites/default/files/Vtunegr1.png"/>
+                    <pic:cNvPicPr>
+                      <a:picLocks noChangeAspect="1" noChangeArrowheads="1"/>
+                    </pic:cNvPicPr>
+                  </pic:nvPicPr>
+                  <pic:blipFill>
+                    <a:blip r:embed="rId12"/>
+                    <a:srcRect/>
+                    <a:stretch>
+                      <a:fillRect/>
+                    </a:stretch>
+                  </pic:blipFill>
+                  <pic:spPr bwMode="auto">
+                    <a:xfrm>
+                      <a:off x="0" y="0"/>
+                      <a:ext cx="5940425" cy="3458658"/>
+                    </a:xfrm>
+                    <a:prstGeom prst="rect">
+                      <a:avLst/>
+                    </a:prstGeom>
+                    <a:noFill/>
+                    <a:ln w="9525">
+                      <a:noFill/>
+                      <a:miter lim="800000"/>
+                      <a:headEnd/>
+                      <a:tailEnd/>
+                    </a:ln>
+                  </pic:spPr>
+                </pic:pic>
+              </a:graphicData>
+            </a:graphic>
+          </wp:inline>
+        </w:drawing>
+      </w:r>
+    </w:p>
+    <w:p>
+      <w:pPr>
+        <w:pStyle w:val="af"/>
+      </w:pPr>
+      <w:r>
+        <w:t xml:space="preserve">Рис. </w:t>
+      </w:r>
+      <w:fldSimple w:instr=" STYLEREF 1 \s ">
+        <w:r>
+          <w:rPr>
+            <w:noProof/>
+          </w:rPr>
+          <w:t>2</w:t>
+        </w:r>
+      </w:fldSimple>
+      <w:r>
+        <w:t>.</w:t>
+      </w:r>
+      <w:fldSimple w:instr=" SEQ Рис. \* ARABIC \s 1 ">
+        <w:r>
+          <w:rPr>
+            <w:noProof/>
+          </w:rPr>
+          <w:t>4</w:t>
+        </w:r>
+      </w:fldSimple>
+      <w:r>
+        <w:rPr>
+          <w:noProof/>
+        </w:rPr>
+        <w:t xml:space="preserve">. </w:t>
+      </w:r>
+      <w:r>
+        <w:rPr>
+          <w:noProof/>
+        </w:rPr>
+        <w:t xml:space="preserve">Снимок окна программы </w:t>
+      </w:r>
+      <w:r>
+        <w:rPr>
+          <w:noProof/>
+        </w:rPr>
+        <w:t>Intel VTune Amplifier XE 2013</w:t>
+      </w:r>
+    </w:p>
+    <w:p>
+      <w:pPr>
+        <w:spacing w:line="240" w:lineRule="auto"/>
+        <w:ind w:firstLine="0"/>
+      </w:pPr>
+      <w:r>
+        <w:tab/>
+      </w:r>
+      <w:proofErr w:type="spellStart"/>
+      <w:r>
+        <w:rPr>
+          <w:i/>
+        </w:rPr>
+        <w:t>VTune</w:t>
+      </w:r>
+      <w:proofErr w:type="spellEnd"/>
+      <w:r>
+        <w:rPr>
+          <w:i/>
+        </w:rPr>
+        <w:t xml:space="preserve"> </w:t>
+      </w:r>
+      <w:proofErr w:type="spellStart"/>
+      <w:r>
+        <w:rPr>
+          <w:i/>
+        </w:rPr>
+        <w:t>Amplifier</w:t>
+      </w:r>
+      <w:proofErr w:type="spellEnd"/>
+      <w:r>
+        <w:t xml:space="preserve"> – инструмент</w:t>
+      </w:r>
+      <w:r>
+        <w:t xml:space="preserve"> профилирования</w:t>
+      </w:r>
+      <w:r>
+        <w:t xml:space="preserve"> производительности</w:t>
+      </w:r>
+      <w:r>
+        <w:t xml:space="preserve"> от компании </w:t>
+      </w:r>
+      <w:r>
+        <w:rPr>
+          <w:lang w:val="en-US"/>
+        </w:rPr>
+        <w:t>Intel</w:t>
+      </w:r>
+      <w:r>
+        <w:t xml:space="preserve">, встраиваемое в </w:t>
+      </w:r>
+      <w:r>
+        <w:rPr>
+          <w:lang w:val="en-US"/>
+        </w:rPr>
+        <w:t>Intel</w:t>
+      </w:r>
+      <w:r>
+        <w:t xml:space="preserve"> </w:t>
+      </w:r>
+      <w:r>
+        <w:rPr>
+          <w:lang w:val="en-US"/>
+        </w:rPr>
+        <w:t>Parallel</w:t>
+      </w:r>
+      <w:r>
+        <w:t xml:space="preserve"> </w:t>
+      </w:r>
+      <w:r>
+        <w:rPr>
+          <w:lang w:val="en-US"/>
+        </w:rPr>
+        <w:t>Studio</w:t>
+      </w:r>
+      <w:r>
+        <w:t xml:space="preserve"> и интегрируемое с </w:t>
+      </w:r>
+      <w:r>
+        <w:rPr>
+          <w:lang w:val="en-US"/>
+        </w:rPr>
+        <w:t>Microsoft</w:t>
+      </w:r>
+      <w:r>
+        <w:t xml:space="preserve"> </w:t>
+      </w:r>
+      <w:r>
+        <w:rPr>
+          <w:lang w:val="en-US"/>
+        </w:rPr>
+        <w:t>Visual</w:t>
+      </w:r>
+      <w:r>
+        <w:t xml:space="preserve"> </w:t>
+      </w:r>
+      <w:r>
+        <w:rPr>
+          <w:lang w:val="en-US"/>
+        </w:rPr>
+        <w:t>Studio</w:t>
+      </w:r>
+      <w:r>
+        <w:t xml:space="preserve">. На сегодняшний день разрабатывается для ОС </w:t>
+      </w:r>
+      <w:r>
+        <w:rPr>
+          <w:lang w:val="en-US"/>
+        </w:rPr>
+        <w:t>Linux</w:t>
+      </w:r>
+      <w:r>
+        <w:t xml:space="preserve"> </w:t>
+      </w:r>
+      <w:r>
+        <w:t>и</w:t>
+      </w:r>
+      <w:r>
+        <w:t xml:space="preserve"> </w:t>
+      </w:r>
+      <w:r>
+        <w:rPr>
+          <w:lang w:val="en-US"/>
+        </w:rPr>
+        <w:t>Windows</w:t>
+      </w:r>
+      <w:r>
+        <w:t>.</w:t>
+      </w:r>
+    </w:p>
+    <w:p>
+      <w:pPr>
+        <w:spacing w:line="240" w:lineRule="auto"/>
+        <w:ind w:firstLine="0"/>
+      </w:pPr>
+      <w:r>
+        <w:tab/>
+        <w:t>Данное средство позволяет провести:</w:t>
+      </w:r>
+    </w:p>
+    <w:p>
+      <w:pPr>
+        <w:pStyle w:val="ad"/>
+        <w:numPr>
+          <w:ilvl w:val="0"/>
+          <w:numId w:val="18"/>
+        </w:numPr>
+        <w:spacing w:line="240" w:lineRule="auto"/>
+      </w:pPr>
+      <w:r>
+        <w:rPr>
+          <w:i/>
+        </w:rPr>
+        <w:t>Hotspot-анализ</w:t>
+      </w:r>
+      <w:r>
+        <w:t xml:space="preserve">. «На что моя программа тратит вычислительное время процессора?» Нам необходимо знать те места в программе, Hotspot-функции, где больше всего тратится вычислительных ресурсов при исполнении, а также тот путь, по которому мы в эти места попали, т.е. </w:t>
+      </w:r>
+      <w:proofErr w:type="spellStart"/>
+      <w:r>
+        <w:t>стэк</w:t>
+      </w:r>
+      <w:proofErr w:type="spellEnd"/>
+      <w:r>
+        <w:t xml:space="preserve"> вызовов.</w:t>
+      </w:r>
+    </w:p>
+    <w:p>
+      <w:pPr>
+        <w:pStyle w:val="ad"/>
+        <w:numPr>
+          <w:ilvl w:val="0"/>
+          <w:numId w:val="18"/>
+        </w:numPr>
+        <w:spacing w:line="240" w:lineRule="auto"/>
+      </w:pPr>
+      <w:r>
+        <w:rPr>
+          <w:i/>
+        </w:rPr>
+        <w:t>Concurrency-анализ</w:t>
+      </w:r>
+      <w:r>
+        <w:t>. «Почему моя программа плохо распараллеливается?» Часто бывает, что ожидаемый прирост производительности, например, при переходе от 4-ядерной системы к 8-ядерной, так и не достигается. Поэтому тут нужна оценка эффективности параллельного кода, которая дала бы представление о том, насколько полно используются ресурсы микропроцессора.</w:t>
+      </w:r>
+    </w:p>
+    <w:p>
+      <w:pPr>
+        <w:pStyle w:val="ad"/>
+        <w:numPr>
+          <w:ilvl w:val="0"/>
+          <w:numId w:val="18"/>
+        </w:numPr>
+        <w:spacing w:line="240" w:lineRule="auto"/>
+      </w:pPr>
+      <w:proofErr w:type="spellStart"/>
+      <w:r>
+        <w:rPr>
+          <w:i/>
+        </w:rPr>
+        <w:t>Lock</w:t>
+      </w:r>
+      <w:proofErr w:type="spellEnd"/>
+      <w:r>
+        <w:rPr>
+          <w:i/>
+        </w:rPr>
+        <w:t xml:space="preserve"> &amp; </w:t>
+      </w:r>
+      <w:proofErr w:type="spellStart"/>
+      <w:r>
+        <w:rPr>
+          <w:i/>
+        </w:rPr>
+        <w:t>Wait</w:t>
+      </w:r>
+      <w:proofErr w:type="spellEnd"/>
+      <w:r>
+        <w:rPr>
+          <w:i/>
+        </w:rPr>
+        <w:t xml:space="preserve"> - анализ</w:t>
+      </w:r>
+      <w:r>
+        <w:t xml:space="preserve">. «Где моя программа простаивает в ожидании синхронизации или операции ввода-вывода?» Поняв, что наша </w:t>
+      </w:r>
+      <w:r>
+        <w:lastRenderedPageBreak/>
+        <w:t>программа плохо масштабируется, мы хотим найти, где именно и какие именно объекты синхронизации стали на пути к хорошей параллельности. Возможно</w:t>
+      </w:r>
+      <w:r>
+        <w:t>,</w:t>
+      </w:r>
+      <w:r>
+        <w:t xml:space="preserve"> необходимо пересмотреть реализацию алгоритмов, а может, и всю параллельную инфраструктуру приложения.</w:t>
+      </w:r>
+    </w:p>
+    <w:p>
+      <w:pPr>
+        <w:pStyle w:val="3"/>
+        <w:rPr>
+          <w:lang w:val="en-US"/>
+        </w:rPr>
+      </w:pPr>
+      <w:bookmarkStart w:id="21" w:name="_Toc355560141"/>
+      <w:r>
+        <w:rPr>
+          <w:lang w:val="en-US"/>
+        </w:rPr>
+        <w:t xml:space="preserve">AMD </w:t>
+      </w:r>
+      <w:proofErr w:type="spellStart"/>
+      <w:r>
+        <w:rPr>
+          <w:lang w:val="en-US"/>
+        </w:rPr>
+        <w:t>CodeAnalyst</w:t>
+      </w:r>
+      <w:proofErr w:type="spellEnd"/>
+      <w:r>
+        <w:rPr>
+          <w:lang w:val="en-US"/>
+        </w:rPr>
+        <w:t xml:space="preserve"> Performance Analyzer</w:t>
+      </w:r>
+      <w:bookmarkEnd w:id="21"/>
+    </w:p>
+    <w:p>
+      <w:pPr>
+        <w:keepNext/>
+        <w:ind w:firstLine="0"/>
+      </w:pPr>
+      <w:r>
+        <w:rPr>
+          <w:noProof/>
+        </w:rPr>
+        <w:drawing>
+          <wp:inline distT="0" distB="0" distL="0" distR="0">
+            <wp:extent cx="5916740" cy="4974336"/>
+            <wp:effectExtent l="19050" t="0" r="7810" b="0"/>
+            <wp:docPr id="37" name="Рисунок 37" descr="http://developer.amd.com/wordpress/media/2012/10/CA-HC-hub-full.jpeg"/>
+            <wp:cNvGraphicFramePr>
+              <a:graphicFrameLocks xmlns:a="http://schemas.openxmlformats.org/drawingml/2006/main" noChangeAspect="1"/>
+            </wp:cNvGraphicFramePr>
+            <a:graphic xmlns:a="http://schemas.openxmlformats.org/drawingml/2006/main">
+              <a:graphicData uri="http://schemas.openxmlformats.org/drawingml/2006/picture">
+                <pic:pic xmlns:pic="http://schemas.openxmlformats.org/drawingml/2006/picture">
+                  <pic:nvPicPr>
+                    <pic:cNvPr id="0" name="Picture 37" descr="http://developer.amd.com/wordpress/media/2012/10/CA-HC-hub-full.jpeg"/>
+                    <pic:cNvPicPr>
+                      <a:picLocks noChangeAspect="1" noChangeArrowheads="1"/>
+                    </pic:cNvPicPr>
+                  </pic:nvPicPr>
+                  <pic:blipFill>
+                    <a:blip r:embed="rId13"/>
+                    <a:srcRect/>
+                    <a:stretch>
+                      <a:fillRect/>
+                    </a:stretch>
+                  </pic:blipFill>
+                  <pic:spPr bwMode="auto">
+                    <a:xfrm>
+                      <a:off x="0" y="0"/>
+                      <a:ext cx="5916740" cy="4974336"/>
+                    </a:xfrm>
+                    <a:prstGeom prst="rect">
+                      <a:avLst/>
+                    </a:prstGeom>
+                    <a:noFill/>
+                    <a:ln w="9525">
+                      <a:noFill/>
+                      <a:miter lim="800000"/>
+                      <a:headEnd/>
+                      <a:tailEnd/>
+                    </a:ln>
+                  </pic:spPr>
+                </pic:pic>
+              </a:graphicData>
+            </a:graphic>
+          </wp:inline>
+        </w:drawing>
+      </w:r>
+    </w:p>
+    <w:p>
+      <w:pPr>
+        <w:pStyle w:val="af"/>
+      </w:pPr>
+      <w:r>
+        <w:t>Рис</w:t>
+      </w:r>
+      <w:r>
+        <w:rPr>
+          <w:lang w:val="en-US"/>
+        </w:rPr>
+        <w:t xml:space="preserve">. </w:t>
+      </w:r>
+      <w:r>
+        <w:rPr>
+          <w:lang w:val="en-US"/>
+        </w:rPr>
+        <w:fldChar w:fldCharType="begin"/>
+      </w:r>
+      <w:r>
+        <w:rPr>
+          <w:lang w:val="en-US"/>
+        </w:rPr>
+        <w:instrText xml:space="preserve"> STYLEREF 1 \s </w:instrText>
+      </w:r>
+      <w:r>
+        <w:rPr>
+          <w:lang w:val="en-US"/>
+        </w:rPr>
+        <w:fldChar w:fldCharType="separate"/>
+      </w:r>
+      <w:r>
+        <w:rPr>
+          <w:noProof/>
+          <w:lang w:val="en-US"/>
+        </w:rPr>
+        <w:t>2</w:t>
+      </w:r>
+      <w:r>
+        <w:rPr>
+          <w:lang w:val="en-US"/>
+        </w:rPr>
+        <w:fldChar w:fldCharType="end"/>
+      </w:r>
+      <w:r>
+        <w:rPr>
+          <w:lang w:val="en-US"/>
+        </w:rPr>
+        <w:t>.</w:t>
+      </w:r>
+      <w:r>
+        <w:rPr>
+          <w:lang w:val="en-US"/>
+        </w:rPr>
+        <w:fldChar w:fldCharType="begin"/>
+      </w:r>
+      <w:r>
+        <w:rPr>
+          <w:lang w:val="en-US"/>
+        </w:rPr>
+        <w:instrText xml:space="preserve"> SEQ Рис. \* ARABIC \s 1 </w:instrText>
+      </w:r>
+      <w:r>
+        <w:rPr>
+          <w:lang w:val="en-US"/>
+        </w:rPr>
+        <w:fldChar w:fldCharType="separate"/>
+      </w:r>
+      <w:r>
+        <w:rPr>
+          <w:noProof/>
+          <w:lang w:val="en-US"/>
+        </w:rPr>
+        <w:t>5</w:t>
+      </w:r>
+      <w:r>
+        <w:rPr>
+          <w:lang w:val="en-US"/>
+        </w:rPr>
+        <w:fldChar w:fldCharType="end"/>
+      </w:r>
+      <w:r>
+        <w:rPr>
+          <w:lang w:val="en-US"/>
+        </w:rPr>
+        <w:t xml:space="preserve">. </w:t>
+      </w:r>
+      <w:r>
+        <w:t>Снимок</w:t>
+      </w:r>
+      <w:r>
+        <w:rPr>
+          <w:lang w:val="en-US"/>
+        </w:rPr>
+        <w:t xml:space="preserve"> </w:t>
+      </w:r>
+      <w:r>
+        <w:t>окна</w:t>
+      </w:r>
+      <w:r>
+        <w:rPr>
+          <w:lang w:val="en-US"/>
+        </w:rPr>
+        <w:t xml:space="preserve"> </w:t>
+      </w:r>
+      <w:r>
+        <w:t>программы</w:t>
+      </w:r>
+      <w:r>
+        <w:rPr>
+          <w:lang w:val="en-US"/>
+        </w:rPr>
+        <w:t xml:space="preserve"> AMD </w:t>
+      </w:r>
+      <w:proofErr w:type="spellStart"/>
+      <w:r>
+        <w:rPr>
+          <w:lang w:val="en-US"/>
+        </w:rPr>
+        <w:t>CodeAnalyst</w:t>
+      </w:r>
+      <w:proofErr w:type="spellEnd"/>
+      <w:r>
+        <w:rPr>
+          <w:lang w:val="en-US"/>
+        </w:rPr>
+        <w:t xml:space="preserve"> Performance Analyzer</w:t>
+      </w:r>
+    </w:p>
+    <w:p>
+      <w:pPr>
+        <w:rPr>
+          <w:lang w:val="en-US"/>
+        </w:rPr>
+      </w:pPr>
+      <w:r>
+        <w:t>Аналогичное</w:t>
+      </w:r>
+      <w:r>
+        <w:t xml:space="preserve"> </w:t>
+      </w:r>
+      <w:r>
+        <w:rPr>
+          <w:lang w:val="en-US"/>
+        </w:rPr>
+        <w:t>Intel</w:t>
+      </w:r>
+      <w:r>
+        <w:t xml:space="preserve"> </w:t>
+      </w:r>
+      <w:proofErr w:type="spellStart"/>
+      <w:r>
+        <w:rPr>
+          <w:lang w:val="en-US"/>
+        </w:rPr>
+        <w:t>VTune</w:t>
+      </w:r>
+      <w:proofErr w:type="spellEnd"/>
+      <w:r>
+        <w:t xml:space="preserve"> </w:t>
+      </w:r>
+      <w:r>
+        <w:rPr>
+          <w:lang w:val="en-US"/>
+        </w:rPr>
+        <w:t>Amplifier</w:t>
+      </w:r>
+      <w:r>
+        <w:t xml:space="preserve"> </w:t>
+      </w:r>
+      <w:r>
+        <w:t xml:space="preserve">средство профилирование. Так же, как и средство от </w:t>
+      </w:r>
+      <w:r>
+        <w:rPr>
+          <w:lang w:val="en-US"/>
+        </w:rPr>
+        <w:t>Intel</w:t>
+      </w:r>
+      <w:r>
+        <w:t xml:space="preserve"> работает в</w:t>
+      </w:r>
+      <w:r>
+        <w:t xml:space="preserve"> </w:t>
+      </w:r>
+      <w:r>
+        <w:t xml:space="preserve">ОС </w:t>
+      </w:r>
+      <w:r>
+        <w:rPr>
+          <w:lang w:val="en-US"/>
+        </w:rPr>
+        <w:t>Windows</w:t>
+      </w:r>
+      <w:r>
+        <w:t xml:space="preserve"> </w:t>
+      </w:r>
+      <w:r>
+        <w:t xml:space="preserve">и </w:t>
+      </w:r>
+      <w:r>
+        <w:rPr>
+          <w:lang w:val="en-US"/>
+        </w:rPr>
+        <w:t>Linux</w:t>
+      </w:r>
+      <w:r>
+        <w:t xml:space="preserve">, интегрируется с </w:t>
+      </w:r>
+      <w:r>
+        <w:rPr>
+          <w:lang w:val="en-US"/>
+        </w:rPr>
+        <w:t>Microsoft</w:t>
+      </w:r>
+      <w:r>
+        <w:t xml:space="preserve"> </w:t>
+      </w:r>
+      <w:r>
+        <w:rPr>
+          <w:lang w:val="en-US"/>
+        </w:rPr>
+        <w:t>Visual</w:t>
+      </w:r>
+      <w:r>
+        <w:t xml:space="preserve"> </w:t>
+      </w:r>
+      <w:r>
+        <w:rPr>
+          <w:lang w:val="en-US"/>
+        </w:rPr>
+        <w:t>Studio</w:t>
+      </w:r>
+      <w:r>
+        <w:t>.</w:t>
+      </w:r>
+    </w:p>
+    <w:p>
+      <w:pPr>
+        <w:pStyle w:val="3"/>
+      </w:pPr>
+      <w:bookmarkStart w:id="22" w:name="_Toc355560142"/>
+      <w:r>
+        <w:rPr>
+          <w:lang w:val="en-US"/>
+        </w:rPr>
+        <w:lastRenderedPageBreak/>
+        <w:t xml:space="preserve">Apple </w:t>
+      </w:r>
+      <w:proofErr w:type="spellStart"/>
+      <w:r>
+        <w:rPr>
+          <w:lang w:val="en-US"/>
+        </w:rPr>
+        <w:t>XCode</w:t>
+      </w:r>
+      <w:proofErr w:type="spellEnd"/>
+      <w:r>
+        <w:rPr>
+          <w:lang w:val="en-US"/>
+        </w:rPr>
+        <w:t xml:space="preserve"> </w:t>
+      </w:r>
+      <w:r>
+        <w:rPr>
+          <w:lang w:val="en-US"/>
+        </w:rPr>
+        <w:t>Instruments</w:t>
+      </w:r>
+      <w:bookmarkEnd w:id="22"/>
+    </w:p>
+    <w:p>
+      <w:pPr>
+        <w:keepNext/>
+        <w:ind w:firstLine="0"/>
+      </w:pPr>
+      <w:r>
+        <w:rPr>
+          <w:noProof/>
+        </w:rPr>
+        <w:drawing>
+          <wp:inline distT="0" distB="0" distL="0" distR="0">
+            <wp:extent cx="5939028" cy="3035808"/>
+            <wp:effectExtent l="19050" t="0" r="4572" b="0"/>
+            <wp:docPr id="40" name="Рисунок 40" descr="http://www.raywenderlich.com/wp-content/uploads/2012/10/Leaks.png"/>
+            <wp:cNvGraphicFramePr>
+              <a:graphicFrameLocks xmlns:a="http://schemas.openxmlformats.org/drawingml/2006/main" noChangeAspect="1"/>
+            </wp:cNvGraphicFramePr>
+            <a:graphic xmlns:a="http://schemas.openxmlformats.org/drawingml/2006/main">
+              <a:graphicData uri="http://schemas.openxmlformats.org/drawingml/2006/picture">
+                <pic:pic xmlns:pic="http://schemas.openxmlformats.org/drawingml/2006/picture">
+                  <pic:nvPicPr>
+                    <pic:cNvPr id="0" name="Picture 40" descr="http://www.raywenderlich.com/wp-content/uploads/2012/10/Leaks.png"/>
+                    <pic:cNvPicPr>
+                      <a:picLocks noChangeAspect="1" noChangeArrowheads="1"/>
+                    </pic:cNvPicPr>
+                  </pic:nvPicPr>
+                  <pic:blipFill>
+                    <a:blip r:embed="rId14"/>
+                    <a:srcRect t="5212" b="27199"/>
+                    <a:stretch>
+                      <a:fillRect/>
+                    </a:stretch>
+                  </pic:blipFill>
+                  <pic:spPr bwMode="auto">
+                    <a:xfrm>
+                      <a:off x="0" y="0"/>
+                      <a:ext cx="5939028" cy="3035808"/>
+                    </a:xfrm>
+                    <a:prstGeom prst="rect">
+                      <a:avLst/>
+                    </a:prstGeom>
+                    <a:noFill/>
+                    <a:ln w="9525">
+                      <a:noFill/>
+                      <a:miter lim="800000"/>
+                      <a:headEnd/>
+                      <a:tailEnd/>
+                    </a:ln>
+                  </pic:spPr>
+                </pic:pic>
+              </a:graphicData>
+            </a:graphic>
+          </wp:inline>
+        </w:drawing>
+      </w:r>
+    </w:p>
+    <w:p>
+      <w:pPr>
+        <w:pStyle w:val="af"/>
+      </w:pPr>
+      <w:r>
+        <w:t xml:space="preserve">Рис. </w:t>
+      </w:r>
+      <w:fldSimple w:instr=" STYLEREF 1 \s ">
+        <w:r>
+          <w:rPr>
+            <w:noProof/>
+          </w:rPr>
+          <w:t>2</w:t>
+        </w:r>
+      </w:fldSimple>
+      <w:r>
+        <w:t>.</w:t>
+      </w:r>
+      <w:fldSimple w:instr=" SEQ Рис. \* ARABIC \s 1 ">
+        <w:r>
+          <w:rPr>
+            <w:noProof/>
+          </w:rPr>
+          <w:t>6</w:t>
+        </w:r>
+      </w:fldSimple>
+      <w:r>
+        <w:t xml:space="preserve">. Снимок экрана с набором инструментов анализа работы приложения </w:t>
+      </w:r>
+      <w:r>
+        <w:rPr>
+          <w:lang w:val="en-US"/>
+        </w:rPr>
+        <w:t>Apple</w:t>
+      </w:r>
+      <w:r>
+        <w:t xml:space="preserve"> </w:t>
+      </w:r>
+      <w:proofErr w:type="spellStart"/>
+      <w:r>
+        <w:rPr>
+          <w:lang w:val="en-US"/>
+        </w:rPr>
+        <w:t>XCode</w:t>
+      </w:r>
+      <w:proofErr w:type="spellEnd"/>
+      <w:r>
+        <w:t xml:space="preserve"> </w:t>
+      </w:r>
+      <w:r>
+        <w:rPr>
+          <w:lang w:val="en-US"/>
+        </w:rPr>
+        <w:t>Instruments</w:t>
+      </w:r>
+    </w:p>
+    <w:p>
+      <w:r>
+        <w:rPr>
+          <w:i/>
+          <w:lang w:val="en-US"/>
+        </w:rPr>
+        <w:t>Instruments</w:t>
+      </w:r>
+      <w:r>
+        <w:t xml:space="preserve"> – </w:t>
+      </w:r>
+      <w:r>
+        <w:t xml:space="preserve">набор инструментов профилирования компании </w:t>
+      </w:r>
+      <w:r>
+        <w:rPr>
+          <w:lang w:val="en-US"/>
+        </w:rPr>
+        <w:t>Apple</w:t>
+      </w:r>
+      <w:r>
+        <w:t>, разработанный для</w:t>
+      </w:r>
+      <w:r>
+        <w:t xml:space="preserve"> </w:t>
+      </w:r>
+      <w:r>
+        <w:rPr>
+          <w:lang w:val="en-US"/>
+        </w:rPr>
+        <w:t>IDE</w:t>
+      </w:r>
+      <w:r>
+        <w:t xml:space="preserve"> </w:t>
+      </w:r>
+      <w:proofErr w:type="spellStart"/>
+      <w:r>
+        <w:rPr>
+          <w:lang w:val="en-US"/>
+        </w:rPr>
+        <w:t>XCode</w:t>
+      </w:r>
+      <w:proofErr w:type="spellEnd"/>
+      <w:r>
+        <w:t xml:space="preserve">. </w:t>
+      </w:r>
+      <w:r>
+        <w:t>Помимо средств анализа производительности включает в себя утилиты детектирования утечек памяти и взаимных блокировок потоков.</w:t>
+      </w:r>
+    </w:p>
+    <w:p>
+      <w:pPr>
+        <w:pStyle w:val="3"/>
+        <w:rPr>
+          <w:lang w:val="en-US"/>
+        </w:rPr>
+      </w:pPr>
+      <w:bookmarkStart w:id="23" w:name="_Toc355560143"/>
+      <w:r>
+        <w:rPr>
+          <w:lang w:val="en-US"/>
+        </w:rPr>
+        <w:t xml:space="preserve">GNU </w:t>
+      </w:r>
+      <w:proofErr w:type="spellStart"/>
+      <w:r>
+        <w:rPr>
+          <w:lang w:val="en-US"/>
+        </w:rPr>
+        <w:t>Valgrind</w:t>
+      </w:r>
+      <w:bookmarkEnd w:id="23"/>
+      <w:proofErr w:type="spellEnd"/>
+    </w:p>
+    <w:p>
+      <w:pPr>
+        <w:keepNext/>
+        <w:ind w:firstLine="0"/>
+        <w:jc w:val="center"/>
+      </w:pPr>
+      <w:r>
+        <w:rPr>
+          <w:noProof/>
+        </w:rPr>
+        <w:drawing>
+          <wp:inline distT="0" distB="0" distL="0" distR="0">
+            <wp:extent cx="3323996" cy="1505352"/>
+            <wp:effectExtent l="19050" t="19050" r="9754" b="18648"/>
+            <wp:docPr id="43" name="Рисунок 43"/>
+            <wp:cNvGraphicFramePr>
+              <a:graphicFrameLocks xmlns:a="http://schemas.openxmlformats.org/drawingml/2006/main" noChangeAspect="1"/>
+            </wp:cNvGraphicFramePr>
+            <a:graphic xmlns:a="http://schemas.openxmlformats.org/drawingml/2006/main">
+              <a:graphicData uri="http://schemas.openxmlformats.org/drawingml/2006/picture">
+                <pic:pic xmlns:pic="http://schemas.openxmlformats.org/drawingml/2006/picture">
+                  <pic:nvPicPr>
+                    <pic:cNvPr id="0" name="Picture 43"/>
+                    <pic:cNvPicPr>
+                      <a:picLocks noChangeAspect="1" noChangeArrowheads="1"/>
+                    </pic:cNvPicPr>
+                  </pic:nvPicPr>
+                  <pic:blipFill>
+                    <a:blip r:embed="rId15"/>
+                    <a:srcRect t="33309" r="73357" b="47376"/>
+                    <a:stretch>
+                      <a:fillRect/>
+                    </a:stretch>
+                  </pic:blipFill>
+                  <pic:spPr bwMode="auto">
+                    <a:xfrm>
+                      <a:off x="0" y="0"/>
+                      <a:ext cx="3329541" cy="1507863"/>
+                    </a:xfrm>
+                    <a:prstGeom prst="rect">
+                      <a:avLst/>
+                    </a:prstGeom>
+                    <a:noFill/>
+                    <a:ln w="3175">
+                      <a:solidFill>
+                        <a:schemeClr val="tx1"/>
+                      </a:solidFill>
+                      <a:miter lim="800000"/>
+                      <a:headEnd/>
+                      <a:tailEnd/>
+                    </a:ln>
+                  </pic:spPr>
+                </pic:pic>
+              </a:graphicData>
+            </a:graphic>
+          </wp:inline>
+        </w:drawing>
+      </w:r>
+    </w:p>
+    <w:p>
+      <w:pPr>
+        <w:pStyle w:val="af"/>
+      </w:pPr>
+      <w:r>
+        <w:t xml:space="preserve">Рис. </w:t>
+      </w:r>
+      <w:fldSimple w:instr=" STYLEREF 1 \s ">
+        <w:r>
+          <w:rPr>
+            <w:noProof/>
+          </w:rPr>
+          <w:t>2</w:t>
+        </w:r>
+      </w:fldSimple>
+      <w:r>
+        <w:t>.</w:t>
+      </w:r>
+      <w:fldSimple w:instr=" SEQ Рис. \* ARABIC \s 1 ">
+        <w:r>
+          <w:rPr>
+            <w:noProof/>
+          </w:rPr>
+          <w:t>7</w:t>
+        </w:r>
+      </w:fldSimple>
+      <w:r>
+        <w:t xml:space="preserve">. Снимок окна терминала с результатами профилирования программы </w:t>
+      </w:r>
+      <w:proofErr w:type="spellStart"/>
+      <w:r>
+        <w:rPr>
+          <w:lang w:val="en-US"/>
+        </w:rPr>
+        <w:t>Valgrind</w:t>
+      </w:r>
+      <w:proofErr w:type="spellEnd"/>
+    </w:p>
+    <w:p>
+      <w:pPr>
+        <w:ind w:firstLine="0"/>
+      </w:pPr>
+      <w:r>
+        <w:tab/>
+        <w:t xml:space="preserve">Данное средство относится к категории </w:t>
+      </w:r>
+      <w:proofErr w:type="gramStart"/>
+      <w:r>
+        <w:t>ПО</w:t>
+      </w:r>
+      <w:proofErr w:type="gramEnd"/>
+      <w:r>
+        <w:t xml:space="preserve"> </w:t>
+      </w:r>
+      <w:proofErr w:type="gramStart"/>
+      <w:r>
+        <w:t>с</w:t>
+      </w:r>
+      <w:proofErr w:type="gramEnd"/>
+      <w:r>
+        <w:t xml:space="preserve"> открытым исходным кодом, имеет консольный интерфейс, работает в </w:t>
+      </w:r>
+      <w:r>
+        <w:rPr>
+          <w:lang w:val="en-US"/>
+        </w:rPr>
+        <w:t>Unix</w:t>
+      </w:r>
+      <w:r>
+        <w:t>-</w:t>
+      </w:r>
+      <w:r>
+        <w:t>подобных ОС, служит для выявления утечек памяти и детального профилирования программы.</w:t>
+      </w:r>
+    </w:p>
+    <w:p>
+      <w:pPr>
+        <w:pStyle w:val="3"/>
+        <w:rPr>
+          <w:lang w:val="en-US"/>
+        </w:rPr>
+      </w:pPr>
+      <w:bookmarkStart w:id="24" w:name="_Toc355560144"/>
+      <w:r>
+        <w:lastRenderedPageBreak/>
+        <w:t>Сравнение сре</w:t>
+      </w:r>
+      <w:proofErr w:type="gramStart"/>
+      <w:r>
+        <w:t>дств пр</w:t>
+      </w:r>
+      <w:proofErr w:type="gramEnd"/>
+      <w:r>
+        <w:t>офилирования</w:t>
+      </w:r>
+      <w:bookmarkEnd w:id="24"/>
+    </w:p>
+    <w:p>
+      <w:r>
+        <w:t>В таблице ниже приведено сравнение сре</w:t>
+      </w:r>
+      <w:proofErr w:type="gramStart"/>
+      <w:r>
+        <w:t>дств пр</w:t>
+      </w:r>
+      <w:proofErr w:type="gramEnd"/>
+      <w:r>
+        <w:t xml:space="preserve">офилирования, перечисленных в </w:t>
+      </w:r>
+      <w:r>
+        <w:t>главе 2.2.</w:t>
+      </w:r>
+    </w:p>
+    <w:p>
+      <w:pPr>
+        <w:pStyle w:val="af"/>
+        <w:jc w:val="left"/>
+      </w:pPr>
+      <w:r>
+        <w:t xml:space="preserve">Табл. </w:t>
+      </w:r>
+      <w:fldSimple w:instr=" STYLEREF 1 \s ">
+        <w:r>
+          <w:rPr>
+            <w:noProof/>
+          </w:rPr>
+          <w:t>2</w:t>
+        </w:r>
+      </w:fldSimple>
+      <w:r>
+        <w:t>.</w:t>
+      </w:r>
+      <w:fldSimple w:instr=" SEQ Табл. \* ARABIC \s 1 ">
+        <w:r>
+          <w:rPr>
+            <w:noProof/>
+          </w:rPr>
+          <w:t>1</w:t>
+        </w:r>
+      </w:fldSimple>
+      <w:r>
+        <w:t xml:space="preserve">. Сравнение характеристик </w:t>
+      </w:r>
+      <w:proofErr w:type="gramStart"/>
+      <w:r>
+        <w:t>профилирующего</w:t>
+      </w:r>
+      <w:proofErr w:type="gramEnd"/>
+      <w:r>
+        <w:t xml:space="preserve"> ПО</w:t>
+      </w:r>
+    </w:p>
+    <w:tbl>
+      <w:tblPr>
+        <w:tblStyle w:val="ac"/>
+        <w:tblW w:w="0" w:type="auto"/>
+        <w:tblLayout w:type="fixed"/>
+        <w:tblLook w:val="04A0"/>
+      </w:tblPr>
+      <w:tblGrid>
+        <w:gridCol w:w="2235"/>
+        <w:gridCol w:w="1275"/>
+        <w:gridCol w:w="1276"/>
+        <w:gridCol w:w="992"/>
+        <w:gridCol w:w="1418"/>
+        <w:gridCol w:w="1276"/>
+        <w:gridCol w:w="1099"/>
+      </w:tblGrid>
+      <w:tr>
+        <w:tc>
+          <w:tcPr>
+            <w:tcW w:w="2235" w:type="dxa"/>
+            <w:shd w:val="pct12" w:color="auto" w:fill="auto"/>
+            <w:vAlign w:val="center"/>
+          </w:tcPr>
+          <w:p>
+            <w:pPr>
+              <w:ind w:firstLine="0"/>
+              <w:jc w:val="center"/>
+              <w:rPr>
+                <w:b/>
+                <w:szCs w:val="28"/>
+              </w:rPr>
+            </w:pPr>
+            <w:r>
+              <w:rPr>
+                <w:b/>
+                <w:szCs w:val="28"/>
+              </w:rPr>
+              <w:t>Название</w:t>
+            </w:r>
+          </w:p>
+        </w:tc>
+        <w:tc>
+          <w:tcPr>
+            <w:tcW w:w="1275" w:type="dxa"/>
+            <w:shd w:val="pct12" w:color="auto" w:fill="auto"/>
+            <w:vAlign w:val="center"/>
+          </w:tcPr>
+          <w:p>
+            <w:pPr>
+              <w:ind w:firstLine="0"/>
+              <w:jc w:val="center"/>
+              <w:rPr>
+                <w:b/>
+                <w:szCs w:val="28"/>
+                <w:lang w:val="en-US"/>
+              </w:rPr>
+            </w:pPr>
+            <w:proofErr w:type="spellStart"/>
+            <w:r>
+              <w:rPr>
+                <w:b/>
+                <w:szCs w:val="28"/>
+              </w:rPr>
+              <w:t>Функц</w:t>
+            </w:r>
+            <w:proofErr w:type="spellEnd"/>
+            <w:r>
+              <w:rPr>
+                <w:b/>
+                <w:szCs w:val="28"/>
+                <w:lang w:val="en-US"/>
+              </w:rPr>
+              <w:t>.</w:t>
+            </w:r>
+          </w:p>
+        </w:tc>
+        <w:tc>
+          <w:tcPr>
+            <w:tcW w:w="1276" w:type="dxa"/>
+            <w:shd w:val="pct12" w:color="auto" w:fill="auto"/>
+            <w:vAlign w:val="center"/>
+          </w:tcPr>
+          <w:p>
+            <w:pPr>
+              <w:ind w:firstLine="0"/>
+              <w:jc w:val="center"/>
+              <w:rPr>
+                <w:b/>
+                <w:szCs w:val="28"/>
+              </w:rPr>
+            </w:pPr>
+            <w:r>
+              <w:rPr>
+                <w:b/>
+                <w:szCs w:val="28"/>
+              </w:rPr>
+              <w:t>Удобное</w:t>
+            </w:r>
+          </w:p>
+        </w:tc>
+        <w:tc>
+          <w:tcPr>
+            <w:tcW w:w="992" w:type="dxa"/>
+            <w:shd w:val="pct12" w:color="auto" w:fill="auto"/>
+            <w:vAlign w:val="center"/>
+          </w:tcPr>
+          <w:p>
+            <w:pPr>
+              <w:ind w:firstLine="0"/>
+              <w:jc w:val="center"/>
+              <w:rPr>
+                <w:b/>
+                <w:szCs w:val="28"/>
+                <w:lang w:val="en-US"/>
+              </w:rPr>
+            </w:pPr>
+            <w:r>
+              <w:rPr>
+                <w:b/>
+                <w:szCs w:val="28"/>
+                <w:lang w:val="en-US"/>
+              </w:rPr>
+              <w:t>Linux</w:t>
+            </w:r>
+          </w:p>
+        </w:tc>
+        <w:tc>
+          <w:tcPr>
+            <w:tcW w:w="1418" w:type="dxa"/>
+            <w:shd w:val="pct12" w:color="auto" w:fill="auto"/>
+            <w:vAlign w:val="center"/>
+          </w:tcPr>
+          <w:p>
+            <w:pPr>
+              <w:ind w:firstLine="0"/>
+              <w:jc w:val="center"/>
+              <w:rPr>
+                <w:b/>
+                <w:szCs w:val="28"/>
+                <w:lang w:val="en-US"/>
+              </w:rPr>
+            </w:pPr>
+            <w:r>
+              <w:rPr>
+                <w:b/>
+                <w:szCs w:val="28"/>
+                <w:lang w:val="en-US"/>
+              </w:rPr>
+              <w:t>Windows</w:t>
+            </w:r>
+          </w:p>
+        </w:tc>
+        <w:tc>
+          <w:tcPr>
+            <w:tcW w:w="1276" w:type="dxa"/>
+            <w:shd w:val="pct12" w:color="auto" w:fill="auto"/>
+            <w:vAlign w:val="center"/>
+          </w:tcPr>
+          <w:p>
+            <w:pPr>
+              <w:ind w:firstLine="0"/>
+              <w:jc w:val="center"/>
+              <w:rPr>
+                <w:b/>
+                <w:szCs w:val="28"/>
+                <w:lang w:val="en-US"/>
+              </w:rPr>
+            </w:pPr>
+            <w:r>
+              <w:rPr>
+                <w:b/>
+                <w:szCs w:val="28"/>
+                <w:lang w:val="en-US"/>
+              </w:rPr>
+              <w:t>Mac O</w:t>
+            </w:r>
+            <w:r>
+              <w:rPr>
+                <w:b/>
+                <w:szCs w:val="28"/>
+                <w:lang w:val="en-US"/>
+              </w:rPr>
+              <w:t>S</w:t>
+            </w:r>
+          </w:p>
+        </w:tc>
+        <w:tc>
+          <w:tcPr>
+            <w:tcW w:w="1099" w:type="dxa"/>
+            <w:shd w:val="pct12" w:color="auto" w:fill="auto"/>
+            <w:vAlign w:val="center"/>
+          </w:tcPr>
+          <w:p>
+            <w:pPr>
+              <w:ind w:firstLine="0"/>
+              <w:jc w:val="center"/>
+              <w:rPr>
+                <w:b/>
+                <w:szCs w:val="28"/>
+                <w:lang w:val="en-US"/>
+              </w:rPr>
+            </w:pPr>
+            <w:proofErr w:type="spellStart"/>
+            <w:r>
+              <w:rPr>
+                <w:b/>
+                <w:szCs w:val="28"/>
+              </w:rPr>
+              <w:t>Беспл</w:t>
+            </w:r>
+            <w:proofErr w:type="spellEnd"/>
+            <w:r>
+              <w:rPr>
+                <w:b/>
+                <w:szCs w:val="28"/>
+                <w:lang w:val="en-US"/>
+              </w:rPr>
+              <w:t>.</w:t>
+            </w:r>
+          </w:p>
+        </w:tc>
+      </w:tr>
+      <w:tr>
+        <w:tc>
+          <w:tcPr>
+            <w:tcW w:w="2235" w:type="dxa"/>
+          </w:tcPr>
+          <w:p>
+            <w:pPr>
+              <w:ind w:firstLine="0"/>
+              <w:rPr>
+                <w:szCs w:val="28"/>
+                <w:lang w:val="en-US"/>
+              </w:rPr>
+            </w:pPr>
+            <w:r>
+              <w:rPr>
+                <w:szCs w:val="28"/>
+                <w:lang w:val="en-US"/>
+              </w:rPr>
+              <w:t xml:space="preserve">Concurrency </w:t>
+            </w:r>
+            <w:proofErr w:type="spellStart"/>
+            <w:r>
+              <w:rPr>
+                <w:szCs w:val="28"/>
+                <w:lang w:val="en-US"/>
+              </w:rPr>
+              <w:t>Vizualizer</w:t>
+            </w:r>
+            <w:proofErr w:type="spellEnd"/>
+          </w:p>
+        </w:tc>
+        <w:tc>
+          <w:tcPr>
+            <w:tcW w:w="1275" w:type="dxa"/>
+            <w:vAlign w:val="center"/>
+          </w:tcPr>
+          <w:p>
+            <w:pPr>
+              <w:ind w:firstLine="0"/>
+              <w:jc w:val="center"/>
+              <w:rPr>
+                <w:szCs w:val="28"/>
+                <w:lang w:val="en-US"/>
+              </w:rPr>
+            </w:pPr>
+            <w:r>
+              <w:rPr>
+                <w:szCs w:val="28"/>
+                <w:lang w:val="en-US"/>
+              </w:rPr>
+              <w:t>+</w:t>
+            </w:r>
+          </w:p>
+        </w:tc>
+        <w:tc>
+          <w:tcPr>
+            <w:tcW w:w="1276" w:type="dxa"/>
+            <w:vAlign w:val="center"/>
+          </w:tcPr>
+          <w:p>
+            <w:pPr>
+              <w:ind w:firstLine="0"/>
+              <w:jc w:val="center"/>
+              <w:rPr>
+                <w:szCs w:val="28"/>
+                <w:lang w:val="en-US"/>
+              </w:rPr>
+            </w:pPr>
+            <w:r>
+              <w:rPr>
+                <w:szCs w:val="28"/>
+                <w:lang w:val="en-US"/>
+              </w:rPr>
+              <w:t>+</w:t>
+            </w:r>
+          </w:p>
+        </w:tc>
+        <w:tc>
+          <w:tcPr>
+            <w:tcW w:w="992" w:type="dxa"/>
+            <w:vAlign w:val="center"/>
+          </w:tcPr>
+          <w:p>
+            <w:pPr>
+              <w:ind w:firstLine="0"/>
+              <w:jc w:val="center"/>
+              <w:rPr>
+                <w:szCs w:val="28"/>
+                <w:lang w:val="en-US"/>
+              </w:rPr>
+            </w:pPr>
+            <w:r>
+              <w:rPr>
+                <w:szCs w:val="28"/>
+                <w:lang w:val="en-US"/>
+              </w:rPr>
+              <w:t>-</w:t>
+            </w:r>
+          </w:p>
+        </w:tc>
+        <w:tc>
+          <w:tcPr>
+            <w:tcW w:w="1418" w:type="dxa"/>
+            <w:vAlign w:val="center"/>
+          </w:tcPr>
+          <w:p>
+            <w:pPr>
+              <w:ind w:firstLine="0"/>
+              <w:jc w:val="center"/>
+              <w:rPr>
+                <w:szCs w:val="28"/>
+                <w:lang w:val="en-US"/>
+              </w:rPr>
+            </w:pPr>
+            <w:r>
+              <w:rPr>
+                <w:szCs w:val="28"/>
+                <w:lang w:val="en-US"/>
+              </w:rPr>
+              <w:t>+</w:t>
+            </w:r>
+          </w:p>
+        </w:tc>
+        <w:tc>
+          <w:tcPr>
+            <w:tcW w:w="1276" w:type="dxa"/>
+            <w:vAlign w:val="center"/>
+          </w:tcPr>
+          <w:p>
+            <w:pPr>
+              <w:ind w:firstLine="0"/>
+              <w:jc w:val="center"/>
+              <w:rPr>
+                <w:szCs w:val="28"/>
+                <w:lang w:val="en-US"/>
+              </w:rPr>
+            </w:pPr>
+            <w:r>
+              <w:rPr>
+                <w:szCs w:val="28"/>
+                <w:lang w:val="en-US"/>
+              </w:rPr>
+              <w:t>-</w:t>
+            </w:r>
+          </w:p>
+        </w:tc>
+        <w:tc>
+          <w:tcPr>
+            <w:tcW w:w="1099" w:type="dxa"/>
+            <w:vAlign w:val="center"/>
+          </w:tcPr>
+          <w:p>
+            <w:pPr>
+              <w:ind w:firstLine="0"/>
+              <w:jc w:val="center"/>
+              <w:rPr>
+                <w:szCs w:val="28"/>
+                <w:lang w:val="en-US"/>
+              </w:rPr>
+            </w:pPr>
+            <w:r>
+              <w:rPr>
+                <w:szCs w:val="28"/>
+                <w:lang w:val="en-US"/>
+              </w:rPr>
+              <w:t>+</w:t>
+            </w:r>
+          </w:p>
+        </w:tc>
+      </w:tr>
+      <w:tr>
+        <w:tc>
+          <w:tcPr>
+            <w:tcW w:w="2235" w:type="dxa"/>
+          </w:tcPr>
+          <w:p>
+            <w:pPr>
+              <w:ind w:firstLine="0"/>
+              <w:rPr>
+                <w:szCs w:val="28"/>
+              </w:rPr>
+            </w:pPr>
+            <w:proofErr w:type="spellStart"/>
+            <w:r>
+              <w:rPr>
+                <w:szCs w:val="28"/>
+              </w:rPr>
+              <w:t>VTune</w:t>
+            </w:r>
+            <w:proofErr w:type="spellEnd"/>
+            <w:r>
+              <w:rPr>
+                <w:szCs w:val="28"/>
+              </w:rPr>
+              <w:t xml:space="preserve"> </w:t>
+            </w:r>
+            <w:proofErr w:type="spellStart"/>
+            <w:r>
+              <w:rPr>
+                <w:szCs w:val="28"/>
+              </w:rPr>
+              <w:t>Amplifier</w:t>
+            </w:r>
+            <w:proofErr w:type="spellEnd"/>
+          </w:p>
+        </w:tc>
+        <w:tc>
+          <w:tcPr>
+            <w:tcW w:w="1275" w:type="dxa"/>
+            <w:vAlign w:val="center"/>
+          </w:tcPr>
+          <w:p>
+            <w:pPr>
+              <w:ind w:firstLine="0"/>
+              <w:jc w:val="center"/>
+              <w:rPr>
+                <w:szCs w:val="28"/>
+                <w:lang w:val="en-US"/>
+              </w:rPr>
+            </w:pPr>
+            <w:r>
+              <w:rPr>
+                <w:szCs w:val="28"/>
+                <w:lang w:val="en-US"/>
+              </w:rPr>
+              <w:t>+</w:t>
+            </w:r>
+          </w:p>
+        </w:tc>
+        <w:tc>
+          <w:tcPr>
+            <w:tcW w:w="1276" w:type="dxa"/>
+            <w:vAlign w:val="center"/>
+          </w:tcPr>
+          <w:p>
+            <w:pPr>
+              <w:ind w:firstLine="0"/>
+              <w:jc w:val="center"/>
+              <w:rPr>
+                <w:szCs w:val="28"/>
+                <w:lang w:val="en-US"/>
+              </w:rPr>
+            </w:pPr>
+            <w:r>
+              <w:rPr>
+                <w:szCs w:val="28"/>
+                <w:lang w:val="en-US"/>
+              </w:rPr>
+              <w:t>+</w:t>
+            </w:r>
+          </w:p>
+        </w:tc>
+        <w:tc>
+          <w:tcPr>
+            <w:tcW w:w="992" w:type="dxa"/>
+            <w:vAlign w:val="center"/>
+          </w:tcPr>
+          <w:p>
+            <w:pPr>
+              <w:ind w:firstLine="0"/>
+              <w:jc w:val="center"/>
+              <w:rPr>
+                <w:szCs w:val="28"/>
+                <w:lang w:val="en-US"/>
+              </w:rPr>
+            </w:pPr>
+            <w:r>
+              <w:rPr>
+                <w:szCs w:val="28"/>
+                <w:lang w:val="en-US"/>
+              </w:rPr>
+              <w:t>+</w:t>
+            </w:r>
+          </w:p>
+        </w:tc>
+        <w:tc>
+          <w:tcPr>
+            <w:tcW w:w="1418" w:type="dxa"/>
+            <w:vAlign w:val="center"/>
+          </w:tcPr>
+          <w:p>
+            <w:pPr>
+              <w:ind w:firstLine="0"/>
+              <w:jc w:val="center"/>
+              <w:rPr>
+                <w:szCs w:val="28"/>
+                <w:lang w:val="en-US"/>
+              </w:rPr>
+            </w:pPr>
+            <w:r>
+              <w:rPr>
+                <w:szCs w:val="28"/>
+                <w:lang w:val="en-US"/>
+              </w:rPr>
+              <w:t>+</w:t>
+            </w:r>
+          </w:p>
+        </w:tc>
+        <w:tc>
+          <w:tcPr>
+            <w:tcW w:w="1276" w:type="dxa"/>
+            <w:vAlign w:val="center"/>
+          </w:tcPr>
+          <w:p>
+            <w:pPr>
+              <w:ind w:firstLine="0"/>
+              <w:jc w:val="center"/>
+              <w:rPr>
+                <w:szCs w:val="28"/>
+                <w:lang w:val="en-US"/>
+              </w:rPr>
+            </w:pPr>
+            <w:r>
+              <w:rPr>
+                <w:szCs w:val="28"/>
+                <w:lang w:val="en-US"/>
+              </w:rPr>
+              <w:t>-</w:t>
+            </w:r>
+          </w:p>
+        </w:tc>
+        <w:tc>
+          <w:tcPr>
+            <w:tcW w:w="1099" w:type="dxa"/>
+            <w:vAlign w:val="center"/>
+          </w:tcPr>
+          <w:p>
+            <w:pPr>
+              <w:ind w:firstLine="0"/>
+              <w:jc w:val="center"/>
+              <w:rPr>
+                <w:szCs w:val="28"/>
+                <w:lang w:val="en-US"/>
+              </w:rPr>
+            </w:pPr>
+            <w:r>
+              <w:rPr>
+                <w:szCs w:val="28"/>
+                <w:lang w:val="en-US"/>
+              </w:rPr>
+              <w:t>-</w:t>
+            </w:r>
+          </w:p>
+        </w:tc>
+      </w:tr>
+      <w:tr>
+        <w:tc>
+          <w:tcPr>
+            <w:tcW w:w="2235" w:type="dxa"/>
+          </w:tcPr>
+          <w:p>
+            <w:pPr>
+              <w:ind w:firstLine="0"/>
+              <w:rPr>
+                <w:szCs w:val="28"/>
+              </w:rPr>
+            </w:pPr>
+            <w:proofErr w:type="spellStart"/>
+            <w:r>
+              <w:rPr>
+                <w:szCs w:val="28"/>
+              </w:rPr>
+              <w:t>Performance</w:t>
+            </w:r>
+            <w:proofErr w:type="spellEnd"/>
+            <w:r>
+              <w:rPr>
+                <w:szCs w:val="28"/>
+              </w:rPr>
+              <w:t xml:space="preserve"> </w:t>
+            </w:r>
+            <w:proofErr w:type="spellStart"/>
+            <w:r>
+              <w:rPr>
+                <w:szCs w:val="28"/>
+              </w:rPr>
+              <w:t>Analyzer</w:t>
+            </w:r>
+            <w:proofErr w:type="spellEnd"/>
+          </w:p>
+        </w:tc>
+        <w:tc>
+          <w:tcPr>
+            <w:tcW w:w="1275" w:type="dxa"/>
+            <w:vAlign w:val="center"/>
+          </w:tcPr>
+          <w:p>
+            <w:pPr>
+              <w:ind w:firstLine="0"/>
+              <w:jc w:val="center"/>
+              <w:rPr>
+                <w:szCs w:val="28"/>
+                <w:lang w:val="en-US"/>
+              </w:rPr>
+            </w:pPr>
+            <w:r>
+              <w:rPr>
+                <w:szCs w:val="28"/>
+                <w:lang w:val="en-US"/>
+              </w:rPr>
+              <w:t>+</w:t>
+            </w:r>
+          </w:p>
+        </w:tc>
+        <w:tc>
+          <w:tcPr>
+            <w:tcW w:w="1276" w:type="dxa"/>
+            <w:vAlign w:val="center"/>
+          </w:tcPr>
+          <w:p>
+            <w:pPr>
+              <w:ind w:firstLine="0"/>
+              <w:jc w:val="center"/>
+              <w:rPr>
+                <w:szCs w:val="28"/>
+                <w:lang w:val="en-US"/>
+              </w:rPr>
+            </w:pPr>
+            <w:r>
+              <w:rPr>
+                <w:szCs w:val="28"/>
+                <w:lang w:val="en-US"/>
+              </w:rPr>
+              <w:t>+</w:t>
+            </w:r>
+          </w:p>
+        </w:tc>
+        <w:tc>
+          <w:tcPr>
+            <w:tcW w:w="992" w:type="dxa"/>
+            <w:vAlign w:val="center"/>
+          </w:tcPr>
+          <w:p>
+            <w:pPr>
+              <w:ind w:firstLine="0"/>
+              <w:jc w:val="center"/>
+              <w:rPr>
+                <w:szCs w:val="28"/>
+                <w:lang w:val="en-US"/>
+              </w:rPr>
+            </w:pPr>
+            <w:r>
+              <w:rPr>
+                <w:szCs w:val="28"/>
+                <w:lang w:val="en-US"/>
+              </w:rPr>
+              <w:t>+</w:t>
+            </w:r>
+          </w:p>
+        </w:tc>
+        <w:tc>
+          <w:tcPr>
+            <w:tcW w:w="1418" w:type="dxa"/>
+            <w:vAlign w:val="center"/>
+          </w:tcPr>
+          <w:p>
+            <w:pPr>
+              <w:ind w:firstLine="0"/>
+              <w:jc w:val="center"/>
+              <w:rPr>
+                <w:szCs w:val="28"/>
+                <w:lang w:val="en-US"/>
+              </w:rPr>
+            </w:pPr>
+            <w:r>
+              <w:rPr>
+                <w:szCs w:val="28"/>
+                <w:lang w:val="en-US"/>
+              </w:rPr>
+              <w:t>+</w:t>
+            </w:r>
+          </w:p>
+        </w:tc>
+        <w:tc>
+          <w:tcPr>
+            <w:tcW w:w="1276" w:type="dxa"/>
+            <w:vAlign w:val="center"/>
+          </w:tcPr>
+          <w:p>
+            <w:pPr>
+              <w:ind w:firstLine="0"/>
+              <w:jc w:val="center"/>
+              <w:rPr>
+                <w:szCs w:val="28"/>
+                <w:lang w:val="en-US"/>
+              </w:rPr>
+            </w:pPr>
+            <w:r>
+              <w:rPr>
+                <w:szCs w:val="28"/>
+                <w:lang w:val="en-US"/>
+              </w:rPr>
+              <w:t>-</w:t>
+            </w:r>
+          </w:p>
+        </w:tc>
+        <w:tc>
+          <w:tcPr>
+            <w:tcW w:w="1099" w:type="dxa"/>
+            <w:vAlign w:val="center"/>
+          </w:tcPr>
+          <w:p>
+            <w:pPr>
+              <w:ind w:firstLine="0"/>
+              <w:jc w:val="center"/>
+              <w:rPr>
+                <w:szCs w:val="28"/>
+                <w:lang w:val="en-US"/>
+              </w:rPr>
+            </w:pPr>
+            <w:r>
+              <w:rPr>
+                <w:szCs w:val="28"/>
+                <w:lang w:val="en-US"/>
+              </w:rPr>
+              <w:t>-</w:t>
+            </w:r>
+          </w:p>
+        </w:tc>
+      </w:tr>
+      <w:tr>
+        <w:tc>
+          <w:tcPr>
+            <w:tcW w:w="2235" w:type="dxa"/>
+          </w:tcPr>
+          <w:p>
+            <w:pPr>
+              <w:ind w:firstLine="0"/>
+              <w:rPr>
+                <w:szCs w:val="28"/>
+              </w:rPr>
+            </w:pPr>
+            <w:proofErr w:type="spellStart"/>
+            <w:r>
+              <w:rPr>
+                <w:szCs w:val="28"/>
+              </w:rPr>
+              <w:t>Instruments</w:t>
+            </w:r>
+            <w:proofErr w:type="spellEnd"/>
+          </w:p>
+        </w:tc>
+        <w:tc>
+          <w:tcPr>
+            <w:tcW w:w="1275" w:type="dxa"/>
+            <w:vAlign w:val="center"/>
+          </w:tcPr>
+          <w:p>
+            <w:pPr>
+              <w:ind w:firstLine="0"/>
+              <w:jc w:val="center"/>
+              <w:rPr>
+                <w:szCs w:val="28"/>
+                <w:lang w:val="en-US"/>
+              </w:rPr>
+            </w:pPr>
+            <w:r>
+              <w:rPr>
+                <w:szCs w:val="28"/>
+                <w:lang w:val="en-US"/>
+              </w:rPr>
+              <w:t>+/-</w:t>
+            </w:r>
+          </w:p>
+        </w:tc>
+        <w:tc>
+          <w:tcPr>
+            <w:tcW w:w="1276" w:type="dxa"/>
+            <w:vAlign w:val="center"/>
+          </w:tcPr>
+          <w:p>
+            <w:pPr>
+              <w:ind w:firstLine="0"/>
+              <w:jc w:val="center"/>
+              <w:rPr>
+                <w:szCs w:val="28"/>
+                <w:lang w:val="en-US"/>
+              </w:rPr>
+            </w:pPr>
+            <w:r>
+              <w:rPr>
+                <w:szCs w:val="28"/>
+                <w:lang w:val="en-US"/>
+              </w:rPr>
+              <w:t>+</w:t>
+            </w:r>
+          </w:p>
+        </w:tc>
+        <w:tc>
+          <w:tcPr>
+            <w:tcW w:w="992" w:type="dxa"/>
+            <w:vAlign w:val="center"/>
+          </w:tcPr>
+          <w:p>
+            <w:pPr>
+              <w:ind w:firstLine="0"/>
+              <w:jc w:val="center"/>
+              <w:rPr>
+                <w:szCs w:val="28"/>
+                <w:lang w:val="en-US"/>
+              </w:rPr>
+            </w:pPr>
+            <w:r>
+              <w:rPr>
+                <w:szCs w:val="28"/>
+                <w:lang w:val="en-US"/>
+              </w:rPr>
+              <w:t>-</w:t>
+            </w:r>
+          </w:p>
+        </w:tc>
+        <w:tc>
+          <w:tcPr>
+            <w:tcW w:w="1418" w:type="dxa"/>
+            <w:vAlign w:val="center"/>
+          </w:tcPr>
+          <w:p>
+            <w:pPr>
+              <w:ind w:firstLine="0"/>
+              <w:jc w:val="center"/>
+              <w:rPr>
+                <w:szCs w:val="28"/>
+                <w:lang w:val="en-US"/>
+              </w:rPr>
+            </w:pPr>
+            <w:r>
+              <w:rPr>
+                <w:szCs w:val="28"/>
+                <w:lang w:val="en-US"/>
+              </w:rPr>
+              <w:t>-</w:t>
+            </w:r>
+          </w:p>
+        </w:tc>
+        <w:tc>
+          <w:tcPr>
+            <w:tcW w:w="1276" w:type="dxa"/>
+            <w:vAlign w:val="center"/>
+          </w:tcPr>
+          <w:p>
+            <w:pPr>
+              <w:ind w:firstLine="0"/>
+              <w:jc w:val="center"/>
+              <w:rPr>
+                <w:szCs w:val="28"/>
+                <w:lang w:val="en-US"/>
+              </w:rPr>
+            </w:pPr>
+            <w:r>
+              <w:rPr>
+                <w:szCs w:val="28"/>
+                <w:lang w:val="en-US"/>
+              </w:rPr>
+              <w:t>+</w:t>
+            </w:r>
+          </w:p>
+        </w:tc>
+        <w:tc>
+          <w:tcPr>
+            <w:tcW w:w="1099" w:type="dxa"/>
+            <w:vAlign w:val="center"/>
+          </w:tcPr>
+          <w:p>
+            <w:pPr>
+              <w:ind w:firstLine="0"/>
+              <w:jc w:val="center"/>
+              <w:rPr>
+                <w:szCs w:val="28"/>
+                <w:lang w:val="en-US"/>
+              </w:rPr>
+            </w:pPr>
+            <w:r>
+              <w:rPr>
+                <w:szCs w:val="28"/>
+                <w:lang w:val="en-US"/>
+              </w:rPr>
+              <w:t>+</w:t>
+            </w:r>
+          </w:p>
+        </w:tc>
+      </w:tr>
+      <w:tr>
+        <w:tc>
+          <w:tcPr>
+            <w:tcW w:w="2235" w:type="dxa"/>
+          </w:tcPr>
+          <w:p>
+            <w:pPr>
+              <w:ind w:firstLine="0"/>
+              <w:rPr>
+                <w:szCs w:val="28"/>
+                <w:lang w:val="en-US"/>
+              </w:rPr>
+            </w:pPr>
+            <w:proofErr w:type="spellStart"/>
+            <w:r>
+              <w:rPr>
+                <w:szCs w:val="28"/>
+                <w:lang w:val="en-US"/>
+              </w:rPr>
+              <w:t>Valgrind</w:t>
+            </w:r>
+            <w:proofErr w:type="spellEnd"/>
+          </w:p>
+        </w:tc>
+        <w:tc>
+          <w:tcPr>
+            <w:tcW w:w="1275" w:type="dxa"/>
+            <w:vAlign w:val="center"/>
+          </w:tcPr>
+          <w:p>
+            <w:pPr>
+              <w:ind w:firstLine="0"/>
+              <w:jc w:val="center"/>
+              <w:rPr>
+                <w:szCs w:val="28"/>
+                <w:lang w:val="en-US"/>
+              </w:rPr>
+            </w:pPr>
+            <w:r>
+              <w:rPr>
+                <w:szCs w:val="28"/>
+                <w:lang w:val="en-US"/>
+              </w:rPr>
+              <w:t>+/-</w:t>
+            </w:r>
+          </w:p>
+        </w:tc>
+        <w:tc>
+          <w:tcPr>
+            <w:tcW w:w="1276" w:type="dxa"/>
+            <w:vAlign w:val="center"/>
+          </w:tcPr>
+          <w:p>
+            <w:pPr>
+              <w:ind w:firstLine="0"/>
+              <w:jc w:val="center"/>
+              <w:rPr>
+                <w:szCs w:val="28"/>
+                <w:lang w:val="en-US"/>
+              </w:rPr>
+            </w:pPr>
+            <w:r>
+              <w:rPr>
+                <w:szCs w:val="28"/>
+                <w:lang w:val="en-US"/>
+              </w:rPr>
+              <w:t>+/-</w:t>
+            </w:r>
+          </w:p>
+        </w:tc>
+        <w:tc>
+          <w:tcPr>
+            <w:tcW w:w="992" w:type="dxa"/>
+            <w:vAlign w:val="center"/>
+          </w:tcPr>
+          <w:p>
+            <w:pPr>
+              <w:ind w:firstLine="0"/>
+              <w:jc w:val="center"/>
+              <w:rPr>
+                <w:szCs w:val="28"/>
+                <w:lang w:val="en-US"/>
+              </w:rPr>
+            </w:pPr>
+            <w:r>
+              <w:rPr>
+                <w:szCs w:val="28"/>
+                <w:lang w:val="en-US"/>
+              </w:rPr>
+              <w:t>+</w:t>
+            </w:r>
+          </w:p>
+        </w:tc>
+        <w:tc>
+          <w:tcPr>
+            <w:tcW w:w="1418" w:type="dxa"/>
+            <w:vAlign w:val="center"/>
+          </w:tcPr>
+          <w:p>
+            <w:pPr>
+              <w:ind w:firstLine="0"/>
+              <w:jc w:val="center"/>
+              <w:rPr>
+                <w:szCs w:val="28"/>
+                <w:lang w:val="en-US"/>
+              </w:rPr>
+            </w:pPr>
+            <w:r>
+              <w:rPr>
+                <w:szCs w:val="28"/>
+                <w:lang w:val="en-US"/>
+              </w:rPr>
+              <w:t>-</w:t>
+            </w:r>
+          </w:p>
+        </w:tc>
+        <w:tc>
+          <w:tcPr>
+            <w:tcW w:w="1276" w:type="dxa"/>
+            <w:vAlign w:val="center"/>
+          </w:tcPr>
+          <w:p>
+            <w:pPr>
+              <w:ind w:firstLine="0"/>
+              <w:jc w:val="center"/>
+              <w:rPr>
+                <w:szCs w:val="28"/>
+                <w:lang w:val="en-US"/>
+              </w:rPr>
+            </w:pPr>
+            <w:r>
+              <w:rPr>
+                <w:szCs w:val="28"/>
+                <w:lang w:val="en-US"/>
+              </w:rPr>
+              <w:t>+</w:t>
+            </w:r>
+          </w:p>
+        </w:tc>
+        <w:tc>
+          <w:tcPr>
+            <w:tcW w:w="1099" w:type="dxa"/>
+            <w:vAlign w:val="center"/>
+          </w:tcPr>
+          <w:p>
+            <w:pPr>
+              <w:keepNext/>
+              <w:ind w:firstLine="0"/>
+              <w:jc w:val="center"/>
+              <w:rPr>
+                <w:szCs w:val="28"/>
+                <w:lang w:val="en-US"/>
+              </w:rPr>
+            </w:pPr>
+            <w:r>
+              <w:rPr>
+                <w:szCs w:val="28"/>
+                <w:lang w:val="en-US"/>
+              </w:rPr>
+              <w:t>+</w:t>
+            </w:r>
+          </w:p>
+        </w:tc>
+      </w:tr>
+    </w:tbl>
+    <w:p>
+      <w:pPr>
+        <w:spacing w:line="240" w:lineRule="auto"/>
+        <w:ind w:firstLine="0"/>
+      </w:pPr>
+      <w:r>
+        <w:tab/>
+      </w:r>
+    </w:p>
+    <w:p>
+      <w:pPr>
+        <w:spacing w:line="240" w:lineRule="auto"/>
+        <w:ind w:firstLine="0"/>
+      </w:pPr>
+      <w:r>
+        <w:tab/>
+        <w:t>Следовательно, наиболее подходящими вариантами являются:</w:t>
+      </w:r>
+    </w:p>
+    <w:p>
+      <w:pPr>
+        <w:pStyle w:val="ad"/>
+        <w:numPr>
+          <w:ilvl w:val="0"/>
+          <w:numId w:val="19"/>
+        </w:numPr>
+        <w:spacing w:line="240" w:lineRule="auto"/>
+      </w:pPr>
+      <w:r>
+        <w:rPr>
+          <w:szCs w:val="28"/>
+          <w:lang w:val="en-US"/>
+        </w:rPr>
+        <w:t xml:space="preserve">Concurrency </w:t>
+      </w:r>
+      <w:proofErr w:type="spellStart"/>
+      <w:r>
+        <w:rPr>
+          <w:szCs w:val="28"/>
+          <w:lang w:val="en-US"/>
+        </w:rPr>
+        <w:t>Vizualizer</w:t>
+      </w:r>
+      <w:proofErr w:type="spellEnd"/>
+      <w:r>
+        <w:rPr>
+          <w:szCs w:val="28"/>
+        </w:rPr>
+        <w:t xml:space="preserve"> для </w:t>
+      </w:r>
+      <w:r>
+        <w:rPr>
+          <w:szCs w:val="28"/>
+          <w:lang w:val="en-US"/>
+        </w:rPr>
+        <w:t>Windows</w:t>
+      </w:r>
+    </w:p>
+    <w:p>
+      <w:pPr>
+        <w:pStyle w:val="ad"/>
+        <w:numPr>
+          <w:ilvl w:val="0"/>
+          <w:numId w:val="19"/>
+        </w:numPr>
+        <w:spacing w:line="240" w:lineRule="auto"/>
+      </w:pPr>
+      <w:r>
+        <w:rPr>
+          <w:szCs w:val="28"/>
+          <w:lang w:val="en-US"/>
+        </w:rPr>
+        <w:t xml:space="preserve">Instruments </w:t>
+      </w:r>
+      <w:r>
+        <w:rPr>
+          <w:szCs w:val="28"/>
+        </w:rPr>
+        <w:t xml:space="preserve">для </w:t>
+      </w:r>
+      <w:r>
+        <w:rPr>
+          <w:szCs w:val="28"/>
+          <w:lang w:val="en-US"/>
+        </w:rPr>
+        <w:t>Mac OS</w:t>
+      </w:r>
+    </w:p>
+    <w:p>
+      <w:pPr>
+        <w:spacing w:line="240" w:lineRule="auto"/>
+      </w:pPr>
+      <w:r>
+        <w:t xml:space="preserve">Для </w:t>
+      </w:r>
+      <w:r>
+        <w:rPr>
+          <w:lang w:val="en-US"/>
+        </w:rPr>
+        <w:t>Linux</w:t>
+      </w:r>
+      <w:r>
+        <w:t xml:space="preserve"> </w:t>
+      </w:r>
+      <w:r>
+        <w:t xml:space="preserve">в своей работе я предпочел </w:t>
+      </w:r>
+      <w:proofErr w:type="spellStart"/>
+      <w:r>
+        <w:rPr>
+          <w:szCs w:val="28"/>
+        </w:rPr>
+        <w:t>VTune</w:t>
+      </w:r>
+      <w:proofErr w:type="spellEnd"/>
+      <w:r>
+        <w:rPr>
+          <w:szCs w:val="28"/>
+        </w:rPr>
+        <w:t xml:space="preserve"> </w:t>
+      </w:r>
+      <w:proofErr w:type="spellStart"/>
+      <w:r>
+        <w:rPr>
+          <w:szCs w:val="28"/>
+        </w:rPr>
+        <w:t>Amplifier</w:t>
+      </w:r>
+      <w:proofErr w:type="spellEnd"/>
+      <w:r>
+        <w:t>, т.к. оно вполне подходит для проведения исследовательской работы, учитывая возможность использования пробной 30-тидневной версии.</w:t>
+      </w:r>
+      <w:r>
+        <w:br w:type="page"/>
+      </w:r>
+    </w:p>
+    <w:p>
+      <w:pPr>
+        <w:pStyle w:val="2"/>
+      </w:pPr>
+      <w:bookmarkStart w:id="25" w:name="_Toc355560145"/>
       <w:r>
         <w:lastRenderedPageBreak/>
         <w:t>Методы оптимизации производительности</w:t>
@@ -7378,7 +10845,7 @@
       <w:r>
         <w:t xml:space="preserve"> в современных ОС</w:t>
       </w:r>
-      <w:bookmarkEnd w:id="12"/>
+      <w:bookmarkEnd w:id="25"/>
     </w:p>
     <w:p>
       <w:r>
@@ -7560,11 +11027,11 @@
       <w:r>
         <w:t xml:space="preserve"> </w:t>
       </w:r>
-      <w:bookmarkStart w:id="13" w:name="_Toc226102970"/>
+      <w:bookmarkStart w:id="26" w:name="_Toc355560146"/>
       <w:r>
         <w:t>Кооперативные потоки выполнения</w:t>
       </w:r>
-      <w:bookmarkEnd w:id="13"/>
+      <w:bookmarkEnd w:id="26"/>
     </w:p>
     <w:p>
       <w:r>
@@ -7743,14 +11210,14 @@
         <w:t xml:space="preserve">, где </w:t>
       </w:r>
       <w:r>
-        <w:t xml:space="preserve">во главе </w:t>
+        <w:t xml:space="preserve">во главе приложения стоит </w:t>
+      </w:r>
+      <w:r>
+        <w:t xml:space="preserve">основной цикл, мультиплексирующий блокирующие </w:t>
       </w:r>
       <w:r>
         <w:lastRenderedPageBreak/>
-        <w:t xml:space="preserve">приложения стоит </w:t>
-      </w:r>
-      <w:r>
-        <w:t>основной цикл, мультиплексирующий блокирующие системные вызовы, и приложение строи</w:t>
+        <w:t>системные вызовы, и приложение строи</w:t>
       </w:r>
       <w:r>
         <w:t xml:space="preserve">тся вокруг него, </w:t>
@@ -7827,7 +11294,7 @@
                     </pic:cNvPicPr>
                   </pic:nvPicPr>
                   <pic:blipFill>
-                    <a:blip r:embed="rId9">
+                    <a:blip r:embed="rId16">
                       <a:extLst>
                         <a:ext uri="{28A0092B-C50C-407E-A947-70E740481C1C}">
                           <a14:useLocalDpi xmlns:a14="http://schemas.microsoft.com/office/drawing/2010/main" xmlns:wps="http://schemas.microsoft.com/office/word/2010/wordprocessingShape" xmlns:wpi="http://schemas.microsoft.com/office/word/2010/wordprocessingInk" xmlns:wpg="http://schemas.microsoft.com/office/word/2010/wordprocessingGroup" xmlns:w14="http://schemas.microsoft.com/office/word/2010/wordml" xmlns:w="http://schemas.openxmlformats.org/wordprocessingml/2006/main" xmlns:w10="urn:schemas-microsoft-com:office:word" xmlns:wp14="http://schemas.microsoft.com/office/word/2010/wordprocessingDrawing" xmlns:v="urn:schemas-microsoft-com:vml" xmlns:o="urn:schemas-microsoft-com:office:office" xmlns:mv="urn:schemas-microsoft-com:mac:vml" xmlns:mc="http://schemas.openxmlformats.org/markup-compatibility/2006" xmlns:mo="http://schemas.microsoft.com/office/mac/office/2008/main" xmlns:wpc="http://schemas.microsoft.com/office/word/2010/wordprocessingCanvas" xmlns="" val="0"/>
@@ -7927,7 +11394,7 @@
                     </pic:cNvPicPr>
                   </pic:nvPicPr>
                   <pic:blipFill>
-                    <a:blip r:embed="rId10">
+                    <a:blip r:embed="rId17">
                       <a:extLst>
                         <a:ext uri="{28A0092B-C50C-407E-A947-70E740481C1C}">
                           <a14:useLocalDpi xmlns:a14="http://schemas.microsoft.com/office/drawing/2010/main" xmlns:wps="http://schemas.microsoft.com/office/word/2010/wordprocessingShape" xmlns:wpi="http://schemas.microsoft.com/office/word/2010/wordprocessingInk" xmlns:wpg="http://schemas.microsoft.com/office/word/2010/wordprocessingGroup" xmlns:w14="http://schemas.microsoft.com/office/word/2010/wordml" xmlns:w="http://schemas.openxmlformats.org/wordprocessingml/2006/main" xmlns:w10="urn:schemas-microsoft-com:office:word" xmlns:wp14="http://schemas.microsoft.com/office/word/2010/wordprocessingDrawing" xmlns:v="urn:schemas-microsoft-com:vml" xmlns:o="urn:schemas-microsoft-com:office:office" xmlns:mv="urn:schemas-microsoft-com:mac:vml" xmlns:mc="http://schemas.openxmlformats.org/markup-compatibility/2006" xmlns:mo="http://schemas.microsoft.com/office/mac/office/2008/main" xmlns:wpc="http://schemas.microsoft.com/office/word/2010/wordprocessingCanvas" xmlns="" val="0"/>
@@ -8002,6 +11469,7 @@
     <w:p/>
     <w:p>
       <w:r>
+        <w:lastRenderedPageBreak/>
         <w:t>В</w:t>
       </w:r>
       <w:r>
@@ -8200,14 +11668,14 @@
       <w:r>
         <w:br w:type="page"/>
       </w:r>
-      <w:bookmarkStart w:id="14" w:name="_Toc326784301"/>
-      <w:bookmarkStart w:id="15" w:name="_Toc226102971"/>
+      <w:bookmarkStart w:id="27" w:name="_Toc326784301"/>
+      <w:bookmarkStart w:id="28" w:name="_Toc355560147"/>
       <w:r>
         <w:lastRenderedPageBreak/>
         <w:t>Верификация и применение результатов разработки</w:t>
       </w:r>
-      <w:bookmarkEnd w:id="14"/>
-      <w:bookmarkEnd w:id="15"/>
+      <w:bookmarkEnd w:id="27"/>
+      <w:bookmarkEnd w:id="28"/>
     </w:p>
     <w:p>
       <w:pPr>
@@ -12819,7 +16287,7 @@
       <w:pPr>
         <w:ind w:hanging="709"/>
       </w:pPr>
-      <w:bookmarkStart w:id="16" w:name="_GoBack"/>
+      <w:bookmarkStart w:id="29" w:name="_GoBack"/>
       <w:r>
         <w:rPr>
           <w:noProof/>
@@ -12843,7 +16311,7 @@
                     </pic:cNvPicPr>
                   </pic:nvPicPr>
                   <pic:blipFill>
-                    <a:blip r:embed="rId11">
+                    <a:blip r:embed="rId18">
                       <a:extLst>
                         <a:ext uri="{28A0092B-C50C-407E-A947-70E740481C1C}">
                           <a14:useLocalDpi xmlns:a14="http://schemas.microsoft.com/office/drawing/2010/main" xmlns:wps="http://schemas.microsoft.com/office/word/2010/wordprocessingShape" xmlns:wpi="http://schemas.microsoft.com/office/word/2010/wordprocessingInk" xmlns:wpg="http://schemas.microsoft.com/office/word/2010/wordprocessingGroup" xmlns:w14="http://schemas.microsoft.com/office/word/2010/wordml" xmlns:w="http://schemas.openxmlformats.org/wordprocessingml/2006/main" xmlns:w10="urn:schemas-microsoft-com:office:word" xmlns:wp14="http://schemas.microsoft.com/office/word/2010/wordprocessingDrawing" xmlns:v="urn:schemas-microsoft-com:vml" xmlns:o="urn:schemas-microsoft-com:office:office" xmlns:mv="urn:schemas-microsoft-com:mac:vml" xmlns:mc="http://schemas.openxmlformats.org/markup-compatibility/2006" xmlns:mo="http://schemas.microsoft.com/office/mac/office/2008/main" xmlns:wpc="http://schemas.microsoft.com/office/word/2010/wordprocessingCanvas" xmlns="" val="0"/>
@@ -12874,11 +16342,14 @@
           </wp:inline>
         </w:drawing>
       </w:r>
-      <w:bookmarkEnd w:id="16"/>
+      <w:bookmarkEnd w:id="29"/>
     </w:p>
     <w:p>
       <w:pPr>
         <w:ind w:hanging="709"/>
+        <w:rPr>
+          <w:lang w:val="en-US"/>
+        </w:rPr>
       </w:pPr>
       <w:proofErr w:type="spellStart"/>
       <w:r>
@@ -12979,11 +16450,310 @@
       </w:r>
       <w:r>
         <w:softHyphen/>
-        <w:t>– гибридные потоки выполнения. Пунктиром обозначен интерполяционные полиномы, узлы которых обозначены метка с количеством параллельных потоков.</w:t>
+        <w:t xml:space="preserve">– гибридные потоки выполнения. Пунктиром </w:t>
+      </w:r>
+      <w:proofErr w:type="gramStart"/>
+      <w:r>
+        <w:t>обозначен</w:t>
+      </w:r>
+      <w:proofErr w:type="gramEnd"/>
+      <w:r>
+        <w:t xml:space="preserve"> интерполяционные полиномы, узлы которых обозначены метка с количеством параллельных потоков.</w:t>
+      </w:r>
+    </w:p>
+    <w:p>
+      <w:pPr>
+        <w:spacing w:line="240" w:lineRule="auto"/>
+        <w:ind w:firstLine="0"/>
+        <w:jc w:val="left"/>
+        <w:rPr>
+          <w:lang w:val="en-US"/>
+        </w:rPr>
+      </w:pPr>
+      <w:r>
+        <w:rPr>
+          <w:lang w:val="en-US"/>
+        </w:rPr>
+        <w:br w:type="page"/>
+      </w:r>
+    </w:p>
+    <w:p>
+      <w:pPr>
+        <w:pStyle w:val="af9"/>
+        <w:tabs>
+          <w:tab w:val="right" w:leader="dot" w:pos="9345"/>
+        </w:tabs>
+        <w:rPr>
+          <w:noProof/>
+        </w:rPr>
+      </w:pPr>
+      <w:r>
+        <w:rPr>
+          <w:lang w:val="en-US"/>
+        </w:rPr>
+        <w:lastRenderedPageBreak/>
+        <w:fldChar w:fldCharType="begin"/>
+      </w:r>
+      <w:r>
+        <w:rPr>
+          <w:lang w:val="en-US"/>
+        </w:rPr>
+        <w:instrText xml:space="preserve"> TOC \h \z \c "Рис." </w:instrText>
+      </w:r>
+      <w:r>
+        <w:rPr>
+          <w:lang w:val="en-US"/>
+        </w:rPr>
+        <w:fldChar w:fldCharType="separate"/>
+      </w:r>
+      <w:hyperlink w:anchor="_Toc355546607" w:history="1">
+        <w:r>
+          <w:rPr>
+            <w:rStyle w:val="a6"/>
+            <w:noProof/>
+          </w:rPr>
+          <w:t xml:space="preserve">Рис. 2.1. Обобщенная схема строения процессов </w:t>
+        </w:r>
+        <w:r>
+          <w:rPr>
+            <w:rStyle w:val="a6"/>
+            <w:noProof/>
+            <w:lang w:val="en-US"/>
+          </w:rPr>
+          <w:t>SMP</w:t>
+        </w:r>
+        <w:r>
+          <w:rPr>
+            <w:rStyle w:val="a6"/>
+            <w:noProof/>
+          </w:rPr>
+          <w:t xml:space="preserve"> системы</w:t>
+        </w:r>
+        <w:r>
+          <w:rPr>
+            <w:noProof/>
+            <w:webHidden/>
+          </w:rPr>
+          <w:tab/>
+        </w:r>
+        <w:r>
+          <w:rPr>
+            <w:noProof/>
+            <w:webHidden/>
+          </w:rPr>
+          <w:fldChar w:fldCharType="begin"/>
+        </w:r>
+        <w:r>
+          <w:rPr>
+            <w:noProof/>
+            <w:webHidden/>
+          </w:rPr>
+          <w:instrText xml:space="preserve"> PAGEREF _Toc355546607 \h </w:instrText>
+        </w:r>
+        <w:r>
+          <w:rPr>
+            <w:noProof/>
+            <w:webHidden/>
+          </w:rPr>
+        </w:r>
+        <w:r>
+          <w:rPr>
+            <w:noProof/>
+            <w:webHidden/>
+          </w:rPr>
+          <w:fldChar w:fldCharType="separate"/>
+        </w:r>
+        <w:r>
+          <w:rPr>
+            <w:noProof/>
+            <w:webHidden/>
+          </w:rPr>
+          <w:t>26</w:t>
+        </w:r>
+        <w:r>
+          <w:rPr>
+            <w:noProof/>
+            <w:webHidden/>
+          </w:rPr>
+          <w:fldChar w:fldCharType="end"/>
+        </w:r>
+      </w:hyperlink>
+    </w:p>
+    <w:p>
+      <w:pPr>
+        <w:pStyle w:val="af9"/>
+        <w:tabs>
+          <w:tab w:val="right" w:leader="dot" w:pos="9345"/>
+        </w:tabs>
+        <w:rPr>
+          <w:noProof/>
+        </w:rPr>
+      </w:pPr>
+      <w:hyperlink w:anchor="_Toc355546608" w:history="1">
+        <w:r>
+          <w:rPr>
+            <w:rStyle w:val="a6"/>
+            <w:noProof/>
+          </w:rPr>
+          <w:t>Рис. 2.2. Блок-схема алгоритма экспериментальной программы</w:t>
+        </w:r>
+        <w:r>
+          <w:rPr>
+            <w:noProof/>
+            <w:webHidden/>
+          </w:rPr>
+          <w:tab/>
+        </w:r>
+        <w:r>
+          <w:rPr>
+            <w:noProof/>
+            <w:webHidden/>
+          </w:rPr>
+          <w:fldChar w:fldCharType="begin"/>
+        </w:r>
+        <w:r>
+          <w:rPr>
+            <w:noProof/>
+            <w:webHidden/>
+          </w:rPr>
+          <w:instrText xml:space="preserve"> PAGEREF _Toc355546608 \h </w:instrText>
+        </w:r>
+        <w:r>
+          <w:rPr>
+            <w:noProof/>
+            <w:webHidden/>
+          </w:rPr>
+        </w:r>
+        <w:r>
+          <w:rPr>
+            <w:noProof/>
+            <w:webHidden/>
+          </w:rPr>
+          <w:fldChar w:fldCharType="separate"/>
+        </w:r>
+        <w:r>
+          <w:rPr>
+            <w:noProof/>
+            <w:webHidden/>
+          </w:rPr>
+          <w:t>27</w:t>
+        </w:r>
+        <w:r>
+          <w:rPr>
+            <w:noProof/>
+            <w:webHidden/>
+          </w:rPr>
+          <w:fldChar w:fldCharType="end"/>
+        </w:r>
+      </w:hyperlink>
+    </w:p>
+    <w:p>
+      <w:pPr>
+        <w:pStyle w:val="af9"/>
+        <w:tabs>
+          <w:tab w:val="right" w:leader="dot" w:pos="9345"/>
+        </w:tabs>
+        <w:rPr>
+          <w:noProof/>
+        </w:rPr>
+      </w:pPr>
+      <w:hyperlink w:anchor="_Toc355546609" w:history="1">
+        <w:r>
+          <w:rPr>
+            <w:rStyle w:val="a6"/>
+            <w:noProof/>
+          </w:rPr>
+          <w:t xml:space="preserve">Рис. 2.3. Снимок части окна программы </w:t>
+        </w:r>
+        <w:r>
+          <w:rPr>
+            <w:rStyle w:val="a6"/>
+            <w:noProof/>
+            <w:lang w:val="en-US"/>
+          </w:rPr>
+          <w:t>Concurrency</w:t>
+        </w:r>
+        <w:r>
+          <w:rPr>
+            <w:rStyle w:val="a6"/>
+            <w:noProof/>
+          </w:rPr>
+          <w:t xml:space="preserve"> </w:t>
+        </w:r>
+        <w:r>
+          <w:rPr>
+            <w:rStyle w:val="a6"/>
+            <w:noProof/>
+            <w:lang w:val="en-US"/>
+          </w:rPr>
+          <w:t>Visualizer</w:t>
+        </w:r>
+        <w:r>
+          <w:rPr>
+            <w:noProof/>
+            <w:webHidden/>
+          </w:rPr>
+          <w:tab/>
+        </w:r>
+        <w:r>
+          <w:rPr>
+            <w:noProof/>
+            <w:webHidden/>
+          </w:rPr>
+          <w:fldChar w:fldCharType="begin"/>
+        </w:r>
+        <w:r>
+          <w:rPr>
+            <w:noProof/>
+            <w:webHidden/>
+          </w:rPr>
+          <w:instrText xml:space="preserve"> PAGEREF _Toc355546609 \h </w:instrText>
+        </w:r>
+        <w:r>
+          <w:rPr>
+            <w:noProof/>
+            <w:webHidden/>
+          </w:rPr>
+        </w:r>
+        <w:r>
+          <w:rPr>
+            <w:noProof/>
+            <w:webHidden/>
+          </w:rPr>
+          <w:fldChar w:fldCharType="separate"/>
+        </w:r>
+        <w:r>
+          <w:rPr>
+            <w:noProof/>
+            <w:webHidden/>
+          </w:rPr>
+          <w:t>30</w:t>
+        </w:r>
+        <w:r>
+          <w:rPr>
+            <w:noProof/>
+            <w:webHidden/>
+          </w:rPr>
+          <w:fldChar w:fldCharType="end"/>
+        </w:r>
+      </w:hyperlink>
+    </w:p>
+    <w:p>
+      <w:pPr>
+        <w:ind w:hanging="709"/>
+        <w:rPr>
+          <w:lang w:val="en-US"/>
+        </w:rPr>
+      </w:pPr>
+      <w:r>
+        <w:rPr>
+          <w:lang w:val="en-US"/>
+        </w:rPr>
+        <w:fldChar w:fldCharType="end"/>
       </w:r>
     </w:p>
     <w:sectPr>
-      <w:footerReference w:type="default" r:id="rId12"/>
+      <w:footerReference w:type="default" r:id="rId19"/>
       <w:pgSz w:w="11906" w:h="16838"/>
       <w:pgMar w:top="1134" w:right="850" w:bottom="1134" w:left="1701" w:header="708" w:footer="708" w:gutter="0"/>
       <w:cols w:space="708"/>
@@ -13036,7 +16806,7 @@
             <w:rPr>
               <w:noProof/>
             </w:rPr>
-            <w:t>28</w:t>
+            <w:t>35</w:t>
           </w:r>
         </w:fldSimple>
       </w:p>
@@ -13070,16 +16840,16 @@
 <file path=word/numbering.xml><?xml version="1.0" encoding="utf-8"?>
 <w:numbering xmlns:ve="http://schemas.openxmlformats.org/markup-compatibility/2006" xmlns:o="urn:schemas-microsoft-com:office:office" xmlns:r="http://schemas.openxmlformats.org/officeDocument/2006/relationships" xmlns:m="http://schemas.openxmlformats.org/officeDocument/2006/math" xmlns:v="urn:schemas-microsoft-com:vml" xmlns:wp="http://schemas.openxmlformats.org/drawingml/2006/wordprocessingDrawing" xmlns:w10="urn:schemas-microsoft-com:office:word" xmlns:w="http://schemas.openxmlformats.org/wordprocessingml/2006/main" xmlns:wne="http://schemas.microsoft.com/office/word/2006/wordml">
   <w:abstractNum w:abstractNumId="0">
-    <w:nsid w:val="1BBA5AA4"/>
+    <w:nsid w:val="181B02D2"/>
     <w:multiLevelType w:val="hybridMultilevel"/>
-    <w:tmpl w:val="1572041A"/>
+    <w:tmpl w:val="DE5ABEA4"/>
     <w:lvl w:ilvl="0" w:tplc="04190001">
       <w:start w:val="1"/>
       <w:numFmt w:val="bullet"/>
       <w:lvlText w:val=""/>
       <w:lvlJc w:val="left"/>
       <w:pPr>
-        <w:ind w:left="1429" w:hanging="360"/>
+        <w:ind w:left="720" w:hanging="360"/>
       </w:pPr>
       <w:rPr>
         <w:rFonts w:ascii="Symbol" w:hAnsi="Symbol" w:hint="default"/>
@@ -13091,7 +16861,7 @@
       <w:lvlText w:val="o"/>
       <w:lvlJc w:val="left"/>
       <w:pPr>
-        <w:ind w:left="2149" w:hanging="360"/>
+        <w:ind w:left="1440" w:hanging="360"/>
       </w:pPr>
       <w:rPr>
         <w:rFonts w:ascii="Courier New" w:hAnsi="Courier New" w:cs="Courier New" w:hint="default"/>
@@ -13103,7 +16873,7 @@
       <w:lvlText w:val=""/>
       <w:lvlJc w:val="left"/>
       <w:pPr>
-        <w:ind w:left="2869" w:hanging="360"/>
+        <w:ind w:left="2160" w:hanging="360"/>
       </w:pPr>
       <w:rPr>
         <w:rFonts w:ascii="Wingdings" w:hAnsi="Wingdings" w:hint="default"/>
@@ -13115,7 +16885,7 @@
       <w:lvlText w:val=""/>
       <w:lvlJc w:val="left"/>
       <w:pPr>
-        <w:ind w:left="3589" w:hanging="360"/>
+        <w:ind w:left="2880" w:hanging="360"/>
       </w:pPr>
       <w:rPr>
         <w:rFonts w:ascii="Symbol" w:hAnsi="Symbol" w:hint="default"/>
@@ -13127,7 +16897,7 @@
       <w:lvlText w:val="o"/>
       <w:lvlJc w:val="left"/>
       <w:pPr>
-        <w:ind w:left="4309" w:hanging="360"/>
+        <w:ind w:left="3600" w:hanging="360"/>
       </w:pPr>
       <w:rPr>
         <w:rFonts w:ascii="Courier New" w:hAnsi="Courier New" w:cs="Courier New" w:hint="default"/>
@@ -13139,7 +16909,7 @@
       <w:lvlText w:val=""/>
       <w:lvlJc w:val="left"/>
       <w:pPr>
-        <w:ind w:left="5029" w:hanging="360"/>
+        <w:ind w:left="4320" w:hanging="360"/>
       </w:pPr>
       <w:rPr>
         <w:rFonts w:ascii="Wingdings" w:hAnsi="Wingdings" w:hint="default"/>
@@ -13151,7 +16921,7 @@
       <w:lvlText w:val=""/>
       <w:lvlJc w:val="left"/>
       <w:pPr>
-        <w:ind w:left="5749" w:hanging="360"/>
+        <w:ind w:left="5040" w:hanging="360"/>
       </w:pPr>
       <w:rPr>
         <w:rFonts w:ascii="Symbol" w:hAnsi="Symbol" w:hint="default"/>
@@ -13163,7 +16933,7 @@
       <w:lvlText w:val="o"/>
       <w:lvlJc w:val="left"/>
       <w:pPr>
-        <w:ind w:left="6469" w:hanging="360"/>
+        <w:ind w:left="5760" w:hanging="360"/>
       </w:pPr>
       <w:rPr>
         <w:rFonts w:ascii="Courier New" w:hAnsi="Courier New" w:cs="Courier New" w:hint="default"/>
@@ -13175,7 +16945,7 @@
       <w:lvlText w:val=""/>
       <w:lvlJc w:val="left"/>
       <w:pPr>
-        <w:ind w:left="7189" w:hanging="360"/>
+        <w:ind w:left="6480" w:hanging="360"/>
       </w:pPr>
       <w:rPr>
         <w:rFonts w:ascii="Wingdings" w:hAnsi="Wingdings" w:hint="default"/>
@@ -13183,6 +16953,232 @@
     </w:lvl>
   </w:abstractNum>
   <w:abstractNum w:abstractNumId="1">
+    <w:nsid w:val="1BBA5AA4"/>
+    <w:multiLevelType w:val="hybridMultilevel"/>
+    <w:tmpl w:val="1572041A"/>
+    <w:lvl w:ilvl="0" w:tplc="04190001">
+      <w:start w:val="1"/>
+      <w:numFmt w:val="bullet"/>
+      <w:lvlText w:val=""/>
+      <w:lvlJc w:val="left"/>
+      <w:pPr>
+        <w:ind w:left="1429" w:hanging="360"/>
+      </w:pPr>
+      <w:rPr>
+        <w:rFonts w:ascii="Symbol" w:hAnsi="Symbol" w:hint="default"/>
+      </w:rPr>
+    </w:lvl>
+    <w:lvl w:ilvl="1" w:tplc="04190003" w:tentative="1">
+      <w:start w:val="1"/>
+      <w:numFmt w:val="bullet"/>
+      <w:lvlText w:val="o"/>
+      <w:lvlJc w:val="left"/>
+      <w:pPr>
+        <w:ind w:left="2149" w:hanging="360"/>
+      </w:pPr>
+      <w:rPr>
+        <w:rFonts w:ascii="Courier New" w:hAnsi="Courier New" w:cs="Courier New" w:hint="default"/>
+      </w:rPr>
+    </w:lvl>
+    <w:lvl w:ilvl="2" w:tplc="04190005" w:tentative="1">
+      <w:start w:val="1"/>
+      <w:numFmt w:val="bullet"/>
+      <w:lvlText w:val=""/>
+      <w:lvlJc w:val="left"/>
+      <w:pPr>
+        <w:ind w:left="2869" w:hanging="360"/>
+      </w:pPr>
+      <w:rPr>
+        <w:rFonts w:ascii="Wingdings" w:hAnsi="Wingdings" w:hint="default"/>
+      </w:rPr>
+    </w:lvl>
+    <w:lvl w:ilvl="3" w:tplc="04190001" w:tentative="1">
+      <w:start w:val="1"/>
+      <w:numFmt w:val="bullet"/>
+      <w:lvlText w:val=""/>
+      <w:lvlJc w:val="left"/>
+      <w:pPr>
+        <w:ind w:left="3589" w:hanging="360"/>
+      </w:pPr>
+      <w:rPr>
+        <w:rFonts w:ascii="Symbol" w:hAnsi="Symbol" w:hint="default"/>
+      </w:rPr>
+    </w:lvl>
+    <w:lvl w:ilvl="4" w:tplc="04190003" w:tentative="1">
+      <w:start w:val="1"/>
+      <w:numFmt w:val="bullet"/>
+      <w:lvlText w:val="o"/>
+      <w:lvlJc w:val="left"/>
+      <w:pPr>
+        <w:ind w:left="4309" w:hanging="360"/>
+      </w:pPr>
+      <w:rPr>
+        <w:rFonts w:ascii="Courier New" w:hAnsi="Courier New" w:cs="Courier New" w:hint="default"/>
+      </w:rPr>
+    </w:lvl>
+    <w:lvl w:ilvl="5" w:tplc="04190005" w:tentative="1">
+      <w:start w:val="1"/>
+      <w:numFmt w:val="bullet"/>
+      <w:lvlText w:val=""/>
+      <w:lvlJc w:val="left"/>
+      <w:pPr>
+        <w:ind w:left="5029" w:hanging="360"/>
+      </w:pPr>
+      <w:rPr>
+        <w:rFonts w:ascii="Wingdings" w:hAnsi="Wingdings" w:hint="default"/>
+      </w:rPr>
+    </w:lvl>
+    <w:lvl w:ilvl="6" w:tplc="04190001" w:tentative="1">
+      <w:start w:val="1"/>
+      <w:numFmt w:val="bullet"/>
+      <w:lvlText w:val=""/>
+      <w:lvlJc w:val="left"/>
+      <w:pPr>
+        <w:ind w:left="5749" w:hanging="360"/>
+      </w:pPr>
+      <w:rPr>
+        <w:rFonts w:ascii="Symbol" w:hAnsi="Symbol" w:hint="default"/>
+      </w:rPr>
+    </w:lvl>
+    <w:lvl w:ilvl="7" w:tplc="04190003" w:tentative="1">
+      <w:start w:val="1"/>
+      <w:numFmt w:val="bullet"/>
+      <w:lvlText w:val="o"/>
+      <w:lvlJc w:val="left"/>
+      <w:pPr>
+        <w:ind w:left="6469" w:hanging="360"/>
+      </w:pPr>
+      <w:rPr>
+        <w:rFonts w:ascii="Courier New" w:hAnsi="Courier New" w:cs="Courier New" w:hint="default"/>
+      </w:rPr>
+    </w:lvl>
+    <w:lvl w:ilvl="8" w:tplc="04190005" w:tentative="1">
+      <w:start w:val="1"/>
+      <w:numFmt w:val="bullet"/>
+      <w:lvlText w:val=""/>
+      <w:lvlJc w:val="left"/>
+      <w:pPr>
+        <w:ind w:left="7189" w:hanging="360"/>
+      </w:pPr>
+      <w:rPr>
+        <w:rFonts w:ascii="Wingdings" w:hAnsi="Wingdings" w:hint="default"/>
+      </w:rPr>
+    </w:lvl>
+  </w:abstractNum>
+  <w:abstractNum w:abstractNumId="2">
+    <w:nsid w:val="20213E48"/>
+    <w:multiLevelType w:val="hybridMultilevel"/>
+    <w:tmpl w:val="386E2608"/>
+    <w:lvl w:ilvl="0" w:tplc="04190001">
+      <w:start w:val="1"/>
+      <w:numFmt w:val="bullet"/>
+      <w:lvlText w:val=""/>
+      <w:lvlJc w:val="left"/>
+      <w:pPr>
+        <w:ind w:left="1429" w:hanging="360"/>
+      </w:pPr>
+      <w:rPr>
+        <w:rFonts w:ascii="Symbol" w:hAnsi="Symbol" w:hint="default"/>
+      </w:rPr>
+    </w:lvl>
+    <w:lvl w:ilvl="1" w:tplc="04190003" w:tentative="1">
+      <w:start w:val="1"/>
+      <w:numFmt w:val="bullet"/>
+      <w:lvlText w:val="o"/>
+      <w:lvlJc w:val="left"/>
+      <w:pPr>
+        <w:ind w:left="2149" w:hanging="360"/>
+      </w:pPr>
+      <w:rPr>
+        <w:rFonts w:ascii="Courier New" w:hAnsi="Courier New" w:cs="Courier New" w:hint="default"/>
+      </w:rPr>
+    </w:lvl>
+    <w:lvl w:ilvl="2" w:tplc="04190005" w:tentative="1">
+      <w:start w:val="1"/>
+      <w:numFmt w:val="bullet"/>
+      <w:lvlText w:val=""/>
+      <w:lvlJc w:val="left"/>
+      <w:pPr>
+        <w:ind w:left="2869" w:hanging="360"/>
+      </w:pPr>
+      <w:rPr>
+        <w:rFonts w:ascii="Wingdings" w:hAnsi="Wingdings" w:hint="default"/>
+      </w:rPr>
+    </w:lvl>
+    <w:lvl w:ilvl="3" w:tplc="04190001" w:tentative="1">
+      <w:start w:val="1"/>
+      <w:numFmt w:val="bullet"/>
+      <w:lvlText w:val=""/>
+      <w:lvlJc w:val="left"/>
+      <w:pPr>
+        <w:ind w:left="3589" w:hanging="360"/>
+      </w:pPr>
+      <w:rPr>
+        <w:rFonts w:ascii="Symbol" w:hAnsi="Symbol" w:hint="default"/>
+      </w:rPr>
+    </w:lvl>
+    <w:lvl w:ilvl="4" w:tplc="04190003" w:tentative="1">
+      <w:start w:val="1"/>
+      <w:numFmt w:val="bullet"/>
+      <w:lvlText w:val="o"/>
+      <w:lvlJc w:val="left"/>
+      <w:pPr>
+        <w:ind w:left="4309" w:hanging="360"/>
+      </w:pPr>
+      <w:rPr>
+        <w:rFonts w:ascii="Courier New" w:hAnsi="Courier New" w:cs="Courier New" w:hint="default"/>
+      </w:rPr>
+    </w:lvl>
+    <w:lvl w:ilvl="5" w:tplc="04190005" w:tentative="1">
+      <w:start w:val="1"/>
+      <w:numFmt w:val="bullet"/>
+      <w:lvlText w:val=""/>
+      <w:lvlJc w:val="left"/>
+      <w:pPr>
+        <w:ind w:left="5029" w:hanging="360"/>
+      </w:pPr>
+      <w:rPr>
+        <w:rFonts w:ascii="Wingdings" w:hAnsi="Wingdings" w:hint="default"/>
+      </w:rPr>
+    </w:lvl>
+    <w:lvl w:ilvl="6" w:tplc="04190001" w:tentative="1">
+      <w:start w:val="1"/>
+      <w:numFmt w:val="bullet"/>
+      <w:lvlText w:val=""/>
+      <w:lvlJc w:val="left"/>
+      <w:pPr>
+        <w:ind w:left="5749" w:hanging="360"/>
+      </w:pPr>
+      <w:rPr>
+        <w:rFonts w:ascii="Symbol" w:hAnsi="Symbol" w:hint="default"/>
+      </w:rPr>
+    </w:lvl>
+    <w:lvl w:ilvl="7" w:tplc="04190003" w:tentative="1">
+      <w:start w:val="1"/>
+      <w:numFmt w:val="bullet"/>
+      <w:lvlText w:val="o"/>
+      <w:lvlJc w:val="left"/>
+      <w:pPr>
+        <w:ind w:left="6469" w:hanging="360"/>
+      </w:pPr>
+      <w:rPr>
+        <w:rFonts w:ascii="Courier New" w:hAnsi="Courier New" w:cs="Courier New" w:hint="default"/>
+      </w:rPr>
+    </w:lvl>
+    <w:lvl w:ilvl="8" w:tplc="04190005" w:tentative="1">
+      <w:start w:val="1"/>
+      <w:numFmt w:val="bullet"/>
+      <w:lvlText w:val=""/>
+      <w:lvlJc w:val="left"/>
+      <w:pPr>
+        <w:ind w:left="7189" w:hanging="360"/>
+      </w:pPr>
+      <w:rPr>
+        <w:rFonts w:ascii="Wingdings" w:hAnsi="Wingdings" w:hint="default"/>
+      </w:rPr>
+    </w:lvl>
+  </w:abstractNum>
+  <w:abstractNum w:abstractNumId="3">
     <w:nsid w:val="23A65FD1"/>
     <w:multiLevelType w:val="hybridMultilevel"/>
     <w:tmpl w:val="6220E2C4"/>
@@ -13295,7 +17291,7 @@
       </w:rPr>
     </w:lvl>
   </w:abstractNum>
-  <w:abstractNum w:abstractNumId="2">
+  <w:abstractNum w:abstractNumId="4">
     <w:nsid w:val="281C6F10"/>
     <w:multiLevelType w:val="hybridMultilevel"/>
     <w:tmpl w:val="F09E913C"/>
@@ -13408,7 +17404,7 @@
       </w:rPr>
     </w:lvl>
   </w:abstractNum>
-  <w:abstractNum w:abstractNumId="3">
+  <w:abstractNum w:abstractNumId="5">
     <w:nsid w:val="2A703D86"/>
     <w:multiLevelType w:val="hybridMultilevel"/>
     <w:tmpl w:val="1A941BE2"/>
@@ -13521,7 +17517,7 @@
       </w:rPr>
     </w:lvl>
   </w:abstractNum>
-  <w:abstractNum w:abstractNumId="4">
+  <w:abstractNum w:abstractNumId="6">
     <w:nsid w:val="33D66102"/>
     <w:multiLevelType w:val="hybridMultilevel"/>
     <w:tmpl w:val="B246D924"/>
@@ -13634,7 +17630,7 @@
       </w:rPr>
     </w:lvl>
   </w:abstractNum>
-  <w:abstractNum w:abstractNumId="5">
+  <w:abstractNum w:abstractNumId="7">
     <w:nsid w:val="35A4067B"/>
     <w:multiLevelType w:val="hybridMultilevel"/>
     <w:tmpl w:val="EED0501A"/>
@@ -13747,7 +17743,7 @@
       </w:rPr>
     </w:lvl>
   </w:abstractNum>
-  <w:abstractNum w:abstractNumId="6">
+  <w:abstractNum w:abstractNumId="8">
     <w:nsid w:val="427A7514"/>
     <w:multiLevelType w:val="multilevel"/>
     <w:tmpl w:val="CA7697E0"/>
@@ -13865,7 +17861,7 @@
       </w:rPr>
     </w:lvl>
   </w:abstractNum>
-  <w:abstractNum w:abstractNumId="7">
+  <w:abstractNum w:abstractNumId="9">
     <w:nsid w:val="4B5A078A"/>
     <w:multiLevelType w:val="hybridMultilevel"/>
     <w:tmpl w:val="EE0289B8"/>
@@ -13978,7 +17974,7 @@
       </w:rPr>
     </w:lvl>
   </w:abstractNum>
-  <w:abstractNum w:abstractNumId="8">
+  <w:abstractNum w:abstractNumId="10">
     <w:nsid w:val="536356A4"/>
     <w:multiLevelType w:val="multilevel"/>
     <w:tmpl w:val="B26078FE"/>
@@ -14113,7 +18109,7 @@
       </w:rPr>
     </w:lvl>
   </w:abstractNum>
-  <w:abstractNum w:abstractNumId="9">
+  <w:abstractNum w:abstractNumId="11">
     <w:nsid w:val="541E401C"/>
     <w:multiLevelType w:val="hybridMultilevel"/>
     <w:tmpl w:val="7CE25578"/>
@@ -14226,7 +18222,7 @@
       </w:rPr>
     </w:lvl>
   </w:abstractNum>
-  <w:abstractNum w:abstractNumId="10">
+  <w:abstractNum w:abstractNumId="12">
     <w:nsid w:val="571D42D8"/>
     <w:multiLevelType w:val="hybridMultilevel"/>
     <w:tmpl w:val="4D7C1612"/>
@@ -14339,7 +18335,7 @@
       </w:rPr>
     </w:lvl>
   </w:abstractNum>
-  <w:abstractNum w:abstractNumId="11">
+  <w:abstractNum w:abstractNumId="13">
     <w:nsid w:val="64247D47"/>
     <w:multiLevelType w:val="hybridMultilevel"/>
     <w:tmpl w:val="8F1C989C"/>
@@ -14452,7 +18448,7 @@
       </w:rPr>
     </w:lvl>
   </w:abstractNum>
-  <w:abstractNum w:abstractNumId="12">
+  <w:abstractNum w:abstractNumId="14">
     <w:nsid w:val="687057DB"/>
     <w:multiLevelType w:val="hybridMultilevel"/>
     <w:tmpl w:val="68B6842A"/>
@@ -14565,7 +18561,7 @@
       </w:rPr>
     </w:lvl>
   </w:abstractNum>
-  <w:abstractNum w:abstractNumId="13">
+  <w:abstractNum w:abstractNumId="15">
     <w:nsid w:val="6F3C334D"/>
     <w:multiLevelType w:val="hybridMultilevel"/>
     <w:tmpl w:val="BE266D40"/>
@@ -14678,17 +18674,17 @@
       </w:rPr>
     </w:lvl>
   </w:abstractNum>
-  <w:abstractNum w:abstractNumId="14">
-    <w:nsid w:val="78B210FD"/>
+  <w:abstractNum w:abstractNumId="16">
+    <w:nsid w:val="74F77082"/>
     <w:multiLevelType w:val="hybridMultilevel"/>
-    <w:tmpl w:val="EA682A86"/>
+    <w:tmpl w:val="18C6B386"/>
     <w:lvl w:ilvl="0" w:tplc="04190001">
       <w:start w:val="1"/>
       <w:numFmt w:val="bullet"/>
       <w:lvlText w:val=""/>
       <w:lvlJc w:val="left"/>
       <w:pPr>
-        <w:ind w:left="1429" w:hanging="360"/>
+        <w:ind w:left="720" w:hanging="360"/>
       </w:pPr>
       <w:rPr>
         <w:rFonts w:ascii="Symbol" w:hAnsi="Symbol" w:hint="default"/>
@@ -14700,7 +18696,7 @@
       <w:lvlText w:val="o"/>
       <w:lvlJc w:val="left"/>
       <w:pPr>
-        <w:ind w:left="2149" w:hanging="360"/>
+        <w:ind w:left="1440" w:hanging="360"/>
       </w:pPr>
       <w:rPr>
         <w:rFonts w:ascii="Courier New" w:hAnsi="Courier New" w:cs="Courier New" w:hint="default"/>
@@ -14712,7 +18708,7 @@
       <w:lvlText w:val=""/>
       <w:lvlJc w:val="left"/>
       <w:pPr>
-        <w:ind w:left="2869" w:hanging="360"/>
+        <w:ind w:left="2160" w:hanging="360"/>
       </w:pPr>
       <w:rPr>
         <w:rFonts w:ascii="Wingdings" w:hAnsi="Wingdings" w:hint="default"/>
@@ -14724,7 +18720,7 @@
       <w:lvlText w:val=""/>
       <w:lvlJc w:val="left"/>
       <w:pPr>
-        <w:ind w:left="3589" w:hanging="360"/>
+        <w:ind w:left="2880" w:hanging="360"/>
       </w:pPr>
       <w:rPr>
         <w:rFonts w:ascii="Symbol" w:hAnsi="Symbol" w:hint="default"/>
@@ -14736,7 +18732,7 @@
       <w:lvlText w:val="o"/>
       <w:lvlJc w:val="left"/>
       <w:pPr>
-        <w:ind w:left="4309" w:hanging="360"/>
+        <w:ind w:left="3600" w:hanging="360"/>
       </w:pPr>
       <w:rPr>
         <w:rFonts w:ascii="Courier New" w:hAnsi="Courier New" w:cs="Courier New" w:hint="default"/>
@@ -14748,7 +18744,7 @@
       <w:lvlText w:val=""/>
       <w:lvlJc w:val="left"/>
       <w:pPr>
-        <w:ind w:left="5029" w:hanging="360"/>
+        <w:ind w:left="4320" w:hanging="360"/>
       </w:pPr>
       <w:rPr>
         <w:rFonts w:ascii="Wingdings" w:hAnsi="Wingdings" w:hint="default"/>
@@ -14760,7 +18756,7 @@
       <w:lvlText w:val=""/>
       <w:lvlJc w:val="left"/>
       <w:pPr>
-        <w:ind w:left="5749" w:hanging="360"/>
+        <w:ind w:left="5040" w:hanging="360"/>
       </w:pPr>
       <w:rPr>
         <w:rFonts w:ascii="Symbol" w:hAnsi="Symbol" w:hint="default"/>
@@ -14772,7 +18768,7 @@
       <w:lvlText w:val="o"/>
       <w:lvlJc w:val="left"/>
       <w:pPr>
-        <w:ind w:left="6469" w:hanging="360"/>
+        <w:ind w:left="5760" w:hanging="360"/>
       </w:pPr>
       <w:rPr>
         <w:rFonts w:ascii="Courier New" w:hAnsi="Courier New" w:cs="Courier New" w:hint="default"/>
@@ -14784,17 +18780,17 @@
       <w:lvlText w:val=""/>
       <w:lvlJc w:val="left"/>
       <w:pPr>
-        <w:ind w:left="7189" w:hanging="360"/>
+        <w:ind w:left="6480" w:hanging="360"/>
       </w:pPr>
       <w:rPr>
         <w:rFonts w:ascii="Wingdings" w:hAnsi="Wingdings" w:hint="default"/>
       </w:rPr>
     </w:lvl>
   </w:abstractNum>
-  <w:abstractNum w:abstractNumId="15">
-    <w:nsid w:val="7A1007E9"/>
+  <w:abstractNum w:abstractNumId="17">
+    <w:nsid w:val="78B210FD"/>
     <w:multiLevelType w:val="hybridMultilevel"/>
-    <w:tmpl w:val="62FAA68E"/>
+    <w:tmpl w:val="EA682A86"/>
     <w:lvl w:ilvl="0" w:tplc="04190001">
       <w:start w:val="1"/>
       <w:numFmt w:val="bullet"/>
@@ -14904,55 +18900,177 @@
       </w:rPr>
     </w:lvl>
   </w:abstractNum>
+  <w:abstractNum w:abstractNumId="18">
+    <w:nsid w:val="7A1007E9"/>
+    <w:multiLevelType w:val="hybridMultilevel"/>
+    <w:tmpl w:val="62FAA68E"/>
+    <w:lvl w:ilvl="0" w:tplc="04190001">
+      <w:start w:val="1"/>
+      <w:numFmt w:val="bullet"/>
+      <w:lvlText w:val=""/>
+      <w:lvlJc w:val="left"/>
+      <w:pPr>
+        <w:ind w:left="1429" w:hanging="360"/>
+      </w:pPr>
+      <w:rPr>
+        <w:rFonts w:ascii="Symbol" w:hAnsi="Symbol" w:hint="default"/>
+      </w:rPr>
+    </w:lvl>
+    <w:lvl w:ilvl="1" w:tplc="04190003" w:tentative="1">
+      <w:start w:val="1"/>
+      <w:numFmt w:val="bullet"/>
+      <w:lvlText w:val="o"/>
+      <w:lvlJc w:val="left"/>
+      <w:pPr>
+        <w:ind w:left="2149" w:hanging="360"/>
+      </w:pPr>
+      <w:rPr>
+        <w:rFonts w:ascii="Courier New" w:hAnsi="Courier New" w:cs="Courier New" w:hint="default"/>
+      </w:rPr>
+    </w:lvl>
+    <w:lvl w:ilvl="2" w:tplc="04190005" w:tentative="1">
+      <w:start w:val="1"/>
+      <w:numFmt w:val="bullet"/>
+      <w:lvlText w:val=""/>
+      <w:lvlJc w:val="left"/>
+      <w:pPr>
+        <w:ind w:left="2869" w:hanging="360"/>
+      </w:pPr>
+      <w:rPr>
+        <w:rFonts w:ascii="Wingdings" w:hAnsi="Wingdings" w:hint="default"/>
+      </w:rPr>
+    </w:lvl>
+    <w:lvl w:ilvl="3" w:tplc="04190001" w:tentative="1">
+      <w:start w:val="1"/>
+      <w:numFmt w:val="bullet"/>
+      <w:lvlText w:val=""/>
+      <w:lvlJc w:val="left"/>
+      <w:pPr>
+        <w:ind w:left="3589" w:hanging="360"/>
+      </w:pPr>
+      <w:rPr>
+        <w:rFonts w:ascii="Symbol" w:hAnsi="Symbol" w:hint="default"/>
+      </w:rPr>
+    </w:lvl>
+    <w:lvl w:ilvl="4" w:tplc="04190003" w:tentative="1">
+      <w:start w:val="1"/>
+      <w:numFmt w:val="bullet"/>
+      <w:lvlText w:val="o"/>
+      <w:lvlJc w:val="left"/>
+      <w:pPr>
+        <w:ind w:left="4309" w:hanging="360"/>
+      </w:pPr>
+      <w:rPr>
+        <w:rFonts w:ascii="Courier New" w:hAnsi="Courier New" w:cs="Courier New" w:hint="default"/>
+      </w:rPr>
+    </w:lvl>
+    <w:lvl w:ilvl="5" w:tplc="04190005" w:tentative="1">
+      <w:start w:val="1"/>
+      <w:numFmt w:val="bullet"/>
+      <w:lvlText w:val=""/>
+      <w:lvlJc w:val="left"/>
+      <w:pPr>
+        <w:ind w:left="5029" w:hanging="360"/>
+      </w:pPr>
+      <w:rPr>
+        <w:rFonts w:ascii="Wingdings" w:hAnsi="Wingdings" w:hint="default"/>
+      </w:rPr>
+    </w:lvl>
+    <w:lvl w:ilvl="6" w:tplc="04190001" w:tentative="1">
+      <w:start w:val="1"/>
+      <w:numFmt w:val="bullet"/>
+      <w:lvlText w:val=""/>
+      <w:lvlJc w:val="left"/>
+      <w:pPr>
+        <w:ind w:left="5749" w:hanging="360"/>
+      </w:pPr>
+      <w:rPr>
+        <w:rFonts w:ascii="Symbol" w:hAnsi="Symbol" w:hint="default"/>
+      </w:rPr>
+    </w:lvl>
+    <w:lvl w:ilvl="7" w:tplc="04190003" w:tentative="1">
+      <w:start w:val="1"/>
+      <w:numFmt w:val="bullet"/>
+      <w:lvlText w:val="o"/>
+      <w:lvlJc w:val="left"/>
+      <w:pPr>
+        <w:ind w:left="6469" w:hanging="360"/>
+      </w:pPr>
+      <w:rPr>
+        <w:rFonts w:ascii="Courier New" w:hAnsi="Courier New" w:cs="Courier New" w:hint="default"/>
+      </w:rPr>
+    </w:lvl>
+    <w:lvl w:ilvl="8" w:tplc="04190005" w:tentative="1">
+      <w:start w:val="1"/>
+      <w:numFmt w:val="bullet"/>
+      <w:lvlText w:val=""/>
+      <w:lvlJc w:val="left"/>
+      <w:pPr>
+        <w:ind w:left="7189" w:hanging="360"/>
+      </w:pPr>
+      <w:rPr>
+        <w:rFonts w:ascii="Wingdings" w:hAnsi="Wingdings" w:hint="default"/>
+      </w:rPr>
+    </w:lvl>
+  </w:abstractNum>
   <w:num w:numId="1">
+    <w:abstractNumId w:val="8"/>
+  </w:num>
+  <w:num w:numId="2">
+    <w:abstractNumId w:val="10"/>
+  </w:num>
+  <w:num w:numId="3">
+    <w:abstractNumId w:val="11"/>
+  </w:num>
+  <w:num w:numId="4">
+    <w:abstractNumId w:val="14"/>
+  </w:num>
+  <w:num w:numId="5">
+    <w:abstractNumId w:val="12"/>
+  </w:num>
+  <w:num w:numId="6">
+    <w:abstractNumId w:val="17"/>
+  </w:num>
+  <w:num w:numId="7">
+    <w:abstractNumId w:val="9"/>
+  </w:num>
+  <w:num w:numId="8">
+    <w:abstractNumId w:val="5"/>
+  </w:num>
+  <w:num w:numId="9">
     <w:abstractNumId w:val="6"/>
   </w:num>
-  <w:num w:numId="2">
-    <w:abstractNumId w:val="8"/>
+  <w:num w:numId="10">
+    <w:abstractNumId w:val="15"/>
   </w:num>
-  <w:num w:numId="3">
-    <w:abstractNumId w:val="9"/>
+  <w:num w:numId="11">
+    <w:abstractNumId w:val="3"/>
   </w:num>
-  <w:num w:numId="4">
-    <w:abstractNumId w:val="12"/>
+  <w:num w:numId="12">
+    <w:abstractNumId w:val="13"/>
   </w:num>
-  <w:num w:numId="5">
-    <w:abstractNumId w:val="10"/>
+  <w:num w:numId="13">
+    <w:abstractNumId w:val="18"/>
   </w:num>
-  <w:num w:numId="6">
-    <w:abstractNumId w:val="14"/>
+  <w:num w:numId="14">
+    <w:abstractNumId w:val="1"/>
   </w:num>
-  <w:num w:numId="7">
+  <w:num w:numId="15">
     <w:abstractNumId w:val="7"/>
   </w:num>
-  <w:num w:numId="8">
-    <w:abstractNumId w:val="3"/>
-  </w:num>
-  <w:num w:numId="9">
+  <w:num w:numId="16">
     <w:abstractNumId w:val="4"/>
   </w:num>
-  <w:num w:numId="10">
-    <w:abstractNumId w:val="13"/>
+  <w:num w:numId="17">
+    <w:abstractNumId w:val="2"/>
   </w:num>
-  <w:num w:numId="11">
-    <w:abstractNumId w:val="1"/>
-  </w:num>
-  <w:num w:numId="12">
-    <w:abstractNumId w:val="11"/>
-  </w:num>
-  <w:num w:numId="13">
-    <w:abstractNumId w:val="15"/>
-  </w:num>
-  <w:num w:numId="14">
+  <w:num w:numId="18">
     <w:abstractNumId w:val="0"/>
   </w:num>
-  <w:num w:numId="15">
-    <w:abstractNumId w:val="5"/>
+  <w:num w:numId="19">
+    <w:abstractNumId w:val="16"/>
   </w:num>
-  <w:num w:numId="16">
-    <w:abstractNumId w:val="2"/>
-  </w:num>
-  <w:numIdMacAtCleanup w:val="16"/>
+  <w:numIdMacAtCleanup w:val="19"/>
 </w:numbering>
 </file>
 
@@ -14982,6 +19100,7 @@
     <w:lsdException w:name="toc 3" w:uiPriority="39"/>
     <w:lsdException w:name="footer" w:uiPriority="99"/>
     <w:lsdException w:name="caption" w:semiHidden="1" w:unhideWhenUsed="1" w:qFormat="1"/>
+    <w:lsdException w:name="table of figures" w:uiPriority="99"/>
     <w:lsdException w:name="Title" w:qFormat="1"/>
     <w:lsdException w:name="Subtitle" w:qFormat="1"/>
     <w:lsdException w:name="Hyperlink" w:uiPriority="99"/>
@@ -15646,10 +19765,10 @@
     <w:next w:val="a"/>
     <w:unhideWhenUsed/>
     <w:qFormat/>
-    <w:rsid w:val="00B40AE0"/>
+    <w:rsid w:val="00D85FA2"/>
     <w:pPr>
       <w:ind w:firstLine="0"/>
-      <w:jc w:val="left"/>
+      <w:jc w:val="center"/>
     </w:pPr>
     <w:rPr>
       <w:bCs/>
@@ -15661,9 +19780,6 @@
     <w:name w:val="Картинка - подпись"/>
     <w:basedOn w:val="af"/>
     <w:rsid w:val="00A547D2"/>
-    <w:pPr>
-      <w:jc w:val="center"/>
-    </w:pPr>
     <w:rPr>
       <w:rFonts w:eastAsia="Times New Roman"/>
       <w:b/>
@@ -15815,6 +19931,13 @@
       <w:sz w:val="24"/>
       <w:lang w:eastAsia="ar-SA"/>
     </w:rPr>
+  </w:style>
+  <w:style w:type="paragraph" w:styleId="af9">
+    <w:name w:val="table of figures"/>
+    <w:basedOn w:val="a"/>
+    <w:next w:val="a"/>
+    <w:uiPriority w:val="99"/>
+    <w:rsid w:val="00267B1A"/>
   </w:style>
 </w:styles>
 </file>
@@ -17304,7 +21427,7 @@
 </file>
 
 <file path=customXml/itemProps1.xml><?xml version="1.0" encoding="utf-8"?>
-<ds:datastoreItem xmlns:ds="http://schemas.openxmlformats.org/officeDocument/2006/customXml" ds:itemID="{9177C883-2335-4C28-BBE6-3D10521173FA}">
+<ds:datastoreItem xmlns:ds="http://schemas.openxmlformats.org/officeDocument/2006/customXml" ds:itemID="{6CB150BD-E17E-42EB-BF2F-91979D9763D9}">
   <ds:schemaRefs>
     <ds:schemaRef ds:uri="http://schemas.openxmlformats.org/officeDocument/2006/bibliography"/>
   </ds:schemaRefs>

--- a/diss.docx
+++ b/diss.docx
@@ -688,7 +688,7 @@
         </w:rPr>
         <w:fldChar w:fldCharType="separate"/>
       </w:r>
-      <w:hyperlink w:anchor="_Toc355560126" w:history="1">
+      <w:hyperlink w:anchor="_Toc355993804" w:history="1">
         <w:r>
           <w:rPr>
             <w:rStyle w:val="a6"/>
@@ -715,7 +715,7 @@
             <w:noProof/>
             <w:webHidden/>
           </w:rPr>
-          <w:instrText xml:space="preserve"> PAGEREF _Toc355560126 \h </w:instrText>
+          <w:instrText xml:space="preserve"> PAGEREF _Toc355993804 \h </w:instrText>
         </w:r>
         <w:r>
           <w:rPr>
@@ -735,7 +735,7 @@
             <w:noProof/>
             <w:webHidden/>
           </w:rPr>
-          <w:t>3</w:t>
+          <w:t>4</w:t>
         </w:r>
         <w:r>
           <w:rPr>
@@ -757,7 +757,7 @@
           <w:szCs w:val="22"/>
         </w:rPr>
       </w:pPr>
-      <w:hyperlink w:anchor="_Toc355560127" w:history="1">
+      <w:hyperlink w:anchor="_Toc355993805" w:history="1">
         <w:r>
           <w:rPr>
             <w:rStyle w:val="a6"/>
@@ -784,7 +784,7 @@
             <w:noProof/>
             <w:webHidden/>
           </w:rPr>
-          <w:instrText xml:space="preserve"> PAGEREF _Toc355560127 \h </w:instrText>
+          <w:instrText xml:space="preserve"> PAGEREF _Toc355993805 \h </w:instrText>
         </w:r>
         <w:r>
           <w:rPr>
@@ -804,7 +804,7 @@
             <w:noProof/>
             <w:webHidden/>
           </w:rPr>
-          <w:t>7</w:t>
+          <w:t>8</w:t>
         </w:r>
         <w:r>
           <w:rPr>
@@ -828,7 +828,7 @@
           <w:szCs w:val="22"/>
         </w:rPr>
       </w:pPr>
-      <w:hyperlink w:anchor="_Toc355560128" w:history="1">
+      <w:hyperlink w:anchor="_Toc355993806" w:history="1">
         <w:r>
           <w:rPr>
             <w:rStyle w:val="a6"/>
@@ -855,7 +855,7 @@
             <w:noProof/>
             <w:webHidden/>
           </w:rPr>
-          <w:instrText xml:space="preserve"> PAGEREF _Toc355560128 \h </w:instrText>
+          <w:instrText xml:space="preserve"> PAGEREF _Toc355993806 \h </w:instrText>
         </w:r>
         <w:r>
           <w:rPr>
@@ -875,7 +875,7 @@
             <w:noProof/>
             <w:webHidden/>
           </w:rPr>
-          <w:t>7</w:t>
+          <w:t>8</w:t>
         </w:r>
         <w:r>
           <w:rPr>
@@ -899,7 +899,7 @@
           <w:szCs w:val="22"/>
         </w:rPr>
       </w:pPr>
-      <w:hyperlink w:anchor="_Toc355560129" w:history="1">
+      <w:hyperlink w:anchor="_Toc355993807" w:history="1">
         <w:r>
           <w:rPr>
             <w:rStyle w:val="a6"/>
@@ -926,7 +926,7 @@
             <w:noProof/>
             <w:webHidden/>
           </w:rPr>
-          <w:instrText xml:space="preserve"> PAGEREF _Toc355560129 \h </w:instrText>
+          <w:instrText xml:space="preserve"> PAGEREF _Toc355993807 \h </w:instrText>
         </w:r>
         <w:r>
           <w:rPr>
@@ -946,7 +946,7 @@
             <w:noProof/>
             <w:webHidden/>
           </w:rPr>
-          <w:t>16</w:t>
+          <w:t>17</w:t>
         </w:r>
         <w:r>
           <w:rPr>
@@ -970,7 +970,7 @@
           <w:szCs w:val="22"/>
         </w:rPr>
       </w:pPr>
-      <w:hyperlink w:anchor="_Toc355560130" w:history="1">
+      <w:hyperlink w:anchor="_Toc355993808" w:history="1">
         <w:r>
           <w:rPr>
             <w:rStyle w:val="a6"/>
@@ -997,7 +997,7 @@
             <w:noProof/>
             <w:webHidden/>
           </w:rPr>
-          <w:instrText xml:space="preserve"> PAGEREF _Toc355560130 \h </w:instrText>
+          <w:instrText xml:space="preserve"> PAGEREF _Toc355993808 \h </w:instrText>
         </w:r>
         <w:r>
           <w:rPr>
@@ -1017,7 +1017,7 @@
             <w:noProof/>
             <w:webHidden/>
           </w:rPr>
-          <w:t>17</w:t>
+          <w:t>18</w:t>
         </w:r>
         <w:r>
           <w:rPr>
@@ -1041,7 +1041,7 @@
           <w:szCs w:val="22"/>
         </w:rPr>
       </w:pPr>
-      <w:hyperlink w:anchor="_Toc355560131" w:history="1">
+      <w:hyperlink w:anchor="_Toc355993809" w:history="1">
         <w:r>
           <w:rPr>
             <w:rStyle w:val="a6"/>
@@ -1068,7 +1068,7 @@
             <w:noProof/>
             <w:webHidden/>
           </w:rPr>
-          <w:instrText xml:space="preserve"> PAGEREF _Toc355560131 \h </w:instrText>
+          <w:instrText xml:space="preserve"> PAGEREF _Toc355993809 \h </w:instrText>
         </w:r>
         <w:r>
           <w:rPr>
@@ -1088,7 +1088,7 @@
             <w:noProof/>
             <w:webHidden/>
           </w:rPr>
-          <w:t>18</w:t>
+          <w:t>19</w:t>
         </w:r>
         <w:r>
           <w:rPr>
@@ -1112,7 +1112,7 @@
           <w:szCs w:val="22"/>
         </w:rPr>
       </w:pPr>
-      <w:hyperlink w:anchor="_Toc355560132" w:history="1">
+      <w:hyperlink w:anchor="_Toc355993810" w:history="1">
         <w:r>
           <w:rPr>
             <w:rStyle w:val="a6"/>
@@ -1139,7 +1139,7 @@
             <w:noProof/>
             <w:webHidden/>
           </w:rPr>
-          <w:instrText xml:space="preserve"> PAGEREF _Toc355560132 \h </w:instrText>
+          <w:instrText xml:space="preserve"> PAGEREF _Toc355993810 \h </w:instrText>
         </w:r>
         <w:r>
           <w:rPr>
@@ -1159,7 +1159,7 @@
             <w:noProof/>
             <w:webHidden/>
           </w:rPr>
-          <w:t>23</w:t>
+          <w:t>24</w:t>
         </w:r>
         <w:r>
           <w:rPr>
@@ -1183,7 +1183,7 @@
           <w:szCs w:val="22"/>
         </w:rPr>
       </w:pPr>
-      <w:hyperlink w:anchor="_Toc355560133" w:history="1">
+      <w:hyperlink w:anchor="_Toc355993811" w:history="1">
         <w:r>
           <w:rPr>
             <w:rStyle w:val="a6"/>
@@ -1210,7 +1210,7 @@
             <w:noProof/>
             <w:webHidden/>
           </w:rPr>
-          <w:instrText xml:space="preserve"> PAGEREF _Toc355560133 \h </w:instrText>
+          <w:instrText xml:space="preserve"> PAGEREF _Toc355993811 \h </w:instrText>
         </w:r>
         <w:r>
           <w:rPr>
@@ -1230,7 +1230,7 @@
             <w:noProof/>
             <w:webHidden/>
           </w:rPr>
-          <w:t>23</w:t>
+          <w:t>24</w:t>
         </w:r>
         <w:r>
           <w:rPr>
@@ -1254,7 +1254,7 @@
           <w:szCs w:val="22"/>
         </w:rPr>
       </w:pPr>
-      <w:hyperlink w:anchor="_Toc355560134" w:history="1">
+      <w:hyperlink w:anchor="_Toc355993812" w:history="1">
         <w:r>
           <w:rPr>
             <w:rStyle w:val="a6"/>
@@ -1297,7 +1297,7 @@
             <w:noProof/>
             <w:webHidden/>
           </w:rPr>
-          <w:instrText xml:space="preserve"> PAGEREF _Toc355560134 \h </w:instrText>
+          <w:instrText xml:space="preserve"> PAGEREF _Toc355993812 \h </w:instrText>
         </w:r>
         <w:r>
           <w:rPr>
@@ -1317,7 +1317,7 @@
             <w:noProof/>
             <w:webHidden/>
           </w:rPr>
-          <w:t>23</w:t>
+          <w:t>24</w:t>
         </w:r>
         <w:r>
           <w:rPr>
@@ -1341,7 +1341,7 @@
           <w:szCs w:val="22"/>
         </w:rPr>
       </w:pPr>
-      <w:hyperlink w:anchor="_Toc355560135" w:history="1">
+      <w:hyperlink w:anchor="_Toc355993813" w:history="1">
         <w:r>
           <w:rPr>
             <w:rStyle w:val="a6"/>
@@ -1368,7 +1368,7 @@
             <w:noProof/>
             <w:webHidden/>
           </w:rPr>
-          <w:instrText xml:space="preserve"> PAGEREF _Toc355560135 \h </w:instrText>
+          <w:instrText xml:space="preserve"> PAGEREF _Toc355993813 \h </w:instrText>
         </w:r>
         <w:r>
           <w:rPr>
@@ -1388,7 +1388,7 @@
             <w:noProof/>
             <w:webHidden/>
           </w:rPr>
-          <w:t>24</w:t>
+          <w:t>25</w:t>
         </w:r>
         <w:r>
           <w:rPr>
@@ -1410,13 +1410,13 @@
           <w:szCs w:val="22"/>
         </w:rPr>
       </w:pPr>
-      <w:hyperlink w:anchor="_Toc355560136" w:history="1">
+      <w:hyperlink w:anchor="_Toc355993814" w:history="1">
         <w:r>
           <w:rPr>
             <w:rStyle w:val="a6"/>
             <w:noProof/>
           </w:rPr>
-          <w:t>Глава 2. Разработка метода повышения производительности высоконагруженных процессов</w:t>
+          <w:t>Глава 2. Разработка гибридной модели потоков выполнения для повышения производительности высоконагруженных процессов</w:t>
         </w:r>
         <w:r>
           <w:rPr>
@@ -1437,7 +1437,7 @@
             <w:noProof/>
             <w:webHidden/>
           </w:rPr>
-          <w:instrText xml:space="preserve"> PAGEREF _Toc355560136 \h </w:instrText>
+          <w:instrText xml:space="preserve"> PAGEREF _Toc355993814 \h </w:instrText>
         </w:r>
         <w:r>
           <w:rPr>
@@ -1457,7 +1457,7 @@
             <w:noProof/>
             <w:webHidden/>
           </w:rPr>
-          <w:t>26</w:t>
+          <w:t>27</w:t>
         </w:r>
         <w:r>
           <w:rPr>
@@ -1481,7 +1481,7 @@
           <w:szCs w:val="22"/>
         </w:rPr>
       </w:pPr>
-      <w:hyperlink w:anchor="_Toc355560137" w:history="1">
+      <w:hyperlink w:anchor="_Toc355993815" w:history="1">
         <w:r>
           <w:rPr>
             <w:rStyle w:val="a6"/>
@@ -1508,7 +1508,7 @@
             <w:noProof/>
             <w:webHidden/>
           </w:rPr>
-          <w:instrText xml:space="preserve"> PAGEREF _Toc355560137 \h </w:instrText>
+          <w:instrText xml:space="preserve"> PAGEREF _Toc355993815 \h </w:instrText>
         </w:r>
         <w:r>
           <w:rPr>
@@ -1528,7 +1528,7 @@
             <w:noProof/>
             <w:webHidden/>
           </w:rPr>
-          <w:t>26</w:t>
+          <w:t>27</w:t>
         </w:r>
         <w:r>
           <w:rPr>
@@ -1552,7 +1552,7 @@
           <w:szCs w:val="22"/>
         </w:rPr>
       </w:pPr>
-      <w:hyperlink w:anchor="_Toc355560138" w:history="1">
+      <w:hyperlink w:anchor="_Toc355993816" w:history="1">
         <w:r>
           <w:rPr>
             <w:rStyle w:val="a6"/>
@@ -1579,7 +1579,7 @@
             <w:noProof/>
             <w:webHidden/>
           </w:rPr>
-          <w:instrText xml:space="preserve"> PAGEREF _Toc355560138 \h </w:instrText>
+          <w:instrText xml:space="preserve"> PAGEREF _Toc355993816 \h </w:instrText>
         </w:r>
         <w:r>
           <w:rPr>
@@ -1599,482 +1599,7 @@
             <w:noProof/>
             <w:webHidden/>
           </w:rPr>
-          <w:t>30</w:t>
-        </w:r>
-        <w:r>
-          <w:rPr>
-            <w:noProof/>
-            <w:webHidden/>
-          </w:rPr>
-          <w:fldChar w:fldCharType="end"/>
-        </w:r>
-      </w:hyperlink>
-    </w:p>
-    <w:p>
-      <w:pPr>
-        <w:pStyle w:val="31"/>
-        <w:tabs>
-          <w:tab w:val="right" w:leader="dot" w:pos="9345"/>
-        </w:tabs>
-        <w:rPr>
-          <w:rFonts w:asciiTheme="minorHAnsi" w:eastAsiaTheme="minorEastAsia" w:hAnsiTheme="minorHAnsi" w:cstheme="minorBidi"/>
-          <w:iCs w:val="0"/>
-          <w:noProof/>
-          <w:sz w:val="22"/>
-          <w:szCs w:val="22"/>
-        </w:rPr>
-      </w:pPr>
-      <w:hyperlink w:anchor="_Toc355560139" w:history="1">
-        <w:r>
-          <w:rPr>
-            <w:rStyle w:val="a6"/>
-            <w:noProof/>
-            <w:lang w:val="en-US"/>
-          </w:rPr>
-          <w:t>1.1.1.</w:t>
-        </w:r>
-        <w:r>
-          <w:rPr>
-            <w:rStyle w:val="a6"/>
-            <w:noProof/>
-            <w:lang w:val="en-US"/>
-          </w:rPr>
-          <w:t xml:space="preserve"> </w:t>
-        </w:r>
-        <w:r>
-          <w:rPr>
-            <w:rStyle w:val="a6"/>
-            <w:noProof/>
-            <w:lang w:val="en-US"/>
-          </w:rPr>
-          <w:t>Microsoft Concurrency Visualizer</w:t>
-        </w:r>
-        <w:r>
-          <w:rPr>
-            <w:noProof/>
-            <w:webHidden/>
-          </w:rPr>
-          <w:tab/>
-        </w:r>
-        <w:r>
-          <w:rPr>
-            <w:noProof/>
-            <w:webHidden/>
-          </w:rPr>
-          <w:fldChar w:fldCharType="begin"/>
-        </w:r>
-        <w:r>
-          <w:rPr>
-            <w:noProof/>
-            <w:webHidden/>
-          </w:rPr>
-          <w:instrText xml:space="preserve"> PAGEREF _Toc355560139 \h </w:instrText>
-        </w:r>
-        <w:r>
-          <w:rPr>
-            <w:noProof/>
-            <w:webHidden/>
-          </w:rPr>
-        </w:r>
-        <w:r>
-          <w:rPr>
-            <w:noProof/>
-            <w:webHidden/>
-          </w:rPr>
-          <w:fldChar w:fldCharType="separate"/>
-        </w:r>
-        <w:r>
-          <w:rPr>
-            <w:noProof/>
-            <w:webHidden/>
-          </w:rPr>
-          <w:t>30</w:t>
-        </w:r>
-        <w:r>
-          <w:rPr>
-            <w:noProof/>
-            <w:webHidden/>
-          </w:rPr>
-          <w:fldChar w:fldCharType="end"/>
-        </w:r>
-      </w:hyperlink>
-    </w:p>
-    <w:p>
-      <w:pPr>
-        <w:pStyle w:val="31"/>
-        <w:tabs>
-          <w:tab w:val="right" w:leader="dot" w:pos="9345"/>
-        </w:tabs>
-        <w:rPr>
-          <w:rFonts w:asciiTheme="minorHAnsi" w:eastAsiaTheme="minorEastAsia" w:hAnsiTheme="minorHAnsi" w:cstheme="minorBidi"/>
-          <w:iCs w:val="0"/>
-          <w:noProof/>
-          <w:sz w:val="22"/>
-          <w:szCs w:val="22"/>
-        </w:rPr>
-      </w:pPr>
-      <w:hyperlink w:anchor="_Toc355560140" w:history="1">
-        <w:r>
-          <w:rPr>
-            <w:rStyle w:val="a6"/>
-            <w:noProof/>
-            <w:lang w:val="en-US"/>
-          </w:rPr>
-          <w:t>1.1.2.</w:t>
-        </w:r>
-        <w:r>
-          <w:rPr>
-            <w:rStyle w:val="a6"/>
-            <w:noProof/>
-          </w:rPr>
-          <w:t xml:space="preserve"> Intel VTune Amplifier</w:t>
-        </w:r>
-        <w:r>
-          <w:rPr>
-            <w:noProof/>
-            <w:webHidden/>
-          </w:rPr>
-          <w:tab/>
-        </w:r>
-        <w:r>
-          <w:rPr>
-            <w:noProof/>
-            <w:webHidden/>
-          </w:rPr>
-          <w:fldChar w:fldCharType="begin"/>
-        </w:r>
-        <w:r>
-          <w:rPr>
-            <w:noProof/>
-            <w:webHidden/>
-          </w:rPr>
-          <w:instrText xml:space="preserve"> PAGEREF _Toc355560140 \h </w:instrText>
-        </w:r>
-        <w:r>
-          <w:rPr>
-            <w:noProof/>
-            <w:webHidden/>
-          </w:rPr>
-        </w:r>
-        <w:r>
-          <w:rPr>
-            <w:noProof/>
-            <w:webHidden/>
-          </w:rPr>
-          <w:fldChar w:fldCharType="separate"/>
-        </w:r>
-        <w:r>
-          <w:rPr>
-            <w:noProof/>
-            <w:webHidden/>
-          </w:rPr>
           <w:t>31</w:t>
-        </w:r>
-        <w:r>
-          <w:rPr>
-            <w:noProof/>
-            <w:webHidden/>
-          </w:rPr>
-          <w:fldChar w:fldCharType="end"/>
-        </w:r>
-      </w:hyperlink>
-    </w:p>
-    <w:p>
-      <w:pPr>
-        <w:pStyle w:val="31"/>
-        <w:tabs>
-          <w:tab w:val="right" w:leader="dot" w:pos="9345"/>
-        </w:tabs>
-        <w:rPr>
-          <w:rFonts w:asciiTheme="minorHAnsi" w:eastAsiaTheme="minorEastAsia" w:hAnsiTheme="minorHAnsi" w:cstheme="minorBidi"/>
-          <w:iCs w:val="0"/>
-          <w:noProof/>
-          <w:sz w:val="22"/>
-          <w:szCs w:val="22"/>
-        </w:rPr>
-      </w:pPr>
-      <w:hyperlink w:anchor="_Toc355560141" w:history="1">
-        <w:r>
-          <w:rPr>
-            <w:rStyle w:val="a6"/>
-            <w:noProof/>
-            <w:lang w:val="en-US"/>
-          </w:rPr>
-          <w:t>1.1.3. AMD CodeAnalyst Performance Analyzer</w:t>
-        </w:r>
-        <w:r>
-          <w:rPr>
-            <w:noProof/>
-            <w:webHidden/>
-          </w:rPr>
-          <w:tab/>
-        </w:r>
-        <w:r>
-          <w:rPr>
-            <w:noProof/>
-            <w:webHidden/>
-          </w:rPr>
-          <w:fldChar w:fldCharType="begin"/>
-        </w:r>
-        <w:r>
-          <w:rPr>
-            <w:noProof/>
-            <w:webHidden/>
-          </w:rPr>
-          <w:instrText xml:space="preserve"> PAGEREF _Toc355560141 \h </w:instrText>
-        </w:r>
-        <w:r>
-          <w:rPr>
-            <w:noProof/>
-            <w:webHidden/>
-          </w:rPr>
-        </w:r>
-        <w:r>
-          <w:rPr>
-            <w:noProof/>
-            <w:webHidden/>
-          </w:rPr>
-          <w:fldChar w:fldCharType="separate"/>
-        </w:r>
-        <w:r>
-          <w:rPr>
-            <w:noProof/>
-            <w:webHidden/>
-          </w:rPr>
-          <w:t>32</w:t>
-        </w:r>
-        <w:r>
-          <w:rPr>
-            <w:noProof/>
-            <w:webHidden/>
-          </w:rPr>
-          <w:fldChar w:fldCharType="end"/>
-        </w:r>
-      </w:hyperlink>
-    </w:p>
-    <w:p>
-      <w:pPr>
-        <w:pStyle w:val="31"/>
-        <w:tabs>
-          <w:tab w:val="right" w:leader="dot" w:pos="9345"/>
-        </w:tabs>
-        <w:rPr>
-          <w:rFonts w:asciiTheme="minorHAnsi" w:eastAsiaTheme="minorEastAsia" w:hAnsiTheme="minorHAnsi" w:cstheme="minorBidi"/>
-          <w:iCs w:val="0"/>
-          <w:noProof/>
-          <w:sz w:val="22"/>
-          <w:szCs w:val="22"/>
-        </w:rPr>
-      </w:pPr>
-      <w:hyperlink w:anchor="_Toc355560142" w:history="1">
-        <w:r>
-          <w:rPr>
-            <w:rStyle w:val="a6"/>
-            <w:noProof/>
-          </w:rPr>
-          <w:t>1.1.4.</w:t>
-        </w:r>
-        <w:r>
-          <w:rPr>
-            <w:rStyle w:val="a6"/>
-            <w:noProof/>
-            <w:lang w:val="en-US"/>
-          </w:rPr>
-          <w:t xml:space="preserve"> Apple XCode Instruments</w:t>
-        </w:r>
-        <w:r>
-          <w:rPr>
-            <w:noProof/>
-            <w:webHidden/>
-          </w:rPr>
-          <w:tab/>
-        </w:r>
-        <w:r>
-          <w:rPr>
-            <w:noProof/>
-            <w:webHidden/>
-          </w:rPr>
-          <w:fldChar w:fldCharType="begin"/>
-        </w:r>
-        <w:r>
-          <w:rPr>
-            <w:noProof/>
-            <w:webHidden/>
-          </w:rPr>
-          <w:instrText xml:space="preserve"> PAGEREF _Toc355560142 \h </w:instrText>
-        </w:r>
-        <w:r>
-          <w:rPr>
-            <w:noProof/>
-            <w:webHidden/>
-          </w:rPr>
-        </w:r>
-        <w:r>
-          <w:rPr>
-            <w:noProof/>
-            <w:webHidden/>
-          </w:rPr>
-          <w:fldChar w:fldCharType="separate"/>
-        </w:r>
-        <w:r>
-          <w:rPr>
-            <w:noProof/>
-            <w:webHidden/>
-          </w:rPr>
-          <w:t>33</w:t>
-        </w:r>
-        <w:r>
-          <w:rPr>
-            <w:noProof/>
-            <w:webHidden/>
-          </w:rPr>
-          <w:fldChar w:fldCharType="end"/>
-        </w:r>
-      </w:hyperlink>
-    </w:p>
-    <w:p>
-      <w:pPr>
-        <w:pStyle w:val="31"/>
-        <w:tabs>
-          <w:tab w:val="right" w:leader="dot" w:pos="9345"/>
-        </w:tabs>
-        <w:rPr>
-          <w:rFonts w:asciiTheme="minorHAnsi" w:eastAsiaTheme="minorEastAsia" w:hAnsiTheme="minorHAnsi" w:cstheme="minorBidi"/>
-          <w:iCs w:val="0"/>
-          <w:noProof/>
-          <w:sz w:val="22"/>
-          <w:szCs w:val="22"/>
-        </w:rPr>
-      </w:pPr>
-      <w:hyperlink w:anchor="_Toc355560143" w:history="1">
-        <w:r>
-          <w:rPr>
-            <w:rStyle w:val="a6"/>
-            <w:noProof/>
-            <w:lang w:val="en-US"/>
-          </w:rPr>
-          <w:t>1.1.5. GNU Valgrind</w:t>
-        </w:r>
-        <w:r>
-          <w:rPr>
-            <w:noProof/>
-            <w:webHidden/>
-          </w:rPr>
-          <w:tab/>
-        </w:r>
-        <w:r>
-          <w:rPr>
-            <w:noProof/>
-            <w:webHidden/>
-          </w:rPr>
-          <w:fldChar w:fldCharType="begin"/>
-        </w:r>
-        <w:r>
-          <w:rPr>
-            <w:noProof/>
-            <w:webHidden/>
-          </w:rPr>
-          <w:instrText xml:space="preserve"> PAGEREF _Toc355560143 \h </w:instrText>
-        </w:r>
-        <w:r>
-          <w:rPr>
-            <w:noProof/>
-            <w:webHidden/>
-          </w:rPr>
-        </w:r>
-        <w:r>
-          <w:rPr>
-            <w:noProof/>
-            <w:webHidden/>
-          </w:rPr>
-          <w:fldChar w:fldCharType="separate"/>
-        </w:r>
-        <w:r>
-          <w:rPr>
-            <w:noProof/>
-            <w:webHidden/>
-          </w:rPr>
-          <w:t>33</w:t>
-        </w:r>
-        <w:r>
-          <w:rPr>
-            <w:noProof/>
-            <w:webHidden/>
-          </w:rPr>
-          <w:fldChar w:fldCharType="end"/>
-        </w:r>
-      </w:hyperlink>
-    </w:p>
-    <w:p>
-      <w:pPr>
-        <w:pStyle w:val="31"/>
-        <w:tabs>
-          <w:tab w:val="right" w:leader="dot" w:pos="9345"/>
-        </w:tabs>
-        <w:rPr>
-          <w:rFonts w:asciiTheme="minorHAnsi" w:eastAsiaTheme="minorEastAsia" w:hAnsiTheme="minorHAnsi" w:cstheme="minorBidi"/>
-          <w:iCs w:val="0"/>
-          <w:noProof/>
-          <w:sz w:val="22"/>
-          <w:szCs w:val="22"/>
-        </w:rPr>
-      </w:pPr>
-      <w:hyperlink w:anchor="_Toc355560144" w:history="1">
-        <w:r>
-          <w:rPr>
-            <w:rStyle w:val="a6"/>
-            <w:noProof/>
-            <w:lang w:val="en-US"/>
-          </w:rPr>
-          <w:t>1.1.6.</w:t>
-        </w:r>
-        <w:r>
-          <w:rPr>
-            <w:rStyle w:val="a6"/>
-            <w:noProof/>
-          </w:rPr>
-          <w:t xml:space="preserve"> Сравнение средств профилирования</w:t>
-        </w:r>
-        <w:r>
-          <w:rPr>
-            <w:noProof/>
-            <w:webHidden/>
-          </w:rPr>
-          <w:tab/>
-        </w:r>
-        <w:r>
-          <w:rPr>
-            <w:noProof/>
-            <w:webHidden/>
-          </w:rPr>
-          <w:fldChar w:fldCharType="begin"/>
-        </w:r>
-        <w:r>
-          <w:rPr>
-            <w:noProof/>
-            <w:webHidden/>
-          </w:rPr>
-          <w:instrText xml:space="preserve"> PAGEREF _Toc355560144 \h </w:instrText>
-        </w:r>
-        <w:r>
-          <w:rPr>
-            <w:noProof/>
-            <w:webHidden/>
-          </w:rPr>
-        </w:r>
-        <w:r>
-          <w:rPr>
-            <w:noProof/>
-            <w:webHidden/>
-          </w:rPr>
-          <w:fldChar w:fldCharType="separate"/>
-        </w:r>
-        <w:r>
-          <w:rPr>
-            <w:noProof/>
-            <w:webHidden/>
-          </w:rPr>
-          <w:t>34</w:t>
         </w:r>
         <w:r>
           <w:rPr>
@@ -2098,13 +1623,13 @@
           <w:szCs w:val="22"/>
         </w:rPr>
       </w:pPr>
-      <w:hyperlink w:anchor="_Toc355560145" w:history="1">
+      <w:hyperlink w:anchor="_Toc355993821" w:history="1">
         <w:r>
           <w:rPr>
             <w:rStyle w:val="a6"/>
             <w:noProof/>
           </w:rPr>
-          <w:t>2.3. Методы оптимизации производительности потоков выполнения в современных ОС</w:t>
+          <w:t>2.2.1. Microsoft Concurrency Visualizer</w:t>
         </w:r>
         <w:r>
           <w:rPr>
@@ -2125,7 +1650,7 @@
             <w:noProof/>
             <w:webHidden/>
           </w:rPr>
-          <w:instrText xml:space="preserve"> PAGEREF _Toc355560145 \h </w:instrText>
+          <w:instrText xml:space="preserve"> PAGEREF _Toc355993821 \h </w:instrText>
         </w:r>
         <w:r>
           <w:rPr>
@@ -2145,7 +1670,7 @@
             <w:noProof/>
             <w:webHidden/>
           </w:rPr>
-          <w:t>35</w:t>
+          <w:t>31</w:t>
         </w:r>
         <w:r>
           <w:rPr>
@@ -2169,13 +1694,13 @@
           <w:szCs w:val="22"/>
         </w:rPr>
       </w:pPr>
-      <w:hyperlink w:anchor="_Toc355560146" w:history="1">
+      <w:hyperlink w:anchor="_Toc355993822" w:history="1">
         <w:r>
           <w:rPr>
             <w:rStyle w:val="a6"/>
             <w:noProof/>
           </w:rPr>
-          <w:t>2.4. Кооперативные потоки выполнения</w:t>
+          <w:t>2.2.2. Intel VTune Amplifier</w:t>
         </w:r>
         <w:r>
           <w:rPr>
@@ -2196,7 +1721,7 @@
             <w:noProof/>
             <w:webHidden/>
           </w:rPr>
-          <w:instrText xml:space="preserve"> PAGEREF _Toc355560146 \h </w:instrText>
+          <w:instrText xml:space="preserve"> PAGEREF _Toc355993822 \h </w:instrText>
         </w:r>
         <w:r>
           <w:rPr>
@@ -2216,7 +1741,1924 @@
             <w:noProof/>
             <w:webHidden/>
           </w:rPr>
+          <w:t>32</w:t>
+        </w:r>
+        <w:r>
+          <w:rPr>
+            <w:noProof/>
+            <w:webHidden/>
+          </w:rPr>
+          <w:fldChar w:fldCharType="end"/>
+        </w:r>
+      </w:hyperlink>
+    </w:p>
+    <w:p>
+      <w:pPr>
+        <w:pStyle w:val="21"/>
+        <w:tabs>
+          <w:tab w:val="right" w:leader="dot" w:pos="9345"/>
+        </w:tabs>
+        <w:rPr>
+          <w:rFonts w:asciiTheme="minorHAnsi" w:eastAsiaTheme="minorEastAsia" w:hAnsiTheme="minorHAnsi" w:cstheme="minorBidi"/>
+          <w:noProof/>
+          <w:sz w:val="22"/>
+          <w:szCs w:val="22"/>
+        </w:rPr>
+      </w:pPr>
+      <w:hyperlink w:anchor="_Toc355993823" w:history="1">
+        <w:r>
+          <w:rPr>
+            <w:rStyle w:val="a6"/>
+            <w:noProof/>
+          </w:rPr>
+          <w:t>2.2.3. AMD CodeAnalyst Performance Analyzer</w:t>
+        </w:r>
+        <w:r>
+          <w:rPr>
+            <w:noProof/>
+            <w:webHidden/>
+          </w:rPr>
+          <w:tab/>
+        </w:r>
+        <w:r>
+          <w:rPr>
+            <w:noProof/>
+            <w:webHidden/>
+          </w:rPr>
+          <w:fldChar w:fldCharType="begin"/>
+        </w:r>
+        <w:r>
+          <w:rPr>
+            <w:noProof/>
+            <w:webHidden/>
+          </w:rPr>
+          <w:instrText xml:space="preserve"> PAGEREF _Toc355993823 \h </w:instrText>
+        </w:r>
+        <w:r>
+          <w:rPr>
+            <w:noProof/>
+            <w:webHidden/>
+          </w:rPr>
+        </w:r>
+        <w:r>
+          <w:rPr>
+            <w:noProof/>
+            <w:webHidden/>
+          </w:rPr>
+          <w:fldChar w:fldCharType="separate"/>
+        </w:r>
+        <w:r>
+          <w:rPr>
+            <w:noProof/>
+            <w:webHidden/>
+          </w:rPr>
+          <w:t>33</w:t>
+        </w:r>
+        <w:r>
+          <w:rPr>
+            <w:noProof/>
+            <w:webHidden/>
+          </w:rPr>
+          <w:fldChar w:fldCharType="end"/>
+        </w:r>
+      </w:hyperlink>
+    </w:p>
+    <w:p>
+      <w:pPr>
+        <w:pStyle w:val="21"/>
+        <w:tabs>
+          <w:tab w:val="right" w:leader="dot" w:pos="9345"/>
+        </w:tabs>
+        <w:rPr>
+          <w:rFonts w:asciiTheme="minorHAnsi" w:eastAsiaTheme="minorEastAsia" w:hAnsiTheme="minorHAnsi" w:cstheme="minorBidi"/>
+          <w:noProof/>
+          <w:sz w:val="22"/>
+          <w:szCs w:val="22"/>
+        </w:rPr>
+      </w:pPr>
+      <w:hyperlink w:anchor="_Toc355993824" w:history="1">
+        <w:r>
+          <w:rPr>
+            <w:rStyle w:val="a6"/>
+            <w:noProof/>
+          </w:rPr>
+          <w:t>2.2.4. Apple XCode Instruments</w:t>
+        </w:r>
+        <w:r>
+          <w:rPr>
+            <w:noProof/>
+            <w:webHidden/>
+          </w:rPr>
+          <w:tab/>
+        </w:r>
+        <w:r>
+          <w:rPr>
+            <w:noProof/>
+            <w:webHidden/>
+          </w:rPr>
+          <w:fldChar w:fldCharType="begin"/>
+        </w:r>
+        <w:r>
+          <w:rPr>
+            <w:noProof/>
+            <w:webHidden/>
+          </w:rPr>
+          <w:instrText xml:space="preserve"> PAGEREF _Toc355993824 \h </w:instrText>
+        </w:r>
+        <w:r>
+          <w:rPr>
+            <w:noProof/>
+            <w:webHidden/>
+          </w:rPr>
+        </w:r>
+        <w:r>
+          <w:rPr>
+            <w:noProof/>
+            <w:webHidden/>
+          </w:rPr>
+          <w:fldChar w:fldCharType="separate"/>
+        </w:r>
+        <w:r>
+          <w:rPr>
+            <w:noProof/>
+            <w:webHidden/>
+          </w:rPr>
+          <w:t>34</w:t>
+        </w:r>
+        <w:r>
+          <w:rPr>
+            <w:noProof/>
+            <w:webHidden/>
+          </w:rPr>
+          <w:fldChar w:fldCharType="end"/>
+        </w:r>
+      </w:hyperlink>
+    </w:p>
+    <w:p>
+      <w:pPr>
+        <w:pStyle w:val="21"/>
+        <w:tabs>
+          <w:tab w:val="right" w:leader="dot" w:pos="9345"/>
+        </w:tabs>
+        <w:rPr>
+          <w:rFonts w:asciiTheme="minorHAnsi" w:eastAsiaTheme="minorEastAsia" w:hAnsiTheme="minorHAnsi" w:cstheme="minorBidi"/>
+          <w:noProof/>
+          <w:sz w:val="22"/>
+          <w:szCs w:val="22"/>
+        </w:rPr>
+      </w:pPr>
+      <w:hyperlink w:anchor="_Toc355993825" w:history="1">
+        <w:r>
+          <w:rPr>
+            <w:rStyle w:val="a6"/>
+            <w:noProof/>
+          </w:rPr>
+          <w:t>2.2.5. GNU Valgrind</w:t>
+        </w:r>
+        <w:r>
+          <w:rPr>
+            <w:noProof/>
+            <w:webHidden/>
+          </w:rPr>
+          <w:tab/>
+        </w:r>
+        <w:r>
+          <w:rPr>
+            <w:noProof/>
+            <w:webHidden/>
+          </w:rPr>
+          <w:fldChar w:fldCharType="begin"/>
+        </w:r>
+        <w:r>
+          <w:rPr>
+            <w:noProof/>
+            <w:webHidden/>
+          </w:rPr>
+          <w:instrText xml:space="preserve"> PAGEREF _Toc355993825 \h </w:instrText>
+        </w:r>
+        <w:r>
+          <w:rPr>
+            <w:noProof/>
+            <w:webHidden/>
+          </w:rPr>
+        </w:r>
+        <w:r>
+          <w:rPr>
+            <w:noProof/>
+            <w:webHidden/>
+          </w:rPr>
+          <w:fldChar w:fldCharType="separate"/>
+        </w:r>
+        <w:r>
+          <w:rPr>
+            <w:noProof/>
+            <w:webHidden/>
+          </w:rPr>
+          <w:t>34</w:t>
+        </w:r>
+        <w:r>
+          <w:rPr>
+            <w:noProof/>
+            <w:webHidden/>
+          </w:rPr>
+          <w:fldChar w:fldCharType="end"/>
+        </w:r>
+      </w:hyperlink>
+    </w:p>
+    <w:p>
+      <w:pPr>
+        <w:pStyle w:val="21"/>
+        <w:tabs>
+          <w:tab w:val="right" w:leader="dot" w:pos="9345"/>
+        </w:tabs>
+        <w:rPr>
+          <w:rFonts w:asciiTheme="minorHAnsi" w:eastAsiaTheme="minorEastAsia" w:hAnsiTheme="minorHAnsi" w:cstheme="minorBidi"/>
+          <w:noProof/>
+          <w:sz w:val="22"/>
+          <w:szCs w:val="22"/>
+        </w:rPr>
+      </w:pPr>
+      <w:hyperlink w:anchor="_Toc355993826" w:history="1">
+        <w:r>
+          <w:rPr>
+            <w:rStyle w:val="a6"/>
+            <w:noProof/>
+          </w:rPr>
+          <w:t>2.2.6. Сравнение средств профилирования</w:t>
+        </w:r>
+        <w:r>
+          <w:rPr>
+            <w:noProof/>
+            <w:webHidden/>
+          </w:rPr>
+          <w:tab/>
+        </w:r>
+        <w:r>
+          <w:rPr>
+            <w:noProof/>
+            <w:webHidden/>
+          </w:rPr>
+          <w:fldChar w:fldCharType="begin"/>
+        </w:r>
+        <w:r>
+          <w:rPr>
+            <w:noProof/>
+            <w:webHidden/>
+          </w:rPr>
+          <w:instrText xml:space="preserve"> PAGEREF _Toc355993826 \h </w:instrText>
+        </w:r>
+        <w:r>
+          <w:rPr>
+            <w:noProof/>
+            <w:webHidden/>
+          </w:rPr>
+        </w:r>
+        <w:r>
+          <w:rPr>
+            <w:noProof/>
+            <w:webHidden/>
+          </w:rPr>
+          <w:fldChar w:fldCharType="separate"/>
+        </w:r>
+        <w:r>
+          <w:rPr>
+            <w:noProof/>
+            <w:webHidden/>
+          </w:rPr>
+          <w:t>35</w:t>
+        </w:r>
+        <w:r>
+          <w:rPr>
+            <w:noProof/>
+            <w:webHidden/>
+          </w:rPr>
+          <w:fldChar w:fldCharType="end"/>
+        </w:r>
+      </w:hyperlink>
+    </w:p>
+    <w:p>
+      <w:pPr>
+        <w:pStyle w:val="21"/>
+        <w:tabs>
+          <w:tab w:val="right" w:leader="dot" w:pos="9345"/>
+        </w:tabs>
+        <w:rPr>
+          <w:rFonts w:asciiTheme="minorHAnsi" w:eastAsiaTheme="minorEastAsia" w:hAnsiTheme="minorHAnsi" w:cstheme="minorBidi"/>
+          <w:noProof/>
+          <w:sz w:val="22"/>
+          <w:szCs w:val="22"/>
+        </w:rPr>
+      </w:pPr>
+      <w:hyperlink w:anchor="_Toc355993827" w:history="1">
+        <w:r>
+          <w:rPr>
+            <w:rStyle w:val="a6"/>
+            <w:noProof/>
+          </w:rPr>
+          <w:t>2.3. Моделирование работы системных потоков</w:t>
+        </w:r>
+        <w:r>
+          <w:rPr>
+            <w:noProof/>
+            <w:webHidden/>
+          </w:rPr>
+          <w:tab/>
+        </w:r>
+        <w:r>
+          <w:rPr>
+            <w:noProof/>
+            <w:webHidden/>
+          </w:rPr>
+          <w:fldChar w:fldCharType="begin"/>
+        </w:r>
+        <w:r>
+          <w:rPr>
+            <w:noProof/>
+            <w:webHidden/>
+          </w:rPr>
+          <w:instrText xml:space="preserve"> PAGEREF _Toc355993827 \h </w:instrText>
+        </w:r>
+        <w:r>
+          <w:rPr>
+            <w:noProof/>
+            <w:webHidden/>
+          </w:rPr>
+        </w:r>
+        <w:r>
+          <w:rPr>
+            <w:noProof/>
+            <w:webHidden/>
+          </w:rPr>
+          <w:fldChar w:fldCharType="separate"/>
+        </w:r>
+        <w:r>
+          <w:rPr>
+            <w:noProof/>
+            <w:webHidden/>
+          </w:rPr>
           <w:t>36</w:t>
+        </w:r>
+        <w:r>
+          <w:rPr>
+            <w:noProof/>
+            <w:webHidden/>
+          </w:rPr>
+          <w:fldChar w:fldCharType="end"/>
+        </w:r>
+      </w:hyperlink>
+    </w:p>
+    <w:p>
+      <w:pPr>
+        <w:pStyle w:val="21"/>
+        <w:tabs>
+          <w:tab w:val="right" w:leader="dot" w:pos="9345"/>
+        </w:tabs>
+        <w:rPr>
+          <w:rFonts w:asciiTheme="minorHAnsi" w:eastAsiaTheme="minorEastAsia" w:hAnsiTheme="minorHAnsi" w:cstheme="minorBidi"/>
+          <w:noProof/>
+          <w:sz w:val="22"/>
+          <w:szCs w:val="22"/>
+        </w:rPr>
+      </w:pPr>
+      <w:hyperlink w:anchor="_Toc355993828" w:history="1">
+        <w:r>
+          <w:rPr>
+            <w:rStyle w:val="a6"/>
+            <w:noProof/>
+          </w:rPr>
+          <w:t>2.3.1. Издержки создания/удаления потока</w:t>
+        </w:r>
+        <w:r>
+          <w:rPr>
+            <w:noProof/>
+            <w:webHidden/>
+          </w:rPr>
+          <w:tab/>
+        </w:r>
+        <w:r>
+          <w:rPr>
+            <w:noProof/>
+            <w:webHidden/>
+          </w:rPr>
+          <w:fldChar w:fldCharType="begin"/>
+        </w:r>
+        <w:r>
+          <w:rPr>
+            <w:noProof/>
+            <w:webHidden/>
+          </w:rPr>
+          <w:instrText xml:space="preserve"> PAGEREF _Toc355993828 \h </w:instrText>
+        </w:r>
+        <w:r>
+          <w:rPr>
+            <w:noProof/>
+            <w:webHidden/>
+          </w:rPr>
+        </w:r>
+        <w:r>
+          <w:rPr>
+            <w:noProof/>
+            <w:webHidden/>
+          </w:rPr>
+          <w:fldChar w:fldCharType="separate"/>
+        </w:r>
+        <w:r>
+          <w:rPr>
+            <w:noProof/>
+            <w:webHidden/>
+          </w:rPr>
+          <w:t>36</w:t>
+        </w:r>
+        <w:r>
+          <w:rPr>
+            <w:noProof/>
+            <w:webHidden/>
+          </w:rPr>
+          <w:fldChar w:fldCharType="end"/>
+        </w:r>
+      </w:hyperlink>
+    </w:p>
+    <w:p>
+      <w:pPr>
+        <w:pStyle w:val="21"/>
+        <w:tabs>
+          <w:tab w:val="right" w:leader="dot" w:pos="9345"/>
+        </w:tabs>
+        <w:rPr>
+          <w:rFonts w:asciiTheme="minorHAnsi" w:eastAsiaTheme="minorEastAsia" w:hAnsiTheme="minorHAnsi" w:cstheme="minorBidi"/>
+          <w:noProof/>
+          <w:sz w:val="22"/>
+          <w:szCs w:val="22"/>
+        </w:rPr>
+      </w:pPr>
+      <w:hyperlink w:anchor="_Toc355993829" w:history="1">
+        <w:r>
+          <w:rPr>
+            <w:rStyle w:val="a6"/>
+            <w:noProof/>
+          </w:rPr>
+          <w:t>2.3.2. Арифметические операции</w:t>
+        </w:r>
+        <w:r>
+          <w:rPr>
+            <w:noProof/>
+            <w:webHidden/>
+          </w:rPr>
+          <w:tab/>
+        </w:r>
+        <w:r>
+          <w:rPr>
+            <w:noProof/>
+            <w:webHidden/>
+          </w:rPr>
+          <w:fldChar w:fldCharType="begin"/>
+        </w:r>
+        <w:r>
+          <w:rPr>
+            <w:noProof/>
+            <w:webHidden/>
+          </w:rPr>
+          <w:instrText xml:space="preserve"> PAGEREF _Toc355993829 \h </w:instrText>
+        </w:r>
+        <w:r>
+          <w:rPr>
+            <w:noProof/>
+            <w:webHidden/>
+          </w:rPr>
+        </w:r>
+        <w:r>
+          <w:rPr>
+            <w:noProof/>
+            <w:webHidden/>
+          </w:rPr>
+          <w:fldChar w:fldCharType="separate"/>
+        </w:r>
+        <w:r>
+          <w:rPr>
+            <w:noProof/>
+            <w:webHidden/>
+          </w:rPr>
+          <w:t>36</w:t>
+        </w:r>
+        <w:r>
+          <w:rPr>
+            <w:noProof/>
+            <w:webHidden/>
+          </w:rPr>
+          <w:fldChar w:fldCharType="end"/>
+        </w:r>
+      </w:hyperlink>
+    </w:p>
+    <w:p>
+      <w:pPr>
+        <w:pStyle w:val="21"/>
+        <w:tabs>
+          <w:tab w:val="right" w:leader="dot" w:pos="9345"/>
+        </w:tabs>
+        <w:rPr>
+          <w:rFonts w:asciiTheme="minorHAnsi" w:eastAsiaTheme="minorEastAsia" w:hAnsiTheme="minorHAnsi" w:cstheme="minorBidi"/>
+          <w:noProof/>
+          <w:sz w:val="22"/>
+          <w:szCs w:val="22"/>
+        </w:rPr>
+      </w:pPr>
+      <w:hyperlink w:anchor="_Toc355993830" w:history="1">
+        <w:r>
+          <w:rPr>
+            <w:rStyle w:val="a6"/>
+            <w:noProof/>
+          </w:rPr>
+          <w:t>2.3.3. Длительные вычисления</w:t>
+        </w:r>
+        <w:r>
+          <w:rPr>
+            <w:noProof/>
+            <w:webHidden/>
+          </w:rPr>
+          <w:tab/>
+        </w:r>
+        <w:r>
+          <w:rPr>
+            <w:noProof/>
+            <w:webHidden/>
+          </w:rPr>
+          <w:fldChar w:fldCharType="begin"/>
+        </w:r>
+        <w:r>
+          <w:rPr>
+            <w:noProof/>
+            <w:webHidden/>
+          </w:rPr>
+          <w:instrText xml:space="preserve"> PAGEREF _Toc355993830 \h </w:instrText>
+        </w:r>
+        <w:r>
+          <w:rPr>
+            <w:noProof/>
+            <w:webHidden/>
+          </w:rPr>
+        </w:r>
+        <w:r>
+          <w:rPr>
+            <w:noProof/>
+            <w:webHidden/>
+          </w:rPr>
+          <w:fldChar w:fldCharType="separate"/>
+        </w:r>
+        <w:r>
+          <w:rPr>
+            <w:noProof/>
+            <w:webHidden/>
+          </w:rPr>
+          <w:t>36</w:t>
+        </w:r>
+        <w:r>
+          <w:rPr>
+            <w:noProof/>
+            <w:webHidden/>
+          </w:rPr>
+          <w:fldChar w:fldCharType="end"/>
+        </w:r>
+      </w:hyperlink>
+    </w:p>
+    <w:p>
+      <w:pPr>
+        <w:pStyle w:val="21"/>
+        <w:tabs>
+          <w:tab w:val="right" w:leader="dot" w:pos="9345"/>
+        </w:tabs>
+        <w:rPr>
+          <w:rFonts w:asciiTheme="minorHAnsi" w:eastAsiaTheme="minorEastAsia" w:hAnsiTheme="minorHAnsi" w:cstheme="minorBidi"/>
+          <w:noProof/>
+          <w:sz w:val="22"/>
+          <w:szCs w:val="22"/>
+        </w:rPr>
+      </w:pPr>
+      <w:hyperlink w:anchor="_Toc355993831" w:history="1">
+        <w:r>
+          <w:rPr>
+            <w:rStyle w:val="a6"/>
+            <w:noProof/>
+          </w:rPr>
+          <w:t>2.3.4. Примитивы синхронизации</w:t>
+        </w:r>
+        <w:r>
+          <w:rPr>
+            <w:noProof/>
+            <w:webHidden/>
+          </w:rPr>
+          <w:tab/>
+        </w:r>
+        <w:r>
+          <w:rPr>
+            <w:noProof/>
+            <w:webHidden/>
+          </w:rPr>
+          <w:fldChar w:fldCharType="begin"/>
+        </w:r>
+        <w:r>
+          <w:rPr>
+            <w:noProof/>
+            <w:webHidden/>
+          </w:rPr>
+          <w:instrText xml:space="preserve"> PAGEREF _Toc355993831 \h </w:instrText>
+        </w:r>
+        <w:r>
+          <w:rPr>
+            <w:noProof/>
+            <w:webHidden/>
+          </w:rPr>
+        </w:r>
+        <w:r>
+          <w:rPr>
+            <w:noProof/>
+            <w:webHidden/>
+          </w:rPr>
+          <w:fldChar w:fldCharType="separate"/>
+        </w:r>
+        <w:r>
+          <w:rPr>
+            <w:noProof/>
+            <w:webHidden/>
+          </w:rPr>
+          <w:t>36</w:t>
+        </w:r>
+        <w:r>
+          <w:rPr>
+            <w:noProof/>
+            <w:webHidden/>
+          </w:rPr>
+          <w:fldChar w:fldCharType="end"/>
+        </w:r>
+      </w:hyperlink>
+    </w:p>
+    <w:p>
+      <w:pPr>
+        <w:pStyle w:val="21"/>
+        <w:tabs>
+          <w:tab w:val="right" w:leader="dot" w:pos="9345"/>
+        </w:tabs>
+        <w:rPr>
+          <w:rFonts w:asciiTheme="minorHAnsi" w:eastAsiaTheme="minorEastAsia" w:hAnsiTheme="minorHAnsi" w:cstheme="minorBidi"/>
+          <w:noProof/>
+          <w:sz w:val="22"/>
+          <w:szCs w:val="22"/>
+        </w:rPr>
+      </w:pPr>
+      <w:hyperlink w:anchor="_Toc355993832" w:history="1">
+        <w:r>
+          <w:rPr>
+            <w:rStyle w:val="a6"/>
+            <w:noProof/>
+          </w:rPr>
+          <w:t>2.3.5. Чтение/запись</w:t>
+        </w:r>
+        <w:r>
+          <w:rPr>
+            <w:noProof/>
+            <w:webHidden/>
+          </w:rPr>
+          <w:tab/>
+        </w:r>
+        <w:r>
+          <w:rPr>
+            <w:noProof/>
+            <w:webHidden/>
+          </w:rPr>
+          <w:fldChar w:fldCharType="begin"/>
+        </w:r>
+        <w:r>
+          <w:rPr>
+            <w:noProof/>
+            <w:webHidden/>
+          </w:rPr>
+          <w:instrText xml:space="preserve"> PAGEREF _Toc355993832 \h </w:instrText>
+        </w:r>
+        <w:r>
+          <w:rPr>
+            <w:noProof/>
+            <w:webHidden/>
+          </w:rPr>
+        </w:r>
+        <w:r>
+          <w:rPr>
+            <w:noProof/>
+            <w:webHidden/>
+          </w:rPr>
+          <w:fldChar w:fldCharType="separate"/>
+        </w:r>
+        <w:r>
+          <w:rPr>
+            <w:noProof/>
+            <w:webHidden/>
+          </w:rPr>
+          <w:t>36</w:t>
+        </w:r>
+        <w:r>
+          <w:rPr>
+            <w:noProof/>
+            <w:webHidden/>
+          </w:rPr>
+          <w:fldChar w:fldCharType="end"/>
+        </w:r>
+      </w:hyperlink>
+    </w:p>
+    <w:p>
+      <w:pPr>
+        <w:pStyle w:val="21"/>
+        <w:tabs>
+          <w:tab w:val="right" w:leader="dot" w:pos="9345"/>
+        </w:tabs>
+        <w:rPr>
+          <w:rFonts w:asciiTheme="minorHAnsi" w:eastAsiaTheme="minorEastAsia" w:hAnsiTheme="minorHAnsi" w:cstheme="minorBidi"/>
+          <w:noProof/>
+          <w:sz w:val="22"/>
+          <w:szCs w:val="22"/>
+        </w:rPr>
+      </w:pPr>
+      <w:hyperlink w:anchor="_Toc355993833" w:history="1">
+        <w:r>
+          <w:rPr>
+            <w:rStyle w:val="a6"/>
+            <w:noProof/>
+          </w:rPr>
+          <w:t>2.3.6. Нагруженная среда выполнения</w:t>
+        </w:r>
+        <w:r>
+          <w:rPr>
+            <w:noProof/>
+            <w:webHidden/>
+          </w:rPr>
+          <w:tab/>
+        </w:r>
+        <w:r>
+          <w:rPr>
+            <w:noProof/>
+            <w:webHidden/>
+          </w:rPr>
+          <w:fldChar w:fldCharType="begin"/>
+        </w:r>
+        <w:r>
+          <w:rPr>
+            <w:noProof/>
+            <w:webHidden/>
+          </w:rPr>
+          <w:instrText xml:space="preserve"> PAGEREF _Toc355993833 \h </w:instrText>
+        </w:r>
+        <w:r>
+          <w:rPr>
+            <w:noProof/>
+            <w:webHidden/>
+          </w:rPr>
+        </w:r>
+        <w:r>
+          <w:rPr>
+            <w:noProof/>
+            <w:webHidden/>
+          </w:rPr>
+          <w:fldChar w:fldCharType="separate"/>
+        </w:r>
+        <w:r>
+          <w:rPr>
+            <w:noProof/>
+            <w:webHidden/>
+          </w:rPr>
+          <w:t>36</w:t>
+        </w:r>
+        <w:r>
+          <w:rPr>
+            <w:noProof/>
+            <w:webHidden/>
+          </w:rPr>
+          <w:fldChar w:fldCharType="end"/>
+        </w:r>
+      </w:hyperlink>
+    </w:p>
+    <w:p>
+      <w:pPr>
+        <w:pStyle w:val="21"/>
+        <w:tabs>
+          <w:tab w:val="right" w:leader="dot" w:pos="9345"/>
+        </w:tabs>
+        <w:rPr>
+          <w:rFonts w:asciiTheme="minorHAnsi" w:eastAsiaTheme="minorEastAsia" w:hAnsiTheme="minorHAnsi" w:cstheme="minorBidi"/>
+          <w:noProof/>
+          <w:sz w:val="22"/>
+          <w:szCs w:val="22"/>
+        </w:rPr>
+      </w:pPr>
+      <w:hyperlink w:anchor="_Toc355993834" w:history="1">
+        <w:r>
+          <w:rPr>
+            <w:rStyle w:val="a6"/>
+            <w:noProof/>
+          </w:rPr>
+          <w:t>2.4. Моделирование работы кооперативных потоков</w:t>
+        </w:r>
+        <w:r>
+          <w:rPr>
+            <w:noProof/>
+            <w:webHidden/>
+          </w:rPr>
+          <w:tab/>
+        </w:r>
+        <w:r>
+          <w:rPr>
+            <w:noProof/>
+            <w:webHidden/>
+          </w:rPr>
+          <w:fldChar w:fldCharType="begin"/>
+        </w:r>
+        <w:r>
+          <w:rPr>
+            <w:noProof/>
+            <w:webHidden/>
+          </w:rPr>
+          <w:instrText xml:space="preserve"> PAGEREF _Toc355993834 \h </w:instrText>
+        </w:r>
+        <w:r>
+          <w:rPr>
+            <w:noProof/>
+            <w:webHidden/>
+          </w:rPr>
+        </w:r>
+        <w:r>
+          <w:rPr>
+            <w:noProof/>
+            <w:webHidden/>
+          </w:rPr>
+          <w:fldChar w:fldCharType="separate"/>
+        </w:r>
+        <w:r>
+          <w:rPr>
+            <w:noProof/>
+            <w:webHidden/>
+          </w:rPr>
+          <w:t>36</w:t>
+        </w:r>
+        <w:r>
+          <w:rPr>
+            <w:noProof/>
+            <w:webHidden/>
+          </w:rPr>
+          <w:fldChar w:fldCharType="end"/>
+        </w:r>
+      </w:hyperlink>
+    </w:p>
+    <w:p>
+      <w:pPr>
+        <w:pStyle w:val="21"/>
+        <w:tabs>
+          <w:tab w:val="right" w:leader="dot" w:pos="9345"/>
+        </w:tabs>
+        <w:rPr>
+          <w:rFonts w:asciiTheme="minorHAnsi" w:eastAsiaTheme="minorEastAsia" w:hAnsiTheme="minorHAnsi" w:cstheme="minorBidi"/>
+          <w:noProof/>
+          <w:sz w:val="22"/>
+          <w:szCs w:val="22"/>
+        </w:rPr>
+      </w:pPr>
+      <w:hyperlink w:anchor="_Toc355993835" w:history="1">
+        <w:r>
+          <w:rPr>
+            <w:rStyle w:val="a6"/>
+            <w:noProof/>
+          </w:rPr>
+          <w:t>2.4.1. Издержки создания/удаления потока</w:t>
+        </w:r>
+        <w:r>
+          <w:rPr>
+            <w:noProof/>
+            <w:webHidden/>
+          </w:rPr>
+          <w:tab/>
+        </w:r>
+        <w:r>
+          <w:rPr>
+            <w:noProof/>
+            <w:webHidden/>
+          </w:rPr>
+          <w:fldChar w:fldCharType="begin"/>
+        </w:r>
+        <w:r>
+          <w:rPr>
+            <w:noProof/>
+            <w:webHidden/>
+          </w:rPr>
+          <w:instrText xml:space="preserve"> PAGEREF _Toc355993835 \h </w:instrText>
+        </w:r>
+        <w:r>
+          <w:rPr>
+            <w:noProof/>
+            <w:webHidden/>
+          </w:rPr>
+        </w:r>
+        <w:r>
+          <w:rPr>
+            <w:noProof/>
+            <w:webHidden/>
+          </w:rPr>
+          <w:fldChar w:fldCharType="separate"/>
+        </w:r>
+        <w:r>
+          <w:rPr>
+            <w:noProof/>
+            <w:webHidden/>
+          </w:rPr>
+          <w:t>36</w:t>
+        </w:r>
+        <w:r>
+          <w:rPr>
+            <w:noProof/>
+            <w:webHidden/>
+          </w:rPr>
+          <w:fldChar w:fldCharType="end"/>
+        </w:r>
+      </w:hyperlink>
+    </w:p>
+    <w:p>
+      <w:pPr>
+        <w:pStyle w:val="21"/>
+        <w:tabs>
+          <w:tab w:val="right" w:leader="dot" w:pos="9345"/>
+        </w:tabs>
+        <w:rPr>
+          <w:rFonts w:asciiTheme="minorHAnsi" w:eastAsiaTheme="minorEastAsia" w:hAnsiTheme="minorHAnsi" w:cstheme="minorBidi"/>
+          <w:noProof/>
+          <w:sz w:val="22"/>
+          <w:szCs w:val="22"/>
+        </w:rPr>
+      </w:pPr>
+      <w:hyperlink w:anchor="_Toc355993836" w:history="1">
+        <w:r>
+          <w:rPr>
+            <w:rStyle w:val="a6"/>
+            <w:noProof/>
+          </w:rPr>
+          <w:t>2.4.2. Арифметические операции</w:t>
+        </w:r>
+        <w:r>
+          <w:rPr>
+            <w:noProof/>
+            <w:webHidden/>
+          </w:rPr>
+          <w:tab/>
+        </w:r>
+        <w:r>
+          <w:rPr>
+            <w:noProof/>
+            <w:webHidden/>
+          </w:rPr>
+          <w:fldChar w:fldCharType="begin"/>
+        </w:r>
+        <w:r>
+          <w:rPr>
+            <w:noProof/>
+            <w:webHidden/>
+          </w:rPr>
+          <w:instrText xml:space="preserve"> PAGEREF _Toc355993836 \h </w:instrText>
+        </w:r>
+        <w:r>
+          <w:rPr>
+            <w:noProof/>
+            <w:webHidden/>
+          </w:rPr>
+        </w:r>
+        <w:r>
+          <w:rPr>
+            <w:noProof/>
+            <w:webHidden/>
+          </w:rPr>
+          <w:fldChar w:fldCharType="separate"/>
+        </w:r>
+        <w:r>
+          <w:rPr>
+            <w:noProof/>
+            <w:webHidden/>
+          </w:rPr>
+          <w:t>36</w:t>
+        </w:r>
+        <w:r>
+          <w:rPr>
+            <w:noProof/>
+            <w:webHidden/>
+          </w:rPr>
+          <w:fldChar w:fldCharType="end"/>
+        </w:r>
+      </w:hyperlink>
+    </w:p>
+    <w:p>
+      <w:pPr>
+        <w:pStyle w:val="21"/>
+        <w:tabs>
+          <w:tab w:val="right" w:leader="dot" w:pos="9345"/>
+        </w:tabs>
+        <w:rPr>
+          <w:rFonts w:asciiTheme="minorHAnsi" w:eastAsiaTheme="minorEastAsia" w:hAnsiTheme="minorHAnsi" w:cstheme="minorBidi"/>
+          <w:noProof/>
+          <w:sz w:val="22"/>
+          <w:szCs w:val="22"/>
+        </w:rPr>
+      </w:pPr>
+      <w:hyperlink w:anchor="_Toc355993837" w:history="1">
+        <w:r>
+          <w:rPr>
+            <w:rStyle w:val="a6"/>
+            <w:noProof/>
+          </w:rPr>
+          <w:t>2.4.3. Длительные вычисления</w:t>
+        </w:r>
+        <w:r>
+          <w:rPr>
+            <w:noProof/>
+            <w:webHidden/>
+          </w:rPr>
+          <w:tab/>
+        </w:r>
+        <w:r>
+          <w:rPr>
+            <w:noProof/>
+            <w:webHidden/>
+          </w:rPr>
+          <w:fldChar w:fldCharType="begin"/>
+        </w:r>
+        <w:r>
+          <w:rPr>
+            <w:noProof/>
+            <w:webHidden/>
+          </w:rPr>
+          <w:instrText xml:space="preserve"> PAGEREF _Toc355993837 \h </w:instrText>
+        </w:r>
+        <w:r>
+          <w:rPr>
+            <w:noProof/>
+            <w:webHidden/>
+          </w:rPr>
+        </w:r>
+        <w:r>
+          <w:rPr>
+            <w:noProof/>
+            <w:webHidden/>
+          </w:rPr>
+          <w:fldChar w:fldCharType="separate"/>
+        </w:r>
+        <w:r>
+          <w:rPr>
+            <w:noProof/>
+            <w:webHidden/>
+          </w:rPr>
+          <w:t>36</w:t>
+        </w:r>
+        <w:r>
+          <w:rPr>
+            <w:noProof/>
+            <w:webHidden/>
+          </w:rPr>
+          <w:fldChar w:fldCharType="end"/>
+        </w:r>
+      </w:hyperlink>
+    </w:p>
+    <w:p>
+      <w:pPr>
+        <w:pStyle w:val="21"/>
+        <w:tabs>
+          <w:tab w:val="right" w:leader="dot" w:pos="9345"/>
+        </w:tabs>
+        <w:rPr>
+          <w:rFonts w:asciiTheme="minorHAnsi" w:eastAsiaTheme="minorEastAsia" w:hAnsiTheme="minorHAnsi" w:cstheme="minorBidi"/>
+          <w:noProof/>
+          <w:sz w:val="22"/>
+          <w:szCs w:val="22"/>
+        </w:rPr>
+      </w:pPr>
+      <w:hyperlink w:anchor="_Toc355993838" w:history="1">
+        <w:r>
+          <w:rPr>
+            <w:rStyle w:val="a6"/>
+            <w:noProof/>
+          </w:rPr>
+          <w:t>2.4.4. Примитивы синхронизации</w:t>
+        </w:r>
+        <w:r>
+          <w:rPr>
+            <w:noProof/>
+            <w:webHidden/>
+          </w:rPr>
+          <w:tab/>
+        </w:r>
+        <w:r>
+          <w:rPr>
+            <w:noProof/>
+            <w:webHidden/>
+          </w:rPr>
+          <w:fldChar w:fldCharType="begin"/>
+        </w:r>
+        <w:r>
+          <w:rPr>
+            <w:noProof/>
+            <w:webHidden/>
+          </w:rPr>
+          <w:instrText xml:space="preserve"> PAGEREF _Toc355993838 \h </w:instrText>
+        </w:r>
+        <w:r>
+          <w:rPr>
+            <w:noProof/>
+            <w:webHidden/>
+          </w:rPr>
+        </w:r>
+        <w:r>
+          <w:rPr>
+            <w:noProof/>
+            <w:webHidden/>
+          </w:rPr>
+          <w:fldChar w:fldCharType="separate"/>
+        </w:r>
+        <w:r>
+          <w:rPr>
+            <w:noProof/>
+            <w:webHidden/>
+          </w:rPr>
+          <w:t>36</w:t>
+        </w:r>
+        <w:r>
+          <w:rPr>
+            <w:noProof/>
+            <w:webHidden/>
+          </w:rPr>
+          <w:fldChar w:fldCharType="end"/>
+        </w:r>
+      </w:hyperlink>
+    </w:p>
+    <w:p>
+      <w:pPr>
+        <w:pStyle w:val="21"/>
+        <w:tabs>
+          <w:tab w:val="right" w:leader="dot" w:pos="9345"/>
+        </w:tabs>
+        <w:rPr>
+          <w:rFonts w:asciiTheme="minorHAnsi" w:eastAsiaTheme="minorEastAsia" w:hAnsiTheme="minorHAnsi" w:cstheme="minorBidi"/>
+          <w:noProof/>
+          <w:sz w:val="22"/>
+          <w:szCs w:val="22"/>
+        </w:rPr>
+      </w:pPr>
+      <w:hyperlink w:anchor="_Toc355993839" w:history="1">
+        <w:r>
+          <w:rPr>
+            <w:rStyle w:val="a6"/>
+            <w:noProof/>
+          </w:rPr>
+          <w:t>2.4.5. Чтение/запись</w:t>
+        </w:r>
+        <w:r>
+          <w:rPr>
+            <w:noProof/>
+            <w:webHidden/>
+          </w:rPr>
+          <w:tab/>
+        </w:r>
+        <w:r>
+          <w:rPr>
+            <w:noProof/>
+            <w:webHidden/>
+          </w:rPr>
+          <w:fldChar w:fldCharType="begin"/>
+        </w:r>
+        <w:r>
+          <w:rPr>
+            <w:noProof/>
+            <w:webHidden/>
+          </w:rPr>
+          <w:instrText xml:space="preserve"> PAGEREF _Toc355993839 \h </w:instrText>
+        </w:r>
+        <w:r>
+          <w:rPr>
+            <w:noProof/>
+            <w:webHidden/>
+          </w:rPr>
+        </w:r>
+        <w:r>
+          <w:rPr>
+            <w:noProof/>
+            <w:webHidden/>
+          </w:rPr>
+          <w:fldChar w:fldCharType="separate"/>
+        </w:r>
+        <w:r>
+          <w:rPr>
+            <w:noProof/>
+            <w:webHidden/>
+          </w:rPr>
+          <w:t>36</w:t>
+        </w:r>
+        <w:r>
+          <w:rPr>
+            <w:noProof/>
+            <w:webHidden/>
+          </w:rPr>
+          <w:fldChar w:fldCharType="end"/>
+        </w:r>
+      </w:hyperlink>
+    </w:p>
+    <w:p>
+      <w:pPr>
+        <w:pStyle w:val="21"/>
+        <w:tabs>
+          <w:tab w:val="right" w:leader="dot" w:pos="9345"/>
+        </w:tabs>
+        <w:rPr>
+          <w:rFonts w:asciiTheme="minorHAnsi" w:eastAsiaTheme="minorEastAsia" w:hAnsiTheme="minorHAnsi" w:cstheme="minorBidi"/>
+          <w:noProof/>
+          <w:sz w:val="22"/>
+          <w:szCs w:val="22"/>
+        </w:rPr>
+      </w:pPr>
+      <w:hyperlink w:anchor="_Toc355993840" w:history="1">
+        <w:r>
+          <w:rPr>
+            <w:rStyle w:val="a6"/>
+            <w:noProof/>
+          </w:rPr>
+          <w:t>2.4.6. Нагруженная среда выполнения</w:t>
+        </w:r>
+        <w:r>
+          <w:rPr>
+            <w:noProof/>
+            <w:webHidden/>
+          </w:rPr>
+          <w:tab/>
+        </w:r>
+        <w:r>
+          <w:rPr>
+            <w:noProof/>
+            <w:webHidden/>
+          </w:rPr>
+          <w:fldChar w:fldCharType="begin"/>
+        </w:r>
+        <w:r>
+          <w:rPr>
+            <w:noProof/>
+            <w:webHidden/>
+          </w:rPr>
+          <w:instrText xml:space="preserve"> PAGEREF _Toc355993840 \h </w:instrText>
+        </w:r>
+        <w:r>
+          <w:rPr>
+            <w:noProof/>
+            <w:webHidden/>
+          </w:rPr>
+        </w:r>
+        <w:r>
+          <w:rPr>
+            <w:noProof/>
+            <w:webHidden/>
+          </w:rPr>
+          <w:fldChar w:fldCharType="separate"/>
+        </w:r>
+        <w:r>
+          <w:rPr>
+            <w:noProof/>
+            <w:webHidden/>
+          </w:rPr>
+          <w:t>36</w:t>
+        </w:r>
+        <w:r>
+          <w:rPr>
+            <w:noProof/>
+            <w:webHidden/>
+          </w:rPr>
+          <w:fldChar w:fldCharType="end"/>
+        </w:r>
+      </w:hyperlink>
+    </w:p>
+    <w:p>
+      <w:pPr>
+        <w:pStyle w:val="21"/>
+        <w:tabs>
+          <w:tab w:val="right" w:leader="dot" w:pos="9345"/>
+        </w:tabs>
+        <w:rPr>
+          <w:rFonts w:asciiTheme="minorHAnsi" w:eastAsiaTheme="minorEastAsia" w:hAnsiTheme="minorHAnsi" w:cstheme="minorBidi"/>
+          <w:noProof/>
+          <w:sz w:val="22"/>
+          <w:szCs w:val="22"/>
+        </w:rPr>
+      </w:pPr>
+      <w:hyperlink w:anchor="_Toc355993841" w:history="1">
+        <w:r>
+          <w:rPr>
+            <w:rStyle w:val="a6"/>
+            <w:noProof/>
+          </w:rPr>
+          <w:t>2.5. Разработка гибридной модели потоков</w:t>
+        </w:r>
+        <w:r>
+          <w:rPr>
+            <w:noProof/>
+            <w:webHidden/>
+          </w:rPr>
+          <w:tab/>
+        </w:r>
+        <w:r>
+          <w:rPr>
+            <w:noProof/>
+            <w:webHidden/>
+          </w:rPr>
+          <w:fldChar w:fldCharType="begin"/>
+        </w:r>
+        <w:r>
+          <w:rPr>
+            <w:noProof/>
+            <w:webHidden/>
+          </w:rPr>
+          <w:instrText xml:space="preserve"> PAGEREF _Toc355993841 \h </w:instrText>
+        </w:r>
+        <w:r>
+          <w:rPr>
+            <w:noProof/>
+            <w:webHidden/>
+          </w:rPr>
+        </w:r>
+        <w:r>
+          <w:rPr>
+            <w:noProof/>
+            <w:webHidden/>
+          </w:rPr>
+          <w:fldChar w:fldCharType="separate"/>
+        </w:r>
+        <w:r>
+          <w:rPr>
+            <w:noProof/>
+            <w:webHidden/>
+          </w:rPr>
+          <w:t>36</w:t>
+        </w:r>
+        <w:r>
+          <w:rPr>
+            <w:noProof/>
+            <w:webHidden/>
+          </w:rPr>
+          <w:fldChar w:fldCharType="end"/>
+        </w:r>
+      </w:hyperlink>
+    </w:p>
+    <w:p>
+      <w:pPr>
+        <w:pStyle w:val="21"/>
+        <w:tabs>
+          <w:tab w:val="right" w:leader="dot" w:pos="9345"/>
+        </w:tabs>
+        <w:rPr>
+          <w:rFonts w:asciiTheme="minorHAnsi" w:eastAsiaTheme="minorEastAsia" w:hAnsiTheme="minorHAnsi" w:cstheme="minorBidi"/>
+          <w:noProof/>
+          <w:sz w:val="22"/>
+          <w:szCs w:val="22"/>
+        </w:rPr>
+      </w:pPr>
+      <w:hyperlink w:anchor="_Toc355993842" w:history="1">
+        <w:r>
+          <w:rPr>
+            <w:rStyle w:val="a6"/>
+            <w:noProof/>
+          </w:rPr>
+          <w:t>2.6. Анализ свойств полученной модели</w:t>
+        </w:r>
+        <w:r>
+          <w:rPr>
+            <w:noProof/>
+            <w:webHidden/>
+          </w:rPr>
+          <w:tab/>
+        </w:r>
+        <w:r>
+          <w:rPr>
+            <w:noProof/>
+            <w:webHidden/>
+          </w:rPr>
+          <w:fldChar w:fldCharType="begin"/>
+        </w:r>
+        <w:r>
+          <w:rPr>
+            <w:noProof/>
+            <w:webHidden/>
+          </w:rPr>
+          <w:instrText xml:space="preserve"> PAGEREF _Toc355993842 \h </w:instrText>
+        </w:r>
+        <w:r>
+          <w:rPr>
+            <w:noProof/>
+            <w:webHidden/>
+          </w:rPr>
+        </w:r>
+        <w:r>
+          <w:rPr>
+            <w:noProof/>
+            <w:webHidden/>
+          </w:rPr>
+          <w:fldChar w:fldCharType="separate"/>
+        </w:r>
+        <w:r>
+          <w:rPr>
+            <w:noProof/>
+            <w:webHidden/>
+          </w:rPr>
+          <w:t>36</w:t>
+        </w:r>
+        <w:r>
+          <w:rPr>
+            <w:noProof/>
+            <w:webHidden/>
+          </w:rPr>
+          <w:fldChar w:fldCharType="end"/>
+        </w:r>
+      </w:hyperlink>
+    </w:p>
+    <w:p>
+      <w:pPr>
+        <w:pStyle w:val="21"/>
+        <w:tabs>
+          <w:tab w:val="right" w:leader="dot" w:pos="9345"/>
+        </w:tabs>
+        <w:rPr>
+          <w:rFonts w:asciiTheme="minorHAnsi" w:eastAsiaTheme="minorEastAsia" w:hAnsiTheme="minorHAnsi" w:cstheme="minorBidi"/>
+          <w:noProof/>
+          <w:sz w:val="22"/>
+          <w:szCs w:val="22"/>
+        </w:rPr>
+      </w:pPr>
+      <w:hyperlink w:anchor="_Toc355993843" w:history="1">
+        <w:r>
+          <w:rPr>
+            <w:rStyle w:val="a6"/>
+            <w:noProof/>
+          </w:rPr>
+          <w:t>2.6.1. Издержки создания/удаления потока</w:t>
+        </w:r>
+        <w:r>
+          <w:rPr>
+            <w:noProof/>
+            <w:webHidden/>
+          </w:rPr>
+          <w:tab/>
+        </w:r>
+        <w:r>
+          <w:rPr>
+            <w:noProof/>
+            <w:webHidden/>
+          </w:rPr>
+          <w:fldChar w:fldCharType="begin"/>
+        </w:r>
+        <w:r>
+          <w:rPr>
+            <w:noProof/>
+            <w:webHidden/>
+          </w:rPr>
+          <w:instrText xml:space="preserve"> PAGEREF _Toc355993843 \h </w:instrText>
+        </w:r>
+        <w:r>
+          <w:rPr>
+            <w:noProof/>
+            <w:webHidden/>
+          </w:rPr>
+        </w:r>
+        <w:r>
+          <w:rPr>
+            <w:noProof/>
+            <w:webHidden/>
+          </w:rPr>
+          <w:fldChar w:fldCharType="separate"/>
+        </w:r>
+        <w:r>
+          <w:rPr>
+            <w:noProof/>
+            <w:webHidden/>
+          </w:rPr>
+          <w:t>36</w:t>
+        </w:r>
+        <w:r>
+          <w:rPr>
+            <w:noProof/>
+            <w:webHidden/>
+          </w:rPr>
+          <w:fldChar w:fldCharType="end"/>
+        </w:r>
+      </w:hyperlink>
+    </w:p>
+    <w:p>
+      <w:pPr>
+        <w:pStyle w:val="21"/>
+        <w:tabs>
+          <w:tab w:val="right" w:leader="dot" w:pos="9345"/>
+        </w:tabs>
+        <w:rPr>
+          <w:rFonts w:asciiTheme="minorHAnsi" w:eastAsiaTheme="minorEastAsia" w:hAnsiTheme="minorHAnsi" w:cstheme="minorBidi"/>
+          <w:noProof/>
+          <w:sz w:val="22"/>
+          <w:szCs w:val="22"/>
+        </w:rPr>
+      </w:pPr>
+      <w:hyperlink w:anchor="_Toc355993844" w:history="1">
+        <w:r>
+          <w:rPr>
+            <w:rStyle w:val="a6"/>
+            <w:noProof/>
+          </w:rPr>
+          <w:t>2.6.2. Арифметические операции</w:t>
+        </w:r>
+        <w:r>
+          <w:rPr>
+            <w:noProof/>
+            <w:webHidden/>
+          </w:rPr>
+          <w:tab/>
+        </w:r>
+        <w:r>
+          <w:rPr>
+            <w:noProof/>
+            <w:webHidden/>
+          </w:rPr>
+          <w:fldChar w:fldCharType="begin"/>
+        </w:r>
+        <w:r>
+          <w:rPr>
+            <w:noProof/>
+            <w:webHidden/>
+          </w:rPr>
+          <w:instrText xml:space="preserve"> PAGEREF _Toc355993844 \h </w:instrText>
+        </w:r>
+        <w:r>
+          <w:rPr>
+            <w:noProof/>
+            <w:webHidden/>
+          </w:rPr>
+        </w:r>
+        <w:r>
+          <w:rPr>
+            <w:noProof/>
+            <w:webHidden/>
+          </w:rPr>
+          <w:fldChar w:fldCharType="separate"/>
+        </w:r>
+        <w:r>
+          <w:rPr>
+            <w:noProof/>
+            <w:webHidden/>
+          </w:rPr>
+          <w:t>36</w:t>
+        </w:r>
+        <w:r>
+          <w:rPr>
+            <w:noProof/>
+            <w:webHidden/>
+          </w:rPr>
+          <w:fldChar w:fldCharType="end"/>
+        </w:r>
+      </w:hyperlink>
+    </w:p>
+    <w:p>
+      <w:pPr>
+        <w:pStyle w:val="21"/>
+        <w:tabs>
+          <w:tab w:val="right" w:leader="dot" w:pos="9345"/>
+        </w:tabs>
+        <w:rPr>
+          <w:rFonts w:asciiTheme="minorHAnsi" w:eastAsiaTheme="minorEastAsia" w:hAnsiTheme="minorHAnsi" w:cstheme="minorBidi"/>
+          <w:noProof/>
+          <w:sz w:val="22"/>
+          <w:szCs w:val="22"/>
+        </w:rPr>
+      </w:pPr>
+      <w:hyperlink w:anchor="_Toc355993845" w:history="1">
+        <w:r>
+          <w:rPr>
+            <w:rStyle w:val="a6"/>
+            <w:noProof/>
+          </w:rPr>
+          <w:t>2.6.3. Длительные вычисления</w:t>
+        </w:r>
+        <w:r>
+          <w:rPr>
+            <w:noProof/>
+            <w:webHidden/>
+          </w:rPr>
+          <w:tab/>
+        </w:r>
+        <w:r>
+          <w:rPr>
+            <w:noProof/>
+            <w:webHidden/>
+          </w:rPr>
+          <w:fldChar w:fldCharType="begin"/>
+        </w:r>
+        <w:r>
+          <w:rPr>
+            <w:noProof/>
+            <w:webHidden/>
+          </w:rPr>
+          <w:instrText xml:space="preserve"> PAGEREF _Toc355993845 \h </w:instrText>
+        </w:r>
+        <w:r>
+          <w:rPr>
+            <w:noProof/>
+            <w:webHidden/>
+          </w:rPr>
+        </w:r>
+        <w:r>
+          <w:rPr>
+            <w:noProof/>
+            <w:webHidden/>
+          </w:rPr>
+          <w:fldChar w:fldCharType="separate"/>
+        </w:r>
+        <w:r>
+          <w:rPr>
+            <w:noProof/>
+            <w:webHidden/>
+          </w:rPr>
+          <w:t>36</w:t>
+        </w:r>
+        <w:r>
+          <w:rPr>
+            <w:noProof/>
+            <w:webHidden/>
+          </w:rPr>
+          <w:fldChar w:fldCharType="end"/>
+        </w:r>
+      </w:hyperlink>
+    </w:p>
+    <w:p>
+      <w:pPr>
+        <w:pStyle w:val="21"/>
+        <w:tabs>
+          <w:tab w:val="right" w:leader="dot" w:pos="9345"/>
+        </w:tabs>
+        <w:rPr>
+          <w:rFonts w:asciiTheme="minorHAnsi" w:eastAsiaTheme="minorEastAsia" w:hAnsiTheme="minorHAnsi" w:cstheme="minorBidi"/>
+          <w:noProof/>
+          <w:sz w:val="22"/>
+          <w:szCs w:val="22"/>
+        </w:rPr>
+      </w:pPr>
+      <w:hyperlink w:anchor="_Toc355993846" w:history="1">
+        <w:r>
+          <w:rPr>
+            <w:rStyle w:val="a6"/>
+            <w:noProof/>
+          </w:rPr>
+          <w:t>2.6.4. Примитивы синхронизации</w:t>
+        </w:r>
+        <w:r>
+          <w:rPr>
+            <w:noProof/>
+            <w:webHidden/>
+          </w:rPr>
+          <w:tab/>
+        </w:r>
+        <w:r>
+          <w:rPr>
+            <w:noProof/>
+            <w:webHidden/>
+          </w:rPr>
+          <w:fldChar w:fldCharType="begin"/>
+        </w:r>
+        <w:r>
+          <w:rPr>
+            <w:noProof/>
+            <w:webHidden/>
+          </w:rPr>
+          <w:instrText xml:space="preserve"> PAGEREF _Toc355993846 \h </w:instrText>
+        </w:r>
+        <w:r>
+          <w:rPr>
+            <w:noProof/>
+            <w:webHidden/>
+          </w:rPr>
+        </w:r>
+        <w:r>
+          <w:rPr>
+            <w:noProof/>
+            <w:webHidden/>
+          </w:rPr>
+          <w:fldChar w:fldCharType="separate"/>
+        </w:r>
+        <w:r>
+          <w:rPr>
+            <w:noProof/>
+            <w:webHidden/>
+          </w:rPr>
+          <w:t>36</w:t>
+        </w:r>
+        <w:r>
+          <w:rPr>
+            <w:noProof/>
+            <w:webHidden/>
+          </w:rPr>
+          <w:fldChar w:fldCharType="end"/>
+        </w:r>
+      </w:hyperlink>
+    </w:p>
+    <w:p>
+      <w:pPr>
+        <w:pStyle w:val="21"/>
+        <w:tabs>
+          <w:tab w:val="right" w:leader="dot" w:pos="9345"/>
+        </w:tabs>
+        <w:rPr>
+          <w:rFonts w:asciiTheme="minorHAnsi" w:eastAsiaTheme="minorEastAsia" w:hAnsiTheme="minorHAnsi" w:cstheme="minorBidi"/>
+          <w:noProof/>
+          <w:sz w:val="22"/>
+          <w:szCs w:val="22"/>
+        </w:rPr>
+      </w:pPr>
+      <w:hyperlink w:anchor="_Toc355993847" w:history="1">
+        <w:r>
+          <w:rPr>
+            <w:rStyle w:val="a6"/>
+            <w:noProof/>
+          </w:rPr>
+          <w:t>2.6.5. Чтение/запись</w:t>
+        </w:r>
+        <w:r>
+          <w:rPr>
+            <w:noProof/>
+            <w:webHidden/>
+          </w:rPr>
+          <w:tab/>
+        </w:r>
+        <w:r>
+          <w:rPr>
+            <w:noProof/>
+            <w:webHidden/>
+          </w:rPr>
+          <w:fldChar w:fldCharType="begin"/>
+        </w:r>
+        <w:r>
+          <w:rPr>
+            <w:noProof/>
+            <w:webHidden/>
+          </w:rPr>
+          <w:instrText xml:space="preserve"> PAGEREF _Toc355993847 \h </w:instrText>
+        </w:r>
+        <w:r>
+          <w:rPr>
+            <w:noProof/>
+            <w:webHidden/>
+          </w:rPr>
+        </w:r>
+        <w:r>
+          <w:rPr>
+            <w:noProof/>
+            <w:webHidden/>
+          </w:rPr>
+          <w:fldChar w:fldCharType="separate"/>
+        </w:r>
+        <w:r>
+          <w:rPr>
+            <w:noProof/>
+            <w:webHidden/>
+          </w:rPr>
+          <w:t>37</w:t>
+        </w:r>
+        <w:r>
+          <w:rPr>
+            <w:noProof/>
+            <w:webHidden/>
+          </w:rPr>
+          <w:fldChar w:fldCharType="end"/>
+        </w:r>
+      </w:hyperlink>
+    </w:p>
+    <w:p>
+      <w:pPr>
+        <w:pStyle w:val="21"/>
+        <w:tabs>
+          <w:tab w:val="right" w:leader="dot" w:pos="9345"/>
+        </w:tabs>
+        <w:rPr>
+          <w:rFonts w:asciiTheme="minorHAnsi" w:eastAsiaTheme="minorEastAsia" w:hAnsiTheme="minorHAnsi" w:cstheme="minorBidi"/>
+          <w:noProof/>
+          <w:sz w:val="22"/>
+          <w:szCs w:val="22"/>
+        </w:rPr>
+      </w:pPr>
+      <w:hyperlink w:anchor="_Toc355993848" w:history="1">
+        <w:r>
+          <w:rPr>
+            <w:rStyle w:val="a6"/>
+            <w:noProof/>
+          </w:rPr>
+          <w:t>2.6.6. Нагруженная среда выполнения</w:t>
+        </w:r>
+        <w:r>
+          <w:rPr>
+            <w:noProof/>
+            <w:webHidden/>
+          </w:rPr>
+          <w:tab/>
+        </w:r>
+        <w:r>
+          <w:rPr>
+            <w:noProof/>
+            <w:webHidden/>
+          </w:rPr>
+          <w:fldChar w:fldCharType="begin"/>
+        </w:r>
+        <w:r>
+          <w:rPr>
+            <w:noProof/>
+            <w:webHidden/>
+          </w:rPr>
+          <w:instrText xml:space="preserve"> PAGEREF _Toc355993848 \h </w:instrText>
+        </w:r>
+        <w:r>
+          <w:rPr>
+            <w:noProof/>
+            <w:webHidden/>
+          </w:rPr>
+        </w:r>
+        <w:r>
+          <w:rPr>
+            <w:noProof/>
+            <w:webHidden/>
+          </w:rPr>
+          <w:fldChar w:fldCharType="separate"/>
+        </w:r>
+        <w:r>
+          <w:rPr>
+            <w:noProof/>
+            <w:webHidden/>
+          </w:rPr>
+          <w:t>37</w:t>
+        </w:r>
+        <w:r>
+          <w:rPr>
+            <w:noProof/>
+            <w:webHidden/>
+          </w:rPr>
+          <w:fldChar w:fldCharType="end"/>
+        </w:r>
+      </w:hyperlink>
+    </w:p>
+    <w:p>
+      <w:pPr>
+        <w:pStyle w:val="21"/>
+        <w:tabs>
+          <w:tab w:val="right" w:leader="dot" w:pos="9345"/>
+        </w:tabs>
+        <w:rPr>
+          <w:rFonts w:asciiTheme="minorHAnsi" w:eastAsiaTheme="minorEastAsia" w:hAnsiTheme="minorHAnsi" w:cstheme="minorBidi"/>
+          <w:noProof/>
+          <w:sz w:val="22"/>
+          <w:szCs w:val="22"/>
+        </w:rPr>
+      </w:pPr>
+      <w:hyperlink w:anchor="_Toc355993849" w:history="1">
+        <w:r>
+          <w:rPr>
+            <w:rStyle w:val="a6"/>
+            <w:noProof/>
+          </w:rPr>
+          <w:t>2.7. Парадокс производительности</w:t>
+        </w:r>
+        <w:r>
+          <w:rPr>
+            <w:noProof/>
+            <w:webHidden/>
+          </w:rPr>
+          <w:tab/>
+        </w:r>
+        <w:r>
+          <w:rPr>
+            <w:noProof/>
+            <w:webHidden/>
+          </w:rPr>
+          <w:fldChar w:fldCharType="begin"/>
+        </w:r>
+        <w:r>
+          <w:rPr>
+            <w:noProof/>
+            <w:webHidden/>
+          </w:rPr>
+          <w:instrText xml:space="preserve"> PAGEREF _Toc355993849 \h </w:instrText>
+        </w:r>
+        <w:r>
+          <w:rPr>
+            <w:noProof/>
+            <w:webHidden/>
+          </w:rPr>
+        </w:r>
+        <w:r>
+          <w:rPr>
+            <w:noProof/>
+            <w:webHidden/>
+          </w:rPr>
+          <w:fldChar w:fldCharType="separate"/>
+        </w:r>
+        <w:r>
+          <w:rPr>
+            <w:noProof/>
+            <w:webHidden/>
+          </w:rPr>
+          <w:t>37</w:t>
         </w:r>
         <w:r>
           <w:rPr>
@@ -2238,7 +3680,7 @@
           <w:szCs w:val="22"/>
         </w:rPr>
       </w:pPr>
-      <w:hyperlink w:anchor="_Toc355560147" w:history="1">
+      <w:hyperlink w:anchor="_Toc355993850" w:history="1">
         <w:r>
           <w:rPr>
             <w:rStyle w:val="a6"/>
@@ -2265,7 +3707,7 @@
             <w:noProof/>
             <w:webHidden/>
           </w:rPr>
-          <w:instrText xml:space="preserve"> PAGEREF _Toc355560147 \h </w:instrText>
+          <w:instrText xml:space="preserve"> PAGEREF _Toc355993850 \h </w:instrText>
         </w:r>
         <w:r>
           <w:rPr>
@@ -2285,7 +3727,717 @@
             <w:noProof/>
             <w:webHidden/>
           </w:rPr>
-          <w:t>39</w:t>
+          <w:t>38</w:t>
+        </w:r>
+        <w:r>
+          <w:rPr>
+            <w:noProof/>
+            <w:webHidden/>
+          </w:rPr>
+          <w:fldChar w:fldCharType="end"/>
+        </w:r>
+      </w:hyperlink>
+    </w:p>
+    <w:p>
+      <w:pPr>
+        <w:pStyle w:val="21"/>
+        <w:tabs>
+          <w:tab w:val="right" w:leader="dot" w:pos="9345"/>
+        </w:tabs>
+        <w:rPr>
+          <w:rFonts w:asciiTheme="minorHAnsi" w:eastAsiaTheme="minorEastAsia" w:hAnsiTheme="minorHAnsi" w:cstheme="minorBidi"/>
+          <w:noProof/>
+          <w:sz w:val="22"/>
+          <w:szCs w:val="22"/>
+        </w:rPr>
+      </w:pPr>
+      <w:hyperlink w:anchor="_Toc355993851" w:history="1">
+        <w:r>
+          <w:rPr>
+            <w:rStyle w:val="a6"/>
+            <w:noProof/>
+          </w:rPr>
+          <w:t>3.1. Реализация гибридной модели</w:t>
+        </w:r>
+        <w:r>
+          <w:rPr>
+            <w:noProof/>
+            <w:webHidden/>
+          </w:rPr>
+          <w:tab/>
+        </w:r>
+        <w:r>
+          <w:rPr>
+            <w:noProof/>
+            <w:webHidden/>
+          </w:rPr>
+          <w:fldChar w:fldCharType="begin"/>
+        </w:r>
+        <w:r>
+          <w:rPr>
+            <w:noProof/>
+            <w:webHidden/>
+          </w:rPr>
+          <w:instrText xml:space="preserve"> PAGEREF _Toc355993851 \h </w:instrText>
+        </w:r>
+        <w:r>
+          <w:rPr>
+            <w:noProof/>
+            <w:webHidden/>
+          </w:rPr>
+        </w:r>
+        <w:r>
+          <w:rPr>
+            <w:noProof/>
+            <w:webHidden/>
+          </w:rPr>
+          <w:fldChar w:fldCharType="separate"/>
+        </w:r>
+        <w:r>
+          <w:rPr>
+            <w:noProof/>
+            <w:webHidden/>
+          </w:rPr>
+          <w:t>38</w:t>
+        </w:r>
+        <w:r>
+          <w:rPr>
+            <w:noProof/>
+            <w:webHidden/>
+          </w:rPr>
+          <w:fldChar w:fldCharType="end"/>
+        </w:r>
+      </w:hyperlink>
+    </w:p>
+    <w:p>
+      <w:pPr>
+        <w:pStyle w:val="21"/>
+        <w:tabs>
+          <w:tab w:val="right" w:leader="dot" w:pos="9345"/>
+        </w:tabs>
+        <w:rPr>
+          <w:rFonts w:asciiTheme="minorHAnsi" w:eastAsiaTheme="minorEastAsia" w:hAnsiTheme="minorHAnsi" w:cstheme="minorBidi"/>
+          <w:noProof/>
+          <w:sz w:val="22"/>
+          <w:szCs w:val="22"/>
+        </w:rPr>
+      </w:pPr>
+      <w:hyperlink w:anchor="_Toc355993852" w:history="1">
+        <w:r>
+          <w:rPr>
+            <w:rStyle w:val="a6"/>
+            <w:noProof/>
+          </w:rPr>
+          <w:t>3.2. Анализ работы полученной реализации</w:t>
+        </w:r>
+        <w:r>
+          <w:rPr>
+            <w:noProof/>
+            <w:webHidden/>
+          </w:rPr>
+          <w:tab/>
+        </w:r>
+        <w:r>
+          <w:rPr>
+            <w:noProof/>
+            <w:webHidden/>
+          </w:rPr>
+          <w:fldChar w:fldCharType="begin"/>
+        </w:r>
+        <w:r>
+          <w:rPr>
+            <w:noProof/>
+            <w:webHidden/>
+          </w:rPr>
+          <w:instrText xml:space="preserve"> PAGEREF _Toc355993852 \h </w:instrText>
+        </w:r>
+        <w:r>
+          <w:rPr>
+            <w:noProof/>
+            <w:webHidden/>
+          </w:rPr>
+        </w:r>
+        <w:r>
+          <w:rPr>
+            <w:noProof/>
+            <w:webHidden/>
+          </w:rPr>
+          <w:fldChar w:fldCharType="separate"/>
+        </w:r>
+        <w:r>
+          <w:rPr>
+            <w:noProof/>
+            <w:webHidden/>
+          </w:rPr>
+          <w:t>38</w:t>
+        </w:r>
+        <w:r>
+          <w:rPr>
+            <w:noProof/>
+            <w:webHidden/>
+          </w:rPr>
+          <w:fldChar w:fldCharType="end"/>
+        </w:r>
+      </w:hyperlink>
+    </w:p>
+    <w:p>
+      <w:pPr>
+        <w:pStyle w:val="21"/>
+        <w:tabs>
+          <w:tab w:val="right" w:leader="dot" w:pos="9345"/>
+        </w:tabs>
+        <w:rPr>
+          <w:rFonts w:asciiTheme="minorHAnsi" w:eastAsiaTheme="minorEastAsia" w:hAnsiTheme="minorHAnsi" w:cstheme="minorBidi"/>
+          <w:noProof/>
+          <w:sz w:val="22"/>
+          <w:szCs w:val="22"/>
+        </w:rPr>
+      </w:pPr>
+      <w:hyperlink w:anchor="_Toc355993853" w:history="1">
+        <w:r>
+          <w:rPr>
+            <w:rStyle w:val="a6"/>
+            <w:noProof/>
+          </w:rPr>
+          <w:t>3.2.1. Проверка совместимости API</w:t>
+        </w:r>
+        <w:r>
+          <w:rPr>
+            <w:noProof/>
+            <w:webHidden/>
+          </w:rPr>
+          <w:tab/>
+        </w:r>
+        <w:r>
+          <w:rPr>
+            <w:noProof/>
+            <w:webHidden/>
+          </w:rPr>
+          <w:fldChar w:fldCharType="begin"/>
+        </w:r>
+        <w:r>
+          <w:rPr>
+            <w:noProof/>
+            <w:webHidden/>
+          </w:rPr>
+          <w:instrText xml:space="preserve"> PAGEREF _Toc355993853 \h </w:instrText>
+        </w:r>
+        <w:r>
+          <w:rPr>
+            <w:noProof/>
+            <w:webHidden/>
+          </w:rPr>
+        </w:r>
+        <w:r>
+          <w:rPr>
+            <w:noProof/>
+            <w:webHidden/>
+          </w:rPr>
+          <w:fldChar w:fldCharType="separate"/>
+        </w:r>
+        <w:r>
+          <w:rPr>
+            <w:noProof/>
+            <w:webHidden/>
+          </w:rPr>
+          <w:t>38</w:t>
+        </w:r>
+        <w:r>
+          <w:rPr>
+            <w:noProof/>
+            <w:webHidden/>
+          </w:rPr>
+          <w:fldChar w:fldCharType="end"/>
+        </w:r>
+      </w:hyperlink>
+    </w:p>
+    <w:p>
+      <w:pPr>
+        <w:pStyle w:val="21"/>
+        <w:tabs>
+          <w:tab w:val="right" w:leader="dot" w:pos="9345"/>
+        </w:tabs>
+        <w:rPr>
+          <w:rFonts w:asciiTheme="minorHAnsi" w:eastAsiaTheme="minorEastAsia" w:hAnsiTheme="minorHAnsi" w:cstheme="minorBidi"/>
+          <w:noProof/>
+          <w:sz w:val="22"/>
+          <w:szCs w:val="22"/>
+        </w:rPr>
+      </w:pPr>
+      <w:hyperlink w:anchor="_Toc355993854" w:history="1">
+        <w:r>
+          <w:rPr>
+            <w:rStyle w:val="a6"/>
+            <w:noProof/>
+          </w:rPr>
+          <w:t>3.2.2. Издержки создания/удаления потока</w:t>
+        </w:r>
+        <w:r>
+          <w:rPr>
+            <w:noProof/>
+            <w:webHidden/>
+          </w:rPr>
+          <w:tab/>
+        </w:r>
+        <w:r>
+          <w:rPr>
+            <w:noProof/>
+            <w:webHidden/>
+          </w:rPr>
+          <w:fldChar w:fldCharType="begin"/>
+        </w:r>
+        <w:r>
+          <w:rPr>
+            <w:noProof/>
+            <w:webHidden/>
+          </w:rPr>
+          <w:instrText xml:space="preserve"> PAGEREF _Toc355993854 \h </w:instrText>
+        </w:r>
+        <w:r>
+          <w:rPr>
+            <w:noProof/>
+            <w:webHidden/>
+          </w:rPr>
+        </w:r>
+        <w:r>
+          <w:rPr>
+            <w:noProof/>
+            <w:webHidden/>
+          </w:rPr>
+          <w:fldChar w:fldCharType="separate"/>
+        </w:r>
+        <w:r>
+          <w:rPr>
+            <w:noProof/>
+            <w:webHidden/>
+          </w:rPr>
+          <w:t>38</w:t>
+        </w:r>
+        <w:r>
+          <w:rPr>
+            <w:noProof/>
+            <w:webHidden/>
+          </w:rPr>
+          <w:fldChar w:fldCharType="end"/>
+        </w:r>
+      </w:hyperlink>
+    </w:p>
+    <w:p>
+      <w:pPr>
+        <w:pStyle w:val="21"/>
+        <w:tabs>
+          <w:tab w:val="right" w:leader="dot" w:pos="9345"/>
+        </w:tabs>
+        <w:rPr>
+          <w:rFonts w:asciiTheme="minorHAnsi" w:eastAsiaTheme="minorEastAsia" w:hAnsiTheme="minorHAnsi" w:cstheme="minorBidi"/>
+          <w:noProof/>
+          <w:sz w:val="22"/>
+          <w:szCs w:val="22"/>
+        </w:rPr>
+      </w:pPr>
+      <w:hyperlink w:anchor="_Toc355993855" w:history="1">
+        <w:r>
+          <w:rPr>
+            <w:rStyle w:val="a6"/>
+            <w:noProof/>
+          </w:rPr>
+          <w:t>3.2.3. Арифметические операции</w:t>
+        </w:r>
+        <w:r>
+          <w:rPr>
+            <w:noProof/>
+            <w:webHidden/>
+          </w:rPr>
+          <w:tab/>
+        </w:r>
+        <w:r>
+          <w:rPr>
+            <w:noProof/>
+            <w:webHidden/>
+          </w:rPr>
+          <w:fldChar w:fldCharType="begin"/>
+        </w:r>
+        <w:r>
+          <w:rPr>
+            <w:noProof/>
+            <w:webHidden/>
+          </w:rPr>
+          <w:instrText xml:space="preserve"> PAGEREF _Toc355993855 \h </w:instrText>
+        </w:r>
+        <w:r>
+          <w:rPr>
+            <w:noProof/>
+            <w:webHidden/>
+          </w:rPr>
+        </w:r>
+        <w:r>
+          <w:rPr>
+            <w:noProof/>
+            <w:webHidden/>
+          </w:rPr>
+          <w:fldChar w:fldCharType="separate"/>
+        </w:r>
+        <w:r>
+          <w:rPr>
+            <w:noProof/>
+            <w:webHidden/>
+          </w:rPr>
+          <w:t>38</w:t>
+        </w:r>
+        <w:r>
+          <w:rPr>
+            <w:noProof/>
+            <w:webHidden/>
+          </w:rPr>
+          <w:fldChar w:fldCharType="end"/>
+        </w:r>
+      </w:hyperlink>
+    </w:p>
+    <w:p>
+      <w:pPr>
+        <w:pStyle w:val="21"/>
+        <w:tabs>
+          <w:tab w:val="right" w:leader="dot" w:pos="9345"/>
+        </w:tabs>
+        <w:rPr>
+          <w:rFonts w:asciiTheme="minorHAnsi" w:eastAsiaTheme="minorEastAsia" w:hAnsiTheme="minorHAnsi" w:cstheme="minorBidi"/>
+          <w:noProof/>
+          <w:sz w:val="22"/>
+          <w:szCs w:val="22"/>
+        </w:rPr>
+      </w:pPr>
+      <w:hyperlink w:anchor="_Toc355993856" w:history="1">
+        <w:r>
+          <w:rPr>
+            <w:rStyle w:val="a6"/>
+            <w:noProof/>
+          </w:rPr>
+          <w:t>3.2.4. Длительные вычисления</w:t>
+        </w:r>
+        <w:r>
+          <w:rPr>
+            <w:noProof/>
+            <w:webHidden/>
+          </w:rPr>
+          <w:tab/>
+        </w:r>
+        <w:r>
+          <w:rPr>
+            <w:noProof/>
+            <w:webHidden/>
+          </w:rPr>
+          <w:fldChar w:fldCharType="begin"/>
+        </w:r>
+        <w:r>
+          <w:rPr>
+            <w:noProof/>
+            <w:webHidden/>
+          </w:rPr>
+          <w:instrText xml:space="preserve"> PAGEREF _Toc355993856 \h </w:instrText>
+        </w:r>
+        <w:r>
+          <w:rPr>
+            <w:noProof/>
+            <w:webHidden/>
+          </w:rPr>
+        </w:r>
+        <w:r>
+          <w:rPr>
+            <w:noProof/>
+            <w:webHidden/>
+          </w:rPr>
+          <w:fldChar w:fldCharType="separate"/>
+        </w:r>
+        <w:r>
+          <w:rPr>
+            <w:noProof/>
+            <w:webHidden/>
+          </w:rPr>
+          <w:t>38</w:t>
+        </w:r>
+        <w:r>
+          <w:rPr>
+            <w:noProof/>
+            <w:webHidden/>
+          </w:rPr>
+          <w:fldChar w:fldCharType="end"/>
+        </w:r>
+      </w:hyperlink>
+    </w:p>
+    <w:p>
+      <w:pPr>
+        <w:pStyle w:val="21"/>
+        <w:tabs>
+          <w:tab w:val="right" w:leader="dot" w:pos="9345"/>
+        </w:tabs>
+        <w:rPr>
+          <w:rFonts w:asciiTheme="minorHAnsi" w:eastAsiaTheme="minorEastAsia" w:hAnsiTheme="minorHAnsi" w:cstheme="minorBidi"/>
+          <w:noProof/>
+          <w:sz w:val="22"/>
+          <w:szCs w:val="22"/>
+        </w:rPr>
+      </w:pPr>
+      <w:hyperlink w:anchor="_Toc355993857" w:history="1">
+        <w:r>
+          <w:rPr>
+            <w:rStyle w:val="a6"/>
+            <w:noProof/>
+          </w:rPr>
+          <w:t>3.2.5. Примитивы синхронизации</w:t>
+        </w:r>
+        <w:r>
+          <w:rPr>
+            <w:noProof/>
+            <w:webHidden/>
+          </w:rPr>
+          <w:tab/>
+        </w:r>
+        <w:r>
+          <w:rPr>
+            <w:noProof/>
+            <w:webHidden/>
+          </w:rPr>
+          <w:fldChar w:fldCharType="begin"/>
+        </w:r>
+        <w:r>
+          <w:rPr>
+            <w:noProof/>
+            <w:webHidden/>
+          </w:rPr>
+          <w:instrText xml:space="preserve"> PAGEREF _Toc355993857 \h </w:instrText>
+        </w:r>
+        <w:r>
+          <w:rPr>
+            <w:noProof/>
+            <w:webHidden/>
+          </w:rPr>
+        </w:r>
+        <w:r>
+          <w:rPr>
+            <w:noProof/>
+            <w:webHidden/>
+          </w:rPr>
+          <w:fldChar w:fldCharType="separate"/>
+        </w:r>
+        <w:r>
+          <w:rPr>
+            <w:noProof/>
+            <w:webHidden/>
+          </w:rPr>
+          <w:t>38</w:t>
+        </w:r>
+        <w:r>
+          <w:rPr>
+            <w:noProof/>
+            <w:webHidden/>
+          </w:rPr>
+          <w:fldChar w:fldCharType="end"/>
+        </w:r>
+      </w:hyperlink>
+    </w:p>
+    <w:p>
+      <w:pPr>
+        <w:pStyle w:val="21"/>
+        <w:tabs>
+          <w:tab w:val="right" w:leader="dot" w:pos="9345"/>
+        </w:tabs>
+        <w:rPr>
+          <w:rFonts w:asciiTheme="minorHAnsi" w:eastAsiaTheme="minorEastAsia" w:hAnsiTheme="minorHAnsi" w:cstheme="minorBidi"/>
+          <w:noProof/>
+          <w:sz w:val="22"/>
+          <w:szCs w:val="22"/>
+        </w:rPr>
+      </w:pPr>
+      <w:hyperlink w:anchor="_Toc355993858" w:history="1">
+        <w:r>
+          <w:rPr>
+            <w:rStyle w:val="a6"/>
+            <w:noProof/>
+          </w:rPr>
+          <w:t>3.2.6. Чтение/запись</w:t>
+        </w:r>
+        <w:r>
+          <w:rPr>
+            <w:noProof/>
+            <w:webHidden/>
+          </w:rPr>
+          <w:tab/>
+        </w:r>
+        <w:r>
+          <w:rPr>
+            <w:noProof/>
+            <w:webHidden/>
+          </w:rPr>
+          <w:fldChar w:fldCharType="begin"/>
+        </w:r>
+        <w:r>
+          <w:rPr>
+            <w:noProof/>
+            <w:webHidden/>
+          </w:rPr>
+          <w:instrText xml:space="preserve"> PAGEREF _Toc355993858 \h </w:instrText>
+        </w:r>
+        <w:r>
+          <w:rPr>
+            <w:noProof/>
+            <w:webHidden/>
+          </w:rPr>
+        </w:r>
+        <w:r>
+          <w:rPr>
+            <w:noProof/>
+            <w:webHidden/>
+          </w:rPr>
+          <w:fldChar w:fldCharType="separate"/>
+        </w:r>
+        <w:r>
+          <w:rPr>
+            <w:noProof/>
+            <w:webHidden/>
+          </w:rPr>
+          <w:t>38</w:t>
+        </w:r>
+        <w:r>
+          <w:rPr>
+            <w:noProof/>
+            <w:webHidden/>
+          </w:rPr>
+          <w:fldChar w:fldCharType="end"/>
+        </w:r>
+      </w:hyperlink>
+    </w:p>
+    <w:p>
+      <w:pPr>
+        <w:pStyle w:val="21"/>
+        <w:tabs>
+          <w:tab w:val="right" w:leader="dot" w:pos="9345"/>
+        </w:tabs>
+        <w:rPr>
+          <w:rFonts w:asciiTheme="minorHAnsi" w:eastAsiaTheme="minorEastAsia" w:hAnsiTheme="minorHAnsi" w:cstheme="minorBidi"/>
+          <w:noProof/>
+          <w:sz w:val="22"/>
+          <w:szCs w:val="22"/>
+        </w:rPr>
+      </w:pPr>
+      <w:hyperlink w:anchor="_Toc355993859" w:history="1">
+        <w:r>
+          <w:rPr>
+            <w:rStyle w:val="a6"/>
+            <w:noProof/>
+          </w:rPr>
+          <w:t>3.2.7. Нагруженная среда выполнения</w:t>
+        </w:r>
+        <w:r>
+          <w:rPr>
+            <w:noProof/>
+            <w:webHidden/>
+          </w:rPr>
+          <w:tab/>
+        </w:r>
+        <w:r>
+          <w:rPr>
+            <w:noProof/>
+            <w:webHidden/>
+          </w:rPr>
+          <w:fldChar w:fldCharType="begin"/>
+        </w:r>
+        <w:r>
+          <w:rPr>
+            <w:noProof/>
+            <w:webHidden/>
+          </w:rPr>
+          <w:instrText xml:space="preserve"> PAGEREF _Toc355993859 \h </w:instrText>
+        </w:r>
+        <w:r>
+          <w:rPr>
+            <w:noProof/>
+            <w:webHidden/>
+          </w:rPr>
+        </w:r>
+        <w:r>
+          <w:rPr>
+            <w:noProof/>
+            <w:webHidden/>
+          </w:rPr>
+          <w:fldChar w:fldCharType="separate"/>
+        </w:r>
+        <w:r>
+          <w:rPr>
+            <w:noProof/>
+            <w:webHidden/>
+          </w:rPr>
+          <w:t>38</w:t>
+        </w:r>
+        <w:r>
+          <w:rPr>
+            <w:noProof/>
+            <w:webHidden/>
+          </w:rPr>
+          <w:fldChar w:fldCharType="end"/>
+        </w:r>
+      </w:hyperlink>
+    </w:p>
+    <w:p>
+      <w:pPr>
+        <w:pStyle w:val="21"/>
+        <w:tabs>
+          <w:tab w:val="right" w:leader="dot" w:pos="9345"/>
+        </w:tabs>
+        <w:rPr>
+          <w:rFonts w:asciiTheme="minorHAnsi" w:eastAsiaTheme="minorEastAsia" w:hAnsiTheme="minorHAnsi" w:cstheme="minorBidi"/>
+          <w:noProof/>
+          <w:sz w:val="22"/>
+          <w:szCs w:val="22"/>
+        </w:rPr>
+      </w:pPr>
+      <w:hyperlink w:anchor="_Toc355993860" w:history="1">
+        <w:r>
+          <w:rPr>
+            <w:rStyle w:val="a6"/>
+            <w:noProof/>
+          </w:rPr>
+          <w:t>3.3. Применение в реальных программных продуктах</w:t>
+        </w:r>
+        <w:r>
+          <w:rPr>
+            <w:noProof/>
+            <w:webHidden/>
+          </w:rPr>
+          <w:tab/>
+        </w:r>
+        <w:r>
+          <w:rPr>
+            <w:noProof/>
+            <w:webHidden/>
+          </w:rPr>
+          <w:fldChar w:fldCharType="begin"/>
+        </w:r>
+        <w:r>
+          <w:rPr>
+            <w:noProof/>
+            <w:webHidden/>
+          </w:rPr>
+          <w:instrText xml:space="preserve"> PAGEREF _Toc355993860 \h </w:instrText>
+        </w:r>
+        <w:r>
+          <w:rPr>
+            <w:noProof/>
+            <w:webHidden/>
+          </w:rPr>
+        </w:r>
+        <w:r>
+          <w:rPr>
+            <w:noProof/>
+            <w:webHidden/>
+          </w:rPr>
+          <w:fldChar w:fldCharType="separate"/>
+        </w:r>
+        <w:r>
+          <w:rPr>
+            <w:noProof/>
+            <w:webHidden/>
+          </w:rPr>
+          <w:t>38</w:t>
         </w:r>
         <w:r>
           <w:rPr>
@@ -2317,7 +4469,7 @@
         <w:ind w:left="360" w:hanging="360"/>
         <w:jc w:val="both"/>
       </w:pPr>
-      <w:bookmarkStart w:id="0" w:name="_Toc355560126"/>
+      <w:bookmarkStart w:id="0" w:name="_Toc355993804"/>
       <w:r>
         <w:lastRenderedPageBreak/>
         <w:t>Введение</w:t>
@@ -2348,25 +4500,21 @@
       <w:r>
         <w:t xml:space="preserve">, </w:t>
       </w:r>
-      <w:proofErr w:type="spellStart"/>
       <w:r>
         <w:rPr>
           <w:lang w:val="en-US"/>
         </w:rPr>
         <w:t>Youtube</w:t>
       </w:r>
-      <w:proofErr w:type="spellEnd"/>
       <w:r>
         <w:t xml:space="preserve">, </w:t>
       </w:r>
-      <w:proofErr w:type="spellStart"/>
       <w:r>
         <w:rPr>
           <w:lang w:val="en-US"/>
         </w:rPr>
         <w:t>Yandex</w:t>
       </w:r>
-      <w:proofErr w:type="spellEnd"/>
       <w:r>
         <w:t xml:space="preserve">, </w:t>
       </w:r>
@@ -2764,7 +4912,6 @@
       <w:r>
         <w:t xml:space="preserve">: </w:t>
       </w:r>
-      <w:proofErr w:type="gramStart"/>
       <w:r>
         <w:rPr>
           <w:lang w:val="en-US"/>
@@ -2774,14 +4921,12 @@
       <w:r>
         <w:t xml:space="preserve"> 7, </w:t>
       </w:r>
-      <w:proofErr w:type="spellStart"/>
       <w:r>
         <w:rPr>
           <w:lang w:val="en-US"/>
         </w:rPr>
         <w:t>Debian</w:t>
       </w:r>
-      <w:proofErr w:type="spellEnd"/>
       <w:r>
         <w:t xml:space="preserve"> </w:t>
       </w:r>
@@ -2845,7 +4990,6 @@
       <w:r>
         <w:t>прочие.</w:t>
       </w:r>
-      <w:proofErr w:type="gramEnd"/>
     </w:p>
     <w:p>
       <w:pPr>
@@ -2863,15 +5007,7 @@
         <w:t>схем реализации</w:t>
       </w:r>
       <w:r>
-        <w:t xml:space="preserve"> </w:t>
-      </w:r>
-      <w:proofErr w:type="spellStart"/>
-      <w:r>
-        <w:t>многопоточности</w:t>
-      </w:r>
-      <w:proofErr w:type="spellEnd"/>
-      <w:r>
-        <w:t xml:space="preserve"> в </w:t>
+        <w:t xml:space="preserve"> многопоточности в </w:t>
       </w:r>
       <w:r>
         <w:t>современных многозадачных ОС и языках программирования.</w:t>
@@ -3468,7 +5604,7 @@
       <w:r>
         <w:br w:type="page"/>
       </w:r>
-      <w:bookmarkStart w:id="1" w:name="_Toc355560127"/>
+      <w:bookmarkStart w:id="1" w:name="_Toc355993805"/>
       <w:r>
         <w:lastRenderedPageBreak/>
         <w:t>Обзор</w:t>
@@ -3493,7 +5629,7 @@
         <w:keepLines/>
         <w:spacing w:before="200" w:after="0"/>
       </w:pPr>
-      <w:bookmarkStart w:id="2" w:name="_Toc355560128"/>
+      <w:bookmarkStart w:id="2" w:name="_Toc355993806"/>
       <w:r>
         <w:t>Многозадачность и ее типы</w:t>
       </w:r>
@@ -3504,15 +5640,7 @@
         <w:t>Многозадачность</w:t>
       </w:r>
       <w:r>
-        <w:t xml:space="preserve"> (англ. </w:t>
-      </w:r>
-      <w:proofErr w:type="spellStart"/>
-      <w:r>
-        <w:t>multitasking</w:t>
-      </w:r>
-      <w:proofErr w:type="spellEnd"/>
-      <w:r>
-        <w:t>) — свойство операционной системы или среды программирования обеспечивать возможность параллельной (или псевдопараллельной) обработки нескольких процессов. Истинная многозадачность операционной системы возможна только в распределённых вычислительных системах.</w:t>
+        <w:t xml:space="preserve"> (англ. multitasking) — свойство операционной системы или среды программирования обеспечивать возможность параллельной (или псевдопараллельной) обработки нескольких процессов. Истинная многозадачность операционной системы возможна только в распределённых вычислительных системах.</w:t>
       </w:r>
     </w:p>
     <w:p>
@@ -3545,13 +5673,8 @@
       </w:r>
     </w:p>
     <w:p>
-      <w:proofErr w:type="spellStart"/>
-      <w:r>
-        <w:t>Многопоточность</w:t>
-      </w:r>
-      <w:proofErr w:type="spellEnd"/>
-      <w:r>
-        <w:t xml:space="preserve"> — специализиров</w:t>
+      <w:r>
+        <w:t>Многопоточность — специализиров</w:t>
       </w:r>
       <w:r>
         <w:t>анная форма многозадачности.</w:t>
@@ -3613,23 +5736,7 @@
         </w:numPr>
       </w:pPr>
       <w:r>
-        <w:t xml:space="preserve">По окончании положенного кванта времени ядро временно переводит задачу из состояния выполнения в состояние готовности, отдавая ресурсы другим задачам. При нехватке памяти страницы </w:t>
-      </w:r>
-      <w:proofErr w:type="spellStart"/>
-      <w:r>
-        <w:t>невыполняющихся</w:t>
-      </w:r>
-      <w:proofErr w:type="spellEnd"/>
-      <w:r>
-        <w:t xml:space="preserve"> задач могут быть вытеснены на диск (</w:t>
-      </w:r>
-      <w:proofErr w:type="spellStart"/>
-      <w:r>
-        <w:t>своппинг</w:t>
-      </w:r>
-      <w:proofErr w:type="spellEnd"/>
-      <w:r>
-        <w:t>), а потом через определённое системой время, восстанавливаться в памяти</w:t>
+        <w:t>По окончании положенного кванта времени ядро временно переводит задачу из состояния выполнения в состояние готовности, отдавая ресурсы другим задачам. При нехватке памяти страницы невыполняющихся задач могут быть вытеснены на диск (своппинг), а потом через определённое системой время, восстанавливаться в памяти</w:t>
       </w:r>
     </w:p>
     <w:p>
@@ -3755,28 +5862,12 @@
     </w:p>
     <w:p>
       <w:r>
-        <w:t xml:space="preserve">Впервые многозадачность операционной системы была реализована в ходе разработки операционной системы </w:t>
-      </w:r>
-      <w:proofErr w:type="spellStart"/>
-      <w:r>
-        <w:t>Multics</w:t>
-      </w:r>
-      <w:proofErr w:type="spellEnd"/>
-      <w:r>
-        <w:t xml:space="preserve"> (1964 год). Одной из первых многозадачных систем была OS/360 (1966[2]), используемая для компьютеров фирмы IBM и их советских аналогов ЕС ЭВМ. Разработки системы были сильно затянуты, и на начальное время фирма IBM выдвинула однозадачный DOS, чтобы удовлетворить заказчиков до полной сдачи OS/360 в эксплуатацию. Система подвергалась критике по причине малой надёжности и трудности эксплуатации.</w:t>
-      </w:r>
-    </w:p>
-    <w:p>
-      <w:r>
-        <w:t xml:space="preserve">В 1969 году на основе </w:t>
-      </w:r>
-      <w:proofErr w:type="spellStart"/>
-      <w:r>
-        <w:t>Multics</w:t>
-      </w:r>
-      <w:proofErr w:type="spellEnd"/>
-      <w:r>
-        <w:t xml:space="preserve"> была разработана система UNIX с достаточно аккуратным алгоритмическим решением проблемы многозадачности. В настоящее время на базе UNIX созданы десятки операционных систем.</w:t>
+        <w:t>Впервые многозадачность операционной системы была реализована в ходе разработки операционной системы Multics (1964 год). Одной из первых многозадачных систем была OS/360 (1966[2]), используемая для компьютеров фирмы IBM и их советских аналогов ЕС ЭВМ. Разработки системы были сильно затянуты, и на начальное время фирма IBM выдвинула однозадачный DOS, чтобы удовлетворить заказчиков до полной сдачи OS/360 в эксплуатацию. Система подвергалась критике по причине малой надёжности и трудности эксплуатации.</w:t>
+      </w:r>
+    </w:p>
+    <w:p>
+      <w:r>
+        <w:t>В 1969 году на основе Multics была разработана система UNIX с достаточно аккуратным алгоритмическим решением проблемы многозадачности. В настоящее время на базе UNIX созданы десятки операционных систем.</w:t>
       </w:r>
     </w:p>
     <w:p>
@@ -3792,145 +5883,17 @@
     </w:p>
     <w:p>
       <w:r>
-        <w:t xml:space="preserve">Первый в мире </w:t>
-      </w:r>
-      <w:proofErr w:type="spellStart"/>
-      <w:r>
-        <w:t>мультимедийный</w:t>
-      </w:r>
-      <w:proofErr w:type="spellEnd"/>
-      <w:r>
-        <w:t xml:space="preserve"> персональный компьютер </w:t>
-      </w:r>
-      <w:proofErr w:type="spellStart"/>
-      <w:r>
-        <w:t>Amiga</w:t>
-      </w:r>
-      <w:proofErr w:type="spellEnd"/>
-      <w:r>
-        <w:t xml:space="preserve"> 1000 (1984 год) изначально проектировался с расчётом на полную аппаратную поддержку вытесняющей многозадачности реального времени в ОС </w:t>
-      </w:r>
-      <w:proofErr w:type="spellStart"/>
-      <w:r>
-        <w:t>AmigaOS</w:t>
-      </w:r>
-      <w:proofErr w:type="spellEnd"/>
-      <w:r>
-        <w:t xml:space="preserve">. В данном случае разработка аппаратной и программной части велась параллельно, это привело к тому, что по показателю квантования планировщика многозадачности (1/50 секунды на переключение контекста) </w:t>
-      </w:r>
-      <w:proofErr w:type="spellStart"/>
-      <w:r>
-        <w:t>AmigaOS</w:t>
-      </w:r>
-      <w:proofErr w:type="spellEnd"/>
-      <w:r>
-        <w:t xml:space="preserve"> долгое время оставалась непревзойдённой на персональных компьютерах.</w:t>
-      </w:r>
-    </w:p>
-    <w:p>
-      <w:r>
-        <w:t xml:space="preserve">Многозадачность обеспечивала также фирма </w:t>
-      </w:r>
-      <w:proofErr w:type="spellStart"/>
-      <w:r>
-        <w:t>Microsoft</w:t>
-      </w:r>
-      <w:proofErr w:type="spellEnd"/>
-      <w:r>
-        <w:t xml:space="preserve"> в операционных системах </w:t>
-      </w:r>
-      <w:proofErr w:type="spellStart"/>
-      <w:r>
-        <w:t>Windows</w:t>
-      </w:r>
-      <w:proofErr w:type="spellEnd"/>
-      <w:r>
-        <w:t xml:space="preserve">. При этом </w:t>
-      </w:r>
-      <w:proofErr w:type="spellStart"/>
-      <w:r>
-        <w:t>Microsoft</w:t>
-      </w:r>
-      <w:proofErr w:type="spellEnd"/>
-      <w:r>
-        <w:t xml:space="preserve"> выбрала две линии разработок — на базе приобретённой ею </w:t>
-      </w:r>
-      <w:proofErr w:type="spellStart"/>
-      <w:r>
-        <w:t>Windows</w:t>
-      </w:r>
-      <w:proofErr w:type="spellEnd"/>
-      <w:r>
-        <w:t xml:space="preserve"> 0.9[источник не указан 1306 дней], которая после долгой доработки системы, изначально обладавшей кооперативной многозадачностью, аналогичной </w:t>
-      </w:r>
-      <w:proofErr w:type="spellStart"/>
-      <w:r>
-        <w:t>Mac</w:t>
-      </w:r>
-      <w:proofErr w:type="spellEnd"/>
-      <w:r>
-        <w:t xml:space="preserve"> OS, вылилась в линейку </w:t>
-      </w:r>
-      <w:proofErr w:type="spellStart"/>
-      <w:r>
-        <w:t>Windows</w:t>
-      </w:r>
-      <w:proofErr w:type="spellEnd"/>
-      <w:r>
-        <w:t xml:space="preserve"> 3.x, и на основе идей, заложенных в VMS, которые привели к созданию операционных систем </w:t>
-      </w:r>
-      <w:proofErr w:type="spellStart"/>
-      <w:r>
-        <w:t>Windows</w:t>
-      </w:r>
-      <w:proofErr w:type="spellEnd"/>
-      <w:r>
-        <w:t xml:space="preserve"> NT. Использование опыта VMS обеспечило системам существенно более высокую производительность и надёжность. По времени переключения контекста многозадачности (квантование) только эти операционные системы могут быть сравнимы с </w:t>
-      </w:r>
-      <w:proofErr w:type="spellStart"/>
-      <w:r>
-        <w:t>AmigaOS</w:t>
-      </w:r>
-      <w:proofErr w:type="spellEnd"/>
-      <w:r>
-        <w:t xml:space="preserve"> и UNIX (а также его потомками, такими, как ядро </w:t>
-      </w:r>
-      <w:proofErr w:type="spellStart"/>
-      <w:r>
-        <w:t>Linux</w:t>
-      </w:r>
-      <w:proofErr w:type="spellEnd"/>
-      <w:r>
-        <w:t>).</w:t>
-      </w:r>
-    </w:p>
-    <w:p>
-      <w:r>
-        <w:t xml:space="preserve">Интересно, что многозадачность может быть реализована не только в операционной, но и языковой среде. Например, спецификации языков программирования Modula-2 и </w:t>
-      </w:r>
-      <w:proofErr w:type="spellStart"/>
-      <w:r>
-        <w:t>Ada</w:t>
-      </w:r>
-      <w:proofErr w:type="spellEnd"/>
-      <w:r>
-        <w:t xml:space="preserve"> требуют поддержки многозадачности вне привязки к какой-либо операционной системе. В результате, популярная в первой половине 1990-х годов реализация языка программирования </w:t>
-      </w:r>
-      <w:proofErr w:type="spellStart"/>
-      <w:r>
-        <w:t>TopSpeed</w:t>
-      </w:r>
-      <w:proofErr w:type="spellEnd"/>
-      <w:r>
-        <w:t xml:space="preserve"> Модула-2 от JPI/</w:t>
-      </w:r>
-      <w:proofErr w:type="spellStart"/>
-      <w:r>
-        <w:t>Clarion</w:t>
-      </w:r>
-      <w:proofErr w:type="spellEnd"/>
-      <w:r>
-        <w:t xml:space="preserve"> позволяла организовывать различные типы многозадачности (кооперативную и вытесняющую — см. ниже) для потоков </w:t>
+        <w:t>Первый в мире мультимедийный персональный компьютер Amiga 1000 (1984 год) изначально проектировался с расчётом на полную аппаратную поддержку вытесняющей многозадачности реального времени в ОС AmigaOS. В данном случае разработка аппаратной и программной части велась параллельно, это привело к тому, что по показателю квантования планировщика многозадачности (1/50 секунды на переключение контекста) AmigaOS долгое время оставалась непревзойдённой на персональных компьютерах.</w:t>
+      </w:r>
+    </w:p>
+    <w:p>
+      <w:r>
+        <w:t>Многозадачность обеспечивала также фирма Microsoft в операционных системах Windows. При этом Microsoft выбрала две линии разработок — на базе приобретённой ею Windows 0.9[источник не указан 1306 дней], которая после долгой доработки системы, изначально обладавшей кооперативной многозадачностью, аналогичной Mac OS, вылилась в линейку Windows 3.x, и на основе идей, заложенных в VMS, которые привели к созданию операционных систем Windows NT. Использование опыта VMS обеспечило системам существенно более высокую производительность и надёжность. По времени переключения контекста многозадачности (квантование) только эти операционные системы могут быть сравнимы с AmigaOS и UNIX (а также его потомками, такими, как ядро Linux).</w:t>
+      </w:r>
+    </w:p>
+    <w:p>
+      <w:r>
+        <w:t xml:space="preserve">Интересно, что многозадачность может быть реализована не только в операционной, но и языковой среде. Например, спецификации языков программирования Modula-2 и Ada требуют поддержки многозадачности вне привязки к какой-либо операционной системе. В результате, популярная в первой половине 1990-х годов реализация языка программирования TopSpeed Модула-2 от JPI/Clarion позволяла организовывать различные типы многозадачности (кооперативную и вытесняющую — см. ниже) для потоков </w:t>
       </w:r>
       <w:r>
         <w:lastRenderedPageBreak/>
@@ -3950,26 +5913,13 @@
       <w:pPr>
         <w:pStyle w:val="4"/>
       </w:pPr>
-      <w:proofErr w:type="spellStart"/>
-      <w:r>
-        <w:t>Невытесняющая</w:t>
-      </w:r>
-      <w:proofErr w:type="spellEnd"/>
-      <w:r>
-        <w:t xml:space="preserve"> многозадачность</w:t>
-      </w:r>
-    </w:p>
-    <w:p>
-      <w:r>
-        <w:t xml:space="preserve">Тип многозадачности, при котором операционная система одновременно загружает в память два или более приложений, но процессорное время предоставляется только основному приложению. Для выполнения фонового приложения оно должно быть активизировано. Подобная многозадачность может быть реализована не только в операционной системе, но и с помощью программ-переключателей задач. В этой категории известна программа </w:t>
-      </w:r>
-      <w:proofErr w:type="spellStart"/>
-      <w:r>
-        <w:t>DESQview</w:t>
-      </w:r>
-      <w:proofErr w:type="spellEnd"/>
-      <w:r>
-        <w:t>, работавшая под DOS и выпущенная первый раз в 1985 году.</w:t>
+      <w:r>
+        <w:t>Невытесняющая многозадачность</w:t>
+      </w:r>
+    </w:p>
+    <w:p>
+      <w:r>
+        <w:t>Тип многозадачности, при котором операционная система одновременно загружает в память два или более приложений, но процессорное время предоставляется только основному приложению. Для выполнения фонового приложения оно должно быть активизировано. Подобная многозадачность может быть реализована не только в операционной системе, но и с помощью программ-переключателей задач. В этой категории известна программа DESQview, работавшая под DOS и выпущенная первый раз в 1985 году.</w:t>
       </w:r>
     </w:p>
     <w:p>
@@ -3987,52 +5937,12 @@
     </w:p>
     <w:p>
       <w:r>
-        <w:t xml:space="preserve">Тип многозадачности, при котором следующая задача выполняется только после того, как текущая задача явно объявит себя готовой отдать процессорное время другим задачам. Как частный случай, такое объявление подразумевается при попытке захвата уже занятого объекта </w:t>
-      </w:r>
-      <w:proofErr w:type="spellStart"/>
-      <w:r>
-        <w:t>mutex</w:t>
-      </w:r>
-      <w:proofErr w:type="spellEnd"/>
-      <w:r>
-        <w:t xml:space="preserve"> (ядро </w:t>
-      </w:r>
-      <w:proofErr w:type="spellStart"/>
-      <w:r>
-        <w:t>Linux</w:t>
-      </w:r>
-      <w:proofErr w:type="spellEnd"/>
-      <w:r>
-        <w:t>), а также при ожидании поступления следующего сообщения от подсистемы пользовательского интерфейса (</w:t>
-      </w:r>
-      <w:proofErr w:type="spellStart"/>
-      <w:r>
-        <w:t>Windows</w:t>
-      </w:r>
-      <w:proofErr w:type="spellEnd"/>
-      <w:r>
-        <w:t xml:space="preserve"> версий до 3.x включительно, а также 16-битные приложения в </w:t>
-      </w:r>
-      <w:proofErr w:type="spellStart"/>
-      <w:r>
-        <w:t>Windows</w:t>
-      </w:r>
-      <w:proofErr w:type="spellEnd"/>
-      <w:r>
-        <w:t xml:space="preserve"> 9x).</w:t>
-      </w:r>
-    </w:p>
-    <w:p>
-      <w:r>
-        <w:t xml:space="preserve">Кооперативную многозадачность можно назвать многозадачностью «второй ступени» поскольку она использует более передовые методы, чем простое переключение задач, реализованное многими известными программами (например, DOS </w:t>
-      </w:r>
-      <w:proofErr w:type="spellStart"/>
-      <w:r>
-        <w:t>Shell</w:t>
-      </w:r>
-      <w:proofErr w:type="spellEnd"/>
-      <w:r>
-        <w:t xml:space="preserve"> из MS-DOS 5.0 при простом </w:t>
+        <w:t>Тип многозадачности, при котором следующая задача выполняется только после того, как текущая задача явно объявит себя готовой отдать процессорное время другим задачам. Как частный случай, такое объявление подразумевается при попытке захвата уже занятого объекта mutex (ядро Linux), а также при ожидании поступления следующего сообщения от подсистемы пользовательского интерфейса (Windows версий до 3.x включительно, а также 16-битные приложения в Windows 9x).</w:t>
+      </w:r>
+    </w:p>
+    <w:p>
+      <w:r>
+        <w:t xml:space="preserve">Кооперативную многозадачность можно назвать многозадачностью «второй ступени» поскольку она использует более передовые методы, чем простое переключение задач, реализованное многими известными программами (например, DOS Shell из MS-DOS 5.0 при простом </w:t>
       </w:r>
       <w:r>
         <w:lastRenderedPageBreak/>
@@ -4041,15 +5951,7 @@
     </w:p>
     <w:p>
       <w:r>
-        <w:t xml:space="preserve">Преимущества кооперативной многозадачности: отсутствие необходимости защищать все разделяемые структуры данных объектами типа критических секций и </w:t>
-      </w:r>
-      <w:proofErr w:type="spellStart"/>
-      <w:r>
-        <w:t>mutex’ов</w:t>
-      </w:r>
-      <w:proofErr w:type="spellEnd"/>
-      <w:r>
-        <w:t>, что упрощает программирование, особенно перенос кода из однозадачных сред в многозадачные.</w:t>
+        <w:t>Преимущества кооперативной многозадачности: отсутствие необходимости защищать все разделяемые структуры данных объектами типа критических секций и mutex’ов, что упрощает программирование, особенно перенос кода из однозадачных сред в многозадачные.</w:t>
       </w:r>
     </w:p>
     <w:p>
@@ -4059,47 +5961,7 @@
     </w:p>
     <w:p>
       <w:r>
-        <w:t xml:space="preserve">Реализована в пользовательском режиме ОС </w:t>
-      </w:r>
-      <w:proofErr w:type="spellStart"/>
-      <w:r>
-        <w:t>Windows</w:t>
-      </w:r>
-      <w:proofErr w:type="spellEnd"/>
-      <w:r>
-        <w:t xml:space="preserve"> версий до 3.х включительно, </w:t>
-      </w:r>
-      <w:proofErr w:type="spellStart"/>
-      <w:r>
-        <w:t>Mac</w:t>
-      </w:r>
-      <w:proofErr w:type="spellEnd"/>
-      <w:r>
-        <w:t xml:space="preserve"> OS версий до </w:t>
-      </w:r>
-      <w:proofErr w:type="spellStart"/>
-      <w:r>
-        <w:t>Mac</w:t>
-      </w:r>
-      <w:proofErr w:type="spellEnd"/>
-      <w:r>
-        <w:t xml:space="preserve"> OS X, а также внутри ядер многих UNIX-подобных ОС, таких, как </w:t>
-      </w:r>
-      <w:proofErr w:type="spellStart"/>
-      <w:r>
-        <w:t>FreeBSD</w:t>
-      </w:r>
-      <w:proofErr w:type="spellEnd"/>
-      <w:r>
-        <w:t xml:space="preserve">, а в течение долгого времени — и </w:t>
-      </w:r>
-      <w:proofErr w:type="spellStart"/>
-      <w:r>
-        <w:t>Linux</w:t>
-      </w:r>
-      <w:proofErr w:type="spellEnd"/>
-      <w:r>
-        <w:t>.</w:t>
+        <w:t>Реализована в пользовательском режиме ОС Windows версий до 3.х включительно, Mac OS версий до Mac OS X, а также внутри ядер многих UNIX-подобных ОС, таких, как FreeBSD, а в течение долгого времени — и Linux.</w:t>
       </w:r>
     </w:p>
     <w:p>
@@ -4126,23 +5988,7 @@
     </w:p>
     <w:p>
       <w:r>
-        <w:t xml:space="preserve">Недостатки: необходимость особой дисциплины при написании кода, особые требования к его </w:t>
-      </w:r>
-      <w:proofErr w:type="spellStart"/>
-      <w:r>
-        <w:t>реентрантности</w:t>
-      </w:r>
-      <w:proofErr w:type="spellEnd"/>
-      <w:r>
-        <w:t xml:space="preserve">, к защите всех разделяемых и глобальных данных объектами типа критических секций и </w:t>
-      </w:r>
-      <w:proofErr w:type="spellStart"/>
-      <w:r>
-        <w:t>mutex’ов</w:t>
-      </w:r>
-      <w:proofErr w:type="spellEnd"/>
-      <w:r>
-        <w:t>.</w:t>
+        <w:t>Недостатки: необходимость особой дисциплины при написании кода, особые требования к его реентрантности, к защите всех разделяемых и глобальных данных объектами типа критических секций и mutex’ов.</w:t>
       </w:r>
     </w:p>
     <w:p>
@@ -4172,11 +6018,9 @@
         </w:numPr>
         <w:ind w:firstLine="709"/>
       </w:pPr>
-      <w:proofErr w:type="spellStart"/>
       <w:r>
         <w:t>Linux</w:t>
       </w:r>
-      <w:proofErr w:type="spellEnd"/>
     </w:p>
     <w:p>
       <w:pPr>
@@ -4188,31 +6032,7 @@
         <w:ind w:firstLine="709"/>
       </w:pPr>
       <w:r>
-        <w:t xml:space="preserve">в пользовательском режиме (а часто и в режиме ядра) всех UNIX-подобных ОС, включая версии </w:t>
-      </w:r>
-      <w:proofErr w:type="spellStart"/>
-      <w:r>
-        <w:t>Mac</w:t>
-      </w:r>
-      <w:proofErr w:type="spellEnd"/>
-      <w:r>
-        <w:t xml:space="preserve"> OS X, </w:t>
-      </w:r>
-      <w:proofErr w:type="spellStart"/>
-      <w:r>
-        <w:t>iOS</w:t>
-      </w:r>
-      <w:proofErr w:type="spellEnd"/>
-      <w:r>
-        <w:t xml:space="preserve">; </w:t>
-      </w:r>
-      <w:proofErr w:type="spellStart"/>
-      <w:r>
-        <w:t>Symbian</w:t>
-      </w:r>
-      <w:proofErr w:type="spellEnd"/>
-      <w:r>
-        <w:t xml:space="preserve"> OS</w:t>
+        <w:t>в пользовательском режиме (а часто и в режиме ядра) всех UNIX-подобных ОС, включая версии Mac OS X, iOS; Symbian OS</w:t>
       </w:r>
     </w:p>
     <w:p>
@@ -4225,27 +6045,11 @@
         <w:ind w:firstLine="709"/>
       </w:pPr>
       <w:r>
-        <w:t xml:space="preserve">в режиме ядра ОС </w:t>
-      </w:r>
-      <w:proofErr w:type="spellStart"/>
-      <w:r>
-        <w:t>Windows</w:t>
-      </w:r>
-      <w:proofErr w:type="spellEnd"/>
-      <w:r>
-        <w:t xml:space="preserve"> 3.x — только при исполнении на процессоре 386 или старше, «задачами» являются только все Windows-приложения вместе взятые и каждая отдельная виртуальная </w:t>
+        <w:t xml:space="preserve">в режиме ядра ОС Windows 3.x — только при исполнении на процессоре 386 или старше, «задачами» являются только все Windows-приложения вместе взятые и каждая отдельная виртуальная </w:t>
       </w:r>
       <w:r>
         <w:lastRenderedPageBreak/>
-        <w:t xml:space="preserve">машина ДОС, между приложениями </w:t>
-      </w:r>
-      <w:proofErr w:type="spellStart"/>
-      <w:r>
-        <w:t>Windows</w:t>
-      </w:r>
-      <w:proofErr w:type="spellEnd"/>
-      <w:r>
-        <w:t xml:space="preserve"> вытесняющая многозадачность не использовалась</w:t>
+        <w:t>машина ДОС, между приложениями Windows вытесняющая многозадачность не использовалась</w:t>
       </w:r>
     </w:p>
     <w:p>
@@ -4257,29 +6061,8 @@
         </w:numPr>
         <w:ind w:firstLine="709"/>
       </w:pPr>
-      <w:proofErr w:type="spellStart"/>
-      <w:r>
-        <w:t>Windows</w:t>
-      </w:r>
-      <w:proofErr w:type="spellEnd"/>
-      <w:r>
-        <w:t xml:space="preserve"> 95/98/ME — без полноценной защиты памяти, что служило причиной крайне низкой, на одном уровне с MS-DOS, </w:t>
-      </w:r>
-      <w:proofErr w:type="spellStart"/>
-      <w:r>
-        <w:t>Windows</w:t>
-      </w:r>
-      <w:proofErr w:type="spellEnd"/>
-      <w:r>
-        <w:t xml:space="preserve"> 3.x и </w:t>
-      </w:r>
-      <w:proofErr w:type="spellStart"/>
-      <w:r>
-        <w:t>Mac</w:t>
-      </w:r>
-      <w:proofErr w:type="spellEnd"/>
-      <w:r>
-        <w:t xml:space="preserve"> OS версий до X — надежности этих ОС</w:t>
+      <w:r>
+        <w:t>Windows 95/98/ME — без полноценной защиты памяти, что служило причиной крайне низкой, на одном уровне с MS-DOS, Windows 3.x и Mac OS версий до X — надежности этих ОС</w:t>
       </w:r>
     </w:p>
     <w:p>
@@ -4291,21 +6074,8 @@
         </w:numPr>
         <w:ind w:firstLine="709"/>
       </w:pPr>
-      <w:proofErr w:type="spellStart"/>
-      <w:r>
-        <w:t>Windows</w:t>
-      </w:r>
-      <w:proofErr w:type="spellEnd"/>
-      <w:r>
-        <w:t xml:space="preserve"> NT/2000/XP/</w:t>
-      </w:r>
-      <w:proofErr w:type="spellStart"/>
-      <w:r>
-        <w:t>Vista</w:t>
-      </w:r>
-      <w:proofErr w:type="spellEnd"/>
-      <w:r>
-        <w:t>/7 и в режиме ядра, и в пользовательском режиме.</w:t>
+      <w:r>
+        <w:t>Windows NT/2000/XP/Vista/7 и в режиме ядра, и в пользовательском режиме.</w:t>
       </w:r>
     </w:p>
     <w:p>
@@ -4317,29 +6087,8 @@
         </w:numPr>
         <w:ind w:firstLine="709"/>
       </w:pPr>
-      <w:proofErr w:type="spellStart"/>
-      <w:r>
-        <w:t>AmigaOS</w:t>
-      </w:r>
-      <w:proofErr w:type="spellEnd"/>
-      <w:r>
-        <w:t xml:space="preserve"> — все версии, до версии 4.0 без полноценной защиты памяти, что на практике для системных программ почти не сказывалось на надёжности из-за высокой </w:t>
-      </w:r>
-      <w:proofErr w:type="spellStart"/>
-      <w:r>
-        <w:t>стандартизированности</w:t>
-      </w:r>
-      <w:proofErr w:type="spellEnd"/>
-      <w:r>
-        <w:t xml:space="preserve">, прозрачных API и SDK. Программы ориентированные на «железо» </w:t>
-      </w:r>
-      <w:proofErr w:type="spellStart"/>
-      <w:r>
-        <w:t>Амиги</w:t>
-      </w:r>
-      <w:proofErr w:type="spellEnd"/>
-      <w:r>
-        <w:t>, наоб</w:t>
+      <w:r>
+        <w:t>AmigaOS — все версии, до версии 4.0 без полноценной защиты памяти, что на практике для системных программ почти не сказывалось на надёжности из-за высокой стандартизированности, прозрачных API и SDK. Программы ориентированные на «железо» Амиги, наоб</w:t>
       </w:r>
       <w:r>
         <w:t>орот не отличались надёжностью.</w:t>
@@ -4351,21 +6100,7 @@
         <w:rPr>
           <w:rStyle w:val="40"/>
         </w:rPr>
-        <w:t>Голодание (</w:t>
-      </w:r>
-      <w:proofErr w:type="spellStart"/>
-      <w:r>
-        <w:rPr>
-          <w:rStyle w:val="40"/>
-        </w:rPr>
-        <w:t>starvation</w:t>
-      </w:r>
-      <w:proofErr w:type="spellEnd"/>
-      <w:r>
-        <w:rPr>
-          <w:rStyle w:val="40"/>
-        </w:rPr>
-        <w:t>)</w:t>
+        <w:t>Голодание (starvation)</w:t>
       </w:r>
     </w:p>
     <w:p>
@@ -4391,31 +6126,7 @@
     <w:p>
       <w:r>
         <w:lastRenderedPageBreak/>
-        <w:t xml:space="preserve">Как правило, для предотвращения голодания ОС автоматически вызывает на исполнение готовые к нему низкоприоритетные потоки даже при наличии высокоприоритетных, при условии, что поток не исполнялся в течение долгого времени (~10 секунд). Визуально эта картина хорошо знакома большинству пользователей </w:t>
-      </w:r>
-      <w:proofErr w:type="spellStart"/>
-      <w:r>
-        <w:t>Windows</w:t>
-      </w:r>
-      <w:proofErr w:type="spellEnd"/>
-      <w:r>
-        <w:t xml:space="preserve"> — если в одной из программ поток зациклился до бесконечности, то переднее окно работает нормально несмотря на это — потоку, связанному с передним окном, </w:t>
-      </w:r>
-      <w:proofErr w:type="spellStart"/>
-      <w:r>
-        <w:t>Windows</w:t>
-      </w:r>
-      <w:proofErr w:type="spellEnd"/>
-      <w:r>
-        <w:t xml:space="preserve"> повышает приоритет. Остальные же окна перерисовываются с большими задержками, по порции в секунду, ибо их </w:t>
-      </w:r>
-      <w:proofErr w:type="spellStart"/>
-      <w:r>
-        <w:t>отрисовка</w:t>
-      </w:r>
-      <w:proofErr w:type="spellEnd"/>
-      <w:r>
-        <w:t xml:space="preserve"> в данной ситуации работает только за счет механизма предотвращения голодания (иначе бы голодала вечно).</w:t>
+        <w:t>Как правило, для предотвращения голодания ОС автоматически вызывает на исполнение готовые к нему низкоприоритетные потоки даже при наличии высокоприоритетных, при условии, что поток не исполнялся в течение долгого времени (~10 секунд). Визуально эта картина хорошо знакома большинству пользователей Windows — если в одной из программ поток зациклился до бесконечности, то переднее окно работает нормально несмотря на это — потоку, связанному с передним окном, Windows повышает приоритет. Остальные же окна перерисовываются с большими задержками, по порции в секунду, ибо их отрисовка в данной ситуации работает только за счет механизма предотвращения голодания (иначе бы голодала вечно).</w:t>
       </w:r>
     </w:p>
     <w:p>
@@ -4423,23 +6134,7 @@
         <w:pStyle w:val="4"/>
       </w:pPr>
       <w:r>
-        <w:t>Гонка (</w:t>
-      </w:r>
-      <w:proofErr w:type="spellStart"/>
-      <w:r>
-        <w:t>race</w:t>
-      </w:r>
-      <w:proofErr w:type="spellEnd"/>
-      <w:r>
-        <w:t xml:space="preserve"> </w:t>
-      </w:r>
-      <w:proofErr w:type="spellStart"/>
-      <w:r>
-        <w:t>condition</w:t>
-      </w:r>
-      <w:proofErr w:type="spellEnd"/>
-      <w:r>
-        <w:t>)</w:t>
+        <w:t>Гонка (race condition)</w:t>
       </w:r>
     </w:p>
     <w:p>
@@ -4462,74 +6157,18 @@
     </w:p>
     <w:p>
       <w:r>
-        <w:t xml:space="preserve">Поток L имеет низкий приоритет, поток M — средний, поток H — высокий. Поток L захватывает </w:t>
-      </w:r>
-      <w:proofErr w:type="spellStart"/>
-      <w:r>
-        <w:t>mutex</w:t>
-      </w:r>
-      <w:proofErr w:type="spellEnd"/>
-      <w:r>
-        <w:t xml:space="preserve">, и, выполняясь с удержанием </w:t>
-      </w:r>
-      <w:proofErr w:type="spellStart"/>
-      <w:r>
-        <w:t>mutex’а</w:t>
-      </w:r>
-      <w:proofErr w:type="spellEnd"/>
-      <w:r>
-        <w:t xml:space="preserve">, преемптивно прерывается потоком M, который пробудился по какой-то причине, и имеет более высокий приоритет. Поток H пытается захватить </w:t>
-      </w:r>
-      <w:proofErr w:type="spellStart"/>
-      <w:r>
-        <w:t>mutex</w:t>
-      </w:r>
-      <w:proofErr w:type="spellEnd"/>
-      <w:r>
-        <w:t>.</w:t>
-      </w:r>
-    </w:p>
-    <w:p>
-      <w:r>
-        <w:t xml:space="preserve">В полученной ситуации поток H ожидает завершения текущей работы потоком M, ибо, пока поток M исполняется, низкоприоритетный поток L не получает управления и не может освободить </w:t>
-      </w:r>
-      <w:proofErr w:type="spellStart"/>
-      <w:r>
-        <w:t>mutex</w:t>
-      </w:r>
-      <w:proofErr w:type="spellEnd"/>
-      <w:r>
-        <w:t>.</w:t>
+        <w:t>Поток L имеет низкий приоритет, поток M — средний, поток H — высокий. Поток L захватывает mutex, и, выполняясь с удержанием mutex’а, преемптивно прерывается потоком M, который пробудился по какой-то причине, и имеет более высокий приоритет. Поток H пытается захватить mutex.</w:t>
+      </w:r>
+    </w:p>
+    <w:p>
+      <w:r>
+        <w:t>В полученной ситуации поток H ожидает завершения текущей работы потоком M, ибо, пока поток M исполняется, низкоприоритетный поток L не получает управления и не может освободить mutex.</w:t>
       </w:r>
     </w:p>
     <w:p>
       <w:r>
         <w:lastRenderedPageBreak/>
-        <w:t xml:space="preserve">Устраняется повышением приоритета всех нитей, захватывающих данный </w:t>
-      </w:r>
-      <w:proofErr w:type="spellStart"/>
-      <w:r>
-        <w:t>mutex</w:t>
-      </w:r>
-      <w:proofErr w:type="spellEnd"/>
-      <w:r>
-        <w:t xml:space="preserve">, до одного и того же высокого значения на период удержания </w:t>
-      </w:r>
-      <w:proofErr w:type="spellStart"/>
-      <w:r>
-        <w:t>mutexa</w:t>
-      </w:r>
-      <w:proofErr w:type="spellEnd"/>
-      <w:r>
-        <w:t xml:space="preserve">. Некоторые реализации </w:t>
-      </w:r>
-      <w:proofErr w:type="spellStart"/>
-      <w:r>
-        <w:t>mutex’ов</w:t>
-      </w:r>
-      <w:proofErr w:type="spellEnd"/>
-      <w:r>
-        <w:t xml:space="preserve"> делают это автоматически.</w:t>
+        <w:t>Устраняется повышением приоритета всех нитей, захватывающих данный mutex, до одного и того же высокого значения на период удержания mutexa. Некоторые реализации mutex’ов делают это автоматически.</w:t>
       </w:r>
     </w:p>
     <w:p>
@@ -4538,7 +6177,7 @@
         <w:keepLines/>
         <w:spacing w:before="200" w:after="0"/>
       </w:pPr>
-      <w:bookmarkStart w:id="3" w:name="_Toc355560129"/>
+      <w:bookmarkStart w:id="3" w:name="_Toc355993807"/>
       <w:r>
         <w:t>Потоки выполнения</w:t>
       </w:r>
@@ -4546,28 +6185,12 @@
     </w:p>
     <w:p>
       <w:r>
-        <w:t xml:space="preserve">Поток выполнения (англ. </w:t>
-      </w:r>
-      <w:proofErr w:type="spellStart"/>
-      <w:r>
-        <w:t>thread</w:t>
-      </w:r>
-      <w:proofErr w:type="spellEnd"/>
-      <w:r>
-        <w:t xml:space="preserve"> — нить) — наименьшая единица обработки, исполнение которой может быть назначено ядром операционной системы. Реализация потоков выполнения и процессов в разных операционных системах отличается друг от друга, но в большинстве случаев поток выполнения находится внутри процесса. Несколько потоков выполнения могут существовать в рамках одного и того же процесса и совместно использовать ресурсы, такие как память, тогда как процессы не разделяют этих ресурсов. В частности, потоки выполнения разделяют инструкции процесса (его код) и его контекст (значения переменных, которые они имеют в любой момент времени). В качестве аналогии потоки выполнения процесса можно уподобить нескольким вместе работающим поварам. Все они готовят одно блюдо, читают одну и ту же кулинарную книгу с одним и тем же рецептом и следуют его указаниям, причём не обязательно все они читают на одной и той же странице.</w:t>
-      </w:r>
-    </w:p>
-    <w:p>
-      <w:r>
-        <w:t xml:space="preserve">На одном процессоре </w:t>
-      </w:r>
-      <w:proofErr w:type="spellStart"/>
-      <w:r>
-        <w:t>многопоточность</w:t>
-      </w:r>
-      <w:proofErr w:type="spellEnd"/>
-      <w:r>
-        <w:t xml:space="preserve"> обычно происходит путём временного мультиплексирования (как и в случае многозадачности): процессор переключается между разными потоками выполнения. Это переключение контекста обычно происходит достаточно часто, чтобы пользователь воспринимал выполнение потоков или задач как одновременное. В многопроцессорных и многоядерных системах потоки или задачи могут реально выполняться одновременно, при этом каждый процессор или ядро обрабатывает отдельный поток или задачу.</w:t>
+        <w:t>Поток выполнения (англ. thread — нить) — наименьшая единица обработки, исполнение которой может быть назначено ядром операционной системы. Реализация потоков выполнения и процессов в разных операционных системах отличается друг от друга, но в большинстве случаев поток выполнения находится внутри процесса. Несколько потоков выполнения могут существовать в рамках одного и того же процесса и совместно использовать ресурсы, такие как память, тогда как процессы не разделяют этих ресурсов. В частности, потоки выполнения разделяют инструкции процесса (его код) и его контекст (значения переменных, которые они имеют в любой момент времени). В качестве аналогии потоки выполнения процесса можно уподобить нескольким вместе работающим поварам. Все они готовят одно блюдо, читают одну и ту же кулинарную книгу с одним и тем же рецептом и следуют его указаниям, причём не обязательно все они читают на одной и той же странице.</w:t>
+      </w:r>
+    </w:p>
+    <w:p>
+      <w:r>
+        <w:t>На одном процессоре многопоточность обычно происходит путём временного мультиплексирования (как и в случае многозадачности): процессор переключается между разными потоками выполнения. Это переключение контекста обычно происходит достаточно часто, чтобы пользователь воспринимал выполнение потоков или задач как одновременное. В многопроцессорных и многоядерных системах потоки или задачи могут реально выполняться одновременно, при этом каждый процессор или ядро обрабатывает отдельный поток или задачу.</w:t>
       </w:r>
     </w:p>
     <w:p>
@@ -4576,44 +6199,12 @@
       </w:r>
       <w:r>
         <w:lastRenderedPageBreak/>
-        <w:t xml:space="preserve">управлять потоками выполнения через интерфейс системных вызовов. Некоторые реализации ядра называют потоком ядра, другие же — лёгким процессом (англ. </w:t>
-      </w:r>
-      <w:proofErr w:type="spellStart"/>
-      <w:r>
-        <w:t>light-weight</w:t>
-      </w:r>
-      <w:proofErr w:type="spellEnd"/>
-      <w:r>
-        <w:t xml:space="preserve"> </w:t>
-      </w:r>
-      <w:proofErr w:type="spellStart"/>
-      <w:r>
-        <w:t>process</w:t>
-      </w:r>
-      <w:proofErr w:type="spellEnd"/>
-      <w:r>
-        <w:t>, LWP), представляющим собой особый тип потока выполнения ядра, который совместно использует одни и те же состояния и данные.</w:t>
-      </w:r>
-    </w:p>
-    <w:p>
-      <w:r>
-        <w:t>Программы могут иметь пользовательское пространство потоков выполнения при создании потоков с помощью таймеров, сигналов или другими методами, позволяющими прервать выполнение и создать временную нарезку для конкретной ситуации (</w:t>
-      </w:r>
-      <w:proofErr w:type="spellStart"/>
-      <w:r>
-        <w:t>Ad</w:t>
-      </w:r>
-      <w:proofErr w:type="spellEnd"/>
-      <w:r>
-        <w:t xml:space="preserve"> </w:t>
-      </w:r>
-      <w:proofErr w:type="spellStart"/>
-      <w:r>
-        <w:t>hoc</w:t>
-      </w:r>
-      <w:proofErr w:type="spellEnd"/>
-      <w:r>
-        <w:t>).</w:t>
+        <w:t>управлять потоками выполнения через интерфейс системных вызовов. Некоторые реализации ядра называют потоком ядра, другие же — лёгким процессом (англ. light-weight process, LWP), представляющим собой особый тип потока выполнения ядра, который совместно использует одни и те же состояния и данные.</w:t>
+      </w:r>
+    </w:p>
+    <w:p>
+      <w:r>
+        <w:t>Программы могут иметь пользовательское пространство потоков выполнения при создании потоков с помощью таймеров, сигналов или другими методами, позволяющими прервать выполнение и создать временную нарезку для конкретной ситуации (Ad hoc).</w:t>
       </w:r>
     </w:p>
     <w:p>
@@ -4622,7 +6213,7 @@
         <w:keepLines/>
         <w:spacing w:before="200" w:after="0"/>
       </w:pPr>
-      <w:bookmarkStart w:id="4" w:name="_Toc355560130"/>
+      <w:bookmarkStart w:id="4" w:name="_Toc355993808"/>
       <w:r>
         <w:t>Модели многопоточности</w:t>
       </w:r>
@@ -4638,71 +6229,7 @@
     </w:p>
     <w:p>
       <w:r>
-        <w:t xml:space="preserve">Потоки выполнения, созданные пользователем в модели 1-1, соответствуют </w:t>
-      </w:r>
-      <w:proofErr w:type="spellStart"/>
-      <w:r>
-        <w:t>диспетчируемым</w:t>
-      </w:r>
-      <w:proofErr w:type="spellEnd"/>
-      <w:r>
-        <w:t xml:space="preserve"> сущностям ядра. Это простейший возможный вариант реализации </w:t>
-      </w:r>
-      <w:proofErr w:type="spellStart"/>
-      <w:r>
-        <w:t>потоковости</w:t>
-      </w:r>
-      <w:proofErr w:type="spellEnd"/>
-      <w:r>
-        <w:t xml:space="preserve">. В </w:t>
-      </w:r>
-      <w:proofErr w:type="spellStart"/>
-      <w:r>
-        <w:t>Windows</w:t>
-      </w:r>
-      <w:proofErr w:type="spellEnd"/>
-      <w:r>
-        <w:t xml:space="preserve"> API этот подход использовался с самого начала. В </w:t>
-      </w:r>
-      <w:proofErr w:type="spellStart"/>
-      <w:r>
-        <w:t>Linux</w:t>
-      </w:r>
-      <w:proofErr w:type="spellEnd"/>
-      <w:r>
-        <w:t xml:space="preserve"> обычная библиотека C реализует этот подход (через библиотеку потоков POSIX, а в более старших версиях через </w:t>
-      </w:r>
-      <w:proofErr w:type="spellStart"/>
-      <w:r>
-        <w:t>LinuxThreads</w:t>
-      </w:r>
-      <w:proofErr w:type="spellEnd"/>
-      <w:r>
-        <w:t xml:space="preserve">). Такой же подход используется ОС </w:t>
-      </w:r>
-      <w:proofErr w:type="spellStart"/>
-      <w:r>
-        <w:t>Solaris</w:t>
-      </w:r>
-      <w:proofErr w:type="spellEnd"/>
-      <w:r>
-        <w:t xml:space="preserve">, </w:t>
-      </w:r>
-      <w:proofErr w:type="spellStart"/>
-      <w:r>
-        <w:t>NetBSD</w:t>
-      </w:r>
-      <w:proofErr w:type="spellEnd"/>
-      <w:r>
-        <w:t xml:space="preserve"> и </w:t>
-      </w:r>
-      <w:proofErr w:type="spellStart"/>
-      <w:r>
-        <w:t>FreeBSD</w:t>
-      </w:r>
-      <w:proofErr w:type="spellEnd"/>
-      <w:r>
-        <w:t>.</w:t>
+        <w:t>Потоки выполнения, созданные пользователем в модели 1-1, соответствуют диспетчируемым сущностям ядра. Это простейший возможный вариант реализации потоковости. В Windows API этот подход использовался с самого начала. В Linux обычная библиотека C реализует этот подход (через библиотеку потоков POSIX, а в более старших версиях через LinuxThreads). Такой же подход используется ОС Solaris, NetBSD и FreeBSD.</w:t>
       </w:r>
     </w:p>
     <w:p>
@@ -4715,35 +6242,11 @@
     </w:p>
     <w:p>
       <w:r>
-        <w:t xml:space="preserve">В модели N:1 предполагается, что все потоки выполнения уровня пользователя отображаются на единую планируемую сущность уровня ядра, и ядро ничего не знает о составе прикладных потоков выполнения. При таком подходе переключение контекста может быть сделано очень быстро, и, кроме того, он может быть реализован даже на простых ядрах, которые не поддерживают </w:t>
-      </w:r>
-      <w:proofErr w:type="spellStart"/>
-      <w:r>
-        <w:t>многопоточность</w:t>
-      </w:r>
-      <w:proofErr w:type="spellEnd"/>
-      <w:r>
-        <w:t xml:space="preserve">. Однако, одним из главных недостатков его является то, что в нём нельзя извлечь никакой выгоды из аппаратного ускорения на многопоточных процессорах или многопроцессорных компьютерах, потому что только один поток выполнения может быть </w:t>
+        <w:t xml:space="preserve">В модели N:1 предполагается, что все потоки выполнения уровня пользователя отображаются на единую планируемую сущность уровня ядра, и ядро ничего не знает о составе прикладных потоков выполнения. При таком подходе переключение контекста может быть сделано очень быстро, и, кроме того, он может быть реализован даже на простых ядрах, которые не поддерживают многопоточность. Однако, одним из главных недостатков его является то, что в нём нельзя извлечь никакой выгоды из аппаратного ускорения на многопоточных процессорах или многопроцессорных компьютерах, потому что только один поток выполнения может быть </w:t>
       </w:r>
       <w:r>
         <w:lastRenderedPageBreak/>
-        <w:t xml:space="preserve">запланирован на любой момент времени. Эта модель используется в GNU </w:t>
-      </w:r>
-      <w:proofErr w:type="spellStart"/>
-      <w:r>
-        <w:t>Portable</w:t>
-      </w:r>
-      <w:proofErr w:type="spellEnd"/>
-      <w:r>
-        <w:t xml:space="preserve"> </w:t>
-      </w:r>
-      <w:proofErr w:type="spellStart"/>
-      <w:r>
-        <w:t>Threads</w:t>
-      </w:r>
-      <w:proofErr w:type="spellEnd"/>
-      <w:r>
-        <w:t>.</w:t>
+        <w:t>запланирован на любой момент времени. Эта модель используется в GNU Portable Threads.</w:t>
       </w:r>
     </w:p>
     <w:p>
@@ -4751,36 +6254,12 @@
         <w:pStyle w:val="4"/>
       </w:pPr>
       <w:r>
-        <w:t xml:space="preserve">M:N (смешанная </w:t>
-      </w:r>
-      <w:proofErr w:type="spellStart"/>
-      <w:r>
-        <w:t>потоковость</w:t>
-      </w:r>
-      <w:proofErr w:type="spellEnd"/>
-      <w:r>
-        <w:t>)</w:t>
-      </w:r>
-    </w:p>
-    <w:p>
-      <w:r>
-        <w:t xml:space="preserve">В модели M:N некоторое число N прикладных потоков выполнения отображаются на некоторое число M сущностей ядра или «виртуальных процессоров». Модель является компромиссной между моделью уровня ядра («1:1») и моделью уровня пользователя («N:1»). Вообще говоря, «M:N» </w:t>
-      </w:r>
-      <w:proofErr w:type="spellStart"/>
-      <w:r>
-        <w:t>потоковость</w:t>
-      </w:r>
-      <w:proofErr w:type="spellEnd"/>
-      <w:r>
-        <w:t xml:space="preserve"> системы являются более сложной для реализации, чем ядро или пользовательские потоки выполнения, поскольку изменение кода как для ядра, так и для пользовательского пространства не требуется. В M:N реализации библиотека потоков отвечает за планирование пользовательских потоков выполнения на имеющихся планируемых сущностях. При этом переключение контекста потоков делается очень быстро, поскольку модель позволяет избежать системных вызовов. Тем не менее, увеличивается сложность и вероятность инверсии приоритетов, а также </w:t>
-      </w:r>
-      <w:proofErr w:type="spellStart"/>
-      <w:r>
-        <w:t>неоптимальность</w:t>
-      </w:r>
-      <w:proofErr w:type="spellEnd"/>
-      <w:r>
-        <w:t xml:space="preserve"> планирования без обширной (и дорогой) координации между пользовательским планировщиком и планировщиком ядра.</w:t>
+        <w:t>M:N (смешанная потоковость)</w:t>
+      </w:r>
+    </w:p>
+    <w:p>
+      <w:r>
+        <w:t>В модели M:N некоторое число N прикладных потоков выполнения отображаются на некоторое число M сущностей ядра или «виртуальных процессоров». Модель является компромиссной между моделью уровня ядра («1:1») и моделью уровня пользователя («N:1»). Вообще говоря, «M:N» потоковость системы являются более сложной для реализации, чем ядро или пользовательские потоки выполнения, поскольку изменение кода как для ядра, так и для пользовательского пространства не требуется. В M:N реализации библиотека потоков отвечает за планирование пользовательских потоков выполнения на имеющихся планируемых сущностях. При этом переключение контекста потоков делается очень быстро, поскольку модель позволяет избежать системных вызовов. Тем не менее, увеличивается сложность и вероятность инверсии приоритетов, а также неоптимальность планирования без обширной (и дорогой) координации между пользовательским планировщиком и планировщиком ядра.</w:t>
       </w:r>
     </w:p>
     <w:p>
@@ -4789,7 +6268,7 @@
         <w:keepLines/>
         <w:spacing w:before="200" w:after="0"/>
       </w:pPr>
-      <w:bookmarkStart w:id="5" w:name="_Toc355560131"/>
+      <w:bookmarkStart w:id="5" w:name="_Toc355993809"/>
       <w:r>
         <w:t>Методы параллельного программирования</w:t>
       </w:r>
@@ -4800,68 +6279,12 @@
         <w:pStyle w:val="4"/>
       </w:pPr>
       <w:r>
-        <w:t>STM (</w:t>
-      </w:r>
-      <w:proofErr w:type="spellStart"/>
-      <w:r>
-        <w:t>Software</w:t>
-      </w:r>
-      <w:proofErr w:type="spellEnd"/>
-      <w:r>
-        <w:t xml:space="preserve"> </w:t>
-      </w:r>
-      <w:proofErr w:type="spellStart"/>
-      <w:r>
-        <w:t>Transactional</w:t>
-      </w:r>
-      <w:proofErr w:type="spellEnd"/>
-      <w:r>
-        <w:t xml:space="preserve"> </w:t>
-      </w:r>
-      <w:proofErr w:type="spellStart"/>
-      <w:r>
-        <w:t>Memory</w:t>
-      </w:r>
-      <w:proofErr w:type="spellEnd"/>
-      <w:r>
-        <w:t>)</w:t>
-      </w:r>
-    </w:p>
-    <w:p>
-      <w:r>
-        <w:t>Первый нетрадиционный способ обеспечения обмена состоянием между потоками — программная транзакционная память, сокращённо STM (</w:t>
-      </w:r>
-      <w:proofErr w:type="spellStart"/>
-      <w:r>
-        <w:t>Software</w:t>
-      </w:r>
-      <w:proofErr w:type="spellEnd"/>
-      <w:r>
-        <w:t xml:space="preserve"> </w:t>
-      </w:r>
-      <w:proofErr w:type="spellStart"/>
-      <w:r>
-        <w:t>Transactional</w:t>
-      </w:r>
-      <w:proofErr w:type="spellEnd"/>
-      <w:r>
-        <w:t xml:space="preserve"> </w:t>
-      </w:r>
-      <w:proofErr w:type="spellStart"/>
-      <w:r>
-        <w:t>Memory</w:t>
-      </w:r>
-      <w:proofErr w:type="spellEnd"/>
-      <w:r>
-        <w:t xml:space="preserve">). Один из самых популярных примеров такой параллельности — компилятор GHC для языка </w:t>
-      </w:r>
-      <w:proofErr w:type="spellStart"/>
-      <w:r>
-        <w:t>Haskell</w:t>
-      </w:r>
-      <w:proofErr w:type="spellEnd"/>
-      <w:r>
-        <w:t>. Википедия содержит хорошо подобранные факты и ссылки по многим вопросам компьютерных наук, потому мы тоже будем опираться на факты, изложенные в ней.</w:t>
+        <w:t>STM (Software Transactional Memory)</w:t>
+      </w:r>
+    </w:p>
+    <w:p>
+      <w:r>
+        <w:t>Первый нетрадиционный способ обеспечения обмена состоянием между потоками — программная транзакционная память, сокращённо STM (Software Transactional Memory). Один из самых популярных примеров такой параллельности — компилятор GHC для языка Haskell. Википедия содержит хорошо подобранные факты и ссылки по многим вопросам компьютерных наук, потому мы тоже будем опираться на факты, изложенные в ней.</w:t>
       </w:r>
     </w:p>
     <w:p/>
@@ -4871,39 +6294,7 @@
       </w:r>
       <w:r>
         <w:lastRenderedPageBreak/>
-        <w:t>работает, как альтернатива синхронизациям на основе замков (</w:t>
-      </w:r>
-      <w:proofErr w:type="spellStart"/>
-      <w:r>
-        <w:t>lock</w:t>
-      </w:r>
-      <w:proofErr w:type="spellEnd"/>
-      <w:r>
-        <w:t>), и часто сделан без них в «</w:t>
-      </w:r>
-      <w:proofErr w:type="spellStart"/>
-      <w:r>
-        <w:t>беззамочной</w:t>
-      </w:r>
-      <w:proofErr w:type="spellEnd"/>
-      <w:r>
-        <w:t xml:space="preserve"> форме» (</w:t>
-      </w:r>
-      <w:proofErr w:type="spellStart"/>
-      <w:r>
-        <w:t>lock</w:t>
-      </w:r>
-      <w:proofErr w:type="spellEnd"/>
-      <w:r>
-        <w:t xml:space="preserve"> </w:t>
-      </w:r>
-      <w:proofErr w:type="spellStart"/>
-      <w:r>
-        <w:t>free</w:t>
-      </w:r>
-      <w:proofErr w:type="spellEnd"/>
-      <w:r>
-        <w:t>). В этом контексте, транзакция — это фрагмент кода, выполняющий операции чтения и записи из общей памяти, и этот ряд операций происходит логически как бы в один момент времени, другой код не может вклиниться и выполнить доступ к общей памяти между ними. По завершении транзакции следующий, конкурирующий, фрагмент кода проверяет, подходят ли данные в памяти для записи результатов его работы? Если данные в памяти не соответствуют его ожиданиям, результат отбрасывается и операция переделывается заново.</w:t>
+        <w:t>работает, как альтернатива синхронизациям на основе замков (lock), и часто сделан без них в «беззамочной форме» (lock free). В этом контексте, транзакция — это фрагмент кода, выполняющий операции чтения и записи из общей памяти, и этот ряд операций происходит логически как бы в один момент времени, другой код не может вклиниться и выполнить доступ к общей памяти между ними. По завершении транзакции следующий, конкурирующий, фрагмент кода проверяет, подходят ли данные в памяти для записи результатов его работы? Если данные в памяти не соответствуют его ожиданиям, результат отбрасывается и операция переделывается заново.</w:t>
       </w:r>
     </w:p>
     <w:p>
@@ -4917,15 +6308,7 @@
       </w:r>
       <w:r>
         <w:lastRenderedPageBreak/>
-        <w:t xml:space="preserve">листы и отправляем повторно мою копию до тех пор, пока все подписи не собраны на одном листе. По сути я контролирую тот факт, что у меня на руках всегда </w:t>
-      </w:r>
-      <w:proofErr w:type="spellStart"/>
-      <w:r>
-        <w:t>свежайшая</w:t>
-      </w:r>
-      <w:proofErr w:type="spellEnd"/>
-      <w:r>
-        <w:t xml:space="preserve"> копия моего Обходного Листа.</w:t>
+        <w:t>листы и отправляем повторно мою копию до тех пор, пока все подписи не собраны на одном листе. По сути я контролирую тот факт, что у меня на руках всегда свежайшая копия моего Обходного Листа.</w:t>
       </w:r>
     </w:p>
     <w:p>
@@ -4935,31 +6318,7 @@
     </w:p>
     <w:p>
       <w:r>
-        <w:t>Хорошее свойство этой модели — никто не ждёт никаких ресурсов. Потоки могут писать в разные поля структуры не заботясь о «замках». Плохое свойство — работу иногда придётся переделывать. Также имеются некоторые, ощутимые накладные расходы на систему транзакций, которые влияют на скорость выполнения. В некоторых ситуациях может возникнуть перерасход памяти: если N процессов работают над M байтами памяти — понадобится N*M байт для хранения N копий этих данных. В целом, для непрограммиста и для новичков этот подход к параллельности намного более понятен и прост, чем традиционный способ с общей памятью и замками (</w:t>
-      </w:r>
-      <w:proofErr w:type="spellStart"/>
-      <w:r>
-        <w:t>shared</w:t>
-      </w:r>
-      <w:proofErr w:type="spellEnd"/>
-      <w:r>
-        <w:t xml:space="preserve"> </w:t>
-      </w:r>
-      <w:proofErr w:type="spellStart"/>
-      <w:r>
-        <w:t>memory</w:t>
-      </w:r>
-      <w:proofErr w:type="spellEnd"/>
-      <w:r>
-        <w:t xml:space="preserve"> &amp; </w:t>
-      </w:r>
-      <w:proofErr w:type="spellStart"/>
-      <w:r>
-        <w:t>locks</w:t>
-      </w:r>
-      <w:proofErr w:type="spellEnd"/>
-      <w:r>
-        <w:t>) и может быть неплохим способом погрузиться в мир разработки параллельных программ.</w:t>
+        <w:t>Хорошее свойство этой модели — никто не ждёт никаких ресурсов. Потоки могут писать в разные поля структуры не заботясь о «замках». Плохое свойство — работу иногда придётся переделывать. Также имеются некоторые, ощутимые накладные расходы на систему транзакций, которые влияют на скорость выполнения. В некоторых ситуациях может возникнуть перерасход памяти: если N процессов работают над M байтами памяти — понадобится N*M байт для хранения N копий этих данных. В целом, для непрограммиста и для новичков этот подход к параллельности намного более понятен и прост, чем традиционный способ с общей памятью и замками (shared memory &amp; locks) и может быть неплохим способом погрузиться в мир разработки параллельных программ.</w:t>
       </w:r>
     </w:p>
     <w:p>
@@ -4967,169 +6326,33 @@
         <w:pStyle w:val="4"/>
       </w:pPr>
       <w:r>
-        <w:t>Потоки данных, Будущие результаты и Обещания (</w:t>
-      </w:r>
-      <w:proofErr w:type="spellStart"/>
-      <w:r>
-        <w:t>Futures</w:t>
-      </w:r>
-      <w:proofErr w:type="spellEnd"/>
-      <w:r>
-        <w:t xml:space="preserve"> &amp; </w:t>
-      </w:r>
-      <w:proofErr w:type="spellStart"/>
-      <w:r>
-        <w:t>Promises</w:t>
-      </w:r>
-      <w:proofErr w:type="spellEnd"/>
-      <w:r>
-        <w:t>)</w:t>
-      </w:r>
-    </w:p>
-    <w:p>
-      <w:r>
-        <w:t>Ещё один подход к параллельному программированию это «Обещания результатов» (</w:t>
-      </w:r>
-      <w:proofErr w:type="spellStart"/>
-      <w:r>
-        <w:t>futures</w:t>
-      </w:r>
-      <w:proofErr w:type="spellEnd"/>
-      <w:r>
-        <w:t xml:space="preserve">, </w:t>
-      </w:r>
-      <w:proofErr w:type="spellStart"/>
-      <w:r>
-        <w:t>promises</w:t>
-      </w:r>
-      <w:proofErr w:type="spellEnd"/>
-      <w:r>
-        <w:t xml:space="preserve">). Примеры такого подхода могут быть найдены в </w:t>
-      </w:r>
-      <w:proofErr w:type="spellStart"/>
-      <w:r>
-        <w:t>Mozart-Oz</w:t>
-      </w:r>
-      <w:proofErr w:type="spellEnd"/>
-      <w:r>
-        <w:t xml:space="preserve">, в </w:t>
-      </w:r>
-      <w:proofErr w:type="spellStart"/>
-      <w:r>
-        <w:t>Java</w:t>
-      </w:r>
-      <w:proofErr w:type="spellEnd"/>
-      <w:r>
-        <w:t xml:space="preserve">, в С++ (библиотека ASIO, </w:t>
-      </w:r>
-      <w:proofErr w:type="spellStart"/>
-      <w:r>
-        <w:t>Boost.Asio</w:t>
-      </w:r>
-      <w:proofErr w:type="spellEnd"/>
-      <w:r>
-        <w:t xml:space="preserve">), </w:t>
-      </w:r>
-      <w:proofErr w:type="spellStart"/>
-      <w:r>
-        <w:t>Python</w:t>
-      </w:r>
-      <w:proofErr w:type="spellEnd"/>
-      <w:r>
-        <w:t xml:space="preserve"> (библиотека </w:t>
-      </w:r>
-      <w:proofErr w:type="spellStart"/>
-      <w:r>
-        <w:t>Twisted</w:t>
-      </w:r>
-      <w:proofErr w:type="spellEnd"/>
-      <w:r>
-        <w:t>). Снова, Википедия даёт исчерпывающее описание по данной теме, и мы построим повествование на этом описании.</w:t>
+        <w:t>Потоки данных, Будущие результаты и Обещания (Futures &amp; Promises)</w:t>
+      </w:r>
+    </w:p>
+    <w:p>
+      <w:r>
+        <w:t>Ещё один подход к параллельному программированию это «Обещания результатов» (futures, promises). Примеры такого подхода могут быть найдены в Mozart-Oz, в Java, в С++ (библиотека ASIO, Boost.Asio), Python (библиотека Twisted). Снова, Википедия даёт исчерпывающее описание по данной теме, и мы построим повествование на этом описании.</w:t>
       </w:r>
     </w:p>
     <w:p>
       <w:r>
         <w:lastRenderedPageBreak/>
-        <w:t>В компьютерных науках, обещания результатов (</w:t>
-      </w:r>
-      <w:proofErr w:type="spellStart"/>
-      <w:r>
-        <w:t>futures</w:t>
-      </w:r>
-      <w:proofErr w:type="spellEnd"/>
-      <w:r>
-        <w:t xml:space="preserve"> </w:t>
-      </w:r>
-      <w:proofErr w:type="spellStart"/>
-      <w:r>
-        <w:t>and</w:t>
-      </w:r>
-      <w:proofErr w:type="spellEnd"/>
-      <w:r>
-        <w:t xml:space="preserve"> </w:t>
-      </w:r>
-      <w:proofErr w:type="spellStart"/>
-      <w:r>
-        <w:t>promises</w:t>
-      </w:r>
-      <w:proofErr w:type="spellEnd"/>
-      <w:r>
-        <w:t>) — это родственные конструкции, используемые для синхронизации в некоторых параллельных языках программирования. Оба они ссылаются на объект, который является посредником в предоставлении результата, который не является немедленно доступным, потому что его вычисление ещё не завершилось.</w:t>
-      </w:r>
-    </w:p>
-    <w:p>
-      <w:r>
-        <w:t xml:space="preserve">Вернёмся к нашему Обходному Листу. Мне снова надо подписать мой Обходной Лист, на этот раз на факультете Информационных Технологий. Я просто иду в их деканат и передаю им мой Обходной Лист, но поскольку в данный момент они немного заняты (пьют кофе, к примеру), они дают мне Расписку (в данном случае </w:t>
-      </w:r>
-      <w:proofErr w:type="spellStart"/>
-      <w:r>
-        <w:t>future</w:t>
-      </w:r>
-      <w:proofErr w:type="spellEnd"/>
-      <w:r>
-        <w:t>), в которой мне обещают вернуть мой подписанный Обходной Лист в аккурат тот момент, когда они освободятся. В шоке я сижу под деканатом и читаю эту Расписку, пока не выходит секретарь деканата и не вручает мне мой Обходной Лист с подписью деканата. Расписка мне больше не нужна, её можно выбросить.</w:t>
-      </w:r>
-    </w:p>
-    <w:p>
-      <w:r>
-        <w:t>Обещания (</w:t>
-      </w:r>
-      <w:proofErr w:type="spellStart"/>
-      <w:r>
-        <w:t>promise</w:t>
-      </w:r>
-      <w:proofErr w:type="spellEnd"/>
-      <w:r>
-        <w:t>) очень похожи на только что описанную Расписку деканата (</w:t>
-      </w:r>
-      <w:proofErr w:type="spellStart"/>
-      <w:r>
-        <w:t>future</w:t>
-      </w:r>
-      <w:proofErr w:type="spellEnd"/>
-      <w:r>
-        <w:t>). К примеру, я прихожу в ректорат, где собрались все деканы, кроме декана факультета ИТ, чья подпись мне и нужна. У меня забирают мой лист и мне вручают Письменное Обещание, что как только он появится, ему передадут мой лист на подпись. В шоке я сижу под ректоратом и смотрю на эту записку, пока случайный декан мне не выносит мой Обходной Лист, подписанный деканом факультета ИТ. Записка более не нужна и её я выбрасываю.</w:t>
-      </w:r>
-    </w:p>
-    <w:p>
-      <w:r>
-        <w:t>Будущий результат (</w:t>
-      </w:r>
-      <w:proofErr w:type="spellStart"/>
-      <w:r>
-        <w:t>future</w:t>
-      </w:r>
-      <w:proofErr w:type="spellEnd"/>
-      <w:r>
-        <w:t>) это некий контракт, что определённый поток в какой-то момент времени ОБЯЗАТЕЛЬНО возвратит мне результат, согласно данному контракту. В отличие от этого Обещание (</w:t>
-      </w:r>
-      <w:proofErr w:type="spellStart"/>
-      <w:r>
-        <w:t>promise</w:t>
-      </w:r>
-      <w:proofErr w:type="spellEnd"/>
-      <w:r>
-        <w:t xml:space="preserve">) это обещание, что в какой-то момент времени, какой-то поток, неважно какой, исполнит мою задачу и вернёт мне обещанный результат. По сути это стиль программирования основанный на потоке данных и концептуально </w:t>
+        <w:t>В компьютерных науках, обещания результатов (futures and promises) — это родственные конструкции, используемые для синхронизации в некоторых параллельных языках программирования. Оба они ссылаются на объект, который является посредником в предоставлении результата, который не является немедленно доступным, потому что его вычисление ещё не завершилось.</w:t>
+      </w:r>
+    </w:p>
+    <w:p>
+      <w:r>
+        <w:t>Вернёмся к нашему Обходному Листу. Мне снова надо подписать мой Обходной Лист, на этот раз на факультете Информационных Технологий. Я просто иду в их деканат и передаю им мой Обходной Лист, но поскольку в данный момент они немного заняты (пьют кофе, к примеру), они дают мне Расписку (в данном случае future), в которой мне обещают вернуть мой подписанный Обходной Лист в аккурат тот момент, когда они освободятся. В шоке я сижу под деканатом и читаю эту Расписку, пока не выходит секретарь деканата и не вручает мне мой Обходной Лист с подписью деканата. Расписка мне больше не нужна, её можно выбросить.</w:t>
+      </w:r>
+    </w:p>
+    <w:p>
+      <w:r>
+        <w:t>Обещания (promise) очень похожи на только что описанную Расписку деканата (future). К примеру, я прихожу в ректорат, где собрались все деканы, кроме декана факультета ИТ, чья подпись мне и нужна. У меня забирают мой лист и мне вручают Письменное Обещание, что как только он появится, ему передадут мой лист на подпись. В шоке я сижу под ректоратом и смотрю на эту записку, пока случайный декан мне не выносит мой Обходной Лист, подписанный деканом факультета ИТ. Записка более не нужна и её я выбрасываю.</w:t>
+      </w:r>
+    </w:p>
+    <w:p>
+      <w:r>
+        <w:t xml:space="preserve">Будущий результат (future) это некий контракт, что определённый поток в какой-то момент времени ОБЯЗАТЕЛЬНО возвратит мне результат, согласно данному контракту. В отличие от этого Обещание (promise) это обещание, что в какой-то момент времени, какой-то поток, неважно какой, исполнит мою задачу и вернёт мне обещанный результат. По сути это стиль программирования основанный на потоке данных и концептуально </w:t>
       </w:r>
       <w:r>
         <w:lastRenderedPageBreak/>
@@ -5151,31 +6374,7 @@
     </w:p>
     <w:p>
       <w:r>
-        <w:t xml:space="preserve">По этой модели параллельности работает язык </w:t>
-      </w:r>
-      <w:proofErr w:type="spellStart"/>
-      <w:r>
-        <w:t>Erlang</w:t>
-      </w:r>
-      <w:proofErr w:type="spellEnd"/>
-      <w:r>
-        <w:t xml:space="preserve">, но при желании несложно настроить подобную модель в любом другом языке, главное понять идею. Процессы содержат своё состояние в себе, и общаются друг с другом только посредством сообщений, которые не хранятся в общей памяти, а копируются от процесса к процессу, и ложатся в специальный, личный для этого процесса, «почтовый ящик». Такая коммуникация является полностью асинхронной, никто никого не ожидает и сообщения обрабатываются другими процессами по мере возможности, когда удобно им. Более сложные модели коммуникации могут быть построены на этом примитиве. Такая модель совместной работы иногда ещё называется </w:t>
-      </w:r>
-      <w:proofErr w:type="spellStart"/>
-      <w:r>
-        <w:t>Actor</w:t>
-      </w:r>
-      <w:proofErr w:type="spellEnd"/>
-      <w:r>
-        <w:t xml:space="preserve"> </w:t>
-      </w:r>
-      <w:proofErr w:type="spellStart"/>
-      <w:r>
-        <w:t>Model</w:t>
-      </w:r>
-      <w:proofErr w:type="spellEnd"/>
-      <w:r>
-        <w:t>.</w:t>
+        <w:t>По этой модели параллельности работает язык Erlang, но при желании несложно настроить подобную модель в любом другом языке, главное понять идею. Процессы содержат своё состояние в себе, и общаются друг с другом только посредством сообщений, которые не хранятся в общей памяти, а копируются от процесса к процессу, и ложатся в специальный, личный для этого процесса, «почтовый ящик». Такая коммуникация является полностью асинхронной, никто никого не ожидает и сообщения обрабатываются другими процессами по мере возможности, когда удобно им. Более сложные модели коммуникации могут быть построены на этом примитиве. Такая модель совместной работы иногда ещё называется Actor Model.</w:t>
       </w:r>
     </w:p>
     <w:p>
@@ -5208,7 +6407,7 @@
         <w:keepLines/>
         <w:spacing w:before="200" w:after="0"/>
       </w:pPr>
-      <w:bookmarkStart w:id="6" w:name="_Toc355560132"/>
+      <w:bookmarkStart w:id="6" w:name="_Toc355993810"/>
       <w:r>
         <w:t>Проблемы и недостатки высоконагруженных процессов</w:t>
       </w:r>
@@ -5220,7 +6419,7 @@
         <w:keepLines/>
         <w:spacing w:before="200" w:after="0"/>
       </w:pPr>
-      <w:bookmarkStart w:id="7" w:name="_Toc355560133"/>
+      <w:bookmarkStart w:id="7" w:name="_Toc355993811"/>
       <w:r>
         <w:t>Способы решения и их обоснование</w:t>
       </w:r>
@@ -5233,7 +6432,7 @@
           <w:rFonts w:cs="Times New Roman"/>
         </w:rPr>
       </w:pPr>
-      <w:bookmarkStart w:id="8" w:name="_Toc355560134"/>
+      <w:bookmarkStart w:id="8" w:name="_Toc355993812"/>
       <w:r>
         <w:t>Постановка задачи диссертационных исследован</w:t>
       </w:r>
@@ -5253,15 +6452,7 @@
         <w:t>схем реализации</w:t>
       </w:r>
       <w:r>
-        <w:t xml:space="preserve"> </w:t>
-      </w:r>
-      <w:proofErr w:type="spellStart"/>
-      <w:r>
-        <w:t>многопоточности</w:t>
-      </w:r>
-      <w:proofErr w:type="spellEnd"/>
-      <w:r>
-        <w:t xml:space="preserve"> в </w:t>
+        <w:t xml:space="preserve"> многопоточности в </w:t>
       </w:r>
       <w:r>
         <w:t>современных многозадачных ОС и языках программирования.</w:t>
@@ -5398,7 +6589,7 @@
           <w:numId w:val="0"/>
         </w:numPr>
       </w:pPr>
-      <w:bookmarkStart w:id="9" w:name="_Toc355560135"/>
+      <w:bookmarkStart w:id="9" w:name="_Toc355993813"/>
       <w:r>
         <w:t>Выводы по главе 1</w:t>
       </w:r>
@@ -5597,7 +6788,6 @@
         </w:rPr>
         <w:t xml:space="preserve">, </w:t>
       </w:r>
-      <w:proofErr w:type="spellStart"/>
       <w:r>
         <w:rPr>
           <w:strike/>
@@ -5605,7 +6795,6 @@
         </w:rPr>
         <w:t>RedHill</w:t>
       </w:r>
-      <w:proofErr w:type="spellEnd"/>
       <w:r>
         <w:rPr>
           <w:strike/>
@@ -5700,12 +6889,24 @@
         <w:lastRenderedPageBreak/>
         <w:t xml:space="preserve"> </w:t>
       </w:r>
-      <w:bookmarkStart w:id="10" w:name="_Toc355560136"/>
+      <w:bookmarkStart w:id="10" w:name="_Toc355993814"/>
       <w:r>
         <w:t xml:space="preserve">Разработка </w:t>
       </w:r>
       <w:r>
-        <w:t>метода повышения производительности высоконагруженных процессов</w:t>
+        <w:t xml:space="preserve">гибридной </w:t>
+      </w:r>
+      <w:r>
+        <w:t>модели</w:t>
+      </w:r>
+      <w:r>
+        <w:t xml:space="preserve"> потоков выполнения</w:t>
+      </w:r>
+      <w:r>
+        <w:t xml:space="preserve"> для</w:t>
+      </w:r>
+      <w:r>
+        <w:t xml:space="preserve"> повышения производительности высоконагруженных процессов</w:t>
       </w:r>
       <w:bookmarkEnd w:id="10"/>
     </w:p>
@@ -5713,7 +6914,7 @@
       <w:pPr>
         <w:pStyle w:val="2"/>
       </w:pPr>
-      <w:bookmarkStart w:id="11" w:name="_Toc355560137"/>
+      <w:bookmarkStart w:id="11" w:name="_Toc355993815"/>
       <w:r>
         <w:t>Моделирование и ф</w:t>
       </w:r>
@@ -5727,10 +6928,7 @@
         <w:t xml:space="preserve">Схематично строение </w:t>
       </w:r>
       <w:r>
-        <w:t>высок</w:t>
-      </w:r>
-      <w:r>
-        <w:t>онагруженного процесса многопоточного прилож</w:t>
+        <w:t>процесса многопоточного прилож</w:t>
       </w:r>
       <w:r>
         <w:t>ения изображено</w:t>
@@ -5795,7 +6993,7 @@
                     <a:blip r:embed="rId8">
                       <a:extLst>
                         <a:ext uri="{28A0092B-C50C-407E-A947-70E740481C1C}">
-                          <a14:useLocalDpi xmlns:a14="http://schemas.microsoft.com/office/drawing/2010/main" xmlns:wps="http://schemas.microsoft.com/office/word/2010/wordprocessingShape" xmlns:wpi="http://schemas.microsoft.com/office/word/2010/wordprocessingInk" xmlns:wpg="http://schemas.microsoft.com/office/word/2010/wordprocessingGroup" xmlns:w14="http://schemas.microsoft.com/office/word/2010/wordml" xmlns:w="http://schemas.openxmlformats.org/wordprocessingml/2006/main" xmlns:w10="urn:schemas-microsoft-com:office:word" xmlns:wp14="http://schemas.microsoft.com/office/word/2010/wordprocessingDrawing" xmlns:v="urn:schemas-microsoft-com:vml" xmlns:o="urn:schemas-microsoft-com:office:office" xmlns:mv="urn:schemas-microsoft-com:mac:vml" xmlns:mc="http://schemas.openxmlformats.org/markup-compatibility/2006" xmlns:mo="http://schemas.microsoft.com/office/mac/office/2008/main" xmlns:wpc="http://schemas.microsoft.com/office/word/2010/wordprocessingCanvas" xmlns="" val="0"/>
+                          <a14:useLocalDpi xmlns="" xmlns:wpc="http://schemas.microsoft.com/office/word/2010/wordprocessingCanvas" xmlns:mo="http://schemas.microsoft.com/office/mac/office/2008/main" xmlns:mc="http://schemas.openxmlformats.org/markup-compatibility/2006" xmlns:mv="urn:schemas-microsoft-com:mac:vml" xmlns:o="urn:schemas-microsoft-com:office:office" xmlns:v="urn:schemas-microsoft-com:vml" xmlns:wp14="http://schemas.microsoft.com/office/word/2010/wordprocessingDrawing" xmlns:w10="urn:schemas-microsoft-com:office:word" xmlns:w="http://schemas.openxmlformats.org/wordprocessingml/2006/main" xmlns:w14="http://schemas.microsoft.com/office/word/2010/wordml" xmlns:wpg="http://schemas.microsoft.com/office/word/2010/wordprocessingGroup" xmlns:wpi="http://schemas.microsoft.com/office/word/2010/wordprocessingInk" xmlns:wps="http://schemas.microsoft.com/office/word/2010/wordprocessingShape" xmlns:a14="http://schemas.microsoft.com/office/drawing/2010/main" val="0"/>
                         </a:ext>
                       </a:extLst>
                     </a:blip>
@@ -5829,8 +7027,8 @@
         <w:pStyle w:val="af"/>
         <w:jc w:val="both"/>
       </w:pPr>
-      <w:bookmarkStart w:id="12" w:name="_Ref355534013"/>
-      <w:bookmarkStart w:id="13" w:name="_Ref355534206"/>
+      <w:bookmarkStart w:id="12" w:name="_Ref355534206"/>
+      <w:bookmarkStart w:id="13" w:name="_Ref355534013"/>
       <w:bookmarkStart w:id="14" w:name="_Toc355546607"/>
       <w:r>
         <w:t xml:space="preserve">Рис. </w:t>
@@ -5854,153 +7052,132 @@
           <w:t>1</w:t>
         </w:r>
       </w:fldSimple>
+      <w:bookmarkEnd w:id="12"/>
+      <w:r>
+        <w:t>.</w:t>
+      </w:r>
+      <w:r>
+        <w:t xml:space="preserve"> </w:t>
+      </w:r>
+      <w:r>
+        <w:t xml:space="preserve">Обобщенная схема строения процессов </w:t>
+      </w:r>
+      <w:r>
+        <w:rPr>
+          <w:lang w:val="en-US"/>
+        </w:rPr>
+        <w:t>SMP</w:t>
+      </w:r>
+      <w:r>
+        <w:t xml:space="preserve"> </w:t>
+      </w:r>
+      <w:r>
+        <w:t>системы</w:t>
+      </w:r>
       <w:bookmarkEnd w:id="13"/>
+      <w:bookmarkEnd w:id="14"/>
+    </w:p>
+    <w:p>
+      <w:pPr>
+        <w:ind w:firstLine="708"/>
+      </w:pPr>
+      <w:r>
+        <w:t>В целом многопоточный процесс</w:t>
+      </w:r>
+      <w:r>
+        <w:t xml:space="preserve"> занимается вычислением такой задачи, скорость выполнения которой упирается в</w:t>
+      </w:r>
+      <w:r>
+        <w:t xml:space="preserve"> </w:t>
+      </w:r>
+      <w:r>
+        <w:t>ресурсы</w:t>
+      </w:r>
+      <w:r>
+        <w:t xml:space="preserve"> ОС. Многопоточный высоконагруженный процесс делает то же самое</w:t>
+      </w:r>
+      <w:r>
+        <w:t>, но оперирует при этом множест</w:t>
+      </w:r>
+      <w:r>
+        <w:t>вом потоков выполнения</w:t>
+      </w:r>
+      <w:r>
+        <w:t xml:space="preserve">, что повышает эффективность выполнения хорошо распараллеливаемых задач в </w:t>
+      </w:r>
+      <w:r>
+        <w:rPr>
+          <w:lang w:val="en-US"/>
+        </w:rPr>
+        <w:t>SMP</w:t>
+      </w:r>
+      <w:r>
+        <w:t>-</w:t>
+      </w:r>
+      <w:r>
+        <w:t>системах</w:t>
+      </w:r>
       <w:r>
         <w:t>.</w:t>
       </w:r>
+    </w:p>
+    <w:p>
+      <w:pPr>
+        <w:ind w:firstLine="708"/>
+      </w:pPr>
+      <w:r>
+        <w:t>Как уже было замечено в первой главе, м</w:t>
+      </w:r>
+      <w:r>
+        <w:t>оя исследовательская работа посвящена вопросам, связанным с потерями производительности, вызванные низкой эффективностью планирования</w:t>
+      </w:r>
       <w:r>
         <w:t xml:space="preserve"> </w:t>
       </w:r>
       <w:r>
-        <w:t xml:space="preserve">Обобщенная схема строения процессов </w:t>
-      </w:r>
-      <w:r>
-        <w:rPr>
-          <w:lang w:val="en-US"/>
-        </w:rPr>
-        <w:t>SMP</w:t>
-      </w:r>
-      <w:r>
-        <w:t xml:space="preserve"> </w:t>
-      </w:r>
-      <w:r>
-        <w:t>системы</w:t>
-      </w:r>
-      <w:bookmarkEnd w:id="12"/>
-      <w:bookmarkEnd w:id="14"/>
+        <w:t xml:space="preserve">этих </w:t>
+      </w:r>
+      <w:r>
+        <w:t>потоков</w:t>
+      </w:r>
+      <w:r>
+        <w:t>, и не затрагивает вопросы оптимизации их количества.</w:t>
+      </w:r>
+      <w:r>
+        <w:t xml:space="preserve"> В этом разделе буде</w:t>
+      </w:r>
+      <w:r>
+        <w:t xml:space="preserve">т проведено моделирование работы двух основных моделей реализации </w:t>
+      </w:r>
+      <w:r>
+        <w:lastRenderedPageBreak/>
+        <w:t>многопоточности: вытесняющей и кооперативной –</w:t>
+      </w:r>
+      <w:r>
+        <w:t xml:space="preserve"> с целью анализа их свойств</w:t>
+      </w:r>
+      <w:r>
+        <w:t xml:space="preserve"> и разработана гибридная модель, </w:t>
+      </w:r>
+      <w:r>
+        <w:t>обладающая характеристикам основных моделей</w:t>
+      </w:r>
+      <w:r>
+        <w:t>.</w:t>
+      </w:r>
     </w:p>
     <w:p>
       <w:pPr>
         <w:ind w:firstLine="708"/>
       </w:pPr>
       <w:r>
-        <w:t>Ядро пользовательского уровня переключает контекст только при выполнении блокирующей</w:t>
-      </w:r>
-      <w:r>
-        <w:t xml:space="preserve"> операции</w:t>
-      </w:r>
-      <w:r>
-        <w:t xml:space="preserve"> или по требованию алгоритма</w:t>
-      </w:r>
-      <w:r>
-        <w:t xml:space="preserve"> выполняемой задачи (инструкция </w:t>
-      </w:r>
-      <w:r>
-        <w:rPr>
-          <w:lang w:val="en-US"/>
-        </w:rPr>
-        <w:t>yield</w:t>
-      </w:r>
-      <w:r>
-        <w:t xml:space="preserve">). </w:t>
-      </w:r>
-      <w:r>
-        <w:t xml:space="preserve">Инструкцию </w:t>
-      </w:r>
-      <w:r>
-        <w:rPr>
-          <w:lang w:val="en-US"/>
-        </w:rPr>
-        <w:t>yield</w:t>
-      </w:r>
-      <w:r>
-        <w:t xml:space="preserve"> </w:t>
-      </w:r>
-      <w:r>
-        <w:t>можно</w:t>
-      </w:r>
-      <w:r>
-        <w:t xml:space="preserve"> </w:t>
-      </w:r>
-      <w:r>
-        <w:t xml:space="preserve">отнести к операциям множества блокирующих, которая приостанавливает выполнение программы на </w:t>
-      </w:r>
-      <w:r>
-        <w:t xml:space="preserve">0 </w:t>
-      </w:r>
-      <w:r>
-        <w:t>секунд.</w:t>
-      </w:r>
-    </w:p>
-    <w:p>
-      <w:pPr>
-        <w:ind w:firstLine="708"/>
-      </w:pPr>
-      <w:r>
-        <w:t>В целом высоконагруженный многопоточный процесс</w:t>
-      </w:r>
-      <w:r>
-        <w:t xml:space="preserve"> занимается вычислением такой задачи, скорость выполнения которой упирается в</w:t>
-      </w:r>
-      <w:r>
-        <w:t xml:space="preserve"> </w:t>
-      </w:r>
-      <w:r>
-        <w:t>ресурсы</w:t>
-      </w:r>
-      <w:r>
-        <w:t xml:space="preserve"> ОС. Многопоточный высоконагруженный процесс делает то же самое</w:t>
-      </w:r>
-      <w:r>
-        <w:t>, но оперирует при этом множест</w:t>
-      </w:r>
-      <w:r>
-        <w:t>вом потоков выполнения</w:t>
-      </w:r>
-      <w:r>
-        <w:t xml:space="preserve">, что повышает эффективность выполнения хорошо распараллеливаемых задач в </w:t>
-      </w:r>
-      <w:r>
-        <w:rPr>
-          <w:lang w:val="en-US"/>
-        </w:rPr>
-        <w:t>SMP</w:t>
-      </w:r>
-      <w:r>
-        <w:t>-</w:t>
-      </w:r>
-      <w:r>
-        <w:t>системах</w:t>
-      </w:r>
-      <w:r>
-        <w:t>.</w:t>
-      </w:r>
-    </w:p>
-    <w:p>
-      <w:pPr>
-        <w:ind w:firstLine="708"/>
-      </w:pPr>
-      <w:r>
-        <w:lastRenderedPageBreak/>
-        <w:t>Как уже было замечено в первой главе, м</w:t>
-      </w:r>
-      <w:r>
-        <w:t>оя исследовательская работа посвящена вопросам, связанным с потерями производительности, вызванные низкой эффективностью планирования</w:t>
-      </w:r>
-      <w:r>
-        <w:t xml:space="preserve"> </w:t>
-      </w:r>
-      <w:r>
-        <w:t xml:space="preserve">этих </w:t>
-      </w:r>
-      <w:r>
-        <w:t>потоков</w:t>
-      </w:r>
-      <w:r>
-        <w:t>, и не затрагивает вопросы оптимизации их количества.</w:t>
-      </w:r>
-      <w:r>
-        <w:t xml:space="preserve"> В связи с этим целесообразно рассматривать</w:t>
+        <w:t xml:space="preserve">В связи с </w:t>
+      </w:r>
+      <w:r>
+        <w:t>вышеизложенным</w:t>
+      </w:r>
+      <w:r>
+        <w:t xml:space="preserve"> целесообразно рассматривать</w:t>
       </w:r>
       <w:r>
         <w:t xml:space="preserve"> </w:t>
@@ -6076,10 +7253,10 @@
             <v:path o:extrusionok="f" gradientshapeok="t" o:connecttype="rect"/>
             <o:lock v:ext="edit" aspectratio="t"/>
           </v:shapetype>
-          <v:shape id="_x0000_i1025" type="#_x0000_t75" style="width:426.8pt;height:509.75pt" o:ole="">
+          <v:shape id="_x0000_i1025" type="#_x0000_t75" style="width:419.9pt;height:501.1pt" o:ole="">
             <v:imagedata r:id="rId9" o:title=""/>
           </v:shape>
-          <o:OLEObject Type="Embed" ProgID="Visio.Drawing.11" ShapeID="_x0000_i1025" DrawAspect="Content" ObjectID="_1429302881" r:id="rId10"/>
+          <o:OLEObject Type="Embed" ProgID="Visio.Drawing.11" ShapeID="_x0000_i1025" DrawAspect="Content" ObjectID="_1429735651" r:id="rId10"/>
         </w:object>
       </w:r>
     </w:p>
@@ -7396,15 +8573,7 @@
         <w:t>p –</w:t>
       </w:r>
       <w:r>
-        <w:t xml:space="preserve"> </w:t>
-      </w:r>
-      <w:proofErr w:type="gramStart"/>
-      <w:r>
-        <w:t>количество</w:t>
-      </w:r>
-      <w:proofErr w:type="gramEnd"/>
-      <w:r>
-        <w:t xml:space="preserve"> процессоров</w:t>
+        <w:t xml:space="preserve"> количество процессоров</w:t>
       </w:r>
       <w:r>
         <w:t>.</w:t>
@@ -7578,13 +8747,7 @@
             <w:rPr>
               <w:rFonts w:ascii="Cambria Math" w:hAnsi="Cambria Math"/>
             </w:rPr>
-            <m:t>N</m:t>
-          </m:r>
-          <m:r>
-            <w:rPr>
-              <w:rFonts w:ascii="Cambria Math" w:hAnsi="Cambria Math"/>
-            </w:rPr>
-            <m:t>=</m:t>
+            <m:t>N=</m:t>
           </m:r>
           <m:f>
             <m:fPr>
@@ -7610,37 +8773,7 @@
                 <w:rPr>
                   <w:rFonts w:ascii="Cambria Math" w:hAnsi="Cambria Math"/>
                 </w:rPr>
-                <m:t>(</m:t>
-              </m:r>
-              <m:r>
-                <w:rPr>
-                  <w:rFonts w:ascii="Cambria Math" w:hAnsi="Cambria Math"/>
-                </w:rPr>
-                <m:t>n</m:t>
-              </m:r>
-              <m:r>
-                <w:rPr>
-                  <w:rFonts w:ascii="Cambria Math" w:hAnsi="Cambria Math"/>
-                </w:rPr>
-                <m:t>,</m:t>
-              </m:r>
-              <m:r>
-                <w:rPr>
-                  <w:rFonts w:ascii="Cambria Math" w:hAnsi="Cambria Math"/>
-                </w:rPr>
-                <m:t>p</m:t>
-              </m:r>
-              <m:r>
-                <w:rPr>
-                  <w:rFonts w:ascii="Cambria Math" w:hAnsi="Cambria Math"/>
-                </w:rPr>
-                <m:t>)</m:t>
-              </m:r>
-              <m:r>
-                <w:rPr>
-                  <w:rFonts w:ascii="Cambria Math" w:hAnsi="Cambria Math"/>
-                </w:rPr>
-                <m:t>T</m:t>
+                <m:t>(n,p)T</m:t>
               </m:r>
             </m:num>
             <m:den>
@@ -7822,15 +8955,7 @@
         <w:t xml:space="preserve"> – количество процессоров</w:t>
       </w:r>
       <w:r>
-        <w:t xml:space="preserve"> (или ядер, включая </w:t>
-      </w:r>
-      <w:proofErr w:type="spellStart"/>
-      <w:r>
-        <w:t>гипертрейдинг</w:t>
-      </w:r>
-      <w:proofErr w:type="spellEnd"/>
-      <w:r>
-        <w:t>)</w:t>
+        <w:t xml:space="preserve"> (или ядер, включая гипертрейдинг)</w:t>
       </w:r>
     </w:p>
     <w:p>
@@ -7926,31 +9051,7 @@
                 <w:rPr>
                   <w:rFonts w:ascii="Cambria Math" w:hAnsi="Cambria Math"/>
                 </w:rPr>
-                <m:t>(</m:t>
-              </m:r>
-              <m:r>
-                <w:rPr>
-                  <w:rFonts w:ascii="Cambria Math" w:hAnsi="Cambria Math"/>
-                </w:rPr>
-                <m:t>n</m:t>
-              </m:r>
-              <m:r>
-                <w:rPr>
-                  <w:rFonts w:ascii="Cambria Math" w:hAnsi="Cambria Math"/>
-                </w:rPr>
-                <m:t>,</m:t>
-              </m:r>
-              <m:r>
-                <w:rPr>
-                  <w:rFonts w:ascii="Cambria Math" w:hAnsi="Cambria Math"/>
-                </w:rPr>
-                <m:t>p</m:t>
-              </m:r>
-              <m:r>
-                <w:rPr>
-                  <w:rFonts w:ascii="Cambria Math" w:hAnsi="Cambria Math"/>
-                </w:rPr>
-                <m:t>)</m:t>
+                <m:t>(n,p)</m:t>
               </m:r>
             </m:num>
             <m:den>
@@ -8131,7 +9232,7 @@
       <w:pPr>
         <w:pStyle w:val="2"/>
       </w:pPr>
-      <w:bookmarkStart w:id="17" w:name="_Toc355560138"/>
+      <w:bookmarkStart w:id="17" w:name="_Toc355993816"/>
       <w:r>
         <w:lastRenderedPageBreak/>
         <w:t>Выбор средств анализа результатов</w:t>
@@ -8183,7 +9284,18 @@
           <w:lang w:val="en-US"/>
         </w:rPr>
       </w:pPr>
-      <w:bookmarkStart w:id="18" w:name="_Toc355560139"/>
+      <w:bookmarkStart w:id="18" w:name="_Toc355990144"/>
+      <w:bookmarkStart w:id="19" w:name="_Toc355991089"/>
+      <w:bookmarkStart w:id="20" w:name="_Toc355992189"/>
+      <w:bookmarkStart w:id="21" w:name="_Toc355992316"/>
+      <w:bookmarkStart w:id="22" w:name="_Toc355993670"/>
+      <w:bookmarkStart w:id="23" w:name="_Toc355993817"/>
+      <w:bookmarkEnd w:id="18"/>
+      <w:bookmarkEnd w:id="19"/>
+      <w:bookmarkEnd w:id="20"/>
+      <w:bookmarkEnd w:id="21"/>
+      <w:bookmarkEnd w:id="22"/>
+      <w:bookmarkEnd w:id="23"/>
     </w:p>
     <w:p>
       <w:pPr>
@@ -8205,6 +9317,18 @@
           <w:lang w:val="en-US"/>
         </w:rPr>
       </w:pPr>
+      <w:bookmarkStart w:id="24" w:name="_Toc355990145"/>
+      <w:bookmarkStart w:id="25" w:name="_Toc355991090"/>
+      <w:bookmarkStart w:id="26" w:name="_Toc355992190"/>
+      <w:bookmarkStart w:id="27" w:name="_Toc355992317"/>
+      <w:bookmarkStart w:id="28" w:name="_Toc355993671"/>
+      <w:bookmarkStart w:id="29" w:name="_Toc355993818"/>
+      <w:bookmarkEnd w:id="24"/>
+      <w:bookmarkEnd w:id="25"/>
+      <w:bookmarkEnd w:id="26"/>
+      <w:bookmarkEnd w:id="27"/>
+      <w:bookmarkEnd w:id="28"/>
+      <w:bookmarkEnd w:id="29"/>
     </w:p>
     <w:p>
       <w:pPr>
@@ -8226,6 +9350,18 @@
           <w:lang w:val="en-US"/>
         </w:rPr>
       </w:pPr>
+      <w:bookmarkStart w:id="30" w:name="_Toc355990146"/>
+      <w:bookmarkStart w:id="31" w:name="_Toc355991091"/>
+      <w:bookmarkStart w:id="32" w:name="_Toc355992191"/>
+      <w:bookmarkStart w:id="33" w:name="_Toc355992318"/>
+      <w:bookmarkStart w:id="34" w:name="_Toc355993672"/>
+      <w:bookmarkStart w:id="35" w:name="_Toc355993819"/>
+      <w:bookmarkEnd w:id="30"/>
+      <w:bookmarkEnd w:id="31"/>
+      <w:bookmarkEnd w:id="32"/>
+      <w:bookmarkEnd w:id="33"/>
+      <w:bookmarkEnd w:id="34"/>
+      <w:bookmarkEnd w:id="35"/>
     </w:p>
     <w:p>
       <w:pPr>
@@ -8247,41 +9383,37 @@
           <w:lang w:val="en-US"/>
         </w:rPr>
       </w:pPr>
+      <w:bookmarkStart w:id="36" w:name="_Toc355990147"/>
+      <w:bookmarkStart w:id="37" w:name="_Toc355991092"/>
+      <w:bookmarkStart w:id="38" w:name="_Toc355992192"/>
+      <w:bookmarkStart w:id="39" w:name="_Toc355992319"/>
+      <w:bookmarkStart w:id="40" w:name="_Toc355993673"/>
+      <w:bookmarkStart w:id="41" w:name="_Toc355993820"/>
+      <w:bookmarkEnd w:id="36"/>
+      <w:bookmarkEnd w:id="37"/>
+      <w:bookmarkEnd w:id="38"/>
+      <w:bookmarkEnd w:id="39"/>
+      <w:bookmarkEnd w:id="40"/>
+      <w:bookmarkEnd w:id="41"/>
     </w:p>
     <w:p>
       <w:pPr>
         <w:pStyle w:val="3"/>
-        <w:rPr>
-          <w:lang w:val="en-US"/>
-        </w:rPr>
-      </w:pPr>
-      <w:r>
-        <w:rPr>
-          <w:lang w:val="en-US"/>
-        </w:rPr>
+      </w:pPr>
+      <w:bookmarkStart w:id="42" w:name="_Toc355993821"/>
+      <w:r>
         <w:t xml:space="preserve">Microsoft </w:t>
       </w:r>
       <w:r>
-        <w:rPr>
-          <w:lang w:val="en-US"/>
-        </w:rPr>
         <w:t>Concurrency</w:t>
       </w:r>
       <w:r>
-        <w:rPr>
-          <w:lang w:val="en-US"/>
-        </w:rPr>
         <w:t xml:space="preserve"> </w:t>
       </w:r>
-      <w:proofErr w:type="spellStart"/>
-      <w:r>
-        <w:rPr>
-          <w:lang w:val="en-US"/>
-        </w:rPr>
+      <w:r>
         <w:t>Visualizer</w:t>
       </w:r>
-      <w:bookmarkEnd w:id="18"/>
-      <w:proofErr w:type="spellEnd"/>
+      <w:bookmarkEnd w:id="42"/>
     </w:p>
     <w:p>
       <w:pPr>
@@ -8349,7 +9481,7 @@
           <w:noProof/>
         </w:rPr>
       </w:pPr>
-      <w:bookmarkStart w:id="19" w:name="_Toc355546609"/>
+      <w:bookmarkStart w:id="43" w:name="_Toc355546609"/>
       <w:r>
         <w:t xml:space="preserve">Рис. </w:t>
       </w:r>
@@ -8401,46 +9533,17 @@
         </w:rPr>
         <w:t>Visualizer</w:t>
       </w:r>
-      <w:bookmarkEnd w:id="19"/>
-    </w:p>
-    <w:p>
-      <w:proofErr w:type="spellStart"/>
-      <w:r>
-        <w:t>Concurrency</w:t>
-      </w:r>
-      <w:proofErr w:type="spellEnd"/>
+      <w:bookmarkEnd w:id="43"/>
+    </w:p>
+    <w:p>
+      <w:r>
+        <w:t>Concurrency Visualizer –</w:t>
+      </w:r>
       <w:r>
         <w:t xml:space="preserve"> </w:t>
       </w:r>
-      <w:proofErr w:type="spellStart"/>
-      <w:r>
-        <w:t>Visualizer</w:t>
-      </w:r>
-      <w:proofErr w:type="spellEnd"/>
-      <w:r>
-        <w:t xml:space="preserve"> –</w:t>
-      </w:r>
-      <w:r>
-        <w:t xml:space="preserve"> </w:t>
-      </w:r>
-      <w:r>
-        <w:t xml:space="preserve">средство профилирования, которое было добавлено в </w:t>
-      </w:r>
-      <w:proofErr w:type="spellStart"/>
-      <w:r>
-        <w:t>Visual</w:t>
-      </w:r>
-      <w:proofErr w:type="spellEnd"/>
-      <w:r>
-        <w:t xml:space="preserve"> </w:t>
-      </w:r>
-      <w:proofErr w:type="spellStart"/>
-      <w:r>
-        <w:t>Studio</w:t>
-      </w:r>
-      <w:proofErr w:type="spellEnd"/>
-      <w:r>
-        <w:t>, начиная с версии 2010 года, позволяющее значительно облегчить сбор сведений о производительности параллельных программ, и предоставляет разработчикам возможность анализировать последовательные приложения на предмет возможности их распараллеливания.</w:t>
+      <w:r>
+        <w:t>средство профилирования, которое было добавлено в Visual Studio, начиная с версии 2010 года, позволяющее значительно облегчить сбор сведений о производительности параллельных программ, и предоставляет разработчикам возможность анализировать последовательные приложения на предмет возможности их распараллеливания.</w:t>
       </w:r>
     </w:p>
     <w:p>
@@ -8458,15 +9561,7 @@
       </w:pPr>
       <w:r>
         <w:lastRenderedPageBreak/>
-        <w:t xml:space="preserve">CPU </w:t>
-      </w:r>
-      <w:proofErr w:type="spellStart"/>
-      <w:r>
-        <w:t>Utilization</w:t>
-      </w:r>
-      <w:proofErr w:type="spellEnd"/>
-      <w:r>
-        <w:t xml:space="preserve"> (использование процессора),</w:t>
+        <w:t>CPU Utilization (использование процессора),</w:t>
       </w:r>
     </w:p>
     <w:p>
@@ -8477,13 +9572,8 @@
           <w:numId w:val="17"/>
         </w:numPr>
       </w:pPr>
-      <w:proofErr w:type="spellStart"/>
-      <w:r>
-        <w:t>Threads</w:t>
-      </w:r>
-      <w:proofErr w:type="spellEnd"/>
-      <w:r>
-        <w:t xml:space="preserve"> (потоки),</w:t>
+      <w:r>
+        <w:t>Threads (потоки),</w:t>
       </w:r>
     </w:p>
     <w:p>
@@ -8494,45 +9584,19 @@
           <w:numId w:val="17"/>
         </w:numPr>
       </w:pPr>
-      <w:proofErr w:type="spellStart"/>
-      <w:r>
-        <w:t>Cores</w:t>
-      </w:r>
-      <w:proofErr w:type="spellEnd"/>
-      <w:r>
-        <w:t xml:space="preserve"> (ядра процессора).</w:t>
+      <w:r>
+        <w:t>Cores (ядра процессора).</w:t>
       </w:r>
     </w:p>
     <w:p>
       <w:pPr>
         <w:pStyle w:val="3"/>
-        <w:rPr>
-          <w:lang w:val="en-US"/>
-        </w:rPr>
-      </w:pPr>
-      <w:bookmarkStart w:id="20" w:name="_Toc355560140"/>
-      <w:proofErr w:type="spellStart"/>
-      <w:r>
-        <w:t>Intel</w:t>
-      </w:r>
-      <w:proofErr w:type="spellEnd"/>
-      <w:r>
-        <w:t xml:space="preserve"> </w:t>
-      </w:r>
-      <w:proofErr w:type="spellStart"/>
-      <w:r>
-        <w:t>VTune</w:t>
-      </w:r>
-      <w:proofErr w:type="spellEnd"/>
-      <w:r>
-        <w:t xml:space="preserve"> </w:t>
-      </w:r>
-      <w:proofErr w:type="spellStart"/>
-      <w:r>
-        <w:t>Amplifier</w:t>
-      </w:r>
-      <w:bookmarkEnd w:id="20"/>
-      <w:proofErr w:type="spellEnd"/>
+      </w:pPr>
+      <w:bookmarkStart w:id="44" w:name="_Toc355993822"/>
+      <w:r>
+        <w:t>Intel VTune Amplifier</w:t>
+      </w:r>
+      <w:bookmarkEnd w:id="44"/>
     </w:p>
     <w:p>
       <w:pPr>
@@ -8643,28 +9707,12 @@
       <w:r>
         <w:tab/>
       </w:r>
-      <w:proofErr w:type="spellStart"/>
       <w:r>
         <w:rPr>
           <w:i/>
         </w:rPr>
-        <w:t>VTune</w:t>
-      </w:r>
-      <w:proofErr w:type="spellEnd"/>
-      <w:r>
-        <w:rPr>
-          <w:i/>
-        </w:rPr>
-        <w:t xml:space="preserve"> </w:t>
-      </w:r>
-      <w:proofErr w:type="spellStart"/>
-      <w:r>
-        <w:rPr>
-          <w:i/>
-        </w:rPr>
-        <w:t>Amplifier</w:t>
-      </w:r>
-      <w:proofErr w:type="spellEnd"/>
+        <w:t>VTune Amplifier</w:t>
+      </w:r>
       <w:r>
         <w:t xml:space="preserve"> – инструмент</w:t>
       </w:r>
@@ -8791,15 +9839,7 @@
         <w:t>Hotspot-анализ</w:t>
       </w:r>
       <w:r>
-        <w:t xml:space="preserve">. «На что моя программа тратит вычислительное время процессора?» Нам необходимо знать те места в программе, Hotspot-функции, где больше всего тратится вычислительных ресурсов при исполнении, а также тот путь, по которому мы в эти места попали, т.е. </w:t>
-      </w:r>
-      <w:proofErr w:type="spellStart"/>
-      <w:r>
-        <w:t>стэк</w:t>
-      </w:r>
-      <w:proofErr w:type="spellEnd"/>
-      <w:r>
-        <w:t xml:space="preserve"> вызовов.</w:t>
+        <w:t>. «На что моя программа тратит вычислительное время процессора?» Нам необходимо знать те места в программе, Hotspot-функции, где больше всего тратится вычислительных ресурсов при исполнении, а также тот путь, по которому мы в эти места попали, т.е. стэк вызовов.</w:t>
       </w:r>
     </w:p>
     <w:p>
@@ -8830,33 +9870,11 @@
         </w:numPr>
         <w:spacing w:line="240" w:lineRule="auto"/>
       </w:pPr>
-      <w:proofErr w:type="spellStart"/>
       <w:r>
         <w:rPr>
           <w:i/>
         </w:rPr>
-        <w:t>Lock</w:t>
-      </w:r>
-      <w:proofErr w:type="spellEnd"/>
-      <w:r>
-        <w:rPr>
-          <w:i/>
-        </w:rPr>
-        <w:t xml:space="preserve"> &amp; </w:t>
-      </w:r>
-      <w:proofErr w:type="spellStart"/>
-      <w:r>
-        <w:rPr>
-          <w:i/>
-        </w:rPr>
-        <w:t>Wait</w:t>
-      </w:r>
-      <w:proofErr w:type="spellEnd"/>
-      <w:r>
-        <w:rPr>
-          <w:i/>
-        </w:rPr>
-        <w:t xml:space="preserve"> - анализ</w:t>
+        <w:t>Lock &amp; Wait - анализ</w:t>
       </w:r>
       <w:r>
         <w:t xml:space="preserve">. «Где моя программа простаивает в ожидании синхронизации или операции ввода-вывода?» Поняв, что наша </w:t>
@@ -8875,32 +9893,15 @@
     <w:p>
       <w:pPr>
         <w:pStyle w:val="3"/>
-        <w:rPr>
-          <w:lang w:val="en-US"/>
-        </w:rPr>
-      </w:pPr>
-      <w:bookmarkStart w:id="21" w:name="_Toc355560141"/>
-      <w:r>
-        <w:rPr>
-          <w:lang w:val="en-US"/>
-        </w:rPr>
+      </w:pPr>
+      <w:bookmarkStart w:id="45" w:name="_Toc355993823"/>
+      <w:r>
         <w:t xml:space="preserve">AMD </w:t>
       </w:r>
-      <w:proofErr w:type="spellStart"/>
-      <w:r>
-        <w:rPr>
-          <w:lang w:val="en-US"/>
-        </w:rPr>
-        <w:t>CodeAnalyst</w:t>
-      </w:r>
-      <w:proofErr w:type="spellEnd"/>
-      <w:r>
-        <w:rPr>
-          <w:lang w:val="en-US"/>
-        </w:rPr>
-        <w:t xml:space="preserve"> Performance Analyzer</w:t>
-      </w:r>
-      <w:bookmarkEnd w:id="21"/>
+      <w:r>
+        <w:t>CodeAnalyst Performance Analyzer</w:t>
+      </w:r>
+      <w:bookmarkEnd w:id="45"/>
     </w:p>
     <w:p>
       <w:pPr>
@@ -8961,6 +9962,9 @@
     <w:p>
       <w:pPr>
         <w:pStyle w:val="af"/>
+        <w:rPr>
+          <w:lang w:val="en-US"/>
+        </w:rPr>
       </w:pPr>
       <w:r>
         <w:t>Рис</w:t>
@@ -9070,125 +10074,104 @@
         <w:rPr>
           <w:lang w:val="en-US"/>
         </w:rPr>
-        <w:t xml:space="preserve"> AMD </w:t>
-      </w:r>
-      <w:proofErr w:type="spellStart"/>
+        <w:t xml:space="preserve"> AMD CodeAnalyst Performance Analyzer</w:t>
+      </w:r>
+    </w:p>
+    <w:p>
+      <w:r>
+        <w:t>Аналогичное</w:t>
+      </w:r>
+      <w:r>
+        <w:t xml:space="preserve"> </w:t>
+      </w:r>
       <w:r>
         <w:rPr>
           <w:lang w:val="en-US"/>
         </w:rPr>
-        <w:t>CodeAnalyst</w:t>
-      </w:r>
-      <w:proofErr w:type="spellEnd"/>
+        <w:t>Intel</w:t>
+      </w:r>
+      <w:r>
+        <w:t xml:space="preserve"> </w:t>
+      </w:r>
       <w:r>
         <w:rPr>
           <w:lang w:val="en-US"/>
         </w:rPr>
-        <w:t xml:space="preserve"> Performance Analyzer</w:t>
-      </w:r>
-    </w:p>
-    <w:p>
-      <w:pPr>
+        <w:t>VTune</w:t>
+      </w:r>
+      <w:r>
+        <w:t xml:space="preserve"> </w:t>
+      </w:r>
+      <w:r>
         <w:rPr>
           <w:lang w:val="en-US"/>
         </w:rPr>
-      </w:pPr>
-      <w:r>
-        <w:t>Аналогичное</w:t>
+        <w:t>Amplifier</w:t>
       </w:r>
       <w:r>
         <w:t xml:space="preserve"> </w:t>
       </w:r>
       <w:r>
+        <w:t xml:space="preserve">средство профилирование. Так же, как и средство от </w:t>
+      </w:r>
+      <w:r>
         <w:rPr>
           <w:lang w:val="en-US"/>
         </w:rPr>
         <w:t>Intel</w:t>
       </w:r>
       <w:r>
+        <w:t xml:space="preserve"> работает в</w:t>
+      </w:r>
+      <w:r>
         <w:t xml:space="preserve"> </w:t>
       </w:r>
-      <w:proofErr w:type="spellStart"/>
+      <w:r>
+        <w:t xml:space="preserve">ОС </w:t>
+      </w:r>
       <w:r>
         <w:rPr>
           <w:lang w:val="en-US"/>
         </w:rPr>
-        <w:t>VTune</w:t>
-      </w:r>
-      <w:proofErr w:type="spellEnd"/>
+        <w:t>Windows</w:t>
+      </w:r>
       <w:r>
         <w:t xml:space="preserve"> </w:t>
       </w:r>
       <w:r>
+        <w:t xml:space="preserve">и </w:t>
+      </w:r>
+      <w:r>
         <w:rPr>
           <w:lang w:val="en-US"/>
         </w:rPr>
-        <w:t>Amplifier</w:t>
+        <w:t>Linux</w:t>
+      </w:r>
+      <w:r>
+        <w:t xml:space="preserve">, интегрируется с </w:t>
+      </w:r>
+      <w:r>
+        <w:rPr>
+          <w:lang w:val="en-US"/>
+        </w:rPr>
+        <w:t>Microsoft</w:t>
       </w:r>
       <w:r>
         <w:t xml:space="preserve"> </w:t>
       </w:r>
       <w:r>
-        <w:t xml:space="preserve">средство профилирование. Так же, как и средство от </w:t>
-      </w:r>
-      <w:r>
         <w:rPr>
           <w:lang w:val="en-US"/>
         </w:rPr>
-        <w:t>Intel</w:t>
-      </w:r>
-      <w:r>
-        <w:t xml:space="preserve"> работает в</w:t>
+        <w:t>Visual</w:t>
       </w:r>
       <w:r>
         <w:t xml:space="preserve"> </w:t>
       </w:r>
       <w:r>
-        <w:t xml:space="preserve">ОС </w:t>
-      </w:r>
-      <w:r>
         <w:rPr>
           <w:lang w:val="en-US"/>
         </w:rPr>
-        <w:t>Windows</w:t>
-      </w:r>
-      <w:r>
-        <w:t xml:space="preserve"> </w:t>
-      </w:r>
-      <w:r>
-        <w:t xml:space="preserve">и </w:t>
-      </w:r>
-      <w:r>
-        <w:rPr>
-          <w:lang w:val="en-US"/>
-        </w:rPr>
-        <w:t>Linux</w:t>
-      </w:r>
-      <w:r>
-        <w:t xml:space="preserve">, интегрируется с </w:t>
-      </w:r>
-      <w:r>
-        <w:rPr>
-          <w:lang w:val="en-US"/>
-        </w:rPr>
-        <w:t>Microsoft</w:t>
-      </w:r>
-      <w:r>
-        <w:t xml:space="preserve"> </w:t>
-      </w:r>
-      <w:r>
-        <w:rPr>
-          <w:lang w:val="en-US"/>
-        </w:rPr>
-        <w:t>Visual</w:t>
-      </w:r>
-      <w:r>
-        <w:t xml:space="preserve"> </w:t>
-      </w:r>
-      <w:r>
-        <w:rPr>
-          <w:lang w:val="en-US"/>
-        </w:rPr>
         <w:t>Studio</w:t>
       </w:r>
       <w:r>
@@ -9199,35 +10182,15 @@
       <w:pPr>
         <w:pStyle w:val="3"/>
       </w:pPr>
-      <w:bookmarkStart w:id="22" w:name="_Toc355560142"/>
-      <w:r>
-        <w:rPr>
-          <w:lang w:val="en-US"/>
-        </w:rPr>
+      <w:bookmarkStart w:id="46" w:name="_Toc355993824"/>
+      <w:r>
         <w:lastRenderedPageBreak/>
-        <w:t xml:space="preserve">Apple </w:t>
-      </w:r>
-      <w:proofErr w:type="spellStart"/>
-      <w:r>
-        <w:rPr>
-          <w:lang w:val="en-US"/>
-        </w:rPr>
-        <w:t>XCode</w:t>
-      </w:r>
-      <w:proofErr w:type="spellEnd"/>
-      <w:r>
-        <w:rPr>
-          <w:lang w:val="en-US"/>
-        </w:rPr>
-        <w:t xml:space="preserve"> </w:t>
-      </w:r>
-      <w:r>
-        <w:rPr>
-          <w:lang w:val="en-US"/>
-        </w:rPr>
+        <w:t xml:space="preserve">Apple XCode </w:t>
+      </w:r>
+      <w:r>
         <w:t>Instruments</w:t>
       </w:r>
-      <w:bookmarkEnd w:id="22"/>
+      <w:bookmarkEnd w:id="46"/>
     </w:p>
     <w:p>
       <w:pPr>
@@ -9323,14 +10286,12 @@
       <w:r>
         <w:t xml:space="preserve"> </w:t>
       </w:r>
-      <w:proofErr w:type="spellStart"/>
       <w:r>
         <w:rPr>
           <w:lang w:val="en-US"/>
         </w:rPr>
         <w:t>XCode</w:t>
       </w:r>
-      <w:proofErr w:type="spellEnd"/>
       <w:r>
         <w:t xml:space="preserve"> </w:t>
       </w:r>
@@ -9376,14 +10337,12 @@
       <w:r>
         <w:t xml:space="preserve"> </w:t>
       </w:r>
-      <w:proofErr w:type="spellStart"/>
       <w:r>
         <w:rPr>
           <w:lang w:val="en-US"/>
         </w:rPr>
         <w:t>XCode</w:t>
       </w:r>
-      <w:proofErr w:type="spellEnd"/>
       <w:r>
         <w:t xml:space="preserve">. </w:t>
       </w:r>
@@ -9394,26 +10353,15 @@
     <w:p>
       <w:pPr>
         <w:pStyle w:val="3"/>
-        <w:rPr>
-          <w:lang w:val="en-US"/>
-        </w:rPr>
-      </w:pPr>
-      <w:bookmarkStart w:id="23" w:name="_Toc355560143"/>
-      <w:r>
-        <w:rPr>
-          <w:lang w:val="en-US"/>
-        </w:rPr>
+      </w:pPr>
+      <w:bookmarkStart w:id="47" w:name="_Toc355993825"/>
+      <w:r>
         <w:t xml:space="preserve">GNU </w:t>
       </w:r>
-      <w:proofErr w:type="spellStart"/>
-      <w:r>
-        <w:rPr>
-          <w:lang w:val="en-US"/>
-        </w:rPr>
+      <w:r>
         <w:t>Valgrind</w:t>
       </w:r>
-      <w:bookmarkEnd w:id="23"/>
-      <w:proofErr w:type="spellEnd"/>
+      <w:bookmarkEnd w:id="47"/>
     </w:p>
     <w:p>
       <w:pPr>
@@ -9503,14 +10451,12 @@
       <w:r>
         <w:t xml:space="preserve">. Снимок окна терминала с результатами профилирования программы </w:t>
       </w:r>
-      <w:proofErr w:type="spellStart"/>
       <w:r>
         <w:rPr>
           <w:lang w:val="en-US"/>
         </w:rPr>
         <w:t>Valgrind</w:t>
       </w:r>
-      <w:proofErr w:type="spellEnd"/>
     </w:p>
     <w:p>
       <w:pPr>
@@ -9518,23 +10464,7 @@
       </w:pPr>
       <w:r>
         <w:tab/>
-        <w:t xml:space="preserve">Данное средство относится к категории </w:t>
-      </w:r>
-      <w:proofErr w:type="gramStart"/>
-      <w:r>
-        <w:t>ПО</w:t>
-      </w:r>
-      <w:proofErr w:type="gramEnd"/>
-      <w:r>
-        <w:t xml:space="preserve"> </w:t>
-      </w:r>
-      <w:proofErr w:type="gramStart"/>
-      <w:r>
-        <w:t>с</w:t>
-      </w:r>
-      <w:proofErr w:type="gramEnd"/>
-      <w:r>
-        <w:t xml:space="preserve"> открытым исходным кодом, имеет консольный интерфейс, работает в </w:t>
+        <w:t xml:space="preserve">Данное средство относится к категории ПО с открытым исходным кодом, имеет консольный интерфейс, работает в </w:t>
       </w:r>
       <w:r>
         <w:rPr>
@@ -9552,36 +10482,17 @@
     <w:p>
       <w:pPr>
         <w:pStyle w:val="3"/>
-        <w:rPr>
-          <w:lang w:val="en-US"/>
-        </w:rPr>
-      </w:pPr>
-      <w:bookmarkStart w:id="24" w:name="_Toc355560144"/>
+      </w:pPr>
+      <w:bookmarkStart w:id="48" w:name="_Toc355993826"/>
       <w:r>
         <w:lastRenderedPageBreak/>
-        <w:t>Сравнение сре</w:t>
-      </w:r>
-      <w:proofErr w:type="gramStart"/>
-      <w:r>
-        <w:t>дств пр</w:t>
-      </w:r>
-      <w:proofErr w:type="gramEnd"/>
-      <w:r>
-        <w:t>офилирования</w:t>
-      </w:r>
-      <w:bookmarkEnd w:id="24"/>
-    </w:p>
-    <w:p>
-      <w:r>
-        <w:t>В таблице ниже приведено сравнение сре</w:t>
-      </w:r>
-      <w:proofErr w:type="gramStart"/>
-      <w:r>
-        <w:t>дств пр</w:t>
-      </w:r>
-      <w:proofErr w:type="gramEnd"/>
-      <w:r>
-        <w:t xml:space="preserve">офилирования, перечисленных в </w:t>
+        <w:t>Сравнение средств профилирования</w:t>
+      </w:r>
+      <w:bookmarkEnd w:id="48"/>
+    </w:p>
+    <w:p>
+      <w:r>
+        <w:t xml:space="preserve">В таблице ниже приведено сравнение средств профилирования, перечисленных в </w:t>
       </w:r>
       <w:r>
         <w:t>главе 2.2.</w:t>
@@ -9615,15 +10526,7 @@
         </w:r>
       </w:fldSimple>
       <w:r>
-        <w:t xml:space="preserve">. Сравнение характеристик </w:t>
-      </w:r>
-      <w:proofErr w:type="gramStart"/>
-      <w:r>
-        <w:t>профилирующего</w:t>
-      </w:r>
-      <w:proofErr w:type="gramEnd"/>
-      <w:r>
-        <w:t xml:space="preserve"> ПО</w:t>
+        <w:t>. Сравнение характеристик профилирующего ПО</w:t>
       </w:r>
     </w:p>
     <w:tbl>
@@ -9683,7 +10586,6 @@
                 <w:lang w:val="en-US"/>
               </w:rPr>
             </w:pPr>
-            <w:proofErr w:type="spellStart"/>
             <w:r>
               <w:rPr>
                 <w:b/>
@@ -9691,7 +10593,6 @@
               </w:rPr>
               <w:t>Функц</w:t>
             </w:r>
-            <w:proofErr w:type="spellEnd"/>
             <w:r>
               <w:rPr>
                 <w:b/>
@@ -9828,7 +10729,6 @@
                 <w:lang w:val="en-US"/>
               </w:rPr>
             </w:pPr>
-            <w:proofErr w:type="spellStart"/>
             <w:r>
               <w:rPr>
                 <w:b/>
@@ -9836,7 +10736,6 @@
               </w:rPr>
               <w:t>Беспл</w:t>
             </w:r>
-            <w:proofErr w:type="spellEnd"/>
             <w:r>
               <w:rPr>
                 <w:b/>
@@ -9866,17 +10765,8 @@
                 <w:szCs w:val="28"/>
                 <w:lang w:val="en-US"/>
               </w:rPr>
-              <w:t xml:space="preserve">Concurrency </w:t>
+              <w:t>Concurrency Vizualizer</w:t>
             </w:r>
-            <w:proofErr w:type="spellStart"/>
-            <w:r>
-              <w:rPr>
-                <w:szCs w:val="28"/>
-                <w:lang w:val="en-US"/>
-              </w:rPr>
-              <w:t>Vizualizer</w:t>
-            </w:r>
-            <w:proofErr w:type="spellEnd"/>
           </w:p>
         </w:tc>
         <w:tc>
@@ -10030,28 +10920,12 @@
                 <w:szCs w:val="28"/>
               </w:rPr>
             </w:pPr>
-            <w:proofErr w:type="spellStart"/>
             <w:r>
               <w:rPr>
                 <w:szCs w:val="28"/>
               </w:rPr>
-              <w:t>VTune</w:t>
+              <w:t>VTune Amplifier</w:t>
             </w:r>
-            <w:proofErr w:type="spellEnd"/>
-            <w:r>
-              <w:rPr>
-                <w:szCs w:val="28"/>
-              </w:rPr>
-              <w:t xml:space="preserve"> </w:t>
-            </w:r>
-            <w:proofErr w:type="spellStart"/>
-            <w:r>
-              <w:rPr>
-                <w:szCs w:val="28"/>
-              </w:rPr>
-              <w:t>Amplifier</w:t>
-            </w:r>
-            <w:proofErr w:type="spellEnd"/>
           </w:p>
         </w:tc>
         <w:tc>
@@ -10205,28 +11079,12 @@
                 <w:szCs w:val="28"/>
               </w:rPr>
             </w:pPr>
-            <w:proofErr w:type="spellStart"/>
             <w:r>
               <w:rPr>
                 <w:szCs w:val="28"/>
               </w:rPr>
-              <w:t>Performance</w:t>
+              <w:t>Performance Analyzer</w:t>
             </w:r>
-            <w:proofErr w:type="spellEnd"/>
-            <w:r>
-              <w:rPr>
-                <w:szCs w:val="28"/>
-              </w:rPr>
-              <w:t xml:space="preserve"> </w:t>
-            </w:r>
-            <w:proofErr w:type="spellStart"/>
-            <w:r>
-              <w:rPr>
-                <w:szCs w:val="28"/>
-              </w:rPr>
-              <w:t>Analyzer</w:t>
-            </w:r>
-            <w:proofErr w:type="spellEnd"/>
           </w:p>
         </w:tc>
         <w:tc>
@@ -10380,14 +11238,12 @@
                 <w:szCs w:val="28"/>
               </w:rPr>
             </w:pPr>
-            <w:proofErr w:type="spellStart"/>
             <w:r>
               <w:rPr>
                 <w:szCs w:val="28"/>
               </w:rPr>
               <w:t>Instruments</w:t>
             </w:r>
-            <w:proofErr w:type="spellEnd"/>
           </w:p>
         </w:tc>
         <w:tc>
@@ -10542,7 +11398,6 @@
                 <w:lang w:val="en-US"/>
               </w:rPr>
             </w:pPr>
-            <w:proofErr w:type="spellStart"/>
             <w:r>
               <w:rPr>
                 <w:szCs w:val="28"/>
@@ -10550,7 +11405,6 @@
               </w:rPr>
               <w:t>Valgrind</w:t>
             </w:r>
-            <w:proofErr w:type="spellEnd"/>
           </w:p>
         </w:tc>
         <w:tc>
@@ -10727,17 +11581,8 @@
           <w:szCs w:val="28"/>
           <w:lang w:val="en-US"/>
         </w:rPr>
-        <w:t xml:space="preserve">Concurrency </w:t>
-      </w:r>
-      <w:proofErr w:type="spellStart"/>
-      <w:r>
-        <w:rPr>
-          <w:szCs w:val="28"/>
-          <w:lang w:val="en-US"/>
-        </w:rPr>
-        <w:t>Vizualizer</w:t>
-      </w:r>
-      <w:proofErr w:type="spellEnd"/>
+        <w:t>Concurrency Vizualizer</w:t>
+      </w:r>
       <w:r>
         <w:rPr>
           <w:szCs w:val="28"/>
@@ -10801,881 +11646,498 @@
       <w:r>
         <w:t xml:space="preserve">в своей работе я предпочел </w:t>
       </w:r>
-      <w:proofErr w:type="spellStart"/>
       <w:r>
         <w:rPr>
           <w:szCs w:val="28"/>
         </w:rPr>
-        <w:t>VTune</w:t>
-      </w:r>
-      <w:proofErr w:type="spellEnd"/>
-      <w:r>
-        <w:rPr>
-          <w:szCs w:val="28"/>
+        <w:t>VTune Amplifier</w:t>
+      </w:r>
+      <w:r>
+        <w:t>, т.к. оно вполне подходит для проведения исследовательской работы, учитывая возможность использования пробной 30-тидневной версии.</w:t>
+      </w:r>
+    </w:p>
+    <w:p>
+      <w:pPr>
+        <w:spacing w:line="240" w:lineRule="auto"/>
+        <w:ind w:firstLine="0"/>
+        <w:jc w:val="left"/>
+      </w:pPr>
+      <w:r>
+        <w:br w:type="page"/>
+      </w:r>
+    </w:p>
+    <w:p>
+      <w:pPr>
+        <w:pStyle w:val="2"/>
+      </w:pPr>
+      <w:bookmarkStart w:id="49" w:name="_Toc355993827"/>
+      <w:r>
+        <w:lastRenderedPageBreak/>
+        <w:t>Моделирование работы</w:t>
+      </w:r>
+      <w:r>
+        <w:t xml:space="preserve"> системных потоков</w:t>
+      </w:r>
+      <w:bookmarkEnd w:id="49"/>
+    </w:p>
+    <w:p>
+      <w:pPr>
+        <w:pStyle w:val="2"/>
+        <w:numPr>
+          <w:ilvl w:val="2"/>
+          <w:numId w:val="1"/>
+        </w:numPr>
+      </w:pPr>
+      <w:bookmarkStart w:id="50" w:name="_Toc355993828"/>
+      <w:r>
+        <w:t>Издержки создани</w:t>
+      </w:r>
+      <w:r>
+        <w:t>я</w:t>
+      </w:r>
+      <w:r>
+        <w:t>/удалени</w:t>
+      </w:r>
+      <w:r>
+        <w:t>я</w:t>
+      </w:r>
+      <w:r>
+        <w:t xml:space="preserve"> потока</w:t>
+      </w:r>
+      <w:bookmarkEnd w:id="50"/>
+    </w:p>
+    <w:p>
+      <w:pPr>
+        <w:pStyle w:val="2"/>
+        <w:numPr>
+          <w:ilvl w:val="2"/>
+          <w:numId w:val="1"/>
+        </w:numPr>
+      </w:pPr>
+      <w:bookmarkStart w:id="51" w:name="_Toc355993829"/>
+      <w:r>
+        <w:t>Арифметические операции</w:t>
+      </w:r>
+      <w:bookmarkEnd w:id="51"/>
+    </w:p>
+    <w:p>
+      <w:pPr>
+        <w:pStyle w:val="3"/>
+      </w:pPr>
+      <w:bookmarkStart w:id="52" w:name="_Toc355993830"/>
+      <w:r>
+        <w:rPr>
+          <w:lang w:val="ru-RU"/>
+        </w:rPr>
+        <w:t>Длительные вычисления</w:t>
+      </w:r>
+      <w:bookmarkEnd w:id="52"/>
+    </w:p>
+    <w:p>
+      <w:pPr>
+        <w:pStyle w:val="3"/>
+      </w:pPr>
+      <w:bookmarkStart w:id="53" w:name="_Toc355993831"/>
+      <w:r>
+        <w:rPr>
+          <w:lang w:val="ru-RU"/>
+        </w:rPr>
+        <w:t>Примитивы синхронизации</w:t>
+      </w:r>
+      <w:bookmarkEnd w:id="53"/>
+    </w:p>
+    <w:p>
+      <w:pPr>
+        <w:pStyle w:val="3"/>
+      </w:pPr>
+      <w:bookmarkStart w:id="54" w:name="_Toc355993832"/>
+      <w:r>
+        <w:rPr>
+          <w:lang w:val="ru-RU"/>
+        </w:rPr>
+        <w:t>Чтение/запись</w:t>
+      </w:r>
+      <w:bookmarkEnd w:id="54"/>
+    </w:p>
+    <w:p>
+      <w:pPr>
+        <w:pStyle w:val="3"/>
+      </w:pPr>
+      <w:bookmarkStart w:id="55" w:name="_Toc355993833"/>
+      <w:r>
+        <w:rPr>
+          <w:lang w:val="ru-RU"/>
+        </w:rPr>
+        <w:t>Нагруженная</w:t>
+      </w:r>
+      <w:r>
+        <w:rPr>
+          <w:lang w:val="ru-RU"/>
         </w:rPr>
         <w:t xml:space="preserve"> </w:t>
       </w:r>
-      <w:proofErr w:type="spellStart"/>
-      <w:r>
-        <w:rPr>
-          <w:szCs w:val="28"/>
-        </w:rPr>
-        <w:t>Amplifier</w:t>
-      </w:r>
-      <w:proofErr w:type="spellEnd"/>
-      <w:r>
-        <w:t>, т.к. оно вполне подходит для проведения исследовательской работы, учитывая возможность использования пробной 30-тидневной версии.</w:t>
-      </w:r>
+      <w:r>
+        <w:rPr>
+          <w:lang w:val="ru-RU"/>
+        </w:rPr>
+        <w:t>среда выполнения</w:t>
+      </w:r>
+      <w:bookmarkEnd w:id="55"/>
+    </w:p>
+    <w:p>
+      <w:pPr>
+        <w:pStyle w:val="2"/>
+      </w:pPr>
+      <w:bookmarkStart w:id="56" w:name="_Toc355993834"/>
+      <w:r>
+        <w:t>Моделирование работы</w:t>
+      </w:r>
+      <w:r>
+        <w:t xml:space="preserve"> кооперативных потоков</w:t>
+      </w:r>
+      <w:bookmarkEnd w:id="56"/>
+    </w:p>
+    <w:p>
+      <w:pPr>
+        <w:pStyle w:val="2"/>
+        <w:numPr>
+          <w:ilvl w:val="2"/>
+          <w:numId w:val="1"/>
+        </w:numPr>
+      </w:pPr>
+      <w:bookmarkStart w:id="57" w:name="_Toc355993835"/>
+      <w:r>
+        <w:t>Издержки создания/удаления потока</w:t>
+      </w:r>
+      <w:bookmarkEnd w:id="57"/>
+    </w:p>
+    <w:p>
+      <w:pPr>
+        <w:pStyle w:val="2"/>
+        <w:numPr>
+          <w:ilvl w:val="2"/>
+          <w:numId w:val="1"/>
+        </w:numPr>
+      </w:pPr>
+      <w:bookmarkStart w:id="58" w:name="_Toc355993836"/>
+      <w:r>
+        <w:t>Арифметические операции</w:t>
+      </w:r>
+      <w:bookmarkEnd w:id="58"/>
+    </w:p>
+    <w:p>
+      <w:pPr>
+        <w:pStyle w:val="3"/>
+      </w:pPr>
+      <w:bookmarkStart w:id="59" w:name="_Toc355993837"/>
+      <w:r>
+        <w:rPr>
+          <w:lang w:val="ru-RU"/>
+        </w:rPr>
+        <w:t>Длительные вычисления</w:t>
+      </w:r>
+      <w:bookmarkEnd w:id="59"/>
+    </w:p>
+    <w:p>
+      <w:pPr>
+        <w:pStyle w:val="3"/>
+      </w:pPr>
+      <w:bookmarkStart w:id="60" w:name="_Toc355993838"/>
+      <w:r>
+        <w:rPr>
+          <w:lang w:val="ru-RU"/>
+        </w:rPr>
+        <w:t>Примитивы синхронизации</w:t>
+      </w:r>
+      <w:bookmarkEnd w:id="60"/>
+    </w:p>
+    <w:p>
+      <w:pPr>
+        <w:pStyle w:val="3"/>
+      </w:pPr>
+      <w:bookmarkStart w:id="61" w:name="_Toc355993839"/>
+      <w:r>
+        <w:rPr>
+          <w:lang w:val="ru-RU"/>
+        </w:rPr>
+        <w:t>Чтение/запись</w:t>
+      </w:r>
+      <w:bookmarkEnd w:id="61"/>
+    </w:p>
+    <w:p>
+      <w:pPr>
+        <w:pStyle w:val="3"/>
+      </w:pPr>
+      <w:bookmarkStart w:id="62" w:name="_Toc355993840"/>
+      <w:r>
+        <w:rPr>
+          <w:lang w:val="ru-RU"/>
+        </w:rPr>
+        <w:t>Нагруженная среда выполнения</w:t>
+      </w:r>
+      <w:bookmarkEnd w:id="62"/>
+    </w:p>
+    <w:p>
+      <w:pPr>
+        <w:pStyle w:val="2"/>
+      </w:pPr>
+      <w:bookmarkStart w:id="63" w:name="_Toc355993841"/>
+      <w:r>
+        <w:t xml:space="preserve">Разработка гибридной модели </w:t>
+      </w:r>
+      <w:r>
+        <w:t>потоков</w:t>
+      </w:r>
+      <w:bookmarkEnd w:id="63"/>
+    </w:p>
+    <w:p>
+      <w:pPr>
+        <w:pStyle w:val="2"/>
+      </w:pPr>
+      <w:bookmarkStart w:id="64" w:name="_Toc355993842"/>
+      <w:r>
+        <w:t>Анализ свойств полученной модели</w:t>
+      </w:r>
+      <w:bookmarkEnd w:id="64"/>
+    </w:p>
+    <w:p>
+      <w:pPr>
+        <w:pStyle w:val="2"/>
+        <w:numPr>
+          <w:ilvl w:val="2"/>
+          <w:numId w:val="1"/>
+        </w:numPr>
+      </w:pPr>
+      <w:bookmarkStart w:id="65" w:name="_Toc355993843"/>
+      <w:r>
+        <w:t>Издержки создания/удаления потока</w:t>
+      </w:r>
+      <w:bookmarkEnd w:id="65"/>
+    </w:p>
+    <w:p>
+      <w:pPr>
+        <w:pStyle w:val="2"/>
+        <w:numPr>
+          <w:ilvl w:val="2"/>
+          <w:numId w:val="1"/>
+        </w:numPr>
+      </w:pPr>
+      <w:bookmarkStart w:id="66" w:name="_Toc355993844"/>
+      <w:r>
+        <w:t>Арифметические операции</w:t>
+      </w:r>
+      <w:bookmarkEnd w:id="66"/>
+    </w:p>
+    <w:p>
+      <w:pPr>
+        <w:pStyle w:val="3"/>
+      </w:pPr>
+      <w:bookmarkStart w:id="67" w:name="_Toc355993845"/>
+      <w:r>
+        <w:rPr>
+          <w:lang w:val="ru-RU"/>
+        </w:rPr>
+        <w:t>Длительные вычисления</w:t>
+      </w:r>
+      <w:bookmarkEnd w:id="67"/>
+    </w:p>
+    <w:p>
+      <w:pPr>
+        <w:pStyle w:val="3"/>
+      </w:pPr>
+      <w:bookmarkStart w:id="68" w:name="_Toc355993846"/>
+      <w:r>
+        <w:rPr>
+          <w:lang w:val="ru-RU"/>
+        </w:rPr>
+        <w:t>Примитивы синхронизации</w:t>
+      </w:r>
+      <w:bookmarkEnd w:id="68"/>
+    </w:p>
+    <w:p>
+      <w:pPr>
+        <w:pStyle w:val="3"/>
+      </w:pPr>
+      <w:bookmarkStart w:id="69" w:name="_Toc355993847"/>
+      <w:r>
+        <w:rPr>
+          <w:lang w:val="ru-RU"/>
+        </w:rPr>
+        <w:lastRenderedPageBreak/>
+        <w:t>Чтение/запись</w:t>
+      </w:r>
+      <w:bookmarkEnd w:id="69"/>
+    </w:p>
+    <w:p>
+      <w:pPr>
+        <w:pStyle w:val="3"/>
+      </w:pPr>
+      <w:bookmarkStart w:id="70" w:name="_Toc355993848"/>
+      <w:r>
+        <w:rPr>
+          <w:lang w:val="ru-RU"/>
+        </w:rPr>
+        <w:t>Нагруженная среда выполнения</w:t>
+      </w:r>
+      <w:bookmarkEnd w:id="70"/>
+    </w:p>
+    <w:p>
+      <w:pPr>
+        <w:pStyle w:val="2"/>
+      </w:pPr>
+      <w:bookmarkStart w:id="71" w:name="_Toc355993849"/>
+      <w:r>
+        <w:t>Парадокс производительности</w:t>
+      </w:r>
+      <w:bookmarkEnd w:id="71"/>
+    </w:p>
+    <w:p>
+      <w:pPr>
+        <w:pStyle w:val="2"/>
+      </w:pPr>
       <w:r>
         <w:br w:type="page"/>
       </w:r>
-    </w:p>
-    <w:p>
-      <w:pPr>
-        <w:pStyle w:val="2"/>
-      </w:pPr>
-      <w:bookmarkStart w:id="25" w:name="_Toc355560145"/>
-      <w:r>
-        <w:lastRenderedPageBreak/>
-        <w:t>Методы оптимизации производительности</w:t>
-      </w:r>
-      <w:r>
-        <w:t xml:space="preserve"> потоков выполнения</w:t>
-      </w:r>
-      <w:r>
-        <w:t xml:space="preserve"> в современных ОС</w:t>
-      </w:r>
-      <w:bookmarkEnd w:id="25"/>
-    </w:p>
-    <w:p>
-      <w:r>
-        <w:t>Переключение контекста является очень ресурсоемкой операцией, причем, чем более «</w:t>
-      </w:r>
-      <w:proofErr w:type="spellStart"/>
-      <w:r>
-        <w:t>навороченым</w:t>
-      </w:r>
-      <w:proofErr w:type="spellEnd"/>
-      <w:r>
-        <w:t>» является процессор, тем более ресурсоемкой эта операция становится. Исходя из этого, ядро использует ряд стратегий чтобы, во-первых, сократить количество переключений контекста, а во вторых, сделать переключение контекста менее ресурсоемким.</w:t>
-      </w:r>
-    </w:p>
-    <w:p>
-      <w:r>
-        <w:t>Методы уменьшения количества переключений контекста:</w:t>
-      </w:r>
-    </w:p>
-    <w:p>
-      <w:pPr>
-        <w:pStyle w:val="ad"/>
-        <w:numPr>
-          <w:ilvl w:val="0"/>
-          <w:numId w:val="12"/>
-        </w:numPr>
-      </w:pPr>
-      <w:r>
-        <w:t xml:space="preserve">Существует возможность конфигурирования выделяемого потоку кванта процессорного времени. При сборке ядра </w:t>
-      </w:r>
-      <w:proofErr w:type="spellStart"/>
-      <w:r>
-        <w:t>Linux</w:t>
-      </w:r>
-      <w:proofErr w:type="spellEnd"/>
-      <w:r>
-        <w:t xml:space="preserve"> возможно указать </w:t>
-      </w:r>
-      <w:proofErr w:type="spellStart"/>
-      <w:r>
-        <w:t>Server</w:t>
-      </w:r>
-      <w:proofErr w:type="spellEnd"/>
-      <w:r>
-        <w:t>/</w:t>
-      </w:r>
-      <w:proofErr w:type="spellStart"/>
-      <w:r>
-        <w:t>Desktop</w:t>
-      </w:r>
-      <w:proofErr w:type="spellEnd"/>
-      <w:r>
-        <w:t>/</w:t>
-      </w:r>
-      <w:proofErr w:type="spellStart"/>
-      <w:r>
-        <w:t>Low-Latency</w:t>
-      </w:r>
-      <w:proofErr w:type="spellEnd"/>
-      <w:r>
-        <w:t xml:space="preserve"> </w:t>
-      </w:r>
-      <w:proofErr w:type="spellStart"/>
-      <w:r>
-        <w:t>Desktop</w:t>
-      </w:r>
-      <w:proofErr w:type="spellEnd"/>
-      <w:r>
-        <w:t>. Для серверных конфигураций этот квант больше.</w:t>
-      </w:r>
-    </w:p>
-    <w:p>
-      <w:r>
-        <w:t>Методы снижения ресурсоемкости переключения контекста:</w:t>
-      </w:r>
-    </w:p>
-    <w:p>
-      <w:pPr>
-        <w:pStyle w:val="ad"/>
-        <w:numPr>
-          <w:ilvl w:val="0"/>
-          <w:numId w:val="12"/>
-        </w:numPr>
-      </w:pPr>
-      <w:r>
-        <w:t>При переключении контекста между потоками, разделяющими одно адресное пространство в пределах одного процесса, ядро не трогает регистр CR3, тем самым сохраняя TLB</w:t>
-      </w:r>
-    </w:p>
-    <w:p>
-      <w:pPr>
-        <w:pStyle w:val="ad"/>
-        <w:numPr>
-          <w:ilvl w:val="0"/>
-          <w:numId w:val="12"/>
-        </w:numPr>
-      </w:pPr>
-      <w:r>
-        <w:t xml:space="preserve">Во многих случаях ядро располагается в том же адресном пространстве, что и пользовательский процесс. При переключении контекста между </w:t>
-      </w:r>
-      <w:proofErr w:type="spellStart"/>
-      <w:r>
-        <w:t>user-space</w:t>
-      </w:r>
-      <w:proofErr w:type="spellEnd"/>
-      <w:r>
-        <w:t xml:space="preserve"> и </w:t>
-      </w:r>
-      <w:proofErr w:type="spellStart"/>
-      <w:r>
-        <w:t>kernel-space</w:t>
-      </w:r>
-      <w:proofErr w:type="spellEnd"/>
-      <w:r>
-        <w:t xml:space="preserve"> (и обратно), что, например, происходит при выполнении системных вызовов, ядро не трогает регистр CR3, тем самым сохраняя TLB</w:t>
-      </w:r>
-    </w:p>
-    <w:p>
-      <w:pPr>
-        <w:pStyle w:val="ad"/>
-        <w:numPr>
-          <w:ilvl w:val="0"/>
-          <w:numId w:val="12"/>
-        </w:numPr>
-      </w:pPr>
-      <w:r>
-        <w:t xml:space="preserve">Производя планирование, ядро старается минимизировать перемещение процесса между вычислительными ядрами в SMP-системе, тем самым улучшая эффективность работы </w:t>
-      </w:r>
-      <w:proofErr w:type="spellStart"/>
-      <w:r>
-        <w:t>кеша</w:t>
-      </w:r>
-      <w:proofErr w:type="spellEnd"/>
-      <w:r>
-        <w:t xml:space="preserve"> второго уровня.</w:t>
-      </w:r>
-    </w:p>
-    <w:p>
-      <w:pPr>
-        <w:pStyle w:val="ad"/>
-        <w:numPr>
-          <w:ilvl w:val="0"/>
-          <w:numId w:val="12"/>
-        </w:numPr>
-      </w:pPr>
-      <w:r>
-        <w:t xml:space="preserve">Реальное сохранение/восстановление контекста регистров сопроцессора плавающей точки и MMX/SSE контекст происходит при первом обращении нового потока, что </w:t>
-      </w:r>
-      <w:r>
-        <w:lastRenderedPageBreak/>
-        <w:t>оптимизировано под случай, когда большинство потоков производит только операции с регистрами общего назначения.</w:t>
-      </w:r>
-    </w:p>
-    <w:p>
-      <w:r>
-        <w:t xml:space="preserve">Вышеприведенные примеры относятся к ядру </w:t>
-      </w:r>
-      <w:proofErr w:type="spellStart"/>
-      <w:r>
-        <w:t>Linux</w:t>
-      </w:r>
-      <w:proofErr w:type="spellEnd"/>
-      <w:r>
-        <w:t xml:space="preserve">, однако прочие операционные системы также применяют сходные методы, хотя в случае </w:t>
-      </w:r>
-      <w:proofErr w:type="spellStart"/>
-      <w:r>
-        <w:t>проприетарных</w:t>
-      </w:r>
-      <w:proofErr w:type="spellEnd"/>
-      <w:r>
-        <w:t xml:space="preserve"> ОС доказать/опровергнуть использование этого является проблематичным.</w:t>
-      </w:r>
-    </w:p>
-    <w:p/>
-    <w:p>
-      <w:pPr>
-        <w:pStyle w:val="2"/>
-      </w:pPr>
-      <w:r>
-        <w:t xml:space="preserve"> </w:t>
-      </w:r>
-      <w:bookmarkStart w:id="26" w:name="_Toc355560146"/>
-      <w:r>
-        <w:t>Кооперативные потоки выполнения</w:t>
-      </w:r>
-      <w:bookmarkEnd w:id="26"/>
-    </w:p>
-    <w:p>
-      <w:r>
-        <w:t xml:space="preserve">Такие потоки выполнения представляют собой  </w:t>
-      </w:r>
-      <w:r>
-        <w:rPr>
-          <w:lang w:val="en-US"/>
-        </w:rPr>
-        <w:t>EDSM</w:t>
-      </w:r>
-      <w:r>
-        <w:t xml:space="preserve"> </w:t>
-      </w:r>
-      <w:r>
-        <w:t>(</w:t>
-      </w:r>
-      <w:r>
-        <w:rPr>
-          <w:lang w:val="en-US"/>
-        </w:rPr>
-        <w:t>event</w:t>
-      </w:r>
-      <w:r>
-        <w:t>-</w:t>
-      </w:r>
-      <w:r>
-        <w:rPr>
-          <w:lang w:val="en-US"/>
-        </w:rPr>
-        <w:t>driven</w:t>
-      </w:r>
-      <w:r>
-        <w:t xml:space="preserve"> </w:t>
-      </w:r>
-      <w:r>
-        <w:rPr>
-          <w:lang w:val="en-US"/>
-        </w:rPr>
-        <w:t>state</w:t>
-      </w:r>
-      <w:r>
-        <w:t xml:space="preserve"> </w:t>
-      </w:r>
-      <w:r>
-        <w:rPr>
-          <w:lang w:val="en-US"/>
-        </w:rPr>
-        <w:t>machine</w:t>
-      </w:r>
-      <w:r>
-        <w:t xml:space="preserve">, </w:t>
-      </w:r>
-      <w:r>
-        <w:t>событийно-управляемую машину состояний).</w:t>
-      </w:r>
-    </w:p>
-    <w:p>
-      <w:r>
-        <w:t>В традиционной реал</w:t>
-      </w:r>
-      <w:r>
-        <w:t>изации EDSM (рис. 2</w:t>
-      </w:r>
-      <w:r>
-        <w:t xml:space="preserve">) приложение регистрирует функцию обратного вызова, которая будет выполнена, когда </w:t>
-      </w:r>
-      <w:r>
-        <w:t>произойдет</w:t>
-      </w:r>
-      <w:r>
-        <w:t xml:space="preserve"> определенное событие (например, файловый деск</w:t>
-      </w:r>
-      <w:r>
-        <w:t xml:space="preserve">риптор становится готовым к </w:t>
-      </w:r>
-      <w:r>
-        <w:t>чтению/записи</w:t>
-      </w:r>
-      <w:r>
-        <w:t>). Осно</w:t>
-      </w:r>
-      <w:r>
-        <w:t>вной цикл отправки ждет ввода/</w:t>
-      </w:r>
-      <w:r>
-        <w:t xml:space="preserve">вывода или временные события, используя </w:t>
-      </w:r>
-      <w:r>
-        <w:t xml:space="preserve"> </w:t>
-      </w:r>
-      <w:proofErr w:type="spellStart"/>
-      <w:r>
-        <w:t>select</w:t>
-      </w:r>
-      <w:proofErr w:type="spellEnd"/>
-      <w:r>
-        <w:t xml:space="preserve">() , </w:t>
-      </w:r>
-      <w:proofErr w:type="spellStart"/>
-      <w:r>
-        <w:t>poll</w:t>
-      </w:r>
-      <w:proofErr w:type="spellEnd"/>
-      <w:r>
-        <w:t>() или любой другой экзотический механизм</w:t>
-      </w:r>
-      <w:r>
-        <w:t xml:space="preserve">, доступный в </w:t>
-      </w:r>
-      <w:r>
-        <w:t xml:space="preserve">ОС. Когда происходит событие, диспетчер вызывает соответствующую обратного вызова, связанных с этим событием ("обработчик событий"). Таким образом, в традиционной реализации EDSM </w:t>
-      </w:r>
-      <w:proofErr w:type="spellStart"/>
-      <w:r>
-        <w:t>логик</w:t>
-      </w:r>
-      <w:r>
-        <w:t>в</w:t>
-      </w:r>
-      <w:proofErr w:type="spellEnd"/>
-      <w:r>
-        <w:t xml:space="preserve"> обработки запроса представляется в виде последовательности (цепочки) непересекающихся обратн</w:t>
-      </w:r>
-      <w:r>
-        <w:t>ых вызовов. Логически</w:t>
-      </w:r>
-      <w:r>
-        <w:t xml:space="preserve"> "переключение контекста" между запросами происходит на обратны</w:t>
-      </w:r>
-      <w:r>
-        <w:t>й вызов</w:t>
-      </w:r>
-      <w:r>
-        <w:t>. Перед обратн</w:t>
-      </w:r>
-      <w:r>
-        <w:t>ым вызовом</w:t>
-      </w:r>
-      <w:r>
-        <w:t xml:space="preserve"> возвращается, как правило, регистрирует следующего обратного вызова к вызову на случай прибытия возобновить обработку запроса. Это также экономит состояния выполнения в структуре данных, который будет передан на следующий обратного вызова.</w:t>
-      </w:r>
-    </w:p>
-    <w:p>
-      <w:r>
-        <w:t xml:space="preserve">Реализация </w:t>
-      </w:r>
-      <w:r>
-        <w:rPr>
-          <w:lang w:val="en-US"/>
-        </w:rPr>
-        <w:t>EDSM</w:t>
-      </w:r>
-      <w:r>
-        <w:t xml:space="preserve"> </w:t>
-      </w:r>
-      <w:r>
-        <w:t>в качестве потоков выполнения</w:t>
-      </w:r>
-      <w:r>
-        <w:t xml:space="preserve"> (рис. 3)</w:t>
-      </w:r>
-      <w:r>
-        <w:t xml:space="preserve"> использует </w:t>
-      </w:r>
-      <w:r>
-        <w:t>потоковую абстракцию</w:t>
-      </w:r>
-      <w:r>
-        <w:t xml:space="preserve"> и таким образом сохраняет естественную модель программирования.</w:t>
-      </w:r>
-      <w:r>
-        <w:t xml:space="preserve"> В отличие от традиционных EDSM</w:t>
-      </w:r>
-      <w:r>
-        <w:t xml:space="preserve">, где </w:t>
-      </w:r>
-      <w:r>
-        <w:t xml:space="preserve">во главе приложения стоит </w:t>
-      </w:r>
-      <w:r>
-        <w:t xml:space="preserve">основной цикл, мультиплексирующий блокирующие </w:t>
-      </w:r>
-      <w:r>
-        <w:lastRenderedPageBreak/>
-        <w:t>системные вызовы, и приложение строи</w:t>
-      </w:r>
-      <w:r>
-        <w:t xml:space="preserve">тся вокруг него, </w:t>
-      </w:r>
-      <w:r>
-        <w:t>в данной реализации планировщик скрыт внутри библиотеки и невидим</w:t>
-      </w:r>
-      <w:r>
-        <w:t xml:space="preserve"> для</w:t>
-      </w:r>
-      <w:r>
-        <w:t xml:space="preserve"> программиста</w:t>
-      </w:r>
-      <w:r>
-        <w:t xml:space="preserve">. Состояние выполнения </w:t>
-      </w:r>
-      <w:r>
-        <w:t>хранится</w:t>
-      </w:r>
-      <w:r>
-        <w:t xml:space="preserve"> </w:t>
-      </w:r>
-      <w:r>
-        <w:t>в</w:t>
-      </w:r>
-      <w:r>
-        <w:t xml:space="preserve"> стек</w:t>
-      </w:r>
-      <w:r>
-        <w:t>е</w:t>
-      </w:r>
-      <w:r>
-        <w:t xml:space="preserve"> потока (непрерывный кусок памяти), котор</w:t>
-      </w:r>
-      <w:r>
-        <w:t>ый</w:t>
-      </w:r>
-      <w:r>
-        <w:t xml:space="preserve"> прозрачно </w:t>
-      </w:r>
-      <w:r>
-        <w:t>управляется</w:t>
-      </w:r>
-      <w:r>
-        <w:t xml:space="preserve"> </w:t>
-      </w:r>
-      <w:r>
-        <w:t>окружением</w:t>
-      </w:r>
-      <w:r>
-        <w:t xml:space="preserve"> C.</w:t>
-      </w:r>
-    </w:p>
-    <w:p>
-      <w:r>
-        <w:rPr>
-          <w:noProof/>
-        </w:rPr>
-        <w:drawing>
-          <wp:inline distT="0" distB="0" distL="0" distR="0">
-            <wp:extent cx="5498465" cy="2815590"/>
-            <wp:effectExtent l="0" t="0" r="0" b="3810"/>
-            <wp:docPr id="4" name="Picture 3" descr="Macintosh HD:Users:vss:Downloads:edsm.gif"/>
-            <wp:cNvGraphicFramePr>
-              <a:graphicFrameLocks xmlns:a="http://schemas.openxmlformats.org/drawingml/2006/main" noChangeAspect="1"/>
-            </wp:cNvGraphicFramePr>
-            <a:graphic xmlns:a="http://schemas.openxmlformats.org/drawingml/2006/main">
-              <a:graphicData uri="http://schemas.openxmlformats.org/drawingml/2006/picture">
-                <pic:pic xmlns:pic="http://schemas.openxmlformats.org/drawingml/2006/picture">
-                  <pic:nvPicPr>
-                    <pic:cNvPr id="0" name="Picture 3" descr="Macintosh HD:Users:vss:Downloads:edsm.gif"/>
-                    <pic:cNvPicPr>
-                      <a:picLocks noChangeAspect="1" noChangeArrowheads="1"/>
-                    </pic:cNvPicPr>
-                  </pic:nvPicPr>
-                  <pic:blipFill>
-                    <a:blip r:embed="rId16">
-                      <a:extLst>
-                        <a:ext uri="{28A0092B-C50C-407E-A947-70E740481C1C}">
-                          <a14:useLocalDpi xmlns:a14="http://schemas.microsoft.com/office/drawing/2010/main" xmlns:wps="http://schemas.microsoft.com/office/word/2010/wordprocessingShape" xmlns:wpi="http://schemas.microsoft.com/office/word/2010/wordprocessingInk" xmlns:wpg="http://schemas.microsoft.com/office/word/2010/wordprocessingGroup" xmlns:w14="http://schemas.microsoft.com/office/word/2010/wordml" xmlns:w="http://schemas.openxmlformats.org/wordprocessingml/2006/main" xmlns:w10="urn:schemas-microsoft-com:office:word" xmlns:wp14="http://schemas.microsoft.com/office/word/2010/wordprocessingDrawing" xmlns:v="urn:schemas-microsoft-com:vml" xmlns:o="urn:schemas-microsoft-com:office:office" xmlns:mv="urn:schemas-microsoft-com:mac:vml" xmlns:mc="http://schemas.openxmlformats.org/markup-compatibility/2006" xmlns:mo="http://schemas.microsoft.com/office/mac/office/2008/main" xmlns:wpc="http://schemas.microsoft.com/office/word/2010/wordprocessingCanvas" xmlns="" val="0"/>
-                        </a:ext>
-                      </a:extLst>
-                    </a:blip>
-                    <a:srcRect/>
-                    <a:stretch>
-                      <a:fillRect/>
-                    </a:stretch>
-                  </pic:blipFill>
-                  <pic:spPr bwMode="auto">
-                    <a:xfrm>
-                      <a:off x="0" y="0"/>
-                      <a:ext cx="5498465" cy="2815590"/>
-                    </a:xfrm>
-                    <a:prstGeom prst="rect">
-                      <a:avLst/>
-                    </a:prstGeom>
-                    <a:noFill/>
-                    <a:ln>
-                      <a:noFill/>
-                    </a:ln>
-                  </pic:spPr>
-                </pic:pic>
-              </a:graphicData>
-            </a:graphic>
-          </wp:inline>
-        </w:drawing>
-      </w:r>
-    </w:p>
-    <w:p>
-      <w:pPr>
-        <w:pStyle w:val="af"/>
-        <w:jc w:val="both"/>
-        <w:rPr>
-          <w:lang w:val="en-US"/>
-        </w:rPr>
-      </w:pPr>
-      <w:proofErr w:type="spellStart"/>
-      <w:r>
-        <w:t>Figure</w:t>
-      </w:r>
-      <w:proofErr w:type="spellEnd"/>
-      <w:r>
-        <w:t xml:space="preserve"> </w:t>
-      </w:r>
-      <w:fldSimple w:instr=" SEQ Figure \* ARABIC ">
-        <w:r>
-          <w:rPr>
-            <w:noProof/>
-          </w:rPr>
-          <w:t>2</w:t>
-        </w:r>
-      </w:fldSimple>
-      <w:r>
-        <w:t xml:space="preserve"> Схема работы</w:t>
-      </w:r>
-      <w:r>
-        <w:t xml:space="preserve"> планировщика</w:t>
-      </w:r>
-      <w:r>
-        <w:t xml:space="preserve"> </w:t>
-      </w:r>
-      <w:r>
-        <w:rPr>
-          <w:lang w:val="en-US"/>
-        </w:rPr>
-        <w:t>EDSM</w:t>
-      </w:r>
-    </w:p>
-    <w:p>
-      <w:pPr>
-        <w:ind w:firstLine="0"/>
-      </w:pPr>
-    </w:p>
-    <w:p>
-      <w:r>
-        <w:rPr>
-          <w:noProof/>
-        </w:rPr>
-        <w:drawing>
-          <wp:inline distT="0" distB="0" distL="0" distR="0">
-            <wp:extent cx="5498465" cy="3332480"/>
-            <wp:effectExtent l="0" t="0" r="0" b="0"/>
-            <wp:docPr id="3" name="Picture 2" descr="Macintosh HD:Users:vss:Downloads:st_edsm.gif"/>
-            <wp:cNvGraphicFramePr>
-              <a:graphicFrameLocks xmlns:a="http://schemas.openxmlformats.org/drawingml/2006/main" noChangeAspect="1"/>
-            </wp:cNvGraphicFramePr>
-            <a:graphic xmlns:a="http://schemas.openxmlformats.org/drawingml/2006/main">
-              <a:graphicData uri="http://schemas.openxmlformats.org/drawingml/2006/picture">
-                <pic:pic xmlns:pic="http://schemas.openxmlformats.org/drawingml/2006/picture">
-                  <pic:nvPicPr>
-                    <pic:cNvPr id="0" name="Picture 2" descr="Macintosh HD:Users:vss:Downloads:st_edsm.gif"/>
-                    <pic:cNvPicPr>
-                      <a:picLocks noChangeAspect="1" noChangeArrowheads="1"/>
-                    </pic:cNvPicPr>
-                  </pic:nvPicPr>
-                  <pic:blipFill>
-                    <a:blip r:embed="rId17">
-                      <a:extLst>
-                        <a:ext uri="{28A0092B-C50C-407E-A947-70E740481C1C}">
-                          <a14:useLocalDpi xmlns:a14="http://schemas.microsoft.com/office/drawing/2010/main" xmlns:wps="http://schemas.microsoft.com/office/word/2010/wordprocessingShape" xmlns:wpi="http://schemas.microsoft.com/office/word/2010/wordprocessingInk" xmlns:wpg="http://schemas.microsoft.com/office/word/2010/wordprocessingGroup" xmlns:w14="http://schemas.microsoft.com/office/word/2010/wordml" xmlns:w="http://schemas.openxmlformats.org/wordprocessingml/2006/main" xmlns:w10="urn:schemas-microsoft-com:office:word" xmlns:wp14="http://schemas.microsoft.com/office/word/2010/wordprocessingDrawing" xmlns:v="urn:schemas-microsoft-com:vml" xmlns:o="urn:schemas-microsoft-com:office:office" xmlns:mv="urn:schemas-microsoft-com:mac:vml" xmlns:mc="http://schemas.openxmlformats.org/markup-compatibility/2006" xmlns:mo="http://schemas.microsoft.com/office/mac/office/2008/main" xmlns:wpc="http://schemas.microsoft.com/office/word/2010/wordprocessingCanvas" xmlns="" val="0"/>
-                        </a:ext>
-                      </a:extLst>
-                    </a:blip>
-                    <a:srcRect/>
-                    <a:stretch>
-                      <a:fillRect/>
-                    </a:stretch>
-                  </pic:blipFill>
-                  <pic:spPr bwMode="auto">
-                    <a:xfrm>
-                      <a:off x="0" y="0"/>
-                      <a:ext cx="5498465" cy="3332480"/>
-                    </a:xfrm>
-                    <a:prstGeom prst="rect">
-                      <a:avLst/>
-                    </a:prstGeom>
-                    <a:noFill/>
-                    <a:ln>
-                      <a:noFill/>
-                    </a:ln>
-                  </pic:spPr>
-                </pic:pic>
-              </a:graphicData>
-            </a:graphic>
-          </wp:inline>
-        </w:drawing>
-      </w:r>
-    </w:p>
-    <w:p>
-      <w:pPr>
-        <w:pStyle w:val="af"/>
-        <w:jc w:val="both"/>
-      </w:pPr>
-      <w:proofErr w:type="spellStart"/>
-      <w:r>
-        <w:t>Figure</w:t>
-      </w:r>
-      <w:proofErr w:type="spellEnd"/>
-      <w:r>
-        <w:t xml:space="preserve"> </w:t>
-      </w:r>
-      <w:fldSimple w:instr=" SEQ Figure \* ARABIC ">
-        <w:r>
-          <w:rPr>
-            <w:noProof/>
-          </w:rPr>
-          <w:t>3</w:t>
-        </w:r>
-      </w:fldSimple>
-      <w:r>
-        <w:t xml:space="preserve"> Схема работы </w:t>
-      </w:r>
-      <w:r>
-        <w:t xml:space="preserve">планировщика </w:t>
-      </w:r>
-      <w:r>
-        <w:t>кооперативн</w:t>
-      </w:r>
-      <w:r>
-        <w:t>ых</w:t>
-      </w:r>
-      <w:r>
-        <w:t xml:space="preserve"> поток</w:t>
-      </w:r>
-      <w:r>
-        <w:t>ов</w:t>
-      </w:r>
-    </w:p>
-    <w:p/>
-    <w:p>
-      <w:r>
-        <w:lastRenderedPageBreak/>
-        <w:t>В</w:t>
-      </w:r>
-      <w:r>
-        <w:t xml:space="preserve"> кооперативных потоков выполнения</w:t>
-      </w:r>
-      <w:r>
-        <w:t xml:space="preserve"> не существует принудительной передачи контекста, поэтому</w:t>
-      </w:r>
-      <w:r>
-        <w:t xml:space="preserve"> </w:t>
-      </w:r>
-      <m:oMath>
-        <m:sSub>
-          <m:sSubPr>
-            <m:ctrlPr>
-              <w:rPr>
-                <w:rFonts w:ascii="Cambria Math" w:hAnsi="Cambria Math"/>
-                <w:i/>
-              </w:rPr>
-            </m:ctrlPr>
-          </m:sSubPr>
-          <m:e>
-            <m:r>
-              <w:rPr>
-                <w:rFonts w:ascii="Cambria Math" w:hAnsi="Cambria Math"/>
-              </w:rPr>
-              <m:t>k</m:t>
-            </m:r>
-          </m:e>
-          <m:sub>
-            <m:r>
-              <w:rPr>
-                <w:rFonts w:ascii="Cambria Math" w:hAnsi="Cambria Math"/>
-              </w:rPr>
-              <m:t>f</m:t>
-            </m:r>
-          </m:sub>
-        </m:sSub>
-        <m:r>
-          <w:rPr>
-            <w:rFonts w:ascii="Cambria Math" w:hAnsi="Cambria Math"/>
-          </w:rPr>
-          <m:t>=0</m:t>
-        </m:r>
-      </m:oMath>
-      <w:r>
-        <w:t>.  Значит формула главы 2.2 примет вид:</w:t>
-      </w:r>
-    </w:p>
-    <w:p>
-      <w:pPr>
-        <w:rPr>
-          <w:lang w:val="en-US"/>
-        </w:rPr>
-      </w:pPr>
-      <m:oMathPara>
-        <m:oMath>
-          <m:func>
-            <m:funcPr>
-              <m:ctrlPr>
-                <w:rPr>
-                  <w:rFonts w:ascii="Cambria Math" w:hAnsi="Cambria Math"/>
-                </w:rPr>
-              </m:ctrlPr>
-            </m:funcPr>
-            <m:fName>
-              <m:r>
-                <m:rPr>
-                  <m:sty m:val="p"/>
-                </m:rPr>
-                <w:rPr>
-                  <w:rFonts w:ascii="Cambria Math" w:hAnsi="Cambria Math"/>
-                </w:rPr>
-                <m:t>max</m:t>
-              </m:r>
-            </m:fName>
-            <m:e>
-              <m:d>
-                <m:dPr>
-                  <m:ctrlPr>
-                    <w:rPr>
-                      <w:rFonts w:ascii="Cambria Math" w:hAnsi="Cambria Math"/>
-                      <w:i/>
-                    </w:rPr>
-                  </m:ctrlPr>
-                </m:dPr>
-                <m:e>
-                  <m:r>
-                    <w:rPr>
-                      <w:rFonts w:ascii="Cambria Math" w:hAnsi="Cambria Math"/>
-                    </w:rPr>
-                    <m:t>0,</m:t>
-                  </m:r>
-                  <m:sSub>
-                    <m:sSubPr>
-                      <m:ctrlPr>
-                        <w:rPr>
-                          <w:rFonts w:ascii="Cambria Math" w:hAnsi="Cambria Math"/>
-                          <w:i/>
-                        </w:rPr>
-                      </m:ctrlPr>
-                    </m:sSubPr>
-                    <m:e>
-                      <m:r>
-                        <w:rPr>
-                          <w:rFonts w:ascii="Cambria Math" w:hAnsi="Cambria Math"/>
-                        </w:rPr>
-                        <m:t>k</m:t>
-                      </m:r>
-                    </m:e>
-                    <m:sub>
-                      <m:r>
-                        <w:rPr>
-                          <w:rFonts w:ascii="Cambria Math" w:hAnsi="Cambria Math"/>
-                        </w:rPr>
-                        <m:t>b</m:t>
-                      </m:r>
-                    </m:sub>
-                  </m:sSub>
-                </m:e>
-              </m:d>
-            </m:e>
-          </m:func>
-          <m:r>
-            <w:rPr>
-              <w:rFonts w:ascii="Cambria Math" w:hAnsi="Cambria Math"/>
-            </w:rPr>
-            <m:t>≤k≤0+</m:t>
-          </m:r>
-          <m:sSub>
-            <m:sSubPr>
-              <m:ctrlPr>
-                <w:rPr>
-                  <w:rFonts w:ascii="Cambria Math" w:hAnsi="Cambria Math"/>
-                  <w:i/>
-                </w:rPr>
-              </m:ctrlPr>
-            </m:sSubPr>
-            <m:e>
-              <m:r>
-                <w:rPr>
-                  <w:rFonts w:ascii="Cambria Math" w:hAnsi="Cambria Math"/>
-                </w:rPr>
-                <m:t>k</m:t>
-              </m:r>
-            </m:e>
-            <m:sub>
-              <m:r>
-                <w:rPr>
-                  <w:rFonts w:ascii="Cambria Math" w:hAnsi="Cambria Math"/>
-                </w:rPr>
-                <m:t>b</m:t>
-              </m:r>
-            </m:sub>
-          </m:sSub>
-          <m:r>
-            <w:rPr>
-              <w:rFonts w:ascii="Cambria Math" w:hAnsi="Cambria Math"/>
-            </w:rPr>
-            <m:t>=&gt;k=</m:t>
-          </m:r>
-          <m:sSub>
-            <m:sSubPr>
-              <m:ctrlPr>
-                <w:rPr>
-                  <w:rFonts w:ascii="Cambria Math" w:hAnsi="Cambria Math"/>
-                  <w:i/>
-                </w:rPr>
-              </m:ctrlPr>
-            </m:sSubPr>
-            <m:e>
-              <m:r>
-                <w:rPr>
-                  <w:rFonts w:ascii="Cambria Math" w:hAnsi="Cambria Math"/>
-                </w:rPr>
-                <m:t>k</m:t>
-              </m:r>
-            </m:e>
-            <m:sub>
-              <m:r>
-                <w:rPr>
-                  <w:rFonts w:ascii="Cambria Math" w:hAnsi="Cambria Math"/>
-                </w:rPr>
-                <m:t>b</m:t>
-              </m:r>
-            </m:sub>
-          </m:sSub>
-        </m:oMath>
-      </m:oMathPara>
     </w:p>
     <w:p>
       <w:pPr>
         <w:pStyle w:val="1"/>
         <w:ind w:left="0"/>
       </w:pPr>
-      <w:r>
-        <w:br w:type="page"/>
-      </w:r>
-      <w:bookmarkStart w:id="27" w:name="_Toc326784301"/>
-      <w:bookmarkStart w:id="28" w:name="_Toc355560147"/>
+      <w:bookmarkStart w:id="72" w:name="_Toc326784301"/>
+      <w:bookmarkStart w:id="73" w:name="_Toc355993850"/>
       <w:r>
         <w:lastRenderedPageBreak/>
         <w:t>Верификация и применение результатов разработки</w:t>
       </w:r>
-      <w:bookmarkEnd w:id="27"/>
-      <w:bookmarkEnd w:id="28"/>
+      <w:bookmarkEnd w:id="72"/>
+      <w:bookmarkEnd w:id="73"/>
+    </w:p>
+    <w:p>
+      <w:pPr>
+        <w:pStyle w:val="2"/>
+      </w:pPr>
+      <w:bookmarkStart w:id="74" w:name="_Toc355993851"/>
+      <w:r>
+        <w:t>Реализация гибридной модели</w:t>
+      </w:r>
+      <w:bookmarkEnd w:id="74"/>
+    </w:p>
+    <w:p>
+      <w:pPr>
+        <w:pStyle w:val="2"/>
+      </w:pPr>
+      <w:bookmarkStart w:id="75" w:name="_Toc355993852"/>
+      <w:r>
+        <w:t>Анализ работы полученной реализации</w:t>
+      </w:r>
+      <w:bookmarkEnd w:id="75"/>
+    </w:p>
+    <w:p>
+      <w:pPr>
+        <w:pStyle w:val="3"/>
+      </w:pPr>
+      <w:bookmarkStart w:id="76" w:name="_Toc355993853"/>
+      <w:r>
+        <w:rPr>
+          <w:lang w:val="ru-RU"/>
+        </w:rPr>
+        <w:t xml:space="preserve">Проверка совместимости </w:t>
+      </w:r>
+      <w:r>
+        <w:t>API</w:t>
+      </w:r>
+      <w:bookmarkEnd w:id="76"/>
+    </w:p>
+    <w:p>
+      <w:pPr>
+        <w:pStyle w:val="2"/>
+        <w:numPr>
+          <w:ilvl w:val="2"/>
+          <w:numId w:val="1"/>
+        </w:numPr>
+      </w:pPr>
+      <w:bookmarkStart w:id="77" w:name="_Toc355993854"/>
+      <w:r>
+        <w:t>Издержки создания/удаления потока</w:t>
+      </w:r>
+      <w:bookmarkEnd w:id="77"/>
+    </w:p>
+    <w:p>
+      <w:pPr>
+        <w:pStyle w:val="2"/>
+        <w:numPr>
+          <w:ilvl w:val="2"/>
+          <w:numId w:val="1"/>
+        </w:numPr>
+      </w:pPr>
+      <w:bookmarkStart w:id="78" w:name="_Toc355993855"/>
+      <w:r>
+        <w:t>Арифметические операции</w:t>
+      </w:r>
+      <w:bookmarkEnd w:id="78"/>
+    </w:p>
+    <w:p>
+      <w:pPr>
+        <w:pStyle w:val="3"/>
+      </w:pPr>
+      <w:bookmarkStart w:id="79" w:name="_Toc355993856"/>
+      <w:r>
+        <w:rPr>
+          <w:lang w:val="ru-RU"/>
+        </w:rPr>
+        <w:t>Длительные вычисления</w:t>
+      </w:r>
+      <w:bookmarkEnd w:id="79"/>
+    </w:p>
+    <w:p>
+      <w:pPr>
+        <w:pStyle w:val="3"/>
+      </w:pPr>
+      <w:bookmarkStart w:id="80" w:name="_Toc355993857"/>
+      <w:r>
+        <w:rPr>
+          <w:lang w:val="ru-RU"/>
+        </w:rPr>
+        <w:t>Примитивы синхронизации</w:t>
+      </w:r>
+      <w:bookmarkEnd w:id="80"/>
+    </w:p>
+    <w:p>
+      <w:pPr>
+        <w:pStyle w:val="3"/>
+      </w:pPr>
+      <w:bookmarkStart w:id="81" w:name="_Toc355993858"/>
+      <w:r>
+        <w:rPr>
+          <w:lang w:val="ru-RU"/>
+        </w:rPr>
+        <w:t>Чтение/запись</w:t>
+      </w:r>
+      <w:bookmarkEnd w:id="81"/>
+    </w:p>
+    <w:p>
+      <w:pPr>
+        <w:pStyle w:val="3"/>
+      </w:pPr>
+      <w:bookmarkStart w:id="82" w:name="_Toc355993859"/>
+      <w:r>
+        <w:rPr>
+          <w:lang w:val="ru-RU"/>
+        </w:rPr>
+        <w:t>Нагруженная среда выполнения</w:t>
+      </w:r>
+      <w:bookmarkEnd w:id="82"/>
+    </w:p>
+    <w:p>
+      <w:pPr>
+        <w:pStyle w:val="2"/>
+      </w:pPr>
+      <w:bookmarkStart w:id="83" w:name="_Toc355993860"/>
+      <w:r>
+        <w:t>Применение в реальных программных продуктах</w:t>
+      </w:r>
+      <w:bookmarkEnd w:id="83"/>
     </w:p>
     <w:p>
       <w:pPr>
@@ -14794,6 +15256,7 @@
                 <w:sz w:val="24"/>
                 <w:lang w:eastAsia="en-US"/>
               </w:rPr>
+              <w:lastRenderedPageBreak/>
               <w:t>929,8</w:t>
             </w:r>
           </w:p>
@@ -16287,12 +16750,11 @@
       <w:pPr>
         <w:ind w:hanging="709"/>
       </w:pPr>
-      <w:bookmarkStart w:id="29" w:name="_GoBack"/>
+      <w:bookmarkStart w:id="84" w:name="_GoBack"/>
       <w:r>
         <w:rPr>
           <w:noProof/>
         </w:rPr>
-        <w:lastRenderedPageBreak/>
         <w:drawing>
           <wp:inline distT="0" distB="0" distL="0" distR="0">
             <wp:extent cx="6858532" cy="5141695"/>
@@ -16311,10 +16773,10 @@
                     </pic:cNvPicPr>
                   </pic:nvPicPr>
                   <pic:blipFill>
-                    <a:blip r:embed="rId18">
+                    <a:blip r:embed="rId16">
                       <a:extLst>
                         <a:ext uri="{28A0092B-C50C-407E-A947-70E740481C1C}">
-                          <a14:useLocalDpi xmlns:a14="http://schemas.microsoft.com/office/drawing/2010/main" xmlns:wps="http://schemas.microsoft.com/office/word/2010/wordprocessingShape" xmlns:wpi="http://schemas.microsoft.com/office/word/2010/wordprocessingInk" xmlns:wpg="http://schemas.microsoft.com/office/word/2010/wordprocessingGroup" xmlns:w14="http://schemas.microsoft.com/office/word/2010/wordml" xmlns:w="http://schemas.openxmlformats.org/wordprocessingml/2006/main" xmlns:w10="urn:schemas-microsoft-com:office:word" xmlns:wp14="http://schemas.microsoft.com/office/word/2010/wordprocessingDrawing" xmlns:v="urn:schemas-microsoft-com:vml" xmlns:o="urn:schemas-microsoft-com:office:office" xmlns:mv="urn:schemas-microsoft-com:mac:vml" xmlns:mc="http://schemas.openxmlformats.org/markup-compatibility/2006" xmlns:mo="http://schemas.microsoft.com/office/mac/office/2008/main" xmlns:wpc="http://schemas.microsoft.com/office/word/2010/wordprocessingCanvas" xmlns="" val="0"/>
+                          <a14:useLocalDpi xmlns="" xmlns:wpc="http://schemas.microsoft.com/office/word/2010/wordprocessingCanvas" xmlns:mo="http://schemas.microsoft.com/office/mac/office/2008/main" xmlns:mc="http://schemas.openxmlformats.org/markup-compatibility/2006" xmlns:mv="urn:schemas-microsoft-com:mac:vml" xmlns:o="urn:schemas-microsoft-com:office:office" xmlns:v="urn:schemas-microsoft-com:vml" xmlns:wp14="http://schemas.microsoft.com/office/word/2010/wordprocessingDrawing" xmlns:w10="urn:schemas-microsoft-com:office:word" xmlns:w="http://schemas.openxmlformats.org/wordprocessingml/2006/main" xmlns:w14="http://schemas.microsoft.com/office/word/2010/wordml" xmlns:wpg="http://schemas.microsoft.com/office/word/2010/wordprocessingGroup" xmlns:wpi="http://schemas.microsoft.com/office/word/2010/wordprocessingInk" xmlns:wps="http://schemas.microsoft.com/office/word/2010/wordprocessingShape" xmlns:a14="http://schemas.microsoft.com/office/drawing/2010/main" val="0"/>
                         </a:ext>
                       </a:extLst>
                     </a:blip>
@@ -16342,55 +16804,40 @@
           </wp:inline>
         </w:drawing>
       </w:r>
-      <w:bookmarkEnd w:id="29"/>
+      <w:bookmarkEnd w:id="84"/>
     </w:p>
     <w:p>
       <w:pPr>
         <w:ind w:hanging="709"/>
+      </w:pPr>
+      <w:r>
+        <w:t xml:space="preserve">Figure </w:t>
+      </w:r>
+      <w:fldSimple w:instr=" SEQ Figure \* ARABIC ">
+        <w:r>
+          <w:rPr>
+            <w:noProof/>
+          </w:rPr>
+          <w:t>4</w:t>
+        </w:r>
+      </w:fldSimple>
+      <w:r>
+        <w:t xml:space="preserve"> Графики зависимости производительности потоков выполнения от количества параллельно выполняемых задач на 4-х виртуальных процессорах (двухядерный процессор </w:t>
+      </w:r>
+      <w:r>
         <w:rPr>
           <w:lang w:val="en-US"/>
         </w:rPr>
-      </w:pPr>
-      <w:proofErr w:type="spellStart"/>
-      <w:r>
-        <w:t>Figure</w:t>
-      </w:r>
-      <w:proofErr w:type="spellEnd"/>
+        <w:t>Intel</w:t>
+      </w:r>
       <w:r>
         <w:t xml:space="preserve"> </w:t>
       </w:r>
-      <w:fldSimple w:instr=" SEQ Figure \* ARABIC ">
-        <w:r>
-          <w:rPr>
-            <w:noProof/>
-          </w:rPr>
-          <w:t>4</w:t>
-        </w:r>
-      </w:fldSimple>
-      <w:r>
-        <w:t xml:space="preserve"> Графики зависимости производительности потоков выполнения от </w:t>
-      </w:r>
-      <w:proofErr w:type="gramStart"/>
-      <w:r>
-        <w:t>количества</w:t>
-      </w:r>
-      <w:proofErr w:type="gramEnd"/>
-      <w:r>
-        <w:t xml:space="preserve"> параллельно выполняемых задач на 4-х виртуальных процессорах (</w:t>
-      </w:r>
-      <w:proofErr w:type="spellStart"/>
-      <w:r>
-        <w:t>двухядерный</w:t>
-      </w:r>
-      <w:proofErr w:type="spellEnd"/>
-      <w:r>
-        <w:t xml:space="preserve"> процессор </w:t>
-      </w:r>
       <w:r>
         <w:rPr>
           <w:lang w:val="en-US"/>
         </w:rPr>
-        <w:t>Intel</w:t>
+        <w:t>Core</w:t>
       </w:r>
       <w:r>
         <w:t xml:space="preserve"> </w:t>
@@ -16399,47 +16846,36 @@
         <w:rPr>
           <w:lang w:val="en-US"/>
         </w:rPr>
-        <w:t>Core</w:t>
+        <w:t>i</w:t>
+      </w:r>
+      <w:r>
+        <w:t xml:space="preserve">5). </w:t>
+      </w:r>
+      <w:r>
+        <w:t xml:space="preserve">Красные линии – системные потоки выполнения </w:t>
+      </w:r>
+      <w:r>
+        <w:rPr>
+          <w:lang w:val="en-US"/>
+        </w:rPr>
+        <w:t>Mac</w:t>
       </w:r>
       <w:r>
         <w:t xml:space="preserve"> </w:t>
       </w:r>
-      <w:proofErr w:type="spellStart"/>
       <w:r>
         <w:rPr>
           <w:lang w:val="en-US"/>
         </w:rPr>
-        <w:t>i</w:t>
-      </w:r>
-      <w:proofErr w:type="spellEnd"/>
-      <w:r>
-        <w:t xml:space="preserve">5). </w:t>
-      </w:r>
-      <w:r>
-        <w:t xml:space="preserve">Красные линии – системные потоки выполнения </w:t>
+        <w:t>OS</w:t>
+      </w:r>
+      <w:r>
+        <w:t xml:space="preserve"> </w:t>
       </w:r>
       <w:r>
         <w:rPr>
           <w:lang w:val="en-US"/>
         </w:rPr>
-        <w:t>Mac</w:t>
-      </w:r>
-      <w:r>
-        <w:t xml:space="preserve"> </w:t>
-      </w:r>
-      <w:r>
-        <w:rPr>
-          <w:lang w:val="en-US"/>
-        </w:rPr>
-        <w:t>OS</w:t>
-      </w:r>
-      <w:r>
-        <w:t xml:space="preserve"> </w:t>
-      </w:r>
-      <w:r>
-        <w:rPr>
-          <w:lang w:val="en-US"/>
-        </w:rPr>
         <w:t>X</w:t>
       </w:r>
       <w:r>
@@ -16450,15 +16886,7 @@
       </w:r>
       <w:r>
         <w:softHyphen/>
-        <w:t xml:space="preserve">– гибридные потоки выполнения. Пунктиром </w:t>
-      </w:r>
-      <w:proofErr w:type="gramStart"/>
-      <w:r>
-        <w:t>обозначен</w:t>
-      </w:r>
-      <w:proofErr w:type="gramEnd"/>
-      <w:r>
-        <w:t xml:space="preserve"> интерполяционные полиномы, узлы которых обозначены метка с количеством параллельных потоков.</w:t>
+        <w:t>– гибридные потоки выполнения. Пунктиром обозначен интерполяционные полиномы, узлы которых обозначены метка с количеством параллельных потоков.</w:t>
       </w:r>
     </w:p>
     <w:p>
@@ -16466,14 +16894,9 @@
         <w:spacing w:line="240" w:lineRule="auto"/>
         <w:ind w:firstLine="0"/>
         <w:jc w:val="left"/>
-        <w:rPr>
-          <w:lang w:val="en-US"/>
-        </w:rPr>
-      </w:pPr>
-      <w:r>
-        <w:rPr>
-          <w:lang w:val="en-US"/>
-        </w:rPr>
+      </w:pPr>
+      <w:r>
+        <w:lastRenderedPageBreak/>
         <w:br w:type="page"/>
       </w:r>
     </w:p>
@@ -16753,7 +17176,7 @@
       </w:r>
     </w:p>
     <w:sectPr>
-      <w:footerReference w:type="default" r:id="rId19"/>
+      <w:footerReference w:type="default" r:id="rId17"/>
       <w:pgSz w:w="11906" w:h="16838"/>
       <w:pgMar w:top="1134" w:right="850" w:bottom="1134" w:left="1701" w:header="708" w:footer="708" w:gutter="0"/>
       <w:cols w:space="708"/>
@@ -16806,7 +17229,7 @@
             <w:rPr>
               <w:noProof/>
             </w:rPr>
-            <w:t>35</w:t>
+            <w:t>3</w:t>
           </w:r>
         </w:fldSimple>
       </w:p>
@@ -17746,7 +18169,7 @@
   <w:abstractNum w:abstractNumId="8">
     <w:nsid w:val="427A7514"/>
     <w:multiLevelType w:val="multilevel"/>
-    <w:tmpl w:val="CA7697E0"/>
+    <w:tmpl w:val="CA3E2872"/>
     <w:lvl w:ilvl="0">
       <w:start w:val="1"/>
       <w:numFmt w:val="decimal"/>
@@ -17778,6 +18201,7 @@
     <w:lvl w:ilvl="2">
       <w:start w:val="1"/>
       <w:numFmt w:val="decimal"/>
+      <w:pStyle w:val="3"/>
       <w:suff w:val="space"/>
       <w:lvlText w:val="%1.%2.%3."/>
       <w:lvlJc w:val="left"/>
@@ -18007,7 +18431,7 @@
     <w:lvl w:ilvl="2">
       <w:start w:val="1"/>
       <w:numFmt w:val="decimal"/>
-      <w:pStyle w:val="3"/>
+      <w:pStyle w:val="30"/>
       <w:suff w:val="space"/>
       <w:lvlText w:val="%1.%2.%3."/>
       <w:lvlJc w:val="left"/>
@@ -19069,6 +19493,12 @@
   </w:num>
   <w:num w:numId="19">
     <w:abstractNumId w:val="16"/>
+  </w:num>
+  <w:num w:numId="20">
+    <w:abstractNumId w:val="10"/>
+  </w:num>
+  <w:num w:numId="21">
+    <w:abstractNumId w:val="8"/>
   </w:num>
   <w:numIdMacAtCleanup w:val="19"/>
 </w:numbering>
@@ -19282,11 +19712,11 @@
       <w:szCs w:val="28"/>
     </w:rPr>
   </w:style>
-  <w:style w:type="paragraph" w:styleId="3">
+  <w:style w:type="paragraph" w:styleId="30">
     <w:name w:val="heading 3"/>
     <w:basedOn w:val="a"/>
     <w:next w:val="a"/>
-    <w:link w:val="30"/>
+    <w:link w:val="31"/>
     <w:qFormat/>
     <w:rsid w:val="00B87344"/>
     <w:pPr>
@@ -19354,6 +19784,7 @@
   <w:style w:type="character" w:default="1" w:styleId="a0">
     <w:name w:val="Default Paragraph Font"/>
     <w:uiPriority w:val="1"/>
+    <w:semiHidden/>
     <w:unhideWhenUsed/>
   </w:style>
   <w:style w:type="table" w:default="1" w:styleId="a1">
@@ -19471,7 +19902,7 @@
       <w:szCs w:val="20"/>
     </w:rPr>
   </w:style>
-  <w:style w:type="paragraph" w:styleId="31">
+  <w:style w:type="paragraph" w:styleId="32">
     <w:name w:val="toc 3"/>
     <w:basedOn w:val="a"/>
     <w:next w:val="a"/>
@@ -19710,10 +20141,10 @@
       <w:szCs w:val="28"/>
     </w:rPr>
   </w:style>
-  <w:style w:type="character" w:customStyle="1" w:styleId="30">
+  <w:style w:type="character" w:customStyle="1" w:styleId="31">
     <w:name w:val="Заголовок 3 Знак"/>
     <w:basedOn w:val="a0"/>
-    <w:link w:val="3"/>
+    <w:link w:val="30"/>
     <w:rsid w:val="00B87344"/>
     <w:rPr>
       <w:rFonts w:eastAsia="Calibri" w:cs="Arial"/>
@@ -19938,6 +20369,30 @@
     <w:next w:val="a"/>
     <w:uiPriority w:val="99"/>
     <w:rsid w:val="00267B1A"/>
+  </w:style>
+  <w:style w:type="paragraph" w:customStyle="1" w:styleId="3">
+    <w:name w:val="Мой Заголовок 3"/>
+    <w:basedOn w:val="2"/>
+    <w:link w:val="33"/>
+    <w:qFormat/>
+    <w:rsid w:val="00670F6A"/>
+    <w:pPr>
+      <w:numPr>
+        <w:ilvl w:val="2"/>
+      </w:numPr>
+    </w:pPr>
+    <w:rPr>
+      <w:lang w:val="en-US"/>
+    </w:rPr>
+  </w:style>
+  <w:style w:type="character" w:customStyle="1" w:styleId="33">
+    <w:name w:val="Мой Заголовок 3 Знак"/>
+    <w:basedOn w:val="20"/>
+    <w:link w:val="3"/>
+    <w:rsid w:val="00670F6A"/>
+    <w:rPr>
+      <w:lang w:val="en-US"/>
+    </w:rPr>
   </w:style>
 </w:styles>
 </file>
@@ -20805,338 +21260,6 @@
 </w:styles>
 </file>
 
-<file path=word/glossary/document.xml><?xml version="1.0" encoding="utf-8"?>
-<w:glossaryDocument xmlns:ve="http://schemas.openxmlformats.org/markup-compatibility/2006" xmlns:o="urn:schemas-microsoft-com:office:office" xmlns:r="http://schemas.openxmlformats.org/officeDocument/2006/relationships" xmlns:m="http://schemas.openxmlformats.org/officeDocument/2006/math" xmlns:v="urn:schemas-microsoft-com:vml" xmlns:wp="http://schemas.openxmlformats.org/drawingml/2006/wordprocessingDrawing" xmlns:w10="urn:schemas-microsoft-com:office:word" xmlns:w="http://schemas.openxmlformats.org/wordprocessingml/2006/main" xmlns:wne="http://schemas.microsoft.com/office/word/2006/wordml">
-  <w:docParts/>
-</w:glossaryDocument>
-</file>
-
-<file path=word/glossary/fontTable.xml><?xml version="1.0" encoding="utf-8"?>
-<w:fonts xmlns:r="http://schemas.openxmlformats.org/officeDocument/2006/relationships" xmlns:w="http://schemas.openxmlformats.org/wordprocessingml/2006/main">
-  <w:font w:name="Symbol">
-    <w:panose1 w:val="05050102010706020507"/>
-    <w:charset w:val="02"/>
-    <w:family w:val="roman"/>
-    <w:pitch w:val="variable"/>
-    <w:sig w:usb0="00000000" w:usb1="10000000" w:usb2="00000000" w:usb3="00000000" w:csb0="80000000" w:csb1="00000000"/>
-  </w:font>
-  <w:font w:name="Times New Roman">
-    <w:panose1 w:val="02020603050405020304"/>
-    <w:charset w:val="CC"/>
-    <w:family w:val="roman"/>
-    <w:pitch w:val="variable"/>
-    <w:sig w:usb0="E0002AFF" w:usb1="C0007841" w:usb2="00000009" w:usb3="00000000" w:csb0="000001FF" w:csb1="00000000"/>
-  </w:font>
-  <w:font w:name="Courier New">
-    <w:panose1 w:val="02070309020205020404"/>
-    <w:charset w:val="CC"/>
-    <w:family w:val="modern"/>
-    <w:pitch w:val="fixed"/>
-    <w:sig w:usb0="E0002AFF" w:usb1="C0007843" w:usb2="00000009" w:usb3="00000000" w:csb0="000001FF" w:csb1="00000000"/>
-  </w:font>
-  <w:font w:name="Wingdings">
-    <w:panose1 w:val="05000000000000000000"/>
-    <w:charset w:val="02"/>
-    <w:family w:val="auto"/>
-    <w:pitch w:val="variable"/>
-    <w:sig w:usb0="00000000" w:usb1="10000000" w:usb2="00000000" w:usb3="00000000" w:csb0="80000000" w:csb1="00000000"/>
-  </w:font>
-  <w:font w:name="Calibri">
-    <w:panose1 w:val="020F0502020204030204"/>
-    <w:charset w:val="CC"/>
-    <w:family w:val="swiss"/>
-    <w:pitch w:val="variable"/>
-    <w:sig w:usb0="E00002FF" w:usb1="4000ACFF" w:usb2="00000001" w:usb3="00000000" w:csb0="0000019F" w:csb1="00000000"/>
-  </w:font>
-  <w:font w:name="Arial">
-    <w:panose1 w:val="020B0604020202020204"/>
-    <w:charset w:val="CC"/>
-    <w:family w:val="swiss"/>
-    <w:pitch w:val="variable"/>
-    <w:sig w:usb0="E0002AFF" w:usb1="C0007843" w:usb2="00000009" w:usb3="00000000" w:csb0="000001FF" w:csb1="00000000"/>
-  </w:font>
-  <w:font w:name="Tahoma">
-    <w:panose1 w:val="020B0604030504040204"/>
-    <w:charset w:val="CC"/>
-    <w:family w:val="swiss"/>
-    <w:pitch w:val="variable"/>
-    <w:sig w:usb0="E1002EFF" w:usb1="C000605B" w:usb2="00000029" w:usb3="00000000" w:csb0="000101FF" w:csb1="00000000"/>
-  </w:font>
-  <w:font w:name="Cambria">
-    <w:panose1 w:val="02040503050406030204"/>
-    <w:charset w:val="CC"/>
-    <w:family w:val="roman"/>
-    <w:pitch w:val="variable"/>
-    <w:sig w:usb0="E00002FF" w:usb1="400004FF" w:usb2="00000000" w:usb3="00000000" w:csb0="0000019F" w:csb1="00000000"/>
-  </w:font>
-  <w:font w:name="ＭＳ 明朝">
-    <w:charset w:val="4E"/>
-    <w:family w:val="auto"/>
-    <w:pitch w:val="variable"/>
-    <w:sig w:usb0="E00002FF" w:usb1="6AC7FDFB" w:usb2="00000012" w:usb3="00000000" w:csb0="0002009F" w:csb1="00000000"/>
-  </w:font>
-  <w:font w:name="ＭＳ ゴシック">
-    <w:charset w:val="4E"/>
-    <w:family w:val="auto"/>
-    <w:pitch w:val="variable"/>
-    <w:sig w:usb0="E00002FF" w:usb1="6AC7FDFB" w:usb2="00000012" w:usb3="00000000" w:csb0="0002009F" w:csb1="00000000"/>
-  </w:font>
-  <w:font w:name="SchoolDL">
-    <w:altName w:val="Times New Roman"/>
-    <w:charset w:val="00"/>
-    <w:family w:val="auto"/>
-    <w:pitch w:val="variable"/>
-    <w:sig w:usb0="00000003" w:usb1="00000000" w:usb2="00000000" w:usb3="00000000" w:csb0="00000001" w:csb1="00000000"/>
-  </w:font>
-  <w:font w:name="Cambria Math">
-    <w:panose1 w:val="02040503050406030204"/>
-    <w:charset w:val="CC"/>
-    <w:family w:val="roman"/>
-    <w:pitch w:val="variable"/>
-    <w:sig w:usb0="E00002FF" w:usb1="420024FF" w:usb2="00000000" w:usb3="00000000" w:csb0="0000019F" w:csb1="00000000"/>
-  </w:font>
-</w:fonts>
-</file>
-
-<file path=word/glossary/settings.xml><?xml version="1.0" encoding="utf-8"?>
-<w:settings xmlns:o="urn:schemas-microsoft-com:office:office" xmlns:r="http://schemas.openxmlformats.org/officeDocument/2006/relationships" xmlns:m="http://schemas.openxmlformats.org/officeDocument/2006/math" xmlns:v="urn:schemas-microsoft-com:vml" xmlns:w10="urn:schemas-microsoft-com:office:word" xmlns:w="http://schemas.openxmlformats.org/wordprocessingml/2006/main" xmlns:sl="http://schemas.openxmlformats.org/schemaLibrary/2006/main">
-  <w:view w:val="normal"/>
-  <w:defaultTabStop w:val="720"/>
-  <w:characterSpacingControl w:val="doNotCompress"/>
-  <w:compat>
-    <w:useFELayout/>
-  </w:compat>
-  <w:rsids>
-    <w:rsidRoot w:val="00DE5088"/>
-    <w:rsid w:val="003F08F1"/>
-    <w:rsid w:val="0074403C"/>
-    <w:rsid w:val="00DE5088"/>
-  </w:rsids>
-  <m:mathPr>
-    <m:mathFont m:val="Cambria Math"/>
-    <m:brkBin m:val="before"/>
-    <m:brkBinSub m:val="--"/>
-    <m:smallFrac m:val="off"/>
-    <m:dispDef/>
-    <m:lMargin m:val="0"/>
-    <m:rMargin m:val="0"/>
-    <m:defJc m:val="centerGroup"/>
-    <m:wrapIndent m:val="1440"/>
-    <m:intLim m:val="subSup"/>
-    <m:naryLim m:val="undOvr"/>
-  </m:mathPr>
-  <w:themeFontLang w:val="ru-RU"/>
-  <w:clrSchemeMapping w:bg1="light1" w:t1="dark1" w:bg2="light2" w:t2="dark2" w:accent1="accent1" w:accent2="accent2" w:accent3="accent3" w:accent4="accent4" w:accent5="accent5" w:accent6="accent6" w:hyperlink="hyperlink" w:followedHyperlink="followedHyperlink"/>
-  <w:doNotAutoCompressPictures/>
-  <w:decimalSymbol w:val=","/>
-  <w:listSeparator w:val=";"/>
-</w:settings>
-</file>
-
-<file path=word/glossary/styles.xml><?xml version="1.0" encoding="utf-8"?>
-<w:styles xmlns:r="http://schemas.openxmlformats.org/officeDocument/2006/relationships" xmlns:w="http://schemas.openxmlformats.org/wordprocessingml/2006/main">
-  <w:docDefaults>
-    <w:rPrDefault>
-      <w:rPr>
-        <w:rFonts w:asciiTheme="minorHAnsi" w:eastAsiaTheme="minorEastAsia" w:hAnsiTheme="minorHAnsi" w:cstheme="minorBidi"/>
-        <w:sz w:val="24"/>
-        <w:szCs w:val="24"/>
-        <w:lang w:val="ru-RU" w:eastAsia="ja-JP" w:bidi="ar-SA"/>
-      </w:rPr>
-    </w:rPrDefault>
-    <w:pPrDefault/>
-  </w:docDefaults>
-  <w:latentStyles w:defLockedState="0" w:defUIPriority="99" w:defSemiHidden="1" w:defUnhideWhenUsed="1" w:defQFormat="0" w:count="267">
-    <w:lsdException w:name="Normal" w:semiHidden="0" w:uiPriority="0" w:unhideWhenUsed="0" w:qFormat="1"/>
-    <w:lsdException w:name="heading 1" w:semiHidden="0" w:uiPriority="9" w:unhideWhenUsed="0" w:qFormat="1"/>
-    <w:lsdException w:name="heading 2" w:uiPriority="9" w:qFormat="1"/>
-    <w:lsdException w:name="heading 3" w:uiPriority="9" w:qFormat="1"/>
-    <w:lsdException w:name="heading 4" w:uiPriority="9" w:qFormat="1"/>
-    <w:lsdException w:name="heading 5" w:uiPriority="9" w:qFormat="1"/>
-    <w:lsdException w:name="heading 6" w:uiPriority="9" w:qFormat="1"/>
-    <w:lsdException w:name="heading 7" w:uiPriority="9" w:qFormat="1"/>
-    <w:lsdException w:name="heading 8" w:uiPriority="9" w:qFormat="1"/>
-    <w:lsdException w:name="heading 9" w:uiPriority="9" w:qFormat="1"/>
-    <w:lsdException w:name="toc 1" w:uiPriority="39"/>
-    <w:lsdException w:name="toc 2" w:uiPriority="39"/>
-    <w:lsdException w:name="toc 3" w:uiPriority="39"/>
-    <w:lsdException w:name="toc 4" w:uiPriority="39"/>
-    <w:lsdException w:name="toc 5" w:uiPriority="39"/>
-    <w:lsdException w:name="toc 6" w:uiPriority="39"/>
-    <w:lsdException w:name="toc 7" w:uiPriority="39"/>
-    <w:lsdException w:name="toc 8" w:uiPriority="39"/>
-    <w:lsdException w:name="toc 9" w:uiPriority="39"/>
-    <w:lsdException w:name="caption" w:uiPriority="35" w:qFormat="1"/>
-    <w:lsdException w:name="Title" w:semiHidden="0" w:uiPriority="10" w:unhideWhenUsed="0" w:qFormat="1"/>
-    <w:lsdException w:name="Default Paragraph Font" w:uiPriority="1"/>
-    <w:lsdException w:name="Subtitle" w:semiHidden="0" w:uiPriority="11" w:unhideWhenUsed="0" w:qFormat="1"/>
-    <w:lsdException w:name="Strong" w:semiHidden="0" w:uiPriority="22" w:unhideWhenUsed="0" w:qFormat="1"/>
-    <w:lsdException w:name="Emphasis" w:semiHidden="0" w:uiPriority="20" w:unhideWhenUsed="0" w:qFormat="1"/>
-    <w:lsdException w:name="Table Grid" w:semiHidden="0" w:uiPriority="59" w:unhideWhenUsed="0"/>
-    <w:lsdException w:name="Placeholder Text" w:unhideWhenUsed="0"/>
-    <w:lsdException w:name="No Spacing" w:semiHidden="0" w:uiPriority="1" w:unhideWhenUsed="0" w:qFormat="1"/>
-    <w:lsdException w:name="Light Shading" w:semiHidden="0" w:uiPriority="60" w:unhideWhenUsed="0"/>
-    <w:lsdException w:name="Light List" w:semiHidden="0" w:uiPriority="61" w:unhideWhenUsed="0"/>
-    <w:lsdException w:name="Light Grid" w:semiHidden="0" w:uiPriority="62" w:unhideWhenUsed="0"/>
-    <w:lsdException w:name="Medium Shading 1" w:semiHidden="0" w:uiPriority="63" w:unhideWhenUsed="0"/>
-    <w:lsdException w:name="Medium Shading 2" w:semiHidden="0" w:uiPriority="64" w:unhideWhenUsed="0"/>
-    <w:lsdException w:name="Medium List 1" w:semiHidden="0" w:uiPriority="65" w:unhideWhenUsed="0"/>
-    <w:lsdException w:name="Medium List 2" w:semiHidden="0" w:uiPriority="66" w:unhideWhenUsed="0"/>
-    <w:lsdException w:name="Medium Grid 1" w:semiHidden="0" w:uiPriority="67" w:unhideWhenUsed="0"/>
-    <w:lsdException w:name="Medium Grid 2" w:semiHidden="0" w:uiPriority="68" w:unhideWhenUsed="0"/>
-    <w:lsdException w:name="Medium Grid 3" w:semiHidden="0" w:uiPriority="69" w:unhideWhenUsed="0"/>
-    <w:lsdException w:name="Dark List" w:semiHidden="0" w:uiPriority="70" w:unhideWhenUsed="0"/>
-    <w:lsdException w:name="Colorful Shading" w:semiHidden="0" w:uiPriority="71" w:unhideWhenUsed="0"/>
-    <w:lsdException w:name="Colorful List" w:semiHidden="0" w:uiPriority="72" w:unhideWhenUsed="0"/>
-    <w:lsdException w:name="Colorful Grid" w:semiHidden="0" w:uiPriority="73" w:unhideWhenUsed="0"/>
-    <w:lsdException w:name="Light Shading Accent 1" w:semiHidden="0" w:uiPriority="60" w:unhideWhenUsed="0"/>
-    <w:lsdException w:name="Light List Accent 1" w:semiHidden="0" w:uiPriority="61" w:unhideWhenUsed="0"/>
-    <w:lsdException w:name="Light Grid Accent 1" w:semiHidden="0" w:uiPriority="62" w:unhideWhenUsed="0"/>
-    <w:lsdException w:name="Medium Shading 1 Accent 1" w:semiHidden="0" w:uiPriority="63" w:unhideWhenUsed="0"/>
-    <w:lsdException w:name="Medium Shading 2 Accent 1" w:semiHidden="0" w:uiPriority="64" w:unhideWhenUsed="0"/>
-    <w:lsdException w:name="Medium List 1 Accent 1" w:semiHidden="0" w:uiPriority="65" w:unhideWhenUsed="0"/>
-    <w:lsdException w:name="Revision" w:unhideWhenUsed="0"/>
-    <w:lsdException w:name="List Paragraph" w:semiHidden="0" w:uiPriority="34" w:unhideWhenUsed="0" w:qFormat="1"/>
-    <w:lsdException w:name="Quote" w:semiHidden="0" w:uiPriority="29" w:unhideWhenUsed="0" w:qFormat="1"/>
-    <w:lsdException w:name="Intense Quote" w:semiHidden="0" w:uiPriority="30" w:unhideWhenUsed="0" w:qFormat="1"/>
-    <w:lsdException w:name="Medium List 2 Accent 1" w:semiHidden="0" w:uiPriority="66" w:unhideWhenUsed="0"/>
-    <w:lsdException w:name="Medium Grid 1 Accent 1" w:semiHidden="0" w:uiPriority="67" w:unhideWhenUsed="0"/>
-    <w:lsdException w:name="Medium Grid 2 Accent 1" w:semiHidden="0" w:uiPriority="68" w:unhideWhenUsed="0"/>
-    <w:lsdException w:name="Medium Grid 3 Accent 1" w:semiHidden="0" w:uiPriority="69" w:unhideWhenUsed="0"/>
-    <w:lsdException w:name="Dark List Accent 1" w:semiHidden="0" w:uiPriority="70" w:unhideWhenUsed="0"/>
-    <w:lsdException w:name="Colorful Shading Accent 1" w:semiHidden="0" w:uiPriority="71" w:unhideWhenUsed="0"/>
-    <w:lsdException w:name="Colorful List Accent 1" w:semiHidden="0" w:uiPriority="72" w:unhideWhenUsed="0"/>
-    <w:lsdException w:name="Colorful Grid Accent 1" w:semiHidden="0" w:uiPriority="73" w:unhideWhenUsed="0"/>
-    <w:lsdException w:name="Light Shading Accent 2" w:semiHidden="0" w:uiPriority="60" w:unhideWhenUsed="0"/>
-    <w:lsdException w:name="Light List Accent 2" w:semiHidden="0" w:uiPriority="61" w:unhideWhenUsed="0"/>
-    <w:lsdException w:name="Light Grid Accent 2" w:semiHidden="0" w:uiPriority="62" w:unhideWhenUsed="0"/>
-    <w:lsdException w:name="Medium Shading 1 Accent 2" w:semiHidden="0" w:uiPriority="63" w:unhideWhenUsed="0"/>
-    <w:lsdException w:name="Medium Shading 2 Accent 2" w:semiHidden="0" w:uiPriority="64" w:unhideWhenUsed="0"/>
-    <w:lsdException w:name="Medium List 1 Accent 2" w:semiHidden="0" w:uiPriority="65" w:unhideWhenUsed="0"/>
-    <w:lsdException w:name="Medium List 2 Accent 2" w:semiHidden="0" w:uiPriority="66" w:unhideWhenUsed="0"/>
-    <w:lsdException w:name="Medium Grid 1 Accent 2" w:semiHidden="0" w:uiPriority="67" w:unhideWhenUsed="0"/>
-    <w:lsdException w:name="Medium Grid 2 Accent 2" w:semiHidden="0" w:uiPriority="68" w:unhideWhenUsed="0"/>
-    <w:lsdException w:name="Medium Grid 3 Accent 2" w:semiHidden="0" w:uiPriority="69" w:unhideWhenUsed="0"/>
-    <w:lsdException w:name="Dark List Accent 2" w:semiHidden="0" w:uiPriority="70" w:unhideWhenUsed="0"/>
-    <w:lsdException w:name="Colorful Shading Accent 2" w:semiHidden="0" w:uiPriority="71" w:unhideWhenUsed="0"/>
-    <w:lsdException w:name="Colorful List Accent 2" w:semiHidden="0" w:uiPriority="72" w:unhideWhenUsed="0"/>
-    <w:lsdException w:name="Colorful Grid Accent 2" w:semiHidden="0" w:uiPriority="73" w:unhideWhenUsed="0"/>
-    <w:lsdException w:name="Light Shading Accent 3" w:semiHidden="0" w:uiPriority="60" w:unhideWhenUsed="0"/>
-    <w:lsdException w:name="Light List Accent 3" w:semiHidden="0" w:uiPriority="61" w:unhideWhenUsed="0"/>
-    <w:lsdException w:name="Light Grid Accent 3" w:semiHidden="0" w:uiPriority="62" w:unhideWhenUsed="0"/>
-    <w:lsdException w:name="Medium Shading 1 Accent 3" w:semiHidden="0" w:uiPriority="63" w:unhideWhenUsed="0"/>
-    <w:lsdException w:name="Medium Shading 2 Accent 3" w:semiHidden="0" w:uiPriority="64" w:unhideWhenUsed="0"/>
-    <w:lsdException w:name="Medium List 1 Accent 3" w:semiHidden="0" w:uiPriority="65" w:unhideWhenUsed="0"/>
-    <w:lsdException w:name="Medium List 2 Accent 3" w:semiHidden="0" w:uiPriority="66" w:unhideWhenUsed="0"/>
-    <w:lsdException w:name="Medium Grid 1 Accent 3" w:semiHidden="0" w:uiPriority="67" w:unhideWhenUsed="0"/>
-    <w:lsdException w:name="Medium Grid 2 Accent 3" w:semiHidden="0" w:uiPriority="68" w:unhideWhenUsed="0"/>
-    <w:lsdException w:name="Medium Grid 3 Accent 3" w:semiHidden="0" w:uiPriority="69" w:unhideWhenUsed="0"/>
-    <w:lsdException w:name="Dark List Accent 3" w:semiHidden="0" w:uiPriority="70" w:unhideWhenUsed="0"/>
-    <w:lsdException w:name="Colorful Shading Accent 3" w:semiHidden="0" w:uiPriority="71" w:unhideWhenUsed="0"/>
-    <w:lsdException w:name="Colorful List Accent 3" w:semiHidden="0" w:uiPriority="72" w:unhideWhenUsed="0"/>
-    <w:lsdException w:name="Colorful Grid Accent 3" w:semiHidden="0" w:uiPriority="73" w:unhideWhenUsed="0"/>
-    <w:lsdException w:name="Light Shading Accent 4" w:semiHidden="0" w:uiPriority="60" w:unhideWhenUsed="0"/>
-    <w:lsdException w:name="Light List Accent 4" w:semiHidden="0" w:uiPriority="61" w:unhideWhenUsed="0"/>
-    <w:lsdException w:name="Light Grid Accent 4" w:semiHidden="0" w:uiPriority="62" w:unhideWhenUsed="0"/>
-    <w:lsdException w:name="Medium Shading 1 Accent 4" w:semiHidden="0" w:uiPriority="63" w:unhideWhenUsed="0"/>
-    <w:lsdException w:name="Medium Shading 2 Accent 4" w:semiHidden="0" w:uiPriority="64" w:unhideWhenUsed="0"/>
-    <w:lsdException w:name="Medium List 1 Accent 4" w:semiHidden="0" w:uiPriority="65" w:unhideWhenUsed="0"/>
-    <w:lsdException w:name="Medium List 2 Accent 4" w:semiHidden="0" w:uiPriority="66" w:unhideWhenUsed="0"/>
-    <w:lsdException w:name="Medium Grid 1 Accent 4" w:semiHidden="0" w:uiPriority="67" w:unhideWhenUsed="0"/>
-    <w:lsdException w:name="Medium Grid 2 Accent 4" w:semiHidden="0" w:uiPriority="68" w:unhideWhenUsed="0"/>
-    <w:lsdException w:name="Medium Grid 3 Accent 4" w:semiHidden="0" w:uiPriority="69" w:unhideWhenUsed="0"/>
-    <w:lsdException w:name="Dark List Accent 4" w:semiHidden="0" w:uiPriority="70" w:unhideWhenUsed="0"/>
-    <w:lsdException w:name="Colorful Shading Accent 4" w:semiHidden="0" w:uiPriority="71" w:unhideWhenUsed="0"/>
-    <w:lsdException w:name="Colorful List Accent 4" w:semiHidden="0" w:uiPriority="72" w:unhideWhenUsed="0"/>
-    <w:lsdException w:name="Colorful Grid Accent 4" w:semiHidden="0" w:uiPriority="73" w:unhideWhenUsed="0"/>
-    <w:lsdException w:name="Light Shading Accent 5" w:semiHidden="0" w:uiPriority="60" w:unhideWhenUsed="0"/>
-    <w:lsdException w:name="Light List Accent 5" w:semiHidden="0" w:uiPriority="61" w:unhideWhenUsed="0"/>
-    <w:lsdException w:name="Light Grid Accent 5" w:semiHidden="0" w:uiPriority="62" w:unhideWhenUsed="0"/>
-    <w:lsdException w:name="Medium Shading 1 Accent 5" w:semiHidden="0" w:uiPriority="63" w:unhideWhenUsed="0"/>
-    <w:lsdException w:name="Medium Shading 2 Accent 5" w:semiHidden="0" w:uiPriority="64" w:unhideWhenUsed="0"/>
-    <w:lsdException w:name="Medium List 1 Accent 5" w:semiHidden="0" w:uiPriority="65" w:unhideWhenUsed="0"/>
-    <w:lsdException w:name="Medium List 2 Accent 5" w:semiHidden="0" w:uiPriority="66" w:unhideWhenUsed="0"/>
-    <w:lsdException w:name="Medium Grid 1 Accent 5" w:semiHidden="0" w:uiPriority="67" w:unhideWhenUsed="0"/>
-    <w:lsdException w:name="Medium Grid 2 Accent 5" w:semiHidden="0" w:uiPriority="68" w:unhideWhenUsed="0"/>
-    <w:lsdException w:name="Medium Grid 3 Accent 5" w:semiHidden="0" w:uiPriority="69" w:unhideWhenUsed="0"/>
-    <w:lsdException w:name="Dark List Accent 5" w:semiHidden="0" w:uiPriority="70" w:unhideWhenUsed="0"/>
-    <w:lsdException w:name="Colorful Shading Accent 5" w:semiHidden="0" w:uiPriority="71" w:unhideWhenUsed="0"/>
-    <w:lsdException w:name="Colorful List Accent 5" w:semiHidden="0" w:uiPriority="72" w:unhideWhenUsed="0"/>
-    <w:lsdException w:name="Colorful Grid Accent 5" w:semiHidden="0" w:uiPriority="73" w:unhideWhenUsed="0"/>
-    <w:lsdException w:name="Light Shading Accent 6" w:semiHidden="0" w:uiPriority="60" w:unhideWhenUsed="0"/>
-    <w:lsdException w:name="Light List Accent 6" w:semiHidden="0" w:uiPriority="61" w:unhideWhenUsed="0"/>
-    <w:lsdException w:name="Light Grid Accent 6" w:semiHidden="0" w:uiPriority="62" w:unhideWhenUsed="0"/>
-    <w:lsdException w:name="Medium Shading 1 Accent 6" w:semiHidden="0" w:uiPriority="63" w:unhideWhenUsed="0"/>
-    <w:lsdException w:name="Medium Shading 2 Accent 6" w:semiHidden="0" w:uiPriority="64" w:unhideWhenUsed="0"/>
-    <w:lsdException w:name="Medium List 1 Accent 6" w:semiHidden="0" w:uiPriority="65" w:unhideWhenUsed="0"/>
-    <w:lsdException w:name="Medium List 2 Accent 6" w:semiHidden="0" w:uiPriority="66" w:unhideWhenUsed="0"/>
-    <w:lsdException w:name="Medium Grid 1 Accent 6" w:semiHidden="0" w:uiPriority="67" w:unhideWhenUsed="0"/>
-    <w:lsdException w:name="Medium Grid 2 Accent 6" w:semiHidden="0" w:uiPriority="68" w:unhideWhenUsed="0"/>
-    <w:lsdException w:name="Medium Grid 3 Accent 6" w:semiHidden="0" w:uiPriority="69" w:unhideWhenUsed="0"/>
-    <w:lsdException w:name="Dark List Accent 6" w:semiHidden="0" w:uiPriority="70" w:unhideWhenUsed="0"/>
-    <w:lsdException w:name="Colorful Shading Accent 6" w:semiHidden="0" w:uiPriority="71" w:unhideWhenUsed="0"/>
-    <w:lsdException w:name="Colorful List Accent 6" w:semiHidden="0" w:uiPriority="72" w:unhideWhenUsed="0"/>
-    <w:lsdException w:name="Colorful Grid Accent 6" w:semiHidden="0" w:uiPriority="73" w:unhideWhenUsed="0"/>
-    <w:lsdException w:name="Subtle Emphasis" w:semiHidden="0" w:uiPriority="19" w:unhideWhenUsed="0" w:qFormat="1"/>
-    <w:lsdException w:name="Intense Emphasis" w:semiHidden="0" w:uiPriority="21" w:unhideWhenUsed="0" w:qFormat="1"/>
-    <w:lsdException w:name="Subtle Reference" w:semiHidden="0" w:uiPriority="31" w:unhideWhenUsed="0" w:qFormat="1"/>
-    <w:lsdException w:name="Intense Reference" w:semiHidden="0" w:uiPriority="32" w:unhideWhenUsed="0" w:qFormat="1"/>
-    <w:lsdException w:name="Book Title" w:semiHidden="0" w:uiPriority="33" w:unhideWhenUsed="0" w:qFormat="1"/>
-    <w:lsdException w:name="Bibliography" w:uiPriority="37"/>
-    <w:lsdException w:name="TOC Heading" w:uiPriority="39" w:qFormat="1"/>
-  </w:latentStyles>
-  <w:style w:type="paragraph" w:default="1" w:styleId="a">
-    <w:name w:val="Normal"/>
-    <w:qFormat/>
-    <w:rsid w:val="0074403C"/>
-  </w:style>
-  <w:style w:type="character" w:default="1" w:styleId="a0">
-    <w:name w:val="Default Paragraph Font"/>
-    <w:uiPriority w:val="1"/>
-    <w:semiHidden/>
-    <w:unhideWhenUsed/>
-  </w:style>
-  <w:style w:type="table" w:default="1" w:styleId="a1">
-    <w:name w:val="Normal Table"/>
-    <w:uiPriority w:val="99"/>
-    <w:semiHidden/>
-    <w:unhideWhenUsed/>
-    <w:qFormat/>
-    <w:tblPr>
-      <w:tblInd w:w="0" w:type="dxa"/>
-      <w:tblCellMar>
-        <w:top w:w="0" w:type="dxa"/>
-        <w:left w:w="108" w:type="dxa"/>
-        <w:bottom w:w="0" w:type="dxa"/>
-        <w:right w:w="108" w:type="dxa"/>
-      </w:tblCellMar>
-    </w:tblPr>
-  </w:style>
-  <w:style w:type="numbering" w:default="1" w:styleId="a2">
-    <w:name w:val="No List"/>
-    <w:uiPriority w:val="99"/>
-    <w:semiHidden/>
-    <w:unhideWhenUsed/>
-  </w:style>
-  <w:style w:type="character" w:styleId="a3">
-    <w:name w:val="Placeholder Text"/>
-    <w:basedOn w:val="a0"/>
-    <w:uiPriority w:val="99"/>
-    <w:semiHidden/>
-    <w:rsid w:val="0074403C"/>
-    <w:rPr>
-      <w:color w:val="808080"/>
-    </w:rPr>
-  </w:style>
-</w:styles>
-</file>
-
-<file path=word/glossary/webSettings.xml><?xml version="1.0" encoding="utf-8"?>
-<w:webSettings xmlns:r="http://schemas.openxmlformats.org/officeDocument/2006/relationships" xmlns:w="http://schemas.openxmlformats.org/wordprocessingml/2006/main">
-  <w:allowPNG/>
-</w:webSettings>
-</file>
-
 <file path=word/theme/theme1.xml><?xml version="1.0" encoding="utf-8"?>
 <a:theme xmlns:a="http://schemas.openxmlformats.org/drawingml/2006/main" name="Тема Office">
   <a:themeElements>
@@ -21427,7 +21550,7 @@
 </file>
 
 <file path=customXml/itemProps1.xml><?xml version="1.0" encoding="utf-8"?>
-<ds:datastoreItem xmlns:ds="http://schemas.openxmlformats.org/officeDocument/2006/customXml" ds:itemID="{6CB150BD-E17E-42EB-BF2F-91979D9763D9}">
+<ds:datastoreItem xmlns:ds="http://schemas.openxmlformats.org/officeDocument/2006/customXml" ds:itemID="{AC10D482-4BB8-4FBC-B1A6-6285C256CDD1}">
   <ds:schemaRefs>
     <ds:schemaRef ds:uri="http://schemas.openxmlformats.org/officeDocument/2006/bibliography"/>
   </ds:schemaRefs>

--- a/diss.docx
+++ b/diss.docx
@@ -711,7 +711,7 @@
         <w:rPr>
           <w:noProof/>
         </w:rPr>
-        <w:instrText xml:space="preserve"> PAGEREF _Toc230024226 \h </w:instrText>
+        <w:instrText xml:space="preserve"> PAGEREF _Toc230026326 \h </w:instrText>
       </w:r>
       <w:r>
         <w:rPr>
@@ -771,7 +771,7 @@
         <w:rPr>
           <w:noProof/>
         </w:rPr>
-        <w:instrText xml:space="preserve"> PAGEREF _Toc230024227 \h </w:instrText>
+        <w:instrText xml:space="preserve"> PAGEREF _Toc230026327 \h </w:instrText>
       </w:r>
       <w:r>
         <w:rPr>
@@ -833,7 +833,7 @@
         <w:rPr>
           <w:noProof/>
         </w:rPr>
-        <w:instrText xml:space="preserve"> PAGEREF _Toc230024228 \h </w:instrText>
+        <w:instrText xml:space="preserve"> PAGEREF _Toc230026328 \h </w:instrText>
       </w:r>
       <w:r>
         <w:rPr>
@@ -895,7 +895,7 @@
         <w:rPr>
           <w:noProof/>
         </w:rPr>
-        <w:instrText xml:space="preserve"> PAGEREF _Toc230024229 \h </w:instrText>
+        <w:instrText xml:space="preserve"> PAGEREF _Toc230026329 \h </w:instrText>
       </w:r>
       <w:r>
         <w:rPr>
@@ -957,7 +957,7 @@
         <w:rPr>
           <w:noProof/>
         </w:rPr>
-        <w:instrText xml:space="preserve"> PAGEREF _Toc230024230 \h </w:instrText>
+        <w:instrText xml:space="preserve"> PAGEREF _Toc230026330 \h </w:instrText>
       </w:r>
       <w:r>
         <w:rPr>
@@ -1019,7 +1019,7 @@
         <w:rPr>
           <w:noProof/>
         </w:rPr>
-        <w:instrText xml:space="preserve"> PAGEREF _Toc230024231 \h </w:instrText>
+        <w:instrText xml:space="preserve"> PAGEREF _Toc230026331 \h </w:instrText>
       </w:r>
       <w:r>
         <w:rPr>
@@ -1081,7 +1081,7 @@
         <w:rPr>
           <w:noProof/>
         </w:rPr>
-        <w:instrText xml:space="preserve"> PAGEREF _Toc230024232 \h </w:instrText>
+        <w:instrText xml:space="preserve"> PAGEREF _Toc230026332 \h </w:instrText>
       </w:r>
       <w:r>
         <w:rPr>
@@ -1149,7 +1149,7 @@
         <w:rPr>
           <w:noProof/>
         </w:rPr>
-        <w:instrText xml:space="preserve"> PAGEREF _Toc230024233 \h </w:instrText>
+        <w:instrText xml:space="preserve"> PAGEREF _Toc230026333 \h </w:instrText>
       </w:r>
       <w:r>
         <w:rPr>
@@ -1217,7 +1217,7 @@
         <w:rPr>
           <w:noProof/>
         </w:rPr>
-        <w:instrText xml:space="preserve"> PAGEREF _Toc230024234 \h </w:instrText>
+        <w:instrText xml:space="preserve"> PAGEREF _Toc230026334 \h </w:instrText>
       </w:r>
       <w:r>
         <w:rPr>
@@ -1285,7 +1285,7 @@
         <w:rPr>
           <w:noProof/>
         </w:rPr>
-        <w:instrText xml:space="preserve"> PAGEREF _Toc230024235 \h </w:instrText>
+        <w:instrText xml:space="preserve"> PAGEREF _Toc230026335 \h </w:instrText>
       </w:r>
       <w:r>
         <w:rPr>
@@ -1347,7 +1347,7 @@
         <w:rPr>
           <w:noProof/>
         </w:rPr>
-        <w:instrText xml:space="preserve"> PAGEREF _Toc230024236 \h </w:instrText>
+        <w:instrText xml:space="preserve"> PAGEREF _Toc230026336 \h </w:instrText>
       </w:r>
       <w:r>
         <w:rPr>
@@ -1409,7 +1409,7 @@
         <w:rPr>
           <w:noProof/>
         </w:rPr>
-        <w:instrText xml:space="preserve"> PAGEREF _Toc230024237 \h </w:instrText>
+        <w:instrText xml:space="preserve"> PAGEREF _Toc230026337 \h </w:instrText>
       </w:r>
       <w:r>
         <w:rPr>
@@ -1471,7 +1471,7 @@
         <w:rPr>
           <w:noProof/>
         </w:rPr>
-        <w:instrText xml:space="preserve"> PAGEREF _Toc230024238 \h </w:instrText>
+        <w:instrText xml:space="preserve"> PAGEREF _Toc230026338 \h </w:instrText>
       </w:r>
       <w:r>
         <w:rPr>
@@ -1533,7 +1533,7 @@
         <w:rPr>
           <w:noProof/>
         </w:rPr>
-        <w:instrText xml:space="preserve"> PAGEREF _Toc230024239 \h </w:instrText>
+        <w:instrText xml:space="preserve"> PAGEREF _Toc230026339 \h </w:instrText>
       </w:r>
       <w:r>
         <w:rPr>
@@ -1595,7 +1595,7 @@
         <w:rPr>
           <w:noProof/>
         </w:rPr>
-        <w:instrText xml:space="preserve"> PAGEREF _Toc230024240 \h </w:instrText>
+        <w:instrText xml:space="preserve"> PAGEREF _Toc230026340 \h </w:instrText>
       </w:r>
       <w:r>
         <w:rPr>
@@ -1657,7 +1657,7 @@
         <w:rPr>
           <w:noProof/>
         </w:rPr>
-        <w:instrText xml:space="preserve"> PAGEREF _Toc230024241 \h </w:instrText>
+        <w:instrText xml:space="preserve"> PAGEREF _Toc230026341 \h </w:instrText>
       </w:r>
       <w:r>
         <w:rPr>
@@ -1719,7 +1719,7 @@
         <w:rPr>
           <w:noProof/>
         </w:rPr>
-        <w:instrText xml:space="preserve"> PAGEREF _Toc230024242 \h </w:instrText>
+        <w:instrText xml:space="preserve"> PAGEREF _Toc230026342 \h </w:instrText>
       </w:r>
       <w:r>
         <w:rPr>
@@ -1787,7 +1787,7 @@
         <w:rPr>
           <w:noProof/>
         </w:rPr>
-        <w:instrText xml:space="preserve"> PAGEREF _Toc230024243 \h </w:instrText>
+        <w:instrText xml:space="preserve"> PAGEREF _Toc230026343 \h </w:instrText>
       </w:r>
       <w:r>
         <w:rPr>
@@ -1849,7 +1849,7 @@
         <w:rPr>
           <w:noProof/>
         </w:rPr>
-        <w:instrText xml:space="preserve"> PAGEREF _Toc230024244 \h </w:instrText>
+        <w:instrText xml:space="preserve"> PAGEREF _Toc230026344 \h </w:instrText>
       </w:r>
       <w:r>
         <w:rPr>
@@ -1893,7 +1893,7 @@
         <w:rPr>
           <w:noProof/>
         </w:rPr>
-        <w:t>1.5. Проблемы и недостатки высоконагруженных процессов</w:t>
+        <w:t>1.5. Проблемы высоконагруженных многопоточных процессов</w:t>
       </w:r>
       <w:r>
         <w:rPr>
@@ -1911,7 +1911,7 @@
         <w:rPr>
           <w:noProof/>
         </w:rPr>
-        <w:instrText xml:space="preserve"> PAGEREF _Toc230024245 \h </w:instrText>
+        <w:instrText xml:space="preserve"> PAGEREF _Toc230026345 \h </w:instrText>
       </w:r>
       <w:r>
         <w:rPr>
@@ -1973,7 +1973,7 @@
         <w:rPr>
           <w:noProof/>
         </w:rPr>
-        <w:instrText xml:space="preserve"> PAGEREF _Toc230024246 \h </w:instrText>
+        <w:instrText xml:space="preserve"> PAGEREF _Toc230026346 \h </w:instrText>
       </w:r>
       <w:r>
         <w:rPr>
@@ -2049,7 +2049,7 @@
         <w:rPr>
           <w:noProof/>
         </w:rPr>
-        <w:instrText xml:space="preserve"> PAGEREF _Toc230024247 \h </w:instrText>
+        <w:instrText xml:space="preserve"> PAGEREF _Toc230026347 \h </w:instrText>
       </w:r>
       <w:r>
         <w:rPr>
@@ -2111,7 +2111,7 @@
         <w:rPr>
           <w:noProof/>
         </w:rPr>
-        <w:instrText xml:space="preserve"> PAGEREF _Toc230024248 \h </w:instrText>
+        <w:instrText xml:space="preserve"> PAGEREF _Toc230026348 \h </w:instrText>
       </w:r>
       <w:r>
         <w:rPr>
@@ -2171,7 +2171,7 @@
         <w:rPr>
           <w:noProof/>
         </w:rPr>
-        <w:instrText xml:space="preserve"> PAGEREF _Toc230024249 \h </w:instrText>
+        <w:instrText xml:space="preserve"> PAGEREF _Toc230026349 \h </w:instrText>
       </w:r>
       <w:r>
         <w:rPr>
@@ -2233,7 +2233,7 @@
         <w:rPr>
           <w:noProof/>
         </w:rPr>
-        <w:instrText xml:space="preserve"> PAGEREF _Toc230024250 \h </w:instrText>
+        <w:instrText xml:space="preserve"> PAGEREF _Toc230026350 \h </w:instrText>
       </w:r>
       <w:r>
         <w:rPr>
@@ -2295,7 +2295,7 @@
         <w:rPr>
           <w:noProof/>
         </w:rPr>
-        <w:instrText xml:space="preserve"> PAGEREF _Toc230024251 \h </w:instrText>
+        <w:instrText xml:space="preserve"> PAGEREF _Toc230026351 \h </w:instrText>
       </w:r>
       <w:r>
         <w:rPr>
@@ -2357,7 +2357,7 @@
         <w:rPr>
           <w:noProof/>
         </w:rPr>
-        <w:instrText xml:space="preserve"> PAGEREF _Toc230024252 \h </w:instrText>
+        <w:instrText xml:space="preserve"> PAGEREF _Toc230026352 \h </w:instrText>
       </w:r>
       <w:r>
         <w:rPr>
@@ -2420,7 +2420,7 @@
         <w:rPr>
           <w:noProof/>
         </w:rPr>
-        <w:instrText xml:space="preserve"> PAGEREF _Toc230024253 \h </w:instrText>
+        <w:instrText xml:space="preserve"> PAGEREF _Toc230026353 \h </w:instrText>
       </w:r>
       <w:r>
         <w:rPr>
@@ -2482,7 +2482,7 @@
         <w:rPr>
           <w:noProof/>
         </w:rPr>
-        <w:instrText xml:space="preserve"> PAGEREF _Toc230024254 \h </w:instrText>
+        <w:instrText xml:space="preserve"> PAGEREF _Toc230026354 \h </w:instrText>
       </w:r>
       <w:r>
         <w:rPr>
@@ -2544,7 +2544,7 @@
         <w:rPr>
           <w:noProof/>
         </w:rPr>
-        <w:instrText xml:space="preserve"> PAGEREF _Toc230024255 \h </w:instrText>
+        <w:instrText xml:space="preserve"> PAGEREF _Toc230026355 \h </w:instrText>
       </w:r>
       <w:r>
         <w:rPr>
@@ -2606,7 +2606,7 @@
         <w:rPr>
           <w:noProof/>
         </w:rPr>
-        <w:instrText xml:space="preserve"> PAGEREF _Toc230024256 \h </w:instrText>
+        <w:instrText xml:space="preserve"> PAGEREF _Toc230026356 \h </w:instrText>
       </w:r>
       <w:r>
         <w:rPr>
@@ -2668,7 +2668,7 @@
         <w:rPr>
           <w:noProof/>
         </w:rPr>
-        <w:instrText xml:space="preserve"> PAGEREF _Toc230024257 \h </w:instrText>
+        <w:instrText xml:space="preserve"> PAGEREF _Toc230026357 \h </w:instrText>
       </w:r>
       <w:r>
         <w:rPr>
@@ -2731,7 +2731,7 @@
         <w:rPr>
           <w:noProof/>
         </w:rPr>
-        <w:instrText xml:space="preserve"> PAGEREF _Toc230024258 \h </w:instrText>
+        <w:instrText xml:space="preserve"> PAGEREF _Toc230026358 \h </w:instrText>
       </w:r>
       <w:r>
         <w:rPr>
@@ -2793,7 +2793,7 @@
         <w:rPr>
           <w:noProof/>
         </w:rPr>
-        <w:instrText xml:space="preserve"> PAGEREF _Toc230024259 \h </w:instrText>
+        <w:instrText xml:space="preserve"> PAGEREF _Toc230026359 \h </w:instrText>
       </w:r>
       <w:r>
         <w:rPr>
@@ -2855,7 +2855,7 @@
         <w:rPr>
           <w:noProof/>
         </w:rPr>
-        <w:instrText xml:space="preserve"> PAGEREF _Toc230024260 \h </w:instrText>
+        <w:instrText xml:space="preserve"> PAGEREF _Toc230026360 \h </w:instrText>
       </w:r>
       <w:r>
         <w:rPr>
@@ -2923,7 +2923,7 @@
         <w:rPr>
           <w:noProof/>
         </w:rPr>
-        <w:instrText xml:space="preserve"> PAGEREF _Toc230024261 \h </w:instrText>
+        <w:instrText xml:space="preserve"> PAGEREF _Toc230026361 \h </w:instrText>
       </w:r>
       <w:r>
         <w:rPr>
@@ -2991,7 +2991,7 @@
         <w:rPr>
           <w:noProof/>
         </w:rPr>
-        <w:instrText xml:space="preserve"> PAGEREF _Toc230024262 \h </w:instrText>
+        <w:instrText xml:space="preserve"> PAGEREF _Toc230026362 \h </w:instrText>
       </w:r>
       <w:r>
         <w:rPr>
@@ -3059,7 +3059,7 @@
         <w:rPr>
           <w:noProof/>
         </w:rPr>
-        <w:instrText xml:space="preserve"> PAGEREF _Toc230024263 \h </w:instrText>
+        <w:instrText xml:space="preserve"> PAGEREF _Toc230026363 \h </w:instrText>
       </w:r>
       <w:r>
         <w:rPr>
@@ -3127,7 +3127,7 @@
         <w:rPr>
           <w:noProof/>
         </w:rPr>
-        <w:instrText xml:space="preserve"> PAGEREF _Toc230024264 \h </w:instrText>
+        <w:instrText xml:space="preserve"> PAGEREF _Toc230026364 \h </w:instrText>
       </w:r>
       <w:r>
         <w:rPr>
@@ -3189,7 +3189,7 @@
         <w:rPr>
           <w:noProof/>
         </w:rPr>
-        <w:instrText xml:space="preserve"> PAGEREF _Toc230024265 \h </w:instrText>
+        <w:instrText xml:space="preserve"> PAGEREF _Toc230026365 \h </w:instrText>
       </w:r>
       <w:r>
         <w:rPr>
@@ -3251,7 +3251,7 @@
         <w:rPr>
           <w:noProof/>
         </w:rPr>
-        <w:instrText xml:space="preserve"> PAGEREF _Toc230024266 \h </w:instrText>
+        <w:instrText xml:space="preserve"> PAGEREF _Toc230026366 \h </w:instrText>
       </w:r>
       <w:r>
         <w:rPr>
@@ -3313,7 +3313,7 @@
         <w:rPr>
           <w:noProof/>
         </w:rPr>
-        <w:instrText xml:space="preserve"> PAGEREF _Toc230024267 \h </w:instrText>
+        <w:instrText xml:space="preserve"> PAGEREF _Toc230026367 \h </w:instrText>
       </w:r>
       <w:r>
         <w:rPr>
@@ -3381,7 +3381,7 @@
         <w:rPr>
           <w:noProof/>
         </w:rPr>
-        <w:instrText xml:space="preserve"> PAGEREF _Toc230024268 \h </w:instrText>
+        <w:instrText xml:space="preserve"> PAGEREF _Toc230026368 \h </w:instrText>
       </w:r>
       <w:r>
         <w:rPr>
@@ -3449,7 +3449,7 @@
         <w:rPr>
           <w:noProof/>
         </w:rPr>
-        <w:instrText xml:space="preserve"> PAGEREF _Toc230024269 \h </w:instrText>
+        <w:instrText xml:space="preserve"> PAGEREF _Toc230026369 \h </w:instrText>
       </w:r>
       <w:r>
         <w:rPr>
@@ -3517,7 +3517,7 @@
         <w:rPr>
           <w:noProof/>
         </w:rPr>
-        <w:instrText xml:space="preserve"> PAGEREF _Toc230024270 \h </w:instrText>
+        <w:instrText xml:space="preserve"> PAGEREF _Toc230026370 \h </w:instrText>
       </w:r>
       <w:r>
         <w:rPr>
@@ -3585,7 +3585,7 @@
         <w:rPr>
           <w:noProof/>
         </w:rPr>
-        <w:instrText xml:space="preserve"> PAGEREF _Toc230024271 \h </w:instrText>
+        <w:instrText xml:space="preserve"> PAGEREF _Toc230026371 \h </w:instrText>
       </w:r>
       <w:r>
         <w:rPr>
@@ -3647,7 +3647,7 @@
         <w:rPr>
           <w:noProof/>
         </w:rPr>
-        <w:instrText xml:space="preserve"> PAGEREF _Toc230024272 \h </w:instrText>
+        <w:instrText xml:space="preserve"> PAGEREF _Toc230026372 \h </w:instrText>
       </w:r>
       <w:r>
         <w:rPr>
@@ -3709,7 +3709,7 @@
         <w:rPr>
           <w:noProof/>
         </w:rPr>
-        <w:instrText xml:space="preserve"> PAGEREF _Toc230024273 \h </w:instrText>
+        <w:instrText xml:space="preserve"> PAGEREF _Toc230026373 \h </w:instrText>
       </w:r>
       <w:r>
         <w:rPr>
@@ -3771,7 +3771,7 @@
         <w:rPr>
           <w:noProof/>
         </w:rPr>
-        <w:instrText xml:space="preserve"> PAGEREF _Toc230024274 \h </w:instrText>
+        <w:instrText xml:space="preserve"> PAGEREF _Toc230026374 \h </w:instrText>
       </w:r>
       <w:r>
         <w:rPr>
@@ -3839,7 +3839,7 @@
         <w:rPr>
           <w:noProof/>
         </w:rPr>
-        <w:instrText xml:space="preserve"> PAGEREF _Toc230024275 \h </w:instrText>
+        <w:instrText xml:space="preserve"> PAGEREF _Toc230026375 \h </w:instrText>
       </w:r>
       <w:r>
         <w:rPr>
@@ -3907,7 +3907,7 @@
         <w:rPr>
           <w:noProof/>
         </w:rPr>
-        <w:instrText xml:space="preserve"> PAGEREF _Toc230024276 \h </w:instrText>
+        <w:instrText xml:space="preserve"> PAGEREF _Toc230026376 \h </w:instrText>
       </w:r>
       <w:r>
         <w:rPr>
@@ -3975,7 +3975,7 @@
         <w:rPr>
           <w:noProof/>
         </w:rPr>
-        <w:instrText xml:space="preserve"> PAGEREF _Toc230024277 \h </w:instrText>
+        <w:instrText xml:space="preserve"> PAGEREF _Toc230026377 \h </w:instrText>
       </w:r>
       <w:r>
         <w:rPr>
@@ -4043,7 +4043,7 @@
         <w:rPr>
           <w:noProof/>
         </w:rPr>
-        <w:instrText xml:space="preserve"> PAGEREF _Toc230024278 \h </w:instrText>
+        <w:instrText xml:space="preserve"> PAGEREF _Toc230026378 \h </w:instrText>
       </w:r>
       <w:r>
         <w:rPr>
@@ -4105,7 +4105,7 @@
         <w:rPr>
           <w:noProof/>
         </w:rPr>
-        <w:instrText xml:space="preserve"> PAGEREF _Toc230024279 \h </w:instrText>
+        <w:instrText xml:space="preserve"> PAGEREF _Toc230026379 \h </w:instrText>
       </w:r>
       <w:r>
         <w:rPr>
@@ -4167,7 +4167,7 @@
         <w:rPr>
           <w:noProof/>
         </w:rPr>
-        <w:instrText xml:space="preserve"> PAGEREF _Toc230024280 \h </w:instrText>
+        <w:instrText xml:space="preserve"> PAGEREF _Toc230026380 \h </w:instrText>
       </w:r>
       <w:r>
         <w:rPr>
@@ -4229,7 +4229,7 @@
         <w:rPr>
           <w:noProof/>
         </w:rPr>
-        <w:instrText xml:space="preserve"> PAGEREF _Toc230024281 \h </w:instrText>
+        <w:instrText xml:space="preserve"> PAGEREF _Toc230026381 \h </w:instrText>
       </w:r>
       <w:r>
         <w:rPr>
@@ -4292,7 +4292,7 @@
         <w:rPr>
           <w:noProof/>
         </w:rPr>
-        <w:instrText xml:space="preserve"> PAGEREF _Toc230024282 \h </w:instrText>
+        <w:instrText xml:space="preserve"> PAGEREF _Toc230026382 \h </w:instrText>
       </w:r>
       <w:r>
         <w:rPr>
@@ -4360,7 +4360,7 @@
         <w:rPr>
           <w:noProof/>
         </w:rPr>
-        <w:instrText xml:space="preserve"> PAGEREF _Toc230024283 \h </w:instrText>
+        <w:instrText xml:space="preserve"> PAGEREF _Toc230026383 \h </w:instrText>
       </w:r>
       <w:r>
         <w:rPr>
@@ -4428,7 +4428,7 @@
         <w:rPr>
           <w:noProof/>
         </w:rPr>
-        <w:instrText xml:space="preserve"> PAGEREF _Toc230024284 \h </w:instrText>
+        <w:instrText xml:space="preserve"> PAGEREF _Toc230026384 \h </w:instrText>
       </w:r>
       <w:r>
         <w:rPr>
@@ -4496,7 +4496,7 @@
         <w:rPr>
           <w:noProof/>
         </w:rPr>
-        <w:instrText xml:space="preserve"> PAGEREF _Toc230024285 \h </w:instrText>
+        <w:instrText xml:space="preserve"> PAGEREF _Toc230026385 \h </w:instrText>
       </w:r>
       <w:r>
         <w:rPr>
@@ -4564,7 +4564,7 @@
         <w:rPr>
           <w:noProof/>
         </w:rPr>
-        <w:instrText xml:space="preserve"> PAGEREF _Toc230024286 \h </w:instrText>
+        <w:instrText xml:space="preserve"> PAGEREF _Toc230026386 \h </w:instrText>
       </w:r>
       <w:r>
         <w:rPr>
@@ -4626,7 +4626,7 @@
         <w:rPr>
           <w:noProof/>
         </w:rPr>
-        <w:instrText xml:space="preserve"> PAGEREF _Toc230024287 \h </w:instrText>
+        <w:instrText xml:space="preserve"> PAGEREF _Toc230026387 \h </w:instrText>
       </w:r>
       <w:r>
         <w:rPr>
@@ -4686,7 +4686,7 @@
         <w:rPr>
           <w:noProof/>
         </w:rPr>
-        <w:instrText xml:space="preserve"> PAGEREF _Toc230024288 \h </w:instrText>
+        <w:instrText xml:space="preserve"> PAGEREF _Toc230026388 \h </w:instrText>
       </w:r>
       <w:r>
         <w:rPr>
@@ -4748,7 +4748,7 @@
         <w:rPr>
           <w:noProof/>
         </w:rPr>
-        <w:instrText xml:space="preserve"> PAGEREF _Toc230024289 \h </w:instrText>
+        <w:instrText xml:space="preserve"> PAGEREF _Toc230026389 \h </w:instrText>
       </w:r>
       <w:r>
         <w:rPr>
@@ -4792,7 +4792,14 @@
         <w:rPr>
           <w:noProof/>
         </w:rPr>
-        <w:t>3.2. Анализ работы полученной реализации</w:t>
+        <w:t>3.1.1.</w:t>
+      </w:r>
+      <w:r>
+        <w:rPr>
+          <w:rFonts w:cs="Times New Roman"/>
+          <w:noProof/>
+        </w:rPr>
+        <w:t xml:space="preserve"> Принцип инверсии контроля</w:t>
       </w:r>
       <w:r>
         <w:rPr>
@@ -4810,7 +4817,7 @@
         <w:rPr>
           <w:noProof/>
         </w:rPr>
-        <w:instrText xml:space="preserve"> PAGEREF _Toc230024290 \h </w:instrText>
+        <w:instrText xml:space="preserve"> PAGEREF _Toc230026390 \h </w:instrText>
       </w:r>
       <w:r>
         <w:rPr>
@@ -4854,19 +4861,14 @@
         <w:rPr>
           <w:noProof/>
         </w:rPr>
-        <w:t>3.2.1.</w:t>
-      </w:r>
-      <w:r>
-        <w:rPr>
-          <w:noProof/>
-        </w:rPr>
-        <w:t xml:space="preserve"> Проверка совместимости </w:t>
-      </w:r>
-      <w:r>
-        <w:rPr>
-          <w:noProof/>
-        </w:rPr>
-        <w:t>API</w:t>
+        <w:t>3.1.2.</w:t>
+      </w:r>
+      <w:r>
+        <w:rPr>
+          <w:rFonts w:cs="Times New Roman"/>
+          <w:noProof/>
+        </w:rPr>
+        <w:t xml:space="preserve"> «Голливудский» принцип</w:t>
       </w:r>
       <w:r>
         <w:rPr>
@@ -4884,7 +4886,7 @@
         <w:rPr>
           <w:noProof/>
         </w:rPr>
-        <w:instrText xml:space="preserve"> PAGEREF _Toc230024291 \h </w:instrText>
+        <w:instrText xml:space="preserve"> PAGEREF _Toc230026391 \h </w:instrText>
       </w:r>
       <w:r>
         <w:rPr>
@@ -4928,7 +4930,7 @@
         <w:rPr>
           <w:noProof/>
         </w:rPr>
-        <w:t>3.2.2. Издержки создания/удаления потока</w:t>
+        <w:t>3.2. Анализ работы полученной реализации</w:t>
       </w:r>
       <w:r>
         <w:rPr>
@@ -4946,7 +4948,7 @@
         <w:rPr>
           <w:noProof/>
         </w:rPr>
-        <w:instrText xml:space="preserve"> PAGEREF _Toc230024292 \h </w:instrText>
+        <w:instrText xml:space="preserve"> PAGEREF _Toc230026392 \h </w:instrText>
       </w:r>
       <w:r>
         <w:rPr>
@@ -4990,7 +4992,19 @@
         <w:rPr>
           <w:noProof/>
         </w:rPr>
-        <w:t>3.2.3. Арифметические операции</w:t>
+        <w:t>3.2.1.</w:t>
+      </w:r>
+      <w:r>
+        <w:rPr>
+          <w:noProof/>
+        </w:rPr>
+        <w:t xml:space="preserve"> Проверка совместимости </w:t>
+      </w:r>
+      <w:r>
+        <w:rPr>
+          <w:noProof/>
+        </w:rPr>
+        <w:t>API</w:t>
       </w:r>
       <w:r>
         <w:rPr>
@@ -5008,7 +5022,7 @@
         <w:rPr>
           <w:noProof/>
         </w:rPr>
-        <w:instrText xml:space="preserve"> PAGEREF _Toc230024293 \h </w:instrText>
+        <w:instrText xml:space="preserve"> PAGEREF _Toc230026393 \h </w:instrText>
       </w:r>
       <w:r>
         <w:rPr>
@@ -5052,13 +5066,7 @@
         <w:rPr>
           <w:noProof/>
         </w:rPr>
-        <w:t>3.2.4.</w:t>
-      </w:r>
-      <w:r>
-        <w:rPr>
-          <w:noProof/>
-        </w:rPr>
-        <w:t xml:space="preserve"> Длительные вычисления</w:t>
+        <w:t>3.2.2. Издержки создания/удаления потока</w:t>
       </w:r>
       <w:r>
         <w:rPr>
@@ -5076,7 +5084,7 @@
         <w:rPr>
           <w:noProof/>
         </w:rPr>
-        <w:instrText xml:space="preserve"> PAGEREF _Toc230024294 \h </w:instrText>
+        <w:instrText xml:space="preserve"> PAGEREF _Toc230026394 \h </w:instrText>
       </w:r>
       <w:r>
         <w:rPr>
@@ -5120,13 +5128,7 @@
         <w:rPr>
           <w:noProof/>
         </w:rPr>
-        <w:t>3.2.5.</w:t>
-      </w:r>
-      <w:r>
-        <w:rPr>
-          <w:noProof/>
-        </w:rPr>
-        <w:t xml:space="preserve"> Примитивы синхронизации</w:t>
+        <w:t>3.2.3. Арифметические операции</w:t>
       </w:r>
       <w:r>
         <w:rPr>
@@ -5144,7 +5146,7 @@
         <w:rPr>
           <w:noProof/>
         </w:rPr>
-        <w:instrText xml:space="preserve"> PAGEREF _Toc230024295 \h </w:instrText>
+        <w:instrText xml:space="preserve"> PAGEREF _Toc230026395 \h </w:instrText>
       </w:r>
       <w:r>
         <w:rPr>
@@ -5188,13 +5190,13 @@
         <w:rPr>
           <w:noProof/>
         </w:rPr>
-        <w:t>3.2.6.</w:t>
-      </w:r>
-      <w:r>
-        <w:rPr>
-          <w:noProof/>
-        </w:rPr>
-        <w:t xml:space="preserve"> Чтение/запись</w:t>
+        <w:t>3.2.4.</w:t>
+      </w:r>
+      <w:r>
+        <w:rPr>
+          <w:noProof/>
+        </w:rPr>
+        <w:t xml:space="preserve"> Длительные вычисления</w:t>
       </w:r>
       <w:r>
         <w:rPr>
@@ -5212,7 +5214,7 @@
         <w:rPr>
           <w:noProof/>
         </w:rPr>
-        <w:instrText xml:space="preserve"> PAGEREF _Toc230024296 \h </w:instrText>
+        <w:instrText xml:space="preserve"> PAGEREF _Toc230026396 \h </w:instrText>
       </w:r>
       <w:r>
         <w:rPr>
@@ -5256,13 +5258,13 @@
         <w:rPr>
           <w:noProof/>
         </w:rPr>
-        <w:t>3.2.7.</w:t>
-      </w:r>
-      <w:r>
-        <w:rPr>
-          <w:noProof/>
-        </w:rPr>
-        <w:t xml:space="preserve"> Нагруженная среда выполнения</w:t>
+        <w:t>3.2.5.</w:t>
+      </w:r>
+      <w:r>
+        <w:rPr>
+          <w:noProof/>
+        </w:rPr>
+        <w:t xml:space="preserve"> Примитивы синхронизации</w:t>
       </w:r>
       <w:r>
         <w:rPr>
@@ -5280,7 +5282,7 @@
         <w:rPr>
           <w:noProof/>
         </w:rPr>
-        <w:instrText xml:space="preserve"> PAGEREF _Toc230024297 \h </w:instrText>
+        <w:instrText xml:space="preserve"> PAGEREF _Toc230026397 \h </w:instrText>
       </w:r>
       <w:r>
         <w:rPr>
@@ -5324,6 +5326,142 @@
         <w:rPr>
           <w:noProof/>
         </w:rPr>
+        <w:t>3.2.6.</w:t>
+      </w:r>
+      <w:r>
+        <w:rPr>
+          <w:noProof/>
+        </w:rPr>
+        <w:t xml:space="preserve"> Чтение/запись</w:t>
+      </w:r>
+      <w:r>
+        <w:rPr>
+          <w:noProof/>
+        </w:rPr>
+        <w:tab/>
+      </w:r>
+      <w:r>
+        <w:rPr>
+          <w:noProof/>
+        </w:rPr>
+        <w:fldChar w:fldCharType="begin"/>
+      </w:r>
+      <w:r>
+        <w:rPr>
+          <w:noProof/>
+        </w:rPr>
+        <w:instrText xml:space="preserve"> PAGEREF _Toc230026398 \h </w:instrText>
+      </w:r>
+      <w:r>
+        <w:rPr>
+          <w:noProof/>
+        </w:rPr>
+      </w:r>
+      <w:r>
+        <w:rPr>
+          <w:noProof/>
+        </w:rPr>
+        <w:fldChar w:fldCharType="separate"/>
+      </w:r>
+      <w:r>
+        <w:rPr>
+          <w:noProof/>
+        </w:rPr>
+        <w:t>42</w:t>
+      </w:r>
+      <w:r>
+        <w:rPr>
+          <w:noProof/>
+        </w:rPr>
+        <w:fldChar w:fldCharType="end"/>
+      </w:r>
+    </w:p>
+    <w:p>
+      <w:pPr>
+        <w:pStyle w:val="TOC2"/>
+        <w:tabs>
+          <w:tab w:val="right" w:leader="dot" w:pos="9345"/>
+        </w:tabs>
+        <w:rPr>
+          <w:rFonts w:asciiTheme="minorHAnsi" w:eastAsiaTheme="minorEastAsia" w:hAnsiTheme="minorHAnsi" w:cstheme="minorBidi"/>
+          <w:noProof/>
+          <w:sz w:val="24"/>
+          <w:szCs w:val="24"/>
+          <w:lang w:eastAsia="ja-JP"/>
+        </w:rPr>
+      </w:pPr>
+      <w:r>
+        <w:rPr>
+          <w:noProof/>
+        </w:rPr>
+        <w:t>3.2.7.</w:t>
+      </w:r>
+      <w:r>
+        <w:rPr>
+          <w:noProof/>
+        </w:rPr>
+        <w:t xml:space="preserve"> Нагруженная среда выполнения</w:t>
+      </w:r>
+      <w:r>
+        <w:rPr>
+          <w:noProof/>
+        </w:rPr>
+        <w:tab/>
+      </w:r>
+      <w:r>
+        <w:rPr>
+          <w:noProof/>
+        </w:rPr>
+        <w:fldChar w:fldCharType="begin"/>
+      </w:r>
+      <w:r>
+        <w:rPr>
+          <w:noProof/>
+        </w:rPr>
+        <w:instrText xml:space="preserve"> PAGEREF _Toc230026399 \h </w:instrText>
+      </w:r>
+      <w:r>
+        <w:rPr>
+          <w:noProof/>
+        </w:rPr>
+      </w:r>
+      <w:r>
+        <w:rPr>
+          <w:noProof/>
+        </w:rPr>
+        <w:fldChar w:fldCharType="separate"/>
+      </w:r>
+      <w:r>
+        <w:rPr>
+          <w:noProof/>
+        </w:rPr>
+        <w:t>42</w:t>
+      </w:r>
+      <w:r>
+        <w:rPr>
+          <w:noProof/>
+        </w:rPr>
+        <w:fldChar w:fldCharType="end"/>
+      </w:r>
+    </w:p>
+    <w:p>
+      <w:pPr>
+        <w:pStyle w:val="TOC2"/>
+        <w:tabs>
+          <w:tab w:val="right" w:leader="dot" w:pos="9345"/>
+        </w:tabs>
+        <w:rPr>
+          <w:rFonts w:asciiTheme="minorHAnsi" w:eastAsiaTheme="minorEastAsia" w:hAnsiTheme="minorHAnsi" w:cstheme="minorBidi"/>
+          <w:noProof/>
+          <w:sz w:val="24"/>
+          <w:szCs w:val="24"/>
+          <w:lang w:eastAsia="ja-JP"/>
+        </w:rPr>
+      </w:pPr>
+      <w:r>
+        <w:rPr>
+          <w:noProof/>
+        </w:rPr>
         <w:t>3.3. Применение в реальных программных продуктах</w:t>
       </w:r>
       <w:r>
@@ -5342,7 +5480,7 @@
         <w:rPr>
           <w:noProof/>
         </w:rPr>
-        <w:instrText xml:space="preserve"> PAGEREF _Toc230024298 \h </w:instrText>
+        <w:instrText xml:space="preserve"> PAGEREF _Toc230026400 \h </w:instrText>
       </w:r>
       <w:r>
         <w:rPr>
@@ -5389,7 +5527,7 @@
         <w:ind w:left="360" w:hanging="360"/>
         <w:jc w:val="both"/>
       </w:pPr>
-      <w:bookmarkStart w:id="0" w:name="_Toc230024226"/>
+      <w:bookmarkStart w:id="0" w:name="_Toc230026326"/>
       <w:r>
         <w:lastRenderedPageBreak/>
         <w:t>Введение</w:t>
@@ -6544,7 +6682,7 @@
       <w:r>
         <w:br w:type="page"/>
       </w:r>
-      <w:bookmarkStart w:id="1" w:name="_Toc230024227"/>
+      <w:bookmarkStart w:id="1" w:name="_Toc230026327"/>
       <w:r>
         <w:lastRenderedPageBreak/>
         <w:t>Обзор</w:t>
@@ -6569,7 +6707,7 @@
         <w:keepLines/>
         <w:spacing w:before="200" w:after="0"/>
       </w:pPr>
-      <w:bookmarkStart w:id="2" w:name="_Toc230024228"/>
+      <w:bookmarkStart w:id="2" w:name="_Toc230026328"/>
       <w:r>
         <w:t>Многозадачность и ее типы</w:t>
       </w:r>
@@ -6819,7 +6957,7 @@
       <w:pPr>
         <w:pStyle w:val="3"/>
       </w:pPr>
-      <w:bookmarkStart w:id="3" w:name="_Toc230024229"/>
+      <w:bookmarkStart w:id="3" w:name="_Toc230026329"/>
       <w:r>
         <w:lastRenderedPageBreak/>
         <w:t>История многозадачных операционных систем</w:t>
@@ -6889,7 +7027,7 @@
       <w:pPr>
         <w:pStyle w:val="3"/>
       </w:pPr>
-      <w:bookmarkStart w:id="4" w:name="_Toc230024230"/>
+      <w:bookmarkStart w:id="4" w:name="_Toc230026330"/>
       <w:r>
         <w:t>Невытесняющая многозадачность</w:t>
       </w:r>
@@ -6904,7 +7042,7 @@
       <w:pPr>
         <w:pStyle w:val="3"/>
       </w:pPr>
-      <w:bookmarkStart w:id="5" w:name="_Toc230024231"/>
+      <w:bookmarkStart w:id="5" w:name="_Toc230026331"/>
       <w:r>
         <w:t>Совместная или кооперативная многозадачность</w:t>
       </w:r>
@@ -6948,7 +7086,7 @@
       <w:pPr>
         <w:pStyle w:val="3"/>
       </w:pPr>
-      <w:bookmarkStart w:id="6" w:name="_Toc230024232"/>
+      <w:bookmarkStart w:id="6" w:name="_Toc230026332"/>
       <w:r>
         <w:t>Вытесняющая или приоритетная многозадачность</w:t>
       </w:r>
@@ -7080,7 +7218,7 @@
       <w:pPr>
         <w:pStyle w:val="3"/>
       </w:pPr>
-      <w:bookmarkStart w:id="7" w:name="_Toc230024233"/>
+      <w:bookmarkStart w:id="7" w:name="_Toc230026333"/>
       <w:r>
         <w:rPr>
           <w:lang w:val="ru-RU"/>
@@ -7119,7 +7257,7 @@
       <w:pPr>
         <w:pStyle w:val="3"/>
       </w:pPr>
-      <w:bookmarkStart w:id="8" w:name="_Toc230024234"/>
+      <w:bookmarkStart w:id="8" w:name="_Toc230026334"/>
       <w:r>
         <w:rPr>
           <w:lang w:val="ru-RU"/>
@@ -7145,7 +7283,7 @@
           <w:lang w:val="ru-RU"/>
         </w:rPr>
       </w:pPr>
-      <w:bookmarkStart w:id="9" w:name="_Toc230024235"/>
+      <w:bookmarkStart w:id="9" w:name="_Toc230026335"/>
       <w:r>
         <w:t>Инверсия приоритета</w:t>
       </w:r>
@@ -7173,7 +7311,7 @@
         <w:keepLines/>
         <w:spacing w:before="200" w:after="0"/>
       </w:pPr>
-      <w:bookmarkStart w:id="10" w:name="_Toc230024236"/>
+      <w:bookmarkStart w:id="10" w:name="_Toc230026336"/>
       <w:r>
         <w:t>Потоки выполнения</w:t>
       </w:r>
@@ -7224,7 +7362,7 @@
         <w:keepLines/>
         <w:spacing w:before="200" w:after="0"/>
       </w:pPr>
-      <w:bookmarkStart w:id="11" w:name="_Toc230024237"/>
+      <w:bookmarkStart w:id="11" w:name="_Toc230026337"/>
       <w:r>
         <w:t>Модели многопоточности</w:t>
       </w:r>
@@ -7234,7 +7372,7 @@
       <w:pPr>
         <w:pStyle w:val="3"/>
       </w:pPr>
-      <w:bookmarkStart w:id="12" w:name="_Toc230024238"/>
+      <w:bookmarkStart w:id="12" w:name="_Toc230026338"/>
       <w:r>
         <w:t>1:1 (потоки выполнения на уровне ядра)</w:t>
       </w:r>
@@ -7249,7 +7387,7 @@
       <w:pPr>
         <w:pStyle w:val="3"/>
       </w:pPr>
-      <w:bookmarkStart w:id="13" w:name="_Toc230024239"/>
+      <w:bookmarkStart w:id="13" w:name="_Toc230026339"/>
       <w:r>
         <w:t>N:1 (потоки выполнения уровня пользователя)</w:t>
       </w:r>
@@ -7268,7 +7406,7 @@
       <w:pPr>
         <w:pStyle w:val="3"/>
       </w:pPr>
-      <w:bookmarkStart w:id="14" w:name="_Toc230024240"/>
+      <w:bookmarkStart w:id="14" w:name="_Toc230026340"/>
       <w:r>
         <w:t>M:N (смешанная потоковость)</w:t>
       </w:r>
@@ -7285,7 +7423,7 @@
         <w:keepLines/>
         <w:spacing w:before="200" w:after="0"/>
       </w:pPr>
-      <w:bookmarkStart w:id="15" w:name="_Toc230024241"/>
+      <w:bookmarkStart w:id="15" w:name="_Toc230026341"/>
       <w:r>
         <w:t>Методы параллельного программирования</w:t>
       </w:r>
@@ -7295,7 +7433,7 @@
       <w:pPr>
         <w:pStyle w:val="3"/>
       </w:pPr>
-      <w:bookmarkStart w:id="16" w:name="_Toc230024242"/>
+      <w:bookmarkStart w:id="16" w:name="_Toc230026342"/>
       <w:r>
         <w:t>STM (Software Transactional Memory)</w:t>
       </w:r>
@@ -7355,7 +7493,7 @@
       <w:pPr>
         <w:pStyle w:val="3"/>
       </w:pPr>
-      <w:bookmarkStart w:id="17" w:name="_Toc230024243"/>
+      <w:bookmarkStart w:id="17" w:name="_Toc230026343"/>
       <w:r>
         <w:t xml:space="preserve">Потоки данных, </w:t>
       </w:r>
@@ -7466,7 +7604,7 @@
       <w:pPr>
         <w:pStyle w:val="3"/>
       </w:pPr>
-      <w:bookmarkStart w:id="18" w:name="_Toc230024244"/>
+      <w:bookmarkStart w:id="18" w:name="_Toc230026344"/>
       <w:r>
         <w:t>Асинхронный обмен сообщениями</w:t>
       </w:r>
@@ -7507,18 +7645,89 @@
         <w:keepLines/>
         <w:spacing w:before="200" w:after="0"/>
       </w:pPr>
-      <w:bookmarkStart w:id="19" w:name="_Toc230024245"/>
-      <w:r>
-        <w:t>Проблемы и недостатки высоконагруженных процессов</w:t>
+      <w:bookmarkStart w:id="19" w:name="_Toc230026345"/>
+      <w:r>
+        <w:t>Проблемы высоконагруженных</w:t>
+      </w:r>
+      <w:r>
+        <w:t xml:space="preserve"> многопоточных</w:t>
+      </w:r>
+      <w:r>
+        <w:t xml:space="preserve"> процессов</w:t>
       </w:r>
       <w:bookmarkEnd w:id="19"/>
     </w:p>
     <w:p>
       <w:r>
-        <w:t>Гл</w:t>
-      </w:r>
-      <w:bookmarkStart w:id="20" w:name="_GoBack"/>
-      <w:bookmarkEnd w:id="20"/>
+        <w:t>Современные операционные системы</w:t>
+      </w:r>
+      <w:r>
+        <w:t xml:space="preserve">, реализуя модель потоков </w:t>
+      </w:r>
+      <w:r>
+        <w:t>1:1</w:t>
+      </w:r>
+      <w:r>
+        <w:t xml:space="preserve"> </w:t>
+      </w:r>
+      <w:r>
+        <w:t xml:space="preserve">довольно неэффективно планируют работу высоконагруженных </w:t>
+      </w:r>
+      <w:r>
+        <w:lastRenderedPageBreak/>
+        <w:t>многопоточных процессов</w:t>
+      </w:r>
+      <w:r>
+        <w:t xml:space="preserve"> с большим количеством единовременных потоков выполнения.</w:t>
+      </w:r>
+    </w:p>
+    <w:p>
+      <w:r>
+        <w:t>На основании результатов проведенного исследования можно утверждать, что на потерю производительности многопоточного процесса влияет ряд факторов:</w:t>
+      </w:r>
+    </w:p>
+    <w:p>
+      <w:pPr>
+        <w:pStyle w:val="ListParagraph"/>
+        <w:numPr>
+          <w:ilvl w:val="0"/>
+          <w:numId w:val="22"/>
+        </w:numPr>
+      </w:pPr>
+      <w:commentRangeStart w:id="20"/>
+      <w:r>
+        <w:t xml:space="preserve">системные вызовы, которые возникают, например, на операциях чтения/записи при работе с файловыми дескрипторами, при захватах примитивов синхронизации, при работе с </w:t>
+      </w:r>
+      <w:r>
+        <w:t>устройствами и т.д.</w:t>
+      </w:r>
+      <w:commentRangeEnd w:id="20"/>
+      <w:r>
+        <w:rPr>
+          <w:rStyle w:val="CommentReference"/>
+        </w:rPr>
+        <w:commentReference w:id="20"/>
+      </w:r>
+    </w:p>
+    <w:p>
+      <w:pPr>
+        <w:pStyle w:val="ListParagraph"/>
+        <w:numPr>
+          <w:ilvl w:val="0"/>
+          <w:numId w:val="22"/>
+        </w:numPr>
+      </w:pPr>
+      <w:commentRangeStart w:id="21"/>
+      <w:r>
+        <w:t>очистки буфера ассоциативной трансляции TLB, которые возникают при кросс-ядерных переключениях контекста потока выполнения</w:t>
+      </w:r>
+      <w:commentRangeEnd w:id="21"/>
+      <w:r>
+        <w:rPr>
+          <w:rStyle w:val="CommentReference"/>
+        </w:rPr>
+        <w:commentReference w:id="21"/>
+      </w:r>
     </w:p>
     <w:p>
       <w:pPr>
@@ -7526,12 +7735,176 @@
         <w:keepLines/>
         <w:spacing w:before="200" w:after="0"/>
       </w:pPr>
-      <w:bookmarkStart w:id="21" w:name="_Toc230024246"/>
+      <w:bookmarkStart w:id="22" w:name="_Toc230026346"/>
+      <w:r>
+        <w:t>Способы решения и их обоснование</w:t>
+      </w:r>
+      <w:bookmarkEnd w:id="22"/>
+    </w:p>
+    <w:p>
+      <w:r>
+        <w:t>В подавляющем большинстве случаев проблемы такого рода успешно решаются современными методами разработки, которые отходят от канонов традиционного многопоточного программирования.</w:t>
+      </w:r>
+    </w:p>
+    <w:p>
+      <w:pPr>
+        <w:rPr>
+          <w:lang w:val="en-US"/>
+        </w:rPr>
+      </w:pPr>
+      <w:r>
+        <w:t xml:space="preserve">Для однопроцессорных систем с одним логическим ядром решение состоит в замене системной библиотеки потоков на совместимую с ней реализацию кооперативной модели </w:t>
+      </w:r>
+      <w:r>
+        <w:rPr>
+          <w:lang w:val="en-US"/>
+        </w:rPr>
+        <w:t>N:1.</w:t>
+      </w:r>
+    </w:p>
+    <w:p>
+      <w:r>
+        <w:t xml:space="preserve">Для систем с несколькими логическими ядрами можно применить модель потоков </w:t>
+      </w:r>
+      <w:r>
+        <w:rPr>
+          <w:lang w:val="en-US"/>
+        </w:rPr>
+        <w:t>N:M</w:t>
+      </w:r>
+      <w:r>
+        <w:t xml:space="preserve"> с многоуровневыми планировщиками. </w:t>
+      </w:r>
+      <w:r>
+        <w:t>К тому же в</w:t>
+      </w:r>
+      <w:r>
+        <w:t xml:space="preserve">лияние фактора, связанного с большим количеством системных вызовов, для модели потоков </w:t>
+      </w:r>
+      <w:r>
+        <w:rPr>
+          <w:lang w:val="en-US"/>
+        </w:rPr>
+        <w:t>N:M</w:t>
+      </w:r>
+      <w:r>
+        <w:t xml:space="preserve"> в будущем, вероятно, будет значительно снижено применением технологии агрегирования, описанной работе Марка Риттингхауса «</w:t>
+      </w:r>
+      <w:r>
+        <w:t>System Call Aggregation for a Hybrid Thread Model</w:t>
+      </w:r>
+      <w:r>
+        <w:t>».</w:t>
+      </w:r>
+    </w:p>
+    <w:p>
+      <w:r>
+        <w:t xml:space="preserve">Во всех случаях влияние отрицательных факторов сильно снижается </w:t>
+      </w:r>
+      <w:r>
+        <w:t>за счет</w:t>
+      </w:r>
+      <w:r>
+        <w:t xml:space="preserve"> уменьшения частоты их проявления. Однако, применение современных подходов разработки или модели потоков </w:t>
+      </w:r>
+      <w:r>
+        <w:rPr>
+          <w:lang w:val="en-US"/>
+        </w:rPr>
+        <w:t xml:space="preserve">N:M </w:t>
+      </w:r>
+      <w:r>
+        <w:t xml:space="preserve">влечет за собой изменение </w:t>
+      </w:r>
       <w:r>
         <w:lastRenderedPageBreak/>
-        <w:t>Способы решения и их обоснование</w:t>
-      </w:r>
-      <w:bookmarkEnd w:id="21"/>
+        <w:t xml:space="preserve">кода программы, что не подходит для решения проблемы диссертационной работы. Также для подавляющего большинства популярных ОС не существует актуальной реализации модели </w:t>
+      </w:r>
+      <w:r>
+        <w:rPr>
+          <w:lang w:val="en-US"/>
+        </w:rPr>
+        <w:t xml:space="preserve">N:M. </w:t>
+      </w:r>
+      <w:r>
+        <w:t xml:space="preserve">Решение для однопроцессорных систем с одним логическим ядром в общем случае не подходит для </w:t>
+      </w:r>
+      <w:r>
+        <w:rPr>
+          <w:lang w:val="en-US"/>
+        </w:rPr>
+        <w:t>SMP-</w:t>
+      </w:r>
+      <w:r>
+        <w:t>систем.</w:t>
+      </w:r>
+    </w:p>
+    <w:p>
+      <w:pPr>
+        <w:rPr>
+          <w:lang w:val="en-US"/>
+        </w:rPr>
+      </w:pPr>
+      <w:r>
+        <w:t xml:space="preserve">В связи с этим напрашивается решение – разработать гибридную модель потоков выполнения </w:t>
+      </w:r>
+      <w:r>
+        <w:rPr>
+          <w:lang w:val="en-US"/>
+        </w:rPr>
+        <w:t>N:M</w:t>
+      </w:r>
+      <w:r>
+        <w:t>, реализовать которую можно было бы с учетом совместимости с системной библиотекой потоков.</w:t>
+      </w:r>
+      <w:r>
+        <w:t xml:space="preserve"> Данная задача выполнима, т.к. уровень планировщика </w:t>
+      </w:r>
+      <w:r>
+        <w:t>вытесняющих</w:t>
+      </w:r>
+      <w:r>
+        <w:t xml:space="preserve"> п</w:t>
+      </w:r>
+      <w:r>
+        <w:t xml:space="preserve">отоков можно сделать прозрачным для пользователя. В итоге пользователь получит потоки </w:t>
+      </w:r>
+      <w:r>
+        <w:rPr>
+          <w:lang w:val="en-US"/>
+        </w:rPr>
+        <w:t xml:space="preserve">N:X, </w:t>
+      </w:r>
+      <w:r>
+        <w:t xml:space="preserve">где </w:t>
+      </w:r>
+      <w:r>
+        <w:rPr>
+          <w:lang w:val="en-US"/>
+        </w:rPr>
+        <w:t xml:space="preserve">X </w:t>
+      </w:r>
+      <w:r>
+        <w:t>будет контролироваться автоматически.</w:t>
+      </w:r>
+      <w:r>
+        <w:t xml:space="preserve"> Таким образом, получаем взаимозаменяемые потоки </w:t>
+      </w:r>
+      <w:r>
+        <w:rPr>
+          <w:lang w:val="en-US"/>
+        </w:rPr>
+        <w:t xml:space="preserve">1:1, N:1 </w:t>
+      </w:r>
+      <w:r>
+        <w:t xml:space="preserve">и </w:t>
+      </w:r>
+      <w:r>
+        <w:rPr>
+          <w:lang w:val="en-US"/>
+        </w:rPr>
+        <w:t>N:X.</w:t>
+      </w:r>
     </w:p>
     <w:p>
       <w:pPr>
@@ -7540,7 +7913,7 @@
           <w:rFonts w:cs="Times New Roman"/>
         </w:rPr>
       </w:pPr>
-      <w:bookmarkStart w:id="22" w:name="_Toc230024247"/>
+      <w:bookmarkStart w:id="23" w:name="_Toc230026347"/>
       <w:r>
         <w:t>Постановка задачи диссертационных исследован</w:t>
       </w:r>
@@ -7550,7 +7923,7 @@
         </w:rPr>
         <w:t>ий</w:t>
       </w:r>
-      <w:bookmarkEnd w:id="22"/>
+      <w:bookmarkEnd w:id="23"/>
     </w:p>
     <w:p>
       <w:r>
@@ -7678,6 +8051,7 @@
         <w:contextualSpacing/>
       </w:pPr>
       <w:r>
+        <w:lastRenderedPageBreak/>
         <w:t>сопоставить и проанализировать результаты моделирования и эксперимента.</w:t>
       </w:r>
     </w:p>
@@ -7696,297 +8070,28 @@
           <w:numId w:val="0"/>
         </w:numPr>
       </w:pPr>
-      <w:bookmarkStart w:id="23" w:name="_Toc230024248"/>
+      <w:bookmarkStart w:id="24" w:name="_Toc230026348"/>
       <w:r>
         <w:t>Выводы по главе 1</w:t>
       </w:r>
-      <w:bookmarkEnd w:id="23"/>
-    </w:p>
-    <w:p>
-      <w:pPr>
-        <w:rPr>
-          <w:strike/>
-          <w:color w:val="FF0000"/>
-        </w:rPr>
-      </w:pPr>
-      <w:r>
-        <w:rPr>
-          <w:strike/>
-          <w:color w:val="FF0000"/>
-        </w:rPr>
-        <w:t xml:space="preserve">Проанализировав существующие алгоритмы балансировки нагрузки, можно сделать </w:t>
-      </w:r>
-      <w:r>
-        <w:rPr>
-          <w:strike/>
-          <w:color w:val="FF0000"/>
-        </w:rPr>
-        <w:t xml:space="preserve">вывод, что </w:t>
-      </w:r>
-      <w:r>
-        <w:rPr>
-          <w:strike/>
-          <w:color w:val="FF0000"/>
-        </w:rPr>
-        <w:t>каждый алгоритм имеет свои достоинства и недостатки.</w:t>
-      </w:r>
-    </w:p>
-    <w:p>
-      <w:pPr>
-        <w:rPr>
-          <w:strike/>
-          <w:color w:val="FF0000"/>
-        </w:rPr>
-      </w:pPr>
-      <w:r>
-        <w:rPr>
-          <w:strike/>
-          <w:color w:val="FF0000"/>
-        </w:rPr>
-        <w:t xml:space="preserve">Достоинствами </w:t>
-      </w:r>
-      <w:r>
-        <w:rPr>
-          <w:strike/>
-          <w:color w:val="FF0000"/>
-        </w:rPr>
-        <w:t xml:space="preserve">основных </w:t>
-      </w:r>
-      <w:r>
-        <w:rPr>
-          <w:strike/>
-          <w:color w:val="FF0000"/>
-          <w:lang w:val="en-US"/>
-        </w:rPr>
-        <w:t>cache</w:t>
-      </w:r>
-      <w:r>
-        <w:rPr>
-          <w:strike/>
-          <w:color w:val="FF0000"/>
-        </w:rPr>
-        <w:t>-</w:t>
-      </w:r>
-      <w:r>
-        <w:rPr>
-          <w:strike/>
-          <w:color w:val="FF0000"/>
-          <w:lang w:val="en-US"/>
-        </w:rPr>
-        <w:t>un</w:t>
-      </w:r>
-      <w:r>
-        <w:rPr>
-          <w:strike/>
-          <w:color w:val="FF0000"/>
-          <w:lang w:val="en-US"/>
-        </w:rPr>
-        <w:t>aware</w:t>
-      </w:r>
-      <w:r>
-        <w:rPr>
-          <w:strike/>
-          <w:color w:val="FF0000"/>
-        </w:rPr>
-        <w:t xml:space="preserve"> алгоритмов является их простота реализации, низкие накладные расходы, накладываемые на работу алгоритма, и отсутствие проблем при добавлении или удалении </w:t>
-      </w:r>
-      <w:r>
-        <w:rPr>
-          <w:strike/>
-          <w:color w:val="FF0000"/>
-          <w:lang w:val="en-US"/>
-        </w:rPr>
-        <w:t>web</w:t>
-      </w:r>
-      <w:r>
-        <w:rPr>
-          <w:strike/>
-          <w:color w:val="FF0000"/>
-        </w:rPr>
-        <w:t>-сервера</w:t>
-      </w:r>
-      <w:r>
-        <w:rPr>
-          <w:strike/>
-          <w:color w:val="FF0000"/>
-        </w:rPr>
-        <w:t xml:space="preserve">. </w:t>
-      </w:r>
-      <w:r>
-        <w:rPr>
-          <w:strike/>
-          <w:color w:val="FF0000"/>
-        </w:rPr>
-        <w:lastRenderedPageBreak/>
-        <w:t xml:space="preserve">Среди основных недостатков можно отметить неравномерную загрузку серверов, а также тот факт, что </w:t>
-      </w:r>
-      <w:r>
-        <w:rPr>
-          <w:strike/>
-          <w:color w:val="FF0000"/>
-          <w:lang w:val="en-US"/>
-        </w:rPr>
-        <w:t>cache</w:t>
-      </w:r>
-      <w:r>
-        <w:rPr>
-          <w:strike/>
-          <w:color w:val="FF0000"/>
-        </w:rPr>
-        <w:t>-</w:t>
-      </w:r>
-      <w:r>
-        <w:rPr>
-          <w:strike/>
-          <w:color w:val="FF0000"/>
-          <w:lang w:val="en-US"/>
-        </w:rPr>
-        <w:t>unaware</w:t>
-      </w:r>
-      <w:r>
-        <w:rPr>
-          <w:strike/>
-          <w:color w:val="FF0000"/>
-        </w:rPr>
-        <w:t xml:space="preserve"> алгоритмы не направляют запросы для максимизации попадания в локальный кэш.</w:t>
-      </w:r>
-    </w:p>
-    <w:p>
-      <w:pPr>
-        <w:rPr>
-          <w:strike/>
-          <w:color w:val="FF0000"/>
-        </w:rPr>
-      </w:pPr>
-      <w:r>
-        <w:rPr>
-          <w:strike/>
-          <w:color w:val="FF0000"/>
-          <w:lang w:val="en-US"/>
-        </w:rPr>
-        <w:t>Cache</w:t>
-      </w:r>
-      <w:r>
-        <w:rPr>
-          <w:strike/>
-          <w:color w:val="FF0000"/>
-        </w:rPr>
-        <w:t>-</w:t>
-      </w:r>
-      <w:r>
-        <w:rPr>
-          <w:strike/>
-          <w:color w:val="FF0000"/>
-          <w:lang w:val="en-US"/>
-        </w:rPr>
-        <w:t>unaware</w:t>
-      </w:r>
-      <w:r>
-        <w:rPr>
-          <w:strike/>
-          <w:color w:val="FF0000"/>
-        </w:rPr>
-        <w:t xml:space="preserve"> алгоритмы нашли широкое применение в устройствах балансировки нагрузки, производимых такими компаниями как </w:t>
-      </w:r>
-      <w:r>
-        <w:rPr>
-          <w:strike/>
-          <w:color w:val="FF0000"/>
-          <w:lang w:val="en-US"/>
-        </w:rPr>
-        <w:t>Cisco</w:t>
-      </w:r>
-      <w:r>
-        <w:rPr>
-          <w:strike/>
-          <w:color w:val="FF0000"/>
-        </w:rPr>
-        <w:t xml:space="preserve">, </w:t>
-      </w:r>
-      <w:r>
-        <w:rPr>
-          <w:strike/>
-          <w:color w:val="FF0000"/>
-        </w:rPr>
-        <w:t>RedHill</w:t>
-      </w:r>
-      <w:r>
-        <w:rPr>
-          <w:strike/>
-          <w:color w:val="FF0000"/>
-        </w:rPr>
-        <w:t xml:space="preserve"> и другие.</w:t>
-      </w:r>
-    </w:p>
-    <w:p>
-      <w:pPr>
-        <w:rPr>
-          <w:strike/>
-          <w:color w:val="FF0000"/>
-        </w:rPr>
-      </w:pPr>
-      <w:r>
-        <w:rPr>
-          <w:strike/>
-          <w:color w:val="FF0000"/>
-        </w:rPr>
-        <w:t xml:space="preserve">Достоинствами </w:t>
-      </w:r>
-      <w:r>
-        <w:rPr>
-          <w:strike/>
-          <w:color w:val="FF0000"/>
-          <w:lang w:val="en-US"/>
-        </w:rPr>
-        <w:t>cache</w:t>
-      </w:r>
-      <w:r>
-        <w:rPr>
-          <w:strike/>
-          <w:color w:val="FF0000"/>
-        </w:rPr>
-        <w:t>-</w:t>
-      </w:r>
-      <w:r>
-        <w:rPr>
-          <w:strike/>
-          <w:color w:val="FF0000"/>
-          <w:lang w:val="en-US"/>
-        </w:rPr>
-        <w:t>aware</w:t>
-      </w:r>
-      <w:r>
-        <w:rPr>
-          <w:strike/>
-          <w:color w:val="FF0000"/>
-        </w:rPr>
-        <w:t xml:space="preserve"> алгоритмов является максимизация попадания в локальный кэш </w:t>
-      </w:r>
-      <w:r>
-        <w:rPr>
-          <w:strike/>
-          <w:color w:val="FF0000"/>
-          <w:lang w:val="en-US"/>
-        </w:rPr>
-        <w:t>web</w:t>
-      </w:r>
-      <w:r>
-        <w:rPr>
-          <w:strike/>
-          <w:color w:val="FF0000"/>
-        </w:rPr>
-        <w:t>-серверов а также простота реализации некоторых из алгоритмов (алгоритмы простого и консистентного хеширования). Среди недостатков можно отметить неравномерную загрузку серверов, а также возможные проблемы уменьшения частоты попадания в кэш при добавлении или удалении сервера.</w:t>
-      </w:r>
-    </w:p>
-    <w:p>
-      <w:pPr>
-        <w:spacing w:line="240" w:lineRule="auto"/>
-        <w:ind w:firstLine="0"/>
-        <w:jc w:val="left"/>
-        <w:rPr>
-          <w:color w:val="FF0000"/>
-        </w:rPr>
-      </w:pPr>
+      <w:bookmarkEnd w:id="24"/>
+    </w:p>
+    <w:p>
+      <w:r>
+        <w:t>Современные операционные системы, реализуя модель потоков 1:1 довольно неэффективно планируют работу высоконагруженных многопоточных процессов с большим количеством единовременных потоков выполнения.</w:t>
+      </w:r>
+      <w:r>
+        <w:t xml:space="preserve"> Однако, применение современных подходов разработки влечет за собой изменение кода программы, что не подходит для решения проблемы диссертационной работы. Было показано и обосновано, что проблему можно решить применением гибридных потоков </w:t>
+      </w:r>
+      <w:r>
+        <w:t xml:space="preserve">с программным интерфейсом, </w:t>
+      </w:r>
+      <w:r>
+        <w:t xml:space="preserve">совместимым </w:t>
+      </w:r>
+      <w:r>
+        <w:t>с интерфейсом системных потоков. В виду отсутствия модели и реализации таких потоков выполнения их нужно будет разработать.</w:t>
+      </w:r>
       <w:r>
         <w:rPr>
           <w:color w:val="FF0000"/>
@@ -8003,7 +8108,7 @@
         <w:lastRenderedPageBreak/>
         <w:t xml:space="preserve"> </w:t>
       </w:r>
-      <w:bookmarkStart w:id="24" w:name="_Toc230024249"/>
+      <w:bookmarkStart w:id="25" w:name="_Toc230026349"/>
       <w:r>
         <w:t xml:space="preserve">Разработка </w:t>
       </w:r>
@@ -8022,7 +8127,7 @@
       <w:r>
         <w:t xml:space="preserve"> повышения производительности высоконагруженных процессов</w:t>
       </w:r>
-      <w:bookmarkEnd w:id="24"/>
+      <w:bookmarkEnd w:id="25"/>
     </w:p>
     <w:p>
       <w:pPr>
@@ -8185,14 +8290,14 @@
       <w:pPr>
         <w:pStyle w:val="Heading2"/>
       </w:pPr>
-      <w:bookmarkStart w:id="25" w:name="_Toc230024250"/>
+      <w:bookmarkStart w:id="26" w:name="_Toc230026350"/>
       <w:r>
         <w:t>Моделирование и ф</w:t>
       </w:r>
       <w:r>
         <w:t>ормализация работы процесса</w:t>
       </w:r>
-      <w:bookmarkEnd w:id="25"/>
+      <w:bookmarkEnd w:id="26"/>
     </w:p>
     <w:p>
       <w:r>
@@ -8276,7 +8381,7 @@
                     </pic:cNvPicPr>
                   </pic:nvPicPr>
                   <pic:blipFill>
-                    <a:blip r:embed="rId9">
+                    <a:blip r:embed="rId10">
                       <a:extLst>
                         <a:ext uri="{28A0092B-C50C-407E-A947-70E740481C1C}">
                           <a14:useLocalDpi xmlns:a14="http://schemas.microsoft.com/office/drawing/2010/main" val="0"/>
@@ -8313,9 +8418,9 @@
         <w:pStyle w:val="Caption"/>
         <w:jc w:val="both"/>
       </w:pPr>
-      <w:bookmarkStart w:id="26" w:name="_Ref355534206"/>
-      <w:bookmarkStart w:id="27" w:name="_Ref355534013"/>
-      <w:bookmarkStart w:id="28" w:name="_Toc355546607"/>
+      <w:bookmarkStart w:id="27" w:name="_Ref355534206"/>
+      <w:bookmarkStart w:id="28" w:name="_Ref355534013"/>
+      <w:bookmarkStart w:id="29" w:name="_Toc355546607"/>
       <w:r>
         <w:t xml:space="preserve">Рис. </w:t>
       </w:r>
@@ -8338,7 +8443,7 @@
           <w:t>1</w:t>
         </w:r>
       </w:fldSimple>
-      <w:bookmarkEnd w:id="26"/>
+      <w:bookmarkEnd w:id="27"/>
       <w:r>
         <w:t>.</w:t>
       </w:r>
@@ -8360,8 +8465,8 @@
       <w:r>
         <w:t>системы</w:t>
       </w:r>
-      <w:bookmarkEnd w:id="27"/>
       <w:bookmarkEnd w:id="28"/>
+      <w:bookmarkEnd w:id="29"/>
     </w:p>
     <w:p>
       <w:pPr>
@@ -8475,7 +8580,7 @@
         <w:ind w:firstLine="708"/>
       </w:pPr>
       <w:r>
-        <w:object w:dxaOrig="6332" w:dyaOrig="7566" w14:anchorId="1C1457AF">
+        <w:pict w14:anchorId="1C1457AF">
           <v:shapetype id="_x0000_t75" coordsize="21600,21600" o:spt="75" o:preferrelative="t" path="m@4@5l@4@11@9@11@9@5xe" filled="f" stroked="f">
             <v:stroke joinstyle="miter"/>
             <v:formulas>
@@ -8495,11 +8600,10 @@
             <v:path o:extrusionok="f" gradientshapeok="t" o:connecttype="rect"/>
             <o:lock v:ext="edit" aspectratio="t"/>
           </v:shapetype>
-          <v:shape id="_x0000_i1025" type="#_x0000_t75" style="width:419.75pt;height:500.95pt" o:ole="">
-            <v:imagedata r:id="rId10" o:title=""/>
+          <v:shape id="_x0000_i1025" type="#_x0000_t75" style="width:419.75pt;height:500.95pt">
+            <v:imagedata r:id="rId11" o:title=""/>
           </v:shape>
-          <o:OLEObject Type="Embed" ProgID="Visio.Drawing.11" ShapeID="_x0000_i1025" DrawAspect="Content" ObjectID="_1303766585" r:id="rId11"/>
-        </w:object>
+        </w:pict>
       </w:r>
     </w:p>
     <w:p>
@@ -8507,8 +8611,8 @@
         <w:pStyle w:val="Caption"/>
         <w:jc w:val="both"/>
       </w:pPr>
-      <w:bookmarkStart w:id="29" w:name="_Ref355540759"/>
-      <w:bookmarkStart w:id="30" w:name="_Toc355546608"/>
+      <w:bookmarkStart w:id="30" w:name="_Ref355540759"/>
+      <w:bookmarkStart w:id="31" w:name="_Toc355546608"/>
       <w:r>
         <w:t xml:space="preserve">Рис. </w:t>
       </w:r>
@@ -8531,7 +8635,7 @@
           <w:t>2</w:t>
         </w:r>
       </w:fldSimple>
-      <w:bookmarkEnd w:id="29"/>
+      <w:bookmarkEnd w:id="30"/>
       <w:r>
         <w:t xml:space="preserve">. </w:t>
       </w:r>
@@ -8550,7 +8654,7 @@
       <w:r>
         <w:t xml:space="preserve"> программы</w:t>
       </w:r>
-      <w:bookmarkEnd w:id="30"/>
+      <w:bookmarkEnd w:id="31"/>
     </w:p>
     <w:p>
       <w:pPr>
@@ -10474,12 +10578,12 @@
       <w:pPr>
         <w:pStyle w:val="Heading2"/>
       </w:pPr>
-      <w:bookmarkStart w:id="31" w:name="_Toc230024251"/>
+      <w:bookmarkStart w:id="32" w:name="_Toc230026351"/>
       <w:r>
         <w:lastRenderedPageBreak/>
         <w:t>Выбор средств анализа результатов</w:t>
       </w:r>
-      <w:bookmarkEnd w:id="31"/>
+      <w:bookmarkEnd w:id="32"/>
     </w:p>
     <w:p>
       <w:r>
@@ -10526,18 +10630,18 @@
           <w:lang w:val="en-US"/>
         </w:rPr>
       </w:pPr>
-      <w:bookmarkStart w:id="32" w:name="_Toc355990144"/>
-      <w:bookmarkStart w:id="33" w:name="_Toc355991089"/>
-      <w:bookmarkStart w:id="34" w:name="_Toc355992189"/>
-      <w:bookmarkStart w:id="35" w:name="_Toc355992316"/>
-      <w:bookmarkStart w:id="36" w:name="_Toc355993670"/>
-      <w:bookmarkStart w:id="37" w:name="_Toc355993817"/>
-      <w:bookmarkEnd w:id="32"/>
+      <w:bookmarkStart w:id="33" w:name="_Toc355990144"/>
+      <w:bookmarkStart w:id="34" w:name="_Toc355991089"/>
+      <w:bookmarkStart w:id="35" w:name="_Toc355992189"/>
+      <w:bookmarkStart w:id="36" w:name="_Toc355992316"/>
+      <w:bookmarkStart w:id="37" w:name="_Toc355993670"/>
+      <w:bookmarkStart w:id="38" w:name="_Toc355993817"/>
       <w:bookmarkEnd w:id="33"/>
       <w:bookmarkEnd w:id="34"/>
       <w:bookmarkEnd w:id="35"/>
       <w:bookmarkEnd w:id="36"/>
       <w:bookmarkEnd w:id="37"/>
+      <w:bookmarkEnd w:id="38"/>
     </w:p>
     <w:p>
       <w:pPr>
@@ -10559,18 +10663,18 @@
           <w:lang w:val="en-US"/>
         </w:rPr>
       </w:pPr>
-      <w:bookmarkStart w:id="38" w:name="_Toc355990145"/>
-      <w:bookmarkStart w:id="39" w:name="_Toc355991090"/>
-      <w:bookmarkStart w:id="40" w:name="_Toc355992190"/>
-      <w:bookmarkStart w:id="41" w:name="_Toc355992317"/>
-      <w:bookmarkStart w:id="42" w:name="_Toc355993671"/>
-      <w:bookmarkStart w:id="43" w:name="_Toc355993818"/>
-      <w:bookmarkEnd w:id="38"/>
+      <w:bookmarkStart w:id="39" w:name="_Toc355990145"/>
+      <w:bookmarkStart w:id="40" w:name="_Toc355991090"/>
+      <w:bookmarkStart w:id="41" w:name="_Toc355992190"/>
+      <w:bookmarkStart w:id="42" w:name="_Toc355992317"/>
+      <w:bookmarkStart w:id="43" w:name="_Toc355993671"/>
+      <w:bookmarkStart w:id="44" w:name="_Toc355993818"/>
       <w:bookmarkEnd w:id="39"/>
       <w:bookmarkEnd w:id="40"/>
       <w:bookmarkEnd w:id="41"/>
       <w:bookmarkEnd w:id="42"/>
       <w:bookmarkEnd w:id="43"/>
+      <w:bookmarkEnd w:id="44"/>
     </w:p>
     <w:p>
       <w:pPr>
@@ -10592,18 +10696,18 @@
           <w:lang w:val="en-US"/>
         </w:rPr>
       </w:pPr>
-      <w:bookmarkStart w:id="44" w:name="_Toc355990146"/>
-      <w:bookmarkStart w:id="45" w:name="_Toc355991091"/>
-      <w:bookmarkStart w:id="46" w:name="_Toc355992191"/>
-      <w:bookmarkStart w:id="47" w:name="_Toc355992318"/>
-      <w:bookmarkStart w:id="48" w:name="_Toc355993672"/>
-      <w:bookmarkStart w:id="49" w:name="_Toc355993819"/>
-      <w:bookmarkEnd w:id="44"/>
+      <w:bookmarkStart w:id="45" w:name="_Toc355990146"/>
+      <w:bookmarkStart w:id="46" w:name="_Toc355991091"/>
+      <w:bookmarkStart w:id="47" w:name="_Toc355992191"/>
+      <w:bookmarkStart w:id="48" w:name="_Toc355992318"/>
+      <w:bookmarkStart w:id="49" w:name="_Toc355993672"/>
+      <w:bookmarkStart w:id="50" w:name="_Toc355993819"/>
       <w:bookmarkEnd w:id="45"/>
       <w:bookmarkEnd w:id="46"/>
       <w:bookmarkEnd w:id="47"/>
       <w:bookmarkEnd w:id="48"/>
       <w:bookmarkEnd w:id="49"/>
+      <w:bookmarkEnd w:id="50"/>
     </w:p>
     <w:p>
       <w:pPr>
@@ -10625,24 +10729,24 @@
           <w:lang w:val="en-US"/>
         </w:rPr>
       </w:pPr>
-      <w:bookmarkStart w:id="50" w:name="_Toc355990147"/>
-      <w:bookmarkStart w:id="51" w:name="_Toc355991092"/>
-      <w:bookmarkStart w:id="52" w:name="_Toc355992192"/>
-      <w:bookmarkStart w:id="53" w:name="_Toc355992319"/>
-      <w:bookmarkStart w:id="54" w:name="_Toc355993673"/>
-      <w:bookmarkStart w:id="55" w:name="_Toc355993820"/>
-      <w:bookmarkEnd w:id="50"/>
+      <w:bookmarkStart w:id="51" w:name="_Toc355990147"/>
+      <w:bookmarkStart w:id="52" w:name="_Toc355991092"/>
+      <w:bookmarkStart w:id="53" w:name="_Toc355992192"/>
+      <w:bookmarkStart w:id="54" w:name="_Toc355992319"/>
+      <w:bookmarkStart w:id="55" w:name="_Toc355993673"/>
+      <w:bookmarkStart w:id="56" w:name="_Toc355993820"/>
       <w:bookmarkEnd w:id="51"/>
       <w:bookmarkEnd w:id="52"/>
       <w:bookmarkEnd w:id="53"/>
       <w:bookmarkEnd w:id="54"/>
       <w:bookmarkEnd w:id="55"/>
+      <w:bookmarkEnd w:id="56"/>
     </w:p>
     <w:p>
       <w:pPr>
         <w:pStyle w:val="3"/>
       </w:pPr>
-      <w:bookmarkStart w:id="56" w:name="_Toc230024252"/>
+      <w:bookmarkStart w:id="57" w:name="_Toc230026352"/>
       <w:r>
         <w:t xml:space="preserve">Microsoft </w:t>
       </w:r>
@@ -10655,7 +10759,7 @@
       <w:r>
         <w:t>Visualizer</w:t>
       </w:r>
-      <w:bookmarkEnd w:id="56"/>
+      <w:bookmarkEnd w:id="57"/>
     </w:p>
     <w:p>
       <w:pPr>
@@ -10724,7 +10828,7 @@
           <w:noProof/>
         </w:rPr>
       </w:pPr>
-      <w:bookmarkStart w:id="57" w:name="_Toc355546609"/>
+      <w:bookmarkStart w:id="58" w:name="_Toc355546609"/>
       <w:r>
         <w:t xml:space="preserve">Рис. </w:t>
       </w:r>
@@ -10776,7 +10880,7 @@
         </w:rPr>
         <w:t>Visualizer</w:t>
       </w:r>
-      <w:bookmarkEnd w:id="57"/>
+      <w:bookmarkEnd w:id="58"/>
     </w:p>
     <w:p>
       <w:r>
@@ -10841,11 +10945,11 @@
       <w:pPr>
         <w:pStyle w:val="3"/>
       </w:pPr>
-      <w:bookmarkStart w:id="58" w:name="_Toc230024253"/>
+      <w:bookmarkStart w:id="59" w:name="_Toc230026353"/>
       <w:r>
         <w:t>Intel VTune Amplifier</w:t>
       </w:r>
-      <w:bookmarkEnd w:id="58"/>
+      <w:bookmarkEnd w:id="59"/>
     </w:p>
     <w:p>
       <w:pPr>
@@ -11124,14 +11228,11 @@
         <w:rPr>
           <w:i/>
         </w:rPr>
+        <w:lastRenderedPageBreak/>
         <w:t>Lock &amp; Wait - анализ</w:t>
       </w:r>
       <w:r>
-        <w:t xml:space="preserve">. «Где моя программа простаивает в ожидании синхронизации или операции ввода-вывода?» Поняв, что наша </w:t>
-      </w:r>
-      <w:r>
-        <w:lastRenderedPageBreak/>
-        <w:t>программа плохо масштабируется, мы хотим найти, где именно и какие именно объекты синхронизации стали на пути к хорошей параллельности. Возможно</w:t>
+        <w:t>. «Где моя программа простаивает в ожидании синхронизации или операции ввода-вывода?» Поняв, что наша программа плохо масштабируется, мы хотим найти, где именно и какие именно объекты синхронизации стали на пути к хорошей параллельности. Возможно</w:t>
       </w:r>
       <w:r>
         <w:t>,</w:t>
@@ -11144,14 +11245,14 @@
       <w:pPr>
         <w:pStyle w:val="3"/>
       </w:pPr>
-      <w:bookmarkStart w:id="59" w:name="_Toc230024254"/>
+      <w:bookmarkStart w:id="60" w:name="_Toc230026354"/>
       <w:r>
         <w:t xml:space="preserve">AMD </w:t>
       </w:r>
       <w:r>
         <w:t>CodeAnalyst Performance Analyzer</w:t>
       </w:r>
-      <w:bookmarkEnd w:id="59"/>
+      <w:bookmarkEnd w:id="60"/>
     </w:p>
     <w:p>
       <w:pPr>
@@ -11433,7 +11534,7 @@
       <w:pPr>
         <w:pStyle w:val="3"/>
       </w:pPr>
-      <w:bookmarkStart w:id="60" w:name="_Toc230024255"/>
+      <w:bookmarkStart w:id="61" w:name="_Toc230026355"/>
       <w:r>
         <w:lastRenderedPageBreak/>
         <w:t xml:space="preserve">Apple XCode </w:t>
@@ -11441,7 +11542,7 @@
       <w:r>
         <w:t>Instruments</w:t>
       </w:r>
-      <w:bookmarkEnd w:id="60"/>
+      <w:bookmarkEnd w:id="61"/>
     </w:p>
     <w:p>
       <w:pPr>
@@ -11606,14 +11707,14 @@
       <w:pPr>
         <w:pStyle w:val="3"/>
       </w:pPr>
-      <w:bookmarkStart w:id="61" w:name="_Toc230024256"/>
+      <w:bookmarkStart w:id="62" w:name="_Toc230026356"/>
       <w:r>
         <w:t xml:space="preserve">GNU </w:t>
       </w:r>
       <w:r>
         <w:t>Valgrind</w:t>
       </w:r>
-      <w:bookmarkEnd w:id="61"/>
+      <w:bookmarkEnd w:id="62"/>
     </w:p>
     <w:p>
       <w:pPr>
@@ -11736,12 +11837,12 @@
       <w:pPr>
         <w:pStyle w:val="3"/>
       </w:pPr>
-      <w:bookmarkStart w:id="62" w:name="_Toc230024257"/>
+      <w:bookmarkStart w:id="63" w:name="_Toc230026357"/>
       <w:r>
         <w:lastRenderedPageBreak/>
         <w:t>Сравнение средств профилирования</w:t>
       </w:r>
-      <w:bookmarkEnd w:id="62"/>
+      <w:bookmarkEnd w:id="63"/>
     </w:p>
     <w:p>
       <w:r>
@@ -12926,7 +13027,7 @@
           <w:rFonts w:cs="Times New Roman"/>
         </w:rPr>
       </w:pPr>
-      <w:bookmarkStart w:id="63" w:name="_Toc230024258"/>
+      <w:bookmarkStart w:id="64" w:name="_Toc230026358"/>
       <w:r>
         <w:rPr>
           <w:rFonts w:cs="Times New Roman"/>
@@ -12934,7 +13035,7 @@
         <w:lastRenderedPageBreak/>
         <w:t>Разработка системы тестов для моделирования работы потоков</w:t>
       </w:r>
-      <w:bookmarkEnd w:id="63"/>
+      <w:bookmarkEnd w:id="64"/>
     </w:p>
     <w:p>
       <w:r>
@@ -12965,10 +13066,19 @@
         <w:t>издержки на создание/удаление потока</w:t>
       </w:r>
       <w:r>
-        <w:t xml:space="preserve">, влияние среды выполнения, загрузка ЦП, </w:t>
-      </w:r>
-      <w:r>
-        <w:t>вычисления на процессоре и сопроцессоре</w:t>
+        <w:t xml:space="preserve">, </w:t>
+      </w:r>
+      <w:r>
+        <w:t>чувствительность к среде</w:t>
+      </w:r>
+      <w:r>
+        <w:t xml:space="preserve"> выполнения, загрузка ЦП, </w:t>
+      </w:r>
+      <w:r>
+        <w:t>производительность вычислений</w:t>
+      </w:r>
+      <w:r>
+        <w:t xml:space="preserve"> на процессоре и сопроцессоре</w:t>
       </w:r>
       <w:r>
         <w:t xml:space="preserve"> –</w:t>
@@ -12980,7 +13090,13 @@
         <w:t xml:space="preserve"> нужно выбрать только основные, которые отличали бы одну модель от другой. Также нужно, чтобы система тестов б</w:t>
       </w:r>
       <w:r>
-        <w:t>ыла ортодоксальной, т.е. не должно быть такого параметра, влияющего на производительность, значение которого варьировалось бы в двух различных тестах, формально</w:t>
+        <w:t xml:space="preserve">ыла </w:t>
+      </w:r>
+      <w:r>
+        <w:t>ортогональной</w:t>
+      </w:r>
+      <w:r>
+        <w:t>, т.е. не должно быть такого параметра, влияющего на производительность, значение которого варьировалось бы в двух различных тестах, формально</w:t>
       </w:r>
       <w:r>
         <w:t xml:space="preserve"> должно выполняться</w:t>
@@ -13421,9 +13537,18 @@
         <w:t xml:space="preserve">Учитывая вышеизложенное, </w:t>
       </w:r>
       <w:r>
-        <w:t>можно перечислить тесты, отражающие важнейшие свойства потоков.</w:t>
-      </w:r>
-    </w:p>
+        <w:t>можно перечислить тесты, отражающие важнейшие свойс</w:t>
+      </w:r>
+      <w:r>
+        <w:t>тва потоков выполнения</w:t>
+      </w:r>
+      <w:bookmarkStart w:id="65" w:name="_GoBack"/>
+      <w:bookmarkEnd w:id="65"/>
+      <w:r>
+        <w:t>:</w:t>
+      </w:r>
+    </w:p>
+    <w:p/>
     <w:p>
       <w:pPr>
         <w:pStyle w:val="Heading2"/>
@@ -13432,12 +13557,12 @@
           <w:numId w:val="1"/>
         </w:numPr>
       </w:pPr>
-      <w:bookmarkStart w:id="64" w:name="_Toc230024259"/>
+      <w:bookmarkStart w:id="66" w:name="_Toc230026359"/>
       <w:r>
         <w:lastRenderedPageBreak/>
         <w:t>Издержки создания/удаления потока</w:t>
       </w:r>
-      <w:bookmarkEnd w:id="64"/>
+      <w:bookmarkEnd w:id="66"/>
     </w:p>
     <w:p>
       <w:pPr>
@@ -13447,50 +13572,50 @@
           <w:numId w:val="1"/>
         </w:numPr>
       </w:pPr>
-      <w:bookmarkStart w:id="65" w:name="_Toc230024260"/>
+      <w:bookmarkStart w:id="67" w:name="_Toc230026360"/>
       <w:r>
         <w:t>Арифметические операции</w:t>
       </w:r>
-      <w:bookmarkEnd w:id="65"/>
+      <w:bookmarkEnd w:id="67"/>
     </w:p>
     <w:p>
       <w:pPr>
         <w:pStyle w:val="3"/>
       </w:pPr>
-      <w:bookmarkStart w:id="66" w:name="_Toc230024261"/>
+      <w:bookmarkStart w:id="68" w:name="_Toc230026361"/>
       <w:r>
         <w:rPr>
           <w:lang w:val="ru-RU"/>
         </w:rPr>
         <w:t>Длительные вычисления</w:t>
       </w:r>
-      <w:bookmarkEnd w:id="66"/>
+      <w:bookmarkEnd w:id="68"/>
     </w:p>
     <w:p>
       <w:pPr>
         <w:pStyle w:val="3"/>
       </w:pPr>
-      <w:bookmarkStart w:id="67" w:name="_Toc230024262"/>
+      <w:bookmarkStart w:id="69" w:name="_Toc230026362"/>
       <w:r>
         <w:rPr>
           <w:lang w:val="ru-RU"/>
         </w:rPr>
         <w:t>Примитивы синхронизации</w:t>
       </w:r>
-      <w:bookmarkEnd w:id="67"/>
+      <w:bookmarkEnd w:id="69"/>
     </w:p>
     <w:p>
       <w:pPr>
         <w:pStyle w:val="3"/>
       </w:pPr>
-      <w:bookmarkStart w:id="68" w:name="_Toc230024263"/>
+      <w:bookmarkStart w:id="70" w:name="_Toc230026363"/>
       <w:r>
         <w:rPr>
           <w:lang w:val="ru-RU"/>
         </w:rPr>
         <w:t>Чтение/запись</w:t>
       </w:r>
-      <w:bookmarkEnd w:id="68"/>
+      <w:bookmarkEnd w:id="70"/>
     </w:p>
     <w:p>
       <w:pPr>
@@ -13499,27 +13624,27 @@
           <w:rStyle w:val="Strong"/>
         </w:rPr>
       </w:pPr>
-      <w:bookmarkStart w:id="69" w:name="_Toc230024264"/>
+      <w:bookmarkStart w:id="71" w:name="_Toc230026364"/>
       <w:r>
         <w:rPr>
           <w:lang w:val="ru-RU"/>
         </w:rPr>
         <w:t>Нагруженная среда выполнения</w:t>
       </w:r>
-      <w:bookmarkEnd w:id="69"/>
+      <w:bookmarkEnd w:id="71"/>
     </w:p>
     <w:p>
       <w:pPr>
         <w:pStyle w:val="Heading2"/>
       </w:pPr>
-      <w:bookmarkStart w:id="70" w:name="_Toc230024265"/>
+      <w:bookmarkStart w:id="72" w:name="_Toc230026365"/>
       <w:r>
         <w:t>Моделирование работы</w:t>
       </w:r>
       <w:r>
         <w:t xml:space="preserve"> системных потоков</w:t>
       </w:r>
-      <w:bookmarkEnd w:id="70"/>
+      <w:bookmarkEnd w:id="72"/>
     </w:p>
     <w:p>
       <w:pPr>
@@ -13529,7 +13654,7 @@
           <w:numId w:val="1"/>
         </w:numPr>
       </w:pPr>
-      <w:bookmarkStart w:id="71" w:name="_Toc230024266"/>
+      <w:bookmarkStart w:id="73" w:name="_Toc230026366"/>
       <w:r>
         <w:t>Издержки создани</w:t>
       </w:r>
@@ -13545,7 +13670,7 @@
       <w:r>
         <w:t xml:space="preserve"> потока</w:t>
       </w:r>
-      <w:bookmarkEnd w:id="71"/>
+      <w:bookmarkEnd w:id="73"/>
     </w:p>
     <w:p>
       <w:pPr>
@@ -13555,56 +13680,56 @@
           <w:numId w:val="1"/>
         </w:numPr>
       </w:pPr>
-      <w:bookmarkStart w:id="72" w:name="_Toc230024267"/>
+      <w:bookmarkStart w:id="74" w:name="_Toc230026367"/>
       <w:r>
         <w:t>Арифметические операции</w:t>
       </w:r>
-      <w:bookmarkEnd w:id="72"/>
+      <w:bookmarkEnd w:id="74"/>
     </w:p>
     <w:p>
       <w:pPr>
         <w:pStyle w:val="3"/>
       </w:pPr>
-      <w:bookmarkStart w:id="73" w:name="_Toc230024268"/>
+      <w:bookmarkStart w:id="75" w:name="_Toc230026368"/>
       <w:r>
         <w:rPr>
           <w:lang w:val="ru-RU"/>
         </w:rPr>
         <w:t>Длительные вычисления</w:t>
       </w:r>
-      <w:bookmarkEnd w:id="73"/>
+      <w:bookmarkEnd w:id="75"/>
     </w:p>
     <w:p>
       <w:pPr>
         <w:pStyle w:val="3"/>
       </w:pPr>
-      <w:bookmarkStart w:id="74" w:name="_Toc230024269"/>
+      <w:bookmarkStart w:id="76" w:name="_Toc230026369"/>
       <w:r>
         <w:rPr>
           <w:lang w:val="ru-RU"/>
         </w:rPr>
         <w:t>Примитивы синхронизации</w:t>
       </w:r>
-      <w:bookmarkEnd w:id="74"/>
+      <w:bookmarkEnd w:id="76"/>
     </w:p>
     <w:p>
       <w:pPr>
         <w:pStyle w:val="3"/>
       </w:pPr>
-      <w:bookmarkStart w:id="75" w:name="_Toc230024270"/>
+      <w:bookmarkStart w:id="77" w:name="_Toc230026370"/>
       <w:r>
         <w:rPr>
           <w:lang w:val="ru-RU"/>
         </w:rPr>
         <w:t>Чтение/запись</w:t>
       </w:r>
-      <w:bookmarkEnd w:id="75"/>
+      <w:bookmarkEnd w:id="77"/>
     </w:p>
     <w:p>
       <w:pPr>
         <w:pStyle w:val="3"/>
       </w:pPr>
-      <w:bookmarkStart w:id="76" w:name="_Toc230024271"/>
+      <w:bookmarkStart w:id="78" w:name="_Toc230026371"/>
       <w:r>
         <w:rPr>
           <w:lang w:val="ru-RU"/>
@@ -13623,20 +13748,20 @@
         </w:rPr>
         <w:t>среда выполнения</w:t>
       </w:r>
-      <w:bookmarkEnd w:id="76"/>
+      <w:bookmarkEnd w:id="78"/>
     </w:p>
     <w:p>
       <w:pPr>
         <w:pStyle w:val="Heading2"/>
       </w:pPr>
-      <w:bookmarkStart w:id="77" w:name="_Toc230024272"/>
+      <w:bookmarkStart w:id="79" w:name="_Toc230026372"/>
       <w:r>
         <w:t>Моделирование работы</w:t>
       </w:r>
       <w:r>
         <w:t xml:space="preserve"> кооперативных потоков</w:t>
       </w:r>
-      <w:bookmarkEnd w:id="77"/>
+      <w:bookmarkEnd w:id="79"/>
     </w:p>
     <w:p>
       <w:pPr>
@@ -13646,11 +13771,11 @@
           <w:numId w:val="1"/>
         </w:numPr>
       </w:pPr>
-      <w:bookmarkStart w:id="78" w:name="_Toc230024273"/>
+      <w:bookmarkStart w:id="80" w:name="_Toc230026373"/>
       <w:r>
         <w:t>Издержки создания/удаления потока</w:t>
       </w:r>
-      <w:bookmarkEnd w:id="78"/>
+      <w:bookmarkEnd w:id="80"/>
     </w:p>
     <w:p>
       <w:pPr>
@@ -13660,87 +13785,87 @@
           <w:numId w:val="1"/>
         </w:numPr>
       </w:pPr>
-      <w:bookmarkStart w:id="79" w:name="_Toc230024274"/>
+      <w:bookmarkStart w:id="81" w:name="_Toc230026374"/>
       <w:r>
         <w:t>Арифметические операции</w:t>
       </w:r>
-      <w:bookmarkEnd w:id="79"/>
+      <w:bookmarkEnd w:id="81"/>
     </w:p>
     <w:p>
       <w:pPr>
         <w:pStyle w:val="3"/>
       </w:pPr>
-      <w:bookmarkStart w:id="80" w:name="_Toc230024275"/>
+      <w:bookmarkStart w:id="82" w:name="_Toc230026375"/>
       <w:r>
         <w:rPr>
           <w:lang w:val="ru-RU"/>
         </w:rPr>
         <w:t>Длительные вычисления</w:t>
       </w:r>
-      <w:bookmarkEnd w:id="80"/>
+      <w:bookmarkEnd w:id="82"/>
     </w:p>
     <w:p>
       <w:pPr>
         <w:pStyle w:val="3"/>
       </w:pPr>
-      <w:bookmarkStart w:id="81" w:name="_Toc230024276"/>
+      <w:bookmarkStart w:id="83" w:name="_Toc230026376"/>
       <w:r>
         <w:rPr>
           <w:lang w:val="ru-RU"/>
         </w:rPr>
         <w:t>Примитивы синхронизации</w:t>
       </w:r>
-      <w:bookmarkEnd w:id="81"/>
+      <w:bookmarkEnd w:id="83"/>
     </w:p>
     <w:p>
       <w:pPr>
         <w:pStyle w:val="3"/>
       </w:pPr>
-      <w:bookmarkStart w:id="82" w:name="_Toc230024277"/>
+      <w:bookmarkStart w:id="84" w:name="_Toc230026377"/>
       <w:r>
         <w:rPr>
           <w:lang w:val="ru-RU"/>
         </w:rPr>
         <w:t>Чтение/запись</w:t>
       </w:r>
-      <w:bookmarkEnd w:id="82"/>
+      <w:bookmarkEnd w:id="84"/>
     </w:p>
     <w:p>
       <w:pPr>
         <w:pStyle w:val="3"/>
       </w:pPr>
-      <w:bookmarkStart w:id="83" w:name="_Toc230024278"/>
+      <w:bookmarkStart w:id="85" w:name="_Toc230026378"/>
       <w:r>
         <w:rPr>
           <w:lang w:val="ru-RU"/>
         </w:rPr>
+        <w:lastRenderedPageBreak/>
         <w:t>Нагруженная среда выполнения</w:t>
       </w:r>
-      <w:bookmarkEnd w:id="83"/>
+      <w:bookmarkEnd w:id="85"/>
     </w:p>
     <w:p>
       <w:pPr>
         <w:pStyle w:val="Heading2"/>
       </w:pPr>
-      <w:bookmarkStart w:id="84" w:name="_Toc230024279"/>
-      <w:r>
-        <w:lastRenderedPageBreak/>
+      <w:bookmarkStart w:id="86" w:name="_Toc230026379"/>
+      <w:r>
         <w:t xml:space="preserve">Разработка гибридной модели </w:t>
       </w:r>
       <w:r>
         <w:t>потоков</w:t>
       </w:r>
-      <w:bookmarkEnd w:id="84"/>
+      <w:bookmarkEnd w:id="86"/>
     </w:p>
     <w:p>
       <w:pPr>
         <w:pStyle w:val="Heading2"/>
       </w:pPr>
-      <w:bookmarkStart w:id="85" w:name="_Toc230024280"/>
+      <w:bookmarkStart w:id="87" w:name="_Toc230026380"/>
       <w:r>
         <w:t>Анализ свойств полученной модели</w:t>
       </w:r>
-      <w:bookmarkEnd w:id="85"/>
+      <w:bookmarkEnd w:id="87"/>
     </w:p>
     <w:p>
       <w:pPr>
@@ -13750,11 +13875,11 @@
           <w:numId w:val="1"/>
         </w:numPr>
       </w:pPr>
-      <w:bookmarkStart w:id="86" w:name="_Toc230024281"/>
+      <w:bookmarkStart w:id="88" w:name="_Toc230026381"/>
       <w:r>
         <w:t>Издержки создания/удаления потока</w:t>
       </w:r>
-      <w:bookmarkEnd w:id="86"/>
+      <w:bookmarkEnd w:id="88"/>
     </w:p>
     <w:p>
       <w:pPr>
@@ -13764,73 +13889,73 @@
           <w:numId w:val="1"/>
         </w:numPr>
       </w:pPr>
-      <w:bookmarkStart w:id="87" w:name="_Toc230024282"/>
+      <w:bookmarkStart w:id="89" w:name="_Toc230026382"/>
       <w:r>
         <w:t>Арифметические операции</w:t>
       </w:r>
-      <w:bookmarkEnd w:id="87"/>
+      <w:bookmarkEnd w:id="89"/>
     </w:p>
     <w:p>
       <w:pPr>
         <w:pStyle w:val="3"/>
       </w:pPr>
-      <w:bookmarkStart w:id="88" w:name="_Toc230024283"/>
+      <w:bookmarkStart w:id="90" w:name="_Toc230026383"/>
       <w:r>
         <w:rPr>
           <w:lang w:val="ru-RU"/>
         </w:rPr>
         <w:t>Длительные вычисления</w:t>
       </w:r>
-      <w:bookmarkEnd w:id="88"/>
+      <w:bookmarkEnd w:id="90"/>
     </w:p>
     <w:p>
       <w:pPr>
         <w:pStyle w:val="3"/>
       </w:pPr>
-      <w:bookmarkStart w:id="89" w:name="_Toc230024284"/>
+      <w:bookmarkStart w:id="91" w:name="_Toc230026384"/>
       <w:r>
         <w:rPr>
           <w:lang w:val="ru-RU"/>
         </w:rPr>
         <w:t>Примитивы синхронизации</w:t>
       </w:r>
-      <w:bookmarkEnd w:id="89"/>
+      <w:bookmarkEnd w:id="91"/>
     </w:p>
     <w:p>
       <w:pPr>
         <w:pStyle w:val="3"/>
       </w:pPr>
-      <w:bookmarkStart w:id="90" w:name="_Toc230024285"/>
+      <w:bookmarkStart w:id="92" w:name="_Toc230026385"/>
       <w:r>
         <w:rPr>
           <w:lang w:val="ru-RU"/>
         </w:rPr>
         <w:t>Чтение/запись</w:t>
       </w:r>
-      <w:bookmarkEnd w:id="90"/>
+      <w:bookmarkEnd w:id="92"/>
     </w:p>
     <w:p>
       <w:pPr>
         <w:pStyle w:val="3"/>
       </w:pPr>
-      <w:bookmarkStart w:id="91" w:name="_Toc230024286"/>
+      <w:bookmarkStart w:id="93" w:name="_Toc230026386"/>
       <w:r>
         <w:rPr>
           <w:lang w:val="ru-RU"/>
         </w:rPr>
         <w:t>Нагруженная среда выполнения</w:t>
       </w:r>
-      <w:bookmarkEnd w:id="91"/>
+      <w:bookmarkEnd w:id="93"/>
     </w:p>
     <w:p>
       <w:pPr>
         <w:pStyle w:val="Heading2"/>
       </w:pPr>
-      <w:bookmarkStart w:id="92" w:name="_Toc230024287"/>
+      <w:bookmarkStart w:id="94" w:name="_Toc230026387"/>
       <w:r>
         <w:t>Парадокс производительности</w:t>
       </w:r>
-      <w:bookmarkEnd w:id="92"/>
+      <w:bookmarkEnd w:id="94"/>
     </w:p>
     <w:p>
       <w:pPr>
@@ -13845,40 +13970,89 @@
         <w:pStyle w:val="Heading1"/>
         <w:ind w:left="0"/>
       </w:pPr>
-      <w:bookmarkStart w:id="93" w:name="_Toc326784301"/>
-      <w:bookmarkStart w:id="94" w:name="_Toc230024288"/>
+      <w:bookmarkStart w:id="95" w:name="_Toc326784301"/>
+      <w:bookmarkStart w:id="96" w:name="_Toc230026388"/>
       <w:r>
         <w:lastRenderedPageBreak/>
         <w:t>Верификация и применение результатов разработки</w:t>
       </w:r>
-      <w:bookmarkEnd w:id="93"/>
-      <w:bookmarkEnd w:id="94"/>
+      <w:bookmarkEnd w:id="95"/>
+      <w:bookmarkEnd w:id="96"/>
     </w:p>
     <w:p>
       <w:pPr>
         <w:pStyle w:val="Heading2"/>
       </w:pPr>
-      <w:bookmarkStart w:id="95" w:name="_Toc230024289"/>
+      <w:bookmarkStart w:id="97" w:name="_Toc230026389"/>
       <w:r>
         <w:t>Реализация гибридной модели</w:t>
       </w:r>
-      <w:bookmarkEnd w:id="95"/>
+      <w:bookmarkEnd w:id="97"/>
+    </w:p>
+    <w:p>
+      <w:pPr>
+        <w:pStyle w:val="3"/>
+      </w:pPr>
+      <w:bookmarkStart w:id="98" w:name="_Toc230026390"/>
+      <w:r>
+        <w:rPr>
+          <w:rFonts w:cs="Times New Roman"/>
+          <w:lang w:val="ru-RU"/>
+        </w:rPr>
+        <w:t>Принцип инверсии контроля</w:t>
+      </w:r>
+      <w:bookmarkEnd w:id="98"/>
+    </w:p>
+    <w:p>
+      <w:pPr>
+        <w:pStyle w:val="3"/>
+      </w:pPr>
+      <w:bookmarkStart w:id="99" w:name="_Toc230026391"/>
+      <w:r>
+        <w:rPr>
+          <w:rFonts w:cs="Times New Roman"/>
+          <w:lang w:val="ru-RU"/>
+        </w:rPr>
+        <w:t>«Голл</w:t>
+      </w:r>
+      <w:r>
+        <w:rPr>
+          <w:rFonts w:cs="Times New Roman"/>
+          <w:lang w:val="ru-RU"/>
+        </w:rPr>
+        <w:t>ивудский</w:t>
+      </w:r>
+      <w:r>
+        <w:rPr>
+          <w:rFonts w:cs="Times New Roman"/>
+          <w:lang w:val="ru-RU"/>
+        </w:rPr>
+        <w:t>»</w:t>
+      </w:r>
+      <w:r>
+        <w:rPr>
+          <w:rFonts w:cs="Times New Roman"/>
+          <w:lang w:val="ru-RU"/>
+        </w:rPr>
+        <w:t xml:space="preserve"> принцип</w:t>
+      </w:r>
+      <w:bookmarkEnd w:id="99"/>
     </w:p>
     <w:p>
       <w:pPr>
         <w:pStyle w:val="Heading2"/>
       </w:pPr>
-      <w:bookmarkStart w:id="96" w:name="_Toc230024290"/>
+      <w:bookmarkStart w:id="100" w:name="_Toc230026392"/>
       <w:r>
         <w:t>Анализ работы полученной реализации</w:t>
       </w:r>
-      <w:bookmarkEnd w:id="96"/>
+      <w:bookmarkEnd w:id="100"/>
     </w:p>
     <w:p>
       <w:pPr>
         <w:pStyle w:val="3"/>
       </w:pPr>
-      <w:bookmarkStart w:id="97" w:name="_Toc230024291"/>
+      <w:bookmarkStart w:id="101" w:name="_Toc230026393"/>
       <w:r>
         <w:rPr>
           <w:lang w:val="ru-RU"/>
@@ -13888,7 +14062,7 @@
       <w:r>
         <w:t>API</w:t>
       </w:r>
-      <w:bookmarkEnd w:id="97"/>
+      <w:bookmarkEnd w:id="101"/>
     </w:p>
     <w:p>
       <w:pPr>
@@ -13898,11 +14072,11 @@
           <w:numId w:val="1"/>
         </w:numPr>
       </w:pPr>
-      <w:bookmarkStart w:id="98" w:name="_Toc230024292"/>
+      <w:bookmarkStart w:id="102" w:name="_Toc230026394"/>
       <w:r>
         <w:t>Издержки создания/удаления потока</w:t>
       </w:r>
-      <w:bookmarkEnd w:id="98"/>
+      <w:bookmarkEnd w:id="102"/>
     </w:p>
     <w:p>
       <w:pPr>
@@ -13912,73 +14086,73 @@
           <w:numId w:val="1"/>
         </w:numPr>
       </w:pPr>
-      <w:bookmarkStart w:id="99" w:name="_Toc230024293"/>
+      <w:bookmarkStart w:id="103" w:name="_Toc230026395"/>
       <w:r>
         <w:t>Арифметические операции</w:t>
       </w:r>
-      <w:bookmarkEnd w:id="99"/>
+      <w:bookmarkEnd w:id="103"/>
     </w:p>
     <w:p>
       <w:pPr>
         <w:pStyle w:val="3"/>
       </w:pPr>
-      <w:bookmarkStart w:id="100" w:name="_Toc230024294"/>
+      <w:bookmarkStart w:id="104" w:name="_Toc230026396"/>
       <w:r>
         <w:rPr>
           <w:lang w:val="ru-RU"/>
         </w:rPr>
         <w:t>Длительные вычисления</w:t>
       </w:r>
-      <w:bookmarkEnd w:id="100"/>
+      <w:bookmarkEnd w:id="104"/>
     </w:p>
     <w:p>
       <w:pPr>
         <w:pStyle w:val="3"/>
       </w:pPr>
-      <w:bookmarkStart w:id="101" w:name="_Toc230024295"/>
+      <w:bookmarkStart w:id="105" w:name="_Toc230026397"/>
       <w:r>
         <w:rPr>
           <w:lang w:val="ru-RU"/>
         </w:rPr>
         <w:t>Примитивы синхронизации</w:t>
       </w:r>
-      <w:bookmarkEnd w:id="101"/>
+      <w:bookmarkEnd w:id="105"/>
     </w:p>
     <w:p>
       <w:pPr>
         <w:pStyle w:val="3"/>
       </w:pPr>
-      <w:bookmarkStart w:id="102" w:name="_Toc230024296"/>
+      <w:bookmarkStart w:id="106" w:name="_Toc230026398"/>
       <w:r>
         <w:rPr>
           <w:lang w:val="ru-RU"/>
         </w:rPr>
         <w:t>Чтение/запись</w:t>
       </w:r>
-      <w:bookmarkEnd w:id="102"/>
+      <w:bookmarkEnd w:id="106"/>
     </w:p>
     <w:p>
       <w:pPr>
         <w:pStyle w:val="3"/>
       </w:pPr>
-      <w:bookmarkStart w:id="103" w:name="_Toc230024297"/>
+      <w:bookmarkStart w:id="107" w:name="_Toc230026399"/>
       <w:r>
         <w:rPr>
           <w:lang w:val="ru-RU"/>
         </w:rPr>
         <w:t>Нагруженная среда выполнения</w:t>
       </w:r>
-      <w:bookmarkEnd w:id="103"/>
+      <w:bookmarkEnd w:id="107"/>
     </w:p>
     <w:p>
       <w:pPr>
         <w:pStyle w:val="Heading2"/>
       </w:pPr>
-      <w:bookmarkStart w:id="104" w:name="_Toc230024298"/>
+      <w:bookmarkStart w:id="108" w:name="_Toc230026400"/>
       <w:r>
         <w:t>Применение в реальных программных продуктах</w:t>
       </w:r>
-      <w:bookmarkEnd w:id="104"/>
+      <w:bookmarkEnd w:id="108"/>
     </w:p>
     <w:p>
       <w:pPr>
@@ -17097,7 +17271,6 @@
                 <w:sz w:val="24"/>
                 <w:lang w:eastAsia="en-US"/>
               </w:rPr>
-              <w:lastRenderedPageBreak/>
               <w:t>929,8</w:t>
             </w:r>
           </w:p>
@@ -18662,7 +18835,11 @@
         </w:r>
       </w:fldSimple>
       <w:r>
-        <w:t xml:space="preserve"> Графики зависимости производительности потоков выполнения от количества параллельно выполняемых задач на 4-х виртуальных процессорах (двухядерный процессор </w:t>
+        <w:t xml:space="preserve"> Графики зависимости производительности потоков выполнения от количества параллельно выполняемых задач на 4-х виртуальных процессорах </w:t>
+      </w:r>
+      <w:r>
+        <w:lastRenderedPageBreak/>
+        <w:t xml:space="preserve">(двухядерный процессор </w:t>
       </w:r>
       <w:r>
         <w:rPr>
@@ -18736,7 +18913,6 @@
         <w:jc w:val="left"/>
       </w:pPr>
       <w:r>
-        <w:lastRenderedPageBreak/>
         <w:br w:type="page"/>
       </w:r>
     </w:p>
@@ -19027,6 +19203,43 @@
 </w:document>
 </file>
 
+<file path=word/comments.xml><?xml version="1.0" encoding="utf-8"?>
+<w:comments xmlns:wpc="http://schemas.microsoft.com/office/word/2010/wordprocessingCanvas" xmlns:mo="http://schemas.microsoft.com/office/mac/office/2008/main" xmlns:mc="http://schemas.openxmlformats.org/markup-compatibility/2006" xmlns:mv="urn:schemas-microsoft-com:mac:vml" xmlns:o="urn:schemas-microsoft-com:office:office" xmlns:r="http://schemas.openxmlformats.org/officeDocument/2006/relationships" xmlns:m="http://schemas.openxmlformats.org/officeDocument/2006/math" xmlns:v="urn:schemas-microsoft-com:vml" xmlns:wp14="http://schemas.microsoft.com/office/word/2010/wordprocessingDrawing" xmlns:wp="http://schemas.openxmlformats.org/drawingml/2006/wordprocessingDrawing" xmlns:w10="urn:schemas-microsoft-com:office:word" xmlns:w="http://schemas.openxmlformats.org/wordprocessingml/2006/main" xmlns:w14="http://schemas.microsoft.com/office/word/2010/wordml" xmlns:wpg="http://schemas.microsoft.com/office/word/2010/wordprocessingGroup" xmlns:wpi="http://schemas.microsoft.com/office/word/2010/wordprocessingInk" xmlns:wne="http://schemas.microsoft.com/office/word/2006/wordml" xmlns:wps="http://schemas.microsoft.com/office/word/2010/wordprocessingShape" mc:Ignorable="w14 wp14">
+  <w:comment w:id="20" w:author="V S" w:date="2013-05-13T02:01:00Z" w:initials="VS">
+    <w:p>
+      <w:pPr>
+        <w:pStyle w:val="CommentText"/>
+      </w:pPr>
+      <w:r>
+        <w:rPr>
+          <w:rStyle w:val="CommentReference"/>
+        </w:rPr>
+        <w:annotationRef/>
+      </w:r>
+      <w:r>
+        <w:t>http://en.wikipedia.org/wiki/System_call</w:t>
+      </w:r>
+    </w:p>
+  </w:comment>
+  <w:comment w:id="21" w:author="V S" w:date="2013-05-13T02:01:00Z" w:initials="VS">
+    <w:p>
+      <w:pPr>
+        <w:pStyle w:val="CommentText"/>
+      </w:pPr>
+      <w:r>
+        <w:rPr>
+          <w:rStyle w:val="CommentReference"/>
+        </w:rPr>
+        <w:annotationRef/>
+      </w:r>
+      <w:r>
+        <w:t>http://ru.wikipedia.org/wiki/%D0%91%D1%83%D1%84%D0%B5%D1%80_%D0%B0%D1%81%D1%81%D0%BE%D1%86%D0%B8%D0%B0%D1%82%D0%B8%D0%B2%D0%BD%D0%BE%D0%B9_%D1%82%D1%80%D0%B0%D0%BD%D1%81%D0%BB%D1%8F%D1%86%D0%B8%D0%B8</w:t>
+      </w:r>
+    </w:p>
+  </w:comment>
+</w:comments>
+</file>
+
 <file path=word/endnotes.xml><?xml version="1.0" encoding="utf-8"?>
 <w:endnotes xmlns:wpc="http://schemas.microsoft.com/office/word/2010/wordprocessingCanvas" xmlns:mo="http://schemas.microsoft.com/office/mac/office/2008/main" xmlns:mc="http://schemas.openxmlformats.org/markup-compatibility/2006" xmlns:mv="urn:schemas-microsoft-com:mac:vml" xmlns:o="urn:schemas-microsoft-com:office:office" xmlns:r="http://schemas.openxmlformats.org/officeDocument/2006/relationships" xmlns:m="http://schemas.openxmlformats.org/officeDocument/2006/math" xmlns:v="urn:schemas-microsoft-com:vml" xmlns:wp14="http://schemas.microsoft.com/office/word/2010/wordprocessingDrawing" xmlns:wp="http://schemas.openxmlformats.org/drawingml/2006/wordprocessingDrawing" xmlns:w10="urn:schemas-microsoft-com:office:word" xmlns:w="http://schemas.openxmlformats.org/wordprocessingml/2006/main" xmlns:w14="http://schemas.microsoft.com/office/word/2010/wordml" xmlns:wpg="http://schemas.microsoft.com/office/word/2010/wordprocessingGroup" xmlns:wpi="http://schemas.microsoft.com/office/word/2010/wordprocessingInk" xmlns:wne="http://schemas.microsoft.com/office/word/2006/wordml" xmlns:wps="http://schemas.microsoft.com/office/word/2010/wordprocessingShape" mc:Ignorable="w14 wp14">
   <w:endnote w:type="separator" w:id="-1">
@@ -19077,7 +19290,7 @@
           <w:rPr>
             <w:noProof/>
           </w:rPr>
-          <w:t>28</w:t>
+          <w:t>40</w:t>
         </w:r>
         <w:r>
           <w:rPr>
@@ -19116,6 +19329,119 @@
 <file path=word/numbering.xml><?xml version="1.0" encoding="utf-8"?>
 <w:numbering xmlns:wpc="http://schemas.microsoft.com/office/word/2010/wordprocessingCanvas" xmlns:mo="http://schemas.microsoft.com/office/mac/office/2008/main" xmlns:mc="http://schemas.openxmlformats.org/markup-compatibility/2006" xmlns:mv="urn:schemas-microsoft-com:mac:vml" xmlns:o="urn:schemas-microsoft-com:office:office" xmlns:r="http://schemas.openxmlformats.org/officeDocument/2006/relationships" xmlns:m="http://schemas.openxmlformats.org/officeDocument/2006/math" xmlns:v="urn:schemas-microsoft-com:vml" xmlns:wp14="http://schemas.microsoft.com/office/word/2010/wordprocessingDrawing" xmlns:wp="http://schemas.openxmlformats.org/drawingml/2006/wordprocessingDrawing" xmlns:w10="urn:schemas-microsoft-com:office:word" xmlns:w="http://schemas.openxmlformats.org/wordprocessingml/2006/main" xmlns:w14="http://schemas.microsoft.com/office/word/2010/wordml" xmlns:wpg="http://schemas.microsoft.com/office/word/2010/wordprocessingGroup" xmlns:wpi="http://schemas.microsoft.com/office/word/2010/wordprocessingInk" xmlns:wne="http://schemas.microsoft.com/office/word/2006/wordml" xmlns:wps="http://schemas.microsoft.com/office/word/2010/wordprocessingShape" mc:Ignorable="w14 wp14">
   <w:abstractNum w:abstractNumId="0">
+    <w:nsid w:val="027568F5"/>
+    <w:multiLevelType w:val="hybridMultilevel"/>
+    <w:tmpl w:val="AB16DB16"/>
+    <w:lvl w:ilvl="0" w:tplc="04090001">
+      <w:start w:val="1"/>
+      <w:numFmt w:val="bullet"/>
+      <w:lvlText w:val=""/>
+      <w:lvlJc w:val="left"/>
+      <w:pPr>
+        <w:ind w:left="1429" w:hanging="360"/>
+      </w:pPr>
+      <w:rPr>
+        <w:rFonts w:ascii="Symbol" w:hAnsi="Symbol" w:hint="default"/>
+      </w:rPr>
+    </w:lvl>
+    <w:lvl w:ilvl="1" w:tplc="04090003" w:tentative="1">
+      <w:start w:val="1"/>
+      <w:numFmt w:val="bullet"/>
+      <w:lvlText w:val="o"/>
+      <w:lvlJc w:val="left"/>
+      <w:pPr>
+        <w:ind w:left="2149" w:hanging="360"/>
+      </w:pPr>
+      <w:rPr>
+        <w:rFonts w:ascii="Courier New" w:hAnsi="Courier New" w:hint="default"/>
+      </w:rPr>
+    </w:lvl>
+    <w:lvl w:ilvl="2" w:tplc="04090005" w:tentative="1">
+      <w:start w:val="1"/>
+      <w:numFmt w:val="bullet"/>
+      <w:lvlText w:val=""/>
+      <w:lvlJc w:val="left"/>
+      <w:pPr>
+        <w:ind w:left="2869" w:hanging="360"/>
+      </w:pPr>
+      <w:rPr>
+        <w:rFonts w:ascii="Wingdings" w:hAnsi="Wingdings" w:hint="default"/>
+      </w:rPr>
+    </w:lvl>
+    <w:lvl w:ilvl="3" w:tplc="04090001" w:tentative="1">
+      <w:start w:val="1"/>
+      <w:numFmt w:val="bullet"/>
+      <w:lvlText w:val=""/>
+      <w:lvlJc w:val="left"/>
+      <w:pPr>
+        <w:ind w:left="3589" w:hanging="360"/>
+      </w:pPr>
+      <w:rPr>
+        <w:rFonts w:ascii="Symbol" w:hAnsi="Symbol" w:hint="default"/>
+      </w:rPr>
+    </w:lvl>
+    <w:lvl w:ilvl="4" w:tplc="04090003" w:tentative="1">
+      <w:start w:val="1"/>
+      <w:numFmt w:val="bullet"/>
+      <w:lvlText w:val="o"/>
+      <w:lvlJc w:val="left"/>
+      <w:pPr>
+        <w:ind w:left="4309" w:hanging="360"/>
+      </w:pPr>
+      <w:rPr>
+        <w:rFonts w:ascii="Courier New" w:hAnsi="Courier New" w:hint="default"/>
+      </w:rPr>
+    </w:lvl>
+    <w:lvl w:ilvl="5" w:tplc="04090005" w:tentative="1">
+      <w:start w:val="1"/>
+      <w:numFmt w:val="bullet"/>
+      <w:lvlText w:val=""/>
+      <w:lvlJc w:val="left"/>
+      <w:pPr>
+        <w:ind w:left="5029" w:hanging="360"/>
+      </w:pPr>
+      <w:rPr>
+        <w:rFonts w:ascii="Wingdings" w:hAnsi="Wingdings" w:hint="default"/>
+      </w:rPr>
+    </w:lvl>
+    <w:lvl w:ilvl="6" w:tplc="04090001" w:tentative="1">
+      <w:start w:val="1"/>
+      <w:numFmt w:val="bullet"/>
+      <w:lvlText w:val=""/>
+      <w:lvlJc w:val="left"/>
+      <w:pPr>
+        <w:ind w:left="5749" w:hanging="360"/>
+      </w:pPr>
+      <w:rPr>
+        <w:rFonts w:ascii="Symbol" w:hAnsi="Symbol" w:hint="default"/>
+      </w:rPr>
+    </w:lvl>
+    <w:lvl w:ilvl="7" w:tplc="04090003" w:tentative="1">
+      <w:start w:val="1"/>
+      <w:numFmt w:val="bullet"/>
+      <w:lvlText w:val="o"/>
+      <w:lvlJc w:val="left"/>
+      <w:pPr>
+        <w:ind w:left="6469" w:hanging="360"/>
+      </w:pPr>
+      <w:rPr>
+        <w:rFonts w:ascii="Courier New" w:hAnsi="Courier New" w:hint="default"/>
+      </w:rPr>
+    </w:lvl>
+    <w:lvl w:ilvl="8" w:tplc="04090005" w:tentative="1">
+      <w:start w:val="1"/>
+      <w:numFmt w:val="bullet"/>
+      <w:lvlText w:val=""/>
+      <w:lvlJc w:val="left"/>
+      <w:pPr>
+        <w:ind w:left="7189" w:hanging="360"/>
+      </w:pPr>
+      <w:rPr>
+        <w:rFonts w:ascii="Wingdings" w:hAnsi="Wingdings" w:hint="default"/>
+      </w:rPr>
+    </w:lvl>
+  </w:abstractNum>
+  <w:abstractNum w:abstractNumId="1">
     <w:nsid w:val="181B02D2"/>
     <w:multiLevelType w:val="hybridMultilevel"/>
     <w:tmpl w:val="DE5ABEA4"/>
@@ -19228,7 +19554,7 @@
       </w:rPr>
     </w:lvl>
   </w:abstractNum>
-  <w:abstractNum w:abstractNumId="1">
+  <w:abstractNum w:abstractNumId="2">
     <w:nsid w:val="1BBA5AA4"/>
     <w:multiLevelType w:val="hybridMultilevel"/>
     <w:tmpl w:val="1572041A"/>
@@ -19341,7 +19667,7 @@
       </w:rPr>
     </w:lvl>
   </w:abstractNum>
-  <w:abstractNum w:abstractNumId="2">
+  <w:abstractNum w:abstractNumId="3">
     <w:nsid w:val="20213E48"/>
     <w:multiLevelType w:val="hybridMultilevel"/>
     <w:tmpl w:val="386E2608"/>
@@ -19454,7 +19780,7 @@
       </w:rPr>
     </w:lvl>
   </w:abstractNum>
-  <w:abstractNum w:abstractNumId="3">
+  <w:abstractNum w:abstractNumId="4">
     <w:nsid w:val="23A65FD1"/>
     <w:multiLevelType w:val="hybridMultilevel"/>
     <w:tmpl w:val="6220E2C4"/>
@@ -19567,7 +19893,7 @@
       </w:rPr>
     </w:lvl>
   </w:abstractNum>
-  <w:abstractNum w:abstractNumId="4">
+  <w:abstractNum w:abstractNumId="5">
     <w:nsid w:val="281C6F10"/>
     <w:multiLevelType w:val="hybridMultilevel"/>
     <w:tmpl w:val="F09E913C"/>
@@ -19680,7 +20006,7 @@
       </w:rPr>
     </w:lvl>
   </w:abstractNum>
-  <w:abstractNum w:abstractNumId="5">
+  <w:abstractNum w:abstractNumId="6">
     <w:nsid w:val="2A703D86"/>
     <w:multiLevelType w:val="hybridMultilevel"/>
     <w:tmpl w:val="1A941BE2"/>
@@ -19793,7 +20119,7 @@
       </w:rPr>
     </w:lvl>
   </w:abstractNum>
-  <w:abstractNum w:abstractNumId="6">
+  <w:abstractNum w:abstractNumId="7">
     <w:nsid w:val="33D66102"/>
     <w:multiLevelType w:val="hybridMultilevel"/>
     <w:tmpl w:val="B246D924"/>
@@ -19906,7 +20232,7 @@
       </w:rPr>
     </w:lvl>
   </w:abstractNum>
-  <w:abstractNum w:abstractNumId="7">
+  <w:abstractNum w:abstractNumId="8">
     <w:nsid w:val="35A4067B"/>
     <w:multiLevelType w:val="hybridMultilevel"/>
     <w:tmpl w:val="EED0501A"/>
@@ -20019,7 +20345,7 @@
       </w:rPr>
     </w:lvl>
   </w:abstractNum>
-  <w:abstractNum w:abstractNumId="8">
+  <w:abstractNum w:abstractNumId="9">
     <w:nsid w:val="427A7514"/>
     <w:multiLevelType w:val="multilevel"/>
     <w:tmpl w:val="CA3E2872"/>
@@ -20138,7 +20464,7 @@
       </w:rPr>
     </w:lvl>
   </w:abstractNum>
-  <w:abstractNum w:abstractNumId="9">
+  <w:abstractNum w:abstractNumId="10">
     <w:nsid w:val="4B5A078A"/>
     <w:multiLevelType w:val="hybridMultilevel"/>
     <w:tmpl w:val="EE0289B8"/>
@@ -20251,7 +20577,7 @@
       </w:rPr>
     </w:lvl>
   </w:abstractNum>
-  <w:abstractNum w:abstractNumId="10">
+  <w:abstractNum w:abstractNumId="11">
     <w:nsid w:val="536356A4"/>
     <w:multiLevelType w:val="multilevel"/>
     <w:tmpl w:val="B26078FE"/>
@@ -20386,7 +20712,7 @@
       </w:rPr>
     </w:lvl>
   </w:abstractNum>
-  <w:abstractNum w:abstractNumId="11">
+  <w:abstractNum w:abstractNumId="12">
     <w:nsid w:val="541E401C"/>
     <w:multiLevelType w:val="hybridMultilevel"/>
     <w:tmpl w:val="7CE25578"/>
@@ -20499,7 +20825,7 @@
       </w:rPr>
     </w:lvl>
   </w:abstractNum>
-  <w:abstractNum w:abstractNumId="12">
+  <w:abstractNum w:abstractNumId="13">
     <w:nsid w:val="571D42D8"/>
     <w:multiLevelType w:val="hybridMultilevel"/>
     <w:tmpl w:val="4D7C1612"/>
@@ -20612,7 +20938,7 @@
       </w:rPr>
     </w:lvl>
   </w:abstractNum>
-  <w:abstractNum w:abstractNumId="13">
+  <w:abstractNum w:abstractNumId="14">
     <w:nsid w:val="64247D47"/>
     <w:multiLevelType w:val="hybridMultilevel"/>
     <w:tmpl w:val="8F1C989C"/>
@@ -20725,7 +21051,7 @@
       </w:rPr>
     </w:lvl>
   </w:abstractNum>
-  <w:abstractNum w:abstractNumId="14">
+  <w:abstractNum w:abstractNumId="15">
     <w:nsid w:val="687057DB"/>
     <w:multiLevelType w:val="hybridMultilevel"/>
     <w:tmpl w:val="68B6842A"/>
@@ -20838,7 +21164,7 @@
       </w:rPr>
     </w:lvl>
   </w:abstractNum>
-  <w:abstractNum w:abstractNumId="15">
+  <w:abstractNum w:abstractNumId="16">
     <w:nsid w:val="6F3C334D"/>
     <w:multiLevelType w:val="hybridMultilevel"/>
     <w:tmpl w:val="BE266D40"/>
@@ -20951,7 +21277,7 @@
       </w:rPr>
     </w:lvl>
   </w:abstractNum>
-  <w:abstractNum w:abstractNumId="16">
+  <w:abstractNum w:abstractNumId="17">
     <w:nsid w:val="74F77082"/>
     <w:multiLevelType w:val="hybridMultilevel"/>
     <w:tmpl w:val="18C6B386"/>
@@ -21064,7 +21390,7 @@
       </w:rPr>
     </w:lvl>
   </w:abstractNum>
-  <w:abstractNum w:abstractNumId="17">
+  <w:abstractNum w:abstractNumId="18">
     <w:nsid w:val="78B210FD"/>
     <w:multiLevelType w:val="hybridMultilevel"/>
     <w:tmpl w:val="EA682A86"/>
@@ -21177,7 +21503,7 @@
       </w:rPr>
     </w:lvl>
   </w:abstractNum>
-  <w:abstractNum w:abstractNumId="18">
+  <w:abstractNum w:abstractNumId="19">
     <w:nsid w:val="7A1007E9"/>
     <w:multiLevelType w:val="hybridMultilevel"/>
     <w:tmpl w:val="62FAA68E"/>
@@ -21291,67 +21617,70 @@
     </w:lvl>
   </w:abstractNum>
   <w:num w:numId="1">
+    <w:abstractNumId w:val="9"/>
+  </w:num>
+  <w:num w:numId="2">
+    <w:abstractNumId w:val="11"/>
+  </w:num>
+  <w:num w:numId="3">
+    <w:abstractNumId w:val="12"/>
+  </w:num>
+  <w:num w:numId="4">
+    <w:abstractNumId w:val="15"/>
+  </w:num>
+  <w:num w:numId="5">
+    <w:abstractNumId w:val="13"/>
+  </w:num>
+  <w:num w:numId="6">
+    <w:abstractNumId w:val="18"/>
+  </w:num>
+  <w:num w:numId="7">
+    <w:abstractNumId w:val="10"/>
+  </w:num>
+  <w:num w:numId="8">
+    <w:abstractNumId w:val="6"/>
+  </w:num>
+  <w:num w:numId="9">
+    <w:abstractNumId w:val="7"/>
+  </w:num>
+  <w:num w:numId="10">
+    <w:abstractNumId w:val="16"/>
+  </w:num>
+  <w:num w:numId="11">
+    <w:abstractNumId w:val="4"/>
+  </w:num>
+  <w:num w:numId="12">
+    <w:abstractNumId w:val="14"/>
+  </w:num>
+  <w:num w:numId="13">
+    <w:abstractNumId w:val="19"/>
+  </w:num>
+  <w:num w:numId="14">
+    <w:abstractNumId w:val="2"/>
+  </w:num>
+  <w:num w:numId="15">
     <w:abstractNumId w:val="8"/>
   </w:num>
-  <w:num w:numId="2">
-    <w:abstractNumId w:val="10"/>
+  <w:num w:numId="16">
+    <w:abstractNumId w:val="5"/>
   </w:num>
-  <w:num w:numId="3">
+  <w:num w:numId="17">
+    <w:abstractNumId w:val="3"/>
+  </w:num>
+  <w:num w:numId="18">
+    <w:abstractNumId w:val="1"/>
+  </w:num>
+  <w:num w:numId="19">
+    <w:abstractNumId w:val="17"/>
+  </w:num>
+  <w:num w:numId="20">
     <w:abstractNumId w:val="11"/>
   </w:num>
-  <w:num w:numId="4">
-    <w:abstractNumId w:val="14"/>
-  </w:num>
-  <w:num w:numId="5">
-    <w:abstractNumId w:val="12"/>
-  </w:num>
-  <w:num w:numId="6">
-    <w:abstractNumId w:val="17"/>
-  </w:num>
-  <w:num w:numId="7">
+  <w:num w:numId="21">
     <w:abstractNumId w:val="9"/>
   </w:num>
-  <w:num w:numId="8">
-    <w:abstractNumId w:val="5"/>
-  </w:num>
-  <w:num w:numId="9">
-    <w:abstractNumId w:val="6"/>
-  </w:num>
-  <w:num w:numId="10">
-    <w:abstractNumId w:val="15"/>
-  </w:num>
-  <w:num w:numId="11">
-    <w:abstractNumId w:val="3"/>
-  </w:num>
-  <w:num w:numId="12">
-    <w:abstractNumId w:val="13"/>
-  </w:num>
-  <w:num w:numId="13">
-    <w:abstractNumId w:val="18"/>
-  </w:num>
-  <w:num w:numId="14">
-    <w:abstractNumId w:val="1"/>
-  </w:num>
-  <w:num w:numId="15">
-    <w:abstractNumId w:val="7"/>
-  </w:num>
-  <w:num w:numId="16">
-    <w:abstractNumId w:val="4"/>
-  </w:num>
-  <w:num w:numId="17">
-    <w:abstractNumId w:val="2"/>
-  </w:num>
-  <w:num w:numId="18">
+  <w:num w:numId="22">
     <w:abstractNumId w:val="0"/>
-  </w:num>
-  <w:num w:numId="19">
-    <w:abstractNumId w:val="16"/>
-  </w:num>
-  <w:num w:numId="20">
-    <w:abstractNumId w:val="10"/>
-  </w:num>
-  <w:num w:numId="21">
-    <w:abstractNumId w:val="8"/>
   </w:num>
   <w:numIdMacAtCleanup w:val="19"/>
 </w:numbering>
@@ -21637,6 +21966,7 @@
   <w:style w:type="character" w:default="1" w:styleId="DefaultParagraphFont">
     <w:name w:val="Default Paragraph Font"/>
     <w:uiPriority w:val="1"/>
+    <w:semiHidden/>
     <w:unhideWhenUsed/>
   </w:style>
   <w:style w:type="table" w:default="1" w:styleId="TableNormal">
@@ -23127,534 +23457,6 @@
 </w:styles>
 </file>
 
-<file path=word/glossary/document.xml><?xml version="1.0" encoding="utf-8"?>
-<w:glossaryDocument xmlns:wpc="http://schemas.microsoft.com/office/word/2010/wordprocessingCanvas" xmlns:mo="http://schemas.microsoft.com/office/mac/office/2008/main" xmlns:mc="http://schemas.openxmlformats.org/markup-compatibility/2006" xmlns:mv="urn:schemas-microsoft-com:mac:vml" xmlns:o="urn:schemas-microsoft-com:office:office" xmlns:r="http://schemas.openxmlformats.org/officeDocument/2006/relationships" xmlns:m="http://schemas.openxmlformats.org/officeDocument/2006/math" xmlns:v="urn:schemas-microsoft-com:vml" xmlns:wp14="http://schemas.microsoft.com/office/word/2010/wordprocessingDrawing" xmlns:wp="http://schemas.openxmlformats.org/drawingml/2006/wordprocessingDrawing" xmlns:w10="urn:schemas-microsoft-com:office:word" xmlns:w="http://schemas.openxmlformats.org/wordprocessingml/2006/main" xmlns:w14="http://schemas.microsoft.com/office/word/2010/wordml" xmlns:wpg="http://schemas.microsoft.com/office/word/2010/wordprocessingGroup" xmlns:wpi="http://schemas.microsoft.com/office/word/2010/wordprocessingInk" xmlns:wne="http://schemas.microsoft.com/office/word/2006/wordml" xmlns:wps="http://schemas.microsoft.com/office/word/2010/wordprocessingShape" mc:Ignorable="w14 wp14"/>
-</file>
-
-<file path=word/glossary/fontTable.xml><?xml version="1.0" encoding="utf-8"?>
-<w:fonts xmlns:mc="http://schemas.openxmlformats.org/markup-compatibility/2006" xmlns:r="http://schemas.openxmlformats.org/officeDocument/2006/relationships" xmlns:w="http://schemas.openxmlformats.org/wordprocessingml/2006/main" xmlns:w14="http://schemas.microsoft.com/office/word/2010/wordml" mc:Ignorable="w14">
-  <w:font w:name="Symbol">
-    <w:panose1 w:val="00000000000000000000"/>
-    <w:charset w:val="02"/>
-    <w:family w:val="auto"/>
-    <w:pitch w:val="variable"/>
-    <w:sig w:usb0="00000000" w:usb1="10000000" w:usb2="00000000" w:usb3="00000000" w:csb0="80000000" w:csb1="00000000"/>
-  </w:font>
-  <w:font w:name="Times New Roman">
-    <w:panose1 w:val="02020603050405020304"/>
-    <w:charset w:val="00"/>
-    <w:family w:val="auto"/>
-    <w:pitch w:val="variable"/>
-    <w:sig w:usb0="E0002AFF" w:usb1="C0007841" w:usb2="00000009" w:usb3="00000000" w:csb0="000001FF" w:csb1="00000000"/>
-  </w:font>
-  <w:font w:name="Courier New">
-    <w:panose1 w:val="02070309020205020404"/>
-    <w:charset w:val="00"/>
-    <w:family w:val="auto"/>
-    <w:pitch w:val="variable"/>
-    <w:sig w:usb0="E0002AFF" w:usb1="C0007843" w:usb2="00000009" w:usb3="00000000" w:csb0="000001FF" w:csb1="00000000"/>
-  </w:font>
-  <w:font w:name="Wingdings">
-    <w:panose1 w:val="05000000000000000000"/>
-    <w:charset w:val="02"/>
-    <w:family w:val="auto"/>
-    <w:pitch w:val="variable"/>
-    <w:sig w:usb0="00000000" w:usb1="10000000" w:usb2="00000000" w:usb3="00000000" w:csb0="80000000" w:csb1="00000000"/>
-  </w:font>
-  <w:font w:name="Calibri">
-    <w:panose1 w:val="020F0502020204030204"/>
-    <w:charset w:val="00"/>
-    <w:family w:val="auto"/>
-    <w:pitch w:val="variable"/>
-    <w:sig w:usb0="E10002FF" w:usb1="4000ACFF" w:usb2="00000009" w:usb3="00000000" w:csb0="0000019F" w:csb1="00000000"/>
-  </w:font>
-  <w:font w:name="Arial">
-    <w:panose1 w:val="020B0604020202020204"/>
-    <w:charset w:val="00"/>
-    <w:family w:val="auto"/>
-    <w:pitch w:val="variable"/>
-    <w:sig w:usb0="E0002AFF" w:usb1="C0007843" w:usb2="00000009" w:usb3="00000000" w:csb0="000001FF" w:csb1="00000000"/>
-  </w:font>
-  <w:font w:name="Tahoma">
-    <w:panose1 w:val="020B0604030504040204"/>
-    <w:charset w:val="00"/>
-    <w:family w:val="auto"/>
-    <w:pitch w:val="variable"/>
-    <w:sig w:usb0="00000003" w:usb1="00000000" w:usb2="00000000" w:usb3="00000000" w:csb0="00000001" w:csb1="00000000"/>
-  </w:font>
-  <w:font w:name="Cambria">
-    <w:panose1 w:val="02040503050406030204"/>
-    <w:charset w:val="00"/>
-    <w:family w:val="auto"/>
-    <w:pitch w:val="variable"/>
-    <w:sig w:usb0="E00002FF" w:usb1="400004FF" w:usb2="00000000" w:usb3="00000000" w:csb0="0000019F" w:csb1="00000000"/>
-  </w:font>
-  <w:font w:name="ＭＳ 明朝">
-    <w:charset w:val="4E"/>
-    <w:family w:val="auto"/>
-    <w:pitch w:val="variable"/>
-    <w:sig w:usb0="E00002FF" w:usb1="6AC7FDFB" w:usb2="00000012" w:usb3="00000000" w:csb0="0002009F" w:csb1="00000000"/>
-  </w:font>
-  <w:font w:name="ＭＳ ゴシック">
-    <w:charset w:val="4E"/>
-    <w:family w:val="auto"/>
-    <w:pitch w:val="variable"/>
-    <w:sig w:usb0="E00002FF" w:usb1="6AC7FDFB" w:usb2="00000012" w:usb3="00000000" w:csb0="0002009F" w:csb1="00000000"/>
-  </w:font>
-  <w:font w:name="SchoolDL">
-    <w:altName w:val="Times New Roman"/>
-    <w:charset w:val="00"/>
-    <w:family w:val="auto"/>
-    <w:pitch w:val="variable"/>
-    <w:sig w:usb0="00000003" w:usb1="00000000" w:usb2="00000000" w:usb3="00000000" w:csb0="00000001" w:csb1="00000000"/>
-  </w:font>
-  <w:font w:name="Cambria Math">
-    <w:panose1 w:val="02040503050406030204"/>
-    <w:charset w:val="00"/>
-    <w:family w:val="auto"/>
-    <w:pitch w:val="variable"/>
-    <w:sig w:usb0="E00002FF" w:usb1="420024FF" w:usb2="00000000" w:usb3="00000000" w:csb0="0000019F" w:csb1="00000000"/>
-  </w:font>
-</w:fonts>
-</file>
-
-<file path=word/glossary/settings.xml><?xml version="1.0" encoding="utf-8"?>
-<w:settings xmlns:mc="http://schemas.openxmlformats.org/markup-compatibility/2006" xmlns:o="urn:schemas-microsoft-com:office:office" xmlns:r="http://schemas.openxmlformats.org/officeDocument/2006/relationships" xmlns:m="http://schemas.openxmlformats.org/officeDocument/2006/math" xmlns:v="urn:schemas-microsoft-com:vml" xmlns:w10="urn:schemas-microsoft-com:office:word" xmlns:w="http://schemas.openxmlformats.org/wordprocessingml/2006/main" xmlns:w14="http://schemas.microsoft.com/office/word/2010/wordml" xmlns:sl="http://schemas.openxmlformats.org/schemaLibrary/2006/main" mc:Ignorable="w14">
-  <w:view w:val="normal"/>
-  <w:defaultTabStop w:val="720"/>
-  <w:characterSpacingControl w:val="doNotCompress"/>
-  <w:compat>
-    <w:useFELayout/>
-    <w:compatSetting w:name="compatibilityMode" w:uri="http://schemas.microsoft.com/office/word" w:val="14"/>
-    <w:compatSetting w:name="overrideTableStyleFontSizeAndJustification" w:uri="http://schemas.microsoft.com/office/word" w:val="1"/>
-    <w:compatSetting w:name="enableOpenTypeFeatures" w:uri="http://schemas.microsoft.com/office/word" w:val="1"/>
-    <w:compatSetting w:name="doNotFlipMirrorIndents" w:uri="http://schemas.microsoft.com/office/word" w:val="1"/>
-  </w:compat>
-  <w:rsids>
-    <w:rsidRoot w:val="00262C2D"/>
-    <w:rsid w:val="00262C2D"/>
-  </w:rsids>
-  <m:mathPr>
-    <m:mathFont m:val="Cambria Math"/>
-    <m:brkBin m:val="before"/>
-    <m:brkBinSub m:val="--"/>
-    <m:smallFrac m:val="0"/>
-    <m:dispDef/>
-    <m:lMargin m:val="0"/>
-    <m:rMargin m:val="0"/>
-    <m:defJc m:val="centerGroup"/>
-    <m:wrapIndent m:val="1440"/>
-    <m:intLim m:val="subSup"/>
-    <m:naryLim m:val="undOvr"/>
-  </m:mathPr>
-  <w:themeFontLang w:val="ru-RU" w:eastAsia="ja-JP"/>
-  <w:clrSchemeMapping w:bg1="light1" w:t1="dark1" w:bg2="light2" w:t2="dark2" w:accent1="accent1" w:accent2="accent2" w:accent3="accent3" w:accent4="accent4" w:accent5="accent5" w:accent6="accent6" w:hyperlink="hyperlink" w:followedHyperlink="followedHyperlink"/>
-  <w:doNotAutoCompressPictures/>
-  <w:decimalSymbol w:val=","/>
-  <w:listSeparator w:val=";"/>
-  <w14:defaultImageDpi w14:val="300"/>
-</w:settings>
-</file>
-
-<file path=word/glossary/styles.xml><?xml version="1.0" encoding="utf-8"?>
-<w:styles xmlns:mc="http://schemas.openxmlformats.org/markup-compatibility/2006" xmlns:r="http://schemas.openxmlformats.org/officeDocument/2006/relationships" xmlns:w="http://schemas.openxmlformats.org/wordprocessingml/2006/main" xmlns:w14="http://schemas.microsoft.com/office/word/2010/wordml" mc:Ignorable="w14">
-  <w:docDefaults>
-    <w:rPrDefault>
-      <w:rPr>
-        <w:rFonts w:asciiTheme="minorHAnsi" w:eastAsiaTheme="minorEastAsia" w:hAnsiTheme="minorHAnsi" w:cstheme="minorBidi"/>
-        <w:sz w:val="24"/>
-        <w:szCs w:val="24"/>
-        <w:lang w:val="ru-RU" w:eastAsia="ja-JP" w:bidi="ar-SA"/>
-      </w:rPr>
-    </w:rPrDefault>
-    <w:pPrDefault/>
-  </w:docDefaults>
-  <w:latentStyles w:defLockedState="0" w:defUIPriority="99" w:defSemiHidden="1" w:defUnhideWhenUsed="1" w:defQFormat="0" w:count="276">
-    <w:lsdException w:name="Normal" w:semiHidden="0" w:uiPriority="0" w:unhideWhenUsed="0" w:qFormat="1"/>
-    <w:lsdException w:name="heading 1" w:semiHidden="0" w:uiPriority="9" w:unhideWhenUsed="0" w:qFormat="1"/>
-    <w:lsdException w:name="heading 2" w:uiPriority="9" w:qFormat="1"/>
-    <w:lsdException w:name="heading 3" w:uiPriority="9" w:qFormat="1"/>
-    <w:lsdException w:name="heading 4" w:uiPriority="9" w:qFormat="1"/>
-    <w:lsdException w:name="heading 5" w:uiPriority="9" w:qFormat="1"/>
-    <w:lsdException w:name="heading 6" w:uiPriority="9" w:qFormat="1"/>
-    <w:lsdException w:name="heading 7" w:uiPriority="9" w:qFormat="1"/>
-    <w:lsdException w:name="heading 8" w:uiPriority="9" w:qFormat="1"/>
-    <w:lsdException w:name="heading 9" w:uiPriority="9" w:qFormat="1"/>
-    <w:lsdException w:name="toc 1" w:uiPriority="39"/>
-    <w:lsdException w:name="toc 2" w:uiPriority="39"/>
-    <w:lsdException w:name="toc 3" w:uiPriority="39"/>
-    <w:lsdException w:name="toc 4" w:uiPriority="39"/>
-    <w:lsdException w:name="toc 5" w:uiPriority="39"/>
-    <w:lsdException w:name="toc 6" w:uiPriority="39"/>
-    <w:lsdException w:name="toc 7" w:uiPriority="39"/>
-    <w:lsdException w:name="toc 8" w:uiPriority="39"/>
-    <w:lsdException w:name="toc 9" w:uiPriority="39"/>
-    <w:lsdException w:name="caption" w:uiPriority="35" w:qFormat="1"/>
-    <w:lsdException w:name="Title" w:semiHidden="0" w:uiPriority="10" w:unhideWhenUsed="0" w:qFormat="1"/>
-    <w:lsdException w:name="Default Paragraph Font" w:uiPriority="1"/>
-    <w:lsdException w:name="Subtitle" w:semiHidden="0" w:uiPriority="11" w:unhideWhenUsed="0" w:qFormat="1"/>
-    <w:lsdException w:name="Strong" w:semiHidden="0" w:uiPriority="22" w:unhideWhenUsed="0" w:qFormat="1"/>
-    <w:lsdException w:name="Emphasis" w:semiHidden="0" w:uiPriority="20" w:unhideWhenUsed="0" w:qFormat="1"/>
-    <w:lsdException w:name="Table Grid" w:semiHidden="0" w:uiPriority="59" w:unhideWhenUsed="0"/>
-    <w:lsdException w:name="Placeholder Text" w:unhideWhenUsed="0"/>
-    <w:lsdException w:name="No Spacing" w:semiHidden="0" w:uiPriority="1" w:unhideWhenUsed="0" w:qFormat="1"/>
-    <w:lsdException w:name="Light Shading" w:semiHidden="0" w:uiPriority="60" w:unhideWhenUsed="0"/>
-    <w:lsdException w:name="Light List" w:semiHidden="0" w:uiPriority="61" w:unhideWhenUsed="0"/>
-    <w:lsdException w:name="Light Grid" w:semiHidden="0" w:uiPriority="62" w:unhideWhenUsed="0"/>
-    <w:lsdException w:name="Medium Shading 1" w:semiHidden="0" w:uiPriority="63" w:unhideWhenUsed="0"/>
-    <w:lsdException w:name="Medium Shading 2" w:semiHidden="0" w:uiPriority="64" w:unhideWhenUsed="0"/>
-    <w:lsdException w:name="Medium List 1" w:semiHidden="0" w:uiPriority="65" w:unhideWhenUsed="0"/>
-    <w:lsdException w:name="Medium List 2" w:semiHidden="0" w:uiPriority="66" w:unhideWhenUsed="0"/>
-    <w:lsdException w:name="Medium Grid 1" w:semiHidden="0" w:uiPriority="67" w:unhideWhenUsed="0"/>
-    <w:lsdException w:name="Medium Grid 2" w:semiHidden="0" w:uiPriority="68" w:unhideWhenUsed="0"/>
-    <w:lsdException w:name="Medium Grid 3" w:semiHidden="0" w:uiPriority="69" w:unhideWhenUsed="0"/>
-    <w:lsdException w:name="Dark List" w:semiHidden="0" w:uiPriority="70" w:unhideWhenUsed="0"/>
-    <w:lsdException w:name="Colorful Shading" w:semiHidden="0" w:uiPriority="71" w:unhideWhenUsed="0"/>
-    <w:lsdException w:name="Colorful List" w:semiHidden="0" w:uiPriority="72" w:unhideWhenUsed="0"/>
-    <w:lsdException w:name="Colorful Grid" w:semiHidden="0" w:uiPriority="73" w:unhideWhenUsed="0"/>
-    <w:lsdException w:name="Light Shading Accent 1" w:semiHidden="0" w:uiPriority="60" w:unhideWhenUsed="0"/>
-    <w:lsdException w:name="Light List Accent 1" w:semiHidden="0" w:uiPriority="61" w:unhideWhenUsed="0"/>
-    <w:lsdException w:name="Light Grid Accent 1" w:semiHidden="0" w:uiPriority="62" w:unhideWhenUsed="0"/>
-    <w:lsdException w:name="Medium Shading 1 Accent 1" w:semiHidden="0" w:uiPriority="63" w:unhideWhenUsed="0"/>
-    <w:lsdException w:name="Medium Shading 2 Accent 1" w:semiHidden="0" w:uiPriority="64" w:unhideWhenUsed="0"/>
-    <w:lsdException w:name="Medium List 1 Accent 1" w:semiHidden="0" w:uiPriority="65" w:unhideWhenUsed="0"/>
-    <w:lsdException w:name="Revision" w:unhideWhenUsed="0"/>
-    <w:lsdException w:name="List Paragraph" w:semiHidden="0" w:uiPriority="34" w:unhideWhenUsed="0" w:qFormat="1"/>
-    <w:lsdException w:name="Quote" w:semiHidden="0" w:uiPriority="29" w:unhideWhenUsed="0" w:qFormat="1"/>
-    <w:lsdException w:name="Intense Quote" w:semiHidden="0" w:uiPriority="30" w:unhideWhenUsed="0" w:qFormat="1"/>
-    <w:lsdException w:name="Medium List 2 Accent 1" w:semiHidden="0" w:uiPriority="66" w:unhideWhenUsed="0"/>
-    <w:lsdException w:name="Medium Grid 1 Accent 1" w:semiHidden="0" w:uiPriority="67" w:unhideWhenUsed="0"/>
-    <w:lsdException w:name="Medium Grid 2 Accent 1" w:semiHidden="0" w:uiPriority="68" w:unhideWhenUsed="0"/>
-    <w:lsdException w:name="Medium Grid 3 Accent 1" w:semiHidden="0" w:uiPriority="69" w:unhideWhenUsed="0"/>
-    <w:lsdException w:name="Dark List Accent 1" w:semiHidden="0" w:uiPriority="70" w:unhideWhenUsed="0"/>
-    <w:lsdException w:name="Colorful Shading Accent 1" w:semiHidden="0" w:uiPriority="71" w:unhideWhenUsed="0"/>
-    <w:lsdException w:name="Colorful List Accent 1" w:semiHidden="0" w:uiPriority="72" w:unhideWhenUsed="0"/>
-    <w:lsdException w:name="Colorful Grid Accent 1" w:semiHidden="0" w:uiPriority="73" w:unhideWhenUsed="0"/>
-    <w:lsdException w:name="Light Shading Accent 2" w:semiHidden="0" w:uiPriority="60" w:unhideWhenUsed="0"/>
-    <w:lsdException w:name="Light List Accent 2" w:semiHidden="0" w:uiPriority="61" w:unhideWhenUsed="0"/>
-    <w:lsdException w:name="Light Grid Accent 2" w:semiHidden="0" w:uiPriority="62" w:unhideWhenUsed="0"/>
-    <w:lsdException w:name="Medium Shading 1 Accent 2" w:semiHidden="0" w:uiPriority="63" w:unhideWhenUsed="0"/>
-    <w:lsdException w:name="Medium Shading 2 Accent 2" w:semiHidden="0" w:uiPriority="64" w:unhideWhenUsed="0"/>
-    <w:lsdException w:name="Medium List 1 Accent 2" w:semiHidden="0" w:uiPriority="65" w:unhideWhenUsed="0"/>
-    <w:lsdException w:name="Medium List 2 Accent 2" w:semiHidden="0" w:uiPriority="66" w:unhideWhenUsed="0"/>
-    <w:lsdException w:name="Medium Grid 1 Accent 2" w:semiHidden="0" w:uiPriority="67" w:unhideWhenUsed="0"/>
-    <w:lsdException w:name="Medium Grid 2 Accent 2" w:semiHidden="0" w:uiPriority="68" w:unhideWhenUsed="0"/>
-    <w:lsdException w:name="Medium Grid 3 Accent 2" w:semiHidden="0" w:uiPriority="69" w:unhideWhenUsed="0"/>
-    <w:lsdException w:name="Dark List Accent 2" w:semiHidden="0" w:uiPriority="70" w:unhideWhenUsed="0"/>
-    <w:lsdException w:name="Colorful Shading Accent 2" w:semiHidden="0" w:uiPriority="71" w:unhideWhenUsed="0"/>
-    <w:lsdException w:name="Colorful List Accent 2" w:semiHidden="0" w:uiPriority="72" w:unhideWhenUsed="0"/>
-    <w:lsdException w:name="Colorful Grid Accent 2" w:semiHidden="0" w:uiPriority="73" w:unhideWhenUsed="0"/>
-    <w:lsdException w:name="Light Shading Accent 3" w:semiHidden="0" w:uiPriority="60" w:unhideWhenUsed="0"/>
-    <w:lsdException w:name="Light List Accent 3" w:semiHidden="0" w:uiPriority="61" w:unhideWhenUsed="0"/>
-    <w:lsdException w:name="Light Grid Accent 3" w:semiHidden="0" w:uiPriority="62" w:unhideWhenUsed="0"/>
-    <w:lsdException w:name="Medium Shading 1 Accent 3" w:semiHidden="0" w:uiPriority="63" w:unhideWhenUsed="0"/>
-    <w:lsdException w:name="Medium Shading 2 Accent 3" w:semiHidden="0" w:uiPriority="64" w:unhideWhenUsed="0"/>
-    <w:lsdException w:name="Medium List 1 Accent 3" w:semiHidden="0" w:uiPriority="65" w:unhideWhenUsed="0"/>
-    <w:lsdException w:name="Medium List 2 Accent 3" w:semiHidden="0" w:uiPriority="66" w:unhideWhenUsed="0"/>
-    <w:lsdException w:name="Medium Grid 1 Accent 3" w:semiHidden="0" w:uiPriority="67" w:unhideWhenUsed="0"/>
-    <w:lsdException w:name="Medium Grid 2 Accent 3" w:semiHidden="0" w:uiPriority="68" w:unhideWhenUsed="0"/>
-    <w:lsdException w:name="Medium Grid 3 Accent 3" w:semiHidden="0" w:uiPriority="69" w:unhideWhenUsed="0"/>
-    <w:lsdException w:name="Dark List Accent 3" w:semiHidden="0" w:uiPriority="70" w:unhideWhenUsed="0"/>
-    <w:lsdException w:name="Colorful Shading Accent 3" w:semiHidden="0" w:uiPriority="71" w:unhideWhenUsed="0"/>
-    <w:lsdException w:name="Colorful List Accent 3" w:semiHidden="0" w:uiPriority="72" w:unhideWhenUsed="0"/>
-    <w:lsdException w:name="Colorful Grid Accent 3" w:semiHidden="0" w:uiPriority="73" w:unhideWhenUsed="0"/>
-    <w:lsdException w:name="Light Shading Accent 4" w:semiHidden="0" w:uiPriority="60" w:unhideWhenUsed="0"/>
-    <w:lsdException w:name="Light List Accent 4" w:semiHidden="0" w:uiPriority="61" w:unhideWhenUsed="0"/>
-    <w:lsdException w:name="Light Grid Accent 4" w:semiHidden="0" w:uiPriority="62" w:unhideWhenUsed="0"/>
-    <w:lsdException w:name="Medium Shading 1 Accent 4" w:semiHidden="0" w:uiPriority="63" w:unhideWhenUsed="0"/>
-    <w:lsdException w:name="Medium Shading 2 Accent 4" w:semiHidden="0" w:uiPriority="64" w:unhideWhenUsed="0"/>
-    <w:lsdException w:name="Medium List 1 Accent 4" w:semiHidden="0" w:uiPriority="65" w:unhideWhenUsed="0"/>
-    <w:lsdException w:name="Medium List 2 Accent 4" w:semiHidden="0" w:uiPriority="66" w:unhideWhenUsed="0"/>
-    <w:lsdException w:name="Medium Grid 1 Accent 4" w:semiHidden="0" w:uiPriority="67" w:unhideWhenUsed="0"/>
-    <w:lsdException w:name="Medium Grid 2 Accent 4" w:semiHidden="0" w:uiPriority="68" w:unhideWhenUsed="0"/>
-    <w:lsdException w:name="Medium Grid 3 Accent 4" w:semiHidden="0" w:uiPriority="69" w:unhideWhenUsed="0"/>
-    <w:lsdException w:name="Dark List Accent 4" w:semiHidden="0" w:uiPriority="70" w:unhideWhenUsed="0"/>
-    <w:lsdException w:name="Colorful Shading Accent 4" w:semiHidden="0" w:uiPriority="71" w:unhideWhenUsed="0"/>
-    <w:lsdException w:name="Colorful List Accent 4" w:semiHidden="0" w:uiPriority="72" w:unhideWhenUsed="0"/>
-    <w:lsdException w:name="Colorful Grid Accent 4" w:semiHidden="0" w:uiPriority="73" w:unhideWhenUsed="0"/>
-    <w:lsdException w:name="Light Shading Accent 5" w:semiHidden="0" w:uiPriority="60" w:unhideWhenUsed="0"/>
-    <w:lsdException w:name="Light List Accent 5" w:semiHidden="0" w:uiPriority="61" w:unhideWhenUsed="0"/>
-    <w:lsdException w:name="Light Grid Accent 5" w:semiHidden="0" w:uiPriority="62" w:unhideWhenUsed="0"/>
-    <w:lsdException w:name="Medium Shading 1 Accent 5" w:semiHidden="0" w:uiPriority="63" w:unhideWhenUsed="0"/>
-    <w:lsdException w:name="Medium Shading 2 Accent 5" w:semiHidden="0" w:uiPriority="64" w:unhideWhenUsed="0"/>
-    <w:lsdException w:name="Medium List 1 Accent 5" w:semiHidden="0" w:uiPriority="65" w:unhideWhenUsed="0"/>
-    <w:lsdException w:name="Medium List 2 Accent 5" w:semiHidden="0" w:uiPriority="66" w:unhideWhenUsed="0"/>
-    <w:lsdException w:name="Medium Grid 1 Accent 5" w:semiHidden="0" w:uiPriority="67" w:unhideWhenUsed="0"/>
-    <w:lsdException w:name="Medium Grid 2 Accent 5" w:semiHidden="0" w:uiPriority="68" w:unhideWhenUsed="0"/>
-    <w:lsdException w:name="Medium Grid 3 Accent 5" w:semiHidden="0" w:uiPriority="69" w:unhideWhenUsed="0"/>
-    <w:lsdException w:name="Dark List Accent 5" w:semiHidden="0" w:uiPriority="70" w:unhideWhenUsed="0"/>
-    <w:lsdException w:name="Colorful Shading Accent 5" w:semiHidden="0" w:uiPriority="71" w:unhideWhenUsed="0"/>
-    <w:lsdException w:name="Colorful List Accent 5" w:semiHidden="0" w:uiPriority="72" w:unhideWhenUsed="0"/>
-    <w:lsdException w:name="Colorful Grid Accent 5" w:semiHidden="0" w:uiPriority="73" w:unhideWhenUsed="0"/>
-    <w:lsdException w:name="Light Shading Accent 6" w:semiHidden="0" w:uiPriority="60" w:unhideWhenUsed="0"/>
-    <w:lsdException w:name="Light List Accent 6" w:semiHidden="0" w:uiPriority="61" w:unhideWhenUsed="0"/>
-    <w:lsdException w:name="Light Grid Accent 6" w:semiHidden="0" w:uiPriority="62" w:unhideWhenUsed="0"/>
-    <w:lsdException w:name="Medium Shading 1 Accent 6" w:semiHidden="0" w:uiPriority="63" w:unhideWhenUsed="0"/>
-    <w:lsdException w:name="Medium Shading 2 Accent 6" w:semiHidden="0" w:uiPriority="64" w:unhideWhenUsed="0"/>
-    <w:lsdException w:name="Medium List 1 Accent 6" w:semiHidden="0" w:uiPriority="65" w:unhideWhenUsed="0"/>
-    <w:lsdException w:name="Medium List 2 Accent 6" w:semiHidden="0" w:uiPriority="66" w:unhideWhenUsed="0"/>
-    <w:lsdException w:name="Medium Grid 1 Accent 6" w:semiHidden="0" w:uiPriority="67" w:unhideWhenUsed="0"/>
-    <w:lsdException w:name="Medium Grid 2 Accent 6" w:semiHidden="0" w:uiPriority="68" w:unhideWhenUsed="0"/>
-    <w:lsdException w:name="Medium Grid 3 Accent 6" w:semiHidden="0" w:uiPriority="69" w:unhideWhenUsed="0"/>
-    <w:lsdException w:name="Dark List Accent 6" w:semiHidden="0" w:uiPriority="70" w:unhideWhenUsed="0"/>
-    <w:lsdException w:name="Colorful Shading Accent 6" w:semiHidden="0" w:uiPriority="71" w:unhideWhenUsed="0"/>
-    <w:lsdException w:name="Colorful List Accent 6" w:semiHidden="0" w:uiPriority="72" w:unhideWhenUsed="0"/>
-    <w:lsdException w:name="Colorful Grid Accent 6" w:semiHidden="0" w:uiPriority="73" w:unhideWhenUsed="0"/>
-    <w:lsdException w:name="Subtle Emphasis" w:semiHidden="0" w:uiPriority="19" w:unhideWhenUsed="0" w:qFormat="1"/>
-    <w:lsdException w:name="Intense Emphasis" w:semiHidden="0" w:uiPriority="21" w:unhideWhenUsed="0" w:qFormat="1"/>
-    <w:lsdException w:name="Subtle Reference" w:semiHidden="0" w:uiPriority="31" w:unhideWhenUsed="0" w:qFormat="1"/>
-    <w:lsdException w:name="Intense Reference" w:semiHidden="0" w:uiPriority="32" w:unhideWhenUsed="0" w:qFormat="1"/>
-    <w:lsdException w:name="Book Title" w:semiHidden="0" w:uiPriority="33" w:unhideWhenUsed="0" w:qFormat="1"/>
-    <w:lsdException w:name="Bibliography" w:uiPriority="37"/>
-    <w:lsdException w:name="TOC Heading" w:uiPriority="39" w:qFormat="1"/>
-  </w:latentStyles>
-  <w:style w:type="paragraph" w:default="1" w:styleId="Normal">
-    <w:name w:val="Normal"/>
-    <w:qFormat/>
-  </w:style>
-  <w:style w:type="character" w:default="1" w:styleId="DefaultParagraphFont">
-    <w:name w:val="Default Paragraph Font"/>
-    <w:uiPriority w:val="1"/>
-    <w:semiHidden/>
-    <w:unhideWhenUsed/>
-  </w:style>
-  <w:style w:type="table" w:default="1" w:styleId="TableNormal">
-    <w:name w:val="Normal Table"/>
-    <w:uiPriority w:val="99"/>
-    <w:semiHidden/>
-    <w:unhideWhenUsed/>
-    <w:tblPr>
-      <w:tblInd w:w="0" w:type="dxa"/>
-      <w:tblCellMar>
-        <w:top w:w="0" w:type="dxa"/>
-        <w:left w:w="108" w:type="dxa"/>
-        <w:bottom w:w="0" w:type="dxa"/>
-        <w:right w:w="108" w:type="dxa"/>
-      </w:tblCellMar>
-    </w:tblPr>
-  </w:style>
-  <w:style w:type="numbering" w:default="1" w:styleId="NoList">
-    <w:name w:val="No List"/>
-    <w:uiPriority w:val="99"/>
-    <w:semiHidden/>
-    <w:unhideWhenUsed/>
-  </w:style>
-  <w:style w:type="character" w:styleId="PlaceholderText">
-    <w:name w:val="Placeholder Text"/>
-    <w:basedOn w:val="DefaultParagraphFont"/>
-    <w:uiPriority w:val="99"/>
-    <w:semiHidden/>
-    <w:rsid w:val="00262C2D"/>
-    <w:rPr>
-      <w:color w:val="808080"/>
-    </w:rPr>
-  </w:style>
-</w:styles>
-</file>
-
-<file path=word/glossary/stylesWithEffects.xml><?xml version="1.0" encoding="utf-8"?>
-<w:styles xmlns:wpc="http://schemas.microsoft.com/office/word/2010/wordprocessingCanvas" xmlns:mo="http://schemas.microsoft.com/office/mac/office/2008/main" xmlns:mc="http://schemas.openxmlformats.org/markup-compatibility/2006" xmlns:mv="urn:schemas-microsoft-com:mac:vml" xmlns:o="urn:schemas-microsoft-com:office:office" xmlns:r="http://schemas.openxmlformats.org/officeDocument/2006/relationships" xmlns:m="http://schemas.openxmlformats.org/officeDocument/2006/math" xmlns:v="urn:schemas-microsoft-com:vml" xmlns:wp14="http://schemas.microsoft.com/office/word/2010/wordprocessingDrawing" xmlns:wp="http://schemas.openxmlformats.org/drawingml/2006/wordprocessingDrawing" xmlns:w10="urn:schemas-microsoft-com:office:word" xmlns:w="http://schemas.openxmlformats.org/wordprocessingml/2006/main" xmlns:w14="http://schemas.microsoft.com/office/word/2010/wordml" xmlns:wpg="http://schemas.microsoft.com/office/word/2010/wordprocessingGroup" xmlns:wpi="http://schemas.microsoft.com/office/word/2010/wordprocessingInk" xmlns:wne="http://schemas.microsoft.com/office/word/2006/wordml" xmlns:wps="http://schemas.microsoft.com/office/word/2010/wordprocessingShape" mc:Ignorable="w14 wp14">
-  <w:docDefaults>
-    <w:rPrDefault>
-      <w:rPr>
-        <w:rFonts w:asciiTheme="minorHAnsi" w:eastAsiaTheme="minorEastAsia" w:hAnsiTheme="minorHAnsi" w:cstheme="minorBidi"/>
-        <w:sz w:val="24"/>
-        <w:szCs w:val="24"/>
-        <w:lang w:val="ru-RU" w:eastAsia="ja-JP" w:bidi="ar-SA"/>
-      </w:rPr>
-    </w:rPrDefault>
-    <w:pPrDefault/>
-  </w:docDefaults>
-  <w:latentStyles w:defLockedState="0" w:defUIPriority="99" w:defSemiHidden="1" w:defUnhideWhenUsed="1" w:defQFormat="0" w:count="276">
-    <w:lsdException w:name="Normal" w:semiHidden="0" w:uiPriority="0" w:unhideWhenUsed="0" w:qFormat="1"/>
-    <w:lsdException w:name="heading 1" w:semiHidden="0" w:uiPriority="9" w:unhideWhenUsed="0" w:qFormat="1"/>
-    <w:lsdException w:name="heading 2" w:uiPriority="9" w:qFormat="1"/>
-    <w:lsdException w:name="heading 3" w:uiPriority="9" w:qFormat="1"/>
-    <w:lsdException w:name="heading 4" w:uiPriority="9" w:qFormat="1"/>
-    <w:lsdException w:name="heading 5" w:uiPriority="9" w:qFormat="1"/>
-    <w:lsdException w:name="heading 6" w:uiPriority="9" w:qFormat="1"/>
-    <w:lsdException w:name="heading 7" w:uiPriority="9" w:qFormat="1"/>
-    <w:lsdException w:name="heading 8" w:uiPriority="9" w:qFormat="1"/>
-    <w:lsdException w:name="heading 9" w:uiPriority="9" w:qFormat="1"/>
-    <w:lsdException w:name="toc 1" w:uiPriority="39"/>
-    <w:lsdException w:name="toc 2" w:uiPriority="39"/>
-    <w:lsdException w:name="toc 3" w:uiPriority="39"/>
-    <w:lsdException w:name="toc 4" w:uiPriority="39"/>
-    <w:lsdException w:name="toc 5" w:uiPriority="39"/>
-    <w:lsdException w:name="toc 6" w:uiPriority="39"/>
-    <w:lsdException w:name="toc 7" w:uiPriority="39"/>
-    <w:lsdException w:name="toc 8" w:uiPriority="39"/>
-    <w:lsdException w:name="toc 9" w:uiPriority="39"/>
-    <w:lsdException w:name="caption" w:uiPriority="35" w:qFormat="1"/>
-    <w:lsdException w:name="Title" w:semiHidden="0" w:uiPriority="10" w:unhideWhenUsed="0" w:qFormat="1"/>
-    <w:lsdException w:name="Default Paragraph Font" w:uiPriority="1"/>
-    <w:lsdException w:name="Subtitle" w:semiHidden="0" w:uiPriority="11" w:unhideWhenUsed="0" w:qFormat="1"/>
-    <w:lsdException w:name="Strong" w:semiHidden="0" w:uiPriority="22" w:unhideWhenUsed="0" w:qFormat="1"/>
-    <w:lsdException w:name="Emphasis" w:semiHidden="0" w:uiPriority="20" w:unhideWhenUsed="0" w:qFormat="1"/>
-    <w:lsdException w:name="Table Grid" w:semiHidden="0" w:uiPriority="59" w:unhideWhenUsed="0"/>
-    <w:lsdException w:name="Placeholder Text" w:unhideWhenUsed="0"/>
-    <w:lsdException w:name="No Spacing" w:semiHidden="0" w:uiPriority="1" w:unhideWhenUsed="0" w:qFormat="1"/>
-    <w:lsdException w:name="Light Shading" w:semiHidden="0" w:uiPriority="60" w:unhideWhenUsed="0"/>
-    <w:lsdException w:name="Light List" w:semiHidden="0" w:uiPriority="61" w:unhideWhenUsed="0"/>
-    <w:lsdException w:name="Light Grid" w:semiHidden="0" w:uiPriority="62" w:unhideWhenUsed="0"/>
-    <w:lsdException w:name="Medium Shading 1" w:semiHidden="0" w:uiPriority="63" w:unhideWhenUsed="0"/>
-    <w:lsdException w:name="Medium Shading 2" w:semiHidden="0" w:uiPriority="64" w:unhideWhenUsed="0"/>
-    <w:lsdException w:name="Medium List 1" w:semiHidden="0" w:uiPriority="65" w:unhideWhenUsed="0"/>
-    <w:lsdException w:name="Medium List 2" w:semiHidden="0" w:uiPriority="66" w:unhideWhenUsed="0"/>
-    <w:lsdException w:name="Medium Grid 1" w:semiHidden="0" w:uiPriority="67" w:unhideWhenUsed="0"/>
-    <w:lsdException w:name="Medium Grid 2" w:semiHidden="0" w:uiPriority="68" w:unhideWhenUsed="0"/>
-    <w:lsdException w:name="Medium Grid 3" w:semiHidden="0" w:uiPriority="69" w:unhideWhenUsed="0"/>
-    <w:lsdException w:name="Dark List" w:semiHidden="0" w:uiPriority="70" w:unhideWhenUsed="0"/>
-    <w:lsdException w:name="Colorful Shading" w:semiHidden="0" w:uiPriority="71" w:unhideWhenUsed="0"/>
-    <w:lsdException w:name="Colorful List" w:semiHidden="0" w:uiPriority="72" w:unhideWhenUsed="0"/>
-    <w:lsdException w:name="Colorful Grid" w:semiHidden="0" w:uiPriority="73" w:unhideWhenUsed="0"/>
-    <w:lsdException w:name="Light Shading Accent 1" w:semiHidden="0" w:uiPriority="60" w:unhideWhenUsed="0"/>
-    <w:lsdException w:name="Light List Accent 1" w:semiHidden="0" w:uiPriority="61" w:unhideWhenUsed="0"/>
-    <w:lsdException w:name="Light Grid Accent 1" w:semiHidden="0" w:uiPriority="62" w:unhideWhenUsed="0"/>
-    <w:lsdException w:name="Medium Shading 1 Accent 1" w:semiHidden="0" w:uiPriority="63" w:unhideWhenUsed="0"/>
-    <w:lsdException w:name="Medium Shading 2 Accent 1" w:semiHidden="0" w:uiPriority="64" w:unhideWhenUsed="0"/>
-    <w:lsdException w:name="Medium List 1 Accent 1" w:semiHidden="0" w:uiPriority="65" w:unhideWhenUsed="0"/>
-    <w:lsdException w:name="Revision" w:unhideWhenUsed="0"/>
-    <w:lsdException w:name="List Paragraph" w:semiHidden="0" w:uiPriority="34" w:unhideWhenUsed="0" w:qFormat="1"/>
-    <w:lsdException w:name="Quote" w:semiHidden="0" w:uiPriority="29" w:unhideWhenUsed="0" w:qFormat="1"/>
-    <w:lsdException w:name="Intense Quote" w:semiHidden="0" w:uiPriority="30" w:unhideWhenUsed="0" w:qFormat="1"/>
-    <w:lsdException w:name="Medium List 2 Accent 1" w:semiHidden="0" w:uiPriority="66" w:unhideWhenUsed="0"/>
-    <w:lsdException w:name="Medium Grid 1 Accent 1" w:semiHidden="0" w:uiPriority="67" w:unhideWhenUsed="0"/>
-    <w:lsdException w:name="Medium Grid 2 Accent 1" w:semiHidden="0" w:uiPriority="68" w:unhideWhenUsed="0"/>
-    <w:lsdException w:name="Medium Grid 3 Accent 1" w:semiHidden="0" w:uiPriority="69" w:unhideWhenUsed="0"/>
-    <w:lsdException w:name="Dark List Accent 1" w:semiHidden="0" w:uiPriority="70" w:unhideWhenUsed="0"/>
-    <w:lsdException w:name="Colorful Shading Accent 1" w:semiHidden="0" w:uiPriority="71" w:unhideWhenUsed="0"/>
-    <w:lsdException w:name="Colorful List Accent 1" w:semiHidden="0" w:uiPriority="72" w:unhideWhenUsed="0"/>
-    <w:lsdException w:name="Colorful Grid Accent 1" w:semiHidden="0" w:uiPriority="73" w:unhideWhenUsed="0"/>
-    <w:lsdException w:name="Light Shading Accent 2" w:semiHidden="0" w:uiPriority="60" w:unhideWhenUsed="0"/>
-    <w:lsdException w:name="Light List Accent 2" w:semiHidden="0" w:uiPriority="61" w:unhideWhenUsed="0"/>
-    <w:lsdException w:name="Light Grid Accent 2" w:semiHidden="0" w:uiPriority="62" w:unhideWhenUsed="0"/>
-    <w:lsdException w:name="Medium Shading 1 Accent 2" w:semiHidden="0" w:uiPriority="63" w:unhideWhenUsed="0"/>
-    <w:lsdException w:name="Medium Shading 2 Accent 2" w:semiHidden="0" w:uiPriority="64" w:unhideWhenUsed="0"/>
-    <w:lsdException w:name="Medium List 1 Accent 2" w:semiHidden="0" w:uiPriority="65" w:unhideWhenUsed="0"/>
-    <w:lsdException w:name="Medium List 2 Accent 2" w:semiHidden="0" w:uiPriority="66" w:unhideWhenUsed="0"/>
-    <w:lsdException w:name="Medium Grid 1 Accent 2" w:semiHidden="0" w:uiPriority="67" w:unhideWhenUsed="0"/>
-    <w:lsdException w:name="Medium Grid 2 Accent 2" w:semiHidden="0" w:uiPriority="68" w:unhideWhenUsed="0"/>
-    <w:lsdException w:name="Medium Grid 3 Accent 2" w:semiHidden="0" w:uiPriority="69" w:unhideWhenUsed="0"/>
-    <w:lsdException w:name="Dark List Accent 2" w:semiHidden="0" w:uiPriority="70" w:unhideWhenUsed="0"/>
-    <w:lsdException w:name="Colorful Shading Accent 2" w:semiHidden="0" w:uiPriority="71" w:unhideWhenUsed="0"/>
-    <w:lsdException w:name="Colorful List Accent 2" w:semiHidden="0" w:uiPriority="72" w:unhideWhenUsed="0"/>
-    <w:lsdException w:name="Colorful Grid Accent 2" w:semiHidden="0" w:uiPriority="73" w:unhideWhenUsed="0"/>
-    <w:lsdException w:name="Light Shading Accent 3" w:semiHidden="0" w:uiPriority="60" w:unhideWhenUsed="0"/>
-    <w:lsdException w:name="Light List Accent 3" w:semiHidden="0" w:uiPriority="61" w:unhideWhenUsed="0"/>
-    <w:lsdException w:name="Light Grid Accent 3" w:semiHidden="0" w:uiPriority="62" w:unhideWhenUsed="0"/>
-    <w:lsdException w:name="Medium Shading 1 Accent 3" w:semiHidden="0" w:uiPriority="63" w:unhideWhenUsed="0"/>
-    <w:lsdException w:name="Medium Shading 2 Accent 3" w:semiHidden="0" w:uiPriority="64" w:unhideWhenUsed="0"/>
-    <w:lsdException w:name="Medium List 1 Accent 3" w:semiHidden="0" w:uiPriority="65" w:unhideWhenUsed="0"/>
-    <w:lsdException w:name="Medium List 2 Accent 3" w:semiHidden="0" w:uiPriority="66" w:unhideWhenUsed="0"/>
-    <w:lsdException w:name="Medium Grid 1 Accent 3" w:semiHidden="0" w:uiPriority="67" w:unhideWhenUsed="0"/>
-    <w:lsdException w:name="Medium Grid 2 Accent 3" w:semiHidden="0" w:uiPriority="68" w:unhideWhenUsed="0"/>
-    <w:lsdException w:name="Medium Grid 3 Accent 3" w:semiHidden="0" w:uiPriority="69" w:unhideWhenUsed="0"/>
-    <w:lsdException w:name="Dark List Accent 3" w:semiHidden="0" w:uiPriority="70" w:unhideWhenUsed="0"/>
-    <w:lsdException w:name="Colorful Shading Accent 3" w:semiHidden="0" w:uiPriority="71" w:unhideWhenUsed="0"/>
-    <w:lsdException w:name="Colorful List Accent 3" w:semiHidden="0" w:uiPriority="72" w:unhideWhenUsed="0"/>
-    <w:lsdException w:name="Colorful Grid Accent 3" w:semiHidden="0" w:uiPriority="73" w:unhideWhenUsed="0"/>
-    <w:lsdException w:name="Light Shading Accent 4" w:semiHidden="0" w:uiPriority="60" w:unhideWhenUsed="0"/>
-    <w:lsdException w:name="Light List Accent 4" w:semiHidden="0" w:uiPriority="61" w:unhideWhenUsed="0"/>
-    <w:lsdException w:name="Light Grid Accent 4" w:semiHidden="0" w:uiPriority="62" w:unhideWhenUsed="0"/>
-    <w:lsdException w:name="Medium Shading 1 Accent 4" w:semiHidden="0" w:uiPriority="63" w:unhideWhenUsed="0"/>
-    <w:lsdException w:name="Medium Shading 2 Accent 4" w:semiHidden="0" w:uiPriority="64" w:unhideWhenUsed="0"/>
-    <w:lsdException w:name="Medium List 1 Accent 4" w:semiHidden="0" w:uiPriority="65" w:unhideWhenUsed="0"/>
-    <w:lsdException w:name="Medium List 2 Accent 4" w:semiHidden="0" w:uiPriority="66" w:unhideWhenUsed="0"/>
-    <w:lsdException w:name="Medium Grid 1 Accent 4" w:semiHidden="0" w:uiPriority="67" w:unhideWhenUsed="0"/>
-    <w:lsdException w:name="Medium Grid 2 Accent 4" w:semiHidden="0" w:uiPriority="68" w:unhideWhenUsed="0"/>
-    <w:lsdException w:name="Medium Grid 3 Accent 4" w:semiHidden="0" w:uiPriority="69" w:unhideWhenUsed="0"/>
-    <w:lsdException w:name="Dark List Accent 4" w:semiHidden="0" w:uiPriority="70" w:unhideWhenUsed="0"/>
-    <w:lsdException w:name="Colorful Shading Accent 4" w:semiHidden="0" w:uiPriority="71" w:unhideWhenUsed="0"/>
-    <w:lsdException w:name="Colorful List Accent 4" w:semiHidden="0" w:uiPriority="72" w:unhideWhenUsed="0"/>
-    <w:lsdException w:name="Colorful Grid Accent 4" w:semiHidden="0" w:uiPriority="73" w:unhideWhenUsed="0"/>
-    <w:lsdException w:name="Light Shading Accent 5" w:semiHidden="0" w:uiPriority="60" w:unhideWhenUsed="0"/>
-    <w:lsdException w:name="Light List Accent 5" w:semiHidden="0" w:uiPriority="61" w:unhideWhenUsed="0"/>
-    <w:lsdException w:name="Light Grid Accent 5" w:semiHidden="0" w:uiPriority="62" w:unhideWhenUsed="0"/>
-    <w:lsdException w:name="Medium Shading 1 Accent 5" w:semiHidden="0" w:uiPriority="63" w:unhideWhenUsed="0"/>
-    <w:lsdException w:name="Medium Shading 2 Accent 5" w:semiHidden="0" w:uiPriority="64" w:unhideWhenUsed="0"/>
-    <w:lsdException w:name="Medium List 1 Accent 5" w:semiHidden="0" w:uiPriority="65" w:unhideWhenUsed="0"/>
-    <w:lsdException w:name="Medium List 2 Accent 5" w:semiHidden="0" w:uiPriority="66" w:unhideWhenUsed="0"/>
-    <w:lsdException w:name="Medium Grid 1 Accent 5" w:semiHidden="0" w:uiPriority="67" w:unhideWhenUsed="0"/>
-    <w:lsdException w:name="Medium Grid 2 Accent 5" w:semiHidden="0" w:uiPriority="68" w:unhideWhenUsed="0"/>
-    <w:lsdException w:name="Medium Grid 3 Accent 5" w:semiHidden="0" w:uiPriority="69" w:unhideWhenUsed="0"/>
-    <w:lsdException w:name="Dark List Accent 5" w:semiHidden="0" w:uiPriority="70" w:unhideWhenUsed="0"/>
-    <w:lsdException w:name="Colorful Shading Accent 5" w:semiHidden="0" w:uiPriority="71" w:unhideWhenUsed="0"/>
-    <w:lsdException w:name="Colorful List Accent 5" w:semiHidden="0" w:uiPriority="72" w:unhideWhenUsed="0"/>
-    <w:lsdException w:name="Colorful Grid Accent 5" w:semiHidden="0" w:uiPriority="73" w:unhideWhenUsed="0"/>
-    <w:lsdException w:name="Light Shading Accent 6" w:semiHidden="0" w:uiPriority="60" w:unhideWhenUsed="0"/>
-    <w:lsdException w:name="Light List Accent 6" w:semiHidden="0" w:uiPriority="61" w:unhideWhenUsed="0"/>
-    <w:lsdException w:name="Light Grid Accent 6" w:semiHidden="0" w:uiPriority="62" w:unhideWhenUsed="0"/>
-    <w:lsdException w:name="Medium Shading 1 Accent 6" w:semiHidden="0" w:uiPriority="63" w:unhideWhenUsed="0"/>
-    <w:lsdException w:name="Medium Shading 2 Accent 6" w:semiHidden="0" w:uiPriority="64" w:unhideWhenUsed="0"/>
-    <w:lsdException w:name="Medium List 1 Accent 6" w:semiHidden="0" w:uiPriority="65" w:unhideWhenUsed="0"/>
-    <w:lsdException w:name="Medium List 2 Accent 6" w:semiHidden="0" w:uiPriority="66" w:unhideWhenUsed="0"/>
-    <w:lsdException w:name="Medium Grid 1 Accent 6" w:semiHidden="0" w:uiPriority="67" w:unhideWhenUsed="0"/>
-    <w:lsdException w:name="Medium Grid 2 Accent 6" w:semiHidden="0" w:uiPriority="68" w:unhideWhenUsed="0"/>
-    <w:lsdException w:name="Medium Grid 3 Accent 6" w:semiHidden="0" w:uiPriority="69" w:unhideWhenUsed="0"/>
-    <w:lsdException w:name="Dark List Accent 6" w:semiHidden="0" w:uiPriority="70" w:unhideWhenUsed="0"/>
-    <w:lsdException w:name="Colorful Shading Accent 6" w:semiHidden="0" w:uiPriority="71" w:unhideWhenUsed="0"/>
-    <w:lsdException w:name="Colorful List Accent 6" w:semiHidden="0" w:uiPriority="72" w:unhideWhenUsed="0"/>
-    <w:lsdException w:name="Colorful Grid Accent 6" w:semiHidden="0" w:uiPriority="73" w:unhideWhenUsed="0"/>
-    <w:lsdException w:name="Subtle Emphasis" w:semiHidden="0" w:uiPriority="19" w:unhideWhenUsed="0" w:qFormat="1"/>
-    <w:lsdException w:name="Intense Emphasis" w:semiHidden="0" w:uiPriority="21" w:unhideWhenUsed="0" w:qFormat="1"/>
-    <w:lsdException w:name="Subtle Reference" w:semiHidden="0" w:uiPriority="31" w:unhideWhenUsed="0" w:qFormat="1"/>
-    <w:lsdException w:name="Intense Reference" w:semiHidden="0" w:uiPriority="32" w:unhideWhenUsed="0" w:qFormat="1"/>
-    <w:lsdException w:name="Book Title" w:semiHidden="0" w:uiPriority="33" w:unhideWhenUsed="0" w:qFormat="1"/>
-    <w:lsdException w:name="Bibliography" w:uiPriority="37"/>
-    <w:lsdException w:name="TOC Heading" w:uiPriority="39" w:qFormat="1"/>
-  </w:latentStyles>
-  <w:style w:type="paragraph" w:default="1" w:styleId="Normal">
-    <w:name w:val="Normal"/>
-    <w:qFormat/>
-  </w:style>
-  <w:style w:type="character" w:default="1" w:styleId="DefaultParagraphFont">
-    <w:name w:val="Default Paragraph Font"/>
-    <w:uiPriority w:val="1"/>
-    <w:semiHidden/>
-    <w:unhideWhenUsed/>
-  </w:style>
-  <w:style w:type="table" w:default="1" w:styleId="TableNormal">
-    <w:name w:val="Normal Table"/>
-    <w:uiPriority w:val="99"/>
-    <w:semiHidden/>
-    <w:unhideWhenUsed/>
-    <w:tblPr>
-      <w:tblInd w:w="0" w:type="dxa"/>
-      <w:tblCellMar>
-        <w:top w:w="0" w:type="dxa"/>
-        <w:left w:w="108" w:type="dxa"/>
-        <w:bottom w:w="0" w:type="dxa"/>
-        <w:right w:w="108" w:type="dxa"/>
-      </w:tblCellMar>
-    </w:tblPr>
-  </w:style>
-  <w:style w:type="numbering" w:default="1" w:styleId="NoList">
-    <w:name w:val="No List"/>
-    <w:uiPriority w:val="99"/>
-    <w:semiHidden/>
-    <w:unhideWhenUsed/>
-  </w:style>
-  <w:style w:type="character" w:styleId="PlaceholderText">
-    <w:name w:val="Placeholder Text"/>
-    <w:basedOn w:val="DefaultParagraphFont"/>
-    <w:uiPriority w:val="99"/>
-    <w:semiHidden/>
-    <w:rsid w:val="00262C2D"/>
-    <w:rPr>
-      <w:color w:val="808080"/>
-    </w:rPr>
-  </w:style>
-</w:styles>
-</file>
-
-<file path=word/glossary/webSettings.xml><?xml version="1.0" encoding="utf-8"?>
-<w:webSettings xmlns:mc="http://schemas.openxmlformats.org/markup-compatibility/2006" xmlns:r="http://schemas.openxmlformats.org/officeDocument/2006/relationships" xmlns:w="http://schemas.openxmlformats.org/wordprocessingml/2006/main" xmlns:w14="http://schemas.microsoft.com/office/word/2010/wordml" mc:Ignorable="w14">
-  <w:allowPNG/>
-  <w:doNotSaveAsSingleFile/>
-</w:webSettings>
-</file>
-
 <file path=word/theme/theme1.xml><?xml version="1.0" encoding="utf-8"?>
 <a:theme xmlns:a="http://schemas.openxmlformats.org/drawingml/2006/main" name="Тема Office">
   <a:themeElements>
@@ -23945,7 +23747,7 @@
 </file>
 
 <file path=customXml/itemProps1.xml><?xml version="1.0" encoding="utf-8"?>
-<ds:datastoreItem xmlns:ds="http://schemas.openxmlformats.org/officeDocument/2006/customXml" ds:itemID="{00636D00-D559-E641-B7B3-A38FE8029CF2}">
+<ds:datastoreItem xmlns:ds="http://schemas.openxmlformats.org/officeDocument/2006/customXml" ds:itemID="{62CB513B-D034-1742-BE3B-6CA46D1FE80C}">
   <ds:schemaRefs>
     <ds:schemaRef ds:uri="http://schemas.openxmlformats.org/officeDocument/2006/bibliography"/>
   </ds:schemaRefs>

--- a/diss.docx
+++ b/diss.docx
@@ -711,7 +711,7 @@
         <w:rPr>
           <w:noProof/>
         </w:rPr>
-        <w:instrText xml:space="preserve"> PAGEREF _Toc230026326 \h </w:instrText>
+        <w:instrText xml:space="preserve"> PAGEREF _Toc230081107 \h </w:instrText>
       </w:r>
       <w:r>
         <w:rPr>
@@ -771,7 +771,7 @@
         <w:rPr>
           <w:noProof/>
         </w:rPr>
-        <w:instrText xml:space="preserve"> PAGEREF _Toc230026327 \h </w:instrText>
+        <w:instrText xml:space="preserve"> PAGEREF _Toc230081108 \h </w:instrText>
       </w:r>
       <w:r>
         <w:rPr>
@@ -833,7 +833,7 @@
         <w:rPr>
           <w:noProof/>
         </w:rPr>
-        <w:instrText xml:space="preserve"> PAGEREF _Toc230026328 \h </w:instrText>
+        <w:instrText xml:space="preserve"> PAGEREF _Toc230081109 \h </w:instrText>
       </w:r>
       <w:r>
         <w:rPr>
@@ -895,7 +895,7 @@
         <w:rPr>
           <w:noProof/>
         </w:rPr>
-        <w:instrText xml:space="preserve"> PAGEREF _Toc230026329 \h </w:instrText>
+        <w:instrText xml:space="preserve"> PAGEREF _Toc230081110 \h </w:instrText>
       </w:r>
       <w:r>
         <w:rPr>
@@ -957,7 +957,7 @@
         <w:rPr>
           <w:noProof/>
         </w:rPr>
-        <w:instrText xml:space="preserve"> PAGEREF _Toc230026330 \h </w:instrText>
+        <w:instrText xml:space="preserve"> PAGEREF _Toc230081111 \h </w:instrText>
       </w:r>
       <w:r>
         <w:rPr>
@@ -1019,7 +1019,7 @@
         <w:rPr>
           <w:noProof/>
         </w:rPr>
-        <w:instrText xml:space="preserve"> PAGEREF _Toc230026331 \h </w:instrText>
+        <w:instrText xml:space="preserve"> PAGEREF _Toc230081112 \h </w:instrText>
       </w:r>
       <w:r>
         <w:rPr>
@@ -1081,7 +1081,7 @@
         <w:rPr>
           <w:noProof/>
         </w:rPr>
-        <w:instrText xml:space="preserve"> PAGEREF _Toc230026332 \h </w:instrText>
+        <w:instrText xml:space="preserve"> PAGEREF _Toc230081113 \h </w:instrText>
       </w:r>
       <w:r>
         <w:rPr>
@@ -1149,7 +1149,7 @@
         <w:rPr>
           <w:noProof/>
         </w:rPr>
-        <w:instrText xml:space="preserve"> PAGEREF _Toc230026333 \h </w:instrText>
+        <w:instrText xml:space="preserve"> PAGEREF _Toc230081114 \h </w:instrText>
       </w:r>
       <w:r>
         <w:rPr>
@@ -1217,7 +1217,7 @@
         <w:rPr>
           <w:noProof/>
         </w:rPr>
-        <w:instrText xml:space="preserve"> PAGEREF _Toc230026334 \h </w:instrText>
+        <w:instrText xml:space="preserve"> PAGEREF _Toc230081115 \h </w:instrText>
       </w:r>
       <w:r>
         <w:rPr>
@@ -1285,7 +1285,7 @@
         <w:rPr>
           <w:noProof/>
         </w:rPr>
-        <w:instrText xml:space="preserve"> PAGEREF _Toc230026335 \h </w:instrText>
+        <w:instrText xml:space="preserve"> PAGEREF _Toc230081116 \h </w:instrText>
       </w:r>
       <w:r>
         <w:rPr>
@@ -1347,7 +1347,7 @@
         <w:rPr>
           <w:noProof/>
         </w:rPr>
-        <w:instrText xml:space="preserve"> PAGEREF _Toc230026336 \h </w:instrText>
+        <w:instrText xml:space="preserve"> PAGEREF _Toc230081117 \h </w:instrText>
       </w:r>
       <w:r>
         <w:rPr>
@@ -1409,7 +1409,7 @@
         <w:rPr>
           <w:noProof/>
         </w:rPr>
-        <w:instrText xml:space="preserve"> PAGEREF _Toc230026337 \h </w:instrText>
+        <w:instrText xml:space="preserve"> PAGEREF _Toc230081118 \h </w:instrText>
       </w:r>
       <w:r>
         <w:rPr>
@@ -1471,7 +1471,7 @@
         <w:rPr>
           <w:noProof/>
         </w:rPr>
-        <w:instrText xml:space="preserve"> PAGEREF _Toc230026338 \h </w:instrText>
+        <w:instrText xml:space="preserve"> PAGEREF _Toc230081119 \h </w:instrText>
       </w:r>
       <w:r>
         <w:rPr>
@@ -1533,7 +1533,7 @@
         <w:rPr>
           <w:noProof/>
         </w:rPr>
-        <w:instrText xml:space="preserve"> PAGEREF _Toc230026339 \h </w:instrText>
+        <w:instrText xml:space="preserve"> PAGEREF _Toc230081120 \h </w:instrText>
       </w:r>
       <w:r>
         <w:rPr>
@@ -1595,7 +1595,7 @@
         <w:rPr>
           <w:noProof/>
         </w:rPr>
-        <w:instrText xml:space="preserve"> PAGEREF _Toc230026340 \h </w:instrText>
+        <w:instrText xml:space="preserve"> PAGEREF _Toc230081121 \h </w:instrText>
       </w:r>
       <w:r>
         <w:rPr>
@@ -1657,7 +1657,7 @@
         <w:rPr>
           <w:noProof/>
         </w:rPr>
-        <w:instrText xml:space="preserve"> PAGEREF _Toc230026341 \h </w:instrText>
+        <w:instrText xml:space="preserve"> PAGEREF _Toc230081122 \h </w:instrText>
       </w:r>
       <w:r>
         <w:rPr>
@@ -1719,7 +1719,7 @@
         <w:rPr>
           <w:noProof/>
         </w:rPr>
-        <w:instrText xml:space="preserve"> PAGEREF _Toc230026342 \h </w:instrText>
+        <w:instrText xml:space="preserve"> PAGEREF _Toc230081123 \h </w:instrText>
       </w:r>
       <w:r>
         <w:rPr>
@@ -1787,7 +1787,7 @@
         <w:rPr>
           <w:noProof/>
         </w:rPr>
-        <w:instrText xml:space="preserve"> PAGEREF _Toc230026343 \h </w:instrText>
+        <w:instrText xml:space="preserve"> PAGEREF _Toc230081124 \h </w:instrText>
       </w:r>
       <w:r>
         <w:rPr>
@@ -1849,7 +1849,7 @@
         <w:rPr>
           <w:noProof/>
         </w:rPr>
-        <w:instrText xml:space="preserve"> PAGEREF _Toc230026344 \h </w:instrText>
+        <w:instrText xml:space="preserve"> PAGEREF _Toc230081125 \h </w:instrText>
       </w:r>
       <w:r>
         <w:rPr>
@@ -1911,7 +1911,7 @@
         <w:rPr>
           <w:noProof/>
         </w:rPr>
-        <w:instrText xml:space="preserve"> PAGEREF _Toc230026345 \h </w:instrText>
+        <w:instrText xml:space="preserve"> PAGEREF _Toc230081126 \h </w:instrText>
       </w:r>
       <w:r>
         <w:rPr>
@@ -1973,7 +1973,7 @@
         <w:rPr>
           <w:noProof/>
         </w:rPr>
-        <w:instrText xml:space="preserve"> PAGEREF _Toc230026346 \h </w:instrText>
+        <w:instrText xml:space="preserve"> PAGEREF _Toc230081127 \h </w:instrText>
       </w:r>
       <w:r>
         <w:rPr>
@@ -1990,7 +1990,7 @@
         <w:rPr>
           <w:noProof/>
         </w:rPr>
-        <w:t>25</w:t>
+        <w:t>26</w:t>
       </w:r>
       <w:r>
         <w:rPr>
@@ -2049,7 +2049,7 @@
         <w:rPr>
           <w:noProof/>
         </w:rPr>
-        <w:instrText xml:space="preserve"> PAGEREF _Toc230026347 \h </w:instrText>
+        <w:instrText xml:space="preserve"> PAGEREF _Toc230081128 \h </w:instrText>
       </w:r>
       <w:r>
         <w:rPr>
@@ -2066,7 +2066,7 @@
         <w:rPr>
           <w:noProof/>
         </w:rPr>
-        <w:t>25</w:t>
+        <w:t>27</w:t>
       </w:r>
       <w:r>
         <w:rPr>
@@ -2111,7 +2111,7 @@
         <w:rPr>
           <w:noProof/>
         </w:rPr>
-        <w:instrText xml:space="preserve"> PAGEREF _Toc230026348 \h </w:instrText>
+        <w:instrText xml:space="preserve"> PAGEREF _Toc230081129 \h </w:instrText>
       </w:r>
       <w:r>
         <w:rPr>
@@ -2128,7 +2128,7 @@
         <w:rPr>
           <w:noProof/>
         </w:rPr>
-        <w:t>26</w:t>
+        <w:t>27</w:t>
       </w:r>
       <w:r>
         <w:rPr>
@@ -2171,7 +2171,7 @@
         <w:rPr>
           <w:noProof/>
         </w:rPr>
-        <w:instrText xml:space="preserve"> PAGEREF _Toc230026349 \h </w:instrText>
+        <w:instrText xml:space="preserve"> PAGEREF _Toc230081130 \h </w:instrText>
       </w:r>
       <w:r>
         <w:rPr>
@@ -2188,7 +2188,7 @@
         <w:rPr>
           <w:noProof/>
         </w:rPr>
-        <w:t>28</w:t>
+        <w:t>29</w:t>
       </w:r>
       <w:r>
         <w:rPr>
@@ -2233,7 +2233,7 @@
         <w:rPr>
           <w:noProof/>
         </w:rPr>
-        <w:instrText xml:space="preserve"> PAGEREF _Toc230026350 \h </w:instrText>
+        <w:instrText xml:space="preserve"> PAGEREF _Toc230081131 \h </w:instrText>
       </w:r>
       <w:r>
         <w:rPr>
@@ -2250,7 +2250,7 @@
         <w:rPr>
           <w:noProof/>
         </w:rPr>
-        <w:t>29</w:t>
+        <w:t>30</w:t>
       </w:r>
       <w:r>
         <w:rPr>
@@ -2295,7 +2295,7 @@
         <w:rPr>
           <w:noProof/>
         </w:rPr>
-        <w:instrText xml:space="preserve"> PAGEREF _Toc230026351 \h </w:instrText>
+        <w:instrText xml:space="preserve"> PAGEREF _Toc230081132 \h </w:instrText>
       </w:r>
       <w:r>
         <w:rPr>
@@ -2312,7 +2312,7 @@
         <w:rPr>
           <w:noProof/>
         </w:rPr>
-        <w:t>33</w:t>
+        <w:t>34</w:t>
       </w:r>
       <w:r>
         <w:rPr>
@@ -2357,7 +2357,7 @@
         <w:rPr>
           <w:noProof/>
         </w:rPr>
-        <w:instrText xml:space="preserve"> PAGEREF _Toc230026352 \h </w:instrText>
+        <w:instrText xml:space="preserve"> PAGEREF _Toc230081133 \h </w:instrText>
       </w:r>
       <w:r>
         <w:rPr>
@@ -2374,7 +2374,7 @@
         <w:rPr>
           <w:noProof/>
         </w:rPr>
-        <w:t>33</w:t>
+        <w:t>34</w:t>
       </w:r>
       <w:r>
         <w:rPr>
@@ -2420,7 +2420,7 @@
         <w:rPr>
           <w:noProof/>
         </w:rPr>
-        <w:instrText xml:space="preserve"> PAGEREF _Toc230026353 \h </w:instrText>
+        <w:instrText xml:space="preserve"> PAGEREF _Toc230081134 \h </w:instrText>
       </w:r>
       <w:r>
         <w:rPr>
@@ -2437,7 +2437,7 @@
         <w:rPr>
           <w:noProof/>
         </w:rPr>
-        <w:t>34</w:t>
+        <w:t>35</w:t>
       </w:r>
       <w:r>
         <w:rPr>
@@ -2482,7 +2482,7 @@
         <w:rPr>
           <w:noProof/>
         </w:rPr>
-        <w:instrText xml:space="preserve"> PAGEREF _Toc230026354 \h </w:instrText>
+        <w:instrText xml:space="preserve"> PAGEREF _Toc230081135 \h </w:instrText>
       </w:r>
       <w:r>
         <w:rPr>
@@ -2499,7 +2499,7 @@
         <w:rPr>
           <w:noProof/>
         </w:rPr>
-        <w:t>35</w:t>
+        <w:t>36</w:t>
       </w:r>
       <w:r>
         <w:rPr>
@@ -2544,7 +2544,7 @@
         <w:rPr>
           <w:noProof/>
         </w:rPr>
-        <w:instrText xml:space="preserve"> PAGEREF _Toc230026355 \h </w:instrText>
+        <w:instrText xml:space="preserve"> PAGEREF _Toc230081136 \h </w:instrText>
       </w:r>
       <w:r>
         <w:rPr>
@@ -2561,7 +2561,7 @@
         <w:rPr>
           <w:noProof/>
         </w:rPr>
-        <w:t>36</w:t>
+        <w:t>37</w:t>
       </w:r>
       <w:r>
         <w:rPr>
@@ -2606,7 +2606,7 @@
         <w:rPr>
           <w:noProof/>
         </w:rPr>
-        <w:instrText xml:space="preserve"> PAGEREF _Toc230026356 \h </w:instrText>
+        <w:instrText xml:space="preserve"> PAGEREF _Toc230081137 \h </w:instrText>
       </w:r>
       <w:r>
         <w:rPr>
@@ -2623,7 +2623,7 @@
         <w:rPr>
           <w:noProof/>
         </w:rPr>
-        <w:t>36</w:t>
+        <w:t>37</w:t>
       </w:r>
       <w:r>
         <w:rPr>
@@ -2668,7 +2668,7 @@
         <w:rPr>
           <w:noProof/>
         </w:rPr>
-        <w:instrText xml:space="preserve"> PAGEREF _Toc230026357 \h </w:instrText>
+        <w:instrText xml:space="preserve"> PAGEREF _Toc230081138 \h </w:instrText>
       </w:r>
       <w:r>
         <w:rPr>
@@ -2685,7 +2685,7 @@
         <w:rPr>
           <w:noProof/>
         </w:rPr>
-        <w:t>37</w:t>
+        <w:t>38</w:t>
       </w:r>
       <w:r>
         <w:rPr>
@@ -2731,7 +2731,7 @@
         <w:rPr>
           <w:noProof/>
         </w:rPr>
-        <w:instrText xml:space="preserve"> PAGEREF _Toc230026358 \h </w:instrText>
+        <w:instrText xml:space="preserve"> PAGEREF _Toc230081139 \h </w:instrText>
       </w:r>
       <w:r>
         <w:rPr>
@@ -2748,7 +2748,7 @@
         <w:rPr>
           <w:noProof/>
         </w:rPr>
-        <w:t>38</w:t>
+        <w:t>39</w:t>
       </w:r>
       <w:r>
         <w:rPr>
@@ -2775,7 +2775,7 @@
         <w:rPr>
           <w:noProof/>
         </w:rPr>
-        <w:t>2.3.1. Издержки создания/удаления потока</w:t>
+        <w:t>2.3.1. Создание/удаление потоков</w:t>
       </w:r>
       <w:r>
         <w:rPr>
@@ -2793,7 +2793,7 @@
         <w:rPr>
           <w:noProof/>
         </w:rPr>
-        <w:instrText xml:space="preserve"> PAGEREF _Toc230026359 \h </w:instrText>
+        <w:instrText xml:space="preserve"> PAGEREF _Toc230081140 \h </w:instrText>
       </w:r>
       <w:r>
         <w:rPr>
@@ -2810,7 +2810,7 @@
         <w:rPr>
           <w:noProof/>
         </w:rPr>
-        <w:t>40</w:t>
+        <w:t>41</w:t>
       </w:r>
       <w:r>
         <w:rPr>
@@ -2837,7 +2837,13 @@
         <w:rPr>
           <w:noProof/>
         </w:rPr>
-        <w:t>2.3.2. Арифметические операции</w:t>
+        <w:t>2.3.2.</w:t>
+      </w:r>
+      <w:r>
+        <w:rPr>
+          <w:noProof/>
+        </w:rPr>
+        <w:t xml:space="preserve"> Длительные вычисления</w:t>
       </w:r>
       <w:r>
         <w:rPr>
@@ -2855,7 +2861,7 @@
         <w:rPr>
           <w:noProof/>
         </w:rPr>
-        <w:instrText xml:space="preserve"> PAGEREF _Toc230026360 \h </w:instrText>
+        <w:instrText xml:space="preserve"> PAGEREF _Toc230081141 \h </w:instrText>
       </w:r>
       <w:r>
         <w:rPr>
@@ -2872,7 +2878,7 @@
         <w:rPr>
           <w:noProof/>
         </w:rPr>
-        <w:t>40</w:t>
+        <w:t>41</w:t>
       </w:r>
       <w:r>
         <w:rPr>
@@ -2905,7 +2911,7 @@
         <w:rPr>
           <w:noProof/>
         </w:rPr>
-        <w:t xml:space="preserve"> Длительные вычисления</w:t>
+        <w:t xml:space="preserve"> Примитивы синхронизации</w:t>
       </w:r>
       <w:r>
         <w:rPr>
@@ -2923,7 +2929,7 @@
         <w:rPr>
           <w:noProof/>
         </w:rPr>
-        <w:instrText xml:space="preserve"> PAGEREF _Toc230026361 \h </w:instrText>
+        <w:instrText xml:space="preserve"> PAGEREF _Toc230081142 \h </w:instrText>
       </w:r>
       <w:r>
         <w:rPr>
@@ -2940,7 +2946,7 @@
         <w:rPr>
           <w:noProof/>
         </w:rPr>
-        <w:t>40</w:t>
+        <w:t>41</w:t>
       </w:r>
       <w:r>
         <w:rPr>
@@ -2973,7 +2979,7 @@
         <w:rPr>
           <w:noProof/>
         </w:rPr>
-        <w:t xml:space="preserve"> Примитивы синхронизации</w:t>
+        <w:t xml:space="preserve"> Чтение/запись</w:t>
       </w:r>
       <w:r>
         <w:rPr>
@@ -2991,7 +2997,7 @@
         <w:rPr>
           <w:noProof/>
         </w:rPr>
-        <w:instrText xml:space="preserve"> PAGEREF _Toc230026362 \h </w:instrText>
+        <w:instrText xml:space="preserve"> PAGEREF _Toc230081143 \h </w:instrText>
       </w:r>
       <w:r>
         <w:rPr>
@@ -3008,7 +3014,7 @@
         <w:rPr>
           <w:noProof/>
         </w:rPr>
-        <w:t>40</w:t>
+        <w:t>41</w:t>
       </w:r>
       <w:r>
         <w:rPr>
@@ -3035,13 +3041,7 @@
         <w:rPr>
           <w:noProof/>
         </w:rPr>
-        <w:t>2.3.5.</w:t>
-      </w:r>
-      <w:r>
-        <w:rPr>
-          <w:noProof/>
-        </w:rPr>
-        <w:t xml:space="preserve"> Чтение/запись</w:t>
+        <w:t>2.3.5. Нагруженная среда выполнения</w:t>
       </w:r>
       <w:r>
         <w:rPr>
@@ -3059,7 +3059,7 @@
         <w:rPr>
           <w:noProof/>
         </w:rPr>
-        <w:instrText xml:space="preserve"> PAGEREF _Toc230026363 \h </w:instrText>
+        <w:instrText xml:space="preserve"> PAGEREF _Toc230081144 \h </w:instrText>
       </w:r>
       <w:r>
         <w:rPr>
@@ -3076,7 +3076,7 @@
         <w:rPr>
           <w:noProof/>
         </w:rPr>
-        <w:t>40</w:t>
+        <w:t>41</w:t>
       </w:r>
       <w:r>
         <w:rPr>
@@ -3103,13 +3103,7 @@
         <w:rPr>
           <w:noProof/>
         </w:rPr>
-        <w:t>2.3.6.</w:t>
-      </w:r>
-      <w:r>
-        <w:rPr>
-          <w:noProof/>
-        </w:rPr>
-        <w:t xml:space="preserve"> Нагруженная среда выполнения</w:t>
+        <w:t>2.4. Моделирование работы системных потоков</w:t>
       </w:r>
       <w:r>
         <w:rPr>
@@ -3127,7 +3121,7 @@
         <w:rPr>
           <w:noProof/>
         </w:rPr>
-        <w:instrText xml:space="preserve"> PAGEREF _Toc230026364 \h </w:instrText>
+        <w:instrText xml:space="preserve"> PAGEREF _Toc230081145 \h </w:instrText>
       </w:r>
       <w:r>
         <w:rPr>
@@ -3144,7 +3138,7 @@
         <w:rPr>
           <w:noProof/>
         </w:rPr>
-        <w:t>40</w:t>
+        <w:t>41</w:t>
       </w:r>
       <w:r>
         <w:rPr>
@@ -3171,7 +3165,7 @@
         <w:rPr>
           <w:noProof/>
         </w:rPr>
-        <w:t>2.4. Моделирование работы системных потоков</w:t>
+        <w:t>2.4.1. Создание/удаление потоков</w:t>
       </w:r>
       <w:r>
         <w:rPr>
@@ -3189,7 +3183,7 @@
         <w:rPr>
           <w:noProof/>
         </w:rPr>
-        <w:instrText xml:space="preserve"> PAGEREF _Toc230026365 \h </w:instrText>
+        <w:instrText xml:space="preserve"> PAGEREF _Toc230081146 \h </w:instrText>
       </w:r>
       <w:r>
         <w:rPr>
@@ -3206,7 +3200,7 @@
         <w:rPr>
           <w:noProof/>
         </w:rPr>
-        <w:t>40</w:t>
+        <w:t>41</w:t>
       </w:r>
       <w:r>
         <w:rPr>
@@ -3233,7 +3227,13 @@
         <w:rPr>
           <w:noProof/>
         </w:rPr>
-        <w:t>2.4.1. Издержки создания/удаления потока</w:t>
+        <w:t>2.4.2.</w:t>
+      </w:r>
+      <w:r>
+        <w:rPr>
+          <w:noProof/>
+        </w:rPr>
+        <w:t xml:space="preserve"> Длительные вычисления</w:t>
       </w:r>
       <w:r>
         <w:rPr>
@@ -3251,7 +3251,7 @@
         <w:rPr>
           <w:noProof/>
         </w:rPr>
-        <w:instrText xml:space="preserve"> PAGEREF _Toc230026366 \h </w:instrText>
+        <w:instrText xml:space="preserve"> PAGEREF _Toc230081147 \h </w:instrText>
       </w:r>
       <w:r>
         <w:rPr>
@@ -3268,7 +3268,7 @@
         <w:rPr>
           <w:noProof/>
         </w:rPr>
-        <w:t>40</w:t>
+        <w:t>41</w:t>
       </w:r>
       <w:r>
         <w:rPr>
@@ -3295,7 +3295,13 @@
         <w:rPr>
           <w:noProof/>
         </w:rPr>
-        <w:t>2.4.2. Арифметические операции</w:t>
+        <w:t>2.4.3.</w:t>
+      </w:r>
+      <w:r>
+        <w:rPr>
+          <w:noProof/>
+        </w:rPr>
+        <w:t xml:space="preserve"> Примитивы синхронизации</w:t>
       </w:r>
       <w:r>
         <w:rPr>
@@ -3313,7 +3319,7 @@
         <w:rPr>
           <w:noProof/>
         </w:rPr>
-        <w:instrText xml:space="preserve"> PAGEREF _Toc230026367 \h </w:instrText>
+        <w:instrText xml:space="preserve"> PAGEREF _Toc230081148 \h </w:instrText>
       </w:r>
       <w:r>
         <w:rPr>
@@ -3330,7 +3336,7 @@
         <w:rPr>
           <w:noProof/>
         </w:rPr>
-        <w:t>40</w:t>
+        <w:t>41</w:t>
       </w:r>
       <w:r>
         <w:rPr>
@@ -3357,13 +3363,13 @@
         <w:rPr>
           <w:noProof/>
         </w:rPr>
-        <w:t>2.4.3.</w:t>
-      </w:r>
-      <w:r>
-        <w:rPr>
-          <w:noProof/>
-        </w:rPr>
-        <w:t xml:space="preserve"> Длительные вычисления</w:t>
+        <w:t>2.4.4.</w:t>
+      </w:r>
+      <w:r>
+        <w:rPr>
+          <w:noProof/>
+        </w:rPr>
+        <w:t xml:space="preserve"> Чтение/запись</w:t>
       </w:r>
       <w:r>
         <w:rPr>
@@ -3381,7 +3387,7 @@
         <w:rPr>
           <w:noProof/>
         </w:rPr>
-        <w:instrText xml:space="preserve"> PAGEREF _Toc230026368 \h </w:instrText>
+        <w:instrText xml:space="preserve"> PAGEREF _Toc230081149 \h </w:instrText>
       </w:r>
       <w:r>
         <w:rPr>
@@ -3398,7 +3404,7 @@
         <w:rPr>
           <w:noProof/>
         </w:rPr>
-        <w:t>40</w:t>
+        <w:t>41</w:t>
       </w:r>
       <w:r>
         <w:rPr>
@@ -3425,13 +3431,13 @@
         <w:rPr>
           <w:noProof/>
         </w:rPr>
-        <w:t>2.4.4.</w:t>
-      </w:r>
-      <w:r>
-        <w:rPr>
-          <w:noProof/>
-        </w:rPr>
-        <w:t xml:space="preserve"> Примитивы синхронизации</w:t>
+        <w:t>2.4.5.</w:t>
+      </w:r>
+      <w:r>
+        <w:rPr>
+          <w:noProof/>
+        </w:rPr>
+        <w:t xml:space="preserve"> Нагруженная среда выполнения</w:t>
       </w:r>
       <w:r>
         <w:rPr>
@@ -3449,7 +3455,7 @@
         <w:rPr>
           <w:noProof/>
         </w:rPr>
-        <w:instrText xml:space="preserve"> PAGEREF _Toc230026369 \h </w:instrText>
+        <w:instrText xml:space="preserve"> PAGEREF _Toc230081150 \h </w:instrText>
       </w:r>
       <w:r>
         <w:rPr>
@@ -3466,7 +3472,7 @@
         <w:rPr>
           <w:noProof/>
         </w:rPr>
-        <w:t>40</w:t>
+        <w:t>41</w:t>
       </w:r>
       <w:r>
         <w:rPr>
@@ -3493,13 +3499,7 @@
         <w:rPr>
           <w:noProof/>
         </w:rPr>
-        <w:t>2.4.5.</w:t>
-      </w:r>
-      <w:r>
-        <w:rPr>
-          <w:noProof/>
-        </w:rPr>
-        <w:t xml:space="preserve"> Чтение/запись</w:t>
+        <w:t>2.5. Моделирование работы кооперативных потоков</w:t>
       </w:r>
       <w:r>
         <w:rPr>
@@ -3517,7 +3517,7 @@
         <w:rPr>
           <w:noProof/>
         </w:rPr>
-        <w:instrText xml:space="preserve"> PAGEREF _Toc230026370 \h </w:instrText>
+        <w:instrText xml:space="preserve"> PAGEREF _Toc230081151 \h </w:instrText>
       </w:r>
       <w:r>
         <w:rPr>
@@ -3534,7 +3534,7 @@
         <w:rPr>
           <w:noProof/>
         </w:rPr>
-        <w:t>40</w:t>
+        <w:t>41</w:t>
       </w:r>
       <w:r>
         <w:rPr>
@@ -3561,13 +3561,7 @@
         <w:rPr>
           <w:noProof/>
         </w:rPr>
-        <w:t>2.4.6.</w:t>
-      </w:r>
-      <w:r>
-        <w:rPr>
-          <w:noProof/>
-        </w:rPr>
-        <w:t xml:space="preserve"> Нагруженная среда выполнения</w:t>
+        <w:t>2.5.1. Создание/удаление потоков</w:t>
       </w:r>
       <w:r>
         <w:rPr>
@@ -3585,7 +3579,7 @@
         <w:rPr>
           <w:noProof/>
         </w:rPr>
-        <w:instrText xml:space="preserve"> PAGEREF _Toc230026371 \h </w:instrText>
+        <w:instrText xml:space="preserve"> PAGEREF _Toc230081152 \h </w:instrText>
       </w:r>
       <w:r>
         <w:rPr>
@@ -3602,7 +3596,7 @@
         <w:rPr>
           <w:noProof/>
         </w:rPr>
-        <w:t>40</w:t>
+        <w:t>41</w:t>
       </w:r>
       <w:r>
         <w:rPr>
@@ -3629,7 +3623,13 @@
         <w:rPr>
           <w:noProof/>
         </w:rPr>
-        <w:t>2.5. Моделирование работы кооперативных потоков</w:t>
+        <w:t>2.5.2.</w:t>
+      </w:r>
+      <w:r>
+        <w:rPr>
+          <w:noProof/>
+        </w:rPr>
+        <w:t xml:space="preserve"> Длительные вычисления</w:t>
       </w:r>
       <w:r>
         <w:rPr>
@@ -3647,7 +3647,7 @@
         <w:rPr>
           <w:noProof/>
         </w:rPr>
-        <w:instrText xml:space="preserve"> PAGEREF _Toc230026372 \h </w:instrText>
+        <w:instrText xml:space="preserve"> PAGEREF _Toc230081153 \h </w:instrText>
       </w:r>
       <w:r>
         <w:rPr>
@@ -3664,7 +3664,7 @@
         <w:rPr>
           <w:noProof/>
         </w:rPr>
-        <w:t>40</w:t>
+        <w:t>41</w:t>
       </w:r>
       <w:r>
         <w:rPr>
@@ -3691,7 +3691,13 @@
         <w:rPr>
           <w:noProof/>
         </w:rPr>
-        <w:t>2.5.1. Издержки создания/удаления потока</w:t>
+        <w:t>2.5.3.</w:t>
+      </w:r>
+      <w:r>
+        <w:rPr>
+          <w:noProof/>
+        </w:rPr>
+        <w:t xml:space="preserve"> Примитивы синхронизации</w:t>
       </w:r>
       <w:r>
         <w:rPr>
@@ -3709,7 +3715,7 @@
         <w:rPr>
           <w:noProof/>
         </w:rPr>
-        <w:instrText xml:space="preserve"> PAGEREF _Toc230026373 \h </w:instrText>
+        <w:instrText xml:space="preserve"> PAGEREF _Toc230081154 \h </w:instrText>
       </w:r>
       <w:r>
         <w:rPr>
@@ -3726,7 +3732,7 @@
         <w:rPr>
           <w:noProof/>
         </w:rPr>
-        <w:t>40</w:t>
+        <w:t>41</w:t>
       </w:r>
       <w:r>
         <w:rPr>
@@ -3753,7 +3759,13 @@
         <w:rPr>
           <w:noProof/>
         </w:rPr>
-        <w:t>2.5.2. Арифметические операции</w:t>
+        <w:t>2.5.4.</w:t>
+      </w:r>
+      <w:r>
+        <w:rPr>
+          <w:noProof/>
+        </w:rPr>
+        <w:t xml:space="preserve"> Чтение/запись</w:t>
       </w:r>
       <w:r>
         <w:rPr>
@@ -3771,7 +3783,7 @@
         <w:rPr>
           <w:noProof/>
         </w:rPr>
-        <w:instrText xml:space="preserve"> PAGEREF _Toc230026374 \h </w:instrText>
+        <w:instrText xml:space="preserve"> PAGEREF _Toc230081155 \h </w:instrText>
       </w:r>
       <w:r>
         <w:rPr>
@@ -3788,7 +3800,7 @@
         <w:rPr>
           <w:noProof/>
         </w:rPr>
-        <w:t>40</w:t>
+        <w:t>41</w:t>
       </w:r>
       <w:r>
         <w:rPr>
@@ -3815,13 +3827,13 @@
         <w:rPr>
           <w:noProof/>
         </w:rPr>
-        <w:t>2.5.3.</w:t>
-      </w:r>
-      <w:r>
-        <w:rPr>
-          <w:noProof/>
-        </w:rPr>
-        <w:t xml:space="preserve"> Длительные вычисления</w:t>
+        <w:t>2.5.5.</w:t>
+      </w:r>
+      <w:r>
+        <w:rPr>
+          <w:noProof/>
+        </w:rPr>
+        <w:t xml:space="preserve"> Нагруженная среда выполнения</w:t>
       </w:r>
       <w:r>
         <w:rPr>
@@ -3839,7 +3851,7 @@
         <w:rPr>
           <w:noProof/>
         </w:rPr>
-        <w:instrText xml:space="preserve"> PAGEREF _Toc230026375 \h </w:instrText>
+        <w:instrText xml:space="preserve"> PAGEREF _Toc230081156 \h </w:instrText>
       </w:r>
       <w:r>
         <w:rPr>
@@ -3856,7 +3868,7 @@
         <w:rPr>
           <w:noProof/>
         </w:rPr>
-        <w:t>40</w:t>
+        <w:t>41</w:t>
       </w:r>
       <w:r>
         <w:rPr>
@@ -3883,13 +3895,7 @@
         <w:rPr>
           <w:noProof/>
         </w:rPr>
-        <w:t>2.5.4.</w:t>
-      </w:r>
-      <w:r>
-        <w:rPr>
-          <w:noProof/>
-        </w:rPr>
-        <w:t xml:space="preserve"> Примитивы синхронизации</w:t>
+        <w:t>2.6. Разработка гибридной модели потоков</w:t>
       </w:r>
       <w:r>
         <w:rPr>
@@ -3907,7 +3913,7 @@
         <w:rPr>
           <w:noProof/>
         </w:rPr>
-        <w:instrText xml:space="preserve"> PAGEREF _Toc230026376 \h </w:instrText>
+        <w:instrText xml:space="preserve"> PAGEREF _Toc230081157 \h </w:instrText>
       </w:r>
       <w:r>
         <w:rPr>
@@ -3924,7 +3930,7 @@
         <w:rPr>
           <w:noProof/>
         </w:rPr>
-        <w:t>40</w:t>
+        <w:t>41</w:t>
       </w:r>
       <w:r>
         <w:rPr>
@@ -3951,13 +3957,7 @@
         <w:rPr>
           <w:noProof/>
         </w:rPr>
-        <w:t>2.5.5.</w:t>
-      </w:r>
-      <w:r>
-        <w:rPr>
-          <w:noProof/>
-        </w:rPr>
-        <w:t xml:space="preserve"> Чтение/запись</w:t>
+        <w:t>2.7. Анализ свойств полученной модели</w:t>
       </w:r>
       <w:r>
         <w:rPr>
@@ -3975,7 +3975,7 @@
         <w:rPr>
           <w:noProof/>
         </w:rPr>
-        <w:instrText xml:space="preserve"> PAGEREF _Toc230026377 \h </w:instrText>
+        <w:instrText xml:space="preserve"> PAGEREF _Toc230081158 \h </w:instrText>
       </w:r>
       <w:r>
         <w:rPr>
@@ -3992,7 +3992,7 @@
         <w:rPr>
           <w:noProof/>
         </w:rPr>
-        <w:t>40</w:t>
+        <w:t>41</w:t>
       </w:r>
       <w:r>
         <w:rPr>
@@ -4019,13 +4019,7 @@
         <w:rPr>
           <w:noProof/>
         </w:rPr>
-        <w:t>2.5.6.</w:t>
-      </w:r>
-      <w:r>
-        <w:rPr>
-          <w:noProof/>
-        </w:rPr>
-        <w:t xml:space="preserve"> Нагруженная среда выполнения</w:t>
+        <w:t>2.7.1. Создание/удаление потоков</w:t>
       </w:r>
       <w:r>
         <w:rPr>
@@ -4043,7 +4037,7 @@
         <w:rPr>
           <w:noProof/>
         </w:rPr>
-        <w:instrText xml:space="preserve"> PAGEREF _Toc230026378 \h </w:instrText>
+        <w:instrText xml:space="preserve"> PAGEREF _Toc230081159 \h </w:instrText>
       </w:r>
       <w:r>
         <w:rPr>
@@ -4060,7 +4054,7 @@
         <w:rPr>
           <w:noProof/>
         </w:rPr>
-        <w:t>40</w:t>
+        <w:t>41</w:t>
       </w:r>
       <w:r>
         <w:rPr>
@@ -4087,7 +4081,13 @@
         <w:rPr>
           <w:noProof/>
         </w:rPr>
-        <w:t>2.6. Разработка гибридной модели потоков</w:t>
+        <w:t>2.7.2.</w:t>
+      </w:r>
+      <w:r>
+        <w:rPr>
+          <w:noProof/>
+        </w:rPr>
+        <w:t xml:space="preserve"> Длительные вычисления</w:t>
       </w:r>
       <w:r>
         <w:rPr>
@@ -4105,7 +4105,7 @@
         <w:rPr>
           <w:noProof/>
         </w:rPr>
-        <w:instrText xml:space="preserve"> PAGEREF _Toc230026379 \h </w:instrText>
+        <w:instrText xml:space="preserve"> PAGEREF _Toc230081160 \h </w:instrText>
       </w:r>
       <w:r>
         <w:rPr>
@@ -4122,7 +4122,7 @@
         <w:rPr>
           <w:noProof/>
         </w:rPr>
-        <w:t>41</w:t>
+        <w:t>42</w:t>
       </w:r>
       <w:r>
         <w:rPr>
@@ -4149,7 +4149,13 @@
         <w:rPr>
           <w:noProof/>
         </w:rPr>
-        <w:t>2.7. Анализ свойств полученной модели</w:t>
+        <w:t>2.7.3.</w:t>
+      </w:r>
+      <w:r>
+        <w:rPr>
+          <w:noProof/>
+        </w:rPr>
+        <w:t xml:space="preserve"> Примитивы синхронизации</w:t>
       </w:r>
       <w:r>
         <w:rPr>
@@ -4167,7 +4173,7 @@
         <w:rPr>
           <w:noProof/>
         </w:rPr>
-        <w:instrText xml:space="preserve"> PAGEREF _Toc230026380 \h </w:instrText>
+        <w:instrText xml:space="preserve"> PAGEREF _Toc230081161 \h </w:instrText>
       </w:r>
       <w:r>
         <w:rPr>
@@ -4184,7 +4190,7 @@
         <w:rPr>
           <w:noProof/>
         </w:rPr>
-        <w:t>41</w:t>
+        <w:t>42</w:t>
       </w:r>
       <w:r>
         <w:rPr>
@@ -4211,7 +4217,13 @@
         <w:rPr>
           <w:noProof/>
         </w:rPr>
-        <w:t>2.7.1. Издержки создания/удаления потока</w:t>
+        <w:t>2.7.4.</w:t>
+      </w:r>
+      <w:r>
+        <w:rPr>
+          <w:noProof/>
+        </w:rPr>
+        <w:t xml:space="preserve"> Чтение/запись</w:t>
       </w:r>
       <w:r>
         <w:rPr>
@@ -4229,7 +4241,7 @@
         <w:rPr>
           <w:noProof/>
         </w:rPr>
-        <w:instrText xml:space="preserve"> PAGEREF _Toc230026381 \h </w:instrText>
+        <w:instrText xml:space="preserve"> PAGEREF _Toc230081162 \h </w:instrText>
       </w:r>
       <w:r>
         <w:rPr>
@@ -4246,7 +4258,7 @@
         <w:rPr>
           <w:noProof/>
         </w:rPr>
-        <w:t>41</w:t>
+        <w:t>42</w:t>
       </w:r>
       <w:r>
         <w:rPr>
@@ -4274,7 +4286,13 @@
           <w:noProof/>
         </w:rPr>
         <w:lastRenderedPageBreak/>
-        <w:t>2.7.2. Арифметические операции</w:t>
+        <w:t>2.7.5.</w:t>
+      </w:r>
+      <w:r>
+        <w:rPr>
+          <w:noProof/>
+        </w:rPr>
+        <w:t xml:space="preserve"> Нагруженная среда выполнения</w:t>
       </w:r>
       <w:r>
         <w:rPr>
@@ -4292,7 +4310,7 @@
         <w:rPr>
           <w:noProof/>
         </w:rPr>
-        <w:instrText xml:space="preserve"> PAGEREF _Toc230026382 \h </w:instrText>
+        <w:instrText xml:space="preserve"> PAGEREF _Toc230081163 \h </w:instrText>
       </w:r>
       <w:r>
         <w:rPr>
@@ -4309,7 +4327,7 @@
         <w:rPr>
           <w:noProof/>
         </w:rPr>
-        <w:t>41</w:t>
+        <w:t>42</w:t>
       </w:r>
       <w:r>
         <w:rPr>
@@ -4336,13 +4354,7 @@
         <w:rPr>
           <w:noProof/>
         </w:rPr>
-        <w:t>2.7.3.</w:t>
-      </w:r>
-      <w:r>
-        <w:rPr>
-          <w:noProof/>
-        </w:rPr>
-        <w:t xml:space="preserve"> Длительные вычисления</w:t>
+        <w:t>2.8. Парадокс производительности</w:t>
       </w:r>
       <w:r>
         <w:rPr>
@@ -4360,7 +4372,7 @@
         <w:rPr>
           <w:noProof/>
         </w:rPr>
-        <w:instrText xml:space="preserve"> PAGEREF _Toc230026383 \h </w:instrText>
+        <w:instrText xml:space="preserve"> PAGEREF _Toc230081164 \h </w:instrText>
       </w:r>
       <w:r>
         <w:rPr>
@@ -4377,7 +4389,67 @@
         <w:rPr>
           <w:noProof/>
         </w:rPr>
-        <w:t>41</w:t>
+        <w:t>42</w:t>
+      </w:r>
+      <w:r>
+        <w:rPr>
+          <w:noProof/>
+        </w:rPr>
+        <w:fldChar w:fldCharType="end"/>
+      </w:r>
+    </w:p>
+    <w:p>
+      <w:pPr>
+        <w:pStyle w:val="TOC1"/>
+        <w:rPr>
+          <w:rFonts w:asciiTheme="minorHAnsi" w:eastAsiaTheme="minorEastAsia" w:hAnsiTheme="minorHAnsi" w:cstheme="minorBidi"/>
+          <w:bCs w:val="0"/>
+          <w:noProof/>
+          <w:sz w:val="24"/>
+          <w:szCs w:val="24"/>
+          <w:lang w:eastAsia="ja-JP"/>
+        </w:rPr>
+      </w:pPr>
+      <w:r>
+        <w:rPr>
+          <w:noProof/>
+        </w:rPr>
+        <w:t>Глава 3. Верификация и применение результатов разработки</w:t>
+      </w:r>
+      <w:r>
+        <w:rPr>
+          <w:noProof/>
+        </w:rPr>
+        <w:tab/>
+      </w:r>
+      <w:r>
+        <w:rPr>
+          <w:noProof/>
+        </w:rPr>
+        <w:fldChar w:fldCharType="begin"/>
+      </w:r>
+      <w:r>
+        <w:rPr>
+          <w:noProof/>
+        </w:rPr>
+        <w:instrText xml:space="preserve"> PAGEREF _Toc230081165 \h </w:instrText>
+      </w:r>
+      <w:r>
+        <w:rPr>
+          <w:noProof/>
+        </w:rPr>
+      </w:r>
+      <w:r>
+        <w:rPr>
+          <w:noProof/>
+        </w:rPr>
+        <w:fldChar w:fldCharType="separate"/>
+      </w:r>
+      <w:r>
+        <w:rPr>
+          <w:noProof/>
+        </w:rPr>
+        <w:t>43</w:t>
       </w:r>
       <w:r>
         <w:rPr>
@@ -4404,13 +4476,7 @@
         <w:rPr>
           <w:noProof/>
         </w:rPr>
-        <w:t>2.7.4.</w:t>
-      </w:r>
-      <w:r>
-        <w:rPr>
-          <w:noProof/>
-        </w:rPr>
-        <w:t xml:space="preserve"> Примитивы синхронизации</w:t>
+        <w:t>3.1. Реализация гибридной модели</w:t>
       </w:r>
       <w:r>
         <w:rPr>
@@ -4428,7 +4494,7 @@
         <w:rPr>
           <w:noProof/>
         </w:rPr>
-        <w:instrText xml:space="preserve"> PAGEREF _Toc230026384 \h </w:instrText>
+        <w:instrText xml:space="preserve"> PAGEREF _Toc230081166 \h </w:instrText>
       </w:r>
       <w:r>
         <w:rPr>
@@ -4445,7 +4511,7 @@
         <w:rPr>
           <w:noProof/>
         </w:rPr>
-        <w:t>41</w:t>
+        <w:t>43</w:t>
       </w:r>
       <w:r>
         <w:rPr>
@@ -4472,13 +4538,14 @@
         <w:rPr>
           <w:noProof/>
         </w:rPr>
-        <w:t>2.7.5.</w:t>
-      </w:r>
-      <w:r>
-        <w:rPr>
-          <w:noProof/>
-        </w:rPr>
-        <w:t xml:space="preserve"> Чтение/запись</w:t>
+        <w:t>3.1.1.</w:t>
+      </w:r>
+      <w:r>
+        <w:rPr>
+          <w:rFonts w:cs="Times New Roman"/>
+          <w:noProof/>
+        </w:rPr>
+        <w:t xml:space="preserve"> Принцип инверсии контроля</w:t>
       </w:r>
       <w:r>
         <w:rPr>
@@ -4496,7 +4563,7 @@
         <w:rPr>
           <w:noProof/>
         </w:rPr>
-        <w:instrText xml:space="preserve"> PAGEREF _Toc230026385 \h </w:instrText>
+        <w:instrText xml:space="preserve"> PAGEREF _Toc230081167 \h </w:instrText>
       </w:r>
       <w:r>
         <w:rPr>
@@ -4513,7 +4580,7 @@
         <w:rPr>
           <w:noProof/>
         </w:rPr>
-        <w:t>41</w:t>
+        <w:t>43</w:t>
       </w:r>
       <w:r>
         <w:rPr>
@@ -4540,13 +4607,14 @@
         <w:rPr>
           <w:noProof/>
         </w:rPr>
-        <w:t>2.7.6.</w:t>
-      </w:r>
-      <w:r>
-        <w:rPr>
-          <w:noProof/>
-        </w:rPr>
-        <w:t xml:space="preserve"> Нагруженная среда выполнения</w:t>
+        <w:t>3.1.2.</w:t>
+      </w:r>
+      <w:r>
+        <w:rPr>
+          <w:rFonts w:cs="Times New Roman"/>
+          <w:noProof/>
+        </w:rPr>
+        <w:t xml:space="preserve"> «Голливудский» принцип</w:t>
       </w:r>
       <w:r>
         <w:rPr>
@@ -4564,7 +4632,7 @@
         <w:rPr>
           <w:noProof/>
         </w:rPr>
-        <w:instrText xml:space="preserve"> PAGEREF _Toc230026386 \h </w:instrText>
+        <w:instrText xml:space="preserve"> PAGEREF _Toc230081168 \h </w:instrText>
       </w:r>
       <w:r>
         <w:rPr>
@@ -4581,7 +4649,7 @@
         <w:rPr>
           <w:noProof/>
         </w:rPr>
-        <w:t>41</w:t>
+        <w:t>43</w:t>
       </w:r>
       <w:r>
         <w:rPr>
@@ -4608,7 +4676,7 @@
         <w:rPr>
           <w:noProof/>
         </w:rPr>
-        <w:t>2.8. Парадокс производительности</w:t>
+        <w:t>3.2. Анализ работы полученной реализации</w:t>
       </w:r>
       <w:r>
         <w:rPr>
@@ -4626,7 +4694,7 @@
         <w:rPr>
           <w:noProof/>
         </w:rPr>
-        <w:instrText xml:space="preserve"> PAGEREF _Toc230026387 \h </w:instrText>
+        <w:instrText xml:space="preserve"> PAGEREF _Toc230081169 \h </w:instrText>
       </w:r>
       <w:r>
         <w:rPr>
@@ -4643,67 +4711,7 @@
         <w:rPr>
           <w:noProof/>
         </w:rPr>
-        <w:t>41</w:t>
-      </w:r>
-      <w:r>
-        <w:rPr>
-          <w:noProof/>
-        </w:rPr>
-        <w:fldChar w:fldCharType="end"/>
-      </w:r>
-    </w:p>
-    <w:p>
-      <w:pPr>
-        <w:pStyle w:val="TOC1"/>
-        <w:rPr>
-          <w:rFonts w:asciiTheme="minorHAnsi" w:eastAsiaTheme="minorEastAsia" w:hAnsiTheme="minorHAnsi" w:cstheme="minorBidi"/>
-          <w:bCs w:val="0"/>
-          <w:noProof/>
-          <w:sz w:val="24"/>
-          <w:szCs w:val="24"/>
-          <w:lang w:eastAsia="ja-JP"/>
-        </w:rPr>
-      </w:pPr>
-      <w:r>
-        <w:rPr>
-          <w:noProof/>
-        </w:rPr>
-        <w:t>Глава 3. Верификация и применение результатов разработки</w:t>
-      </w:r>
-      <w:r>
-        <w:rPr>
-          <w:noProof/>
-        </w:rPr>
-        <w:tab/>
-      </w:r>
-      <w:r>
-        <w:rPr>
-          <w:noProof/>
-        </w:rPr>
-        <w:fldChar w:fldCharType="begin"/>
-      </w:r>
-      <w:r>
-        <w:rPr>
-          <w:noProof/>
-        </w:rPr>
-        <w:instrText xml:space="preserve"> PAGEREF _Toc230026388 \h </w:instrText>
-      </w:r>
-      <w:r>
-        <w:rPr>
-          <w:noProof/>
-        </w:rPr>
-      </w:r>
-      <w:r>
-        <w:rPr>
-          <w:noProof/>
-        </w:rPr>
-        <w:fldChar w:fldCharType="separate"/>
-      </w:r>
-      <w:r>
-        <w:rPr>
-          <w:noProof/>
-        </w:rPr>
-        <w:t>42</w:t>
+        <w:t>43</w:t>
       </w:r>
       <w:r>
         <w:rPr>
@@ -4730,7 +4738,19 @@
         <w:rPr>
           <w:noProof/>
         </w:rPr>
-        <w:t>3.1. Реализация гибридной модели</w:t>
+        <w:t>3.2.1.</w:t>
+      </w:r>
+      <w:r>
+        <w:rPr>
+          <w:noProof/>
+        </w:rPr>
+        <w:t xml:space="preserve"> Проверка совместимости </w:t>
+      </w:r>
+      <w:r>
+        <w:rPr>
+          <w:noProof/>
+        </w:rPr>
+        <w:t>API</w:t>
       </w:r>
       <w:r>
         <w:rPr>
@@ -4748,7 +4768,7 @@
         <w:rPr>
           <w:noProof/>
         </w:rPr>
-        <w:instrText xml:space="preserve"> PAGEREF _Toc230026389 \h </w:instrText>
+        <w:instrText xml:space="preserve"> PAGEREF _Toc230081170 \h </w:instrText>
       </w:r>
       <w:r>
         <w:rPr>
@@ -4765,7 +4785,7 @@
         <w:rPr>
           <w:noProof/>
         </w:rPr>
-        <w:t>42</w:t>
+        <w:t>43</w:t>
       </w:r>
       <w:r>
         <w:rPr>
@@ -4792,14 +4812,7 @@
         <w:rPr>
           <w:noProof/>
         </w:rPr>
-        <w:t>3.1.1.</w:t>
-      </w:r>
-      <w:r>
-        <w:rPr>
-          <w:rFonts w:cs="Times New Roman"/>
-          <w:noProof/>
-        </w:rPr>
-        <w:t xml:space="preserve"> Принцип инверсии контроля</w:t>
+        <w:t>3.2.2. Создание/удаление потоков</w:t>
       </w:r>
       <w:r>
         <w:rPr>
@@ -4817,7 +4830,7 @@
         <w:rPr>
           <w:noProof/>
         </w:rPr>
-        <w:instrText xml:space="preserve"> PAGEREF _Toc230026390 \h </w:instrText>
+        <w:instrText xml:space="preserve"> PAGEREF _Toc230081171 \h </w:instrText>
       </w:r>
       <w:r>
         <w:rPr>
@@ -4834,7 +4847,7 @@
         <w:rPr>
           <w:noProof/>
         </w:rPr>
-        <w:t>42</w:t>
+        <w:t>43</w:t>
       </w:r>
       <w:r>
         <w:rPr>
@@ -4861,14 +4874,13 @@
         <w:rPr>
           <w:noProof/>
         </w:rPr>
-        <w:t>3.1.2.</w:t>
-      </w:r>
-      <w:r>
-        <w:rPr>
-          <w:rFonts w:cs="Times New Roman"/>
-          <w:noProof/>
-        </w:rPr>
-        <w:t xml:space="preserve"> «Голливудский» принцип</w:t>
+        <w:t>3.2.3.</w:t>
+      </w:r>
+      <w:r>
+        <w:rPr>
+          <w:noProof/>
+        </w:rPr>
+        <w:t xml:space="preserve"> Длительные вычисления</w:t>
       </w:r>
       <w:r>
         <w:rPr>
@@ -4886,7 +4898,7 @@
         <w:rPr>
           <w:noProof/>
         </w:rPr>
-        <w:instrText xml:space="preserve"> PAGEREF _Toc230026391 \h </w:instrText>
+        <w:instrText xml:space="preserve"> PAGEREF _Toc230081172 \h </w:instrText>
       </w:r>
       <w:r>
         <w:rPr>
@@ -4903,7 +4915,7 @@
         <w:rPr>
           <w:noProof/>
         </w:rPr>
-        <w:t>42</w:t>
+        <w:t>43</w:t>
       </w:r>
       <w:r>
         <w:rPr>
@@ -4930,7 +4942,13 @@
         <w:rPr>
           <w:noProof/>
         </w:rPr>
-        <w:t>3.2. Анализ работы полученной реализации</w:t>
+        <w:t>3.2.4.</w:t>
+      </w:r>
+      <w:r>
+        <w:rPr>
+          <w:noProof/>
+        </w:rPr>
+        <w:t xml:space="preserve"> Примитивы синхронизации</w:t>
       </w:r>
       <w:r>
         <w:rPr>
@@ -4948,7 +4966,7 @@
         <w:rPr>
           <w:noProof/>
         </w:rPr>
-        <w:instrText xml:space="preserve"> PAGEREF _Toc230026392 \h </w:instrText>
+        <w:instrText xml:space="preserve"> PAGEREF _Toc230081173 \h </w:instrText>
       </w:r>
       <w:r>
         <w:rPr>
@@ -4965,7 +4983,7 @@
         <w:rPr>
           <w:noProof/>
         </w:rPr>
-        <w:t>42</w:t>
+        <w:t>43</w:t>
       </w:r>
       <w:r>
         <w:rPr>
@@ -4992,19 +5010,13 @@
         <w:rPr>
           <w:noProof/>
         </w:rPr>
-        <w:t>3.2.1.</w:t>
-      </w:r>
-      <w:r>
-        <w:rPr>
-          <w:noProof/>
-        </w:rPr>
-        <w:t xml:space="preserve"> Проверка совместимости </w:t>
-      </w:r>
-      <w:r>
-        <w:rPr>
-          <w:noProof/>
-        </w:rPr>
-        <w:t>API</w:t>
+        <w:t>3.2.5.</w:t>
+      </w:r>
+      <w:r>
+        <w:rPr>
+          <w:noProof/>
+        </w:rPr>
+        <w:t xml:space="preserve"> Чтение/запись</w:t>
       </w:r>
       <w:r>
         <w:rPr>
@@ -5022,7 +5034,7 @@
         <w:rPr>
           <w:noProof/>
         </w:rPr>
-        <w:instrText xml:space="preserve"> PAGEREF _Toc230026393 \h </w:instrText>
+        <w:instrText xml:space="preserve"> PAGEREF _Toc230081174 \h </w:instrText>
       </w:r>
       <w:r>
         <w:rPr>
@@ -5039,7 +5051,7 @@
         <w:rPr>
           <w:noProof/>
         </w:rPr>
-        <w:t>42</w:t>
+        <w:t>43</w:t>
       </w:r>
       <w:r>
         <w:rPr>
@@ -5066,7 +5078,13 @@
         <w:rPr>
           <w:noProof/>
         </w:rPr>
-        <w:t>3.2.2. Издержки создания/удаления потока</w:t>
+        <w:t>3.2.6.</w:t>
+      </w:r>
+      <w:r>
+        <w:rPr>
+          <w:noProof/>
+        </w:rPr>
+        <w:t xml:space="preserve"> Нагруженная среда выполнения</w:t>
       </w:r>
       <w:r>
         <w:rPr>
@@ -5084,7 +5102,7 @@
         <w:rPr>
           <w:noProof/>
         </w:rPr>
-        <w:instrText xml:space="preserve"> PAGEREF _Toc230026394 \h </w:instrText>
+        <w:instrText xml:space="preserve"> PAGEREF _Toc230081175 \h </w:instrText>
       </w:r>
       <w:r>
         <w:rPr>
@@ -5101,7 +5119,7 @@
         <w:rPr>
           <w:noProof/>
         </w:rPr>
-        <w:t>42</w:t>
+        <w:t>43</w:t>
       </w:r>
       <w:r>
         <w:rPr>
@@ -5128,7 +5146,7 @@
         <w:rPr>
           <w:noProof/>
         </w:rPr>
-        <w:t>3.2.3. Арифметические операции</w:t>
+        <w:t>3.3. Применение в реальных программных продуктах</w:t>
       </w:r>
       <w:r>
         <w:rPr>
@@ -5146,7 +5164,7 @@
         <w:rPr>
           <w:noProof/>
         </w:rPr>
-        <w:instrText xml:space="preserve"> PAGEREF _Toc230026395 \h </w:instrText>
+        <w:instrText xml:space="preserve"> PAGEREF _Toc230081176 \h </w:instrText>
       </w:r>
       <w:r>
         <w:rPr>
@@ -5163,341 +5181,7 @@
         <w:rPr>
           <w:noProof/>
         </w:rPr>
-        <w:t>42</w:t>
-      </w:r>
-      <w:r>
-        <w:rPr>
-          <w:noProof/>
-        </w:rPr>
-        <w:fldChar w:fldCharType="end"/>
-      </w:r>
-    </w:p>
-    <w:p>
-      <w:pPr>
-        <w:pStyle w:val="TOC2"/>
-        <w:tabs>
-          <w:tab w:val="right" w:leader="dot" w:pos="9345"/>
-        </w:tabs>
-        <w:rPr>
-          <w:rFonts w:asciiTheme="minorHAnsi" w:eastAsiaTheme="minorEastAsia" w:hAnsiTheme="minorHAnsi" w:cstheme="minorBidi"/>
-          <w:noProof/>
-          <w:sz w:val="24"/>
-          <w:szCs w:val="24"/>
-          <w:lang w:eastAsia="ja-JP"/>
-        </w:rPr>
-      </w:pPr>
-      <w:r>
-        <w:rPr>
-          <w:noProof/>
-        </w:rPr>
-        <w:t>3.2.4.</w:t>
-      </w:r>
-      <w:r>
-        <w:rPr>
-          <w:noProof/>
-        </w:rPr>
-        <w:t xml:space="preserve"> Длительные вычисления</w:t>
-      </w:r>
-      <w:r>
-        <w:rPr>
-          <w:noProof/>
-        </w:rPr>
-        <w:tab/>
-      </w:r>
-      <w:r>
-        <w:rPr>
-          <w:noProof/>
-        </w:rPr>
-        <w:fldChar w:fldCharType="begin"/>
-      </w:r>
-      <w:r>
-        <w:rPr>
-          <w:noProof/>
-        </w:rPr>
-        <w:instrText xml:space="preserve"> PAGEREF _Toc230026396 \h </w:instrText>
-      </w:r>
-      <w:r>
-        <w:rPr>
-          <w:noProof/>
-        </w:rPr>
-      </w:r>
-      <w:r>
-        <w:rPr>
-          <w:noProof/>
-        </w:rPr>
-        <w:fldChar w:fldCharType="separate"/>
-      </w:r>
-      <w:r>
-        <w:rPr>
-          <w:noProof/>
-        </w:rPr>
-        <w:t>42</w:t>
-      </w:r>
-      <w:r>
-        <w:rPr>
-          <w:noProof/>
-        </w:rPr>
-        <w:fldChar w:fldCharType="end"/>
-      </w:r>
-    </w:p>
-    <w:p>
-      <w:pPr>
-        <w:pStyle w:val="TOC2"/>
-        <w:tabs>
-          <w:tab w:val="right" w:leader="dot" w:pos="9345"/>
-        </w:tabs>
-        <w:rPr>
-          <w:rFonts w:asciiTheme="minorHAnsi" w:eastAsiaTheme="minorEastAsia" w:hAnsiTheme="minorHAnsi" w:cstheme="minorBidi"/>
-          <w:noProof/>
-          <w:sz w:val="24"/>
-          <w:szCs w:val="24"/>
-          <w:lang w:eastAsia="ja-JP"/>
-        </w:rPr>
-      </w:pPr>
-      <w:r>
-        <w:rPr>
-          <w:noProof/>
-        </w:rPr>
-        <w:t>3.2.5.</w:t>
-      </w:r>
-      <w:r>
-        <w:rPr>
-          <w:noProof/>
-        </w:rPr>
-        <w:t xml:space="preserve"> Примитивы синхронизации</w:t>
-      </w:r>
-      <w:r>
-        <w:rPr>
-          <w:noProof/>
-        </w:rPr>
-        <w:tab/>
-      </w:r>
-      <w:r>
-        <w:rPr>
-          <w:noProof/>
-        </w:rPr>
-        <w:fldChar w:fldCharType="begin"/>
-      </w:r>
-      <w:r>
-        <w:rPr>
-          <w:noProof/>
-        </w:rPr>
-        <w:instrText xml:space="preserve"> PAGEREF _Toc230026397 \h </w:instrText>
-      </w:r>
-      <w:r>
-        <w:rPr>
-          <w:noProof/>
-        </w:rPr>
-      </w:r>
-      <w:r>
-        <w:rPr>
-          <w:noProof/>
-        </w:rPr>
-        <w:fldChar w:fldCharType="separate"/>
-      </w:r>
-      <w:r>
-        <w:rPr>
-          <w:noProof/>
-        </w:rPr>
-        <w:t>42</w:t>
-      </w:r>
-      <w:r>
-        <w:rPr>
-          <w:noProof/>
-        </w:rPr>
-        <w:fldChar w:fldCharType="end"/>
-      </w:r>
-    </w:p>
-    <w:p>
-      <w:pPr>
-        <w:pStyle w:val="TOC2"/>
-        <w:tabs>
-          <w:tab w:val="right" w:leader="dot" w:pos="9345"/>
-        </w:tabs>
-        <w:rPr>
-          <w:rFonts w:asciiTheme="minorHAnsi" w:eastAsiaTheme="minorEastAsia" w:hAnsiTheme="minorHAnsi" w:cstheme="minorBidi"/>
-          <w:noProof/>
-          <w:sz w:val="24"/>
-          <w:szCs w:val="24"/>
-          <w:lang w:eastAsia="ja-JP"/>
-        </w:rPr>
-      </w:pPr>
-      <w:r>
-        <w:rPr>
-          <w:noProof/>
-        </w:rPr>
-        <w:t>3.2.6.</w:t>
-      </w:r>
-      <w:r>
-        <w:rPr>
-          <w:noProof/>
-        </w:rPr>
-        <w:t xml:space="preserve"> Чтение/запись</w:t>
-      </w:r>
-      <w:r>
-        <w:rPr>
-          <w:noProof/>
-        </w:rPr>
-        <w:tab/>
-      </w:r>
-      <w:r>
-        <w:rPr>
-          <w:noProof/>
-        </w:rPr>
-        <w:fldChar w:fldCharType="begin"/>
-      </w:r>
-      <w:r>
-        <w:rPr>
-          <w:noProof/>
-        </w:rPr>
-        <w:instrText xml:space="preserve"> PAGEREF _Toc230026398 \h </w:instrText>
-      </w:r>
-      <w:r>
-        <w:rPr>
-          <w:noProof/>
-        </w:rPr>
-      </w:r>
-      <w:r>
-        <w:rPr>
-          <w:noProof/>
-        </w:rPr>
-        <w:fldChar w:fldCharType="separate"/>
-      </w:r>
-      <w:r>
-        <w:rPr>
-          <w:noProof/>
-        </w:rPr>
-        <w:t>42</w:t>
-      </w:r>
-      <w:r>
-        <w:rPr>
-          <w:noProof/>
-        </w:rPr>
-        <w:fldChar w:fldCharType="end"/>
-      </w:r>
-    </w:p>
-    <w:p>
-      <w:pPr>
-        <w:pStyle w:val="TOC2"/>
-        <w:tabs>
-          <w:tab w:val="right" w:leader="dot" w:pos="9345"/>
-        </w:tabs>
-        <w:rPr>
-          <w:rFonts w:asciiTheme="minorHAnsi" w:eastAsiaTheme="minorEastAsia" w:hAnsiTheme="minorHAnsi" w:cstheme="minorBidi"/>
-          <w:noProof/>
-          <w:sz w:val="24"/>
-          <w:szCs w:val="24"/>
-          <w:lang w:eastAsia="ja-JP"/>
-        </w:rPr>
-      </w:pPr>
-      <w:r>
-        <w:rPr>
-          <w:noProof/>
-        </w:rPr>
-        <w:t>3.2.7.</w:t>
-      </w:r>
-      <w:r>
-        <w:rPr>
-          <w:noProof/>
-        </w:rPr>
-        <w:t xml:space="preserve"> Нагруженная среда выполнения</w:t>
-      </w:r>
-      <w:r>
-        <w:rPr>
-          <w:noProof/>
-        </w:rPr>
-        <w:tab/>
-      </w:r>
-      <w:r>
-        <w:rPr>
-          <w:noProof/>
-        </w:rPr>
-        <w:fldChar w:fldCharType="begin"/>
-      </w:r>
-      <w:r>
-        <w:rPr>
-          <w:noProof/>
-        </w:rPr>
-        <w:instrText xml:space="preserve"> PAGEREF _Toc230026399 \h </w:instrText>
-      </w:r>
-      <w:r>
-        <w:rPr>
-          <w:noProof/>
-        </w:rPr>
-      </w:r>
-      <w:r>
-        <w:rPr>
-          <w:noProof/>
-        </w:rPr>
-        <w:fldChar w:fldCharType="separate"/>
-      </w:r>
-      <w:r>
-        <w:rPr>
-          <w:noProof/>
-        </w:rPr>
-        <w:t>42</w:t>
-      </w:r>
-      <w:r>
-        <w:rPr>
-          <w:noProof/>
-        </w:rPr>
-        <w:fldChar w:fldCharType="end"/>
-      </w:r>
-    </w:p>
-    <w:p>
-      <w:pPr>
-        <w:pStyle w:val="TOC2"/>
-        <w:tabs>
-          <w:tab w:val="right" w:leader="dot" w:pos="9345"/>
-        </w:tabs>
-        <w:rPr>
-          <w:rFonts w:asciiTheme="minorHAnsi" w:eastAsiaTheme="minorEastAsia" w:hAnsiTheme="minorHAnsi" w:cstheme="minorBidi"/>
-          <w:noProof/>
-          <w:sz w:val="24"/>
-          <w:szCs w:val="24"/>
-          <w:lang w:eastAsia="ja-JP"/>
-        </w:rPr>
-      </w:pPr>
-      <w:r>
-        <w:rPr>
-          <w:noProof/>
-        </w:rPr>
-        <w:t>3.3. Применение в реальных программных продуктах</w:t>
-      </w:r>
-      <w:r>
-        <w:rPr>
-          <w:noProof/>
-        </w:rPr>
-        <w:tab/>
-      </w:r>
-      <w:r>
-        <w:rPr>
-          <w:noProof/>
-        </w:rPr>
-        <w:fldChar w:fldCharType="begin"/>
-      </w:r>
-      <w:r>
-        <w:rPr>
-          <w:noProof/>
-        </w:rPr>
-        <w:instrText xml:space="preserve"> PAGEREF _Toc230026400 \h </w:instrText>
-      </w:r>
-      <w:r>
-        <w:rPr>
-          <w:noProof/>
-        </w:rPr>
-      </w:r>
-      <w:r>
-        <w:rPr>
-          <w:noProof/>
-        </w:rPr>
-        <w:fldChar w:fldCharType="separate"/>
-      </w:r>
-      <w:r>
-        <w:rPr>
-          <w:noProof/>
-        </w:rPr>
-        <w:t>42</w:t>
+        <w:t>43</w:t>
       </w:r>
       <w:r>
         <w:rPr>
@@ -5527,7 +5211,7 @@
         <w:ind w:left="360" w:hanging="360"/>
         <w:jc w:val="both"/>
       </w:pPr>
-      <w:bookmarkStart w:id="0" w:name="_Toc230026326"/>
+      <w:bookmarkStart w:id="0" w:name="_Toc230081107"/>
       <w:r>
         <w:lastRenderedPageBreak/>
         <w:t>Введение</w:t>
@@ -5860,13 +5544,10 @@
         <w:t>кооперативные потоки. Но на тот момент не существовало такого количества высоконаг</w:t>
       </w:r>
       <w:r>
-        <w:t xml:space="preserve">руженных систем, </w:t>
+        <w:t xml:space="preserve">руженных систем, как в наши дни. А с появлением многоядерных процессоров </w:t>
       </w:r>
       <w:r>
         <w:lastRenderedPageBreak/>
-        <w:t xml:space="preserve">как в наши дни. А с появлением многоядерных процессоров </w:t>
-      </w:r>
-      <w:r>
         <w:t>неэффективность</w:t>
       </w:r>
       <w:r>
@@ -6220,7 +5901,6 @@
         <w:contextualSpacing/>
       </w:pPr>
       <w:r>
-        <w:lastRenderedPageBreak/>
         <w:t>провести научный эксперимент;</w:t>
       </w:r>
     </w:p>
@@ -6235,6 +5915,7 @@
         <w:contextualSpacing/>
       </w:pPr>
       <w:r>
+        <w:lastRenderedPageBreak/>
         <w:t>сопоставить и проанализировать результаты моделирования и эксперимента.</w:t>
       </w:r>
     </w:p>
@@ -6453,30 +6134,30 @@
         </w:numPr>
       </w:pPr>
       <w:r>
+        <w:t xml:space="preserve">доказана экономическая выгода использования разработанной библиотеки гибридных потоков в </w:t>
+      </w:r>
+      <w:r>
+        <w:rPr>
+          <w:lang w:val="en-US"/>
+        </w:rPr>
+        <w:t>Unix</w:t>
+      </w:r>
+      <w:r>
+        <w:t>-</w:t>
+      </w:r>
+      <w:r>
+        <w:t>подобных ОС</w:t>
+      </w:r>
+      <w:r>
+        <w:t>.</w:t>
+      </w:r>
+    </w:p>
+    <w:p>
+      <w:pPr>
+        <w:pStyle w:val="Heading4"/>
+      </w:pPr>
+      <w:r>
         <w:lastRenderedPageBreak/>
-        <w:t xml:space="preserve">доказана экономическая выгода использования разработанной библиотеки гибридных потоков в </w:t>
-      </w:r>
-      <w:r>
-        <w:rPr>
-          <w:lang w:val="en-US"/>
-        </w:rPr>
-        <w:t>Unix</w:t>
-      </w:r>
-      <w:r>
-        <w:t>-</w:t>
-      </w:r>
-      <w:r>
-        <w:t>подобных ОС</w:t>
-      </w:r>
-      <w:r>
-        <w:t>.</w:t>
-      </w:r>
-    </w:p>
-    <w:p>
-      <w:pPr>
-        <w:pStyle w:val="Heading4"/>
-      </w:pPr>
-      <w:r>
         <w:t>Обоснованность и достоверность результатов</w:t>
       </w:r>
     </w:p>
@@ -6682,7 +6363,7 @@
       <w:r>
         <w:br w:type="page"/>
       </w:r>
-      <w:bookmarkStart w:id="1" w:name="_Toc230026327"/>
+      <w:bookmarkStart w:id="1" w:name="_Toc230081108"/>
       <w:r>
         <w:lastRenderedPageBreak/>
         <w:t>Обзор</w:t>
@@ -6707,7 +6388,7 @@
         <w:keepLines/>
         <w:spacing w:before="200" w:after="0"/>
       </w:pPr>
-      <w:bookmarkStart w:id="2" w:name="_Toc230026328"/>
+      <w:bookmarkStart w:id="2" w:name="_Toc230081109"/>
       <w:r>
         <w:t>Многозадачность и ее типы</w:t>
       </w:r>
@@ -6957,7 +6638,7 @@
       <w:pPr>
         <w:pStyle w:val="3"/>
       </w:pPr>
-      <w:bookmarkStart w:id="3" w:name="_Toc230026329"/>
+      <w:bookmarkStart w:id="3" w:name="_Toc230081110"/>
       <w:r>
         <w:lastRenderedPageBreak/>
         <w:t>История многозадачных операционных систем</w:t>
@@ -7027,7 +6708,7 @@
       <w:pPr>
         <w:pStyle w:val="3"/>
       </w:pPr>
-      <w:bookmarkStart w:id="4" w:name="_Toc230026330"/>
+      <w:bookmarkStart w:id="4" w:name="_Toc230081111"/>
       <w:r>
         <w:t>Невытесняющая многозадачность</w:t>
       </w:r>
@@ -7042,7 +6723,7 @@
       <w:pPr>
         <w:pStyle w:val="3"/>
       </w:pPr>
-      <w:bookmarkStart w:id="5" w:name="_Toc230026331"/>
+      <w:bookmarkStart w:id="5" w:name="_Toc230081112"/>
       <w:r>
         <w:t>Совместная или кооперативная многозадачность</w:t>
       </w:r>
@@ -7086,7 +6767,7 @@
       <w:pPr>
         <w:pStyle w:val="3"/>
       </w:pPr>
-      <w:bookmarkStart w:id="6" w:name="_Toc230026332"/>
+      <w:bookmarkStart w:id="6" w:name="_Toc230081113"/>
       <w:r>
         <w:t>Вытесняющая или приоритетная многозадачность</w:t>
       </w:r>
@@ -7094,11 +6775,11 @@
     </w:p>
     <w:p>
       <w:r>
-        <w:t xml:space="preserve">Вид многозадачности, в котором операционная система сама передает управление от одной выполняемой программы другой в случае завершения операций ввода-вывода, возникновения событий в аппаратуре компьютера, истечения таймеров и квантов времени, или же поступлений тех или иных сигналов от одной программы к другой. В этом виде многозадачности процессор может быть переключен с исполнения одной программы на исполнение другой без всякого пожелания первой программы и буквально между любыми двумя инструкциями в её коде. Распределение процессорного </w:t>
+        <w:t xml:space="preserve">Вид многозадачности, в котором операционная система сама передает управление от одной выполняемой программы другой в случае завершения операций ввода-вывода, возникновения событий в аппаратуре компьютера, истечения таймеров и квантов времени, или же поступлений тех или иных сигналов от одной программы к другой. В этом виде многозадачности процессор может быть переключен с исполнения одной программы на исполнение другой без всякого пожелания первой программы и буквально между любыми двумя инструкциями в её коде. Распределение процессорного времени осуществляется планировщиком процессов. К тому же каждой </w:t>
       </w:r>
       <w:r>
         <w:lastRenderedPageBreak/>
-        <w:t>времени осуществляется планировщиком процессов. К тому же каждой задаче может быть назначен пользователем или самой операционной системой определенный приоритет, что обеспечивает гибкое управление распределением процессорного времени между задачами (например, можно снизить приоритет ресурсоёмкой программе, снизив тем самым скорость её работы, но повысив производительность фоновых процессов). Этот вид многозадачности обеспечивает более быстрый отклик на действия пользователя.</w:t>
+        <w:t>задаче может быть назначен пользователем или самой операционной системой определенный приоритет, что обеспечивает гибкое управление распределением процессорного времени между задачами (например, можно снизить приоритет ресурсоёмкой программе, снизив тем самым скорость её работы, но повысив производительность фоновых процессов). Этот вид многозадачности обеспечивает более быстрый отклик на действия пользователя.</w:t>
       </w:r>
     </w:p>
     <w:p>
@@ -7165,11 +6846,7 @@
         <w:ind w:left="0" w:firstLine="993"/>
       </w:pPr>
       <w:r>
-        <w:t xml:space="preserve">в режиме ядра ОС Windows 3.x — только при исполнении на процессоре 386 или старше, «задачами» являются только все Windows-приложения вместе взятые и каждая отдельная виртуальная машина ДОС, </w:t>
-      </w:r>
-      <w:r>
-        <w:lastRenderedPageBreak/>
-        <w:t>между приложениями Windows вытесняющая многозадачность не использовалась</w:t>
+        <w:t>в режиме ядра ОС Windows 3.x — только при исполнении на процессоре 386 или старше, «задачами» являются только все Windows-приложения вместе взятые и каждая отдельная виртуальная машина ДОС, между приложениями Windows вытесняющая многозадачность не использовалась</w:t>
       </w:r>
     </w:p>
     <w:p>
@@ -7182,6 +6859,7 @@
         <w:ind w:left="0" w:firstLine="993"/>
       </w:pPr>
       <w:r>
+        <w:lastRenderedPageBreak/>
         <w:t>Windows 95/98/ME — без полноценной защиты памяти, что служило причиной крайне низкой, на одном уровне с MS-DOS, Windows 3.x и Mac OS версий до X — надежности этих ОС</w:t>
       </w:r>
     </w:p>
@@ -7218,7 +6896,7 @@
       <w:pPr>
         <w:pStyle w:val="3"/>
       </w:pPr>
-      <w:bookmarkStart w:id="7" w:name="_Toc230026333"/>
+      <w:bookmarkStart w:id="7" w:name="_Toc230081114"/>
       <w:r>
         <w:rPr>
           <w:lang w:val="ru-RU"/>
@@ -7249,15 +6927,18 @@
     </w:p>
     <w:p>
       <w:r>
+        <w:t xml:space="preserve">Как правило, для предотвращения голодания ОС автоматически вызывает на исполнение готовые к нему низкоприоритетные потоки даже при наличии высокоприоритетных, при условии, что поток не исполнялся в течение долгого времени (~10 секунд). Визуально эта картина хорошо </w:t>
+      </w:r>
+      <w:r>
         <w:lastRenderedPageBreak/>
-        <w:t>Как правило, для предотвращения голодания ОС автоматически вызывает на исполнение готовые к нему низкоприоритетные потоки даже при наличии высокоприоритетных, при условии, что поток не исполнялся в течение долгого времени (~10 секунд). Визуально эта картина хорошо знакома большинству пользователей Windows — если в одной из программ поток зациклился до бесконечности, то переднее окно работает нормально несмотря на это — потоку, связанному с передним окном, Windows повышает приоритет. Остальные же окна перерисовываются с большими задержками, по порции в секунду, ибо их отрисовка в данной ситуации работает только за счет механизма предотвращения голодания (иначе бы голодала вечно).</w:t>
+        <w:t>знакома большинству пользователей Windows — если в одной из программ поток зациклился до бесконечности, то переднее окно работает нормально несмотря на это — потоку, связанному с передним окном, Windows повышает приоритет. Остальные же окна перерисовываются с большими задержками, по порции в секунду, ибо их отрисовка в данной ситуации работает только за счет механизма предотвращения голодания (иначе бы голодала вечно).</w:t>
       </w:r>
     </w:p>
     <w:p>
       <w:pPr>
         <w:pStyle w:val="3"/>
       </w:pPr>
-      <w:bookmarkStart w:id="8" w:name="_Toc230026334"/>
+      <w:bookmarkStart w:id="8" w:name="_Toc230081115"/>
       <w:r>
         <w:rPr>
           <w:lang w:val="ru-RU"/>
@@ -7283,7 +6964,7 @@
           <w:lang w:val="ru-RU"/>
         </w:rPr>
       </w:pPr>
-      <w:bookmarkStart w:id="9" w:name="_Toc230026335"/>
+      <w:bookmarkStart w:id="9" w:name="_Toc230081116"/>
       <w:r>
         <w:t>Инверсия приоритета</w:t>
       </w:r>
@@ -7301,7 +6982,6 @@
     </w:p>
     <w:p>
       <w:r>
-        <w:lastRenderedPageBreak/>
         <w:t>Устраняется повышением приоритета всех нитей, захватывающих данный mutex, до одного и того же высокого значения на период удержания mutexa. Некоторые реализации mutex’ов делают это автоматически.</w:t>
       </w:r>
     </w:p>
@@ -7311,8 +6991,9 @@
         <w:keepLines/>
         <w:spacing w:before="200" w:after="0"/>
       </w:pPr>
-      <w:bookmarkStart w:id="10" w:name="_Toc230026336"/>
-      <w:r>
+      <w:bookmarkStart w:id="10" w:name="_Toc230081117"/>
+      <w:r>
+        <w:lastRenderedPageBreak/>
         <w:t>Потоки выполнения</w:t>
       </w:r>
       <w:bookmarkEnd w:id="10"/>
@@ -7335,20 +7016,20 @@
     </w:p>
     <w:p>
       <w:r>
-        <w:t xml:space="preserve">Многие современные операционные системы поддерживают как временные нарезки от планировщика процессов, так и многопроцессорные </w:t>
+        <w:t xml:space="preserve">Многие современные операционные системы поддерживают как временные нарезки от планировщика процессов, так и многопроцессорные потоки выполнения. Ядро операционной системы позволяет программистам управлять потоками выполнения через интерфейс системных вызовов. Некоторые реализации ядра называют потоком ядра, другие же — </w:t>
+      </w:r>
+      <w:r>
+        <w:rPr>
+          <w:i/>
+        </w:rPr>
+        <w:t>лёгким процессом (англ. light-weight process, LWP),</w:t>
+      </w:r>
+      <w:r>
+        <w:t xml:space="preserve"> представляющим собой особый </w:t>
       </w:r>
       <w:r>
         <w:lastRenderedPageBreak/>
-        <w:t xml:space="preserve">потоки выполнения. Ядро операционной системы позволяет программистам управлять потоками выполнения через интерфейс системных вызовов. Некоторые реализации ядра называют потоком ядра, другие же — </w:t>
-      </w:r>
-      <w:r>
-        <w:rPr>
-          <w:i/>
-        </w:rPr>
-        <w:t>лёгким процессом (англ. light-weight process, LWP),</w:t>
-      </w:r>
-      <w:r>
-        <w:t xml:space="preserve"> представляющим собой особый тип потока выполнения ядра, который совместно использует одни и те же состояния и данные.</w:t>
+        <w:t>тип потока выполнения ядра, который совместно использует одни и те же состояния и данные.</w:t>
       </w:r>
     </w:p>
     <w:p>
@@ -7362,7 +7043,7 @@
         <w:keepLines/>
         <w:spacing w:before="200" w:after="0"/>
       </w:pPr>
-      <w:bookmarkStart w:id="11" w:name="_Toc230026337"/>
+      <w:bookmarkStart w:id="11" w:name="_Toc230081118"/>
       <w:r>
         <w:t>Модели многопоточности</w:t>
       </w:r>
@@ -7372,7 +7053,7 @@
       <w:pPr>
         <w:pStyle w:val="3"/>
       </w:pPr>
-      <w:bookmarkStart w:id="12" w:name="_Toc230026338"/>
+      <w:bookmarkStart w:id="12" w:name="_Toc230081119"/>
       <w:r>
         <w:t>1:1 (потоки выполнения на уровне ядра)</w:t>
       </w:r>
@@ -7387,7 +7068,7 @@
       <w:pPr>
         <w:pStyle w:val="3"/>
       </w:pPr>
-      <w:bookmarkStart w:id="13" w:name="_Toc230026339"/>
+      <w:bookmarkStart w:id="13" w:name="_Toc230081120"/>
       <w:r>
         <w:t>N:1 (потоки выполнения уровня пользователя)</w:t>
       </w:r>
@@ -7395,19 +7076,16 @@
     </w:p>
     <w:p>
       <w:r>
-        <w:t xml:space="preserve">В модели N:1 предполагается, что все потоки выполнения уровня пользователя отображаются на единую планируемую сущность уровня ядра, и ядро ничего не знает о составе прикладных потоков выполнения. При таком подходе переключение контекста может быть сделано очень быстро, и, кроме того, он может быть реализован даже на простых ядрах, которые не поддерживают многопоточность. Однако, одним из главных недостатков его является то, что в нём нельзя извлечь никакой выгоды из аппаратного </w:t>
-      </w:r>
+        <w:t>В модели N:1 предполагается, что все потоки выполнения уровня пользователя отображаются на единую планируемую сущность уровня ядра, и ядро ничего не знает о составе прикладных потоков выполнения. При таком подходе переключение контекста может быть сделано очень быстро, и, кроме того, он может быть реализован даже на простых ядрах, которые не поддерживают многопоточность. Однако, одним из главных недостатков его является то, что в нём нельзя извлечь никакой выгоды из аппаратного ускорения на многопоточных процессорах или многопроцессорных компьютерах, потому что только один поток выполнения может быть запланирован на любой момент времени. Эта модель используется в GNU Portable Threads.</w:t>
+      </w:r>
+    </w:p>
+    <w:p>
+      <w:pPr>
+        <w:pStyle w:val="3"/>
+      </w:pPr>
+      <w:bookmarkStart w:id="14" w:name="_Toc230081121"/>
       <w:r>
         <w:lastRenderedPageBreak/>
-        <w:t>ускорения на многопоточных процессорах или многопроцессорных компьютерах, потому что только один поток выполнения может быть запланирован на любой момент времени. Эта модель используется в GNU Portable Threads.</w:t>
-      </w:r>
-    </w:p>
-    <w:p>
-      <w:pPr>
-        <w:pStyle w:val="3"/>
-      </w:pPr>
-      <w:bookmarkStart w:id="14" w:name="_Toc230026340"/>
-      <w:r>
         <w:t>M:N (смешанная потоковость)</w:t>
       </w:r>
       <w:bookmarkEnd w:id="14"/>
@@ -7423,7 +7101,7 @@
         <w:keepLines/>
         <w:spacing w:before="200" w:after="0"/>
       </w:pPr>
-      <w:bookmarkStart w:id="15" w:name="_Toc230026341"/>
+      <w:bookmarkStart w:id="15" w:name="_Toc230081122"/>
       <w:r>
         <w:t>Методы параллельного программирования</w:t>
       </w:r>
@@ -7433,7 +7111,7 @@
       <w:pPr>
         <w:pStyle w:val="3"/>
       </w:pPr>
-      <w:bookmarkStart w:id="16" w:name="_Toc230026342"/>
+      <w:bookmarkStart w:id="16" w:name="_Toc230081123"/>
       <w:r>
         <w:t>STM (Software Transactional Memory)</w:t>
       </w:r>
@@ -7458,11 +7136,14 @@
         <w:rPr>
           <w:i/>
         </w:rPr>
+        <w:t>STM</w:t>
+      </w:r>
+      <w:r>
+        <w:t xml:space="preserve"> — это механизм контроля аналогичный транзакциям баз данных для контроля доступа к общей памяти при параллельных вычислениях. Он работает, как альтернатива синхронизациям на основе замков (lock), и часто сделан без них в «беззамочной форме» (lock free). В этом контексте, транзакция — это фрагмент кода, выполняющий операции чтения и записи </w:t>
+      </w:r>
+      <w:r>
         <w:lastRenderedPageBreak/>
-        <w:t>STM</w:t>
-      </w:r>
-      <w:r>
-        <w:t xml:space="preserve"> — это механизм контроля аналогичный транзакциям баз данных для контроля доступа к общей памяти при параллельных вычислениях. Он работает, как альтернатива синхронизациям на основе замков (lock), и часто сделан без них в «беззамочной форме» (lock free). В этом контексте, транзакция — это фрагмент кода, выполняющий операции чтения и записи из общей памяти, и этот ряд операций происходит логически как бы в один момент времени, другой код не может вклиниться и выполнить доступ к общей памяти между ними. По завершении транзакции следующий, конкурирующий, фрагмент кода проверяет, подходят ли данные в памяти для записи результатов его работы? Если данные в памяти не соответствуют его ожиданиям, результат отбрасывается и операция переделывается заново.</w:t>
+        <w:t>из общей памяти, и этот ряд операций происходит логически как бы в один момент времени, другой код не может вклиниться и выполнить доступ к общей памяти между ними. По завершении транзакции следующий, конкурирующий, фрагмент кода проверяет, подходят ли данные в памяти для записи результатов его работы? Если данные в памяти не соответствуют его ожиданиям, результат отбрасывается и операция переделывается заново.</w:t>
       </w:r>
     </w:p>
     <w:p>
@@ -7472,15 +7153,12 @@
     </w:p>
     <w:p>
       <w:r>
-        <w:t xml:space="preserve">Пример с Обходным листом. Допустим, вы студент, и у вас на руках имеется Обходной Лист, который надо пронести по всем факультетам, библиотеке, ректорату и проч. и собрать подписи всех ответственных лиц. Допустим, что это очень особенный лист, с которого я могу снимать копии и передавать кому следует на подпись. Я не даю им копию навсегда, я просто передаю копию на подпись и забираю обратно. Таким образом 10 деканатов, библиотека и ректорат получают копии моего чистого обходного листа. Внезапно, деканат математического факультета первым подписал мой Обходной Лист и вернул мне их копию. Я заменяю чистый лист в своей руке на эту подписанную копию. Через секунду мне присылают мой лист с подписью физического факультета. Я сравниваю его с листом в моей руке и замечаю, что они различаются. Ох ведь, так не годится! Я выбрасываю пришедший лист с подписью физиков, и отсылаю им копию моего листа с подписью математиков. Мне ведь нужны все подписи на одном листе, а не </w:t>
-      </w:r>
+        <w:t>Пример с Обходным листом. Допустим, вы студент, и у вас на руках имеется Обходной Лист, который надо пронести по всем факультетам, библиотеке, ректорату и проч. и собрать подписи всех ответственных лиц. Допустим, что это очень особенный лист, с которого я могу снимать копии и передавать кому следует на подпись. Я не даю им копию навсегда, я просто передаю копию на подпись и забираю обратно. Таким образом 10 деканатов, библиотека и ректорат получают копии моего чистого обходного листа. Внезапно, деканат математического факультета первым подписал мой Обходной Лист и вернул мне их копию. Я заменяю чистый лист в своей руке на эту подписанную копию. Через секунду мне присылают мой лист с подписью физического факультета. Я сравниваю его с листом в моей руке и замечаю, что они различаются. Ох ведь, так не годится! Я выбрасываю пришедший лист с подписью физиков, и отсылаю им копию моего листа с подписью математиков. Мне ведь нужны все подписи на одном листе, а не раздельно! Эта операция повторяется много раз, по мере возвращения подписанных копий моего листа до тех пор, отбрасываем несовпадающие листы и отправляем повторно мою копию до тех пор, пока все подписи не собраны на одном листе. По сути я контролирую тот факт, что у меня на руках всегда свежайшая копия моего Обходного Листа.</w:t>
+      </w:r>
+    </w:p>
+    <w:p>
       <w:r>
         <w:lastRenderedPageBreak/>
-        <w:t>раздельно! Эта операция повторяется много раз, по мере возвращения подписанных копий моего листа до тех пор, отбрасываем несовпадающие листы и отправляем повторно мою копию до тех пор, пока все подписи не собраны на одном листе. По сути я контролирую тот факт, что у меня на руках всегда свежайшая копия моего Обходного Листа.</w:t>
-      </w:r>
-    </w:p>
-    <w:p>
-      <w:r>
         <w:t>STM имеет несколько преимуществ. Первое и самое главное преимущество не сразу бросается в глаза при просмотре примера выше. STM — это оптимистическая модель. Каждый поток делает своё дело не задумываясь о том, работает ли другой поток с теми же данными или нет. В конце манипуляции, если всё в порядке и ничего на принимающей стороне не поменялось, результат отправляется на принимающую сторону. Если возникает конфликт версий или данных, то результат отбрасывается и операция проводится повторно, уже с новыми данными.</w:t>
       </w:r>
     </w:p>
@@ -7493,7 +7171,7 @@
       <w:pPr>
         <w:pStyle w:val="3"/>
       </w:pPr>
-      <w:bookmarkStart w:id="17" w:name="_Toc230026343"/>
+      <w:bookmarkStart w:id="17" w:name="_Toc230081124"/>
       <w:r>
         <w:t xml:space="preserve">Потоки данных, </w:t>
       </w:r>
@@ -7516,16 +7194,16 @@
         <w:t xml:space="preserve">«Обещания результатов» (futures, promises). </w:t>
       </w:r>
       <w:r>
-        <w:t xml:space="preserve">Примеры такого подхода могут быть найдены в Mozart-Oz, в Java, в С++ (библиотека ASIO, Boost.Asio), Python </w:t>
+        <w:t>Примеры такого подхода могут быть найдены в Mozart-Oz, в Java, в С++ (библиотека ASIO, Boost.Asio), Python (библиотека Twisted). Снова, Википедия даёт исчерпывающее описание по данной теме, и мы построим повествование на этом описании.</w:t>
+      </w:r>
+    </w:p>
+    <w:p>
+      <w:r>
+        <w:t xml:space="preserve">В компьютерных науках, обещания результатов (futures and promises) — это родственные конструкции, используемые для синхронизации в некоторых параллельных языках программирования. Оба они ссылаются на объект, который является посредником в предоставлении результата, </w:t>
       </w:r>
       <w:r>
         <w:lastRenderedPageBreak/>
-        <w:t>(библиотека Twisted). Снова, Википедия даёт исчерпывающее описание по данной теме, и мы построим повествование на этом описании.</w:t>
-      </w:r>
-    </w:p>
-    <w:p>
-      <w:r>
-        <w:t>В компьютерных науках, обещания результатов (futures and promises) — это родственные конструкции, используемые для синхронизации в некоторых параллельных языках программирования. Оба они ссылаются на объект, который является посредником в предоставлении результата, который не является немедленно доступным, потому что его вычисление ещё не завершилось.</w:t>
+        <w:t>который не является немедленно доступным, потому что его вычисление ещё не завершилось.</w:t>
       </w:r>
     </w:p>
     <w:p>
@@ -7579,11 +7257,11 @@
         <w:t>обязательно</w:t>
       </w:r>
       <w:r>
-        <w:t xml:space="preserve"> возвратит мне результат, согласно данному контракту. В отличие от этого Обещание (promise) это обещание, что в какой-то момент времени, какой-то поток, неважно какой, </w:t>
+        <w:t xml:space="preserve"> возвратит мне результат, согласно данному контракту. В отличие от этого Обещание (promise) это обещание, что в какой-то момент времени, какой-то поток, неважно какой, исполнит мою задачу и вернёт мне обещанный результат. По сути это стиль программирования основанный на потоке данных и концептуально достаточно простой. Этот принцип делает обмен данными в параллельных системах простым и понятным, и служит хорошей основой для построения более сложных структур вроде каналов данных. Однако, хотя Будущие результаты и Обещания позволяют обойти самые известные проблемы </w:t>
       </w:r>
       <w:r>
         <w:lastRenderedPageBreak/>
-        <w:t>исполнит мою задачу и вернёт мне обещанный результат. По сути это стиль программирования основанный на потоке данных и концептуально достаточно простой. Этот принцип делает обмен данными в параллельных системах простым и понятным, и служит хорошей основой для построения более сложных структур вроде каналов данных. Однако, хотя Будущие результаты и Обещания позволяют обойти самые известные проблемы параллельного программирования, это всё ещё общая память со всеми скрытыми проблемами.</w:t>
+        <w:t>параллельного программирования, это всё ещё общая память со всеми скрытыми проблемами.</w:t>
       </w:r>
     </w:p>
     <w:p>
@@ -7604,7 +7282,7 @@
       <w:pPr>
         <w:pStyle w:val="3"/>
       </w:pPr>
-      <w:bookmarkStart w:id="18" w:name="_Toc230026344"/>
+      <w:bookmarkStart w:id="18" w:name="_Toc230081125"/>
       <w:r>
         <w:t>Асинхронный обмен сообщениями</w:t>
       </w:r>
@@ -7617,16 +7295,16 @@
     </w:p>
     <w:p>
       <w:r>
-        <w:t xml:space="preserve">Вернёмся к нашему Обходному Листу. На этот раз вместо того, чтобы ножками бегать по университету и подписывать везде наш лист, мы передаём наш лист в специальную бесплатную службу, которая по чистой случайности </w:t>
+        <w:t>Вернёмся к нашему Обходному Листу. На этот раз вместо того, чтобы ножками бегать по университету и подписывать везде наш лист, мы передаём наш лист в специальную бесплатную службу, которая по чистой случайности специализируется на Обходных Листах. Мы размещаем наш лист в конверте с подробной запиской, что с ним нужно сделать, и возвращаемся к своим делам. Через две недели в мой почтовый ящик приходит ответ с моим Обходным Листом, подписанным всеми инстанциями, и сопроводительной запиской с подробностями исполнения моего задания.</w:t>
+      </w:r>
+    </w:p>
+    <w:p>
+      <w:r>
+        <w:t xml:space="preserve">Вся суть этого метода в том, чтобы наладить сообщение между независимыми процессами, которые посылают друг другу запросы и ответы. </w:t>
       </w:r>
       <w:r>
         <w:lastRenderedPageBreak/>
-        <w:t>специализируется на Обходных Листах. Мы размещаем наш лист в конверте с подробной запиской, что с ним нужно сделать, и возвращаемся к своим делам. Через две недели в мой почтовый ящик приходит ответ с моим Обходным Листом, подписанным всеми инстанциями, и сопроводительной запиской с подробностями исполнения моего задания.</w:t>
-      </w:r>
-    </w:p>
-    <w:p>
-      <w:r>
-        <w:t>Вся суть этого метода в том, чтобы наладить сообщение между независимыми процессами, которые посылают друг другу запросы и ответы. Семантически эти сообщения никак не связаны с пославшими их процессами. Это означает, что если вы пишете проект на языке А, вас совершенно не затруднит связать эту программу с другой, написанной на языке Б, главное договориться о формате и обработке сообщений. Всё, о чём следует позаботиться, это о потоках сообщений, текущих через части вашей системы.</w:t>
+        <w:t>Семантически эти сообщения никак не связаны с пославшими их процессами. Это означает, что если вы пишете проект на языке А, вас совершенно не затруднит связать эту программу с другой, написанной на языке Б, главное договориться о формате и обработке сообщений. Всё, о чём следует позаботиться, это о потоках сообщений, текущих через части вашей системы.</w:t>
       </w:r>
     </w:p>
     <w:p>
@@ -7645,7 +7323,7 @@
         <w:keepLines/>
         <w:spacing w:before="200" w:after="0"/>
       </w:pPr>
-      <w:bookmarkStart w:id="19" w:name="_Toc230026345"/>
+      <w:bookmarkStart w:id="19" w:name="_Toc230081126"/>
       <w:r>
         <w:t>Проблемы высоконагруженных</w:t>
       </w:r>
@@ -7671,11 +7349,7 @@
         <w:t xml:space="preserve"> </w:t>
       </w:r>
       <w:r>
-        <w:t xml:space="preserve">довольно неэффективно планируют работу высоконагруженных </w:t>
-      </w:r>
-      <w:r>
-        <w:lastRenderedPageBreak/>
-        <w:t>многопоточных процессов</w:t>
+        <w:t>довольно неэффективно планируют работу высоконагруженных многопоточных процессов</w:t>
       </w:r>
       <w:r>
         <w:t xml:space="preserve"> с большим количеством единовременных потоков выполнения.</w:t>
@@ -7696,7 +7370,11 @@
       </w:pPr>
       <w:commentRangeStart w:id="20"/>
       <w:r>
-        <w:t xml:space="preserve">системные вызовы, которые возникают, например, на операциях чтения/записи при работе с файловыми дескрипторами, при захватах примитивов синхронизации, при работе с </w:t>
+        <w:t xml:space="preserve">системные вызовы, которые возникают, например, на операциях чтения/записи при работе с файловыми дескрипторами, при </w:t>
+      </w:r>
+      <w:r>
+        <w:lastRenderedPageBreak/>
+        <w:t xml:space="preserve">захватах примитивов синхронизации, при работе с </w:t>
       </w:r>
       <w:r>
         <w:t>устройствами и т.д.</w:t>
@@ -7735,7 +7413,7 @@
         <w:keepLines/>
         <w:spacing w:before="200" w:after="0"/>
       </w:pPr>
-      <w:bookmarkStart w:id="22" w:name="_Toc230026346"/>
+      <w:bookmarkStart w:id="22" w:name="_Toc230081127"/>
       <w:r>
         <w:t>Способы решения и их обоснование</w:t>
       </w:r>
@@ -7814,95 +7492,95 @@
         <w:t xml:space="preserve">N:M </w:t>
       </w:r>
       <w:r>
-        <w:t xml:space="preserve">влечет за собой изменение </w:t>
+        <w:t xml:space="preserve">влечет за собой изменение кода программы, что не подходит для решения проблемы диссертационной работы. Также для подавляющего большинства популярных ОС не существует актуальной реализации модели </w:t>
+      </w:r>
+      <w:r>
+        <w:rPr>
+          <w:lang w:val="en-US"/>
+        </w:rPr>
+        <w:t xml:space="preserve">N:M. </w:t>
+      </w:r>
+      <w:r>
+        <w:t xml:space="preserve">Решение для однопроцессорных систем с одним логическим ядром в общем случае не подходит для </w:t>
+      </w:r>
+      <w:r>
+        <w:rPr>
+          <w:lang w:val="en-US"/>
+        </w:rPr>
+        <w:t>SMP-</w:t>
+      </w:r>
+      <w:r>
+        <w:t>систем.</w:t>
+      </w:r>
+    </w:p>
+    <w:p>
+      <w:pPr>
+        <w:rPr>
+          <w:lang w:val="en-US"/>
+        </w:rPr>
+      </w:pPr>
+      <w:r>
+        <w:t xml:space="preserve">В связи с этим напрашивается решение – разработать гибридную модель потоков выполнения </w:t>
+      </w:r>
+      <w:r>
+        <w:rPr>
+          <w:lang w:val="en-US"/>
+        </w:rPr>
+        <w:t>N:M</w:t>
+      </w:r>
+      <w:r>
+        <w:t>, реализовать которую можно было бы с учетом совместимости с системной библиотекой потоков.</w:t>
+      </w:r>
+      <w:r>
+        <w:t xml:space="preserve"> Данная задача </w:t>
       </w:r>
       <w:r>
         <w:lastRenderedPageBreak/>
-        <w:t xml:space="preserve">кода программы, что не подходит для решения проблемы диссертационной работы. Также для подавляющего большинства популярных ОС не существует актуальной реализации модели </w:t>
+        <w:t xml:space="preserve">выполнима, т.к. уровень планировщика </w:t>
+      </w:r>
+      <w:r>
+        <w:t>вытесняющих</w:t>
+      </w:r>
+      <w:r>
+        <w:t xml:space="preserve"> п</w:t>
+      </w:r>
+      <w:r>
+        <w:t xml:space="preserve">отоков можно сделать прозрачным для пользователя. В итоге пользователь получит потоки </w:t>
       </w:r>
       <w:r>
         <w:rPr>
           <w:lang w:val="en-US"/>
         </w:rPr>
-        <w:t xml:space="preserve">N:M. </w:t>
-      </w:r>
-      <w:r>
-        <w:t xml:space="preserve">Решение для однопроцессорных систем с одним логическим ядром в общем случае не подходит для </w:t>
+        <w:t xml:space="preserve">N:X, </w:t>
+      </w:r>
+      <w:r>
+        <w:t xml:space="preserve">где </w:t>
       </w:r>
       <w:r>
         <w:rPr>
           <w:lang w:val="en-US"/>
         </w:rPr>
-        <w:t>SMP-</w:t>
-      </w:r>
-      <w:r>
-        <w:t>систем.</w:t>
-      </w:r>
-    </w:p>
-    <w:p>
-      <w:pPr>
+        <w:t xml:space="preserve">X </w:t>
+      </w:r>
+      <w:r>
+        <w:t>будет контролироваться автоматически.</w:t>
+      </w:r>
+      <w:r>
+        <w:t xml:space="preserve"> Таким образом, получаем взаимозаменяемые потоки </w:t>
+      </w:r>
+      <w:r>
         <w:rPr>
           <w:lang w:val="en-US"/>
         </w:rPr>
-      </w:pPr>
-      <w:r>
-        <w:t xml:space="preserve">В связи с этим напрашивается решение – разработать гибридную модель потоков выполнения </w:t>
+        <w:t xml:space="preserve">1:1, N:1 </w:t>
+      </w:r>
+      <w:r>
+        <w:t xml:space="preserve">и </w:t>
       </w:r>
       <w:r>
         <w:rPr>
           <w:lang w:val="en-US"/>
         </w:rPr>
-        <w:t>N:M</w:t>
-      </w:r>
-      <w:r>
-        <w:t>, реализовать которую можно было бы с учетом совместимости с системной библиотекой потоков.</w:t>
-      </w:r>
-      <w:r>
-        <w:t xml:space="preserve"> Данная задача выполнима, т.к. уровень планировщика </w:t>
-      </w:r>
-      <w:r>
-        <w:t>вытесняющих</w:t>
-      </w:r>
-      <w:r>
-        <w:t xml:space="preserve"> п</w:t>
-      </w:r>
-      <w:r>
-        <w:t xml:space="preserve">отоков можно сделать прозрачным для пользователя. В итоге пользователь получит потоки </w:t>
-      </w:r>
-      <w:r>
-        <w:rPr>
-          <w:lang w:val="en-US"/>
-        </w:rPr>
-        <w:t xml:space="preserve">N:X, </w:t>
-      </w:r>
-      <w:r>
-        <w:t xml:space="preserve">где </w:t>
-      </w:r>
-      <w:r>
-        <w:rPr>
-          <w:lang w:val="en-US"/>
-        </w:rPr>
-        <w:t xml:space="preserve">X </w:t>
-      </w:r>
-      <w:r>
-        <w:t>будет контролироваться автоматически.</w:t>
-      </w:r>
-      <w:r>
-        <w:t xml:space="preserve"> Таким образом, получаем взаимозаменяемые потоки </w:t>
-      </w:r>
-      <w:r>
-        <w:rPr>
-          <w:lang w:val="en-US"/>
-        </w:rPr>
-        <w:t xml:space="preserve">1:1, N:1 </w:t>
-      </w:r>
-      <w:r>
-        <w:t xml:space="preserve">и </w:t>
-      </w:r>
-      <w:r>
-        <w:rPr>
-          <w:lang w:val="en-US"/>
-        </w:rPr>
         <w:t>N:X.</w:t>
       </w:r>
     </w:p>
@@ -7913,7 +7591,7 @@
           <w:rFonts w:cs="Times New Roman"/>
         </w:rPr>
       </w:pPr>
-      <w:bookmarkStart w:id="23" w:name="_Toc230026347"/>
+      <w:bookmarkStart w:id="23" w:name="_Toc230081128"/>
       <w:r>
         <w:t>Постановка задачи диссертационных исследован</w:t>
       </w:r>
@@ -8051,7 +7729,6 @@
         <w:contextualSpacing/>
       </w:pPr>
       <w:r>
-        <w:lastRenderedPageBreak/>
         <w:t>сопоставить и проанализировать результаты моделирования и эксперимента.</w:t>
       </w:r>
     </w:p>
@@ -8070,7 +7747,7 @@
           <w:numId w:val="0"/>
         </w:numPr>
       </w:pPr>
-      <w:bookmarkStart w:id="24" w:name="_Toc230026348"/>
+      <w:bookmarkStart w:id="24" w:name="_Toc230081129"/>
       <w:r>
         <w:t>Выводы по главе 1</w:t>
       </w:r>
@@ -8078,19 +7755,17 @@
     </w:p>
     <w:p>
       <w:r>
-        <w:t>Современные операционные системы, реализуя модель потоков 1:1 довольно неэффективно планируют работу высоконагруженных многопоточных процессов с большим количеством единовременных потоков выполнения.</w:t>
+        <w:t xml:space="preserve">Современные операционные системы, реализуя модель потоков 1:1 довольно неэффективно планируют работу высоконагруженных многопоточных процессов с большим количеством единовременных потоков </w:t>
+      </w:r>
+      <w:r>
+        <w:lastRenderedPageBreak/>
+        <w:t>выполнения.</w:t>
       </w:r>
       <w:r>
         <w:t xml:space="preserve"> Однако, применение современных подходов разработки влечет за собой изменение кода программы, что не подходит для решения проблемы диссертационной работы. Было показано и обосновано, что проблему можно решить применением гибридных потоков </w:t>
       </w:r>
       <w:r>
-        <w:t xml:space="preserve">с программным интерфейсом, </w:t>
-      </w:r>
-      <w:r>
-        <w:t xml:space="preserve">совместимым </w:t>
-      </w:r>
-      <w:r>
-        <w:t>с интерфейсом системных потоков. В виду отсутствия модели и реализации таких потоков выполнения их нужно будет разработать.</w:t>
+        <w:t>с программным интерфейсом, совместимым с интерфейсом системных потоков. В виду отсутствия модели и реализации таких потоков выполнения их нужно будет разработать.</w:t>
       </w:r>
       <w:r>
         <w:rPr>
@@ -8108,7 +7783,7 @@
         <w:lastRenderedPageBreak/>
         <w:t xml:space="preserve"> </w:t>
       </w:r>
-      <w:bookmarkStart w:id="25" w:name="_Toc230026349"/>
+      <w:bookmarkStart w:id="25" w:name="_Toc230081130"/>
       <w:r>
         <w:t xml:space="preserve">Разработка </w:t>
       </w:r>
@@ -8290,7 +7965,7 @@
       <w:pPr>
         <w:pStyle w:val="Heading2"/>
       </w:pPr>
-      <w:bookmarkStart w:id="26" w:name="_Toc230026350"/>
+      <w:bookmarkStart w:id="26" w:name="_Toc230081131"/>
       <w:r>
         <w:t>Моделирование и ф</w:t>
       </w:r>
@@ -10578,7 +10253,7 @@
       <w:pPr>
         <w:pStyle w:val="Heading2"/>
       </w:pPr>
-      <w:bookmarkStart w:id="32" w:name="_Toc230026351"/>
+      <w:bookmarkStart w:id="32" w:name="_Toc230081132"/>
       <w:r>
         <w:lastRenderedPageBreak/>
         <w:t>Выбор средств анализа результатов</w:t>
@@ -10746,7 +10421,7 @@
       <w:pPr>
         <w:pStyle w:val="3"/>
       </w:pPr>
-      <w:bookmarkStart w:id="57" w:name="_Toc230026352"/>
+      <w:bookmarkStart w:id="57" w:name="_Toc230081133"/>
       <w:r>
         <w:t xml:space="preserve">Microsoft </w:t>
       </w:r>
@@ -10945,7 +10620,7 @@
       <w:pPr>
         <w:pStyle w:val="3"/>
       </w:pPr>
-      <w:bookmarkStart w:id="59" w:name="_Toc230026353"/>
+      <w:bookmarkStart w:id="59" w:name="_Toc230081134"/>
       <w:r>
         <w:t>Intel VTune Amplifier</w:t>
       </w:r>
@@ -11228,11 +10903,14 @@
         <w:rPr>
           <w:i/>
         </w:rPr>
+        <w:t>Lock &amp; Wait - анализ</w:t>
+      </w:r>
+      <w:r>
+        <w:t xml:space="preserve">. «Где моя программа простаивает в ожидании синхронизации или операции ввода-вывода?» Поняв, что наша </w:t>
+      </w:r>
+      <w:r>
         <w:lastRenderedPageBreak/>
-        <w:t>Lock &amp; Wait - анализ</w:t>
-      </w:r>
-      <w:r>
-        <w:t>. «Где моя программа простаивает в ожидании синхронизации или операции ввода-вывода?» Поняв, что наша программа плохо масштабируется, мы хотим найти, где именно и какие именно объекты синхронизации стали на пути к хорошей параллельности. Возможно</w:t>
+        <w:t>программа плохо масштабируется, мы хотим найти, где именно и какие именно объекты синхронизации стали на пути к хорошей параллельности. Возможно</w:t>
       </w:r>
       <w:r>
         <w:t>,</w:t>
@@ -11245,7 +10923,7 @@
       <w:pPr>
         <w:pStyle w:val="3"/>
       </w:pPr>
-      <w:bookmarkStart w:id="60" w:name="_Toc230026354"/>
+      <w:bookmarkStart w:id="60" w:name="_Toc230081135"/>
       <w:r>
         <w:t xml:space="preserve">AMD </w:t>
       </w:r>
@@ -11534,7 +11212,7 @@
       <w:pPr>
         <w:pStyle w:val="3"/>
       </w:pPr>
-      <w:bookmarkStart w:id="61" w:name="_Toc230026355"/>
+      <w:bookmarkStart w:id="61" w:name="_Toc230081136"/>
       <w:r>
         <w:lastRenderedPageBreak/>
         <w:t xml:space="preserve">Apple XCode </w:t>
@@ -11707,7 +11385,7 @@
       <w:pPr>
         <w:pStyle w:val="3"/>
       </w:pPr>
-      <w:bookmarkStart w:id="62" w:name="_Toc230026356"/>
+      <w:bookmarkStart w:id="62" w:name="_Toc230081137"/>
       <w:r>
         <w:t xml:space="preserve">GNU </w:t>
       </w:r>
@@ -11837,7 +11515,7 @@
       <w:pPr>
         <w:pStyle w:val="3"/>
       </w:pPr>
-      <w:bookmarkStart w:id="63" w:name="_Toc230026357"/>
+      <w:bookmarkStart w:id="63" w:name="_Toc230081138"/>
       <w:r>
         <w:lastRenderedPageBreak/>
         <w:t>Сравнение средств профилирования</w:t>
@@ -13027,7 +12705,7 @@
           <w:rFonts w:cs="Times New Roman"/>
         </w:rPr>
       </w:pPr>
-      <w:bookmarkStart w:id="64" w:name="_Toc230026358"/>
+      <w:bookmarkStart w:id="64" w:name="_Toc230081139"/>
       <w:r>
         <w:rPr>
           <w:rFonts w:cs="Times New Roman"/>
@@ -13540,15 +13218,175 @@
         <w:t>можно перечислить тесты, отражающие важнейшие свойс</w:t>
       </w:r>
       <w:r>
-        <w:t>тва потоков выполнения</w:t>
-      </w:r>
-      <w:bookmarkStart w:id="65" w:name="_GoBack"/>
-      <w:bookmarkEnd w:id="65"/>
-      <w:r>
-        <w:t>:</w:t>
-      </w:r>
-    </w:p>
-    <w:p/>
+        <w:t>тва потоков выполнения:</w:t>
+      </w:r>
+    </w:p>
+    <w:p>
+      <w:pPr>
+        <w:pStyle w:val="ListParagraph"/>
+        <w:numPr>
+          <w:ilvl w:val="0"/>
+          <w:numId w:val="23"/>
+        </w:numPr>
+        <w:ind w:left="0" w:firstLine="426"/>
+      </w:pPr>
+      <w:r>
+        <w:t>Создание</w:t>
+      </w:r>
+      <w:r>
+        <w:t>/удалени</w:t>
+      </w:r>
+      <w:r>
+        <w:t>е потоков</w:t>
+      </w:r>
+      <w:r>
+        <w:t xml:space="preserve">. </w:t>
+      </w:r>
+      <w:commentRangeStart w:id="65"/>
+      <w:r>
+        <w:t>Вариантов р</w:t>
+      </w:r>
+      <w:r>
+        <w:t xml:space="preserve">еализации кооперативных потоков в отличии от системных может быть несколько. Например, потоки </w:t>
+      </w:r>
+      <w:r>
+        <w:rPr>
+          <w:lang w:val="en-US"/>
+        </w:rPr>
+        <w:t xml:space="preserve">GNU Portable Threads </w:t>
+      </w:r>
+      <w:r>
+        <w:t>рассчитаны на</w:t>
+      </w:r>
+      <w:r>
+        <w:t xml:space="preserve"> как можно больший охват </w:t>
+      </w:r>
+      <w:r>
+        <w:rPr>
+          <w:lang w:val="en-US"/>
+        </w:rPr>
+        <w:t>UNIX-</w:t>
+      </w:r>
+      <w:r>
+        <w:t xml:space="preserve">подобных систем и совместимость </w:t>
+      </w:r>
+      <w:r>
+        <w:rPr>
+          <w:lang w:val="en-US"/>
+        </w:rPr>
+        <w:t>API</w:t>
+      </w:r>
+      <w:r>
+        <w:t xml:space="preserve">, а </w:t>
+      </w:r>
+      <w:r>
+        <w:rPr>
+          <w:lang w:val="en-US"/>
+        </w:rPr>
+        <w:t>State Threads</w:t>
+      </w:r>
+      <w:r>
+        <w:t xml:space="preserve"> на максимальную производительность, достигая этого в том числе путем упрощения возможностей.</w:t>
+      </w:r>
+      <w:r>
+        <w:t xml:space="preserve"> </w:t>
+      </w:r>
+      <w:commentRangeEnd w:id="65"/>
+      <w:r>
+        <w:rPr>
+          <w:rStyle w:val="CommentReference"/>
+        </w:rPr>
+        <w:commentReference w:id="65"/>
+      </w:r>
+      <w:r>
+        <w:t xml:space="preserve"> Поэтому расходы на создание/удаление </w:t>
+      </w:r>
+      <w:r>
+        <w:t>потоков могут различаться.</w:t>
+      </w:r>
+    </w:p>
+    <w:p>
+      <w:pPr>
+        <w:pStyle w:val="ListParagraph"/>
+        <w:numPr>
+          <w:ilvl w:val="0"/>
+          <w:numId w:val="23"/>
+        </w:numPr>
+        <w:ind w:left="0" w:firstLine="426"/>
+      </w:pPr>
+      <w:r>
+        <w:t>Длительные</w:t>
+      </w:r>
+      <w:r>
+        <w:t xml:space="preserve"> вычисления. </w:t>
+      </w:r>
+      <w:r>
+        <w:t>В этом тесте будет изучено влияние частоты смены контекста потоков на производительность процесса.</w:t>
+      </w:r>
+    </w:p>
+    <w:p>
+      <w:pPr>
+        <w:pStyle w:val="ListParagraph"/>
+        <w:numPr>
+          <w:ilvl w:val="0"/>
+          <w:numId w:val="23"/>
+        </w:numPr>
+        <w:ind w:left="0" w:firstLine="426"/>
+      </w:pPr>
+      <w:r>
+        <w:t>Примитивы синхронизации. Требуется для исследования влияния издержек, относящихся к примитивам синхронизации: мьюте</w:t>
+      </w:r>
+      <w:r>
+        <w:t>к</w:t>
+      </w:r>
+      <w:r>
+        <w:t>сам, барьерам, семафорам, условиям, затворам.</w:t>
+      </w:r>
+    </w:p>
+    <w:p>
+      <w:pPr>
+        <w:pStyle w:val="ListParagraph"/>
+        <w:numPr>
+          <w:ilvl w:val="0"/>
+          <w:numId w:val="23"/>
+        </w:numPr>
+        <w:ind w:left="0" w:firstLine="426"/>
+      </w:pPr>
+      <w:r>
+        <w:t>Чтение/запись. Этот тест служит для анализа влияния фактора, связанного с работой потока с файловыми дескрипторами.</w:t>
+      </w:r>
+    </w:p>
+    <w:p>
+      <w:pPr>
+        <w:pStyle w:val="ListParagraph"/>
+        <w:numPr>
+          <w:ilvl w:val="0"/>
+          <w:numId w:val="23"/>
+        </w:numPr>
+        <w:ind w:left="0" w:firstLine="426"/>
+      </w:pPr>
+      <w:r>
+        <w:t xml:space="preserve">Нагруженная среда выполнения. Тестирование проводится в среде, где существует несколько процессов, требующих большое количество вычислительных ресурсов процессора. Таким образом, происходит борьба за </w:t>
+      </w:r>
+      <w:r>
+        <w:lastRenderedPageBreak/>
+        <w:t xml:space="preserve">процессорное время, и в этой ситуации в </w:t>
+      </w:r>
+      <w:r>
+        <w:rPr>
+          <w:lang w:val="en-US"/>
+        </w:rPr>
+        <w:t xml:space="preserve">SMP </w:t>
+      </w:r>
+      <w:r>
+        <w:t>системах с несколькими логическими ядрами возрастает количество «дорогих» кросс-ядерных переключений контекста потоков выполнения</w:t>
+      </w:r>
+      <w:bookmarkStart w:id="66" w:name="_GoBack"/>
+      <w:bookmarkEnd w:id="66"/>
+      <w:r>
+        <w:t>.</w:t>
+      </w:r>
+    </w:p>
     <w:p>
       <w:pPr>
         <w:pStyle w:val="Heading2"/>
@@ -13557,12 +13395,87 @@
           <w:numId w:val="1"/>
         </w:numPr>
       </w:pPr>
-      <w:bookmarkStart w:id="66" w:name="_Toc230026359"/>
+      <w:bookmarkStart w:id="67" w:name="_Toc230081140"/>
       <w:r>
         <w:lastRenderedPageBreak/>
-        <w:t>Издержки создания/удаления потока</w:t>
-      </w:r>
-      <w:bookmarkEnd w:id="66"/>
+        <w:t>Создание</w:t>
+      </w:r>
+      <w:r>
+        <w:t>/удалени</w:t>
+      </w:r>
+      <w:r>
+        <w:t>е</w:t>
+      </w:r>
+      <w:r>
+        <w:t xml:space="preserve"> поток</w:t>
+      </w:r>
+      <w:r>
+        <w:t>ов</w:t>
+      </w:r>
+      <w:bookmarkEnd w:id="67"/>
+    </w:p>
+    <w:p>
+      <w:pPr>
+        <w:pStyle w:val="3"/>
+      </w:pPr>
+      <w:bookmarkStart w:id="68" w:name="_Toc230081141"/>
+      <w:r>
+        <w:rPr>
+          <w:lang w:val="ru-RU"/>
+        </w:rPr>
+        <w:t>Длительные вычисления</w:t>
+      </w:r>
+      <w:bookmarkEnd w:id="68"/>
+    </w:p>
+    <w:p>
+      <w:pPr>
+        <w:pStyle w:val="3"/>
+      </w:pPr>
+      <w:bookmarkStart w:id="69" w:name="_Toc230081142"/>
+      <w:r>
+        <w:rPr>
+          <w:lang w:val="ru-RU"/>
+        </w:rPr>
+        <w:t>Примитивы синхронизации</w:t>
+      </w:r>
+      <w:bookmarkEnd w:id="69"/>
+    </w:p>
+    <w:p>
+      <w:pPr>
+        <w:pStyle w:val="3"/>
+      </w:pPr>
+      <w:bookmarkStart w:id="70" w:name="_Toc230081143"/>
+      <w:r>
+        <w:rPr>
+          <w:lang w:val="ru-RU"/>
+        </w:rPr>
+        <w:t>Чтение/запись</w:t>
+      </w:r>
+      <w:bookmarkEnd w:id="70"/>
+    </w:p>
+    <w:p>
+      <w:pPr>
+        <w:pStyle w:val="3"/>
+      </w:pPr>
+      <w:bookmarkStart w:id="71" w:name="_Toc230081145"/>
+      <w:r>
+        <w:rPr>
+          <w:lang w:val="ru-RU"/>
+        </w:rPr>
+        <w:t>Нагруженная среда выполнения</w:t>
+      </w:r>
+    </w:p>
+    <w:p>
+      <w:pPr>
+        <w:pStyle w:val="Heading2"/>
+      </w:pPr>
+      <w:r>
+        <w:t>Моделирование работы</w:t>
+      </w:r>
+      <w:r>
+        <w:t xml:space="preserve"> системных потоков</w:t>
+      </w:r>
+      <w:bookmarkEnd w:id="71"/>
     </w:p>
     <w:p>
       <w:pPr>
@@ -13572,79 +13485,100 @@
           <w:numId w:val="1"/>
         </w:numPr>
       </w:pPr>
-      <w:bookmarkStart w:id="67" w:name="_Toc230026360"/>
-      <w:r>
-        <w:t>Арифметические операции</w:t>
-      </w:r>
-      <w:bookmarkEnd w:id="67"/>
+      <w:bookmarkStart w:id="72" w:name="_Toc230081146"/>
+      <w:r>
+        <w:t>Создание/</w:t>
+      </w:r>
+      <w:r>
+        <w:t>удалени</w:t>
+      </w:r>
+      <w:r>
+        <w:t>е</w:t>
+      </w:r>
+      <w:r>
+        <w:t xml:space="preserve"> поток</w:t>
+      </w:r>
+      <w:r>
+        <w:t>ов</w:t>
+      </w:r>
+      <w:bookmarkEnd w:id="72"/>
     </w:p>
     <w:p>
       <w:pPr>
         <w:pStyle w:val="3"/>
       </w:pPr>
-      <w:bookmarkStart w:id="68" w:name="_Toc230026361"/>
+      <w:bookmarkStart w:id="73" w:name="_Toc230081147"/>
       <w:r>
         <w:rPr>
           <w:lang w:val="ru-RU"/>
         </w:rPr>
         <w:t>Длительные вычисления</w:t>
       </w:r>
-      <w:bookmarkEnd w:id="68"/>
+      <w:bookmarkEnd w:id="73"/>
     </w:p>
     <w:p>
       <w:pPr>
         <w:pStyle w:val="3"/>
       </w:pPr>
-      <w:bookmarkStart w:id="69" w:name="_Toc230026362"/>
+      <w:bookmarkStart w:id="74" w:name="_Toc230081148"/>
       <w:r>
         <w:rPr>
           <w:lang w:val="ru-RU"/>
         </w:rPr>
         <w:t>Примитивы синхронизации</w:t>
       </w:r>
-      <w:bookmarkEnd w:id="69"/>
+      <w:bookmarkEnd w:id="74"/>
     </w:p>
     <w:p>
       <w:pPr>
         <w:pStyle w:val="3"/>
       </w:pPr>
-      <w:bookmarkStart w:id="70" w:name="_Toc230026363"/>
+      <w:bookmarkStart w:id="75" w:name="_Toc230081149"/>
       <w:r>
         <w:rPr>
           <w:lang w:val="ru-RU"/>
         </w:rPr>
         <w:t>Чтение/запись</w:t>
       </w:r>
-      <w:bookmarkEnd w:id="70"/>
+      <w:bookmarkEnd w:id="75"/>
     </w:p>
     <w:p>
       <w:pPr>
         <w:pStyle w:val="3"/>
-        <w:rPr>
-          <w:rStyle w:val="Strong"/>
-        </w:rPr>
-      </w:pPr>
-      <w:bookmarkStart w:id="71" w:name="_Toc230026364"/>
+      </w:pPr>
+      <w:bookmarkStart w:id="76" w:name="_Toc230081150"/>
       <w:r>
         <w:rPr>
           <w:lang w:val="ru-RU"/>
         </w:rPr>
-        <w:t>Нагруженная среда выполнения</w:t>
-      </w:r>
-      <w:bookmarkEnd w:id="71"/>
+        <w:t>Нагруженная</w:t>
+      </w:r>
+      <w:r>
+        <w:rPr>
+          <w:lang w:val="ru-RU"/>
+        </w:rPr>
+        <w:t xml:space="preserve"> </w:t>
+      </w:r>
+      <w:r>
+        <w:rPr>
+          <w:lang w:val="ru-RU"/>
+        </w:rPr>
+        <w:t>среда выполнения</w:t>
+      </w:r>
+      <w:bookmarkEnd w:id="76"/>
     </w:p>
     <w:p>
       <w:pPr>
         <w:pStyle w:val="Heading2"/>
       </w:pPr>
-      <w:bookmarkStart w:id="72" w:name="_Toc230026365"/>
+      <w:bookmarkStart w:id="77" w:name="_Toc230081151"/>
       <w:r>
         <w:t>Моделирование работы</w:t>
       </w:r>
       <w:r>
-        <w:t xml:space="preserve"> системных потоков</w:t>
-      </w:r>
-      <w:bookmarkEnd w:id="72"/>
+        <w:t xml:space="preserve"> кооперативных потоков</w:t>
+      </w:r>
+      <w:bookmarkEnd w:id="77"/>
     </w:p>
     <w:p>
       <w:pPr>
@@ -13654,23 +13588,86 @@
           <w:numId w:val="1"/>
         </w:numPr>
       </w:pPr>
-      <w:bookmarkStart w:id="73" w:name="_Toc230026366"/>
-      <w:r>
-        <w:t>Издержки создани</w:t>
-      </w:r>
-      <w:r>
-        <w:t>я</w:t>
-      </w:r>
-      <w:r>
-        <w:t>/удалени</w:t>
-      </w:r>
-      <w:r>
-        <w:t>я</w:t>
-      </w:r>
-      <w:r>
-        <w:t xml:space="preserve"> потока</w:t>
-      </w:r>
-      <w:bookmarkEnd w:id="73"/>
+      <w:bookmarkStart w:id="78" w:name="_Toc230081152"/>
+      <w:r>
+        <w:t>Создание/удаление потоков</w:t>
+      </w:r>
+      <w:bookmarkEnd w:id="78"/>
+    </w:p>
+    <w:p>
+      <w:pPr>
+        <w:pStyle w:val="3"/>
+      </w:pPr>
+      <w:bookmarkStart w:id="79" w:name="_Toc230081153"/>
+      <w:r>
+        <w:rPr>
+          <w:lang w:val="ru-RU"/>
+        </w:rPr>
+        <w:t>Длительные вычисления</w:t>
+      </w:r>
+      <w:bookmarkEnd w:id="79"/>
+    </w:p>
+    <w:p>
+      <w:pPr>
+        <w:pStyle w:val="3"/>
+      </w:pPr>
+      <w:bookmarkStart w:id="80" w:name="_Toc230081154"/>
+      <w:r>
+        <w:rPr>
+          <w:lang w:val="ru-RU"/>
+        </w:rPr>
+        <w:t>Примитивы синхронизации</w:t>
+      </w:r>
+      <w:bookmarkEnd w:id="80"/>
+    </w:p>
+    <w:p>
+      <w:pPr>
+        <w:pStyle w:val="3"/>
+      </w:pPr>
+      <w:bookmarkStart w:id="81" w:name="_Toc230081155"/>
+      <w:r>
+        <w:rPr>
+          <w:lang w:val="ru-RU"/>
+        </w:rPr>
+        <w:t>Чтение/запись</w:t>
+      </w:r>
+      <w:bookmarkEnd w:id="81"/>
+    </w:p>
+    <w:p>
+      <w:pPr>
+        <w:pStyle w:val="3"/>
+      </w:pPr>
+      <w:bookmarkStart w:id="82" w:name="_Toc230081156"/>
+      <w:r>
+        <w:rPr>
+          <w:lang w:val="ru-RU"/>
+        </w:rPr>
+        <w:t>Нагруженная среда выполнения</w:t>
+      </w:r>
+      <w:bookmarkEnd w:id="82"/>
+    </w:p>
+    <w:p>
+      <w:pPr>
+        <w:pStyle w:val="Heading2"/>
+      </w:pPr>
+      <w:bookmarkStart w:id="83" w:name="_Toc230081157"/>
+      <w:r>
+        <w:t xml:space="preserve">Разработка гибридной модели </w:t>
+      </w:r>
+      <w:r>
+        <w:t>потоков</w:t>
+      </w:r>
+      <w:bookmarkEnd w:id="83"/>
+    </w:p>
+    <w:p>
+      <w:pPr>
+        <w:pStyle w:val="Heading2"/>
+      </w:pPr>
+      <w:bookmarkStart w:id="84" w:name="_Toc230081158"/>
+      <w:r>
+        <w:t>Анализ свойств полученной модели</w:t>
+      </w:r>
+      <w:bookmarkEnd w:id="84"/>
     </w:p>
     <w:p>
       <w:pPr>
@@ -13680,88 +13677,181 @@
           <w:numId w:val="1"/>
         </w:numPr>
       </w:pPr>
-      <w:bookmarkStart w:id="74" w:name="_Toc230026367"/>
-      <w:r>
-        <w:t>Арифметические операции</w:t>
-      </w:r>
-      <w:bookmarkEnd w:id="74"/>
+      <w:bookmarkStart w:id="85" w:name="_Toc230081159"/>
+      <w:r>
+        <w:t>Создание/удаление потоков</w:t>
+      </w:r>
+      <w:bookmarkEnd w:id="85"/>
     </w:p>
     <w:p>
       <w:pPr>
         <w:pStyle w:val="3"/>
       </w:pPr>
-      <w:bookmarkStart w:id="75" w:name="_Toc230026368"/>
+      <w:bookmarkStart w:id="86" w:name="_Toc230081160"/>
       <w:r>
         <w:rPr>
           <w:lang w:val="ru-RU"/>
         </w:rPr>
+        <w:lastRenderedPageBreak/>
         <w:t>Длительные вычисления</w:t>
       </w:r>
-      <w:bookmarkEnd w:id="75"/>
+      <w:bookmarkEnd w:id="86"/>
     </w:p>
     <w:p>
       <w:pPr>
         <w:pStyle w:val="3"/>
       </w:pPr>
-      <w:bookmarkStart w:id="76" w:name="_Toc230026369"/>
+      <w:bookmarkStart w:id="87" w:name="_Toc230081161"/>
       <w:r>
         <w:rPr>
           <w:lang w:val="ru-RU"/>
         </w:rPr>
         <w:t>Примитивы синхронизации</w:t>
       </w:r>
-      <w:bookmarkEnd w:id="76"/>
+      <w:bookmarkEnd w:id="87"/>
     </w:p>
     <w:p>
       <w:pPr>
         <w:pStyle w:val="3"/>
       </w:pPr>
-      <w:bookmarkStart w:id="77" w:name="_Toc230026370"/>
+      <w:bookmarkStart w:id="88" w:name="_Toc230081162"/>
       <w:r>
         <w:rPr>
           <w:lang w:val="ru-RU"/>
         </w:rPr>
         <w:t>Чтение/запись</w:t>
       </w:r>
-      <w:bookmarkEnd w:id="77"/>
+      <w:bookmarkEnd w:id="88"/>
     </w:p>
     <w:p>
       <w:pPr>
         <w:pStyle w:val="3"/>
       </w:pPr>
-      <w:bookmarkStart w:id="78" w:name="_Toc230026371"/>
+      <w:bookmarkStart w:id="89" w:name="_Toc230081163"/>
       <w:r>
         <w:rPr>
           <w:lang w:val="ru-RU"/>
         </w:rPr>
-        <w:t>Нагруженная</w:t>
-      </w:r>
-      <w:r>
-        <w:rPr>
+        <w:t>Нагруженная среда выполнения</w:t>
+      </w:r>
+      <w:bookmarkEnd w:id="89"/>
+    </w:p>
+    <w:p>
+      <w:pPr>
+        <w:pStyle w:val="Heading2"/>
+      </w:pPr>
+      <w:bookmarkStart w:id="90" w:name="_Toc230081164"/>
+      <w:r>
+        <w:t>Парадокс производительности</w:t>
+      </w:r>
+      <w:bookmarkEnd w:id="90"/>
+    </w:p>
+    <w:p>
+      <w:pPr>
+        <w:pStyle w:val="Heading2"/>
+      </w:pPr>
+      <w:r>
+        <w:br w:type="page"/>
+      </w:r>
+    </w:p>
+    <w:p>
+      <w:pPr>
+        <w:pStyle w:val="Heading1"/>
+        <w:ind w:left="0"/>
+      </w:pPr>
+      <w:bookmarkStart w:id="91" w:name="_Toc326784301"/>
+      <w:bookmarkStart w:id="92" w:name="_Toc230081165"/>
+      <w:r>
+        <w:lastRenderedPageBreak/>
+        <w:t>Верификация и применение результатов разработки</w:t>
+      </w:r>
+      <w:bookmarkEnd w:id="91"/>
+      <w:bookmarkEnd w:id="92"/>
+    </w:p>
+    <w:p>
+      <w:pPr>
+        <w:pStyle w:val="Heading2"/>
+      </w:pPr>
+      <w:bookmarkStart w:id="93" w:name="_Toc230081166"/>
+      <w:r>
+        <w:t>Реализация гибридной модели</w:t>
+      </w:r>
+      <w:bookmarkEnd w:id="93"/>
+    </w:p>
+    <w:p>
+      <w:pPr>
+        <w:pStyle w:val="3"/>
+      </w:pPr>
+      <w:bookmarkStart w:id="94" w:name="_Toc230081167"/>
+      <w:r>
+        <w:rPr>
+          <w:rFonts w:cs="Times New Roman"/>
           <w:lang w:val="ru-RU"/>
         </w:rPr>
-        <w:t xml:space="preserve"> </w:t>
-      </w:r>
-      <w:r>
-        <w:rPr>
+        <w:t>Принцип инверсии контроля</w:t>
+      </w:r>
+      <w:bookmarkEnd w:id="94"/>
+    </w:p>
+    <w:p>
+      <w:pPr>
+        <w:pStyle w:val="3"/>
+      </w:pPr>
+      <w:bookmarkStart w:id="95" w:name="_Toc230081168"/>
+      <w:r>
+        <w:rPr>
+          <w:rFonts w:cs="Times New Roman"/>
           <w:lang w:val="ru-RU"/>
         </w:rPr>
-        <w:t>среда выполнения</w:t>
-      </w:r>
-      <w:bookmarkEnd w:id="78"/>
+        <w:t>«Голл</w:t>
+      </w:r>
+      <w:r>
+        <w:rPr>
+          <w:rFonts w:cs="Times New Roman"/>
+          <w:lang w:val="ru-RU"/>
+        </w:rPr>
+        <w:t>ивудский</w:t>
+      </w:r>
+      <w:r>
+        <w:rPr>
+          <w:rFonts w:cs="Times New Roman"/>
+          <w:lang w:val="ru-RU"/>
+        </w:rPr>
+        <w:t>»</w:t>
+      </w:r>
+      <w:r>
+        <w:rPr>
+          <w:rFonts w:cs="Times New Roman"/>
+          <w:lang w:val="ru-RU"/>
+        </w:rPr>
+        <w:t xml:space="preserve"> принцип</w:t>
+      </w:r>
+      <w:bookmarkEnd w:id="95"/>
     </w:p>
     <w:p>
       <w:pPr>
         <w:pStyle w:val="Heading2"/>
       </w:pPr>
-      <w:bookmarkStart w:id="79" w:name="_Toc230026372"/>
-      <w:r>
-        <w:t>Моделирование работы</w:t>
-      </w:r>
-      <w:r>
-        <w:t xml:space="preserve"> кооперативных потоков</w:t>
-      </w:r>
-      <w:bookmarkEnd w:id="79"/>
+      <w:bookmarkStart w:id="96" w:name="_Toc230081169"/>
+      <w:r>
+        <w:t>Анализ работы полученной реализации</w:t>
+      </w:r>
+      <w:bookmarkEnd w:id="96"/>
+    </w:p>
+    <w:p>
+      <w:pPr>
+        <w:pStyle w:val="3"/>
+      </w:pPr>
+      <w:bookmarkStart w:id="97" w:name="_Toc230081170"/>
+      <w:r>
+        <w:rPr>
+          <w:lang w:val="ru-RU"/>
+        </w:rPr>
+        <w:t xml:space="preserve">Проверка совместимости </w:t>
+      </w:r>
+      <w:r>
+        <w:t>API</w:t>
+      </w:r>
+      <w:bookmarkEnd w:id="97"/>
     </w:p>
     <w:p>
       <w:pPr>
@@ -13771,388 +13861,73 @@
           <w:numId w:val="1"/>
         </w:numPr>
       </w:pPr>
-      <w:bookmarkStart w:id="80" w:name="_Toc230026373"/>
-      <w:r>
-        <w:t>Издержки создания/удаления потока</w:t>
-      </w:r>
-      <w:bookmarkEnd w:id="80"/>
+      <w:bookmarkStart w:id="98" w:name="_Toc230081171"/>
+      <w:r>
+        <w:t>Создание/удаление потоков</w:t>
+      </w:r>
+      <w:bookmarkEnd w:id="98"/>
+    </w:p>
+    <w:p>
+      <w:pPr>
+        <w:pStyle w:val="3"/>
+      </w:pPr>
+      <w:bookmarkStart w:id="99" w:name="_Toc230081172"/>
+      <w:r>
+        <w:rPr>
+          <w:lang w:val="ru-RU"/>
+        </w:rPr>
+        <w:t>Длительные вычисления</w:t>
+      </w:r>
+      <w:bookmarkEnd w:id="99"/>
+    </w:p>
+    <w:p>
+      <w:pPr>
+        <w:pStyle w:val="3"/>
+      </w:pPr>
+      <w:bookmarkStart w:id="100" w:name="_Toc230081173"/>
+      <w:r>
+        <w:rPr>
+          <w:lang w:val="ru-RU"/>
+        </w:rPr>
+        <w:t>Примитивы синхронизации</w:t>
+      </w:r>
+      <w:bookmarkEnd w:id="100"/>
+    </w:p>
+    <w:p>
+      <w:pPr>
+        <w:pStyle w:val="3"/>
+      </w:pPr>
+      <w:bookmarkStart w:id="101" w:name="_Toc230081174"/>
+      <w:r>
+        <w:rPr>
+          <w:lang w:val="ru-RU"/>
+        </w:rPr>
+        <w:t>Чтение/запись</w:t>
+      </w:r>
+      <w:bookmarkEnd w:id="101"/>
+    </w:p>
+    <w:p>
+      <w:pPr>
+        <w:pStyle w:val="3"/>
+      </w:pPr>
+      <w:bookmarkStart w:id="102" w:name="_Toc230081175"/>
+      <w:r>
+        <w:rPr>
+          <w:lang w:val="ru-RU"/>
+        </w:rPr>
+        <w:t>Нагруженная среда выполнения</w:t>
+      </w:r>
+      <w:bookmarkEnd w:id="102"/>
     </w:p>
     <w:p>
       <w:pPr>
         <w:pStyle w:val="Heading2"/>
-        <w:numPr>
-          <w:ilvl w:val="2"/>
-          <w:numId w:val="1"/>
-        </w:numPr>
-      </w:pPr>
-      <w:bookmarkStart w:id="81" w:name="_Toc230026374"/>
-      <w:r>
-        <w:t>Арифметические операции</w:t>
-      </w:r>
-      <w:bookmarkEnd w:id="81"/>
-    </w:p>
-    <w:p>
-      <w:pPr>
-        <w:pStyle w:val="3"/>
-      </w:pPr>
-      <w:bookmarkStart w:id="82" w:name="_Toc230026375"/>
-      <w:r>
-        <w:rPr>
-          <w:lang w:val="ru-RU"/>
-        </w:rPr>
-        <w:t>Длительные вычисления</w:t>
-      </w:r>
-      <w:bookmarkEnd w:id="82"/>
-    </w:p>
-    <w:p>
-      <w:pPr>
-        <w:pStyle w:val="3"/>
-      </w:pPr>
-      <w:bookmarkStart w:id="83" w:name="_Toc230026376"/>
-      <w:r>
-        <w:rPr>
-          <w:lang w:val="ru-RU"/>
-        </w:rPr>
-        <w:t>Примитивы синхронизации</w:t>
-      </w:r>
-      <w:bookmarkEnd w:id="83"/>
-    </w:p>
-    <w:p>
-      <w:pPr>
-        <w:pStyle w:val="3"/>
-      </w:pPr>
-      <w:bookmarkStart w:id="84" w:name="_Toc230026377"/>
-      <w:r>
-        <w:rPr>
-          <w:lang w:val="ru-RU"/>
-        </w:rPr>
-        <w:t>Чтение/запись</w:t>
-      </w:r>
-      <w:bookmarkEnd w:id="84"/>
-    </w:p>
-    <w:p>
-      <w:pPr>
-        <w:pStyle w:val="3"/>
-      </w:pPr>
-      <w:bookmarkStart w:id="85" w:name="_Toc230026378"/>
-      <w:r>
-        <w:rPr>
-          <w:lang w:val="ru-RU"/>
-        </w:rPr>
-        <w:lastRenderedPageBreak/>
-        <w:t>Нагруженная среда выполнения</w:t>
-      </w:r>
-      <w:bookmarkEnd w:id="85"/>
-    </w:p>
-    <w:p>
-      <w:pPr>
-        <w:pStyle w:val="Heading2"/>
-      </w:pPr>
-      <w:bookmarkStart w:id="86" w:name="_Toc230026379"/>
-      <w:r>
-        <w:t xml:space="preserve">Разработка гибридной модели </w:t>
-      </w:r>
-      <w:r>
-        <w:t>потоков</w:t>
-      </w:r>
-      <w:bookmarkEnd w:id="86"/>
-    </w:p>
-    <w:p>
-      <w:pPr>
-        <w:pStyle w:val="Heading2"/>
-      </w:pPr>
-      <w:bookmarkStart w:id="87" w:name="_Toc230026380"/>
-      <w:r>
-        <w:t>Анализ свойств полученной модели</w:t>
-      </w:r>
-      <w:bookmarkEnd w:id="87"/>
-    </w:p>
-    <w:p>
-      <w:pPr>
-        <w:pStyle w:val="Heading2"/>
-        <w:numPr>
-          <w:ilvl w:val="2"/>
-          <w:numId w:val="1"/>
-        </w:numPr>
-      </w:pPr>
-      <w:bookmarkStart w:id="88" w:name="_Toc230026381"/>
-      <w:r>
-        <w:t>Издержки создания/удаления потока</w:t>
-      </w:r>
-      <w:bookmarkEnd w:id="88"/>
-    </w:p>
-    <w:p>
-      <w:pPr>
-        <w:pStyle w:val="Heading2"/>
-        <w:numPr>
-          <w:ilvl w:val="2"/>
-          <w:numId w:val="1"/>
-        </w:numPr>
-      </w:pPr>
-      <w:bookmarkStart w:id="89" w:name="_Toc230026382"/>
-      <w:r>
-        <w:t>Арифметические операции</w:t>
-      </w:r>
-      <w:bookmarkEnd w:id="89"/>
-    </w:p>
-    <w:p>
-      <w:pPr>
-        <w:pStyle w:val="3"/>
-      </w:pPr>
-      <w:bookmarkStart w:id="90" w:name="_Toc230026383"/>
-      <w:r>
-        <w:rPr>
-          <w:lang w:val="ru-RU"/>
-        </w:rPr>
-        <w:t>Длительные вычисления</w:t>
-      </w:r>
-      <w:bookmarkEnd w:id="90"/>
-    </w:p>
-    <w:p>
-      <w:pPr>
-        <w:pStyle w:val="3"/>
-      </w:pPr>
-      <w:bookmarkStart w:id="91" w:name="_Toc230026384"/>
-      <w:r>
-        <w:rPr>
-          <w:lang w:val="ru-RU"/>
-        </w:rPr>
-        <w:t>Примитивы синхронизации</w:t>
-      </w:r>
-      <w:bookmarkEnd w:id="91"/>
-    </w:p>
-    <w:p>
-      <w:pPr>
-        <w:pStyle w:val="3"/>
-      </w:pPr>
-      <w:bookmarkStart w:id="92" w:name="_Toc230026385"/>
-      <w:r>
-        <w:rPr>
-          <w:lang w:val="ru-RU"/>
-        </w:rPr>
-        <w:t>Чтение/запись</w:t>
-      </w:r>
-      <w:bookmarkEnd w:id="92"/>
-    </w:p>
-    <w:p>
-      <w:pPr>
-        <w:pStyle w:val="3"/>
-      </w:pPr>
-      <w:bookmarkStart w:id="93" w:name="_Toc230026386"/>
-      <w:r>
-        <w:rPr>
-          <w:lang w:val="ru-RU"/>
-        </w:rPr>
-        <w:t>Нагруженная среда выполнения</w:t>
-      </w:r>
-      <w:bookmarkEnd w:id="93"/>
-    </w:p>
-    <w:p>
-      <w:pPr>
-        <w:pStyle w:val="Heading2"/>
-      </w:pPr>
-      <w:bookmarkStart w:id="94" w:name="_Toc230026387"/>
-      <w:r>
-        <w:t>Парадокс производительности</w:t>
-      </w:r>
-      <w:bookmarkEnd w:id="94"/>
-    </w:p>
-    <w:p>
-      <w:pPr>
-        <w:pStyle w:val="Heading2"/>
-      </w:pPr>
-      <w:r>
-        <w:br w:type="page"/>
-      </w:r>
-    </w:p>
-    <w:p>
-      <w:pPr>
-        <w:pStyle w:val="Heading1"/>
-        <w:ind w:left="0"/>
-      </w:pPr>
-      <w:bookmarkStart w:id="95" w:name="_Toc326784301"/>
-      <w:bookmarkStart w:id="96" w:name="_Toc230026388"/>
-      <w:r>
-        <w:lastRenderedPageBreak/>
-        <w:t>Верификация и применение результатов разработки</w:t>
-      </w:r>
-      <w:bookmarkEnd w:id="95"/>
-      <w:bookmarkEnd w:id="96"/>
-    </w:p>
-    <w:p>
-      <w:pPr>
-        <w:pStyle w:val="Heading2"/>
-      </w:pPr>
-      <w:bookmarkStart w:id="97" w:name="_Toc230026389"/>
-      <w:r>
-        <w:t>Реализация гибридной модели</w:t>
-      </w:r>
-      <w:bookmarkEnd w:id="97"/>
-    </w:p>
-    <w:p>
-      <w:pPr>
-        <w:pStyle w:val="3"/>
-      </w:pPr>
-      <w:bookmarkStart w:id="98" w:name="_Toc230026390"/>
-      <w:r>
-        <w:rPr>
-          <w:rFonts w:cs="Times New Roman"/>
-          <w:lang w:val="ru-RU"/>
-        </w:rPr>
-        <w:t>Принцип инверсии контроля</w:t>
-      </w:r>
-      <w:bookmarkEnd w:id="98"/>
-    </w:p>
-    <w:p>
-      <w:pPr>
-        <w:pStyle w:val="3"/>
-      </w:pPr>
-      <w:bookmarkStart w:id="99" w:name="_Toc230026391"/>
-      <w:r>
-        <w:rPr>
-          <w:rFonts w:cs="Times New Roman"/>
-          <w:lang w:val="ru-RU"/>
-        </w:rPr>
-        <w:t>«Голл</w:t>
-      </w:r>
-      <w:r>
-        <w:rPr>
-          <w:rFonts w:cs="Times New Roman"/>
-          <w:lang w:val="ru-RU"/>
-        </w:rPr>
-        <w:t>ивудский</w:t>
-      </w:r>
-      <w:r>
-        <w:rPr>
-          <w:rFonts w:cs="Times New Roman"/>
-          <w:lang w:val="ru-RU"/>
-        </w:rPr>
-        <w:t>»</w:t>
-      </w:r>
-      <w:r>
-        <w:rPr>
-          <w:rFonts w:cs="Times New Roman"/>
-          <w:lang w:val="ru-RU"/>
-        </w:rPr>
-        <w:t xml:space="preserve"> принцип</w:t>
-      </w:r>
-      <w:bookmarkEnd w:id="99"/>
-    </w:p>
-    <w:p>
-      <w:pPr>
-        <w:pStyle w:val="Heading2"/>
-      </w:pPr>
-      <w:bookmarkStart w:id="100" w:name="_Toc230026392"/>
-      <w:r>
-        <w:t>Анализ работы полученной реализации</w:t>
-      </w:r>
-      <w:bookmarkEnd w:id="100"/>
-    </w:p>
-    <w:p>
-      <w:pPr>
-        <w:pStyle w:val="3"/>
-      </w:pPr>
-      <w:bookmarkStart w:id="101" w:name="_Toc230026393"/>
-      <w:r>
-        <w:rPr>
-          <w:lang w:val="ru-RU"/>
-        </w:rPr>
-        <w:t xml:space="preserve">Проверка совместимости </w:t>
-      </w:r>
-      <w:r>
-        <w:t>API</w:t>
-      </w:r>
-      <w:bookmarkEnd w:id="101"/>
-    </w:p>
-    <w:p>
-      <w:pPr>
-        <w:pStyle w:val="Heading2"/>
-        <w:numPr>
-          <w:ilvl w:val="2"/>
-          <w:numId w:val="1"/>
-        </w:numPr>
-      </w:pPr>
-      <w:bookmarkStart w:id="102" w:name="_Toc230026394"/>
-      <w:r>
-        <w:t>Издержки создания/удаления потока</w:t>
-      </w:r>
-      <w:bookmarkEnd w:id="102"/>
-    </w:p>
-    <w:p>
-      <w:pPr>
-        <w:pStyle w:val="Heading2"/>
-        <w:numPr>
-          <w:ilvl w:val="2"/>
-          <w:numId w:val="1"/>
-        </w:numPr>
-      </w:pPr>
-      <w:bookmarkStart w:id="103" w:name="_Toc230026395"/>
-      <w:r>
-        <w:t>Арифметические операции</w:t>
+      </w:pPr>
+      <w:bookmarkStart w:id="103" w:name="_Toc230081176"/>
+      <w:r>
+        <w:t>Применение в реальных программных продуктах</w:t>
       </w:r>
       <w:bookmarkEnd w:id="103"/>
-    </w:p>
-    <w:p>
-      <w:pPr>
-        <w:pStyle w:val="3"/>
-      </w:pPr>
-      <w:bookmarkStart w:id="104" w:name="_Toc230026396"/>
-      <w:r>
-        <w:rPr>
-          <w:lang w:val="ru-RU"/>
-        </w:rPr>
-        <w:t>Длительные вычисления</w:t>
-      </w:r>
-      <w:bookmarkEnd w:id="104"/>
-    </w:p>
-    <w:p>
-      <w:pPr>
-        <w:pStyle w:val="3"/>
-      </w:pPr>
-      <w:bookmarkStart w:id="105" w:name="_Toc230026397"/>
-      <w:r>
-        <w:rPr>
-          <w:lang w:val="ru-RU"/>
-        </w:rPr>
-        <w:t>Примитивы синхронизации</w:t>
-      </w:r>
-      <w:bookmarkEnd w:id="105"/>
-    </w:p>
-    <w:p>
-      <w:pPr>
-        <w:pStyle w:val="3"/>
-      </w:pPr>
-      <w:bookmarkStart w:id="106" w:name="_Toc230026398"/>
-      <w:r>
-        <w:rPr>
-          <w:lang w:val="ru-RU"/>
-        </w:rPr>
-        <w:t>Чтение/запись</w:t>
-      </w:r>
-      <w:bookmarkEnd w:id="106"/>
-    </w:p>
-    <w:p>
-      <w:pPr>
-        <w:pStyle w:val="3"/>
-      </w:pPr>
-      <w:bookmarkStart w:id="107" w:name="_Toc230026399"/>
-      <w:r>
-        <w:rPr>
-          <w:lang w:val="ru-RU"/>
-        </w:rPr>
-        <w:t>Нагруженная среда выполнения</w:t>
-      </w:r>
-      <w:bookmarkEnd w:id="107"/>
-    </w:p>
-    <w:p>
-      <w:pPr>
-        <w:pStyle w:val="Heading2"/>
-      </w:pPr>
-      <w:bookmarkStart w:id="108" w:name="_Toc230026400"/>
-      <w:r>
-        <w:t>Применение в реальных программных продуктах</w:t>
-      </w:r>
-      <w:bookmarkEnd w:id="108"/>
     </w:p>
     <w:p>
       <w:pPr>
@@ -16891,6 +16666,7 @@
                 <w:sz w:val="24"/>
                 <w:lang w:eastAsia="en-US"/>
               </w:rPr>
+              <w:lastRenderedPageBreak/>
               <w:t>938,4</w:t>
             </w:r>
           </w:p>
@@ -18835,75 +18611,75 @@
         </w:r>
       </w:fldSimple>
       <w:r>
-        <w:t xml:space="preserve"> Графики зависимости производительности потоков выполнения от количества параллельно выполняемых задач на 4-х виртуальных процессорах </w:t>
+        <w:t xml:space="preserve"> Графики зависимости производительности потоков выполнения от количества параллельно выполняемых задач на 4-х виртуальных процессорах (двухядерный процессор </w:t>
+      </w:r>
+      <w:r>
+        <w:rPr>
+          <w:lang w:val="en-US"/>
+        </w:rPr>
+        <w:t>Intel</w:t>
+      </w:r>
+      <w:r>
+        <w:t xml:space="preserve"> </w:t>
+      </w:r>
+      <w:r>
+        <w:rPr>
+          <w:lang w:val="en-US"/>
+        </w:rPr>
+        <w:t>Core</w:t>
+      </w:r>
+      <w:r>
+        <w:t xml:space="preserve"> </w:t>
+      </w:r>
+      <w:r>
+        <w:rPr>
+          <w:lang w:val="en-US"/>
+        </w:rPr>
+        <w:t>i</w:t>
+      </w:r>
+      <w:r>
+        <w:t xml:space="preserve">5). </w:t>
+      </w:r>
+      <w:r>
+        <w:t xml:space="preserve">Красные линии – системные потоки выполнения </w:t>
+      </w:r>
+      <w:r>
+        <w:rPr>
+          <w:lang w:val="en-US"/>
+        </w:rPr>
+        <w:t>Mac</w:t>
+      </w:r>
+      <w:r>
+        <w:t xml:space="preserve"> </w:t>
+      </w:r>
+      <w:r>
+        <w:rPr>
+          <w:lang w:val="en-US"/>
+        </w:rPr>
+        <w:t>OS</w:t>
+      </w:r>
+      <w:r>
+        <w:t xml:space="preserve"> </w:t>
+      </w:r>
+      <w:r>
+        <w:rPr>
+          <w:lang w:val="en-US"/>
+        </w:rPr>
+        <w:t>X</w:t>
+      </w:r>
+      <w:r>
+        <w:t xml:space="preserve">, </w:t>
+      </w:r>
+      <w:r>
+        <w:t xml:space="preserve">черные </w:t>
+      </w:r>
+      <w:r>
+        <w:softHyphen/>
+        <w:t xml:space="preserve">– гибридные потоки выполнения. Пунктиром </w:t>
       </w:r>
       <w:r>
         <w:lastRenderedPageBreak/>
-        <w:t xml:space="preserve">(двухядерный процессор </w:t>
-      </w:r>
-      <w:r>
-        <w:rPr>
-          <w:lang w:val="en-US"/>
-        </w:rPr>
-        <w:t>Intel</w:t>
-      </w:r>
-      <w:r>
-        <w:t xml:space="preserve"> </w:t>
-      </w:r>
-      <w:r>
-        <w:rPr>
-          <w:lang w:val="en-US"/>
-        </w:rPr>
-        <w:t>Core</w:t>
-      </w:r>
-      <w:r>
-        <w:t xml:space="preserve"> </w:t>
-      </w:r>
-      <w:r>
-        <w:rPr>
-          <w:lang w:val="en-US"/>
-        </w:rPr>
-        <w:t>i</w:t>
-      </w:r>
-      <w:r>
-        <w:t xml:space="preserve">5). </w:t>
-      </w:r>
-      <w:r>
-        <w:t xml:space="preserve">Красные линии – системные потоки выполнения </w:t>
-      </w:r>
-      <w:r>
-        <w:rPr>
-          <w:lang w:val="en-US"/>
-        </w:rPr>
-        <w:t>Mac</w:t>
-      </w:r>
-      <w:r>
-        <w:t xml:space="preserve"> </w:t>
-      </w:r>
-      <w:r>
-        <w:rPr>
-          <w:lang w:val="en-US"/>
-        </w:rPr>
-        <w:t>OS</w:t>
-      </w:r>
-      <w:r>
-        <w:t xml:space="preserve"> </w:t>
-      </w:r>
-      <w:r>
-        <w:rPr>
-          <w:lang w:val="en-US"/>
-        </w:rPr>
-        <w:t>X</w:t>
-      </w:r>
-      <w:r>
-        <w:t xml:space="preserve">, </w:t>
-      </w:r>
-      <w:r>
-        <w:t xml:space="preserve">черные </w:t>
-      </w:r>
-      <w:r>
-        <w:softHyphen/>
-        <w:t>– гибридные потоки выполнения. Пунктиром обозначен интерполяционные полиномы, узлы которых обозначены метка с количеством параллельных потоков.</w:t>
+        <w:t>обозначен интерполяционные полиномы, узлы которых обозначены метка с количеством параллельных потоков.</w:t>
       </w:r>
     </w:p>
     <w:p>
@@ -19237,6 +19013,22 @@
       </w:r>
     </w:p>
   </w:comment>
+  <w:comment w:id="65" w:author="V S" w:date="2013-05-13T15:56:00Z" w:initials="VS">
+    <w:p>
+      <w:pPr>
+        <w:pStyle w:val="CommentText"/>
+      </w:pPr>
+      <w:r>
+        <w:rPr>
+          <w:rStyle w:val="CommentReference"/>
+        </w:rPr>
+        <w:annotationRef/>
+      </w:r>
+      <w:r>
+        <w:t>http://state-threads.sourceforge.net/docs/faq.html#uthreads</w:t>
+      </w:r>
+    </w:p>
+  </w:comment>
 </w:comments>
 </file>
 
@@ -19290,7 +19082,7 @@
           <w:rPr>
             <w:noProof/>
           </w:rPr>
-          <w:t>40</w:t>
+          <w:t>41</w:t>
         </w:r>
         <w:r>
           <w:rPr>
@@ -19442,6 +19234,119 @@
     </w:lvl>
   </w:abstractNum>
   <w:abstractNum w:abstractNumId="1">
+    <w:nsid w:val="13D16C08"/>
+    <w:multiLevelType w:val="hybridMultilevel"/>
+    <w:tmpl w:val="57BE995A"/>
+    <w:lvl w:ilvl="0" w:tplc="04090001">
+      <w:start w:val="1"/>
+      <w:numFmt w:val="bullet"/>
+      <w:lvlText w:val=""/>
+      <w:lvlJc w:val="left"/>
+      <w:pPr>
+        <w:ind w:left="1429" w:hanging="360"/>
+      </w:pPr>
+      <w:rPr>
+        <w:rFonts w:ascii="Symbol" w:hAnsi="Symbol" w:hint="default"/>
+      </w:rPr>
+    </w:lvl>
+    <w:lvl w:ilvl="1" w:tplc="04090003" w:tentative="1">
+      <w:start w:val="1"/>
+      <w:numFmt w:val="bullet"/>
+      <w:lvlText w:val="o"/>
+      <w:lvlJc w:val="left"/>
+      <w:pPr>
+        <w:ind w:left="2149" w:hanging="360"/>
+      </w:pPr>
+      <w:rPr>
+        <w:rFonts w:ascii="Courier New" w:hAnsi="Courier New" w:hint="default"/>
+      </w:rPr>
+    </w:lvl>
+    <w:lvl w:ilvl="2" w:tplc="04090005" w:tentative="1">
+      <w:start w:val="1"/>
+      <w:numFmt w:val="bullet"/>
+      <w:lvlText w:val=""/>
+      <w:lvlJc w:val="left"/>
+      <w:pPr>
+        <w:ind w:left="2869" w:hanging="360"/>
+      </w:pPr>
+      <w:rPr>
+        <w:rFonts w:ascii="Wingdings" w:hAnsi="Wingdings" w:hint="default"/>
+      </w:rPr>
+    </w:lvl>
+    <w:lvl w:ilvl="3" w:tplc="04090001" w:tentative="1">
+      <w:start w:val="1"/>
+      <w:numFmt w:val="bullet"/>
+      <w:lvlText w:val=""/>
+      <w:lvlJc w:val="left"/>
+      <w:pPr>
+        <w:ind w:left="3589" w:hanging="360"/>
+      </w:pPr>
+      <w:rPr>
+        <w:rFonts w:ascii="Symbol" w:hAnsi="Symbol" w:hint="default"/>
+      </w:rPr>
+    </w:lvl>
+    <w:lvl w:ilvl="4" w:tplc="04090003" w:tentative="1">
+      <w:start w:val="1"/>
+      <w:numFmt w:val="bullet"/>
+      <w:lvlText w:val="o"/>
+      <w:lvlJc w:val="left"/>
+      <w:pPr>
+        <w:ind w:left="4309" w:hanging="360"/>
+      </w:pPr>
+      <w:rPr>
+        <w:rFonts w:ascii="Courier New" w:hAnsi="Courier New" w:hint="default"/>
+      </w:rPr>
+    </w:lvl>
+    <w:lvl w:ilvl="5" w:tplc="04090005" w:tentative="1">
+      <w:start w:val="1"/>
+      <w:numFmt w:val="bullet"/>
+      <w:lvlText w:val=""/>
+      <w:lvlJc w:val="left"/>
+      <w:pPr>
+        <w:ind w:left="5029" w:hanging="360"/>
+      </w:pPr>
+      <w:rPr>
+        <w:rFonts w:ascii="Wingdings" w:hAnsi="Wingdings" w:hint="default"/>
+      </w:rPr>
+    </w:lvl>
+    <w:lvl w:ilvl="6" w:tplc="04090001" w:tentative="1">
+      <w:start w:val="1"/>
+      <w:numFmt w:val="bullet"/>
+      <w:lvlText w:val=""/>
+      <w:lvlJc w:val="left"/>
+      <w:pPr>
+        <w:ind w:left="5749" w:hanging="360"/>
+      </w:pPr>
+      <w:rPr>
+        <w:rFonts w:ascii="Symbol" w:hAnsi="Symbol" w:hint="default"/>
+      </w:rPr>
+    </w:lvl>
+    <w:lvl w:ilvl="7" w:tplc="04090003" w:tentative="1">
+      <w:start w:val="1"/>
+      <w:numFmt w:val="bullet"/>
+      <w:lvlText w:val="o"/>
+      <w:lvlJc w:val="left"/>
+      <w:pPr>
+        <w:ind w:left="6469" w:hanging="360"/>
+      </w:pPr>
+      <w:rPr>
+        <w:rFonts w:ascii="Courier New" w:hAnsi="Courier New" w:hint="default"/>
+      </w:rPr>
+    </w:lvl>
+    <w:lvl w:ilvl="8" w:tplc="04090005" w:tentative="1">
+      <w:start w:val="1"/>
+      <w:numFmt w:val="bullet"/>
+      <w:lvlText w:val=""/>
+      <w:lvlJc w:val="left"/>
+      <w:pPr>
+        <w:ind w:left="7189" w:hanging="360"/>
+      </w:pPr>
+      <w:rPr>
+        <w:rFonts w:ascii="Wingdings" w:hAnsi="Wingdings" w:hint="default"/>
+      </w:rPr>
+    </w:lvl>
+  </w:abstractNum>
+  <w:abstractNum w:abstractNumId="2">
     <w:nsid w:val="181B02D2"/>
     <w:multiLevelType w:val="hybridMultilevel"/>
     <w:tmpl w:val="DE5ABEA4"/>
@@ -19554,7 +19459,7 @@
       </w:rPr>
     </w:lvl>
   </w:abstractNum>
-  <w:abstractNum w:abstractNumId="2">
+  <w:abstractNum w:abstractNumId="3">
     <w:nsid w:val="1BBA5AA4"/>
     <w:multiLevelType w:val="hybridMultilevel"/>
     <w:tmpl w:val="1572041A"/>
@@ -19667,7 +19572,7 @@
       </w:rPr>
     </w:lvl>
   </w:abstractNum>
-  <w:abstractNum w:abstractNumId="3">
+  <w:abstractNum w:abstractNumId="4">
     <w:nsid w:val="20213E48"/>
     <w:multiLevelType w:val="hybridMultilevel"/>
     <w:tmpl w:val="386E2608"/>
@@ -19780,7 +19685,7 @@
       </w:rPr>
     </w:lvl>
   </w:abstractNum>
-  <w:abstractNum w:abstractNumId="4">
+  <w:abstractNum w:abstractNumId="5">
     <w:nsid w:val="23A65FD1"/>
     <w:multiLevelType w:val="hybridMultilevel"/>
     <w:tmpl w:val="6220E2C4"/>
@@ -19893,7 +19798,7 @@
       </w:rPr>
     </w:lvl>
   </w:abstractNum>
-  <w:abstractNum w:abstractNumId="5">
+  <w:abstractNum w:abstractNumId="6">
     <w:nsid w:val="281C6F10"/>
     <w:multiLevelType w:val="hybridMultilevel"/>
     <w:tmpl w:val="F09E913C"/>
@@ -20006,7 +19911,7 @@
       </w:rPr>
     </w:lvl>
   </w:abstractNum>
-  <w:abstractNum w:abstractNumId="6">
+  <w:abstractNum w:abstractNumId="7">
     <w:nsid w:val="2A703D86"/>
     <w:multiLevelType w:val="hybridMultilevel"/>
     <w:tmpl w:val="1A941BE2"/>
@@ -20119,7 +20024,120 @@
       </w:rPr>
     </w:lvl>
   </w:abstractNum>
-  <w:abstractNum w:abstractNumId="7">
+  <w:abstractNum w:abstractNumId="8">
+    <w:nsid w:val="2C237549"/>
+    <w:multiLevelType w:val="multilevel"/>
+    <w:tmpl w:val="57BE995A"/>
+    <w:lvl w:ilvl="0">
+      <w:start w:val="1"/>
+      <w:numFmt w:val="bullet"/>
+      <w:lvlText w:val=""/>
+      <w:lvlJc w:val="left"/>
+      <w:pPr>
+        <w:ind w:left="1429" w:hanging="360"/>
+      </w:pPr>
+      <w:rPr>
+        <w:rFonts w:ascii="Symbol" w:hAnsi="Symbol" w:hint="default"/>
+      </w:rPr>
+    </w:lvl>
+    <w:lvl w:ilvl="1">
+      <w:start w:val="1"/>
+      <w:numFmt w:val="bullet"/>
+      <w:lvlText w:val="o"/>
+      <w:lvlJc w:val="left"/>
+      <w:pPr>
+        <w:ind w:left="2149" w:hanging="360"/>
+      </w:pPr>
+      <w:rPr>
+        <w:rFonts w:ascii="Courier New" w:hAnsi="Courier New" w:hint="default"/>
+      </w:rPr>
+    </w:lvl>
+    <w:lvl w:ilvl="2">
+      <w:start w:val="1"/>
+      <w:numFmt w:val="bullet"/>
+      <w:lvlText w:val=""/>
+      <w:lvlJc w:val="left"/>
+      <w:pPr>
+        <w:ind w:left="2869" w:hanging="360"/>
+      </w:pPr>
+      <w:rPr>
+        <w:rFonts w:ascii="Wingdings" w:hAnsi="Wingdings" w:hint="default"/>
+      </w:rPr>
+    </w:lvl>
+    <w:lvl w:ilvl="3">
+      <w:start w:val="1"/>
+      <w:numFmt w:val="bullet"/>
+      <w:lvlText w:val=""/>
+      <w:lvlJc w:val="left"/>
+      <w:pPr>
+        <w:ind w:left="3589" w:hanging="360"/>
+      </w:pPr>
+      <w:rPr>
+        <w:rFonts w:ascii="Symbol" w:hAnsi="Symbol" w:hint="default"/>
+      </w:rPr>
+    </w:lvl>
+    <w:lvl w:ilvl="4">
+      <w:start w:val="1"/>
+      <w:numFmt w:val="bullet"/>
+      <w:lvlText w:val="o"/>
+      <w:lvlJc w:val="left"/>
+      <w:pPr>
+        <w:ind w:left="4309" w:hanging="360"/>
+      </w:pPr>
+      <w:rPr>
+        <w:rFonts w:ascii="Courier New" w:hAnsi="Courier New" w:hint="default"/>
+      </w:rPr>
+    </w:lvl>
+    <w:lvl w:ilvl="5">
+      <w:start w:val="1"/>
+      <w:numFmt w:val="bullet"/>
+      <w:lvlText w:val=""/>
+      <w:lvlJc w:val="left"/>
+      <w:pPr>
+        <w:ind w:left="5029" w:hanging="360"/>
+      </w:pPr>
+      <w:rPr>
+        <w:rFonts w:ascii="Wingdings" w:hAnsi="Wingdings" w:hint="default"/>
+      </w:rPr>
+    </w:lvl>
+    <w:lvl w:ilvl="6">
+      <w:start w:val="1"/>
+      <w:numFmt w:val="bullet"/>
+      <w:lvlText w:val=""/>
+      <w:lvlJc w:val="left"/>
+      <w:pPr>
+        <w:ind w:left="5749" w:hanging="360"/>
+      </w:pPr>
+      <w:rPr>
+        <w:rFonts w:ascii="Symbol" w:hAnsi="Symbol" w:hint="default"/>
+      </w:rPr>
+    </w:lvl>
+    <w:lvl w:ilvl="7">
+      <w:start w:val="1"/>
+      <w:numFmt w:val="bullet"/>
+      <w:lvlText w:val="o"/>
+      <w:lvlJc w:val="left"/>
+      <w:pPr>
+        <w:ind w:left="6469" w:hanging="360"/>
+      </w:pPr>
+      <w:rPr>
+        <w:rFonts w:ascii="Courier New" w:hAnsi="Courier New" w:hint="default"/>
+      </w:rPr>
+    </w:lvl>
+    <w:lvl w:ilvl="8">
+      <w:start w:val="1"/>
+      <w:numFmt w:val="bullet"/>
+      <w:lvlText w:val=""/>
+      <w:lvlJc w:val="left"/>
+      <w:pPr>
+        <w:ind w:left="7189" w:hanging="360"/>
+      </w:pPr>
+      <w:rPr>
+        <w:rFonts w:ascii="Wingdings" w:hAnsi="Wingdings" w:hint="default"/>
+      </w:rPr>
+    </w:lvl>
+  </w:abstractNum>
+  <w:abstractNum w:abstractNumId="9">
     <w:nsid w:val="33D66102"/>
     <w:multiLevelType w:val="hybridMultilevel"/>
     <w:tmpl w:val="B246D924"/>
@@ -20232,7 +20250,7 @@
       </w:rPr>
     </w:lvl>
   </w:abstractNum>
-  <w:abstractNum w:abstractNumId="8">
+  <w:abstractNum w:abstractNumId="10">
     <w:nsid w:val="35A4067B"/>
     <w:multiLevelType w:val="hybridMultilevel"/>
     <w:tmpl w:val="EED0501A"/>
@@ -20345,7 +20363,7 @@
       </w:rPr>
     </w:lvl>
   </w:abstractNum>
-  <w:abstractNum w:abstractNumId="9">
+  <w:abstractNum w:abstractNumId="11">
     <w:nsid w:val="427A7514"/>
     <w:multiLevelType w:val="multilevel"/>
     <w:tmpl w:val="CA3E2872"/>
@@ -20464,7 +20482,7 @@
       </w:rPr>
     </w:lvl>
   </w:abstractNum>
-  <w:abstractNum w:abstractNumId="10">
+  <w:abstractNum w:abstractNumId="12">
     <w:nsid w:val="4B5A078A"/>
     <w:multiLevelType w:val="hybridMultilevel"/>
     <w:tmpl w:val="EE0289B8"/>
@@ -20577,7 +20595,7 @@
       </w:rPr>
     </w:lvl>
   </w:abstractNum>
-  <w:abstractNum w:abstractNumId="11">
+  <w:abstractNum w:abstractNumId="13">
     <w:nsid w:val="536356A4"/>
     <w:multiLevelType w:val="multilevel"/>
     <w:tmpl w:val="B26078FE"/>
@@ -20712,7 +20730,7 @@
       </w:rPr>
     </w:lvl>
   </w:abstractNum>
-  <w:abstractNum w:abstractNumId="12">
+  <w:abstractNum w:abstractNumId="14">
     <w:nsid w:val="541E401C"/>
     <w:multiLevelType w:val="hybridMultilevel"/>
     <w:tmpl w:val="7CE25578"/>
@@ -20825,7 +20843,7 @@
       </w:rPr>
     </w:lvl>
   </w:abstractNum>
-  <w:abstractNum w:abstractNumId="13">
+  <w:abstractNum w:abstractNumId="15">
     <w:nsid w:val="571D42D8"/>
     <w:multiLevelType w:val="hybridMultilevel"/>
     <w:tmpl w:val="4D7C1612"/>
@@ -20938,7 +20956,7 @@
       </w:rPr>
     </w:lvl>
   </w:abstractNum>
-  <w:abstractNum w:abstractNumId="14">
+  <w:abstractNum w:abstractNumId="16">
     <w:nsid w:val="64247D47"/>
     <w:multiLevelType w:val="hybridMultilevel"/>
     <w:tmpl w:val="8F1C989C"/>
@@ -21051,7 +21069,7 @@
       </w:rPr>
     </w:lvl>
   </w:abstractNum>
-  <w:abstractNum w:abstractNumId="15">
+  <w:abstractNum w:abstractNumId="17">
     <w:nsid w:val="687057DB"/>
     <w:multiLevelType w:val="hybridMultilevel"/>
     <w:tmpl w:val="68B6842A"/>
@@ -21164,7 +21182,7 @@
       </w:rPr>
     </w:lvl>
   </w:abstractNum>
-  <w:abstractNum w:abstractNumId="16">
+  <w:abstractNum w:abstractNumId="18">
     <w:nsid w:val="6F3C334D"/>
     <w:multiLevelType w:val="hybridMultilevel"/>
     <w:tmpl w:val="BE266D40"/>
@@ -21277,7 +21295,7 @@
       </w:rPr>
     </w:lvl>
   </w:abstractNum>
-  <w:abstractNum w:abstractNumId="17">
+  <w:abstractNum w:abstractNumId="19">
     <w:nsid w:val="74F77082"/>
     <w:multiLevelType w:val="hybridMultilevel"/>
     <w:tmpl w:val="18C6B386"/>
@@ -21390,7 +21408,7 @@
       </w:rPr>
     </w:lvl>
   </w:abstractNum>
-  <w:abstractNum w:abstractNumId="18">
+  <w:abstractNum w:abstractNumId="20">
     <w:nsid w:val="78B210FD"/>
     <w:multiLevelType w:val="hybridMultilevel"/>
     <w:tmpl w:val="EA682A86"/>
@@ -21503,7 +21521,7 @@
       </w:rPr>
     </w:lvl>
   </w:abstractNum>
-  <w:abstractNum w:abstractNumId="19">
+  <w:abstractNum w:abstractNumId="21">
     <w:nsid w:val="7A1007E9"/>
     <w:multiLevelType w:val="hybridMultilevel"/>
     <w:tmpl w:val="62FAA68E"/>
@@ -21617,70 +21635,76 @@
     </w:lvl>
   </w:abstractNum>
   <w:num w:numId="1">
+    <w:abstractNumId w:val="11"/>
+  </w:num>
+  <w:num w:numId="2">
+    <w:abstractNumId w:val="13"/>
+  </w:num>
+  <w:num w:numId="3">
+    <w:abstractNumId w:val="14"/>
+  </w:num>
+  <w:num w:numId="4">
+    <w:abstractNumId w:val="17"/>
+  </w:num>
+  <w:num w:numId="5">
+    <w:abstractNumId w:val="15"/>
+  </w:num>
+  <w:num w:numId="6">
+    <w:abstractNumId w:val="20"/>
+  </w:num>
+  <w:num w:numId="7">
+    <w:abstractNumId w:val="12"/>
+  </w:num>
+  <w:num w:numId="8">
+    <w:abstractNumId w:val="7"/>
+  </w:num>
+  <w:num w:numId="9">
     <w:abstractNumId w:val="9"/>
   </w:num>
-  <w:num w:numId="2">
-    <w:abstractNumId w:val="11"/>
+  <w:num w:numId="10">
+    <w:abstractNumId w:val="18"/>
   </w:num>
-  <w:num w:numId="3">
-    <w:abstractNumId w:val="12"/>
+  <w:num w:numId="11">
+    <w:abstractNumId w:val="5"/>
   </w:num>
-  <w:num w:numId="4">
-    <w:abstractNumId w:val="15"/>
+  <w:num w:numId="12">
+    <w:abstractNumId w:val="16"/>
   </w:num>
-  <w:num w:numId="5">
+  <w:num w:numId="13">
+    <w:abstractNumId w:val="21"/>
+  </w:num>
+  <w:num w:numId="14">
+    <w:abstractNumId w:val="3"/>
+  </w:num>
+  <w:num w:numId="15">
+    <w:abstractNumId w:val="10"/>
+  </w:num>
+  <w:num w:numId="16">
+    <w:abstractNumId w:val="6"/>
+  </w:num>
+  <w:num w:numId="17">
+    <w:abstractNumId w:val="4"/>
+  </w:num>
+  <w:num w:numId="18">
+    <w:abstractNumId w:val="2"/>
+  </w:num>
+  <w:num w:numId="19">
+    <w:abstractNumId w:val="19"/>
+  </w:num>
+  <w:num w:numId="20">
     <w:abstractNumId w:val="13"/>
   </w:num>
-  <w:num w:numId="6">
-    <w:abstractNumId w:val="18"/>
-  </w:num>
-  <w:num w:numId="7">
-    <w:abstractNumId w:val="10"/>
-  </w:num>
-  <w:num w:numId="8">
-    <w:abstractNumId w:val="6"/>
-  </w:num>
-  <w:num w:numId="9">
-    <w:abstractNumId w:val="7"/>
-  </w:num>
-  <w:num w:numId="10">
-    <w:abstractNumId w:val="16"/>
-  </w:num>
-  <w:num w:numId="11">
-    <w:abstractNumId w:val="4"/>
-  </w:num>
-  <w:num w:numId="12">
-    <w:abstractNumId w:val="14"/>
-  </w:num>
-  <w:num w:numId="13">
-    <w:abstractNumId w:val="19"/>
-  </w:num>
-  <w:num w:numId="14">
-    <w:abstractNumId w:val="2"/>
-  </w:num>
-  <w:num w:numId="15">
-    <w:abstractNumId w:val="8"/>
-  </w:num>
-  <w:num w:numId="16">
-    <w:abstractNumId w:val="5"/>
-  </w:num>
-  <w:num w:numId="17">
-    <w:abstractNumId w:val="3"/>
-  </w:num>
-  <w:num w:numId="18">
-    <w:abstractNumId w:val="1"/>
-  </w:num>
-  <w:num w:numId="19">
-    <w:abstractNumId w:val="17"/>
-  </w:num>
-  <w:num w:numId="20">
+  <w:num w:numId="21">
     <w:abstractNumId w:val="11"/>
-  </w:num>
-  <w:num w:numId="21">
-    <w:abstractNumId w:val="9"/>
   </w:num>
   <w:num w:numId="22">
     <w:abstractNumId w:val="0"/>
+  </w:num>
+  <w:num w:numId="23">
+    <w:abstractNumId w:val="1"/>
+  </w:num>
+  <w:num w:numId="24">
+    <w:abstractNumId w:val="8"/>
   </w:num>
   <w:numIdMacAtCleanup w:val="19"/>
 </w:numbering>
@@ -22589,6 +22613,37 @@
     <w:rPr>
       <w:b/>
       <w:bCs/>
+    </w:rPr>
+  </w:style>
+  <w:style w:type="paragraph" w:styleId="EndnoteText">
+    <w:name w:val="endnote text"/>
+    <w:basedOn w:val="Normal"/>
+    <w:link w:val="EndnoteTextChar"/>
+    <w:rsid w:val="00B838E3"/>
+    <w:pPr>
+      <w:spacing w:line="240" w:lineRule="auto"/>
+    </w:pPr>
+    <w:rPr>
+      <w:sz w:val="24"/>
+    </w:rPr>
+  </w:style>
+  <w:style w:type="character" w:customStyle="1" w:styleId="EndnoteTextChar">
+    <w:name w:val="Endnote Text Char"/>
+    <w:basedOn w:val="DefaultParagraphFont"/>
+    <w:link w:val="EndnoteText"/>
+    <w:rsid w:val="00B838E3"/>
+    <w:rPr>
+      <w:rFonts w:eastAsia="Calibri"/>
+      <w:sz w:val="24"/>
+      <w:szCs w:val="24"/>
+    </w:rPr>
+  </w:style>
+  <w:style w:type="character" w:styleId="EndnoteReference">
+    <w:name w:val="endnote reference"/>
+    <w:basedOn w:val="DefaultParagraphFont"/>
+    <w:rsid w:val="00B838E3"/>
+    <w:rPr>
+      <w:vertAlign w:val="superscript"/>
     </w:rPr>
   </w:style>
 </w:styles>
@@ -23747,7 +23802,7 @@
 </file>
 
 <file path=customXml/itemProps1.xml><?xml version="1.0" encoding="utf-8"?>
-<ds:datastoreItem xmlns:ds="http://schemas.openxmlformats.org/officeDocument/2006/customXml" ds:itemID="{62CB513B-D034-1742-BE3B-6CA46D1FE80C}">
+<ds:datastoreItem xmlns:ds="http://schemas.openxmlformats.org/officeDocument/2006/customXml" ds:itemID="{D95D3CD5-0C50-DC41-BB08-4EE69EF1F40A}">
   <ds:schemaRefs>
     <ds:schemaRef ds:uri="http://schemas.openxmlformats.org/officeDocument/2006/bibliography"/>
   </ds:schemaRefs>

--- a/diss.docx
+++ b/diss.docx
@@ -10903,14 +10903,11 @@
         <w:rPr>
           <w:i/>
         </w:rPr>
+        <w:lastRenderedPageBreak/>
         <w:t>Lock &amp; Wait - анализ</w:t>
       </w:r>
       <w:r>
-        <w:t xml:space="preserve">. «Где моя программа простаивает в ожидании синхронизации или операции ввода-вывода?» Поняв, что наша </w:t>
-      </w:r>
-      <w:r>
-        <w:lastRenderedPageBreak/>
-        <w:t>программа плохо масштабируется, мы хотим найти, где именно и какие именно объекты синхронизации стали на пути к хорошей параллельности. Возможно</w:t>
+        <w:t>. «Где моя программа простаивает в ожидании синхронизации или операции ввода-вывода?» Поняв, что наша программа плохо масштабируется, мы хотим найти, где именно и какие именно объекты синхронизации стали на пути к хорошей параллельности. Возможно</w:t>
       </w:r>
       <w:r>
         <w:t>,</w:t>
@@ -13379,12 +13376,7 @@
         <w:t xml:space="preserve">SMP </w:t>
       </w:r>
       <w:r>
-        <w:t>системах с несколькими логическими ядрами возрастает количество «дорогих» кросс-ядерных переключений контекста потоков выполнения</w:t>
-      </w:r>
-      <w:bookmarkStart w:id="66" w:name="_GoBack"/>
-      <w:bookmarkEnd w:id="66"/>
-      <w:r>
-        <w:t>.</w:t>
+        <w:t>системах с несколькими логическими ядрами возрастает количество «дорогих» кросс-ядерных переключений контекста потоков выполнения.</w:t>
       </w:r>
     </w:p>
     <w:p>
@@ -13395,22 +13387,36 @@
           <w:numId w:val="1"/>
         </w:numPr>
       </w:pPr>
-      <w:bookmarkStart w:id="67" w:name="_Toc230081140"/>
-      <w:r>
+      <w:bookmarkStart w:id="66" w:name="_Toc230081140"/>
+      <w:r>
+        <w:t>Создание</w:t>
+      </w:r>
+      <w:r>
+        <w:t>/удалени</w:t>
+      </w:r>
+      <w:r>
+        <w:t>е</w:t>
+      </w:r>
+      <w:r>
+        <w:t xml:space="preserve"> поток</w:t>
+      </w:r>
+      <w:r>
+        <w:t>ов</w:t>
+      </w:r>
+      <w:bookmarkEnd w:id="66"/>
+    </w:p>
+    <w:p/>
+    <w:p>
+      <w:pPr>
+        <w:pStyle w:val="3"/>
+      </w:pPr>
+      <w:bookmarkStart w:id="67" w:name="_Toc230081141"/>
+      <w:r>
+        <w:rPr>
+          <w:lang w:val="ru-RU"/>
+        </w:rPr>
         <w:lastRenderedPageBreak/>
-        <w:t>Создание</w:t>
-      </w:r>
-      <w:r>
-        <w:t>/удалени</w:t>
-      </w:r>
-      <w:r>
-        <w:t>е</w:t>
-      </w:r>
-      <w:r>
-        <w:t xml:space="preserve"> поток</w:t>
-      </w:r>
-      <w:r>
-        <w:t>ов</w:t>
+        <w:t>Длительные вычисления</w:t>
       </w:r>
       <w:bookmarkEnd w:id="67"/>
     </w:p>
@@ -13418,12 +13424,12 @@
       <w:pPr>
         <w:pStyle w:val="3"/>
       </w:pPr>
-      <w:bookmarkStart w:id="68" w:name="_Toc230081141"/>
+      <w:bookmarkStart w:id="68" w:name="_Toc230081142"/>
       <w:r>
         <w:rPr>
           <w:lang w:val="ru-RU"/>
         </w:rPr>
-        <w:t>Длительные вычисления</w:t>
+        <w:t>Примитивы синхронизации</w:t>
       </w:r>
       <w:bookmarkEnd w:id="68"/>
     </w:p>
@@ -13431,12 +13437,12 @@
       <w:pPr>
         <w:pStyle w:val="3"/>
       </w:pPr>
-      <w:bookmarkStart w:id="69" w:name="_Toc230081142"/>
+      <w:bookmarkStart w:id="69" w:name="_Toc230081143"/>
       <w:r>
         <w:rPr>
           <w:lang w:val="ru-RU"/>
         </w:rPr>
-        <w:t>Примитивы синхронизации</w:t>
+        <w:t>Чтение/запись</w:t>
       </w:r>
       <w:bookmarkEnd w:id="69"/>
     </w:p>
@@ -13444,38 +13450,38 @@
       <w:pPr>
         <w:pStyle w:val="3"/>
       </w:pPr>
-      <w:bookmarkStart w:id="70" w:name="_Toc230081143"/>
+      <w:bookmarkStart w:id="70" w:name="_Toc230081145"/>
       <w:r>
         <w:rPr>
           <w:lang w:val="ru-RU"/>
         </w:rPr>
-        <w:t>Чтение/запись</w:t>
+        <w:t>Нагруженная среда выполнения</w:t>
+      </w:r>
+    </w:p>
+    <w:p>
+      <w:pPr>
+        <w:pStyle w:val="3"/>
+      </w:pPr>
+      <w:r>
+        <w:rPr>
+          <w:lang w:val="ru-RU"/>
+        </w:rPr>
+        <w:t>Реализация имитационной модели</w:t>
+      </w:r>
+      <w:bookmarkStart w:id="71" w:name="_GoBack"/>
+      <w:bookmarkEnd w:id="71"/>
+    </w:p>
+    <w:p>
+      <w:pPr>
+        <w:pStyle w:val="Heading2"/>
+      </w:pPr>
+      <w:r>
+        <w:t>Моделирование работы</w:t>
+      </w:r>
+      <w:r>
+        <w:t xml:space="preserve"> системных потоков</w:t>
       </w:r>
       <w:bookmarkEnd w:id="70"/>
-    </w:p>
-    <w:p>
-      <w:pPr>
-        <w:pStyle w:val="3"/>
-      </w:pPr>
-      <w:bookmarkStart w:id="71" w:name="_Toc230081145"/>
-      <w:r>
-        <w:rPr>
-          <w:lang w:val="ru-RU"/>
-        </w:rPr>
-        <w:t>Нагруженная среда выполнения</w:t>
-      </w:r>
-    </w:p>
-    <w:p>
-      <w:pPr>
-        <w:pStyle w:val="Heading2"/>
-      </w:pPr>
-      <w:r>
-        <w:t>Моделирование работы</w:t>
-      </w:r>
-      <w:r>
-        <w:t xml:space="preserve"> системных потоков</w:t>
-      </w:r>
-      <w:bookmarkEnd w:id="71"/>
     </w:p>
     <w:p>
       <w:pPr>
@@ -13679,6 +13685,7 @@
       </w:pPr>
       <w:bookmarkStart w:id="85" w:name="_Toc230081159"/>
       <w:r>
+        <w:lastRenderedPageBreak/>
         <w:t>Создание/удаление потоков</w:t>
       </w:r>
       <w:bookmarkEnd w:id="85"/>
@@ -13692,7 +13699,6 @@
         <w:rPr>
           <w:lang w:val="ru-RU"/>
         </w:rPr>
-        <w:lastRenderedPageBreak/>
         <w:t>Длительные вычисления</w:t>
       </w:r>
       <w:bookmarkEnd w:id="86"/>
@@ -19082,7 +19088,7 @@
           <w:rPr>
             <w:noProof/>
           </w:rPr>
-          <w:t>41</w:t>
+          <w:t>42</w:t>
         </w:r>
         <w:r>
           <w:rPr>
@@ -23802,7 +23808,7 @@
 </file>
 
 <file path=customXml/itemProps1.xml><?xml version="1.0" encoding="utf-8"?>
-<ds:datastoreItem xmlns:ds="http://schemas.openxmlformats.org/officeDocument/2006/customXml" ds:itemID="{D95D3CD5-0C50-DC41-BB08-4EE69EF1F40A}">
+<ds:datastoreItem xmlns:ds="http://schemas.openxmlformats.org/officeDocument/2006/customXml" ds:itemID="{E97439BB-5117-3043-8DE4-186E2920FBB3}">
   <ds:schemaRefs>
     <ds:schemaRef ds:uri="http://schemas.openxmlformats.org/officeDocument/2006/bibliography"/>
   </ds:schemaRefs>

--- a/diss.docx
+++ b/diss.docx
@@ -8004,26 +8004,39 @@
       <w:r>
         <w:t xml:space="preserve"> </w:t>
       </w:r>
-      <w:fldSimple w:instr=" REF _Ref355534206 ">
-        <w:r>
-          <w:t xml:space="preserve">Рис. </w:t>
-        </w:r>
-        <w:r>
-          <w:rPr>
-            <w:noProof/>
-          </w:rPr>
-          <w:t>2</w:t>
-        </w:r>
-        <w:r>
-          <w:t>.</w:t>
-        </w:r>
-        <w:r>
-          <w:rPr>
-            <w:noProof/>
-          </w:rPr>
-          <w:t>1</w:t>
-        </w:r>
-      </w:fldSimple>
+      <w:r>
+        <w:fldChar w:fldCharType="begin"/>
+      </w:r>
+      <w:r>
+        <w:instrText xml:space="preserve"> REF _Ref355534206 </w:instrText>
+      </w:r>
+      <w:r>
+        <w:fldChar w:fldCharType="separate"/>
+      </w:r>
+      <w:r>
+        <w:t xml:space="preserve">Рис. </w:t>
+      </w:r>
+      <w:r>
+        <w:rPr>
+          <w:noProof/>
+        </w:rPr>
+        <w:t>2</w:t>
+      </w:r>
+      <w:r>
+        <w:t>.</w:t>
+      </w:r>
+      <w:r>
+        <w:rPr>
+          <w:noProof/>
+        </w:rPr>
+        <w:t>1</w:t>
+      </w:r>
+      <w:r>
+        <w:rPr>
+          <w:noProof/>
+        </w:rPr>
+        <w:fldChar w:fldCharType="end"/>
+      </w:r>
       <w:r>
         <w:t>:</w:t>
       </w:r>
@@ -8099,25 +8112,51 @@
       <w:r>
         <w:t xml:space="preserve">Рис. </w:t>
       </w:r>
-      <w:fldSimple w:instr=" STYLEREF 1 \s ">
-        <w:r>
-          <w:rPr>
-            <w:noProof/>
-          </w:rPr>
-          <w:t>2</w:t>
-        </w:r>
-      </w:fldSimple>
+      <w:r>
+        <w:fldChar w:fldCharType="begin"/>
+      </w:r>
+      <w:r>
+        <w:instrText xml:space="preserve"> STYLEREF 1 \s </w:instrText>
+      </w:r>
+      <w:r>
+        <w:fldChar w:fldCharType="separate"/>
+      </w:r>
+      <w:r>
+        <w:rPr>
+          <w:noProof/>
+        </w:rPr>
+        <w:t>2</w:t>
+      </w:r>
+      <w:r>
+        <w:rPr>
+          <w:noProof/>
+        </w:rPr>
+        <w:fldChar w:fldCharType="end"/>
+      </w:r>
       <w:r>
         <w:t>.</w:t>
       </w:r>
-      <w:fldSimple w:instr=" SEQ Рис. \* ARABIC \s 1 ">
-        <w:r>
-          <w:rPr>
-            <w:noProof/>
-          </w:rPr>
-          <w:t>1</w:t>
-        </w:r>
-      </w:fldSimple>
+      <w:r>
+        <w:fldChar w:fldCharType="begin"/>
+      </w:r>
+      <w:r>
+        <w:instrText xml:space="preserve"> SEQ Рис. \* ARABIC \s 1 </w:instrText>
+      </w:r>
+      <w:r>
+        <w:fldChar w:fldCharType="separate"/>
+      </w:r>
+      <w:r>
+        <w:rPr>
+          <w:noProof/>
+        </w:rPr>
+        <w:t>1</w:t>
+      </w:r>
+      <w:r>
+        <w:rPr>
+          <w:noProof/>
+        </w:rPr>
+        <w:fldChar w:fldCharType="end"/>
+      </w:r>
       <w:bookmarkEnd w:id="27"/>
       <w:r>
         <w:t>.</w:t>
@@ -8225,26 +8264,39 @@
       <w:r>
         <w:t xml:space="preserve"> </w:t>
       </w:r>
-      <w:fldSimple w:instr=" REF _Ref355540759 ">
-        <w:r>
-          <w:t xml:space="preserve">Рис. </w:t>
-        </w:r>
-        <w:r>
-          <w:rPr>
-            <w:noProof/>
-          </w:rPr>
-          <w:t>2</w:t>
-        </w:r>
-        <w:r>
-          <w:t>.</w:t>
-        </w:r>
-        <w:r>
-          <w:rPr>
-            <w:noProof/>
-          </w:rPr>
-          <w:t>2</w:t>
-        </w:r>
-      </w:fldSimple>
+      <w:r>
+        <w:fldChar w:fldCharType="begin"/>
+      </w:r>
+      <w:r>
+        <w:instrText xml:space="preserve"> REF _Ref355540759 </w:instrText>
+      </w:r>
+      <w:r>
+        <w:fldChar w:fldCharType="separate"/>
+      </w:r>
+      <w:r>
+        <w:t xml:space="preserve">Рис. </w:t>
+      </w:r>
+      <w:r>
+        <w:rPr>
+          <w:noProof/>
+        </w:rPr>
+        <w:t>2</w:t>
+      </w:r>
+      <w:r>
+        <w:t>.</w:t>
+      </w:r>
+      <w:r>
+        <w:rPr>
+          <w:noProof/>
+        </w:rPr>
+        <w:t>2</w:t>
+      </w:r>
+      <w:r>
+        <w:rPr>
+          <w:noProof/>
+        </w:rPr>
+        <w:fldChar w:fldCharType="end"/>
+      </w:r>
       <w:r>
         <w:t>.</w:t>
       </w:r>
@@ -8291,25 +8343,51 @@
       <w:r>
         <w:t xml:space="preserve">Рис. </w:t>
       </w:r>
-      <w:fldSimple w:instr=" STYLEREF 1 \s ">
-        <w:r>
-          <w:rPr>
-            <w:noProof/>
-          </w:rPr>
-          <w:t>2</w:t>
-        </w:r>
-      </w:fldSimple>
+      <w:r>
+        <w:fldChar w:fldCharType="begin"/>
+      </w:r>
+      <w:r>
+        <w:instrText xml:space="preserve"> STYLEREF 1 \s </w:instrText>
+      </w:r>
+      <w:r>
+        <w:fldChar w:fldCharType="separate"/>
+      </w:r>
+      <w:r>
+        <w:rPr>
+          <w:noProof/>
+        </w:rPr>
+        <w:t>2</w:t>
+      </w:r>
+      <w:r>
+        <w:rPr>
+          <w:noProof/>
+        </w:rPr>
+        <w:fldChar w:fldCharType="end"/>
+      </w:r>
       <w:r>
         <w:t>.</w:t>
       </w:r>
-      <w:fldSimple w:instr=" SEQ Рис. \* ARABIC \s 1 ">
-        <w:r>
-          <w:rPr>
-            <w:noProof/>
-          </w:rPr>
-          <w:t>2</w:t>
-        </w:r>
-      </w:fldSimple>
+      <w:r>
+        <w:fldChar w:fldCharType="begin"/>
+      </w:r>
+      <w:r>
+        <w:instrText xml:space="preserve"> SEQ Рис. \* ARABIC \s 1 </w:instrText>
+      </w:r>
+      <w:r>
+        <w:fldChar w:fldCharType="separate"/>
+      </w:r>
+      <w:r>
+        <w:rPr>
+          <w:noProof/>
+        </w:rPr>
+        <w:t>2</w:t>
+      </w:r>
+      <w:r>
+        <w:rPr>
+          <w:noProof/>
+        </w:rPr>
+        <w:fldChar w:fldCharType="end"/>
+      </w:r>
       <w:bookmarkEnd w:id="30"/>
       <w:r>
         <w:t xml:space="preserve">. </w:t>
@@ -10507,25 +10585,51 @@
       <w:r>
         <w:t xml:space="preserve">Рис. </w:t>
       </w:r>
-      <w:fldSimple w:instr=" STYLEREF 1 \s ">
-        <w:r>
-          <w:rPr>
-            <w:noProof/>
-          </w:rPr>
-          <w:t>2</w:t>
-        </w:r>
-      </w:fldSimple>
+      <w:r>
+        <w:fldChar w:fldCharType="begin"/>
+      </w:r>
+      <w:r>
+        <w:instrText xml:space="preserve"> STYLEREF 1 \s </w:instrText>
+      </w:r>
+      <w:r>
+        <w:fldChar w:fldCharType="separate"/>
+      </w:r>
+      <w:r>
+        <w:rPr>
+          <w:noProof/>
+        </w:rPr>
+        <w:t>2</w:t>
+      </w:r>
+      <w:r>
+        <w:rPr>
+          <w:noProof/>
+        </w:rPr>
+        <w:fldChar w:fldCharType="end"/>
+      </w:r>
       <w:r>
         <w:t>.</w:t>
       </w:r>
-      <w:fldSimple w:instr=" SEQ Рис. \* ARABIC \s 1 ">
-        <w:r>
-          <w:rPr>
-            <w:noProof/>
-          </w:rPr>
-          <w:t>3</w:t>
-        </w:r>
-      </w:fldSimple>
+      <w:r>
+        <w:fldChar w:fldCharType="begin"/>
+      </w:r>
+      <w:r>
+        <w:instrText xml:space="preserve"> SEQ Рис. \* ARABIC \s 1 </w:instrText>
+      </w:r>
+      <w:r>
+        <w:fldChar w:fldCharType="separate"/>
+      </w:r>
+      <w:r>
+        <w:rPr>
+          <w:noProof/>
+        </w:rPr>
+        <w:t>3</w:t>
+      </w:r>
+      <w:r>
+        <w:rPr>
+          <w:noProof/>
+        </w:rPr>
+        <w:fldChar w:fldCharType="end"/>
+      </w:r>
       <w:r>
         <w:t xml:space="preserve">. </w:t>
       </w:r>
@@ -10690,25 +10794,51 @@
       <w:r>
         <w:t xml:space="preserve">Рис. </w:t>
       </w:r>
-      <w:fldSimple w:instr=" STYLEREF 1 \s ">
-        <w:r>
-          <w:rPr>
-            <w:noProof/>
-          </w:rPr>
-          <w:t>2</w:t>
-        </w:r>
-      </w:fldSimple>
+      <w:r>
+        <w:fldChar w:fldCharType="begin"/>
+      </w:r>
+      <w:r>
+        <w:instrText xml:space="preserve"> STYLEREF 1 \s </w:instrText>
+      </w:r>
+      <w:r>
+        <w:fldChar w:fldCharType="separate"/>
+      </w:r>
+      <w:r>
+        <w:rPr>
+          <w:noProof/>
+        </w:rPr>
+        <w:t>2</w:t>
+      </w:r>
+      <w:r>
+        <w:rPr>
+          <w:noProof/>
+        </w:rPr>
+        <w:fldChar w:fldCharType="end"/>
+      </w:r>
       <w:r>
         <w:t>.</w:t>
       </w:r>
-      <w:fldSimple w:instr=" SEQ Рис. \* ARABIC \s 1 ">
-        <w:r>
-          <w:rPr>
-            <w:noProof/>
-          </w:rPr>
-          <w:t>4</w:t>
-        </w:r>
-      </w:fldSimple>
+      <w:r>
+        <w:fldChar w:fldCharType="begin"/>
+      </w:r>
+      <w:r>
+        <w:instrText xml:space="preserve"> SEQ Рис. \* ARABIC \s 1 </w:instrText>
+      </w:r>
+      <w:r>
+        <w:fldChar w:fldCharType="separate"/>
+      </w:r>
+      <w:r>
+        <w:rPr>
+          <w:noProof/>
+        </w:rPr>
+        <w:t>4</w:t>
+      </w:r>
+      <w:r>
+        <w:rPr>
+          <w:noProof/>
+        </w:rPr>
+        <w:fldChar w:fldCharType="end"/>
+      </w:r>
       <w:r>
         <w:rPr>
           <w:noProof/>
@@ -10903,11 +11033,14 @@
         <w:rPr>
           <w:i/>
         </w:rPr>
+        <w:t>Lock &amp; Wait - анализ</w:t>
+      </w:r>
+      <w:r>
+        <w:t xml:space="preserve">. «Где моя программа простаивает в ожидании синхронизации или операции ввода-вывода?» Поняв, что наша </w:t>
+      </w:r>
+      <w:r>
         <w:lastRenderedPageBreak/>
-        <w:t>Lock &amp; Wait - анализ</w:t>
-      </w:r>
-      <w:r>
-        <w:t>. «Где моя программа простаивает в ожидании синхронизации или операции ввода-вывода?» Поняв, что наша программа плохо масштабируется, мы хотим найти, где именно и какие именно объекты синхронизации стали на пути к хорошей параллельности. Возможно</w:t>
+        <w:t>программа плохо масштабируется, мы хотим найти, где именно и какие именно объекты синхронизации стали на пути к хорошей параллельности. Возможно</w:t>
       </w:r>
       <w:r>
         <w:t>,</w:t>
@@ -11283,25 +11416,51 @@
       <w:r>
         <w:t xml:space="preserve">Рис. </w:t>
       </w:r>
-      <w:fldSimple w:instr=" STYLEREF 1 \s ">
-        <w:r>
-          <w:rPr>
-            <w:noProof/>
-          </w:rPr>
-          <w:t>2</w:t>
-        </w:r>
-      </w:fldSimple>
+      <w:r>
+        <w:fldChar w:fldCharType="begin"/>
+      </w:r>
+      <w:r>
+        <w:instrText xml:space="preserve"> STYLEREF 1 \s </w:instrText>
+      </w:r>
+      <w:r>
+        <w:fldChar w:fldCharType="separate"/>
+      </w:r>
+      <w:r>
+        <w:rPr>
+          <w:noProof/>
+        </w:rPr>
+        <w:t>2</w:t>
+      </w:r>
+      <w:r>
+        <w:rPr>
+          <w:noProof/>
+        </w:rPr>
+        <w:fldChar w:fldCharType="end"/>
+      </w:r>
       <w:r>
         <w:t>.</w:t>
       </w:r>
-      <w:fldSimple w:instr=" SEQ Рис. \* ARABIC \s 1 ">
-        <w:r>
-          <w:rPr>
-            <w:noProof/>
-          </w:rPr>
-          <w:t>6</w:t>
-        </w:r>
-      </w:fldSimple>
+      <w:r>
+        <w:fldChar w:fldCharType="begin"/>
+      </w:r>
+      <w:r>
+        <w:instrText xml:space="preserve"> SEQ Рис. \* ARABIC \s 1 </w:instrText>
+      </w:r>
+      <w:r>
+        <w:fldChar w:fldCharType="separate"/>
+      </w:r>
+      <w:r>
+        <w:rPr>
+          <w:noProof/>
+        </w:rPr>
+        <w:t>6</w:t>
+      </w:r>
+      <w:r>
+        <w:rPr>
+          <w:noProof/>
+        </w:rPr>
+        <w:fldChar w:fldCharType="end"/>
+      </w:r>
       <w:r>
         <w:t xml:space="preserve">. Снимок экрана с набором инструментов анализа работы приложения </w:t>
       </w:r>
@@ -11458,25 +11617,51 @@
       <w:r>
         <w:t xml:space="preserve">Рис. </w:t>
       </w:r>
-      <w:fldSimple w:instr=" STYLEREF 1 \s ">
-        <w:r>
-          <w:rPr>
-            <w:noProof/>
-          </w:rPr>
-          <w:t>2</w:t>
-        </w:r>
-      </w:fldSimple>
+      <w:r>
+        <w:fldChar w:fldCharType="begin"/>
+      </w:r>
+      <w:r>
+        <w:instrText xml:space="preserve"> STYLEREF 1 \s </w:instrText>
+      </w:r>
+      <w:r>
+        <w:fldChar w:fldCharType="separate"/>
+      </w:r>
+      <w:r>
+        <w:rPr>
+          <w:noProof/>
+        </w:rPr>
+        <w:t>2</w:t>
+      </w:r>
+      <w:r>
+        <w:rPr>
+          <w:noProof/>
+        </w:rPr>
+        <w:fldChar w:fldCharType="end"/>
+      </w:r>
       <w:r>
         <w:t>.</w:t>
       </w:r>
-      <w:fldSimple w:instr=" SEQ Рис. \* ARABIC \s 1 ">
-        <w:r>
-          <w:rPr>
-            <w:noProof/>
-          </w:rPr>
-          <w:t>7</w:t>
-        </w:r>
-      </w:fldSimple>
+      <w:r>
+        <w:fldChar w:fldCharType="begin"/>
+      </w:r>
+      <w:r>
+        <w:instrText xml:space="preserve"> SEQ Рис. \* ARABIC \s 1 </w:instrText>
+      </w:r>
+      <w:r>
+        <w:fldChar w:fldCharType="separate"/>
+      </w:r>
+      <w:r>
+        <w:rPr>
+          <w:noProof/>
+        </w:rPr>
+        <w:t>7</w:t>
+      </w:r>
+      <w:r>
+        <w:rPr>
+          <w:noProof/>
+        </w:rPr>
+        <w:fldChar w:fldCharType="end"/>
+      </w:r>
       <w:r>
         <w:t xml:space="preserve">. Снимок окна терминала с результатами профилирования программы </w:t>
       </w:r>
@@ -11535,25 +11720,51 @@
       <w:r>
         <w:t xml:space="preserve">Табл. </w:t>
       </w:r>
-      <w:fldSimple w:instr=" STYLEREF 1 \s ">
-        <w:r>
-          <w:rPr>
-            <w:noProof/>
-          </w:rPr>
-          <w:t>2</w:t>
-        </w:r>
-      </w:fldSimple>
+      <w:r>
+        <w:fldChar w:fldCharType="begin"/>
+      </w:r>
+      <w:r>
+        <w:instrText xml:space="preserve"> STYLEREF 1 \s </w:instrText>
+      </w:r>
+      <w:r>
+        <w:fldChar w:fldCharType="separate"/>
+      </w:r>
+      <w:r>
+        <w:rPr>
+          <w:noProof/>
+        </w:rPr>
+        <w:t>2</w:t>
+      </w:r>
+      <w:r>
+        <w:rPr>
+          <w:noProof/>
+        </w:rPr>
+        <w:fldChar w:fldCharType="end"/>
+      </w:r>
       <w:r>
         <w:t>.</w:t>
       </w:r>
-      <w:fldSimple w:instr=" SEQ Табл. \* ARABIC \s 1 ">
-        <w:r>
-          <w:rPr>
-            <w:noProof/>
-          </w:rPr>
-          <w:t>1</w:t>
-        </w:r>
-      </w:fldSimple>
+      <w:r>
+        <w:fldChar w:fldCharType="begin"/>
+      </w:r>
+      <w:r>
+        <w:instrText xml:space="preserve"> SEQ Табл. \* ARABIC \s 1 </w:instrText>
+      </w:r>
+      <w:r>
+        <w:fldChar w:fldCharType="separate"/>
+      </w:r>
+      <w:r>
+        <w:rPr>
+          <w:noProof/>
+        </w:rPr>
+        <w:t>1</w:t>
+      </w:r>
+      <w:r>
+        <w:rPr>
+          <w:noProof/>
+        </w:rPr>
+        <w:fldChar w:fldCharType="end"/>
+      </w:r>
       <w:r>
         <w:t>. Сравнение характеристик профилирующего ПО</w:t>
       </w:r>
@@ -13424,33 +13635,46 @@
       <w:pPr>
         <w:pStyle w:val="3"/>
       </w:pPr>
-      <w:bookmarkStart w:id="68" w:name="_Toc230081142"/>
       <w:r>
         <w:rPr>
           <w:lang w:val="ru-RU"/>
         </w:rPr>
+        <w:t>Общая память</w:t>
+      </w:r>
+      <w:bookmarkStart w:id="68" w:name="_GoBack"/>
+      <w:bookmarkEnd w:id="68"/>
+    </w:p>
+    <w:p>
+      <w:pPr>
+        <w:pStyle w:val="3"/>
+      </w:pPr>
+      <w:bookmarkStart w:id="69" w:name="_Toc230081142"/>
+      <w:r>
+        <w:rPr>
+          <w:lang w:val="ru-RU"/>
+        </w:rPr>
         <w:t>Примитивы синхронизации</w:t>
       </w:r>
-      <w:bookmarkEnd w:id="68"/>
+      <w:bookmarkEnd w:id="69"/>
     </w:p>
     <w:p>
       <w:pPr>
         <w:pStyle w:val="3"/>
       </w:pPr>
-      <w:bookmarkStart w:id="69" w:name="_Toc230081143"/>
+      <w:bookmarkStart w:id="70" w:name="_Toc230081143"/>
       <w:r>
         <w:rPr>
           <w:lang w:val="ru-RU"/>
         </w:rPr>
         <w:t>Чтение/запись</w:t>
       </w:r>
-      <w:bookmarkEnd w:id="69"/>
+      <w:bookmarkEnd w:id="70"/>
     </w:p>
     <w:p>
       <w:pPr>
         <w:pStyle w:val="3"/>
       </w:pPr>
-      <w:bookmarkStart w:id="70" w:name="_Toc230081145"/>
+      <w:bookmarkStart w:id="71" w:name="_Toc230081145"/>
       <w:r>
         <w:rPr>
           <w:lang w:val="ru-RU"/>
@@ -13468,20 +13692,18 @@
         </w:rPr>
         <w:t>Реализация имитационной модели</w:t>
       </w:r>
-      <w:bookmarkStart w:id="71" w:name="_GoBack"/>
+    </w:p>
+    <w:p>
+      <w:pPr>
+        <w:pStyle w:val="Heading2"/>
+      </w:pPr>
+      <w:r>
+        <w:t>Моделирование работы</w:t>
+      </w:r>
+      <w:r>
+        <w:t xml:space="preserve"> системных потоков</w:t>
+      </w:r>
       <w:bookmarkEnd w:id="71"/>
-    </w:p>
-    <w:p>
-      <w:pPr>
-        <w:pStyle w:val="Heading2"/>
-      </w:pPr>
-      <w:r>
-        <w:t>Моделирование работы</w:t>
-      </w:r>
-      <w:r>
-        <w:t xml:space="preserve"> системных потоков</w:t>
-      </w:r>
-      <w:bookmarkEnd w:id="70"/>
     </w:p>
     <w:p>
       <w:pPr>
@@ -18608,14 +18830,27 @@
       <w:r>
         <w:t xml:space="preserve">Figure </w:t>
       </w:r>
-      <w:fldSimple w:instr=" SEQ Figure \* ARABIC ">
-        <w:r>
-          <w:rPr>
-            <w:noProof/>
-          </w:rPr>
-          <w:t>4</w:t>
-        </w:r>
-      </w:fldSimple>
+      <w:r>
+        <w:fldChar w:fldCharType="begin"/>
+      </w:r>
+      <w:r>
+        <w:instrText xml:space="preserve"> SEQ Figure \* ARABIC </w:instrText>
+      </w:r>
+      <w:r>
+        <w:fldChar w:fldCharType="separate"/>
+      </w:r>
+      <w:r>
+        <w:rPr>
+          <w:noProof/>
+        </w:rPr>
+        <w:t>4</w:t>
+      </w:r>
+      <w:r>
+        <w:rPr>
+          <w:noProof/>
+        </w:rPr>
+        <w:fldChar w:fldCharType="end"/>
+      </w:r>
       <w:r>
         <w:t xml:space="preserve"> Графики зависимости производительности потоков выполнения от количества параллельно выполняемых задач на 4-х виртуальных процессорах (двухядерный процессор </w:t>
       </w:r>
@@ -19069,6 +19304,7 @@
         <w:docPartUnique/>
       </w:docPartObj>
     </w:sdtPr>
+    <w:sdtEndPr/>
     <w:sdtContent>
       <w:p>
         <w:pPr>
@@ -23808,7 +24044,7 @@
 </file>
 
 <file path=customXml/itemProps1.xml><?xml version="1.0" encoding="utf-8"?>
-<ds:datastoreItem xmlns:ds="http://schemas.openxmlformats.org/officeDocument/2006/customXml" ds:itemID="{E97439BB-5117-3043-8DE4-186E2920FBB3}">
+<ds:datastoreItem xmlns:ds="http://schemas.openxmlformats.org/officeDocument/2006/customXml" ds:itemID="{A6303630-7278-8845-B41E-CD76E9FA8414}">
   <ds:schemaRefs>
     <ds:schemaRef ds:uri="http://schemas.openxmlformats.org/officeDocument/2006/bibliography"/>
   </ds:schemaRefs>

--- a/diss.docx
+++ b/diss.docx
@@ -2878,7 +2878,7 @@
         <w:rPr>
           <w:noProof/>
         </w:rPr>
-        <w:t>41</w:t>
+        <w:t>42</w:t>
       </w:r>
       <w:r>
         <w:rPr>
@@ -2946,7 +2946,7 @@
         <w:rPr>
           <w:noProof/>
         </w:rPr>
-        <w:t>41</w:t>
+        <w:t>43</w:t>
       </w:r>
       <w:r>
         <w:rPr>
@@ -3014,7 +3014,7 @@
         <w:rPr>
           <w:noProof/>
         </w:rPr>
-        <w:t>41</w:t>
+        <w:t>43</w:t>
       </w:r>
       <w:r>
         <w:rPr>
@@ -3065,18 +3065,14 @@
         <w:rPr>
           <w:noProof/>
         </w:rPr>
-      </w:r>
-      <w:r>
-        <w:rPr>
-          <w:noProof/>
-        </w:rPr>
         <w:fldChar w:fldCharType="separate"/>
       </w:r>
       <w:r>
         <w:rPr>
-          <w:noProof/>
-        </w:rPr>
-        <w:t>41</w:t>
+          <w:b/>
+          <w:noProof/>
+        </w:rPr>
+        <w:t>Error! Bookmark not defined.</w:t>
       </w:r>
       <w:r>
         <w:rPr>
@@ -3138,7 +3134,7 @@
         <w:rPr>
           <w:noProof/>
         </w:rPr>
-        <w:t>41</w:t>
+        <w:t>43</w:t>
       </w:r>
       <w:r>
         <w:rPr>
@@ -3200,7 +3196,7 @@
         <w:rPr>
           <w:noProof/>
         </w:rPr>
-        <w:t>41</w:t>
+        <w:t>43</w:t>
       </w:r>
       <w:r>
         <w:rPr>
@@ -3268,7 +3264,7 @@
         <w:rPr>
           <w:noProof/>
         </w:rPr>
-        <w:t>41</w:t>
+        <w:t>43</w:t>
       </w:r>
       <w:r>
         <w:rPr>
@@ -3336,7 +3332,7 @@
         <w:rPr>
           <w:noProof/>
         </w:rPr>
-        <w:t>41</w:t>
+        <w:t>43</w:t>
       </w:r>
       <w:r>
         <w:rPr>
@@ -3404,7 +3400,7 @@
         <w:rPr>
           <w:noProof/>
         </w:rPr>
-        <w:t>41</w:t>
+        <w:t>43</w:t>
       </w:r>
       <w:r>
         <w:rPr>
@@ -3472,7 +3468,7 @@
         <w:rPr>
           <w:noProof/>
         </w:rPr>
-        <w:t>41</w:t>
+        <w:t>43</w:t>
       </w:r>
       <w:r>
         <w:rPr>
@@ -3534,7 +3530,7 @@
         <w:rPr>
           <w:noProof/>
         </w:rPr>
-        <w:t>41</w:t>
+        <w:t>44</w:t>
       </w:r>
       <w:r>
         <w:rPr>
@@ -3596,7 +3592,7 @@
         <w:rPr>
           <w:noProof/>
         </w:rPr>
-        <w:t>41</w:t>
+        <w:t>44</w:t>
       </w:r>
       <w:r>
         <w:rPr>
@@ -3664,7 +3660,7 @@
         <w:rPr>
           <w:noProof/>
         </w:rPr>
-        <w:t>41</w:t>
+        <w:t>44</w:t>
       </w:r>
       <w:r>
         <w:rPr>
@@ -3732,7 +3728,7 @@
         <w:rPr>
           <w:noProof/>
         </w:rPr>
-        <w:t>41</w:t>
+        <w:t>44</w:t>
       </w:r>
       <w:r>
         <w:rPr>
@@ -3800,7 +3796,7 @@
         <w:rPr>
           <w:noProof/>
         </w:rPr>
-        <w:t>41</w:t>
+        <w:t>44</w:t>
       </w:r>
       <w:r>
         <w:rPr>
@@ -3868,7 +3864,7 @@
         <w:rPr>
           <w:noProof/>
         </w:rPr>
-        <w:t>41</w:t>
+        <w:t>44</w:t>
       </w:r>
       <w:r>
         <w:rPr>
@@ -3930,7 +3926,7 @@
         <w:rPr>
           <w:noProof/>
         </w:rPr>
-        <w:t>41</w:t>
+        <w:t>44</w:t>
       </w:r>
       <w:r>
         <w:rPr>
@@ -3992,7 +3988,7 @@
         <w:rPr>
           <w:noProof/>
         </w:rPr>
-        <w:t>41</w:t>
+        <w:t>44</w:t>
       </w:r>
       <w:r>
         <w:rPr>
@@ -4054,7 +4050,7 @@
         <w:rPr>
           <w:noProof/>
         </w:rPr>
-        <w:t>41</w:t>
+        <w:t>44</w:t>
       </w:r>
       <w:r>
         <w:rPr>
@@ -4122,7 +4118,7 @@
         <w:rPr>
           <w:noProof/>
         </w:rPr>
-        <w:t>42</w:t>
+        <w:t>44</w:t>
       </w:r>
       <w:r>
         <w:rPr>
@@ -4190,7 +4186,7 @@
         <w:rPr>
           <w:noProof/>
         </w:rPr>
-        <w:t>42</w:t>
+        <w:t>44</w:t>
       </w:r>
       <w:r>
         <w:rPr>
@@ -4258,7 +4254,7 @@
         <w:rPr>
           <w:noProof/>
         </w:rPr>
-        <w:t>42</w:t>
+        <w:t>44</w:t>
       </w:r>
       <w:r>
         <w:rPr>
@@ -4327,7 +4323,7 @@
         <w:rPr>
           <w:noProof/>
         </w:rPr>
-        <w:t>42</w:t>
+        <w:t>44</w:t>
       </w:r>
       <w:r>
         <w:rPr>
@@ -4389,7 +4385,7 @@
         <w:rPr>
           <w:noProof/>
         </w:rPr>
-        <w:t>42</w:t>
+        <w:t>44</w:t>
       </w:r>
       <w:r>
         <w:rPr>
@@ -4449,7 +4445,7 @@
         <w:rPr>
           <w:noProof/>
         </w:rPr>
-        <w:t>43</w:t>
+        <w:t>45</w:t>
       </w:r>
       <w:r>
         <w:rPr>
@@ -4511,7 +4507,7 @@
         <w:rPr>
           <w:noProof/>
         </w:rPr>
-        <w:t>43</w:t>
+        <w:t>45</w:t>
       </w:r>
       <w:r>
         <w:rPr>
@@ -4580,7 +4576,7 @@
         <w:rPr>
           <w:noProof/>
         </w:rPr>
-        <w:t>43</w:t>
+        <w:t>45</w:t>
       </w:r>
       <w:r>
         <w:rPr>
@@ -4649,7 +4645,7 @@
         <w:rPr>
           <w:noProof/>
         </w:rPr>
-        <w:t>43</w:t>
+        <w:t>45</w:t>
       </w:r>
       <w:r>
         <w:rPr>
@@ -4711,7 +4707,7 @@
         <w:rPr>
           <w:noProof/>
         </w:rPr>
-        <w:t>43</w:t>
+        <w:t>45</w:t>
       </w:r>
       <w:r>
         <w:rPr>
@@ -4785,7 +4781,7 @@
         <w:rPr>
           <w:noProof/>
         </w:rPr>
-        <w:t>43</w:t>
+        <w:t>45</w:t>
       </w:r>
       <w:r>
         <w:rPr>
@@ -4847,7 +4843,7 @@
         <w:rPr>
           <w:noProof/>
         </w:rPr>
-        <w:t>43</w:t>
+        <w:t>45</w:t>
       </w:r>
       <w:r>
         <w:rPr>
@@ -4915,7 +4911,7 @@
         <w:rPr>
           <w:noProof/>
         </w:rPr>
-        <w:t>43</w:t>
+        <w:t>45</w:t>
       </w:r>
       <w:r>
         <w:rPr>
@@ -4983,7 +4979,7 @@
         <w:rPr>
           <w:noProof/>
         </w:rPr>
-        <w:t>43</w:t>
+        <w:t>45</w:t>
       </w:r>
       <w:r>
         <w:rPr>
@@ -5051,7 +5047,7 @@
         <w:rPr>
           <w:noProof/>
         </w:rPr>
-        <w:t>43</w:t>
+        <w:t>45</w:t>
       </w:r>
       <w:r>
         <w:rPr>
@@ -5119,7 +5115,7 @@
         <w:rPr>
           <w:noProof/>
         </w:rPr>
-        <w:t>43</w:t>
+        <w:t>45</w:t>
       </w:r>
       <w:r>
         <w:rPr>
@@ -5181,7 +5177,7 @@
         <w:rPr>
           <w:noProof/>
         </w:rPr>
-        <w:t>43</w:t>
+        <w:t>45</w:t>
       </w:r>
       <w:r>
         <w:rPr>
@@ -5242,21 +5238,25 @@
       <w:r>
         <w:t xml:space="preserve">, </w:t>
       </w:r>
+      <w:proofErr w:type="spellStart"/>
       <w:r>
         <w:rPr>
           <w:lang w:val="en-US"/>
         </w:rPr>
         <w:t>Youtube</w:t>
       </w:r>
+      <w:proofErr w:type="spellEnd"/>
       <w:r>
         <w:t xml:space="preserve">, </w:t>
       </w:r>
+      <w:proofErr w:type="spellStart"/>
       <w:r>
         <w:rPr>
           <w:lang w:val="en-US"/>
         </w:rPr>
         <w:t>Yandex</w:t>
       </w:r>
+      <w:proofErr w:type="spellEnd"/>
       <w:r>
         <w:t xml:space="preserve">, </w:t>
       </w:r>
@@ -5663,12 +5663,14 @@
       <w:r>
         <w:t xml:space="preserve"> 7, </w:t>
       </w:r>
+      <w:proofErr w:type="spellStart"/>
       <w:r>
         <w:rPr>
           <w:lang w:val="en-US"/>
         </w:rPr>
         <w:t>Debian</w:t>
       </w:r>
+      <w:proofErr w:type="spellEnd"/>
       <w:r>
         <w:t xml:space="preserve"> </w:t>
       </w:r>
@@ -6405,7 +6407,21 @@
         <w:rPr>
           <w:i/>
         </w:rPr>
-        <w:t xml:space="preserve"> (англ. multitasking)</w:t>
+        <w:t xml:space="preserve"> (англ. </w:t>
+      </w:r>
+      <w:proofErr w:type="spellStart"/>
+      <w:r>
+        <w:rPr>
+          <w:i/>
+        </w:rPr>
+        <w:t>multitasking</w:t>
+      </w:r>
+      <w:proofErr w:type="spellEnd"/>
+      <w:r>
+        <w:rPr>
+          <w:i/>
+        </w:rPr>
+        <w:t>)</w:t>
       </w:r>
       <w:r>
         <w:t xml:space="preserve"> — свойство операционной системы или среды программирования обеспечивать возможность параллельной (или псевдопараллельной) обработки нескольких процессов. Истинная многозадачность операционной системы возможна только в распредел</w:t>
@@ -6462,12 +6478,14 @@
       </w:r>
     </w:p>
     <w:p>
+      <w:proofErr w:type="spellStart"/>
       <w:r>
         <w:rPr>
           <w:i/>
         </w:rPr>
         <w:t>Многопоточность</w:t>
       </w:r>
+      <w:proofErr w:type="spellEnd"/>
       <w:r>
         <w:t xml:space="preserve"> — специализиров</w:t>
       </w:r>
@@ -6531,7 +6549,23 @@
         </w:numPr>
       </w:pPr>
       <w:r>
-        <w:t>По окончании положенного кванта времени ядро временно переводит задачу из состояния выполнения в состояние готовности, отдавая ресурсы другим задачам. При нехватке памяти страницы невыполняющихся задач могут быть вытеснены на диск (своппинг), а потом через определённое системой время, восстанавливаться в памяти</w:t>
+        <w:t xml:space="preserve">По окончании положенного кванта времени ядро временно переводит задачу из состояния выполнения в состояние готовности, отдавая ресурсы другим задачам. При нехватке памяти страницы </w:t>
+      </w:r>
+      <w:proofErr w:type="spellStart"/>
+      <w:r>
+        <w:t>невыполняющихся</w:t>
+      </w:r>
+      <w:proofErr w:type="spellEnd"/>
+      <w:r>
+        <w:t xml:space="preserve"> задач могут быть вытеснены на диск (</w:t>
+      </w:r>
+      <w:proofErr w:type="spellStart"/>
+      <w:r>
+        <w:t>своппинг</w:t>
+      </w:r>
+      <w:proofErr w:type="spellEnd"/>
+      <w:r>
+        <w:t>), а потом через определённое системой время, восстанавливаться в памяти</w:t>
       </w:r>
     </w:p>
     <w:p>
@@ -6639,11 +6673,37 @@
         <w:pStyle w:val="3"/>
       </w:pPr>
       <w:bookmarkStart w:id="3" w:name="_Toc230081110"/>
+      <w:proofErr w:type="spellStart"/>
       <w:r>
         <w:lastRenderedPageBreak/>
-        <w:t>История многозадачных операционных систем</w:t>
+        <w:t>История</w:t>
+      </w:r>
+      <w:proofErr w:type="spellEnd"/>
+      <w:r>
+        <w:t xml:space="preserve"> </w:t>
+      </w:r>
+      <w:proofErr w:type="spellStart"/>
+      <w:r>
+        <w:t>многозадачных</w:t>
+      </w:r>
+      <w:proofErr w:type="spellEnd"/>
+      <w:r>
+        <w:t xml:space="preserve"> </w:t>
+      </w:r>
+      <w:proofErr w:type="spellStart"/>
+      <w:r>
+        <w:t>операционных</w:t>
+      </w:r>
+      <w:proofErr w:type="spellEnd"/>
+      <w:r>
+        <w:t xml:space="preserve"> </w:t>
+      </w:r>
+      <w:proofErr w:type="spellStart"/>
+      <w:r>
+        <w:t>систем</w:t>
       </w:r>
       <w:bookmarkEnd w:id="3"/>
+      <w:proofErr w:type="spellEnd"/>
     </w:p>
     <w:p>
       <w:r>
@@ -6657,12 +6717,28 @@
     </w:p>
     <w:p>
       <w:r>
-        <w:t>Впервые многозадачность операционной системы была реализована в ходе разработки операционной системы Multics (1964 год). Одной из первых многозадачных систем была OS/360 (1966[2]), используемая для компьютеров фирмы IBM и их советских аналогов ЕС ЭВМ. Разработки системы были сильно затянуты, и на начальное время фирма IBM выдвинула однозадачный DOS, чтобы удовлетворить заказчиков до полной сдачи OS/360 в эксплуатацию. Система подвергалась критике по причине малой надёжности и трудности эксплуатации.</w:t>
-      </w:r>
-    </w:p>
-    <w:p>
-      <w:r>
-        <w:t>В 1969 году на основе Multics была разработана система UNIX с достаточно аккуратным алгоритмическим решением проблемы многозадачности. В настоящее время на базе UNIX созданы десятки операционных систем.</w:t>
+        <w:t xml:space="preserve">Впервые многозадачность операционной системы была реализована в ходе разработки операционной системы </w:t>
+      </w:r>
+      <w:proofErr w:type="spellStart"/>
+      <w:r>
+        <w:t>Multics</w:t>
+      </w:r>
+      <w:proofErr w:type="spellEnd"/>
+      <w:r>
+        <w:t xml:space="preserve"> (1964 год). Одной из первых многозадачных систем была OS/360 (1966[2]), используемая для компьютеров фирмы IBM и их советских аналогов ЕС ЭВМ. Разработки системы были сильно затянуты, и на начальное время фирма IBM выдвинула однозадачный DOS, чтобы удовлетворить заказчиков до полной сдачи OS/360 в эксплуатацию. Система подвергалась критике по причине малой надёжности и трудности эксплуатации.</w:t>
+      </w:r>
+    </w:p>
+    <w:p>
+      <w:r>
+        <w:t xml:space="preserve">В 1969 году на основе </w:t>
+      </w:r>
+      <w:proofErr w:type="spellStart"/>
+      <w:r>
+        <w:t>Multics</w:t>
+      </w:r>
+      <w:proofErr w:type="spellEnd"/>
+      <w:r>
+        <w:t xml:space="preserve"> была разработана система UNIX с достаточно аккуратным алгоритмическим решением проблемы многозадачности. В настоящее время на базе UNIX созданы десятки операционных систем.</w:t>
       </w:r>
     </w:p>
     <w:p>
@@ -6678,17 +6754,137 @@
     </w:p>
     <w:p>
       <w:r>
-        <w:t>Первый в мире мультимедийный персональный компьютер Amiga 1000 (1984 год) изначально проектировался с расчётом на полную аппаратную поддержку вытесняющей многозадачности реального времени в ОС AmigaOS. В данном случае разработка аппаратной и программной части велась параллельно, это привело к тому, что по показателю квантования планировщика многозадачности (1/50 секунды на переключение контекста) AmigaOS долгое время оставалась непревзойдённой на персональных компьютерах.</w:t>
-      </w:r>
-    </w:p>
-    <w:p>
-      <w:r>
-        <w:t>Многозадачность обеспечивала также фирма Microsoft в операционных системах Windows. При этом Microsoft выбрала две линии разработок — на базе приобретённой ею Windows 0.9[источник не указан 1306 дней], которая после долгой доработки системы, изначально обладавшей кооперативной многозадачностью, аналогичной Mac OS, вылилась в линейку Windows 3.x, и на основе идей, заложенных в VMS, которые привели к созданию операционных систем Windows NT. Использование опыта VMS обеспечило системам существенно более высокую производительность и надёжность. По времени переключения контекста многозадачности (квантование) только эти операционные системы могут быть сравнимы с AmigaOS и UNIX (а также его потомками, такими, как ядро Linux).</w:t>
-      </w:r>
-    </w:p>
-    <w:p>
-      <w:r>
-        <w:t xml:space="preserve">Интересно, что многозадачность может быть реализована не только в операционной, но и языковой среде. Например, спецификации языков программирования Modula-2 и Ada требуют поддержки многозадачности вне привязки к какой-либо операционной системе. В результате, популярная в первой половине 1990-х годов реализация языка программирования TopSpeed Модула-2 от JPI/Clarion позволяла организовывать различные типы многозадачности (кооперативную и вытесняющую — см. ниже) для потоков </w:t>
+        <w:t xml:space="preserve">Первый в мире мультимедийный персональный компьютер </w:t>
+      </w:r>
+      <w:proofErr w:type="spellStart"/>
+      <w:r>
+        <w:t>Amiga</w:t>
+      </w:r>
+      <w:proofErr w:type="spellEnd"/>
+      <w:r>
+        <w:t xml:space="preserve"> 1000 (1984 год) изначально проектировался с расчётом на полную аппаратную поддержку вытесняющей многозадачности реального времени в ОС </w:t>
+      </w:r>
+      <w:proofErr w:type="spellStart"/>
+      <w:r>
+        <w:t>AmigaOS</w:t>
+      </w:r>
+      <w:proofErr w:type="spellEnd"/>
+      <w:r>
+        <w:t xml:space="preserve">. В данном случае разработка аппаратной и программной части велась параллельно, это привело к тому, что по показателю квантования планировщика многозадачности (1/50 секунды на переключение контекста) </w:t>
+      </w:r>
+      <w:proofErr w:type="spellStart"/>
+      <w:r>
+        <w:t>AmigaOS</w:t>
+      </w:r>
+      <w:proofErr w:type="spellEnd"/>
+      <w:r>
+        <w:t xml:space="preserve"> долгое время оставалась непревзойдённой на персональных компьютерах.</w:t>
+      </w:r>
+    </w:p>
+    <w:p>
+      <w:r>
+        <w:t xml:space="preserve">Многозадачность обеспечивала также фирма </w:t>
+      </w:r>
+      <w:proofErr w:type="spellStart"/>
+      <w:r>
+        <w:t>Microsoft</w:t>
+      </w:r>
+      <w:proofErr w:type="spellEnd"/>
+      <w:r>
+        <w:t xml:space="preserve"> в операционных системах </w:t>
+      </w:r>
+      <w:proofErr w:type="spellStart"/>
+      <w:r>
+        <w:t>Windows</w:t>
+      </w:r>
+      <w:proofErr w:type="spellEnd"/>
+      <w:r>
+        <w:t xml:space="preserve">. При этом </w:t>
+      </w:r>
+      <w:proofErr w:type="spellStart"/>
+      <w:r>
+        <w:t>Microsoft</w:t>
+      </w:r>
+      <w:proofErr w:type="spellEnd"/>
+      <w:r>
+        <w:t xml:space="preserve"> выбрала две линии разработок — на базе приобретённой ею </w:t>
+      </w:r>
+      <w:proofErr w:type="spellStart"/>
+      <w:r>
+        <w:t>Windows</w:t>
+      </w:r>
+      <w:proofErr w:type="spellEnd"/>
+      <w:r>
+        <w:t xml:space="preserve"> 0.9[источник не указан 1306 дней], которая после долгой доработки системы, изначально обладавшей кооперативной многозадачностью, аналогичной </w:t>
+      </w:r>
+      <w:proofErr w:type="spellStart"/>
+      <w:r>
+        <w:t>Mac</w:t>
+      </w:r>
+      <w:proofErr w:type="spellEnd"/>
+      <w:r>
+        <w:t xml:space="preserve"> OS, вылилась в линейку </w:t>
+      </w:r>
+      <w:proofErr w:type="spellStart"/>
+      <w:r>
+        <w:t>Windows</w:t>
+      </w:r>
+      <w:proofErr w:type="spellEnd"/>
+      <w:r>
+        <w:t xml:space="preserve"> 3.x, и на основе идей, заложенных в VMS, которые привели к созданию операционных систем </w:t>
+      </w:r>
+      <w:proofErr w:type="spellStart"/>
+      <w:r>
+        <w:t>Windows</w:t>
+      </w:r>
+      <w:proofErr w:type="spellEnd"/>
+      <w:r>
+        <w:t xml:space="preserve"> NT. Использование опыта VMS обеспечило системам существенно более высокую производительность и надёжность. По времени переключения контекста многозадачности (квантование) только эти операционные системы могут быть сравнимы с </w:t>
+      </w:r>
+      <w:proofErr w:type="spellStart"/>
+      <w:r>
+        <w:t>AmigaOS</w:t>
+      </w:r>
+      <w:proofErr w:type="spellEnd"/>
+      <w:r>
+        <w:t xml:space="preserve"> и UNIX (а также его потомками, такими, как ядро </w:t>
+      </w:r>
+      <w:proofErr w:type="spellStart"/>
+      <w:r>
+        <w:t>Linux</w:t>
+      </w:r>
+      <w:proofErr w:type="spellEnd"/>
+      <w:r>
+        <w:t>).</w:t>
+      </w:r>
+    </w:p>
+    <w:p>
+      <w:r>
+        <w:t xml:space="preserve">Интересно, что многозадачность может быть реализована не только в операционной, но и языковой среде. Например, спецификации языков программирования Modula-2 и </w:t>
+      </w:r>
+      <w:proofErr w:type="spellStart"/>
+      <w:r>
+        <w:t>Ada</w:t>
+      </w:r>
+      <w:proofErr w:type="spellEnd"/>
+      <w:r>
+        <w:t xml:space="preserve"> требуют поддержки многозадачности вне привязки к какой-либо операционной системе. В результате, популярная в первой половине 1990-х годов реализация языка программирования </w:t>
+      </w:r>
+      <w:proofErr w:type="spellStart"/>
+      <w:r>
+        <w:t>TopSpeed</w:t>
+      </w:r>
+      <w:proofErr w:type="spellEnd"/>
+      <w:r>
+        <w:t xml:space="preserve"> Модула-2 от JPI/</w:t>
+      </w:r>
+      <w:proofErr w:type="spellStart"/>
+      <w:r>
+        <w:t>Clarion</w:t>
+      </w:r>
+      <w:proofErr w:type="spellEnd"/>
+      <w:r>
+        <w:t xml:space="preserve"> позволяла организовывать различные типы многозадачности (кооперативную и вытесняющую — см. ниже) для потоков </w:t>
       </w:r>
       <w:r>
         <w:lastRenderedPageBreak/>
@@ -6709,14 +6905,32 @@
         <w:pStyle w:val="3"/>
       </w:pPr>
       <w:bookmarkStart w:id="4" w:name="_Toc230081111"/>
-      <w:r>
-        <w:t>Невытесняющая многозадачность</w:t>
+      <w:proofErr w:type="spellStart"/>
+      <w:r>
+        <w:t>Невытесняющая</w:t>
+      </w:r>
+      <w:proofErr w:type="spellEnd"/>
+      <w:r>
+        <w:t xml:space="preserve"> </w:t>
+      </w:r>
+      <w:proofErr w:type="spellStart"/>
+      <w:r>
+        <w:t>многозадачность</w:t>
       </w:r>
       <w:bookmarkEnd w:id="4"/>
-    </w:p>
-    <w:p>
-      <w:r>
-        <w:t>Тип многозадачности, при котором операционная система одновременно загружает в память два или более приложений, но процессорное время предоставляется только основному приложению. Для выполнения фонового приложения оно должно быть активизировано. Подобная многозадачность может быть реализована не только в операционной системе, но и с помощью программ-переключателей задач. В этой категории известна программа DESQview, работавшая под DOS и выпущенная первый раз в 1985 году.</w:t>
+      <w:proofErr w:type="spellEnd"/>
+    </w:p>
+    <w:p>
+      <w:r>
+        <w:t xml:space="preserve">Тип многозадачности, при котором операционная система одновременно загружает в память два или более приложений, но процессорное время предоставляется только основному приложению. Для выполнения фонового приложения оно должно быть активизировано. Подобная многозадачность может быть реализована не только в операционной системе, но и с помощью программ-переключателей задач. В этой категории известна программа </w:t>
+      </w:r>
+      <w:proofErr w:type="spellStart"/>
+      <w:r>
+        <w:t>DESQview</w:t>
+      </w:r>
+      <w:proofErr w:type="spellEnd"/>
+      <w:r>
+        <w:t>, работавшая под DOS и выпущенная первый раз в 1985 году.</w:t>
       </w:r>
     </w:p>
     <w:p>
@@ -6724,10 +6938,36 @@
         <w:pStyle w:val="3"/>
       </w:pPr>
       <w:bookmarkStart w:id="5" w:name="_Toc230081112"/>
-      <w:r>
-        <w:t>Совместная или кооперативная многозадачность</w:t>
+      <w:proofErr w:type="spellStart"/>
+      <w:r>
+        <w:t>Совместная</w:t>
+      </w:r>
+      <w:proofErr w:type="spellEnd"/>
+      <w:r>
+        <w:t xml:space="preserve"> </w:t>
+      </w:r>
+      <w:proofErr w:type="spellStart"/>
+      <w:r>
+        <w:t>или</w:t>
+      </w:r>
+      <w:proofErr w:type="spellEnd"/>
+      <w:r>
+        <w:t xml:space="preserve"> </w:t>
+      </w:r>
+      <w:proofErr w:type="spellStart"/>
+      <w:r>
+        <w:t>кооперативная</w:t>
+      </w:r>
+      <w:proofErr w:type="spellEnd"/>
+      <w:r>
+        <w:t xml:space="preserve"> </w:t>
+      </w:r>
+      <w:proofErr w:type="spellStart"/>
+      <w:r>
+        <w:t>многозадачность</w:t>
       </w:r>
       <w:bookmarkEnd w:id="5"/>
+      <w:proofErr w:type="spellEnd"/>
     </w:p>
     <w:p>
       <w:r>
@@ -6736,12 +6976,52 @@
     </w:p>
     <w:p>
       <w:r>
-        <w:t>Тип многозадачности, при котором следующая задача выполняется только после того, как текущая задача явно объявит себя готовой отдать процессорное время другим задачам. Как частный случай, такое объявление подразумевается при попытке захвата уже занятого объекта mutex (ядро Linux), а также при ожидании поступления следующего сообщения от подсистемы пользовательского интерфейса (Windows версий до 3.x включительно, а также 16-битные приложения в Windows 9x).</w:t>
-      </w:r>
-    </w:p>
-    <w:p>
-      <w:r>
-        <w:t xml:space="preserve">Кооперативную многозадачность можно назвать многозадачностью «второй ступени» поскольку она использует более передовые методы, чем простое переключение задач, реализованное многими известными программами (например, DOS Shell из MS-DOS 5.0 при простом </w:t>
+        <w:t xml:space="preserve">Тип многозадачности, при котором следующая задача выполняется только после того, как текущая задача явно объявит себя готовой отдать процессорное время другим задачам. Как частный случай, такое объявление подразумевается при попытке захвата уже занятого объекта </w:t>
+      </w:r>
+      <w:proofErr w:type="spellStart"/>
+      <w:r>
+        <w:t>mutex</w:t>
+      </w:r>
+      <w:proofErr w:type="spellEnd"/>
+      <w:r>
+        <w:t xml:space="preserve"> (ядро </w:t>
+      </w:r>
+      <w:proofErr w:type="spellStart"/>
+      <w:r>
+        <w:t>Linux</w:t>
+      </w:r>
+      <w:proofErr w:type="spellEnd"/>
+      <w:r>
+        <w:t>), а также при ожидании поступления следующего сообщения от подсистемы пользовательского интерфейса (</w:t>
+      </w:r>
+      <w:proofErr w:type="spellStart"/>
+      <w:r>
+        <w:t>Windows</w:t>
+      </w:r>
+      <w:proofErr w:type="spellEnd"/>
+      <w:r>
+        <w:t xml:space="preserve"> версий до 3.x включительно, а также 16-битные приложения в </w:t>
+      </w:r>
+      <w:proofErr w:type="spellStart"/>
+      <w:r>
+        <w:t>Windows</w:t>
+      </w:r>
+      <w:proofErr w:type="spellEnd"/>
+      <w:r>
+        <w:t xml:space="preserve"> 9x).</w:t>
+      </w:r>
+    </w:p>
+    <w:p>
+      <w:r>
+        <w:t xml:space="preserve">Кооперативную многозадачность можно назвать многозадачностью «второй ступени» поскольку она использует более передовые методы, чем простое переключение задач, реализованное многими известными программами (например, DOS </w:t>
+      </w:r>
+      <w:proofErr w:type="spellStart"/>
+      <w:r>
+        <w:t>Shell</w:t>
+      </w:r>
+      <w:proofErr w:type="spellEnd"/>
+      <w:r>
+        <w:t xml:space="preserve"> из MS-DOS 5.0 при простом </w:t>
       </w:r>
       <w:r>
         <w:lastRenderedPageBreak/>
@@ -6750,7 +7030,15 @@
     </w:p>
     <w:p>
       <w:r>
-        <w:t>Преимущества кооперативной многозадачности: отсутствие необходимости защищать все разделяемые структуры данных объектами типа критических секций и mutex’ов, что упрощает программирование, особенно перенос кода из однозадачных сред в многозадачные.</w:t>
+        <w:t xml:space="preserve">Преимущества кооперативной многозадачности: отсутствие необходимости защищать все разделяемые структуры данных объектами типа критических секций и </w:t>
+      </w:r>
+      <w:proofErr w:type="spellStart"/>
+      <w:r>
+        <w:t>mutex’ов</w:t>
+      </w:r>
+      <w:proofErr w:type="spellEnd"/>
+      <w:r>
+        <w:t>, что упрощает программирование, особенно перенос кода из однозадачных сред в многозадачные.</w:t>
       </w:r>
     </w:p>
     <w:p>
@@ -6760,7 +7048,47 @@
     </w:p>
     <w:p>
       <w:r>
-        <w:t>Реализована в пользовательском режиме ОС Windows версий до 3.х включительно, Mac OS версий до Mac OS X, а также внутри ядер многих UNIX-подобных ОС, таких, как FreeBSD, а в течение долгого времени — и Linux.</w:t>
+        <w:t xml:space="preserve">Реализована в пользовательском режиме ОС </w:t>
+      </w:r>
+      <w:proofErr w:type="spellStart"/>
+      <w:r>
+        <w:t>Windows</w:t>
+      </w:r>
+      <w:proofErr w:type="spellEnd"/>
+      <w:r>
+        <w:t xml:space="preserve"> версий до 3.х включительно, </w:t>
+      </w:r>
+      <w:proofErr w:type="spellStart"/>
+      <w:r>
+        <w:t>Mac</w:t>
+      </w:r>
+      <w:proofErr w:type="spellEnd"/>
+      <w:r>
+        <w:t xml:space="preserve"> OS версий до </w:t>
+      </w:r>
+      <w:proofErr w:type="spellStart"/>
+      <w:r>
+        <w:t>Mac</w:t>
+      </w:r>
+      <w:proofErr w:type="spellEnd"/>
+      <w:r>
+        <w:t xml:space="preserve"> OS X, а также внутри ядер многих UNIX-подобных ОС, таких, как </w:t>
+      </w:r>
+      <w:proofErr w:type="spellStart"/>
+      <w:r>
+        <w:t>FreeBSD</w:t>
+      </w:r>
+      <w:proofErr w:type="spellEnd"/>
+      <w:r>
+        <w:t xml:space="preserve">, а в течение долгого времени — и </w:t>
+      </w:r>
+      <w:proofErr w:type="spellStart"/>
+      <w:r>
+        <w:t>Linux</w:t>
+      </w:r>
+      <w:proofErr w:type="spellEnd"/>
+      <w:r>
+        <w:t>.</w:t>
       </w:r>
     </w:p>
     <w:p>
@@ -6768,10 +7096,36 @@
         <w:pStyle w:val="3"/>
       </w:pPr>
       <w:bookmarkStart w:id="6" w:name="_Toc230081113"/>
-      <w:r>
-        <w:t>Вытесняющая или приоритетная многозадачность</w:t>
+      <w:proofErr w:type="spellStart"/>
+      <w:r>
+        <w:t>Вытесняющая</w:t>
+      </w:r>
+      <w:proofErr w:type="spellEnd"/>
+      <w:r>
+        <w:t xml:space="preserve"> </w:t>
+      </w:r>
+      <w:proofErr w:type="spellStart"/>
+      <w:r>
+        <w:t>или</w:t>
+      </w:r>
+      <w:proofErr w:type="spellEnd"/>
+      <w:r>
+        <w:t xml:space="preserve"> </w:t>
+      </w:r>
+      <w:proofErr w:type="spellStart"/>
+      <w:r>
+        <w:t>приоритетная</w:t>
+      </w:r>
+      <w:proofErr w:type="spellEnd"/>
+      <w:r>
+        <w:t xml:space="preserve"> </w:t>
+      </w:r>
+      <w:proofErr w:type="spellStart"/>
+      <w:r>
+        <w:t>многозадачность</w:t>
       </w:r>
       <w:bookmarkEnd w:id="6"/>
+      <w:proofErr w:type="spellEnd"/>
     </w:p>
     <w:p>
       <w:r>
@@ -6789,7 +7143,23 @@
     </w:p>
     <w:p>
       <w:r>
-        <w:t>Недостатки: необходимость особой дисциплины при написании кода, особые требования к его реентрантности, к защите всех разделяемых и глобальных данных объектами типа критических секций и mutex’ов.</w:t>
+        <w:t xml:space="preserve">Недостатки: необходимость особой дисциплины при написании кода, особые требования к его </w:t>
+      </w:r>
+      <w:proofErr w:type="spellStart"/>
+      <w:r>
+        <w:t>реентрантности</w:t>
+      </w:r>
+      <w:proofErr w:type="spellEnd"/>
+      <w:r>
+        <w:t xml:space="preserve">, к защите всех разделяемых и глобальных данных объектами типа критических секций и </w:t>
+      </w:r>
+      <w:proofErr w:type="spellStart"/>
+      <w:r>
+        <w:t>mutex’ов</w:t>
+      </w:r>
+      <w:proofErr w:type="spellEnd"/>
+      <w:r>
+        <w:t>.</w:t>
       </w:r>
     </w:p>
     <w:p>
@@ -6819,9 +7189,11 @@
         </w:numPr>
         <w:ind w:left="0" w:firstLine="993"/>
       </w:pPr>
+      <w:proofErr w:type="spellStart"/>
       <w:r>
         <w:t>Linux</w:t>
       </w:r>
+      <w:proofErr w:type="spellEnd"/>
     </w:p>
     <w:p>
       <w:pPr>
@@ -6833,7 +7205,31 @@
         <w:ind w:left="0" w:firstLine="993"/>
       </w:pPr>
       <w:r>
-        <w:t>в пользовательском режиме (а часто и в режиме ядра) всех UNIX-подобных ОС, включая версии Mac OS X, iOS; Symbian OS</w:t>
+        <w:t xml:space="preserve">в пользовательском режиме (а часто и в режиме ядра) всех UNIX-подобных ОС, включая версии </w:t>
+      </w:r>
+      <w:proofErr w:type="spellStart"/>
+      <w:r>
+        <w:t>Mac</w:t>
+      </w:r>
+      <w:proofErr w:type="spellEnd"/>
+      <w:r>
+        <w:t xml:space="preserve"> OS X, </w:t>
+      </w:r>
+      <w:proofErr w:type="spellStart"/>
+      <w:r>
+        <w:t>iOS</w:t>
+      </w:r>
+      <w:proofErr w:type="spellEnd"/>
+      <w:r>
+        <w:t xml:space="preserve">; </w:t>
+      </w:r>
+      <w:proofErr w:type="spellStart"/>
+      <w:r>
+        <w:t>Symbian</w:t>
+      </w:r>
+      <w:proofErr w:type="spellEnd"/>
+      <w:r>
+        <w:t xml:space="preserve"> OS</w:t>
       </w:r>
     </w:p>
     <w:p>
@@ -6846,7 +7242,31 @@
         <w:ind w:left="0" w:firstLine="993"/>
       </w:pPr>
       <w:r>
-        <w:t>в режиме ядра ОС Windows 3.x — только при исполнении на процессоре 386 или старше, «задачами» являются только все Windows-приложения вместе взятые и каждая отдельная виртуальная машина ДОС, между приложениями Windows вытесняющая многозадачность не использовалась</w:t>
+        <w:t xml:space="preserve">в режиме ядра ОС </w:t>
+      </w:r>
+      <w:proofErr w:type="spellStart"/>
+      <w:r>
+        <w:t>Windows</w:t>
+      </w:r>
+      <w:proofErr w:type="spellEnd"/>
+      <w:r>
+        <w:t xml:space="preserve"> 3.x — только при исполнении на процессоре 386 или старше, «задачами» являются только все </w:t>
+      </w:r>
+      <w:proofErr w:type="spellStart"/>
+      <w:r>
+        <w:t>Windows</w:t>
+      </w:r>
+      <w:proofErr w:type="spellEnd"/>
+      <w:r>
+        <w:t xml:space="preserve">-приложения вместе взятые и каждая отдельная виртуальная машина ДОС, между приложениями </w:t>
+      </w:r>
+      <w:proofErr w:type="spellStart"/>
+      <w:r>
+        <w:t>Windows</w:t>
+      </w:r>
+      <w:proofErr w:type="spellEnd"/>
+      <w:r>
+        <w:t xml:space="preserve"> вытесняющая многозадачность не использовалась</w:t>
       </w:r>
     </w:p>
     <w:p>
@@ -6858,9 +7278,30 @@
         </w:numPr>
         <w:ind w:left="0" w:firstLine="993"/>
       </w:pPr>
+      <w:proofErr w:type="spellStart"/>
       <w:r>
         <w:lastRenderedPageBreak/>
-        <w:t>Windows 95/98/ME — без полноценной защиты памяти, что служило причиной крайне низкой, на одном уровне с MS-DOS, Windows 3.x и Mac OS версий до X — надежности этих ОС</w:t>
+        <w:t>Windows</w:t>
+      </w:r>
+      <w:proofErr w:type="spellEnd"/>
+      <w:r>
+        <w:t xml:space="preserve"> 95/98/ME — без полноценной защиты памяти, что служило причиной крайне низкой, на одном уровне с MS-DOS, </w:t>
+      </w:r>
+      <w:proofErr w:type="spellStart"/>
+      <w:r>
+        <w:t>Windows</w:t>
+      </w:r>
+      <w:proofErr w:type="spellEnd"/>
+      <w:r>
+        <w:t xml:space="preserve"> 3.x и </w:t>
+      </w:r>
+      <w:proofErr w:type="spellStart"/>
+      <w:r>
+        <w:t>Mac</w:t>
+      </w:r>
+      <w:proofErr w:type="spellEnd"/>
+      <w:r>
+        <w:t xml:space="preserve"> OS версий до X — надежности этих ОС</w:t>
       </w:r>
     </w:p>
     <w:p>
@@ -6872,8 +7313,21 @@
         </w:numPr>
         <w:ind w:left="0" w:firstLine="993"/>
       </w:pPr>
-      <w:r>
-        <w:t>Windows NT/2000/XP/Vista/7 и в режиме ядра, и в пользовательском режиме.</w:t>
+      <w:proofErr w:type="spellStart"/>
+      <w:r>
+        <w:t>Windows</w:t>
+      </w:r>
+      <w:proofErr w:type="spellEnd"/>
+      <w:r>
+        <w:t xml:space="preserve"> NT/2000/XP/</w:t>
+      </w:r>
+      <w:proofErr w:type="spellStart"/>
+      <w:r>
+        <w:t>Vista</w:t>
+      </w:r>
+      <w:proofErr w:type="spellEnd"/>
+      <w:r>
+        <w:t>/7 и в режиме ядра, и в пользовательском режиме.</w:t>
       </w:r>
     </w:p>
     <w:p>
@@ -6885,8 +7339,29 @@
         </w:numPr>
         <w:ind w:left="0" w:firstLine="993"/>
       </w:pPr>
-      <w:r>
-        <w:t>AmigaOS — все версии, до версии 4.0 без полноценной защиты памяти, что на практике для системных программ почти не сказывалось на надёжности из-за высокой стандартизированности, прозрачных API и SDK. Программы ориентированные на «железо» Амиги, наоб</w:t>
+      <w:proofErr w:type="spellStart"/>
+      <w:r>
+        <w:t>AmigaOS</w:t>
+      </w:r>
+      <w:proofErr w:type="spellEnd"/>
+      <w:r>
+        <w:t xml:space="preserve"> — все версии, до версии 4.0 без полноценной защиты памяти, что на практике для системных программ почти не сказывалось на надёжности из-за высокой </w:t>
+      </w:r>
+      <w:proofErr w:type="spellStart"/>
+      <w:r>
+        <w:t>стандартизированности</w:t>
+      </w:r>
+      <w:proofErr w:type="spellEnd"/>
+      <w:r>
+        <w:t xml:space="preserve">, прозрачных API и SDK. Программы ориентированные на «железо» </w:t>
+      </w:r>
+      <w:proofErr w:type="spellStart"/>
+      <w:r>
+        <w:t>Амиги</w:t>
+      </w:r>
+      <w:proofErr w:type="spellEnd"/>
+      <w:r>
+        <w:t>, наоб</w:t>
       </w:r>
       <w:r>
         <w:t>орот не отличались надёжностью.</w:t>
@@ -6917,7 +7392,15 @@
     </w:p>
     <w:p>
       <w:r>
-        <w:t>Голодание создаёт узкое место в системе и не дает выжать из неё максимальную производительность, ограничиваемую только аппаратно обусловленными узкими местами.</w:t>
+        <w:t xml:space="preserve">Голодание создаёт узкое место в системе и не дает выжать из неё максимальную производительность, ограничиваемую только </w:t>
+      </w:r>
+      <w:proofErr w:type="spellStart"/>
+      <w:r>
+        <w:t>аппаратно</w:t>
+      </w:r>
+      <w:proofErr w:type="spellEnd"/>
+      <w:r>
+        <w:t xml:space="preserve"> обусловленными узкими местами.</w:t>
       </w:r>
     </w:p>
     <w:p>
@@ -6931,7 +7414,31 @@
       </w:r>
       <w:r>
         <w:lastRenderedPageBreak/>
-        <w:t>знакома большинству пользователей Windows — если в одной из программ поток зациклился до бесконечности, то переднее окно работает нормально несмотря на это — потоку, связанному с передним окном, Windows повышает приоритет. Остальные же окна перерисовываются с большими задержками, по порции в секунду, ибо их отрисовка в данной ситуации работает только за счет механизма предотвращения голодания (иначе бы голодала вечно).</w:t>
+        <w:t xml:space="preserve">знакома большинству пользователей </w:t>
+      </w:r>
+      <w:proofErr w:type="spellStart"/>
+      <w:r>
+        <w:t>Windows</w:t>
+      </w:r>
+      <w:proofErr w:type="spellEnd"/>
+      <w:r>
+        <w:t xml:space="preserve"> — если в одной из программ поток зациклился до бесконечности, то переднее окно работает нормально несмотря на это — потоку, связанному с передним окном, </w:t>
+      </w:r>
+      <w:proofErr w:type="spellStart"/>
+      <w:r>
+        <w:t>Windows</w:t>
+      </w:r>
+      <w:proofErr w:type="spellEnd"/>
+      <w:r>
+        <w:t xml:space="preserve"> повышает приоритет. Остальные же окна перерисовываются с большими задержками, по порции в секунду, ибо их </w:t>
+      </w:r>
+      <w:proofErr w:type="spellStart"/>
+      <w:r>
+        <w:t>отрисовка</w:t>
+      </w:r>
+      <w:proofErr w:type="spellEnd"/>
+      <w:r>
+        <w:t xml:space="preserve"> в данной ситуации работает только за счет механизма предотвращения голодания (иначе бы голодала вечно).</w:t>
       </w:r>
     </w:p>
     <w:p>
@@ -6965,24 +7472,90 @@
         </w:rPr>
       </w:pPr>
       <w:bookmarkStart w:id="9" w:name="_Toc230081116"/>
-      <w:r>
-        <w:t>Инверсия приоритета</w:t>
+      <w:proofErr w:type="spellStart"/>
+      <w:r>
+        <w:t>Инверсия</w:t>
+      </w:r>
+      <w:proofErr w:type="spellEnd"/>
+      <w:r>
+        <w:t xml:space="preserve"> </w:t>
+      </w:r>
+      <w:proofErr w:type="spellStart"/>
+      <w:r>
+        <w:t>приоритета</w:t>
       </w:r>
       <w:bookmarkEnd w:id="9"/>
-    </w:p>
-    <w:p>
-      <w:r>
-        <w:t>Поток L имеет низкий приоритет, поток M — средний, поток H — высокий. Поток L захватывает mutex, и, выполняясь с удержанием mutex’а, преемптивно прерывается потоком M, который пробудился по какой-то причине, и имеет более высокий приоритет. Поток H пытается захватить mutex.</w:t>
-      </w:r>
-    </w:p>
-    <w:p>
-      <w:r>
-        <w:t>В полученной ситуации поток H ожидает завершения текущей работы потоком M, ибо, пока поток M исполняется, низкоприоритетный поток L не получает управления и не может освободить mutex.</w:t>
-      </w:r>
-    </w:p>
-    <w:p>
-      <w:r>
-        <w:t>Устраняется повышением приоритета всех нитей, захватывающих данный mutex, до одного и того же высокого значения на период удержания mutexa. Некоторые реализации mutex’ов делают это автоматически.</w:t>
+      <w:proofErr w:type="spellEnd"/>
+    </w:p>
+    <w:p>
+      <w:r>
+        <w:t xml:space="preserve">Поток L имеет низкий приоритет, поток M — средний, поток H — высокий. Поток L захватывает </w:t>
+      </w:r>
+      <w:proofErr w:type="spellStart"/>
+      <w:r>
+        <w:t>mutex</w:t>
+      </w:r>
+      <w:proofErr w:type="spellEnd"/>
+      <w:r>
+        <w:t xml:space="preserve">, и, выполняясь с удержанием </w:t>
+      </w:r>
+      <w:proofErr w:type="spellStart"/>
+      <w:r>
+        <w:t>mutex’а</w:t>
+      </w:r>
+      <w:proofErr w:type="spellEnd"/>
+      <w:r>
+        <w:t xml:space="preserve">, преемптивно прерывается потоком M, который пробудился по какой-то причине, и имеет более высокий приоритет. Поток H пытается захватить </w:t>
+      </w:r>
+      <w:proofErr w:type="spellStart"/>
+      <w:r>
+        <w:t>mutex</w:t>
+      </w:r>
+      <w:proofErr w:type="spellEnd"/>
+      <w:r>
+        <w:t>.</w:t>
+      </w:r>
+    </w:p>
+    <w:p>
+      <w:r>
+        <w:t xml:space="preserve">В полученной ситуации поток H ожидает завершения текущей работы потоком M, ибо, пока поток M исполняется, низкоприоритетный поток L не получает управления и не может освободить </w:t>
+      </w:r>
+      <w:proofErr w:type="spellStart"/>
+      <w:r>
+        <w:t>mutex</w:t>
+      </w:r>
+      <w:proofErr w:type="spellEnd"/>
+      <w:r>
+        <w:t>.</w:t>
+      </w:r>
+    </w:p>
+    <w:p>
+      <w:r>
+        <w:t xml:space="preserve">Устраняется повышением приоритета всех нитей, захватывающих данный </w:t>
+      </w:r>
+      <w:proofErr w:type="spellStart"/>
+      <w:r>
+        <w:t>mutex</w:t>
+      </w:r>
+      <w:proofErr w:type="spellEnd"/>
+      <w:r>
+        <w:t xml:space="preserve">, до одного и того же высокого значения на период удержания </w:t>
+      </w:r>
+      <w:proofErr w:type="spellStart"/>
+      <w:r>
+        <w:t>mutexa</w:t>
+      </w:r>
+      <w:proofErr w:type="spellEnd"/>
+      <w:r>
+        <w:t xml:space="preserve">. Некоторые реализации </w:t>
+      </w:r>
+      <w:proofErr w:type="spellStart"/>
+      <w:r>
+        <w:t>mutex’ов</w:t>
+      </w:r>
+      <w:proofErr w:type="spellEnd"/>
+      <w:r>
+        <w:t xml:space="preserve"> делают это автоматически.</w:t>
       </w:r>
     </w:p>
     <w:p>
@@ -7003,7 +7576,21 @@
         <w:rPr>
           <w:i/>
         </w:rPr>
-        <w:t>Поток выполнения (англ. thread — нить)</w:t>
+        <w:t xml:space="preserve">Поток выполнения (англ. </w:t>
+      </w:r>
+      <w:proofErr w:type="spellStart"/>
+      <w:r>
+        <w:rPr>
+          <w:i/>
+        </w:rPr>
+        <w:t>thread</w:t>
+      </w:r>
+      <w:proofErr w:type="spellEnd"/>
+      <w:r>
+        <w:rPr>
+          <w:i/>
+        </w:rPr>
+        <w:t xml:space="preserve"> — нить)</w:t>
       </w:r>
       <w:r>
         <w:t xml:space="preserve"> — наименьшая единица обработки, исполнение которой может быть назначено ядром операционной системы. Реализация потоков выполнения и процессов в разных операционных системах отличается друг от друга, но в большинстве случаев поток выполнения находится внутри процесса. Несколько потоков выполнения могут существовать в рамках одного и того же процесса и совместно использовать ресурсы, такие как память, тогда как процессы не разделяют этих ресурсов. В частности, потоки выполнения разделяют инструкции процесса (его код) и его контекст (значения переменных, которые они имеют в любой момент времени). В качестве аналогии потоки выполнения процесса можно уподобить нескольким вместе работающим поварам. Все они готовят одно блюдо, читают одну и ту же кулинарную книгу с одним и тем же рецептом и следуют его указаниям, причём не обязательно все они читают на одной и той же странице.</w:t>
@@ -7011,7 +7598,15 @@
     </w:p>
     <w:p>
       <w:r>
-        <w:t>На одном процессоре многопоточность обычно происходит путём временного мультиплексирования (как и в случае многозадачности): процессор переключается между разными потоками выполнения. Это переключение контекста обычно происходит достаточно часто, чтобы пользователь воспринимал выполнение потоков или задач как одновременное. В многопроцессорных и многоядерных системах потоки или задачи могут реально выполняться одновременно, при этом каждый процессор или ядро обрабатывает отдельный поток или задачу.</w:t>
+        <w:t xml:space="preserve">На одном процессоре </w:t>
+      </w:r>
+      <w:proofErr w:type="spellStart"/>
+      <w:r>
+        <w:t>многопоточность</w:t>
+      </w:r>
+      <w:proofErr w:type="spellEnd"/>
+      <w:r>
+        <w:t xml:space="preserve"> обычно происходит путём временного мультиплексирования (как и в случае многозадачности): процессор переключается между разными потоками выполнения. Это переключение контекста обычно происходит достаточно часто, чтобы пользователь воспринимал выполнение потоков или задач как одновременное. В многопроцессорных и многоядерных системах потоки или задачи могут реально выполняться одновременно, при этом каждый процессор или ядро обрабатывает отдельный поток или задачу.</w:t>
       </w:r>
     </w:p>
     <w:p>
@@ -7022,7 +7617,35 @@
         <w:rPr>
           <w:i/>
         </w:rPr>
-        <w:t>лёгким процессом (англ. light-weight process, LWP),</w:t>
+        <w:t xml:space="preserve">лёгким процессом (англ. </w:t>
+      </w:r>
+      <w:proofErr w:type="spellStart"/>
+      <w:r>
+        <w:rPr>
+          <w:i/>
+        </w:rPr>
+        <w:t>light-weight</w:t>
+      </w:r>
+      <w:proofErr w:type="spellEnd"/>
+      <w:r>
+        <w:rPr>
+          <w:i/>
+        </w:rPr>
+        <w:t xml:space="preserve"> </w:t>
+      </w:r>
+      <w:proofErr w:type="spellStart"/>
+      <w:r>
+        <w:rPr>
+          <w:i/>
+        </w:rPr>
+        <w:t>process</w:t>
+      </w:r>
+      <w:proofErr w:type="spellEnd"/>
+      <w:r>
+        <w:rPr>
+          <w:i/>
+        </w:rPr>
+        <w:t>, LWP),</w:t>
       </w:r>
       <w:r>
         <w:t xml:space="preserve"> представляющим собой особый </w:t>
@@ -7034,7 +7657,23 @@
     </w:p>
     <w:p>
       <w:r>
-        <w:t>Программы могут иметь пользовательское пространство потоков выполнения при создании потоков с помощью таймеров, сигналов или другими методами, позволяющими прервать выполнение и создать временную нарезку для конкретной ситуации (Ad hoc).</w:t>
+        <w:t>Программы могут иметь пользовательское пространство потоков выполнения при создании потоков с помощью таймеров, сигналов или другими методами, позволяющими прервать выполнение и создать временную нарезку для конкретной ситуации (</w:t>
+      </w:r>
+      <w:proofErr w:type="spellStart"/>
+      <w:r>
+        <w:t>Ad</w:t>
+      </w:r>
+      <w:proofErr w:type="spellEnd"/>
+      <w:r>
+        <w:t xml:space="preserve"> </w:t>
+      </w:r>
+      <w:proofErr w:type="spellStart"/>
+      <w:r>
+        <w:t>hoc</w:t>
+      </w:r>
+      <w:proofErr w:type="spellEnd"/>
+      <w:r>
+        <w:t>).</w:t>
       </w:r>
     </w:p>
     <w:p>
@@ -7055,13 +7694,117 @@
       </w:pPr>
       <w:bookmarkStart w:id="12" w:name="_Toc230081119"/>
       <w:r>
-        <w:t>1:1 (потоки выполнения на уровне ядра)</w:t>
+        <w:t>1:1 (</w:t>
+      </w:r>
+      <w:proofErr w:type="spellStart"/>
+      <w:r>
+        <w:t>потоки</w:t>
+      </w:r>
+      <w:proofErr w:type="spellEnd"/>
+      <w:r>
+        <w:t xml:space="preserve"> </w:t>
+      </w:r>
+      <w:proofErr w:type="spellStart"/>
+      <w:r>
+        <w:t>выполнения</w:t>
+      </w:r>
+      <w:proofErr w:type="spellEnd"/>
+      <w:r>
+        <w:t xml:space="preserve"> </w:t>
+      </w:r>
+      <w:proofErr w:type="spellStart"/>
+      <w:r>
+        <w:t>на</w:t>
+      </w:r>
+      <w:proofErr w:type="spellEnd"/>
+      <w:r>
+        <w:t xml:space="preserve"> </w:t>
+      </w:r>
+      <w:proofErr w:type="spellStart"/>
+      <w:r>
+        <w:t>уровне</w:t>
+      </w:r>
+      <w:proofErr w:type="spellEnd"/>
+      <w:r>
+        <w:t xml:space="preserve"> </w:t>
+      </w:r>
+      <w:proofErr w:type="spellStart"/>
+      <w:r>
+        <w:t>ядра</w:t>
+      </w:r>
+      <w:proofErr w:type="spellEnd"/>
+      <w:r>
+        <w:t>)</w:t>
       </w:r>
       <w:bookmarkEnd w:id="12"/>
     </w:p>
     <w:p>
       <w:r>
-        <w:t>Потоки выполнения, созданные пользователем в модели 1-1, соответствуют диспетчируемым сущностям ядра. Это простейший возможный вариант реализации потоковости. В Windows API этот подход использовался с самого начала. В Linux обычная библиотека C реализует этот подход (через библиотеку потоков POSIX, а в более старших версиях через LinuxThreads). Такой же подход используется ОС Solaris, NetBSD и FreeBSD.</w:t>
+        <w:t xml:space="preserve">Потоки выполнения, созданные пользователем в модели 1-1, соответствуют </w:t>
+      </w:r>
+      <w:proofErr w:type="spellStart"/>
+      <w:r>
+        <w:t>диспетчируемым</w:t>
+      </w:r>
+      <w:proofErr w:type="spellEnd"/>
+      <w:r>
+        <w:t xml:space="preserve"> сущностям ядра. Это простейший возможный вариант реализации </w:t>
+      </w:r>
+      <w:proofErr w:type="spellStart"/>
+      <w:r>
+        <w:t>потоковости</w:t>
+      </w:r>
+      <w:proofErr w:type="spellEnd"/>
+      <w:r>
+        <w:t xml:space="preserve">. В </w:t>
+      </w:r>
+      <w:proofErr w:type="spellStart"/>
+      <w:r>
+        <w:t>Windows</w:t>
+      </w:r>
+      <w:proofErr w:type="spellEnd"/>
+      <w:r>
+        <w:t xml:space="preserve"> API этот подход использовался с самого начала. В </w:t>
+      </w:r>
+      <w:proofErr w:type="spellStart"/>
+      <w:r>
+        <w:t>Linux</w:t>
+      </w:r>
+      <w:proofErr w:type="spellEnd"/>
+      <w:r>
+        <w:t xml:space="preserve"> обычная библиотека C реализует этот подход (через библиотеку потоков POSIX, а в более старших версиях через </w:t>
+      </w:r>
+      <w:proofErr w:type="spellStart"/>
+      <w:r>
+        <w:t>LinuxThreads</w:t>
+      </w:r>
+      <w:proofErr w:type="spellEnd"/>
+      <w:r>
+        <w:t xml:space="preserve">). Такой же подход используется ОС </w:t>
+      </w:r>
+      <w:proofErr w:type="spellStart"/>
+      <w:r>
+        <w:t>Solaris</w:t>
+      </w:r>
+      <w:proofErr w:type="spellEnd"/>
+      <w:r>
+        <w:t xml:space="preserve">, </w:t>
+      </w:r>
+      <w:proofErr w:type="spellStart"/>
+      <w:r>
+        <w:t>NetBSD</w:t>
+      </w:r>
+      <w:proofErr w:type="spellEnd"/>
+      <w:r>
+        <w:t xml:space="preserve"> и </w:t>
+      </w:r>
+      <w:proofErr w:type="spellStart"/>
+      <w:r>
+        <w:t>FreeBSD</w:t>
+      </w:r>
+      <w:proofErr w:type="spellEnd"/>
+      <w:r>
+        <w:t>.</w:t>
       </w:r>
     </w:p>
     <w:p>
@@ -7070,13 +7813,77 @@
       </w:pPr>
       <w:bookmarkStart w:id="13" w:name="_Toc230081120"/>
       <w:r>
-        <w:t>N:1 (потоки выполнения уровня пользователя)</w:t>
+        <w:t>N</w:t>
+      </w:r>
+      <w:proofErr w:type="gramStart"/>
+      <w:r>
+        <w:t>:1</w:t>
+      </w:r>
+      <w:proofErr w:type="gramEnd"/>
+      <w:r>
+        <w:t xml:space="preserve"> (</w:t>
+      </w:r>
+      <w:proofErr w:type="spellStart"/>
+      <w:r>
+        <w:t>потоки</w:t>
+      </w:r>
+      <w:proofErr w:type="spellEnd"/>
+      <w:r>
+        <w:t xml:space="preserve"> </w:t>
+      </w:r>
+      <w:proofErr w:type="spellStart"/>
+      <w:r>
+        <w:t>выполнения</w:t>
+      </w:r>
+      <w:proofErr w:type="spellEnd"/>
+      <w:r>
+        <w:t xml:space="preserve"> </w:t>
+      </w:r>
+      <w:proofErr w:type="spellStart"/>
+      <w:r>
+        <w:t>уровня</w:t>
+      </w:r>
+      <w:proofErr w:type="spellEnd"/>
+      <w:r>
+        <w:t xml:space="preserve"> </w:t>
+      </w:r>
+      <w:proofErr w:type="spellStart"/>
+      <w:r>
+        <w:t>пользователя</w:t>
+      </w:r>
+      <w:proofErr w:type="spellEnd"/>
+      <w:r>
+        <w:t>)</w:t>
       </w:r>
       <w:bookmarkEnd w:id="13"/>
     </w:p>
     <w:p>
       <w:r>
-        <w:t>В модели N:1 предполагается, что все потоки выполнения уровня пользователя отображаются на единую планируемую сущность уровня ядра, и ядро ничего не знает о составе прикладных потоков выполнения. При таком подходе переключение контекста может быть сделано очень быстро, и, кроме того, он может быть реализован даже на простых ядрах, которые не поддерживают многопоточность. Однако, одним из главных недостатков его является то, что в нём нельзя извлечь никакой выгоды из аппаратного ускорения на многопоточных процессорах или многопроцессорных компьютерах, потому что только один поток выполнения может быть запланирован на любой момент времени. Эта модель используется в GNU Portable Threads.</w:t>
+        <w:t xml:space="preserve">В модели N:1 предполагается, что все потоки выполнения уровня пользователя отображаются на единую планируемую сущность уровня ядра, и ядро ничего не знает о составе прикладных потоков выполнения. При таком подходе переключение контекста может быть сделано очень быстро, и, кроме того, он может быть реализован даже на простых ядрах, которые не поддерживают </w:t>
+      </w:r>
+      <w:proofErr w:type="spellStart"/>
+      <w:r>
+        <w:t>многопоточность</w:t>
+      </w:r>
+      <w:proofErr w:type="spellEnd"/>
+      <w:r>
+        <w:t xml:space="preserve">. Однако, одним из главных недостатков его является то, что в нём нельзя извлечь никакой выгоды из аппаратного ускорения на многопоточных процессорах или многопроцессорных компьютерах, потому что только один поток выполнения может быть запланирован на любой момент времени. Эта модель используется в GNU </w:t>
+      </w:r>
+      <w:proofErr w:type="spellStart"/>
+      <w:r>
+        <w:t>Portable</w:t>
+      </w:r>
+      <w:proofErr w:type="spellEnd"/>
+      <w:r>
+        <w:t xml:space="preserve"> </w:t>
+      </w:r>
+      <w:proofErr w:type="spellStart"/>
+      <w:r>
+        <w:t>Threads</w:t>
+      </w:r>
+      <w:proofErr w:type="spellEnd"/>
+      <w:r>
+        <w:t>.</w:t>
       </w:r>
     </w:p>
     <w:p>
@@ -7086,13 +7893,53 @@
       <w:bookmarkStart w:id="14" w:name="_Toc230081121"/>
       <w:r>
         <w:lastRenderedPageBreak/>
-        <w:t>M:N (смешанная потоковость)</w:t>
+        <w:t>M</w:t>
+      </w:r>
+      <w:proofErr w:type="gramStart"/>
+      <w:r>
+        <w:t>:N</w:t>
+      </w:r>
+      <w:proofErr w:type="gramEnd"/>
+      <w:r>
+        <w:t xml:space="preserve"> (</w:t>
+      </w:r>
+      <w:proofErr w:type="spellStart"/>
+      <w:r>
+        <w:t>смешанная</w:t>
+      </w:r>
+      <w:proofErr w:type="spellEnd"/>
+      <w:r>
+        <w:t xml:space="preserve"> </w:t>
+      </w:r>
+      <w:proofErr w:type="spellStart"/>
+      <w:r>
+        <w:t>потоковость</w:t>
+      </w:r>
+      <w:proofErr w:type="spellEnd"/>
+      <w:r>
+        <w:t>)</w:t>
       </w:r>
       <w:bookmarkEnd w:id="14"/>
     </w:p>
     <w:p>
       <w:r>
-        <w:t>В модели M:N некоторое число N прикладных потоков выполнения отображаются на некоторое число M сущностей ядра или «виртуальных процессоров». Модель является компромиссной между моделью уровня ядра («1:1») и моделью уровня пользователя («N:1»). Вообще говоря, «M:N» потоковость системы являются более сложной для реализации, чем ядро или пользовательские потоки выполнения, поскольку изменение кода как для ядра, так и для пользовательского пространства не требуется. В M:N реализации библиотека потоков отвечает за планирование пользовательских потоков выполнения на имеющихся планируемых сущностях. При этом переключение контекста потоков делается очень быстро, поскольку модель позволяет избежать системных вызовов. Тем не менее, увеличивается сложность и вероятность инверсии приоритетов, а также неоптимальность планирования без обширной (и дорогой) координации между пользовательским планировщиком и планировщиком ядра.</w:t>
+        <w:t xml:space="preserve">В модели M:N некоторое число N прикладных потоков выполнения отображаются на некоторое число M сущностей ядра или «виртуальных процессоров». Модель является компромиссной между моделью уровня ядра («1:1») и моделью уровня пользователя («N:1»). Вообще говоря, «M:N» </w:t>
+      </w:r>
+      <w:proofErr w:type="spellStart"/>
+      <w:r>
+        <w:t>потоковость</w:t>
+      </w:r>
+      <w:proofErr w:type="spellEnd"/>
+      <w:r>
+        <w:t xml:space="preserve"> системы являются более сложной для реализации, чем ядро или пользовательские потоки выполнения, поскольку изменение кода как для ядра, так и для пользовательского пространства не требуется. В M:N реализации библиотека потоков отвечает за планирование пользовательских потоков выполнения на имеющихся планируемых сущностях. При этом переключение контекста потоков делается очень быстро, поскольку модель позволяет избежать системных вызовов. Тем не менее, увеличивается сложность и вероятность инверсии приоритетов, а также </w:t>
+      </w:r>
+      <w:proofErr w:type="spellStart"/>
+      <w:r>
+        <w:t>неоптимальность</w:t>
+      </w:r>
+      <w:proofErr w:type="spellEnd"/>
+      <w:r>
+        <w:t xml:space="preserve"> планирования без обширной (и дорогой) координации между пользовательским планировщиком и планировщиком ядра.</w:t>
       </w:r>
     </w:p>
     <w:p>
@@ -7125,21 +7972,103 @@
         <w:rPr>
           <w:i/>
         </w:rPr>
-        <w:t>программная транзакционная память, сокращённо STM (Software Transactional Memory)</w:t>
-      </w:r>
-      <w:r>
-        <w:t>. Один из самых популярных примеров такой параллельности — компилятор GHC для языка Haskell. Википедия содержит хорошо подобранные факты и ссылки по многим вопросам компьютерных наук, потому мы тоже будем опираться на факты, изложенные в ней.</w:t>
-      </w:r>
-    </w:p>
-    <w:p>
+        <w:t>программная транзакционная память, сокращённо STM (</w:t>
+      </w:r>
+      <w:proofErr w:type="spellStart"/>
       <w:r>
         <w:rPr>
           <w:i/>
         </w:rPr>
+        <w:t>Software</w:t>
+      </w:r>
+      <w:proofErr w:type="spellEnd"/>
+      <w:r>
+        <w:rPr>
+          <w:i/>
+        </w:rPr>
+        <w:t xml:space="preserve"> </w:t>
+      </w:r>
+      <w:proofErr w:type="spellStart"/>
+      <w:r>
+        <w:rPr>
+          <w:i/>
+        </w:rPr>
+        <w:t>Transactional</w:t>
+      </w:r>
+      <w:proofErr w:type="spellEnd"/>
+      <w:r>
+        <w:rPr>
+          <w:i/>
+        </w:rPr>
+        <w:t xml:space="preserve"> </w:t>
+      </w:r>
+      <w:proofErr w:type="spellStart"/>
+      <w:r>
+        <w:rPr>
+          <w:i/>
+        </w:rPr>
+        <w:t>Memory</w:t>
+      </w:r>
+      <w:proofErr w:type="spellEnd"/>
+      <w:r>
+        <w:rPr>
+          <w:i/>
+        </w:rPr>
+        <w:t>)</w:t>
+      </w:r>
+      <w:r>
+        <w:t xml:space="preserve">. Один из самых популярных примеров такой параллельности — компилятор GHC для языка </w:t>
+      </w:r>
+      <w:proofErr w:type="spellStart"/>
+      <w:r>
+        <w:t>Haskell</w:t>
+      </w:r>
+      <w:proofErr w:type="spellEnd"/>
+      <w:r>
+        <w:t>. Википедия содержит хорошо подобранные факты и ссылки по многим вопросам компьютерных наук, потому мы тоже будем опираться на факты, изложенные в ней.</w:t>
+      </w:r>
+    </w:p>
+    <w:p>
+      <w:r>
+        <w:rPr>
+          <w:i/>
+        </w:rPr>
         <w:t>STM</w:t>
       </w:r>
       <w:r>
-        <w:t xml:space="preserve"> — это механизм контроля аналогичный транзакциям баз данных для контроля доступа к общей памяти при параллельных вычислениях. Он работает, как альтернатива синхронизациям на основе замков (lock), и часто сделан без них в «беззамочной форме» (lock free). В этом контексте, транзакция — это фрагмент кода, выполняющий операции чтения и записи </w:t>
+        <w:t xml:space="preserve"> — это механизм контроля аналогичный транзакциям баз данных для контроля доступа к общей памяти при параллельных вычислениях. Он работает, как альтернатива синхронизациям на основе замков (</w:t>
+      </w:r>
+      <w:proofErr w:type="spellStart"/>
+      <w:r>
+        <w:t>lock</w:t>
+      </w:r>
+      <w:proofErr w:type="spellEnd"/>
+      <w:r>
+        <w:t>), и часто сделан без них в «</w:t>
+      </w:r>
+      <w:proofErr w:type="spellStart"/>
+      <w:r>
+        <w:t>беззамочной</w:t>
+      </w:r>
+      <w:proofErr w:type="spellEnd"/>
+      <w:r>
+        <w:t xml:space="preserve"> форме» (</w:t>
+      </w:r>
+      <w:proofErr w:type="spellStart"/>
+      <w:r>
+        <w:t>lock</w:t>
+      </w:r>
+      <w:proofErr w:type="spellEnd"/>
+      <w:r>
+        <w:t xml:space="preserve"> </w:t>
+      </w:r>
+      <w:proofErr w:type="spellStart"/>
+      <w:r>
+        <w:t>free</w:t>
+      </w:r>
+      <w:proofErr w:type="spellEnd"/>
+      <w:r>
+        <w:t xml:space="preserve">). В этом контексте, транзакция — это фрагмент кода, выполняющий операции чтения и записи </w:t>
       </w:r>
       <w:r>
         <w:lastRenderedPageBreak/>
@@ -7153,7 +8082,15 @@
     </w:p>
     <w:p>
       <w:r>
-        <w:t>Пример с Обходным листом. Допустим, вы студент, и у вас на руках имеется Обходной Лист, который надо пронести по всем факультетам, библиотеке, ректорату и проч. и собрать подписи всех ответственных лиц. Допустим, что это очень особенный лист, с которого я могу снимать копии и передавать кому следует на подпись. Я не даю им копию навсегда, я просто передаю копию на подпись и забираю обратно. Таким образом 10 деканатов, библиотека и ректорат получают копии моего чистого обходного листа. Внезапно, деканат математического факультета первым подписал мой Обходной Лист и вернул мне их копию. Я заменяю чистый лист в своей руке на эту подписанную копию. Через секунду мне присылают мой лист с подписью физического факультета. Я сравниваю его с листом в моей руке и замечаю, что они различаются. Ох ведь, так не годится! Я выбрасываю пришедший лист с подписью физиков, и отсылаю им копию моего листа с подписью математиков. Мне ведь нужны все подписи на одном листе, а не раздельно! Эта операция повторяется много раз, по мере возвращения подписанных копий моего листа до тех пор, отбрасываем несовпадающие листы и отправляем повторно мою копию до тех пор, пока все подписи не собраны на одном листе. По сути я контролирую тот факт, что у меня на руках всегда свежайшая копия моего Обходного Листа.</w:t>
+        <w:t xml:space="preserve">Пример с Обходным листом. Допустим, вы студент, и у вас на руках имеется Обходной Лист, который надо пронести по всем факультетам, библиотеке, ректорату и проч. и собрать подписи всех ответственных лиц. Допустим, что это очень особенный лист, с которого я могу снимать копии и передавать кому следует на подпись. Я не даю им копию навсегда, я просто передаю копию на подпись и забираю обратно. Таким образом 10 деканатов, библиотека и ректорат получают копии моего чистого обходного листа. Внезапно, деканат математического факультета первым подписал мой Обходной Лист и вернул мне их копию. Я заменяю чистый лист в своей руке на эту подписанную копию. Через секунду мне присылают мой лист с подписью физического факультета. Я сравниваю его с листом в моей руке и замечаю, что они различаются. Ох ведь, так не годится! Я выбрасываю пришедший лист с подписью физиков, и отсылаю им копию моего листа с подписью математиков. Мне ведь нужны все подписи на одном листе, а не раздельно! Эта операция повторяется много раз, по мере возвращения подписанных копий моего листа до тех пор, отбрасываем несовпадающие листы и отправляем повторно мою копию до тех пор, пока все подписи не собраны на одном листе. По сути я контролирую тот факт, что у меня на руках всегда </w:t>
+      </w:r>
+      <w:proofErr w:type="spellStart"/>
+      <w:r>
+        <w:t>свежайшая</w:t>
+      </w:r>
+      <w:proofErr w:type="spellEnd"/>
+      <w:r>
+        <w:t xml:space="preserve"> копия моего Обходного Листа.</w:t>
       </w:r>
     </w:p>
     <w:p>
@@ -7164,7 +8101,31 @@
     </w:p>
     <w:p>
       <w:r>
-        <w:t>Хорошее свойство этой модели — никто не ждёт никаких ресурсов. Потоки могут писать в разные поля структуры не заботясь о «замках». Плохое свойство — работу иногда придётся переделывать. Также имеются некоторые, ощутимые накладные расходы на систему транзакций, которые влияют на скорость выполнения. В некоторых ситуациях может возникнуть перерасход памяти: если N процессов работают над M байтами памяти — понадобится N*M байт для хранения N копий этих данных. В целом, для непрограммиста и для новичков этот подход к параллельности намного более понятен и прост, чем традиционный способ с общей памятью и замками (shared memory &amp; locks) и может быть неплохим способом погрузиться в мир разработки параллельных программ.</w:t>
+        <w:t>Хорошее свойство этой модели — никто не ждёт никаких ресурсов. Потоки могут писать в разные поля структуры не заботясь о «замках». Плохое свойство — работу иногда придётся переделывать. Также имеются некоторые, ощутимые накладные расходы на систему транзакций, которые влияют на скорость выполнения. В некоторых ситуациях может возникнуть перерасход памяти: если N процессов работают над M байтами памяти — понадобится N*M байт для хранения N копий этих данных. В целом, для непрограммиста и для новичков этот подход к параллельности намного более понятен и прост, чем традиционный способ с общей памятью и замками (</w:t>
+      </w:r>
+      <w:proofErr w:type="spellStart"/>
+      <w:r>
+        <w:t>shared</w:t>
+      </w:r>
+      <w:proofErr w:type="spellEnd"/>
+      <w:r>
+        <w:t xml:space="preserve"> </w:t>
+      </w:r>
+      <w:proofErr w:type="spellStart"/>
+      <w:r>
+        <w:t>memory</w:t>
+      </w:r>
+      <w:proofErr w:type="spellEnd"/>
+      <w:r>
+        <w:t xml:space="preserve"> &amp; </w:t>
+      </w:r>
+      <w:proofErr w:type="spellStart"/>
+      <w:r>
+        <w:t>locks</w:t>
+      </w:r>
+      <w:proofErr w:type="spellEnd"/>
+      <w:r>
+        <w:t>) и может быть неплохим способом погрузиться в мир разработки параллельных программ.</w:t>
       </w:r>
     </w:p>
     <w:p>
@@ -7172,8 +8133,21 @@
         <w:pStyle w:val="3"/>
       </w:pPr>
       <w:bookmarkStart w:id="17" w:name="_Toc230081124"/>
-      <w:r>
-        <w:t xml:space="preserve">Потоки данных, </w:t>
+      <w:proofErr w:type="spellStart"/>
+      <w:r>
+        <w:t>Потоки</w:t>
+      </w:r>
+      <w:proofErr w:type="spellEnd"/>
+      <w:r>
+        <w:t xml:space="preserve"> </w:t>
+      </w:r>
+      <w:proofErr w:type="spellStart"/>
+      <w:r>
+        <w:t>данных</w:t>
+      </w:r>
+      <w:proofErr w:type="spellEnd"/>
+      <w:r>
+        <w:t xml:space="preserve">, </w:t>
       </w:r>
       <w:r>
         <w:rPr>
@@ -7191,15 +8165,107 @@
         <w:rPr>
           <w:i/>
         </w:rPr>
-        <w:t xml:space="preserve">«Обещания результатов» (futures, promises). </w:t>
-      </w:r>
-      <w:r>
-        <w:t>Примеры такого подхода могут быть найдены в Mozart-Oz, в Java, в С++ (библиотека ASIO, Boost.Asio), Python (библиотека Twisted). Снова, Википедия даёт исчерпывающее описание по данной теме, и мы построим повествование на этом описании.</w:t>
-      </w:r>
-    </w:p>
-    <w:p>
-      <w:r>
-        <w:t xml:space="preserve">В компьютерных науках, обещания результатов (futures and promises) — это родственные конструкции, используемые для синхронизации в некоторых параллельных языках программирования. Оба они ссылаются на объект, который является посредником в предоставлении результата, </w:t>
+        <w:t>«Обещания результатов» (</w:t>
+      </w:r>
+      <w:proofErr w:type="spellStart"/>
+      <w:r>
+        <w:rPr>
+          <w:i/>
+        </w:rPr>
+        <w:t>futures</w:t>
+      </w:r>
+      <w:proofErr w:type="spellEnd"/>
+      <w:r>
+        <w:rPr>
+          <w:i/>
+        </w:rPr>
+        <w:t xml:space="preserve">, </w:t>
+      </w:r>
+      <w:proofErr w:type="spellStart"/>
+      <w:r>
+        <w:rPr>
+          <w:i/>
+        </w:rPr>
+        <w:t>promises</w:t>
+      </w:r>
+      <w:proofErr w:type="spellEnd"/>
+      <w:r>
+        <w:rPr>
+          <w:i/>
+        </w:rPr>
+        <w:t xml:space="preserve">). </w:t>
+      </w:r>
+      <w:r>
+        <w:t xml:space="preserve">Примеры такого подхода могут быть найдены в </w:t>
+      </w:r>
+      <w:proofErr w:type="spellStart"/>
+      <w:r>
+        <w:t>Mozart-Oz</w:t>
+      </w:r>
+      <w:proofErr w:type="spellEnd"/>
+      <w:r>
+        <w:t xml:space="preserve">, в </w:t>
+      </w:r>
+      <w:proofErr w:type="spellStart"/>
+      <w:r>
+        <w:t>Java</w:t>
+      </w:r>
+      <w:proofErr w:type="spellEnd"/>
+      <w:r>
+        <w:t xml:space="preserve">, в С++ (библиотека ASIO, </w:t>
+      </w:r>
+      <w:proofErr w:type="spellStart"/>
+      <w:r>
+        <w:t>Boost.Asio</w:t>
+      </w:r>
+      <w:proofErr w:type="spellEnd"/>
+      <w:r>
+        <w:t xml:space="preserve">), </w:t>
+      </w:r>
+      <w:proofErr w:type="spellStart"/>
+      <w:r>
+        <w:t>Python</w:t>
+      </w:r>
+      <w:proofErr w:type="spellEnd"/>
+      <w:r>
+        <w:t xml:space="preserve"> (библиотека </w:t>
+      </w:r>
+      <w:proofErr w:type="spellStart"/>
+      <w:r>
+        <w:t>Twisted</w:t>
+      </w:r>
+      <w:proofErr w:type="spellEnd"/>
+      <w:r>
+        <w:t>). Снова, Википедия даёт исчерпывающее описание по данной теме, и мы построим повествование на этом описании.</w:t>
+      </w:r>
+    </w:p>
+    <w:p>
+      <w:r>
+        <w:t>В компьютерных науках, обещания результатов (</w:t>
+      </w:r>
+      <w:proofErr w:type="spellStart"/>
+      <w:r>
+        <w:t>futures</w:t>
+      </w:r>
+      <w:proofErr w:type="spellEnd"/>
+      <w:r>
+        <w:t xml:space="preserve"> </w:t>
+      </w:r>
+      <w:proofErr w:type="spellStart"/>
+      <w:r>
+        <w:t>and</w:t>
+      </w:r>
+      <w:proofErr w:type="spellEnd"/>
+      <w:r>
+        <w:t xml:space="preserve"> </w:t>
+      </w:r>
+      <w:proofErr w:type="spellStart"/>
+      <w:r>
+        <w:t>promises</w:t>
+      </w:r>
+      <w:proofErr w:type="spellEnd"/>
+      <w:r>
+        <w:t xml:space="preserve">) — это родственные конструкции, используемые для синхронизации в некоторых параллельных языках программирования. Оба они ссылаются на объект, который является посредником в предоставлении результата, </w:t>
       </w:r>
       <w:r>
         <w:lastRenderedPageBreak/>
@@ -7214,7 +8280,21 @@
         <w:rPr>
           <w:i/>
         </w:rPr>
-        <w:t>Расписку (в данном случае future),</w:t>
+        <w:t xml:space="preserve">Расписку (в данном случае </w:t>
+      </w:r>
+      <w:proofErr w:type="spellStart"/>
+      <w:r>
+        <w:rPr>
+          <w:i/>
+        </w:rPr>
+        <w:t>future</w:t>
+      </w:r>
+      <w:proofErr w:type="spellEnd"/>
+      <w:r>
+        <w:rPr>
+          <w:i/>
+        </w:rPr>
+        <w:t>),</w:t>
       </w:r>
       <w:r>
         <w:t xml:space="preserve"> в которой мне обещают вернуть мой подписанный Обходной Лист в аккурат тот момент, когда они освободятся. В шоке я сижу под деканатом и читаю эту Расписку, пока не выходит секретарь деканата и не вручает мне мой Обходной Лист с подписью деканата. Расписка мне больше не нужна, её можно выбросить.</w:t>
@@ -7225,7 +8305,21 @@
         <w:rPr>
           <w:i/>
         </w:rPr>
-        <w:t>Обещания (promise)</w:t>
+        <w:t>Обещания (</w:t>
+      </w:r>
+      <w:proofErr w:type="spellStart"/>
+      <w:r>
+        <w:rPr>
+          <w:i/>
+        </w:rPr>
+        <w:t>promise</w:t>
+      </w:r>
+      <w:proofErr w:type="spellEnd"/>
+      <w:r>
+        <w:rPr>
+          <w:i/>
+        </w:rPr>
+        <w:t>)</w:t>
       </w:r>
       <w:r>
         <w:t xml:space="preserve"> очень похожи на только что описанную </w:t>
@@ -7234,7 +8328,21 @@
         <w:rPr>
           <w:i/>
         </w:rPr>
-        <w:t xml:space="preserve">Расписку деканата (future). </w:t>
+        <w:t>Расписку деканата (</w:t>
+      </w:r>
+      <w:proofErr w:type="spellStart"/>
+      <w:r>
+        <w:rPr>
+          <w:i/>
+        </w:rPr>
+        <w:t>future</w:t>
+      </w:r>
+      <w:proofErr w:type="spellEnd"/>
+      <w:r>
+        <w:rPr>
+          <w:i/>
+        </w:rPr>
+        <w:t xml:space="preserve">). </w:t>
       </w:r>
       <w:r>
         <w:t>К примеру, я прихожу в ректорат, где собрались все деканы, кроме декана факультета ИТ, чья подпись мне и нужна. У меня забирают мой лист и мне вручают Письменное Обещание, что как только он появится, ему передадут мой лист на подпись. В шоке я сижу под ректоратом и смотрю на эту записку, пока случайный декан мне не выносит мой Обходной Лист, подписанный деканом факультета ИТ. Записка более не нужна и её я выбрасываю.</w:t>
@@ -7245,7 +8353,21 @@
         <w:rPr>
           <w:i/>
         </w:rPr>
-        <w:t>Будущий результат (future)</w:t>
+        <w:t>Будущий результат (</w:t>
+      </w:r>
+      <w:proofErr w:type="spellStart"/>
+      <w:r>
+        <w:rPr>
+          <w:i/>
+        </w:rPr>
+        <w:t>future</w:t>
+      </w:r>
+      <w:proofErr w:type="spellEnd"/>
+      <w:r>
+        <w:rPr>
+          <w:i/>
+        </w:rPr>
+        <w:t>)</w:t>
       </w:r>
       <w:r>
         <w:t xml:space="preserve"> это некий контракт, что определённый поток в какой-то момент времени </w:t>
@@ -7257,7 +8379,15 @@
         <w:t>обязательно</w:t>
       </w:r>
       <w:r>
-        <w:t xml:space="preserve"> возвратит мне результат, согласно данному контракту. В отличие от этого Обещание (promise) это обещание, что в какой-то момент времени, какой-то поток, неважно какой, исполнит мою задачу и вернёт мне обещанный результат. По сути это стиль программирования основанный на потоке данных и концептуально достаточно простой. Этот принцип делает обмен данными в параллельных системах простым и понятным, и служит хорошей основой для построения более сложных структур вроде каналов данных. Однако, хотя Будущие результаты и Обещания позволяют обойти самые известные проблемы </w:t>
+        <w:t xml:space="preserve"> возвратит мне результат, согласно данному контракту. В отличие от этого Обещание (</w:t>
+      </w:r>
+      <w:proofErr w:type="spellStart"/>
+      <w:r>
+        <w:t>promise</w:t>
+      </w:r>
+      <w:proofErr w:type="spellEnd"/>
+      <w:r>
+        <w:t xml:space="preserve">) это обещание, что в какой-то момент времени, какой-то поток, неважно какой, исполнит мою задачу и вернёт мне обещанный результат. По сути это стиль программирования основанный на потоке данных и концептуально достаточно простой. Этот принцип делает обмен данными в параллельных системах простым и понятным, и служит хорошей основой для построения более сложных структур вроде каналов данных. Однако, хотя Будущие результаты и Обещания позволяют обойти самые известные проблемы </w:t>
       </w:r>
       <w:r>
         <w:lastRenderedPageBreak/>
@@ -7283,14 +8413,56 @@
         <w:pStyle w:val="3"/>
       </w:pPr>
       <w:bookmarkStart w:id="18" w:name="_Toc230081125"/>
-      <w:r>
-        <w:t>Асинхронный обмен сообщениями</w:t>
+      <w:proofErr w:type="spellStart"/>
+      <w:r>
+        <w:t>Асинхронный</w:t>
+      </w:r>
+      <w:proofErr w:type="spellEnd"/>
+      <w:r>
+        <w:t xml:space="preserve"> </w:t>
+      </w:r>
+      <w:proofErr w:type="spellStart"/>
+      <w:r>
+        <w:t>обмен</w:t>
+      </w:r>
+      <w:proofErr w:type="spellEnd"/>
+      <w:r>
+        <w:t xml:space="preserve"> </w:t>
+      </w:r>
+      <w:proofErr w:type="spellStart"/>
+      <w:r>
+        <w:t>сообщениями</w:t>
       </w:r>
       <w:bookmarkEnd w:id="18"/>
-    </w:p>
-    <w:p>
-      <w:r>
-        <w:t>По этой модели параллельности работает язык Erlang, но при желании несложно настроить подобную модель в любом другом языке, главное понять идею. Процессы содержат своё состояние в себе, и общаются друг с другом только посредством сообщений, которые не хранятся в общей памяти, а копируются от процесса к процессу, и ложатся в специальный, личный для этого процесса, «почтовый ящик». Такая коммуникация является полностью асинхронной, никто никого не ожидает и сообщения обрабатываются другими процессами по мере возможности, когда удобно им. Более сложные модели коммуникации могут быть построены на этом примитиве. Такая модель совместной работы иногда ещё называется Actor Model.</w:t>
+      <w:proofErr w:type="spellEnd"/>
+    </w:p>
+    <w:p>
+      <w:r>
+        <w:t xml:space="preserve">По этой модели параллельности работает язык </w:t>
+      </w:r>
+      <w:proofErr w:type="spellStart"/>
+      <w:r>
+        <w:t>Erlang</w:t>
+      </w:r>
+      <w:proofErr w:type="spellEnd"/>
+      <w:r>
+        <w:t xml:space="preserve">, но при желании несложно настроить подобную модель в любом другом языке, главное понять идею. Процессы содержат своё состояние в себе, и общаются друг с другом только посредством сообщений, которые не хранятся в общей памяти, а копируются от процесса к процессу, и ложатся в специальный, личный для этого процесса, «почтовый ящик». Такая коммуникация является полностью асинхронной, никто никого не ожидает и сообщения обрабатываются другими процессами по мере возможности, когда удобно им. Более сложные модели коммуникации могут быть построены на этом примитиве. Такая модель совместной работы иногда ещё называется </w:t>
+      </w:r>
+      <w:proofErr w:type="spellStart"/>
+      <w:r>
+        <w:t>Actor</w:t>
+      </w:r>
+      <w:proofErr w:type="spellEnd"/>
+      <w:r>
+        <w:t xml:space="preserve"> </w:t>
+      </w:r>
+      <w:proofErr w:type="spellStart"/>
+      <w:r>
+        <w:t>Model</w:t>
+      </w:r>
+      <w:proofErr w:type="spellEnd"/>
+      <w:r>
+        <w:t>.</w:t>
       </w:r>
     </w:p>
     <w:p>
@@ -7466,11 +8638,69 @@
         <w:t>N:M</w:t>
       </w:r>
       <w:r>
-        <w:t xml:space="preserve"> в будущем, вероятно, будет значительно снижено применением технологии агрегирования, описанной работе Марка Риттингхауса «</w:t>
-      </w:r>
-      <w:r>
-        <w:t>System Call Aggregation for a Hybrid Thread Model</w:t>
-      </w:r>
+        <w:t xml:space="preserve"> в будущем, вероятно, будет значительно снижено применением технологии агрегирования, описанной работе Марка </w:t>
+      </w:r>
+      <w:proofErr w:type="spellStart"/>
+      <w:r>
+        <w:t>Риттингхауса</w:t>
+      </w:r>
+      <w:proofErr w:type="spellEnd"/>
+      <w:r>
+        <w:t xml:space="preserve"> «</w:t>
+      </w:r>
+      <w:proofErr w:type="spellStart"/>
+      <w:r>
+        <w:t>System</w:t>
+      </w:r>
+      <w:proofErr w:type="spellEnd"/>
+      <w:r>
+        <w:t xml:space="preserve"> </w:t>
+      </w:r>
+      <w:proofErr w:type="spellStart"/>
+      <w:r>
+        <w:t>Call</w:t>
+      </w:r>
+      <w:proofErr w:type="spellEnd"/>
+      <w:r>
+        <w:t xml:space="preserve"> </w:t>
+      </w:r>
+      <w:proofErr w:type="spellStart"/>
+      <w:r>
+        <w:t>Aggregation</w:t>
+      </w:r>
+      <w:proofErr w:type="spellEnd"/>
+      <w:r>
+        <w:t xml:space="preserve"> </w:t>
+      </w:r>
+      <w:proofErr w:type="spellStart"/>
+      <w:r>
+        <w:t>for</w:t>
+      </w:r>
+      <w:proofErr w:type="spellEnd"/>
+      <w:r>
+        <w:t xml:space="preserve"> a </w:t>
+      </w:r>
+      <w:proofErr w:type="spellStart"/>
+      <w:r>
+        <w:t>Hybrid</w:t>
+      </w:r>
+      <w:proofErr w:type="spellEnd"/>
+      <w:r>
+        <w:t xml:space="preserve"> </w:t>
+      </w:r>
+      <w:proofErr w:type="spellStart"/>
+      <w:r>
+        <w:t>Thread</w:t>
+      </w:r>
+      <w:proofErr w:type="spellEnd"/>
+      <w:r>
+        <w:t xml:space="preserve"> </w:t>
+      </w:r>
+      <w:proofErr w:type="spellStart"/>
+      <w:r>
+        <w:t>Model</w:t>
+      </w:r>
+      <w:proofErr w:type="spellEnd"/>
       <w:r>
         <w:t>».</w:t>
       </w:r>
@@ -8004,39 +9234,26 @@
       <w:r>
         <w:t xml:space="preserve"> </w:t>
       </w:r>
-      <w:r>
-        <w:fldChar w:fldCharType="begin"/>
-      </w:r>
-      <w:r>
-        <w:instrText xml:space="preserve"> REF _Ref355534206 </w:instrText>
-      </w:r>
-      <w:r>
-        <w:fldChar w:fldCharType="separate"/>
-      </w:r>
-      <w:r>
-        <w:t xml:space="preserve">Рис. </w:t>
-      </w:r>
-      <w:r>
-        <w:rPr>
-          <w:noProof/>
-        </w:rPr>
-        <w:t>2</w:t>
-      </w:r>
-      <w:r>
-        <w:t>.</w:t>
-      </w:r>
-      <w:r>
-        <w:rPr>
-          <w:noProof/>
-        </w:rPr>
-        <w:t>1</w:t>
-      </w:r>
-      <w:r>
-        <w:rPr>
-          <w:noProof/>
-        </w:rPr>
-        <w:fldChar w:fldCharType="end"/>
-      </w:r>
+      <w:fldSimple w:instr=" REF _Ref355534206 ">
+        <w:r>
+          <w:t xml:space="preserve">Рис. </w:t>
+        </w:r>
+        <w:r>
+          <w:rPr>
+            <w:noProof/>
+          </w:rPr>
+          <w:t>2</w:t>
+        </w:r>
+        <w:r>
+          <w:t>.</w:t>
+        </w:r>
+        <w:r>
+          <w:rPr>
+            <w:noProof/>
+          </w:rPr>
+          <w:t>1</w:t>
+        </w:r>
+      </w:fldSimple>
       <w:r>
         <w:t>:</w:t>
       </w:r>
@@ -8136,27 +9353,14 @@
       <w:r>
         <w:t>.</w:t>
       </w:r>
-      <w:r>
-        <w:fldChar w:fldCharType="begin"/>
-      </w:r>
-      <w:r>
-        <w:instrText xml:space="preserve"> SEQ Рис. \* ARABIC \s 1 </w:instrText>
-      </w:r>
-      <w:r>
-        <w:fldChar w:fldCharType="separate"/>
-      </w:r>
-      <w:r>
-        <w:rPr>
-          <w:noProof/>
-        </w:rPr>
-        <w:t>1</w:t>
-      </w:r>
-      <w:r>
-        <w:rPr>
-          <w:noProof/>
-        </w:rPr>
-        <w:fldChar w:fldCharType="end"/>
-      </w:r>
+      <w:fldSimple w:instr=" SEQ Рис. \* ARABIC \s 1 ">
+        <w:r>
+          <w:rPr>
+            <w:noProof/>
+          </w:rPr>
+          <w:t>1</w:t>
+        </w:r>
+      </w:fldSimple>
       <w:bookmarkEnd w:id="27"/>
       <w:r>
         <w:t>.</w:t>
@@ -8264,39 +9468,26 @@
       <w:r>
         <w:t xml:space="preserve"> </w:t>
       </w:r>
-      <w:r>
-        <w:fldChar w:fldCharType="begin"/>
-      </w:r>
-      <w:r>
-        <w:instrText xml:space="preserve"> REF _Ref355540759 </w:instrText>
-      </w:r>
-      <w:r>
-        <w:fldChar w:fldCharType="separate"/>
-      </w:r>
-      <w:r>
-        <w:t xml:space="preserve">Рис. </w:t>
-      </w:r>
-      <w:r>
-        <w:rPr>
-          <w:noProof/>
-        </w:rPr>
-        <w:t>2</w:t>
-      </w:r>
-      <w:r>
-        <w:t>.</w:t>
-      </w:r>
-      <w:r>
-        <w:rPr>
-          <w:noProof/>
-        </w:rPr>
-        <w:t>2</w:t>
-      </w:r>
-      <w:r>
-        <w:rPr>
-          <w:noProof/>
-        </w:rPr>
-        <w:fldChar w:fldCharType="end"/>
-      </w:r>
+      <w:fldSimple w:instr=" REF _Ref355540759 ">
+        <w:r>
+          <w:t xml:space="preserve">Рис. </w:t>
+        </w:r>
+        <w:r>
+          <w:rPr>
+            <w:noProof/>
+          </w:rPr>
+          <w:t>2</w:t>
+        </w:r>
+        <w:r>
+          <w:t>.</w:t>
+        </w:r>
+        <w:r>
+          <w:rPr>
+            <w:noProof/>
+          </w:rPr>
+          <w:t>2</w:t>
+        </w:r>
+      </w:fldSimple>
       <w:r>
         <w:t>.</w:t>
       </w:r>
@@ -8327,7 +9518,7 @@
             <v:path o:extrusionok="f" gradientshapeok="t" o:connecttype="rect"/>
             <o:lock v:ext="edit" aspectratio="t"/>
           </v:shapetype>
-          <v:shape id="_x0000_i1025" type="#_x0000_t75" style="width:419.75pt;height:500.95pt">
+          <v:shape id="_x0000_i1025" type="#_x0000_t75" style="width:420pt;height:501pt">
             <v:imagedata r:id="rId11" o:title=""/>
           </v:shape>
         </w:pict>
@@ -8367,27 +9558,14 @@
       <w:r>
         <w:t>.</w:t>
       </w:r>
-      <w:r>
-        <w:fldChar w:fldCharType="begin"/>
-      </w:r>
-      <w:r>
-        <w:instrText xml:space="preserve"> SEQ Рис. \* ARABIC \s 1 </w:instrText>
-      </w:r>
-      <w:r>
-        <w:fldChar w:fldCharType="separate"/>
-      </w:r>
-      <w:r>
-        <w:rPr>
-          <w:noProof/>
-        </w:rPr>
-        <w:t>2</w:t>
-      </w:r>
-      <w:r>
-        <w:rPr>
-          <w:noProof/>
-        </w:rPr>
-        <w:fldChar w:fldCharType="end"/>
-      </w:r>
+      <w:fldSimple w:instr=" SEQ Рис. \* ARABIC \s 1 ">
+        <w:r>
+          <w:rPr>
+            <w:noProof/>
+          </w:rPr>
+          <w:t>2</w:t>
+        </w:r>
+      </w:fldSimple>
       <w:bookmarkEnd w:id="30"/>
       <w:r>
         <w:t xml:space="preserve">. </w:t>
@@ -9617,12 +10795,14 @@
           <w:numId w:val="13"/>
         </w:numPr>
       </w:pPr>
+      <w:proofErr w:type="gramStart"/>
       <w:r>
         <w:rPr>
           <w:lang w:val="en-US"/>
         </w:rPr>
         <w:t>a</w:t>
       </w:r>
+      <w:proofErr w:type="gramEnd"/>
       <w:r>
         <w:t xml:space="preserve"> </w:t>
       </w:r>
@@ -9665,11 +10845,19 @@
           <w:lang w:val="en-US"/>
         </w:rPr>
       </w:pPr>
+      <w:proofErr w:type="gramStart"/>
       <w:r>
         <w:rPr>
           <w:lang w:val="en-US"/>
         </w:rPr>
-        <w:t>p –</w:t>
+        <w:t>p</w:t>
+      </w:r>
+      <w:proofErr w:type="gramEnd"/>
+      <w:r>
+        <w:rPr>
+          <w:lang w:val="en-US"/>
+        </w:rPr>
+        <w:t xml:space="preserve"> –</w:t>
       </w:r>
       <w:r>
         <w:t xml:space="preserve"> количество процессоров</w:t>
@@ -10054,7 +11242,15 @@
         <w:t xml:space="preserve"> – количество процессоров</w:t>
       </w:r>
       <w:r>
-        <w:t xml:space="preserve"> (или ядер, включая гипертрейдинг)</w:t>
+        <w:t xml:space="preserve"> (или ядер, включая </w:t>
+      </w:r>
+      <w:proofErr w:type="spellStart"/>
+      <w:r>
+        <w:t>гипертрейдинг</w:t>
+      </w:r>
+      <w:proofErr w:type="spellEnd"/>
+      <w:r>
+        <w:t>)</w:t>
       </w:r>
     </w:p>
     <w:p>
@@ -10609,27 +11805,14 @@
       <w:r>
         <w:t>.</w:t>
       </w:r>
-      <w:r>
-        <w:fldChar w:fldCharType="begin"/>
-      </w:r>
-      <w:r>
-        <w:instrText xml:space="preserve"> SEQ Рис. \* ARABIC \s 1 </w:instrText>
-      </w:r>
-      <w:r>
-        <w:fldChar w:fldCharType="separate"/>
-      </w:r>
-      <w:r>
-        <w:rPr>
-          <w:noProof/>
-        </w:rPr>
-        <w:t>3</w:t>
-      </w:r>
-      <w:r>
-        <w:rPr>
-          <w:noProof/>
-        </w:rPr>
-        <w:fldChar w:fldCharType="end"/>
-      </w:r>
+      <w:fldSimple w:instr=" SEQ Рис. \* ARABIC \s 1 ">
+        <w:r>
+          <w:rPr>
+            <w:noProof/>
+          </w:rPr>
+          <w:t>3</w:t>
+        </w:r>
+      </w:fldSimple>
       <w:r>
         <w:t xml:space="preserve">. </w:t>
       </w:r>
@@ -10662,12 +11845,28 @@
       <w:bookmarkEnd w:id="58"/>
     </w:p>
     <w:p>
+      <w:proofErr w:type="spellStart"/>
       <w:r>
         <w:rPr>
           <w:i/>
         </w:rPr>
-        <w:t>Concurrency Visualizer</w:t>
-      </w:r>
+        <w:t>Concurrency</w:t>
+      </w:r>
+      <w:proofErr w:type="spellEnd"/>
+      <w:r>
+        <w:rPr>
+          <w:i/>
+        </w:rPr>
+        <w:t xml:space="preserve"> </w:t>
+      </w:r>
+      <w:proofErr w:type="spellStart"/>
+      <w:r>
+        <w:rPr>
+          <w:i/>
+        </w:rPr>
+        <w:t>Visualizer</w:t>
+      </w:r>
+      <w:proofErr w:type="spellEnd"/>
       <w:r>
         <w:t xml:space="preserve"> –</w:t>
       </w:r>
@@ -10675,7 +11874,23 @@
         <w:t xml:space="preserve"> </w:t>
       </w:r>
       <w:r>
-        <w:t>средство профилирования, которое было добавлено в Visual Studio, начиная с версии 2010 года, позволяющее значительно облегчить сбор сведений о производительности параллельных программ, и предоставляет разработчикам возможность анализировать последовательные приложения на предмет возможности их распараллеливания.</w:t>
+        <w:t xml:space="preserve">средство профилирования, которое было добавлено в </w:t>
+      </w:r>
+      <w:proofErr w:type="spellStart"/>
+      <w:r>
+        <w:t>Visual</w:t>
+      </w:r>
+      <w:proofErr w:type="spellEnd"/>
+      <w:r>
+        <w:t xml:space="preserve"> </w:t>
+      </w:r>
+      <w:proofErr w:type="spellStart"/>
+      <w:r>
+        <w:t>Studio</w:t>
+      </w:r>
+      <w:proofErr w:type="spellEnd"/>
+      <w:r>
+        <w:t>, начиная с версии 2010 года, позволяющее значительно облегчить сбор сведений о производительности параллельных программ, и предоставляет разработчикам возможность анализировать последовательные приложения на предмет возможности их распараллеливания.</w:t>
       </w:r>
     </w:p>
     <w:p>
@@ -10693,7 +11908,15 @@
       </w:pPr>
       <w:r>
         <w:lastRenderedPageBreak/>
-        <w:t>CPU Utilization (использование процессора),</w:t>
+        <w:t xml:space="preserve">CPU </w:t>
+      </w:r>
+      <w:proofErr w:type="spellStart"/>
+      <w:r>
+        <w:t>Utilization</w:t>
+      </w:r>
+      <w:proofErr w:type="spellEnd"/>
+      <w:r>
+        <w:t xml:space="preserve"> (использование процессора),</w:t>
       </w:r>
     </w:p>
     <w:p>
@@ -10704,8 +11927,13 @@
           <w:numId w:val="17"/>
         </w:numPr>
       </w:pPr>
-      <w:r>
-        <w:t>Threads (потоки),</w:t>
+      <w:proofErr w:type="spellStart"/>
+      <w:r>
+        <w:t>Threads</w:t>
+      </w:r>
+      <w:proofErr w:type="spellEnd"/>
+      <w:r>
+        <w:t xml:space="preserve"> (потоки),</w:t>
       </w:r>
     </w:p>
     <w:p>
@@ -10716,8 +11944,13 @@
           <w:numId w:val="17"/>
         </w:numPr>
       </w:pPr>
-      <w:r>
-        <w:t>Cores (ядра процессора).</w:t>
+      <w:proofErr w:type="spellStart"/>
+      <w:r>
+        <w:t>Cores</w:t>
+      </w:r>
+      <w:proofErr w:type="spellEnd"/>
+      <w:r>
+        <w:t xml:space="preserve"> (ядра процессора).</w:t>
       </w:r>
     </w:p>
     <w:p>
@@ -10726,7 +11959,15 @@
       </w:pPr>
       <w:bookmarkStart w:id="59" w:name="_Toc230081134"/>
       <w:r>
-        <w:t>Intel VTune Amplifier</w:t>
+        <w:t xml:space="preserve">Intel </w:t>
+      </w:r>
+      <w:proofErr w:type="spellStart"/>
+      <w:r>
+        <w:t>VTune</w:t>
+      </w:r>
+      <w:proofErr w:type="spellEnd"/>
+      <w:r>
+        <w:t xml:space="preserve"> Amplifier</w:t>
       </w:r>
       <w:bookmarkEnd w:id="59"/>
     </w:p>
@@ -10818,27 +12059,14 @@
       <w:r>
         <w:t>.</w:t>
       </w:r>
-      <w:r>
-        <w:fldChar w:fldCharType="begin"/>
-      </w:r>
-      <w:r>
-        <w:instrText xml:space="preserve"> SEQ Рис. \* ARABIC \s 1 </w:instrText>
-      </w:r>
-      <w:r>
-        <w:fldChar w:fldCharType="separate"/>
-      </w:r>
-      <w:r>
-        <w:rPr>
-          <w:noProof/>
-        </w:rPr>
-        <w:t>4</w:t>
-      </w:r>
-      <w:r>
-        <w:rPr>
-          <w:noProof/>
-        </w:rPr>
-        <w:fldChar w:fldCharType="end"/>
-      </w:r>
+      <w:fldSimple w:instr=" SEQ Рис. \* ARABIC \s 1 ">
+        <w:r>
+          <w:rPr>
+            <w:noProof/>
+          </w:rPr>
+          <w:t>4</w:t>
+        </w:r>
+      </w:fldSimple>
       <w:r>
         <w:rPr>
           <w:noProof/>
@@ -10866,12 +12094,28 @@
       <w:r>
         <w:tab/>
       </w:r>
+      <w:proofErr w:type="spellStart"/>
       <w:r>
         <w:rPr>
           <w:i/>
         </w:rPr>
-        <w:t>VTune Amplifier</w:t>
-      </w:r>
+        <w:t>VTune</w:t>
+      </w:r>
+      <w:proofErr w:type="spellEnd"/>
+      <w:r>
+        <w:rPr>
+          <w:i/>
+        </w:rPr>
+        <w:t xml:space="preserve"> </w:t>
+      </w:r>
+      <w:proofErr w:type="spellStart"/>
+      <w:r>
+        <w:rPr>
+          <w:i/>
+        </w:rPr>
+        <w:t>Amplifier</w:t>
+      </w:r>
+      <w:proofErr w:type="spellEnd"/>
       <w:r>
         <w:t xml:space="preserve"> – инструмент</w:t>
       </w:r>
@@ -10991,14 +12235,38 @@
         </w:numPr>
         <w:spacing w:line="240" w:lineRule="auto"/>
       </w:pPr>
+      <w:proofErr w:type="spellStart"/>
       <w:r>
         <w:rPr>
           <w:i/>
         </w:rPr>
-        <w:t>Hotspot-анализ</w:t>
-      </w:r>
-      <w:r>
-        <w:t>. «На что моя программа тратит вычислительное время процессора?» Нам необходимо знать те места в программе, Hotspot-функции, где больше всего тратится вычислительных ресурсов при исполнении, а также тот путь, по которому мы в эти места попали, т.е. стэк вызовов.</w:t>
+        <w:t>Hotspot</w:t>
+      </w:r>
+      <w:proofErr w:type="spellEnd"/>
+      <w:r>
+        <w:rPr>
+          <w:i/>
+        </w:rPr>
+        <w:t>-анализ</w:t>
+      </w:r>
+      <w:r>
+        <w:t xml:space="preserve">. «На что моя программа тратит вычислительное время процессора?» Нам необходимо знать те места в программе, </w:t>
+      </w:r>
+      <w:proofErr w:type="spellStart"/>
+      <w:r>
+        <w:t>Hotspot</w:t>
+      </w:r>
+      <w:proofErr w:type="spellEnd"/>
+      <w:r>
+        <w:t xml:space="preserve">-функции, где больше всего тратится вычислительных ресурсов при исполнении, а также тот путь, по которому мы в эти места попали, т.е. </w:t>
+      </w:r>
+      <w:proofErr w:type="spellStart"/>
+      <w:r>
+        <w:t>стэк</w:t>
+      </w:r>
+      <w:proofErr w:type="spellEnd"/>
+      <w:r>
+        <w:t xml:space="preserve"> вызовов.</w:t>
       </w:r>
     </w:p>
     <w:p>
@@ -11010,11 +12278,19 @@
         </w:numPr>
         <w:spacing w:line="240" w:lineRule="auto"/>
       </w:pPr>
+      <w:proofErr w:type="spellStart"/>
       <w:r>
         <w:rPr>
           <w:i/>
         </w:rPr>
-        <w:t>Concurrency-анализ</w:t>
+        <w:t>Concurrency</w:t>
+      </w:r>
+      <w:proofErr w:type="spellEnd"/>
+      <w:r>
+        <w:rPr>
+          <w:i/>
+        </w:rPr>
+        <w:t>-анализ</w:t>
       </w:r>
       <w:r>
         <w:t>. «Почему моя программа плохо распараллеливается?» Часто бывает, что ожидаемый прирост производительности, например, при переходе от 4-ядерной системы к 8-ядерной, так и не достигается. Поэтому тут нужна оценка эффективности параллельного кода, которая дала бы представление о том, насколько полно используются ресурсы микропроцессора.</w:t>
@@ -11029,11 +12305,33 @@
         </w:numPr>
         <w:spacing w:line="240" w:lineRule="auto"/>
       </w:pPr>
+      <w:proofErr w:type="spellStart"/>
       <w:r>
         <w:rPr>
           <w:i/>
         </w:rPr>
-        <w:t>Lock &amp; Wait - анализ</w:t>
+        <w:t>Lock</w:t>
+      </w:r>
+      <w:proofErr w:type="spellEnd"/>
+      <w:r>
+        <w:rPr>
+          <w:i/>
+        </w:rPr>
+        <w:t xml:space="preserve"> &amp; </w:t>
+      </w:r>
+      <w:proofErr w:type="spellStart"/>
+      <w:r>
+        <w:rPr>
+          <w:i/>
+        </w:rPr>
+        <w:t>Wait</w:t>
+      </w:r>
+      <w:proofErr w:type="spellEnd"/>
+      <w:r>
+        <w:rPr>
+          <w:i/>
+        </w:rPr>
+        <w:t xml:space="preserve"> - анализ</w:t>
       </w:r>
       <w:r>
         <w:t xml:space="preserve">. «Где моя программа простаивает в ожидании синхронизации или операции ввода-вывода?» Поняв, что наша </w:t>
@@ -11057,8 +12355,13 @@
       <w:r>
         <w:t xml:space="preserve">AMD </w:t>
       </w:r>
-      <w:r>
-        <w:t>CodeAnalyst Performance Analyzer</w:t>
+      <w:proofErr w:type="spellStart"/>
+      <w:r>
+        <w:t>CodeAnalyst</w:t>
+      </w:r>
+      <w:proofErr w:type="spellEnd"/>
+      <w:r>
+        <w:t xml:space="preserve"> Performance Analyzer</w:t>
       </w:r>
       <w:bookmarkEnd w:id="60"/>
     </w:p>
@@ -11153,6 +12456,7 @@
         </w:rPr>
         <w:fldChar w:fldCharType="separate"/>
       </w:r>
+      <w:proofErr w:type="gramStart"/>
       <w:r>
         <w:rPr>
           <w:noProof/>
@@ -11207,7 +12511,14 @@
         <w:rPr>
           <w:lang w:val="en-US"/>
         </w:rPr>
-        <w:t xml:space="preserve">. </w:t>
+        <w:t>.</w:t>
+      </w:r>
+      <w:proofErr w:type="gramEnd"/>
+      <w:r>
+        <w:rPr>
+          <w:lang w:val="en-US"/>
+        </w:rPr>
+        <w:t xml:space="preserve"> </w:t>
       </w:r>
       <w:r>
         <w:t>Снимок</w:t>
@@ -11234,7 +12545,21 @@
         <w:rPr>
           <w:lang w:val="en-US"/>
         </w:rPr>
-        <w:t xml:space="preserve"> AMD CodeAnalyst Performance Analyzer</w:t>
+        <w:t xml:space="preserve"> AMD </w:t>
+      </w:r>
+      <w:proofErr w:type="spellStart"/>
+      <w:r>
+        <w:rPr>
+          <w:lang w:val="en-US"/>
+        </w:rPr>
+        <w:t>CodeAnalyst</w:t>
+      </w:r>
+      <w:proofErr w:type="spellEnd"/>
+      <w:r>
+        <w:rPr>
+          <w:lang w:val="en-US"/>
+        </w:rPr>
+        <w:t xml:space="preserve"> Performance Analyzer</w:t>
       </w:r>
     </w:p>
     <w:p>
@@ -11253,12 +12578,14 @@
       <w:r>
         <w:t xml:space="preserve"> </w:t>
       </w:r>
+      <w:proofErr w:type="spellStart"/>
       <w:r>
         <w:rPr>
           <w:lang w:val="en-US"/>
         </w:rPr>
         <w:t>VTune</w:t>
       </w:r>
+      <w:proofErr w:type="spellEnd"/>
       <w:r>
         <w:t xml:space="preserve"> </w:t>
       </w:r>
@@ -11345,7 +12672,15 @@
       <w:bookmarkStart w:id="61" w:name="_Toc230081136"/>
       <w:r>
         <w:lastRenderedPageBreak/>
-        <w:t xml:space="preserve">Apple XCode </w:t>
+        <w:t xml:space="preserve">Apple </w:t>
+      </w:r>
+      <w:proofErr w:type="spellStart"/>
+      <w:r>
+        <w:t>XCode</w:t>
+      </w:r>
+      <w:proofErr w:type="spellEnd"/>
+      <w:r>
+        <w:t xml:space="preserve"> </w:t>
       </w:r>
       <w:r>
         <w:t>Instruments</w:t>
@@ -11416,51 +12751,25 @@
       <w:r>
         <w:t xml:space="preserve">Рис. </w:t>
       </w:r>
-      <w:r>
-        <w:fldChar w:fldCharType="begin"/>
-      </w:r>
-      <w:r>
-        <w:instrText xml:space="preserve"> STYLEREF 1 \s </w:instrText>
-      </w:r>
-      <w:r>
-        <w:fldChar w:fldCharType="separate"/>
-      </w:r>
-      <w:r>
-        <w:rPr>
-          <w:noProof/>
-        </w:rPr>
-        <w:t>2</w:t>
-      </w:r>
-      <w:r>
-        <w:rPr>
-          <w:noProof/>
-        </w:rPr>
-        <w:fldChar w:fldCharType="end"/>
-      </w:r>
+      <w:fldSimple w:instr=" STYLEREF 1 \s ">
+        <w:r>
+          <w:rPr>
+            <w:noProof/>
+          </w:rPr>
+          <w:t>2</w:t>
+        </w:r>
+      </w:fldSimple>
       <w:r>
         <w:t>.</w:t>
       </w:r>
-      <w:r>
-        <w:fldChar w:fldCharType="begin"/>
-      </w:r>
-      <w:r>
-        <w:instrText xml:space="preserve"> SEQ Рис. \* ARABIC \s 1 </w:instrText>
-      </w:r>
-      <w:r>
-        <w:fldChar w:fldCharType="separate"/>
-      </w:r>
-      <w:r>
-        <w:rPr>
-          <w:noProof/>
-        </w:rPr>
-        <w:t>6</w:t>
-      </w:r>
-      <w:r>
-        <w:rPr>
-          <w:noProof/>
-        </w:rPr>
-        <w:fldChar w:fldCharType="end"/>
-      </w:r>
+      <w:fldSimple w:instr=" SEQ Рис. \* ARABIC \s 1 ">
+        <w:r>
+          <w:rPr>
+            <w:noProof/>
+          </w:rPr>
+          <w:t>6</w:t>
+        </w:r>
+      </w:fldSimple>
       <w:r>
         <w:t xml:space="preserve">. Снимок экрана с набором инструментов анализа работы приложения </w:t>
       </w:r>
@@ -11473,12 +12782,14 @@
       <w:r>
         <w:t xml:space="preserve"> </w:t>
       </w:r>
+      <w:proofErr w:type="spellStart"/>
       <w:r>
         <w:rPr>
           <w:lang w:val="en-US"/>
         </w:rPr>
         <w:t>XCode</w:t>
       </w:r>
+      <w:proofErr w:type="spellEnd"/>
       <w:r>
         <w:t xml:space="preserve"> </w:t>
       </w:r>
@@ -11524,12 +12835,14 @@
       <w:r>
         <w:t xml:space="preserve"> </w:t>
       </w:r>
+      <w:proofErr w:type="spellStart"/>
       <w:r>
         <w:rPr>
           <w:lang w:val="en-US"/>
         </w:rPr>
         <w:t>XCode</w:t>
       </w:r>
+      <w:proofErr w:type="spellEnd"/>
       <w:r>
         <w:t xml:space="preserve">. </w:t>
       </w:r>
@@ -11545,10 +12858,12 @@
       <w:r>
         <w:t xml:space="preserve">GNU </w:t>
       </w:r>
+      <w:proofErr w:type="spellStart"/>
       <w:r>
         <w:t>Valgrind</w:t>
       </w:r>
       <w:bookmarkEnd w:id="62"/>
+      <w:proofErr w:type="spellEnd"/>
     </w:p>
     <w:p>
       <w:pPr>
@@ -11617,60 +12932,36 @@
       <w:r>
         <w:t xml:space="preserve">Рис. </w:t>
       </w:r>
-      <w:r>
-        <w:fldChar w:fldCharType="begin"/>
-      </w:r>
-      <w:r>
-        <w:instrText xml:space="preserve"> STYLEREF 1 \s </w:instrText>
-      </w:r>
-      <w:r>
-        <w:fldChar w:fldCharType="separate"/>
-      </w:r>
-      <w:r>
-        <w:rPr>
-          <w:noProof/>
-        </w:rPr>
-        <w:t>2</w:t>
-      </w:r>
-      <w:r>
-        <w:rPr>
-          <w:noProof/>
-        </w:rPr>
-        <w:fldChar w:fldCharType="end"/>
-      </w:r>
+      <w:fldSimple w:instr=" STYLEREF 1 \s ">
+        <w:r>
+          <w:rPr>
+            <w:noProof/>
+          </w:rPr>
+          <w:t>2</w:t>
+        </w:r>
+      </w:fldSimple>
       <w:r>
         <w:t>.</w:t>
       </w:r>
-      <w:r>
-        <w:fldChar w:fldCharType="begin"/>
-      </w:r>
-      <w:r>
-        <w:instrText xml:space="preserve"> SEQ Рис. \* ARABIC \s 1 </w:instrText>
-      </w:r>
-      <w:r>
-        <w:fldChar w:fldCharType="separate"/>
-      </w:r>
-      <w:r>
-        <w:rPr>
-          <w:noProof/>
-        </w:rPr>
-        <w:t>7</w:t>
-      </w:r>
-      <w:r>
-        <w:rPr>
-          <w:noProof/>
-        </w:rPr>
-        <w:fldChar w:fldCharType="end"/>
-      </w:r>
+      <w:fldSimple w:instr=" SEQ Рис. \* ARABIC \s 1 ">
+        <w:r>
+          <w:rPr>
+            <w:noProof/>
+          </w:rPr>
+          <w:t>7</w:t>
+        </w:r>
+      </w:fldSimple>
       <w:r>
         <w:t xml:space="preserve">. Снимок окна терминала с результатами профилирования программы </w:t>
       </w:r>
+      <w:proofErr w:type="spellStart"/>
       <w:r>
         <w:rPr>
           <w:lang w:val="en-US"/>
         </w:rPr>
         <w:t>Valgrind</w:t>
       </w:r>
+      <w:proofErr w:type="spellEnd"/>
     </w:p>
     <w:p>
       <w:pPr>
@@ -11698,11 +12989,29 @@
         <w:pStyle w:val="3"/>
       </w:pPr>
       <w:bookmarkStart w:id="63" w:name="_Toc230081138"/>
+      <w:proofErr w:type="spellStart"/>
       <w:r>
         <w:lastRenderedPageBreak/>
-        <w:t>Сравнение средств профилирования</w:t>
+        <w:t>Сравнение</w:t>
+      </w:r>
+      <w:proofErr w:type="spellEnd"/>
+      <w:r>
+        <w:t xml:space="preserve"> </w:t>
+      </w:r>
+      <w:proofErr w:type="spellStart"/>
+      <w:r>
+        <w:t>средств</w:t>
+      </w:r>
+      <w:proofErr w:type="spellEnd"/>
+      <w:r>
+        <w:t xml:space="preserve"> </w:t>
+      </w:r>
+      <w:proofErr w:type="spellStart"/>
+      <w:r>
+        <w:t>профилирования</w:t>
       </w:r>
       <w:bookmarkEnd w:id="63"/>
+      <w:proofErr w:type="spellEnd"/>
     </w:p>
     <w:p>
       <w:r>
@@ -11720,51 +13029,25 @@
       <w:r>
         <w:t xml:space="preserve">Табл. </w:t>
       </w:r>
-      <w:r>
-        <w:fldChar w:fldCharType="begin"/>
-      </w:r>
-      <w:r>
-        <w:instrText xml:space="preserve"> STYLEREF 1 \s </w:instrText>
-      </w:r>
-      <w:r>
-        <w:fldChar w:fldCharType="separate"/>
-      </w:r>
-      <w:r>
-        <w:rPr>
-          <w:noProof/>
-        </w:rPr>
-        <w:t>2</w:t>
-      </w:r>
-      <w:r>
-        <w:rPr>
-          <w:noProof/>
-        </w:rPr>
-        <w:fldChar w:fldCharType="end"/>
-      </w:r>
+      <w:fldSimple w:instr=" STYLEREF 1 \s ">
+        <w:r>
+          <w:rPr>
+            <w:noProof/>
+          </w:rPr>
+          <w:t>2</w:t>
+        </w:r>
+      </w:fldSimple>
       <w:r>
         <w:t>.</w:t>
       </w:r>
-      <w:r>
-        <w:fldChar w:fldCharType="begin"/>
-      </w:r>
-      <w:r>
-        <w:instrText xml:space="preserve"> SEQ Табл. \* ARABIC \s 1 </w:instrText>
-      </w:r>
-      <w:r>
-        <w:fldChar w:fldCharType="separate"/>
-      </w:r>
-      <w:r>
-        <w:rPr>
-          <w:noProof/>
-        </w:rPr>
-        <w:t>1</w:t>
-      </w:r>
-      <w:r>
-        <w:rPr>
-          <w:noProof/>
-        </w:rPr>
-        <w:fldChar w:fldCharType="end"/>
-      </w:r>
+      <w:fldSimple w:instr=" SEQ Табл. \* ARABIC \s 1 ">
+        <w:r>
+          <w:rPr>
+            <w:noProof/>
+          </w:rPr>
+          <w:t>1</w:t>
+        </w:r>
+      </w:fldSimple>
       <w:r>
         <w:t>. Сравнение характеристик профилирующего ПО</w:t>
       </w:r>
@@ -11826,6 +13109,7 @@
                 <w:lang w:val="en-US"/>
               </w:rPr>
             </w:pPr>
+            <w:proofErr w:type="spellStart"/>
             <w:r>
               <w:rPr>
                 <w:b/>
@@ -11833,6 +13117,7 @@
               </w:rPr>
               <w:t>Функц</w:t>
             </w:r>
+            <w:proofErr w:type="spellEnd"/>
             <w:r>
               <w:rPr>
                 <w:b/>
@@ -11969,6 +13254,7 @@
                 <w:lang w:val="en-US"/>
               </w:rPr>
             </w:pPr>
+            <w:proofErr w:type="spellStart"/>
             <w:r>
               <w:rPr>
                 <w:b/>
@@ -11976,6 +13262,7 @@
               </w:rPr>
               <w:t>Беспл</w:t>
             </w:r>
+            <w:proofErr w:type="spellEnd"/>
             <w:r>
               <w:rPr>
                 <w:b/>
@@ -12005,8 +13292,17 @@
                 <w:szCs w:val="28"/>
                 <w:lang w:val="en-US"/>
               </w:rPr>
-              <w:t>Concurrency Vizualizer</w:t>
+              <w:t xml:space="preserve">Concurrency </w:t>
             </w:r>
+            <w:proofErr w:type="spellStart"/>
+            <w:r>
+              <w:rPr>
+                <w:szCs w:val="28"/>
+                <w:lang w:val="en-US"/>
+              </w:rPr>
+              <w:t>Vizualizer</w:t>
+            </w:r>
+            <w:proofErr w:type="spellEnd"/>
           </w:p>
         </w:tc>
         <w:tc>
@@ -12160,12 +13456,28 @@
                 <w:szCs w:val="28"/>
               </w:rPr>
             </w:pPr>
+            <w:proofErr w:type="spellStart"/>
             <w:r>
               <w:rPr>
                 <w:szCs w:val="28"/>
               </w:rPr>
-              <w:t>VTune Amplifier</w:t>
+              <w:t>VTune</w:t>
             </w:r>
+            <w:proofErr w:type="spellEnd"/>
+            <w:r>
+              <w:rPr>
+                <w:szCs w:val="28"/>
+              </w:rPr>
+              <w:t xml:space="preserve"> </w:t>
+            </w:r>
+            <w:proofErr w:type="spellStart"/>
+            <w:r>
+              <w:rPr>
+                <w:szCs w:val="28"/>
+              </w:rPr>
+              <w:t>Amplifier</w:t>
+            </w:r>
+            <w:proofErr w:type="spellEnd"/>
           </w:p>
         </w:tc>
         <w:tc>
@@ -12319,12 +13631,28 @@
                 <w:szCs w:val="28"/>
               </w:rPr>
             </w:pPr>
+            <w:proofErr w:type="spellStart"/>
             <w:r>
               <w:rPr>
                 <w:szCs w:val="28"/>
               </w:rPr>
-              <w:t>Performance Analyzer</w:t>
+              <w:t>Performance</w:t>
             </w:r>
+            <w:proofErr w:type="spellEnd"/>
+            <w:r>
+              <w:rPr>
+                <w:szCs w:val="28"/>
+              </w:rPr>
+              <w:t xml:space="preserve"> </w:t>
+            </w:r>
+            <w:proofErr w:type="spellStart"/>
+            <w:r>
+              <w:rPr>
+                <w:szCs w:val="28"/>
+              </w:rPr>
+              <w:t>Analyzer</w:t>
+            </w:r>
+            <w:proofErr w:type="spellEnd"/>
           </w:p>
         </w:tc>
         <w:tc>
@@ -12478,12 +13806,14 @@
                 <w:szCs w:val="28"/>
               </w:rPr>
             </w:pPr>
+            <w:proofErr w:type="spellStart"/>
             <w:r>
               <w:rPr>
                 <w:szCs w:val="28"/>
               </w:rPr>
               <w:t>Instruments</w:t>
             </w:r>
+            <w:proofErr w:type="spellEnd"/>
           </w:p>
         </w:tc>
         <w:tc>
@@ -12638,6 +13968,7 @@
                 <w:lang w:val="en-US"/>
               </w:rPr>
             </w:pPr>
+            <w:proofErr w:type="spellStart"/>
             <w:r>
               <w:rPr>
                 <w:szCs w:val="28"/>
@@ -12645,6 +13976,7 @@
               </w:rPr>
               <w:t>Valgrind</w:t>
             </w:r>
+            <w:proofErr w:type="spellEnd"/>
           </w:p>
         </w:tc>
         <w:tc>
@@ -12821,8 +14153,17 @@
           <w:szCs w:val="28"/>
           <w:lang w:val="en-US"/>
         </w:rPr>
-        <w:t>Concurrency Vizualizer</w:t>
-      </w:r>
+        <w:t xml:space="preserve">Concurrency </w:t>
+      </w:r>
+      <w:proofErr w:type="spellStart"/>
+      <w:r>
+        <w:rPr>
+          <w:szCs w:val="28"/>
+          <w:lang w:val="en-US"/>
+        </w:rPr>
+        <w:t>Vizualizer</w:t>
+      </w:r>
+      <w:proofErr w:type="spellEnd"/>
       <w:r>
         <w:rPr>
           <w:szCs w:val="28"/>
@@ -12886,12 +14227,28 @@
       <w:r>
         <w:t xml:space="preserve">в своей работе я предпочел </w:t>
       </w:r>
+      <w:proofErr w:type="spellStart"/>
       <w:r>
         <w:rPr>
           <w:szCs w:val="28"/>
         </w:rPr>
-        <w:t>VTune Amplifier</w:t>
-      </w:r>
+        <w:t>VTune</w:t>
+      </w:r>
+      <w:proofErr w:type="spellEnd"/>
+      <w:r>
+        <w:rPr>
+          <w:szCs w:val="28"/>
+        </w:rPr>
+        <w:t xml:space="preserve"> </w:t>
+      </w:r>
+      <w:proofErr w:type="spellStart"/>
+      <w:r>
+        <w:rPr>
+          <w:szCs w:val="28"/>
+        </w:rPr>
+        <w:t>Amplifier</w:t>
+      </w:r>
+      <w:proofErr w:type="spellEnd"/>
       <w:r>
         <w:t>, т.к. оно вполне подходит для проведения исследовательской работы, учитывая возможность использования пробной 30-тидневной версии.</w:t>
       </w:r>
@@ -13542,13 +14899,21 @@
         <w:ind w:left="0" w:firstLine="426"/>
       </w:pPr>
       <w:r>
-        <w:t>Примитивы синхронизации. Требуется для исследования влияния издержек, относящихся к примитивам синхронизации: мьюте</w:t>
+        <w:t xml:space="preserve">Примитивы синхронизации. Требуется для исследования влияния издержек, относящихся к примитивам синхронизации: </w:t>
+      </w:r>
+      <w:proofErr w:type="spellStart"/>
+      <w:r>
+        <w:t>мьюте</w:t>
       </w:r>
       <w:r>
         <w:t>к</w:t>
       </w:r>
       <w:r>
-        <w:t>сам, барьерам, семафорам, условиям, затворам.</w:t>
+        <w:t>сам</w:t>
+      </w:r>
+      <w:proofErr w:type="spellEnd"/>
+      <w:r>
+        <w:t>, барьерам, семафорам, условиям, затворам.</w:t>
       </w:r>
     </w:p>
     <w:p>
@@ -13574,11 +14939,7 @@
         <w:ind w:left="0" w:firstLine="426"/>
       </w:pPr>
       <w:r>
-        <w:t xml:space="preserve">Нагруженная среда выполнения. Тестирование проводится в среде, где существует несколько процессов, требующих большое количество вычислительных ресурсов процессора. Таким образом, происходит борьба за </w:t>
-      </w:r>
-      <w:r>
-        <w:lastRenderedPageBreak/>
-        <w:t xml:space="preserve">процессорное время, и в этой ситуации в </w:t>
+        <w:t xml:space="preserve">Нагруженная среда выполнения. Тестирование проводится в среде, где существует несколько процессов, требующих большое количество вычислительных ресурсов процессора. Таким образом, происходит борьба за процессорное время, и в этой ситуации в </w:t>
       </w:r>
       <w:r>
         <w:rPr>
@@ -13589,6 +14950,22 @@
       <w:r>
         <w:t>системах с несколькими логическими ядрами возрастает количество «дорогих» кросс-ядерных переключений контекста потоков выполнения.</w:t>
       </w:r>
+    </w:p>
+    <w:p>
+      <w:pPr>
+        <w:pStyle w:val="3"/>
+      </w:pPr>
+      <w:bookmarkStart w:id="66" w:name="_Toc230081140"/>
+      <w:r>
+        <w:rPr>
+          <w:lang w:val="ru-RU"/>
+        </w:rPr>
+        <w:t>Реализация имитационной модели</w:t>
+      </w:r>
+    </w:p>
+    <w:p>
+      <w:bookmarkStart w:id="67" w:name="_GoBack"/>
+      <w:bookmarkEnd w:id="67"/>
     </w:p>
     <w:p>
       <w:pPr>
@@ -13598,7 +14975,6 @@
           <w:numId w:val="1"/>
         </w:numPr>
       </w:pPr>
-      <w:bookmarkStart w:id="66" w:name="_Toc230081140"/>
       <w:r>
         <w:t>Создание</w:t>
       </w:r>
@@ -13616,20 +14992,329 @@
       </w:r>
       <w:bookmarkEnd w:id="66"/>
     </w:p>
+    <w:p>
+      <w:r>
+        <w:t xml:space="preserve">Дисперсия тест 2 - </w:t>
+      </w:r>
+      <w:r>
+        <w:t>0.0102</w:t>
+      </w:r>
+    </w:p>
+    <w:p>
+      <w:pPr>
+        <w:pStyle w:val="3"/>
+      </w:pPr>
+      <w:r>
+        <w:rPr>
+          <w:lang w:val="ru-RU"/>
+        </w:rPr>
+        <w:lastRenderedPageBreak/>
+        <w:t>Короткие вычисления</w:t>
+      </w:r>
+    </w:p>
+    <w:p>
+      <w:pPr>
+        <w:pStyle w:val="3"/>
+        <w:numPr>
+          <w:ilvl w:val="0"/>
+          <w:numId w:val="0"/>
+        </w:numPr>
+      </w:pPr>
+      <w:r>
+        <w:rPr>
+          <w:noProof/>
+          <w:lang w:eastAsia="en-US"/>
+        </w:rPr>
+        <w:drawing>
+          <wp:inline distT="0" distB="0" distL="0" distR="0" wp14:anchorId="6A3F9ABC" wp14:editId="3B5D9E3F">
+            <wp:extent cx="5914782" cy="5884094"/>
+            <wp:effectExtent l="25400" t="25400" r="3810" b="8890"/>
+            <wp:docPr id="2" name="Picture 2"/>
+            <wp:cNvGraphicFramePr>
+              <a:graphicFrameLocks xmlns:a="http://schemas.openxmlformats.org/drawingml/2006/main" noChangeAspect="1"/>
+            </wp:cNvGraphicFramePr>
+            <a:graphic xmlns:a="http://schemas.openxmlformats.org/drawingml/2006/main">
+              <a:graphicData uri="http://schemas.openxmlformats.org/drawingml/2006/picture">
+                <pic:pic xmlns:pic="http://schemas.openxmlformats.org/drawingml/2006/picture">
+                  <pic:nvPicPr>
+                    <pic:cNvPr id="1" name="Picture 2" descr="Macintosh HD:Users:vss:projects:disser:test3:measurements:1.2.png"/>
+                    <pic:cNvPicPr>
+                      <a:picLocks noChangeAspect="1" noChangeArrowheads="1"/>
+                    </pic:cNvPicPr>
+                  </pic:nvPicPr>
+                  <pic:blipFill rotWithShape="1">
+                    <a:blip r:embed="rId17">
+                      <a:alphaModFix/>
+                      <a:extLst>
+                        <a:ext uri="{28A0092B-C50C-407E-A947-70E740481C1C}">
+                          <a14:useLocalDpi xmlns:a14="http://schemas.microsoft.com/office/drawing/2010/main" val="0"/>
+                        </a:ext>
+                      </a:extLst>
+                    </a:blip>
+                    <a:srcRect l="7535" t="4039" r="7789" b="5506"/>
+                    <a:stretch/>
+                  </pic:blipFill>
+                  <pic:spPr bwMode="auto">
+                    <a:xfrm>
+                      <a:off x="0" y="0"/>
+                      <a:ext cx="5920685" cy="5889967"/>
+                    </a:xfrm>
+                    <a:prstGeom prst="rect">
+                      <a:avLst/>
+                    </a:prstGeom>
+                    <a:noFill/>
+                    <a:ln w="9525" cap="flat" cmpd="sng" algn="ctr">
+                      <a:solidFill>
+                        <a:sysClr val="windowText" lastClr="000000"/>
+                      </a:solidFill>
+                      <a:prstDash val="solid"/>
+                      <a:round/>
+                      <a:headEnd type="none" w="med" len="med"/>
+                      <a:tailEnd type="none" w="med" len="med"/>
+                    </a:ln>
+                    <a:extLst>
+                      <a:ext uri="{53640926-AAD7-44d8-BBD7-CCE9431645EC}">
+                        <a14:shadowObscured xmlns:a14="http://schemas.microsoft.com/office/drawing/2010/main"/>
+                      </a:ext>
+                    </a:extLst>
+                  </pic:spPr>
+                </pic:pic>
+              </a:graphicData>
+            </a:graphic>
+          </wp:inline>
+        </w:drawing>
+      </w:r>
+    </w:p>
+    <w:p>
+      <w:r>
+        <w:t xml:space="preserve">Дисперсия </w:t>
+      </w:r>
+      <w:r>
+        <w:t>0.0113</w:t>
+      </w:r>
+      <w:r>
+        <w:t>.</w:t>
+      </w:r>
+    </w:p>
+    <w:p>
+      <w:pPr>
+        <w:ind w:firstLine="0"/>
+      </w:pPr>
+      <w:r>
+        <w:rPr>
+          <w:noProof/>
+          <w:lang w:eastAsia="en-US"/>
+        </w:rPr>
+        <w:lastRenderedPageBreak/>
+        <w:drawing>
+          <wp:inline distT="0" distB="0" distL="0" distR="0" wp14:anchorId="77ACFB34" wp14:editId="208FB867">
+            <wp:extent cx="5914320" cy="3614191"/>
+            <wp:effectExtent l="25400" t="25400" r="4445" b="0"/>
+            <wp:docPr id="4" name="Picture 4"/>
+            <wp:cNvGraphicFramePr>
+              <a:graphicFrameLocks xmlns:a="http://schemas.openxmlformats.org/drawingml/2006/main" noChangeAspect="1"/>
+            </wp:cNvGraphicFramePr>
+            <a:graphic xmlns:a="http://schemas.openxmlformats.org/drawingml/2006/main">
+              <a:graphicData uri="http://schemas.openxmlformats.org/drawingml/2006/picture">
+                <pic:pic xmlns:pic="http://schemas.openxmlformats.org/drawingml/2006/picture">
+                  <pic:nvPicPr>
+                    <pic:cNvPr id="0" name="Picture 4" descr="Macintosh HD:Users:vss:projects:disser:test3:measurements:1.1.png"/>
+                    <pic:cNvPicPr>
+                      <a:picLocks noChangeAspect="1" noChangeArrowheads="1"/>
+                    </pic:cNvPicPr>
+                  </pic:nvPicPr>
+                  <pic:blipFill rotWithShape="1">
+                    <a:blip r:embed="rId18">
+                      <a:extLst>
+                        <a:ext uri="{28A0092B-C50C-407E-A947-70E740481C1C}">
+                          <a14:useLocalDpi xmlns:a14="http://schemas.microsoft.com/office/drawing/2010/main" val="0"/>
+                        </a:ext>
+                      </a:extLst>
+                    </a:blip>
+                    <a:srcRect l="6857" t="1692" r="7985" b="1872"/>
+                    <a:stretch/>
+                  </pic:blipFill>
+                  <pic:spPr bwMode="auto">
+                    <a:xfrm>
+                      <a:off x="0" y="0"/>
+                      <a:ext cx="5918530" cy="3616764"/>
+                    </a:xfrm>
+                    <a:prstGeom prst="rect">
+                      <a:avLst/>
+                    </a:prstGeom>
+                    <a:noFill/>
+                    <a:ln w="9525" cap="flat" cmpd="sng" algn="ctr">
+                      <a:solidFill>
+                        <a:sysClr val="windowText" lastClr="000000"/>
+                      </a:solidFill>
+                      <a:prstDash val="solid"/>
+                      <a:round/>
+                      <a:headEnd type="none" w="med" len="med"/>
+                      <a:tailEnd type="none" w="med" len="med"/>
+                    </a:ln>
+                    <a:extLst>
+                      <a:ext uri="{53640926-AAD7-44d8-BBD7-CCE9431645EC}">
+                        <a14:shadowObscured xmlns:a14="http://schemas.microsoft.com/office/drawing/2010/main"/>
+                      </a:ext>
+                    </a:extLst>
+                  </pic:spPr>
+                </pic:pic>
+              </a:graphicData>
+            </a:graphic>
+          </wp:inline>
+        </w:drawing>
+      </w:r>
+    </w:p>
     <w:p/>
     <w:p>
       <w:pPr>
         <w:pStyle w:val="3"/>
       </w:pPr>
-      <w:bookmarkStart w:id="67" w:name="_Toc230081141"/>
       <w:r>
         <w:rPr>
           <w:lang w:val="ru-RU"/>
         </w:rPr>
-        <w:lastRenderedPageBreak/>
         <w:t>Длительные вычисления</w:t>
       </w:r>
-      <w:bookmarkEnd w:id="67"/>
+    </w:p>
+    <w:p>
+      <w:pPr>
+        <w:rPr>
+          <w:lang w:val="en-US"/>
+        </w:rPr>
+      </w:pPr>
+      <w:r>
+        <w:t>0.0011</w:t>
+      </w:r>
+    </w:p>
+    <w:p>
+      <w:pPr>
+        <w:ind w:firstLine="0"/>
+      </w:pPr>
+      <w:r>
+        <w:rPr>
+          <w:noProof/>
+          <w:lang w:val="en-US" w:eastAsia="en-US"/>
+        </w:rPr>
+        <w:drawing>
+          <wp:inline distT="0" distB="0" distL="0" distR="0" wp14:anchorId="6D2340A3" wp14:editId="4CA74978">
+            <wp:extent cx="5918835" cy="6214777"/>
+            <wp:effectExtent l="25400" t="25400" r="0" b="8255"/>
+            <wp:docPr id="14" name="Picture 13" descr="Macintosh HD:Users:vss:projects:disser:bin:test3:5.1.png"/>
+            <wp:cNvGraphicFramePr>
+              <a:graphicFrameLocks xmlns:a="http://schemas.openxmlformats.org/drawingml/2006/main" noChangeAspect="1"/>
+            </wp:cNvGraphicFramePr>
+            <a:graphic xmlns:a="http://schemas.openxmlformats.org/drawingml/2006/main">
+              <a:graphicData uri="http://schemas.openxmlformats.org/drawingml/2006/picture">
+                <pic:pic xmlns:pic="http://schemas.openxmlformats.org/drawingml/2006/picture">
+                  <pic:nvPicPr>
+                    <pic:cNvPr id="0" name="Picture 13" descr="Macintosh HD:Users:vss:projects:disser:bin:test3:5.1.png"/>
+                    <pic:cNvPicPr>
+                      <a:picLocks noChangeAspect="1" noChangeArrowheads="1"/>
+                    </pic:cNvPicPr>
+                  </pic:nvPicPr>
+                  <pic:blipFill rotWithShape="1">
+                    <a:blip r:embed="rId19">
+                      <a:extLst>
+                        <a:ext uri="{28A0092B-C50C-407E-A947-70E740481C1C}">
+                          <a14:useLocalDpi xmlns:a14="http://schemas.microsoft.com/office/drawing/2010/main" val="0"/>
+                        </a:ext>
+                      </a:extLst>
+                    </a:blip>
+                    <a:srcRect l="4283" t="3171" r="5781" b="3594"/>
+                    <a:stretch/>
+                  </pic:blipFill>
+                  <pic:spPr bwMode="auto">
+                    <a:xfrm>
+                      <a:off x="0" y="0"/>
+                      <a:ext cx="5918835" cy="6214777"/>
+                    </a:xfrm>
+                    <a:prstGeom prst="rect">
+                      <a:avLst/>
+                    </a:prstGeom>
+                    <a:noFill/>
+                    <a:ln>
+                      <a:solidFill>
+                        <a:schemeClr val="tx1"/>
+                      </a:solidFill>
+                    </a:ln>
+                    <a:extLst>
+                      <a:ext uri="{53640926-AAD7-44d8-BBD7-CCE9431645EC}">
+                        <a14:shadowObscured xmlns:a14="http://schemas.microsoft.com/office/drawing/2010/main"/>
+                      </a:ext>
+                    </a:extLst>
+                  </pic:spPr>
+                </pic:pic>
+              </a:graphicData>
+            </a:graphic>
+          </wp:inline>
+        </w:drawing>
+      </w:r>
+    </w:p>
+    <w:p/>
+    <w:p>
+      <w:pPr>
+        <w:ind w:firstLine="0"/>
+      </w:pPr>
+      <w:r>
+        <w:rPr>
+          <w:noProof/>
+          <w:lang w:val="en-US" w:eastAsia="en-US"/>
+        </w:rPr>
+        <w:drawing>
+          <wp:inline distT="0" distB="0" distL="0" distR="0" wp14:anchorId="30DBB830" wp14:editId="41D7CF6B">
+            <wp:extent cx="5918835" cy="4182088"/>
+            <wp:effectExtent l="25400" t="25400" r="0" b="9525"/>
+            <wp:docPr id="15" name="Picture 14" descr="Macintosh HD:Users:vss:projects:disser:bin:test3:5.2.png"/>
+            <wp:cNvGraphicFramePr>
+              <a:graphicFrameLocks xmlns:a="http://schemas.openxmlformats.org/drawingml/2006/main" noChangeAspect="1"/>
+            </wp:cNvGraphicFramePr>
+            <a:graphic xmlns:a="http://schemas.openxmlformats.org/drawingml/2006/main">
+              <a:graphicData uri="http://schemas.openxmlformats.org/drawingml/2006/picture">
+                <pic:pic xmlns:pic="http://schemas.openxmlformats.org/drawingml/2006/picture">
+                  <pic:nvPicPr>
+                    <pic:cNvPr id="0" name="Picture 14" descr="Macintosh HD:Users:vss:projects:disser:bin:test3:5.2.png"/>
+                    <pic:cNvPicPr>
+                      <a:picLocks noChangeAspect="1" noChangeArrowheads="1"/>
+                    </pic:cNvPicPr>
+                  </pic:nvPicPr>
+                  <pic:blipFill rotWithShape="1">
+                    <a:blip r:embed="rId20">
+                      <a:extLst>
+                        <a:ext uri="{28A0092B-C50C-407E-A947-70E740481C1C}">
+                          <a14:useLocalDpi xmlns:a14="http://schemas.microsoft.com/office/drawing/2010/main" val="0"/>
+                        </a:ext>
+                      </a:extLst>
+                    </a:blip>
+                    <a:srcRect l="5782" t="1613" r="2998" b="1291"/>
+                    <a:stretch/>
+                  </pic:blipFill>
+                  <pic:spPr bwMode="auto">
+                    <a:xfrm>
+                      <a:off x="0" y="0"/>
+                      <a:ext cx="5919691" cy="4182693"/>
+                    </a:xfrm>
+                    <a:prstGeom prst="rect">
+                      <a:avLst/>
+                    </a:prstGeom>
+                    <a:noFill/>
+                    <a:ln>
+                      <a:solidFill>
+                        <a:schemeClr val="tx1"/>
+                      </a:solidFill>
+                    </a:ln>
+                    <a:extLst>
+                      <a:ext uri="{53640926-AAD7-44d8-BBD7-CCE9431645EC}">
+                        <a14:shadowObscured xmlns:a14="http://schemas.microsoft.com/office/drawing/2010/main"/>
+                      </a:ext>
+                    </a:extLst>
+                  </pic:spPr>
+                </pic:pic>
+              </a:graphicData>
+            </a:graphic>
+          </wp:inline>
+        </w:drawing>
+      </w:r>
     </w:p>
     <w:p>
       <w:pPr>
@@ -13641,69 +15326,484 @@
         </w:rPr>
         <w:t>Общая память</w:t>
       </w:r>
-      <w:bookmarkStart w:id="68" w:name="_GoBack"/>
+    </w:p>
+    <w:p>
+      <w:pPr>
+        <w:ind w:firstLine="0"/>
+      </w:pPr>
+      <w:r>
+        <w:drawing>
+          <wp:inline distT="0" distB="0" distL="0" distR="0" wp14:anchorId="52CF9E4D" wp14:editId="1801985D">
+            <wp:extent cx="5943600" cy="5795645"/>
+            <wp:effectExtent l="25400" t="25400" r="0" b="0"/>
+            <wp:docPr id="8" name="Picture 7" descr="Macintosh HD:Users:vss:projects:disser:test3:measurements:6.1.png"/>
+            <wp:cNvGraphicFramePr>
+              <a:graphicFrameLocks xmlns:a="http://schemas.openxmlformats.org/drawingml/2006/main" noChangeAspect="1"/>
+            </wp:cNvGraphicFramePr>
+            <a:graphic xmlns:a="http://schemas.openxmlformats.org/drawingml/2006/main">
+              <a:graphicData uri="http://schemas.openxmlformats.org/drawingml/2006/picture">
+                <pic:pic xmlns:pic="http://schemas.openxmlformats.org/drawingml/2006/picture">
+                  <pic:nvPicPr>
+                    <pic:cNvPr id="0" name="Picture 7" descr="Macintosh HD:Users:vss:projects:disser:test3:measurements:6.1.png"/>
+                    <pic:cNvPicPr>
+                      <a:picLocks noChangeAspect="1" noChangeArrowheads="1"/>
+                    </pic:cNvPicPr>
+                  </pic:nvPicPr>
+                  <pic:blipFill rotWithShape="1">
+                    <a:blip r:embed="rId21">
+                      <a:extLst>
+                        <a:ext uri="{28A0092B-C50C-407E-A947-70E740481C1C}">
+                          <a14:useLocalDpi xmlns:a14="http://schemas.microsoft.com/office/drawing/2010/main" val="0"/>
+                        </a:ext>
+                      </a:extLst>
+                    </a:blip>
+                    <a:srcRect l="6558" t="3418" r="7368" b="4306"/>
+                    <a:stretch/>
+                  </pic:blipFill>
+                  <pic:spPr bwMode="auto">
+                    <a:xfrm>
+                      <a:off x="0" y="0"/>
+                      <a:ext cx="5943600" cy="5795645"/>
+                    </a:xfrm>
+                    <a:prstGeom prst="rect">
+                      <a:avLst/>
+                    </a:prstGeom>
+                    <a:noFill/>
+                    <a:ln>
+                      <a:solidFill>
+                        <a:schemeClr val="tx1"/>
+                      </a:solidFill>
+                    </a:ln>
+                    <a:extLst>
+                      <a:ext uri="{53640926-AAD7-44d8-BBD7-CCE9431645EC}">
+                        <a14:shadowObscured xmlns:a14="http://schemas.microsoft.com/office/drawing/2010/main"/>
+                      </a:ext>
+                    </a:extLst>
+                  </pic:spPr>
+                </pic:pic>
+              </a:graphicData>
+            </a:graphic>
+          </wp:inline>
+        </w:drawing>
+      </w:r>
+    </w:p>
+    <w:p>
+      <w:pPr>
+        <w:ind w:firstLine="0"/>
+      </w:pPr>
+      <w:r>
+        <w:drawing>
+          <wp:inline distT="0" distB="0" distL="0" distR="0" wp14:anchorId="58E6CE8F" wp14:editId="6A0E226E">
+            <wp:extent cx="5933232" cy="3310890"/>
+            <wp:effectExtent l="25400" t="25400" r="10795" b="0"/>
+            <wp:docPr id="9" name="Picture 8" descr="Macintosh HD:Users:vss:projects:disser:bin:test3:6.2.png"/>
+            <wp:cNvGraphicFramePr>
+              <a:graphicFrameLocks xmlns:a="http://schemas.openxmlformats.org/drawingml/2006/main" noChangeAspect="1"/>
+            </wp:cNvGraphicFramePr>
+            <a:graphic xmlns:a="http://schemas.openxmlformats.org/drawingml/2006/main">
+              <a:graphicData uri="http://schemas.openxmlformats.org/drawingml/2006/picture">
+                <pic:pic xmlns:pic="http://schemas.openxmlformats.org/drawingml/2006/picture">
+                  <pic:nvPicPr>
+                    <pic:cNvPr id="0" name="Picture 8" descr="Macintosh HD:Users:vss:projects:disser:bin:test3:6.2.png"/>
+                    <pic:cNvPicPr>
+                      <a:picLocks noChangeAspect="1" noChangeArrowheads="1"/>
+                    </pic:cNvPicPr>
+                  </pic:nvPicPr>
+                  <pic:blipFill rotWithShape="1">
+                    <a:blip r:embed="rId22">
+                      <a:extLst>
+                        <a:ext uri="{28A0092B-C50C-407E-A947-70E740481C1C}">
+                          <a14:useLocalDpi xmlns:a14="http://schemas.microsoft.com/office/drawing/2010/main" val="0"/>
+                        </a:ext>
+                      </a:extLst>
+                    </a:blip>
+                    <a:srcRect l="6852" r="6424"/>
+                    <a:stretch/>
+                  </pic:blipFill>
+                  <pic:spPr bwMode="auto">
+                    <a:xfrm>
+                      <a:off x="0" y="0"/>
+                      <a:ext cx="5933232" cy="3310890"/>
+                    </a:xfrm>
+                    <a:prstGeom prst="rect">
+                      <a:avLst/>
+                    </a:prstGeom>
+                    <a:noFill/>
+                    <a:ln>
+                      <a:solidFill>
+                        <a:srgbClr val="000000"/>
+                      </a:solidFill>
+                    </a:ln>
+                    <a:extLst>
+                      <a:ext uri="{53640926-AAD7-44d8-BBD7-CCE9431645EC}">
+                        <a14:shadowObscured xmlns:a14="http://schemas.microsoft.com/office/drawing/2010/main"/>
+                      </a:ext>
+                    </a:extLst>
+                  </pic:spPr>
+                </pic:pic>
+              </a:graphicData>
+            </a:graphic>
+          </wp:inline>
+        </w:drawing>
+      </w:r>
+    </w:p>
+    <w:p>
+      <w:r>
+        <w:t>0.0044</w:t>
+      </w:r>
+    </w:p>
+    <w:p/>
+    <w:p>
+      <w:pPr>
+        <w:pStyle w:val="3"/>
+      </w:pPr>
+      <w:bookmarkStart w:id="68" w:name="_Toc230081142"/>
+      <w:r>
+        <w:rPr>
+          <w:lang w:val="ru-RU"/>
+        </w:rPr>
+        <w:t>Примитивы синхронизации</w:t>
+      </w:r>
       <w:bookmarkEnd w:id="68"/>
     </w:p>
+    <w:p/>
     <w:p>
       <w:pPr>
         <w:pStyle w:val="3"/>
       </w:pPr>
-      <w:bookmarkStart w:id="69" w:name="_Toc230081142"/>
+      <w:bookmarkStart w:id="69" w:name="_Toc230081143"/>
       <w:r>
         <w:rPr>
           <w:lang w:val="ru-RU"/>
         </w:rPr>
-        <w:t>Примитивы синхронизации</w:t>
+        <w:t>Чтение/запись</w:t>
       </w:r>
       <w:bookmarkEnd w:id="69"/>
+      <w:r>
+        <w:rPr>
+          <w:lang w:val="ru-RU"/>
+        </w:rPr>
+        <w:t xml:space="preserve"> с медленным чередованием дескрипторов</w:t>
+      </w:r>
+    </w:p>
+    <w:p>
+      <w:r>
+        <w:t>0.0017</w:t>
+      </w:r>
+    </w:p>
+    <w:p>
+      <w:pPr>
+        <w:ind w:firstLine="0"/>
+      </w:pPr>
+      <w:r>
+        <w:rPr>
+          <w:noProof/>
+          <w:lang w:val="en-US" w:eastAsia="en-US"/>
+        </w:rPr>
+        <w:drawing>
+          <wp:inline distT="0" distB="0" distL="0" distR="0" wp14:anchorId="7E51C2B4" wp14:editId="17A83FF0">
+            <wp:extent cx="5918835" cy="5933237"/>
+            <wp:effectExtent l="25400" t="25400" r="0" b="10795"/>
+            <wp:docPr id="10" name="Picture 9" descr="Macintosh HD:Users:vss:projects:disser:bin:test3:7.1.png"/>
+            <wp:cNvGraphicFramePr>
+              <a:graphicFrameLocks xmlns:a="http://schemas.openxmlformats.org/drawingml/2006/main" noChangeAspect="1"/>
+            </wp:cNvGraphicFramePr>
+            <a:graphic xmlns:a="http://schemas.openxmlformats.org/drawingml/2006/main">
+              <a:graphicData uri="http://schemas.openxmlformats.org/drawingml/2006/picture">
+                <pic:pic xmlns:pic="http://schemas.openxmlformats.org/drawingml/2006/picture">
+                  <pic:nvPicPr>
+                    <pic:cNvPr id="0" name="Picture 9" descr="Macintosh HD:Users:vss:projects:disser:bin:test3:7.1.png"/>
+                    <pic:cNvPicPr>
+                      <a:picLocks noChangeAspect="1" noChangeArrowheads="1"/>
+                    </pic:cNvPicPr>
+                  </pic:nvPicPr>
+                  <pic:blipFill rotWithShape="1">
+                    <a:blip r:embed="rId23">
+                      <a:extLst>
+                        <a:ext uri="{28A0092B-C50C-407E-A947-70E740481C1C}">
+                          <a14:useLocalDpi xmlns:a14="http://schemas.microsoft.com/office/drawing/2010/main" val="0"/>
+                        </a:ext>
+                      </a:extLst>
+                    </a:blip>
+                    <a:srcRect l="5354" t="2961" r="6638" b="3189"/>
+                    <a:stretch/>
+                  </pic:blipFill>
+                  <pic:spPr bwMode="auto">
+                    <a:xfrm>
+                      <a:off x="0" y="0"/>
+                      <a:ext cx="5919432" cy="5933836"/>
+                    </a:xfrm>
+                    <a:prstGeom prst="rect">
+                      <a:avLst/>
+                    </a:prstGeom>
+                    <a:noFill/>
+                    <a:ln w="9525" cap="flat" cmpd="sng" algn="ctr">
+                      <a:solidFill>
+                        <a:sysClr val="windowText" lastClr="000000"/>
+                      </a:solidFill>
+                      <a:prstDash val="solid"/>
+                      <a:round/>
+                      <a:headEnd type="none" w="med" len="med"/>
+                      <a:tailEnd type="none" w="med" len="med"/>
+                    </a:ln>
+                    <a:extLst>
+                      <a:ext uri="{53640926-AAD7-44d8-BBD7-CCE9431645EC}">
+                        <a14:shadowObscured xmlns:a14="http://schemas.microsoft.com/office/drawing/2010/main"/>
+                      </a:ext>
+                    </a:extLst>
+                  </pic:spPr>
+                </pic:pic>
+              </a:graphicData>
+            </a:graphic>
+          </wp:inline>
+        </w:drawing>
+      </w:r>
+    </w:p>
+    <w:p>
+      <w:pPr>
+        <w:ind w:firstLine="0"/>
+      </w:pPr>
+      <w:r>
+        <w:rPr>
+          <w:noProof/>
+          <w:lang w:val="en-US" w:eastAsia="en-US"/>
+        </w:rPr>
+        <w:drawing>
+          <wp:inline distT="0" distB="0" distL="0" distR="0" wp14:anchorId="074C48B8" wp14:editId="246EEEBC">
+            <wp:extent cx="5918835" cy="5426737"/>
+            <wp:effectExtent l="25400" t="25400" r="0" b="8890"/>
+            <wp:docPr id="11" name="Picture 10" descr="Macintosh HD:Users:vss:projects:disser:bin:test3:7.2.png"/>
+            <wp:cNvGraphicFramePr>
+              <a:graphicFrameLocks xmlns:a="http://schemas.openxmlformats.org/drawingml/2006/main" noChangeAspect="1"/>
+            </wp:cNvGraphicFramePr>
+            <a:graphic xmlns:a="http://schemas.openxmlformats.org/drawingml/2006/main">
+              <a:graphicData uri="http://schemas.openxmlformats.org/drawingml/2006/picture">
+                <pic:pic xmlns:pic="http://schemas.openxmlformats.org/drawingml/2006/picture">
+                  <pic:nvPicPr>
+                    <pic:cNvPr id="0" name="Picture 10" descr="Macintosh HD:Users:vss:projects:disser:bin:test3:7.2.png"/>
+                    <pic:cNvPicPr>
+                      <a:picLocks noChangeAspect="1" noChangeArrowheads="1"/>
+                    </pic:cNvPicPr>
+                  </pic:nvPicPr>
+                  <pic:blipFill rotWithShape="1">
+                    <a:blip r:embed="rId24">
+                      <a:extLst>
+                        <a:ext uri="{28A0092B-C50C-407E-A947-70E740481C1C}">
+                          <a14:useLocalDpi xmlns:a14="http://schemas.microsoft.com/office/drawing/2010/main" val="0"/>
+                        </a:ext>
+                      </a:extLst>
+                    </a:blip>
+                    <a:srcRect l="5342" t="2830" r="2137" b="3538"/>
+                    <a:stretch/>
+                  </pic:blipFill>
+                  <pic:spPr bwMode="auto">
+                    <a:xfrm>
+                      <a:off x="0" y="0"/>
+                      <a:ext cx="5919028" cy="5426914"/>
+                    </a:xfrm>
+                    <a:prstGeom prst="rect">
+                      <a:avLst/>
+                    </a:prstGeom>
+                    <a:noFill/>
+                    <a:ln>
+                      <a:solidFill>
+                        <a:schemeClr val="tx1"/>
+                      </a:solidFill>
+                    </a:ln>
+                    <a:extLst>
+                      <a:ext uri="{53640926-AAD7-44d8-BBD7-CCE9431645EC}">
+                        <a14:shadowObscured xmlns:a14="http://schemas.microsoft.com/office/drawing/2010/main"/>
+                      </a:ext>
+                    </a:extLst>
+                  </pic:spPr>
+                </pic:pic>
+              </a:graphicData>
+            </a:graphic>
+          </wp:inline>
+        </w:drawing>
+      </w:r>
+    </w:p>
+    <w:p>
+      <w:pPr>
+        <w:ind w:firstLine="0"/>
+      </w:pPr>
     </w:p>
     <w:p>
       <w:pPr>
         <w:pStyle w:val="3"/>
       </w:pPr>
-      <w:bookmarkStart w:id="70" w:name="_Toc230081143"/>
       <w:r>
         <w:rPr>
           <w:lang w:val="ru-RU"/>
         </w:rPr>
-        <w:t>Чтение/запись</w:t>
+        <w:t xml:space="preserve">Чтение/запись с </w:t>
+      </w:r>
+      <w:r>
+        <w:rPr>
+          <w:lang w:val="ru-RU"/>
+        </w:rPr>
+        <w:t>быстрым</w:t>
+      </w:r>
+      <w:r>
+        <w:rPr>
+          <w:lang w:val="ru-RU"/>
+        </w:rPr>
+        <w:t xml:space="preserve"> чередованием дескрипторов</w:t>
+      </w:r>
+    </w:p>
+    <w:p>
+      <w:pPr>
+        <w:ind w:firstLine="0"/>
+      </w:pPr>
+      <w:r>
+        <w:t>0.0073</w:t>
+      </w:r>
+    </w:p>
+    <w:p>
+      <w:pPr>
+        <w:ind w:firstLine="0"/>
+      </w:pPr>
+      <w:r>
+        <w:rPr>
+          <w:noProof/>
+          <w:lang w:val="en-US" w:eastAsia="en-US"/>
+        </w:rPr>
+        <w:drawing>
+          <wp:inline distT="0" distB="0" distL="0" distR="0" wp14:anchorId="444B0263" wp14:editId="501C3646">
+            <wp:extent cx="5880344" cy="6142990"/>
+            <wp:effectExtent l="25400" t="25400" r="12700" b="3810"/>
+            <wp:docPr id="12" name="Picture 11" descr="Macintosh HD:Users:vss:projects:disser:bin:test3:8.1.png"/>
+            <wp:cNvGraphicFramePr>
+              <a:graphicFrameLocks xmlns:a="http://schemas.openxmlformats.org/drawingml/2006/main" noChangeAspect="1"/>
+            </wp:cNvGraphicFramePr>
+            <a:graphic xmlns:a="http://schemas.openxmlformats.org/drawingml/2006/main">
+              <a:graphicData uri="http://schemas.openxmlformats.org/drawingml/2006/picture">
+                <pic:pic xmlns:pic="http://schemas.openxmlformats.org/drawingml/2006/picture">
+                  <pic:nvPicPr>
+                    <pic:cNvPr id="0" name="Picture 11" descr="Macintosh HD:Users:vss:projects:disser:bin:test3:8.1.png"/>
+                    <pic:cNvPicPr>
+                      <a:picLocks noChangeAspect="1" noChangeArrowheads="1"/>
+                    </pic:cNvPicPr>
+                  </pic:nvPicPr>
+                  <pic:blipFill rotWithShape="1">
+                    <a:blip r:embed="rId25">
+                      <a:extLst>
+                        <a:ext uri="{28A0092B-C50C-407E-A947-70E740481C1C}">
+                          <a14:useLocalDpi xmlns:a14="http://schemas.microsoft.com/office/drawing/2010/main" val="0"/>
+                        </a:ext>
+                      </a:extLst>
+                    </a:blip>
+                    <a:srcRect l="6638" t="3304" r="7066" b="3964"/>
+                    <a:stretch/>
+                  </pic:blipFill>
+                  <pic:spPr bwMode="auto">
+                    <a:xfrm>
+                      <a:off x="0" y="0"/>
+                      <a:ext cx="5880588" cy="6143245"/>
+                    </a:xfrm>
+                    <a:prstGeom prst="rect">
+                      <a:avLst/>
+                    </a:prstGeom>
+                    <a:noFill/>
+                    <a:ln>
+                      <a:solidFill>
+                        <a:schemeClr val="tx1"/>
+                      </a:solidFill>
+                    </a:ln>
+                    <a:extLst>
+                      <a:ext uri="{53640926-AAD7-44d8-BBD7-CCE9431645EC}">
+                        <a14:shadowObscured xmlns:a14="http://schemas.microsoft.com/office/drawing/2010/main"/>
+                      </a:ext>
+                    </a:extLst>
+                  </pic:spPr>
+                </pic:pic>
+              </a:graphicData>
+            </a:graphic>
+          </wp:inline>
+        </w:drawing>
+      </w:r>
+    </w:p>
+    <w:p>
+      <w:pPr>
+        <w:ind w:firstLine="0"/>
+      </w:pPr>
+      <w:r>
+        <w:rPr>
+          <w:noProof/>
+          <w:lang w:val="en-US" w:eastAsia="en-US"/>
+        </w:rPr>
+        <w:drawing>
+          <wp:inline distT="0" distB="0" distL="0" distR="0" wp14:anchorId="2BB76082" wp14:editId="63F2E310">
+            <wp:extent cx="5918835" cy="4020871"/>
+            <wp:effectExtent l="25400" t="25400" r="0" b="0"/>
+            <wp:docPr id="13" name="Picture 12" descr="Macintosh HD:Users:vss:projects:disser:bin:test3:8.2.png"/>
+            <wp:cNvGraphicFramePr>
+              <a:graphicFrameLocks xmlns:a="http://schemas.openxmlformats.org/drawingml/2006/main" noChangeAspect="1"/>
+            </wp:cNvGraphicFramePr>
+            <a:graphic xmlns:a="http://schemas.openxmlformats.org/drawingml/2006/main">
+              <a:graphicData uri="http://schemas.openxmlformats.org/drawingml/2006/picture">
+                <pic:pic xmlns:pic="http://schemas.openxmlformats.org/drawingml/2006/picture">
+                  <pic:nvPicPr>
+                    <pic:cNvPr id="0" name="Picture 12" descr="Macintosh HD:Users:vss:projects:disser:bin:test3:8.2.png"/>
+                    <pic:cNvPicPr>
+                      <a:picLocks noChangeAspect="1" noChangeArrowheads="1"/>
+                    </pic:cNvPicPr>
+                  </pic:nvPicPr>
+                  <pic:blipFill rotWithShape="1">
+                    <a:blip r:embed="rId26">
+                      <a:extLst>
+                        <a:ext uri="{28A0092B-C50C-407E-A947-70E740481C1C}">
+                          <a14:useLocalDpi xmlns:a14="http://schemas.microsoft.com/office/drawing/2010/main" val="0"/>
+                        </a:ext>
+                      </a:extLst>
+                    </a:blip>
+                    <a:srcRect l="6196" t="695" r="3847" b="-1"/>
+                    <a:stretch/>
+                  </pic:blipFill>
+                  <pic:spPr bwMode="auto">
+                    <a:xfrm>
+                      <a:off x="0" y="0"/>
+                      <a:ext cx="5918875" cy="4020899"/>
+                    </a:xfrm>
+                    <a:prstGeom prst="rect">
+                      <a:avLst/>
+                    </a:prstGeom>
+                    <a:noFill/>
+                    <a:ln>
+                      <a:solidFill>
+                        <a:schemeClr val="tx1"/>
+                      </a:solidFill>
+                    </a:ln>
+                    <a:extLst>
+                      <a:ext uri="{53640926-AAD7-44d8-BBD7-CCE9431645EC}">
+                        <a14:shadowObscured xmlns:a14="http://schemas.microsoft.com/office/drawing/2010/main"/>
+                      </a:ext>
+                    </a:extLst>
+                  </pic:spPr>
+                </pic:pic>
+              </a:graphicData>
+            </a:graphic>
+          </wp:inline>
+        </w:drawing>
+      </w:r>
+    </w:p>
+    <w:p>
+      <w:pPr>
+        <w:ind w:firstLine="0"/>
+      </w:pPr>
+    </w:p>
+    <w:p>
+      <w:pPr>
+        <w:pStyle w:val="Heading2"/>
+      </w:pPr>
+      <w:bookmarkStart w:id="70" w:name="_Toc230081145"/>
+      <w:r>
+        <w:t>Моделирование работы</w:t>
+      </w:r>
+      <w:r>
+        <w:t xml:space="preserve"> системных потоков</w:t>
       </w:r>
       <w:bookmarkEnd w:id="70"/>
-    </w:p>
-    <w:p>
-      <w:pPr>
-        <w:pStyle w:val="3"/>
-      </w:pPr>
-      <w:bookmarkStart w:id="71" w:name="_Toc230081145"/>
-      <w:r>
-        <w:rPr>
-          <w:lang w:val="ru-RU"/>
-        </w:rPr>
-        <w:t>Нагруженная среда выполнения</w:t>
-      </w:r>
-    </w:p>
-    <w:p>
-      <w:pPr>
-        <w:pStyle w:val="3"/>
-      </w:pPr>
-      <w:r>
-        <w:rPr>
-          <w:lang w:val="ru-RU"/>
-        </w:rPr>
-        <w:t>Реализация имитационной модели</w:t>
-      </w:r>
-    </w:p>
-    <w:p>
-      <w:pPr>
-        <w:pStyle w:val="Heading2"/>
-      </w:pPr>
-      <w:r>
-        <w:t>Моделирование работы</w:t>
-      </w:r>
-      <w:r>
-        <w:t xml:space="preserve"> системных потоков</w:t>
-      </w:r>
-      <w:bookmarkEnd w:id="71"/>
     </w:p>
     <w:p>
       <w:pPr>
@@ -13713,7 +15813,7 @@
           <w:numId w:val="1"/>
         </w:numPr>
       </w:pPr>
-      <w:bookmarkStart w:id="72" w:name="_Toc230081146"/>
+      <w:bookmarkStart w:id="71" w:name="_Toc230081146"/>
       <w:r>
         <w:t>Создание/</w:t>
       </w:r>
@@ -13729,18 +15829,31 @@
       <w:r>
         <w:t>ов</w:t>
       </w:r>
+      <w:bookmarkEnd w:id="71"/>
+    </w:p>
+    <w:p>
+      <w:pPr>
+        <w:pStyle w:val="3"/>
+      </w:pPr>
+      <w:bookmarkStart w:id="72" w:name="_Toc230081147"/>
+      <w:r>
+        <w:rPr>
+          <w:lang w:val="ru-RU"/>
+        </w:rPr>
+        <w:t>Длительные вычисления</w:t>
+      </w:r>
       <w:bookmarkEnd w:id="72"/>
     </w:p>
     <w:p>
       <w:pPr>
         <w:pStyle w:val="3"/>
       </w:pPr>
-      <w:bookmarkStart w:id="73" w:name="_Toc230081147"/>
+      <w:bookmarkStart w:id="73" w:name="_Toc230081148"/>
       <w:r>
         <w:rPr>
           <w:lang w:val="ru-RU"/>
         </w:rPr>
-        <w:t>Длительные вычисления</w:t>
+        <w:t>Примитивы синхронизации</w:t>
       </w:r>
       <w:bookmarkEnd w:id="73"/>
     </w:p>
@@ -13748,12 +15861,12 @@
       <w:pPr>
         <w:pStyle w:val="3"/>
       </w:pPr>
-      <w:bookmarkStart w:id="74" w:name="_Toc230081148"/>
+      <w:bookmarkStart w:id="74" w:name="_Toc230081149"/>
       <w:r>
         <w:rPr>
           <w:lang w:val="ru-RU"/>
         </w:rPr>
-        <w:t>Примитивы синхронизации</w:t>
+        <w:t>Чтение/запись</w:t>
       </w:r>
       <w:bookmarkEnd w:id="74"/>
     </w:p>
@@ -13761,52 +15874,40 @@
       <w:pPr>
         <w:pStyle w:val="3"/>
       </w:pPr>
-      <w:bookmarkStart w:id="75" w:name="_Toc230081149"/>
+      <w:bookmarkStart w:id="75" w:name="_Toc230081150"/>
       <w:r>
         <w:rPr>
           <w:lang w:val="ru-RU"/>
         </w:rPr>
-        <w:t>Чтение/запись</w:t>
+        <w:t>Нагруженная</w:t>
+      </w:r>
+      <w:r>
+        <w:rPr>
+          <w:lang w:val="ru-RU"/>
+        </w:rPr>
+        <w:t xml:space="preserve"> </w:t>
+      </w:r>
+      <w:r>
+        <w:rPr>
+          <w:lang w:val="ru-RU"/>
+        </w:rPr>
+        <w:t>среда выполнения</w:t>
       </w:r>
       <w:bookmarkEnd w:id="75"/>
     </w:p>
     <w:p>
       <w:pPr>
-        <w:pStyle w:val="3"/>
-      </w:pPr>
-      <w:bookmarkStart w:id="76" w:name="_Toc230081150"/>
-      <w:r>
-        <w:rPr>
-          <w:lang w:val="ru-RU"/>
-        </w:rPr>
-        <w:t>Нагруженная</w:t>
-      </w:r>
-      <w:r>
-        <w:rPr>
-          <w:lang w:val="ru-RU"/>
-        </w:rPr>
-        <w:t xml:space="preserve"> </w:t>
-      </w:r>
-      <w:r>
-        <w:rPr>
-          <w:lang w:val="ru-RU"/>
-        </w:rPr>
-        <w:t>среда выполнения</w:t>
+        <w:pStyle w:val="Heading2"/>
+      </w:pPr>
+      <w:bookmarkStart w:id="76" w:name="_Toc230081151"/>
+      <w:r>
+        <w:lastRenderedPageBreak/>
+        <w:t>Моделирование работы</w:t>
+      </w:r>
+      <w:r>
+        <w:t xml:space="preserve"> кооперативных потоков</w:t>
       </w:r>
       <w:bookmarkEnd w:id="76"/>
-    </w:p>
-    <w:p>
-      <w:pPr>
-        <w:pStyle w:val="Heading2"/>
-      </w:pPr>
-      <w:bookmarkStart w:id="77" w:name="_Toc230081151"/>
-      <w:r>
-        <w:t>Моделирование работы</w:t>
-      </w:r>
-      <w:r>
-        <w:t xml:space="preserve"> кооперативных потоков</w:t>
-      </w:r>
-      <w:bookmarkEnd w:id="77"/>
     </w:p>
     <w:p>
       <w:pPr>
@@ -13816,22 +15917,35 @@
           <w:numId w:val="1"/>
         </w:numPr>
       </w:pPr>
-      <w:bookmarkStart w:id="78" w:name="_Toc230081152"/>
+      <w:bookmarkStart w:id="77" w:name="_Toc230081152"/>
       <w:r>
         <w:t>Создание/удаление потоков</w:t>
       </w:r>
+      <w:bookmarkEnd w:id="77"/>
+    </w:p>
+    <w:p>
+      <w:pPr>
+        <w:pStyle w:val="3"/>
+      </w:pPr>
+      <w:bookmarkStart w:id="78" w:name="_Toc230081153"/>
+      <w:r>
+        <w:rPr>
+          <w:lang w:val="ru-RU"/>
+        </w:rPr>
+        <w:t>Длительные вычисления</w:t>
+      </w:r>
       <w:bookmarkEnd w:id="78"/>
     </w:p>
     <w:p>
       <w:pPr>
         <w:pStyle w:val="3"/>
       </w:pPr>
-      <w:bookmarkStart w:id="79" w:name="_Toc230081153"/>
+      <w:bookmarkStart w:id="79" w:name="_Toc230081154"/>
       <w:r>
         <w:rPr>
           <w:lang w:val="ru-RU"/>
         </w:rPr>
-        <w:t>Длительные вычисления</w:t>
+        <w:t>Примитивы синхронизации</w:t>
       </w:r>
       <w:bookmarkEnd w:id="79"/>
     </w:p>
@@ -13839,12 +15953,12 @@
       <w:pPr>
         <w:pStyle w:val="3"/>
       </w:pPr>
-      <w:bookmarkStart w:id="80" w:name="_Toc230081154"/>
+      <w:bookmarkStart w:id="80" w:name="_Toc230081155"/>
       <w:r>
         <w:rPr>
           <w:lang w:val="ru-RU"/>
         </w:rPr>
-        <w:t>Примитивы синхронизации</w:t>
+        <w:t>Чтение/запись</w:t>
       </w:r>
       <w:bookmarkEnd w:id="80"/>
     </w:p>
@@ -13852,25 +15966,25 @@
       <w:pPr>
         <w:pStyle w:val="3"/>
       </w:pPr>
-      <w:bookmarkStart w:id="81" w:name="_Toc230081155"/>
+      <w:bookmarkStart w:id="81" w:name="_Toc230081156"/>
       <w:r>
         <w:rPr>
           <w:lang w:val="ru-RU"/>
         </w:rPr>
-        <w:t>Чтение/запись</w:t>
+        <w:t>Нагруженная среда выполнения</w:t>
       </w:r>
       <w:bookmarkEnd w:id="81"/>
     </w:p>
     <w:p>
       <w:pPr>
-        <w:pStyle w:val="3"/>
-      </w:pPr>
-      <w:bookmarkStart w:id="82" w:name="_Toc230081156"/>
-      <w:r>
-        <w:rPr>
-          <w:lang w:val="ru-RU"/>
-        </w:rPr>
-        <w:t>Нагруженная среда выполнения</w:t>
+        <w:pStyle w:val="Heading2"/>
+      </w:pPr>
+      <w:bookmarkStart w:id="82" w:name="_Toc230081157"/>
+      <w:r>
+        <w:t xml:space="preserve">Разработка гибридной модели </w:t>
+      </w:r>
+      <w:r>
+        <w:t>потоков</w:t>
       </w:r>
       <w:bookmarkEnd w:id="82"/>
     </w:p>
@@ -13878,24 +15992,11 @@
       <w:pPr>
         <w:pStyle w:val="Heading2"/>
       </w:pPr>
-      <w:bookmarkStart w:id="83" w:name="_Toc230081157"/>
-      <w:r>
-        <w:t xml:space="preserve">Разработка гибридной модели </w:t>
-      </w:r>
-      <w:r>
-        <w:t>потоков</w:t>
+      <w:bookmarkStart w:id="83" w:name="_Toc230081158"/>
+      <w:r>
+        <w:t>Анализ свойств полученной модели</w:t>
       </w:r>
       <w:bookmarkEnd w:id="83"/>
-    </w:p>
-    <w:p>
-      <w:pPr>
-        <w:pStyle w:val="Heading2"/>
-      </w:pPr>
-      <w:bookmarkStart w:id="84" w:name="_Toc230081158"/>
-      <w:r>
-        <w:t>Анализ свойств полученной модели</w:t>
-      </w:r>
-      <w:bookmarkEnd w:id="84"/>
     </w:p>
     <w:p>
       <w:pPr>
@@ -13905,23 +16006,35 @@
           <w:numId w:val="1"/>
         </w:numPr>
       </w:pPr>
-      <w:bookmarkStart w:id="85" w:name="_Toc230081159"/>
-      <w:r>
-        <w:lastRenderedPageBreak/>
+      <w:bookmarkStart w:id="84" w:name="_Toc230081159"/>
+      <w:r>
         <w:t>Создание/удаление потоков</w:t>
       </w:r>
+      <w:bookmarkEnd w:id="84"/>
+    </w:p>
+    <w:p>
+      <w:pPr>
+        <w:pStyle w:val="3"/>
+      </w:pPr>
+      <w:bookmarkStart w:id="85" w:name="_Toc230081160"/>
+      <w:r>
+        <w:rPr>
+          <w:lang w:val="ru-RU"/>
+        </w:rPr>
+        <w:t>Длительные вычисления</w:t>
+      </w:r>
       <w:bookmarkEnd w:id="85"/>
     </w:p>
     <w:p>
       <w:pPr>
         <w:pStyle w:val="3"/>
       </w:pPr>
-      <w:bookmarkStart w:id="86" w:name="_Toc230081160"/>
+      <w:bookmarkStart w:id="86" w:name="_Toc230081161"/>
       <w:r>
         <w:rPr>
           <w:lang w:val="ru-RU"/>
         </w:rPr>
-        <w:t>Длительные вычисления</w:t>
+        <w:t>Примитивы синхронизации</w:t>
       </w:r>
       <w:bookmarkEnd w:id="86"/>
     </w:p>
@@ -13929,12 +16042,12 @@
       <w:pPr>
         <w:pStyle w:val="3"/>
       </w:pPr>
-      <w:bookmarkStart w:id="87" w:name="_Toc230081161"/>
+      <w:bookmarkStart w:id="87" w:name="_Toc230081162"/>
       <w:r>
         <w:rPr>
           <w:lang w:val="ru-RU"/>
         </w:rPr>
-        <w:t>Примитивы синхронизации</w:t>
+        <w:t>Чтение/запись</w:t>
       </w:r>
       <w:bookmarkEnd w:id="87"/>
     </w:p>
@@ -13942,37 +16055,24 @@
       <w:pPr>
         <w:pStyle w:val="3"/>
       </w:pPr>
-      <w:bookmarkStart w:id="88" w:name="_Toc230081162"/>
+      <w:bookmarkStart w:id="88" w:name="_Toc230081163"/>
       <w:r>
         <w:rPr>
           <w:lang w:val="ru-RU"/>
         </w:rPr>
-        <w:t>Чтение/запись</w:t>
+        <w:t>Нагруженная среда выполнения</w:t>
       </w:r>
       <w:bookmarkEnd w:id="88"/>
     </w:p>
     <w:p>
       <w:pPr>
-        <w:pStyle w:val="3"/>
-      </w:pPr>
-      <w:bookmarkStart w:id="89" w:name="_Toc230081163"/>
-      <w:r>
-        <w:rPr>
-          <w:lang w:val="ru-RU"/>
-        </w:rPr>
-        <w:t>Нагруженная среда выполнения</w:t>
+        <w:pStyle w:val="Heading2"/>
+      </w:pPr>
+      <w:bookmarkStart w:id="89" w:name="_Toc230081164"/>
+      <w:r>
+        <w:t>Парадокс производительности</w:t>
       </w:r>
       <w:bookmarkEnd w:id="89"/>
-    </w:p>
-    <w:p>
-      <w:pPr>
-        <w:pStyle w:val="Heading2"/>
-      </w:pPr>
-      <w:bookmarkStart w:id="90" w:name="_Toc230081164"/>
-      <w:r>
-        <w:t>Парадокс производительности</w:t>
-      </w:r>
-      <w:bookmarkEnd w:id="90"/>
     </w:p>
     <w:p>
       <w:pPr>
@@ -13987,30 +16087,30 @@
         <w:pStyle w:val="Heading1"/>
         <w:ind w:left="0"/>
       </w:pPr>
-      <w:bookmarkStart w:id="91" w:name="_Toc326784301"/>
-      <w:bookmarkStart w:id="92" w:name="_Toc230081165"/>
+      <w:bookmarkStart w:id="90" w:name="_Toc326784301"/>
+      <w:bookmarkStart w:id="91" w:name="_Toc230081165"/>
       <w:r>
         <w:lastRenderedPageBreak/>
         <w:t>Верификация и применение результатов разработки</w:t>
       </w:r>
+      <w:bookmarkEnd w:id="90"/>
       <w:bookmarkEnd w:id="91"/>
+    </w:p>
+    <w:p>
+      <w:pPr>
+        <w:pStyle w:val="Heading2"/>
+      </w:pPr>
+      <w:bookmarkStart w:id="92" w:name="_Toc230081166"/>
+      <w:r>
+        <w:t>Реализация гибридной модели</w:t>
+      </w:r>
       <w:bookmarkEnd w:id="92"/>
     </w:p>
     <w:p>
       <w:pPr>
-        <w:pStyle w:val="Heading2"/>
-      </w:pPr>
-      <w:bookmarkStart w:id="93" w:name="_Toc230081166"/>
-      <w:r>
-        <w:t>Реализация гибридной модели</w:t>
-      </w:r>
-      <w:bookmarkEnd w:id="93"/>
-    </w:p>
-    <w:p>
-      <w:pPr>
         <w:pStyle w:val="3"/>
       </w:pPr>
-      <w:bookmarkStart w:id="94" w:name="_Toc230081167"/>
+      <w:bookmarkStart w:id="93" w:name="_Toc230081167"/>
       <w:r>
         <w:rPr>
           <w:rFonts w:cs="Times New Roman"/>
@@ -14018,13 +16118,13 @@
         </w:rPr>
         <w:t>Принцип инверсии контроля</w:t>
       </w:r>
-      <w:bookmarkEnd w:id="94"/>
+      <w:bookmarkEnd w:id="93"/>
     </w:p>
     <w:p>
       <w:pPr>
         <w:pStyle w:val="3"/>
       </w:pPr>
-      <w:bookmarkStart w:id="95" w:name="_Toc230081168"/>
+      <w:bookmarkStart w:id="94" w:name="_Toc230081168"/>
       <w:r>
         <w:rPr>
           <w:rFonts w:cs="Times New Roman"/>
@@ -14053,33 +16153,33 @@
         </w:rPr>
         <w:t xml:space="preserve"> принцип</w:t>
       </w:r>
+      <w:bookmarkEnd w:id="94"/>
+    </w:p>
+    <w:p>
+      <w:pPr>
+        <w:pStyle w:val="Heading2"/>
+      </w:pPr>
+      <w:bookmarkStart w:id="95" w:name="_Toc230081169"/>
+      <w:r>
+        <w:t>Анализ работы полученной реализации</w:t>
+      </w:r>
       <w:bookmarkEnd w:id="95"/>
     </w:p>
     <w:p>
       <w:pPr>
-        <w:pStyle w:val="Heading2"/>
-      </w:pPr>
-      <w:bookmarkStart w:id="96" w:name="_Toc230081169"/>
-      <w:r>
-        <w:t>Анализ работы полученной реализации</w:t>
+        <w:pStyle w:val="3"/>
+      </w:pPr>
+      <w:bookmarkStart w:id="96" w:name="_Toc230081170"/>
+      <w:r>
+        <w:rPr>
+          <w:lang w:val="ru-RU"/>
+        </w:rPr>
+        <w:t xml:space="preserve">Проверка совместимости </w:t>
+      </w:r>
+      <w:r>
+        <w:t>API</w:t>
       </w:r>
       <w:bookmarkEnd w:id="96"/>
-    </w:p>
-    <w:p>
-      <w:pPr>
-        <w:pStyle w:val="3"/>
-      </w:pPr>
-      <w:bookmarkStart w:id="97" w:name="_Toc230081170"/>
-      <w:r>
-        <w:rPr>
-          <w:lang w:val="ru-RU"/>
-        </w:rPr>
-        <w:t xml:space="preserve">Проверка совместимости </w:t>
-      </w:r>
-      <w:r>
-        <w:t>API</w:t>
-      </w:r>
-      <w:bookmarkEnd w:id="97"/>
     </w:p>
     <w:p>
       <w:pPr>
@@ -14089,22 +16189,35 @@
           <w:numId w:val="1"/>
         </w:numPr>
       </w:pPr>
-      <w:bookmarkStart w:id="98" w:name="_Toc230081171"/>
+      <w:bookmarkStart w:id="97" w:name="_Toc230081171"/>
       <w:r>
         <w:t>Создание/удаление потоков</w:t>
       </w:r>
+      <w:bookmarkEnd w:id="97"/>
+    </w:p>
+    <w:p>
+      <w:pPr>
+        <w:pStyle w:val="3"/>
+      </w:pPr>
+      <w:bookmarkStart w:id="98" w:name="_Toc230081172"/>
+      <w:r>
+        <w:rPr>
+          <w:lang w:val="ru-RU"/>
+        </w:rPr>
+        <w:t>Длительные вычисления</w:t>
+      </w:r>
       <w:bookmarkEnd w:id="98"/>
     </w:p>
     <w:p>
       <w:pPr>
         <w:pStyle w:val="3"/>
       </w:pPr>
-      <w:bookmarkStart w:id="99" w:name="_Toc230081172"/>
+      <w:bookmarkStart w:id="99" w:name="_Toc230081173"/>
       <w:r>
         <w:rPr>
           <w:lang w:val="ru-RU"/>
         </w:rPr>
-        <w:t>Длительные вычисления</w:t>
+        <w:t>Примитивы синхронизации</w:t>
       </w:r>
       <w:bookmarkEnd w:id="99"/>
     </w:p>
@@ -14112,12 +16225,12 @@
       <w:pPr>
         <w:pStyle w:val="3"/>
       </w:pPr>
-      <w:bookmarkStart w:id="100" w:name="_Toc230081173"/>
+      <w:bookmarkStart w:id="100" w:name="_Toc230081174"/>
       <w:r>
         <w:rPr>
           <w:lang w:val="ru-RU"/>
         </w:rPr>
-        <w:t>Примитивы синхронизации</w:t>
+        <w:t>Чтение/запись</w:t>
       </w:r>
       <w:bookmarkEnd w:id="100"/>
     </w:p>
@@ -14125,37 +16238,24 @@
       <w:pPr>
         <w:pStyle w:val="3"/>
       </w:pPr>
-      <w:bookmarkStart w:id="101" w:name="_Toc230081174"/>
+      <w:bookmarkStart w:id="101" w:name="_Toc230081175"/>
       <w:r>
         <w:rPr>
           <w:lang w:val="ru-RU"/>
         </w:rPr>
-        <w:t>Чтение/запись</w:t>
+        <w:t>Нагруженная среда выполнения</w:t>
       </w:r>
       <w:bookmarkEnd w:id="101"/>
     </w:p>
     <w:p>
       <w:pPr>
-        <w:pStyle w:val="3"/>
-      </w:pPr>
-      <w:bookmarkStart w:id="102" w:name="_Toc230081175"/>
-      <w:r>
-        <w:rPr>
-          <w:lang w:val="ru-RU"/>
-        </w:rPr>
-        <w:t>Нагруженная среда выполнения</w:t>
+        <w:pStyle w:val="Heading2"/>
+      </w:pPr>
+      <w:bookmarkStart w:id="102" w:name="_Toc230081176"/>
+      <w:r>
+        <w:t>Применение в реальных программных продуктах</w:t>
       </w:r>
       <w:bookmarkEnd w:id="102"/>
-    </w:p>
-    <w:p>
-      <w:pPr>
-        <w:pStyle w:val="Heading2"/>
-      </w:pPr>
-      <w:bookmarkStart w:id="103" w:name="_Toc230081176"/>
-      <w:r>
-        <w:t>Применение в реальных программных продуктах</w:t>
-      </w:r>
-      <w:bookmarkEnd w:id="103"/>
     </w:p>
     <w:p>
       <w:pPr>
@@ -16704,6 +18804,7 @@
                 <w:sz w:val="24"/>
                 <w:lang w:eastAsia="en-US"/>
               </w:rPr>
+              <w:lastRenderedPageBreak/>
               <w:t>930,6</w:t>
             </w:r>
           </w:p>
@@ -16894,7 +18995,6 @@
                 <w:sz w:val="24"/>
                 <w:lang w:eastAsia="en-US"/>
               </w:rPr>
-              <w:lastRenderedPageBreak/>
               <w:t>938,4</w:t>
             </w:r>
           </w:p>
@@ -18791,7 +20891,7 @@
                     </pic:cNvPicPr>
                   </pic:nvPicPr>
                   <pic:blipFill>
-                    <a:blip r:embed="rId17">
+                    <a:blip r:embed="rId27">
                       <a:extLst>
                         <a:ext uri="{28A0092B-C50C-407E-A947-70E740481C1C}">
                           <a14:useLocalDpi xmlns:a14="http://schemas.microsoft.com/office/drawing/2010/main" val="0"/>
@@ -18827,32 +20927,32 @@
       <w:pPr>
         <w:ind w:hanging="709"/>
       </w:pPr>
-      <w:r>
-        <w:t xml:space="preserve">Figure </w:t>
-      </w:r>
-      <w:r>
-        <w:fldChar w:fldCharType="begin"/>
-      </w:r>
-      <w:r>
-        <w:instrText xml:space="preserve"> SEQ Figure \* ARABIC </w:instrText>
-      </w:r>
-      <w:r>
-        <w:fldChar w:fldCharType="separate"/>
-      </w:r>
-      <w:r>
-        <w:rPr>
-          <w:noProof/>
-        </w:rPr>
-        <w:t>4</w:t>
-      </w:r>
-      <w:r>
-        <w:rPr>
-          <w:noProof/>
-        </w:rPr>
-        <w:fldChar w:fldCharType="end"/>
-      </w:r>
-      <w:r>
-        <w:t xml:space="preserve"> Графики зависимости производительности потоков выполнения от количества параллельно выполняемых задач на 4-х виртуальных процессорах (двухядерный процессор </w:t>
+      <w:proofErr w:type="spellStart"/>
+      <w:r>
+        <w:t>Figure</w:t>
+      </w:r>
+      <w:proofErr w:type="spellEnd"/>
+      <w:r>
+        <w:t xml:space="preserve"> </w:t>
+      </w:r>
+      <w:fldSimple w:instr=" SEQ Figure \* ARABIC ">
+        <w:r>
+          <w:rPr>
+            <w:noProof/>
+          </w:rPr>
+          <w:t>1</w:t>
+        </w:r>
+      </w:fldSimple>
+      <w:r>
+        <w:t xml:space="preserve"> Графики зависимости производительности потоков выполнения от количества параллельно выполняемых задач на 4-х виртуальных процессорах (</w:t>
+      </w:r>
+      <w:proofErr w:type="spellStart"/>
+      <w:r>
+        <w:t>двухядерный</w:t>
+      </w:r>
+      <w:proofErr w:type="spellEnd"/>
+      <w:r>
+        <w:t xml:space="preserve"> процессор </w:t>
       </w:r>
       <w:r>
         <w:rPr>
@@ -18872,12 +20972,14 @@
       <w:r>
         <w:t xml:space="preserve"> </w:t>
       </w:r>
+      <w:proofErr w:type="spellStart"/>
       <w:r>
         <w:rPr>
           <w:lang w:val="en-US"/>
         </w:rPr>
         <w:t>i</w:t>
       </w:r>
+      <w:proofErr w:type="spellEnd"/>
       <w:r>
         <w:t xml:space="preserve">5). </w:t>
       </w:r>
@@ -19024,7 +21126,7 @@
             <w:noProof/>
             <w:webHidden/>
           </w:rPr>
-          <w:t>26</w:t>
+          <w:t>30</w:t>
         </w:r>
         <w:r>
           <w:rPr>
@@ -19092,7 +21194,7 @@
             <w:noProof/>
             <w:webHidden/>
           </w:rPr>
-          <w:t>27</w:t>
+          <w:t>31</w:t>
         </w:r>
         <w:r>
           <w:rPr>
@@ -19183,7 +21285,7 @@
             <w:noProof/>
             <w:webHidden/>
           </w:rPr>
-          <w:t>30</w:t>
+          <w:t>34</w:t>
         </w:r>
         <w:r>
           <w:rPr>
@@ -19209,7 +21311,7 @@
       </w:r>
     </w:p>
     <w:sectPr>
-      <w:footerReference w:type="default" r:id="rId18"/>
+      <w:footerReference w:type="default" r:id="rId28"/>
       <w:pgSz w:w="11906" w:h="16838"/>
       <w:pgMar w:top="1134" w:right="850" w:bottom="1134" w:left="1701" w:header="708" w:footer="708" w:gutter="0"/>
       <w:cols w:space="708"/>
@@ -19304,7 +21406,6 @@
         <w:docPartUnique/>
       </w:docPartObj>
     </w:sdtPr>
-    <w:sdtEndPr/>
     <w:sdtContent>
       <w:p>
         <w:pPr>
@@ -19324,7 +21425,7 @@
           <w:rPr>
             <w:noProof/>
           </w:rPr>
-          <w:t>42</w:t>
+          <w:t>39</w:t>
         </w:r>
         <w:r>
           <w:rPr>
@@ -24044,7 +26145,7 @@
 </file>
 
 <file path=customXml/itemProps1.xml><?xml version="1.0" encoding="utf-8"?>
-<ds:datastoreItem xmlns:ds="http://schemas.openxmlformats.org/officeDocument/2006/customXml" ds:itemID="{A6303630-7278-8845-B41E-CD76E9FA8414}">
+<ds:datastoreItem xmlns:ds="http://schemas.openxmlformats.org/officeDocument/2006/customXml" ds:itemID="{981BEB38-C933-7143-AA70-4B6E8B8AFFF2}">
   <ds:schemaRefs>
     <ds:schemaRef ds:uri="http://schemas.openxmlformats.org/officeDocument/2006/bibliography"/>
   </ds:schemaRefs>

--- a/diss.docx
+++ b/diss.docx
@@ -1990,7 +1990,13 @@
         <w:rPr>
           <w:noProof/>
         </w:rPr>
-        <w:t>26</w:t>
+        <w:t>2</w:t>
+      </w:r>
+      <w:r>
+        <w:rPr>
+          <w:noProof/>
+        </w:rPr>
+        <w:t>6</w:t>
       </w:r>
       <w:r>
         <w:rPr>
@@ -5238,25 +5244,21 @@
       <w:r>
         <w:t xml:space="preserve">, </w:t>
       </w:r>
-      <w:proofErr w:type="spellStart"/>
       <w:r>
         <w:rPr>
           <w:lang w:val="en-US"/>
         </w:rPr>
         <w:t>Youtube</w:t>
       </w:r>
-      <w:proofErr w:type="spellEnd"/>
       <w:r>
         <w:t xml:space="preserve">, </w:t>
       </w:r>
-      <w:proofErr w:type="spellStart"/>
       <w:r>
         <w:rPr>
           <w:lang w:val="en-US"/>
         </w:rPr>
         <w:t>Yandex</w:t>
       </w:r>
-      <w:proofErr w:type="spellEnd"/>
       <w:r>
         <w:t xml:space="preserve">, </w:t>
       </w:r>
@@ -5663,14 +5665,12 @@
       <w:r>
         <w:t xml:space="preserve"> 7, </w:t>
       </w:r>
-      <w:proofErr w:type="spellStart"/>
       <w:r>
         <w:rPr>
           <w:lang w:val="en-US"/>
         </w:rPr>
         <w:t>Debian</w:t>
       </w:r>
-      <w:proofErr w:type="spellEnd"/>
       <w:r>
         <w:t xml:space="preserve"> </w:t>
       </w:r>
@@ -6407,21 +6407,7 @@
         <w:rPr>
           <w:i/>
         </w:rPr>
-        <w:t xml:space="preserve"> (англ. </w:t>
-      </w:r>
-      <w:proofErr w:type="spellStart"/>
-      <w:r>
-        <w:rPr>
-          <w:i/>
-        </w:rPr>
-        <w:t>multitasking</w:t>
-      </w:r>
-      <w:proofErr w:type="spellEnd"/>
-      <w:r>
-        <w:rPr>
-          <w:i/>
-        </w:rPr>
-        <w:t>)</w:t>
+        <w:t xml:space="preserve"> (англ. multitasking)</w:t>
       </w:r>
       <w:r>
         <w:t xml:space="preserve"> — свойство операционной системы или среды программирования обеспечивать возможность параллельной (или псевдопараллельной) обработки нескольких процессов. Истинная многозадачность операционной системы возможна только в распредел</w:t>
@@ -6478,14 +6464,12 @@
       </w:r>
     </w:p>
     <w:p>
-      <w:proofErr w:type="spellStart"/>
       <w:r>
         <w:rPr>
           <w:i/>
         </w:rPr>
         <w:t>Многопоточность</w:t>
       </w:r>
-      <w:proofErr w:type="spellEnd"/>
       <w:r>
         <w:t xml:space="preserve"> — специализиров</w:t>
       </w:r>
@@ -6549,23 +6533,7 @@
         </w:numPr>
       </w:pPr>
       <w:r>
-        <w:t xml:space="preserve">По окончании положенного кванта времени ядро временно переводит задачу из состояния выполнения в состояние готовности, отдавая ресурсы другим задачам. При нехватке памяти страницы </w:t>
-      </w:r>
-      <w:proofErr w:type="spellStart"/>
-      <w:r>
-        <w:t>невыполняющихся</w:t>
-      </w:r>
-      <w:proofErr w:type="spellEnd"/>
-      <w:r>
-        <w:t xml:space="preserve"> задач могут быть вытеснены на диск (</w:t>
-      </w:r>
-      <w:proofErr w:type="spellStart"/>
-      <w:r>
-        <w:t>своппинг</w:t>
-      </w:r>
-      <w:proofErr w:type="spellEnd"/>
-      <w:r>
-        <w:t>), а потом через определённое системой время, восстанавливаться в памяти</w:t>
+        <w:t>По окончании положенного кванта времени ядро временно переводит задачу из состояния выполнения в состояние готовности, отдавая ресурсы другим задачам. При нехватке памяти страницы невыполняющихся задач могут быть вытеснены на диск (своппинг), а потом через определённое системой время, восстанавливаться в памяти</w:t>
       </w:r>
     </w:p>
     <w:p>
@@ -6673,37 +6641,11 @@
         <w:pStyle w:val="3"/>
       </w:pPr>
       <w:bookmarkStart w:id="3" w:name="_Toc230081110"/>
-      <w:proofErr w:type="spellStart"/>
       <w:r>
         <w:lastRenderedPageBreak/>
-        <w:t>История</w:t>
-      </w:r>
-      <w:proofErr w:type="spellEnd"/>
-      <w:r>
-        <w:t xml:space="preserve"> </w:t>
-      </w:r>
-      <w:proofErr w:type="spellStart"/>
-      <w:r>
-        <w:t>многозадачных</w:t>
-      </w:r>
-      <w:proofErr w:type="spellEnd"/>
-      <w:r>
-        <w:t xml:space="preserve"> </w:t>
-      </w:r>
-      <w:proofErr w:type="spellStart"/>
-      <w:r>
-        <w:t>операционных</w:t>
-      </w:r>
-      <w:proofErr w:type="spellEnd"/>
-      <w:r>
-        <w:t xml:space="preserve"> </w:t>
-      </w:r>
-      <w:proofErr w:type="spellStart"/>
-      <w:r>
-        <w:t>систем</w:t>
+        <w:t>История многозадачных операционных систем</w:t>
       </w:r>
       <w:bookmarkEnd w:id="3"/>
-      <w:proofErr w:type="spellEnd"/>
     </w:p>
     <w:p>
       <w:r>
@@ -6717,28 +6659,12 @@
     </w:p>
     <w:p>
       <w:r>
-        <w:t xml:space="preserve">Впервые многозадачность операционной системы была реализована в ходе разработки операционной системы </w:t>
-      </w:r>
-      <w:proofErr w:type="spellStart"/>
-      <w:r>
-        <w:t>Multics</w:t>
-      </w:r>
-      <w:proofErr w:type="spellEnd"/>
-      <w:r>
-        <w:t xml:space="preserve"> (1964 год). Одной из первых многозадачных систем была OS/360 (1966[2]), используемая для компьютеров фирмы IBM и их советских аналогов ЕС ЭВМ. Разработки системы были сильно затянуты, и на начальное время фирма IBM выдвинула однозадачный DOS, чтобы удовлетворить заказчиков до полной сдачи OS/360 в эксплуатацию. Система подвергалась критике по причине малой надёжности и трудности эксплуатации.</w:t>
-      </w:r>
-    </w:p>
-    <w:p>
-      <w:r>
-        <w:t xml:space="preserve">В 1969 году на основе </w:t>
-      </w:r>
-      <w:proofErr w:type="spellStart"/>
-      <w:r>
-        <w:t>Multics</w:t>
-      </w:r>
-      <w:proofErr w:type="spellEnd"/>
-      <w:r>
-        <w:t xml:space="preserve"> была разработана система UNIX с достаточно аккуратным алгоритмическим решением проблемы многозадачности. В настоящее время на базе UNIX созданы десятки операционных систем.</w:t>
+        <w:t>Впервые многозадачность операционной системы была реализована в ходе разработки операционной системы Multics (1964 год). Одной из первых многозадачных систем была OS/360 (1966[2]), используемая для компьютеров фирмы IBM и их советских аналогов ЕС ЭВМ. Разработки системы были сильно затянуты, и на начальное время фирма IBM выдвинула однозадачный DOS, чтобы удовлетворить заказчиков до полной сдачи OS/360 в эксплуатацию. Система подвергалась критике по причине малой надёжности и трудности эксплуатации.</w:t>
+      </w:r>
+    </w:p>
+    <w:p>
+      <w:r>
+        <w:t>В 1969 году на основе Multics была разработана система UNIX с достаточно аккуратным алгоритмическим решением проблемы многозадачности. В настоящее время на базе UNIX созданы десятки операционных систем.</w:t>
       </w:r>
     </w:p>
     <w:p>
@@ -6754,137 +6680,17 @@
     </w:p>
     <w:p>
       <w:r>
-        <w:t xml:space="preserve">Первый в мире мультимедийный персональный компьютер </w:t>
-      </w:r>
-      <w:proofErr w:type="spellStart"/>
-      <w:r>
-        <w:t>Amiga</w:t>
-      </w:r>
-      <w:proofErr w:type="spellEnd"/>
-      <w:r>
-        <w:t xml:space="preserve"> 1000 (1984 год) изначально проектировался с расчётом на полную аппаратную поддержку вытесняющей многозадачности реального времени в ОС </w:t>
-      </w:r>
-      <w:proofErr w:type="spellStart"/>
-      <w:r>
-        <w:t>AmigaOS</w:t>
-      </w:r>
-      <w:proofErr w:type="spellEnd"/>
-      <w:r>
-        <w:t xml:space="preserve">. В данном случае разработка аппаратной и программной части велась параллельно, это привело к тому, что по показателю квантования планировщика многозадачности (1/50 секунды на переключение контекста) </w:t>
-      </w:r>
-      <w:proofErr w:type="spellStart"/>
-      <w:r>
-        <w:t>AmigaOS</w:t>
-      </w:r>
-      <w:proofErr w:type="spellEnd"/>
-      <w:r>
-        <w:t xml:space="preserve"> долгое время оставалась непревзойдённой на персональных компьютерах.</w:t>
-      </w:r>
-    </w:p>
-    <w:p>
-      <w:r>
-        <w:t xml:space="preserve">Многозадачность обеспечивала также фирма </w:t>
-      </w:r>
-      <w:proofErr w:type="spellStart"/>
-      <w:r>
-        <w:t>Microsoft</w:t>
-      </w:r>
-      <w:proofErr w:type="spellEnd"/>
-      <w:r>
-        <w:t xml:space="preserve"> в операционных системах </w:t>
-      </w:r>
-      <w:proofErr w:type="spellStart"/>
-      <w:r>
-        <w:t>Windows</w:t>
-      </w:r>
-      <w:proofErr w:type="spellEnd"/>
-      <w:r>
-        <w:t xml:space="preserve">. При этом </w:t>
-      </w:r>
-      <w:proofErr w:type="spellStart"/>
-      <w:r>
-        <w:t>Microsoft</w:t>
-      </w:r>
-      <w:proofErr w:type="spellEnd"/>
-      <w:r>
-        <w:t xml:space="preserve"> выбрала две линии разработок — на базе приобретённой ею </w:t>
-      </w:r>
-      <w:proofErr w:type="spellStart"/>
-      <w:r>
-        <w:t>Windows</w:t>
-      </w:r>
-      <w:proofErr w:type="spellEnd"/>
-      <w:r>
-        <w:t xml:space="preserve"> 0.9[источник не указан 1306 дней], которая после долгой доработки системы, изначально обладавшей кооперативной многозадачностью, аналогичной </w:t>
-      </w:r>
-      <w:proofErr w:type="spellStart"/>
-      <w:r>
-        <w:t>Mac</w:t>
-      </w:r>
-      <w:proofErr w:type="spellEnd"/>
-      <w:r>
-        <w:t xml:space="preserve"> OS, вылилась в линейку </w:t>
-      </w:r>
-      <w:proofErr w:type="spellStart"/>
-      <w:r>
-        <w:t>Windows</w:t>
-      </w:r>
-      <w:proofErr w:type="spellEnd"/>
-      <w:r>
-        <w:t xml:space="preserve"> 3.x, и на основе идей, заложенных в VMS, которые привели к созданию операционных систем </w:t>
-      </w:r>
-      <w:proofErr w:type="spellStart"/>
-      <w:r>
-        <w:t>Windows</w:t>
-      </w:r>
-      <w:proofErr w:type="spellEnd"/>
-      <w:r>
-        <w:t xml:space="preserve"> NT. Использование опыта VMS обеспечило системам существенно более высокую производительность и надёжность. По времени переключения контекста многозадачности (квантование) только эти операционные системы могут быть сравнимы с </w:t>
-      </w:r>
-      <w:proofErr w:type="spellStart"/>
-      <w:r>
-        <w:t>AmigaOS</w:t>
-      </w:r>
-      <w:proofErr w:type="spellEnd"/>
-      <w:r>
-        <w:t xml:space="preserve"> и UNIX (а также его потомками, такими, как ядро </w:t>
-      </w:r>
-      <w:proofErr w:type="spellStart"/>
-      <w:r>
-        <w:t>Linux</w:t>
-      </w:r>
-      <w:proofErr w:type="spellEnd"/>
-      <w:r>
-        <w:t>).</w:t>
-      </w:r>
-    </w:p>
-    <w:p>
-      <w:r>
-        <w:t xml:space="preserve">Интересно, что многозадачность может быть реализована не только в операционной, но и языковой среде. Например, спецификации языков программирования Modula-2 и </w:t>
-      </w:r>
-      <w:proofErr w:type="spellStart"/>
-      <w:r>
-        <w:t>Ada</w:t>
-      </w:r>
-      <w:proofErr w:type="spellEnd"/>
-      <w:r>
-        <w:t xml:space="preserve"> требуют поддержки многозадачности вне привязки к какой-либо операционной системе. В результате, популярная в первой половине 1990-х годов реализация языка программирования </w:t>
-      </w:r>
-      <w:proofErr w:type="spellStart"/>
-      <w:r>
-        <w:t>TopSpeed</w:t>
-      </w:r>
-      <w:proofErr w:type="spellEnd"/>
-      <w:r>
-        <w:t xml:space="preserve"> Модула-2 от JPI/</w:t>
-      </w:r>
-      <w:proofErr w:type="spellStart"/>
-      <w:r>
-        <w:t>Clarion</w:t>
-      </w:r>
-      <w:proofErr w:type="spellEnd"/>
-      <w:r>
-        <w:t xml:space="preserve"> позволяла организовывать различные типы многозадачности (кооперативную и вытесняющую — см. ниже) для потоков </w:t>
+        <w:t>Первый в мире мультимедийный персональный компьютер Amiga 1000 (1984 год) изначально проектировался с расчётом на полную аппаратную поддержку вытесняющей многозадачности реального времени в ОС AmigaOS. В данном случае разработка аппаратной и программной части велась параллельно, это привело к тому, что по показателю квантования планировщика многозадачности (1/50 секунды на переключение контекста) AmigaOS долгое время оставалась непревзойдённой на персональных компьютерах.</w:t>
+      </w:r>
+    </w:p>
+    <w:p>
+      <w:r>
+        <w:t>Многозадачность обеспечивала также фирма Microsoft в операционных системах Windows. При этом Microsoft выбрала две линии разработок — на базе приобретённой ею Windows 0.9[источник не указан 1306 дней], которая после долгой доработки системы, изначально обладавшей кооперативной многозадачностью, аналогичной Mac OS, вылилась в линейку Windows 3.x, и на основе идей, заложенных в VMS, которые привели к созданию операционных систем Windows NT. Использование опыта VMS обеспечило системам существенно более высокую производительность и надёжность. По времени переключения контекста многозадачности (квантование) только эти операционные системы могут быть сравнимы с AmigaOS и UNIX (а также его потомками, такими, как ядро Linux).</w:t>
+      </w:r>
+    </w:p>
+    <w:p>
+      <w:r>
+        <w:t xml:space="preserve">Интересно, что многозадачность может быть реализована не только в операционной, но и языковой среде. Например, спецификации языков программирования Modula-2 и Ada требуют поддержки многозадачности вне привязки к какой-либо операционной системе. В результате, популярная в первой половине 1990-х годов реализация языка программирования TopSpeed Модула-2 от JPI/Clarion позволяла организовывать различные типы многозадачности (кооперативную и вытесняющую — см. ниже) для потоков </w:t>
       </w:r>
       <w:r>
         <w:lastRenderedPageBreak/>
@@ -6905,32 +6711,14 @@
         <w:pStyle w:val="3"/>
       </w:pPr>
       <w:bookmarkStart w:id="4" w:name="_Toc230081111"/>
-      <w:proofErr w:type="spellStart"/>
-      <w:r>
-        <w:t>Невытесняющая</w:t>
-      </w:r>
-      <w:proofErr w:type="spellEnd"/>
-      <w:r>
-        <w:t xml:space="preserve"> </w:t>
-      </w:r>
-      <w:proofErr w:type="spellStart"/>
-      <w:r>
-        <w:t>многозадачность</w:t>
+      <w:r>
+        <w:t>Невытесняющая многозадачность</w:t>
       </w:r>
       <w:bookmarkEnd w:id="4"/>
-      <w:proofErr w:type="spellEnd"/>
-    </w:p>
-    <w:p>
-      <w:r>
-        <w:t xml:space="preserve">Тип многозадачности, при котором операционная система одновременно загружает в память два или более приложений, но процессорное время предоставляется только основному приложению. Для выполнения фонового приложения оно должно быть активизировано. Подобная многозадачность может быть реализована не только в операционной системе, но и с помощью программ-переключателей задач. В этой категории известна программа </w:t>
-      </w:r>
-      <w:proofErr w:type="spellStart"/>
-      <w:r>
-        <w:t>DESQview</w:t>
-      </w:r>
-      <w:proofErr w:type="spellEnd"/>
-      <w:r>
-        <w:t>, работавшая под DOS и выпущенная первый раз в 1985 году.</w:t>
+    </w:p>
+    <w:p>
+      <w:r>
+        <w:t>Тип многозадачности, при котором операционная система одновременно загружает в память два или более приложений, но процессорное время предоставляется только основному приложению. Для выполнения фонового приложения оно должно быть активизировано. Подобная многозадачность может быть реализована не только в операционной системе, но и с помощью программ-переключателей задач. В этой категории известна программа DESQview, работавшая под DOS и выпущенная первый раз в 1985 году.</w:t>
       </w:r>
     </w:p>
     <w:p>
@@ -6938,36 +6726,10 @@
         <w:pStyle w:val="3"/>
       </w:pPr>
       <w:bookmarkStart w:id="5" w:name="_Toc230081112"/>
-      <w:proofErr w:type="spellStart"/>
-      <w:r>
-        <w:t>Совместная</w:t>
-      </w:r>
-      <w:proofErr w:type="spellEnd"/>
-      <w:r>
-        <w:t xml:space="preserve"> </w:t>
-      </w:r>
-      <w:proofErr w:type="spellStart"/>
-      <w:r>
-        <w:t>или</w:t>
-      </w:r>
-      <w:proofErr w:type="spellEnd"/>
-      <w:r>
-        <w:t xml:space="preserve"> </w:t>
-      </w:r>
-      <w:proofErr w:type="spellStart"/>
-      <w:r>
-        <w:t>кооперативная</w:t>
-      </w:r>
-      <w:proofErr w:type="spellEnd"/>
-      <w:r>
-        <w:t xml:space="preserve"> </w:t>
-      </w:r>
-      <w:proofErr w:type="spellStart"/>
-      <w:r>
-        <w:t>многозадачность</w:t>
+      <w:r>
+        <w:t>Совместная или кооперативная многозадачность</w:t>
       </w:r>
       <w:bookmarkEnd w:id="5"/>
-      <w:proofErr w:type="spellEnd"/>
     </w:p>
     <w:p>
       <w:r>
@@ -6976,52 +6738,12 @@
     </w:p>
     <w:p>
       <w:r>
-        <w:t xml:space="preserve">Тип многозадачности, при котором следующая задача выполняется только после того, как текущая задача явно объявит себя готовой отдать процессорное время другим задачам. Как частный случай, такое объявление подразумевается при попытке захвата уже занятого объекта </w:t>
-      </w:r>
-      <w:proofErr w:type="spellStart"/>
-      <w:r>
-        <w:t>mutex</w:t>
-      </w:r>
-      <w:proofErr w:type="spellEnd"/>
-      <w:r>
-        <w:t xml:space="preserve"> (ядро </w:t>
-      </w:r>
-      <w:proofErr w:type="spellStart"/>
-      <w:r>
-        <w:t>Linux</w:t>
-      </w:r>
-      <w:proofErr w:type="spellEnd"/>
-      <w:r>
-        <w:t>), а также при ожидании поступления следующего сообщения от подсистемы пользовательского интерфейса (</w:t>
-      </w:r>
-      <w:proofErr w:type="spellStart"/>
-      <w:r>
-        <w:t>Windows</w:t>
-      </w:r>
-      <w:proofErr w:type="spellEnd"/>
-      <w:r>
-        <w:t xml:space="preserve"> версий до 3.x включительно, а также 16-битные приложения в </w:t>
-      </w:r>
-      <w:proofErr w:type="spellStart"/>
-      <w:r>
-        <w:t>Windows</w:t>
-      </w:r>
-      <w:proofErr w:type="spellEnd"/>
-      <w:r>
-        <w:t xml:space="preserve"> 9x).</w:t>
-      </w:r>
-    </w:p>
-    <w:p>
-      <w:r>
-        <w:t xml:space="preserve">Кооперативную многозадачность можно назвать многозадачностью «второй ступени» поскольку она использует более передовые методы, чем простое переключение задач, реализованное многими известными программами (например, DOS </w:t>
-      </w:r>
-      <w:proofErr w:type="spellStart"/>
-      <w:r>
-        <w:t>Shell</w:t>
-      </w:r>
-      <w:proofErr w:type="spellEnd"/>
-      <w:r>
-        <w:t xml:space="preserve"> из MS-DOS 5.0 при простом </w:t>
+        <w:t>Тип многозадачности, при котором следующая задача выполняется только после того, как текущая задача явно объявит себя готовой отдать процессорное время другим задачам. Как частный случай, такое объявление подразумевается при попытке захвата уже занятого объекта mutex (ядро Linux), а также при ожидании поступления следующего сообщения от подсистемы пользовательского интерфейса (Windows версий до 3.x включительно, а также 16-битные приложения в Windows 9x).</w:t>
+      </w:r>
+    </w:p>
+    <w:p>
+      <w:r>
+        <w:t xml:space="preserve">Кооперативную многозадачность можно назвать многозадачностью «второй ступени» поскольку она использует более передовые методы, чем простое переключение задач, реализованное многими известными программами (например, DOS Shell из MS-DOS 5.0 при простом </w:t>
       </w:r>
       <w:r>
         <w:lastRenderedPageBreak/>
@@ -7030,15 +6752,7 @@
     </w:p>
     <w:p>
       <w:r>
-        <w:t xml:space="preserve">Преимущества кооперативной многозадачности: отсутствие необходимости защищать все разделяемые структуры данных объектами типа критических секций и </w:t>
-      </w:r>
-      <w:proofErr w:type="spellStart"/>
-      <w:r>
-        <w:t>mutex’ов</w:t>
-      </w:r>
-      <w:proofErr w:type="spellEnd"/>
-      <w:r>
-        <w:t>, что упрощает программирование, особенно перенос кода из однозадачных сред в многозадачные.</w:t>
+        <w:t>Преимущества кооперативной многозадачности: отсутствие необходимости защищать все разделяемые структуры данных объектами типа критических секций и mutex’ов, что упрощает программирование, особенно перенос кода из однозадачных сред в многозадачные.</w:t>
       </w:r>
     </w:p>
     <w:p>
@@ -7048,47 +6762,7 @@
     </w:p>
     <w:p>
       <w:r>
-        <w:t xml:space="preserve">Реализована в пользовательском режиме ОС </w:t>
-      </w:r>
-      <w:proofErr w:type="spellStart"/>
-      <w:r>
-        <w:t>Windows</w:t>
-      </w:r>
-      <w:proofErr w:type="spellEnd"/>
-      <w:r>
-        <w:t xml:space="preserve"> версий до 3.х включительно, </w:t>
-      </w:r>
-      <w:proofErr w:type="spellStart"/>
-      <w:r>
-        <w:t>Mac</w:t>
-      </w:r>
-      <w:proofErr w:type="spellEnd"/>
-      <w:r>
-        <w:t xml:space="preserve"> OS версий до </w:t>
-      </w:r>
-      <w:proofErr w:type="spellStart"/>
-      <w:r>
-        <w:t>Mac</w:t>
-      </w:r>
-      <w:proofErr w:type="spellEnd"/>
-      <w:r>
-        <w:t xml:space="preserve"> OS X, а также внутри ядер многих UNIX-подобных ОС, таких, как </w:t>
-      </w:r>
-      <w:proofErr w:type="spellStart"/>
-      <w:r>
-        <w:t>FreeBSD</w:t>
-      </w:r>
-      <w:proofErr w:type="spellEnd"/>
-      <w:r>
-        <w:t xml:space="preserve">, а в течение долгого времени — и </w:t>
-      </w:r>
-      <w:proofErr w:type="spellStart"/>
-      <w:r>
-        <w:t>Linux</w:t>
-      </w:r>
-      <w:proofErr w:type="spellEnd"/>
-      <w:r>
-        <w:t>.</w:t>
+        <w:t>Реализована в пользовательском режиме ОС Windows версий до 3.х включительно, Mac OS версий до Mac OS X, а также внутри ядер многих UNIX-подобных ОС, таких, как FreeBSD, а в течение долгого времени — и Linux.</w:t>
       </w:r>
     </w:p>
     <w:p>
@@ -7096,36 +6770,10 @@
         <w:pStyle w:val="3"/>
       </w:pPr>
       <w:bookmarkStart w:id="6" w:name="_Toc230081113"/>
-      <w:proofErr w:type="spellStart"/>
-      <w:r>
-        <w:t>Вытесняющая</w:t>
-      </w:r>
-      <w:proofErr w:type="spellEnd"/>
-      <w:r>
-        <w:t xml:space="preserve"> </w:t>
-      </w:r>
-      <w:proofErr w:type="spellStart"/>
-      <w:r>
-        <w:t>или</w:t>
-      </w:r>
-      <w:proofErr w:type="spellEnd"/>
-      <w:r>
-        <w:t xml:space="preserve"> </w:t>
-      </w:r>
-      <w:proofErr w:type="spellStart"/>
-      <w:r>
-        <w:t>приоритетная</w:t>
-      </w:r>
-      <w:proofErr w:type="spellEnd"/>
-      <w:r>
-        <w:t xml:space="preserve"> </w:t>
-      </w:r>
-      <w:proofErr w:type="spellStart"/>
-      <w:r>
-        <w:t>многозадачность</w:t>
+      <w:r>
+        <w:t>Вытесняющая или приоритетная многозадачность</w:t>
       </w:r>
       <w:bookmarkEnd w:id="6"/>
-      <w:proofErr w:type="spellEnd"/>
     </w:p>
     <w:p>
       <w:r>
@@ -7143,23 +6791,7 @@
     </w:p>
     <w:p>
       <w:r>
-        <w:t xml:space="preserve">Недостатки: необходимость особой дисциплины при написании кода, особые требования к его </w:t>
-      </w:r>
-      <w:proofErr w:type="spellStart"/>
-      <w:r>
-        <w:t>реентрантности</w:t>
-      </w:r>
-      <w:proofErr w:type="spellEnd"/>
-      <w:r>
-        <w:t xml:space="preserve">, к защите всех разделяемых и глобальных данных объектами типа критических секций и </w:t>
-      </w:r>
-      <w:proofErr w:type="spellStart"/>
-      <w:r>
-        <w:t>mutex’ов</w:t>
-      </w:r>
-      <w:proofErr w:type="spellEnd"/>
-      <w:r>
-        <w:t>.</w:t>
+        <w:t>Недостатки: необходимость особой дисциплины при написании кода, особые требования к его реентрантности, к защите всех разделяемых и глобальных данных объектами типа критических секций и mutex’ов.</w:t>
       </w:r>
     </w:p>
     <w:p>
@@ -7189,11 +6821,9 @@
         </w:numPr>
         <w:ind w:left="0" w:firstLine="993"/>
       </w:pPr>
-      <w:proofErr w:type="spellStart"/>
       <w:r>
         <w:t>Linux</w:t>
       </w:r>
-      <w:proofErr w:type="spellEnd"/>
     </w:p>
     <w:p>
       <w:pPr>
@@ -7205,31 +6835,7 @@
         <w:ind w:left="0" w:firstLine="993"/>
       </w:pPr>
       <w:r>
-        <w:t xml:space="preserve">в пользовательском режиме (а часто и в режиме ядра) всех UNIX-подобных ОС, включая версии </w:t>
-      </w:r>
-      <w:proofErr w:type="spellStart"/>
-      <w:r>
-        <w:t>Mac</w:t>
-      </w:r>
-      <w:proofErr w:type="spellEnd"/>
-      <w:r>
-        <w:t xml:space="preserve"> OS X, </w:t>
-      </w:r>
-      <w:proofErr w:type="spellStart"/>
-      <w:r>
-        <w:t>iOS</w:t>
-      </w:r>
-      <w:proofErr w:type="spellEnd"/>
-      <w:r>
-        <w:t xml:space="preserve">; </w:t>
-      </w:r>
-      <w:proofErr w:type="spellStart"/>
-      <w:r>
-        <w:t>Symbian</w:t>
-      </w:r>
-      <w:proofErr w:type="spellEnd"/>
-      <w:r>
-        <w:t xml:space="preserve"> OS</w:t>
+        <w:t>в пользовательском режиме (а часто и в режиме ядра) всех UNIX-подобных ОС, включая версии Mac OS X, iOS; Symbian OS</w:t>
       </w:r>
     </w:p>
     <w:p>
@@ -7242,31 +6848,7 @@
         <w:ind w:left="0" w:firstLine="993"/>
       </w:pPr>
       <w:r>
-        <w:t xml:space="preserve">в режиме ядра ОС </w:t>
-      </w:r>
-      <w:proofErr w:type="spellStart"/>
-      <w:r>
-        <w:t>Windows</w:t>
-      </w:r>
-      <w:proofErr w:type="spellEnd"/>
-      <w:r>
-        <w:t xml:space="preserve"> 3.x — только при исполнении на процессоре 386 или старше, «задачами» являются только все </w:t>
-      </w:r>
-      <w:proofErr w:type="spellStart"/>
-      <w:r>
-        <w:t>Windows</w:t>
-      </w:r>
-      <w:proofErr w:type="spellEnd"/>
-      <w:r>
-        <w:t xml:space="preserve">-приложения вместе взятые и каждая отдельная виртуальная машина ДОС, между приложениями </w:t>
-      </w:r>
-      <w:proofErr w:type="spellStart"/>
-      <w:r>
-        <w:t>Windows</w:t>
-      </w:r>
-      <w:proofErr w:type="spellEnd"/>
-      <w:r>
-        <w:t xml:space="preserve"> вытесняющая многозадачность не использовалась</w:t>
+        <w:t>в режиме ядра ОС Windows 3.x — только при исполнении на процессоре 386 или старше, «задачами» являются только все Windows-приложения вместе взятые и каждая отдельная виртуальная машина ДОС, между приложениями Windows вытесняющая многозадачность не использовалась</w:t>
       </w:r>
     </w:p>
     <w:p>
@@ -7278,30 +6860,9 @@
         </w:numPr>
         <w:ind w:left="0" w:firstLine="993"/>
       </w:pPr>
-      <w:proofErr w:type="spellStart"/>
       <w:r>
         <w:lastRenderedPageBreak/>
-        <w:t>Windows</w:t>
-      </w:r>
-      <w:proofErr w:type="spellEnd"/>
-      <w:r>
-        <w:t xml:space="preserve"> 95/98/ME — без полноценной защиты памяти, что служило причиной крайне низкой, на одном уровне с MS-DOS, </w:t>
-      </w:r>
-      <w:proofErr w:type="spellStart"/>
-      <w:r>
-        <w:t>Windows</w:t>
-      </w:r>
-      <w:proofErr w:type="spellEnd"/>
-      <w:r>
-        <w:t xml:space="preserve"> 3.x и </w:t>
-      </w:r>
-      <w:proofErr w:type="spellStart"/>
-      <w:r>
-        <w:t>Mac</w:t>
-      </w:r>
-      <w:proofErr w:type="spellEnd"/>
-      <w:r>
-        <w:t xml:space="preserve"> OS версий до X — надежности этих ОС</w:t>
+        <w:t>Windows 95/98/ME — без полноценной защиты памяти, что служило причиной крайне низкой, на одном уровне с MS-DOS, Windows 3.x и Mac OS версий до X — надежности этих ОС</w:t>
       </w:r>
     </w:p>
     <w:p>
@@ -7313,21 +6874,8 @@
         </w:numPr>
         <w:ind w:left="0" w:firstLine="993"/>
       </w:pPr>
-      <w:proofErr w:type="spellStart"/>
-      <w:r>
-        <w:t>Windows</w:t>
-      </w:r>
-      <w:proofErr w:type="spellEnd"/>
-      <w:r>
-        <w:t xml:space="preserve"> NT/2000/XP/</w:t>
-      </w:r>
-      <w:proofErr w:type="spellStart"/>
-      <w:r>
-        <w:t>Vista</w:t>
-      </w:r>
-      <w:proofErr w:type="spellEnd"/>
-      <w:r>
-        <w:t>/7 и в режиме ядра, и в пользовательском режиме.</w:t>
+      <w:r>
+        <w:t>Windows NT/2000/XP/Vista/7 и в режиме ядра, и в пользовательском режиме.</w:t>
       </w:r>
     </w:p>
     <w:p>
@@ -7339,29 +6887,8 @@
         </w:numPr>
         <w:ind w:left="0" w:firstLine="993"/>
       </w:pPr>
-      <w:proofErr w:type="spellStart"/>
-      <w:r>
-        <w:t>AmigaOS</w:t>
-      </w:r>
-      <w:proofErr w:type="spellEnd"/>
-      <w:r>
-        <w:t xml:space="preserve"> — все версии, до версии 4.0 без полноценной защиты памяти, что на практике для системных программ почти не сказывалось на надёжности из-за высокой </w:t>
-      </w:r>
-      <w:proofErr w:type="spellStart"/>
-      <w:r>
-        <w:t>стандартизированности</w:t>
-      </w:r>
-      <w:proofErr w:type="spellEnd"/>
-      <w:r>
-        <w:t xml:space="preserve">, прозрачных API и SDK. Программы ориентированные на «железо» </w:t>
-      </w:r>
-      <w:proofErr w:type="spellStart"/>
-      <w:r>
-        <w:t>Амиги</w:t>
-      </w:r>
-      <w:proofErr w:type="spellEnd"/>
-      <w:r>
-        <w:t>, наоб</w:t>
+      <w:r>
+        <w:t>AmigaOS — все версии, до версии 4.0 без полноценной защиты памяти, что на практике для системных программ почти не сказывалось на надёжности из-за высокой стандартизированности, прозрачных API и SDK. Программы ориентированные на «железо» Амиги, наоб</w:t>
       </w:r>
       <w:r>
         <w:t>орот не отличались надёжностью.</w:t>
@@ -7392,15 +6919,7 @@
     </w:p>
     <w:p>
       <w:r>
-        <w:t xml:space="preserve">Голодание создаёт узкое место в системе и не дает выжать из неё максимальную производительность, ограничиваемую только </w:t>
-      </w:r>
-      <w:proofErr w:type="spellStart"/>
-      <w:r>
-        <w:t>аппаратно</w:t>
-      </w:r>
-      <w:proofErr w:type="spellEnd"/>
-      <w:r>
-        <w:t xml:space="preserve"> обусловленными узкими местами.</w:t>
+        <w:t>Голодание создаёт узкое место в системе и не дает выжать из неё максимальную производительность, ограничиваемую только аппаратно обусловленными узкими местами.</w:t>
       </w:r>
     </w:p>
     <w:p>
@@ -7414,31 +6933,7 @@
       </w:r>
       <w:r>
         <w:lastRenderedPageBreak/>
-        <w:t xml:space="preserve">знакома большинству пользователей </w:t>
-      </w:r>
-      <w:proofErr w:type="spellStart"/>
-      <w:r>
-        <w:t>Windows</w:t>
-      </w:r>
-      <w:proofErr w:type="spellEnd"/>
-      <w:r>
-        <w:t xml:space="preserve"> — если в одной из программ поток зациклился до бесконечности, то переднее окно работает нормально несмотря на это — потоку, связанному с передним окном, </w:t>
-      </w:r>
-      <w:proofErr w:type="spellStart"/>
-      <w:r>
-        <w:t>Windows</w:t>
-      </w:r>
-      <w:proofErr w:type="spellEnd"/>
-      <w:r>
-        <w:t xml:space="preserve"> повышает приоритет. Остальные же окна перерисовываются с большими задержками, по порции в секунду, ибо их </w:t>
-      </w:r>
-      <w:proofErr w:type="spellStart"/>
-      <w:r>
-        <w:t>отрисовка</w:t>
-      </w:r>
-      <w:proofErr w:type="spellEnd"/>
-      <w:r>
-        <w:t xml:space="preserve"> в данной ситуации работает только за счет механизма предотвращения голодания (иначе бы голодала вечно).</w:t>
+        <w:t>знакома большинству пользователей Windows — если в одной из программ поток зациклился до бесконечности, то переднее окно работает нормально несмотря на это — потоку, связанному с передним окном, Windows повышает приоритет. Остальные же окна перерисовываются с большими задержками, по порции в секунду, ибо их отрисовка в данной ситуации работает только за счет механизма предотвращения голодания (иначе бы голодала вечно).</w:t>
       </w:r>
     </w:p>
     <w:p>
@@ -7472,90 +6967,24 @@
         </w:rPr>
       </w:pPr>
       <w:bookmarkStart w:id="9" w:name="_Toc230081116"/>
-      <w:proofErr w:type="spellStart"/>
-      <w:r>
-        <w:t>Инверсия</w:t>
-      </w:r>
-      <w:proofErr w:type="spellEnd"/>
-      <w:r>
-        <w:t xml:space="preserve"> </w:t>
-      </w:r>
-      <w:proofErr w:type="spellStart"/>
-      <w:r>
-        <w:t>приоритета</w:t>
+      <w:r>
+        <w:t>Инверсия приоритета</w:t>
       </w:r>
       <w:bookmarkEnd w:id="9"/>
-      <w:proofErr w:type="spellEnd"/>
-    </w:p>
-    <w:p>
-      <w:r>
-        <w:t xml:space="preserve">Поток L имеет низкий приоритет, поток M — средний, поток H — высокий. Поток L захватывает </w:t>
-      </w:r>
-      <w:proofErr w:type="spellStart"/>
-      <w:r>
-        <w:t>mutex</w:t>
-      </w:r>
-      <w:proofErr w:type="spellEnd"/>
-      <w:r>
-        <w:t xml:space="preserve">, и, выполняясь с удержанием </w:t>
-      </w:r>
-      <w:proofErr w:type="spellStart"/>
-      <w:r>
-        <w:t>mutex’а</w:t>
-      </w:r>
-      <w:proofErr w:type="spellEnd"/>
-      <w:r>
-        <w:t xml:space="preserve">, преемптивно прерывается потоком M, который пробудился по какой-то причине, и имеет более высокий приоритет. Поток H пытается захватить </w:t>
-      </w:r>
-      <w:proofErr w:type="spellStart"/>
-      <w:r>
-        <w:t>mutex</w:t>
-      </w:r>
-      <w:proofErr w:type="spellEnd"/>
-      <w:r>
-        <w:t>.</w:t>
-      </w:r>
-    </w:p>
-    <w:p>
-      <w:r>
-        <w:t xml:space="preserve">В полученной ситуации поток H ожидает завершения текущей работы потоком M, ибо, пока поток M исполняется, низкоприоритетный поток L не получает управления и не может освободить </w:t>
-      </w:r>
-      <w:proofErr w:type="spellStart"/>
-      <w:r>
-        <w:t>mutex</w:t>
-      </w:r>
-      <w:proofErr w:type="spellEnd"/>
-      <w:r>
-        <w:t>.</w:t>
-      </w:r>
-    </w:p>
-    <w:p>
-      <w:r>
-        <w:t xml:space="preserve">Устраняется повышением приоритета всех нитей, захватывающих данный </w:t>
-      </w:r>
-      <w:proofErr w:type="spellStart"/>
-      <w:r>
-        <w:t>mutex</w:t>
-      </w:r>
-      <w:proofErr w:type="spellEnd"/>
-      <w:r>
-        <w:t xml:space="preserve">, до одного и того же высокого значения на период удержания </w:t>
-      </w:r>
-      <w:proofErr w:type="spellStart"/>
-      <w:r>
-        <w:t>mutexa</w:t>
-      </w:r>
-      <w:proofErr w:type="spellEnd"/>
-      <w:r>
-        <w:t xml:space="preserve">. Некоторые реализации </w:t>
-      </w:r>
-      <w:proofErr w:type="spellStart"/>
-      <w:r>
-        <w:t>mutex’ов</w:t>
-      </w:r>
-      <w:proofErr w:type="spellEnd"/>
-      <w:r>
-        <w:t xml:space="preserve"> делают это автоматически.</w:t>
+    </w:p>
+    <w:p>
+      <w:r>
+        <w:t>Поток L имеет низкий приоритет, поток M — средний, поток H — высокий. Поток L захватывает mutex, и, выполняясь с удержанием mutex’а, преемптивно прерывается потоком M, который пробудился по какой-то причине, и имеет более высокий приоритет. Поток H пытается захватить mutex.</w:t>
+      </w:r>
+    </w:p>
+    <w:p>
+      <w:r>
+        <w:t>В полученной ситуации поток H ожидает завершения текущей работы потоком M, ибо, пока поток M исполняется, низкоприоритетный поток L не получает управления и не может освободить mutex.</w:t>
+      </w:r>
+    </w:p>
+    <w:p>
+      <w:r>
+        <w:t>Устраняется повышением приоритета всех нитей, захватывающих данный mutex, до одного и того же высокого значения на период удержания mutexa. Некоторые реализации mutex’ов делают это автоматически.</w:t>
       </w:r>
     </w:p>
     <w:p>
@@ -7576,76 +7005,26 @@
         <w:rPr>
           <w:i/>
         </w:rPr>
-        <w:t xml:space="preserve">Поток выполнения (англ. </w:t>
-      </w:r>
-      <w:proofErr w:type="spellStart"/>
+        <w:t>Поток выполнения (англ. thread — нить)</w:t>
+      </w:r>
+      <w:r>
+        <w:t xml:space="preserve"> — наименьшая единица обработки, исполнение которой может быть назначено ядром операционной системы. Реализация потоков выполнения и процессов в разных операционных системах отличается друг от друга, но в большинстве случаев поток выполнения находится внутри процесса. Несколько потоков выполнения могут существовать в рамках одного и того же процесса и совместно использовать ресурсы, такие как память, тогда как процессы не разделяют этих ресурсов. В частности, потоки выполнения разделяют инструкции процесса (его код) и его контекст (значения переменных, которые они имеют в любой момент времени). В качестве аналогии потоки выполнения процесса можно уподобить нескольким вместе работающим поварам. Все они готовят одно блюдо, читают одну и ту же кулинарную книгу с одним и тем же рецептом и следуют его указаниям, причём не обязательно все они читают на одной и той же странице.</w:t>
+      </w:r>
+    </w:p>
+    <w:p>
+      <w:r>
+        <w:t>На одном процессоре многопоточность обычно происходит путём временного мультиплексирования (как и в случае многозадачности): процессор переключается между разными потоками выполнения. Это переключение контекста обычно происходит достаточно часто, чтобы пользователь воспринимал выполнение потоков или задач как одновременное. В многопроцессорных и многоядерных системах потоки или задачи могут реально выполняться одновременно, при этом каждый процессор или ядро обрабатывает отдельный поток или задачу.</w:t>
+      </w:r>
+    </w:p>
+    <w:p>
+      <w:r>
+        <w:t xml:space="preserve">Многие современные операционные системы поддерживают как временные нарезки от планировщика процессов, так и многопроцессорные потоки выполнения. Ядро операционной системы позволяет программистам управлять потоками выполнения через интерфейс системных вызовов. Некоторые реализации ядра называют потоком ядра, другие же — </w:t>
+      </w:r>
       <w:r>
         <w:rPr>
           <w:i/>
         </w:rPr>
-        <w:t>thread</w:t>
-      </w:r>
-      <w:proofErr w:type="spellEnd"/>
-      <w:r>
-        <w:rPr>
-          <w:i/>
-        </w:rPr>
-        <w:t xml:space="preserve"> — нить)</w:t>
-      </w:r>
-      <w:r>
-        <w:t xml:space="preserve"> — наименьшая единица обработки, исполнение которой может быть назначено ядром операционной системы. Реализация потоков выполнения и процессов в разных операционных системах отличается друг от друга, но в большинстве случаев поток выполнения находится внутри процесса. Несколько потоков выполнения могут существовать в рамках одного и того же процесса и совместно использовать ресурсы, такие как память, тогда как процессы не разделяют этих ресурсов. В частности, потоки выполнения разделяют инструкции процесса (его код) и его контекст (значения переменных, которые они имеют в любой момент времени). В качестве аналогии потоки выполнения процесса можно уподобить нескольким вместе работающим поварам. Все они готовят одно блюдо, читают одну и ту же кулинарную книгу с одним и тем же рецептом и следуют его указаниям, причём не обязательно все они читают на одной и той же странице.</w:t>
-      </w:r>
-    </w:p>
-    <w:p>
-      <w:r>
-        <w:t xml:space="preserve">На одном процессоре </w:t>
-      </w:r>
-      <w:proofErr w:type="spellStart"/>
-      <w:r>
-        <w:t>многопоточность</w:t>
-      </w:r>
-      <w:proofErr w:type="spellEnd"/>
-      <w:r>
-        <w:t xml:space="preserve"> обычно происходит путём временного мультиплексирования (как и в случае многозадачности): процессор переключается между разными потоками выполнения. Это переключение контекста обычно происходит достаточно часто, чтобы пользователь воспринимал выполнение потоков или задач как одновременное. В многопроцессорных и многоядерных системах потоки или задачи могут реально выполняться одновременно, при этом каждый процессор или ядро обрабатывает отдельный поток или задачу.</w:t>
-      </w:r>
-    </w:p>
-    <w:p>
-      <w:r>
-        <w:t xml:space="preserve">Многие современные операционные системы поддерживают как временные нарезки от планировщика процессов, так и многопроцессорные потоки выполнения. Ядро операционной системы позволяет программистам управлять потоками выполнения через интерфейс системных вызовов. Некоторые реализации ядра называют потоком ядра, другие же — </w:t>
-      </w:r>
-      <w:r>
-        <w:rPr>
-          <w:i/>
-        </w:rPr>
-        <w:t xml:space="preserve">лёгким процессом (англ. </w:t>
-      </w:r>
-      <w:proofErr w:type="spellStart"/>
-      <w:r>
-        <w:rPr>
-          <w:i/>
-        </w:rPr>
-        <w:t>light-weight</w:t>
-      </w:r>
-      <w:proofErr w:type="spellEnd"/>
-      <w:r>
-        <w:rPr>
-          <w:i/>
-        </w:rPr>
-        <w:t xml:space="preserve"> </w:t>
-      </w:r>
-      <w:proofErr w:type="spellStart"/>
-      <w:r>
-        <w:rPr>
-          <w:i/>
-        </w:rPr>
-        <w:t>process</w:t>
-      </w:r>
-      <w:proofErr w:type="spellEnd"/>
-      <w:r>
-        <w:rPr>
-          <w:i/>
-        </w:rPr>
-        <w:t>, LWP),</w:t>
+        <w:t>лёгким процессом (англ. light-weight process, LWP),</w:t>
       </w:r>
       <w:r>
         <w:t xml:space="preserve"> представляющим собой особый </w:t>
@@ -7657,23 +7036,7 @@
     </w:p>
     <w:p>
       <w:r>
-        <w:t>Программы могут иметь пользовательское пространство потоков выполнения при создании потоков с помощью таймеров, сигналов или другими методами, позволяющими прервать выполнение и создать временную нарезку для конкретной ситуации (</w:t>
-      </w:r>
-      <w:proofErr w:type="spellStart"/>
-      <w:r>
-        <w:t>Ad</w:t>
-      </w:r>
-      <w:proofErr w:type="spellEnd"/>
-      <w:r>
-        <w:t xml:space="preserve"> </w:t>
-      </w:r>
-      <w:proofErr w:type="spellStart"/>
-      <w:r>
-        <w:t>hoc</w:t>
-      </w:r>
-      <w:proofErr w:type="spellEnd"/>
-      <w:r>
-        <w:t>).</w:t>
+        <w:t>Программы могут иметь пользовательское пространство потоков выполнения при создании потоков с помощью таймеров, сигналов или другими методами, позволяющими прервать выполнение и создать временную нарезку для конкретной ситуации (Ad hoc).</w:t>
       </w:r>
     </w:p>
     <w:p>
@@ -7694,117 +7057,13 @@
       </w:pPr>
       <w:bookmarkStart w:id="12" w:name="_Toc230081119"/>
       <w:r>
-        <w:t>1:1 (</w:t>
-      </w:r>
-      <w:proofErr w:type="spellStart"/>
-      <w:r>
-        <w:t>потоки</w:t>
-      </w:r>
-      <w:proofErr w:type="spellEnd"/>
-      <w:r>
-        <w:t xml:space="preserve"> </w:t>
-      </w:r>
-      <w:proofErr w:type="spellStart"/>
-      <w:r>
-        <w:t>выполнения</w:t>
-      </w:r>
-      <w:proofErr w:type="spellEnd"/>
-      <w:r>
-        <w:t xml:space="preserve"> </w:t>
-      </w:r>
-      <w:proofErr w:type="spellStart"/>
-      <w:r>
-        <w:t>на</w:t>
-      </w:r>
-      <w:proofErr w:type="spellEnd"/>
-      <w:r>
-        <w:t xml:space="preserve"> </w:t>
-      </w:r>
-      <w:proofErr w:type="spellStart"/>
-      <w:r>
-        <w:t>уровне</w:t>
-      </w:r>
-      <w:proofErr w:type="spellEnd"/>
-      <w:r>
-        <w:t xml:space="preserve"> </w:t>
-      </w:r>
-      <w:proofErr w:type="spellStart"/>
-      <w:r>
-        <w:t>ядра</w:t>
-      </w:r>
-      <w:proofErr w:type="spellEnd"/>
-      <w:r>
-        <w:t>)</w:t>
+        <w:t>1:1 (потоки выполнения на уровне ядра)</w:t>
       </w:r>
       <w:bookmarkEnd w:id="12"/>
     </w:p>
     <w:p>
       <w:r>
-        <w:t xml:space="preserve">Потоки выполнения, созданные пользователем в модели 1-1, соответствуют </w:t>
-      </w:r>
-      <w:proofErr w:type="spellStart"/>
-      <w:r>
-        <w:t>диспетчируемым</w:t>
-      </w:r>
-      <w:proofErr w:type="spellEnd"/>
-      <w:r>
-        <w:t xml:space="preserve"> сущностям ядра. Это простейший возможный вариант реализации </w:t>
-      </w:r>
-      <w:proofErr w:type="spellStart"/>
-      <w:r>
-        <w:t>потоковости</w:t>
-      </w:r>
-      <w:proofErr w:type="spellEnd"/>
-      <w:r>
-        <w:t xml:space="preserve">. В </w:t>
-      </w:r>
-      <w:proofErr w:type="spellStart"/>
-      <w:r>
-        <w:t>Windows</w:t>
-      </w:r>
-      <w:proofErr w:type="spellEnd"/>
-      <w:r>
-        <w:t xml:space="preserve"> API этот подход использовался с самого начала. В </w:t>
-      </w:r>
-      <w:proofErr w:type="spellStart"/>
-      <w:r>
-        <w:t>Linux</w:t>
-      </w:r>
-      <w:proofErr w:type="spellEnd"/>
-      <w:r>
-        <w:t xml:space="preserve"> обычная библиотека C реализует этот подход (через библиотеку потоков POSIX, а в более старших версиях через </w:t>
-      </w:r>
-      <w:proofErr w:type="spellStart"/>
-      <w:r>
-        <w:t>LinuxThreads</w:t>
-      </w:r>
-      <w:proofErr w:type="spellEnd"/>
-      <w:r>
-        <w:t xml:space="preserve">). Такой же подход используется ОС </w:t>
-      </w:r>
-      <w:proofErr w:type="spellStart"/>
-      <w:r>
-        <w:t>Solaris</w:t>
-      </w:r>
-      <w:proofErr w:type="spellEnd"/>
-      <w:r>
-        <w:t xml:space="preserve">, </w:t>
-      </w:r>
-      <w:proofErr w:type="spellStart"/>
-      <w:r>
-        <w:t>NetBSD</w:t>
-      </w:r>
-      <w:proofErr w:type="spellEnd"/>
-      <w:r>
-        <w:t xml:space="preserve"> и </w:t>
-      </w:r>
-      <w:proofErr w:type="spellStart"/>
-      <w:r>
-        <w:t>FreeBSD</w:t>
-      </w:r>
-      <w:proofErr w:type="spellEnd"/>
-      <w:r>
-        <w:t>.</w:t>
+        <w:t>Потоки выполнения, созданные пользователем в модели 1-1, соответствуют диспетчируемым сущностям ядра. Это простейший возможный вариант реализации потоковости. В Windows API этот подход использовался с самого начала. В Linux обычная библиотека C реализует этот подход (через библиотеку потоков POSIX, а в более старших версиях через LinuxThreads). Такой же подход используется ОС Solaris, NetBSD и FreeBSD.</w:t>
       </w:r>
     </w:p>
     <w:p>
@@ -7813,77 +7072,13 @@
       </w:pPr>
       <w:bookmarkStart w:id="13" w:name="_Toc230081120"/>
       <w:r>
-        <w:t>N</w:t>
-      </w:r>
-      <w:proofErr w:type="gramStart"/>
-      <w:r>
-        <w:t>:1</w:t>
-      </w:r>
-      <w:proofErr w:type="gramEnd"/>
-      <w:r>
-        <w:t xml:space="preserve"> (</w:t>
-      </w:r>
-      <w:proofErr w:type="spellStart"/>
-      <w:r>
-        <w:t>потоки</w:t>
-      </w:r>
-      <w:proofErr w:type="spellEnd"/>
-      <w:r>
-        <w:t xml:space="preserve"> </w:t>
-      </w:r>
-      <w:proofErr w:type="spellStart"/>
-      <w:r>
-        <w:t>выполнения</w:t>
-      </w:r>
-      <w:proofErr w:type="spellEnd"/>
-      <w:r>
-        <w:t xml:space="preserve"> </w:t>
-      </w:r>
-      <w:proofErr w:type="spellStart"/>
-      <w:r>
-        <w:t>уровня</w:t>
-      </w:r>
-      <w:proofErr w:type="spellEnd"/>
-      <w:r>
-        <w:t xml:space="preserve"> </w:t>
-      </w:r>
-      <w:proofErr w:type="spellStart"/>
-      <w:r>
-        <w:t>пользователя</w:t>
-      </w:r>
-      <w:proofErr w:type="spellEnd"/>
-      <w:r>
-        <w:t>)</w:t>
+        <w:t>N:1 (потоки выполнения уровня пользователя)</w:t>
       </w:r>
       <w:bookmarkEnd w:id="13"/>
     </w:p>
     <w:p>
       <w:r>
-        <w:t xml:space="preserve">В модели N:1 предполагается, что все потоки выполнения уровня пользователя отображаются на единую планируемую сущность уровня ядра, и ядро ничего не знает о составе прикладных потоков выполнения. При таком подходе переключение контекста может быть сделано очень быстро, и, кроме того, он может быть реализован даже на простых ядрах, которые не поддерживают </w:t>
-      </w:r>
-      <w:proofErr w:type="spellStart"/>
-      <w:r>
-        <w:t>многопоточность</w:t>
-      </w:r>
-      <w:proofErr w:type="spellEnd"/>
-      <w:r>
-        <w:t xml:space="preserve">. Однако, одним из главных недостатков его является то, что в нём нельзя извлечь никакой выгоды из аппаратного ускорения на многопоточных процессорах или многопроцессорных компьютерах, потому что только один поток выполнения может быть запланирован на любой момент времени. Эта модель используется в GNU </w:t>
-      </w:r>
-      <w:proofErr w:type="spellStart"/>
-      <w:r>
-        <w:t>Portable</w:t>
-      </w:r>
-      <w:proofErr w:type="spellEnd"/>
-      <w:r>
-        <w:t xml:space="preserve"> </w:t>
-      </w:r>
-      <w:proofErr w:type="spellStart"/>
-      <w:r>
-        <w:t>Threads</w:t>
-      </w:r>
-      <w:proofErr w:type="spellEnd"/>
-      <w:r>
-        <w:t>.</w:t>
+        <w:t>В модели N:1 предполагается, что все потоки выполнения уровня пользователя отображаются на единую планируемую сущность уровня ядра, и ядро ничего не знает о составе прикладных потоков выполнения. При таком подходе переключение контекста может быть сделано очень быстро, и, кроме того, он может быть реализован даже на простых ядрах, которые не поддерживают многопоточность. Однако, одним из главных недостатков его является то, что в нём нельзя извлечь никакой выгоды из аппаратного ускорения на многопоточных процессорах или многопроцессорных компьютерах, потому что только один поток выполнения может быть запланирован на любой момент времени. Эта модель используется в GNU Portable Threads.</w:t>
       </w:r>
     </w:p>
     <w:p>
@@ -7893,53 +7088,13 @@
       <w:bookmarkStart w:id="14" w:name="_Toc230081121"/>
       <w:r>
         <w:lastRenderedPageBreak/>
-        <w:t>M</w:t>
-      </w:r>
-      <w:proofErr w:type="gramStart"/>
-      <w:r>
-        <w:t>:N</w:t>
-      </w:r>
-      <w:proofErr w:type="gramEnd"/>
-      <w:r>
-        <w:t xml:space="preserve"> (</w:t>
-      </w:r>
-      <w:proofErr w:type="spellStart"/>
-      <w:r>
-        <w:t>смешанная</w:t>
-      </w:r>
-      <w:proofErr w:type="spellEnd"/>
-      <w:r>
-        <w:t xml:space="preserve"> </w:t>
-      </w:r>
-      <w:proofErr w:type="spellStart"/>
-      <w:r>
-        <w:t>потоковость</w:t>
-      </w:r>
-      <w:proofErr w:type="spellEnd"/>
-      <w:r>
-        <w:t>)</w:t>
+        <w:t>M:N (смешанная потоковость)</w:t>
       </w:r>
       <w:bookmarkEnd w:id="14"/>
     </w:p>
     <w:p>
       <w:r>
-        <w:t xml:space="preserve">В модели M:N некоторое число N прикладных потоков выполнения отображаются на некоторое число M сущностей ядра или «виртуальных процессоров». Модель является компромиссной между моделью уровня ядра («1:1») и моделью уровня пользователя («N:1»). Вообще говоря, «M:N» </w:t>
-      </w:r>
-      <w:proofErr w:type="spellStart"/>
-      <w:r>
-        <w:t>потоковость</w:t>
-      </w:r>
-      <w:proofErr w:type="spellEnd"/>
-      <w:r>
-        <w:t xml:space="preserve"> системы являются более сложной для реализации, чем ядро или пользовательские потоки выполнения, поскольку изменение кода как для ядра, так и для пользовательского пространства не требуется. В M:N реализации библиотека потоков отвечает за планирование пользовательских потоков выполнения на имеющихся планируемых сущностях. При этом переключение контекста потоков делается очень быстро, поскольку модель позволяет избежать системных вызовов. Тем не менее, увеличивается сложность и вероятность инверсии приоритетов, а также </w:t>
-      </w:r>
-      <w:proofErr w:type="spellStart"/>
-      <w:r>
-        <w:t>неоптимальность</w:t>
-      </w:r>
-      <w:proofErr w:type="spellEnd"/>
-      <w:r>
-        <w:t xml:space="preserve"> планирования без обширной (и дорогой) координации между пользовательским планировщиком и планировщиком ядра.</w:t>
+        <w:t>В модели M:N некоторое число N прикладных потоков выполнения отображаются на некоторое число M сущностей ядра или «виртуальных процессоров». Модель является компромиссной между моделью уровня ядра («1:1») и моделью уровня пользователя («N:1»). Вообще говоря, «M:N» потоковость системы являются более сложной для реализации, чем ядро или пользовательские потоки выполнения, поскольку изменение кода как для ядра, так и для пользовательского пространства не требуется. В M:N реализации библиотека потоков отвечает за планирование пользовательских потоков выполнения на имеющихся планируемых сущностях. При этом переключение контекста потоков делается очень быстро, поскольку модель позволяет избежать системных вызовов. Тем не менее, увеличивается сложность и вероятность инверсии приоритетов, а также неоптимальность планирования без обширной (и дорогой) координации между пользовательским планировщиком и планировщиком ядра.</w:t>
       </w:r>
     </w:p>
     <w:p>
@@ -7972,103 +7127,21 @@
         <w:rPr>
           <w:i/>
         </w:rPr>
-        <w:t>программная транзакционная память, сокращённо STM (</w:t>
-      </w:r>
-      <w:proofErr w:type="spellStart"/>
+        <w:t>программная транзакционная память, сокращённо STM (Software Transactional Memory)</w:t>
+      </w:r>
+      <w:r>
+        <w:t>. Один из самых популярных примеров такой параллельности — компилятор GHC для языка Haskell. Википедия содержит хорошо подобранные факты и ссылки по многим вопросам компьютерных наук, потому мы тоже будем опираться на факты, изложенные в ней.</w:t>
+      </w:r>
+    </w:p>
+    <w:p>
       <w:r>
         <w:rPr>
           <w:i/>
         </w:rPr>
-        <w:t>Software</w:t>
-      </w:r>
-      <w:proofErr w:type="spellEnd"/>
-      <w:r>
-        <w:rPr>
-          <w:i/>
-        </w:rPr>
-        <w:t xml:space="preserve"> </w:t>
-      </w:r>
-      <w:proofErr w:type="spellStart"/>
-      <w:r>
-        <w:rPr>
-          <w:i/>
-        </w:rPr>
-        <w:t>Transactional</w:t>
-      </w:r>
-      <w:proofErr w:type="spellEnd"/>
-      <w:r>
-        <w:rPr>
-          <w:i/>
-        </w:rPr>
-        <w:t xml:space="preserve"> </w:t>
-      </w:r>
-      <w:proofErr w:type="spellStart"/>
-      <w:r>
-        <w:rPr>
-          <w:i/>
-        </w:rPr>
-        <w:t>Memory</w:t>
-      </w:r>
-      <w:proofErr w:type="spellEnd"/>
-      <w:r>
-        <w:rPr>
-          <w:i/>
-        </w:rPr>
-        <w:t>)</w:t>
-      </w:r>
-      <w:r>
-        <w:t xml:space="preserve">. Один из самых популярных примеров такой параллельности — компилятор GHC для языка </w:t>
-      </w:r>
-      <w:proofErr w:type="spellStart"/>
-      <w:r>
-        <w:t>Haskell</w:t>
-      </w:r>
-      <w:proofErr w:type="spellEnd"/>
-      <w:r>
-        <w:t>. Википедия содержит хорошо подобранные факты и ссылки по многим вопросам компьютерных наук, потому мы тоже будем опираться на факты, изложенные в ней.</w:t>
-      </w:r>
-    </w:p>
-    <w:p>
-      <w:r>
-        <w:rPr>
-          <w:i/>
-        </w:rPr>
         <w:t>STM</w:t>
       </w:r>
       <w:r>
-        <w:t xml:space="preserve"> — это механизм контроля аналогичный транзакциям баз данных для контроля доступа к общей памяти при параллельных вычислениях. Он работает, как альтернатива синхронизациям на основе замков (</w:t>
-      </w:r>
-      <w:proofErr w:type="spellStart"/>
-      <w:r>
-        <w:t>lock</w:t>
-      </w:r>
-      <w:proofErr w:type="spellEnd"/>
-      <w:r>
-        <w:t>), и часто сделан без них в «</w:t>
-      </w:r>
-      <w:proofErr w:type="spellStart"/>
-      <w:r>
-        <w:t>беззамочной</w:t>
-      </w:r>
-      <w:proofErr w:type="spellEnd"/>
-      <w:r>
-        <w:t xml:space="preserve"> форме» (</w:t>
-      </w:r>
-      <w:proofErr w:type="spellStart"/>
-      <w:r>
-        <w:t>lock</w:t>
-      </w:r>
-      <w:proofErr w:type="spellEnd"/>
-      <w:r>
-        <w:t xml:space="preserve"> </w:t>
-      </w:r>
-      <w:proofErr w:type="spellStart"/>
-      <w:r>
-        <w:t>free</w:t>
-      </w:r>
-      <w:proofErr w:type="spellEnd"/>
-      <w:r>
-        <w:t xml:space="preserve">). В этом контексте, транзакция — это фрагмент кода, выполняющий операции чтения и записи </w:t>
+        <w:t xml:space="preserve"> — это механизм контроля аналогичный транзакциям баз данных для контроля доступа к общей памяти при параллельных вычислениях. Он работает, как альтернатива синхронизациям на основе замков (lock), и часто сделан без них в «беззамочной форме» (lock free). В этом контексте, транзакция — это фрагмент кода, выполняющий операции чтения и записи </w:t>
       </w:r>
       <w:r>
         <w:lastRenderedPageBreak/>
@@ -8082,15 +7155,7 @@
     </w:p>
     <w:p>
       <w:r>
-        <w:t xml:space="preserve">Пример с Обходным листом. Допустим, вы студент, и у вас на руках имеется Обходной Лист, который надо пронести по всем факультетам, библиотеке, ректорату и проч. и собрать подписи всех ответственных лиц. Допустим, что это очень особенный лист, с которого я могу снимать копии и передавать кому следует на подпись. Я не даю им копию навсегда, я просто передаю копию на подпись и забираю обратно. Таким образом 10 деканатов, библиотека и ректорат получают копии моего чистого обходного листа. Внезапно, деканат математического факультета первым подписал мой Обходной Лист и вернул мне их копию. Я заменяю чистый лист в своей руке на эту подписанную копию. Через секунду мне присылают мой лист с подписью физического факультета. Я сравниваю его с листом в моей руке и замечаю, что они различаются. Ох ведь, так не годится! Я выбрасываю пришедший лист с подписью физиков, и отсылаю им копию моего листа с подписью математиков. Мне ведь нужны все подписи на одном листе, а не раздельно! Эта операция повторяется много раз, по мере возвращения подписанных копий моего листа до тех пор, отбрасываем несовпадающие листы и отправляем повторно мою копию до тех пор, пока все подписи не собраны на одном листе. По сути я контролирую тот факт, что у меня на руках всегда </w:t>
-      </w:r>
-      <w:proofErr w:type="spellStart"/>
-      <w:r>
-        <w:t>свежайшая</w:t>
-      </w:r>
-      <w:proofErr w:type="spellEnd"/>
-      <w:r>
-        <w:t xml:space="preserve"> копия моего Обходного Листа.</w:t>
+        <w:t>Пример с Обходным листом. Допустим, вы студент, и у вас на руках имеется Обходной Лист, который надо пронести по всем факультетам, библиотеке, ректорату и проч. и собрать подписи всех ответственных лиц. Допустим, что это очень особенный лист, с которого я могу снимать копии и передавать кому следует на подпись. Я не даю им копию навсегда, я просто передаю копию на подпись и забираю обратно. Таким образом 10 деканатов, библиотека и ректорат получают копии моего чистого обходного листа. Внезапно, деканат математического факультета первым подписал мой Обходной Лист и вернул мне их копию. Я заменяю чистый лист в своей руке на эту подписанную копию. Через секунду мне присылают мой лист с подписью физического факультета. Я сравниваю его с листом в моей руке и замечаю, что они различаются. Ох ведь, так не годится! Я выбрасываю пришедший лист с подписью физиков, и отсылаю им копию моего листа с подписью математиков. Мне ведь нужны все подписи на одном листе, а не раздельно! Эта операция повторяется много раз, по мере возвращения подписанных копий моего листа до тех пор, отбрасываем несовпадающие листы и отправляем повторно мою копию до тех пор, пока все подписи не собраны на одном листе. По сути я контролирую тот факт, что у меня на руках всегда свежайшая копия моего Обходного Листа.</w:t>
       </w:r>
     </w:p>
     <w:p>
@@ -8101,31 +7166,7 @@
     </w:p>
     <w:p>
       <w:r>
-        <w:t>Хорошее свойство этой модели — никто не ждёт никаких ресурсов. Потоки могут писать в разные поля структуры не заботясь о «замках». Плохое свойство — работу иногда придётся переделывать. Также имеются некоторые, ощутимые накладные расходы на систему транзакций, которые влияют на скорость выполнения. В некоторых ситуациях может возникнуть перерасход памяти: если N процессов работают над M байтами памяти — понадобится N*M байт для хранения N копий этих данных. В целом, для непрограммиста и для новичков этот подход к параллельности намного более понятен и прост, чем традиционный способ с общей памятью и замками (</w:t>
-      </w:r>
-      <w:proofErr w:type="spellStart"/>
-      <w:r>
-        <w:t>shared</w:t>
-      </w:r>
-      <w:proofErr w:type="spellEnd"/>
-      <w:r>
-        <w:t xml:space="preserve"> </w:t>
-      </w:r>
-      <w:proofErr w:type="spellStart"/>
-      <w:r>
-        <w:t>memory</w:t>
-      </w:r>
-      <w:proofErr w:type="spellEnd"/>
-      <w:r>
-        <w:t xml:space="preserve"> &amp; </w:t>
-      </w:r>
-      <w:proofErr w:type="spellStart"/>
-      <w:r>
-        <w:t>locks</w:t>
-      </w:r>
-      <w:proofErr w:type="spellEnd"/>
-      <w:r>
-        <w:t>) и может быть неплохим способом погрузиться в мир разработки параллельных программ.</w:t>
+        <w:t>Хорошее свойство этой модели — никто не ждёт никаких ресурсов. Потоки могут писать в разные поля структуры не заботясь о «замках». Плохое свойство — работу иногда придётся переделывать. Также имеются некоторые, ощутимые накладные расходы на систему транзакций, которые влияют на скорость выполнения. В некоторых ситуациях может возникнуть перерасход памяти: если N процессов работают над M байтами памяти — понадобится N*M байт для хранения N копий этих данных. В целом, для непрограммиста и для новичков этот подход к параллельности намного более понятен и прост, чем традиционный способ с общей памятью и замками (shared memory &amp; locks) и может быть неплохим способом погрузиться в мир разработки параллельных программ.</w:t>
       </w:r>
     </w:p>
     <w:p>
@@ -8133,21 +7174,8 @@
         <w:pStyle w:val="3"/>
       </w:pPr>
       <w:bookmarkStart w:id="17" w:name="_Toc230081124"/>
-      <w:proofErr w:type="spellStart"/>
-      <w:r>
-        <w:t>Потоки</w:t>
-      </w:r>
-      <w:proofErr w:type="spellEnd"/>
-      <w:r>
-        <w:t xml:space="preserve"> </w:t>
-      </w:r>
-      <w:proofErr w:type="spellStart"/>
-      <w:r>
-        <w:t>данных</w:t>
-      </w:r>
-      <w:proofErr w:type="spellEnd"/>
-      <w:r>
-        <w:t xml:space="preserve">, </w:t>
+      <w:r>
+        <w:t xml:space="preserve">Потоки данных, </w:t>
       </w:r>
       <w:r>
         <w:rPr>
@@ -8165,107 +7193,15 @@
         <w:rPr>
           <w:i/>
         </w:rPr>
-        <w:t>«Обещания результатов» (</w:t>
-      </w:r>
-      <w:proofErr w:type="spellStart"/>
-      <w:r>
-        <w:rPr>
-          <w:i/>
-        </w:rPr>
-        <w:t>futures</w:t>
-      </w:r>
-      <w:proofErr w:type="spellEnd"/>
-      <w:r>
-        <w:rPr>
-          <w:i/>
-        </w:rPr>
-        <w:t xml:space="preserve">, </w:t>
-      </w:r>
-      <w:proofErr w:type="spellStart"/>
-      <w:r>
-        <w:rPr>
-          <w:i/>
-        </w:rPr>
-        <w:t>promises</w:t>
-      </w:r>
-      <w:proofErr w:type="spellEnd"/>
-      <w:r>
-        <w:rPr>
-          <w:i/>
-        </w:rPr>
-        <w:t xml:space="preserve">). </w:t>
-      </w:r>
-      <w:r>
-        <w:t xml:space="preserve">Примеры такого подхода могут быть найдены в </w:t>
-      </w:r>
-      <w:proofErr w:type="spellStart"/>
-      <w:r>
-        <w:t>Mozart-Oz</w:t>
-      </w:r>
-      <w:proofErr w:type="spellEnd"/>
-      <w:r>
-        <w:t xml:space="preserve">, в </w:t>
-      </w:r>
-      <w:proofErr w:type="spellStart"/>
-      <w:r>
-        <w:t>Java</w:t>
-      </w:r>
-      <w:proofErr w:type="spellEnd"/>
-      <w:r>
-        <w:t xml:space="preserve">, в С++ (библиотека ASIO, </w:t>
-      </w:r>
-      <w:proofErr w:type="spellStart"/>
-      <w:r>
-        <w:t>Boost.Asio</w:t>
-      </w:r>
-      <w:proofErr w:type="spellEnd"/>
-      <w:r>
-        <w:t xml:space="preserve">), </w:t>
-      </w:r>
-      <w:proofErr w:type="spellStart"/>
-      <w:r>
-        <w:t>Python</w:t>
-      </w:r>
-      <w:proofErr w:type="spellEnd"/>
-      <w:r>
-        <w:t xml:space="preserve"> (библиотека </w:t>
-      </w:r>
-      <w:proofErr w:type="spellStart"/>
-      <w:r>
-        <w:t>Twisted</w:t>
-      </w:r>
-      <w:proofErr w:type="spellEnd"/>
-      <w:r>
-        <w:t>). Снова, Википедия даёт исчерпывающее описание по данной теме, и мы построим повествование на этом описании.</w:t>
-      </w:r>
-    </w:p>
-    <w:p>
-      <w:r>
-        <w:t>В компьютерных науках, обещания результатов (</w:t>
-      </w:r>
-      <w:proofErr w:type="spellStart"/>
-      <w:r>
-        <w:t>futures</w:t>
-      </w:r>
-      <w:proofErr w:type="spellEnd"/>
-      <w:r>
-        <w:t xml:space="preserve"> </w:t>
-      </w:r>
-      <w:proofErr w:type="spellStart"/>
-      <w:r>
-        <w:t>and</w:t>
-      </w:r>
-      <w:proofErr w:type="spellEnd"/>
-      <w:r>
-        <w:t xml:space="preserve"> </w:t>
-      </w:r>
-      <w:proofErr w:type="spellStart"/>
-      <w:r>
-        <w:t>promises</w:t>
-      </w:r>
-      <w:proofErr w:type="spellEnd"/>
-      <w:r>
-        <w:t xml:space="preserve">) — это родственные конструкции, используемые для синхронизации в некоторых параллельных языках программирования. Оба они ссылаются на объект, который является посредником в предоставлении результата, </w:t>
+        <w:t xml:space="preserve">«Обещания результатов» (futures, promises). </w:t>
+      </w:r>
+      <w:r>
+        <w:t>Примеры такого подхода могут быть найдены в Mozart-Oz, в Java, в С++ (библиотека ASIO, Boost.Asio), Python (библиотека Twisted). Снова, Википедия даёт исчерпывающее описание по данной теме, и мы построим повествование на этом описании.</w:t>
+      </w:r>
+    </w:p>
+    <w:p>
+      <w:r>
+        <w:t xml:space="preserve">В компьютерных науках, обещания результатов (futures and promises) — это родственные конструкции, используемые для синхронизации в некоторых параллельных языках программирования. Оба они ссылаются на объект, который является посредником в предоставлении результата, </w:t>
       </w:r>
       <w:r>
         <w:lastRenderedPageBreak/>
@@ -8280,24 +7216,30 @@
         <w:rPr>
           <w:i/>
         </w:rPr>
-        <w:t xml:space="preserve">Расписку (в данном случае </w:t>
-      </w:r>
-      <w:proofErr w:type="spellStart"/>
+        <w:t>Расписку (в данном случае future),</w:t>
+      </w:r>
+      <w:r>
+        <w:t xml:space="preserve"> в которой мне обещают вернуть мой подписанный Обходной Лист в аккурат тот момент, когда они освободятся. В шоке я сижу под деканатом и читаю эту Расписку, пока не выходит секретарь деканата и не вручает мне мой Обходной Лист с подписью деканата. Расписка мне больше не нужна, её можно выбросить.</w:t>
+      </w:r>
+    </w:p>
+    <w:p>
       <w:r>
         <w:rPr>
           <w:i/>
         </w:rPr>
-        <w:t>future</w:t>
-      </w:r>
-      <w:proofErr w:type="spellEnd"/>
+        <w:t>Обещания (promise)</w:t>
+      </w:r>
+      <w:r>
+        <w:t xml:space="preserve"> очень похожи на только что описанную </w:t>
+      </w:r>
       <w:r>
         <w:rPr>
           <w:i/>
         </w:rPr>
-        <w:t>),</w:t>
-      </w:r>
-      <w:r>
-        <w:t xml:space="preserve"> в которой мне обещают вернуть мой подписанный Обходной Лист в аккурат тот момент, когда они освободятся. В шоке я сижу под деканатом и читаю эту Расписку, пока не выходит секретарь деканата и не вручает мне мой Обходной Лист с подписью деканата. Расписка мне больше не нужна, её можно выбросить.</w:t>
+        <w:t xml:space="preserve">Расписку деканата (future). </w:t>
+      </w:r>
+      <w:r>
+        <w:t>К примеру, я прихожу в ректорат, где собрались все деканы, кроме декана факультета ИТ, чья подпись мне и нужна. У меня забирают мой лист и мне вручают Письменное Обещание, что как только он появится, ему передадут мой лист на подпись. В шоке я сижу под ректоратом и смотрю на эту записку, пока случайный декан мне не выносит мой Обходной Лист, подписанный деканом факультета ИТ. Записка более не нужна и её я выбрасываю.</w:t>
       </w:r>
     </w:p>
     <w:p>
@@ -8305,69 +7247,7 @@
         <w:rPr>
           <w:i/>
         </w:rPr>
-        <w:t>Обещания (</w:t>
-      </w:r>
-      <w:proofErr w:type="spellStart"/>
-      <w:r>
-        <w:rPr>
-          <w:i/>
-        </w:rPr>
-        <w:t>promise</w:t>
-      </w:r>
-      <w:proofErr w:type="spellEnd"/>
-      <w:r>
-        <w:rPr>
-          <w:i/>
-        </w:rPr>
-        <w:t>)</w:t>
-      </w:r>
-      <w:r>
-        <w:t xml:space="preserve"> очень похожи на только что описанную </w:t>
-      </w:r>
-      <w:r>
-        <w:rPr>
-          <w:i/>
-        </w:rPr>
-        <w:t>Расписку деканата (</w:t>
-      </w:r>
-      <w:proofErr w:type="spellStart"/>
-      <w:r>
-        <w:rPr>
-          <w:i/>
-        </w:rPr>
-        <w:t>future</w:t>
-      </w:r>
-      <w:proofErr w:type="spellEnd"/>
-      <w:r>
-        <w:rPr>
-          <w:i/>
-        </w:rPr>
-        <w:t xml:space="preserve">). </w:t>
-      </w:r>
-      <w:r>
-        <w:t>К примеру, я прихожу в ректорат, где собрались все деканы, кроме декана факультета ИТ, чья подпись мне и нужна. У меня забирают мой лист и мне вручают Письменное Обещание, что как только он появится, ему передадут мой лист на подпись. В шоке я сижу под ректоратом и смотрю на эту записку, пока случайный декан мне не выносит мой Обходной Лист, подписанный деканом факультета ИТ. Записка более не нужна и её я выбрасываю.</w:t>
-      </w:r>
-    </w:p>
-    <w:p>
-      <w:r>
-        <w:rPr>
-          <w:i/>
-        </w:rPr>
-        <w:t>Будущий результат (</w:t>
-      </w:r>
-      <w:proofErr w:type="spellStart"/>
-      <w:r>
-        <w:rPr>
-          <w:i/>
-        </w:rPr>
-        <w:t>future</w:t>
-      </w:r>
-      <w:proofErr w:type="spellEnd"/>
-      <w:r>
-        <w:rPr>
-          <w:i/>
-        </w:rPr>
-        <w:t>)</w:t>
+        <w:t>Будущий результат (future)</w:t>
       </w:r>
       <w:r>
         <w:t xml:space="preserve"> это некий контракт, что определённый поток в какой-то момент времени </w:t>
@@ -8379,15 +7259,7 @@
         <w:t>обязательно</w:t>
       </w:r>
       <w:r>
-        <w:t xml:space="preserve"> возвратит мне результат, согласно данному контракту. В отличие от этого Обещание (</w:t>
-      </w:r>
-      <w:proofErr w:type="spellStart"/>
-      <w:r>
-        <w:t>promise</w:t>
-      </w:r>
-      <w:proofErr w:type="spellEnd"/>
-      <w:r>
-        <w:t xml:space="preserve">) это обещание, что в какой-то момент времени, какой-то поток, неважно какой, исполнит мою задачу и вернёт мне обещанный результат. По сути это стиль программирования основанный на потоке данных и концептуально достаточно простой. Этот принцип делает обмен данными в параллельных системах простым и понятным, и служит хорошей основой для построения более сложных структур вроде каналов данных. Однако, хотя Будущие результаты и Обещания позволяют обойти самые известные проблемы </w:t>
+        <w:t xml:space="preserve"> возвратит мне результат, согласно данному контракту. В отличие от этого Обещание (promise) это обещание, что в какой-то момент времени, какой-то поток, неважно какой, исполнит мою задачу и вернёт мне обещанный результат. По сути это стиль программирования основанный на потоке данных и концептуально достаточно простой. Этот принцип делает обмен данными в параллельных системах простым и понятным, и служит хорошей основой для построения более сложных структур вроде каналов данных. Однако, хотя Будущие результаты и Обещания позволяют обойти самые известные проблемы </w:t>
       </w:r>
       <w:r>
         <w:lastRenderedPageBreak/>
@@ -8413,56 +7285,14 @@
         <w:pStyle w:val="3"/>
       </w:pPr>
       <w:bookmarkStart w:id="18" w:name="_Toc230081125"/>
-      <w:proofErr w:type="spellStart"/>
-      <w:r>
-        <w:t>Асинхронный</w:t>
-      </w:r>
-      <w:proofErr w:type="spellEnd"/>
-      <w:r>
-        <w:t xml:space="preserve"> </w:t>
-      </w:r>
-      <w:proofErr w:type="spellStart"/>
-      <w:r>
-        <w:t>обмен</w:t>
-      </w:r>
-      <w:proofErr w:type="spellEnd"/>
-      <w:r>
-        <w:t xml:space="preserve"> </w:t>
-      </w:r>
-      <w:proofErr w:type="spellStart"/>
-      <w:r>
-        <w:t>сообщениями</w:t>
+      <w:r>
+        <w:t>Асинхронный обмен сообщениями</w:t>
       </w:r>
       <w:bookmarkEnd w:id="18"/>
-      <w:proofErr w:type="spellEnd"/>
-    </w:p>
-    <w:p>
-      <w:r>
-        <w:t xml:space="preserve">По этой модели параллельности работает язык </w:t>
-      </w:r>
-      <w:proofErr w:type="spellStart"/>
-      <w:r>
-        <w:t>Erlang</w:t>
-      </w:r>
-      <w:proofErr w:type="spellEnd"/>
-      <w:r>
-        <w:t xml:space="preserve">, но при желании несложно настроить подобную модель в любом другом языке, главное понять идею. Процессы содержат своё состояние в себе, и общаются друг с другом только посредством сообщений, которые не хранятся в общей памяти, а копируются от процесса к процессу, и ложатся в специальный, личный для этого процесса, «почтовый ящик». Такая коммуникация является полностью асинхронной, никто никого не ожидает и сообщения обрабатываются другими процессами по мере возможности, когда удобно им. Более сложные модели коммуникации могут быть построены на этом примитиве. Такая модель совместной работы иногда ещё называется </w:t>
-      </w:r>
-      <w:proofErr w:type="spellStart"/>
-      <w:r>
-        <w:t>Actor</w:t>
-      </w:r>
-      <w:proofErr w:type="spellEnd"/>
-      <w:r>
-        <w:t xml:space="preserve"> </w:t>
-      </w:r>
-      <w:proofErr w:type="spellStart"/>
-      <w:r>
-        <w:t>Model</w:t>
-      </w:r>
-      <w:proofErr w:type="spellEnd"/>
-      <w:r>
-        <w:t>.</w:t>
+    </w:p>
+    <w:p>
+      <w:r>
+        <w:t>По этой модели параллельности работает язык Erlang, но при желании несложно настроить подобную модель в любом другом языке, главное понять идею. Процессы содержат своё состояние в себе, и общаются друг с другом только посредством сообщений, которые не хранятся в общей памяти, а копируются от процесса к процессу, и ложатся в специальный, личный для этого процесса, «почтовый ящик». Такая коммуникация является полностью асинхронной, никто никого не ожидает и сообщения обрабатываются другими процессами по мере возможности, когда удобно им. Более сложные модели коммуникации могут быть построены на этом примитиве. Такая модель совместной работы иногда ещё называется Actor Model.</w:t>
       </w:r>
     </w:p>
     <w:p>
@@ -8638,69 +7468,11 @@
         <w:t>N:M</w:t>
       </w:r>
       <w:r>
-        <w:t xml:space="preserve"> в будущем, вероятно, будет значительно снижено применением технологии агрегирования, описанной работе Марка </w:t>
-      </w:r>
-      <w:proofErr w:type="spellStart"/>
-      <w:r>
-        <w:t>Риттингхауса</w:t>
-      </w:r>
-      <w:proofErr w:type="spellEnd"/>
-      <w:r>
-        <w:t xml:space="preserve"> «</w:t>
-      </w:r>
-      <w:proofErr w:type="spellStart"/>
-      <w:r>
-        <w:t>System</w:t>
-      </w:r>
-      <w:proofErr w:type="spellEnd"/>
-      <w:r>
-        <w:t xml:space="preserve"> </w:t>
-      </w:r>
-      <w:proofErr w:type="spellStart"/>
-      <w:r>
-        <w:t>Call</w:t>
-      </w:r>
-      <w:proofErr w:type="spellEnd"/>
-      <w:r>
-        <w:t xml:space="preserve"> </w:t>
-      </w:r>
-      <w:proofErr w:type="spellStart"/>
-      <w:r>
-        <w:t>Aggregation</w:t>
-      </w:r>
-      <w:proofErr w:type="spellEnd"/>
-      <w:r>
-        <w:t xml:space="preserve"> </w:t>
-      </w:r>
-      <w:proofErr w:type="spellStart"/>
-      <w:r>
-        <w:t>for</w:t>
-      </w:r>
-      <w:proofErr w:type="spellEnd"/>
-      <w:r>
-        <w:t xml:space="preserve"> a </w:t>
-      </w:r>
-      <w:proofErr w:type="spellStart"/>
-      <w:r>
-        <w:t>Hybrid</w:t>
-      </w:r>
-      <w:proofErr w:type="spellEnd"/>
-      <w:r>
-        <w:t xml:space="preserve"> </w:t>
-      </w:r>
-      <w:proofErr w:type="spellStart"/>
-      <w:r>
-        <w:t>Thread</w:t>
-      </w:r>
-      <w:proofErr w:type="spellEnd"/>
-      <w:r>
-        <w:t xml:space="preserve"> </w:t>
-      </w:r>
-      <w:proofErr w:type="spellStart"/>
-      <w:r>
-        <w:t>Model</w:t>
-      </w:r>
-      <w:proofErr w:type="spellEnd"/>
+        <w:t xml:space="preserve"> в будущем, вероятно, будет значительно снижено применением технологии агрегирования, описанной работе Марка Риттингхауса «</w:t>
+      </w:r>
+      <w:r>
+        <w:t>System Call Aggregation for a Hybrid Thread Model</w:t>
+      </w:r>
       <w:r>
         <w:t>».</w:t>
       </w:r>
@@ -8762,11 +7534,7 @@
         <w:t>, реализовать которую можно было бы с учетом совместимости с системной библиотекой потоков.</w:t>
       </w:r>
       <w:r>
-        <w:t xml:space="preserve"> Данная задача </w:t>
-      </w:r>
-      <w:r>
-        <w:lastRenderedPageBreak/>
-        <w:t xml:space="preserve">выполнима, т.к. уровень планировщика </w:t>
+        <w:t xml:space="preserve"> Данная задача выполнима, т.к. уровень планировщика </w:t>
       </w:r>
       <w:r>
         <w:t>вытесняющих</w:t>
@@ -8816,12 +7584,172 @@
     </w:p>
     <w:p>
       <w:pPr>
+        <w:rPr>
+          <w:lang w:val="en-US"/>
+        </w:rPr>
+      </w:pPr>
+      <w:r>
+        <w:t xml:space="preserve">Также хочется отметить удачное применение </w:t>
+      </w:r>
+      <w:r>
+        <w:t xml:space="preserve">одной </w:t>
+      </w:r>
+      <w:r>
+        <w:t>гибр</w:t>
+      </w:r>
+      <w:r>
+        <w:t xml:space="preserve">идной модели многопоточности в современном ПО </w:t>
+      </w:r>
+      <w:r>
+        <w:rPr>
+          <w:lang w:val="en-US"/>
+        </w:rPr>
+        <w:t xml:space="preserve">Microsoft SQL Server. </w:t>
+      </w:r>
+      <w:r>
+        <w:t>Начиная с 2008 года в данный программный была включена возможность работы в режиме волокон</w:t>
+      </w:r>
+      <w:r>
+        <w:rPr>
+          <w:lang w:val="en-US"/>
+        </w:rPr>
+        <w:t xml:space="preserve">, </w:t>
+      </w:r>
+      <w:r>
+        <w:t>повышающая пр</w:t>
+      </w:r>
+      <w:r>
+        <w:t xml:space="preserve">оизводительность в полтора раза. Результаты испытаний этой модели, взятые из исследования авторитетного в сети Интернет разработчика Линчи Ши, коротко изображены на </w:t>
+      </w:r>
+      <w:r>
+        <w:fldChar w:fldCharType="begin"/>
+      </w:r>
+      <w:r>
+        <w:instrText xml:space="preserve"> REF _Ref230794079 \h </w:instrText>
+      </w:r>
+      <w:r>
+        <w:fldChar w:fldCharType="separate"/>
+      </w:r>
+      <w:r>
+        <w:t xml:space="preserve">Рис. </w:t>
+      </w:r>
+      <w:r>
+        <w:rPr>
+          <w:noProof/>
+        </w:rPr>
+        <w:t>1</w:t>
+      </w:r>
+      <w:r>
+        <w:fldChar w:fldCharType="end"/>
+      </w:r>
+      <w:r>
+        <w:t>.</w:t>
+      </w:r>
+    </w:p>
+    <w:p>
+      <w:pPr>
+        <w:keepNext/>
+        <w:ind w:firstLine="0"/>
+      </w:pPr>
+      <w:r>
+        <w:rPr>
+          <w:noProof/>
+          <w:lang w:val="en-US" w:eastAsia="en-US"/>
+        </w:rPr>
+        <w:drawing>
+          <wp:inline distT="0" distB="0" distL="0" distR="0" wp14:anchorId="60C6F6D2" wp14:editId="494E5FEF">
+            <wp:extent cx="5940425" cy="3527127"/>
+            <wp:effectExtent l="0" t="0" r="0" b="0"/>
+            <wp:docPr id="24" name="Picture 23"/>
+            <wp:cNvGraphicFramePr>
+              <a:graphicFrameLocks xmlns:a="http://schemas.openxmlformats.org/drawingml/2006/main" noChangeAspect="1"/>
+            </wp:cNvGraphicFramePr>
+            <a:graphic xmlns:a="http://schemas.openxmlformats.org/drawingml/2006/main">
+              <a:graphicData uri="http://schemas.openxmlformats.org/drawingml/2006/picture">
+                <pic:pic xmlns:pic="http://schemas.openxmlformats.org/drawingml/2006/picture">
+                  <pic:nvPicPr>
+                    <pic:cNvPr id="0" name="Picture 23"/>
+                    <pic:cNvPicPr>
+                      <a:picLocks noChangeAspect="1" noChangeArrowheads="1"/>
+                    </pic:cNvPicPr>
+                  </pic:nvPicPr>
+                  <pic:blipFill>
+                    <a:blip r:embed="rId10">
+                      <a:extLst>
+                        <a:ext uri="{28A0092B-C50C-407E-A947-70E740481C1C}">
+                          <a14:useLocalDpi xmlns:a14="http://schemas.microsoft.com/office/drawing/2010/main" val="0"/>
+                        </a:ext>
+                      </a:extLst>
+                    </a:blip>
+                    <a:srcRect/>
+                    <a:stretch>
+                      <a:fillRect/>
+                    </a:stretch>
+                  </pic:blipFill>
+                  <pic:spPr bwMode="auto">
+                    <a:xfrm>
+                      <a:off x="0" y="0"/>
+                      <a:ext cx="5940425" cy="3527127"/>
+                    </a:xfrm>
+                    <a:prstGeom prst="rect">
+                      <a:avLst/>
+                    </a:prstGeom>
+                    <a:noFill/>
+                    <a:ln>
+                      <a:noFill/>
+                    </a:ln>
+                  </pic:spPr>
+                </pic:pic>
+              </a:graphicData>
+            </a:graphic>
+          </wp:inline>
+        </w:drawing>
+      </w:r>
+    </w:p>
+    <w:p>
+      <w:pPr>
+        <w:pStyle w:val="Caption"/>
+        <w:jc w:val="both"/>
+        <w:rPr>
+          <w:lang w:val="en-US"/>
+        </w:rPr>
+      </w:pPr>
+      <w:bookmarkStart w:id="23" w:name="_Ref230794071"/>
+      <w:bookmarkStart w:id="24" w:name="_Ref230794079"/>
+      <w:r>
+        <w:t xml:space="preserve">Рис. </w:t>
+      </w:r>
+      <w:fldSimple w:instr=" SEQ Рис. \* ARABIC ">
+        <w:r>
+          <w:rPr>
+            <w:noProof/>
+          </w:rPr>
+          <w:t>1</w:t>
+        </w:r>
+      </w:fldSimple>
+      <w:bookmarkEnd w:id="24"/>
+      <w:r>
+        <w:t xml:space="preserve">. График зависимости режима работы </w:t>
+      </w:r>
+      <w:r>
+        <w:rPr>
+          <w:lang w:val="en-US"/>
+        </w:rPr>
+        <w:t xml:space="preserve">Microsoft </w:t>
+      </w:r>
+      <w:r>
+        <w:t>SQL Server 2008 от пользовательской нагрузки.</w:t>
+      </w:r>
+      <w:bookmarkEnd w:id="23"/>
+    </w:p>
+    <w:p>
+      <w:pPr>
         <w:pStyle w:val="Heading2"/>
         <w:rPr>
           <w:rFonts w:cs="Times New Roman"/>
         </w:rPr>
       </w:pPr>
-      <w:bookmarkStart w:id="23" w:name="_Toc230081128"/>
+      <w:bookmarkStart w:id="25" w:name="_Toc230081128"/>
       <w:r>
         <w:t>Постановка задачи диссертационных исследован</w:t>
       </w:r>
@@ -8831,7 +7759,7 @@
         </w:rPr>
         <w:t>ий</w:t>
       </w:r>
-      <w:bookmarkEnd w:id="23"/>
+      <w:bookmarkEnd w:id="25"/>
     </w:p>
     <w:p>
       <w:r>
@@ -8977,11 +7905,11 @@
           <w:numId w:val="0"/>
         </w:numPr>
       </w:pPr>
-      <w:bookmarkStart w:id="24" w:name="_Toc230081129"/>
+      <w:bookmarkStart w:id="26" w:name="_Toc230081129"/>
       <w:r>
         <w:t>Выводы по главе 1</w:t>
       </w:r>
-      <w:bookmarkEnd w:id="24"/>
+      <w:bookmarkEnd w:id="26"/>
     </w:p>
     <w:p>
       <w:r>
@@ -9013,7 +7941,7 @@
         <w:lastRenderedPageBreak/>
         <w:t xml:space="preserve"> </w:t>
       </w:r>
-      <w:bookmarkStart w:id="25" w:name="_Toc230081130"/>
+      <w:bookmarkStart w:id="27" w:name="_Toc230081130"/>
       <w:r>
         <w:t xml:space="preserve">Разработка </w:t>
       </w:r>
@@ -9032,7 +7960,7 @@
       <w:r>
         <w:t xml:space="preserve"> повышения производительности высоконагруженных процессов</w:t>
       </w:r>
-      <w:bookmarkEnd w:id="25"/>
+      <w:bookmarkEnd w:id="27"/>
     </w:p>
     <w:p>
       <w:pPr>
@@ -9195,14 +8123,14 @@
       <w:pPr>
         <w:pStyle w:val="Heading2"/>
       </w:pPr>
-      <w:bookmarkStart w:id="26" w:name="_Toc230081131"/>
+      <w:bookmarkStart w:id="28" w:name="_Toc230081131"/>
       <w:r>
         <w:t>Моделирование и ф</w:t>
       </w:r>
       <w:r>
         <w:t>ормализация работы процесса</w:t>
       </w:r>
-      <w:bookmarkEnd w:id="26"/>
+      <w:bookmarkEnd w:id="28"/>
     </w:p>
     <w:p>
       <w:r>
@@ -9269,9 +8197,9 @@
           <w:lang w:val="en-US" w:eastAsia="en-US"/>
         </w:rPr>
         <w:drawing>
-          <wp:inline distT="0" distB="0" distL="0" distR="0" wp14:anchorId="747AEAB1" wp14:editId="2A8A70C1">
-            <wp:extent cx="5931535" cy="3489325"/>
-            <wp:effectExtent l="0" t="0" r="12065" b="0"/>
+          <wp:inline distT="0" distB="0" distL="0" distR="0" wp14:anchorId="747AEAB1" wp14:editId="1DA0E7A6">
+            <wp:extent cx="5918835" cy="3600397"/>
+            <wp:effectExtent l="25400" t="25400" r="0" b="6985"/>
             <wp:docPr id="1" name="Picture 1" descr="Macintosh HD:Users:vss:Downloads:10_5sm.png"/>
             <wp:cNvGraphicFramePr>
               <a:graphicFrameLocks xmlns:a="http://schemas.openxmlformats.org/drawingml/2006/main" noChangeAspect="1"/>
@@ -9285,31 +8213,36 @@
                       <a:picLocks noChangeAspect="1" noChangeArrowheads="1"/>
                     </pic:cNvPicPr>
                   </pic:nvPicPr>
-                  <pic:blipFill>
-                    <a:blip r:embed="rId10">
+                  <pic:blipFill rotWithShape="1">
+                    <a:blip r:embed="rId11">
                       <a:extLst>
                         <a:ext uri="{28A0092B-C50C-407E-A947-70E740481C1C}">
                           <a14:useLocalDpi xmlns:a14="http://schemas.microsoft.com/office/drawing/2010/main" val="0"/>
                         </a:ext>
                       </a:extLst>
                     </a:blip>
-                    <a:srcRect/>
-                    <a:stretch>
-                      <a:fillRect/>
-                    </a:stretch>
+                    <a:srcRect l="856" t="2183" r="6220" b="1730"/>
+                    <a:stretch/>
                   </pic:blipFill>
                   <pic:spPr bwMode="auto">
                     <a:xfrm>
                       <a:off x="0" y="0"/>
-                      <a:ext cx="5931535" cy="3489325"/>
+                      <a:ext cx="5919040" cy="3600522"/>
                     </a:xfrm>
                     <a:prstGeom prst="rect">
                       <a:avLst/>
                     </a:prstGeom>
                     <a:noFill/>
                     <a:ln>
-                      <a:noFill/>
+                      <a:solidFill>
+                        <a:schemeClr val="tx1"/>
+                      </a:solidFill>
                     </a:ln>
+                    <a:extLst>
+                      <a:ext uri="{53640926-AAD7-44d8-BBD7-CCE9431645EC}">
+                        <a14:shadowObscured xmlns:a14="http://schemas.microsoft.com/office/drawing/2010/main"/>
+                      </a:ext>
+                    </a:extLst>
                   </pic:spPr>
                 </pic:pic>
               </a:graphicData>
@@ -9323,33 +8256,20 @@
         <w:pStyle w:val="Caption"/>
         <w:jc w:val="both"/>
       </w:pPr>
-      <w:bookmarkStart w:id="27" w:name="_Ref355534206"/>
-      <w:bookmarkStart w:id="28" w:name="_Ref355534013"/>
-      <w:bookmarkStart w:id="29" w:name="_Toc355546607"/>
+      <w:bookmarkStart w:id="29" w:name="_Ref355534206"/>
+      <w:bookmarkStart w:id="30" w:name="_Ref355534013"/>
+      <w:bookmarkStart w:id="31" w:name="_Toc355546607"/>
       <w:r>
         <w:t xml:space="preserve">Рис. </w:t>
       </w:r>
-      <w:r>
-        <w:fldChar w:fldCharType="begin"/>
-      </w:r>
-      <w:r>
-        <w:instrText xml:space="preserve"> STYLEREF 1 \s </w:instrText>
-      </w:r>
-      <w:r>
-        <w:fldChar w:fldCharType="separate"/>
-      </w:r>
-      <w:r>
-        <w:rPr>
-          <w:noProof/>
-        </w:rPr>
-        <w:t>2</w:t>
-      </w:r>
-      <w:r>
-        <w:rPr>
-          <w:noProof/>
-        </w:rPr>
-        <w:fldChar w:fldCharType="end"/>
-      </w:r>
+      <w:fldSimple w:instr=" STYLEREF 1 \s ">
+        <w:r>
+          <w:rPr>
+            <w:noProof/>
+          </w:rPr>
+          <w:t>2</w:t>
+        </w:r>
+      </w:fldSimple>
       <w:r>
         <w:t>.</w:t>
       </w:r>
@@ -9361,7 +8281,7 @@
           <w:t>1</w:t>
         </w:r>
       </w:fldSimple>
-      <w:bookmarkEnd w:id="27"/>
+      <w:bookmarkEnd w:id="29"/>
       <w:r>
         <w:t>.</w:t>
       </w:r>
@@ -9383,8 +8303,8 @@
       <w:r>
         <w:t>системы</w:t>
       </w:r>
-      <w:bookmarkEnd w:id="28"/>
-      <w:bookmarkEnd w:id="29"/>
+      <w:bookmarkEnd w:id="30"/>
+      <w:bookmarkEnd w:id="31"/>
     </w:p>
     <w:p>
       <w:pPr>
@@ -9518,8 +8438,8 @@
             <v:path o:extrusionok="f" gradientshapeok="t" o:connecttype="rect"/>
             <o:lock v:ext="edit" aspectratio="t"/>
           </v:shapetype>
-          <v:shape id="_x0000_i1025" type="#_x0000_t75" style="width:420pt;height:501pt">
-            <v:imagedata r:id="rId11" o:title=""/>
+          <v:shape id="_x0000_i1025" type="#_x0000_t75" style="width:415pt;height:473pt">
+            <v:imagedata r:id="rId12" o:title=""/>
           </v:shape>
         </w:pict>
       </w:r>
@@ -9529,32 +8449,19 @@
         <w:pStyle w:val="Caption"/>
         <w:jc w:val="both"/>
       </w:pPr>
-      <w:bookmarkStart w:id="30" w:name="_Ref355540759"/>
-      <w:bookmarkStart w:id="31" w:name="_Toc355546608"/>
+      <w:bookmarkStart w:id="32" w:name="_Ref355540759"/>
+      <w:bookmarkStart w:id="33" w:name="_Toc355546608"/>
       <w:r>
         <w:t xml:space="preserve">Рис. </w:t>
       </w:r>
-      <w:r>
-        <w:fldChar w:fldCharType="begin"/>
-      </w:r>
-      <w:r>
-        <w:instrText xml:space="preserve"> STYLEREF 1 \s </w:instrText>
-      </w:r>
-      <w:r>
-        <w:fldChar w:fldCharType="separate"/>
-      </w:r>
-      <w:r>
-        <w:rPr>
-          <w:noProof/>
-        </w:rPr>
-        <w:t>2</w:t>
-      </w:r>
-      <w:r>
-        <w:rPr>
-          <w:noProof/>
-        </w:rPr>
-        <w:fldChar w:fldCharType="end"/>
-      </w:r>
+      <w:fldSimple w:instr=" STYLEREF 1 \s ">
+        <w:r>
+          <w:rPr>
+            <w:noProof/>
+          </w:rPr>
+          <w:t>2</w:t>
+        </w:r>
+      </w:fldSimple>
       <w:r>
         <w:t>.</w:t>
       </w:r>
@@ -9566,7 +8473,7 @@
           <w:t>2</w:t>
         </w:r>
       </w:fldSimple>
-      <w:bookmarkEnd w:id="30"/>
+      <w:bookmarkEnd w:id="32"/>
       <w:r>
         <w:t xml:space="preserve">. </w:t>
       </w:r>
@@ -9585,7 +8492,7 @@
       <w:r>
         <w:t xml:space="preserve"> программы</w:t>
       </w:r>
-      <w:bookmarkEnd w:id="31"/>
+      <w:bookmarkEnd w:id="33"/>
     </w:p>
     <w:p>
       <w:pPr>
@@ -9593,7 +8500,16 @@
       </w:pPr>
       <w:r>
         <w:lastRenderedPageBreak/>
-        <w:t>Для начала следует определиться с методикой оценки производительности процесса. Можно выделить два способа:</w:t>
+        <w:t>Входными и выходными данными алгоритма являются время тестирования и количество выполненных/выполняемых задач.</w:t>
+      </w:r>
+      <w:r>
+        <w:t xml:space="preserve"> Причем какой из параметров является входным, а какой выходным зависит от выбранной </w:t>
+      </w:r>
+      <w:r>
+        <w:t>методики тестирования, т.е. методики</w:t>
+      </w:r>
+      <w:r>
+        <w:t xml:space="preserve"> оценки производительности процесса. Можно выделить два способа:</w:t>
       </w:r>
     </w:p>
     <w:p>
@@ -10795,14 +9711,12 @@
           <w:numId w:val="13"/>
         </w:numPr>
       </w:pPr>
-      <w:proofErr w:type="gramStart"/>
       <w:r>
         <w:rPr>
           <w:lang w:val="en-US"/>
         </w:rPr>
         <w:t>a</w:t>
       </w:r>
-      <w:proofErr w:type="gramEnd"/>
       <w:r>
         <w:t xml:space="preserve"> </w:t>
       </w:r>
@@ -10845,19 +9759,11 @@
           <w:lang w:val="en-US"/>
         </w:rPr>
       </w:pPr>
-      <w:proofErr w:type="gramStart"/>
       <w:r>
         <w:rPr>
           <w:lang w:val="en-US"/>
         </w:rPr>
-        <w:t>p</w:t>
-      </w:r>
-      <w:proofErr w:type="gramEnd"/>
-      <w:r>
-        <w:rPr>
-          <w:lang w:val="en-US"/>
-        </w:rPr>
-        <w:t xml:space="preserve"> –</w:t>
+        <w:t>p –</w:t>
       </w:r>
       <w:r>
         <w:t xml:space="preserve"> количество процессоров</w:t>
@@ -11242,15 +10148,7 @@
         <w:t xml:space="preserve"> – количество процессоров</w:t>
       </w:r>
       <w:r>
-        <w:t xml:space="preserve"> (или ядер, включая </w:t>
-      </w:r>
-      <w:proofErr w:type="spellStart"/>
-      <w:r>
-        <w:t>гипертрейдинг</w:t>
-      </w:r>
-      <w:proofErr w:type="spellEnd"/>
-      <w:r>
-        <w:t>)</w:t>
+        <w:t xml:space="preserve"> (или ядер, включая гипертрейдинг)</w:t>
       </w:r>
     </w:p>
     <w:p>
@@ -11527,12 +10425,12 @@
       <w:pPr>
         <w:pStyle w:val="Heading2"/>
       </w:pPr>
-      <w:bookmarkStart w:id="32" w:name="_Toc230081132"/>
+      <w:bookmarkStart w:id="34" w:name="_Toc230081132"/>
       <w:r>
         <w:lastRenderedPageBreak/>
         <w:t>Выбор средств анализа результатов</w:t>
       </w:r>
-      <w:bookmarkEnd w:id="32"/>
+      <w:bookmarkEnd w:id="34"/>
     </w:p>
     <w:p>
       <w:r>
@@ -11579,18 +10477,18 @@
           <w:lang w:val="en-US"/>
         </w:rPr>
       </w:pPr>
-      <w:bookmarkStart w:id="33" w:name="_Toc355990144"/>
-      <w:bookmarkStart w:id="34" w:name="_Toc355991089"/>
-      <w:bookmarkStart w:id="35" w:name="_Toc355992189"/>
-      <w:bookmarkStart w:id="36" w:name="_Toc355992316"/>
-      <w:bookmarkStart w:id="37" w:name="_Toc355993670"/>
-      <w:bookmarkStart w:id="38" w:name="_Toc355993817"/>
-      <w:bookmarkEnd w:id="33"/>
-      <w:bookmarkEnd w:id="34"/>
+      <w:bookmarkStart w:id="35" w:name="_Toc355990144"/>
+      <w:bookmarkStart w:id="36" w:name="_Toc355991089"/>
+      <w:bookmarkStart w:id="37" w:name="_Toc355992189"/>
+      <w:bookmarkStart w:id="38" w:name="_Toc355992316"/>
+      <w:bookmarkStart w:id="39" w:name="_Toc355993670"/>
+      <w:bookmarkStart w:id="40" w:name="_Toc355993817"/>
       <w:bookmarkEnd w:id="35"/>
       <w:bookmarkEnd w:id="36"/>
       <w:bookmarkEnd w:id="37"/>
       <w:bookmarkEnd w:id="38"/>
+      <w:bookmarkEnd w:id="39"/>
+      <w:bookmarkEnd w:id="40"/>
     </w:p>
     <w:p>
       <w:pPr>
@@ -11612,18 +10510,18 @@
           <w:lang w:val="en-US"/>
         </w:rPr>
       </w:pPr>
-      <w:bookmarkStart w:id="39" w:name="_Toc355990145"/>
-      <w:bookmarkStart w:id="40" w:name="_Toc355991090"/>
-      <w:bookmarkStart w:id="41" w:name="_Toc355992190"/>
-      <w:bookmarkStart w:id="42" w:name="_Toc355992317"/>
-      <w:bookmarkStart w:id="43" w:name="_Toc355993671"/>
-      <w:bookmarkStart w:id="44" w:name="_Toc355993818"/>
-      <w:bookmarkEnd w:id="39"/>
-      <w:bookmarkEnd w:id="40"/>
+      <w:bookmarkStart w:id="41" w:name="_Toc355990145"/>
+      <w:bookmarkStart w:id="42" w:name="_Toc355991090"/>
+      <w:bookmarkStart w:id="43" w:name="_Toc355992190"/>
+      <w:bookmarkStart w:id="44" w:name="_Toc355992317"/>
+      <w:bookmarkStart w:id="45" w:name="_Toc355993671"/>
+      <w:bookmarkStart w:id="46" w:name="_Toc355993818"/>
       <w:bookmarkEnd w:id="41"/>
       <w:bookmarkEnd w:id="42"/>
       <w:bookmarkEnd w:id="43"/>
       <w:bookmarkEnd w:id="44"/>
+      <w:bookmarkEnd w:id="45"/>
+      <w:bookmarkEnd w:id="46"/>
     </w:p>
     <w:p>
       <w:pPr>
@@ -11645,18 +10543,18 @@
           <w:lang w:val="en-US"/>
         </w:rPr>
       </w:pPr>
-      <w:bookmarkStart w:id="45" w:name="_Toc355990146"/>
-      <w:bookmarkStart w:id="46" w:name="_Toc355991091"/>
-      <w:bookmarkStart w:id="47" w:name="_Toc355992191"/>
-      <w:bookmarkStart w:id="48" w:name="_Toc355992318"/>
-      <w:bookmarkStart w:id="49" w:name="_Toc355993672"/>
-      <w:bookmarkStart w:id="50" w:name="_Toc355993819"/>
-      <w:bookmarkEnd w:id="45"/>
-      <w:bookmarkEnd w:id="46"/>
+      <w:bookmarkStart w:id="47" w:name="_Toc355990146"/>
+      <w:bookmarkStart w:id="48" w:name="_Toc355991091"/>
+      <w:bookmarkStart w:id="49" w:name="_Toc355992191"/>
+      <w:bookmarkStart w:id="50" w:name="_Toc355992318"/>
+      <w:bookmarkStart w:id="51" w:name="_Toc355993672"/>
+      <w:bookmarkStart w:id="52" w:name="_Toc355993819"/>
       <w:bookmarkEnd w:id="47"/>
       <w:bookmarkEnd w:id="48"/>
       <w:bookmarkEnd w:id="49"/>
       <w:bookmarkEnd w:id="50"/>
+      <w:bookmarkEnd w:id="51"/>
+      <w:bookmarkEnd w:id="52"/>
     </w:p>
     <w:p>
       <w:pPr>
@@ -11678,24 +10576,24 @@
           <w:lang w:val="en-US"/>
         </w:rPr>
       </w:pPr>
-      <w:bookmarkStart w:id="51" w:name="_Toc355990147"/>
-      <w:bookmarkStart w:id="52" w:name="_Toc355991092"/>
-      <w:bookmarkStart w:id="53" w:name="_Toc355992192"/>
-      <w:bookmarkStart w:id="54" w:name="_Toc355992319"/>
-      <w:bookmarkStart w:id="55" w:name="_Toc355993673"/>
-      <w:bookmarkStart w:id="56" w:name="_Toc355993820"/>
-      <w:bookmarkEnd w:id="51"/>
-      <w:bookmarkEnd w:id="52"/>
+      <w:bookmarkStart w:id="53" w:name="_Toc355990147"/>
+      <w:bookmarkStart w:id="54" w:name="_Toc355991092"/>
+      <w:bookmarkStart w:id="55" w:name="_Toc355992192"/>
+      <w:bookmarkStart w:id="56" w:name="_Toc355992319"/>
+      <w:bookmarkStart w:id="57" w:name="_Toc355993673"/>
+      <w:bookmarkStart w:id="58" w:name="_Toc355993820"/>
       <w:bookmarkEnd w:id="53"/>
       <w:bookmarkEnd w:id="54"/>
       <w:bookmarkEnd w:id="55"/>
       <w:bookmarkEnd w:id="56"/>
+      <w:bookmarkEnd w:id="57"/>
+      <w:bookmarkEnd w:id="58"/>
     </w:p>
     <w:p>
       <w:pPr>
         <w:pStyle w:val="3"/>
       </w:pPr>
-      <w:bookmarkStart w:id="57" w:name="_Toc230081133"/>
+      <w:bookmarkStart w:id="59" w:name="_Toc230081133"/>
       <w:r>
         <w:t xml:space="preserve">Microsoft </w:t>
       </w:r>
@@ -11708,7 +10606,7 @@
       <w:r>
         <w:t>Visualizer</w:t>
       </w:r>
-      <w:bookmarkEnd w:id="57"/>
+      <w:bookmarkEnd w:id="59"/>
     </w:p>
     <w:p>
       <w:pPr>
@@ -11739,7 +10637,7 @@
                     </pic:cNvPicPr>
                   </pic:nvPicPr>
                   <pic:blipFill>
-                    <a:blip r:embed="rId12"/>
+                    <a:blip r:embed="rId13"/>
                     <a:srcRect l="18601" t="8868" r="43477" b="63231"/>
                     <a:stretch>
                       <a:fillRect/>
@@ -11777,31 +10675,18 @@
           <w:noProof/>
         </w:rPr>
       </w:pPr>
-      <w:bookmarkStart w:id="58" w:name="_Toc355546609"/>
+      <w:bookmarkStart w:id="60" w:name="_Toc355546609"/>
       <w:r>
         <w:t xml:space="preserve">Рис. </w:t>
       </w:r>
-      <w:r>
-        <w:fldChar w:fldCharType="begin"/>
-      </w:r>
-      <w:r>
-        <w:instrText xml:space="preserve"> STYLEREF 1 \s </w:instrText>
-      </w:r>
-      <w:r>
-        <w:fldChar w:fldCharType="separate"/>
-      </w:r>
-      <w:r>
-        <w:rPr>
-          <w:noProof/>
-        </w:rPr>
-        <w:t>2</w:t>
-      </w:r>
-      <w:r>
-        <w:rPr>
-          <w:noProof/>
-        </w:rPr>
-        <w:fldChar w:fldCharType="end"/>
-      </w:r>
+      <w:fldSimple w:instr=" STYLEREF 1 \s ">
+        <w:r>
+          <w:rPr>
+            <w:noProof/>
+          </w:rPr>
+          <w:t>2</w:t>
+        </w:r>
+      </w:fldSimple>
       <w:r>
         <w:t>.</w:t>
       </w:r>
@@ -11842,55 +10727,23 @@
         </w:rPr>
         <w:t>Visualizer</w:t>
       </w:r>
-      <w:bookmarkEnd w:id="58"/>
-    </w:p>
-    <w:p>
-      <w:proofErr w:type="spellStart"/>
+      <w:bookmarkEnd w:id="60"/>
+    </w:p>
+    <w:p>
       <w:r>
         <w:rPr>
           <w:i/>
         </w:rPr>
-        <w:t>Concurrency</w:t>
-      </w:r>
-      <w:proofErr w:type="spellEnd"/>
-      <w:r>
-        <w:rPr>
-          <w:i/>
-        </w:rPr>
+        <w:t>Concurrency Visualizer</w:t>
+      </w:r>
+      <w:r>
+        <w:t xml:space="preserve"> –</w:t>
+      </w:r>
+      <w:r>
         <w:t xml:space="preserve"> </w:t>
       </w:r>
-      <w:proofErr w:type="spellStart"/>
-      <w:r>
-        <w:rPr>
-          <w:i/>
-        </w:rPr>
-        <w:t>Visualizer</w:t>
-      </w:r>
-      <w:proofErr w:type="spellEnd"/>
-      <w:r>
-        <w:t xml:space="preserve"> –</w:t>
-      </w:r>
-      <w:r>
-        <w:t xml:space="preserve"> </w:t>
-      </w:r>
-      <w:r>
-        <w:t xml:space="preserve">средство профилирования, которое было добавлено в </w:t>
-      </w:r>
-      <w:proofErr w:type="spellStart"/>
-      <w:r>
-        <w:t>Visual</w:t>
-      </w:r>
-      <w:proofErr w:type="spellEnd"/>
-      <w:r>
-        <w:t xml:space="preserve"> </w:t>
-      </w:r>
-      <w:proofErr w:type="spellStart"/>
-      <w:r>
-        <w:t>Studio</w:t>
-      </w:r>
-      <w:proofErr w:type="spellEnd"/>
-      <w:r>
-        <w:t>, начиная с версии 2010 года, позволяющее значительно облегчить сбор сведений о производительности параллельных программ, и предоставляет разработчикам возможность анализировать последовательные приложения на предмет возможности их распараллеливания.</w:t>
+      <w:r>
+        <w:t>средство профилирования, которое было добавлено в Visual Studio, начиная с версии 2010 года, позволяющее значительно облегчить сбор сведений о производительности параллельных программ, и предоставляет разработчикам возможность анализировать последовательные приложения на предмет возможности их распараллеливания.</w:t>
       </w:r>
     </w:p>
     <w:p>
@@ -11908,15 +10761,7 @@
       </w:pPr>
       <w:r>
         <w:lastRenderedPageBreak/>
-        <w:t xml:space="preserve">CPU </w:t>
-      </w:r>
-      <w:proofErr w:type="spellStart"/>
-      <w:r>
-        <w:t>Utilization</w:t>
-      </w:r>
-      <w:proofErr w:type="spellEnd"/>
-      <w:r>
-        <w:t xml:space="preserve"> (использование процессора),</w:t>
+        <w:t>CPU Utilization (использование процессора),</w:t>
       </w:r>
     </w:p>
     <w:p>
@@ -11927,13 +10772,8 @@
           <w:numId w:val="17"/>
         </w:numPr>
       </w:pPr>
-      <w:proofErr w:type="spellStart"/>
-      <w:r>
-        <w:t>Threads</w:t>
-      </w:r>
-      <w:proofErr w:type="spellEnd"/>
-      <w:r>
-        <w:t xml:space="preserve"> (потоки),</w:t>
+      <w:r>
+        <w:t>Threads (потоки),</w:t>
       </w:r>
     </w:p>
     <w:p>
@@ -11944,32 +10784,19 @@
           <w:numId w:val="17"/>
         </w:numPr>
       </w:pPr>
-      <w:proofErr w:type="spellStart"/>
-      <w:r>
-        <w:t>Cores</w:t>
-      </w:r>
-      <w:proofErr w:type="spellEnd"/>
-      <w:r>
-        <w:t xml:space="preserve"> (ядра процессора).</w:t>
+      <w:r>
+        <w:t>Cores (ядра процессора).</w:t>
       </w:r>
     </w:p>
     <w:p>
       <w:pPr>
         <w:pStyle w:val="3"/>
       </w:pPr>
-      <w:bookmarkStart w:id="59" w:name="_Toc230081134"/>
-      <w:r>
-        <w:t xml:space="preserve">Intel </w:t>
-      </w:r>
-      <w:proofErr w:type="spellStart"/>
-      <w:r>
-        <w:t>VTune</w:t>
-      </w:r>
-      <w:proofErr w:type="spellEnd"/>
-      <w:r>
-        <w:t xml:space="preserve"> Amplifier</w:t>
-      </w:r>
-      <w:bookmarkEnd w:id="59"/>
+      <w:bookmarkStart w:id="61" w:name="_Toc230081134"/>
+      <w:r>
+        <w:t>Intel VTune Amplifier</w:t>
+      </w:r>
+      <w:bookmarkEnd w:id="61"/>
     </w:p>
     <w:p>
       <w:pPr>
@@ -11999,7 +10826,7 @@
                     </pic:cNvPicPr>
                   </pic:nvPicPr>
                   <pic:blipFill>
-                    <a:blip r:embed="rId13"/>
+                    <a:blip r:embed="rId14"/>
                     <a:srcRect/>
                     <a:stretch>
                       <a:fillRect/>
@@ -12035,27 +10862,14 @@
       <w:r>
         <w:t xml:space="preserve">Рис. </w:t>
       </w:r>
-      <w:r>
-        <w:fldChar w:fldCharType="begin"/>
-      </w:r>
-      <w:r>
-        <w:instrText xml:space="preserve"> STYLEREF 1 \s </w:instrText>
-      </w:r>
-      <w:r>
-        <w:fldChar w:fldCharType="separate"/>
-      </w:r>
-      <w:r>
-        <w:rPr>
-          <w:noProof/>
-        </w:rPr>
-        <w:t>2</w:t>
-      </w:r>
-      <w:r>
-        <w:rPr>
-          <w:noProof/>
-        </w:rPr>
-        <w:fldChar w:fldCharType="end"/>
-      </w:r>
+      <w:fldSimple w:instr=" STYLEREF 1 \s ">
+        <w:r>
+          <w:rPr>
+            <w:noProof/>
+          </w:rPr>
+          <w:t>2</w:t>
+        </w:r>
+      </w:fldSimple>
       <w:r>
         <w:t>.</w:t>
       </w:r>
@@ -12094,28 +10908,12 @@
       <w:r>
         <w:tab/>
       </w:r>
-      <w:proofErr w:type="spellStart"/>
       <w:r>
         <w:rPr>
           <w:i/>
         </w:rPr>
-        <w:t>VTune</w:t>
-      </w:r>
-      <w:proofErr w:type="spellEnd"/>
-      <w:r>
-        <w:rPr>
-          <w:i/>
-        </w:rPr>
-        <w:t xml:space="preserve"> </w:t>
-      </w:r>
-      <w:proofErr w:type="spellStart"/>
-      <w:r>
-        <w:rPr>
-          <w:i/>
-        </w:rPr>
-        <w:t>Amplifier</w:t>
-      </w:r>
-      <w:proofErr w:type="spellEnd"/>
+        <w:t>VTune Amplifier</w:t>
+      </w:r>
       <w:r>
         <w:t xml:space="preserve"> – инструмент</w:t>
       </w:r>
@@ -12235,38 +11033,14 @@
         </w:numPr>
         <w:spacing w:line="240" w:lineRule="auto"/>
       </w:pPr>
-      <w:proofErr w:type="spellStart"/>
       <w:r>
         <w:rPr>
           <w:i/>
         </w:rPr>
-        <w:t>Hotspot</w:t>
-      </w:r>
-      <w:proofErr w:type="spellEnd"/>
-      <w:r>
-        <w:rPr>
-          <w:i/>
-        </w:rPr>
-        <w:t>-анализ</w:t>
-      </w:r>
-      <w:r>
-        <w:t xml:space="preserve">. «На что моя программа тратит вычислительное время процессора?» Нам необходимо знать те места в программе, </w:t>
-      </w:r>
-      <w:proofErr w:type="spellStart"/>
-      <w:r>
-        <w:t>Hotspot</w:t>
-      </w:r>
-      <w:proofErr w:type="spellEnd"/>
-      <w:r>
-        <w:t xml:space="preserve">-функции, где больше всего тратится вычислительных ресурсов при исполнении, а также тот путь, по которому мы в эти места попали, т.е. </w:t>
-      </w:r>
-      <w:proofErr w:type="spellStart"/>
-      <w:r>
-        <w:t>стэк</w:t>
-      </w:r>
-      <w:proofErr w:type="spellEnd"/>
-      <w:r>
-        <w:t xml:space="preserve"> вызовов.</w:t>
+        <w:t>Hotspot-анализ</w:t>
+      </w:r>
+      <w:r>
+        <w:t>. «На что моя программа тратит вычислительное время процессора?» Нам необходимо знать те места в программе, Hotspot-функции, где больше всего тратится вычислительных ресурсов при исполнении, а также тот путь, по которому мы в эти места попали, т.е. стэк вызовов.</w:t>
       </w:r>
     </w:p>
     <w:p>
@@ -12278,19 +11052,11 @@
         </w:numPr>
         <w:spacing w:line="240" w:lineRule="auto"/>
       </w:pPr>
-      <w:proofErr w:type="spellStart"/>
       <w:r>
         <w:rPr>
           <w:i/>
         </w:rPr>
-        <w:t>Concurrency</w:t>
-      </w:r>
-      <w:proofErr w:type="spellEnd"/>
-      <w:r>
-        <w:rPr>
-          <w:i/>
-        </w:rPr>
-        <w:t>-анализ</w:t>
+        <w:t>Concurrency-анализ</w:t>
       </w:r>
       <w:r>
         <w:t>. «Почему моя программа плохо распараллеливается?» Часто бывает, что ожидаемый прирост производительности, например, при переходе от 4-ядерной системы к 8-ядерной, так и не достигается. Поэтому тут нужна оценка эффективности параллельного кода, которая дала бы представление о том, насколько полно используются ресурсы микропроцессора.</w:t>
@@ -12305,33 +11071,11 @@
         </w:numPr>
         <w:spacing w:line="240" w:lineRule="auto"/>
       </w:pPr>
-      <w:proofErr w:type="spellStart"/>
       <w:r>
         <w:rPr>
           <w:i/>
         </w:rPr>
-        <w:t>Lock</w:t>
-      </w:r>
-      <w:proofErr w:type="spellEnd"/>
-      <w:r>
-        <w:rPr>
-          <w:i/>
-        </w:rPr>
-        <w:t xml:space="preserve"> &amp; </w:t>
-      </w:r>
-      <w:proofErr w:type="spellStart"/>
-      <w:r>
-        <w:rPr>
-          <w:i/>
-        </w:rPr>
-        <w:t>Wait</w:t>
-      </w:r>
-      <w:proofErr w:type="spellEnd"/>
-      <w:r>
-        <w:rPr>
-          <w:i/>
-        </w:rPr>
-        <w:t xml:space="preserve"> - анализ</w:t>
+        <w:t>Lock &amp; Wait - анализ</w:t>
       </w:r>
       <w:r>
         <w:t xml:space="preserve">. «Где моя программа простаивает в ожидании синхронизации или операции ввода-вывода?» Поняв, что наша </w:t>
@@ -12351,19 +11095,14 @@
       <w:pPr>
         <w:pStyle w:val="3"/>
       </w:pPr>
-      <w:bookmarkStart w:id="60" w:name="_Toc230081135"/>
+      <w:bookmarkStart w:id="62" w:name="_Toc230081135"/>
       <w:r>
         <w:t xml:space="preserve">AMD </w:t>
       </w:r>
-      <w:proofErr w:type="spellStart"/>
-      <w:r>
-        <w:t>CodeAnalyst</w:t>
-      </w:r>
-      <w:proofErr w:type="spellEnd"/>
-      <w:r>
-        <w:t xml:space="preserve"> Performance Analyzer</w:t>
-      </w:r>
-      <w:bookmarkEnd w:id="60"/>
+      <w:r>
+        <w:t>CodeAnalyst Performance Analyzer</w:t>
+      </w:r>
+      <w:bookmarkEnd w:id="62"/>
     </w:p>
     <w:p>
       <w:pPr>
@@ -12393,7 +11132,7 @@
                     </pic:cNvPicPr>
                   </pic:nvPicPr>
                   <pic:blipFill>
-                    <a:blip r:embed="rId14"/>
+                    <a:blip r:embed="rId15"/>
                     <a:srcRect/>
                     <a:stretch>
                       <a:fillRect/>
@@ -12456,7 +11195,6 @@
         </w:rPr>
         <w:fldChar w:fldCharType="separate"/>
       </w:r>
-      <w:proofErr w:type="gramStart"/>
       <w:r>
         <w:rPr>
           <w:noProof/>
@@ -12511,181 +11249,150 @@
         <w:rPr>
           <w:lang w:val="en-US"/>
         </w:rPr>
+        <w:t xml:space="preserve">. </w:t>
+      </w:r>
+      <w:r>
+        <w:t>Снимок</w:t>
+      </w:r>
+      <w:r>
+        <w:rPr>
+          <w:lang w:val="en-US"/>
+        </w:rPr>
+        <w:t xml:space="preserve"> </w:t>
+      </w:r>
+      <w:r>
+        <w:t>окна</w:t>
+      </w:r>
+      <w:r>
+        <w:rPr>
+          <w:lang w:val="en-US"/>
+        </w:rPr>
+        <w:t xml:space="preserve"> </w:t>
+      </w:r>
+      <w:r>
+        <w:t>программы</w:t>
+      </w:r>
+      <w:r>
+        <w:rPr>
+          <w:lang w:val="en-US"/>
+        </w:rPr>
+        <w:t xml:space="preserve"> AMD CodeAnalyst Performance Analyzer</w:t>
+      </w:r>
+    </w:p>
+    <w:p>
+      <w:r>
+        <w:t>Аналогичное</w:t>
+      </w:r>
+      <w:r>
+        <w:t xml:space="preserve"> </w:t>
+      </w:r>
+      <w:r>
+        <w:rPr>
+          <w:lang w:val="en-US"/>
+        </w:rPr>
+        <w:t>Intel</w:t>
+      </w:r>
+      <w:r>
+        <w:t xml:space="preserve"> </w:t>
+      </w:r>
+      <w:r>
+        <w:rPr>
+          <w:lang w:val="en-US"/>
+        </w:rPr>
+        <w:t>VTune</w:t>
+      </w:r>
+      <w:r>
+        <w:t xml:space="preserve"> </w:t>
+      </w:r>
+      <w:r>
+        <w:rPr>
+          <w:lang w:val="en-US"/>
+        </w:rPr>
+        <w:t>Amplifier</w:t>
+      </w:r>
+      <w:r>
+        <w:t xml:space="preserve"> </w:t>
+      </w:r>
+      <w:r>
+        <w:t xml:space="preserve">средство профилирование. Так же, как и средство от </w:t>
+      </w:r>
+      <w:r>
+        <w:rPr>
+          <w:lang w:val="en-US"/>
+        </w:rPr>
+        <w:t>Intel</w:t>
+      </w:r>
+      <w:r>
+        <w:t xml:space="preserve"> работает в</w:t>
+      </w:r>
+      <w:r>
+        <w:t xml:space="preserve"> </w:t>
+      </w:r>
+      <w:r>
+        <w:t xml:space="preserve">ОС </w:t>
+      </w:r>
+      <w:r>
+        <w:rPr>
+          <w:lang w:val="en-US"/>
+        </w:rPr>
+        <w:t>Windows</w:t>
+      </w:r>
+      <w:r>
+        <w:t xml:space="preserve"> </w:t>
+      </w:r>
+      <w:r>
+        <w:t xml:space="preserve">и </w:t>
+      </w:r>
+      <w:r>
+        <w:rPr>
+          <w:lang w:val="en-US"/>
+        </w:rPr>
+        <w:t>Linux</w:t>
+      </w:r>
+      <w:r>
+        <w:t xml:space="preserve">, интегрируется с </w:t>
+      </w:r>
+      <w:r>
+        <w:rPr>
+          <w:lang w:val="en-US"/>
+        </w:rPr>
+        <w:t>Microsoft</w:t>
+      </w:r>
+      <w:r>
+        <w:t xml:space="preserve"> </w:t>
+      </w:r>
+      <w:r>
+        <w:rPr>
+          <w:lang w:val="en-US"/>
+        </w:rPr>
+        <w:t>Visual</w:t>
+      </w:r>
+      <w:r>
+        <w:t xml:space="preserve"> </w:t>
+      </w:r>
+      <w:r>
+        <w:rPr>
+          <w:lang w:val="en-US"/>
+        </w:rPr>
+        <w:t>Studio</w:t>
+      </w:r>
+      <w:r>
         <w:t>.</w:t>
       </w:r>
-      <w:proofErr w:type="gramEnd"/>
-      <w:r>
-        <w:rPr>
-          <w:lang w:val="en-US"/>
-        </w:rPr>
-        <w:t xml:space="preserve"> </w:t>
-      </w:r>
-      <w:r>
-        <w:t>Снимок</w:t>
-      </w:r>
-      <w:r>
-        <w:rPr>
-          <w:lang w:val="en-US"/>
-        </w:rPr>
-        <w:t xml:space="preserve"> </w:t>
-      </w:r>
-      <w:r>
-        <w:t>окна</w:t>
-      </w:r>
-      <w:r>
-        <w:rPr>
-          <w:lang w:val="en-US"/>
-        </w:rPr>
-        <w:t xml:space="preserve"> </w:t>
-      </w:r>
-      <w:r>
-        <w:t>программы</w:t>
-      </w:r>
-      <w:r>
-        <w:rPr>
-          <w:lang w:val="en-US"/>
-        </w:rPr>
-        <w:t xml:space="preserve"> AMD </w:t>
-      </w:r>
-      <w:proofErr w:type="spellStart"/>
-      <w:r>
-        <w:rPr>
-          <w:lang w:val="en-US"/>
-        </w:rPr>
-        <w:t>CodeAnalyst</w:t>
-      </w:r>
-      <w:proofErr w:type="spellEnd"/>
-      <w:r>
-        <w:rPr>
-          <w:lang w:val="en-US"/>
-        </w:rPr>
-        <w:t xml:space="preserve"> Performance Analyzer</w:t>
-      </w:r>
-    </w:p>
-    <w:p>
-      <w:r>
-        <w:t>Аналогичное</w:t>
-      </w:r>
-      <w:r>
-        <w:t xml:space="preserve"> </w:t>
-      </w:r>
-      <w:r>
-        <w:rPr>
-          <w:lang w:val="en-US"/>
-        </w:rPr>
-        <w:t>Intel</w:t>
-      </w:r>
-      <w:r>
-        <w:t xml:space="preserve"> </w:t>
-      </w:r>
-      <w:proofErr w:type="spellStart"/>
-      <w:r>
-        <w:rPr>
-          <w:lang w:val="en-US"/>
-        </w:rPr>
-        <w:t>VTune</w:t>
-      </w:r>
-      <w:proofErr w:type="spellEnd"/>
-      <w:r>
-        <w:t xml:space="preserve"> </w:t>
-      </w:r>
-      <w:r>
-        <w:rPr>
-          <w:lang w:val="en-US"/>
-        </w:rPr>
-        <w:t>Amplifier</w:t>
-      </w:r>
-      <w:r>
-        <w:t xml:space="preserve"> </w:t>
-      </w:r>
-      <w:r>
-        <w:t xml:space="preserve">средство профилирование. Так же, как и средство от </w:t>
-      </w:r>
-      <w:r>
-        <w:rPr>
-          <w:lang w:val="en-US"/>
-        </w:rPr>
-        <w:t>Intel</w:t>
-      </w:r>
-      <w:r>
-        <w:t xml:space="preserve"> работает в</w:t>
-      </w:r>
-      <w:r>
-        <w:t xml:space="preserve"> </w:t>
-      </w:r>
-      <w:r>
-        <w:t xml:space="preserve">ОС </w:t>
-      </w:r>
-      <w:r>
-        <w:rPr>
-          <w:lang w:val="en-US"/>
-        </w:rPr>
-        <w:t>Windows</w:t>
-      </w:r>
-      <w:r>
-        <w:t xml:space="preserve"> </w:t>
-      </w:r>
-      <w:r>
-        <w:t xml:space="preserve">и </w:t>
-      </w:r>
-      <w:r>
-        <w:rPr>
-          <w:lang w:val="en-US"/>
-        </w:rPr>
-        <w:t>Linux</w:t>
-      </w:r>
-      <w:r>
-        <w:t xml:space="preserve">, интегрируется с </w:t>
-      </w:r>
-      <w:r>
-        <w:rPr>
-          <w:lang w:val="en-US"/>
-        </w:rPr>
-        <w:t>Microsoft</w:t>
-      </w:r>
-      <w:r>
-        <w:t xml:space="preserve"> </w:t>
-      </w:r>
-      <w:r>
-        <w:rPr>
-          <w:lang w:val="en-US"/>
-        </w:rPr>
-        <w:t>Visual</w:t>
-      </w:r>
-      <w:r>
-        <w:t xml:space="preserve"> </w:t>
-      </w:r>
-      <w:r>
-        <w:rPr>
-          <w:lang w:val="en-US"/>
-        </w:rPr>
-        <w:t>Studio</w:t>
-      </w:r>
-      <w:r>
-        <w:t>.</w:t>
-      </w:r>
     </w:p>
     <w:p>
       <w:pPr>
         <w:pStyle w:val="3"/>
       </w:pPr>
-      <w:bookmarkStart w:id="61" w:name="_Toc230081136"/>
+      <w:bookmarkStart w:id="63" w:name="_Toc230081136"/>
       <w:r>
         <w:lastRenderedPageBreak/>
-        <w:t xml:space="preserve">Apple </w:t>
-      </w:r>
-      <w:proofErr w:type="spellStart"/>
-      <w:r>
-        <w:t>XCode</w:t>
-      </w:r>
-      <w:proofErr w:type="spellEnd"/>
-      <w:r>
-        <w:t xml:space="preserve"> </w:t>
+        <w:t xml:space="preserve">Apple XCode </w:t>
       </w:r>
       <w:r>
         <w:t>Instruments</w:t>
       </w:r>
-      <w:bookmarkEnd w:id="61"/>
+      <w:bookmarkEnd w:id="63"/>
     </w:p>
     <w:p>
       <w:pPr>
@@ -12715,7 +11422,7 @@
                     </pic:cNvPicPr>
                   </pic:nvPicPr>
                   <pic:blipFill>
-                    <a:blip r:embed="rId15"/>
+                    <a:blip r:embed="rId16"/>
                     <a:srcRect t="5212" b="27199"/>
                     <a:stretch>
                       <a:fillRect/>
@@ -12782,14 +11489,12 @@
       <w:r>
         <w:t xml:space="preserve"> </w:t>
       </w:r>
-      <w:proofErr w:type="spellStart"/>
       <w:r>
         <w:rPr>
           <w:lang w:val="en-US"/>
         </w:rPr>
         <w:t>XCode</w:t>
       </w:r>
-      <w:proofErr w:type="spellEnd"/>
       <w:r>
         <w:t xml:space="preserve"> </w:t>
       </w:r>
@@ -12835,14 +11540,12 @@
       <w:r>
         <w:t xml:space="preserve"> </w:t>
       </w:r>
-      <w:proofErr w:type="spellStart"/>
       <w:r>
         <w:rPr>
           <w:lang w:val="en-US"/>
         </w:rPr>
         <w:t>XCode</w:t>
       </w:r>
-      <w:proofErr w:type="spellEnd"/>
       <w:r>
         <w:t xml:space="preserve">. </w:t>
       </w:r>
@@ -12854,16 +11557,14 @@
       <w:pPr>
         <w:pStyle w:val="3"/>
       </w:pPr>
-      <w:bookmarkStart w:id="62" w:name="_Toc230081137"/>
+      <w:bookmarkStart w:id="64" w:name="_Toc230081137"/>
       <w:r>
         <w:t xml:space="preserve">GNU </w:t>
       </w:r>
-      <w:proofErr w:type="spellStart"/>
       <w:r>
         <w:t>Valgrind</w:t>
       </w:r>
-      <w:bookmarkEnd w:id="62"/>
-      <w:proofErr w:type="spellEnd"/>
+      <w:bookmarkEnd w:id="64"/>
     </w:p>
     <w:p>
       <w:pPr>
@@ -12894,7 +11595,7 @@
                     </pic:cNvPicPr>
                   </pic:nvPicPr>
                   <pic:blipFill>
-                    <a:blip r:embed="rId16"/>
+                    <a:blip r:embed="rId17"/>
                     <a:srcRect t="33309" r="73357" b="47376"/>
                     <a:stretch>
                       <a:fillRect/>
@@ -12954,14 +11655,12 @@
       <w:r>
         <w:t xml:space="preserve">. Снимок окна терминала с результатами профилирования программы </w:t>
       </w:r>
-      <w:proofErr w:type="spellStart"/>
       <w:r>
         <w:rPr>
           <w:lang w:val="en-US"/>
         </w:rPr>
         <w:t>Valgrind</w:t>
       </w:r>
-      <w:proofErr w:type="spellEnd"/>
     </w:p>
     <w:p>
       <w:pPr>
@@ -12988,30 +11687,12 @@
       <w:pPr>
         <w:pStyle w:val="3"/>
       </w:pPr>
-      <w:bookmarkStart w:id="63" w:name="_Toc230081138"/>
-      <w:proofErr w:type="spellStart"/>
+      <w:bookmarkStart w:id="65" w:name="_Toc230081138"/>
       <w:r>
         <w:lastRenderedPageBreak/>
-        <w:t>Сравнение</w:t>
-      </w:r>
-      <w:proofErr w:type="spellEnd"/>
-      <w:r>
-        <w:t xml:space="preserve"> </w:t>
-      </w:r>
-      <w:proofErr w:type="spellStart"/>
-      <w:r>
-        <w:t>средств</w:t>
-      </w:r>
-      <w:proofErr w:type="spellEnd"/>
-      <w:r>
-        <w:t xml:space="preserve"> </w:t>
-      </w:r>
-      <w:proofErr w:type="spellStart"/>
-      <w:r>
-        <w:t>профилирования</w:t>
-      </w:r>
-      <w:bookmarkEnd w:id="63"/>
-      <w:proofErr w:type="spellEnd"/>
+        <w:t>Сравнение средств профилирования</w:t>
+      </w:r>
+      <w:bookmarkEnd w:id="65"/>
     </w:p>
     <w:p>
       <w:r>
@@ -13109,7 +11790,6 @@
                 <w:lang w:val="en-US"/>
               </w:rPr>
             </w:pPr>
-            <w:proofErr w:type="spellStart"/>
             <w:r>
               <w:rPr>
                 <w:b/>
@@ -13117,7 +11797,6 @@
               </w:rPr>
               <w:t>Функц</w:t>
             </w:r>
-            <w:proofErr w:type="spellEnd"/>
             <w:r>
               <w:rPr>
                 <w:b/>
@@ -13254,7 +11933,6 @@
                 <w:lang w:val="en-US"/>
               </w:rPr>
             </w:pPr>
-            <w:proofErr w:type="spellStart"/>
             <w:r>
               <w:rPr>
                 <w:b/>
@@ -13262,7 +11940,6 @@
               </w:rPr>
               <w:t>Беспл</w:t>
             </w:r>
-            <w:proofErr w:type="spellEnd"/>
             <w:r>
               <w:rPr>
                 <w:b/>
@@ -13292,17 +11969,8 @@
                 <w:szCs w:val="28"/>
                 <w:lang w:val="en-US"/>
               </w:rPr>
-              <w:t xml:space="preserve">Concurrency </w:t>
+              <w:t>Concurrency Vizualizer</w:t>
             </w:r>
-            <w:proofErr w:type="spellStart"/>
-            <w:r>
-              <w:rPr>
-                <w:szCs w:val="28"/>
-                <w:lang w:val="en-US"/>
-              </w:rPr>
-              <w:t>Vizualizer</w:t>
-            </w:r>
-            <w:proofErr w:type="spellEnd"/>
           </w:p>
         </w:tc>
         <w:tc>
@@ -13456,28 +12124,12 @@
                 <w:szCs w:val="28"/>
               </w:rPr>
             </w:pPr>
-            <w:proofErr w:type="spellStart"/>
             <w:r>
               <w:rPr>
                 <w:szCs w:val="28"/>
               </w:rPr>
-              <w:t>VTune</w:t>
+              <w:t>VTune Amplifier</w:t>
             </w:r>
-            <w:proofErr w:type="spellEnd"/>
-            <w:r>
-              <w:rPr>
-                <w:szCs w:val="28"/>
-              </w:rPr>
-              <w:t xml:space="preserve"> </w:t>
-            </w:r>
-            <w:proofErr w:type="spellStart"/>
-            <w:r>
-              <w:rPr>
-                <w:szCs w:val="28"/>
-              </w:rPr>
-              <w:t>Amplifier</w:t>
-            </w:r>
-            <w:proofErr w:type="spellEnd"/>
           </w:p>
         </w:tc>
         <w:tc>
@@ -13631,28 +12283,12 @@
                 <w:szCs w:val="28"/>
               </w:rPr>
             </w:pPr>
-            <w:proofErr w:type="spellStart"/>
             <w:r>
               <w:rPr>
                 <w:szCs w:val="28"/>
               </w:rPr>
-              <w:t>Performance</w:t>
+              <w:t>Performance Analyzer</w:t>
             </w:r>
-            <w:proofErr w:type="spellEnd"/>
-            <w:r>
-              <w:rPr>
-                <w:szCs w:val="28"/>
-              </w:rPr>
-              <w:t xml:space="preserve"> </w:t>
-            </w:r>
-            <w:proofErr w:type="spellStart"/>
-            <w:r>
-              <w:rPr>
-                <w:szCs w:val="28"/>
-              </w:rPr>
-              <w:t>Analyzer</w:t>
-            </w:r>
-            <w:proofErr w:type="spellEnd"/>
           </w:p>
         </w:tc>
         <w:tc>
@@ -13806,14 +12442,12 @@
                 <w:szCs w:val="28"/>
               </w:rPr>
             </w:pPr>
-            <w:proofErr w:type="spellStart"/>
             <w:r>
               <w:rPr>
                 <w:szCs w:val="28"/>
               </w:rPr>
               <w:t>Instruments</w:t>
             </w:r>
-            <w:proofErr w:type="spellEnd"/>
           </w:p>
         </w:tc>
         <w:tc>
@@ -13968,7 +12602,6 @@
                 <w:lang w:val="en-US"/>
               </w:rPr>
             </w:pPr>
-            <w:proofErr w:type="spellStart"/>
             <w:r>
               <w:rPr>
                 <w:szCs w:val="28"/>
@@ -13976,7 +12609,6 @@
               </w:rPr>
               <w:t>Valgrind</w:t>
             </w:r>
-            <w:proofErr w:type="spellEnd"/>
           </w:p>
         </w:tc>
         <w:tc>
@@ -14153,17 +12785,8 @@
           <w:szCs w:val="28"/>
           <w:lang w:val="en-US"/>
         </w:rPr>
-        <w:t xml:space="preserve">Concurrency </w:t>
-      </w:r>
-      <w:proofErr w:type="spellStart"/>
-      <w:r>
-        <w:rPr>
-          <w:szCs w:val="28"/>
-          <w:lang w:val="en-US"/>
-        </w:rPr>
-        <w:t>Vizualizer</w:t>
-      </w:r>
-      <w:proofErr w:type="spellEnd"/>
+        <w:t>Concurrency Vizualizer</w:t>
+      </w:r>
       <w:r>
         <w:rPr>
           <w:szCs w:val="28"/>
@@ -14227,28 +12850,12 @@
       <w:r>
         <w:t xml:space="preserve">в своей работе я предпочел </w:t>
       </w:r>
-      <w:proofErr w:type="spellStart"/>
       <w:r>
         <w:rPr>
           <w:szCs w:val="28"/>
         </w:rPr>
-        <w:t>VTune</w:t>
-      </w:r>
-      <w:proofErr w:type="spellEnd"/>
-      <w:r>
-        <w:rPr>
-          <w:szCs w:val="28"/>
-        </w:rPr>
-        <w:t xml:space="preserve"> </w:t>
-      </w:r>
-      <w:proofErr w:type="spellStart"/>
-      <w:r>
-        <w:rPr>
-          <w:szCs w:val="28"/>
-        </w:rPr>
-        <w:t>Amplifier</w:t>
-      </w:r>
-      <w:proofErr w:type="spellEnd"/>
+        <w:t>VTune Amplifier</w:t>
+      </w:r>
       <w:r>
         <w:t>, т.к. оно вполне подходит для проведения исследовательской работы, учитывая возможность использования пробной 30-тидневной версии.</w:t>
       </w:r>
@@ -14270,7 +12877,7 @@
           <w:rFonts w:cs="Times New Roman"/>
         </w:rPr>
       </w:pPr>
-      <w:bookmarkStart w:id="64" w:name="_Toc230081139"/>
+      <w:bookmarkStart w:id="66" w:name="_Toc230081139"/>
       <w:r>
         <w:rPr>
           <w:rFonts w:cs="Times New Roman"/>
@@ -14278,7 +12885,7 @@
         <w:lastRenderedPageBreak/>
         <w:t>Разработка системы тестов для моделирования работы потоков</w:t>
       </w:r>
-      <w:bookmarkEnd w:id="64"/>
+      <w:bookmarkEnd w:id="66"/>
     </w:p>
     <w:p>
       <w:r>
@@ -14807,7 +13414,7 @@
       <w:r>
         <w:t xml:space="preserve">. </w:t>
       </w:r>
-      <w:commentRangeStart w:id="65"/>
+      <w:commentRangeStart w:id="67"/>
       <w:r>
         <w:t>Вариантов р</w:t>
       </w:r>
@@ -14856,12 +13463,12 @@
       <w:r>
         <w:t xml:space="preserve"> </w:t>
       </w:r>
-      <w:commentRangeEnd w:id="65"/>
+      <w:commentRangeEnd w:id="67"/>
       <w:r>
         <w:rPr>
           <w:rStyle w:val="CommentReference"/>
         </w:rPr>
-        <w:commentReference w:id="65"/>
+        <w:commentReference w:id="67"/>
       </w:r>
       <w:r>
         <w:t xml:space="preserve"> Поэтому расходы на создание/удаление </w:t>
@@ -14880,13 +13487,13 @@
         <w:ind w:left="0" w:firstLine="426"/>
       </w:pPr>
       <w:r>
-        <w:t>Длительные</w:t>
-      </w:r>
-      <w:r>
-        <w:t xml:space="preserve"> вычисления. </w:t>
-      </w:r>
-      <w:r>
-        <w:t>В этом тесте будет изучено влияние частоты смены контекста потоков на производительность процесса.</w:t>
+        <w:t>Переключение контекста. Планировщик кооперативных потоков тратит меньше системных вызовов на смену</w:t>
+      </w:r>
+      <w:r>
+        <w:t xml:space="preserve"> контекста, чем планировщик потоков ядра, поэтому этот фа</w:t>
+      </w:r>
+      <w:r>
+        <w:t>ктор также должен быть отмечен.</w:t>
       </w:r>
     </w:p>
     <w:p>
@@ -14899,22 +13506,16 @@
         <w:ind w:left="0" w:firstLine="426"/>
       </w:pPr>
       <w:r>
-        <w:t xml:space="preserve">Примитивы синхронизации. Требуется для исследования влияния издержек, относящихся к примитивам синхронизации: </w:t>
-      </w:r>
-      <w:proofErr w:type="spellStart"/>
-      <w:r>
-        <w:t>мьюте</w:t>
-      </w:r>
-      <w:r>
-        <w:t>к</w:t>
-      </w:r>
-      <w:r>
-        <w:t>сам</w:t>
-      </w:r>
-      <w:proofErr w:type="spellEnd"/>
-      <w:r>
-        <w:t>, барьерам, семафорам, условиям, затворам.</w:t>
-      </w:r>
+        <w:t>Работа с общей памятью. При работе с общей памятью возрастает вероятность кэш-промахов при использовании ее в нескольких потоках ядра. Этого же нельзя сказать в случае с кооперативны</w:t>
+      </w:r>
+      <w:r>
+        <w:t>ми потоками, где доступ к памяти</w:t>
+      </w:r>
+      <w:r>
+        <w:t xml:space="preserve"> всегда последовательный.</w:t>
+      </w:r>
+      <w:bookmarkStart w:id="68" w:name="_GoBack"/>
+      <w:bookmarkEnd w:id="68"/>
     </w:p>
     <w:p>
       <w:pPr>
@@ -14926,7 +13527,19 @@
         <w:ind w:left="0" w:firstLine="426"/>
       </w:pPr>
       <w:r>
-        <w:t>Чтение/запись. Этот тест служит для анализа влияния фактора, связанного с работой потока с файловыми дескрипторами.</w:t>
+        <w:t>Длительные</w:t>
+      </w:r>
+      <w:r>
+        <w:t>/короткие</w:t>
+      </w:r>
+      <w:r>
+        <w:t xml:space="preserve"> вычисления. </w:t>
+      </w:r>
+      <w:r>
+        <w:t>В этом тесте будет изучено влияние частоты смены контекста потоков на производительность процесса.</w:t>
+      </w:r>
+      <w:r>
+        <w:t xml:space="preserve"> В отличии от предыдущего теста будет варьироваться количество переключений, а не сравниваться их длительность.</w:t>
       </w:r>
     </w:p>
     <w:p>
@@ -14939,6 +13552,53 @@
         <w:ind w:left="0" w:firstLine="426"/>
       </w:pPr>
       <w:r>
+        <w:t>Примитивы синхронизации. Требуется для исследования влияния издержек, относящихся к примитивам синхронизации: мьюте</w:t>
+      </w:r>
+      <w:r>
+        <w:t>к</w:t>
+      </w:r>
+      <w:r>
+        <w:t>сам, барьерам, семафорам, условиям, затворам.</w:t>
+      </w:r>
+    </w:p>
+    <w:p>
+      <w:pPr>
+        <w:pStyle w:val="ListParagraph"/>
+        <w:numPr>
+          <w:ilvl w:val="0"/>
+          <w:numId w:val="23"/>
+        </w:numPr>
+        <w:ind w:left="0" w:firstLine="426"/>
+      </w:pPr>
+      <w:r>
+        <w:t>Чтение/запись с медленным/быстрым чередованием дескрипторов. Эти</w:t>
+      </w:r>
+      <w:r>
+        <w:t xml:space="preserve"> тест</w:t>
+      </w:r>
+      <w:r>
+        <w:t>ы</w:t>
+      </w:r>
+      <w:r>
+        <w:t xml:space="preserve"> служ</w:t>
+      </w:r>
+      <w:r>
+        <w:t>а</w:t>
+      </w:r>
+      <w:r>
+        <w:t>т для анализа влияния фактора, связанного с работой потока с файловыми дескрипторами.</w:t>
+      </w:r>
+    </w:p>
+    <w:p>
+      <w:pPr>
+        <w:pStyle w:val="ListParagraph"/>
+        <w:numPr>
+          <w:ilvl w:val="0"/>
+          <w:numId w:val="23"/>
+        </w:numPr>
+        <w:ind w:left="0" w:firstLine="426"/>
+      </w:pPr>
+      <w:r>
         <w:t xml:space="preserve">Нагруженная среда выполнения. Тестирование проводится в среде, где существует несколько процессов, требующих большое количество вычислительных ресурсов процессора. Таким образом, происходит борьба за процессорное время, и в этой ситуации в </w:t>
       </w:r>
       <w:r>
@@ -14955,7 +13615,7 @@
       <w:pPr>
         <w:pStyle w:val="3"/>
       </w:pPr>
-      <w:bookmarkStart w:id="66" w:name="_Toc230081140"/>
+      <w:bookmarkStart w:id="69" w:name="_Toc230081140"/>
       <w:r>
         <w:rPr>
           <w:lang w:val="ru-RU"/>
@@ -14963,10 +13623,7 @@
         <w:t>Реализация имитационной модели</w:t>
       </w:r>
     </w:p>
-    <w:p>
-      <w:bookmarkStart w:id="67" w:name="_GoBack"/>
-      <w:bookmarkEnd w:id="67"/>
-    </w:p>
+    <w:p/>
     <w:p>
       <w:pPr>
         <w:pStyle w:val="Heading2"/>
@@ -14990,7 +13647,136 @@
       <w:r>
         <w:t>ов</w:t>
       </w:r>
-      <w:bookmarkEnd w:id="66"/>
+      <w:bookmarkEnd w:id="69"/>
+    </w:p>
+    <w:p>
+      <w:r>
+        <w:t>0.0048</w:t>
+      </w:r>
+    </w:p>
+    <w:p>
+      <w:r>
+        <w:rPr>
+          <w:noProof/>
+          <w:lang w:val="en-US" w:eastAsia="en-US"/>
+        </w:rPr>
+        <w:drawing>
+          <wp:inline distT="0" distB="0" distL="0" distR="0" wp14:anchorId="5246DDB1" wp14:editId="189012A9">
+            <wp:extent cx="5943600" cy="3314700"/>
+            <wp:effectExtent l="0" t="0" r="0" b="0"/>
+            <wp:docPr id="21" name="Picture 20" descr="Macintosh HD:Users:vss:projects:disser:test3:measurements:3.2.png"/>
+            <wp:cNvGraphicFramePr>
+              <a:graphicFrameLocks xmlns:a="http://schemas.openxmlformats.org/drawingml/2006/main" noChangeAspect="1"/>
+            </wp:cNvGraphicFramePr>
+            <a:graphic xmlns:a="http://schemas.openxmlformats.org/drawingml/2006/main">
+              <a:graphicData uri="http://schemas.openxmlformats.org/drawingml/2006/picture">
+                <pic:pic xmlns:pic="http://schemas.openxmlformats.org/drawingml/2006/picture">
+                  <pic:nvPicPr>
+                    <pic:cNvPr id="0" name="Picture 20" descr="Macintosh HD:Users:vss:projects:disser:test3:measurements:3.2.png"/>
+                    <pic:cNvPicPr>
+                      <a:picLocks noChangeAspect="1" noChangeArrowheads="1"/>
+                    </pic:cNvPicPr>
+                  </pic:nvPicPr>
+                  <pic:blipFill>
+                    <a:blip r:embed="rId18">
+                      <a:extLst>
+                        <a:ext uri="{28A0092B-C50C-407E-A947-70E740481C1C}">
+                          <a14:useLocalDpi xmlns:a14="http://schemas.microsoft.com/office/drawing/2010/main" val="0"/>
+                        </a:ext>
+                      </a:extLst>
+                    </a:blip>
+                    <a:srcRect/>
+                    <a:stretch>
+                      <a:fillRect/>
+                    </a:stretch>
+                  </pic:blipFill>
+                  <pic:spPr bwMode="auto">
+                    <a:xfrm>
+                      <a:off x="0" y="0"/>
+                      <a:ext cx="5943600" cy="3314700"/>
+                    </a:xfrm>
+                    <a:prstGeom prst="rect">
+                      <a:avLst/>
+                    </a:prstGeom>
+                    <a:noFill/>
+                    <a:ln>
+                      <a:noFill/>
+                    </a:ln>
+                  </pic:spPr>
+                </pic:pic>
+              </a:graphicData>
+            </a:graphic>
+          </wp:inline>
+        </w:drawing>
+      </w:r>
+    </w:p>
+    <w:p>
+      <w:r>
+        <w:rPr>
+          <w:noProof/>
+          <w:lang w:val="en-US" w:eastAsia="en-US"/>
+        </w:rPr>
+        <w:drawing>
+          <wp:inline distT="0" distB="0" distL="0" distR="0" wp14:anchorId="4D4EF984" wp14:editId="014311EE">
+            <wp:extent cx="5930900" cy="2755900"/>
+            <wp:effectExtent l="0" t="0" r="0" b="0"/>
+            <wp:docPr id="20" name="Picture 19" descr="Macintosh HD:Users:vss:projects:disser:test3:measurements:3.1.png"/>
+            <wp:cNvGraphicFramePr>
+              <a:graphicFrameLocks xmlns:a="http://schemas.openxmlformats.org/drawingml/2006/main" noChangeAspect="1"/>
+            </wp:cNvGraphicFramePr>
+            <a:graphic xmlns:a="http://schemas.openxmlformats.org/drawingml/2006/main">
+              <a:graphicData uri="http://schemas.openxmlformats.org/drawingml/2006/picture">
+                <pic:pic xmlns:pic="http://schemas.openxmlformats.org/drawingml/2006/picture">
+                  <pic:nvPicPr>
+                    <pic:cNvPr id="0" name="Picture 19" descr="Macintosh HD:Users:vss:projects:disser:test3:measurements:3.1.png"/>
+                    <pic:cNvPicPr>
+                      <a:picLocks noChangeAspect="1" noChangeArrowheads="1"/>
+                    </pic:cNvPicPr>
+                  </pic:nvPicPr>
+                  <pic:blipFill>
+                    <a:blip r:embed="rId19">
+                      <a:extLst>
+                        <a:ext uri="{28A0092B-C50C-407E-A947-70E740481C1C}">
+                          <a14:useLocalDpi xmlns:a14="http://schemas.microsoft.com/office/drawing/2010/main" val="0"/>
+                        </a:ext>
+                      </a:extLst>
+                    </a:blip>
+                    <a:srcRect/>
+                    <a:stretch>
+                      <a:fillRect/>
+                    </a:stretch>
+                  </pic:blipFill>
+                  <pic:spPr bwMode="auto">
+                    <a:xfrm>
+                      <a:off x="0" y="0"/>
+                      <a:ext cx="5930900" cy="2755900"/>
+                    </a:xfrm>
+                    <a:prstGeom prst="rect">
+                      <a:avLst/>
+                    </a:prstGeom>
+                    <a:noFill/>
+                    <a:ln>
+                      <a:noFill/>
+                    </a:ln>
+                  </pic:spPr>
+                </pic:pic>
+              </a:graphicData>
+            </a:graphic>
+          </wp:inline>
+        </w:drawing>
+      </w:r>
+    </w:p>
+    <w:p/>
+    <w:p>
+      <w:pPr>
+        <w:pStyle w:val="3"/>
+      </w:pPr>
+      <w:r>
+        <w:rPr>
+          <w:lang w:val="ru-RU"/>
+        </w:rPr>
+        <w:t>Переключение контекста</w:t>
+      </w:r>
     </w:p>
     <w:p>
       <w:r>
@@ -15000,6 +13786,241 @@
         <w:t>0.0102</w:t>
       </w:r>
     </w:p>
+    <w:p>
+      <w:r>
+        <w:drawing>
+          <wp:inline distT="0" distB="0" distL="0" distR="0" wp14:anchorId="266A87B8" wp14:editId="5FE560E7">
+            <wp:extent cx="5943600" cy="4140200"/>
+            <wp:effectExtent l="0" t="0" r="0" b="0"/>
+            <wp:docPr id="18" name="Picture 17" descr="Macintosh HD:Users:vss:projects:disser:test3:measurements:2.2.png"/>
+            <wp:cNvGraphicFramePr>
+              <a:graphicFrameLocks xmlns:a="http://schemas.openxmlformats.org/drawingml/2006/main" noChangeAspect="1"/>
+            </wp:cNvGraphicFramePr>
+            <a:graphic xmlns:a="http://schemas.openxmlformats.org/drawingml/2006/main">
+              <a:graphicData uri="http://schemas.openxmlformats.org/drawingml/2006/picture">
+                <pic:pic xmlns:pic="http://schemas.openxmlformats.org/drawingml/2006/picture">
+                  <pic:nvPicPr>
+                    <pic:cNvPr id="0" name="Picture 17" descr="Macintosh HD:Users:vss:projects:disser:test3:measurements:2.2.png"/>
+                    <pic:cNvPicPr>
+                      <a:picLocks noChangeAspect="1" noChangeArrowheads="1"/>
+                    </pic:cNvPicPr>
+                  </pic:nvPicPr>
+                  <pic:blipFill>
+                    <a:blip r:embed="rId20">
+                      <a:extLst>
+                        <a:ext uri="{28A0092B-C50C-407E-A947-70E740481C1C}">
+                          <a14:useLocalDpi xmlns:a14="http://schemas.microsoft.com/office/drawing/2010/main" val="0"/>
+                        </a:ext>
+                      </a:extLst>
+                    </a:blip>
+                    <a:srcRect/>
+                    <a:stretch>
+                      <a:fillRect/>
+                    </a:stretch>
+                  </pic:blipFill>
+                  <pic:spPr bwMode="auto">
+                    <a:xfrm>
+                      <a:off x="0" y="0"/>
+                      <a:ext cx="5943600" cy="4140200"/>
+                    </a:xfrm>
+                    <a:prstGeom prst="rect">
+                      <a:avLst/>
+                    </a:prstGeom>
+                    <a:noFill/>
+                    <a:ln>
+                      <a:noFill/>
+                    </a:ln>
+                  </pic:spPr>
+                </pic:pic>
+              </a:graphicData>
+            </a:graphic>
+          </wp:inline>
+        </w:drawing>
+      </w:r>
+    </w:p>
+    <w:p>
+      <w:pPr>
+        <w:ind w:firstLine="0"/>
+      </w:pPr>
+    </w:p>
+    <w:p>
+      <w:r>
+        <w:drawing>
+          <wp:inline distT="0" distB="0" distL="0" distR="0" wp14:anchorId="5CEFEA66" wp14:editId="7B002557">
+            <wp:extent cx="5930900" cy="6096000"/>
+            <wp:effectExtent l="0" t="0" r="0" b="0"/>
+            <wp:docPr id="19" name="Picture 18" descr="Macintosh HD:Users:vss:projects:disser:test3:measurements:2.1.png"/>
+            <wp:cNvGraphicFramePr>
+              <a:graphicFrameLocks xmlns:a="http://schemas.openxmlformats.org/drawingml/2006/main" noChangeAspect="1"/>
+            </wp:cNvGraphicFramePr>
+            <a:graphic xmlns:a="http://schemas.openxmlformats.org/drawingml/2006/main">
+              <a:graphicData uri="http://schemas.openxmlformats.org/drawingml/2006/picture">
+                <pic:pic xmlns:pic="http://schemas.openxmlformats.org/drawingml/2006/picture">
+                  <pic:nvPicPr>
+                    <pic:cNvPr id="0" name="Picture 18" descr="Macintosh HD:Users:vss:projects:disser:test3:measurements:2.1.png"/>
+                    <pic:cNvPicPr>
+                      <a:picLocks noChangeAspect="1" noChangeArrowheads="1"/>
+                    </pic:cNvPicPr>
+                  </pic:nvPicPr>
+                  <pic:blipFill>
+                    <a:blip r:embed="rId21">
+                      <a:extLst>
+                        <a:ext uri="{28A0092B-C50C-407E-A947-70E740481C1C}">
+                          <a14:useLocalDpi xmlns:a14="http://schemas.microsoft.com/office/drawing/2010/main" val="0"/>
+                        </a:ext>
+                      </a:extLst>
+                    </a:blip>
+                    <a:srcRect/>
+                    <a:stretch>
+                      <a:fillRect/>
+                    </a:stretch>
+                  </pic:blipFill>
+                  <pic:spPr bwMode="auto">
+                    <a:xfrm>
+                      <a:off x="0" y="0"/>
+                      <a:ext cx="5930900" cy="6096000"/>
+                    </a:xfrm>
+                    <a:prstGeom prst="rect">
+                      <a:avLst/>
+                    </a:prstGeom>
+                    <a:noFill/>
+                    <a:ln>
+                      <a:noFill/>
+                    </a:ln>
+                  </pic:spPr>
+                </pic:pic>
+              </a:graphicData>
+            </a:graphic>
+          </wp:inline>
+        </w:drawing>
+      </w:r>
+    </w:p>
+    <w:p>
+      <w:r>
+        <w:rPr>
+          <w:lang w:val="en-US"/>
+        </w:rPr>
+        <w:t xml:space="preserve">sleep(0). </w:t>
+      </w:r>
+      <w:r>
+        <w:t xml:space="preserve">Дисперсия </w:t>
+      </w:r>
+      <w:r>
+        <w:t>0.0024</w:t>
+      </w:r>
+    </w:p>
+    <w:p>
+      <w:r>
+        <w:rPr>
+          <w:noProof/>
+          <w:lang w:val="en-US" w:eastAsia="en-US"/>
+        </w:rPr>
+        <w:drawing>
+          <wp:inline distT="0" distB="0" distL="0" distR="0" wp14:anchorId="6FDC6B13" wp14:editId="6B08D42A">
+            <wp:extent cx="5943600" cy="3746500"/>
+            <wp:effectExtent l="0" t="0" r="0" b="0"/>
+            <wp:docPr id="23" name="Picture 22" descr="Macintosh HD:Users:vss:projects:disser:test3:measurements:2.2b.png"/>
+            <wp:cNvGraphicFramePr>
+              <a:graphicFrameLocks xmlns:a="http://schemas.openxmlformats.org/drawingml/2006/main" noChangeAspect="1"/>
+            </wp:cNvGraphicFramePr>
+            <a:graphic xmlns:a="http://schemas.openxmlformats.org/drawingml/2006/main">
+              <a:graphicData uri="http://schemas.openxmlformats.org/drawingml/2006/picture">
+                <pic:pic xmlns:pic="http://schemas.openxmlformats.org/drawingml/2006/picture">
+                  <pic:nvPicPr>
+                    <pic:cNvPr id="0" name="Picture 22" descr="Macintosh HD:Users:vss:projects:disser:test3:measurements:2.2b.png"/>
+                    <pic:cNvPicPr>
+                      <a:picLocks noChangeAspect="1" noChangeArrowheads="1"/>
+                    </pic:cNvPicPr>
+                  </pic:nvPicPr>
+                  <pic:blipFill>
+                    <a:blip r:embed="rId22">
+                      <a:extLst>
+                        <a:ext uri="{28A0092B-C50C-407E-A947-70E740481C1C}">
+                          <a14:useLocalDpi xmlns:a14="http://schemas.microsoft.com/office/drawing/2010/main" val="0"/>
+                        </a:ext>
+                      </a:extLst>
+                    </a:blip>
+                    <a:srcRect/>
+                    <a:stretch>
+                      <a:fillRect/>
+                    </a:stretch>
+                  </pic:blipFill>
+                  <pic:spPr bwMode="auto">
+                    <a:xfrm>
+                      <a:off x="0" y="0"/>
+                      <a:ext cx="5943600" cy="3746500"/>
+                    </a:xfrm>
+                    <a:prstGeom prst="rect">
+                      <a:avLst/>
+                    </a:prstGeom>
+                    <a:noFill/>
+                    <a:ln>
+                      <a:noFill/>
+                    </a:ln>
+                  </pic:spPr>
+                </pic:pic>
+              </a:graphicData>
+            </a:graphic>
+          </wp:inline>
+        </w:drawing>
+      </w:r>
+      <w:r>
+        <w:rPr>
+          <w:noProof/>
+          <w:lang w:val="en-US" w:eastAsia="en-US"/>
+        </w:rPr>
+        <w:drawing>
+          <wp:inline distT="0" distB="0" distL="0" distR="0" wp14:anchorId="05FE53E6" wp14:editId="35CFF506">
+            <wp:extent cx="5943600" cy="5308600"/>
+            <wp:effectExtent l="0" t="0" r="0" b="0"/>
+            <wp:docPr id="22" name="Picture 21" descr="Macintosh HD:Users:vss:projects:disser:test3:measurements:2.1b.png"/>
+            <wp:cNvGraphicFramePr>
+              <a:graphicFrameLocks xmlns:a="http://schemas.openxmlformats.org/drawingml/2006/main" noChangeAspect="1"/>
+            </wp:cNvGraphicFramePr>
+            <a:graphic xmlns:a="http://schemas.openxmlformats.org/drawingml/2006/main">
+              <a:graphicData uri="http://schemas.openxmlformats.org/drawingml/2006/picture">
+                <pic:pic xmlns:pic="http://schemas.openxmlformats.org/drawingml/2006/picture">
+                  <pic:nvPicPr>
+                    <pic:cNvPr id="0" name="Picture 21" descr="Macintosh HD:Users:vss:projects:disser:test3:measurements:2.1b.png"/>
+                    <pic:cNvPicPr>
+                      <a:picLocks noChangeAspect="1" noChangeArrowheads="1"/>
+                    </pic:cNvPicPr>
+                  </pic:nvPicPr>
+                  <pic:blipFill>
+                    <a:blip r:embed="rId23">
+                      <a:extLst>
+                        <a:ext uri="{28A0092B-C50C-407E-A947-70E740481C1C}">
+                          <a14:useLocalDpi xmlns:a14="http://schemas.microsoft.com/office/drawing/2010/main" val="0"/>
+                        </a:ext>
+                      </a:extLst>
+                    </a:blip>
+                    <a:srcRect/>
+                    <a:stretch>
+                      <a:fillRect/>
+                    </a:stretch>
+                  </pic:blipFill>
+                  <pic:spPr bwMode="auto">
+                    <a:xfrm>
+                      <a:off x="0" y="0"/>
+                      <a:ext cx="5943600" cy="5308600"/>
+                    </a:xfrm>
+                    <a:prstGeom prst="rect">
+                      <a:avLst/>
+                    </a:prstGeom>
+                    <a:noFill/>
+                    <a:ln>
+                      <a:noFill/>
+                    </a:ln>
+                  </pic:spPr>
+                </pic:pic>
+              </a:graphicData>
+            </a:graphic>
+          </wp:inline>
+        </w:drawing>
+      </w:r>
+    </w:p>
+    <w:p/>
+    <w:p/>
     <w:p>
       <w:pPr>
         <w:pStyle w:val="3"/>
@@ -15043,7 +14064,7 @@
                     </pic:cNvPicPr>
                   </pic:nvPicPr>
                   <pic:blipFill rotWithShape="1">
-                    <a:blip r:embed="rId17">
+                    <a:blip r:embed="rId24">
                       <a:alphaModFix/>
                       <a:extLst>
                         <a:ext uri="{28A0092B-C50C-407E-A947-70E740481C1C}">
@@ -15124,7 +14145,7 @@
                     </pic:cNvPicPr>
                   </pic:nvPicPr>
                   <pic:blipFill rotWithShape="1">
-                    <a:blip r:embed="rId18">
+                    <a:blip r:embed="rId25">
                       <a:extLst>
                         <a:ext uri="{28A0092B-C50C-407E-A947-70E740481C1C}">
                           <a14:useLocalDpi xmlns:a14="http://schemas.microsoft.com/office/drawing/2010/main" val="0"/>
@@ -15214,7 +14235,7 @@
                     </pic:cNvPicPr>
                   </pic:nvPicPr>
                   <pic:blipFill rotWithShape="1">
-                    <a:blip r:embed="rId19">
+                    <a:blip r:embed="rId26">
                       <a:extLst>
                         <a:ext uri="{28A0092B-C50C-407E-A947-70E740481C1C}">
                           <a14:useLocalDpi xmlns:a14="http://schemas.microsoft.com/office/drawing/2010/main" val="0"/>
@@ -15279,7 +14300,7 @@
                     </pic:cNvPicPr>
                   </pic:nvPicPr>
                   <pic:blipFill rotWithShape="1">
-                    <a:blip r:embed="rId20">
+                    <a:blip r:embed="rId27">
                       <a:extLst>
                         <a:ext uri="{28A0092B-C50C-407E-A947-70E740481C1C}">
                           <a14:useLocalDpi xmlns:a14="http://schemas.microsoft.com/office/drawing/2010/main" val="0"/>
@@ -15350,7 +14371,7 @@
                     </pic:cNvPicPr>
                   </pic:nvPicPr>
                   <pic:blipFill rotWithShape="1">
-                    <a:blip r:embed="rId21">
+                    <a:blip r:embed="rId28">
                       <a:extLst>
                         <a:ext uri="{28A0092B-C50C-407E-A947-70E740481C1C}">
                           <a14:useLocalDpi xmlns:a14="http://schemas.microsoft.com/office/drawing/2010/main" val="0"/>
@@ -15410,7 +14431,7 @@
                     </pic:cNvPicPr>
                   </pic:nvPicPr>
                   <pic:blipFill rotWithShape="1">
-                    <a:blip r:embed="rId22">
+                    <a:blip r:embed="rId29">
                       <a:extLst>
                         <a:ext uri="{28A0092B-C50C-407E-A947-70E740481C1C}">
                           <a14:useLocalDpi xmlns:a14="http://schemas.microsoft.com/office/drawing/2010/main" val="0"/>
@@ -15457,28 +14478,143 @@
       <w:pPr>
         <w:pStyle w:val="3"/>
       </w:pPr>
-      <w:bookmarkStart w:id="68" w:name="_Toc230081142"/>
+      <w:bookmarkStart w:id="70" w:name="_Toc230081142"/>
       <w:r>
         <w:rPr>
           <w:lang w:val="ru-RU"/>
         </w:rPr>
         <w:t>Примитивы синхронизации</w:t>
       </w:r>
-      <w:bookmarkEnd w:id="68"/>
+      <w:bookmarkEnd w:id="70"/>
+    </w:p>
+    <w:p>
+      <w:r>
+        <w:t>0.0017</w:t>
+      </w:r>
+    </w:p>
+    <w:p>
+      <w:r>
+        <w:rPr>
+          <w:noProof/>
+          <w:lang w:val="en-US" w:eastAsia="en-US"/>
+        </w:rPr>
+        <w:drawing>
+          <wp:inline distT="0" distB="0" distL="0" distR="0" wp14:anchorId="47512858" wp14:editId="4173D211">
+            <wp:extent cx="5930900" cy="2819400"/>
+            <wp:effectExtent l="0" t="0" r="0" b="0"/>
+            <wp:docPr id="17" name="Picture 16" descr="Macintosh HD:Users:vss:projects:disser:test3:measurements:4.2.png"/>
+            <wp:cNvGraphicFramePr>
+              <a:graphicFrameLocks xmlns:a="http://schemas.openxmlformats.org/drawingml/2006/main" noChangeAspect="1"/>
+            </wp:cNvGraphicFramePr>
+            <a:graphic xmlns:a="http://schemas.openxmlformats.org/drawingml/2006/main">
+              <a:graphicData uri="http://schemas.openxmlformats.org/drawingml/2006/picture">
+                <pic:pic xmlns:pic="http://schemas.openxmlformats.org/drawingml/2006/picture">
+                  <pic:nvPicPr>
+                    <pic:cNvPr id="0" name="Picture 16" descr="Macintosh HD:Users:vss:projects:disser:test3:measurements:4.2.png"/>
+                    <pic:cNvPicPr>
+                      <a:picLocks noChangeAspect="1" noChangeArrowheads="1"/>
+                    </pic:cNvPicPr>
+                  </pic:nvPicPr>
+                  <pic:blipFill>
+                    <a:blip r:embed="rId30">
+                      <a:extLst>
+                        <a:ext uri="{28A0092B-C50C-407E-A947-70E740481C1C}">
+                          <a14:useLocalDpi xmlns:a14="http://schemas.microsoft.com/office/drawing/2010/main" val="0"/>
+                        </a:ext>
+                      </a:extLst>
+                    </a:blip>
+                    <a:srcRect/>
+                    <a:stretch>
+                      <a:fillRect/>
+                    </a:stretch>
+                  </pic:blipFill>
+                  <pic:spPr bwMode="auto">
+                    <a:xfrm>
+                      <a:off x="0" y="0"/>
+                      <a:ext cx="5930900" cy="2819400"/>
+                    </a:xfrm>
+                    <a:prstGeom prst="rect">
+                      <a:avLst/>
+                    </a:prstGeom>
+                    <a:noFill/>
+                    <a:ln>
+                      <a:noFill/>
+                    </a:ln>
+                  </pic:spPr>
+                </pic:pic>
+              </a:graphicData>
+            </a:graphic>
+          </wp:inline>
+        </w:drawing>
+      </w:r>
+      <w:r>
+        <w:rPr>
+          <w:noProof/>
+          <w:lang w:val="en-US" w:eastAsia="en-US"/>
+        </w:rPr>
+        <w:drawing>
+          <wp:inline distT="0" distB="0" distL="0" distR="0" wp14:anchorId="390F0323" wp14:editId="078E2F11">
+            <wp:extent cx="5930900" cy="5969000"/>
+            <wp:effectExtent l="0" t="0" r="0" b="0"/>
+            <wp:docPr id="16" name="Picture 15" descr="Macintosh HD:Users:vss:projects:disser:test3:measurements:4.1.png"/>
+            <wp:cNvGraphicFramePr>
+              <a:graphicFrameLocks xmlns:a="http://schemas.openxmlformats.org/drawingml/2006/main" noChangeAspect="1"/>
+            </wp:cNvGraphicFramePr>
+            <a:graphic xmlns:a="http://schemas.openxmlformats.org/drawingml/2006/main">
+              <a:graphicData uri="http://schemas.openxmlformats.org/drawingml/2006/picture">
+                <pic:pic xmlns:pic="http://schemas.openxmlformats.org/drawingml/2006/picture">
+                  <pic:nvPicPr>
+                    <pic:cNvPr id="0" name="Picture 15" descr="Macintosh HD:Users:vss:projects:disser:test3:measurements:4.1.png"/>
+                    <pic:cNvPicPr>
+                      <a:picLocks noChangeAspect="1" noChangeArrowheads="1"/>
+                    </pic:cNvPicPr>
+                  </pic:nvPicPr>
+                  <pic:blipFill>
+                    <a:blip r:embed="rId31">
+                      <a:extLst>
+                        <a:ext uri="{28A0092B-C50C-407E-A947-70E740481C1C}">
+                          <a14:useLocalDpi xmlns:a14="http://schemas.microsoft.com/office/drawing/2010/main" val="0"/>
+                        </a:ext>
+                      </a:extLst>
+                    </a:blip>
+                    <a:srcRect/>
+                    <a:stretch>
+                      <a:fillRect/>
+                    </a:stretch>
+                  </pic:blipFill>
+                  <pic:spPr bwMode="auto">
+                    <a:xfrm>
+                      <a:off x="0" y="0"/>
+                      <a:ext cx="5930900" cy="5969000"/>
+                    </a:xfrm>
+                    <a:prstGeom prst="rect">
+                      <a:avLst/>
+                    </a:prstGeom>
+                    <a:noFill/>
+                    <a:ln>
+                      <a:noFill/>
+                    </a:ln>
+                  </pic:spPr>
+                </pic:pic>
+              </a:graphicData>
+            </a:graphic>
+          </wp:inline>
+        </w:drawing>
+      </w:r>
     </w:p>
     <w:p/>
     <w:p>
       <w:pPr>
         <w:pStyle w:val="3"/>
       </w:pPr>
-      <w:bookmarkStart w:id="69" w:name="_Toc230081143"/>
+      <w:bookmarkStart w:id="71" w:name="_Toc230081143"/>
       <w:r>
         <w:rPr>
           <w:lang w:val="ru-RU"/>
         </w:rPr>
         <w:t>Чтение/запись</w:t>
       </w:r>
-      <w:bookmarkEnd w:id="69"/>
+      <w:bookmarkEnd w:id="71"/>
       <w:r>
         <w:rPr>
           <w:lang w:val="ru-RU"/>
@@ -15518,7 +14654,7 @@
                     </pic:cNvPicPr>
                   </pic:nvPicPr>
                   <pic:blipFill rotWithShape="1">
-                    <a:blip r:embed="rId23">
+                    <a:blip r:embed="rId32">
                       <a:extLst>
                         <a:ext uri="{28A0092B-C50C-407E-A947-70E740481C1C}">
                           <a14:useLocalDpi xmlns:a14="http://schemas.microsoft.com/office/drawing/2010/main" val="0"/>
@@ -15586,7 +14722,7 @@
                     </pic:cNvPicPr>
                   </pic:nvPicPr>
                   <pic:blipFill rotWithShape="1">
-                    <a:blip r:embed="rId24">
+                    <a:blip r:embed="rId33">
                       <a:extLst>
                         <a:ext uri="{28A0092B-C50C-407E-A947-70E740481C1C}">
                           <a14:useLocalDpi xmlns:a14="http://schemas.microsoft.com/office/drawing/2010/main" val="0"/>
@@ -15636,19 +14772,7 @@
         <w:rPr>
           <w:lang w:val="ru-RU"/>
         </w:rPr>
-        <w:t xml:space="preserve">Чтение/запись с </w:t>
-      </w:r>
-      <w:r>
-        <w:rPr>
-          <w:lang w:val="ru-RU"/>
-        </w:rPr>
-        <w:t>быстрым</w:t>
-      </w:r>
-      <w:r>
-        <w:rPr>
-          <w:lang w:val="ru-RU"/>
-        </w:rPr>
-        <w:t xml:space="preserve"> чередованием дескрипторов</w:t>
+        <w:t>Чтение/запись с быстрым чередованием дескрипторов</w:t>
       </w:r>
     </w:p>
     <w:p>
@@ -15686,7 +14810,7 @@
                     </pic:cNvPicPr>
                   </pic:nvPicPr>
                   <pic:blipFill rotWithShape="1">
-                    <a:blip r:embed="rId25">
+                    <a:blip r:embed="rId34">
                       <a:extLst>
                         <a:ext uri="{28A0092B-C50C-407E-A947-70E740481C1C}">
                           <a14:useLocalDpi xmlns:a14="http://schemas.microsoft.com/office/drawing/2010/main" val="0"/>
@@ -15750,7 +14874,7 @@
                     </pic:cNvPicPr>
                   </pic:nvPicPr>
                   <pic:blipFill rotWithShape="1">
-                    <a:blip r:embed="rId26">
+                    <a:blip r:embed="rId35">
                       <a:extLst>
                         <a:ext uri="{28A0092B-C50C-407E-A947-70E740481C1C}">
                           <a14:useLocalDpi xmlns:a14="http://schemas.microsoft.com/office/drawing/2010/main" val="0"/>
@@ -15796,14 +14920,14 @@
       <w:pPr>
         <w:pStyle w:val="Heading2"/>
       </w:pPr>
-      <w:bookmarkStart w:id="70" w:name="_Toc230081145"/>
+      <w:bookmarkStart w:id="72" w:name="_Toc230081145"/>
       <w:r>
         <w:t>Моделирование работы</w:t>
       </w:r>
       <w:r>
         <w:t xml:space="preserve"> системных потоков</w:t>
       </w:r>
-      <w:bookmarkEnd w:id="70"/>
+      <w:bookmarkEnd w:id="72"/>
     </w:p>
     <w:p>
       <w:pPr>
@@ -15813,7 +14937,7 @@
           <w:numId w:val="1"/>
         </w:numPr>
       </w:pPr>
-      <w:bookmarkStart w:id="71" w:name="_Toc230081146"/>
+      <w:bookmarkStart w:id="73" w:name="_Toc230081146"/>
       <w:r>
         <w:t>Создание/</w:t>
       </w:r>
@@ -15829,52 +14953,52 @@
       <w:r>
         <w:t>ов</w:t>
       </w:r>
-      <w:bookmarkEnd w:id="71"/>
+      <w:bookmarkEnd w:id="73"/>
     </w:p>
     <w:p>
       <w:pPr>
         <w:pStyle w:val="3"/>
       </w:pPr>
-      <w:bookmarkStart w:id="72" w:name="_Toc230081147"/>
+      <w:bookmarkStart w:id="74" w:name="_Toc230081147"/>
       <w:r>
         <w:rPr>
           <w:lang w:val="ru-RU"/>
         </w:rPr>
         <w:t>Длительные вычисления</w:t>
       </w:r>
-      <w:bookmarkEnd w:id="72"/>
+      <w:bookmarkEnd w:id="74"/>
     </w:p>
     <w:p>
       <w:pPr>
         <w:pStyle w:val="3"/>
       </w:pPr>
-      <w:bookmarkStart w:id="73" w:name="_Toc230081148"/>
+      <w:bookmarkStart w:id="75" w:name="_Toc230081148"/>
       <w:r>
         <w:rPr>
           <w:lang w:val="ru-RU"/>
         </w:rPr>
         <w:t>Примитивы синхронизации</w:t>
       </w:r>
-      <w:bookmarkEnd w:id="73"/>
+      <w:bookmarkEnd w:id="75"/>
     </w:p>
     <w:p>
       <w:pPr>
         <w:pStyle w:val="3"/>
       </w:pPr>
-      <w:bookmarkStart w:id="74" w:name="_Toc230081149"/>
+      <w:bookmarkStart w:id="76" w:name="_Toc230081149"/>
       <w:r>
         <w:rPr>
           <w:lang w:val="ru-RU"/>
         </w:rPr>
         <w:t>Чтение/запись</w:t>
       </w:r>
-      <w:bookmarkEnd w:id="74"/>
+      <w:bookmarkEnd w:id="76"/>
     </w:p>
     <w:p>
       <w:pPr>
         <w:pStyle w:val="3"/>
       </w:pPr>
-      <w:bookmarkStart w:id="75" w:name="_Toc230081150"/>
+      <w:bookmarkStart w:id="77" w:name="_Toc230081150"/>
       <w:r>
         <w:rPr>
           <w:lang w:val="ru-RU"/>
@@ -15893,13 +15017,13 @@
         </w:rPr>
         <w:t>среда выполнения</w:t>
       </w:r>
-      <w:bookmarkEnd w:id="75"/>
+      <w:bookmarkEnd w:id="77"/>
     </w:p>
     <w:p>
       <w:pPr>
         <w:pStyle w:val="Heading2"/>
       </w:pPr>
-      <w:bookmarkStart w:id="76" w:name="_Toc230081151"/>
+      <w:bookmarkStart w:id="78" w:name="_Toc230081151"/>
       <w:r>
         <w:lastRenderedPageBreak/>
         <w:t>Моделирование работы</w:t>
@@ -15907,7 +15031,7 @@
       <w:r>
         <w:t xml:space="preserve"> кооперативных потоков</w:t>
       </w:r>
-      <w:bookmarkEnd w:id="76"/>
+      <w:bookmarkEnd w:id="78"/>
     </w:p>
     <w:p>
       <w:pPr>
@@ -15917,86 +15041,86 @@
           <w:numId w:val="1"/>
         </w:numPr>
       </w:pPr>
-      <w:bookmarkStart w:id="77" w:name="_Toc230081152"/>
+      <w:bookmarkStart w:id="79" w:name="_Toc230081152"/>
       <w:r>
         <w:t>Создание/удаление потоков</w:t>
       </w:r>
-      <w:bookmarkEnd w:id="77"/>
+      <w:bookmarkEnd w:id="79"/>
     </w:p>
     <w:p>
       <w:pPr>
         <w:pStyle w:val="3"/>
       </w:pPr>
-      <w:bookmarkStart w:id="78" w:name="_Toc230081153"/>
+      <w:bookmarkStart w:id="80" w:name="_Toc230081153"/>
       <w:r>
         <w:rPr>
           <w:lang w:val="ru-RU"/>
         </w:rPr>
         <w:t>Длительные вычисления</w:t>
       </w:r>
-      <w:bookmarkEnd w:id="78"/>
+      <w:bookmarkEnd w:id="80"/>
     </w:p>
     <w:p>
       <w:pPr>
         <w:pStyle w:val="3"/>
       </w:pPr>
-      <w:bookmarkStart w:id="79" w:name="_Toc230081154"/>
+      <w:bookmarkStart w:id="81" w:name="_Toc230081154"/>
       <w:r>
         <w:rPr>
           <w:lang w:val="ru-RU"/>
         </w:rPr>
         <w:t>Примитивы синхронизации</w:t>
       </w:r>
-      <w:bookmarkEnd w:id="79"/>
+      <w:bookmarkEnd w:id="81"/>
     </w:p>
     <w:p>
       <w:pPr>
         <w:pStyle w:val="3"/>
       </w:pPr>
-      <w:bookmarkStart w:id="80" w:name="_Toc230081155"/>
+      <w:bookmarkStart w:id="82" w:name="_Toc230081155"/>
       <w:r>
         <w:rPr>
           <w:lang w:val="ru-RU"/>
         </w:rPr>
         <w:t>Чтение/запись</w:t>
       </w:r>
-      <w:bookmarkEnd w:id="80"/>
+      <w:bookmarkEnd w:id="82"/>
     </w:p>
     <w:p>
       <w:pPr>
         <w:pStyle w:val="3"/>
       </w:pPr>
-      <w:bookmarkStart w:id="81" w:name="_Toc230081156"/>
+      <w:bookmarkStart w:id="83" w:name="_Toc230081156"/>
       <w:r>
         <w:rPr>
           <w:lang w:val="ru-RU"/>
         </w:rPr>
         <w:t>Нагруженная среда выполнения</w:t>
       </w:r>
-      <w:bookmarkEnd w:id="81"/>
+      <w:bookmarkEnd w:id="83"/>
     </w:p>
     <w:p>
       <w:pPr>
         <w:pStyle w:val="Heading2"/>
       </w:pPr>
-      <w:bookmarkStart w:id="82" w:name="_Toc230081157"/>
+      <w:bookmarkStart w:id="84" w:name="_Toc230081157"/>
       <w:r>
         <w:t xml:space="preserve">Разработка гибридной модели </w:t>
       </w:r>
       <w:r>
         <w:t>потоков</w:t>
       </w:r>
-      <w:bookmarkEnd w:id="82"/>
+      <w:bookmarkEnd w:id="84"/>
     </w:p>
     <w:p>
       <w:pPr>
         <w:pStyle w:val="Heading2"/>
       </w:pPr>
-      <w:bookmarkStart w:id="83" w:name="_Toc230081158"/>
+      <w:bookmarkStart w:id="85" w:name="_Toc230081158"/>
       <w:r>
         <w:t>Анализ свойств полученной модели</w:t>
       </w:r>
-      <w:bookmarkEnd w:id="83"/>
+      <w:bookmarkEnd w:id="85"/>
     </w:p>
     <w:p>
       <w:pPr>
@@ -16006,73 +15130,73 @@
           <w:numId w:val="1"/>
         </w:numPr>
       </w:pPr>
-      <w:bookmarkStart w:id="84" w:name="_Toc230081159"/>
+      <w:bookmarkStart w:id="86" w:name="_Toc230081159"/>
       <w:r>
         <w:t>Создание/удаление потоков</w:t>
       </w:r>
-      <w:bookmarkEnd w:id="84"/>
+      <w:bookmarkEnd w:id="86"/>
     </w:p>
     <w:p>
       <w:pPr>
         <w:pStyle w:val="3"/>
       </w:pPr>
-      <w:bookmarkStart w:id="85" w:name="_Toc230081160"/>
+      <w:bookmarkStart w:id="87" w:name="_Toc230081160"/>
       <w:r>
         <w:rPr>
           <w:lang w:val="ru-RU"/>
         </w:rPr>
         <w:t>Длительные вычисления</w:t>
       </w:r>
-      <w:bookmarkEnd w:id="85"/>
+      <w:bookmarkEnd w:id="87"/>
     </w:p>
     <w:p>
       <w:pPr>
         <w:pStyle w:val="3"/>
       </w:pPr>
-      <w:bookmarkStart w:id="86" w:name="_Toc230081161"/>
+      <w:bookmarkStart w:id="88" w:name="_Toc230081161"/>
       <w:r>
         <w:rPr>
           <w:lang w:val="ru-RU"/>
         </w:rPr>
         <w:t>Примитивы синхронизации</w:t>
       </w:r>
-      <w:bookmarkEnd w:id="86"/>
+      <w:bookmarkEnd w:id="88"/>
     </w:p>
     <w:p>
       <w:pPr>
         <w:pStyle w:val="3"/>
       </w:pPr>
-      <w:bookmarkStart w:id="87" w:name="_Toc230081162"/>
+      <w:bookmarkStart w:id="89" w:name="_Toc230081162"/>
       <w:r>
         <w:rPr>
           <w:lang w:val="ru-RU"/>
         </w:rPr>
         <w:t>Чтение/запись</w:t>
       </w:r>
-      <w:bookmarkEnd w:id="87"/>
+      <w:bookmarkEnd w:id="89"/>
     </w:p>
     <w:p>
       <w:pPr>
         <w:pStyle w:val="3"/>
       </w:pPr>
-      <w:bookmarkStart w:id="88" w:name="_Toc230081163"/>
+      <w:bookmarkStart w:id="90" w:name="_Toc230081163"/>
       <w:r>
         <w:rPr>
           <w:lang w:val="ru-RU"/>
         </w:rPr>
         <w:t>Нагруженная среда выполнения</w:t>
       </w:r>
-      <w:bookmarkEnd w:id="88"/>
+      <w:bookmarkEnd w:id="90"/>
     </w:p>
     <w:p>
       <w:pPr>
         <w:pStyle w:val="Heading2"/>
       </w:pPr>
-      <w:bookmarkStart w:id="89" w:name="_Toc230081164"/>
+      <w:bookmarkStart w:id="91" w:name="_Toc230081164"/>
       <w:r>
         <w:t>Парадокс производительности</w:t>
       </w:r>
-      <w:bookmarkEnd w:id="89"/>
+      <w:bookmarkEnd w:id="91"/>
     </w:p>
     <w:p>
       <w:pPr>
@@ -16087,30 +15211,30 @@
         <w:pStyle w:val="Heading1"/>
         <w:ind w:left="0"/>
       </w:pPr>
-      <w:bookmarkStart w:id="90" w:name="_Toc326784301"/>
-      <w:bookmarkStart w:id="91" w:name="_Toc230081165"/>
+      <w:bookmarkStart w:id="92" w:name="_Toc326784301"/>
+      <w:bookmarkStart w:id="93" w:name="_Toc230081165"/>
       <w:r>
         <w:lastRenderedPageBreak/>
         <w:t>Верификация и применение результатов разработки</w:t>
       </w:r>
-      <w:bookmarkEnd w:id="90"/>
-      <w:bookmarkEnd w:id="91"/>
+      <w:bookmarkEnd w:id="92"/>
+      <w:bookmarkEnd w:id="93"/>
     </w:p>
     <w:p>
       <w:pPr>
         <w:pStyle w:val="Heading2"/>
       </w:pPr>
-      <w:bookmarkStart w:id="92" w:name="_Toc230081166"/>
+      <w:bookmarkStart w:id="94" w:name="_Toc230081166"/>
       <w:r>
         <w:t>Реализация гибридной модели</w:t>
       </w:r>
-      <w:bookmarkEnd w:id="92"/>
+      <w:bookmarkEnd w:id="94"/>
     </w:p>
     <w:p>
       <w:pPr>
         <w:pStyle w:val="3"/>
       </w:pPr>
-      <w:bookmarkStart w:id="93" w:name="_Toc230081167"/>
+      <w:bookmarkStart w:id="95" w:name="_Toc230081167"/>
       <w:r>
         <w:rPr>
           <w:rFonts w:cs="Times New Roman"/>
@@ -16118,13 +15242,13 @@
         </w:rPr>
         <w:t>Принцип инверсии контроля</w:t>
       </w:r>
-      <w:bookmarkEnd w:id="93"/>
+      <w:bookmarkEnd w:id="95"/>
     </w:p>
     <w:p>
       <w:pPr>
         <w:pStyle w:val="3"/>
       </w:pPr>
-      <w:bookmarkStart w:id="94" w:name="_Toc230081168"/>
+      <w:bookmarkStart w:id="96" w:name="_Toc230081168"/>
       <w:r>
         <w:rPr>
           <w:rFonts w:cs="Times New Roman"/>
@@ -16153,23 +15277,23 @@
         </w:rPr>
         <w:t xml:space="preserve"> принцип</w:t>
       </w:r>
-      <w:bookmarkEnd w:id="94"/>
+      <w:bookmarkEnd w:id="96"/>
     </w:p>
     <w:p>
       <w:pPr>
         <w:pStyle w:val="Heading2"/>
       </w:pPr>
-      <w:bookmarkStart w:id="95" w:name="_Toc230081169"/>
+      <w:bookmarkStart w:id="97" w:name="_Toc230081169"/>
       <w:r>
         <w:t>Анализ работы полученной реализации</w:t>
       </w:r>
-      <w:bookmarkEnd w:id="95"/>
+      <w:bookmarkEnd w:id="97"/>
     </w:p>
     <w:p>
       <w:pPr>
         <w:pStyle w:val="3"/>
       </w:pPr>
-      <w:bookmarkStart w:id="96" w:name="_Toc230081170"/>
+      <w:bookmarkStart w:id="98" w:name="_Toc230081170"/>
       <w:r>
         <w:rPr>
           <w:lang w:val="ru-RU"/>
@@ -16179,7 +15303,7 @@
       <w:r>
         <w:t>API</w:t>
       </w:r>
-      <w:bookmarkEnd w:id="96"/>
+      <w:bookmarkEnd w:id="98"/>
     </w:p>
     <w:p>
       <w:pPr>
@@ -16189,73 +15313,73 @@
           <w:numId w:val="1"/>
         </w:numPr>
       </w:pPr>
-      <w:bookmarkStart w:id="97" w:name="_Toc230081171"/>
+      <w:bookmarkStart w:id="99" w:name="_Toc230081171"/>
       <w:r>
         <w:t>Создание/удаление потоков</w:t>
       </w:r>
-      <w:bookmarkEnd w:id="97"/>
+      <w:bookmarkEnd w:id="99"/>
     </w:p>
     <w:p>
       <w:pPr>
         <w:pStyle w:val="3"/>
       </w:pPr>
-      <w:bookmarkStart w:id="98" w:name="_Toc230081172"/>
+      <w:bookmarkStart w:id="100" w:name="_Toc230081172"/>
       <w:r>
         <w:rPr>
           <w:lang w:val="ru-RU"/>
         </w:rPr>
         <w:t>Длительные вычисления</w:t>
       </w:r>
-      <w:bookmarkEnd w:id="98"/>
+      <w:bookmarkEnd w:id="100"/>
     </w:p>
     <w:p>
       <w:pPr>
         <w:pStyle w:val="3"/>
       </w:pPr>
-      <w:bookmarkStart w:id="99" w:name="_Toc230081173"/>
+      <w:bookmarkStart w:id="101" w:name="_Toc230081173"/>
       <w:r>
         <w:rPr>
           <w:lang w:val="ru-RU"/>
         </w:rPr>
         <w:t>Примитивы синхронизации</w:t>
       </w:r>
-      <w:bookmarkEnd w:id="99"/>
+      <w:bookmarkEnd w:id="101"/>
     </w:p>
     <w:p>
       <w:pPr>
         <w:pStyle w:val="3"/>
       </w:pPr>
-      <w:bookmarkStart w:id="100" w:name="_Toc230081174"/>
+      <w:bookmarkStart w:id="102" w:name="_Toc230081174"/>
       <w:r>
         <w:rPr>
           <w:lang w:val="ru-RU"/>
         </w:rPr>
         <w:t>Чтение/запись</w:t>
       </w:r>
-      <w:bookmarkEnd w:id="100"/>
+      <w:bookmarkEnd w:id="102"/>
     </w:p>
     <w:p>
       <w:pPr>
         <w:pStyle w:val="3"/>
       </w:pPr>
-      <w:bookmarkStart w:id="101" w:name="_Toc230081175"/>
+      <w:bookmarkStart w:id="103" w:name="_Toc230081175"/>
       <w:r>
         <w:rPr>
           <w:lang w:val="ru-RU"/>
         </w:rPr>
         <w:t>Нагруженная среда выполнения</w:t>
       </w:r>
-      <w:bookmarkEnd w:id="101"/>
+      <w:bookmarkEnd w:id="103"/>
     </w:p>
     <w:p>
       <w:pPr>
         <w:pStyle w:val="Heading2"/>
       </w:pPr>
-      <w:bookmarkStart w:id="102" w:name="_Toc230081176"/>
+      <w:bookmarkStart w:id="104" w:name="_Toc230081176"/>
       <w:r>
         <w:t>Применение в реальных программных продуктах</w:t>
       </w:r>
-      <w:bookmarkEnd w:id="102"/>
+      <w:bookmarkEnd w:id="104"/>
     </w:p>
     <w:p>
       <w:pPr>
@@ -20891,7 +20015,7 @@
                     </pic:cNvPicPr>
                   </pic:nvPicPr>
                   <pic:blipFill>
-                    <a:blip r:embed="rId27">
+                    <a:blip r:embed="rId36">
                       <a:extLst>
                         <a:ext uri="{28A0092B-C50C-407E-A947-70E740481C1C}">
                           <a14:useLocalDpi xmlns:a14="http://schemas.microsoft.com/office/drawing/2010/main" val="0"/>
@@ -20927,13 +20051,8 @@
       <w:pPr>
         <w:ind w:hanging="709"/>
       </w:pPr>
-      <w:proofErr w:type="spellStart"/>
-      <w:r>
-        <w:t>Figure</w:t>
-      </w:r>
-      <w:proofErr w:type="spellEnd"/>
-      <w:r>
-        <w:t xml:space="preserve"> </w:t>
+      <w:r>
+        <w:t xml:space="preserve">Figure </w:t>
       </w:r>
       <w:fldSimple w:instr=" SEQ Figure \* ARABIC ">
         <w:r>
@@ -20944,15 +20063,7 @@
         </w:r>
       </w:fldSimple>
       <w:r>
-        <w:t xml:space="preserve"> Графики зависимости производительности потоков выполнения от количества параллельно выполняемых задач на 4-х виртуальных процессорах (</w:t>
-      </w:r>
-      <w:proofErr w:type="spellStart"/>
-      <w:r>
-        <w:t>двухядерный</w:t>
-      </w:r>
-      <w:proofErr w:type="spellEnd"/>
-      <w:r>
-        <w:t xml:space="preserve"> процессор </w:t>
+        <w:t xml:space="preserve"> Графики зависимости производительности потоков выполнения от количества параллельно выполняемых задач на 4-х виртуальных процессорах (двухядерный процессор </w:t>
       </w:r>
       <w:r>
         <w:rPr>
@@ -20972,14 +20083,12 @@
       <w:r>
         <w:t xml:space="preserve"> </w:t>
       </w:r>
-      <w:proofErr w:type="spellStart"/>
       <w:r>
         <w:rPr>
           <w:lang w:val="en-US"/>
         </w:rPr>
         <w:t>i</w:t>
       </w:r>
-      <w:proofErr w:type="spellEnd"/>
       <w:r>
         <w:t xml:space="preserve">5). </w:t>
       </w:r>
@@ -21311,7 +20420,7 @@
       </w:r>
     </w:p>
     <w:sectPr>
-      <w:footerReference w:type="default" r:id="rId28"/>
+      <w:footerReference w:type="default" r:id="rId37"/>
       <w:pgSz w:w="11906" w:h="16838"/>
       <w:pgMar w:top="1134" w:right="850" w:bottom="1134" w:left="1701" w:header="708" w:footer="708" w:gutter="0"/>
       <w:cols w:space="708"/>
@@ -21356,7 +20465,7 @@
       </w:r>
     </w:p>
   </w:comment>
-  <w:comment w:id="65" w:author="V S" w:date="2013-05-13T15:56:00Z" w:initials="VS">
+  <w:comment w:id="67" w:author="V S" w:date="2013-05-13T15:56:00Z" w:initials="VS">
     <w:p>
       <w:pPr>
         <w:pStyle w:val="CommentText"/>
@@ -21425,7 +20534,7 @@
           <w:rPr>
             <w:noProof/>
           </w:rPr>
-          <w:t>39</w:t>
+          <w:t>42</w:t>
         </w:r>
         <w:r>
           <w:rPr>
@@ -21604,7 +20713,7 @@
         <w:rFonts w:ascii="Courier New" w:hAnsi="Courier New" w:hint="default"/>
       </w:rPr>
     </w:lvl>
-    <w:lvl w:ilvl="2" w:tplc="04090005" w:tentative="1">
+    <w:lvl w:ilvl="2" w:tplc="04090005">
       <w:start w:val="1"/>
       <w:numFmt w:val="bullet"/>
       <w:lvlText w:val=""/>
@@ -24333,7 +23442,6 @@
   <w:style w:type="character" w:default="1" w:styleId="DefaultParagraphFont">
     <w:name w:val="Default Paragraph Font"/>
     <w:uiPriority w:val="1"/>
-    <w:semiHidden/>
     <w:unhideWhenUsed/>
   </w:style>
   <w:style w:type="table" w:default="1" w:styleId="TableNormal">
@@ -26145,7 +25253,7 @@
 </file>
 
 <file path=customXml/itemProps1.xml><?xml version="1.0" encoding="utf-8"?>
-<ds:datastoreItem xmlns:ds="http://schemas.openxmlformats.org/officeDocument/2006/customXml" ds:itemID="{981BEB38-C933-7143-AA70-4B6E8B8AFFF2}">
+<ds:datastoreItem xmlns:ds="http://schemas.openxmlformats.org/officeDocument/2006/customXml" ds:itemID="{3FB70477-BC84-E645-B24C-C9AB922FA9AD}">
   <ds:schemaRefs>
     <ds:schemaRef ds:uri="http://schemas.openxmlformats.org/officeDocument/2006/bibliography"/>
   </ds:schemaRefs>

--- a/diss.docx
+++ b/diss.docx
@@ -5280,25 +5280,21 @@
       <w:r>
         <w:t xml:space="preserve">, </w:t>
       </w:r>
-      <w:proofErr w:type="spellStart"/>
       <w:r>
         <w:rPr>
           <w:lang w:val="en-US"/>
         </w:rPr>
         <w:t>Youtube</w:t>
       </w:r>
-      <w:proofErr w:type="spellEnd"/>
       <w:r>
         <w:t xml:space="preserve">, </w:t>
       </w:r>
-      <w:proofErr w:type="spellStart"/>
       <w:r>
         <w:rPr>
           <w:lang w:val="en-US"/>
         </w:rPr>
         <w:t>Yandex</w:t>
       </w:r>
-      <w:proofErr w:type="spellEnd"/>
       <w:r>
         <w:t xml:space="preserve">, </w:t>
       </w:r>
@@ -5705,14 +5701,12 @@
       <w:r>
         <w:t xml:space="preserve"> 7, </w:t>
       </w:r>
-      <w:proofErr w:type="spellStart"/>
       <w:r>
         <w:rPr>
           <w:lang w:val="en-US"/>
         </w:rPr>
         <w:t>Debian</w:t>
       </w:r>
-      <w:proofErr w:type="spellEnd"/>
       <w:r>
         <w:t xml:space="preserve"> </w:t>
       </w:r>
@@ -6444,21 +6438,7 @@
         <w:rPr>
           <w:i/>
         </w:rPr>
-        <w:t xml:space="preserve"> (англ. </w:t>
-      </w:r>
-      <w:proofErr w:type="spellStart"/>
-      <w:r>
-        <w:rPr>
-          <w:i/>
-        </w:rPr>
-        <w:t>multitasking</w:t>
-      </w:r>
-      <w:proofErr w:type="spellEnd"/>
-      <w:r>
-        <w:rPr>
-          <w:i/>
-        </w:rPr>
-        <w:t>)</w:t>
+        <w:t xml:space="preserve"> (англ. multitasking)</w:t>
       </w:r>
       <w:r>
         <w:t xml:space="preserve"> — свойство операционной системы или среды программирования обеспечивать возможность параллельной (или псевдопараллельной) обработки нескольких процессов. Истинная многозадачность операционной системы возможна только в распредел</w:t>
@@ -6515,14 +6495,12 @@
       </w:r>
     </w:p>
     <w:p>
-      <w:proofErr w:type="spellStart"/>
       <w:r>
         <w:rPr>
           <w:i/>
         </w:rPr>
         <w:t>Многопоточность</w:t>
       </w:r>
-      <w:proofErr w:type="spellEnd"/>
       <w:r>
         <w:t xml:space="preserve"> — специализиров</w:t>
       </w:r>
@@ -6586,23 +6564,7 @@
         </w:numPr>
       </w:pPr>
       <w:r>
-        <w:t xml:space="preserve">По окончании положенного кванта времени ядро временно переводит задачу из состояния выполнения в состояние готовности, отдавая ресурсы другим задачам. При нехватке памяти страницы </w:t>
-      </w:r>
-      <w:proofErr w:type="spellStart"/>
-      <w:r>
-        <w:t>невыполняющихся</w:t>
-      </w:r>
-      <w:proofErr w:type="spellEnd"/>
-      <w:r>
-        <w:t xml:space="preserve"> задач могут быть вытеснены на диск (</w:t>
-      </w:r>
-      <w:proofErr w:type="spellStart"/>
-      <w:r>
-        <w:t>своппинг</w:t>
-      </w:r>
-      <w:proofErr w:type="spellEnd"/>
-      <w:r>
-        <w:t>), а потом через определённое системой время, восстанавливаться в памяти</w:t>
+        <w:t>По окончании положенного кванта времени ядро временно переводит задачу из состояния выполнения в состояние готовности, отдавая ресурсы другим задачам. При нехватке памяти страницы невыполняющихся задач могут быть вытеснены на диск (своппинг), а потом через определённое системой время, восстанавливаться в памяти</w:t>
       </w:r>
     </w:p>
     <w:p>
@@ -6710,37 +6672,11 @@
         <w:pStyle w:val="3"/>
       </w:pPr>
       <w:bookmarkStart w:id="3" w:name="_Toc230924265"/>
-      <w:proofErr w:type="spellStart"/>
       <w:r>
         <w:lastRenderedPageBreak/>
-        <w:t>История</w:t>
-      </w:r>
-      <w:proofErr w:type="spellEnd"/>
-      <w:r>
-        <w:t xml:space="preserve"> </w:t>
-      </w:r>
-      <w:proofErr w:type="spellStart"/>
-      <w:r>
-        <w:t>многозадачных</w:t>
-      </w:r>
-      <w:proofErr w:type="spellEnd"/>
-      <w:r>
-        <w:t xml:space="preserve"> </w:t>
-      </w:r>
-      <w:proofErr w:type="spellStart"/>
-      <w:r>
-        <w:t>операционных</w:t>
-      </w:r>
-      <w:proofErr w:type="spellEnd"/>
-      <w:r>
-        <w:t xml:space="preserve"> </w:t>
-      </w:r>
-      <w:proofErr w:type="spellStart"/>
-      <w:r>
-        <w:t>систем</w:t>
+        <w:t>История многозадачных операционных систем</w:t>
       </w:r>
       <w:bookmarkEnd w:id="3"/>
-      <w:proofErr w:type="spellEnd"/>
     </w:p>
     <w:p>
       <w:r>
@@ -6754,28 +6690,12 @@
     </w:p>
     <w:p>
       <w:r>
-        <w:t xml:space="preserve">Впервые многозадачность операционной системы была реализована в ходе разработки операционной системы </w:t>
-      </w:r>
-      <w:proofErr w:type="spellStart"/>
-      <w:r>
-        <w:t>Multics</w:t>
-      </w:r>
-      <w:proofErr w:type="spellEnd"/>
-      <w:r>
-        <w:t xml:space="preserve"> (1964 год). Одной из первых многозадачных систем была OS/360 (1966[2]), используемая для компьютеров фирмы IBM и их советских аналогов ЕС ЭВМ. Разработки системы были сильно затянуты, и на начальное время фирма IBM выдвинула однозадачный DOS, чтобы удовлетворить заказчиков до полной сдачи OS/360 в эксплуатацию. Система подвергалась критике по причине малой надёжности и трудности эксплуатации.</w:t>
-      </w:r>
-    </w:p>
-    <w:p>
-      <w:r>
-        <w:t xml:space="preserve">В 1969 году на основе </w:t>
-      </w:r>
-      <w:proofErr w:type="spellStart"/>
-      <w:r>
-        <w:t>Multics</w:t>
-      </w:r>
-      <w:proofErr w:type="spellEnd"/>
-      <w:r>
-        <w:t xml:space="preserve"> была разработана система UNIX с достаточно аккуратным алгоритмическим решением проблемы многозадачности. В настоящее время на базе UNIX созданы десятки операционных систем.</w:t>
+        <w:t>Впервые многозадачность операционной системы была реализована в ходе разработки операционной системы Multics (1964 год). Одной из первых многозадачных систем была OS/360 (1966[2]), используемая для компьютеров фирмы IBM и их советских аналогов ЕС ЭВМ. Разработки системы были сильно затянуты, и на начальное время фирма IBM выдвинула однозадачный DOS, чтобы удовлетворить заказчиков до полной сдачи OS/360 в эксплуатацию. Система подвергалась критике по причине малой надёжности и трудности эксплуатации.</w:t>
+      </w:r>
+    </w:p>
+    <w:p>
+      <w:r>
+        <w:t>В 1969 году на основе Multics была разработана система UNIX с достаточно аккуратным алгоритмическим решением проблемы многозадачности. В настоящее время на базе UNIX созданы десятки операционных систем.</w:t>
       </w:r>
     </w:p>
     <w:p>
@@ -6791,137 +6711,17 @@
     </w:p>
     <w:p>
       <w:r>
-        <w:t xml:space="preserve">Первый в мире мультимедийный персональный компьютер </w:t>
-      </w:r>
-      <w:proofErr w:type="spellStart"/>
-      <w:r>
-        <w:t>Amiga</w:t>
-      </w:r>
-      <w:proofErr w:type="spellEnd"/>
-      <w:r>
-        <w:t xml:space="preserve"> 1000 (1984 год) изначально проектировался с расчётом на полную аппаратную поддержку вытесняющей многозадачности реального времени в ОС </w:t>
-      </w:r>
-      <w:proofErr w:type="spellStart"/>
-      <w:r>
-        <w:t>AmigaOS</w:t>
-      </w:r>
-      <w:proofErr w:type="spellEnd"/>
-      <w:r>
-        <w:t xml:space="preserve">. В данном случае разработка аппаратной и программной части велась параллельно, это привело к тому, что по показателю квантования планировщика многозадачности (1/50 секунды на переключение контекста) </w:t>
-      </w:r>
-      <w:proofErr w:type="spellStart"/>
-      <w:r>
-        <w:t>AmigaOS</w:t>
-      </w:r>
-      <w:proofErr w:type="spellEnd"/>
-      <w:r>
-        <w:t xml:space="preserve"> долгое время оставалась непревзойдённой на персональных компьютерах.</w:t>
-      </w:r>
-    </w:p>
-    <w:p>
-      <w:r>
-        <w:t xml:space="preserve">Многозадачность обеспечивала также фирма </w:t>
-      </w:r>
-      <w:proofErr w:type="spellStart"/>
-      <w:r>
-        <w:t>Microsoft</w:t>
-      </w:r>
-      <w:proofErr w:type="spellEnd"/>
-      <w:r>
-        <w:t xml:space="preserve"> в операционных системах </w:t>
-      </w:r>
-      <w:proofErr w:type="spellStart"/>
-      <w:r>
-        <w:t>Windows</w:t>
-      </w:r>
-      <w:proofErr w:type="spellEnd"/>
-      <w:r>
-        <w:t xml:space="preserve">. При этом </w:t>
-      </w:r>
-      <w:proofErr w:type="spellStart"/>
-      <w:r>
-        <w:t>Microsoft</w:t>
-      </w:r>
-      <w:proofErr w:type="spellEnd"/>
-      <w:r>
-        <w:t xml:space="preserve"> выбрала две линии разработок — на базе приобретённой ею </w:t>
-      </w:r>
-      <w:proofErr w:type="spellStart"/>
-      <w:r>
-        <w:t>Windows</w:t>
-      </w:r>
-      <w:proofErr w:type="spellEnd"/>
-      <w:r>
-        <w:t xml:space="preserve"> 0.9[источник не указан 1306 дней], которая после долгой доработки системы, изначально обладавшей кооперативной многозадачностью, аналогичной </w:t>
-      </w:r>
-      <w:proofErr w:type="spellStart"/>
-      <w:r>
-        <w:t>Mac</w:t>
-      </w:r>
-      <w:proofErr w:type="spellEnd"/>
-      <w:r>
-        <w:t xml:space="preserve"> OS, вылилась в линейку </w:t>
-      </w:r>
-      <w:proofErr w:type="spellStart"/>
-      <w:r>
-        <w:t>Windows</w:t>
-      </w:r>
-      <w:proofErr w:type="spellEnd"/>
-      <w:r>
-        <w:t xml:space="preserve"> 3.x, и на основе идей, заложенных в VMS, которые привели к созданию операционных систем </w:t>
-      </w:r>
-      <w:proofErr w:type="spellStart"/>
-      <w:r>
-        <w:t>Windows</w:t>
-      </w:r>
-      <w:proofErr w:type="spellEnd"/>
-      <w:r>
-        <w:t xml:space="preserve"> NT. Использование опыта VMS обеспечило системам существенно более высокую производительность и надёжность. По времени переключения контекста многозадачности (квантование) только эти операционные системы могут быть сравнимы с </w:t>
-      </w:r>
-      <w:proofErr w:type="spellStart"/>
-      <w:r>
-        <w:t>AmigaOS</w:t>
-      </w:r>
-      <w:proofErr w:type="spellEnd"/>
-      <w:r>
-        <w:t xml:space="preserve"> и UNIX (а также его потомками, такими, как ядро </w:t>
-      </w:r>
-      <w:proofErr w:type="spellStart"/>
-      <w:r>
-        <w:t>Linux</w:t>
-      </w:r>
-      <w:proofErr w:type="spellEnd"/>
-      <w:r>
-        <w:t>).</w:t>
-      </w:r>
-    </w:p>
-    <w:p>
-      <w:r>
-        <w:t xml:space="preserve">Интересно, что многозадачность может быть реализована не только в операционной, но и языковой среде. Например, спецификации языков программирования Modula-2 и </w:t>
-      </w:r>
-      <w:proofErr w:type="spellStart"/>
-      <w:r>
-        <w:t>Ada</w:t>
-      </w:r>
-      <w:proofErr w:type="spellEnd"/>
-      <w:r>
-        <w:t xml:space="preserve"> требуют поддержки многозадачности вне привязки к какой-либо операционной системе. В результате, популярная в первой половине 1990-х годов реализация языка программирования </w:t>
-      </w:r>
-      <w:proofErr w:type="spellStart"/>
-      <w:r>
-        <w:t>TopSpeed</w:t>
-      </w:r>
-      <w:proofErr w:type="spellEnd"/>
-      <w:r>
-        <w:t xml:space="preserve"> Модула-2 от JPI/</w:t>
-      </w:r>
-      <w:proofErr w:type="spellStart"/>
-      <w:r>
-        <w:t>Clarion</w:t>
-      </w:r>
-      <w:proofErr w:type="spellEnd"/>
-      <w:r>
-        <w:t xml:space="preserve"> позволяла организовывать различные типы многозадачности (кооперативную и вытесняющую — см. ниже) для потоков </w:t>
+        <w:t>Первый в мире мультимедийный персональный компьютер Amiga 1000 (1984 год) изначально проектировался с расчётом на полную аппаратную поддержку вытесняющей многозадачности реального времени в ОС AmigaOS. В данном случае разработка аппаратной и программной части велась параллельно, это привело к тому, что по показателю квантования планировщика многозадачности (1/50 секунды на переключение контекста) AmigaOS долгое время оставалась непревзойдённой на персональных компьютерах.</w:t>
+      </w:r>
+    </w:p>
+    <w:p>
+      <w:r>
+        <w:t>Многозадачность обеспечивала также фирма Microsoft в операционных системах Windows. При этом Microsoft выбрала две линии разработок — на базе приобретённой ею Windows 0.9[источник не указан 1306 дней], которая после долгой доработки системы, изначально обладавшей кооперативной многозадачностью, аналогичной Mac OS, вылилась в линейку Windows 3.x, и на основе идей, заложенных в VMS, которые привели к созданию операционных систем Windows NT. Использование опыта VMS обеспечило системам существенно более высокую производительность и надёжность. По времени переключения контекста многозадачности (квантование) только эти операционные системы могут быть сравнимы с AmigaOS и UNIX (а также его потомками, такими, как ядро Linux).</w:t>
+      </w:r>
+    </w:p>
+    <w:p>
+      <w:r>
+        <w:t xml:space="preserve">Интересно, что многозадачность может быть реализована не только в операционной, но и языковой среде. Например, спецификации языков программирования Modula-2 и Ada требуют поддержки многозадачности вне привязки к какой-либо операционной системе. В результате, популярная в первой половине 1990-х годов реализация языка программирования TopSpeed Модула-2 от JPI/Clarion позволяла организовывать различные типы многозадачности (кооперативную и вытесняющую — см. ниже) для потоков </w:t>
       </w:r>
       <w:r>
         <w:lastRenderedPageBreak/>
@@ -6942,32 +6742,14 @@
         <w:pStyle w:val="3"/>
       </w:pPr>
       <w:bookmarkStart w:id="4" w:name="_Toc230924266"/>
-      <w:proofErr w:type="spellStart"/>
-      <w:r>
-        <w:t>Невытесняющая</w:t>
-      </w:r>
-      <w:proofErr w:type="spellEnd"/>
-      <w:r>
-        <w:t xml:space="preserve"> </w:t>
-      </w:r>
-      <w:proofErr w:type="spellStart"/>
-      <w:r>
-        <w:t>многозадачность</w:t>
+      <w:r>
+        <w:t>Невытесняющая многозадачность</w:t>
       </w:r>
       <w:bookmarkEnd w:id="4"/>
-      <w:proofErr w:type="spellEnd"/>
-    </w:p>
-    <w:p>
-      <w:r>
-        <w:t xml:space="preserve">Тип многозадачности, при котором операционная система одновременно загружает в память два или более приложений, но процессорное время предоставляется только основному приложению. Для выполнения фонового приложения оно должно быть активизировано. Подобная многозадачность может быть реализована не только в операционной системе, но и с помощью программ-переключателей задач. В этой категории известна программа </w:t>
-      </w:r>
-      <w:proofErr w:type="spellStart"/>
-      <w:r>
-        <w:t>DESQview</w:t>
-      </w:r>
-      <w:proofErr w:type="spellEnd"/>
-      <w:r>
-        <w:t>, работавшая под DOS и выпущенная первый раз в 1985 году.</w:t>
+    </w:p>
+    <w:p>
+      <w:r>
+        <w:t>Тип многозадачности, при котором операционная система одновременно загружает в память два или более приложений, но процессорное время предоставляется только основному приложению. Для выполнения фонового приложения оно должно быть активизировано. Подобная многозадачность может быть реализована не только в операционной системе, но и с помощью программ-переключателей задач. В этой категории известна программа DESQview, работавшая под DOS и выпущенная первый раз в 1985 году.</w:t>
       </w:r>
     </w:p>
     <w:p>
@@ -6975,36 +6757,10 @@
         <w:pStyle w:val="3"/>
       </w:pPr>
       <w:bookmarkStart w:id="5" w:name="_Toc230924267"/>
-      <w:proofErr w:type="spellStart"/>
-      <w:r>
-        <w:t>Совместная</w:t>
-      </w:r>
-      <w:proofErr w:type="spellEnd"/>
-      <w:r>
-        <w:t xml:space="preserve"> </w:t>
-      </w:r>
-      <w:proofErr w:type="spellStart"/>
-      <w:r>
-        <w:t>или</w:t>
-      </w:r>
-      <w:proofErr w:type="spellEnd"/>
-      <w:r>
-        <w:t xml:space="preserve"> </w:t>
-      </w:r>
-      <w:proofErr w:type="spellStart"/>
-      <w:r>
-        <w:t>кооперативная</w:t>
-      </w:r>
-      <w:proofErr w:type="spellEnd"/>
-      <w:r>
-        <w:t xml:space="preserve"> </w:t>
-      </w:r>
-      <w:proofErr w:type="spellStart"/>
-      <w:r>
-        <w:t>многозадачность</w:t>
+      <w:r>
+        <w:t>Совместная или кооперативная многозадачность</w:t>
       </w:r>
       <w:bookmarkEnd w:id="5"/>
-      <w:proofErr w:type="spellEnd"/>
     </w:p>
     <w:p>
       <w:r>
@@ -7013,52 +6769,12 @@
     </w:p>
     <w:p>
       <w:r>
-        <w:t xml:space="preserve">Тип многозадачности, при котором следующая задача выполняется только после того, как текущая задача явно объявит себя готовой отдать процессорное время другим задачам. Как частный случай, такое объявление подразумевается при попытке захвата уже занятого объекта </w:t>
-      </w:r>
-      <w:proofErr w:type="spellStart"/>
-      <w:r>
-        <w:t>mutex</w:t>
-      </w:r>
-      <w:proofErr w:type="spellEnd"/>
-      <w:r>
-        <w:t xml:space="preserve"> (ядро </w:t>
-      </w:r>
-      <w:proofErr w:type="spellStart"/>
-      <w:r>
-        <w:t>Linux</w:t>
-      </w:r>
-      <w:proofErr w:type="spellEnd"/>
-      <w:r>
-        <w:t>), а также при ожидании поступления следующего сообщения от подсистемы пользовательского интерфейса (</w:t>
-      </w:r>
-      <w:proofErr w:type="spellStart"/>
-      <w:r>
-        <w:t>Windows</w:t>
-      </w:r>
-      <w:proofErr w:type="spellEnd"/>
-      <w:r>
-        <w:t xml:space="preserve"> версий до 3.x включительно, а также 16-битные приложения в </w:t>
-      </w:r>
-      <w:proofErr w:type="spellStart"/>
-      <w:r>
-        <w:t>Windows</w:t>
-      </w:r>
-      <w:proofErr w:type="spellEnd"/>
-      <w:r>
-        <w:t xml:space="preserve"> 9x).</w:t>
-      </w:r>
-    </w:p>
-    <w:p>
-      <w:r>
-        <w:t xml:space="preserve">Кооперативную многозадачность можно назвать многозадачностью «второй ступени» поскольку она использует более передовые методы, чем простое переключение задач, реализованное многими известными программами (например, DOS </w:t>
-      </w:r>
-      <w:proofErr w:type="spellStart"/>
-      <w:r>
-        <w:t>Shell</w:t>
-      </w:r>
-      <w:proofErr w:type="spellEnd"/>
-      <w:r>
-        <w:t xml:space="preserve"> из MS-DOS 5.0 при простом </w:t>
+        <w:t>Тип многозадачности, при котором следующая задача выполняется только после того, как текущая задача явно объявит себя готовой отдать процессорное время другим задачам. Как частный случай, такое объявление подразумевается при попытке захвата уже занятого объекта mutex (ядро Linux), а также при ожидании поступления следующего сообщения от подсистемы пользовательского интерфейса (Windows версий до 3.x включительно, а также 16-битные приложения в Windows 9x).</w:t>
+      </w:r>
+    </w:p>
+    <w:p>
+      <w:r>
+        <w:t xml:space="preserve">Кооперативную многозадачность можно назвать многозадачностью «второй ступени» поскольку она использует более передовые методы, чем простое переключение задач, реализованное многими известными программами (например, DOS Shell из MS-DOS 5.0 при простом </w:t>
       </w:r>
       <w:r>
         <w:lastRenderedPageBreak/>
@@ -7067,15 +6783,7 @@
     </w:p>
     <w:p>
       <w:r>
-        <w:t xml:space="preserve">Преимущества кооперативной многозадачности: отсутствие необходимости защищать все разделяемые структуры данных объектами типа критических секций и </w:t>
-      </w:r>
-      <w:proofErr w:type="spellStart"/>
-      <w:r>
-        <w:t>mutex’ов</w:t>
-      </w:r>
-      <w:proofErr w:type="spellEnd"/>
-      <w:r>
-        <w:t>, что упрощает программирование, особенно перенос кода из однозадачных сред в многозадачные.</w:t>
+        <w:t>Преимущества кооперативной многозадачности: отсутствие необходимости защищать все разделяемые структуры данных объектами типа критических секций и mutex’ов, что упрощает программирование, особенно перенос кода из однозадачных сред в многозадачные.</w:t>
       </w:r>
     </w:p>
     <w:p>
@@ -7085,47 +6793,7 @@
     </w:p>
     <w:p>
       <w:r>
-        <w:t xml:space="preserve">Реализована в пользовательском режиме ОС </w:t>
-      </w:r>
-      <w:proofErr w:type="spellStart"/>
-      <w:r>
-        <w:t>Windows</w:t>
-      </w:r>
-      <w:proofErr w:type="spellEnd"/>
-      <w:r>
-        <w:t xml:space="preserve"> версий до 3.х включительно, </w:t>
-      </w:r>
-      <w:proofErr w:type="spellStart"/>
-      <w:r>
-        <w:t>Mac</w:t>
-      </w:r>
-      <w:proofErr w:type="spellEnd"/>
-      <w:r>
-        <w:t xml:space="preserve"> OS версий до </w:t>
-      </w:r>
-      <w:proofErr w:type="spellStart"/>
-      <w:r>
-        <w:t>Mac</w:t>
-      </w:r>
-      <w:proofErr w:type="spellEnd"/>
-      <w:r>
-        <w:t xml:space="preserve"> OS X, а также внутри ядер многих UNIX-подобных ОС, таких, как </w:t>
-      </w:r>
-      <w:proofErr w:type="spellStart"/>
-      <w:r>
-        <w:t>FreeBSD</w:t>
-      </w:r>
-      <w:proofErr w:type="spellEnd"/>
-      <w:r>
-        <w:t xml:space="preserve">, а в течение долгого времени — и </w:t>
-      </w:r>
-      <w:proofErr w:type="spellStart"/>
-      <w:r>
-        <w:t>Linux</w:t>
-      </w:r>
-      <w:proofErr w:type="spellEnd"/>
-      <w:r>
-        <w:t>.</w:t>
+        <w:t>Реализована в пользовательском режиме ОС Windows версий до 3.х включительно, Mac OS версий до Mac OS X, а также внутри ядер многих UNIX-подобных ОС, таких, как FreeBSD, а в течение долгого времени — и Linux.</w:t>
       </w:r>
     </w:p>
     <w:p>
@@ -7133,36 +6801,10 @@
         <w:pStyle w:val="3"/>
       </w:pPr>
       <w:bookmarkStart w:id="6" w:name="_Toc230924268"/>
-      <w:proofErr w:type="spellStart"/>
-      <w:r>
-        <w:t>Вытесняющая</w:t>
-      </w:r>
-      <w:proofErr w:type="spellEnd"/>
-      <w:r>
-        <w:t xml:space="preserve"> </w:t>
-      </w:r>
-      <w:proofErr w:type="spellStart"/>
-      <w:r>
-        <w:t>или</w:t>
-      </w:r>
-      <w:proofErr w:type="spellEnd"/>
-      <w:r>
-        <w:t xml:space="preserve"> </w:t>
-      </w:r>
-      <w:proofErr w:type="spellStart"/>
-      <w:r>
-        <w:t>приоритетная</w:t>
-      </w:r>
-      <w:proofErr w:type="spellEnd"/>
-      <w:r>
-        <w:t xml:space="preserve"> </w:t>
-      </w:r>
-      <w:proofErr w:type="spellStart"/>
-      <w:r>
-        <w:t>многозадачность</w:t>
+      <w:r>
+        <w:t>Вытесняющая или приоритетная многозадачность</w:t>
       </w:r>
       <w:bookmarkEnd w:id="6"/>
-      <w:proofErr w:type="spellEnd"/>
     </w:p>
     <w:p>
       <w:r>
@@ -7180,23 +6822,7 @@
     </w:p>
     <w:p>
       <w:r>
-        <w:t xml:space="preserve">Недостатки: необходимость особой дисциплины при написании кода, особые требования к его </w:t>
-      </w:r>
-      <w:proofErr w:type="spellStart"/>
-      <w:r>
-        <w:t>реентрантности</w:t>
-      </w:r>
-      <w:proofErr w:type="spellEnd"/>
-      <w:r>
-        <w:t xml:space="preserve">, к защите всех разделяемых и глобальных данных объектами типа критических секций и </w:t>
-      </w:r>
-      <w:proofErr w:type="spellStart"/>
-      <w:r>
-        <w:t>mutex’ов</w:t>
-      </w:r>
-      <w:proofErr w:type="spellEnd"/>
-      <w:r>
-        <w:t>.</w:t>
+        <w:t>Недостатки: необходимость особой дисциплины при написании кода, особые требования к его реентрантности, к защите всех разделяемых и глобальных данных объектами типа критических секций и mutex’ов.</w:t>
       </w:r>
     </w:p>
     <w:p>
@@ -7226,11 +6852,9 @@
         </w:numPr>
         <w:ind w:left="0" w:firstLine="993"/>
       </w:pPr>
-      <w:proofErr w:type="spellStart"/>
       <w:r>
         <w:t>Linux</w:t>
       </w:r>
-      <w:proofErr w:type="spellEnd"/>
     </w:p>
     <w:p>
       <w:pPr>
@@ -7242,31 +6866,7 @@
         <w:ind w:left="0" w:firstLine="993"/>
       </w:pPr>
       <w:r>
-        <w:t xml:space="preserve">в пользовательском режиме (а часто и в режиме ядра) всех UNIX-подобных ОС, включая версии </w:t>
-      </w:r>
-      <w:proofErr w:type="spellStart"/>
-      <w:r>
-        <w:t>Mac</w:t>
-      </w:r>
-      <w:proofErr w:type="spellEnd"/>
-      <w:r>
-        <w:t xml:space="preserve"> OS X, </w:t>
-      </w:r>
-      <w:proofErr w:type="spellStart"/>
-      <w:r>
-        <w:t>iOS</w:t>
-      </w:r>
-      <w:proofErr w:type="spellEnd"/>
-      <w:r>
-        <w:t xml:space="preserve">; </w:t>
-      </w:r>
-      <w:proofErr w:type="spellStart"/>
-      <w:r>
-        <w:t>Symbian</w:t>
-      </w:r>
-      <w:proofErr w:type="spellEnd"/>
-      <w:r>
-        <w:t xml:space="preserve"> OS</w:t>
+        <w:t>в пользовательском режиме (а часто и в режиме ядра) всех UNIX-подобных ОС, включая версии Mac OS X, iOS; Symbian OS</w:t>
       </w:r>
     </w:p>
     <w:p>
@@ -7279,31 +6879,7 @@
         <w:ind w:left="0" w:firstLine="993"/>
       </w:pPr>
       <w:r>
-        <w:t xml:space="preserve">в режиме ядра ОС </w:t>
-      </w:r>
-      <w:proofErr w:type="spellStart"/>
-      <w:r>
-        <w:t>Windows</w:t>
-      </w:r>
-      <w:proofErr w:type="spellEnd"/>
-      <w:r>
-        <w:t xml:space="preserve"> 3.x — только при исполнении на процессоре 386 или старше, «задачами» являются только все </w:t>
-      </w:r>
-      <w:proofErr w:type="spellStart"/>
-      <w:r>
-        <w:t>Windows</w:t>
-      </w:r>
-      <w:proofErr w:type="spellEnd"/>
-      <w:r>
-        <w:t xml:space="preserve">-приложения вместе взятые и каждая отдельная виртуальная машина ДОС, между приложениями </w:t>
-      </w:r>
-      <w:proofErr w:type="spellStart"/>
-      <w:r>
-        <w:t>Windows</w:t>
-      </w:r>
-      <w:proofErr w:type="spellEnd"/>
-      <w:r>
-        <w:t xml:space="preserve"> вытесняющая многозадачность не использовалась</w:t>
+        <w:t>в режиме ядра ОС Windows 3.x — только при исполнении на процессоре 386 или старше, «задачами» являются только все Windows-приложения вместе взятые и каждая отдельная виртуальная машина ДОС, между приложениями Windows вытесняющая многозадачность не использовалась</w:t>
       </w:r>
     </w:p>
     <w:p>
@@ -7315,30 +6891,9 @@
         </w:numPr>
         <w:ind w:left="0" w:firstLine="993"/>
       </w:pPr>
-      <w:proofErr w:type="spellStart"/>
       <w:r>
         <w:lastRenderedPageBreak/>
-        <w:t>Windows</w:t>
-      </w:r>
-      <w:proofErr w:type="spellEnd"/>
-      <w:r>
-        <w:t xml:space="preserve"> 95/98/ME — без полноценной защиты памяти, что служило причиной крайне низкой, на одном уровне с MS-DOS, </w:t>
-      </w:r>
-      <w:proofErr w:type="spellStart"/>
-      <w:r>
-        <w:t>Windows</w:t>
-      </w:r>
-      <w:proofErr w:type="spellEnd"/>
-      <w:r>
-        <w:t xml:space="preserve"> 3.x и </w:t>
-      </w:r>
-      <w:proofErr w:type="spellStart"/>
-      <w:r>
-        <w:t>Mac</w:t>
-      </w:r>
-      <w:proofErr w:type="spellEnd"/>
-      <w:r>
-        <w:t xml:space="preserve"> OS версий до X — надежности этих ОС</w:t>
+        <w:t>Windows 95/98/ME — без полноценной защиты памяти, что служило причиной крайне низкой, на одном уровне с MS-DOS, Windows 3.x и Mac OS версий до X — надежности этих ОС</w:t>
       </w:r>
     </w:p>
     <w:p>
@@ -7350,21 +6905,8 @@
         </w:numPr>
         <w:ind w:left="0" w:firstLine="993"/>
       </w:pPr>
-      <w:proofErr w:type="spellStart"/>
-      <w:r>
-        <w:t>Windows</w:t>
-      </w:r>
-      <w:proofErr w:type="spellEnd"/>
-      <w:r>
-        <w:t xml:space="preserve"> NT/2000/XP/</w:t>
-      </w:r>
-      <w:proofErr w:type="spellStart"/>
-      <w:r>
-        <w:t>Vista</w:t>
-      </w:r>
-      <w:proofErr w:type="spellEnd"/>
-      <w:r>
-        <w:t>/7 и в режиме ядра, и в пользовательском режиме.</w:t>
+      <w:r>
+        <w:t>Windows NT/2000/XP/Vista/7 и в режиме ядра, и в пользовательском режиме.</w:t>
       </w:r>
     </w:p>
     <w:p>
@@ -7376,29 +6918,8 @@
         </w:numPr>
         <w:ind w:left="0" w:firstLine="993"/>
       </w:pPr>
-      <w:proofErr w:type="spellStart"/>
-      <w:r>
-        <w:t>AmigaOS</w:t>
-      </w:r>
-      <w:proofErr w:type="spellEnd"/>
-      <w:r>
-        <w:t xml:space="preserve"> — все версии, до версии 4.0 без полноценной защиты памяти, что на практике для системных программ почти не сказывалось на надёжности из-за высокой </w:t>
-      </w:r>
-      <w:proofErr w:type="spellStart"/>
-      <w:r>
-        <w:t>стандартизированности</w:t>
-      </w:r>
-      <w:proofErr w:type="spellEnd"/>
-      <w:r>
-        <w:t xml:space="preserve">, прозрачных API и SDK. Программы ориентированные на «железо» </w:t>
-      </w:r>
-      <w:proofErr w:type="spellStart"/>
-      <w:r>
-        <w:t>Амиги</w:t>
-      </w:r>
-      <w:proofErr w:type="spellEnd"/>
-      <w:r>
-        <w:t>, наоб</w:t>
+      <w:r>
+        <w:t>AmigaOS — все версии, до версии 4.0 без полноценной защиты памяти, что на практике для системных программ почти не сказывалось на надёжности из-за высокой стандартизированности, прозрачных API и SDK. Программы ориентированные на «железо» Амиги, наоб</w:t>
       </w:r>
       <w:r>
         <w:t>орот не отличались надёжностью.</w:t>
@@ -7429,15 +6950,7 @@
     </w:p>
     <w:p>
       <w:r>
-        <w:t xml:space="preserve">Голодание создаёт узкое место в системе и не дает выжать из неё максимальную производительность, ограничиваемую только </w:t>
-      </w:r>
-      <w:proofErr w:type="spellStart"/>
-      <w:r>
-        <w:t>аппаратно</w:t>
-      </w:r>
-      <w:proofErr w:type="spellEnd"/>
-      <w:r>
-        <w:t xml:space="preserve"> обусловленными узкими местами.</w:t>
+        <w:t>Голодание создаёт узкое место в системе и не дает выжать из неё максимальную производительность, ограничиваемую только аппаратно обусловленными узкими местами.</w:t>
       </w:r>
     </w:p>
     <w:p>
@@ -7451,31 +6964,7 @@
       </w:r>
       <w:r>
         <w:lastRenderedPageBreak/>
-        <w:t xml:space="preserve">знакома большинству пользователей </w:t>
-      </w:r>
-      <w:proofErr w:type="spellStart"/>
-      <w:r>
-        <w:t>Windows</w:t>
-      </w:r>
-      <w:proofErr w:type="spellEnd"/>
-      <w:r>
-        <w:t xml:space="preserve"> — если в одной из программ поток зациклился до бесконечности, то переднее окно работает нормально несмотря на это — потоку, связанному с передним окном, </w:t>
-      </w:r>
-      <w:proofErr w:type="spellStart"/>
-      <w:r>
-        <w:t>Windows</w:t>
-      </w:r>
-      <w:proofErr w:type="spellEnd"/>
-      <w:r>
-        <w:t xml:space="preserve"> повышает приоритет. Остальные же окна перерисовываются с большими задержками, по порции в секунду, ибо их </w:t>
-      </w:r>
-      <w:proofErr w:type="spellStart"/>
-      <w:r>
-        <w:t>отрисовка</w:t>
-      </w:r>
-      <w:proofErr w:type="spellEnd"/>
-      <w:r>
-        <w:t xml:space="preserve"> в данной ситуации работает только за счет механизма предотвращения голодания (иначе бы голодала вечно).</w:t>
+        <w:t>знакома большинству пользователей Windows — если в одной из программ поток зациклился до бесконечности, то переднее окно работает нормально несмотря на это — потоку, связанному с передним окном, Windows повышает приоритет. Остальные же окна перерисовываются с большими задержками, по порции в секунду, ибо их отрисовка в данной ситуации работает только за счет механизма предотвращения голодания (иначе бы голодала вечно).</w:t>
       </w:r>
     </w:p>
     <w:p>
@@ -7509,90 +6998,24 @@
         </w:rPr>
       </w:pPr>
       <w:bookmarkStart w:id="9" w:name="_Toc230924271"/>
-      <w:proofErr w:type="spellStart"/>
-      <w:r>
-        <w:t>Инверсия</w:t>
-      </w:r>
-      <w:proofErr w:type="spellEnd"/>
-      <w:r>
-        <w:t xml:space="preserve"> </w:t>
-      </w:r>
-      <w:proofErr w:type="spellStart"/>
-      <w:r>
-        <w:t>приоритета</w:t>
+      <w:r>
+        <w:t>Инверсия приоритета</w:t>
       </w:r>
       <w:bookmarkEnd w:id="9"/>
-      <w:proofErr w:type="spellEnd"/>
-    </w:p>
-    <w:p>
-      <w:r>
-        <w:t xml:space="preserve">Поток L имеет низкий приоритет, поток M — средний, поток H — высокий. Поток L захватывает </w:t>
-      </w:r>
-      <w:proofErr w:type="spellStart"/>
-      <w:r>
-        <w:t>mutex</w:t>
-      </w:r>
-      <w:proofErr w:type="spellEnd"/>
-      <w:r>
-        <w:t xml:space="preserve">, и, выполняясь с удержанием </w:t>
-      </w:r>
-      <w:proofErr w:type="spellStart"/>
-      <w:r>
-        <w:t>mutex’а</w:t>
-      </w:r>
-      <w:proofErr w:type="spellEnd"/>
-      <w:r>
-        <w:t xml:space="preserve">, преемптивно прерывается потоком M, который пробудился по какой-то причине, и имеет более высокий приоритет. Поток H пытается захватить </w:t>
-      </w:r>
-      <w:proofErr w:type="spellStart"/>
-      <w:r>
-        <w:t>mutex</w:t>
-      </w:r>
-      <w:proofErr w:type="spellEnd"/>
-      <w:r>
-        <w:t>.</w:t>
-      </w:r>
-    </w:p>
-    <w:p>
-      <w:r>
-        <w:t xml:space="preserve">В полученной ситуации поток H ожидает завершения текущей работы потоком M, ибо, пока поток M исполняется, низкоприоритетный поток L не получает управления и не может освободить </w:t>
-      </w:r>
-      <w:proofErr w:type="spellStart"/>
-      <w:r>
-        <w:t>mutex</w:t>
-      </w:r>
-      <w:proofErr w:type="spellEnd"/>
-      <w:r>
-        <w:t>.</w:t>
-      </w:r>
-    </w:p>
-    <w:p>
-      <w:r>
-        <w:t xml:space="preserve">Устраняется повышением приоритета всех нитей, захватывающих данный </w:t>
-      </w:r>
-      <w:proofErr w:type="spellStart"/>
-      <w:r>
-        <w:t>mutex</w:t>
-      </w:r>
-      <w:proofErr w:type="spellEnd"/>
-      <w:r>
-        <w:t xml:space="preserve">, до одного и того же высокого значения на период удержания </w:t>
-      </w:r>
-      <w:proofErr w:type="spellStart"/>
-      <w:r>
-        <w:t>mutexa</w:t>
-      </w:r>
-      <w:proofErr w:type="spellEnd"/>
-      <w:r>
-        <w:t xml:space="preserve">. Некоторые реализации </w:t>
-      </w:r>
-      <w:proofErr w:type="spellStart"/>
-      <w:r>
-        <w:t>mutex’ов</w:t>
-      </w:r>
-      <w:proofErr w:type="spellEnd"/>
-      <w:r>
-        <w:t xml:space="preserve"> делают это автоматически.</w:t>
+    </w:p>
+    <w:p>
+      <w:r>
+        <w:t>Поток L имеет низкий приоритет, поток M — средний, поток H — высокий. Поток L захватывает mutex, и, выполняясь с удержанием mutex’а, преемптивно прерывается потоком M, который пробудился по какой-то причине, и имеет более высокий приоритет. Поток H пытается захватить mutex.</w:t>
+      </w:r>
+    </w:p>
+    <w:p>
+      <w:r>
+        <w:t>В полученной ситуации поток H ожидает завершения текущей работы потоком M, ибо, пока поток M исполняется, низкоприоритетный поток L не получает управления и не может освободить mutex.</w:t>
+      </w:r>
+    </w:p>
+    <w:p>
+      <w:r>
+        <w:t>Устраняется повышением приоритета всех нитей, захватывающих данный mutex, до одного и того же высокого значения на период удержания mutexa. Некоторые реализации mutex’ов делают это автоматически.</w:t>
       </w:r>
     </w:p>
     <w:p>
@@ -7613,76 +7036,26 @@
         <w:rPr>
           <w:i/>
         </w:rPr>
-        <w:t xml:space="preserve">Поток выполнения (англ. </w:t>
-      </w:r>
-      <w:proofErr w:type="spellStart"/>
+        <w:t>Поток выполнения (англ. thread — нить)</w:t>
+      </w:r>
+      <w:r>
+        <w:t xml:space="preserve"> — наименьшая единица обработки, исполнение которой может быть назначено ядром операционной системы. Реализация потоков выполнения и процессов в разных операционных системах отличается друг от друга, но в большинстве случаев поток выполнения находится внутри процесса. Несколько потоков выполнения могут существовать в рамках одного и того же процесса и совместно использовать ресурсы, такие как память, тогда как процессы не разделяют этих ресурсов. В частности, потоки выполнения разделяют инструкции процесса (его код) и его контекст (значения переменных, которые они имеют в любой момент времени). В качестве аналогии потоки выполнения процесса можно уподобить нескольким вместе работающим поварам. Все они готовят одно блюдо, читают одну и ту же кулинарную книгу с одним и тем же рецептом и следуют его указаниям, причём не обязательно все они читают на одной и той же странице.</w:t>
+      </w:r>
+    </w:p>
+    <w:p>
+      <w:r>
+        <w:t>На одном процессоре многопоточность обычно происходит путём временного мультиплексирования (как и в случае многозадачности): процессор переключается между разными потоками выполнения. Это переключение контекста обычно происходит достаточно часто, чтобы пользователь воспринимал выполнение потоков или задач как одновременное. В многопроцессорных и многоядерных системах потоки или задачи могут реально выполняться одновременно, при этом каждый процессор или ядро обрабатывает отдельный поток или задачу.</w:t>
+      </w:r>
+    </w:p>
+    <w:p>
+      <w:r>
+        <w:t xml:space="preserve">Многие современные операционные системы поддерживают как временные нарезки от планировщика процессов, так и многопроцессорные потоки выполнения. Ядро операционной системы позволяет программистам управлять потоками выполнения через интерфейс системных вызовов. Некоторые реализации ядра называют потоком ядра, другие же — </w:t>
+      </w:r>
       <w:r>
         <w:rPr>
           <w:i/>
         </w:rPr>
-        <w:t>thread</w:t>
-      </w:r>
-      <w:proofErr w:type="spellEnd"/>
-      <w:r>
-        <w:rPr>
-          <w:i/>
-        </w:rPr>
-        <w:t xml:space="preserve"> — нить)</w:t>
-      </w:r>
-      <w:r>
-        <w:t xml:space="preserve"> — наименьшая единица обработки, исполнение которой может быть назначено ядром операционной системы. Реализация потоков выполнения и процессов в разных операционных системах отличается друг от друга, но в большинстве случаев поток выполнения находится внутри процесса. Несколько потоков выполнения могут существовать в рамках одного и того же процесса и совместно использовать ресурсы, такие как память, тогда как процессы не разделяют этих ресурсов. В частности, потоки выполнения разделяют инструкции процесса (его код) и его контекст (значения переменных, которые они имеют в любой момент времени). В качестве аналогии потоки выполнения процесса можно уподобить нескольким вместе работающим поварам. Все они готовят одно блюдо, читают одну и ту же кулинарную книгу с одним и тем же рецептом и следуют его указаниям, причём не обязательно все они читают на одной и той же странице.</w:t>
-      </w:r>
-    </w:p>
-    <w:p>
-      <w:r>
-        <w:t xml:space="preserve">На одном процессоре </w:t>
-      </w:r>
-      <w:proofErr w:type="spellStart"/>
-      <w:r>
-        <w:t>многопоточность</w:t>
-      </w:r>
-      <w:proofErr w:type="spellEnd"/>
-      <w:r>
-        <w:t xml:space="preserve"> обычно происходит путём временного мультиплексирования (как и в случае многозадачности): процессор переключается между разными потоками выполнения. Это переключение контекста обычно происходит достаточно часто, чтобы пользователь воспринимал выполнение потоков или задач как одновременное. В многопроцессорных и многоядерных системах потоки или задачи могут реально выполняться одновременно, при этом каждый процессор или ядро обрабатывает отдельный поток или задачу.</w:t>
-      </w:r>
-    </w:p>
-    <w:p>
-      <w:r>
-        <w:t xml:space="preserve">Многие современные операционные системы поддерживают как временные нарезки от планировщика процессов, так и многопроцессорные потоки выполнения. Ядро операционной системы позволяет программистам управлять потоками выполнения через интерфейс системных вызовов. Некоторые реализации ядра называют потоком ядра, другие же — </w:t>
-      </w:r>
-      <w:r>
-        <w:rPr>
-          <w:i/>
-        </w:rPr>
-        <w:t xml:space="preserve">лёгким процессом (англ. </w:t>
-      </w:r>
-      <w:proofErr w:type="spellStart"/>
-      <w:r>
-        <w:rPr>
-          <w:i/>
-        </w:rPr>
-        <w:t>light-weight</w:t>
-      </w:r>
-      <w:proofErr w:type="spellEnd"/>
-      <w:r>
-        <w:rPr>
-          <w:i/>
-        </w:rPr>
-        <w:t xml:space="preserve"> </w:t>
-      </w:r>
-      <w:proofErr w:type="spellStart"/>
-      <w:r>
-        <w:rPr>
-          <w:i/>
-        </w:rPr>
-        <w:t>process</w:t>
-      </w:r>
-      <w:proofErr w:type="spellEnd"/>
-      <w:r>
-        <w:rPr>
-          <w:i/>
-        </w:rPr>
-        <w:t>, LWP),</w:t>
+        <w:t>лёгким процессом (англ. light-weight process, LWP),</w:t>
       </w:r>
       <w:r>
         <w:t xml:space="preserve"> представляющим собой особый </w:t>
@@ -7694,23 +7067,7 @@
     </w:p>
     <w:p>
       <w:r>
-        <w:t>Программы могут иметь пользовательское пространство потоков выполнения при создании потоков с помощью таймеров, сигналов или другими методами, позволяющими прервать выполнение и создать временную нарезку для конкретной ситуации (</w:t>
-      </w:r>
-      <w:proofErr w:type="spellStart"/>
-      <w:r>
-        <w:t>Ad</w:t>
-      </w:r>
-      <w:proofErr w:type="spellEnd"/>
-      <w:r>
-        <w:t xml:space="preserve"> </w:t>
-      </w:r>
-      <w:proofErr w:type="spellStart"/>
-      <w:r>
-        <w:t>hoc</w:t>
-      </w:r>
-      <w:proofErr w:type="spellEnd"/>
-      <w:r>
-        <w:t>).</w:t>
+        <w:t>Программы могут иметь пользовательское пространство потоков выполнения при создании потоков с помощью таймеров, сигналов или другими методами, позволяющими прервать выполнение и создать временную нарезку для конкретной ситуации (Ad hoc).</w:t>
       </w:r>
     </w:p>
     <w:p>
@@ -7743,71 +7100,7 @@
     </w:p>
     <w:p>
       <w:r>
-        <w:t xml:space="preserve">Потоки выполнения, созданные пользователем в модели 1-1, соответствуют </w:t>
-      </w:r>
-      <w:proofErr w:type="spellStart"/>
-      <w:r>
-        <w:t>диспетчируемым</w:t>
-      </w:r>
-      <w:proofErr w:type="spellEnd"/>
-      <w:r>
-        <w:t xml:space="preserve"> сущностям ядра. Это простейший возможный вариант реализации </w:t>
-      </w:r>
-      <w:proofErr w:type="spellStart"/>
-      <w:r>
-        <w:t>потоковости</w:t>
-      </w:r>
-      <w:proofErr w:type="spellEnd"/>
-      <w:r>
-        <w:t xml:space="preserve">. В </w:t>
-      </w:r>
-      <w:proofErr w:type="spellStart"/>
-      <w:r>
-        <w:t>Windows</w:t>
-      </w:r>
-      <w:proofErr w:type="spellEnd"/>
-      <w:r>
-        <w:t xml:space="preserve"> API этот подход использовался с самого начала. В </w:t>
-      </w:r>
-      <w:proofErr w:type="spellStart"/>
-      <w:r>
-        <w:t>Linux</w:t>
-      </w:r>
-      <w:proofErr w:type="spellEnd"/>
-      <w:r>
-        <w:t xml:space="preserve"> обычная библиотека C реализует этот подход (через библиотеку потоков POSIX, а в более старших версиях через </w:t>
-      </w:r>
-      <w:proofErr w:type="spellStart"/>
-      <w:r>
-        <w:t>LinuxThreads</w:t>
-      </w:r>
-      <w:proofErr w:type="spellEnd"/>
-      <w:r>
-        <w:t xml:space="preserve">). Такой же подход используется ОС </w:t>
-      </w:r>
-      <w:proofErr w:type="spellStart"/>
-      <w:r>
-        <w:t>Solaris</w:t>
-      </w:r>
-      <w:proofErr w:type="spellEnd"/>
-      <w:r>
-        <w:t xml:space="preserve">, </w:t>
-      </w:r>
-      <w:proofErr w:type="spellStart"/>
-      <w:r>
-        <w:t>NetBSD</w:t>
-      </w:r>
-      <w:proofErr w:type="spellEnd"/>
-      <w:r>
-        <w:t xml:space="preserve"> и </w:t>
-      </w:r>
-      <w:proofErr w:type="spellStart"/>
-      <w:r>
-        <w:t>FreeBSD</w:t>
-      </w:r>
-      <w:proofErr w:type="spellEnd"/>
-      <w:r>
-        <w:t>.</w:t>
+        <w:t>Потоки выполнения, созданные пользователем в модели 1-1, соответствуют диспетчируемым сущностям ядра. Это простейший возможный вариант реализации потоковости. В Windows API этот подход использовался с самого начала. В Linux обычная библиотека C реализует этот подход (через библиотеку потоков POSIX, а в более старших версиях через LinuxThreads). Такой же подход используется ОС Solaris, NetBSD и FreeBSD.</w:t>
       </w:r>
     </w:p>
     <w:p>
@@ -7821,49 +7114,17 @@
       <w:r>
         <w:t>N</w:t>
       </w:r>
-      <w:proofErr w:type="gramStart"/>
       <w:r>
         <w:rPr>
           <w:lang w:val="ru-RU"/>
         </w:rPr>
-        <w:t>:1</w:t>
-      </w:r>
-      <w:proofErr w:type="gramEnd"/>
-      <w:r>
-        <w:rPr>
-          <w:lang w:val="ru-RU"/>
-        </w:rPr>
-        <w:t xml:space="preserve"> (потоки выполнения уровня пользователя)</w:t>
+        <w:t>:1 (потоки выполнения уровня пользователя)</w:t>
       </w:r>
       <w:bookmarkEnd w:id="13"/>
     </w:p>
     <w:p>
       <w:r>
-        <w:t xml:space="preserve">В модели N:1 предполагается, что все потоки выполнения уровня пользователя отображаются на единую планируемую сущность уровня ядра, и ядро ничего не знает о составе прикладных потоков выполнения. При таком подходе переключение контекста может быть сделано очень быстро, и, кроме того, он может быть реализован даже на простых ядрах, которые не поддерживают </w:t>
-      </w:r>
-      <w:proofErr w:type="spellStart"/>
-      <w:r>
-        <w:t>многопоточность</w:t>
-      </w:r>
-      <w:proofErr w:type="spellEnd"/>
-      <w:r>
-        <w:t xml:space="preserve">. Однако, одним из главных недостатков его является то, что в нём нельзя извлечь никакой выгоды из аппаратного ускорения на многопоточных процессорах или многопроцессорных компьютерах, потому что только один поток выполнения может быть запланирован на любой момент времени. Эта модель используется в GNU </w:t>
-      </w:r>
-      <w:proofErr w:type="spellStart"/>
-      <w:r>
-        <w:t>Portable</w:t>
-      </w:r>
-      <w:proofErr w:type="spellEnd"/>
-      <w:r>
-        <w:t xml:space="preserve"> </w:t>
-      </w:r>
-      <w:proofErr w:type="spellStart"/>
-      <w:r>
-        <w:t>Threads</w:t>
-      </w:r>
-      <w:proofErr w:type="spellEnd"/>
-      <w:r>
-        <w:t>.</w:t>
+        <w:t>В модели N:1 предполагается, что все потоки выполнения уровня пользователя отображаются на единую планируемую сущность уровня ядра, и ядро ничего не знает о составе прикладных потоков выполнения. При таком подходе переключение контекста может быть сделано очень быстро, и, кроме того, он может быть реализован даже на простых ядрах, которые не поддерживают многопоточность. Однако, одним из главных недостатков его является то, что в нём нельзя извлечь никакой выгоды из аппаратного ускорения на многопоточных процессорах или многопроцессорных компьютерах, потому что только один поток выполнения может быть запланирован на любой момент времени. Эта модель используется в GNU Portable Threads.</w:t>
       </w:r>
     </w:p>
     <w:p>
@@ -7873,53 +7134,13 @@
       <w:bookmarkStart w:id="14" w:name="_Toc230924276"/>
       <w:r>
         <w:lastRenderedPageBreak/>
-        <w:t>M</w:t>
-      </w:r>
-      <w:proofErr w:type="gramStart"/>
-      <w:r>
-        <w:t>:N</w:t>
-      </w:r>
-      <w:proofErr w:type="gramEnd"/>
-      <w:r>
-        <w:t xml:space="preserve"> (</w:t>
-      </w:r>
-      <w:proofErr w:type="spellStart"/>
-      <w:r>
-        <w:t>смешанная</w:t>
-      </w:r>
-      <w:proofErr w:type="spellEnd"/>
-      <w:r>
-        <w:t xml:space="preserve"> </w:t>
-      </w:r>
-      <w:proofErr w:type="spellStart"/>
-      <w:r>
-        <w:t>потоковость</w:t>
-      </w:r>
-      <w:proofErr w:type="spellEnd"/>
-      <w:r>
-        <w:t>)</w:t>
+        <w:t>M:N (смешанная потоковость)</w:t>
       </w:r>
       <w:bookmarkEnd w:id="14"/>
     </w:p>
     <w:p>
       <w:r>
-        <w:t xml:space="preserve">В модели M:N некоторое число N прикладных потоков выполнения отображаются на некоторое число M сущностей ядра или «виртуальных процессоров». Модель является компромиссной между моделью уровня ядра («1:1») и моделью уровня пользователя («N:1»). Вообще говоря, «M:N» </w:t>
-      </w:r>
-      <w:proofErr w:type="spellStart"/>
-      <w:r>
-        <w:t>потоковость</w:t>
-      </w:r>
-      <w:proofErr w:type="spellEnd"/>
-      <w:r>
-        <w:t xml:space="preserve"> системы являются более сложной для реализации, чем ядро или пользовательские потоки выполнения, поскольку изменение кода как для ядра, так и для пользовательского пространства не требуется. В M:N реализации библиотека потоков отвечает за планирование пользовательских потоков выполнения на имеющихся планируемых сущностях. При этом переключение контекста потоков делается очень быстро, поскольку модель позволяет избежать системных вызовов. Тем не менее, увеличивается сложность и вероятность инверсии приоритетов, а также </w:t>
-      </w:r>
-      <w:proofErr w:type="spellStart"/>
-      <w:r>
-        <w:t>неоптимальность</w:t>
-      </w:r>
-      <w:proofErr w:type="spellEnd"/>
-      <w:r>
-        <w:t xml:space="preserve"> планирования без обширной (и дорогой) координации между пользовательским планировщиком и планировщиком ядра.</w:t>
+        <w:t>В модели M:N некоторое число N прикладных потоков выполнения отображаются на некоторое число M сущностей ядра или «виртуальных процессоров». Модель является компромиссной между моделью уровня ядра («1:1») и моделью уровня пользователя («N:1»). Вообще говоря, «M:N» потоковость системы являются более сложной для реализации, чем ядро или пользовательские потоки выполнения, поскольку изменение кода как для ядра, так и для пользовательского пространства не требуется. В M:N реализации библиотека потоков отвечает за планирование пользовательских потоков выполнения на имеющихся планируемых сущностях. При этом переключение контекста потоков делается очень быстро, поскольку модель позволяет избежать системных вызовов. Тем не менее, увеличивается сложность и вероятность инверсии приоритетов, а также неоптимальность планирования без обширной (и дорогой) координации между пользовательским планировщиком и планировщиком ядра.</w:t>
       </w:r>
     </w:p>
     <w:p>
@@ -7952,103 +7173,21 @@
         <w:rPr>
           <w:i/>
         </w:rPr>
-        <w:t>программная транзакционная память, сокращённо STM (</w:t>
-      </w:r>
-      <w:proofErr w:type="spellStart"/>
+        <w:t>программная транзакционная память, сокращённо STM (Software Transactional Memory)</w:t>
+      </w:r>
+      <w:r>
+        <w:t>. Один из самых популярных примеров такой параллельности — компилятор GHC для языка Haskell. Википедия содержит хорошо подобранные факты и ссылки по многим вопросам компьютерных наук, потому мы тоже будем опираться на факты, изложенные в ней.</w:t>
+      </w:r>
+    </w:p>
+    <w:p>
       <w:r>
         <w:rPr>
           <w:i/>
         </w:rPr>
-        <w:t>Software</w:t>
-      </w:r>
-      <w:proofErr w:type="spellEnd"/>
-      <w:r>
-        <w:rPr>
-          <w:i/>
-        </w:rPr>
-        <w:t xml:space="preserve"> </w:t>
-      </w:r>
-      <w:proofErr w:type="spellStart"/>
-      <w:r>
-        <w:rPr>
-          <w:i/>
-        </w:rPr>
-        <w:t>Transactional</w:t>
-      </w:r>
-      <w:proofErr w:type="spellEnd"/>
-      <w:r>
-        <w:rPr>
-          <w:i/>
-        </w:rPr>
-        <w:t xml:space="preserve"> </w:t>
-      </w:r>
-      <w:proofErr w:type="spellStart"/>
-      <w:r>
-        <w:rPr>
-          <w:i/>
-        </w:rPr>
-        <w:t>Memory</w:t>
-      </w:r>
-      <w:proofErr w:type="spellEnd"/>
-      <w:r>
-        <w:rPr>
-          <w:i/>
-        </w:rPr>
-        <w:t>)</w:t>
-      </w:r>
-      <w:r>
-        <w:t xml:space="preserve">. Один из самых популярных примеров такой параллельности — компилятор GHC для языка </w:t>
-      </w:r>
-      <w:proofErr w:type="spellStart"/>
-      <w:r>
-        <w:t>Haskell</w:t>
-      </w:r>
-      <w:proofErr w:type="spellEnd"/>
-      <w:r>
-        <w:t>. Википедия содержит хорошо подобранные факты и ссылки по многим вопросам компьютерных наук, потому мы тоже будем опираться на факты, изложенные в ней.</w:t>
-      </w:r>
-    </w:p>
-    <w:p>
-      <w:r>
-        <w:rPr>
-          <w:i/>
-        </w:rPr>
         <w:t>STM</w:t>
       </w:r>
       <w:r>
-        <w:t xml:space="preserve"> — это механизм контроля аналогичный транзакциям баз данных для контроля доступа к общей памяти при параллельных вычислениях. Он работает, как альтернатива синхронизациям на основе замков (</w:t>
-      </w:r>
-      <w:proofErr w:type="spellStart"/>
-      <w:r>
-        <w:t>lock</w:t>
-      </w:r>
-      <w:proofErr w:type="spellEnd"/>
-      <w:r>
-        <w:t>), и часто сделан без них в «</w:t>
-      </w:r>
-      <w:proofErr w:type="spellStart"/>
-      <w:r>
-        <w:t>беззамочной</w:t>
-      </w:r>
-      <w:proofErr w:type="spellEnd"/>
-      <w:r>
-        <w:t xml:space="preserve"> форме» (</w:t>
-      </w:r>
-      <w:proofErr w:type="spellStart"/>
-      <w:r>
-        <w:t>lock</w:t>
-      </w:r>
-      <w:proofErr w:type="spellEnd"/>
-      <w:r>
-        <w:t xml:space="preserve"> </w:t>
-      </w:r>
-      <w:proofErr w:type="spellStart"/>
-      <w:r>
-        <w:t>free</w:t>
-      </w:r>
-      <w:proofErr w:type="spellEnd"/>
-      <w:r>
-        <w:t xml:space="preserve">). В этом контексте, транзакция — это фрагмент кода, выполняющий операции чтения и записи </w:t>
+        <w:t xml:space="preserve"> — это механизм контроля аналогичный транзакциям баз данных для контроля доступа к общей памяти при параллельных вычислениях. Он работает, как альтернатива синхронизациям на основе замков (lock), и часто сделан без них в «беззамочной форме» (lock free). В этом контексте, транзакция — это фрагмент кода, выполняющий операции чтения и записи </w:t>
       </w:r>
       <w:r>
         <w:lastRenderedPageBreak/>
@@ -8062,15 +7201,7 @@
     </w:p>
     <w:p>
       <w:r>
-        <w:t xml:space="preserve">Пример с Обходным листом. Допустим, вы студент, и у вас на руках имеется Обходной Лист, который надо пронести по всем факультетам, библиотеке, ректорату и проч. и собрать подписи всех ответственных лиц. Допустим, что это очень особенный лист, с которого я могу снимать копии и передавать кому следует на подпись. Я не даю им копию навсегда, я просто передаю копию на подпись и забираю обратно. Таким образом 10 деканатов, библиотека и ректорат получают копии моего чистого обходного листа. Внезапно, деканат математического факультета первым подписал мой Обходной Лист и вернул мне их копию. Я заменяю чистый лист в своей руке на эту подписанную копию. Через секунду мне присылают мой лист с подписью физического факультета. Я сравниваю его с листом в моей руке и замечаю, что они различаются. Ох ведь, так не годится! Я выбрасываю пришедший лист с подписью физиков, и отсылаю им копию моего листа с подписью математиков. Мне ведь нужны все подписи на одном листе, а не раздельно! Эта операция повторяется много раз, по мере возвращения подписанных копий моего листа до тех пор, отбрасываем несовпадающие листы и отправляем повторно мою копию до тех пор, пока все подписи не собраны на одном листе. По сути я контролирую тот факт, что у меня на руках всегда </w:t>
-      </w:r>
-      <w:proofErr w:type="spellStart"/>
-      <w:r>
-        <w:t>свежайшая</w:t>
-      </w:r>
-      <w:proofErr w:type="spellEnd"/>
-      <w:r>
-        <w:t xml:space="preserve"> копия моего Обходного Листа.</w:t>
+        <w:t>Пример с Обходным листом. Допустим, вы студент, и у вас на руках имеется Обходной Лист, который надо пронести по всем факультетам, библиотеке, ректорату и проч. и собрать подписи всех ответственных лиц. Допустим, что это очень особенный лист, с которого я могу снимать копии и передавать кому следует на подпись. Я не даю им копию навсегда, я просто передаю копию на подпись и забираю обратно. Таким образом 10 деканатов, библиотека и ректорат получают копии моего чистого обходного листа. Внезапно, деканат математического факультета первым подписал мой Обходной Лист и вернул мне их копию. Я заменяю чистый лист в своей руке на эту подписанную копию. Через секунду мне присылают мой лист с подписью физического факультета. Я сравниваю его с листом в моей руке и замечаю, что они различаются. Ох ведь, так не годится! Я выбрасываю пришедший лист с подписью физиков, и отсылаю им копию моего листа с подписью математиков. Мне ведь нужны все подписи на одном листе, а не раздельно! Эта операция повторяется много раз, по мере возвращения подписанных копий моего листа до тех пор, отбрасываем несовпадающие листы и отправляем повторно мою копию до тех пор, пока все подписи не собраны на одном листе. По сути я контролирую тот факт, что у меня на руках всегда свежайшая копия моего Обходного Листа.</w:t>
       </w:r>
     </w:p>
     <w:p>
@@ -8081,31 +7212,7 @@
     </w:p>
     <w:p>
       <w:r>
-        <w:t>Хорошее свойство этой модели — никто не ждёт никаких ресурсов. Потоки могут писать в разные поля структуры не заботясь о «замках». Плохое свойство — работу иногда придётся переделывать. Также имеются некоторые, ощутимые накладные расходы на систему транзакций, которые влияют на скорость выполнения. В некоторых ситуациях может возникнуть перерасход памяти: если N процессов работают над M байтами памяти — понадобится N*M байт для хранения N копий этих данных. В целом, для непрограммиста и для новичков этот подход к параллельности намного более понятен и прост, чем традиционный способ с общей памятью и замками (</w:t>
-      </w:r>
-      <w:proofErr w:type="spellStart"/>
-      <w:r>
-        <w:t>shared</w:t>
-      </w:r>
-      <w:proofErr w:type="spellEnd"/>
-      <w:r>
-        <w:t xml:space="preserve"> </w:t>
-      </w:r>
-      <w:proofErr w:type="spellStart"/>
-      <w:r>
-        <w:t>memory</w:t>
-      </w:r>
-      <w:proofErr w:type="spellEnd"/>
-      <w:r>
-        <w:t xml:space="preserve"> &amp; </w:t>
-      </w:r>
-      <w:proofErr w:type="spellStart"/>
-      <w:r>
-        <w:t>locks</w:t>
-      </w:r>
-      <w:proofErr w:type="spellEnd"/>
-      <w:r>
-        <w:t>) и может быть неплохим способом погрузиться в мир разработки параллельных программ.</w:t>
+        <w:t>Хорошее свойство этой модели — никто не ждёт никаких ресурсов. Потоки могут писать в разные поля структуры не заботясь о «замках». Плохое свойство — работу иногда придётся переделывать. Также имеются некоторые, ощутимые накладные расходы на систему транзакций, которые влияют на скорость выполнения. В некоторых ситуациях может возникнуть перерасход памяти: если N процессов работают над M байтами памяти — понадобится N*M байт для хранения N копий этих данных. В целом, для непрограммиста и для новичков этот подход к параллельности намного более понятен и прост, чем традиционный способ с общей памятью и замками (shared memory &amp; locks) и может быть неплохим способом погрузиться в мир разработки параллельных программ.</w:t>
       </w:r>
     </w:p>
     <w:p>
@@ -8138,107 +7245,15 @@
         <w:rPr>
           <w:i/>
         </w:rPr>
-        <w:t>«Обещания результатов» (</w:t>
-      </w:r>
-      <w:proofErr w:type="spellStart"/>
-      <w:r>
-        <w:rPr>
-          <w:i/>
-        </w:rPr>
-        <w:t>futures</w:t>
-      </w:r>
-      <w:proofErr w:type="spellEnd"/>
-      <w:r>
-        <w:rPr>
-          <w:i/>
-        </w:rPr>
-        <w:t xml:space="preserve">, </w:t>
-      </w:r>
-      <w:proofErr w:type="spellStart"/>
-      <w:r>
-        <w:rPr>
-          <w:i/>
-        </w:rPr>
-        <w:t>promises</w:t>
-      </w:r>
-      <w:proofErr w:type="spellEnd"/>
-      <w:r>
-        <w:rPr>
-          <w:i/>
-        </w:rPr>
-        <w:t xml:space="preserve">). </w:t>
-      </w:r>
-      <w:r>
-        <w:t xml:space="preserve">Примеры такого подхода могут быть найдены в </w:t>
-      </w:r>
-      <w:proofErr w:type="spellStart"/>
-      <w:r>
-        <w:t>Mozart-Oz</w:t>
-      </w:r>
-      <w:proofErr w:type="spellEnd"/>
-      <w:r>
-        <w:t xml:space="preserve">, в </w:t>
-      </w:r>
-      <w:proofErr w:type="spellStart"/>
-      <w:r>
-        <w:t>Java</w:t>
-      </w:r>
-      <w:proofErr w:type="spellEnd"/>
-      <w:r>
-        <w:t xml:space="preserve">, в С++ (библиотека ASIO, </w:t>
-      </w:r>
-      <w:proofErr w:type="spellStart"/>
-      <w:r>
-        <w:t>Boost.Asio</w:t>
-      </w:r>
-      <w:proofErr w:type="spellEnd"/>
-      <w:r>
-        <w:t xml:space="preserve">), </w:t>
-      </w:r>
-      <w:proofErr w:type="spellStart"/>
-      <w:r>
-        <w:t>Python</w:t>
-      </w:r>
-      <w:proofErr w:type="spellEnd"/>
-      <w:r>
-        <w:t xml:space="preserve"> (библиотека </w:t>
-      </w:r>
-      <w:proofErr w:type="spellStart"/>
-      <w:r>
-        <w:t>Twisted</w:t>
-      </w:r>
-      <w:proofErr w:type="spellEnd"/>
-      <w:r>
-        <w:t>). Снова, Википедия даёт исчерпывающее описание по данной теме, и мы построим повествование на этом описании.</w:t>
-      </w:r>
-    </w:p>
-    <w:p>
-      <w:r>
-        <w:t>В компьютерных науках, обещания результатов (</w:t>
-      </w:r>
-      <w:proofErr w:type="spellStart"/>
-      <w:r>
-        <w:t>futures</w:t>
-      </w:r>
-      <w:proofErr w:type="spellEnd"/>
-      <w:r>
-        <w:t xml:space="preserve"> </w:t>
-      </w:r>
-      <w:proofErr w:type="spellStart"/>
-      <w:r>
-        <w:t>and</w:t>
-      </w:r>
-      <w:proofErr w:type="spellEnd"/>
-      <w:r>
-        <w:t xml:space="preserve"> </w:t>
-      </w:r>
-      <w:proofErr w:type="spellStart"/>
-      <w:r>
-        <w:t>promises</w:t>
-      </w:r>
-      <w:proofErr w:type="spellEnd"/>
-      <w:r>
-        <w:t xml:space="preserve">) — это родственные конструкции, используемые для синхронизации в некоторых параллельных языках программирования. Оба они ссылаются на объект, который является посредником в предоставлении результата, </w:t>
+        <w:t xml:space="preserve">«Обещания результатов» (futures, promises). </w:t>
+      </w:r>
+      <w:r>
+        <w:t>Примеры такого подхода могут быть найдены в Mozart-Oz, в Java, в С++ (библиотека ASIO, Boost.Asio), Python (библиотека Twisted). Снова, Википедия даёт исчерпывающее описание по данной теме, и мы построим повествование на этом описании.</w:t>
+      </w:r>
+    </w:p>
+    <w:p>
+      <w:r>
+        <w:t xml:space="preserve">В компьютерных науках, обещания результатов (futures and promises) — это родственные конструкции, используемые для синхронизации в некоторых параллельных языках программирования. Оба они ссылаются на объект, который является посредником в предоставлении результата, </w:t>
       </w:r>
       <w:r>
         <w:lastRenderedPageBreak/>
@@ -8253,24 +7268,30 @@
         <w:rPr>
           <w:i/>
         </w:rPr>
-        <w:t xml:space="preserve">Расписку (в данном случае </w:t>
-      </w:r>
-      <w:proofErr w:type="spellStart"/>
+        <w:t>Расписку (в данном случае future),</w:t>
+      </w:r>
+      <w:r>
+        <w:t xml:space="preserve"> в которой мне обещают вернуть мой подписанный Обходной Лист в аккурат тот момент, когда они освободятся. В шоке я сижу под деканатом и читаю эту Расписку, пока не выходит секретарь деканата и не вручает мне мой Обходной Лист с подписью деканата. Расписка мне больше не нужна, её можно выбросить.</w:t>
+      </w:r>
+    </w:p>
+    <w:p>
       <w:r>
         <w:rPr>
           <w:i/>
         </w:rPr>
-        <w:t>future</w:t>
-      </w:r>
-      <w:proofErr w:type="spellEnd"/>
+        <w:t>Обещания (promise)</w:t>
+      </w:r>
+      <w:r>
+        <w:t xml:space="preserve"> очень похожи на только что описанную </w:t>
+      </w:r>
       <w:r>
         <w:rPr>
           <w:i/>
         </w:rPr>
-        <w:t>),</w:t>
-      </w:r>
-      <w:r>
-        <w:t xml:space="preserve"> в которой мне обещают вернуть мой подписанный Обходной Лист в аккурат тот момент, когда они освободятся. В шоке я сижу под деканатом и читаю эту Расписку, пока не выходит секретарь деканата и не вручает мне мой Обходной Лист с подписью деканата. Расписка мне больше не нужна, её можно выбросить.</w:t>
+        <w:t xml:space="preserve">Расписку деканата (future). </w:t>
+      </w:r>
+      <w:r>
+        <w:t>К примеру, я прихожу в ректорат, где собрались все деканы, кроме декана факультета ИТ, чья подпись мне и нужна. У меня забирают мой лист и мне вручают Письменное Обещание, что как только он появится, ему передадут мой лист на подпись. В шоке я сижу под ректоратом и смотрю на эту записку, пока случайный декан мне не выносит мой Обходной Лист, подписанный деканом факультета ИТ. Записка более не нужна и её я выбрасываю.</w:t>
       </w:r>
     </w:p>
     <w:p>
@@ -8278,69 +7299,7 @@
         <w:rPr>
           <w:i/>
         </w:rPr>
-        <w:t>Обещания (</w:t>
-      </w:r>
-      <w:proofErr w:type="spellStart"/>
-      <w:r>
-        <w:rPr>
-          <w:i/>
-        </w:rPr>
-        <w:t>promise</w:t>
-      </w:r>
-      <w:proofErr w:type="spellEnd"/>
-      <w:r>
-        <w:rPr>
-          <w:i/>
-        </w:rPr>
-        <w:t>)</w:t>
-      </w:r>
-      <w:r>
-        <w:t xml:space="preserve"> очень похожи на только что описанную </w:t>
-      </w:r>
-      <w:r>
-        <w:rPr>
-          <w:i/>
-        </w:rPr>
-        <w:t>Расписку деканата (</w:t>
-      </w:r>
-      <w:proofErr w:type="spellStart"/>
-      <w:r>
-        <w:rPr>
-          <w:i/>
-        </w:rPr>
-        <w:t>future</w:t>
-      </w:r>
-      <w:proofErr w:type="spellEnd"/>
-      <w:r>
-        <w:rPr>
-          <w:i/>
-        </w:rPr>
-        <w:t xml:space="preserve">). </w:t>
-      </w:r>
-      <w:r>
-        <w:t>К примеру, я прихожу в ректорат, где собрались все деканы, кроме декана факультета ИТ, чья подпись мне и нужна. У меня забирают мой лист и мне вручают Письменное Обещание, что как только он появится, ему передадут мой лист на подпись. В шоке я сижу под ректоратом и смотрю на эту записку, пока случайный декан мне не выносит мой Обходной Лист, подписанный деканом факультета ИТ. Записка более не нужна и её я выбрасываю.</w:t>
-      </w:r>
-    </w:p>
-    <w:p>
-      <w:r>
-        <w:rPr>
-          <w:i/>
-        </w:rPr>
-        <w:t>Будущий результат (</w:t>
-      </w:r>
-      <w:proofErr w:type="spellStart"/>
-      <w:r>
-        <w:rPr>
-          <w:i/>
-        </w:rPr>
-        <w:t>future</w:t>
-      </w:r>
-      <w:proofErr w:type="spellEnd"/>
-      <w:r>
-        <w:rPr>
-          <w:i/>
-        </w:rPr>
-        <w:t>)</w:t>
+        <w:t>Будущий результат (future)</w:t>
       </w:r>
       <w:r>
         <w:t xml:space="preserve"> это некий контракт, что определённый поток в какой-то момент времени </w:t>
@@ -8352,15 +7311,7 @@
         <w:t>обязательно</w:t>
       </w:r>
       <w:r>
-        <w:t xml:space="preserve"> возвратит мне результат, согласно данному контракту. В отличие от этого Обещание (</w:t>
-      </w:r>
-      <w:proofErr w:type="spellStart"/>
-      <w:r>
-        <w:t>promise</w:t>
-      </w:r>
-      <w:proofErr w:type="spellEnd"/>
-      <w:r>
-        <w:t xml:space="preserve">) это обещание, что в какой-то момент времени, какой-то поток, неважно какой, исполнит мою задачу и вернёт мне обещанный результат. По сути это стиль программирования основанный на потоке данных и концептуально достаточно простой. Этот принцип делает обмен данными в параллельных системах простым и понятным, и служит хорошей основой для построения более сложных структур вроде каналов данных. Однако, хотя Будущие результаты и Обещания позволяют обойти самые известные проблемы </w:t>
+        <w:t xml:space="preserve"> возвратит мне результат, согласно данному контракту. В отличие от этого Обещание (promise) это обещание, что в какой-то момент времени, какой-то поток, неважно какой, исполнит мою задачу и вернёт мне обещанный результат. По сути это стиль программирования основанный на потоке данных и концептуально достаточно простой. Этот принцип делает обмен данными в параллельных системах простым и понятным, и служит хорошей основой для построения более сложных структур вроде каналов данных. Однако, хотя Будущие результаты и Обещания позволяют обойти самые известные проблемы </w:t>
       </w:r>
       <w:r>
         <w:lastRenderedPageBreak/>
@@ -8386,56 +7337,14 @@
         <w:pStyle w:val="3"/>
       </w:pPr>
       <w:bookmarkStart w:id="18" w:name="_Toc230924280"/>
-      <w:proofErr w:type="spellStart"/>
-      <w:r>
-        <w:t>Асинхронный</w:t>
-      </w:r>
-      <w:proofErr w:type="spellEnd"/>
-      <w:r>
-        <w:t xml:space="preserve"> </w:t>
-      </w:r>
-      <w:proofErr w:type="spellStart"/>
-      <w:r>
-        <w:t>обмен</w:t>
-      </w:r>
-      <w:proofErr w:type="spellEnd"/>
-      <w:r>
-        <w:t xml:space="preserve"> </w:t>
-      </w:r>
-      <w:proofErr w:type="spellStart"/>
-      <w:r>
-        <w:t>сообщениями</w:t>
+      <w:r>
+        <w:t>Асинхронный обмен сообщениями</w:t>
       </w:r>
       <w:bookmarkEnd w:id="18"/>
-      <w:proofErr w:type="spellEnd"/>
-    </w:p>
-    <w:p>
-      <w:r>
-        <w:t xml:space="preserve">По этой модели параллельности работает язык </w:t>
-      </w:r>
-      <w:proofErr w:type="spellStart"/>
-      <w:r>
-        <w:t>Erlang</w:t>
-      </w:r>
-      <w:proofErr w:type="spellEnd"/>
-      <w:r>
-        <w:t xml:space="preserve">, но при желании несложно настроить подобную модель в любом другом языке, главное понять идею. Процессы содержат своё состояние в себе, и общаются друг с другом только посредством сообщений, которые не хранятся в общей памяти, а копируются от процесса к процессу, и ложатся в специальный, личный для этого процесса, «почтовый ящик». Такая коммуникация является полностью асинхронной, никто никого не ожидает и сообщения обрабатываются другими процессами по мере возможности, когда удобно им. Более сложные модели коммуникации могут быть построены на этом примитиве. Такая модель совместной работы иногда ещё называется </w:t>
-      </w:r>
-      <w:proofErr w:type="spellStart"/>
-      <w:r>
-        <w:t>Actor</w:t>
-      </w:r>
-      <w:proofErr w:type="spellEnd"/>
-      <w:r>
-        <w:t xml:space="preserve"> </w:t>
-      </w:r>
-      <w:proofErr w:type="spellStart"/>
-      <w:r>
-        <w:t>Model</w:t>
-      </w:r>
-      <w:proofErr w:type="spellEnd"/>
-      <w:r>
-        <w:t>.</w:t>
+    </w:p>
+    <w:p>
+      <w:r>
+        <w:t>По этой модели параллельности работает язык Erlang, но при желании несложно настроить подобную модель в любом другом языке, главное понять идею. Процессы содержат своё состояние в себе, и общаются друг с другом только посредством сообщений, которые не хранятся в общей памяти, а копируются от процесса к процессу, и ложатся в специальный, личный для этого процесса, «почтовый ящик». Такая коммуникация является полностью асинхронной, никто никого не ожидает и сообщения обрабатываются другими процессами по мере возможности, когда удобно им. Более сложные модели коммуникации могут быть построены на этом примитиве. Такая модель совместной работы иногда ещё называется Actor Model.</w:t>
       </w:r>
     </w:p>
     <w:p>
@@ -8627,69 +7536,11 @@
         <w:t>M</w:t>
       </w:r>
       <w:r>
-        <w:t xml:space="preserve"> в будущем, вероятно, будет значительно снижено применением технологии агрегирования, описанной работе Марка </w:t>
-      </w:r>
-      <w:proofErr w:type="spellStart"/>
-      <w:r>
-        <w:t>Риттингхауса</w:t>
-      </w:r>
-      <w:proofErr w:type="spellEnd"/>
-      <w:r>
-        <w:t xml:space="preserve"> «</w:t>
-      </w:r>
-      <w:proofErr w:type="spellStart"/>
-      <w:r>
-        <w:t>System</w:t>
-      </w:r>
-      <w:proofErr w:type="spellEnd"/>
-      <w:r>
-        <w:t xml:space="preserve"> </w:t>
-      </w:r>
-      <w:proofErr w:type="spellStart"/>
-      <w:r>
-        <w:t>Call</w:t>
-      </w:r>
-      <w:proofErr w:type="spellEnd"/>
-      <w:r>
-        <w:t xml:space="preserve"> </w:t>
-      </w:r>
-      <w:proofErr w:type="spellStart"/>
-      <w:r>
-        <w:t>Aggregation</w:t>
-      </w:r>
-      <w:proofErr w:type="spellEnd"/>
-      <w:r>
-        <w:t xml:space="preserve"> </w:t>
-      </w:r>
-      <w:proofErr w:type="spellStart"/>
-      <w:r>
-        <w:t>for</w:t>
-      </w:r>
-      <w:proofErr w:type="spellEnd"/>
-      <w:r>
-        <w:t xml:space="preserve"> a </w:t>
-      </w:r>
-      <w:proofErr w:type="spellStart"/>
-      <w:r>
-        <w:t>Hybrid</w:t>
-      </w:r>
-      <w:proofErr w:type="spellEnd"/>
-      <w:r>
-        <w:t xml:space="preserve"> </w:t>
-      </w:r>
-      <w:proofErr w:type="spellStart"/>
-      <w:r>
-        <w:t>Thread</w:t>
-      </w:r>
-      <w:proofErr w:type="spellEnd"/>
-      <w:r>
-        <w:t xml:space="preserve"> </w:t>
-      </w:r>
-      <w:proofErr w:type="spellStart"/>
-      <w:r>
-        <w:t>Model</w:t>
-      </w:r>
-      <w:proofErr w:type="spellEnd"/>
+        <w:t xml:space="preserve"> в будущем, вероятно, будет значительно снижено применением технологии агрегирования, описанной работе Марка Риттингхауса «</w:t>
+      </w:r>
+      <w:r>
+        <w:t>System Call Aggregation for a Hybrid Thread Model</w:t>
+      </w:r>
       <w:r>
         <w:t>».</w:t>
       </w:r>
@@ -9014,27 +7865,14 @@
       <w:r>
         <w:t xml:space="preserve">Рис. </w:t>
       </w:r>
-      <w:r>
-        <w:fldChar w:fldCharType="begin"/>
-      </w:r>
-      <w:r>
-        <w:instrText xml:space="preserve"> STYLEREF 1 \s </w:instrText>
-      </w:r>
-      <w:r>
-        <w:fldChar w:fldCharType="separate"/>
-      </w:r>
-      <w:r>
-        <w:rPr>
-          <w:noProof/>
-        </w:rPr>
-        <w:t>1</w:t>
-      </w:r>
-      <w:r>
-        <w:rPr>
-          <w:noProof/>
-        </w:rPr>
-        <w:fldChar w:fldCharType="end"/>
-      </w:r>
+      <w:fldSimple w:instr=" STYLEREF 1 \s ">
+        <w:r>
+          <w:rPr>
+            <w:noProof/>
+          </w:rPr>
+          <w:t>1</w:t>
+        </w:r>
+      </w:fldSimple>
       <w:r>
         <w:t>.</w:t>
       </w:r>
@@ -9060,15 +7898,7 @@
         <w:t xml:space="preserve"> </w:t>
       </w:r>
       <w:r>
-        <w:t xml:space="preserve">SQL </w:t>
-      </w:r>
-      <w:proofErr w:type="spellStart"/>
-      <w:r>
-        <w:t>Server</w:t>
-      </w:r>
-      <w:proofErr w:type="spellEnd"/>
-      <w:r>
-        <w:t xml:space="preserve"> 2008 от пользовательской нагрузки.</w:t>
+        <w:t>SQL Server 2008 от пользовательской нагрузки.</w:t>
       </w:r>
       <w:bookmarkEnd w:id="24"/>
     </w:p>
@@ -9621,27 +8451,14 @@
       <w:r>
         <w:t xml:space="preserve">Рис. </w:t>
       </w:r>
-      <w:r>
-        <w:fldChar w:fldCharType="begin"/>
-      </w:r>
-      <w:r>
-        <w:instrText xml:space="preserve"> STYLEREF 1 \s </w:instrText>
-      </w:r>
-      <w:r>
-        <w:fldChar w:fldCharType="separate"/>
-      </w:r>
-      <w:r>
-        <w:rPr>
-          <w:noProof/>
-        </w:rPr>
-        <w:t>2</w:t>
-      </w:r>
-      <w:r>
-        <w:rPr>
-          <w:noProof/>
-        </w:rPr>
-        <w:fldChar w:fldCharType="end"/>
-      </w:r>
+      <w:fldSimple w:instr=" STYLEREF 1 \s ">
+        <w:r>
+          <w:rPr>
+            <w:noProof/>
+          </w:rPr>
+          <w:t>2</w:t>
+        </w:r>
+      </w:fldSimple>
       <w:r>
         <w:t>.</w:t>
       </w:r>
@@ -9698,17 +8515,17 @@
         <w:t xml:space="preserve"> ОС. Многопоточный высоконагруженный процесс делает то же самое</w:t>
       </w:r>
       <w:r>
-        <w:t>, но оперирует при этом множест</w:t>
+        <w:t xml:space="preserve">, но </w:t>
+      </w:r>
+      <w:r>
+        <w:lastRenderedPageBreak/>
+        <w:t>оперирует при этом множест</w:t>
       </w:r>
       <w:r>
         <w:t>вом потоков выполнения</w:t>
       </w:r>
       <w:r>
-        <w:t xml:space="preserve">, что повышает </w:t>
-      </w:r>
-      <w:r>
-        <w:lastRenderedPageBreak/>
-        <w:t xml:space="preserve">эффективность выполнения хорошо распараллеливаемых задач в </w:t>
+        <w:t xml:space="preserve">, что повышает эффективность выполнения хорошо распараллеливаемых задач в </w:t>
       </w:r>
       <w:r>
         <w:rPr>
@@ -10797,7 +9614,7 @@
           <v:shape id="_x0000_i1025" type="#_x0000_t75" style="width:437.95pt;height:593.8pt" o:ole="">
             <v:imagedata r:id="rId12" o:title=""/>
           </v:shape>
-          <o:OLEObject Type="Embed" ProgID="Visio.Drawing.11" ShapeID="_x0000_i1025" DrawAspect="Content" ObjectID="_1304668167" r:id="rId13"/>
+          <o:OLEObject Type="Embed" ProgID="Visio.Drawing.11" ShapeID="_x0000_i1025" DrawAspect="Content" ObjectID="_1304670576" r:id="rId13"/>
         </w:object>
       </w:r>
     </w:p>
@@ -10811,27 +9628,14 @@
       <w:r>
         <w:t xml:space="preserve">Рис. </w:t>
       </w:r>
-      <w:r>
-        <w:fldChar w:fldCharType="begin"/>
-      </w:r>
-      <w:r>
-        <w:instrText xml:space="preserve"> STYLEREF 1 \s </w:instrText>
-      </w:r>
-      <w:r>
-        <w:fldChar w:fldCharType="separate"/>
-      </w:r>
-      <w:r>
-        <w:rPr>
-          <w:noProof/>
-        </w:rPr>
-        <w:t>2</w:t>
-      </w:r>
-      <w:r>
-        <w:rPr>
-          <w:noProof/>
-        </w:rPr>
-        <w:fldChar w:fldCharType="end"/>
-      </w:r>
+      <w:fldSimple w:instr=" STYLEREF 1 \s ">
+        <w:r>
+          <w:rPr>
+            <w:noProof/>
+          </w:rPr>
+          <w:t>2</w:t>
+        </w:r>
+      </w:fldSimple>
       <w:r>
         <w:t>.</w:t>
       </w:r>
@@ -10887,6 +9691,7 @@
     </w:p>
     <w:p>
       <w:r>
+        <w:lastRenderedPageBreak/>
         <w:t>Второй метод, очевидно, более приемлемый</w:t>
       </w:r>
       <w:r>
@@ -10896,11 +9701,7 @@
         <w:t>. Однако в</w:t>
       </w:r>
       <w:r>
-        <w:t xml:space="preserve"> общем случае </w:t>
-      </w:r>
-      <w:r>
-        <w:lastRenderedPageBreak/>
-        <w:t>производительность процесса зависит от объема работы, времени выполнения и объема подзадачи, т.к. планировщик некоторых ОС оптимизирует производительность, отдавая предпочтение более коротким задачам</w:t>
+        <w:t xml:space="preserve"> общем случае производительность процесса зависит от объема работы, времени выполнения и объема подзадачи, т.к. планировщик некоторых ОС оптимизирует производительность, отдавая предпочтение более коротким задачам</w:t>
       </w:r>
       <w:r>
         <w:t>. Э</w:t>
@@ -11043,14 +9844,12 @@
           <w:numId w:val="13"/>
         </w:numPr>
       </w:pPr>
-      <w:proofErr w:type="gramStart"/>
       <w:r>
         <w:rPr>
           <w:lang w:val="en-US"/>
         </w:rPr>
         <w:t>a</w:t>
       </w:r>
-      <w:proofErr w:type="gramEnd"/>
       <w:r>
         <w:t xml:space="preserve"> </w:t>
       </w:r>
@@ -11093,19 +9892,11 @@
           <w:lang w:val="en-US"/>
         </w:rPr>
       </w:pPr>
-      <w:proofErr w:type="gramStart"/>
       <w:r>
         <w:rPr>
           <w:lang w:val="en-US"/>
         </w:rPr>
-        <w:t>p</w:t>
-      </w:r>
-      <w:proofErr w:type="gramEnd"/>
-      <w:r>
-        <w:rPr>
-          <w:lang w:val="en-US"/>
-        </w:rPr>
-        <w:t xml:space="preserve"> –</w:t>
+        <w:t>p –</w:t>
       </w:r>
       <w:r>
         <w:t xml:space="preserve"> количество процессоров</w:t>
@@ -11489,15 +10280,7 @@
         <w:t xml:space="preserve"> – количество процессоров</w:t>
       </w:r>
       <w:r>
-        <w:t xml:space="preserve"> (или ядер, включая </w:t>
-      </w:r>
-      <w:proofErr w:type="spellStart"/>
-      <w:r>
-        <w:t>гипертрейдинг</w:t>
-      </w:r>
-      <w:proofErr w:type="spellEnd"/>
-      <w:r>
-        <w:t>)</w:t>
+        <w:t xml:space="preserve"> (или ядер, включая гипертрейдинг)</w:t>
       </w:r>
     </w:p>
     <w:p>
@@ -11513,6 +10296,7 @@
           <w:rPr>
             <w:rFonts w:ascii="Cambria Math" w:hAnsi="Cambria Math"/>
           </w:rPr>
+          <w:lastRenderedPageBreak/>
           <m:t>n</m:t>
         </m:r>
       </m:oMath>
@@ -11535,7 +10319,6 @@
             <w:rPr>
               <w:rFonts w:ascii="Cambria Math" w:hAnsi="Cambria Math"/>
             </w:rPr>
-            <w:lastRenderedPageBreak/>
             <m:t>v=</m:t>
           </m:r>
           <m:f>
@@ -11777,7 +10560,15 @@
         <w:t xml:space="preserve"> </w:t>
       </w:r>
       <w:r>
-        <w:t>система некорректно. Поэтому кооперативные потоки нужно будет распределять по нескольким процессам так, чтобы обе модели в одинаковых тестовых ситуациях задействовали равное количество ядер. В конечном итоге, согласно разрабатываемой гибридной модели, пользовательские потоки должны отображаться на системные. Т.е. разница между гибридной моделью потоков и ее имитационной моделью будет заключаться в использовании различных сущностей ядра – процессов или потоков.</w:t>
+        <w:t>система</w:t>
+      </w:r>
+      <w:r>
+        <w:t>х</w:t>
+      </w:r>
+      <w:bookmarkStart w:id="34" w:name="_GoBack"/>
+      <w:bookmarkEnd w:id="34"/>
+      <w:r>
+        <w:t xml:space="preserve"> некорректно. Поэтому кооперативные потоки нужно будет распределять по нескольким процессам так, чтобы обе модели в одинаковых тестовых ситуациях задействовали равное количество ядер. В конечном итоге, согласно разрабатываемой гибридной модели, пользовательские потоки должны отображаться на системные. Т.е. разница между гибридной моделью потоков и ее имитационной моделью будет заключаться в использовании различных сущностей ядра – процессов или потоков.</w:t>
       </w:r>
     </w:p>
     <w:p>
@@ -11817,7 +10608,11 @@
         <w:fldChar w:fldCharType="end"/>
       </w:r>
       <w:r>
-        <w:t xml:space="preserve">. Выходными данными по-прежнему является количество выполненных задач за время </w:t>
+        <w:t xml:space="preserve">. Выходными данными по-прежнему </w:t>
+      </w:r>
+      <w:r>
+        <w:lastRenderedPageBreak/>
+        <w:t xml:space="preserve">является количество выполненных задач за время </w:t>
       </w:r>
       <w:r>
         <w:rPr>
@@ -11871,7 +10666,7 @@
           <v:shape id="_x0000_i1026" type="#_x0000_t75" style="width:440.15pt;height:549.3pt" o:ole="">
             <v:imagedata r:id="rId14" o:title=""/>
           </v:shape>
-          <o:OLEObject Type="Embed" ProgID="Visio.Drawing.11" ShapeID="_x0000_i1026" DrawAspect="Content" ObjectID="_1304668168" r:id="rId15"/>
+          <o:OLEObject Type="Embed" ProgID="Visio.Drawing.11" ShapeID="_x0000_i1026" DrawAspect="Content" ObjectID="_1304670577" r:id="rId15"/>
         </w:object>
       </w:r>
     </w:p>
@@ -11880,31 +10675,18 @@
         <w:pStyle w:val="Caption"/>
         <w:jc w:val="both"/>
       </w:pPr>
-      <w:bookmarkStart w:id="34" w:name="_Ref357045600"/>
+      <w:bookmarkStart w:id="35" w:name="_Ref357045600"/>
       <w:r>
         <w:t xml:space="preserve">Рис. </w:t>
       </w:r>
-      <w:r>
-        <w:fldChar w:fldCharType="begin"/>
-      </w:r>
-      <w:r>
-        <w:instrText xml:space="preserve"> STYLEREF 1 \s </w:instrText>
-      </w:r>
-      <w:r>
-        <w:fldChar w:fldCharType="separate"/>
-      </w:r>
-      <w:r>
-        <w:rPr>
-          <w:noProof/>
-        </w:rPr>
-        <w:t>2</w:t>
-      </w:r>
-      <w:r>
-        <w:rPr>
-          <w:noProof/>
-        </w:rPr>
-        <w:fldChar w:fldCharType="end"/>
-      </w:r>
+      <w:fldSimple w:instr=" STYLEREF 1 \s ">
+        <w:r>
+          <w:rPr>
+            <w:noProof/>
+          </w:rPr>
+          <w:t>2</w:t>
+        </w:r>
+      </w:fldSimple>
       <w:r>
         <w:t>.</w:t>
       </w:r>
@@ -11916,7 +10698,7 @@
           <w:t>3</w:t>
         </w:r>
       </w:fldSimple>
-      <w:bookmarkEnd w:id="34"/>
+      <w:bookmarkEnd w:id="35"/>
       <w:r>
         <w:t xml:space="preserve">. Блок-схема алгоритма работы экспериментальной программы, подпрограммы </w:t>
       </w:r>
@@ -11932,14 +10714,14 @@
     </w:p>
     <w:p>
       <w:r>
-        <w:t>Для анализа результатов экспериментов необходима их визуализация, например, в виде графиков зависимости количества тестовых задач от количества потоков.</w:t>
-      </w:r>
-      <w:r>
-        <w:t xml:space="preserve"> Изначально мной был выбран путь написания скрипта командной оболочки ОС, который выдавал результаты измерений в </w:t>
+        <w:t xml:space="preserve">Для анализа результатов экспериментов необходима их визуализация, например, в виде графиков зависимости количества тестовых задач от </w:t>
       </w:r>
       <w:r>
         <w:lastRenderedPageBreak/>
-        <w:t>текстовом виде, предназначенном для копирования в</w:t>
+        <w:t>количества потоков.</w:t>
+      </w:r>
+      <w:r>
+        <w:t xml:space="preserve"> Изначально мной был выбран путь написания скрипта командной оболочки ОС, который выдавал результаты измерений в текстовом виде, предназначенном для копирования в</w:t>
       </w:r>
       <w:r>
         <w:t xml:space="preserve"> </w:t>
@@ -12030,7 +10812,7 @@
           <v:shape id="_x0000_i1027" type="#_x0000_t75" style="width:468.35pt;height:437.95pt" o:ole="">
             <v:imagedata r:id="rId16" o:title=""/>
           </v:shape>
-          <o:OLEObject Type="Embed" ProgID="Visio.Drawing.11" ShapeID="_x0000_i1027" DrawAspect="Content" ObjectID="_1304668169" r:id="rId17"/>
+          <o:OLEObject Type="Embed" ProgID="Visio.Drawing.11" ShapeID="_x0000_i1027" DrawAspect="Content" ObjectID="_1304670578" r:id="rId17"/>
         </w:object>
       </w:r>
     </w:p>
@@ -12039,31 +10821,18 @@
         <w:pStyle w:val="Caption"/>
         <w:jc w:val="both"/>
       </w:pPr>
-      <w:bookmarkStart w:id="35" w:name="_Ref357047712"/>
+      <w:bookmarkStart w:id="36" w:name="_Ref357047712"/>
       <w:r>
         <w:t xml:space="preserve">Рис. </w:t>
       </w:r>
-      <w:r>
-        <w:fldChar w:fldCharType="begin"/>
-      </w:r>
-      <w:r>
-        <w:instrText xml:space="preserve"> STYLEREF 1 \s </w:instrText>
-      </w:r>
-      <w:r>
-        <w:fldChar w:fldCharType="separate"/>
-      </w:r>
-      <w:r>
-        <w:rPr>
-          <w:noProof/>
-        </w:rPr>
-        <w:t>2</w:t>
-      </w:r>
-      <w:r>
-        <w:rPr>
-          <w:noProof/>
-        </w:rPr>
-        <w:fldChar w:fldCharType="end"/>
-      </w:r>
+      <w:fldSimple w:instr=" STYLEREF 1 \s ">
+        <w:r>
+          <w:rPr>
+            <w:noProof/>
+          </w:rPr>
+          <w:t>2</w:t>
+        </w:r>
+      </w:fldSimple>
       <w:r>
         <w:t>.</w:t>
       </w:r>
@@ -12075,7 +10844,7 @@
           <w:t>4</w:t>
         </w:r>
       </w:fldSimple>
-      <w:bookmarkEnd w:id="35"/>
+      <w:bookmarkEnd w:id="36"/>
       <w:r>
         <w:t xml:space="preserve">. Блок-схема алгоритма работы экспериментальной программы, подпрограммы </w:t>
       </w:r>
@@ -12099,7 +10868,7 @@
           <v:shape id="_x0000_i1028" type="#_x0000_t75" style="width:446.85pt;height:619.8pt" o:ole="">
             <v:imagedata r:id="rId18" o:title=""/>
           </v:shape>
-          <o:OLEObject Type="Embed" ProgID="Visio.Drawing.11" ShapeID="_x0000_i1028" DrawAspect="Content" ObjectID="_1304668170" r:id="rId19"/>
+          <o:OLEObject Type="Embed" ProgID="Visio.Drawing.11" ShapeID="_x0000_i1028" DrawAspect="Content" ObjectID="_1304670579" r:id="rId19"/>
         </w:object>
       </w:r>
     </w:p>
@@ -12108,31 +10877,18 @@
         <w:pStyle w:val="Caption"/>
         <w:jc w:val="both"/>
       </w:pPr>
-      <w:bookmarkStart w:id="36" w:name="_Ref357050751"/>
+      <w:bookmarkStart w:id="37" w:name="_Ref357050751"/>
       <w:r>
         <w:t xml:space="preserve">Рис. </w:t>
       </w:r>
-      <w:r>
-        <w:fldChar w:fldCharType="begin"/>
-      </w:r>
-      <w:r>
-        <w:instrText xml:space="preserve"> STYLEREF 1 \s </w:instrText>
-      </w:r>
-      <w:r>
-        <w:fldChar w:fldCharType="separate"/>
-      </w:r>
-      <w:r>
-        <w:rPr>
-          <w:noProof/>
-        </w:rPr>
-        <w:t>2</w:t>
-      </w:r>
-      <w:r>
-        <w:rPr>
-          <w:noProof/>
-        </w:rPr>
-        <w:fldChar w:fldCharType="end"/>
-      </w:r>
+      <w:fldSimple w:instr=" STYLEREF 1 \s ">
+        <w:r>
+          <w:rPr>
+            <w:noProof/>
+          </w:rPr>
+          <w:t>2</w:t>
+        </w:r>
+      </w:fldSimple>
       <w:r>
         <w:t>.</w:t>
       </w:r>
@@ -12144,7 +10900,7 @@
           <w:t>5</w:t>
         </w:r>
       </w:fldSimple>
-      <w:bookmarkEnd w:id="36"/>
+      <w:bookmarkEnd w:id="37"/>
       <w:r>
         <w:t xml:space="preserve">. Блок-схема алгоритма работы экспериментальной программы, подпрограммы </w:t>
       </w:r>
@@ -12169,7 +10925,7 @@
           <v:shape id="_x0000_i1029" type="#_x0000_t75" style="width:434.95pt;height:299.9pt" o:ole="">
             <v:imagedata r:id="rId20" o:title=""/>
           </v:shape>
-          <o:OLEObject Type="Embed" ProgID="Visio.Drawing.11" ShapeID="_x0000_i1029" DrawAspect="Content" ObjectID="_1304668171" r:id="rId21"/>
+          <o:OLEObject Type="Embed" ProgID="Visio.Drawing.11" ShapeID="_x0000_i1029" DrawAspect="Content" ObjectID="_1304670580" r:id="rId21"/>
         </w:object>
       </w:r>
     </w:p>
@@ -12181,27 +10937,14 @@
       <w:r>
         <w:t xml:space="preserve">Рис. </w:t>
       </w:r>
-      <w:r>
-        <w:fldChar w:fldCharType="begin"/>
-      </w:r>
-      <w:r>
-        <w:instrText xml:space="preserve"> STYLEREF 1 \s </w:instrText>
-      </w:r>
-      <w:r>
-        <w:fldChar w:fldCharType="separate"/>
-      </w:r>
-      <w:r>
-        <w:rPr>
-          <w:noProof/>
-        </w:rPr>
-        <w:t>2</w:t>
-      </w:r>
-      <w:r>
-        <w:rPr>
-          <w:noProof/>
-        </w:rPr>
-        <w:fldChar w:fldCharType="end"/>
-      </w:r>
+      <w:fldSimple w:instr=" STYLEREF 1 \s ">
+        <w:r>
+          <w:rPr>
+            <w:noProof/>
+          </w:rPr>
+          <w:t>2</w:t>
+        </w:r>
+      </w:fldSimple>
       <w:r>
         <w:t>.</w:t>
       </w:r>
@@ -12413,12 +11156,12 @@
       <w:pPr>
         <w:pStyle w:val="Heading2"/>
       </w:pPr>
-      <w:bookmarkStart w:id="37" w:name="_Toc230924287"/>
+      <w:bookmarkStart w:id="38" w:name="_Toc230924287"/>
       <w:r>
         <w:lastRenderedPageBreak/>
         <w:t>Расчет погрешности измерений</w:t>
       </w:r>
-      <w:bookmarkEnd w:id="37"/>
+      <w:bookmarkEnd w:id="38"/>
     </w:p>
     <w:p/>
     <w:p>
@@ -12435,12 +11178,12 @@
       <w:pPr>
         <w:pStyle w:val="Heading2"/>
       </w:pPr>
-      <w:bookmarkStart w:id="38" w:name="_Toc230924288"/>
+      <w:bookmarkStart w:id="39" w:name="_Toc230924288"/>
       <w:r>
         <w:lastRenderedPageBreak/>
         <w:t>Выбор средств анализа результатов</w:t>
       </w:r>
-      <w:bookmarkEnd w:id="38"/>
+      <w:bookmarkEnd w:id="39"/>
     </w:p>
     <w:p>
       <w:r>
@@ -12487,20 +11230,20 @@
           <w:lang w:val="en-US"/>
         </w:rPr>
       </w:pPr>
-      <w:bookmarkStart w:id="39" w:name="_Toc355990144"/>
-      <w:bookmarkStart w:id="40" w:name="_Toc355991089"/>
-      <w:bookmarkStart w:id="41" w:name="_Toc355992189"/>
-      <w:bookmarkStart w:id="42" w:name="_Toc355992316"/>
-      <w:bookmarkStart w:id="43" w:name="_Toc355993670"/>
-      <w:bookmarkStart w:id="44" w:name="_Toc355993817"/>
-      <w:bookmarkStart w:id="45" w:name="_Toc357051926"/>
-      <w:bookmarkEnd w:id="39"/>
+      <w:bookmarkStart w:id="40" w:name="_Toc355990144"/>
+      <w:bookmarkStart w:id="41" w:name="_Toc355991089"/>
+      <w:bookmarkStart w:id="42" w:name="_Toc355992189"/>
+      <w:bookmarkStart w:id="43" w:name="_Toc355992316"/>
+      <w:bookmarkStart w:id="44" w:name="_Toc355993670"/>
+      <w:bookmarkStart w:id="45" w:name="_Toc355993817"/>
+      <w:bookmarkStart w:id="46" w:name="_Toc357051926"/>
       <w:bookmarkEnd w:id="40"/>
       <w:bookmarkEnd w:id="41"/>
       <w:bookmarkEnd w:id="42"/>
       <w:bookmarkEnd w:id="43"/>
       <w:bookmarkEnd w:id="44"/>
       <w:bookmarkEnd w:id="45"/>
+      <w:bookmarkEnd w:id="46"/>
     </w:p>
     <w:p>
       <w:pPr>
@@ -12522,20 +11265,20 @@
           <w:lang w:val="en-US"/>
         </w:rPr>
       </w:pPr>
-      <w:bookmarkStart w:id="46" w:name="_Toc355990145"/>
-      <w:bookmarkStart w:id="47" w:name="_Toc355991090"/>
-      <w:bookmarkStart w:id="48" w:name="_Toc355992190"/>
-      <w:bookmarkStart w:id="49" w:name="_Toc355992317"/>
-      <w:bookmarkStart w:id="50" w:name="_Toc355993671"/>
-      <w:bookmarkStart w:id="51" w:name="_Toc355993818"/>
-      <w:bookmarkStart w:id="52" w:name="_Toc357051927"/>
-      <w:bookmarkEnd w:id="46"/>
+      <w:bookmarkStart w:id="47" w:name="_Toc355990145"/>
+      <w:bookmarkStart w:id="48" w:name="_Toc355991090"/>
+      <w:bookmarkStart w:id="49" w:name="_Toc355992190"/>
+      <w:bookmarkStart w:id="50" w:name="_Toc355992317"/>
+      <w:bookmarkStart w:id="51" w:name="_Toc355993671"/>
+      <w:bookmarkStart w:id="52" w:name="_Toc355993818"/>
+      <w:bookmarkStart w:id="53" w:name="_Toc357051927"/>
       <w:bookmarkEnd w:id="47"/>
       <w:bookmarkEnd w:id="48"/>
       <w:bookmarkEnd w:id="49"/>
       <w:bookmarkEnd w:id="50"/>
       <w:bookmarkEnd w:id="51"/>
       <w:bookmarkEnd w:id="52"/>
+      <w:bookmarkEnd w:id="53"/>
     </w:p>
     <w:p>
       <w:pPr>
@@ -12557,20 +11300,20 @@
           <w:lang w:val="en-US"/>
         </w:rPr>
       </w:pPr>
-      <w:bookmarkStart w:id="53" w:name="_Toc355990146"/>
-      <w:bookmarkStart w:id="54" w:name="_Toc355991091"/>
-      <w:bookmarkStart w:id="55" w:name="_Toc355992191"/>
-      <w:bookmarkStart w:id="56" w:name="_Toc355992318"/>
-      <w:bookmarkStart w:id="57" w:name="_Toc355993672"/>
-      <w:bookmarkStart w:id="58" w:name="_Toc355993819"/>
-      <w:bookmarkStart w:id="59" w:name="_Toc357051928"/>
-      <w:bookmarkEnd w:id="53"/>
+      <w:bookmarkStart w:id="54" w:name="_Toc355990146"/>
+      <w:bookmarkStart w:id="55" w:name="_Toc355991091"/>
+      <w:bookmarkStart w:id="56" w:name="_Toc355992191"/>
+      <w:bookmarkStart w:id="57" w:name="_Toc355992318"/>
+      <w:bookmarkStart w:id="58" w:name="_Toc355993672"/>
+      <w:bookmarkStart w:id="59" w:name="_Toc355993819"/>
+      <w:bookmarkStart w:id="60" w:name="_Toc357051928"/>
       <w:bookmarkEnd w:id="54"/>
       <w:bookmarkEnd w:id="55"/>
       <w:bookmarkEnd w:id="56"/>
       <w:bookmarkEnd w:id="57"/>
       <w:bookmarkEnd w:id="58"/>
       <w:bookmarkEnd w:id="59"/>
+      <w:bookmarkEnd w:id="60"/>
     </w:p>
     <w:p>
       <w:pPr>
@@ -12592,26 +11335,26 @@
           <w:lang w:val="en-US"/>
         </w:rPr>
       </w:pPr>
-      <w:bookmarkStart w:id="60" w:name="_Toc355990147"/>
-      <w:bookmarkStart w:id="61" w:name="_Toc355991092"/>
-      <w:bookmarkStart w:id="62" w:name="_Toc355992192"/>
-      <w:bookmarkStart w:id="63" w:name="_Toc355992319"/>
-      <w:bookmarkStart w:id="64" w:name="_Toc355993673"/>
-      <w:bookmarkStart w:id="65" w:name="_Toc355993820"/>
-      <w:bookmarkStart w:id="66" w:name="_Toc357051929"/>
-      <w:bookmarkEnd w:id="60"/>
+      <w:bookmarkStart w:id="61" w:name="_Toc355990147"/>
+      <w:bookmarkStart w:id="62" w:name="_Toc355991092"/>
+      <w:bookmarkStart w:id="63" w:name="_Toc355992192"/>
+      <w:bookmarkStart w:id="64" w:name="_Toc355992319"/>
+      <w:bookmarkStart w:id="65" w:name="_Toc355993673"/>
+      <w:bookmarkStart w:id="66" w:name="_Toc355993820"/>
+      <w:bookmarkStart w:id="67" w:name="_Toc357051929"/>
       <w:bookmarkEnd w:id="61"/>
       <w:bookmarkEnd w:id="62"/>
       <w:bookmarkEnd w:id="63"/>
       <w:bookmarkEnd w:id="64"/>
       <w:bookmarkEnd w:id="65"/>
       <w:bookmarkEnd w:id="66"/>
+      <w:bookmarkEnd w:id="67"/>
     </w:p>
     <w:p>
       <w:pPr>
         <w:pStyle w:val="3"/>
       </w:pPr>
-      <w:bookmarkStart w:id="67" w:name="_Toc230924289"/>
+      <w:bookmarkStart w:id="68" w:name="_Toc230924289"/>
       <w:r>
         <w:t xml:space="preserve">Microsoft </w:t>
       </w:r>
@@ -12624,7 +11367,7 @@
       <w:r>
         <w:t>Visualizer</w:t>
       </w:r>
-      <w:bookmarkEnd w:id="67"/>
+      <w:bookmarkEnd w:id="68"/>
     </w:p>
     <w:p>
       <w:pPr>
@@ -12693,31 +11436,18 @@
           <w:noProof/>
         </w:rPr>
       </w:pPr>
-      <w:bookmarkStart w:id="68" w:name="_Toc355546609"/>
+      <w:bookmarkStart w:id="69" w:name="_Toc355546609"/>
       <w:r>
         <w:t xml:space="preserve">Рис. </w:t>
       </w:r>
-      <w:r>
-        <w:fldChar w:fldCharType="begin"/>
-      </w:r>
-      <w:r>
-        <w:instrText xml:space="preserve"> STYLEREF 1 \s </w:instrText>
-      </w:r>
-      <w:r>
-        <w:fldChar w:fldCharType="separate"/>
-      </w:r>
-      <w:r>
-        <w:rPr>
-          <w:noProof/>
-        </w:rPr>
-        <w:t>2</w:t>
-      </w:r>
-      <w:r>
-        <w:rPr>
-          <w:noProof/>
-        </w:rPr>
-        <w:fldChar w:fldCharType="end"/>
-      </w:r>
+      <w:fldSimple w:instr=" STYLEREF 1 \s ">
+        <w:r>
+          <w:rPr>
+            <w:noProof/>
+          </w:rPr>
+          <w:t>2</w:t>
+        </w:r>
+      </w:fldSimple>
       <w:r>
         <w:t>.</w:t>
       </w:r>
@@ -12758,55 +11488,23 @@
         </w:rPr>
         <w:t>Visualizer</w:t>
       </w:r>
-      <w:bookmarkEnd w:id="68"/>
-    </w:p>
-    <w:p>
-      <w:proofErr w:type="spellStart"/>
+      <w:bookmarkEnd w:id="69"/>
+    </w:p>
+    <w:p>
       <w:r>
         <w:rPr>
           <w:i/>
         </w:rPr>
-        <w:t>Concurrency</w:t>
-      </w:r>
-      <w:proofErr w:type="spellEnd"/>
-      <w:r>
-        <w:rPr>
-          <w:i/>
-        </w:rPr>
+        <w:t>Concurrency Visualizer</w:t>
+      </w:r>
+      <w:r>
+        <w:t xml:space="preserve"> –</w:t>
+      </w:r>
+      <w:r>
         <w:t xml:space="preserve"> </w:t>
       </w:r>
-      <w:proofErr w:type="spellStart"/>
-      <w:r>
-        <w:rPr>
-          <w:i/>
-        </w:rPr>
-        <w:t>Visualizer</w:t>
-      </w:r>
-      <w:proofErr w:type="spellEnd"/>
-      <w:r>
-        <w:t xml:space="preserve"> –</w:t>
-      </w:r>
-      <w:r>
-        <w:t xml:space="preserve"> </w:t>
-      </w:r>
-      <w:r>
-        <w:t xml:space="preserve">средство профилирования, которое было добавлено в </w:t>
-      </w:r>
-      <w:proofErr w:type="spellStart"/>
-      <w:r>
-        <w:t>Visual</w:t>
-      </w:r>
-      <w:proofErr w:type="spellEnd"/>
-      <w:r>
-        <w:t xml:space="preserve"> </w:t>
-      </w:r>
-      <w:proofErr w:type="spellStart"/>
-      <w:r>
-        <w:t>Studio</w:t>
-      </w:r>
-      <w:proofErr w:type="spellEnd"/>
-      <w:r>
-        <w:t>, начиная с версии 2010 года, позволяющее значительно облегчить сбор сведений о производительности параллельных программ, и предоставляет разработчикам возможность анализировать последовательные приложения на предмет возможности их распараллеливания.</w:t>
+      <w:r>
+        <w:t>средство профилирования, которое было добавлено в Visual Studio, начиная с версии 2010 года, позволяющее значительно облегчить сбор сведений о производительности параллельных программ, и предоставляет разработчикам возможность анализировать последовательные приложения на предмет возможности их распараллеливания.</w:t>
       </w:r>
     </w:p>
     <w:p>
@@ -12824,15 +11522,7 @@
       </w:pPr>
       <w:r>
         <w:lastRenderedPageBreak/>
-        <w:t xml:space="preserve">CPU </w:t>
-      </w:r>
-      <w:proofErr w:type="spellStart"/>
-      <w:r>
-        <w:t>Utilization</w:t>
-      </w:r>
-      <w:proofErr w:type="spellEnd"/>
-      <w:r>
-        <w:t xml:space="preserve"> (использование процессора),</w:t>
+        <w:t>CPU Utilization (использование процессора),</w:t>
       </w:r>
     </w:p>
     <w:p>
@@ -12843,13 +11533,8 @@
           <w:numId w:val="17"/>
         </w:numPr>
       </w:pPr>
-      <w:proofErr w:type="spellStart"/>
-      <w:r>
-        <w:t>Threads</w:t>
-      </w:r>
-      <w:proofErr w:type="spellEnd"/>
-      <w:r>
-        <w:t xml:space="preserve"> (потоки),</w:t>
+      <w:r>
+        <w:t>Threads (потоки),</w:t>
       </w:r>
     </w:p>
     <w:p>
@@ -12860,32 +11545,19 @@
           <w:numId w:val="17"/>
         </w:numPr>
       </w:pPr>
-      <w:proofErr w:type="spellStart"/>
-      <w:r>
-        <w:t>Cores</w:t>
-      </w:r>
-      <w:proofErr w:type="spellEnd"/>
-      <w:r>
-        <w:t xml:space="preserve"> (ядра процессора).</w:t>
+      <w:r>
+        <w:t>Cores (ядра процессора).</w:t>
       </w:r>
     </w:p>
     <w:p>
       <w:pPr>
         <w:pStyle w:val="3"/>
       </w:pPr>
-      <w:bookmarkStart w:id="69" w:name="_Toc230924290"/>
-      <w:r>
-        <w:t xml:space="preserve">Intel </w:t>
-      </w:r>
-      <w:proofErr w:type="spellStart"/>
-      <w:r>
-        <w:t>VTune</w:t>
-      </w:r>
-      <w:proofErr w:type="spellEnd"/>
-      <w:r>
-        <w:t xml:space="preserve"> Amplifier</w:t>
-      </w:r>
-      <w:bookmarkEnd w:id="69"/>
+      <w:bookmarkStart w:id="70" w:name="_Toc230924290"/>
+      <w:r>
+        <w:t>Intel VTune Amplifier</w:t>
+      </w:r>
+      <w:bookmarkEnd w:id="70"/>
     </w:p>
     <w:p>
       <w:pPr>
@@ -12951,27 +11623,14 @@
       <w:r>
         <w:t xml:space="preserve">Рис. </w:t>
       </w:r>
-      <w:r>
-        <w:fldChar w:fldCharType="begin"/>
-      </w:r>
-      <w:r>
-        <w:instrText xml:space="preserve"> STYLEREF 1 \s </w:instrText>
-      </w:r>
-      <w:r>
-        <w:fldChar w:fldCharType="separate"/>
-      </w:r>
-      <w:r>
-        <w:rPr>
-          <w:noProof/>
-        </w:rPr>
-        <w:t>2</w:t>
-      </w:r>
-      <w:r>
-        <w:rPr>
-          <w:noProof/>
-        </w:rPr>
-        <w:fldChar w:fldCharType="end"/>
-      </w:r>
+      <w:fldSimple w:instr=" STYLEREF 1 \s ">
+        <w:r>
+          <w:rPr>
+            <w:noProof/>
+          </w:rPr>
+          <w:t>2</w:t>
+        </w:r>
+      </w:fldSimple>
       <w:r>
         <w:t>.</w:t>
       </w:r>
@@ -13010,28 +11669,12 @@
       <w:r>
         <w:tab/>
       </w:r>
-      <w:proofErr w:type="spellStart"/>
       <w:r>
         <w:rPr>
           <w:i/>
         </w:rPr>
-        <w:t>VTune</w:t>
-      </w:r>
-      <w:proofErr w:type="spellEnd"/>
-      <w:r>
-        <w:rPr>
-          <w:i/>
-        </w:rPr>
-        <w:t xml:space="preserve"> </w:t>
-      </w:r>
-      <w:proofErr w:type="spellStart"/>
-      <w:r>
-        <w:rPr>
-          <w:i/>
-        </w:rPr>
-        <w:t>Amplifier</w:t>
-      </w:r>
-      <w:proofErr w:type="spellEnd"/>
+        <w:t>VTune Amplifier</w:t>
+      </w:r>
       <w:r>
         <w:t xml:space="preserve"> – инструмент</w:t>
       </w:r>
@@ -13151,38 +11794,14 @@
         </w:numPr>
         <w:spacing w:line="240" w:lineRule="auto"/>
       </w:pPr>
-      <w:proofErr w:type="spellStart"/>
       <w:r>
         <w:rPr>
           <w:i/>
         </w:rPr>
-        <w:t>Hotspot</w:t>
-      </w:r>
-      <w:proofErr w:type="spellEnd"/>
-      <w:r>
-        <w:rPr>
-          <w:i/>
-        </w:rPr>
-        <w:t>-анализ</w:t>
-      </w:r>
-      <w:r>
-        <w:t xml:space="preserve">. «На что моя программа тратит вычислительное время процессора?» Нам необходимо знать те места в программе, </w:t>
-      </w:r>
-      <w:proofErr w:type="spellStart"/>
-      <w:r>
-        <w:t>Hotspot</w:t>
-      </w:r>
-      <w:proofErr w:type="spellEnd"/>
-      <w:r>
-        <w:t xml:space="preserve">-функции, где больше всего тратится вычислительных ресурсов при исполнении, а также тот путь, по которому мы в эти места попали, т.е. </w:t>
-      </w:r>
-      <w:proofErr w:type="spellStart"/>
-      <w:r>
-        <w:t>стэк</w:t>
-      </w:r>
-      <w:proofErr w:type="spellEnd"/>
-      <w:r>
-        <w:t xml:space="preserve"> вызовов.</w:t>
+        <w:t>Hotspot-анализ</w:t>
+      </w:r>
+      <w:r>
+        <w:t>. «На что моя программа тратит вычислительное время процессора?» Нам необходимо знать те места в программе, Hotspot-функции, где больше всего тратится вычислительных ресурсов при исполнении, а также тот путь, по которому мы в эти места попали, т.е. стэк вызовов.</w:t>
       </w:r>
     </w:p>
     <w:p>
@@ -13194,19 +11813,11 @@
         </w:numPr>
         <w:spacing w:line="240" w:lineRule="auto"/>
       </w:pPr>
-      <w:proofErr w:type="spellStart"/>
       <w:r>
         <w:rPr>
           <w:i/>
         </w:rPr>
-        <w:t>Concurrency</w:t>
-      </w:r>
-      <w:proofErr w:type="spellEnd"/>
-      <w:r>
-        <w:rPr>
-          <w:i/>
-        </w:rPr>
-        <w:t>-анализ</w:t>
+        <w:t>Concurrency-анализ</w:t>
       </w:r>
       <w:r>
         <w:t>. «Почему моя программа плохо распараллеливается?» Часто бывает, что ожидаемый прирост производительности, например, при переходе от 4-ядерной системы к 8-ядерной, так и не достигается. Поэтому тут нужна оценка эффективности параллельного кода, которая дала бы представление о том, насколько полно используются ресурсы микропроцессора.</w:t>
@@ -13221,40 +11832,15 @@
         </w:numPr>
         <w:spacing w:line="240" w:lineRule="auto"/>
       </w:pPr>
-      <w:proofErr w:type="spellStart"/>
       <w:r>
         <w:rPr>
           <w:i/>
         </w:rPr>
-        <w:t>Lock</w:t>
-      </w:r>
-      <w:proofErr w:type="spellEnd"/>
-      <w:r>
-        <w:rPr>
-          <w:i/>
-        </w:rPr>
-        <w:t xml:space="preserve"> &amp; </w:t>
-      </w:r>
-      <w:proofErr w:type="spellStart"/>
-      <w:r>
-        <w:rPr>
-          <w:i/>
-        </w:rPr>
-        <w:t>Wait</w:t>
-      </w:r>
-      <w:proofErr w:type="spellEnd"/>
-      <w:r>
-        <w:rPr>
-          <w:i/>
-        </w:rPr>
-        <w:t xml:space="preserve"> - анализ</w:t>
-      </w:r>
-      <w:r>
-        <w:t xml:space="preserve">. «Где моя программа простаивает в ожидании синхронизации или операции ввода-вывода?» Поняв, что наша </w:t>
-      </w:r>
-      <w:r>
         <w:lastRenderedPageBreak/>
-        <w:t>программа плохо масштабируется, мы хотим найти, где именно и какие именно объекты синхронизации стали на пути к хорошей параллельности. Возможно</w:t>
+        <w:t>Lock &amp; Wait - анализ</w:t>
+      </w:r>
+      <w:r>
+        <w:t>. «Где моя программа простаивает в ожидании синхронизации или операции ввода-вывода?» Поняв, что наша программа плохо масштабируется, мы хотим найти, где именно и какие именно объекты синхронизации стали на пути к хорошей параллельности. Возможно</w:t>
       </w:r>
       <w:r>
         <w:t>,</w:t>
@@ -13267,19 +11853,14 @@
       <w:pPr>
         <w:pStyle w:val="3"/>
       </w:pPr>
-      <w:bookmarkStart w:id="70" w:name="_Toc230924291"/>
+      <w:bookmarkStart w:id="71" w:name="_Toc230924291"/>
       <w:r>
         <w:t xml:space="preserve">AMD </w:t>
       </w:r>
-      <w:proofErr w:type="spellStart"/>
-      <w:r>
-        <w:t>CodeAnalyst</w:t>
-      </w:r>
-      <w:proofErr w:type="spellEnd"/>
-      <w:r>
-        <w:t xml:space="preserve"> Performance Analyzer</w:t>
-      </w:r>
-      <w:bookmarkEnd w:id="70"/>
+      <w:r>
+        <w:t>CodeAnalyst Performance Analyzer</w:t>
+      </w:r>
+      <w:bookmarkEnd w:id="71"/>
     </w:p>
     <w:p>
       <w:pPr>
@@ -13372,7 +11953,6 @@
         </w:rPr>
         <w:fldChar w:fldCharType="separate"/>
       </w:r>
-      <w:proofErr w:type="gramStart"/>
       <w:r>
         <w:rPr>
           <w:noProof/>
@@ -13427,181 +12007,150 @@
         <w:rPr>
           <w:lang w:val="en-US"/>
         </w:rPr>
+        <w:t xml:space="preserve">. </w:t>
+      </w:r>
+      <w:r>
+        <w:t>Снимок</w:t>
+      </w:r>
+      <w:r>
+        <w:rPr>
+          <w:lang w:val="en-US"/>
+        </w:rPr>
+        <w:t xml:space="preserve"> </w:t>
+      </w:r>
+      <w:r>
+        <w:t>окна</w:t>
+      </w:r>
+      <w:r>
+        <w:rPr>
+          <w:lang w:val="en-US"/>
+        </w:rPr>
+        <w:t xml:space="preserve"> </w:t>
+      </w:r>
+      <w:r>
+        <w:t>программы</w:t>
+      </w:r>
+      <w:r>
+        <w:rPr>
+          <w:lang w:val="en-US"/>
+        </w:rPr>
+        <w:t xml:space="preserve"> AMD CodeAnalyst Performance Analyzer</w:t>
+      </w:r>
+    </w:p>
+    <w:p>
+      <w:r>
+        <w:t>Аналогичное</w:t>
+      </w:r>
+      <w:r>
+        <w:t xml:space="preserve"> </w:t>
+      </w:r>
+      <w:r>
+        <w:rPr>
+          <w:lang w:val="en-US"/>
+        </w:rPr>
+        <w:t>Intel</w:t>
+      </w:r>
+      <w:r>
+        <w:t xml:space="preserve"> </w:t>
+      </w:r>
+      <w:r>
+        <w:rPr>
+          <w:lang w:val="en-US"/>
+        </w:rPr>
+        <w:t>VTune</w:t>
+      </w:r>
+      <w:r>
+        <w:t xml:space="preserve"> </w:t>
+      </w:r>
+      <w:r>
+        <w:rPr>
+          <w:lang w:val="en-US"/>
+        </w:rPr>
+        <w:t>Amplifier</w:t>
+      </w:r>
+      <w:r>
+        <w:t xml:space="preserve"> </w:t>
+      </w:r>
+      <w:r>
+        <w:t xml:space="preserve">средство профилирование. Так же, как и средство от </w:t>
+      </w:r>
+      <w:r>
+        <w:rPr>
+          <w:lang w:val="en-US"/>
+        </w:rPr>
+        <w:t>Intel</w:t>
+      </w:r>
+      <w:r>
+        <w:t xml:space="preserve"> работает в</w:t>
+      </w:r>
+      <w:r>
+        <w:t xml:space="preserve"> </w:t>
+      </w:r>
+      <w:r>
+        <w:t xml:space="preserve">ОС </w:t>
+      </w:r>
+      <w:r>
+        <w:rPr>
+          <w:lang w:val="en-US"/>
+        </w:rPr>
+        <w:t>Windows</w:t>
+      </w:r>
+      <w:r>
+        <w:t xml:space="preserve"> </w:t>
+      </w:r>
+      <w:r>
+        <w:t xml:space="preserve">и </w:t>
+      </w:r>
+      <w:r>
+        <w:rPr>
+          <w:lang w:val="en-US"/>
+        </w:rPr>
+        <w:t>Linux</w:t>
+      </w:r>
+      <w:r>
+        <w:t xml:space="preserve">, интегрируется с </w:t>
+      </w:r>
+      <w:r>
+        <w:rPr>
+          <w:lang w:val="en-US"/>
+        </w:rPr>
+        <w:t>Microsoft</w:t>
+      </w:r>
+      <w:r>
+        <w:t xml:space="preserve"> </w:t>
+      </w:r>
+      <w:r>
+        <w:rPr>
+          <w:lang w:val="en-US"/>
+        </w:rPr>
+        <w:t>Visual</w:t>
+      </w:r>
+      <w:r>
+        <w:t xml:space="preserve"> </w:t>
+      </w:r>
+      <w:r>
+        <w:rPr>
+          <w:lang w:val="en-US"/>
+        </w:rPr>
+        <w:t>Studio</w:t>
+      </w:r>
+      <w:r>
         <w:t>.</w:t>
       </w:r>
-      <w:proofErr w:type="gramEnd"/>
-      <w:r>
-        <w:rPr>
-          <w:lang w:val="en-US"/>
-        </w:rPr>
-        <w:t xml:space="preserve"> </w:t>
-      </w:r>
-      <w:r>
-        <w:t>Снимок</w:t>
-      </w:r>
-      <w:r>
-        <w:rPr>
-          <w:lang w:val="en-US"/>
-        </w:rPr>
-        <w:t xml:space="preserve"> </w:t>
-      </w:r>
-      <w:r>
-        <w:t>окна</w:t>
-      </w:r>
-      <w:r>
-        <w:rPr>
-          <w:lang w:val="en-US"/>
-        </w:rPr>
-        <w:t xml:space="preserve"> </w:t>
-      </w:r>
-      <w:r>
-        <w:t>программы</w:t>
-      </w:r>
-      <w:r>
-        <w:rPr>
-          <w:lang w:val="en-US"/>
-        </w:rPr>
-        <w:t xml:space="preserve"> AMD </w:t>
-      </w:r>
-      <w:proofErr w:type="spellStart"/>
-      <w:r>
-        <w:rPr>
-          <w:lang w:val="en-US"/>
-        </w:rPr>
-        <w:t>CodeAnalyst</w:t>
-      </w:r>
-      <w:proofErr w:type="spellEnd"/>
-      <w:r>
-        <w:rPr>
-          <w:lang w:val="en-US"/>
-        </w:rPr>
-        <w:t xml:space="preserve"> Performance Analyzer</w:t>
-      </w:r>
-    </w:p>
-    <w:p>
-      <w:r>
-        <w:t>Аналогичное</w:t>
-      </w:r>
-      <w:r>
-        <w:t xml:space="preserve"> </w:t>
-      </w:r>
-      <w:r>
-        <w:rPr>
-          <w:lang w:val="en-US"/>
-        </w:rPr>
-        <w:t>Intel</w:t>
-      </w:r>
-      <w:r>
-        <w:t xml:space="preserve"> </w:t>
-      </w:r>
-      <w:proofErr w:type="spellStart"/>
-      <w:r>
-        <w:rPr>
-          <w:lang w:val="en-US"/>
-        </w:rPr>
-        <w:t>VTune</w:t>
-      </w:r>
-      <w:proofErr w:type="spellEnd"/>
-      <w:r>
-        <w:t xml:space="preserve"> </w:t>
-      </w:r>
-      <w:r>
-        <w:rPr>
-          <w:lang w:val="en-US"/>
-        </w:rPr>
-        <w:t>Amplifier</w:t>
-      </w:r>
-      <w:r>
-        <w:t xml:space="preserve"> </w:t>
-      </w:r>
-      <w:r>
-        <w:t xml:space="preserve">средство профилирование. Так же, как и средство от </w:t>
-      </w:r>
-      <w:r>
-        <w:rPr>
-          <w:lang w:val="en-US"/>
-        </w:rPr>
-        <w:t>Intel</w:t>
-      </w:r>
-      <w:r>
-        <w:t xml:space="preserve"> работает в</w:t>
-      </w:r>
-      <w:r>
-        <w:t xml:space="preserve"> </w:t>
-      </w:r>
-      <w:r>
-        <w:t xml:space="preserve">ОС </w:t>
-      </w:r>
-      <w:r>
-        <w:rPr>
-          <w:lang w:val="en-US"/>
-        </w:rPr>
-        <w:t>Windows</w:t>
-      </w:r>
-      <w:r>
-        <w:t xml:space="preserve"> </w:t>
-      </w:r>
-      <w:r>
-        <w:t xml:space="preserve">и </w:t>
-      </w:r>
-      <w:r>
-        <w:rPr>
-          <w:lang w:val="en-US"/>
-        </w:rPr>
-        <w:t>Linux</w:t>
-      </w:r>
-      <w:r>
-        <w:t xml:space="preserve">, интегрируется с </w:t>
-      </w:r>
-      <w:r>
-        <w:rPr>
-          <w:lang w:val="en-US"/>
-        </w:rPr>
-        <w:t>Microsoft</w:t>
-      </w:r>
-      <w:r>
-        <w:t xml:space="preserve"> </w:t>
-      </w:r>
-      <w:r>
-        <w:rPr>
-          <w:lang w:val="en-US"/>
-        </w:rPr>
-        <w:t>Visual</w:t>
-      </w:r>
-      <w:r>
-        <w:t xml:space="preserve"> </w:t>
-      </w:r>
-      <w:r>
-        <w:rPr>
-          <w:lang w:val="en-US"/>
-        </w:rPr>
-        <w:t>Studio</w:t>
-      </w:r>
-      <w:r>
-        <w:t>.</w:t>
-      </w:r>
     </w:p>
     <w:p>
       <w:pPr>
         <w:pStyle w:val="3"/>
       </w:pPr>
-      <w:bookmarkStart w:id="71" w:name="_Toc230924292"/>
+      <w:bookmarkStart w:id="72" w:name="_Toc230924292"/>
       <w:r>
         <w:lastRenderedPageBreak/>
-        <w:t xml:space="preserve">Apple </w:t>
-      </w:r>
-      <w:proofErr w:type="spellStart"/>
-      <w:r>
-        <w:t>XCode</w:t>
-      </w:r>
-      <w:proofErr w:type="spellEnd"/>
-      <w:r>
-        <w:t xml:space="preserve"> </w:t>
+        <w:t xml:space="preserve">Apple XCode </w:t>
       </w:r>
       <w:r>
         <w:t>Instruments</w:t>
       </w:r>
-      <w:bookmarkEnd w:id="71"/>
+      <w:bookmarkEnd w:id="72"/>
     </w:p>
     <w:p>
       <w:pPr>
@@ -13698,14 +12247,12 @@
       <w:r>
         <w:t xml:space="preserve"> </w:t>
       </w:r>
-      <w:proofErr w:type="spellStart"/>
       <w:r>
         <w:rPr>
           <w:lang w:val="en-US"/>
         </w:rPr>
         <w:t>XCode</w:t>
       </w:r>
-      <w:proofErr w:type="spellEnd"/>
       <w:r>
         <w:t xml:space="preserve"> </w:t>
       </w:r>
@@ -13751,14 +12298,12 @@
       <w:r>
         <w:t xml:space="preserve"> </w:t>
       </w:r>
-      <w:proofErr w:type="spellStart"/>
       <w:r>
         <w:rPr>
           <w:lang w:val="en-US"/>
         </w:rPr>
         <w:t>XCode</w:t>
       </w:r>
-      <w:proofErr w:type="spellEnd"/>
       <w:r>
         <w:t xml:space="preserve">. </w:t>
       </w:r>
@@ -13770,16 +12315,14 @@
       <w:pPr>
         <w:pStyle w:val="3"/>
       </w:pPr>
-      <w:bookmarkStart w:id="72" w:name="_Toc230924293"/>
+      <w:bookmarkStart w:id="73" w:name="_Toc230924293"/>
       <w:r>
         <w:t xml:space="preserve">GNU </w:t>
       </w:r>
-      <w:proofErr w:type="spellStart"/>
       <w:r>
         <w:t>Valgrind</w:t>
       </w:r>
-      <w:bookmarkEnd w:id="72"/>
-      <w:proofErr w:type="spellEnd"/>
+      <w:bookmarkEnd w:id="73"/>
     </w:p>
     <w:p>
       <w:pPr>
@@ -13870,14 +12413,12 @@
       <w:r>
         <w:t xml:space="preserve">. Снимок окна терминала с результатами профилирования программы </w:t>
       </w:r>
-      <w:proofErr w:type="spellStart"/>
       <w:r>
         <w:rPr>
           <w:lang w:val="en-US"/>
         </w:rPr>
         <w:t>Valgrind</w:t>
       </w:r>
-      <w:proofErr w:type="spellEnd"/>
     </w:p>
     <w:p>
       <w:pPr>
@@ -13904,30 +12445,12 @@
       <w:pPr>
         <w:pStyle w:val="3"/>
       </w:pPr>
-      <w:bookmarkStart w:id="73" w:name="_Toc230924294"/>
-      <w:proofErr w:type="spellStart"/>
+      <w:bookmarkStart w:id="74" w:name="_Toc230924294"/>
       <w:r>
         <w:lastRenderedPageBreak/>
-        <w:t>Сравнение</w:t>
-      </w:r>
-      <w:proofErr w:type="spellEnd"/>
-      <w:r>
-        <w:t xml:space="preserve"> </w:t>
-      </w:r>
-      <w:proofErr w:type="spellStart"/>
-      <w:r>
-        <w:t>средств</w:t>
-      </w:r>
-      <w:proofErr w:type="spellEnd"/>
-      <w:r>
-        <w:t xml:space="preserve"> </w:t>
-      </w:r>
-      <w:proofErr w:type="spellStart"/>
-      <w:r>
-        <w:t>профилирования</w:t>
-      </w:r>
-      <w:bookmarkEnd w:id="73"/>
-      <w:proofErr w:type="spellEnd"/>
+        <w:t>Сравнение средств профилирования</w:t>
+      </w:r>
+      <w:bookmarkEnd w:id="74"/>
     </w:p>
     <w:p>
       <w:r>
@@ -14025,7 +12548,6 @@
                 <w:lang w:val="en-US"/>
               </w:rPr>
             </w:pPr>
-            <w:proofErr w:type="spellStart"/>
             <w:r>
               <w:rPr>
                 <w:b/>
@@ -14033,7 +12555,6 @@
               </w:rPr>
               <w:t>Функц</w:t>
             </w:r>
-            <w:proofErr w:type="spellEnd"/>
             <w:r>
               <w:rPr>
                 <w:b/>
@@ -14170,7 +12691,6 @@
                 <w:lang w:val="en-US"/>
               </w:rPr>
             </w:pPr>
-            <w:proofErr w:type="spellStart"/>
             <w:r>
               <w:rPr>
                 <w:b/>
@@ -14178,7 +12698,6 @@
               </w:rPr>
               <w:t>Беспл</w:t>
             </w:r>
-            <w:proofErr w:type="spellEnd"/>
             <w:r>
               <w:rPr>
                 <w:b/>
@@ -14208,17 +12727,8 @@
                 <w:szCs w:val="28"/>
                 <w:lang w:val="en-US"/>
               </w:rPr>
-              <w:t xml:space="preserve">Concurrency </w:t>
+              <w:t>Concurrency Vizualizer</w:t>
             </w:r>
-            <w:proofErr w:type="spellStart"/>
-            <w:r>
-              <w:rPr>
-                <w:szCs w:val="28"/>
-                <w:lang w:val="en-US"/>
-              </w:rPr>
-              <w:t>Vizualizer</w:t>
-            </w:r>
-            <w:proofErr w:type="spellEnd"/>
           </w:p>
         </w:tc>
         <w:tc>
@@ -14372,28 +12882,12 @@
                 <w:szCs w:val="28"/>
               </w:rPr>
             </w:pPr>
-            <w:proofErr w:type="spellStart"/>
             <w:r>
               <w:rPr>
                 <w:szCs w:val="28"/>
               </w:rPr>
-              <w:t>VTune</w:t>
+              <w:t>VTune Amplifier</w:t>
             </w:r>
-            <w:proofErr w:type="spellEnd"/>
-            <w:r>
-              <w:rPr>
-                <w:szCs w:val="28"/>
-              </w:rPr>
-              <w:t xml:space="preserve"> </w:t>
-            </w:r>
-            <w:proofErr w:type="spellStart"/>
-            <w:r>
-              <w:rPr>
-                <w:szCs w:val="28"/>
-              </w:rPr>
-              <w:t>Amplifier</w:t>
-            </w:r>
-            <w:proofErr w:type="spellEnd"/>
           </w:p>
         </w:tc>
         <w:tc>
@@ -14547,28 +13041,12 @@
                 <w:szCs w:val="28"/>
               </w:rPr>
             </w:pPr>
-            <w:proofErr w:type="spellStart"/>
             <w:r>
               <w:rPr>
                 <w:szCs w:val="28"/>
               </w:rPr>
-              <w:t>Performance</w:t>
+              <w:t>Performance Analyzer</w:t>
             </w:r>
-            <w:proofErr w:type="spellEnd"/>
-            <w:r>
-              <w:rPr>
-                <w:szCs w:val="28"/>
-              </w:rPr>
-              <w:t xml:space="preserve"> </w:t>
-            </w:r>
-            <w:proofErr w:type="spellStart"/>
-            <w:r>
-              <w:rPr>
-                <w:szCs w:val="28"/>
-              </w:rPr>
-              <w:t>Analyzer</w:t>
-            </w:r>
-            <w:proofErr w:type="spellEnd"/>
           </w:p>
         </w:tc>
         <w:tc>
@@ -14722,14 +13200,12 @@
                 <w:szCs w:val="28"/>
               </w:rPr>
             </w:pPr>
-            <w:proofErr w:type="spellStart"/>
             <w:r>
               <w:rPr>
                 <w:szCs w:val="28"/>
               </w:rPr>
               <w:t>Instruments</w:t>
             </w:r>
-            <w:proofErr w:type="spellEnd"/>
           </w:p>
         </w:tc>
         <w:tc>
@@ -14884,7 +13360,6 @@
                 <w:lang w:val="en-US"/>
               </w:rPr>
             </w:pPr>
-            <w:proofErr w:type="spellStart"/>
             <w:r>
               <w:rPr>
                 <w:szCs w:val="28"/>
@@ -14892,7 +13367,6 @@
               </w:rPr>
               <w:t>Valgrind</w:t>
             </w:r>
-            <w:proofErr w:type="spellEnd"/>
           </w:p>
         </w:tc>
         <w:tc>
@@ -15069,17 +13543,8 @@
           <w:szCs w:val="28"/>
           <w:lang w:val="en-US"/>
         </w:rPr>
-        <w:t xml:space="preserve">Concurrency </w:t>
-      </w:r>
-      <w:proofErr w:type="spellStart"/>
-      <w:r>
-        <w:rPr>
-          <w:szCs w:val="28"/>
-          <w:lang w:val="en-US"/>
-        </w:rPr>
-        <w:t>Vizualizer</w:t>
-      </w:r>
-      <w:proofErr w:type="spellEnd"/>
+        <w:t>Concurrency Vizualizer</w:t>
+      </w:r>
       <w:r>
         <w:rPr>
           <w:szCs w:val="28"/>
@@ -15143,28 +13608,12 @@
       <w:r>
         <w:t xml:space="preserve">в своей работе я предпочел </w:t>
       </w:r>
-      <w:proofErr w:type="spellStart"/>
       <w:r>
         <w:rPr>
           <w:szCs w:val="28"/>
         </w:rPr>
-        <w:t>VTune</w:t>
-      </w:r>
-      <w:proofErr w:type="spellEnd"/>
-      <w:r>
-        <w:rPr>
-          <w:szCs w:val="28"/>
-        </w:rPr>
-        <w:t xml:space="preserve"> </w:t>
-      </w:r>
-      <w:proofErr w:type="spellStart"/>
-      <w:r>
-        <w:rPr>
-          <w:szCs w:val="28"/>
-        </w:rPr>
-        <w:t>Amplifier</w:t>
-      </w:r>
-      <w:proofErr w:type="spellEnd"/>
+        <w:t>VTune Amplifier</w:t>
+      </w:r>
       <w:r>
         <w:t>, т.к. оно вполне подходит для проведения исследовательской работы, учитывая возможность использования пробной 30-тидневной версии.</w:t>
       </w:r>
@@ -15186,7 +13635,7 @@
           <w:rFonts w:cs="Times New Roman"/>
         </w:rPr>
       </w:pPr>
-      <w:bookmarkStart w:id="74" w:name="_Toc230924295"/>
+      <w:bookmarkStart w:id="75" w:name="_Toc230924295"/>
       <w:r>
         <w:rPr>
           <w:rFonts w:cs="Times New Roman"/>
@@ -15194,7 +13643,7 @@
         <w:lastRenderedPageBreak/>
         <w:t>Разработка системы тестов для моделирования работы потоков</w:t>
       </w:r>
-      <w:bookmarkEnd w:id="74"/>
+      <w:bookmarkEnd w:id="75"/>
     </w:p>
     <w:p>
       <w:r>
@@ -15744,7 +14193,7 @@
       <w:r>
         <w:t xml:space="preserve">. </w:t>
       </w:r>
-      <w:commentRangeStart w:id="75"/>
+      <w:commentRangeStart w:id="76"/>
       <w:r>
         <w:t>Вариантов р</w:t>
       </w:r>
@@ -15826,12 +14275,12 @@
       <w:r>
         <w:t xml:space="preserve"> </w:t>
       </w:r>
-      <w:commentRangeEnd w:id="75"/>
+      <w:commentRangeEnd w:id="76"/>
       <w:r>
         <w:rPr>
           <w:rStyle w:val="CommentReference"/>
         </w:rPr>
-        <w:commentReference w:id="75"/>
+        <w:commentReference w:id="76"/>
       </w:r>
       <w:r>
         <w:t xml:space="preserve"> Поэтому расходы на создание/удаление </w:t>
@@ -15917,21 +14366,13 @@
         <w:ind w:left="0" w:firstLine="426"/>
       </w:pPr>
       <w:r>
-        <w:t xml:space="preserve">Примитивы синхронизации. Требуется для исследования влияния издержек, относящихся к примитивам синхронизации: </w:t>
-      </w:r>
-      <w:proofErr w:type="spellStart"/>
-      <w:r>
-        <w:t>мьюте</w:t>
+        <w:t>Примитивы синхронизации. Требуется для исследования влияния издержек, относящихся к примитивам синхронизации: мьюте</w:t>
       </w:r>
       <w:r>
         <w:t>к</w:t>
       </w:r>
       <w:r>
-        <w:t>сам</w:t>
-      </w:r>
-      <w:proofErr w:type="spellEnd"/>
-      <w:r>
-        <w:t>, барьерам, семафорам, условиям, затворам.</w:t>
+        <w:t>сам, барьерам, семафорам, условиям, затворам.</w:t>
       </w:r>
     </w:p>
     <w:p>
@@ -15995,11 +14436,11 @@
           <w:numId w:val="1"/>
         </w:numPr>
       </w:pPr>
-      <w:bookmarkStart w:id="76" w:name="_Toc230924296"/>
+      <w:bookmarkStart w:id="77" w:name="_Toc230924296"/>
       <w:r>
         <w:t>Создание/удаление потоков</w:t>
       </w:r>
-      <w:bookmarkEnd w:id="76"/>
+      <w:bookmarkEnd w:id="77"/>
     </w:p>
     <w:p>
       <w:pPr>
@@ -16010,7 +14451,7 @@
           <v:shape id="_x0000_i1030" type="#_x0000_t75" style="width:292.45pt;height:97.25pt" o:ole="">
             <v:imagedata r:id="rId27" o:title=""/>
           </v:shape>
-          <o:OLEObject Type="Embed" ProgID="Visio.Drawing.11" ShapeID="_x0000_i1030" DrawAspect="Content" ObjectID="_1304668172" r:id="rId28"/>
+          <o:OLEObject Type="Embed" ProgID="Visio.Drawing.11" ShapeID="_x0000_i1030" DrawAspect="Content" ObjectID="_1304670581" r:id="rId28"/>
         </w:object>
       </w:r>
     </w:p>
@@ -16052,7 +14493,7 @@
           <w:lang w:val="ru-RU"/>
         </w:rPr>
       </w:pPr>
-      <w:bookmarkStart w:id="77" w:name="_Toc230924297"/>
+      <w:bookmarkStart w:id="78" w:name="_Toc230924297"/>
       <w:r>
         <w:rPr>
           <w:lang w:val="ru-RU"/>
@@ -16060,7 +14501,7 @@
         <w:lastRenderedPageBreak/>
         <w:t>Переключение контекста</w:t>
       </w:r>
-      <w:bookmarkEnd w:id="77"/>
+      <w:bookmarkEnd w:id="78"/>
     </w:p>
     <w:p>
       <w:pPr>
@@ -16072,7 +14513,7 @@
           <v:shape id="_x0000_i1031" type="#_x0000_t75" style="width:355.55pt;height:210.05pt" o:ole="">
             <v:imagedata r:id="rId29" o:title=""/>
           </v:shape>
-          <o:OLEObject Type="Embed" ProgID="Visio.Drawing.11" ShapeID="_x0000_i1031" DrawAspect="Content" ObjectID="_1304668173" r:id="rId30"/>
+          <o:OLEObject Type="Embed" ProgID="Visio.Drawing.11" ShapeID="_x0000_i1031" DrawAspect="Content" ObjectID="_1304670582" r:id="rId30"/>
         </w:object>
       </w:r>
     </w:p>
@@ -16114,14 +14555,14 @@
           <w:lang w:val="ru-RU"/>
         </w:rPr>
       </w:pPr>
-      <w:bookmarkStart w:id="78" w:name="_Toc230924298"/>
+      <w:bookmarkStart w:id="79" w:name="_Toc230924298"/>
       <w:r>
         <w:rPr>
           <w:lang w:val="ru-RU"/>
         </w:rPr>
         <w:t>Короткие вычисления</w:t>
       </w:r>
-      <w:bookmarkEnd w:id="78"/>
+      <w:bookmarkEnd w:id="79"/>
     </w:p>
     <w:p>
       <w:pPr>
@@ -16133,7 +14574,7 @@
           <v:shape id="_x0000_i1032" type="#_x0000_t75" style="width:352.6pt;height:285.05pt" o:ole="">
             <v:imagedata r:id="rId31" o:title=""/>
           </v:shape>
-          <o:OLEObject Type="Embed" ProgID="Visio.Drawing.11" ShapeID="_x0000_i1032" DrawAspect="Content" ObjectID="_1304668174" r:id="rId32"/>
+          <o:OLEObject Type="Embed" ProgID="Visio.Drawing.11" ShapeID="_x0000_i1032" DrawAspect="Content" ObjectID="_1304670583" r:id="rId32"/>
         </w:object>
       </w:r>
     </w:p>
@@ -16175,7 +14616,7 @@
           <w:lang w:val="ru-RU"/>
         </w:rPr>
       </w:pPr>
-      <w:bookmarkStart w:id="79" w:name="_Toc230924299"/>
+      <w:bookmarkStart w:id="80" w:name="_Toc230924299"/>
       <w:r>
         <w:rPr>
           <w:lang w:val="ru-RU"/>
@@ -16183,7 +14624,7 @@
         <w:lastRenderedPageBreak/>
         <w:t>Длительные вычисления</w:t>
       </w:r>
-      <w:bookmarkEnd w:id="79"/>
+      <w:bookmarkEnd w:id="80"/>
     </w:p>
     <w:p>
       <w:pPr>
@@ -16195,7 +14636,7 @@
           <v:shape id="_x0000_i1033" type="#_x0000_t75" style="width:351.85pt;height:284.3pt" o:ole="">
             <v:imagedata r:id="rId33" o:title=""/>
           </v:shape>
-          <o:OLEObject Type="Embed" ProgID="Visio.Drawing.11" ShapeID="_x0000_i1033" DrawAspect="Content" ObjectID="_1304668175" r:id="rId34"/>
+          <o:OLEObject Type="Embed" ProgID="Visio.Drawing.11" ShapeID="_x0000_i1033" DrawAspect="Content" ObjectID="_1304670584" r:id="rId34"/>
         </w:object>
       </w:r>
     </w:p>
@@ -16237,7 +14678,7 @@
           <w:lang w:val="ru-RU"/>
         </w:rPr>
       </w:pPr>
-      <w:bookmarkStart w:id="80" w:name="_Toc230924300"/>
+      <w:bookmarkStart w:id="81" w:name="_Toc230924300"/>
       <w:r>
         <w:rPr>
           <w:lang w:val="ru-RU"/>
@@ -16245,7 +14686,7 @@
         <w:lastRenderedPageBreak/>
         <w:t>Общая память</w:t>
       </w:r>
-      <w:bookmarkEnd w:id="80"/>
+      <w:bookmarkEnd w:id="81"/>
     </w:p>
     <w:p>
       <w:pPr>
@@ -16257,7 +14698,7 @@
           <v:shape id="_x0000_i1034" type="#_x0000_t75" style="width:352.6pt;height:284.3pt;mso-position-vertical:absolute" o:ole="">
             <v:imagedata r:id="rId35" o:title=""/>
           </v:shape>
-          <o:OLEObject Type="Embed" ProgID="Visio.Drawing.11" ShapeID="_x0000_i1034" DrawAspect="Content" ObjectID="_1304668176" r:id="rId36"/>
+          <o:OLEObject Type="Embed" ProgID="Visio.Drawing.11" ShapeID="_x0000_i1034" DrawAspect="Content" ObjectID="_1304670585" r:id="rId36"/>
         </w:object>
       </w:r>
     </w:p>
@@ -16299,7 +14740,7 @@
           <w:lang w:val="ru-RU"/>
         </w:rPr>
       </w:pPr>
-      <w:bookmarkStart w:id="81" w:name="_Toc230924301"/>
+      <w:bookmarkStart w:id="82" w:name="_Toc230924301"/>
       <w:r>
         <w:rPr>
           <w:lang w:val="ru-RU"/>
@@ -16307,7 +14748,7 @@
         <w:lastRenderedPageBreak/>
         <w:t>Примитивы синхронизации</w:t>
       </w:r>
-      <w:bookmarkEnd w:id="81"/>
+      <w:bookmarkEnd w:id="82"/>
     </w:p>
     <w:p>
       <w:pPr>
@@ -16319,7 +14760,7 @@
           <v:shape id="_x0000_i1035" type="#_x0000_t75" style="width:354.05pt;height:284.3pt" o:ole="">
             <v:imagedata r:id="rId37" o:title=""/>
           </v:shape>
-          <o:OLEObject Type="Embed" ProgID="Visio.Drawing.11" ShapeID="_x0000_i1035" DrawAspect="Content" ObjectID="_1304668177" r:id="rId38"/>
+          <o:OLEObject Type="Embed" ProgID="Visio.Drawing.11" ShapeID="_x0000_i1035" DrawAspect="Content" ObjectID="_1304670586" r:id="rId38"/>
         </w:object>
       </w:r>
     </w:p>
@@ -16361,7 +14802,7 @@
           <w:lang w:val="ru-RU"/>
         </w:rPr>
       </w:pPr>
-      <w:bookmarkStart w:id="82" w:name="_Toc230924302"/>
+      <w:bookmarkStart w:id="83" w:name="_Toc230924302"/>
       <w:r>
         <w:rPr>
           <w:lang w:val="ru-RU"/>
@@ -16369,7 +14810,7 @@
         <w:lastRenderedPageBreak/>
         <w:t>Чтение/запись с медленным чередованием дескрипторов</w:t>
       </w:r>
-      <w:bookmarkEnd w:id="82"/>
+      <w:bookmarkEnd w:id="83"/>
     </w:p>
     <w:p>
       <w:pPr>
@@ -16381,7 +14822,7 @@
           <v:shape id="_x0000_i1036" type="#_x0000_t75" style="width:351.85pt;height:284.3pt" o:ole="">
             <v:imagedata r:id="rId39" o:title=""/>
           </v:shape>
-          <o:OLEObject Type="Embed" ProgID="Visio.Drawing.11" ShapeID="_x0000_i1036" DrawAspect="Content" ObjectID="_1304668178" r:id="rId40"/>
+          <o:OLEObject Type="Embed" ProgID="Visio.Drawing.11" ShapeID="_x0000_i1036" DrawAspect="Content" ObjectID="_1304670587" r:id="rId40"/>
         </w:object>
       </w:r>
     </w:p>
@@ -16429,7 +14870,7 @@
           <w:lang w:val="ru-RU"/>
         </w:rPr>
       </w:pPr>
-      <w:bookmarkStart w:id="83" w:name="_Toc230924303"/>
+      <w:bookmarkStart w:id="84" w:name="_Toc230924303"/>
       <w:r>
         <w:rPr>
           <w:lang w:val="ru-RU"/>
@@ -16437,7 +14878,7 @@
         <w:lastRenderedPageBreak/>
         <w:t>Чтение/запись с быстрым чередованием дескрипторов</w:t>
       </w:r>
-      <w:bookmarkEnd w:id="83"/>
+      <w:bookmarkEnd w:id="84"/>
     </w:p>
     <w:p>
       <w:pPr>
@@ -16449,7 +14890,7 @@
           <v:shape id="_x0000_i1037" type="#_x0000_t75" style="width:395.65pt;height:358.5pt" o:ole="">
             <v:imagedata r:id="rId41" o:title=""/>
           </v:shape>
-          <o:OLEObject Type="Embed" ProgID="Visio.Drawing.11" ShapeID="_x0000_i1037" DrawAspect="Content" ObjectID="_1304668179" r:id="rId42"/>
+          <o:OLEObject Type="Embed" ProgID="Visio.Drawing.11" ShapeID="_x0000_i1037" DrawAspect="Content" ObjectID="_1304670588" r:id="rId42"/>
         </w:object>
       </w:r>
     </w:p>
@@ -16500,12 +14941,12 @@
       <w:pPr>
         <w:pStyle w:val="Heading2"/>
       </w:pPr>
-      <w:bookmarkStart w:id="84" w:name="_Toc230924304"/>
+      <w:bookmarkStart w:id="85" w:name="_Toc230924304"/>
       <w:r>
         <w:lastRenderedPageBreak/>
         <w:t>Анализ результатов моделирования</w:t>
       </w:r>
-      <w:bookmarkEnd w:id="84"/>
+      <w:bookmarkEnd w:id="85"/>
     </w:p>
     <w:p>
       <w:pPr>
@@ -16515,7 +14956,7 @@
           <w:numId w:val="1"/>
         </w:numPr>
       </w:pPr>
-      <w:bookmarkStart w:id="85" w:name="_Toc230924305"/>
+      <w:bookmarkStart w:id="86" w:name="_Toc230924305"/>
       <w:r>
         <w:t>Создание</w:t>
       </w:r>
@@ -16531,7 +14972,7 @@
       <w:r>
         <w:t>ов</w:t>
       </w:r>
-      <w:bookmarkEnd w:id="85"/>
+      <w:bookmarkEnd w:id="86"/>
     </w:p>
     <w:p>
       <w:pPr>
@@ -16674,7 +15115,7 @@
       <w:pPr>
         <w:pStyle w:val="3"/>
       </w:pPr>
-      <w:bookmarkStart w:id="86" w:name="_Toc230924306"/>
+      <w:bookmarkStart w:id="87" w:name="_Toc230924306"/>
       <w:r>
         <w:rPr>
           <w:lang w:val="ru-RU"/>
@@ -16682,7 +15123,7 @@
         <w:lastRenderedPageBreak/>
         <w:t>Переключение контекста</w:t>
       </w:r>
-      <w:bookmarkEnd w:id="86"/>
+      <w:bookmarkEnd w:id="87"/>
     </w:p>
     <w:p>
       <w:pPr>
@@ -16825,10 +15266,7 @@
         <w:t>.</w:t>
       </w:r>
     </w:p>
-    <w:p>
-      <w:bookmarkStart w:id="87" w:name="_GoBack"/>
-      <w:bookmarkEnd w:id="87"/>
-    </w:p>
+    <w:p/>
     <w:p>
       <w:pPr>
         <w:ind w:firstLine="0"/>
@@ -16838,6 +15276,7 @@
           <w:noProof/>
           <w:lang w:val="en-US" w:eastAsia="en-US"/>
         </w:rPr>
+        <w:lastRenderedPageBreak/>
         <w:drawing>
           <wp:inline distT="0" distB="0" distL="0" distR="0" wp14:anchorId="5D40AEE0" wp14:editId="109804EA">
             <wp:extent cx="5911372" cy="4052550"/>
@@ -17097,6 +15536,7 @@
           <w:noProof/>
           <w:lang w:val="en-US" w:eastAsia="en-US"/>
         </w:rPr>
+        <w:lastRenderedPageBreak/>
         <w:drawing>
           <wp:inline distT="0" distB="0" distL="0" distR="0" wp14:anchorId="35D1ECB0" wp14:editId="5171D9AD">
             <wp:extent cx="5914320" cy="3614191"/>
@@ -17177,6 +15617,7 @@
         <w:rPr>
           <w:lang w:val="ru-RU"/>
         </w:rPr>
+        <w:lastRenderedPageBreak/>
         <w:t>Длительные вычисления</w:t>
       </w:r>
       <w:bookmarkEnd w:id="89"/>
@@ -17498,6 +15939,7 @@
         <w:rPr>
           <w:lang w:val="ru-RU"/>
         </w:rPr>
+        <w:lastRenderedPageBreak/>
         <w:t>Примитивы синхронизации</w:t>
       </w:r>
       <w:bookmarkEnd w:id="91"/>
@@ -17575,6 +16017,7 @@
           <w:noProof/>
           <w:lang w:val="en-US" w:eastAsia="en-US"/>
         </w:rPr>
+        <w:lastRenderedPageBreak/>
         <w:drawing>
           <wp:inline distT="0" distB="0" distL="0" distR="0" wp14:anchorId="2612CC5A" wp14:editId="6666AB4C">
             <wp:extent cx="5911372" cy="3234443"/>
@@ -17632,29 +16075,29 @@
     </w:p>
     <w:p>
       <w:r>
+        <w:t xml:space="preserve">Относительная погрешность измерений </w:t>
+      </w:r>
+      <w:r>
+        <w:t>0.0017</w:t>
+      </w:r>
+      <w:r>
+        <w:t>.</w:t>
+      </w:r>
+    </w:p>
+    <w:p/>
+    <w:p>
+      <w:pPr>
+        <w:pStyle w:val="3"/>
+        <w:rPr>
+          <w:lang w:val="ru-RU"/>
+        </w:rPr>
+      </w:pPr>
+      <w:bookmarkStart w:id="92" w:name="_Toc230924311"/>
+      <w:r>
+        <w:rPr>
+          <w:lang w:val="ru-RU"/>
+        </w:rPr>
         <w:lastRenderedPageBreak/>
-        <w:t xml:space="preserve">Относительная погрешность измерений </w:t>
-      </w:r>
-      <w:r>
-        <w:t>0.0017</w:t>
-      </w:r>
-      <w:r>
-        <w:t>.</w:t>
-      </w:r>
-    </w:p>
-    <w:p/>
-    <w:p>
-      <w:pPr>
-        <w:pStyle w:val="3"/>
-        <w:rPr>
-          <w:lang w:val="ru-RU"/>
-        </w:rPr>
-      </w:pPr>
-      <w:bookmarkStart w:id="92" w:name="_Toc230924311"/>
-      <w:r>
-        <w:rPr>
-          <w:lang w:val="ru-RU"/>
-        </w:rPr>
         <w:t>Чтение/запись</w:t>
       </w:r>
       <w:r>
@@ -17822,6 +16265,7 @@
         <w:rPr>
           <w:lang w:val="ru-RU"/>
         </w:rPr>
+        <w:lastRenderedPageBreak/>
         <w:t>Чтение/запись с быстрым чередованием дескрипторов</w:t>
       </w:r>
       <w:bookmarkEnd w:id="93"/>
@@ -20796,6 +19240,7 @@
                 <w:sz w:val="24"/>
                 <w:lang w:eastAsia="en-US"/>
               </w:rPr>
+              <w:lastRenderedPageBreak/>
               <w:t>930,6</w:t>
             </w:r>
           </w:p>
@@ -20986,7 +19431,6 @@
                 <w:sz w:val="24"/>
                 <w:lang w:eastAsia="en-US"/>
               </w:rPr>
-              <w:lastRenderedPageBreak/>
               <w:t>938,4</w:t>
             </w:r>
           </w:p>
@@ -22919,13 +21363,8 @@
       <w:pPr>
         <w:ind w:hanging="709"/>
       </w:pPr>
-      <w:proofErr w:type="spellStart"/>
-      <w:r>
-        <w:t>Figure</w:t>
-      </w:r>
-      <w:proofErr w:type="spellEnd"/>
-      <w:r>
-        <w:t xml:space="preserve"> </w:t>
+      <w:r>
+        <w:t xml:space="preserve">Figure </w:t>
       </w:r>
       <w:fldSimple w:instr=" SEQ Figure \* ARABIC ">
         <w:r>
@@ -22936,15 +21375,7 @@
         </w:r>
       </w:fldSimple>
       <w:r>
-        <w:t xml:space="preserve"> Графики зависимости производительности потоков выполнения от количества параллельно выполняемых задач на 4-х виртуальных процессорах (</w:t>
-      </w:r>
-      <w:proofErr w:type="spellStart"/>
-      <w:r>
-        <w:t>двухядерный</w:t>
-      </w:r>
-      <w:proofErr w:type="spellEnd"/>
-      <w:r>
-        <w:t xml:space="preserve"> процессор </w:t>
+        <w:t xml:space="preserve"> Графики зависимости производительности потоков выполнения от количества параллельно выполняемых задач на 4-х виртуальных процессорах (двухядерный процессор </w:t>
       </w:r>
       <w:r>
         <w:rPr>
@@ -22964,14 +21395,12 @@
       <w:r>
         <w:t xml:space="preserve"> </w:t>
       </w:r>
-      <w:proofErr w:type="spellStart"/>
       <w:r>
         <w:rPr>
           <w:lang w:val="en-US"/>
         </w:rPr>
         <w:t>i</w:t>
       </w:r>
-      <w:proofErr w:type="spellEnd"/>
       <w:r>
         <w:t xml:space="preserve">5). </w:t>
       </w:r>
@@ -23348,7 +21777,7 @@
       </w:r>
     </w:p>
   </w:comment>
-  <w:comment w:id="75" w:author="V S" w:date="2013-05-13T15:56:00Z" w:initials="VS">
+  <w:comment w:id="76" w:author="V S" w:date="2013-05-13T15:56:00Z" w:initials="VS">
     <w:p>
       <w:pPr>
         <w:pStyle w:val="CommentText"/>
@@ -23417,7 +21846,7 @@
           <w:rPr>
             <w:noProof/>
           </w:rPr>
-          <w:t>56</w:t>
+          <w:t>34</w:t>
         </w:r>
         <w:r>
           <w:rPr>
@@ -27481,7 +25910,7 @@
 </file>
 
 <file path=customXml/itemProps1.xml><?xml version="1.0" encoding="utf-8"?>
-<ds:datastoreItem xmlns:ds="http://schemas.openxmlformats.org/officeDocument/2006/customXml" ds:itemID="{84E0457B-A97A-8544-8F98-2761F16DF5EB}">
+<ds:datastoreItem xmlns:ds="http://schemas.openxmlformats.org/officeDocument/2006/customXml" ds:itemID="{B9969C28-5092-0E43-8827-8A8D67B79BA0}">
   <ds:schemaRefs>
     <ds:schemaRef ds:uri="http://schemas.openxmlformats.org/officeDocument/2006/bibliography"/>
   </ds:schemaRefs>

--- a/diss.docx
+++ b/diss.docx
@@ -229,7 +229,7 @@
           <w:bCs/>
           <w:szCs w:val="28"/>
         </w:rPr>
-        <w:t xml:space="preserve"> </w:t>
+        <w:t>-</w:t>
       </w:r>
       <w:r>
         <w:rPr>
@@ -5490,7 +5490,10 @@
         <w:t xml:space="preserve">современные </w:t>
       </w:r>
       <w:r>
-        <w:t>SMP системы</w:t>
+        <w:t>SMP-</w:t>
+      </w:r>
+      <w:r>
+        <w:t>системы</w:t>
       </w:r>
       <w:r>
         <w:t xml:space="preserve">. К </w:t>
@@ -7985,6 +7988,11 @@
       <w:bookmarkEnd w:id="12"/>
     </w:p>
     <w:p>
+      <w:pPr>
+        <w:rPr>
+          <w:lang w:val="en-US"/>
+        </w:rPr>
+      </w:pPr>
       <w:r>
         <w:t xml:space="preserve">В модели N:1 предполагается, что все потоки выполнения уровня пользователя отображаются на единую планируемую сущность уровня ядра, и ядро ничего не знает о составе прикладных потоков выполнения. При таком подходе переключение контекста может быть сделано очень быстро, и, </w:t>
       </w:r>
@@ -8003,6 +8011,15 @@
       <w:r>
         <w:t>.</w:t>
       </w:r>
+      <w:r>
+        <w:t xml:space="preserve"> </w:t>
+      </w:r>
+      <w:r>
+        <w:rPr>
+          <w:lang w:val="en-US"/>
+        </w:rPr>
+        <w:t>[4]</w:t>
+      </w:r>
     </w:p>
     <w:p>
       <w:r>
@@ -8167,8 +8184,22 @@
       <w:r>
         <w:t xml:space="preserve"> И снова продолжается планирование до опустошения очереди активных потоков.</w:t>
       </w:r>
-    </w:p>
-    <w:p>
+      <w:r>
+        <w:t xml:space="preserve"> </w:t>
+      </w:r>
+      <w:r>
+        <w:t>[</w:t>
+      </w:r>
+      <w:r>
+        <w:t>10]</w:t>
+      </w:r>
+    </w:p>
+    <w:p>
+      <w:pPr>
+        <w:rPr>
+          <w:lang w:val="en-US"/>
+        </w:rPr>
+      </w:pPr>
       <w:r>
         <w:t xml:space="preserve">Во-вторых, передача управления может совершаться непосредственно вызовом </w:t>
       </w:r>
@@ -8195,6 +8226,11 @@
       </w:r>
     </w:p>
     <w:p>
+      <w:pPr>
+        <w:rPr>
+          <w:lang w:val="en-US"/>
+        </w:rPr>
+      </w:pPr>
       <w:r>
         <w:t xml:space="preserve">Применение паттернов проектирования «Реактор» и «Активный объект» позволяет вплотную приблизиться к реализации такой системы. </w:t>
       </w:r>
@@ -8268,6 +8304,15 @@
       </w:r>
       <w:r>
         <w:t>.</w:t>
+      </w:r>
+      <w:r>
+        <w:t xml:space="preserve"> </w:t>
+      </w:r>
+      <w:r>
+        <w:rPr>
+          <w:lang w:val="en-US"/>
+        </w:rPr>
+        <w:t>[11]</w:t>
       </w:r>
     </w:p>
     <w:p>
@@ -8460,7 +8505,7 @@
                       <w:jc w:val="center"/>
                     </w:pPr>
                     <w:r>
-                      <w:t>блокирующая операция</w:t>
+                      <w:t>обработчик события</w:t>
                     </w:r>
                   </w:p>
                 </w:txbxContent>
@@ -8498,9 +8543,10 @@
                       <w:jc w:val="center"/>
                     </w:pPr>
                     <w:r>
-                      <w:t>блокирующая операция</w:t>
+                      <w:t>обработчик события</w:t>
                     </w:r>
                   </w:p>
+                  <w:p/>
                 </w:txbxContent>
               </v:textbox>
             </v:shape>
@@ -8513,9 +8559,10 @@
                       <w:jc w:val="center"/>
                     </w:pPr>
                     <w:r>
-                      <w:t>блокирующая операция</w:t>
+                      <w:t>обработчик события</w:t>
                     </w:r>
                   </w:p>
+                  <w:p/>
                 </w:txbxContent>
               </v:textbox>
             </v:shape>
@@ -8524,13 +8571,13 @@
               <o:lock v:ext="edit" shapetype="t"/>
             </v:shapetype>
             <v:shape id="_x0000_s1086" type="#_x0000_t32" style="position:absolute;left:2072;top:11612;width:1311;height:1794;flip:y" o:connectortype="straight">
-              <v:stroke endarrow="block"/>
+              <v:stroke startarrow="block"/>
             </v:shape>
             <v:shape id="_x0000_s1087" type="#_x0000_t32" style="position:absolute;left:4041;top:11612;width:1211;height:1794;flip:x y" o:connectortype="straight">
-              <v:stroke endarrow="block"/>
+              <v:stroke startarrow="block"/>
             </v:shape>
             <v:shape id="_x0000_s1088" type="#_x0000_t32" style="position:absolute;left:5049;top:11612;width:5765;height:1794;flip:x y" o:connectortype="straight">
-              <v:stroke endarrow="block"/>
+              <v:stroke startarrow="block"/>
             </v:shape>
             <v:shape id="_x0000_s1089" type="#_x0000_t32" style="position:absolute;left:7977;top:9919;width:1783;height:94;flip:y" o:connectortype="straight">
               <v:stroke endarrow="block"/>
@@ -8539,13 +8586,13 @@
               <v:stroke dashstyle="dash" endarrow="block"/>
             </v:shape>
             <v:shape id="_x0000_s1091" type="#_x0000_t32" style="position:absolute;left:2282;top:11612;width:1311;height:1794;flip:x" o:connectortype="straight">
-              <v:stroke dashstyle="dash" endarrow="block"/>
+              <v:stroke dashstyle="dash" startarrow="block"/>
             </v:shape>
             <v:shape id="_x0000_s1092" type="#_x0000_t32" style="position:absolute;left:4251;top:11612;width:1211;height:1794" o:connectortype="straight">
-              <v:stroke dashstyle="dash" endarrow="block"/>
+              <v:stroke dashstyle="dash" startarrow="block"/>
             </v:shape>
             <v:shape id="_x0000_s1093" type="#_x0000_t32" style="position:absolute;left:4643;top:11612;width:5765;height:1794" o:connectortype="straight">
-              <v:stroke dashstyle="dash" endarrow="block"/>
+              <v:stroke dashstyle="dash" startarrow="block"/>
             </v:shape>
             <v:shape id="_x0000_s1094" type="#_x0000_t202" style="position:absolute;left:1802;top:10899;width:6084;height:571">
               <v:textbox style="mso-next-textbox:#_x0000_s1094">
@@ -8595,6 +8642,7 @@
                       <w:szCs w:val="24"/>
                     </w:rPr>
                   </w:pPr>
+                  <w:bookmarkStart w:id="13" w:name="_Toc357907319"/>
                   <w:r>
                     <w:t xml:space="preserve">Рис. </w:t>
                   </w:r>
@@ -8618,20 +8666,9 @@
                     </w:r>
                   </w:fldSimple>
                   <w:r>
-                    <w:t xml:space="preserve">. </w:t>
+                    <w:t>. Архитектура программы, построенной с применением шаблонов проектирования «Реактор» и «Активный объект»</w:t>
                   </w:r>
-                  <w:r>
-                    <w:t>Архитектура программы, п</w:t>
-                  </w:r>
-                  <w:r>
-                    <w:t xml:space="preserve">остроенной с применением </w:t>
-                  </w:r>
-                  <w:r>
-                    <w:t>шаблонов</w:t>
-                  </w:r>
-                  <w:r>
-                    <w:t xml:space="preserve"> проектирования «Реактор» и «Активный объект»</w:t>
-                  </w:r>
+                  <w:bookmarkEnd w:id="13"/>
                 </w:p>
               </w:txbxContent>
             </v:textbox>
@@ -8642,6 +8679,11 @@
       </w:r>
     </w:p>
     <w:p>
+      <w:pPr>
+        <w:rPr>
+          <w:lang w:val="en-US"/>
+        </w:rPr>
+      </w:pPr>
       <w:r>
         <w:t xml:space="preserve">Однако одним из главных недостатков модели </w:t>
       </w:r>
@@ -8876,6 +8918,15 @@
       </w:r>
       <w:r>
         <w:t>.</w:t>
+      </w:r>
+      <w:r>
+        <w:t xml:space="preserve"> </w:t>
+      </w:r>
+      <w:r>
+        <w:rPr>
+          <w:lang w:val="en-US"/>
+        </w:rPr>
+        <w:t>[4]</w:t>
       </w:r>
     </w:p>
     <w:p>
@@ -9173,6 +9224,7 @@
                       <w:szCs w:val="24"/>
                     </w:rPr>
                   </w:pPr>
+                  <w:bookmarkStart w:id="14" w:name="_Toc357907320"/>
                   <w:r>
                     <w:t xml:space="preserve">Рис. </w:t>
                   </w:r>
@@ -9202,11 +9254,9 @@
                     <w:t xml:space="preserve"> </w:t>
                   </w:r>
                   <w:r>
-                    <w:t xml:space="preserve">Архитектура программы, построенной с применением шаблона проектирования «Реактор» и </w:t>
+                    <w:t>Архитектура программы, построенной с применением шаблона проектирования «Реактор» и инверсии контроля</w:t>
                   </w:r>
-                  <w:r>
-                    <w:t>инверсии контроля</w:t>
-                  </w:r>
+                  <w:bookmarkEnd w:id="14"/>
                 </w:p>
               </w:txbxContent>
             </v:textbox>
@@ -9223,7 +9273,7 @@
           <w:lang w:val="ru-RU"/>
         </w:rPr>
       </w:pPr>
-      <w:bookmarkStart w:id="13" w:name="_Toc357881762"/>
+      <w:bookmarkStart w:id="15" w:name="_Toc357881762"/>
       <w:r>
         <w:rPr>
           <w:lang w:val="ru-RU"/>
@@ -9262,9 +9312,14 @@
         </w:rPr>
         <w:t>)</w:t>
       </w:r>
-      <w:bookmarkEnd w:id="13"/>
-    </w:p>
-    <w:p>
+      <w:bookmarkEnd w:id="15"/>
+    </w:p>
+    <w:p>
+      <w:pPr>
+        <w:rPr>
+          <w:lang w:val="en-US"/>
+        </w:rPr>
+      </w:pPr>
       <w:r>
         <w:t xml:space="preserve">В модели M:N некоторое число N прикладных потоков выполнения отображаются на некоторое число M сущностей ядра или «виртуальных процессоров». Модель является компромиссной между моделью уровня ядра («1:1») и моделью уровня пользователя («N:1»). Вообще говоря, «M:N» </w:t>
       </w:r>
@@ -9295,6 +9350,15 @@
       <w:proofErr w:type="spellEnd"/>
       <w:r>
         <w:t xml:space="preserve"> планирования без обширной (и дорогой) координации между пользовательским планировщиком и планировщиком ядра.</w:t>
+      </w:r>
+      <w:r>
+        <w:t xml:space="preserve"> </w:t>
+      </w:r>
+      <w:r>
+        <w:rPr>
+          <w:lang w:val="en-US"/>
+        </w:rPr>
+        <w:t>[4]</w:t>
       </w:r>
     </w:p>
     <w:p>
@@ -9303,7 +9367,7 @@
         <w:keepLines/>
         <w:spacing w:before="200" w:after="0"/>
       </w:pPr>
-      <w:bookmarkStart w:id="14" w:name="_Toc357881763"/>
+      <w:bookmarkStart w:id="16" w:name="_Toc357881763"/>
       <w:r>
         <w:t xml:space="preserve">Обзор </w:t>
       </w:r>
@@ -9313,7 +9377,7 @@
       <w:r>
         <w:t xml:space="preserve"> параллельного программирования</w:t>
       </w:r>
-      <w:bookmarkEnd w:id="14"/>
+      <w:bookmarkEnd w:id="16"/>
     </w:p>
     <w:p>
       <w:r>
@@ -9598,7 +9662,7 @@
           <w:lang w:val="ru-RU"/>
         </w:rPr>
       </w:pPr>
-      <w:bookmarkStart w:id="15" w:name="_Toc357881764"/>
+      <w:bookmarkStart w:id="17" w:name="_Toc357881764"/>
       <w:r>
         <w:rPr>
           <w:lang w:val="ru-RU"/>
@@ -9606,7 +9670,7 @@
         <w:lastRenderedPageBreak/>
         <w:t>Использование общей памяти</w:t>
       </w:r>
-      <w:bookmarkEnd w:id="15"/>
+      <w:bookmarkEnd w:id="17"/>
     </w:p>
     <w:p>
       <w:pPr>
@@ -9632,14 +9696,14 @@
       <w:pPr>
         <w:pStyle w:val="3"/>
       </w:pPr>
-      <w:bookmarkStart w:id="16" w:name="_Toc357881765"/>
+      <w:bookmarkStart w:id="18" w:name="_Toc357881765"/>
       <w:r>
         <w:rPr>
           <w:lang w:val="ru-RU"/>
         </w:rPr>
         <w:t>Модель процесс/канал</w:t>
       </w:r>
-      <w:bookmarkEnd w:id="16"/>
+      <w:bookmarkEnd w:id="18"/>
     </w:p>
     <w:p>
       <w:r>
@@ -9751,14 +9815,14 @@
           <w:lang w:val="ru-RU"/>
         </w:rPr>
       </w:pPr>
-      <w:bookmarkStart w:id="17" w:name="_Toc357881766"/>
+      <w:bookmarkStart w:id="19" w:name="_Toc357881766"/>
       <w:r>
         <w:rPr>
           <w:lang w:val="ru-RU"/>
         </w:rPr>
         <w:t>Параллелизм данных</w:t>
       </w:r>
-      <w:bookmarkEnd w:id="17"/>
+      <w:bookmarkEnd w:id="19"/>
     </w:p>
     <w:p>
       <w:r>
@@ -9805,14 +9869,14 @@
       <w:pPr>
         <w:pStyle w:val="3"/>
       </w:pPr>
-      <w:bookmarkStart w:id="18" w:name="_Toc357881767"/>
+      <w:bookmarkStart w:id="20" w:name="_Toc357881767"/>
       <w:r>
         <w:rPr>
           <w:lang w:val="ru-RU"/>
         </w:rPr>
         <w:t>Обмен сообщениями</w:t>
       </w:r>
-      <w:bookmarkEnd w:id="18"/>
+      <w:bookmarkEnd w:id="20"/>
     </w:p>
     <w:p>
       <w:r>
@@ -9915,7 +9979,7 @@
         <w:keepLines/>
         <w:spacing w:before="200" w:after="0"/>
       </w:pPr>
-      <w:bookmarkStart w:id="19" w:name="_Toc357881768"/>
+      <w:bookmarkStart w:id="21" w:name="_Toc357881768"/>
       <w:r>
         <w:t>Проблемы высоконагруженных</w:t>
       </w:r>
@@ -9925,7 +9989,7 @@
       <w:r>
         <w:t xml:space="preserve"> процессов</w:t>
       </w:r>
-      <w:bookmarkEnd w:id="19"/>
+      <w:bookmarkEnd w:id="21"/>
     </w:p>
     <w:p>
       <w:r>
@@ -10006,11 +10070,11 @@
         <w:keepLines/>
         <w:spacing w:before="200" w:after="0"/>
       </w:pPr>
-      <w:bookmarkStart w:id="20" w:name="_Toc357881769"/>
+      <w:bookmarkStart w:id="22" w:name="_Toc357881769"/>
       <w:r>
         <w:t>Способы решения и их обоснование</w:t>
       </w:r>
-      <w:bookmarkEnd w:id="20"/>
+      <w:bookmarkEnd w:id="22"/>
     </w:p>
     <w:p>
       <w:r>
@@ -10348,124 +10412,6 @@
       </w:r>
     </w:p>
     <w:p>
-      <w:r>
-        <w:t xml:space="preserve">Также хочется отметить удачное применение </w:t>
-      </w:r>
-      <w:r>
-        <w:t xml:space="preserve">одной </w:t>
-      </w:r>
-      <w:r>
-        <w:t>гибр</w:t>
-      </w:r>
-      <w:r>
-        <w:t xml:space="preserve">идной модели </w:t>
-      </w:r>
-      <w:proofErr w:type="spellStart"/>
-      <w:r>
-        <w:t>многопоточности</w:t>
-      </w:r>
-      <w:proofErr w:type="spellEnd"/>
-      <w:r>
-        <w:t xml:space="preserve"> в </w:t>
-      </w:r>
-      <w:proofErr w:type="gramStart"/>
-      <w:r>
-        <w:t>современном</w:t>
-      </w:r>
-      <w:proofErr w:type="gramEnd"/>
-      <w:r>
-        <w:t xml:space="preserve"> ПО </w:t>
-      </w:r>
-      <w:r>
-        <w:rPr>
-          <w:lang w:val="en-US"/>
-        </w:rPr>
-        <w:t>Microsoft</w:t>
-      </w:r>
-      <w:r>
-        <w:t xml:space="preserve"> </w:t>
-      </w:r>
-      <w:r>
-        <w:rPr>
-          <w:lang w:val="en-US"/>
-        </w:rPr>
-        <w:t>SQL</w:t>
-      </w:r>
-      <w:r>
-        <w:t xml:space="preserve"> </w:t>
-      </w:r>
-      <w:r>
-        <w:rPr>
-          <w:lang w:val="en-US"/>
-        </w:rPr>
-        <w:t>Server</w:t>
-      </w:r>
-      <w:r>
-        <w:t xml:space="preserve">. </w:t>
-      </w:r>
-      <w:r>
-        <w:t xml:space="preserve">Начиная с 2008 года в </w:t>
-      </w:r>
-      <w:proofErr w:type="gramStart"/>
-      <w:r>
-        <w:t>данный</w:t>
-      </w:r>
-      <w:proofErr w:type="gramEnd"/>
-      <w:r>
-        <w:t xml:space="preserve"> программный была включена возможность работы в режиме волокон</w:t>
-      </w:r>
-      <w:r>
-        <w:t xml:space="preserve">, </w:t>
-      </w:r>
-      <w:r>
-        <w:t>повышающая пр</w:t>
-      </w:r>
-      <w:r>
-        <w:t xml:space="preserve">оизводительность в полтора раза. Результаты испытаний этой модели, взятые из исследования авторитетного в сети Интернет разработчика Линчи </w:t>
-      </w:r>
-      <w:proofErr w:type="spellStart"/>
-      <w:r>
-        <w:t>Ши</w:t>
-      </w:r>
-      <w:proofErr w:type="spellEnd"/>
-      <w:r>
-        <w:t xml:space="preserve">, коротко изображены на </w:t>
-      </w:r>
-      <w:r>
-        <w:fldChar w:fldCharType="begin"/>
-      </w:r>
-      <w:r>
-        <w:instrText xml:space="preserve"> REF _Ref230794079 \h </w:instrText>
-      </w:r>
-      <w:r>
-        <w:fldChar w:fldCharType="separate"/>
-      </w:r>
-      <w:r>
-        <w:t xml:space="preserve">Рис. </w:t>
-      </w:r>
-      <w:r>
-        <w:rPr>
-          <w:noProof/>
-        </w:rPr>
-        <w:t>1</w:t>
-      </w:r>
-      <w:r>
-        <w:t>.</w:t>
-      </w:r>
-      <w:r>
-        <w:rPr>
-          <w:noProof/>
-        </w:rPr>
-        <w:t>1</w:t>
-      </w:r>
-      <w:r>
-        <w:fldChar w:fldCharType="end"/>
-      </w:r>
-      <w:r>
-        <w:t>.</w:t>
-      </w:r>
-    </w:p>
-    <w:p>
       <w:pPr>
         <w:keepNext/>
         <w:ind w:firstLine="0"/>
@@ -10474,7 +10420,6 @@
         <w:rPr>
           <w:noProof/>
         </w:rPr>
-        <w:lastRenderedPageBreak/>
         <w:drawing>
           <wp:inline distT="0" distB="0" distL="0" distR="0">
             <wp:extent cx="5940425" cy="3527127"/>
@@ -10529,10 +10474,13 @@
       <w:pPr>
         <w:pStyle w:val="af"/>
         <w:jc w:val="both"/>
-      </w:pPr>
-      <w:bookmarkStart w:id="21" w:name="_Ref230794079"/>
-      <w:bookmarkStart w:id="22" w:name="_Ref230794071"/>
-      <w:bookmarkStart w:id="23" w:name="_Toc357861440"/>
+        <w:rPr>
+          <w:lang w:val="en-US"/>
+        </w:rPr>
+      </w:pPr>
+      <w:bookmarkStart w:id="23" w:name="_Ref230794079"/>
+      <w:bookmarkStart w:id="24" w:name="_Ref230794071"/>
+      <w:bookmarkStart w:id="25" w:name="_Toc357907321"/>
       <w:r>
         <w:t xml:space="preserve">Рис. </w:t>
       </w:r>
@@ -10555,7 +10503,7 @@
           <w:t>3</w:t>
         </w:r>
       </w:fldSimple>
-      <w:bookmarkEnd w:id="21"/>
+      <w:bookmarkEnd w:id="23"/>
       <w:r>
         <w:t xml:space="preserve">. График зависимости режима работы </w:t>
       </w:r>
@@ -10579,8 +10527,145 @@
       <w:r>
         <w:t xml:space="preserve"> 2008 от пользовательской нагрузки.</w:t>
       </w:r>
-      <w:bookmarkEnd w:id="22"/>
-      <w:bookmarkEnd w:id="23"/>
+      <w:bookmarkEnd w:id="24"/>
+      <w:bookmarkEnd w:id="25"/>
+    </w:p>
+    <w:p>
+      <w:pPr>
+        <w:rPr>
+          <w:lang w:val="en-US"/>
+        </w:rPr>
+      </w:pPr>
+      <w:r>
+        <w:lastRenderedPageBreak/>
+        <w:t xml:space="preserve">Также хочется отметить удачное применение одной гибридной модели </w:t>
+      </w:r>
+      <w:proofErr w:type="spellStart"/>
+      <w:r>
+        <w:t>многопоточности</w:t>
+      </w:r>
+      <w:proofErr w:type="spellEnd"/>
+      <w:r>
+        <w:t xml:space="preserve"> в </w:t>
+      </w:r>
+      <w:proofErr w:type="gramStart"/>
+      <w:r>
+        <w:t>современном</w:t>
+      </w:r>
+      <w:proofErr w:type="gramEnd"/>
+      <w:r>
+        <w:t xml:space="preserve"> ПО </w:t>
+      </w:r>
+      <w:r>
+        <w:rPr>
+          <w:lang w:val="en-US"/>
+        </w:rPr>
+        <w:t>Microsoft</w:t>
+      </w:r>
+      <w:r>
+        <w:t xml:space="preserve"> </w:t>
+      </w:r>
+      <w:r>
+        <w:rPr>
+          <w:lang w:val="en-US"/>
+        </w:rPr>
+        <w:t>SQL</w:t>
+      </w:r>
+      <w:r>
+        <w:t xml:space="preserve"> </w:t>
+      </w:r>
+      <w:r>
+        <w:rPr>
+          <w:lang w:val="en-US"/>
+        </w:rPr>
+        <w:t>Server</w:t>
+      </w:r>
+      <w:r>
+        <w:t xml:space="preserve">. </w:t>
+      </w:r>
+      <w:r>
+        <w:t>Начиная с 2008 года</w:t>
+      </w:r>
+      <w:r>
+        <w:t>,</w:t>
+      </w:r>
+      <w:r>
+        <w:t xml:space="preserve"> в данный программный</w:t>
+      </w:r>
+      <w:r>
+        <w:t xml:space="preserve"> продукт</w:t>
+      </w:r>
+      <w:r>
+        <w:t xml:space="preserve"> была включена возможность работы в режиме волокон</w:t>
+      </w:r>
+      <w:r>
+        <w:t xml:space="preserve">, </w:t>
+      </w:r>
+      <w:r>
+        <w:t xml:space="preserve">повышающая производительность </w:t>
+      </w:r>
+      <w:r>
+        <w:t xml:space="preserve">на треть от </w:t>
+      </w:r>
+      <w:r>
+        <w:t>стандартного режима</w:t>
+      </w:r>
+      <w:r>
+        <w:t xml:space="preserve"> работы</w:t>
+      </w:r>
+      <w:r>
+        <w:t xml:space="preserve">. Результаты испытаний этой модели, взятые из исследования авторитетного в сети Интернет разработчика Линчи </w:t>
+      </w:r>
+      <w:proofErr w:type="spellStart"/>
+      <w:r>
+        <w:t>Ши</w:t>
+      </w:r>
+      <w:proofErr w:type="spellEnd"/>
+      <w:r>
+        <w:t xml:space="preserve">, коротко изображены на </w:t>
+      </w:r>
+      <w:r>
+        <w:fldChar w:fldCharType="begin"/>
+      </w:r>
+      <w:r>
+        <w:instrText xml:space="preserve"> REF _Ref230794079 \h </w:instrText>
+      </w:r>
+      <w:r>
+        <w:fldChar w:fldCharType="separate"/>
+      </w:r>
+      <w:r>
+        <w:t xml:space="preserve">Рис. </w:t>
+      </w:r>
+      <w:r>
+        <w:rPr>
+          <w:noProof/>
+        </w:rPr>
+        <w:t>1</w:t>
+      </w:r>
+      <w:r>
+        <w:t>.</w:t>
+      </w:r>
+      <w:r>
+        <w:rPr>
+          <w:noProof/>
+        </w:rPr>
+        <w:t>3</w:t>
+      </w:r>
+      <w:r>
+        <w:fldChar w:fldCharType="end"/>
+      </w:r>
+      <w:r>
+        <w:t>.</w:t>
+      </w:r>
+      <w:r>
+        <w:t xml:space="preserve"> </w:t>
+      </w:r>
+      <w:r>
+        <w:rPr>
+          <w:lang w:val="en-US"/>
+        </w:rPr>
+        <w:t>[13]</w:t>
+      </w:r>
     </w:p>
     <w:p>
       <w:pPr>
@@ -10589,7 +10674,7 @@
           <w:rFonts w:cs="Times New Roman"/>
         </w:rPr>
       </w:pPr>
-      <w:bookmarkStart w:id="24" w:name="_Toc357881770"/>
+      <w:bookmarkStart w:id="26" w:name="_Toc357881770"/>
       <w:r>
         <w:t>Постановка задачи диссертационных исследован</w:t>
       </w:r>
@@ -10599,7 +10684,7 @@
         </w:rPr>
         <w:t>ий</w:t>
       </w:r>
-      <w:bookmarkEnd w:id="24"/>
+      <w:bookmarkEnd w:id="26"/>
     </w:p>
     <w:p>
       <w:r>
@@ -10735,7 +10820,6 @@
         <w:contextualSpacing/>
       </w:pPr>
       <w:r>
-        <w:lastRenderedPageBreak/>
         <w:t>провести научный эксперимент;</w:t>
       </w:r>
     </w:p>
@@ -10762,15 +10846,19 @@
           <w:numId w:val="0"/>
         </w:numPr>
       </w:pPr>
-      <w:bookmarkStart w:id="25" w:name="_Toc357881771"/>
+      <w:bookmarkStart w:id="27" w:name="_Toc357881771"/>
       <w:r>
         <w:t>Выводы</w:t>
       </w:r>
-      <w:bookmarkEnd w:id="25"/>
-    </w:p>
-    <w:p>
-      <w:r>
-        <w:t>Современные операционные системы, реализуя модель потоков 1:1 довольно неэффективно планируют работу высоконагруженных многопоточных процессов с большим количеством единовременных потоков выполнения.</w:t>
+      <w:bookmarkEnd w:id="27"/>
+    </w:p>
+    <w:p>
+      <w:r>
+        <w:t xml:space="preserve">Современные операционные системы, реализуя модель потоков 1:1 довольно неэффективно планируют работу высоконагруженных </w:t>
+      </w:r>
+      <w:r>
+        <w:lastRenderedPageBreak/>
+        <w:t>многопоточных процессов с большим количеством единовременных потоков выполнения.</w:t>
       </w:r>
       <w:r>
         <w:t xml:space="preserve"> Однако применение современных подходов разработки влечет за собой изменение кода программы, что не подходит для решения проблемы диссертационной работы. Было показано и обосновано, что проблему можно решить применением гибридных потоков </w:t>
@@ -10794,7 +10882,7 @@
         <w:lastRenderedPageBreak/>
         <w:t xml:space="preserve"> </w:t>
       </w:r>
-      <w:bookmarkStart w:id="26" w:name="_Toc357881772"/>
+      <w:bookmarkStart w:id="28" w:name="_Toc357881772"/>
       <w:r>
         <w:t xml:space="preserve">Разработка </w:t>
       </w:r>
@@ -10813,7 +10901,7 @@
       <w:r>
         <w:t xml:space="preserve"> повышения производительности высоконагруженных процессов</w:t>
       </w:r>
-      <w:bookmarkEnd w:id="26"/>
+      <w:bookmarkEnd w:id="28"/>
     </w:p>
     <w:p>
       <w:pPr>
@@ -11004,7 +11092,7 @@
       <w:pPr>
         <w:pStyle w:val="2"/>
       </w:pPr>
-      <w:bookmarkStart w:id="27" w:name="_Toc357881773"/>
+      <w:bookmarkStart w:id="29" w:name="_Toc357881773"/>
       <w:r>
         <w:lastRenderedPageBreak/>
         <w:t>Моделирование и ф</w:t>
@@ -11012,7 +11100,7 @@
       <w:r>
         <w:t>ормализация работы процесса</w:t>
       </w:r>
-      <w:bookmarkEnd w:id="27"/>
+      <w:bookmarkEnd w:id="29"/>
     </w:p>
     <w:p>
       <w:r>
@@ -11142,9 +11230,9 @@
         <w:pStyle w:val="af"/>
         <w:jc w:val="both"/>
       </w:pPr>
-      <w:bookmarkStart w:id="28" w:name="_Ref355534206"/>
-      <w:bookmarkStart w:id="29" w:name="_Ref355534013"/>
-      <w:bookmarkStart w:id="30" w:name="_Toc357861441"/>
+      <w:bookmarkStart w:id="30" w:name="_Ref355534206"/>
+      <w:bookmarkStart w:id="31" w:name="_Ref355534013"/>
+      <w:bookmarkStart w:id="32" w:name="_Toc357907322"/>
       <w:r>
         <w:t xml:space="preserve">Рис. </w:t>
       </w:r>
@@ -11167,7 +11255,7 @@
           <w:t>1</w:t>
         </w:r>
       </w:fldSimple>
-      <w:bookmarkEnd w:id="28"/>
+      <w:bookmarkEnd w:id="30"/>
       <w:r>
         <w:t>.</w:t>
       </w:r>
@@ -11189,8 +11277,8 @@
       <w:r>
         <w:t>системы</w:t>
       </w:r>
-      <w:bookmarkEnd w:id="29"/>
-      <w:bookmarkEnd w:id="30"/>
+      <w:bookmarkEnd w:id="31"/>
+      <w:bookmarkEnd w:id="32"/>
     </w:p>
     <w:p>
       <w:pPr>
@@ -12307,7 +12395,7 @@
           <v:shape id="_x0000_i1026" type="#_x0000_t75" style="width:437.7pt;height:591.7pt" o:ole="">
             <v:imagedata r:id="rId10" o:title=""/>
           </v:shape>
-          <o:OLEObject Type="Embed" ProgID="Visio.Drawing.11" ShapeID="_x0000_i1026" DrawAspect="Content" ObjectID="_1431647614" r:id="rId11"/>
+          <o:OLEObject Type="Embed" ProgID="Visio.Drawing.11" ShapeID="_x0000_i1026" DrawAspect="Content" ObjectID="_1431653049" r:id="rId11"/>
         </w:object>
       </w:r>
     </w:p>
@@ -12316,8 +12404,8 @@
         <w:pStyle w:val="af"/>
         <w:jc w:val="both"/>
       </w:pPr>
-      <w:bookmarkStart w:id="31" w:name="_Ref355540759"/>
-      <w:bookmarkStart w:id="32" w:name="_Toc357861442"/>
+      <w:bookmarkStart w:id="33" w:name="_Ref355540759"/>
+      <w:bookmarkStart w:id="34" w:name="_Toc357907323"/>
       <w:r>
         <w:t xml:space="preserve">Рис. </w:t>
       </w:r>
@@ -12340,7 +12428,7 @@
           <w:t>2</w:t>
         </w:r>
       </w:fldSimple>
-      <w:bookmarkEnd w:id="31"/>
+      <w:bookmarkEnd w:id="33"/>
       <w:r>
         <w:t xml:space="preserve">. </w:t>
       </w:r>
@@ -12383,7 +12471,7 @@
         </w:rPr>
         <w:t>A</w:t>
       </w:r>
-      <w:bookmarkEnd w:id="32"/>
+      <w:bookmarkEnd w:id="34"/>
     </w:p>
     <w:p>
       <w:r>
@@ -13394,8 +13482,8 @@
         <w:pStyle w:val="af"/>
         <w:jc w:val="both"/>
       </w:pPr>
-      <w:bookmarkStart w:id="33" w:name="_Ref357045600"/>
-      <w:bookmarkStart w:id="34" w:name="_Toc357861443"/>
+      <w:bookmarkStart w:id="35" w:name="_Ref357045600"/>
+      <w:bookmarkStart w:id="36" w:name="_Toc357907324"/>
       <w:r>
         <w:t xml:space="preserve">Рис. </w:t>
       </w:r>
@@ -13418,7 +13506,7 @@
           <w:t>3</w:t>
         </w:r>
       </w:fldSimple>
-      <w:bookmarkEnd w:id="33"/>
+      <w:bookmarkEnd w:id="35"/>
       <w:r>
         <w:t xml:space="preserve">. </w:t>
       </w:r>
@@ -13437,7 +13525,7 @@
       <w:r>
         <w:t>.</w:t>
       </w:r>
-      <w:bookmarkEnd w:id="34"/>
+      <w:bookmarkEnd w:id="36"/>
     </w:p>
     <w:p>
       <w:r>
@@ -13558,8 +13646,8 @@
         <w:pStyle w:val="af"/>
         <w:jc w:val="both"/>
       </w:pPr>
-      <w:bookmarkStart w:id="35" w:name="_Ref357047712"/>
-      <w:bookmarkStart w:id="36" w:name="_Toc357861444"/>
+      <w:bookmarkStart w:id="37" w:name="_Ref357047712"/>
+      <w:bookmarkStart w:id="38" w:name="_Toc357907325"/>
       <w:r>
         <w:t xml:space="preserve">Рис. </w:t>
       </w:r>
@@ -13582,7 +13670,7 @@
           <w:t>4</w:t>
         </w:r>
       </w:fldSimple>
-      <w:bookmarkEnd w:id="35"/>
+      <w:bookmarkEnd w:id="37"/>
       <w:r>
         <w:t xml:space="preserve">. </w:t>
       </w:r>
@@ -13601,7 +13689,7 @@
       <w:r>
         <w:t>.</w:t>
       </w:r>
-      <w:bookmarkEnd w:id="36"/>
+      <w:bookmarkEnd w:id="38"/>
     </w:p>
     <w:p>
       <w:pPr>
@@ -13613,7 +13701,7 @@
           <v:shape id="_x0000_i1029" type="#_x0000_t75" style="width:466.2pt;height:645.85pt" o:ole="">
             <v:imagedata r:id="rId14" o:title=""/>
           </v:shape>
-          <o:OLEObject Type="Embed" ProgID="Visio.Drawing.11" ShapeID="_x0000_i1029" DrawAspect="Content" ObjectID="_1431647615" r:id="rId15"/>
+          <o:OLEObject Type="Embed" ProgID="Visio.Drawing.11" ShapeID="_x0000_i1029" DrawAspect="Content" ObjectID="_1431653050" r:id="rId15"/>
         </w:object>
       </w:r>
     </w:p>
@@ -13622,8 +13710,8 @@
         <w:pStyle w:val="af"/>
         <w:jc w:val="both"/>
       </w:pPr>
-      <w:bookmarkStart w:id="37" w:name="_Ref357050751"/>
-      <w:bookmarkStart w:id="38" w:name="_Toc357861445"/>
+      <w:bookmarkStart w:id="39" w:name="_Ref357050751"/>
+      <w:bookmarkStart w:id="40" w:name="_Toc357907326"/>
       <w:r>
         <w:t xml:space="preserve">Рис. </w:t>
       </w:r>
@@ -13646,7 +13734,7 @@
           <w:t>5</w:t>
         </w:r>
       </w:fldSimple>
-      <w:bookmarkEnd w:id="37"/>
+      <w:bookmarkEnd w:id="39"/>
       <w:r>
         <w:t>. С</w:t>
       </w:r>
@@ -13662,7 +13750,7 @@
       <w:r>
         <w:t>.</w:t>
       </w:r>
-      <w:bookmarkEnd w:id="38"/>
+      <w:bookmarkEnd w:id="40"/>
     </w:p>
     <w:p>
       <w:pPr>
@@ -13683,7 +13771,7 @@
         <w:pStyle w:val="af"/>
         <w:jc w:val="both"/>
       </w:pPr>
-      <w:bookmarkStart w:id="39" w:name="_Toc357861446"/>
+      <w:bookmarkStart w:id="41" w:name="_Toc357907327"/>
       <w:r>
         <w:t xml:space="preserve">Рис. </w:t>
       </w:r>
@@ -13712,7 +13800,7 @@
       <w:r>
         <w:t>хема взаимодействия подпрограмм экспериментальной программы.</w:t>
       </w:r>
-      <w:bookmarkEnd w:id="39"/>
+      <w:bookmarkEnd w:id="41"/>
     </w:p>
     <w:p>
       <w:r>
@@ -13921,12 +14009,12 @@
       <w:pPr>
         <w:pStyle w:val="2"/>
       </w:pPr>
-      <w:bookmarkStart w:id="40" w:name="_Toc357881774"/>
+      <w:bookmarkStart w:id="42" w:name="_Toc357881774"/>
       <w:r>
         <w:lastRenderedPageBreak/>
         <w:t>Расчет погрешности измерений</w:t>
       </w:r>
-      <w:bookmarkEnd w:id="40"/>
+      <w:bookmarkEnd w:id="42"/>
     </w:p>
     <w:p>
       <w:r>
@@ -13947,12 +14035,12 @@
       <w:pPr>
         <w:pStyle w:val="2"/>
       </w:pPr>
-      <w:bookmarkStart w:id="41" w:name="_Toc357881775"/>
+      <w:bookmarkStart w:id="43" w:name="_Toc357881775"/>
       <w:r>
         <w:lastRenderedPageBreak/>
         <w:t>Выбор средств анализа результатов</w:t>
       </w:r>
-      <w:bookmarkEnd w:id="41"/>
+      <w:bookmarkEnd w:id="43"/>
     </w:p>
     <w:p>
       <w:r>
@@ -13999,22 +14087,20 @@
           <w:lang w:val="en-US"/>
         </w:rPr>
       </w:pPr>
-      <w:bookmarkStart w:id="42" w:name="_Toc355990144"/>
-      <w:bookmarkStart w:id="43" w:name="_Toc355991089"/>
-      <w:bookmarkStart w:id="44" w:name="_Toc355992189"/>
-      <w:bookmarkStart w:id="45" w:name="_Toc355992316"/>
-      <w:bookmarkStart w:id="46" w:name="_Toc355993670"/>
-      <w:bookmarkStart w:id="47" w:name="_Toc355993817"/>
-      <w:bookmarkStart w:id="48" w:name="_Toc357051926"/>
-      <w:bookmarkStart w:id="49" w:name="_Toc357873066"/>
-      <w:bookmarkStart w:id="50" w:name="_Toc357874020"/>
-      <w:bookmarkStart w:id="51" w:name="_Toc357878041"/>
-      <w:bookmarkStart w:id="52" w:name="_Toc357878811"/>
-      <w:bookmarkStart w:id="53" w:name="_Toc357880762"/>
-      <w:bookmarkStart w:id="54" w:name="_Toc357881315"/>
-      <w:bookmarkStart w:id="55" w:name="_Toc357881776"/>
-      <w:bookmarkEnd w:id="42"/>
-      <w:bookmarkEnd w:id="43"/>
+      <w:bookmarkStart w:id="44" w:name="_Toc355990144"/>
+      <w:bookmarkStart w:id="45" w:name="_Toc355991089"/>
+      <w:bookmarkStart w:id="46" w:name="_Toc355992189"/>
+      <w:bookmarkStart w:id="47" w:name="_Toc355992316"/>
+      <w:bookmarkStart w:id="48" w:name="_Toc355993670"/>
+      <w:bookmarkStart w:id="49" w:name="_Toc355993817"/>
+      <w:bookmarkStart w:id="50" w:name="_Toc357051926"/>
+      <w:bookmarkStart w:id="51" w:name="_Toc357873066"/>
+      <w:bookmarkStart w:id="52" w:name="_Toc357874020"/>
+      <w:bookmarkStart w:id="53" w:name="_Toc357878041"/>
+      <w:bookmarkStart w:id="54" w:name="_Toc357878811"/>
+      <w:bookmarkStart w:id="55" w:name="_Toc357880762"/>
+      <w:bookmarkStart w:id="56" w:name="_Toc357881315"/>
+      <w:bookmarkStart w:id="57" w:name="_Toc357881776"/>
       <w:bookmarkEnd w:id="44"/>
       <w:bookmarkEnd w:id="45"/>
       <w:bookmarkEnd w:id="46"/>
@@ -14027,6 +14113,8 @@
       <w:bookmarkEnd w:id="53"/>
       <w:bookmarkEnd w:id="54"/>
       <w:bookmarkEnd w:id="55"/>
+      <w:bookmarkEnd w:id="56"/>
+      <w:bookmarkEnd w:id="57"/>
     </w:p>
     <w:p>
       <w:pPr>
@@ -14048,22 +14136,20 @@
           <w:lang w:val="en-US"/>
         </w:rPr>
       </w:pPr>
-      <w:bookmarkStart w:id="56" w:name="_Toc355990145"/>
-      <w:bookmarkStart w:id="57" w:name="_Toc355991090"/>
-      <w:bookmarkStart w:id="58" w:name="_Toc355992190"/>
-      <w:bookmarkStart w:id="59" w:name="_Toc355992317"/>
-      <w:bookmarkStart w:id="60" w:name="_Toc355993671"/>
-      <w:bookmarkStart w:id="61" w:name="_Toc355993818"/>
-      <w:bookmarkStart w:id="62" w:name="_Toc357051927"/>
-      <w:bookmarkStart w:id="63" w:name="_Toc357873067"/>
-      <w:bookmarkStart w:id="64" w:name="_Toc357874021"/>
-      <w:bookmarkStart w:id="65" w:name="_Toc357878042"/>
-      <w:bookmarkStart w:id="66" w:name="_Toc357878812"/>
-      <w:bookmarkStart w:id="67" w:name="_Toc357880763"/>
-      <w:bookmarkStart w:id="68" w:name="_Toc357881316"/>
-      <w:bookmarkStart w:id="69" w:name="_Toc357881777"/>
-      <w:bookmarkEnd w:id="56"/>
-      <w:bookmarkEnd w:id="57"/>
+      <w:bookmarkStart w:id="58" w:name="_Toc355990145"/>
+      <w:bookmarkStart w:id="59" w:name="_Toc355991090"/>
+      <w:bookmarkStart w:id="60" w:name="_Toc355992190"/>
+      <w:bookmarkStart w:id="61" w:name="_Toc355992317"/>
+      <w:bookmarkStart w:id="62" w:name="_Toc355993671"/>
+      <w:bookmarkStart w:id="63" w:name="_Toc355993818"/>
+      <w:bookmarkStart w:id="64" w:name="_Toc357051927"/>
+      <w:bookmarkStart w:id="65" w:name="_Toc357873067"/>
+      <w:bookmarkStart w:id="66" w:name="_Toc357874021"/>
+      <w:bookmarkStart w:id="67" w:name="_Toc357878042"/>
+      <w:bookmarkStart w:id="68" w:name="_Toc357878812"/>
+      <w:bookmarkStart w:id="69" w:name="_Toc357880763"/>
+      <w:bookmarkStart w:id="70" w:name="_Toc357881316"/>
+      <w:bookmarkStart w:id="71" w:name="_Toc357881777"/>
       <w:bookmarkEnd w:id="58"/>
       <w:bookmarkEnd w:id="59"/>
       <w:bookmarkEnd w:id="60"/>
@@ -14076,6 +14162,8 @@
       <w:bookmarkEnd w:id="67"/>
       <w:bookmarkEnd w:id="68"/>
       <w:bookmarkEnd w:id="69"/>
+      <w:bookmarkEnd w:id="70"/>
+      <w:bookmarkEnd w:id="71"/>
     </w:p>
     <w:p>
       <w:pPr>
@@ -14097,22 +14185,20 @@
           <w:lang w:val="en-US"/>
         </w:rPr>
       </w:pPr>
-      <w:bookmarkStart w:id="70" w:name="_Toc355990146"/>
-      <w:bookmarkStart w:id="71" w:name="_Toc355991091"/>
-      <w:bookmarkStart w:id="72" w:name="_Toc355992191"/>
-      <w:bookmarkStart w:id="73" w:name="_Toc355992318"/>
-      <w:bookmarkStart w:id="74" w:name="_Toc355993672"/>
-      <w:bookmarkStart w:id="75" w:name="_Toc355993819"/>
-      <w:bookmarkStart w:id="76" w:name="_Toc357051928"/>
-      <w:bookmarkStart w:id="77" w:name="_Toc357873068"/>
-      <w:bookmarkStart w:id="78" w:name="_Toc357874022"/>
-      <w:bookmarkStart w:id="79" w:name="_Toc357878043"/>
-      <w:bookmarkStart w:id="80" w:name="_Toc357878813"/>
-      <w:bookmarkStart w:id="81" w:name="_Toc357880764"/>
-      <w:bookmarkStart w:id="82" w:name="_Toc357881317"/>
-      <w:bookmarkStart w:id="83" w:name="_Toc357881778"/>
-      <w:bookmarkEnd w:id="70"/>
-      <w:bookmarkEnd w:id="71"/>
+      <w:bookmarkStart w:id="72" w:name="_Toc355990146"/>
+      <w:bookmarkStart w:id="73" w:name="_Toc355991091"/>
+      <w:bookmarkStart w:id="74" w:name="_Toc355992191"/>
+      <w:bookmarkStart w:id="75" w:name="_Toc355992318"/>
+      <w:bookmarkStart w:id="76" w:name="_Toc355993672"/>
+      <w:bookmarkStart w:id="77" w:name="_Toc355993819"/>
+      <w:bookmarkStart w:id="78" w:name="_Toc357051928"/>
+      <w:bookmarkStart w:id="79" w:name="_Toc357873068"/>
+      <w:bookmarkStart w:id="80" w:name="_Toc357874022"/>
+      <w:bookmarkStart w:id="81" w:name="_Toc357878043"/>
+      <w:bookmarkStart w:id="82" w:name="_Toc357878813"/>
+      <w:bookmarkStart w:id="83" w:name="_Toc357880764"/>
+      <w:bookmarkStart w:id="84" w:name="_Toc357881317"/>
+      <w:bookmarkStart w:id="85" w:name="_Toc357881778"/>
       <w:bookmarkEnd w:id="72"/>
       <w:bookmarkEnd w:id="73"/>
       <w:bookmarkEnd w:id="74"/>
@@ -14125,6 +14211,8 @@
       <w:bookmarkEnd w:id="81"/>
       <w:bookmarkEnd w:id="82"/>
       <w:bookmarkEnd w:id="83"/>
+      <w:bookmarkEnd w:id="84"/>
+      <w:bookmarkEnd w:id="85"/>
     </w:p>
     <w:p>
       <w:pPr>
@@ -14146,22 +14234,20 @@
           <w:lang w:val="en-US"/>
         </w:rPr>
       </w:pPr>
-      <w:bookmarkStart w:id="84" w:name="_Toc355990147"/>
-      <w:bookmarkStart w:id="85" w:name="_Toc355991092"/>
-      <w:bookmarkStart w:id="86" w:name="_Toc355992192"/>
-      <w:bookmarkStart w:id="87" w:name="_Toc355992319"/>
-      <w:bookmarkStart w:id="88" w:name="_Toc355993673"/>
-      <w:bookmarkStart w:id="89" w:name="_Toc355993820"/>
-      <w:bookmarkStart w:id="90" w:name="_Toc357051929"/>
-      <w:bookmarkStart w:id="91" w:name="_Toc357873069"/>
-      <w:bookmarkStart w:id="92" w:name="_Toc357874023"/>
-      <w:bookmarkStart w:id="93" w:name="_Toc357878044"/>
-      <w:bookmarkStart w:id="94" w:name="_Toc357878814"/>
-      <w:bookmarkStart w:id="95" w:name="_Toc357880765"/>
-      <w:bookmarkStart w:id="96" w:name="_Toc357881318"/>
-      <w:bookmarkStart w:id="97" w:name="_Toc357881779"/>
-      <w:bookmarkEnd w:id="84"/>
-      <w:bookmarkEnd w:id="85"/>
+      <w:bookmarkStart w:id="86" w:name="_Toc355990147"/>
+      <w:bookmarkStart w:id="87" w:name="_Toc355991092"/>
+      <w:bookmarkStart w:id="88" w:name="_Toc355992192"/>
+      <w:bookmarkStart w:id="89" w:name="_Toc355992319"/>
+      <w:bookmarkStart w:id="90" w:name="_Toc355993673"/>
+      <w:bookmarkStart w:id="91" w:name="_Toc355993820"/>
+      <w:bookmarkStart w:id="92" w:name="_Toc357051929"/>
+      <w:bookmarkStart w:id="93" w:name="_Toc357873069"/>
+      <w:bookmarkStart w:id="94" w:name="_Toc357874023"/>
+      <w:bookmarkStart w:id="95" w:name="_Toc357878044"/>
+      <w:bookmarkStart w:id="96" w:name="_Toc357878814"/>
+      <w:bookmarkStart w:id="97" w:name="_Toc357880765"/>
+      <w:bookmarkStart w:id="98" w:name="_Toc357881318"/>
+      <w:bookmarkStart w:id="99" w:name="_Toc357881779"/>
       <w:bookmarkEnd w:id="86"/>
       <w:bookmarkEnd w:id="87"/>
       <w:bookmarkEnd w:id="88"/>
@@ -14174,12 +14260,14 @@
       <w:bookmarkEnd w:id="95"/>
       <w:bookmarkEnd w:id="96"/>
       <w:bookmarkEnd w:id="97"/>
+      <w:bookmarkEnd w:id="98"/>
+      <w:bookmarkEnd w:id="99"/>
     </w:p>
     <w:p>
       <w:pPr>
         <w:pStyle w:val="3"/>
       </w:pPr>
-      <w:bookmarkStart w:id="98" w:name="_Toc357881780"/>
+      <w:bookmarkStart w:id="100" w:name="_Toc357881780"/>
       <w:r>
         <w:t xml:space="preserve">Microsoft </w:t>
       </w:r>
@@ -14193,7 +14281,7 @@
       <w:r>
         <w:t>Visualizer</w:t>
       </w:r>
-      <w:bookmarkEnd w:id="98"/>
+      <w:bookmarkEnd w:id="100"/>
       <w:proofErr w:type="spellEnd"/>
     </w:p>
     <w:p>
@@ -14262,7 +14350,7 @@
           <w:noProof/>
         </w:rPr>
       </w:pPr>
-      <w:bookmarkStart w:id="99" w:name="_Toc357861447"/>
+      <w:bookmarkStart w:id="101" w:name="_Toc357907328"/>
       <w:r>
         <w:t xml:space="preserve">Рис. </w:t>
       </w:r>
@@ -14314,7 +14402,7 @@
         </w:rPr>
         <w:t>Visualizer</w:t>
       </w:r>
-      <w:bookmarkEnd w:id="99"/>
+      <w:bookmarkEnd w:id="101"/>
     </w:p>
     <w:p>
       <w:proofErr w:type="spellStart"/>
@@ -14429,7 +14517,7 @@
       <w:pPr>
         <w:pStyle w:val="3"/>
       </w:pPr>
-      <w:bookmarkStart w:id="100" w:name="_Toc357881781"/>
+      <w:bookmarkStart w:id="102" w:name="_Toc357881781"/>
       <w:r>
         <w:t xml:space="preserve">Intel </w:t>
       </w:r>
@@ -14441,7 +14529,7 @@
       <w:r>
         <w:t xml:space="preserve"> Amplifier</w:t>
       </w:r>
-      <w:bookmarkEnd w:id="100"/>
+      <w:bookmarkEnd w:id="102"/>
     </w:p>
     <w:p>
       <w:pPr>
@@ -14503,7 +14591,7 @@
       <w:pPr>
         <w:pStyle w:val="af"/>
       </w:pPr>
-      <w:bookmarkStart w:id="101" w:name="_Toc357861448"/>
+      <w:bookmarkStart w:id="103" w:name="_Toc357907329"/>
       <w:r>
         <w:t xml:space="preserve">Рис. </w:t>
       </w:r>
@@ -14544,7 +14632,7 @@
         </w:rPr>
         <w:t>Intel VTune Amplifier XE 2013</w:t>
       </w:r>
-      <w:bookmarkEnd w:id="101"/>
+      <w:bookmarkEnd w:id="103"/>
     </w:p>
     <w:p>
       <w:pPr>
@@ -14787,7 +14875,7 @@
       <w:pPr>
         <w:pStyle w:val="3"/>
       </w:pPr>
-      <w:bookmarkStart w:id="102" w:name="_Toc357881782"/>
+      <w:bookmarkStart w:id="104" w:name="_Toc357881782"/>
       <w:r>
         <w:t xml:space="preserve">AMD </w:t>
       </w:r>
@@ -14799,7 +14887,7 @@
       <w:r>
         <w:t xml:space="preserve"> Performance Analyzer</w:t>
       </w:r>
-      <w:bookmarkEnd w:id="102"/>
+      <w:bookmarkEnd w:id="104"/>
     </w:p>
     <w:p>
       <w:pPr>
@@ -14864,7 +14952,7 @@
           <w:lang w:val="en-US"/>
         </w:rPr>
       </w:pPr>
-      <w:bookmarkStart w:id="103" w:name="_Toc357861449"/>
+      <w:bookmarkStart w:id="105" w:name="_Toc357907330"/>
       <w:r>
         <w:t>Рис</w:t>
       </w:r>
@@ -14989,7 +15077,7 @@
         </w:rPr>
         <w:t xml:space="preserve"> Performance Analyzer</w:t>
       </w:r>
-      <w:bookmarkEnd w:id="103"/>
+      <w:bookmarkEnd w:id="105"/>
     </w:p>
     <w:p>
       <w:r>
@@ -15098,7 +15186,7 @@
       <w:pPr>
         <w:pStyle w:val="3"/>
       </w:pPr>
-      <w:bookmarkStart w:id="104" w:name="_Toc357881783"/>
+      <w:bookmarkStart w:id="106" w:name="_Toc357881783"/>
       <w:r>
         <w:lastRenderedPageBreak/>
         <w:t xml:space="preserve">Apple </w:t>
@@ -15114,7 +15202,7 @@
       <w:r>
         <w:t>Instruments</w:t>
       </w:r>
-      <w:bookmarkEnd w:id="104"/>
+      <w:bookmarkEnd w:id="106"/>
     </w:p>
     <w:p>
       <w:pPr>
@@ -15176,7 +15264,7 @@
       <w:pPr>
         <w:pStyle w:val="af"/>
       </w:pPr>
-      <w:bookmarkStart w:id="105" w:name="_Toc357861450"/>
+      <w:bookmarkStart w:id="107" w:name="_Toc357907331"/>
       <w:r>
         <w:t xml:space="preserve">Рис. </w:t>
       </w:r>
@@ -15228,7 +15316,7 @@
         </w:rPr>
         <w:t>Instruments</w:t>
       </w:r>
-      <w:bookmarkEnd w:id="105"/>
+      <w:bookmarkEnd w:id="107"/>
     </w:p>
     <w:p>
       <w:r>
@@ -15284,7 +15372,7 @@
       <w:pPr>
         <w:pStyle w:val="3"/>
       </w:pPr>
-      <w:bookmarkStart w:id="106" w:name="_Toc357881784"/>
+      <w:bookmarkStart w:id="108" w:name="_Toc357881784"/>
       <w:r>
         <w:t xml:space="preserve">GNU </w:t>
       </w:r>
@@ -15292,7 +15380,7 @@
       <w:r>
         <w:t>Valgrind</w:t>
       </w:r>
-      <w:bookmarkEnd w:id="106"/>
+      <w:bookmarkEnd w:id="108"/>
       <w:proofErr w:type="spellEnd"/>
     </w:p>
     <w:p>
@@ -15358,7 +15446,7 @@
       <w:pPr>
         <w:pStyle w:val="af"/>
       </w:pPr>
-      <w:bookmarkStart w:id="107" w:name="_Toc357861451"/>
+      <w:bookmarkStart w:id="109" w:name="_Toc357907332"/>
       <w:r>
         <w:t xml:space="preserve">Рис. </w:t>
       </w:r>
@@ -15391,7 +15479,7 @@
         </w:rPr>
         <w:t>Valgrind</w:t>
       </w:r>
-      <w:bookmarkEnd w:id="107"/>
+      <w:bookmarkEnd w:id="109"/>
       <w:proofErr w:type="spellEnd"/>
     </w:p>
     <w:p>
@@ -15435,7 +15523,7 @@
       <w:pPr>
         <w:pStyle w:val="3"/>
       </w:pPr>
-      <w:bookmarkStart w:id="108" w:name="_Toc357881785"/>
+      <w:bookmarkStart w:id="110" w:name="_Toc357881785"/>
       <w:proofErr w:type="spellStart"/>
       <w:r>
         <w:lastRenderedPageBreak/>
@@ -15457,7 +15545,7 @@
       <w:r>
         <w:t>профилирования</w:t>
       </w:r>
-      <w:bookmarkEnd w:id="108"/>
+      <w:bookmarkEnd w:id="110"/>
       <w:proofErr w:type="spellEnd"/>
     </w:p>
     <w:p>
@@ -16739,7 +16827,7 @@
           <w:rFonts w:cs="Times New Roman"/>
         </w:rPr>
       </w:pPr>
-      <w:bookmarkStart w:id="109" w:name="_Toc357881786"/>
+      <w:bookmarkStart w:id="111" w:name="_Toc357881786"/>
       <w:r>
         <w:rPr>
           <w:rFonts w:cs="Times New Roman"/>
@@ -16747,7 +16835,7 @@
         <w:lastRenderedPageBreak/>
         <w:t>Разработка системы тестов для моделирования работы потоков</w:t>
       </w:r>
-      <w:bookmarkEnd w:id="109"/>
+      <w:bookmarkEnd w:id="111"/>
     </w:p>
     <w:p>
       <w:r>
@@ -17587,7 +17675,7 @@
           <w:numId w:val="1"/>
         </w:numPr>
       </w:pPr>
-      <w:bookmarkStart w:id="110" w:name="_Toc357881787"/>
+      <w:bookmarkStart w:id="112" w:name="_Toc357881787"/>
       <w:r>
         <w:t>Т</w:t>
       </w:r>
@@ -17600,7 +17688,7 @@
       <w:r>
         <w:t>оздание/удаление потоков</w:t>
       </w:r>
-      <w:bookmarkEnd w:id="110"/>
+      <w:bookmarkEnd w:id="112"/>
     </w:p>
     <w:p>
       <w:r>
@@ -17627,7 +17715,7 @@
         <w:pStyle w:val="af"/>
         <w:jc w:val="both"/>
       </w:pPr>
-      <w:bookmarkStart w:id="111" w:name="_Toc357861452"/>
+      <w:bookmarkStart w:id="113" w:name="_Toc357907333"/>
       <w:r>
         <w:t xml:space="preserve">Рис. </w:t>
       </w:r>
@@ -17659,7 +17747,7 @@
       <w:r>
         <w:t xml:space="preserve"> алгоритма работы тестовой задачи 3, создание и удаление потока</w:t>
       </w:r>
-      <w:bookmarkEnd w:id="111"/>
+      <w:bookmarkEnd w:id="113"/>
     </w:p>
     <w:p>
       <w:pPr>
@@ -17668,7 +17756,7 @@
           <w:lang w:val="ru-RU"/>
         </w:rPr>
       </w:pPr>
-      <w:bookmarkStart w:id="112" w:name="_Toc357881788"/>
+      <w:bookmarkStart w:id="114" w:name="_Toc357881788"/>
       <w:proofErr w:type="spellStart"/>
       <w:r>
         <w:t>Тест</w:t>
@@ -17697,7 +17785,7 @@
         </w:rPr>
         <w:t>ереключение контекста</w:t>
       </w:r>
-      <w:bookmarkEnd w:id="112"/>
+      <w:bookmarkEnd w:id="114"/>
     </w:p>
     <w:p>
       <w:r>
@@ -17892,7 +17980,7 @@
         <w:pStyle w:val="af"/>
         <w:jc w:val="both"/>
       </w:pPr>
-      <w:bookmarkStart w:id="113" w:name="_Toc357861453"/>
+      <w:bookmarkStart w:id="115" w:name="_Toc357907334"/>
       <w:r>
         <w:t xml:space="preserve">Рис. </w:t>
       </w:r>
@@ -17924,7 +18012,7 @@
       <w:r>
         <w:t xml:space="preserve"> алгоритма работы тестовой задачи 2, переключение контекста потока</w:t>
       </w:r>
-      <w:bookmarkEnd w:id="113"/>
+      <w:bookmarkEnd w:id="115"/>
     </w:p>
     <w:p>
       <w:pPr>
@@ -17933,7 +18021,7 @@
           <w:lang w:val="ru-RU"/>
         </w:rPr>
       </w:pPr>
-      <w:bookmarkStart w:id="114" w:name="_Toc357881789"/>
+      <w:bookmarkStart w:id="116" w:name="_Toc357881789"/>
       <w:proofErr w:type="spellStart"/>
       <w:r>
         <w:t>Тест</w:t>
@@ -17962,7 +18050,7 @@
         </w:rPr>
         <w:t>ороткие вычисления</w:t>
       </w:r>
-      <w:bookmarkEnd w:id="114"/>
+      <w:bookmarkEnd w:id="116"/>
     </w:p>
     <w:p>
       <w:pPr>
@@ -17982,7 +18070,7 @@
         <w:pStyle w:val="af"/>
         <w:jc w:val="both"/>
       </w:pPr>
-      <w:bookmarkStart w:id="115" w:name="_Toc357861454"/>
+      <w:bookmarkStart w:id="117" w:name="_Toc357907335"/>
       <w:r>
         <w:t xml:space="preserve">Рис. </w:t>
       </w:r>
@@ -18014,7 +18102,7 @@
       <w:r>
         <w:t xml:space="preserve"> алгоритма работы тестовой задачи 1, короткие вычисления</w:t>
       </w:r>
-      <w:bookmarkEnd w:id="115"/>
+      <w:bookmarkEnd w:id="117"/>
     </w:p>
     <w:p>
       <w:pPr>
@@ -18032,7 +18120,7 @@
           <w:lang w:val="ru-RU"/>
         </w:rPr>
       </w:pPr>
-      <w:bookmarkStart w:id="116" w:name="_Toc357881790"/>
+      <w:bookmarkStart w:id="118" w:name="_Toc357881790"/>
       <w:proofErr w:type="spellStart"/>
       <w:r>
         <w:t>Тест</w:t>
@@ -18061,7 +18149,7 @@
         </w:rPr>
         <w:t>лительные вычисления</w:t>
       </w:r>
-      <w:bookmarkEnd w:id="116"/>
+      <w:bookmarkEnd w:id="118"/>
     </w:p>
     <w:p>
       <w:r>
@@ -18086,7 +18174,7 @@
         <w:pStyle w:val="af"/>
         <w:jc w:val="both"/>
       </w:pPr>
-      <w:bookmarkStart w:id="117" w:name="_Toc357861455"/>
+      <w:bookmarkStart w:id="119" w:name="_Toc357907336"/>
       <w:r>
         <w:t xml:space="preserve">Рис. </w:t>
       </w:r>
@@ -18118,7 +18206,7 @@
       <w:r>
         <w:t xml:space="preserve"> алгоритма работы тестовой задачи 5, длительные вычисления</w:t>
       </w:r>
-      <w:bookmarkEnd w:id="117"/>
+      <w:bookmarkEnd w:id="119"/>
     </w:p>
     <w:p>
       <w:pPr>
@@ -18127,7 +18215,7 @@
           <w:lang w:val="ru-RU"/>
         </w:rPr>
       </w:pPr>
-      <w:bookmarkStart w:id="118" w:name="_Toc357881791"/>
+      <w:bookmarkStart w:id="120" w:name="_Toc357881791"/>
       <w:proofErr w:type="spellStart"/>
       <w:r>
         <w:t>Тест</w:t>
@@ -18156,7 +18244,7 @@
         </w:rPr>
         <w:t xml:space="preserve"> память</w:t>
       </w:r>
-      <w:bookmarkEnd w:id="118"/>
+      <w:bookmarkEnd w:id="120"/>
     </w:p>
     <w:p>
       <w:pPr>
@@ -18176,7 +18264,7 @@
         <w:pStyle w:val="af"/>
         <w:jc w:val="both"/>
       </w:pPr>
-      <w:bookmarkStart w:id="119" w:name="_Toc357861456"/>
+      <w:bookmarkStart w:id="121" w:name="_Toc357907337"/>
       <w:r>
         <w:t xml:space="preserve">Рис. </w:t>
       </w:r>
@@ -18208,7 +18296,7 @@
       <w:r>
         <w:t xml:space="preserve"> алгоритма работы тестовой задачи 6, общая память</w:t>
       </w:r>
-      <w:bookmarkEnd w:id="119"/>
+      <w:bookmarkEnd w:id="121"/>
     </w:p>
     <w:p>
       <w:proofErr w:type="gramStart"/>
@@ -18225,7 +18313,7 @@
           <w:lang w:val="ru-RU"/>
         </w:rPr>
       </w:pPr>
-      <w:bookmarkStart w:id="120" w:name="_Toc357881792"/>
+      <w:bookmarkStart w:id="122" w:name="_Toc357881792"/>
       <w:proofErr w:type="spellStart"/>
       <w:r>
         <w:t>Тест</w:t>
@@ -18254,7 +18342,7 @@
         </w:rPr>
         <w:t>римитивы синхронизации</w:t>
       </w:r>
-      <w:bookmarkEnd w:id="120"/>
+      <w:bookmarkEnd w:id="122"/>
     </w:p>
     <w:p>
       <w:r>
@@ -18365,7 +18453,7 @@
         <w:pStyle w:val="af"/>
         <w:jc w:val="both"/>
       </w:pPr>
-      <w:bookmarkStart w:id="121" w:name="_Toc357861457"/>
+      <w:bookmarkStart w:id="123" w:name="_Toc357907338"/>
       <w:r>
         <w:t xml:space="preserve">Рис. </w:t>
       </w:r>
@@ -18397,7 +18485,7 @@
       <w:r>
         <w:t xml:space="preserve"> алгоритма работы тестовой задачи 4, примитивы синхронизации</w:t>
       </w:r>
-      <w:bookmarkEnd w:id="121"/>
+      <w:bookmarkEnd w:id="123"/>
     </w:p>
     <w:p>
       <w:pPr>
@@ -18406,7 +18494,7 @@
           <w:lang w:val="ru-RU"/>
         </w:rPr>
       </w:pPr>
-      <w:bookmarkStart w:id="122" w:name="_Toc357881793"/>
+      <w:bookmarkStart w:id="124" w:name="_Toc357881793"/>
       <w:r>
         <w:rPr>
           <w:lang w:val="ru-RU"/>
@@ -18425,7 +18513,7 @@
         </w:rPr>
         <w:t>перации чтения/записи</w:t>
       </w:r>
-      <w:bookmarkEnd w:id="122"/>
+      <w:bookmarkEnd w:id="124"/>
     </w:p>
     <w:p>
       <w:pPr>
@@ -18468,6 +18556,7 @@
         <w:jc w:val="both"/>
       </w:pPr>
       <w:fldSimple w:instr=" STYLEREF 1 \s ">
+        <w:bookmarkStart w:id="125" w:name="_Toc357907339"/>
         <w:r>
           <w:rPr>
             <w:noProof/>
@@ -18486,7 +18575,6 @@
           <w:t>18</w:t>
         </w:r>
       </w:fldSimple>
-      <w:bookmarkStart w:id="123" w:name="_Toc357861458"/>
       <w:r>
         <w:t xml:space="preserve">. </w:t>
       </w:r>
@@ -18511,7 +18599,7 @@
       <w:r>
         <w:t>работа с файловыми дескрипторами</w:t>
       </w:r>
-      <w:bookmarkEnd w:id="123"/>
+      <w:bookmarkEnd w:id="125"/>
     </w:p>
     <w:p>
       <w:pPr>
@@ -18524,11 +18612,11 @@
       <w:pPr>
         <w:pStyle w:val="2"/>
       </w:pPr>
-      <w:bookmarkStart w:id="124" w:name="_Toc357881794"/>
+      <w:bookmarkStart w:id="126" w:name="_Toc357881794"/>
       <w:r>
         <w:t>Разработка гибридной модели потоков</w:t>
       </w:r>
-      <w:bookmarkEnd w:id="124"/>
+      <w:bookmarkEnd w:id="126"/>
     </w:p>
     <w:p>
       <w:r>
@@ -21054,12 +21142,12 @@
       <w:pPr>
         <w:pStyle w:val="2"/>
       </w:pPr>
-      <w:bookmarkStart w:id="125" w:name="_Toc357881795"/>
+      <w:bookmarkStart w:id="127" w:name="_Toc357881795"/>
       <w:r>
         <w:lastRenderedPageBreak/>
         <w:t>Анализ результатов моделирования</w:t>
       </w:r>
-      <w:bookmarkEnd w:id="125"/>
+      <w:bookmarkEnd w:id="127"/>
     </w:p>
     <w:p>
       <w:r>
@@ -21292,7 +21380,7 @@
           <w:numId w:val="1"/>
         </w:numPr>
       </w:pPr>
-      <w:bookmarkStart w:id="126" w:name="_Toc357881796"/>
+      <w:bookmarkStart w:id="128" w:name="_Toc357881796"/>
       <w:r>
         <w:t>Тест на с</w:t>
       </w:r>
@@ -21311,7 +21399,7 @@
       <w:r>
         <w:t>ов</w:t>
       </w:r>
-      <w:bookmarkEnd w:id="126"/>
+      <w:bookmarkEnd w:id="128"/>
     </w:p>
     <w:p>
       <w:pPr>
@@ -21377,7 +21465,7 @@
         <w:pStyle w:val="af"/>
         <w:jc w:val="both"/>
       </w:pPr>
-      <w:bookmarkStart w:id="127" w:name="_Toc357861459"/>
+      <w:bookmarkStart w:id="129" w:name="_Toc357907340"/>
       <w:r>
         <w:t xml:space="preserve">Рис. </w:t>
       </w:r>
@@ -21406,7 +21494,7 @@
       <w:r>
         <w:t xml:space="preserve"> (а)</w:t>
       </w:r>
-      <w:bookmarkEnd w:id="127"/>
+      <w:bookmarkEnd w:id="129"/>
     </w:p>
     <w:p>
       <w:r>
@@ -21510,7 +21598,7 @@
         <w:pStyle w:val="af"/>
         <w:jc w:val="both"/>
       </w:pPr>
-      <w:bookmarkStart w:id="128" w:name="_Toc357861460"/>
+      <w:bookmarkStart w:id="130" w:name="_Toc357907341"/>
       <w:r>
         <w:t xml:space="preserve">Рис. </w:t>
       </w:r>
@@ -21536,7 +21624,7 @@
       <w:r>
         <w:t>. Графики зависимости количества выполненных задач в единицу времени от количества потоков выполнения, создание/удаление потока (б)</w:t>
       </w:r>
-      <w:bookmarkEnd w:id="128"/>
+      <w:bookmarkEnd w:id="130"/>
     </w:p>
     <w:p/>
     <w:p>
@@ -21659,7 +21747,7 @@
         <w:pStyle w:val="af"/>
         <w:jc w:val="both"/>
       </w:pPr>
-      <w:bookmarkStart w:id="129" w:name="_Toc357861461"/>
+      <w:bookmarkStart w:id="131" w:name="_Toc357907342"/>
       <w:r>
         <w:t xml:space="preserve">Рис. </w:t>
       </w:r>
@@ -21705,7 +21793,7 @@
       <w:r>
         <w:t>, создание/удаление потока</w:t>
       </w:r>
-      <w:bookmarkEnd w:id="129"/>
+      <w:bookmarkEnd w:id="131"/>
     </w:p>
     <w:p/>
     <w:p>
@@ -21751,7 +21839,7 @@
       <w:pPr>
         <w:pStyle w:val="3"/>
       </w:pPr>
-      <w:bookmarkStart w:id="130" w:name="_Toc357881797"/>
+      <w:bookmarkStart w:id="132" w:name="_Toc357881797"/>
       <w:proofErr w:type="spellStart"/>
       <w:r>
         <w:lastRenderedPageBreak/>
@@ -21781,7 +21869,7 @@
         </w:rPr>
         <w:t>ереключение контекста</w:t>
       </w:r>
-      <w:bookmarkEnd w:id="130"/>
+      <w:bookmarkEnd w:id="132"/>
     </w:p>
     <w:p>
       <w:pPr>
@@ -21847,7 +21935,7 @@
         <w:pStyle w:val="af"/>
         <w:jc w:val="both"/>
       </w:pPr>
-      <w:bookmarkStart w:id="131" w:name="_Toc357861462"/>
+      <w:bookmarkStart w:id="133" w:name="_Toc357907343"/>
       <w:r>
         <w:t xml:space="preserve">Рис. </w:t>
       </w:r>
@@ -21873,7 +21961,7 @@
       <w:r>
         <w:t>. Графики зависимости количества выполненных задач в единицу времени от количества потоков выполнения, переключение контекста</w:t>
       </w:r>
-      <w:bookmarkEnd w:id="131"/>
+      <w:bookmarkEnd w:id="133"/>
     </w:p>
     <w:p/>
     <w:p>
@@ -22032,7 +22120,7 @@
         <w:pStyle w:val="af"/>
         <w:jc w:val="both"/>
       </w:pPr>
-      <w:bookmarkStart w:id="132" w:name="_Toc357861463"/>
+      <w:bookmarkStart w:id="134" w:name="_Toc357907344"/>
       <w:r>
         <w:t xml:space="preserve">Рис. </w:t>
       </w:r>
@@ -22072,7 +22160,7 @@
       <w:r>
         <w:t xml:space="preserve"> относительно системных потоков, переключение контекста</w:t>
       </w:r>
-      <w:bookmarkEnd w:id="132"/>
+      <w:bookmarkEnd w:id="134"/>
     </w:p>
     <w:p>
       <w:pPr>
@@ -22100,7 +22188,7 @@
       <w:pPr>
         <w:pStyle w:val="3"/>
       </w:pPr>
-      <w:bookmarkStart w:id="133" w:name="_Toc357881798"/>
+      <w:bookmarkStart w:id="135" w:name="_Toc357881798"/>
       <w:proofErr w:type="spellStart"/>
       <w:r>
         <w:lastRenderedPageBreak/>
@@ -22130,7 +22218,7 @@
         </w:rPr>
         <w:t>ороткие вычисления</w:t>
       </w:r>
-      <w:bookmarkEnd w:id="133"/>
+      <w:bookmarkEnd w:id="135"/>
     </w:p>
     <w:p>
       <w:pPr>
@@ -22200,7 +22288,7 @@
         <w:pStyle w:val="af"/>
         <w:jc w:val="both"/>
       </w:pPr>
-      <w:bookmarkStart w:id="134" w:name="_Toc357861464"/>
+      <w:bookmarkStart w:id="136" w:name="_Toc357907345"/>
       <w:r>
         <w:t xml:space="preserve">Рис. </w:t>
       </w:r>
@@ -22226,7 +22314,7 @@
       <w:r>
         <w:t>. Графики зависимости количества выполненных задач в единицу времени от количества потоков выполнения, короткие вычисления</w:t>
       </w:r>
-      <w:bookmarkEnd w:id="134"/>
+      <w:bookmarkEnd w:id="136"/>
     </w:p>
     <w:p>
       <w:pPr>
@@ -22292,7 +22380,7 @@
         <w:pStyle w:val="af"/>
         <w:jc w:val="both"/>
       </w:pPr>
-      <w:bookmarkStart w:id="135" w:name="_Toc357861465"/>
+      <w:bookmarkStart w:id="137" w:name="_Toc357907346"/>
       <w:r>
         <w:t xml:space="preserve">Рис. </w:t>
       </w:r>
@@ -22332,7 +22420,7 @@
       <w:r>
         <w:t xml:space="preserve"> относительно системных потоков, короткие вычисления</w:t>
       </w:r>
-      <w:bookmarkEnd w:id="135"/>
+      <w:bookmarkEnd w:id="137"/>
     </w:p>
     <w:p>
       <w:r>
@@ -22349,7 +22437,7 @@
       <w:pPr>
         <w:pStyle w:val="3"/>
       </w:pPr>
-      <w:bookmarkStart w:id="136" w:name="_Toc357881799"/>
+      <w:bookmarkStart w:id="138" w:name="_Toc357881799"/>
       <w:proofErr w:type="spellStart"/>
       <w:r>
         <w:lastRenderedPageBreak/>
@@ -22379,7 +22467,7 @@
         </w:rPr>
         <w:t>лительные вычисления</w:t>
       </w:r>
-      <w:bookmarkEnd w:id="136"/>
+      <w:bookmarkEnd w:id="138"/>
     </w:p>
     <w:p>
       <w:pPr>
@@ -22445,7 +22533,7 @@
         <w:pStyle w:val="af"/>
         <w:jc w:val="both"/>
       </w:pPr>
-      <w:bookmarkStart w:id="137" w:name="_Toc357861466"/>
+      <w:bookmarkStart w:id="139" w:name="_Toc357907347"/>
       <w:r>
         <w:t xml:space="preserve">Рис. </w:t>
       </w:r>
@@ -22471,7 +22559,7 @@
       <w:r>
         <w:t>. Графики зависимости количества выполненных задач в единицу времени от количества потоков выполнения, длительные вычисления</w:t>
       </w:r>
-      <w:bookmarkEnd w:id="137"/>
+      <w:bookmarkEnd w:id="139"/>
     </w:p>
     <w:p>
       <w:pPr>
@@ -22537,7 +22625,7 @@
         <w:pStyle w:val="af"/>
         <w:jc w:val="both"/>
       </w:pPr>
-      <w:bookmarkStart w:id="138" w:name="_Toc357861467"/>
+      <w:bookmarkStart w:id="140" w:name="_Toc357907348"/>
       <w:r>
         <w:t xml:space="preserve">Рис. </w:t>
       </w:r>
@@ -22577,7 +22665,7 @@
       <w:r>
         <w:t xml:space="preserve"> относительно системных потоков, длительные вычисления</w:t>
       </w:r>
-      <w:bookmarkEnd w:id="138"/>
+      <w:bookmarkEnd w:id="140"/>
     </w:p>
     <w:p>
       <w:pPr>
@@ -22599,7 +22687,7 @@
       <w:pPr>
         <w:pStyle w:val="3"/>
       </w:pPr>
-      <w:bookmarkStart w:id="139" w:name="_Toc357881800"/>
+      <w:bookmarkStart w:id="141" w:name="_Toc357881800"/>
       <w:proofErr w:type="spellStart"/>
       <w:r>
         <w:lastRenderedPageBreak/>
@@ -22629,7 +22717,7 @@
         </w:rPr>
         <w:t xml:space="preserve"> память</w:t>
       </w:r>
-      <w:bookmarkEnd w:id="139"/>
+      <w:bookmarkEnd w:id="141"/>
     </w:p>
     <w:p>
       <w:pPr>
@@ -22695,7 +22783,7 @@
         <w:pStyle w:val="af"/>
         <w:jc w:val="both"/>
       </w:pPr>
-      <w:bookmarkStart w:id="140" w:name="_Toc357861468"/>
+      <w:bookmarkStart w:id="142" w:name="_Toc357907349"/>
       <w:r>
         <w:t xml:space="preserve">Рис. </w:t>
       </w:r>
@@ -22721,7 +22809,7 @@
       <w:r>
         <w:t>. Графики зависимости количества выполненных задач в единицу времени от количества потоков выполнения, общая память</w:t>
       </w:r>
-      <w:bookmarkEnd w:id="140"/>
+      <w:bookmarkEnd w:id="142"/>
     </w:p>
     <w:p>
       <w:pPr>
@@ -22787,7 +22875,7 @@
         <w:pStyle w:val="af"/>
         <w:jc w:val="both"/>
       </w:pPr>
-      <w:bookmarkStart w:id="141" w:name="_Toc357861469"/>
+      <w:bookmarkStart w:id="143" w:name="_Toc357907350"/>
       <w:r>
         <w:t xml:space="preserve">Рис. </w:t>
       </w:r>
@@ -22827,7 +22915,7 @@
       <w:r>
         <w:t xml:space="preserve"> относительно системных потоков, общая память</w:t>
       </w:r>
-      <w:bookmarkEnd w:id="141"/>
+      <w:bookmarkEnd w:id="143"/>
     </w:p>
     <w:p>
       <w:r>
@@ -22844,7 +22932,7 @@
       <w:pPr>
         <w:pStyle w:val="3"/>
       </w:pPr>
-      <w:bookmarkStart w:id="142" w:name="_Toc357881801"/>
+      <w:bookmarkStart w:id="144" w:name="_Toc357881801"/>
       <w:proofErr w:type="spellStart"/>
       <w:r>
         <w:lastRenderedPageBreak/>
@@ -22874,7 +22962,7 @@
         </w:rPr>
         <w:t>римитивы синхронизации</w:t>
       </w:r>
-      <w:bookmarkEnd w:id="142"/>
+      <w:bookmarkEnd w:id="144"/>
     </w:p>
     <w:p>
       <w:pPr>
@@ -22940,7 +23028,7 @@
         <w:pStyle w:val="af"/>
         <w:jc w:val="both"/>
       </w:pPr>
-      <w:bookmarkStart w:id="143" w:name="_Toc357861470"/>
+      <w:bookmarkStart w:id="145" w:name="_Toc357907351"/>
       <w:r>
         <w:t xml:space="preserve">Рис. </w:t>
       </w:r>
@@ -22966,7 +23054,7 @@
       <w:r>
         <w:t>. Графики зависимости количества выполненных задач в единицу времени от количества потоков выполнения, примитивы синхронизации (а)</w:t>
       </w:r>
-      <w:bookmarkEnd w:id="143"/>
+      <w:bookmarkEnd w:id="145"/>
     </w:p>
     <w:p>
       <w:pPr>
@@ -23032,7 +23120,7 @@
         <w:pStyle w:val="af"/>
         <w:jc w:val="both"/>
       </w:pPr>
-      <w:bookmarkStart w:id="144" w:name="_Toc357861471"/>
+      <w:bookmarkStart w:id="146" w:name="_Toc357907352"/>
       <w:r>
         <w:t xml:space="preserve">Рис. </w:t>
       </w:r>
@@ -23058,7 +23146,7 @@
       <w:r>
         <w:t>. Графики зависимости количества выполненных задач в единицу времени от количества потоков выполнения, примитивы синхронизации (б)</w:t>
       </w:r>
-      <w:bookmarkEnd w:id="144"/>
+      <w:bookmarkEnd w:id="146"/>
     </w:p>
     <w:p>
       <w:pPr>
@@ -23125,7 +23213,7 @@
         <w:pStyle w:val="af"/>
         <w:jc w:val="both"/>
       </w:pPr>
-      <w:bookmarkStart w:id="145" w:name="_Toc357861472"/>
+      <w:bookmarkStart w:id="147" w:name="_Toc357907353"/>
       <w:r>
         <w:t xml:space="preserve">Рис. </w:t>
       </w:r>
@@ -23165,7 +23253,7 @@
       <w:r>
         <w:t xml:space="preserve"> относительно системных потоков, примитивы синхронизации</w:t>
       </w:r>
-      <w:bookmarkEnd w:id="145"/>
+      <w:bookmarkEnd w:id="147"/>
     </w:p>
     <w:p/>
     <w:p>
@@ -23203,7 +23291,7 @@
           <w:lang w:val="ru-RU"/>
         </w:rPr>
       </w:pPr>
-      <w:bookmarkStart w:id="146" w:name="_Toc357881802"/>
+      <w:bookmarkStart w:id="148" w:name="_Toc357881802"/>
       <w:r>
         <w:rPr>
           <w:lang w:val="ru-RU"/>
@@ -23223,7 +23311,7 @@
         </w:rPr>
         <w:t>перации чтения/записи</w:t>
       </w:r>
-      <w:bookmarkEnd w:id="146"/>
+      <w:bookmarkEnd w:id="148"/>
     </w:p>
     <w:p>
       <w:pPr>
@@ -23289,7 +23377,7 @@
         <w:pStyle w:val="af"/>
         <w:jc w:val="both"/>
       </w:pPr>
-      <w:bookmarkStart w:id="147" w:name="_Toc357861473"/>
+      <w:bookmarkStart w:id="149" w:name="_Toc357907354"/>
       <w:r>
         <w:t xml:space="preserve">Рис. </w:t>
       </w:r>
@@ -23315,7 +23403,7 @@
       <w:r>
         <w:t>. Графики зависимости количества выполненных задач в единицу времени от количества потоков выполнения, операции чтения/записи</w:t>
       </w:r>
-      <w:bookmarkEnd w:id="147"/>
+      <w:bookmarkEnd w:id="149"/>
     </w:p>
     <w:p>
       <w:pPr>
@@ -23381,7 +23469,7 @@
         <w:pStyle w:val="af"/>
         <w:jc w:val="both"/>
       </w:pPr>
-      <w:bookmarkStart w:id="148" w:name="_Toc357861474"/>
+      <w:bookmarkStart w:id="150" w:name="_Toc357907355"/>
       <w:r>
         <w:t xml:space="preserve">Рис. </w:t>
       </w:r>
@@ -23421,7 +23509,7 @@
       <w:r>
         <w:t xml:space="preserve"> относительно системных потоков, операции чтения/записи</w:t>
       </w:r>
-      <w:bookmarkEnd w:id="148"/>
+      <w:bookmarkEnd w:id="150"/>
     </w:p>
     <w:p>
       <w:r>
@@ -23438,7 +23526,7 @@
       <w:pPr>
         <w:pStyle w:val="2"/>
       </w:pPr>
-      <w:bookmarkStart w:id="149" w:name="_Toc357881803"/>
+      <w:bookmarkStart w:id="151" w:name="_Toc357881803"/>
       <w:r>
         <w:lastRenderedPageBreak/>
         <w:t xml:space="preserve">Анализ свойств </w:t>
@@ -23449,7 +23537,7 @@
       <w:r>
         <w:t>модели</w:t>
       </w:r>
-      <w:bookmarkEnd w:id="149"/>
+      <w:bookmarkEnd w:id="151"/>
     </w:p>
     <w:p>
       <w:r>
@@ -23620,7 +23708,7 @@
         <w:pStyle w:val="af"/>
         <w:jc w:val="both"/>
       </w:pPr>
-      <w:bookmarkStart w:id="150" w:name="_Toc357861475"/>
+      <w:bookmarkStart w:id="152" w:name="_Toc357907356"/>
       <w:r>
         <w:t xml:space="preserve">Рис. </w:t>
       </w:r>
@@ -23658,7 +23746,7 @@
       <w:r>
         <w:t>сервер</w:t>
       </w:r>
-      <w:bookmarkEnd w:id="150"/>
+      <w:bookmarkEnd w:id="152"/>
     </w:p>
     <w:p>
       <w:pPr>
@@ -23725,7 +23813,7 @@
         <w:pStyle w:val="af"/>
         <w:jc w:val="both"/>
       </w:pPr>
-      <w:bookmarkStart w:id="151" w:name="_Toc357861476"/>
+      <w:bookmarkStart w:id="153" w:name="_Toc357907357"/>
       <w:r>
         <w:t xml:space="preserve">Рис. </w:t>
       </w:r>
@@ -23771,7 +23859,7 @@
       <w:r>
         <w:t>сервер</w:t>
       </w:r>
-      <w:bookmarkEnd w:id="151"/>
+      <w:bookmarkEnd w:id="153"/>
     </w:p>
     <w:p>
       <w:r>
@@ -23792,11 +23880,11 @@
           <w:lang w:val="en-US"/>
         </w:rPr>
       </w:pPr>
-      <w:bookmarkStart w:id="152" w:name="_Toc357881804"/>
+      <w:bookmarkStart w:id="154" w:name="_Toc357881804"/>
       <w:r>
         <w:t>Парадокс производительности</w:t>
       </w:r>
-      <w:bookmarkEnd w:id="152"/>
+      <w:bookmarkEnd w:id="154"/>
     </w:p>
     <w:p>
       <w:r>
@@ -24956,7 +25044,7 @@
         <w:pStyle w:val="af"/>
         <w:jc w:val="both"/>
       </w:pPr>
-      <w:bookmarkStart w:id="153" w:name="_Toc357861477"/>
+      <w:bookmarkStart w:id="155" w:name="_Toc357907358"/>
       <w:r>
         <w:t xml:space="preserve">Рис. </w:t>
       </w:r>
@@ -24985,7 +25073,7 @@
       <w:r>
         <w:t>результатов</w:t>
       </w:r>
-      <w:bookmarkEnd w:id="153"/>
+      <w:bookmarkEnd w:id="155"/>
     </w:p>
     <w:p>
       <w:pPr>
@@ -25084,24 +25172,24 @@
         <w:pStyle w:val="1"/>
         <w:ind w:left="0"/>
       </w:pPr>
-      <w:bookmarkStart w:id="154" w:name="_Toc326784301"/>
-      <w:bookmarkStart w:id="155" w:name="_Toc357881805"/>
+      <w:bookmarkStart w:id="156" w:name="_Toc326784301"/>
+      <w:bookmarkStart w:id="157" w:name="_Toc357881805"/>
       <w:r>
         <w:lastRenderedPageBreak/>
         <w:t>Верификация и применение результатов разработки</w:t>
       </w:r>
-      <w:bookmarkEnd w:id="154"/>
-      <w:bookmarkEnd w:id="155"/>
+      <w:bookmarkEnd w:id="156"/>
+      <w:bookmarkEnd w:id="157"/>
     </w:p>
     <w:p>
       <w:pPr>
         <w:pStyle w:val="2"/>
       </w:pPr>
-      <w:bookmarkStart w:id="156" w:name="_Toc357881806"/>
+      <w:bookmarkStart w:id="158" w:name="_Toc357881806"/>
       <w:r>
         <w:t>Реализация гибридной модели</w:t>
       </w:r>
-      <w:bookmarkEnd w:id="156"/>
+      <w:bookmarkEnd w:id="158"/>
     </w:p>
     <w:p>
       <w:r>
@@ -25323,7 +25411,7 @@
           <w:lang w:val="ru-RU"/>
         </w:rPr>
       </w:pPr>
-      <w:bookmarkStart w:id="157" w:name="_Toc357881807"/>
+      <w:bookmarkStart w:id="159" w:name="_Toc357881807"/>
       <w:r>
         <w:rPr>
           <w:rFonts w:cs="Times New Roman"/>
@@ -25338,7 +25426,7 @@
         </w:rPr>
         <w:t>ы разработки</w:t>
       </w:r>
-      <w:bookmarkEnd w:id="157"/>
+      <w:bookmarkEnd w:id="159"/>
     </w:p>
     <w:p>
       <w:r>
@@ -26156,11 +26244,11 @@
       <w:pPr>
         <w:pStyle w:val="3"/>
       </w:pPr>
-      <w:bookmarkStart w:id="158" w:name="_Toc357881808"/>
+      <w:bookmarkStart w:id="160" w:name="_Toc357881808"/>
       <w:r>
         <w:t>POSIX Threads</w:t>
       </w:r>
-      <w:bookmarkEnd w:id="158"/>
+      <w:bookmarkEnd w:id="160"/>
     </w:p>
     <w:p>
       <w:r>
@@ -26713,11 +26801,11 @@
       <w:pPr>
         <w:pStyle w:val="3"/>
       </w:pPr>
-      <w:bookmarkStart w:id="159" w:name="_Toc357881809"/>
+      <w:bookmarkStart w:id="161" w:name="_Toc357881809"/>
       <w:r>
         <w:t>State Threads</w:t>
       </w:r>
-      <w:bookmarkEnd w:id="159"/>
+      <w:bookmarkEnd w:id="161"/>
     </w:p>
     <w:p>
       <w:r>
@@ -27501,11 +27589,11 @@
       <w:pPr>
         <w:pStyle w:val="2"/>
       </w:pPr>
-      <w:bookmarkStart w:id="160" w:name="_Toc357881810"/>
+      <w:bookmarkStart w:id="162" w:name="_Toc357881810"/>
       <w:r>
         <w:t>Анализ работы полученной реализации</w:t>
       </w:r>
-      <w:bookmarkEnd w:id="160"/>
+      <w:bookmarkEnd w:id="162"/>
     </w:p>
     <w:p>
       <w:pPr>
@@ -27571,7 +27659,7 @@
         <w:pStyle w:val="af"/>
         <w:jc w:val="both"/>
       </w:pPr>
-      <w:bookmarkStart w:id="161" w:name="_Toc357861478"/>
+      <w:bookmarkStart w:id="163" w:name="_Toc357907359"/>
       <w:r>
         <w:t xml:space="preserve">Рис. </w:t>
       </w:r>
@@ -27615,7 +27703,7 @@
       <w:r>
         <w:t>сервер</w:t>
       </w:r>
-      <w:bookmarkEnd w:id="161"/>
+      <w:bookmarkEnd w:id="163"/>
     </w:p>
     <w:p/>
     <w:p>
@@ -27786,7 +27874,7 @@
         <w:pStyle w:val="af"/>
         <w:jc w:val="both"/>
       </w:pPr>
-      <w:bookmarkStart w:id="162" w:name="_Toc357861479"/>
+      <w:bookmarkStart w:id="164" w:name="_Toc357907360"/>
       <w:r>
         <w:t xml:space="preserve">Рис. </w:t>
       </w:r>
@@ -27832,7 +27920,7 @@
       <w:r>
         <w:t>сервер</w:t>
       </w:r>
-      <w:bookmarkEnd w:id="162"/>
+      <w:bookmarkEnd w:id="164"/>
       <w:r>
         <w:br w:type="page"/>
       </w:r>
@@ -27845,12 +27933,12 @@
           <w:numId w:val="0"/>
         </w:numPr>
       </w:pPr>
-      <w:bookmarkStart w:id="163" w:name="_Toc357881811"/>
+      <w:bookmarkStart w:id="165" w:name="_Toc357881811"/>
       <w:r>
         <w:lastRenderedPageBreak/>
         <w:t>Заключение</w:t>
       </w:r>
-      <w:bookmarkEnd w:id="163"/>
+      <w:bookmarkEnd w:id="165"/>
     </w:p>
     <w:p>
       <w:pPr>
@@ -27977,8 +28065,8 @@
       <w:r>
         <w:t>уточнить</w:t>
       </w:r>
-      <w:bookmarkStart w:id="164" w:name="_GoBack"/>
-      <w:bookmarkEnd w:id="164"/>
+      <w:bookmarkStart w:id="166" w:name="_GoBack"/>
+      <w:bookmarkEnd w:id="166"/>
       <w:r>
         <w:t xml:space="preserve"> область применения разработанной гибридной модели.</w:t>
       </w:r>
@@ -27994,12 +28082,12 @@
           <w:numId w:val="0"/>
         </w:numPr>
       </w:pPr>
-      <w:bookmarkStart w:id="165" w:name="_Toc357881812"/>
+      <w:bookmarkStart w:id="167" w:name="_Toc357881812"/>
       <w:r>
         <w:lastRenderedPageBreak/>
         <w:t>Список литературы</w:t>
       </w:r>
-      <w:bookmarkEnd w:id="165"/>
+      <w:bookmarkEnd w:id="167"/>
     </w:p>
     <w:p>
       <w:pPr>
@@ -28008,7 +28096,7 @@
           <w:ilvl w:val="0"/>
           <w:numId w:val="35"/>
         </w:numPr>
-        <w:ind w:left="284" w:hanging="284"/>
+        <w:ind w:left="426" w:hanging="567"/>
         <w:rPr>
           <w:lang w:val="en-US"/>
         </w:rPr>
@@ -28057,7 +28145,7 @@
           <w:ilvl w:val="0"/>
           <w:numId w:val="35"/>
         </w:numPr>
-        <w:ind w:left="284" w:hanging="284"/>
+        <w:ind w:left="426" w:hanging="567"/>
       </w:pPr>
       <w:r>
         <w:t xml:space="preserve">Г.Р. </w:t>
@@ -28108,7 +28196,7 @@
           <w:ilvl w:val="0"/>
           <w:numId w:val="35"/>
         </w:numPr>
-        <w:ind w:left="284" w:hanging="284"/>
+        <w:ind w:left="426" w:hanging="567"/>
       </w:pPr>
       <w:r>
         <w:t>В. В. Воеводин, Вл. В. Воеводин.</w:t>
@@ -28146,7 +28234,7 @@
           <w:ilvl w:val="0"/>
           <w:numId w:val="35"/>
         </w:numPr>
-        <w:ind w:left="284" w:hanging="284"/>
+        <w:ind w:left="426" w:hanging="567"/>
       </w:pPr>
       <w:r>
         <w:t>Б. Я. Штейнберг. Информационные зависимости и высокоуровневые распараллеливающие преобразования программ: Учебные материалы к спецкурсу «Параллельные вычисления и преобразования программ». 2007.</w:t>
@@ -28159,7 +28247,7 @@
           <w:ilvl w:val="0"/>
           <w:numId w:val="35"/>
         </w:numPr>
-        <w:ind w:left="284" w:hanging="284"/>
+        <w:ind w:left="426" w:hanging="567"/>
       </w:pPr>
       <w:proofErr w:type="spellStart"/>
       <w:r>
@@ -28201,7 +28289,7 @@
           <w:ilvl w:val="0"/>
           <w:numId w:val="35"/>
         </w:numPr>
-        <w:ind w:left="284" w:hanging="284"/>
+        <w:ind w:left="426" w:hanging="567"/>
         <w:rPr>
           <w:lang w:val="en-US"/>
         </w:rPr>
@@ -28254,7 +28342,7 @@
           <w:ilvl w:val="0"/>
           <w:numId w:val="35"/>
         </w:numPr>
-        <w:ind w:left="284" w:hanging="284"/>
+        <w:ind w:left="426" w:hanging="567"/>
         <w:rPr>
           <w:lang w:val="en-US"/>
         </w:rPr>
@@ -28291,7 +28379,7 @@
           <w:ilvl w:val="0"/>
           <w:numId w:val="35"/>
         </w:numPr>
-        <w:ind w:left="284" w:hanging="284"/>
+        <w:ind w:left="426" w:hanging="567"/>
       </w:pPr>
       <w:r>
         <w:t xml:space="preserve">Боровиков, В. STATISTICA. Искусство анализа данных на компьютере: Для профессионалов / В. Боровиков. — СПб.: Питер, 2003. — 688 </w:t>
@@ -28312,8 +28400,20 @@
           <w:ilvl w:val="0"/>
           <w:numId w:val="35"/>
         </w:numPr>
-        <w:ind w:left="284" w:hanging="284"/>
-      </w:pPr>
+        <w:ind w:left="426" w:hanging="567"/>
+      </w:pPr>
+      <w:r>
+        <w:t xml:space="preserve">Малые ЭВМ высокой производительности. Архитектура и программирование. /Под ред. Н.Л. Прохорова. М, Радио и связь, </w:t>
+      </w:r>
+      <w:r>
+        <w:rPr>
+          <w:lang w:val="en-US"/>
+        </w:rPr>
+        <w:t>2001</w:t>
+      </w:r>
+      <w:r>
+        <w:t>.</w:t>
+      </w:r>
     </w:p>
     <w:p>
       <w:pPr>
@@ -28322,8 +28422,1015 @@
           <w:ilvl w:val="0"/>
           <w:numId w:val="35"/>
         </w:numPr>
-        <w:ind w:left="0" w:firstLine="284"/>
-      </w:pPr>
+        <w:ind w:left="426" w:hanging="567"/>
+      </w:pPr>
+      <w:r>
+        <w:t xml:space="preserve">Михайлов Б.М., </w:t>
+      </w:r>
+      <w:proofErr w:type="spellStart"/>
+      <w:r>
+        <w:t>Халабия</w:t>
+      </w:r>
+      <w:proofErr w:type="spellEnd"/>
+      <w:r>
+        <w:t xml:space="preserve"> Р.Ф. </w:t>
+      </w:r>
+      <w:r>
+        <w:t>Классификация и организация вычислительных систем: Учебное пособие</w:t>
+      </w:r>
+      <w:r>
+        <w:t>, 2010.</w:t>
+      </w:r>
+    </w:p>
+    <w:p>
+      <w:pPr>
+        <w:pStyle w:val="ad"/>
+        <w:numPr>
+          <w:ilvl w:val="0"/>
+          <w:numId w:val="35"/>
+        </w:numPr>
+        <w:ind w:left="426" w:hanging="567"/>
+        <w:rPr>
+          <w:lang w:val="en-US"/>
+        </w:rPr>
+      </w:pPr>
+      <w:r>
+        <w:rPr>
+          <w:lang w:val="en-US"/>
+        </w:rPr>
+        <w:t>T</w:t>
+      </w:r>
+      <w:r>
+        <w:rPr>
+          <w:lang w:val="en-US"/>
+        </w:rPr>
+        <w:t>homas</w:t>
+      </w:r>
+      <w:r>
+        <w:rPr>
+          <w:lang w:val="en-US"/>
+        </w:rPr>
+        <w:t xml:space="preserve"> E. </w:t>
+      </w:r>
+      <w:r>
+        <w:rPr>
+          <w:lang w:val="en-US"/>
+        </w:rPr>
+        <w:t>Anderson</w:t>
+      </w:r>
+      <w:r>
+        <w:rPr>
+          <w:lang w:val="en-US"/>
+        </w:rPr>
+        <w:t xml:space="preserve">, </w:t>
+      </w:r>
+      <w:r>
+        <w:rPr>
+          <w:lang w:val="en-US"/>
+        </w:rPr>
+        <w:t>Brian</w:t>
+      </w:r>
+      <w:r>
+        <w:rPr>
+          <w:lang w:val="en-US"/>
+        </w:rPr>
+        <w:t xml:space="preserve"> N. </w:t>
+      </w:r>
+      <w:proofErr w:type="spellStart"/>
+      <w:r>
+        <w:rPr>
+          <w:lang w:val="en-US"/>
+        </w:rPr>
+        <w:t>Bershad</w:t>
+      </w:r>
+      <w:proofErr w:type="spellEnd"/>
+      <w:r>
+        <w:rPr>
+          <w:lang w:val="en-US"/>
+        </w:rPr>
+        <w:t xml:space="preserve">, </w:t>
+      </w:r>
+      <w:r>
+        <w:rPr>
+          <w:lang w:val="en-US"/>
+        </w:rPr>
+        <w:t>Edward</w:t>
+      </w:r>
+      <w:r>
+        <w:rPr>
+          <w:lang w:val="en-US"/>
+        </w:rPr>
+        <w:t xml:space="preserve"> D. </w:t>
+      </w:r>
+      <w:proofErr w:type="spellStart"/>
+      <w:r>
+        <w:rPr>
+          <w:lang w:val="en-US"/>
+        </w:rPr>
+        <w:t>Lazowska</w:t>
+      </w:r>
+      <w:proofErr w:type="spellEnd"/>
+      <w:r>
+        <w:rPr>
+          <w:lang w:val="en-US"/>
+        </w:rPr>
+        <w:t xml:space="preserve">, </w:t>
+      </w:r>
+      <w:r>
+        <w:rPr>
+          <w:lang w:val="en-US"/>
+        </w:rPr>
+        <w:t>Henry</w:t>
+      </w:r>
+      <w:r>
+        <w:rPr>
+          <w:lang w:val="en-US"/>
+        </w:rPr>
+        <w:t xml:space="preserve"> M. </w:t>
+      </w:r>
+      <w:r>
+        <w:rPr>
+          <w:lang w:val="en-US"/>
+        </w:rPr>
+        <w:t xml:space="preserve">Levy. </w:t>
+      </w:r>
+      <w:r>
+        <w:rPr>
+          <w:lang w:val="en-US"/>
+        </w:rPr>
+        <w:t>Scheduler Activations: Effective Kernel</w:t>
+      </w:r>
+      <w:r>
+        <w:rPr>
+          <w:lang w:val="en-US"/>
+        </w:rPr>
+        <w:t xml:space="preserve"> </w:t>
+      </w:r>
+      <w:r>
+        <w:rPr>
+          <w:lang w:val="en-US"/>
+        </w:rPr>
+        <w:t>Support for the User-Level Management</w:t>
+      </w:r>
+      <w:r>
+        <w:rPr>
+          <w:lang w:val="en-US"/>
+        </w:rPr>
+        <w:t xml:space="preserve"> </w:t>
+      </w:r>
+      <w:r>
+        <w:rPr>
+          <w:lang w:val="en-US"/>
+        </w:rPr>
+        <w:t>of Parallelism</w:t>
+      </w:r>
+      <w:r>
+        <w:rPr>
+          <w:lang w:val="en-US"/>
+        </w:rPr>
+        <w:t xml:space="preserve">. </w:t>
+      </w:r>
+      <w:r>
+        <w:t>Университет Вашингтона, 1992</w:t>
+      </w:r>
+      <w:r>
+        <w:t>.</w:t>
+      </w:r>
+    </w:p>
+    <w:p>
+      <w:pPr>
+        <w:pStyle w:val="ad"/>
+        <w:numPr>
+          <w:ilvl w:val="0"/>
+          <w:numId w:val="35"/>
+        </w:numPr>
+        <w:ind w:left="426" w:hanging="567"/>
+      </w:pPr>
+      <w:r>
+        <w:t xml:space="preserve">Разработка и внедрение системы на </w:t>
+      </w:r>
+      <w:proofErr w:type="gramStart"/>
+      <w:r>
+        <w:t>встраиваемом</w:t>
+      </w:r>
+      <w:proofErr w:type="gramEnd"/>
+      <w:r>
+        <w:t xml:space="preserve"> </w:t>
+      </w:r>
+      <w:proofErr w:type="spellStart"/>
+      <w:r>
+        <w:t>Linux</w:t>
+      </w:r>
+      <w:proofErr w:type="spellEnd"/>
+      <w:r>
+        <w:t xml:space="preserve"> // Интернет</w:t>
+      </w:r>
+      <w:r>
+        <w:br/>
+      </w:r>
+      <w:hyperlink r:id="rId56" w:history="1">
+        <w:r>
+          <w:rPr>
+            <w:rStyle w:val="a6"/>
+          </w:rPr>
+          <w:t>http://dmilvdv.narod.ru/Translate/ELSDD/index.html</w:t>
+        </w:r>
+      </w:hyperlink>
+    </w:p>
+    <w:p>
+      <w:pPr>
+        <w:pStyle w:val="ad"/>
+        <w:numPr>
+          <w:ilvl w:val="0"/>
+          <w:numId w:val="35"/>
+        </w:numPr>
+        <w:ind w:left="426" w:hanging="567"/>
+      </w:pPr>
+      <w:r>
+        <w:t xml:space="preserve">Линчи </w:t>
+      </w:r>
+      <w:proofErr w:type="spellStart"/>
+      <w:r>
+        <w:t>Ши</w:t>
+      </w:r>
+      <w:proofErr w:type="spellEnd"/>
+      <w:r>
+        <w:t xml:space="preserve">. Анализ производительности </w:t>
+      </w:r>
+      <w:r>
+        <w:rPr>
+          <w:lang w:val="en-US"/>
+        </w:rPr>
+        <w:t>MS</w:t>
+      </w:r>
+      <w:r>
+        <w:t xml:space="preserve"> </w:t>
+      </w:r>
+      <w:r>
+        <w:rPr>
+          <w:lang w:val="en-US"/>
+        </w:rPr>
+        <w:t>SQL</w:t>
+      </w:r>
+      <w:r>
+        <w:t xml:space="preserve"> </w:t>
+      </w:r>
+      <w:r>
+        <w:rPr>
+          <w:lang w:val="en-US"/>
+        </w:rPr>
+        <w:t>Server</w:t>
+      </w:r>
+      <w:r>
+        <w:t xml:space="preserve"> // Интернет</w:t>
+      </w:r>
+      <w:r>
+        <w:br/>
+      </w:r>
+      <w:hyperlink r:id="rId57" w:history="1">
+        <w:r>
+          <w:rPr>
+            <w:rStyle w:val="a6"/>
+          </w:rPr>
+          <w:t>http://sqlblog.com/blogs/linchi_shea/</w:t>
+        </w:r>
+      </w:hyperlink>
+    </w:p>
+    <w:p>
+      <w:pPr>
+        <w:pStyle w:val="ad"/>
+        <w:numPr>
+          <w:ilvl w:val="0"/>
+          <w:numId w:val="35"/>
+        </w:numPr>
+        <w:ind w:left="426" w:hanging="567"/>
+        <w:rPr>
+          <w:lang w:val="en-US"/>
+        </w:rPr>
+      </w:pPr>
+      <w:r>
+        <w:rPr>
+          <w:lang w:val="en-US"/>
+        </w:rPr>
+        <w:lastRenderedPageBreak/>
+        <w:t xml:space="preserve">Marc </w:t>
+      </w:r>
+      <w:proofErr w:type="spellStart"/>
+      <w:r>
+        <w:rPr>
+          <w:lang w:val="en-US"/>
+        </w:rPr>
+        <w:t>Rittinghaus</w:t>
+      </w:r>
+      <w:proofErr w:type="spellEnd"/>
+      <w:r>
+        <w:rPr>
+          <w:lang w:val="en-US"/>
+        </w:rPr>
+        <w:t xml:space="preserve">. System Call Aggregation for a Hybrid Thread Model. </w:t>
+      </w:r>
+      <w:r>
+        <w:rPr>
+          <w:lang w:val="en-US"/>
+        </w:rPr>
+        <w:t xml:space="preserve">KIT, </w:t>
+      </w:r>
+      <w:r>
+        <w:rPr>
+          <w:lang w:val="en-US"/>
+        </w:rPr>
+        <w:t>2010</w:t>
+      </w:r>
+      <w:r>
+        <w:rPr>
+          <w:lang w:val="en-US"/>
+        </w:rPr>
+        <w:t>.</w:t>
+      </w:r>
+    </w:p>
+    <w:p>
+      <w:pPr>
+        <w:pStyle w:val="ad"/>
+        <w:numPr>
+          <w:ilvl w:val="0"/>
+          <w:numId w:val="35"/>
+        </w:numPr>
+        <w:ind w:left="426" w:hanging="567"/>
+        <w:jc w:val="left"/>
+      </w:pPr>
+      <w:r>
+        <w:t>Легенда представления «Ядра» // Интернет</w:t>
+      </w:r>
+      <w:r>
+        <w:br/>
+      </w:r>
+      <w:hyperlink r:id="rId58" w:history="1">
+        <w:r>
+          <w:rPr>
+            <w:rStyle w:val="a6"/>
+            <w:lang w:val="en-US"/>
+          </w:rPr>
+          <w:t>http</w:t>
+        </w:r>
+        <w:r>
+          <w:rPr>
+            <w:rStyle w:val="a6"/>
+          </w:rPr>
+          <w:t>://</w:t>
+        </w:r>
+        <w:proofErr w:type="spellStart"/>
+        <w:r>
+          <w:rPr>
+            <w:rStyle w:val="a6"/>
+            <w:lang w:val="en-US"/>
+          </w:rPr>
+          <w:t>msdn</w:t>
+        </w:r>
+        <w:proofErr w:type="spellEnd"/>
+        <w:r>
+          <w:rPr>
+            <w:rStyle w:val="a6"/>
+          </w:rPr>
+          <w:t>.</w:t>
+        </w:r>
+        <w:proofErr w:type="spellStart"/>
+        <w:r>
+          <w:rPr>
+            <w:rStyle w:val="a6"/>
+            <w:lang w:val="en-US"/>
+          </w:rPr>
+          <w:t>microsoft</w:t>
+        </w:r>
+        <w:proofErr w:type="spellEnd"/>
+        <w:r>
+          <w:rPr>
+            <w:rStyle w:val="a6"/>
+          </w:rPr>
+          <w:t>.</w:t>
+        </w:r>
+        <w:r>
+          <w:rPr>
+            <w:rStyle w:val="a6"/>
+            <w:lang w:val="en-US"/>
+          </w:rPr>
+          <w:t>com</w:t>
+        </w:r>
+        <w:r>
+          <w:rPr>
+            <w:rStyle w:val="a6"/>
+          </w:rPr>
+          <w:t>/</w:t>
+        </w:r>
+        <w:proofErr w:type="spellStart"/>
+        <w:r>
+          <w:rPr>
+            <w:rStyle w:val="a6"/>
+            <w:lang w:val="en-US"/>
+          </w:rPr>
+          <w:t>ru</w:t>
+        </w:r>
+        <w:proofErr w:type="spellEnd"/>
+        <w:r>
+          <w:rPr>
+            <w:rStyle w:val="a6"/>
+          </w:rPr>
+          <w:t>-</w:t>
+        </w:r>
+        <w:proofErr w:type="spellStart"/>
+        <w:r>
+          <w:rPr>
+            <w:rStyle w:val="a6"/>
+            <w:lang w:val="en-US"/>
+          </w:rPr>
+          <w:t>ru</w:t>
+        </w:r>
+        <w:proofErr w:type="spellEnd"/>
+        <w:r>
+          <w:rPr>
+            <w:rStyle w:val="a6"/>
+          </w:rPr>
+          <w:t>/</w:t>
+        </w:r>
+        <w:r>
+          <w:rPr>
+            <w:rStyle w:val="a6"/>
+            <w:lang w:val="en-US"/>
+          </w:rPr>
+          <w:t>library</w:t>
+        </w:r>
+        <w:r>
+          <w:rPr>
+            <w:rStyle w:val="a6"/>
+          </w:rPr>
+          <w:t>/</w:t>
+        </w:r>
+        <w:proofErr w:type="spellStart"/>
+        <w:r>
+          <w:rPr>
+            <w:rStyle w:val="a6"/>
+            <w:lang w:val="en-US"/>
+          </w:rPr>
+          <w:t>ee</w:t>
+        </w:r>
+        <w:proofErr w:type="spellEnd"/>
+        <w:r>
+          <w:rPr>
+            <w:rStyle w:val="a6"/>
+          </w:rPr>
+          <w:t>378535.</w:t>
+        </w:r>
+        <w:proofErr w:type="spellStart"/>
+        <w:r>
+          <w:rPr>
+            <w:rStyle w:val="a6"/>
+            <w:lang w:val="en-US"/>
+          </w:rPr>
+          <w:t>aspx</w:t>
+        </w:r>
+        <w:proofErr w:type="spellEnd"/>
+      </w:hyperlink>
+    </w:p>
+    <w:p>
+      <w:pPr>
+        <w:pStyle w:val="ad"/>
+        <w:numPr>
+          <w:ilvl w:val="0"/>
+          <w:numId w:val="35"/>
+        </w:numPr>
+        <w:ind w:left="426" w:hanging="567"/>
+        <w:jc w:val="left"/>
+      </w:pPr>
+      <w:proofErr w:type="spellStart"/>
+      <w:r>
+        <w:t>Родригес</w:t>
+      </w:r>
+      <w:proofErr w:type="spellEnd"/>
+      <w:r>
+        <w:t xml:space="preserve">, Фишер, </w:t>
+      </w:r>
+      <w:proofErr w:type="spellStart"/>
+      <w:r>
+        <w:t>Смолски</w:t>
+      </w:r>
+      <w:proofErr w:type="spellEnd"/>
+      <w:r>
+        <w:t xml:space="preserve">. </w:t>
+      </w:r>
+      <w:r>
+        <w:rPr>
+          <w:lang w:val="en-US"/>
+        </w:rPr>
+        <w:t>Linux</w:t>
+      </w:r>
+      <w:r>
+        <w:t xml:space="preserve">. Азбука ядра. М: </w:t>
+      </w:r>
+      <w:proofErr w:type="spellStart"/>
+      <w:r>
+        <w:t>Кудиц-Пресс</w:t>
+      </w:r>
+      <w:proofErr w:type="spellEnd"/>
+      <w:r>
+        <w:t>, 2011</w:t>
+      </w:r>
+    </w:p>
+    <w:p>
+      <w:pPr>
+        <w:pStyle w:val="ad"/>
+        <w:numPr>
+          <w:ilvl w:val="0"/>
+          <w:numId w:val="35"/>
+        </w:numPr>
+        <w:ind w:left="426" w:hanging="567"/>
+        <w:jc w:val="left"/>
+        <w:rPr>
+          <w:lang w:val="en-US"/>
+        </w:rPr>
+      </w:pPr>
+      <w:r>
+        <w:rPr>
+          <w:lang w:val="en-US"/>
+        </w:rPr>
+        <w:t xml:space="preserve">P. </w:t>
+      </w:r>
+      <w:proofErr w:type="spellStart"/>
+      <w:r>
+        <w:rPr>
+          <w:lang w:val="en-US"/>
+        </w:rPr>
+        <w:t>Raghavan</w:t>
+      </w:r>
+      <w:proofErr w:type="spellEnd"/>
+      <w:r>
+        <w:rPr>
+          <w:lang w:val="en-US"/>
+        </w:rPr>
+        <w:t xml:space="preserve">, </w:t>
+      </w:r>
+      <w:proofErr w:type="spellStart"/>
+      <w:r>
+        <w:rPr>
+          <w:lang w:val="en-US"/>
+        </w:rPr>
+        <w:t>Amol</w:t>
+      </w:r>
+      <w:proofErr w:type="spellEnd"/>
+      <w:r>
+        <w:rPr>
+          <w:lang w:val="en-US"/>
+        </w:rPr>
+        <w:t xml:space="preserve"> Lad, </w:t>
+      </w:r>
+      <w:proofErr w:type="spellStart"/>
+      <w:r>
+        <w:rPr>
+          <w:lang w:val="en-US"/>
+        </w:rPr>
+        <w:t>Sriram</w:t>
+      </w:r>
+      <w:proofErr w:type="spellEnd"/>
+      <w:r>
+        <w:rPr>
+          <w:lang w:val="en-US"/>
+        </w:rPr>
+        <w:t xml:space="preserve"> </w:t>
+      </w:r>
+      <w:proofErr w:type="spellStart"/>
+      <w:r>
+        <w:rPr>
+          <w:lang w:val="en-US"/>
+        </w:rPr>
+        <w:t>Neelakandan</w:t>
+      </w:r>
+      <w:proofErr w:type="spellEnd"/>
+      <w:r>
+        <w:rPr>
+          <w:lang w:val="en-US"/>
+        </w:rPr>
+        <w:t xml:space="preserve">. </w:t>
+      </w:r>
+      <w:r>
+        <w:rPr>
+          <w:lang w:val="en-US"/>
+        </w:rPr>
+        <w:t>Embedded Linux System Design and Development</w:t>
+      </w:r>
+      <w:r>
+        <w:rPr>
+          <w:lang w:val="en-US"/>
+        </w:rPr>
+        <w:t xml:space="preserve">. </w:t>
+      </w:r>
+      <w:r>
+        <w:t xml:space="preserve">М: </w:t>
+      </w:r>
+      <w:proofErr w:type="spellStart"/>
+      <w:r>
+        <w:rPr>
+          <w:lang w:val="en-US"/>
+        </w:rPr>
+        <w:t>Auerbach</w:t>
+      </w:r>
+      <w:proofErr w:type="spellEnd"/>
+      <w:r>
+        <w:rPr>
+          <w:lang w:val="en-US"/>
+        </w:rPr>
+        <w:t xml:space="preserve"> Publications, 2006.</w:t>
+      </w:r>
+    </w:p>
+    <w:p>
+      <w:pPr>
+        <w:pStyle w:val="ad"/>
+        <w:numPr>
+          <w:ilvl w:val="0"/>
+          <w:numId w:val="35"/>
+        </w:numPr>
+        <w:ind w:left="426" w:hanging="567"/>
+        <w:jc w:val="left"/>
+      </w:pPr>
+      <w:r>
+        <w:t xml:space="preserve">Справочник по </w:t>
+      </w:r>
+      <w:r>
+        <w:rPr>
+          <w:lang w:val="en-US"/>
+        </w:rPr>
+        <w:t>MATLAB</w:t>
+      </w:r>
+      <w:r>
+        <w:t xml:space="preserve"> // </w:t>
+      </w:r>
+      <w:r>
+        <w:t>Интернет</w:t>
+      </w:r>
+      <w:r>
+        <w:br/>
+      </w:r>
+      <w:hyperlink r:id="rId59" w:history="1">
+        <w:r>
+          <w:rPr>
+            <w:rStyle w:val="a6"/>
+          </w:rPr>
+          <w:t>http://www.mathworks.com</w:t>
+        </w:r>
+      </w:hyperlink>
+    </w:p>
+    <w:p>
+      <w:pPr>
+        <w:pStyle w:val="ad"/>
+        <w:numPr>
+          <w:ilvl w:val="0"/>
+          <w:numId w:val="35"/>
+        </w:numPr>
+        <w:ind w:left="426" w:hanging="567"/>
+        <w:jc w:val="left"/>
+      </w:pPr>
+      <w:r>
+        <w:t>Ответы на вопросы по гибридным потокам // Интернет</w:t>
+      </w:r>
+      <w:r>
+        <w:br/>
+      </w:r>
+      <w:hyperlink r:id="rId60" w:history="1">
+        <w:r>
+          <w:rPr>
+            <w:rStyle w:val="a6"/>
+          </w:rPr>
+          <w:t>http://cs.stackexchange.com/questions/1074</w:t>
+        </w:r>
+      </w:hyperlink>
+    </w:p>
+    <w:p>
+      <w:pPr>
+        <w:pStyle w:val="ad"/>
+        <w:numPr>
+          <w:ilvl w:val="0"/>
+          <w:numId w:val="35"/>
+        </w:numPr>
+        <w:ind w:left="426" w:hanging="567"/>
+        <w:jc w:val="left"/>
+      </w:pPr>
+      <w:r>
+        <w:t>Статья о полноте тестирования // Интернет</w:t>
+      </w:r>
+      <w:r>
+        <w:br/>
+      </w:r>
+      <w:hyperlink r:id="rId61" w:history="1">
+        <w:r>
+          <w:rPr>
+            <w:rStyle w:val="a6"/>
+          </w:rPr>
+          <w:t>http://habrahabr.ru/post/122098/</w:t>
+        </w:r>
+      </w:hyperlink>
+    </w:p>
+    <w:p>
+      <w:pPr>
+        <w:pStyle w:val="ad"/>
+        <w:numPr>
+          <w:ilvl w:val="0"/>
+          <w:numId w:val="35"/>
+        </w:numPr>
+        <w:ind w:left="426" w:hanging="567"/>
+        <w:jc w:val="left"/>
+      </w:pPr>
+      <w:proofErr w:type="spellStart"/>
+      <w:r>
+        <w:t>Бондаревский</w:t>
+      </w:r>
+      <w:proofErr w:type="spellEnd"/>
+      <w:r>
+        <w:t xml:space="preserve"> А.С., Гагарина Л.Г., </w:t>
+      </w:r>
+      <w:proofErr w:type="spellStart"/>
+      <w:r>
+        <w:t>Лупин</w:t>
+      </w:r>
+      <w:proofErr w:type="spellEnd"/>
+      <w:r>
+        <w:t xml:space="preserve"> С.А, Портнов Е.М. Методические указания по подготовке диссертационных работ на соискание ученой степени магистра техники и технологии по направлению 552800 «Информатика и вычислительная техника». М: МИЭТ, 2009.</w:t>
+      </w:r>
+    </w:p>
+    <w:p>
+      <w:pPr>
+        <w:pStyle w:val="ad"/>
+        <w:numPr>
+          <w:ilvl w:val="0"/>
+          <w:numId w:val="35"/>
+        </w:numPr>
+        <w:ind w:left="426" w:hanging="567"/>
+        <w:jc w:val="left"/>
+      </w:pPr>
+      <w:r>
+        <w:t xml:space="preserve">Б.В. </w:t>
+      </w:r>
+      <w:proofErr w:type="spellStart"/>
+      <w:r>
+        <w:t>Керниган</w:t>
+      </w:r>
+      <w:proofErr w:type="spellEnd"/>
+      <w:r>
+        <w:t xml:space="preserve">, </w:t>
+      </w:r>
+      <w:r>
+        <w:t xml:space="preserve">Д.М. </w:t>
+      </w:r>
+      <w:proofErr w:type="spellStart"/>
+      <w:r>
+        <w:t>Ричи</w:t>
+      </w:r>
+      <w:proofErr w:type="spellEnd"/>
+      <w:r>
+        <w:t>. Язык C</w:t>
+      </w:r>
+      <w:r>
+        <w:t>. // Интернет</w:t>
+      </w:r>
+      <w:r>
+        <w:br/>
+      </w:r>
+      <w:hyperlink r:id="rId62" w:history="1">
+        <w:r>
+          <w:rPr>
+            <w:rStyle w:val="a6"/>
+          </w:rPr>
+          <w:t>http://lib.ru/CTOTOR/kernigan.txt</w:t>
+        </w:r>
+      </w:hyperlink>
+    </w:p>
+    <w:p>
+      <w:pPr>
+        <w:pStyle w:val="ad"/>
+        <w:numPr>
+          <w:ilvl w:val="0"/>
+          <w:numId w:val="35"/>
+        </w:numPr>
+        <w:ind w:left="426" w:hanging="567"/>
+        <w:jc w:val="left"/>
+      </w:pPr>
+      <w:r>
+        <w:t xml:space="preserve">Г. </w:t>
+      </w:r>
+      <w:proofErr w:type="spellStart"/>
+      <w:r>
+        <w:t>Шилдт</w:t>
+      </w:r>
+      <w:proofErr w:type="spellEnd"/>
+      <w:r>
+        <w:t xml:space="preserve">. </w:t>
+      </w:r>
+      <w:r>
+        <w:t>Самоучитель C++</w:t>
+      </w:r>
+      <w:r>
+        <w:t>.</w:t>
+      </w:r>
+      <w:r>
+        <w:t xml:space="preserve"> Изд-во: БХВ </w:t>
+      </w:r>
+      <w:r>
+        <w:t>Санкт-Петербург</w:t>
+      </w:r>
+      <w:r>
+        <w:t xml:space="preserve">, 2006 – 688 </w:t>
+      </w:r>
+      <w:proofErr w:type="gramStart"/>
+      <w:r>
+        <w:t>с</w:t>
+      </w:r>
+      <w:proofErr w:type="gramEnd"/>
+      <w:r>
+        <w:t>.</w:t>
+      </w:r>
+    </w:p>
+    <w:p>
+      <w:pPr>
+        <w:pStyle w:val="ad"/>
+        <w:numPr>
+          <w:ilvl w:val="0"/>
+          <w:numId w:val="35"/>
+        </w:numPr>
+        <w:ind w:left="426" w:hanging="567"/>
+        <w:jc w:val="left"/>
+        <w:rPr>
+          <w:lang w:val="en-US"/>
+        </w:rPr>
+      </w:pPr>
+      <w:proofErr w:type="spellStart"/>
+      <w:r>
+        <w:t>Хазим</w:t>
+      </w:r>
+      <w:proofErr w:type="spellEnd"/>
+      <w:r>
+        <w:t xml:space="preserve"> </w:t>
+      </w:r>
+      <w:proofErr w:type="spellStart"/>
+      <w:r>
+        <w:t>Шафи</w:t>
+      </w:r>
+      <w:proofErr w:type="spellEnd"/>
+      <w:r>
+        <w:t xml:space="preserve">. </w:t>
+      </w:r>
+      <w:r>
+        <w:t xml:space="preserve">Оптимизация производительности с помощью </w:t>
+      </w:r>
+      <w:r>
+        <w:rPr>
+          <w:lang w:val="en-US"/>
+        </w:rPr>
+        <w:t xml:space="preserve">Concurrency </w:t>
+      </w:r>
+      <w:proofErr w:type="spellStart"/>
+      <w:r>
+        <w:rPr>
+          <w:lang w:val="en-US"/>
+        </w:rPr>
+        <w:t>Visualizer</w:t>
+      </w:r>
+      <w:proofErr w:type="spellEnd"/>
+      <w:r>
+        <w:rPr>
+          <w:lang w:val="en-US"/>
+        </w:rPr>
+        <w:t xml:space="preserve"> </w:t>
+      </w:r>
+      <w:r>
+        <w:t>в</w:t>
+      </w:r>
+      <w:r>
+        <w:rPr>
+          <w:lang w:val="en-US"/>
+        </w:rPr>
+        <w:t xml:space="preserve"> Visual Studio 2010. </w:t>
+      </w:r>
+      <w:r>
+        <w:t xml:space="preserve">Журнал </w:t>
+      </w:r>
+      <w:r>
+        <w:rPr>
+          <w:lang w:val="en-US"/>
+        </w:rPr>
+        <w:t>MSDN Magazine, 201</w:t>
+      </w:r>
+      <w:r>
+        <w:rPr>
+          <w:lang w:val="en-US"/>
+        </w:rPr>
+        <w:t>1.</w:t>
+      </w:r>
+    </w:p>
+    <w:p>
+      <w:pPr>
+        <w:pStyle w:val="ad"/>
+        <w:numPr>
+          <w:ilvl w:val="0"/>
+          <w:numId w:val="35"/>
+        </w:numPr>
+        <w:ind w:left="426" w:hanging="567"/>
+        <w:jc w:val="left"/>
+      </w:pPr>
+      <w:proofErr w:type="spellStart"/>
+      <w:r>
+        <w:t>Гаральд</w:t>
+      </w:r>
+      <w:proofErr w:type="spellEnd"/>
+      <w:r>
+        <w:t xml:space="preserve"> </w:t>
+      </w:r>
+      <w:proofErr w:type="spellStart"/>
+      <w:r>
+        <w:t>Крамер</w:t>
+      </w:r>
+      <w:proofErr w:type="spellEnd"/>
+      <w:r>
+        <w:t xml:space="preserve">. Математические методы статистики. </w:t>
+      </w:r>
+      <w:r>
+        <w:t xml:space="preserve">Изд-во «Мир», 1975 – 648 </w:t>
+      </w:r>
+      <w:proofErr w:type="gramStart"/>
+      <w:r>
+        <w:t>с</w:t>
+      </w:r>
+      <w:proofErr w:type="gramEnd"/>
+      <w:r>
+        <w:t>.</w:t>
+      </w:r>
+    </w:p>
+    <w:p>
+      <w:pPr>
+        <w:pStyle w:val="ad"/>
+        <w:numPr>
+          <w:ilvl w:val="0"/>
+          <w:numId w:val="35"/>
+        </w:numPr>
+        <w:ind w:left="426" w:hanging="567"/>
+        <w:jc w:val="left"/>
+      </w:pPr>
+      <w:r>
+        <w:t>Вуколов Э.</w:t>
+      </w:r>
+      <w:r>
+        <w:t>А. Основы статистического ан</w:t>
+      </w:r>
+      <w:r>
+        <w:t xml:space="preserve">ализа.  –  М.: Форум, 2004. – </w:t>
+      </w:r>
+      <w:r>
+        <w:t>424</w:t>
+      </w:r>
+      <w:r>
+        <w:t> </w:t>
+      </w:r>
+      <w:proofErr w:type="gramStart"/>
+      <w:r>
+        <w:t>с</w:t>
+      </w:r>
+      <w:proofErr w:type="gramEnd"/>
+      <w:r>
+        <w:t>.</w:t>
+      </w:r>
+    </w:p>
+    <w:p>
+      <w:pPr>
+        <w:pStyle w:val="ad"/>
+        <w:numPr>
+          <w:ilvl w:val="0"/>
+          <w:numId w:val="35"/>
+        </w:numPr>
+        <w:ind w:left="426" w:hanging="567"/>
+        <w:jc w:val="left"/>
+      </w:pPr>
+      <w:r>
+        <w:t xml:space="preserve">Гончаров </w:t>
+      </w:r>
+      <w:r>
+        <w:t>В.А. Методы оптимизации // Учебное</w:t>
+      </w:r>
+      <w:r>
+        <w:t xml:space="preserve"> пособие</w:t>
+      </w:r>
+      <w:r>
+        <w:t>,</w:t>
+      </w:r>
+      <w:r>
+        <w:t xml:space="preserve"> М. Высшая школа</w:t>
+      </w:r>
+      <w:r>
+        <w:t>,</w:t>
+      </w:r>
+      <w:r>
+        <w:t xml:space="preserve"> 2008</w:t>
+      </w:r>
+      <w:r>
+        <w:t xml:space="preserve"> –</w:t>
+      </w:r>
+      <w:r>
+        <w:t xml:space="preserve"> 204с.</w:t>
+      </w:r>
       <w:r>
         <w:br w:type="page"/>
       </w:r>
@@ -28336,12 +29443,12 @@
           <w:numId w:val="0"/>
         </w:numPr>
       </w:pPr>
-      <w:bookmarkStart w:id="166" w:name="_Toc357881813"/>
+      <w:bookmarkStart w:id="168" w:name="_Toc357881813"/>
       <w:r>
         <w:lastRenderedPageBreak/>
         <w:t>Список иллюстраций</w:t>
       </w:r>
-      <w:bookmarkEnd w:id="166"/>
+      <w:bookmarkEnd w:id="168"/>
     </w:p>
     <w:p>
       <w:pPr>
@@ -28407,28 +29514,13 @@
         </w:rPr>
         <w:fldChar w:fldCharType="separate"/>
       </w:r>
-      <w:hyperlink w:anchor="_Toc357861440" w:history="1">
+      <w:hyperlink r:id="rId63" w:anchor="_Toc357907319" w:history="1">
         <w:r>
           <w:rPr>
             <w:rStyle w:val="a6"/>
             <w:noProof/>
           </w:rPr>
-          <w:t xml:space="preserve">Рис. 1.1. График зависимости режима работы </w:t>
-        </w:r>
-        <w:r>
-          <w:rPr>
-            <w:rStyle w:val="a6"/>
-            <w:noProof/>
-            <w:lang w:val="en-US"/>
-          </w:rPr>
-          <w:t>Microsoft</w:t>
-        </w:r>
-        <w:r>
-          <w:rPr>
-            <w:rStyle w:val="a6"/>
-            <w:noProof/>
-          </w:rPr>
-          <w:t xml:space="preserve"> SQL Server 2008 от пользовательской нагрузки.</w:t>
+          <w:t>Рис. 1.1. Архитектура программы, построенной с применением шаблонов проектирования «Реактор» и «Активный объект»</w:t>
         </w:r>
         <w:r>
           <w:rPr>
@@ -28449,7 +29541,7 @@
             <w:noProof/>
             <w:webHidden/>
           </w:rPr>
-          <w:instrText xml:space="preserve"> PAGEREF _Toc357861440 \h </w:instrText>
+          <w:instrText xml:space="preserve"> PAGEREF _Toc357907319 \h </w:instrText>
         </w:r>
         <w:r>
           <w:rPr>
@@ -28469,7 +29561,7 @@
             <w:noProof/>
             <w:webHidden/>
           </w:rPr>
-          <w:t>27</w:t>
+          <w:t>21</w:t>
         </w:r>
         <w:r>
           <w:rPr>
@@ -28493,28 +29585,13 @@
           <w:szCs w:val="22"/>
         </w:rPr>
       </w:pPr>
-      <w:hyperlink w:anchor="_Toc357861441" w:history="1">
+      <w:hyperlink r:id="rId64" w:anchor="_Toc357907320" w:history="1">
         <w:r>
           <w:rPr>
             <w:rStyle w:val="a6"/>
             <w:noProof/>
           </w:rPr>
-          <w:t xml:space="preserve">Рис. 2.1. Обобщенная схема строения процессов </w:t>
-        </w:r>
-        <w:r>
-          <w:rPr>
-            <w:rStyle w:val="a6"/>
-            <w:noProof/>
-            <w:lang w:val="en-US"/>
-          </w:rPr>
-          <w:t>SMP</w:t>
-        </w:r>
-        <w:r>
-          <w:rPr>
-            <w:rStyle w:val="a6"/>
-            <w:noProof/>
-          </w:rPr>
-          <w:t xml:space="preserve"> системы</w:t>
+          <w:t>Рис. 1.2. Архитектура программы, построенной с применением шаблона проектирования «Реактор» и инверсии контроля</w:t>
         </w:r>
         <w:r>
           <w:rPr>
@@ -28535,7 +29612,7 @@
             <w:noProof/>
             <w:webHidden/>
           </w:rPr>
-          <w:instrText xml:space="preserve"> PAGEREF _Toc357861441 \h </w:instrText>
+          <w:instrText xml:space="preserve"> PAGEREF _Toc357907320 \h </w:instrText>
         </w:r>
         <w:r>
           <w:rPr>
@@ -28555,7 +29632,7 @@
             <w:noProof/>
             <w:webHidden/>
           </w:rPr>
-          <w:t>30</w:t>
+          <w:t>22</w:t>
         </w:r>
         <w:r>
           <w:rPr>
@@ -28579,13 +29656,13 @@
           <w:szCs w:val="22"/>
         </w:rPr>
       </w:pPr>
-      <w:hyperlink w:anchor="_Toc357861442" w:history="1">
+      <w:hyperlink w:anchor="_Toc357907321" w:history="1">
         <w:r>
           <w:rPr>
             <w:rStyle w:val="a6"/>
             <w:noProof/>
           </w:rPr>
-          <w:t xml:space="preserve">Рис. 2.2. Схема алгоритма работы экспериментальной программы, подпрограммы </w:t>
+          <w:t xml:space="preserve">Рис. 1.3. График зависимости режима работы </w:t>
         </w:r>
         <w:r>
           <w:rPr>
@@ -28593,7 +29670,14 @@
             <w:noProof/>
             <w:lang w:val="en-US"/>
           </w:rPr>
-          <w:t>A</w:t>
+          <w:t>Microsoft</w:t>
+        </w:r>
+        <w:r>
+          <w:rPr>
+            <w:rStyle w:val="a6"/>
+            <w:noProof/>
+          </w:rPr>
+          <w:t xml:space="preserve"> SQL Server 2008 от пользовательской нагрузки.</w:t>
         </w:r>
         <w:r>
           <w:rPr>
@@ -28614,7 +29698,7 @@
             <w:noProof/>
             <w:webHidden/>
           </w:rPr>
-          <w:instrText xml:space="preserve"> PAGEREF _Toc357861442 \h </w:instrText>
+          <w:instrText xml:space="preserve"> PAGEREF _Toc357907321 \h </w:instrText>
         </w:r>
         <w:r>
           <w:rPr>
@@ -28634,7 +29718,7 @@
             <w:noProof/>
             <w:webHidden/>
           </w:rPr>
-          <w:t>32</w:t>
+          <w:t>29</w:t>
         </w:r>
         <w:r>
           <w:rPr>
@@ -28658,13 +29742,13 @@
           <w:szCs w:val="22"/>
         </w:rPr>
       </w:pPr>
-      <w:hyperlink w:anchor="_Toc357861443" w:history="1">
+      <w:hyperlink w:anchor="_Toc357907322" w:history="1">
         <w:r>
           <w:rPr>
             <w:rStyle w:val="a6"/>
             <w:noProof/>
           </w:rPr>
-          <w:t xml:space="preserve">Рис. 2.3. Схема алгоритма работы экспериментальной программы, подпрограммы </w:t>
+          <w:t xml:space="preserve">Рис. 2.1. Обобщенная схема строения процессов </w:t>
         </w:r>
         <w:r>
           <w:rPr>
@@ -28672,14 +29756,14 @@
             <w:noProof/>
             <w:lang w:val="en-US"/>
           </w:rPr>
-          <w:t>B</w:t>
+          <w:t>SMP</w:t>
         </w:r>
         <w:r>
           <w:rPr>
             <w:rStyle w:val="a6"/>
             <w:noProof/>
           </w:rPr>
-          <w:t>.</w:t>
+          <w:t xml:space="preserve"> системы</w:t>
         </w:r>
         <w:r>
           <w:rPr>
@@ -28700,7 +29784,7 @@
             <w:noProof/>
             <w:webHidden/>
           </w:rPr>
-          <w:instrText xml:space="preserve"> PAGEREF _Toc357861443 \h </w:instrText>
+          <w:instrText xml:space="preserve"> PAGEREF _Toc357907322 \h </w:instrText>
         </w:r>
         <w:r>
           <w:rPr>
@@ -28720,7 +29804,7 @@
             <w:noProof/>
             <w:webHidden/>
           </w:rPr>
-          <w:t>35</w:t>
+          <w:t>33</w:t>
         </w:r>
         <w:r>
           <w:rPr>
@@ -28744,13 +29828,13 @@
           <w:szCs w:val="22"/>
         </w:rPr>
       </w:pPr>
-      <w:hyperlink w:anchor="_Toc357861444" w:history="1">
+      <w:hyperlink w:anchor="_Toc357907323" w:history="1">
         <w:r>
           <w:rPr>
             <w:rStyle w:val="a6"/>
             <w:noProof/>
           </w:rPr>
-          <w:t xml:space="preserve">Рис. 2.4. Схема алгоритма работы экспериментальной программы, подпрограммы </w:t>
+          <w:t xml:space="preserve">Рис. 2.2. Схема алгоритма работы экспериментальной программы, подпрограммы </w:t>
         </w:r>
         <w:r>
           <w:rPr>
@@ -28758,14 +29842,7 @@
             <w:noProof/>
             <w:lang w:val="en-US"/>
           </w:rPr>
-          <w:t>C</w:t>
-        </w:r>
-        <w:r>
-          <w:rPr>
-            <w:rStyle w:val="a6"/>
-            <w:noProof/>
-          </w:rPr>
-          <w:t>.</w:t>
+          <w:t>A</w:t>
         </w:r>
         <w:r>
           <w:rPr>
@@ -28786,7 +29863,7 @@
             <w:noProof/>
             <w:webHidden/>
           </w:rPr>
-          <w:instrText xml:space="preserve"> PAGEREF _Toc357861444 \h </w:instrText>
+          <w:instrText xml:space="preserve"> PAGEREF _Toc357907323 \h </w:instrText>
         </w:r>
         <w:r>
           <w:rPr>
@@ -28806,7 +29883,7 @@
             <w:noProof/>
             <w:webHidden/>
           </w:rPr>
-          <w:t>36</w:t>
+          <w:t>35</w:t>
         </w:r>
         <w:r>
           <w:rPr>
@@ -28830,13 +29907,13 @@
           <w:szCs w:val="22"/>
         </w:rPr>
       </w:pPr>
-      <w:hyperlink w:anchor="_Toc357861445" w:history="1">
+      <w:hyperlink w:anchor="_Toc357907324" w:history="1">
         <w:r>
           <w:rPr>
             <w:rStyle w:val="a6"/>
             <w:noProof/>
           </w:rPr>
-          <w:t xml:space="preserve">Рис. 2.5. Схема алгоритма работы экспериментальной программы, подпрограммы </w:t>
+          <w:t xml:space="preserve">Рис. 2.3. Схема алгоритма работы экспериментальной программы, подпрограммы </w:t>
         </w:r>
         <w:r>
           <w:rPr>
@@ -28844,7 +29921,7 @@
             <w:noProof/>
             <w:lang w:val="en-US"/>
           </w:rPr>
-          <w:t>D</w:t>
+          <w:t>B</w:t>
         </w:r>
         <w:r>
           <w:rPr>
@@ -28872,7 +29949,7 @@
             <w:noProof/>
             <w:webHidden/>
           </w:rPr>
-          <w:instrText xml:space="preserve"> PAGEREF _Toc357861445 \h </w:instrText>
+          <w:instrText xml:space="preserve"> PAGEREF _Toc357907324 \h </w:instrText>
         </w:r>
         <w:r>
           <w:rPr>
@@ -28892,7 +29969,7 @@
             <w:noProof/>
             <w:webHidden/>
           </w:rPr>
-          <w:t>37</w:t>
+          <w:t>38</w:t>
         </w:r>
         <w:r>
           <w:rPr>
@@ -28916,13 +29993,28 @@
           <w:szCs w:val="22"/>
         </w:rPr>
       </w:pPr>
-      <w:hyperlink w:anchor="_Toc357861446" w:history="1">
+      <w:hyperlink w:anchor="_Toc357907325" w:history="1">
         <w:r>
           <w:rPr>
             <w:rStyle w:val="a6"/>
             <w:noProof/>
           </w:rPr>
-          <w:t>Рис. 2.6. Схема взаимодействия подпрограмм экспериментальной программы.</w:t>
+          <w:t xml:space="preserve">Рис. 2.4. Схема алгоритма работы экспериментальной программы, подпрограммы </w:t>
+        </w:r>
+        <w:r>
+          <w:rPr>
+            <w:rStyle w:val="a6"/>
+            <w:noProof/>
+            <w:lang w:val="en-US"/>
+          </w:rPr>
+          <w:t>C</w:t>
+        </w:r>
+        <w:r>
+          <w:rPr>
+            <w:rStyle w:val="a6"/>
+            <w:noProof/>
+          </w:rPr>
+          <w:t>.</w:t>
         </w:r>
         <w:r>
           <w:rPr>
@@ -28943,7 +30035,7 @@
             <w:noProof/>
             <w:webHidden/>
           </w:rPr>
-          <w:instrText xml:space="preserve"> PAGEREF _Toc357861446 \h </w:instrText>
+          <w:instrText xml:space="preserve"> PAGEREF _Toc357907325 \h </w:instrText>
         </w:r>
         <w:r>
           <w:rPr>
@@ -28963,7 +30055,7 @@
             <w:noProof/>
             <w:webHidden/>
           </w:rPr>
-          <w:t>38</w:t>
+          <w:t>39</w:t>
         </w:r>
         <w:r>
           <w:rPr>
@@ -28987,13 +30079,13 @@
           <w:szCs w:val="22"/>
         </w:rPr>
       </w:pPr>
-      <w:hyperlink w:anchor="_Toc357861447" w:history="1">
+      <w:hyperlink w:anchor="_Toc357907326" w:history="1">
         <w:r>
           <w:rPr>
             <w:rStyle w:val="a6"/>
             <w:noProof/>
           </w:rPr>
-          <w:t xml:space="preserve">Рис. 2.7. Снимок части окна программы </w:t>
+          <w:t xml:space="preserve">Рис. 2.5. Схема алгоритма работы экспериментальной программы, подпрограммы </w:t>
         </w:r>
         <w:r>
           <w:rPr>
@@ -29001,22 +30093,14 @@
             <w:noProof/>
             <w:lang w:val="en-US"/>
           </w:rPr>
-          <w:t>Concurrency</w:t>
+          <w:t>D</w:t>
         </w:r>
         <w:r>
           <w:rPr>
             <w:rStyle w:val="a6"/>
             <w:noProof/>
           </w:rPr>
-          <w:t xml:space="preserve"> </w:t>
-        </w:r>
-        <w:r>
-          <w:rPr>
-            <w:rStyle w:val="a6"/>
-            <w:noProof/>
-            <w:lang w:val="en-US"/>
-          </w:rPr>
-          <w:t>Visualizer</w:t>
+          <w:t>.</w:t>
         </w:r>
         <w:r>
           <w:rPr>
@@ -29037,7 +30121,7 @@
             <w:noProof/>
             <w:webHidden/>
           </w:rPr>
-          <w:instrText xml:space="preserve"> PAGEREF _Toc357861447 \h </w:instrText>
+          <w:instrText xml:space="preserve"> PAGEREF _Toc357907326 \h </w:instrText>
         </w:r>
         <w:r>
           <w:rPr>
@@ -29081,13 +30165,13 @@
           <w:szCs w:val="22"/>
         </w:rPr>
       </w:pPr>
-      <w:hyperlink w:anchor="_Toc357861448" w:history="1">
+      <w:hyperlink w:anchor="_Toc357907327" w:history="1">
         <w:r>
           <w:rPr>
             <w:rStyle w:val="a6"/>
             <w:noProof/>
           </w:rPr>
-          <w:t>Рис. 2.8. Снимок окна программы Intel VTune Amplifier XE 2013</w:t>
+          <w:t>Рис. 2.6. Схема взаимодействия подпрограмм экспериментальной программы.</w:t>
         </w:r>
         <w:r>
           <w:rPr>
@@ -29108,7 +30192,7 @@
             <w:noProof/>
             <w:webHidden/>
           </w:rPr>
-          <w:instrText xml:space="preserve"> PAGEREF _Toc357861448 \h </w:instrText>
+          <w:instrText xml:space="preserve"> PAGEREF _Toc357907327 \h </w:instrText>
         </w:r>
         <w:r>
           <w:rPr>
@@ -29152,13 +30236,13 @@
           <w:szCs w:val="22"/>
         </w:rPr>
       </w:pPr>
-      <w:hyperlink w:anchor="_Toc357861449" w:history="1">
+      <w:hyperlink w:anchor="_Toc357907328" w:history="1">
         <w:r>
           <w:rPr>
             <w:rStyle w:val="a6"/>
             <w:noProof/>
           </w:rPr>
-          <w:t>Рис</w:t>
+          <w:t xml:space="preserve">Рис. 2.7. Снимок части окна программы </w:t>
         </w:r>
         <w:r>
           <w:rPr>
@@ -29166,14 +30250,14 @@
             <w:noProof/>
             <w:lang w:val="en-US"/>
           </w:rPr>
-          <w:t xml:space="preserve">. 2.9. </w:t>
+          <w:t>Concurrency</w:t>
         </w:r>
         <w:r>
           <w:rPr>
             <w:rStyle w:val="a6"/>
             <w:noProof/>
           </w:rPr>
-          <w:t>Снимок</w:t>
+          <w:t xml:space="preserve"> </w:t>
         </w:r>
         <w:r>
           <w:rPr>
@@ -29181,37 +30265,7 @@
             <w:noProof/>
             <w:lang w:val="en-US"/>
           </w:rPr>
-          <w:t xml:space="preserve"> </w:t>
-        </w:r>
-        <w:r>
-          <w:rPr>
-            <w:rStyle w:val="a6"/>
-            <w:noProof/>
-          </w:rPr>
-          <w:t>окна</w:t>
-        </w:r>
-        <w:r>
-          <w:rPr>
-            <w:rStyle w:val="a6"/>
-            <w:noProof/>
-            <w:lang w:val="en-US"/>
-          </w:rPr>
-          <w:t xml:space="preserve"> </w:t>
-        </w:r>
-        <w:r>
-          <w:rPr>
-            <w:rStyle w:val="a6"/>
-            <w:noProof/>
-          </w:rPr>
-          <w:t>программы</w:t>
-        </w:r>
-        <w:r>
-          <w:rPr>
-            <w:rStyle w:val="a6"/>
-            <w:noProof/>
-            <w:lang w:val="en-US"/>
-          </w:rPr>
-          <w:t xml:space="preserve"> AMD CodeAnalyst Performance Analyzer</w:t>
+          <w:t>Visualizer</w:t>
         </w:r>
         <w:r>
           <w:rPr>
@@ -29232,7 +30286,7 @@
             <w:noProof/>
             <w:webHidden/>
           </w:rPr>
-          <w:instrText xml:space="preserve"> PAGEREF _Toc357861449 \h </w:instrText>
+          <w:instrText xml:space="preserve"> PAGEREF _Toc357907328 \h </w:instrText>
         </w:r>
         <w:r>
           <w:rPr>
@@ -29252,7 +30306,7 @@
             <w:noProof/>
             <w:webHidden/>
           </w:rPr>
-          <w:t>42</w:t>
+          <w:t>43</w:t>
         </w:r>
         <w:r>
           <w:rPr>
@@ -29276,51 +30330,13 @@
           <w:szCs w:val="22"/>
         </w:rPr>
       </w:pPr>
-      <w:hyperlink w:anchor="_Toc357861450" w:history="1">
+      <w:hyperlink w:anchor="_Toc357907329" w:history="1">
         <w:r>
           <w:rPr>
             <w:rStyle w:val="a6"/>
             <w:noProof/>
           </w:rPr>
-          <w:t xml:space="preserve">Рис. 2.10. Снимок экрана с набором инструментов анализа работы приложения </w:t>
-        </w:r>
-        <w:r>
-          <w:rPr>
-            <w:rStyle w:val="a6"/>
-            <w:noProof/>
-            <w:lang w:val="en-US"/>
-          </w:rPr>
-          <w:t>Apple</w:t>
-        </w:r>
-        <w:r>
-          <w:rPr>
-            <w:rStyle w:val="a6"/>
-            <w:noProof/>
-          </w:rPr>
-          <w:t xml:space="preserve"> </w:t>
-        </w:r>
-        <w:r>
-          <w:rPr>
-            <w:rStyle w:val="a6"/>
-            <w:noProof/>
-            <w:lang w:val="en-US"/>
-          </w:rPr>
-          <w:t>XCode</w:t>
-        </w:r>
-        <w:r>
-          <w:rPr>
-            <w:rStyle w:val="a6"/>
-            <w:noProof/>
-          </w:rPr>
-          <w:t xml:space="preserve"> </w:t>
-        </w:r>
-        <w:r>
-          <w:rPr>
-            <w:rStyle w:val="a6"/>
-            <w:noProof/>
-            <w:lang w:val="en-US"/>
-          </w:rPr>
-          <w:t>Instruments</w:t>
+          <w:t>Рис. 2.8. Снимок окна программы Intel VTune Amplifier XE 2013</w:t>
         </w:r>
         <w:r>
           <w:rPr>
@@ -29341,7 +30357,7 @@
             <w:noProof/>
             <w:webHidden/>
           </w:rPr>
-          <w:instrText xml:space="preserve"> PAGEREF _Toc357861450 \h </w:instrText>
+          <w:instrText xml:space="preserve"> PAGEREF _Toc357907329 \h </w:instrText>
         </w:r>
         <w:r>
           <w:rPr>
@@ -29361,7 +30377,7 @@
             <w:noProof/>
             <w:webHidden/>
           </w:rPr>
-          <w:t>43</w:t>
+          <w:t>44</w:t>
         </w:r>
         <w:r>
           <w:rPr>
@@ -29385,13 +30401,13 @@
           <w:szCs w:val="22"/>
         </w:rPr>
       </w:pPr>
-      <w:hyperlink w:anchor="_Toc357861451" w:history="1">
+      <w:hyperlink w:anchor="_Toc357907330" w:history="1">
         <w:r>
           <w:rPr>
             <w:rStyle w:val="a6"/>
             <w:noProof/>
           </w:rPr>
-          <w:t xml:space="preserve">Рис. 2.11. Снимок окна терминала с результатами профилирования программы </w:t>
+          <w:t>Рис</w:t>
         </w:r>
         <w:r>
           <w:rPr>
@@ -29399,7 +30415,52 @@
             <w:noProof/>
             <w:lang w:val="en-US"/>
           </w:rPr>
-          <w:t>Valgrind</w:t>
+          <w:t xml:space="preserve">. 2.9. </w:t>
+        </w:r>
+        <w:r>
+          <w:rPr>
+            <w:rStyle w:val="a6"/>
+            <w:noProof/>
+          </w:rPr>
+          <w:t>Снимок</w:t>
+        </w:r>
+        <w:r>
+          <w:rPr>
+            <w:rStyle w:val="a6"/>
+            <w:noProof/>
+            <w:lang w:val="en-US"/>
+          </w:rPr>
+          <w:t xml:space="preserve"> </w:t>
+        </w:r>
+        <w:r>
+          <w:rPr>
+            <w:rStyle w:val="a6"/>
+            <w:noProof/>
+          </w:rPr>
+          <w:t>окна</w:t>
+        </w:r>
+        <w:r>
+          <w:rPr>
+            <w:rStyle w:val="a6"/>
+            <w:noProof/>
+            <w:lang w:val="en-US"/>
+          </w:rPr>
+          <w:t xml:space="preserve"> </w:t>
+        </w:r>
+        <w:r>
+          <w:rPr>
+            <w:rStyle w:val="a6"/>
+            <w:noProof/>
+          </w:rPr>
+          <w:t>программы</w:t>
+        </w:r>
+        <w:r>
+          <w:rPr>
+            <w:rStyle w:val="a6"/>
+            <w:noProof/>
+            <w:lang w:val="en-US"/>
+          </w:rPr>
+          <w:t xml:space="preserve"> AMD CodeAnalyst Performance Analyzer</w:t>
         </w:r>
         <w:r>
           <w:rPr>
@@ -29420,7 +30481,7 @@
             <w:noProof/>
             <w:webHidden/>
           </w:rPr>
-          <w:instrText xml:space="preserve"> PAGEREF _Toc357861451 \h </w:instrText>
+          <w:instrText xml:space="preserve"> PAGEREF _Toc357907330 \h </w:instrText>
         </w:r>
         <w:r>
           <w:rPr>
@@ -29440,7 +30501,7 @@
             <w:noProof/>
             <w:webHidden/>
           </w:rPr>
-          <w:t>43</w:t>
+          <w:t>45</w:t>
         </w:r>
         <w:r>
           <w:rPr>
@@ -29464,13 +30525,51 @@
           <w:szCs w:val="22"/>
         </w:rPr>
       </w:pPr>
-      <w:hyperlink w:anchor="_Toc357861452" w:history="1">
+      <w:hyperlink w:anchor="_Toc357907331" w:history="1">
         <w:r>
           <w:rPr>
             <w:rStyle w:val="a6"/>
             <w:noProof/>
           </w:rPr>
-          <w:t>Рис. 2.12. Схема алгоритма работы тестовой задачи 3, создание и удаление потока</w:t>
+          <w:t xml:space="preserve">Рис. 2.10. Снимок экрана с набором инструментов анализа работы приложения </w:t>
+        </w:r>
+        <w:r>
+          <w:rPr>
+            <w:rStyle w:val="a6"/>
+            <w:noProof/>
+            <w:lang w:val="en-US"/>
+          </w:rPr>
+          <w:t>Apple</w:t>
+        </w:r>
+        <w:r>
+          <w:rPr>
+            <w:rStyle w:val="a6"/>
+            <w:noProof/>
+          </w:rPr>
+          <w:t xml:space="preserve"> </w:t>
+        </w:r>
+        <w:r>
+          <w:rPr>
+            <w:rStyle w:val="a6"/>
+            <w:noProof/>
+            <w:lang w:val="en-US"/>
+          </w:rPr>
+          <w:t>XCode</w:t>
+        </w:r>
+        <w:r>
+          <w:rPr>
+            <w:rStyle w:val="a6"/>
+            <w:noProof/>
+          </w:rPr>
+          <w:t xml:space="preserve"> </w:t>
+        </w:r>
+        <w:r>
+          <w:rPr>
+            <w:rStyle w:val="a6"/>
+            <w:noProof/>
+            <w:lang w:val="en-US"/>
+          </w:rPr>
+          <w:t>Instruments</w:t>
         </w:r>
         <w:r>
           <w:rPr>
@@ -29491,7 +30590,7 @@
             <w:noProof/>
             <w:webHidden/>
           </w:rPr>
-          <w:instrText xml:space="preserve"> PAGEREF _Toc357861452 \h </w:instrText>
+          <w:instrText xml:space="preserve"> PAGEREF _Toc357907331 \h </w:instrText>
         </w:r>
         <w:r>
           <w:rPr>
@@ -29511,7 +30610,7 @@
             <w:noProof/>
             <w:webHidden/>
           </w:rPr>
-          <w:t>47</w:t>
+          <w:t>46</w:t>
         </w:r>
         <w:r>
           <w:rPr>
@@ -29535,13 +30634,21 @@
           <w:szCs w:val="22"/>
         </w:rPr>
       </w:pPr>
-      <w:hyperlink w:anchor="_Toc357861453" w:history="1">
+      <w:hyperlink w:anchor="_Toc357907332" w:history="1">
         <w:r>
           <w:rPr>
             <w:rStyle w:val="a6"/>
             <w:noProof/>
           </w:rPr>
-          <w:t>Рис. 2.13. Схема алгоритма работы тестовой задачи 2, переключение контекста потока</w:t>
+          <w:t xml:space="preserve">Рис. 2.11. Снимок окна терминала с результатами профилирования программы </w:t>
+        </w:r>
+        <w:r>
+          <w:rPr>
+            <w:rStyle w:val="a6"/>
+            <w:noProof/>
+            <w:lang w:val="en-US"/>
+          </w:rPr>
+          <w:t>Valgrind</w:t>
         </w:r>
         <w:r>
           <w:rPr>
@@ -29562,7 +30669,7 @@
             <w:noProof/>
             <w:webHidden/>
           </w:rPr>
-          <w:instrText xml:space="preserve"> PAGEREF _Toc357861453 \h </w:instrText>
+          <w:instrText xml:space="preserve"> PAGEREF _Toc357907332 \h </w:instrText>
         </w:r>
         <w:r>
           <w:rPr>
@@ -29582,7 +30689,7 @@
             <w:noProof/>
             <w:webHidden/>
           </w:rPr>
-          <w:t>48</w:t>
+          <w:t>46</w:t>
         </w:r>
         <w:r>
           <w:rPr>
@@ -29606,13 +30713,13 @@
           <w:szCs w:val="22"/>
         </w:rPr>
       </w:pPr>
-      <w:hyperlink w:anchor="_Toc357861454" w:history="1">
+      <w:hyperlink w:anchor="_Toc357907333" w:history="1">
         <w:r>
           <w:rPr>
             <w:rStyle w:val="a6"/>
             <w:noProof/>
           </w:rPr>
-          <w:t>Рис. 2.14. Схема алгоритма работы тестовой задачи 1, короткие вычисления</w:t>
+          <w:t>Рис. 2.12. Схема алгоритма работы тестовой задачи 3, создание и удаление потока</w:t>
         </w:r>
         <w:r>
           <w:rPr>
@@ -29633,7 +30740,7 @@
             <w:noProof/>
             <w:webHidden/>
           </w:rPr>
-          <w:instrText xml:space="preserve"> PAGEREF _Toc357861454 \h </w:instrText>
+          <w:instrText xml:space="preserve"> PAGEREF _Toc357907333 \h </w:instrText>
         </w:r>
         <w:r>
           <w:rPr>
@@ -29653,7 +30760,7 @@
             <w:noProof/>
             <w:webHidden/>
           </w:rPr>
-          <w:t>48</w:t>
+          <w:t>50</w:t>
         </w:r>
         <w:r>
           <w:rPr>
@@ -29677,13 +30784,13 @@
           <w:szCs w:val="22"/>
         </w:rPr>
       </w:pPr>
-      <w:hyperlink w:anchor="_Toc357861455" w:history="1">
+      <w:hyperlink w:anchor="_Toc357907334" w:history="1">
         <w:r>
           <w:rPr>
             <w:rStyle w:val="a6"/>
             <w:noProof/>
           </w:rPr>
-          <w:t>Рис. 2.15. Схема алгоритма работы тестовой задачи 5, длительные вычисления</w:t>
+          <w:t>Рис. 2.13. Схема алгоритма работы тестовой задачи 2, переключение контекста потока</w:t>
         </w:r>
         <w:r>
           <w:rPr>
@@ -29704,7 +30811,7 @@
             <w:noProof/>
             <w:webHidden/>
           </w:rPr>
-          <w:instrText xml:space="preserve"> PAGEREF _Toc357861455 \h </w:instrText>
+          <w:instrText xml:space="preserve"> PAGEREF _Toc357907334 \h </w:instrText>
         </w:r>
         <w:r>
           <w:rPr>
@@ -29724,7 +30831,7 @@
             <w:noProof/>
             <w:webHidden/>
           </w:rPr>
-          <w:t>49</w:t>
+          <w:t>51</w:t>
         </w:r>
         <w:r>
           <w:rPr>
@@ -29748,13 +30855,13 @@
           <w:szCs w:val="22"/>
         </w:rPr>
       </w:pPr>
-      <w:hyperlink w:anchor="_Toc357861456" w:history="1">
+      <w:hyperlink w:anchor="_Toc357907335" w:history="1">
         <w:r>
           <w:rPr>
             <w:rStyle w:val="a6"/>
             <w:noProof/>
           </w:rPr>
-          <w:t>Рис. 2.16. Схема алгоритма работы тестовой задачи 6, общая память</w:t>
+          <w:t>Рис. 2.14. Схема алгоритма работы тестовой задачи 1, короткие вычисления</w:t>
         </w:r>
         <w:r>
           <w:rPr>
@@ -29775,7 +30882,7 @@
             <w:noProof/>
             <w:webHidden/>
           </w:rPr>
-          <w:instrText xml:space="preserve"> PAGEREF _Toc357861456 \h </w:instrText>
+          <w:instrText xml:space="preserve"> PAGEREF _Toc357907335 \h </w:instrText>
         </w:r>
         <w:r>
           <w:rPr>
@@ -29795,7 +30902,7 @@
             <w:noProof/>
             <w:webHidden/>
           </w:rPr>
-          <w:t>49</w:t>
+          <w:t>51</w:t>
         </w:r>
         <w:r>
           <w:rPr>
@@ -29819,13 +30926,13 @@
           <w:szCs w:val="22"/>
         </w:rPr>
       </w:pPr>
-      <w:hyperlink w:anchor="_Toc357861457" w:history="1">
+      <w:hyperlink w:anchor="_Toc357907336" w:history="1">
         <w:r>
           <w:rPr>
             <w:rStyle w:val="a6"/>
             <w:noProof/>
           </w:rPr>
-          <w:t>Рис. 2.17. Схема алгоритма работы тестовой задачи 4, примитивы синхронизации</w:t>
+          <w:t>Рис. 2.15. Схема алгоритма работы тестовой задачи 5, длительные вычисления</w:t>
         </w:r>
         <w:r>
           <w:rPr>
@@ -29846,7 +30953,7 @@
             <w:noProof/>
             <w:webHidden/>
           </w:rPr>
-          <w:instrText xml:space="preserve"> PAGEREF _Toc357861457 \h </w:instrText>
+          <w:instrText xml:space="preserve"> PAGEREF _Toc357907336 \h </w:instrText>
         </w:r>
         <w:r>
           <w:rPr>
@@ -29866,7 +30973,7 @@
             <w:noProof/>
             <w:webHidden/>
           </w:rPr>
-          <w:t>50</w:t>
+          <w:t>52</w:t>
         </w:r>
         <w:r>
           <w:rPr>
@@ -29890,13 +30997,13 @@
           <w:szCs w:val="22"/>
         </w:rPr>
       </w:pPr>
-      <w:hyperlink w:anchor="_Toc357861458" w:history="1">
+      <w:hyperlink w:anchor="_Toc357907337" w:history="1">
         <w:r>
           <w:rPr>
             <w:rStyle w:val="a6"/>
             <w:noProof/>
           </w:rPr>
-          <w:t>2.18. Схема алгоритма работы тестовой задачи 8, чтение/запись, работа с файловыми дескрипторами</w:t>
+          <w:t>Рис. 2.16. Схема алгоритма работы тестовой задачи 6, общая память</w:t>
         </w:r>
         <w:r>
           <w:rPr>
@@ -29917,7 +31024,7 @@
             <w:noProof/>
             <w:webHidden/>
           </w:rPr>
-          <w:instrText xml:space="preserve"> PAGEREF _Toc357861458 \h </w:instrText>
+          <w:instrText xml:space="preserve"> PAGEREF _Toc357907337 \h </w:instrText>
         </w:r>
         <w:r>
           <w:rPr>
@@ -29937,7 +31044,7 @@
             <w:noProof/>
             <w:webHidden/>
           </w:rPr>
-          <w:t>51</w:t>
+          <w:t>52</w:t>
         </w:r>
         <w:r>
           <w:rPr>
@@ -29961,13 +31068,13 @@
           <w:szCs w:val="22"/>
         </w:rPr>
       </w:pPr>
-      <w:hyperlink w:anchor="_Toc357861459" w:history="1">
+      <w:hyperlink w:anchor="_Toc357907338" w:history="1">
         <w:r>
           <w:rPr>
             <w:rStyle w:val="a6"/>
             <w:noProof/>
           </w:rPr>
-          <w:t>Рис. 2.19. Графики зависимости количества выполненных задач в единицу времени от количества потоков выполнения, создание/удаление потока (а)</w:t>
+          <w:t>Рис. 2.17. Схема алгоритма работы тестовой задачи 4, примитивы синхронизации</w:t>
         </w:r>
         <w:r>
           <w:rPr>
@@ -29988,7 +31095,7 @@
             <w:noProof/>
             <w:webHidden/>
           </w:rPr>
-          <w:instrText xml:space="preserve"> PAGEREF _Toc357861459 \h </w:instrText>
+          <w:instrText xml:space="preserve"> PAGEREF _Toc357907338 \h </w:instrText>
         </w:r>
         <w:r>
           <w:rPr>
@@ -30032,13 +31139,13 @@
           <w:szCs w:val="22"/>
         </w:rPr>
       </w:pPr>
-      <w:hyperlink w:anchor="_Toc357861460" w:history="1">
+      <w:hyperlink w:anchor="_Toc357907339" w:history="1">
         <w:r>
           <w:rPr>
             <w:rStyle w:val="a6"/>
             <w:noProof/>
           </w:rPr>
-          <w:t>Рис. 2.20. Графики зависимости количества выполненных задач в единицу времени от количества потоков выполнения, создание/удаление потока (б)</w:t>
+          <w:t>2.18. Схема алгоритма работы тестовой задачи 8, чтение/запись, работа с файловыми дескрипторами</w:t>
         </w:r>
         <w:r>
           <w:rPr>
@@ -30059,7 +31166,7 @@
             <w:noProof/>
             <w:webHidden/>
           </w:rPr>
-          <w:instrText xml:space="preserve"> PAGEREF _Toc357861460 \h </w:instrText>
+          <w:instrText xml:space="preserve"> PAGEREF _Toc357907339 \h </w:instrText>
         </w:r>
         <w:r>
           <w:rPr>
@@ -30103,13 +31210,13 @@
           <w:szCs w:val="22"/>
         </w:rPr>
       </w:pPr>
-      <w:hyperlink w:anchor="_Toc357861461" w:history="1">
+      <w:hyperlink w:anchor="_Toc357907340" w:history="1">
         <w:r>
           <w:rPr>
             <w:rStyle w:val="a6"/>
             <w:noProof/>
           </w:rPr>
-          <w:t>Рис. 2.21. Графики зависимости прироста производительности потоков выполнения относительно системных потоков, создание/удаление потока</w:t>
+          <w:t>Рис. 2.19. Графики зависимости количества выполненных задач в единицу времени от количества потоков выполнения, создание/удаление потока (а)</w:t>
         </w:r>
         <w:r>
           <w:rPr>
@@ -30130,7 +31237,7 @@
             <w:noProof/>
             <w:webHidden/>
           </w:rPr>
-          <w:instrText xml:space="preserve"> PAGEREF _Toc357861461 \h </w:instrText>
+          <w:instrText xml:space="preserve"> PAGEREF _Toc357907340 \h </w:instrText>
         </w:r>
         <w:r>
           <w:rPr>
@@ -30150,7 +31257,7 @@
             <w:noProof/>
             <w:webHidden/>
           </w:rPr>
-          <w:t>55</w:t>
+          <w:t>57</w:t>
         </w:r>
         <w:r>
           <w:rPr>
@@ -30174,13 +31281,13 @@
           <w:szCs w:val="22"/>
         </w:rPr>
       </w:pPr>
-      <w:hyperlink w:anchor="_Toc357861462" w:history="1">
+      <w:hyperlink w:anchor="_Toc357907341" w:history="1">
         <w:r>
           <w:rPr>
             <w:rStyle w:val="a6"/>
             <w:noProof/>
           </w:rPr>
-          <w:t>Рис. 2.22. Графики зависимости количества выполненных задач в единицу времени от количества потоков выполнения, переключение контекста</w:t>
+          <w:t>Рис. 2.20. Графики зависимости количества выполненных задач в единицу времени от количества потоков выполнения, создание/удаление потока (б)</w:t>
         </w:r>
         <w:r>
           <w:rPr>
@@ -30201,7 +31308,7 @@
             <w:noProof/>
             <w:webHidden/>
           </w:rPr>
-          <w:instrText xml:space="preserve"> PAGEREF _Toc357861462 \h </w:instrText>
+          <w:instrText xml:space="preserve"> PAGEREF _Toc357907341 \h </w:instrText>
         </w:r>
         <w:r>
           <w:rPr>
@@ -30221,7 +31328,7 @@
             <w:noProof/>
             <w:webHidden/>
           </w:rPr>
-          <w:t>56</w:t>
+          <w:t>58</w:t>
         </w:r>
         <w:r>
           <w:rPr>
@@ -30245,13 +31352,13 @@
           <w:szCs w:val="22"/>
         </w:rPr>
       </w:pPr>
-      <w:hyperlink w:anchor="_Toc357861463" w:history="1">
+      <w:hyperlink w:anchor="_Toc357907342" w:history="1">
         <w:r>
           <w:rPr>
             <w:rStyle w:val="a6"/>
             <w:noProof/>
           </w:rPr>
-          <w:t>Рис. 2.23. Графики зависимости прироста производительности потоков выполнения относительно системных потоков, переключение контекста</w:t>
+          <w:t>Рис. 2.21. Графики зависимости прироста производительности потоков выполнения относительно системных потоков, создание/удаление потока</w:t>
         </w:r>
         <w:r>
           <w:rPr>
@@ -30272,7 +31379,7 @@
             <w:noProof/>
             <w:webHidden/>
           </w:rPr>
-          <w:instrText xml:space="preserve"> PAGEREF _Toc357861463 \h </w:instrText>
+          <w:instrText xml:space="preserve"> PAGEREF _Toc357907342 \h </w:instrText>
         </w:r>
         <w:r>
           <w:rPr>
@@ -30292,7 +31399,7 @@
             <w:noProof/>
             <w:webHidden/>
           </w:rPr>
-          <w:t>57</w:t>
+          <w:t>59</w:t>
         </w:r>
         <w:r>
           <w:rPr>
@@ -30316,13 +31423,13 @@
           <w:szCs w:val="22"/>
         </w:rPr>
       </w:pPr>
-      <w:hyperlink w:anchor="_Toc357861464" w:history="1">
+      <w:hyperlink w:anchor="_Toc357907343" w:history="1">
         <w:r>
           <w:rPr>
             <w:rStyle w:val="a6"/>
             <w:noProof/>
           </w:rPr>
-          <w:t>Рис. 2.24. Графики зависимости количества выполненных задач в единицу времени от количества потоков выполнения, короткие вычисления</w:t>
+          <w:t>Рис. 2.22. Графики зависимости количества выполненных задач в единицу времени от количества потоков выполнения, переключение контекста</w:t>
         </w:r>
         <w:r>
           <w:rPr>
@@ -30343,7 +31450,7 @@
             <w:noProof/>
             <w:webHidden/>
           </w:rPr>
-          <w:instrText xml:space="preserve"> PAGEREF _Toc357861464 \h </w:instrText>
+          <w:instrText xml:space="preserve"> PAGEREF _Toc357907343 \h </w:instrText>
         </w:r>
         <w:r>
           <w:rPr>
@@ -30363,7 +31470,7 @@
             <w:noProof/>
             <w:webHidden/>
           </w:rPr>
-          <w:t>58</w:t>
+          <w:t>60</w:t>
         </w:r>
         <w:r>
           <w:rPr>
@@ -30387,13 +31494,13 @@
           <w:szCs w:val="22"/>
         </w:rPr>
       </w:pPr>
-      <w:hyperlink w:anchor="_Toc357861465" w:history="1">
+      <w:hyperlink w:anchor="_Toc357907344" w:history="1">
         <w:r>
           <w:rPr>
             <w:rStyle w:val="a6"/>
             <w:noProof/>
           </w:rPr>
-          <w:t>Рис. 2.25. Графики зависимости прироста производительности потоков выполнения относительно системных потоков, короткие вычисления</w:t>
+          <w:t>Рис. 2.23. Графики зависимости прироста производительности потоков выполнения относительно системных потоков, переключение контекста</w:t>
         </w:r>
         <w:r>
           <w:rPr>
@@ -30414,7 +31521,7 @@
             <w:noProof/>
             <w:webHidden/>
           </w:rPr>
-          <w:instrText xml:space="preserve"> PAGEREF _Toc357861465 \h </w:instrText>
+          <w:instrText xml:space="preserve"> PAGEREF _Toc357907344 \h </w:instrText>
         </w:r>
         <w:r>
           <w:rPr>
@@ -30434,7 +31541,7 @@
             <w:noProof/>
             <w:webHidden/>
           </w:rPr>
-          <w:t>58</w:t>
+          <w:t>61</w:t>
         </w:r>
         <w:r>
           <w:rPr>
@@ -30458,13 +31565,13 @@
           <w:szCs w:val="22"/>
         </w:rPr>
       </w:pPr>
-      <w:hyperlink w:anchor="_Toc357861466" w:history="1">
+      <w:hyperlink w:anchor="_Toc357907345" w:history="1">
         <w:r>
           <w:rPr>
             <w:rStyle w:val="a6"/>
             <w:noProof/>
           </w:rPr>
-          <w:t>Рис. 2.26. Графики зависимости количества выполненных задач в единицу времени от количества потоков выполнения, длительные вычисления</w:t>
+          <w:t>Рис. 2.24. Графики зависимости количества выполненных задач в единицу времени от количества потоков выполнения, короткие вычисления</w:t>
         </w:r>
         <w:r>
           <w:rPr>
@@ -30485,7 +31592,7 @@
             <w:noProof/>
             <w:webHidden/>
           </w:rPr>
-          <w:instrText xml:space="preserve"> PAGEREF _Toc357861466 \h </w:instrText>
+          <w:instrText xml:space="preserve"> PAGEREF _Toc357907345 \h </w:instrText>
         </w:r>
         <w:r>
           <w:rPr>
@@ -30505,7 +31612,7 @@
             <w:noProof/>
             <w:webHidden/>
           </w:rPr>
-          <w:t>59</w:t>
+          <w:t>62</w:t>
         </w:r>
         <w:r>
           <w:rPr>
@@ -30529,13 +31636,13 @@
           <w:szCs w:val="22"/>
         </w:rPr>
       </w:pPr>
-      <w:hyperlink w:anchor="_Toc357861467" w:history="1">
+      <w:hyperlink w:anchor="_Toc357907346" w:history="1">
         <w:r>
           <w:rPr>
             <w:rStyle w:val="a6"/>
             <w:noProof/>
           </w:rPr>
-          <w:t>Рис. 2.27. Графики зависимости прироста производительности потоков выполнения относительно системных потоков, длительные вычисления</w:t>
+          <w:t>Рис. 2.25. Графики зависимости прироста производительности потоков выполнения относительно системных потоков, короткие вычисления</w:t>
         </w:r>
         <w:r>
           <w:rPr>
@@ -30556,7 +31663,7 @@
             <w:noProof/>
             <w:webHidden/>
           </w:rPr>
-          <w:instrText xml:space="preserve"> PAGEREF _Toc357861467 \h </w:instrText>
+          <w:instrText xml:space="preserve"> PAGEREF _Toc357907346 \h </w:instrText>
         </w:r>
         <w:r>
           <w:rPr>
@@ -30576,7 +31683,7 @@
             <w:noProof/>
             <w:webHidden/>
           </w:rPr>
-          <w:t>59</w:t>
+          <w:t>62</w:t>
         </w:r>
         <w:r>
           <w:rPr>
@@ -30600,13 +31707,13 @@
           <w:szCs w:val="22"/>
         </w:rPr>
       </w:pPr>
-      <w:hyperlink w:anchor="_Toc357861468" w:history="1">
+      <w:hyperlink w:anchor="_Toc357907347" w:history="1">
         <w:r>
           <w:rPr>
             <w:rStyle w:val="a6"/>
             <w:noProof/>
           </w:rPr>
-          <w:t>Рис. 2.28. Графики зависимости количества выполненных задач в единицу времени от количества потоков выполнения, общая память</w:t>
+          <w:t>Рис. 2.26. Графики зависимости количества выполненных задач в единицу времени от количества потоков выполнения, длительные вычисления</w:t>
         </w:r>
         <w:r>
           <w:rPr>
@@ -30627,7 +31734,7 @@
             <w:noProof/>
             <w:webHidden/>
           </w:rPr>
-          <w:instrText xml:space="preserve"> PAGEREF _Toc357861468 \h </w:instrText>
+          <w:instrText xml:space="preserve"> PAGEREF _Toc357907347 \h </w:instrText>
         </w:r>
         <w:r>
           <w:rPr>
@@ -30647,7 +31754,7 @@
             <w:noProof/>
             <w:webHidden/>
           </w:rPr>
-          <w:t>60</w:t>
+          <w:t>63</w:t>
         </w:r>
         <w:r>
           <w:rPr>
@@ -30671,13 +31778,13 @@
           <w:szCs w:val="22"/>
         </w:rPr>
       </w:pPr>
-      <w:hyperlink w:anchor="_Toc357861469" w:history="1">
+      <w:hyperlink w:anchor="_Toc357907348" w:history="1">
         <w:r>
           <w:rPr>
             <w:rStyle w:val="a6"/>
             <w:noProof/>
           </w:rPr>
-          <w:t>Рис. 2.29. Графики зависимости прироста производительности потоков выполнения относительно системных потоков, общая память</w:t>
+          <w:t>Рис. 2.27. Графики зависимости прироста производительности потоков выполнения относительно системных потоков, длительные вычисления</w:t>
         </w:r>
         <w:r>
           <w:rPr>
@@ -30698,7 +31805,7 @@
             <w:noProof/>
             <w:webHidden/>
           </w:rPr>
-          <w:instrText xml:space="preserve"> PAGEREF _Toc357861469 \h </w:instrText>
+          <w:instrText xml:space="preserve"> PAGEREF _Toc357907348 \h </w:instrText>
         </w:r>
         <w:r>
           <w:rPr>
@@ -30718,7 +31825,7 @@
             <w:noProof/>
             <w:webHidden/>
           </w:rPr>
-          <w:t>60</w:t>
+          <w:t>63</w:t>
         </w:r>
         <w:r>
           <w:rPr>
@@ -30742,13 +31849,13 @@
           <w:szCs w:val="22"/>
         </w:rPr>
       </w:pPr>
-      <w:hyperlink w:anchor="_Toc357861470" w:history="1">
+      <w:hyperlink w:anchor="_Toc357907349" w:history="1">
         <w:r>
           <w:rPr>
             <w:rStyle w:val="a6"/>
             <w:noProof/>
           </w:rPr>
-          <w:t>Рис. 2.30. Графики зависимости количества выполненных задач в единицу времени от количества потоков выполнения, примитивы синхронизации (а)</w:t>
+          <w:t>Рис. 2.28. Графики зависимости количества выполненных задач в единицу времени от количества потоков выполнения, общая память</w:t>
         </w:r>
         <w:r>
           <w:rPr>
@@ -30769,7 +31876,7 @@
             <w:noProof/>
             <w:webHidden/>
           </w:rPr>
-          <w:instrText xml:space="preserve"> PAGEREF _Toc357861470 \h </w:instrText>
+          <w:instrText xml:space="preserve"> PAGEREF _Toc357907349 \h </w:instrText>
         </w:r>
         <w:r>
           <w:rPr>
@@ -30789,7 +31896,7 @@
             <w:noProof/>
             <w:webHidden/>
           </w:rPr>
-          <w:t>61</w:t>
+          <w:t>64</w:t>
         </w:r>
         <w:r>
           <w:rPr>
@@ -30813,13 +31920,13 @@
           <w:szCs w:val="22"/>
         </w:rPr>
       </w:pPr>
-      <w:hyperlink w:anchor="_Toc357861471" w:history="1">
+      <w:hyperlink w:anchor="_Toc357907350" w:history="1">
         <w:r>
           <w:rPr>
             <w:rStyle w:val="a6"/>
             <w:noProof/>
           </w:rPr>
-          <w:t>Рис. 2.31. Графики зависимости количества выполненных задач в единицу времени от количества потоков выполнения, примитивы синхронизации (б)</w:t>
+          <w:t>Рис. 2.29. Графики зависимости прироста производительности потоков выполнения относительно системных потоков, общая память</w:t>
         </w:r>
         <w:r>
           <w:rPr>
@@ -30840,7 +31947,7 @@
             <w:noProof/>
             <w:webHidden/>
           </w:rPr>
-          <w:instrText xml:space="preserve"> PAGEREF _Toc357861471 \h </w:instrText>
+          <w:instrText xml:space="preserve"> PAGEREF _Toc357907350 \h </w:instrText>
         </w:r>
         <w:r>
           <w:rPr>
@@ -30860,7 +31967,7 @@
             <w:noProof/>
             <w:webHidden/>
           </w:rPr>
-          <w:t>61</w:t>
+          <w:t>64</w:t>
         </w:r>
         <w:r>
           <w:rPr>
@@ -30884,13 +31991,13 @@
           <w:szCs w:val="22"/>
         </w:rPr>
       </w:pPr>
-      <w:hyperlink w:anchor="_Toc357861472" w:history="1">
+      <w:hyperlink w:anchor="_Toc357907351" w:history="1">
         <w:r>
           <w:rPr>
             <w:rStyle w:val="a6"/>
             <w:noProof/>
           </w:rPr>
-          <w:t>Рис. 2.32. Графики зависимости прироста производительности потоков выполнения относительно системных потоков, примитивы синхронизации</w:t>
+          <w:t>Рис. 2.30. Графики зависимости количества выполненных задач в единицу времени от количества потоков выполнения, примитивы синхронизации (а)</w:t>
         </w:r>
         <w:r>
           <w:rPr>
@@ -30911,7 +32018,7 @@
             <w:noProof/>
             <w:webHidden/>
           </w:rPr>
-          <w:instrText xml:space="preserve"> PAGEREF _Toc357861472 \h </w:instrText>
+          <w:instrText xml:space="preserve"> PAGEREF _Toc357907351 \h </w:instrText>
         </w:r>
         <w:r>
           <w:rPr>
@@ -30931,7 +32038,7 @@
             <w:noProof/>
             <w:webHidden/>
           </w:rPr>
-          <w:t>62</w:t>
+          <w:t>65</w:t>
         </w:r>
         <w:r>
           <w:rPr>
@@ -30955,13 +32062,13 @@
           <w:szCs w:val="22"/>
         </w:rPr>
       </w:pPr>
-      <w:hyperlink w:anchor="_Toc357861473" w:history="1">
+      <w:hyperlink w:anchor="_Toc357907352" w:history="1">
         <w:r>
           <w:rPr>
             <w:rStyle w:val="a6"/>
             <w:noProof/>
           </w:rPr>
-          <w:t>Рис. 2.33. Графики зависимости количества выполненных задач в единицу времени от количества потоков выполнения, операции чтения/записи</w:t>
+          <w:t>Рис. 2.31. Графики зависимости количества выполненных задач в единицу времени от количества потоков выполнения, примитивы синхронизации (б)</w:t>
         </w:r>
         <w:r>
           <w:rPr>
@@ -30982,7 +32089,7 @@
             <w:noProof/>
             <w:webHidden/>
           </w:rPr>
-          <w:instrText xml:space="preserve"> PAGEREF _Toc357861473 \h </w:instrText>
+          <w:instrText xml:space="preserve"> PAGEREF _Toc357907352 \h </w:instrText>
         </w:r>
         <w:r>
           <w:rPr>
@@ -31002,7 +32109,7 @@
             <w:noProof/>
             <w:webHidden/>
           </w:rPr>
-          <w:t>63</w:t>
+          <w:t>65</w:t>
         </w:r>
         <w:r>
           <w:rPr>
@@ -31026,13 +32133,13 @@
           <w:szCs w:val="22"/>
         </w:rPr>
       </w:pPr>
-      <w:hyperlink w:anchor="_Toc357861474" w:history="1">
+      <w:hyperlink w:anchor="_Toc357907353" w:history="1">
         <w:r>
           <w:rPr>
             <w:rStyle w:val="a6"/>
             <w:noProof/>
           </w:rPr>
-          <w:t>Рис. 2.34. Графики зависимости прироста производительности потоков выполнения относительно системных потоков, операции чтения/записи</w:t>
+          <w:t>Рис. 2.32. Графики зависимости прироста производительности потоков выполнения относительно системных потоков, примитивы синхронизации</w:t>
         </w:r>
         <w:r>
           <w:rPr>
@@ -31053,7 +32160,7 @@
             <w:noProof/>
             <w:webHidden/>
           </w:rPr>
-          <w:instrText xml:space="preserve"> PAGEREF _Toc357861474 \h </w:instrText>
+          <w:instrText xml:space="preserve"> PAGEREF _Toc357907353 \h </w:instrText>
         </w:r>
         <w:r>
           <w:rPr>
@@ -31073,7 +32180,7 @@
             <w:noProof/>
             <w:webHidden/>
           </w:rPr>
-          <w:t>63</w:t>
+          <w:t>66</w:t>
         </w:r>
         <w:r>
           <w:rPr>
@@ -31097,28 +32204,13 @@
           <w:szCs w:val="22"/>
         </w:rPr>
       </w:pPr>
-      <w:hyperlink w:anchor="_Toc357861475" w:history="1">
+      <w:hyperlink w:anchor="_Toc357907354" w:history="1">
         <w:r>
           <w:rPr>
             <w:rStyle w:val="a6"/>
             <w:noProof/>
           </w:rPr>
-          <w:t xml:space="preserve">Рис. 2.35. Графики зависимости количества выполненных задач в единицу времени от количества потоков выполнения, </w:t>
-        </w:r>
-        <w:r>
-          <w:rPr>
-            <w:rStyle w:val="a6"/>
-            <w:noProof/>
-            <w:lang w:val="en-US"/>
-          </w:rPr>
-          <w:t>HTTP</w:t>
-        </w:r>
-        <w:r>
-          <w:rPr>
-            <w:rStyle w:val="a6"/>
-            <w:noProof/>
-          </w:rPr>
-          <w:t>-сервер</w:t>
+          <w:t>Рис. 2.33. Графики зависимости количества выполненных задач в единицу времени от количества потоков выполнения, операции чтения/записи</w:t>
         </w:r>
         <w:r>
           <w:rPr>
@@ -31139,7 +32231,7 @@
             <w:noProof/>
             <w:webHidden/>
           </w:rPr>
-          <w:instrText xml:space="preserve"> PAGEREF _Toc357861475 \h </w:instrText>
+          <w:instrText xml:space="preserve"> PAGEREF _Toc357907354 \h </w:instrText>
         </w:r>
         <w:r>
           <w:rPr>
@@ -31159,7 +32251,7 @@
             <w:noProof/>
             <w:webHidden/>
           </w:rPr>
-          <w:t>64</w:t>
+          <w:t>67</w:t>
         </w:r>
         <w:r>
           <w:rPr>
@@ -31183,28 +32275,13 @@
           <w:szCs w:val="22"/>
         </w:rPr>
       </w:pPr>
-      <w:hyperlink w:anchor="_Toc357861476" w:history="1">
+      <w:hyperlink w:anchor="_Toc357907355" w:history="1">
         <w:r>
           <w:rPr>
             <w:rStyle w:val="a6"/>
             <w:noProof/>
           </w:rPr>
-          <w:t xml:space="preserve">Рис. 2.36. Графики зависимости прироста производительности потоков выполнения относительно системных потоков, </w:t>
-        </w:r>
-        <w:r>
-          <w:rPr>
-            <w:rStyle w:val="a6"/>
-            <w:noProof/>
-            <w:lang w:val="en-US"/>
-          </w:rPr>
-          <w:t>HTTP</w:t>
-        </w:r>
-        <w:r>
-          <w:rPr>
-            <w:rStyle w:val="a6"/>
-            <w:noProof/>
-          </w:rPr>
-          <w:t>-сервер</w:t>
+          <w:t>Рис. 2.34. Графики зависимости прироста производительности потоков выполнения относительно системных потоков, операции чтения/записи</w:t>
         </w:r>
         <w:r>
           <w:rPr>
@@ -31225,7 +32302,7 @@
             <w:noProof/>
             <w:webHidden/>
           </w:rPr>
-          <w:instrText xml:space="preserve"> PAGEREF _Toc357861476 \h </w:instrText>
+          <w:instrText xml:space="preserve"> PAGEREF _Toc357907355 \h </w:instrText>
         </w:r>
         <w:r>
           <w:rPr>
@@ -31245,7 +32322,7 @@
             <w:noProof/>
             <w:webHidden/>
           </w:rPr>
-          <w:t>65</w:t>
+          <w:t>67</w:t>
         </w:r>
         <w:r>
           <w:rPr>
@@ -31269,13 +32346,28 @@
           <w:szCs w:val="22"/>
         </w:rPr>
       </w:pPr>
-      <w:hyperlink w:anchor="_Toc357861477" w:history="1">
+      <w:hyperlink w:anchor="_Toc357907356" w:history="1">
         <w:r>
           <w:rPr>
             <w:rStyle w:val="a6"/>
             <w:noProof/>
           </w:rPr>
-          <w:t>Рис. 2.37. Парадокс производительности, диаграммы результатов</w:t>
+          <w:t xml:space="preserve">Рис. 2.35. Графики зависимости количества выполненных задач в единицу времени от количества потоков выполнения, </w:t>
+        </w:r>
+        <w:r>
+          <w:rPr>
+            <w:rStyle w:val="a6"/>
+            <w:noProof/>
+            <w:lang w:val="en-US"/>
+          </w:rPr>
+          <w:t>HTTP</w:t>
+        </w:r>
+        <w:r>
+          <w:rPr>
+            <w:rStyle w:val="a6"/>
+            <w:noProof/>
+          </w:rPr>
+          <w:t>-сервер</w:t>
         </w:r>
         <w:r>
           <w:rPr>
@@ -31296,7 +32388,7 @@
             <w:noProof/>
             <w:webHidden/>
           </w:rPr>
-          <w:instrText xml:space="preserve"> PAGEREF _Toc357861477 \h </w:instrText>
+          <w:instrText xml:space="preserve"> PAGEREF _Toc357907356 \h </w:instrText>
         </w:r>
         <w:r>
           <w:rPr>
@@ -31316,7 +32408,7 @@
             <w:noProof/>
             <w:webHidden/>
           </w:rPr>
-          <w:t>66</w:t>
+          <w:t>68</w:t>
         </w:r>
         <w:r>
           <w:rPr>
@@ -31340,13 +32432,13 @@
           <w:szCs w:val="22"/>
         </w:rPr>
       </w:pPr>
-      <w:hyperlink w:anchor="_Toc357861478" w:history="1">
+      <w:hyperlink w:anchor="_Toc357907357" w:history="1">
         <w:r>
           <w:rPr>
             <w:rStyle w:val="a6"/>
             <w:noProof/>
           </w:rPr>
-          <w:t xml:space="preserve">Рис. 3.1. Графики зависимости количества выполненных задач в единицу времени от количества потоков выполнения, </w:t>
+          <w:t xml:space="preserve">Рис. 2.36. Графики зависимости прироста производительности потоков выполнения относительно системных потоков, </w:t>
         </w:r>
         <w:r>
           <w:rPr>
@@ -31382,7 +32474,7 @@
             <w:noProof/>
             <w:webHidden/>
           </w:rPr>
-          <w:instrText xml:space="preserve"> PAGEREF _Toc357861478 \h </w:instrText>
+          <w:instrText xml:space="preserve"> PAGEREF _Toc357907357 \h </w:instrText>
         </w:r>
         <w:r>
           <w:rPr>
@@ -31402,7 +32494,7 @@
             <w:noProof/>
             <w:webHidden/>
           </w:rPr>
-          <w:t>75</w:t>
+          <w:t>69</w:t>
         </w:r>
         <w:r>
           <w:rPr>
@@ -31426,12 +32518,169 @@
           <w:szCs w:val="22"/>
         </w:rPr>
       </w:pPr>
-      <w:hyperlink w:anchor="_Toc357861479" w:history="1">
+      <w:hyperlink w:anchor="_Toc357907358" w:history="1">
         <w:r>
           <w:rPr>
             <w:rStyle w:val="a6"/>
             <w:noProof/>
           </w:rPr>
+          <w:t>Рис. 2.37. Парадокс производительности, диаграммы результатов</w:t>
+        </w:r>
+        <w:r>
+          <w:rPr>
+            <w:noProof/>
+            <w:webHidden/>
+          </w:rPr>
+          <w:tab/>
+        </w:r>
+        <w:r>
+          <w:rPr>
+            <w:noProof/>
+            <w:webHidden/>
+          </w:rPr>
+          <w:fldChar w:fldCharType="begin"/>
+        </w:r>
+        <w:r>
+          <w:rPr>
+            <w:noProof/>
+            <w:webHidden/>
+          </w:rPr>
+          <w:instrText xml:space="preserve"> PAGEREF _Toc357907358 \h </w:instrText>
+        </w:r>
+        <w:r>
+          <w:rPr>
+            <w:noProof/>
+            <w:webHidden/>
+          </w:rPr>
+        </w:r>
+        <w:r>
+          <w:rPr>
+            <w:noProof/>
+            <w:webHidden/>
+          </w:rPr>
+          <w:fldChar w:fldCharType="separate"/>
+        </w:r>
+        <w:r>
+          <w:rPr>
+            <w:noProof/>
+            <w:webHidden/>
+          </w:rPr>
+          <w:t>70</w:t>
+        </w:r>
+        <w:r>
+          <w:rPr>
+            <w:noProof/>
+            <w:webHidden/>
+          </w:rPr>
+          <w:fldChar w:fldCharType="end"/>
+        </w:r>
+      </w:hyperlink>
+    </w:p>
+    <w:p>
+      <w:pPr>
+        <w:pStyle w:val="af9"/>
+        <w:tabs>
+          <w:tab w:val="right" w:leader="dot" w:pos="9345"/>
+        </w:tabs>
+        <w:rPr>
+          <w:rFonts w:asciiTheme="minorHAnsi" w:eastAsiaTheme="minorEastAsia" w:hAnsiTheme="minorHAnsi" w:cstheme="minorBidi"/>
+          <w:noProof/>
+          <w:sz w:val="22"/>
+          <w:szCs w:val="22"/>
+        </w:rPr>
+      </w:pPr>
+      <w:hyperlink w:anchor="_Toc357907359" w:history="1">
+        <w:r>
+          <w:rPr>
+            <w:rStyle w:val="a6"/>
+            <w:noProof/>
+          </w:rPr>
+          <w:t xml:space="preserve">Рис. 3.1. Графики зависимости количества выполненных задач в единицу времени от количества потоков выполнения, </w:t>
+        </w:r>
+        <w:r>
+          <w:rPr>
+            <w:rStyle w:val="a6"/>
+            <w:noProof/>
+            <w:lang w:val="en-US"/>
+          </w:rPr>
+          <w:t>HTTP</w:t>
+        </w:r>
+        <w:r>
+          <w:rPr>
+            <w:rStyle w:val="a6"/>
+            <w:noProof/>
+          </w:rPr>
+          <w:t>-сервер</w:t>
+        </w:r>
+        <w:r>
+          <w:rPr>
+            <w:noProof/>
+            <w:webHidden/>
+          </w:rPr>
+          <w:tab/>
+        </w:r>
+        <w:r>
+          <w:rPr>
+            <w:noProof/>
+            <w:webHidden/>
+          </w:rPr>
+          <w:fldChar w:fldCharType="begin"/>
+        </w:r>
+        <w:r>
+          <w:rPr>
+            <w:noProof/>
+            <w:webHidden/>
+          </w:rPr>
+          <w:instrText xml:space="preserve"> PAGEREF _Toc357907359 \h </w:instrText>
+        </w:r>
+        <w:r>
+          <w:rPr>
+            <w:noProof/>
+            <w:webHidden/>
+          </w:rPr>
+        </w:r>
+        <w:r>
+          <w:rPr>
+            <w:noProof/>
+            <w:webHidden/>
+          </w:rPr>
+          <w:fldChar w:fldCharType="separate"/>
+        </w:r>
+        <w:r>
+          <w:rPr>
+            <w:noProof/>
+            <w:webHidden/>
+          </w:rPr>
+          <w:t>79</w:t>
+        </w:r>
+        <w:r>
+          <w:rPr>
+            <w:noProof/>
+            <w:webHidden/>
+          </w:rPr>
+          <w:fldChar w:fldCharType="end"/>
+        </w:r>
+      </w:hyperlink>
+    </w:p>
+    <w:p>
+      <w:pPr>
+        <w:pStyle w:val="af9"/>
+        <w:tabs>
+          <w:tab w:val="right" w:leader="dot" w:pos="9345"/>
+        </w:tabs>
+        <w:rPr>
+          <w:rFonts w:asciiTheme="minorHAnsi" w:eastAsiaTheme="minorEastAsia" w:hAnsiTheme="minorHAnsi" w:cstheme="minorBidi"/>
+          <w:noProof/>
+          <w:sz w:val="22"/>
+          <w:szCs w:val="22"/>
+        </w:rPr>
+      </w:pPr>
+      <w:hyperlink w:anchor="_Toc357907360" w:history="1">
+        <w:r>
+          <w:rPr>
+            <w:rStyle w:val="a6"/>
+            <w:noProof/>
+          </w:rPr>
           <w:t xml:space="preserve">Рис. 3.2. Графики зависимости прироста производительности потоков выполнения относительно системных потоков, </w:t>
         </w:r>
         <w:r>
@@ -31468,7 +32717,7 @@
             <w:noProof/>
             <w:webHidden/>
           </w:rPr>
-          <w:instrText xml:space="preserve"> PAGEREF _Toc357861479 \h </w:instrText>
+          <w:instrText xml:space="preserve"> PAGEREF _Toc357907360 \h </w:instrText>
         </w:r>
         <w:r>
           <w:rPr>
@@ -31488,7 +32737,7 @@
             <w:noProof/>
             <w:webHidden/>
           </w:rPr>
-          <w:t>76</w:t>
+          <w:t>80</w:t>
         </w:r>
         <w:r>
           <w:rPr>
@@ -31514,7 +32763,7 @@
       </w:r>
     </w:p>
     <w:sectPr>
-      <w:footerReference w:type="default" r:id="rId56"/>
+      <w:footerReference w:type="default" r:id="rId65"/>
       <w:pgSz w:w="11906" w:h="16838"/>
       <w:pgMar w:top="1134" w:right="850" w:bottom="1134" w:left="1701" w:header="708" w:footer="708" w:gutter="0"/>
       <w:cols w:space="708"/>
@@ -31567,7 +32816,7 @@
             <w:rPr>
               <w:noProof/>
             </w:rPr>
-            <w:t>21</w:t>
+            <w:t>83</w:t>
           </w:r>
         </w:fldSimple>
       </w:p>
@@ -36961,7 +38210,7 @@
 </file>
 
 <file path=customXml/itemProps1.xml><?xml version="1.0" encoding="utf-8"?>
-<ds:datastoreItem xmlns:ds="http://schemas.openxmlformats.org/officeDocument/2006/customXml" ds:itemID="{A05BAA95-1899-4317-A063-0AD08DC59AFD}">
+<ds:datastoreItem xmlns:ds="http://schemas.openxmlformats.org/officeDocument/2006/customXml" ds:itemID="{770BCDE8-8E14-499B-9137-3ACD4706C518}">
   <ds:schemaRefs>
     <ds:schemaRef ds:uri="http://schemas.openxmlformats.org/officeDocument/2006/bibliography"/>
   </ds:schemaRefs>

--- a/diss.docx
+++ b/diss.docx
@@ -697,7 +697,7 @@
         </w:rPr>
         <w:fldChar w:fldCharType="separate"/>
       </w:r>
-      <w:hyperlink w:anchor="_Toc357881749" w:history="1">
+      <w:hyperlink w:anchor="_Toc357911181" w:history="1">
         <w:r>
           <w:rPr>
             <w:rStyle w:val="a6"/>
@@ -724,7 +724,7 @@
             <w:noProof/>
             <w:webHidden/>
           </w:rPr>
-          <w:instrText xml:space="preserve"> PAGEREF _Toc357881749 \h </w:instrText>
+          <w:instrText xml:space="preserve"> PAGEREF _Toc357911181 \h </w:instrText>
         </w:r>
         <w:r>
           <w:rPr>
@@ -766,7 +766,7 @@
           <w:szCs w:val="22"/>
         </w:rPr>
       </w:pPr>
-      <w:hyperlink w:anchor="_Toc357881750" w:history="1">
+      <w:hyperlink w:anchor="_Toc357911182" w:history="1">
         <w:r>
           <w:rPr>
             <w:rStyle w:val="a6"/>
@@ -793,7 +793,7 @@
             <w:noProof/>
             <w:webHidden/>
           </w:rPr>
-          <w:instrText xml:space="preserve"> PAGEREF _Toc357881750 \h </w:instrText>
+          <w:instrText xml:space="preserve"> PAGEREF _Toc357911182 \h </w:instrText>
         </w:r>
         <w:r>
           <w:rPr>
@@ -837,7 +837,7 @@
           <w:szCs w:val="22"/>
         </w:rPr>
       </w:pPr>
-      <w:hyperlink w:anchor="_Toc357881751" w:history="1">
+      <w:hyperlink w:anchor="_Toc357911183" w:history="1">
         <w:r>
           <w:rPr>
             <w:rStyle w:val="a6"/>
@@ -879,7 +879,7 @@
             <w:noProof/>
             <w:webHidden/>
           </w:rPr>
-          <w:instrText xml:space="preserve"> PAGEREF _Toc357881751 \h </w:instrText>
+          <w:instrText xml:space="preserve"> PAGEREF _Toc357911183 \h </w:instrText>
         </w:r>
         <w:r>
           <w:rPr>
@@ -923,7 +923,7 @@
           <w:szCs w:val="22"/>
         </w:rPr>
       </w:pPr>
-      <w:hyperlink w:anchor="_Toc357881752" w:history="1">
+      <w:hyperlink w:anchor="_Toc357911184" w:history="1">
         <w:r>
           <w:rPr>
             <w:rStyle w:val="a6"/>
@@ -950,7 +950,7 @@
             <w:noProof/>
             <w:webHidden/>
           </w:rPr>
-          <w:instrText xml:space="preserve"> PAGEREF _Toc357881752 \h </w:instrText>
+          <w:instrText xml:space="preserve"> PAGEREF _Toc357911184 \h </w:instrText>
         </w:r>
         <w:r>
           <w:rPr>
@@ -994,7 +994,7 @@
           <w:szCs w:val="22"/>
         </w:rPr>
       </w:pPr>
-      <w:hyperlink w:anchor="_Toc357881753" w:history="1">
+      <w:hyperlink w:anchor="_Toc357911185" w:history="1">
         <w:r>
           <w:rPr>
             <w:rStyle w:val="a6"/>
@@ -1021,7 +1021,7 @@
             <w:noProof/>
             <w:webHidden/>
           </w:rPr>
-          <w:instrText xml:space="preserve"> PAGEREF _Toc357881753 \h </w:instrText>
+          <w:instrText xml:space="preserve"> PAGEREF _Toc357911185 \h </w:instrText>
         </w:r>
         <w:r>
           <w:rPr>
@@ -1065,7 +1065,7 @@
           <w:szCs w:val="22"/>
         </w:rPr>
       </w:pPr>
-      <w:hyperlink w:anchor="_Toc357881754" w:history="1">
+      <w:hyperlink w:anchor="_Toc357911186" w:history="1">
         <w:r>
           <w:rPr>
             <w:rStyle w:val="a6"/>
@@ -1092,7 +1092,7 @@
             <w:noProof/>
             <w:webHidden/>
           </w:rPr>
-          <w:instrText xml:space="preserve"> PAGEREF _Toc357881754 \h </w:instrText>
+          <w:instrText xml:space="preserve"> PAGEREF _Toc357911186 \h </w:instrText>
         </w:r>
         <w:r>
           <w:rPr>
@@ -1136,7 +1136,7 @@
           <w:szCs w:val="22"/>
         </w:rPr>
       </w:pPr>
-      <w:hyperlink w:anchor="_Toc357881755" w:history="1">
+      <w:hyperlink w:anchor="_Toc357911187" w:history="1">
         <w:r>
           <w:rPr>
             <w:rStyle w:val="a6"/>
@@ -1163,7 +1163,7 @@
             <w:noProof/>
             <w:webHidden/>
           </w:rPr>
-          <w:instrText xml:space="preserve"> PAGEREF _Toc357881755 \h </w:instrText>
+          <w:instrText xml:space="preserve"> PAGEREF _Toc357911187 \h </w:instrText>
         </w:r>
         <w:r>
           <w:rPr>
@@ -1207,7 +1207,7 @@
           <w:szCs w:val="22"/>
         </w:rPr>
       </w:pPr>
-      <w:hyperlink w:anchor="_Toc357881756" w:history="1">
+      <w:hyperlink w:anchor="_Toc357911188" w:history="1">
         <w:r>
           <w:rPr>
             <w:rStyle w:val="a6"/>
@@ -1234,7 +1234,7 @@
             <w:noProof/>
             <w:webHidden/>
           </w:rPr>
-          <w:instrText xml:space="preserve"> PAGEREF _Toc357881756 \h </w:instrText>
+          <w:instrText xml:space="preserve"> PAGEREF _Toc357911188 \h </w:instrText>
         </w:r>
         <w:r>
           <w:rPr>
@@ -1278,7 +1278,7 @@
           <w:szCs w:val="22"/>
         </w:rPr>
       </w:pPr>
-      <w:hyperlink w:anchor="_Toc357881757" w:history="1">
+      <w:hyperlink w:anchor="_Toc357911189" w:history="1">
         <w:r>
           <w:rPr>
             <w:rStyle w:val="a6"/>
@@ -1305,7 +1305,7 @@
             <w:noProof/>
             <w:webHidden/>
           </w:rPr>
-          <w:instrText xml:space="preserve"> PAGEREF _Toc357881757 \h </w:instrText>
+          <w:instrText xml:space="preserve"> PAGEREF _Toc357911189 \h </w:instrText>
         </w:r>
         <w:r>
           <w:rPr>
@@ -1349,7 +1349,7 @@
           <w:szCs w:val="22"/>
         </w:rPr>
       </w:pPr>
-      <w:hyperlink w:anchor="_Toc357881758" w:history="1">
+      <w:hyperlink w:anchor="_Toc357911190" w:history="1">
         <w:r>
           <w:rPr>
             <w:rStyle w:val="a6"/>
@@ -1376,7 +1376,7 @@
             <w:noProof/>
             <w:webHidden/>
           </w:rPr>
-          <w:instrText xml:space="preserve"> PAGEREF _Toc357881758 \h </w:instrText>
+          <w:instrText xml:space="preserve"> PAGEREF _Toc357911190 \h </w:instrText>
         </w:r>
         <w:r>
           <w:rPr>
@@ -1420,7 +1420,7 @@
           <w:szCs w:val="22"/>
         </w:rPr>
       </w:pPr>
-      <w:hyperlink w:anchor="_Toc357881759" w:history="1">
+      <w:hyperlink w:anchor="_Toc357911191" w:history="1">
         <w:r>
           <w:rPr>
             <w:rStyle w:val="a6"/>
@@ -1447,7 +1447,7 @@
             <w:noProof/>
             <w:webHidden/>
           </w:rPr>
-          <w:instrText xml:space="preserve"> PAGEREF _Toc357881759 \h </w:instrText>
+          <w:instrText xml:space="preserve"> PAGEREF _Toc357911191 \h </w:instrText>
         </w:r>
         <w:r>
           <w:rPr>
@@ -1491,7 +1491,7 @@
           <w:szCs w:val="22"/>
         </w:rPr>
       </w:pPr>
-      <w:hyperlink w:anchor="_Toc357881760" w:history="1">
+      <w:hyperlink w:anchor="_Toc357911192" w:history="1">
         <w:r>
           <w:rPr>
             <w:rStyle w:val="a6"/>
@@ -1518,7 +1518,7 @@
             <w:noProof/>
             <w:webHidden/>
           </w:rPr>
-          <w:instrText xml:space="preserve"> PAGEREF _Toc357881760 \h </w:instrText>
+          <w:instrText xml:space="preserve"> PAGEREF _Toc357911192 \h </w:instrText>
         </w:r>
         <w:r>
           <w:rPr>
@@ -1562,7 +1562,7 @@
           <w:szCs w:val="22"/>
         </w:rPr>
       </w:pPr>
-      <w:hyperlink w:anchor="_Toc357881761" w:history="1">
+      <w:hyperlink w:anchor="_Toc357911193" w:history="1">
         <w:r>
           <w:rPr>
             <w:rStyle w:val="a6"/>
@@ -1589,7 +1589,7 @@
             <w:noProof/>
             <w:webHidden/>
           </w:rPr>
-          <w:instrText xml:space="preserve"> PAGEREF _Toc357881761 \h </w:instrText>
+          <w:instrText xml:space="preserve"> PAGEREF _Toc357911193 \h </w:instrText>
         </w:r>
         <w:r>
           <w:rPr>
@@ -1633,7 +1633,7 @@
           <w:szCs w:val="22"/>
         </w:rPr>
       </w:pPr>
-      <w:hyperlink w:anchor="_Toc357881762" w:history="1">
+      <w:hyperlink w:anchor="_Toc357911194" w:history="1">
         <w:r>
           <w:rPr>
             <w:rStyle w:val="a6"/>
@@ -1660,7 +1660,7 @@
             <w:noProof/>
             <w:webHidden/>
           </w:rPr>
-          <w:instrText xml:space="preserve"> PAGEREF _Toc357881762 \h </w:instrText>
+          <w:instrText xml:space="preserve"> PAGEREF _Toc357911194 \h </w:instrText>
         </w:r>
         <w:r>
           <w:rPr>
@@ -1680,7 +1680,7 @@
             <w:noProof/>
             <w:webHidden/>
           </w:rPr>
-          <w:t>20</w:t>
+          <w:t>22</w:t>
         </w:r>
         <w:r>
           <w:rPr>
@@ -1704,7 +1704,7 @@
           <w:szCs w:val="22"/>
         </w:rPr>
       </w:pPr>
-      <w:hyperlink w:anchor="_Toc357881763" w:history="1">
+      <w:hyperlink w:anchor="_Toc357911195" w:history="1">
         <w:r>
           <w:rPr>
             <w:rStyle w:val="a6"/>
@@ -1731,7 +1731,7 @@
             <w:noProof/>
             <w:webHidden/>
           </w:rPr>
-          <w:instrText xml:space="preserve"> PAGEREF _Toc357881763 \h </w:instrText>
+          <w:instrText xml:space="preserve"> PAGEREF _Toc357911195 \h </w:instrText>
         </w:r>
         <w:r>
           <w:rPr>
@@ -1751,7 +1751,7 @@
             <w:noProof/>
             <w:webHidden/>
           </w:rPr>
-          <w:t>20</w:t>
+          <w:t>23</w:t>
         </w:r>
         <w:r>
           <w:rPr>
@@ -1775,7 +1775,7 @@
           <w:szCs w:val="22"/>
         </w:rPr>
       </w:pPr>
-      <w:hyperlink w:anchor="_Toc357881764" w:history="1">
+      <w:hyperlink w:anchor="_Toc357911196" w:history="1">
         <w:r>
           <w:rPr>
             <w:rStyle w:val="a6"/>
@@ -1802,7 +1802,7 @@
             <w:noProof/>
             <w:webHidden/>
           </w:rPr>
-          <w:instrText xml:space="preserve"> PAGEREF _Toc357881764 \h </w:instrText>
+          <w:instrText xml:space="preserve"> PAGEREF _Toc357911196 \h </w:instrText>
         </w:r>
         <w:r>
           <w:rPr>
@@ -1822,7 +1822,7 @@
             <w:noProof/>
             <w:webHidden/>
           </w:rPr>
-          <w:t>22</w:t>
+          <w:t>25</w:t>
         </w:r>
         <w:r>
           <w:rPr>
@@ -1846,7 +1846,7 @@
           <w:szCs w:val="22"/>
         </w:rPr>
       </w:pPr>
-      <w:hyperlink w:anchor="_Toc357881765" w:history="1">
+      <w:hyperlink w:anchor="_Toc357911197" w:history="1">
         <w:r>
           <w:rPr>
             <w:rStyle w:val="a6"/>
@@ -1873,7 +1873,7 @@
             <w:noProof/>
             <w:webHidden/>
           </w:rPr>
-          <w:instrText xml:space="preserve"> PAGEREF _Toc357881765 \h </w:instrText>
+          <w:instrText xml:space="preserve"> PAGEREF _Toc357911197 \h </w:instrText>
         </w:r>
         <w:r>
           <w:rPr>
@@ -1893,7 +1893,7 @@
             <w:noProof/>
             <w:webHidden/>
           </w:rPr>
-          <w:t>22</w:t>
+          <w:t>25</w:t>
         </w:r>
         <w:r>
           <w:rPr>
@@ -1917,7 +1917,7 @@
           <w:szCs w:val="22"/>
         </w:rPr>
       </w:pPr>
-      <w:hyperlink w:anchor="_Toc357881766" w:history="1">
+      <w:hyperlink w:anchor="_Toc357911198" w:history="1">
         <w:r>
           <w:rPr>
             <w:rStyle w:val="a6"/>
@@ -1944,7 +1944,7 @@
             <w:noProof/>
             <w:webHidden/>
           </w:rPr>
-          <w:instrText xml:space="preserve"> PAGEREF _Toc357881766 \h </w:instrText>
+          <w:instrText xml:space="preserve"> PAGEREF _Toc357911198 \h </w:instrText>
         </w:r>
         <w:r>
           <w:rPr>
@@ -1964,7 +1964,7 @@
             <w:noProof/>
             <w:webHidden/>
           </w:rPr>
-          <w:t>23</w:t>
+          <w:t>26</w:t>
         </w:r>
         <w:r>
           <w:rPr>
@@ -1988,7 +1988,7 @@
           <w:szCs w:val="22"/>
         </w:rPr>
       </w:pPr>
-      <w:hyperlink w:anchor="_Toc357881767" w:history="1">
+      <w:hyperlink w:anchor="_Toc357911199" w:history="1">
         <w:r>
           <w:rPr>
             <w:rStyle w:val="a6"/>
@@ -2015,7 +2015,7 @@
             <w:noProof/>
             <w:webHidden/>
           </w:rPr>
-          <w:instrText xml:space="preserve"> PAGEREF _Toc357881767 \h </w:instrText>
+          <w:instrText xml:space="preserve"> PAGEREF _Toc357911199 \h </w:instrText>
         </w:r>
         <w:r>
           <w:rPr>
@@ -2035,7 +2035,7 @@
             <w:noProof/>
             <w:webHidden/>
           </w:rPr>
-          <w:t>24</w:t>
+          <w:t>27</w:t>
         </w:r>
         <w:r>
           <w:rPr>
@@ -2059,7 +2059,7 @@
           <w:szCs w:val="22"/>
         </w:rPr>
       </w:pPr>
-      <w:hyperlink w:anchor="_Toc357881768" w:history="1">
+      <w:hyperlink w:anchor="_Toc357911200" w:history="1">
         <w:r>
           <w:rPr>
             <w:rStyle w:val="a6"/>
@@ -2086,7 +2086,7 @@
             <w:noProof/>
             <w:webHidden/>
           </w:rPr>
-          <w:instrText xml:space="preserve"> PAGEREF _Toc357881768 \h </w:instrText>
+          <w:instrText xml:space="preserve"> PAGEREF _Toc357911200 \h </w:instrText>
         </w:r>
         <w:r>
           <w:rPr>
@@ -2106,7 +2106,7 @@
             <w:noProof/>
             <w:webHidden/>
           </w:rPr>
-          <w:t>25</w:t>
+          <w:t>28</w:t>
         </w:r>
         <w:r>
           <w:rPr>
@@ -2130,7 +2130,7 @@
           <w:szCs w:val="22"/>
         </w:rPr>
       </w:pPr>
-      <w:hyperlink w:anchor="_Toc357881769" w:history="1">
+      <w:hyperlink w:anchor="_Toc357911201" w:history="1">
         <w:r>
           <w:rPr>
             <w:rStyle w:val="a6"/>
@@ -2157,7 +2157,7 @@
             <w:noProof/>
             <w:webHidden/>
           </w:rPr>
-          <w:instrText xml:space="preserve"> PAGEREF _Toc357881769 \h </w:instrText>
+          <w:instrText xml:space="preserve"> PAGEREF _Toc357911201 \h </w:instrText>
         </w:r>
         <w:r>
           <w:rPr>
@@ -2177,7 +2177,7 @@
             <w:noProof/>
             <w:webHidden/>
           </w:rPr>
-          <w:t>25</w:t>
+          <w:t>28</w:t>
         </w:r>
         <w:r>
           <w:rPr>
@@ -2201,7 +2201,7 @@
           <w:szCs w:val="22"/>
         </w:rPr>
       </w:pPr>
-      <w:hyperlink w:anchor="_Toc357881770" w:history="1">
+      <w:hyperlink w:anchor="_Toc357911202" w:history="1">
         <w:r>
           <w:rPr>
             <w:rStyle w:val="a6"/>
@@ -2244,7 +2244,7 @@
             <w:noProof/>
             <w:webHidden/>
           </w:rPr>
-          <w:instrText xml:space="preserve"> PAGEREF _Toc357881770 \h </w:instrText>
+          <w:instrText xml:space="preserve"> PAGEREF _Toc357911202 \h </w:instrText>
         </w:r>
         <w:r>
           <w:rPr>
@@ -2264,14 +2264,7 @@
             <w:noProof/>
             <w:webHidden/>
           </w:rPr>
-          <w:t>2</w:t>
-        </w:r>
-        <w:r>
-          <w:rPr>
-            <w:noProof/>
-            <w:webHidden/>
-          </w:rPr>
-          <w:t>7</w:t>
+          <w:t>30</w:t>
         </w:r>
         <w:r>
           <w:rPr>
@@ -2295,7 +2288,7 @@
           <w:szCs w:val="22"/>
         </w:rPr>
       </w:pPr>
-      <w:hyperlink w:anchor="_Toc357881771" w:history="1">
+      <w:hyperlink w:anchor="_Toc357911203" w:history="1">
         <w:r>
           <w:rPr>
             <w:rStyle w:val="a6"/>
@@ -2322,7 +2315,7 @@
             <w:noProof/>
             <w:webHidden/>
           </w:rPr>
-          <w:instrText xml:space="preserve"> PAGEREF _Toc357881771 \h </w:instrText>
+          <w:instrText xml:space="preserve"> PAGEREF _Toc357911203 \h </w:instrText>
         </w:r>
         <w:r>
           <w:rPr>
@@ -2342,7 +2335,7 @@
             <w:noProof/>
             <w:webHidden/>
           </w:rPr>
-          <w:t>28</w:t>
+          <w:t>30</w:t>
         </w:r>
         <w:r>
           <w:rPr>
@@ -2364,7 +2357,7 @@
           <w:szCs w:val="22"/>
         </w:rPr>
       </w:pPr>
-      <w:hyperlink w:anchor="_Toc357881772" w:history="1">
+      <w:hyperlink w:anchor="_Toc357911204" w:history="1">
         <w:r>
           <w:rPr>
             <w:rStyle w:val="a6"/>
@@ -2391,7 +2384,7 @@
             <w:noProof/>
             <w:webHidden/>
           </w:rPr>
-          <w:instrText xml:space="preserve"> PAGEREF _Toc357881772 \h </w:instrText>
+          <w:instrText xml:space="preserve"> PAGEREF _Toc357911204 \h </w:instrText>
         </w:r>
         <w:r>
           <w:rPr>
@@ -2411,7 +2404,7 @@
             <w:noProof/>
             <w:webHidden/>
           </w:rPr>
-          <w:t>29</w:t>
+          <w:t>32</w:t>
         </w:r>
         <w:r>
           <w:rPr>
@@ -2435,7 +2428,7 @@
           <w:szCs w:val="22"/>
         </w:rPr>
       </w:pPr>
-      <w:hyperlink w:anchor="_Toc357881773" w:history="1">
+      <w:hyperlink w:anchor="_Toc357911205" w:history="1">
         <w:r>
           <w:rPr>
             <w:rStyle w:val="a6"/>
@@ -2462,7 +2455,7 @@
             <w:noProof/>
             <w:webHidden/>
           </w:rPr>
-          <w:instrText xml:space="preserve"> PAGEREF _Toc357881773 \h </w:instrText>
+          <w:instrText xml:space="preserve"> PAGEREF _Toc357911205 \h </w:instrText>
         </w:r>
         <w:r>
           <w:rPr>
@@ -2482,7 +2475,7 @@
             <w:noProof/>
             <w:webHidden/>
           </w:rPr>
-          <w:t>30</w:t>
+          <w:t>33</w:t>
         </w:r>
         <w:r>
           <w:rPr>
@@ -2506,7 +2499,7 @@
           <w:szCs w:val="22"/>
         </w:rPr>
       </w:pPr>
-      <w:hyperlink w:anchor="_Toc357881774" w:history="1">
+      <w:hyperlink w:anchor="_Toc357911206" w:history="1">
         <w:r>
           <w:rPr>
             <w:rStyle w:val="a6"/>
@@ -2533,7 +2526,7 @@
             <w:noProof/>
             <w:webHidden/>
           </w:rPr>
-          <w:instrText xml:space="preserve"> PAGEREF _Toc357881774 \h </w:instrText>
+          <w:instrText xml:space="preserve"> PAGEREF _Toc357911206 \h </w:instrText>
         </w:r>
         <w:r>
           <w:rPr>
@@ -2553,7 +2546,7 @@
             <w:noProof/>
             <w:webHidden/>
           </w:rPr>
-          <w:t>39</w:t>
+          <w:t>42</w:t>
         </w:r>
         <w:r>
           <w:rPr>
@@ -2577,7 +2570,7 @@
           <w:szCs w:val="22"/>
         </w:rPr>
       </w:pPr>
-      <w:hyperlink w:anchor="_Toc357881775" w:history="1">
+      <w:hyperlink w:anchor="_Toc357911207" w:history="1">
         <w:r>
           <w:rPr>
             <w:rStyle w:val="a6"/>
@@ -2604,7 +2597,7 @@
             <w:noProof/>
             <w:webHidden/>
           </w:rPr>
-          <w:instrText xml:space="preserve"> PAGEREF _Toc357881775 \h </w:instrText>
+          <w:instrText xml:space="preserve"> PAGEREF _Toc357911207 \h </w:instrText>
         </w:r>
         <w:r>
           <w:rPr>
@@ -2624,7 +2617,7 @@
             <w:noProof/>
             <w:webHidden/>
           </w:rPr>
-          <w:t>40</w:t>
+          <w:t>43</w:t>
         </w:r>
         <w:r>
           <w:rPr>
@@ -2648,7 +2641,7 @@
           <w:szCs w:val="22"/>
         </w:rPr>
       </w:pPr>
-      <w:hyperlink w:anchor="_Toc357881780" w:history="1">
+      <w:hyperlink w:anchor="_Toc357911212" w:history="1">
         <w:r>
           <w:rPr>
             <w:rStyle w:val="a6"/>
@@ -2675,7 +2668,7 @@
             <w:noProof/>
             <w:webHidden/>
           </w:rPr>
-          <w:instrText xml:space="preserve"> PAGEREF _Toc357881780 \h </w:instrText>
+          <w:instrText xml:space="preserve"> PAGEREF _Toc357911212 \h </w:instrText>
         </w:r>
         <w:r>
           <w:rPr>
@@ -2695,7 +2688,7 @@
             <w:noProof/>
             <w:webHidden/>
           </w:rPr>
-          <w:t>40</w:t>
+          <w:t>43</w:t>
         </w:r>
         <w:r>
           <w:rPr>
@@ -2719,7 +2712,7 @@
           <w:szCs w:val="22"/>
         </w:rPr>
       </w:pPr>
-      <w:hyperlink w:anchor="_Toc357881781" w:history="1">
+      <w:hyperlink w:anchor="_Toc357911213" w:history="1">
         <w:r>
           <w:rPr>
             <w:rStyle w:val="a6"/>
@@ -2746,7 +2739,7 @@
             <w:noProof/>
             <w:webHidden/>
           </w:rPr>
-          <w:instrText xml:space="preserve"> PAGEREF _Toc357881781 \h </w:instrText>
+          <w:instrText xml:space="preserve"> PAGEREF _Toc357911213 \h </w:instrText>
         </w:r>
         <w:r>
           <w:rPr>
@@ -2766,7 +2759,7 @@
             <w:noProof/>
             <w:webHidden/>
           </w:rPr>
-          <w:t>41</w:t>
+          <w:t>44</w:t>
         </w:r>
         <w:r>
           <w:rPr>
@@ -2790,7 +2783,7 @@
           <w:szCs w:val="22"/>
         </w:rPr>
       </w:pPr>
-      <w:hyperlink w:anchor="_Toc357881782" w:history="1">
+      <w:hyperlink w:anchor="_Toc357911214" w:history="1">
         <w:r>
           <w:rPr>
             <w:rStyle w:val="a6"/>
@@ -2817,7 +2810,7 @@
             <w:noProof/>
             <w:webHidden/>
           </w:rPr>
-          <w:instrText xml:space="preserve"> PAGEREF _Toc357881782 \h </w:instrText>
+          <w:instrText xml:space="preserve"> PAGEREF _Toc357911214 \h </w:instrText>
         </w:r>
         <w:r>
           <w:rPr>
@@ -2837,7 +2830,7 @@
             <w:noProof/>
             <w:webHidden/>
           </w:rPr>
-          <w:t>42</w:t>
+          <w:t>45</w:t>
         </w:r>
         <w:r>
           <w:rPr>
@@ -2861,7 +2854,7 @@
           <w:szCs w:val="22"/>
         </w:rPr>
       </w:pPr>
-      <w:hyperlink w:anchor="_Toc357881783" w:history="1">
+      <w:hyperlink w:anchor="_Toc357911215" w:history="1">
         <w:r>
           <w:rPr>
             <w:rStyle w:val="a6"/>
@@ -2888,7 +2881,7 @@
             <w:noProof/>
             <w:webHidden/>
           </w:rPr>
-          <w:instrText xml:space="preserve"> PAGEREF _Toc357881783 \h </w:instrText>
+          <w:instrText xml:space="preserve"> PAGEREF _Toc357911215 \h </w:instrText>
         </w:r>
         <w:r>
           <w:rPr>
@@ -2908,7 +2901,7 @@
             <w:noProof/>
             <w:webHidden/>
           </w:rPr>
-          <w:t>43</w:t>
+          <w:t>46</w:t>
         </w:r>
         <w:r>
           <w:rPr>
@@ -2932,7 +2925,7 @@
           <w:szCs w:val="22"/>
         </w:rPr>
       </w:pPr>
-      <w:hyperlink w:anchor="_Toc357881784" w:history="1">
+      <w:hyperlink w:anchor="_Toc357911216" w:history="1">
         <w:r>
           <w:rPr>
             <w:rStyle w:val="a6"/>
@@ -2959,7 +2952,7 @@
             <w:noProof/>
             <w:webHidden/>
           </w:rPr>
-          <w:instrText xml:space="preserve"> PAGEREF _Toc357881784 \h </w:instrText>
+          <w:instrText xml:space="preserve"> PAGEREF _Toc357911216 \h </w:instrText>
         </w:r>
         <w:r>
           <w:rPr>
@@ -2979,7 +2972,7 @@
             <w:noProof/>
             <w:webHidden/>
           </w:rPr>
-          <w:t>43</w:t>
+          <w:t>46</w:t>
         </w:r>
         <w:r>
           <w:rPr>
@@ -3003,7 +2996,7 @@
           <w:szCs w:val="22"/>
         </w:rPr>
       </w:pPr>
-      <w:hyperlink w:anchor="_Toc357881785" w:history="1">
+      <w:hyperlink w:anchor="_Toc357911217" w:history="1">
         <w:r>
           <w:rPr>
             <w:rStyle w:val="a6"/>
@@ -3030,7 +3023,7 @@
             <w:noProof/>
             <w:webHidden/>
           </w:rPr>
-          <w:instrText xml:space="preserve"> PAGEREF _Toc357881785 \h </w:instrText>
+          <w:instrText xml:space="preserve"> PAGEREF _Toc357911217 \h </w:instrText>
         </w:r>
         <w:r>
           <w:rPr>
@@ -3050,7 +3043,7 @@
             <w:noProof/>
             <w:webHidden/>
           </w:rPr>
-          <w:t>44</w:t>
+          <w:t>47</w:t>
         </w:r>
         <w:r>
           <w:rPr>
@@ -3074,7 +3067,7 @@
           <w:szCs w:val="22"/>
         </w:rPr>
       </w:pPr>
-      <w:hyperlink w:anchor="_Toc357881786" w:history="1">
+      <w:hyperlink w:anchor="_Toc357911218" w:history="1">
         <w:r>
           <w:rPr>
             <w:rStyle w:val="a6"/>
@@ -3102,7 +3095,7 @@
             <w:noProof/>
             <w:webHidden/>
           </w:rPr>
-          <w:instrText xml:space="preserve"> PAGEREF _Toc357881786 \h </w:instrText>
+          <w:instrText xml:space="preserve"> PAGEREF _Toc357911218 \h </w:instrText>
         </w:r>
         <w:r>
           <w:rPr>
@@ -3122,7 +3115,7 @@
             <w:noProof/>
             <w:webHidden/>
           </w:rPr>
-          <w:t>45</w:t>
+          <w:t>48</w:t>
         </w:r>
         <w:r>
           <w:rPr>
@@ -3146,7 +3139,7 @@
           <w:szCs w:val="22"/>
         </w:rPr>
       </w:pPr>
-      <w:hyperlink w:anchor="_Toc357881787" w:history="1">
+      <w:hyperlink w:anchor="_Toc357911219" w:history="1">
         <w:r>
           <w:rPr>
             <w:rStyle w:val="a6"/>
@@ -3173,7 +3166,7 @@
             <w:noProof/>
             <w:webHidden/>
           </w:rPr>
-          <w:instrText xml:space="preserve"> PAGEREF _Toc357881787 \h </w:instrText>
+          <w:instrText xml:space="preserve"> PAGEREF _Toc357911219 \h </w:instrText>
         </w:r>
         <w:r>
           <w:rPr>
@@ -3193,7 +3186,7 @@
             <w:noProof/>
             <w:webHidden/>
           </w:rPr>
-          <w:t>47</w:t>
+          <w:t>50</w:t>
         </w:r>
         <w:r>
           <w:rPr>
@@ -3217,7 +3210,7 @@
           <w:szCs w:val="22"/>
         </w:rPr>
       </w:pPr>
-      <w:hyperlink w:anchor="_Toc357881788" w:history="1">
+      <w:hyperlink w:anchor="_Toc357911220" w:history="1">
         <w:r>
           <w:rPr>
             <w:rStyle w:val="a6"/>
@@ -3244,7 +3237,7 @@
             <w:noProof/>
             <w:webHidden/>
           </w:rPr>
-          <w:instrText xml:space="preserve"> PAGEREF _Toc357881788 \h </w:instrText>
+          <w:instrText xml:space="preserve"> PAGEREF _Toc357911220 \h </w:instrText>
         </w:r>
         <w:r>
           <w:rPr>
@@ -3264,7 +3257,7 @@
             <w:noProof/>
             <w:webHidden/>
           </w:rPr>
-          <w:t>47</w:t>
+          <w:t>50</w:t>
         </w:r>
         <w:r>
           <w:rPr>
@@ -3288,7 +3281,7 @@
           <w:szCs w:val="22"/>
         </w:rPr>
       </w:pPr>
-      <w:hyperlink w:anchor="_Toc357881789" w:history="1">
+      <w:hyperlink w:anchor="_Toc357911221" w:history="1">
         <w:r>
           <w:rPr>
             <w:rStyle w:val="a6"/>
@@ -3315,7 +3308,7 @@
             <w:noProof/>
             <w:webHidden/>
           </w:rPr>
-          <w:instrText xml:space="preserve"> PAGEREF _Toc357881789 \h </w:instrText>
+          <w:instrText xml:space="preserve"> PAGEREF _Toc357911221 \h </w:instrText>
         </w:r>
         <w:r>
           <w:rPr>
@@ -3335,7 +3328,7 @@
             <w:noProof/>
             <w:webHidden/>
           </w:rPr>
-          <w:t>48</w:t>
+          <w:t>51</w:t>
         </w:r>
         <w:r>
           <w:rPr>
@@ -3359,7 +3352,7 @@
           <w:szCs w:val="22"/>
         </w:rPr>
       </w:pPr>
-      <w:hyperlink w:anchor="_Toc357881790" w:history="1">
+      <w:hyperlink w:anchor="_Toc357911222" w:history="1">
         <w:r>
           <w:rPr>
             <w:rStyle w:val="a6"/>
@@ -3386,7 +3379,7 @@
             <w:noProof/>
             <w:webHidden/>
           </w:rPr>
-          <w:instrText xml:space="preserve"> PAGEREF _Toc357881790 \h </w:instrText>
+          <w:instrText xml:space="preserve"> PAGEREF _Toc357911222 \h </w:instrText>
         </w:r>
         <w:r>
           <w:rPr>
@@ -3406,7 +3399,7 @@
             <w:noProof/>
             <w:webHidden/>
           </w:rPr>
-          <w:t>49</w:t>
+          <w:t>52</w:t>
         </w:r>
         <w:r>
           <w:rPr>
@@ -3430,7 +3423,7 @@
           <w:szCs w:val="22"/>
         </w:rPr>
       </w:pPr>
-      <w:hyperlink w:anchor="_Toc357881791" w:history="1">
+      <w:hyperlink w:anchor="_Toc357911223" w:history="1">
         <w:r>
           <w:rPr>
             <w:rStyle w:val="a6"/>
@@ -3457,7 +3450,7 @@
             <w:noProof/>
             <w:webHidden/>
           </w:rPr>
-          <w:instrText xml:space="preserve"> PAGEREF _Toc357881791 \h </w:instrText>
+          <w:instrText xml:space="preserve"> PAGEREF _Toc357911223 \h </w:instrText>
         </w:r>
         <w:r>
           <w:rPr>
@@ -3477,7 +3470,7 @@
             <w:noProof/>
             <w:webHidden/>
           </w:rPr>
-          <w:t>49</w:t>
+          <w:t>52</w:t>
         </w:r>
         <w:r>
           <w:rPr>
@@ -3501,7 +3494,7 @@
           <w:szCs w:val="22"/>
         </w:rPr>
       </w:pPr>
-      <w:hyperlink w:anchor="_Toc357881792" w:history="1">
+      <w:hyperlink w:anchor="_Toc357911224" w:history="1">
         <w:r>
           <w:rPr>
             <w:rStyle w:val="a6"/>
@@ -3528,7 +3521,7 @@
             <w:noProof/>
             <w:webHidden/>
           </w:rPr>
-          <w:instrText xml:space="preserve"> PAGEREF _Toc357881792 \h </w:instrText>
+          <w:instrText xml:space="preserve"> PAGEREF _Toc357911224 \h </w:instrText>
         </w:r>
         <w:r>
           <w:rPr>
@@ -3548,7 +3541,7 @@
             <w:noProof/>
             <w:webHidden/>
           </w:rPr>
-          <w:t>50</w:t>
+          <w:t>53</w:t>
         </w:r>
         <w:r>
           <w:rPr>
@@ -3572,7 +3565,7 @@
           <w:szCs w:val="22"/>
         </w:rPr>
       </w:pPr>
-      <w:hyperlink w:anchor="_Toc357881793" w:history="1">
+      <w:hyperlink w:anchor="_Toc357911225" w:history="1">
         <w:r>
           <w:rPr>
             <w:rStyle w:val="a6"/>
@@ -3599,7 +3592,7 @@
             <w:noProof/>
             <w:webHidden/>
           </w:rPr>
-          <w:instrText xml:space="preserve"> PAGEREF _Toc357881793 \h </w:instrText>
+          <w:instrText xml:space="preserve"> PAGEREF _Toc357911225 \h </w:instrText>
         </w:r>
         <w:r>
           <w:rPr>
@@ -3619,7 +3612,7 @@
             <w:noProof/>
             <w:webHidden/>
           </w:rPr>
-          <w:t>50</w:t>
+          <w:t>53</w:t>
         </w:r>
         <w:r>
           <w:rPr>
@@ -3643,7 +3636,7 @@
           <w:szCs w:val="22"/>
         </w:rPr>
       </w:pPr>
-      <w:hyperlink w:anchor="_Toc357881794" w:history="1">
+      <w:hyperlink w:anchor="_Toc357911226" w:history="1">
         <w:r>
           <w:rPr>
             <w:rStyle w:val="a6"/>
@@ -3670,7 +3663,7 @@
             <w:noProof/>
             <w:webHidden/>
           </w:rPr>
-          <w:instrText xml:space="preserve"> PAGEREF _Toc357881794 \h </w:instrText>
+          <w:instrText xml:space="preserve"> PAGEREF _Toc357911226 \h </w:instrText>
         </w:r>
         <w:r>
           <w:rPr>
@@ -3690,7 +3683,7 @@
             <w:noProof/>
             <w:webHidden/>
           </w:rPr>
-          <w:t>51</w:t>
+          <w:t>54</w:t>
         </w:r>
         <w:r>
           <w:rPr>
@@ -3714,7 +3707,7 @@
           <w:szCs w:val="22"/>
         </w:rPr>
       </w:pPr>
-      <w:hyperlink w:anchor="_Toc357881795" w:history="1">
+      <w:hyperlink w:anchor="_Toc357911227" w:history="1">
         <w:r>
           <w:rPr>
             <w:rStyle w:val="a6"/>
@@ -3741,7 +3734,7 @@
             <w:noProof/>
             <w:webHidden/>
           </w:rPr>
-          <w:instrText xml:space="preserve"> PAGEREF _Toc357881795 \h </w:instrText>
+          <w:instrText xml:space="preserve"> PAGEREF _Toc357911227 \h </w:instrText>
         </w:r>
         <w:r>
           <w:rPr>
@@ -3761,7 +3754,7 @@
             <w:noProof/>
             <w:webHidden/>
           </w:rPr>
-          <w:t>54</w:t>
+          <w:t>57</w:t>
         </w:r>
         <w:r>
           <w:rPr>
@@ -3785,7 +3778,7 @@
           <w:szCs w:val="22"/>
         </w:rPr>
       </w:pPr>
-      <w:hyperlink w:anchor="_Toc357881796" w:history="1">
+      <w:hyperlink w:anchor="_Toc357911228" w:history="1">
         <w:r>
           <w:rPr>
             <w:rStyle w:val="a6"/>
@@ -3812,7 +3805,7 @@
             <w:noProof/>
             <w:webHidden/>
           </w:rPr>
-          <w:instrText xml:space="preserve"> PAGEREF _Toc357881796 \h </w:instrText>
+          <w:instrText xml:space="preserve"> PAGEREF _Toc357911228 \h </w:instrText>
         </w:r>
         <w:r>
           <w:rPr>
@@ -3832,7 +3825,7 @@
             <w:noProof/>
             <w:webHidden/>
           </w:rPr>
-          <w:t>54</w:t>
+          <w:t>57</w:t>
         </w:r>
         <w:r>
           <w:rPr>
@@ -3856,7 +3849,7 @@
           <w:szCs w:val="22"/>
         </w:rPr>
       </w:pPr>
-      <w:hyperlink w:anchor="_Toc357881797" w:history="1">
+      <w:hyperlink w:anchor="_Toc357911229" w:history="1">
         <w:r>
           <w:rPr>
             <w:rStyle w:val="a6"/>
@@ -3883,7 +3876,7 @@
             <w:noProof/>
             <w:webHidden/>
           </w:rPr>
-          <w:instrText xml:space="preserve"> PAGEREF _Toc357881797 \h </w:instrText>
+          <w:instrText xml:space="preserve"> PAGEREF _Toc357911229 \h </w:instrText>
         </w:r>
         <w:r>
           <w:rPr>
@@ -3903,7 +3896,7 @@
             <w:noProof/>
             <w:webHidden/>
           </w:rPr>
-          <w:t>57</w:t>
+          <w:t>60</w:t>
         </w:r>
         <w:r>
           <w:rPr>
@@ -3927,7 +3920,7 @@
           <w:szCs w:val="22"/>
         </w:rPr>
       </w:pPr>
-      <w:hyperlink w:anchor="_Toc357881798" w:history="1">
+      <w:hyperlink w:anchor="_Toc357911230" w:history="1">
         <w:r>
           <w:rPr>
             <w:rStyle w:val="a6"/>
@@ -3954,7 +3947,7 @@
             <w:noProof/>
             <w:webHidden/>
           </w:rPr>
-          <w:instrText xml:space="preserve"> PAGEREF _Toc357881798 \h </w:instrText>
+          <w:instrText xml:space="preserve"> PAGEREF _Toc357911230 \h </w:instrText>
         </w:r>
         <w:r>
           <w:rPr>
@@ -3974,7 +3967,7 @@
             <w:noProof/>
             <w:webHidden/>
           </w:rPr>
-          <w:t>59</w:t>
+          <w:t>62</w:t>
         </w:r>
         <w:r>
           <w:rPr>
@@ -3998,7 +3991,7 @@
           <w:szCs w:val="22"/>
         </w:rPr>
       </w:pPr>
-      <w:hyperlink w:anchor="_Toc357881799" w:history="1">
+      <w:hyperlink w:anchor="_Toc357911231" w:history="1">
         <w:r>
           <w:rPr>
             <w:rStyle w:val="a6"/>
@@ -4025,7 +4018,7 @@
             <w:noProof/>
             <w:webHidden/>
           </w:rPr>
-          <w:instrText xml:space="preserve"> PAGEREF _Toc357881799 \h </w:instrText>
+          <w:instrText xml:space="preserve"> PAGEREF _Toc357911231 \h </w:instrText>
         </w:r>
         <w:r>
           <w:rPr>
@@ -4045,7 +4038,7 @@
             <w:noProof/>
             <w:webHidden/>
           </w:rPr>
-          <w:t>60</w:t>
+          <w:t>63</w:t>
         </w:r>
         <w:r>
           <w:rPr>
@@ -4069,7 +4062,7 @@
           <w:szCs w:val="22"/>
         </w:rPr>
       </w:pPr>
-      <w:hyperlink w:anchor="_Toc357881800" w:history="1">
+      <w:hyperlink w:anchor="_Toc357911232" w:history="1">
         <w:r>
           <w:rPr>
             <w:rStyle w:val="a6"/>
@@ -4096,7 +4089,7 @@
             <w:noProof/>
             <w:webHidden/>
           </w:rPr>
-          <w:instrText xml:space="preserve"> PAGEREF _Toc357881800 \h </w:instrText>
+          <w:instrText xml:space="preserve"> PAGEREF _Toc357911232 \h </w:instrText>
         </w:r>
         <w:r>
           <w:rPr>
@@ -4116,7 +4109,7 @@
             <w:noProof/>
             <w:webHidden/>
           </w:rPr>
-          <w:t>61</w:t>
+          <w:t>64</w:t>
         </w:r>
         <w:r>
           <w:rPr>
@@ -4140,7 +4133,7 @@
           <w:szCs w:val="22"/>
         </w:rPr>
       </w:pPr>
-      <w:hyperlink w:anchor="_Toc357881801" w:history="1">
+      <w:hyperlink w:anchor="_Toc357911233" w:history="1">
         <w:r>
           <w:rPr>
             <w:rStyle w:val="a6"/>
@@ -4167,7 +4160,7 @@
             <w:noProof/>
             <w:webHidden/>
           </w:rPr>
-          <w:instrText xml:space="preserve"> PAGEREF _Toc357881801 \h </w:instrText>
+          <w:instrText xml:space="preserve"> PAGEREF _Toc357911233 \h </w:instrText>
         </w:r>
         <w:r>
           <w:rPr>
@@ -4187,7 +4180,7 @@
             <w:noProof/>
             <w:webHidden/>
           </w:rPr>
-          <w:t>62</w:t>
+          <w:t>65</w:t>
         </w:r>
         <w:r>
           <w:rPr>
@@ -4211,7 +4204,7 @@
           <w:szCs w:val="22"/>
         </w:rPr>
       </w:pPr>
-      <w:hyperlink w:anchor="_Toc357881802" w:history="1">
+      <w:hyperlink w:anchor="_Toc357911234" w:history="1">
         <w:r>
           <w:rPr>
             <w:rStyle w:val="a6"/>
@@ -4238,7 +4231,7 @@
             <w:noProof/>
             <w:webHidden/>
           </w:rPr>
-          <w:instrText xml:space="preserve"> PAGEREF _Toc357881802 \h </w:instrText>
+          <w:instrText xml:space="preserve"> PAGEREF _Toc357911234 \h </w:instrText>
         </w:r>
         <w:r>
           <w:rPr>
@@ -4258,7 +4251,7 @@
             <w:noProof/>
             <w:webHidden/>
           </w:rPr>
-          <w:t>64</w:t>
+          <w:t>67</w:t>
         </w:r>
         <w:r>
           <w:rPr>
@@ -4282,7 +4275,7 @@
           <w:szCs w:val="22"/>
         </w:rPr>
       </w:pPr>
-      <w:hyperlink w:anchor="_Toc357881803" w:history="1">
+      <w:hyperlink w:anchor="_Toc357911235" w:history="1">
         <w:r>
           <w:rPr>
             <w:rStyle w:val="a6"/>
@@ -4309,7 +4302,7 @@
             <w:noProof/>
             <w:webHidden/>
           </w:rPr>
-          <w:instrText xml:space="preserve"> PAGEREF _Toc357881803 \h </w:instrText>
+          <w:instrText xml:space="preserve"> PAGEREF _Toc357911235 \h </w:instrText>
         </w:r>
         <w:r>
           <w:rPr>
@@ -4329,7 +4322,7 @@
             <w:noProof/>
             <w:webHidden/>
           </w:rPr>
-          <w:t>65</w:t>
+          <w:t>68</w:t>
         </w:r>
         <w:r>
           <w:rPr>
@@ -4353,7 +4346,7 @@
           <w:szCs w:val="22"/>
         </w:rPr>
       </w:pPr>
-      <w:hyperlink w:anchor="_Toc357881804" w:history="1">
+      <w:hyperlink w:anchor="_Toc357911236" w:history="1">
         <w:r>
           <w:rPr>
             <w:rStyle w:val="a6"/>
@@ -4388,7 +4381,7 @@
             <w:noProof/>
             <w:webHidden/>
           </w:rPr>
-          <w:instrText xml:space="preserve"> PAGEREF _Toc357881804 \h </w:instrText>
+          <w:instrText xml:space="preserve"> PAGEREF _Toc357911236 \h </w:instrText>
         </w:r>
         <w:r>
           <w:rPr>
@@ -4408,7 +4401,7 @@
             <w:noProof/>
             <w:webHidden/>
           </w:rPr>
-          <w:t>66</w:t>
+          <w:t>69</w:t>
         </w:r>
         <w:r>
           <w:rPr>
@@ -4430,7 +4423,7 @@
           <w:szCs w:val="22"/>
         </w:rPr>
       </w:pPr>
-      <w:hyperlink w:anchor="_Toc357881805" w:history="1">
+      <w:hyperlink w:anchor="_Toc357911237" w:history="1">
         <w:r>
           <w:rPr>
             <w:rStyle w:val="a6"/>
@@ -4457,7 +4450,7 @@
             <w:noProof/>
             <w:webHidden/>
           </w:rPr>
-          <w:instrText xml:space="preserve"> PAGEREF _Toc357881805 \h </w:instrText>
+          <w:instrText xml:space="preserve"> PAGEREF _Toc357911237 \h </w:instrText>
         </w:r>
         <w:r>
           <w:rPr>
@@ -4477,7 +4470,7 @@
             <w:noProof/>
             <w:webHidden/>
           </w:rPr>
-          <w:t>69</w:t>
+          <w:t>72</w:t>
         </w:r>
         <w:r>
           <w:rPr>
@@ -4501,7 +4494,7 @@
           <w:szCs w:val="22"/>
         </w:rPr>
       </w:pPr>
-      <w:hyperlink w:anchor="_Toc357881806" w:history="1">
+      <w:hyperlink w:anchor="_Toc357911238" w:history="1">
         <w:r>
           <w:rPr>
             <w:rStyle w:val="a6"/>
@@ -4528,7 +4521,7 @@
             <w:noProof/>
             <w:webHidden/>
           </w:rPr>
-          <w:instrText xml:space="preserve"> PAGEREF _Toc357881806 \h </w:instrText>
+          <w:instrText xml:space="preserve"> PAGEREF _Toc357911238 \h </w:instrText>
         </w:r>
         <w:r>
           <w:rPr>
@@ -4548,7 +4541,7 @@
             <w:noProof/>
             <w:webHidden/>
           </w:rPr>
-          <w:t>69</w:t>
+          <w:t>72</w:t>
         </w:r>
         <w:r>
           <w:rPr>
@@ -4572,7 +4565,7 @@
           <w:szCs w:val="22"/>
         </w:rPr>
       </w:pPr>
-      <w:hyperlink w:anchor="_Toc357881807" w:history="1">
+      <w:hyperlink w:anchor="_Toc357911239" w:history="1">
         <w:r>
           <w:rPr>
             <w:rStyle w:val="a6"/>
@@ -4600,7 +4593,7 @@
             <w:noProof/>
             <w:webHidden/>
           </w:rPr>
-          <w:instrText xml:space="preserve"> PAGEREF _Toc357881807 \h </w:instrText>
+          <w:instrText xml:space="preserve"> PAGEREF _Toc357911239 \h </w:instrText>
         </w:r>
         <w:r>
           <w:rPr>
@@ -4620,7 +4613,7 @@
             <w:noProof/>
             <w:webHidden/>
           </w:rPr>
-          <w:t>69</w:t>
+          <w:t>72</w:t>
         </w:r>
         <w:r>
           <w:rPr>
@@ -4644,7 +4637,7 @@
           <w:szCs w:val="22"/>
         </w:rPr>
       </w:pPr>
-      <w:hyperlink w:anchor="_Toc357881808" w:history="1">
+      <w:hyperlink w:anchor="_Toc357911240" w:history="1">
         <w:r>
           <w:rPr>
             <w:rStyle w:val="a6"/>
@@ -4671,7 +4664,7 @@
             <w:noProof/>
             <w:webHidden/>
           </w:rPr>
-          <w:instrText xml:space="preserve"> PAGEREF _Toc357881808 \h </w:instrText>
+          <w:instrText xml:space="preserve"> PAGEREF _Toc357911240 \h </w:instrText>
         </w:r>
         <w:r>
           <w:rPr>
@@ -4691,7 +4684,7 @@
             <w:noProof/>
             <w:webHidden/>
           </w:rPr>
-          <w:t>73</w:t>
+          <w:t>76</w:t>
         </w:r>
         <w:r>
           <w:rPr>
@@ -4715,7 +4708,7 @@
           <w:szCs w:val="22"/>
         </w:rPr>
       </w:pPr>
-      <w:hyperlink w:anchor="_Toc357881809" w:history="1">
+      <w:hyperlink w:anchor="_Toc357911241" w:history="1">
         <w:r>
           <w:rPr>
             <w:rStyle w:val="a6"/>
@@ -4742,7 +4735,7 @@
             <w:noProof/>
             <w:webHidden/>
           </w:rPr>
-          <w:instrText xml:space="preserve"> PAGEREF _Toc357881809 \h </w:instrText>
+          <w:instrText xml:space="preserve"> PAGEREF _Toc357911241 \h </w:instrText>
         </w:r>
         <w:r>
           <w:rPr>
@@ -4762,7 +4755,7 @@
             <w:noProof/>
             <w:webHidden/>
           </w:rPr>
-          <w:t>74</w:t>
+          <w:t>77</w:t>
         </w:r>
         <w:r>
           <w:rPr>
@@ -4786,7 +4779,7 @@
           <w:szCs w:val="22"/>
         </w:rPr>
       </w:pPr>
-      <w:hyperlink w:anchor="_Toc357881810" w:history="1">
+      <w:hyperlink w:anchor="_Toc357911242" w:history="1">
         <w:r>
           <w:rPr>
             <w:rStyle w:val="a6"/>
@@ -4813,7 +4806,7 @@
             <w:noProof/>
             <w:webHidden/>
           </w:rPr>
-          <w:instrText xml:space="preserve"> PAGEREF _Toc357881810 \h </w:instrText>
+          <w:instrText xml:space="preserve"> PAGEREF _Toc357911242 \h </w:instrText>
         </w:r>
         <w:r>
           <w:rPr>
@@ -4833,7 +4826,7 @@
             <w:noProof/>
             <w:webHidden/>
           </w:rPr>
-          <w:t>76</w:t>
+          <w:t>79</w:t>
         </w:r>
         <w:r>
           <w:rPr>
@@ -4855,7 +4848,7 @@
           <w:szCs w:val="22"/>
         </w:rPr>
       </w:pPr>
-      <w:hyperlink w:anchor="_Toc357881811" w:history="1">
+      <w:hyperlink w:anchor="_Toc357911243" w:history="1">
         <w:r>
           <w:rPr>
             <w:rStyle w:val="a6"/>
@@ -4882,7 +4875,7 @@
             <w:noProof/>
             <w:webHidden/>
           </w:rPr>
-          <w:instrText xml:space="preserve"> PAGEREF _Toc357881811 \h </w:instrText>
+          <w:instrText xml:space="preserve"> PAGEREF _Toc357911243 \h </w:instrText>
         </w:r>
         <w:r>
           <w:rPr>
@@ -4902,7 +4895,7 @@
             <w:noProof/>
             <w:webHidden/>
           </w:rPr>
-          <w:t>78</w:t>
+          <w:t>81</w:t>
         </w:r>
         <w:r>
           <w:rPr>
@@ -4924,7 +4917,7 @@
           <w:szCs w:val="22"/>
         </w:rPr>
       </w:pPr>
-      <w:hyperlink w:anchor="_Toc357881812" w:history="1">
+      <w:hyperlink w:anchor="_Toc357911244" w:history="1">
         <w:r>
           <w:rPr>
             <w:rStyle w:val="a6"/>
@@ -4951,7 +4944,7 @@
             <w:noProof/>
             <w:webHidden/>
           </w:rPr>
-          <w:instrText xml:space="preserve"> PAGEREF _Toc357881812 \h </w:instrText>
+          <w:instrText xml:space="preserve"> PAGEREF _Toc357911244 \h </w:instrText>
         </w:r>
         <w:r>
           <w:rPr>
@@ -4971,7 +4964,7 @@
             <w:noProof/>
             <w:webHidden/>
           </w:rPr>
-          <w:t>79</w:t>
+          <w:t>82</w:t>
         </w:r>
         <w:r>
           <w:rPr>
@@ -4993,7 +4986,7 @@
           <w:szCs w:val="22"/>
         </w:rPr>
       </w:pPr>
-      <w:hyperlink w:anchor="_Toc357881813" w:history="1">
+      <w:hyperlink w:anchor="_Toc357911245" w:history="1">
         <w:r>
           <w:rPr>
             <w:rStyle w:val="a6"/>
@@ -5020,7 +5013,7 @@
             <w:noProof/>
             <w:webHidden/>
           </w:rPr>
-          <w:instrText xml:space="preserve"> PAGEREF _Toc357881813 \h </w:instrText>
+          <w:instrText xml:space="preserve"> PAGEREF _Toc357911245 \h </w:instrText>
         </w:r>
         <w:r>
           <w:rPr>
@@ -5040,14 +5033,7 @@
             <w:noProof/>
             <w:webHidden/>
           </w:rPr>
-          <w:t>8</w:t>
-        </w:r>
-        <w:r>
-          <w:rPr>
-            <w:noProof/>
-            <w:webHidden/>
-          </w:rPr>
-          <w:t>0</w:t>
+          <w:t>84</w:t>
         </w:r>
         <w:r>
           <w:rPr>
@@ -5079,7 +5065,7 @@
         <w:ind w:left="360" w:hanging="360"/>
         <w:jc w:val="both"/>
       </w:pPr>
-      <w:bookmarkStart w:id="0" w:name="_Toc357881749"/>
+      <w:bookmarkStart w:id="0" w:name="_Toc357911181"/>
       <w:r>
         <w:lastRenderedPageBreak/>
         <w:t>Введение</w:t>
@@ -6209,22 +6195,16 @@
         <w:t xml:space="preserve">. Работа содержит </w:t>
       </w:r>
       <w:r>
-        <w:t>85</w:t>
+        <w:t>87</w:t>
       </w:r>
       <w:r>
         <w:t xml:space="preserve"> страниц основного текста, </w:t>
       </w:r>
       <w:r>
-        <w:t>34</w:t>
-      </w:r>
-      <w:r>
-        <w:t xml:space="preserve"> страниц</w:t>
-      </w:r>
-      <w:r>
-        <w:t>ы</w:t>
-      </w:r>
-      <w:r>
-        <w:t xml:space="preserve"> с р</w:t>
+        <w:t>35</w:t>
+      </w:r>
+      <w:r>
+        <w:t xml:space="preserve"> страниц с р</w:t>
       </w:r>
       <w:r>
         <w:t>исунками и таблицами и</w:t>
@@ -6233,7 +6213,7 @@
         <w:t xml:space="preserve"> список литературы из </w:t>
       </w:r>
       <w:r>
-        <w:t>26</w:t>
+        <w:t>27</w:t>
       </w:r>
       <w:r>
         <w:t xml:space="preserve"> наименований.</w:t>
@@ -6247,7 +6227,7 @@
       <w:r>
         <w:br w:type="page"/>
       </w:r>
-      <w:bookmarkStart w:id="1" w:name="_Toc357881750"/>
+      <w:bookmarkStart w:id="1" w:name="_Toc357911182"/>
       <w:r>
         <w:lastRenderedPageBreak/>
         <w:t>Обзор</w:t>
@@ -6277,7 +6257,7 @@
         <w:keepLines/>
         <w:spacing w:before="200" w:after="0"/>
       </w:pPr>
-      <w:bookmarkStart w:id="2" w:name="_Toc357881751"/>
+      <w:bookmarkStart w:id="2" w:name="_Toc357911183"/>
       <w:r>
         <w:t xml:space="preserve">Обзор </w:t>
       </w:r>
@@ -6619,7 +6599,7 @@
           <w:lang w:val="ru-RU"/>
         </w:rPr>
       </w:pPr>
-      <w:bookmarkStart w:id="3" w:name="_Toc357881752"/>
+      <w:bookmarkStart w:id="3" w:name="_Toc357911184"/>
       <w:r>
         <w:rPr>
           <w:lang w:val="ru-RU"/>
@@ -6876,7 +6856,7 @@
       <w:pPr>
         <w:pStyle w:val="3"/>
       </w:pPr>
-      <w:bookmarkStart w:id="4" w:name="_Toc357881753"/>
+      <w:bookmarkStart w:id="4" w:name="_Toc357911185"/>
       <w:proofErr w:type="spellStart"/>
       <w:r>
         <w:t>Невытесняющая</w:t>
@@ -6909,7 +6889,7 @@
       <w:pPr>
         <w:pStyle w:val="3"/>
       </w:pPr>
-      <w:bookmarkStart w:id="5" w:name="_Toc357881754"/>
+      <w:bookmarkStart w:id="5" w:name="_Toc357911186"/>
       <w:proofErr w:type="spellStart"/>
       <w:r>
         <w:t>Совместная</w:t>
@@ -7107,7 +7087,7 @@
       <w:pPr>
         <w:pStyle w:val="3"/>
       </w:pPr>
-      <w:bookmarkStart w:id="6" w:name="_Toc357881755"/>
+      <w:bookmarkStart w:id="6" w:name="_Toc357911187"/>
       <w:proofErr w:type="spellStart"/>
       <w:r>
         <w:t>Вытесняющая</w:t>
@@ -7406,7 +7386,7 @@
       <w:pPr>
         <w:pStyle w:val="3"/>
       </w:pPr>
-      <w:bookmarkStart w:id="7" w:name="_Toc357881756"/>
+      <w:bookmarkStart w:id="7" w:name="_Toc357911188"/>
       <w:r>
         <w:rPr>
           <w:lang w:val="ru-RU"/>
@@ -7492,7 +7472,7 @@
       <w:pPr>
         <w:pStyle w:val="3"/>
       </w:pPr>
-      <w:bookmarkStart w:id="8" w:name="_Toc357881757"/>
+      <w:bookmarkStart w:id="8" w:name="_Toc357911189"/>
       <w:r>
         <w:rPr>
           <w:lang w:val="ru-RU"/>
@@ -7530,7 +7510,7 @@
           <w:lang w:val="ru-RU"/>
         </w:rPr>
       </w:pPr>
-      <w:bookmarkStart w:id="9" w:name="_Toc357881758"/>
+      <w:bookmarkStart w:id="9" w:name="_Toc357911190"/>
       <w:proofErr w:type="spellStart"/>
       <w:r>
         <w:t>Инверсия</w:t>
@@ -7628,7 +7608,7 @@
         <w:keepLines/>
         <w:spacing w:before="200" w:after="0"/>
       </w:pPr>
-      <w:bookmarkStart w:id="10" w:name="_Toc357881759"/>
+      <w:bookmarkStart w:id="10" w:name="_Toc357911191"/>
       <w:r>
         <w:lastRenderedPageBreak/>
         <w:t xml:space="preserve">Рассмотрение основных моделей </w:t>
@@ -7766,7 +7746,7 @@
           <w:lang w:val="ru-RU"/>
         </w:rPr>
       </w:pPr>
-      <w:bookmarkStart w:id="11" w:name="_Toc357881760"/>
+      <w:bookmarkStart w:id="11" w:name="_Toc357911192"/>
       <w:r>
         <w:rPr>
           <w:lang w:val="ru-RU"/>
@@ -7969,7 +7949,7 @@
           <w:lang w:val="ru-RU"/>
         </w:rPr>
       </w:pPr>
-      <w:bookmarkStart w:id="12" w:name="_Toc357881761"/>
+      <w:bookmarkStart w:id="12" w:name="_Toc357911193"/>
       <w:r>
         <w:rPr>
           <w:lang w:val="ru-RU"/>
@@ -7988,11 +7968,6 @@
       <w:bookmarkEnd w:id="12"/>
     </w:p>
     <w:p>
-      <w:pPr>
-        <w:rPr>
-          <w:lang w:val="en-US"/>
-        </w:rPr>
-      </w:pPr>
       <w:r>
         <w:t xml:space="preserve">В модели N:1 предполагается, что все потоки выполнения уровня пользователя отображаются на единую планируемую сущность уровня ядра, и ядро ничего не знает о составе прикладных потоков выполнения. При таком подходе переключение контекста может быть сделано очень быстро, и, </w:t>
       </w:r>
@@ -8015,9 +7990,6 @@
         <w:t xml:space="preserve"> </w:t>
       </w:r>
       <w:r>
-        <w:rPr>
-          <w:lang w:val="en-US"/>
-        </w:rPr>
         <w:t>[4]</w:t>
       </w:r>
     </w:p>
@@ -8195,11 +8167,6 @@
       </w:r>
     </w:p>
     <w:p>
-      <w:pPr>
-        <w:rPr>
-          <w:lang w:val="en-US"/>
-        </w:rPr>
-      </w:pPr>
       <w:r>
         <w:t xml:space="preserve">Во-вторых, передача управления может совершаться непосредственно вызовом </w:t>
       </w:r>
@@ -9273,7 +9240,7 @@
           <w:lang w:val="ru-RU"/>
         </w:rPr>
       </w:pPr>
-      <w:bookmarkStart w:id="15" w:name="_Toc357881762"/>
+      <w:bookmarkStart w:id="15" w:name="_Toc357911194"/>
       <w:r>
         <w:rPr>
           <w:lang w:val="ru-RU"/>
@@ -9367,7 +9334,7 @@
         <w:keepLines/>
         <w:spacing w:before="200" w:after="0"/>
       </w:pPr>
-      <w:bookmarkStart w:id="16" w:name="_Toc357881763"/>
+      <w:bookmarkStart w:id="16" w:name="_Toc357911195"/>
       <w:r>
         <w:t xml:space="preserve">Обзор </w:t>
       </w:r>
@@ -9662,7 +9629,7 @@
           <w:lang w:val="ru-RU"/>
         </w:rPr>
       </w:pPr>
-      <w:bookmarkStart w:id="17" w:name="_Toc357881764"/>
+      <w:bookmarkStart w:id="17" w:name="_Toc357911196"/>
       <w:r>
         <w:rPr>
           <w:lang w:val="ru-RU"/>
@@ -9696,7 +9663,7 @@
       <w:pPr>
         <w:pStyle w:val="3"/>
       </w:pPr>
-      <w:bookmarkStart w:id="18" w:name="_Toc357881765"/>
+      <w:bookmarkStart w:id="18" w:name="_Toc357911197"/>
       <w:r>
         <w:rPr>
           <w:lang w:val="ru-RU"/>
@@ -9815,7 +9782,7 @@
           <w:lang w:val="ru-RU"/>
         </w:rPr>
       </w:pPr>
-      <w:bookmarkStart w:id="19" w:name="_Toc357881766"/>
+      <w:bookmarkStart w:id="19" w:name="_Toc357911198"/>
       <w:r>
         <w:rPr>
           <w:lang w:val="ru-RU"/>
@@ -9869,7 +9836,7 @@
       <w:pPr>
         <w:pStyle w:val="3"/>
       </w:pPr>
-      <w:bookmarkStart w:id="20" w:name="_Toc357881767"/>
+      <w:bookmarkStart w:id="20" w:name="_Toc357911199"/>
       <w:r>
         <w:rPr>
           <w:lang w:val="ru-RU"/>
@@ -9979,7 +9946,7 @@
         <w:keepLines/>
         <w:spacing w:before="200" w:after="0"/>
       </w:pPr>
-      <w:bookmarkStart w:id="21" w:name="_Toc357881768"/>
+      <w:bookmarkStart w:id="21" w:name="_Toc357911200"/>
       <w:r>
         <w:t>Проблемы высоконагруженных</w:t>
       </w:r>
@@ -10070,7 +10037,7 @@
         <w:keepLines/>
         <w:spacing w:before="200" w:after="0"/>
       </w:pPr>
-      <w:bookmarkStart w:id="22" w:name="_Toc357881769"/>
+      <w:bookmarkStart w:id="22" w:name="_Toc357911201"/>
       <w:r>
         <w:t>Способы решения и их обоснование</w:t>
       </w:r>
@@ -10299,117 +10266,6 @@
         <w:t>систем.</w:t>
       </w:r>
       <w:proofErr w:type="gramEnd"/>
-    </w:p>
-    <w:p>
-      <w:r>
-        <w:t xml:space="preserve">В связи с этим напрашивается решение – разработать гибридную модель потоков выполнения </w:t>
-      </w:r>
-      <w:r>
-        <w:rPr>
-          <w:lang w:val="en-US"/>
-        </w:rPr>
-        <w:t>N</w:t>
-      </w:r>
-      <w:r>
-        <w:t>:</w:t>
-      </w:r>
-      <w:proofErr w:type="gramStart"/>
-      <w:r>
-        <w:rPr>
-          <w:lang w:val="en-US"/>
-        </w:rPr>
-        <w:t>M</w:t>
-      </w:r>
-      <w:r>
-        <w:t>, реализовать которую можно было бы с учетом совместимости с системной библиотекой потоков.</w:t>
-      </w:r>
-      <w:proofErr w:type="gramEnd"/>
-      <w:r>
-        <w:t xml:space="preserve"> Данная задача выполнима, т.к. уровень планировщика </w:t>
-      </w:r>
-      <w:r>
-        <w:t>вытесняющих</w:t>
-      </w:r>
-      <w:r>
-        <w:t xml:space="preserve"> п</w:t>
-      </w:r>
-      <w:r>
-        <w:t xml:space="preserve">отоков можно сделать прозрачным для пользователя. В итоге пользователь получит потоки </w:t>
-      </w:r>
-      <w:r>
-        <w:rPr>
-          <w:lang w:val="en-US"/>
-        </w:rPr>
-        <w:t>N</w:t>
-      </w:r>
-      <w:r>
-        <w:t>:</w:t>
-      </w:r>
-      <w:proofErr w:type="gramStart"/>
-      <w:r>
-        <w:rPr>
-          <w:lang w:val="en-US"/>
-        </w:rPr>
-        <w:t>X</w:t>
-      </w:r>
-      <w:r>
-        <w:t>,</w:t>
-      </w:r>
-      <w:proofErr w:type="gramEnd"/>
-      <w:r>
-        <w:t xml:space="preserve"> </w:t>
-      </w:r>
-      <w:r>
-        <w:t xml:space="preserve">где </w:t>
-      </w:r>
-      <w:r>
-        <w:rPr>
-          <w:lang w:val="en-US"/>
-        </w:rPr>
-        <w:t>X</w:t>
-      </w:r>
-      <w:r>
-        <w:t xml:space="preserve"> </w:t>
-      </w:r>
-      <w:r>
-        <w:t>будет контролироваться автоматически.</w:t>
-      </w:r>
-      <w:r>
-        <w:t xml:space="preserve"> Таким образом, получаем взаимозаменяемые потоки </w:t>
-      </w:r>
-      <w:r>
-        <w:t xml:space="preserve">1:1, </w:t>
-      </w:r>
-      <w:r>
-        <w:rPr>
-          <w:lang w:val="en-US"/>
-        </w:rPr>
-        <w:t>N</w:t>
-      </w:r>
-      <w:r>
-        <w:t xml:space="preserve">:1 </w:t>
-      </w:r>
-      <w:r>
-        <w:t xml:space="preserve">и </w:t>
-      </w:r>
-      <w:r>
-        <w:rPr>
-          <w:lang w:val="en-US"/>
-        </w:rPr>
-        <w:t>N</w:t>
-      </w:r>
-      <w:r>
-        <w:t>:</w:t>
-      </w:r>
-      <w:r>
-        <w:rPr>
-          <w:lang w:val="en-US"/>
-        </w:rPr>
-        <w:t>X</w:t>
-      </w:r>
-      <w:r>
-        <w:t>.</w:t>
-      </w:r>
     </w:p>
     <w:p>
       <w:pPr>
@@ -10474,9 +10330,6 @@
       <w:pPr>
         <w:pStyle w:val="af"/>
         <w:jc w:val="both"/>
-        <w:rPr>
-          <w:lang w:val="en-US"/>
-        </w:rPr>
       </w:pPr>
       <w:bookmarkStart w:id="23" w:name="_Ref230794079"/>
       <w:bookmarkStart w:id="24" w:name="_Ref230794071"/>
@@ -10531,6 +10384,105 @@
       <w:bookmarkEnd w:id="25"/>
     </w:p>
     <w:p>
+      <w:r>
+        <w:t xml:space="preserve">В связи с этим напрашивается решение – разработать гибридную модель потоков выполнения </w:t>
+      </w:r>
+      <w:r>
+        <w:rPr>
+          <w:lang w:val="en-US"/>
+        </w:rPr>
+        <w:t>N</w:t>
+      </w:r>
+      <w:r>
+        <w:t>:</w:t>
+      </w:r>
+      <w:proofErr w:type="gramStart"/>
+      <w:r>
+        <w:rPr>
+          <w:lang w:val="en-US"/>
+        </w:rPr>
+        <w:t>M</w:t>
+      </w:r>
+      <w:r>
+        <w:t>, реализовать которую можно было бы с учетом совместимости с системной библиотекой потоков.</w:t>
+      </w:r>
+      <w:proofErr w:type="gramEnd"/>
+      <w:r>
+        <w:t xml:space="preserve"> Данная задача выполнима, т.к. уровень планировщика вытесняющих потоков можно сделать прозрачным для пользователя. В итоге пользователь получит потоки </w:t>
+      </w:r>
+      <w:r>
+        <w:rPr>
+          <w:lang w:val="en-US"/>
+        </w:rPr>
+        <w:t>N</w:t>
+      </w:r>
+      <w:r>
+        <w:t>:</w:t>
+      </w:r>
+      <w:proofErr w:type="gramStart"/>
+      <w:r>
+        <w:rPr>
+          <w:lang w:val="en-US"/>
+        </w:rPr>
+        <w:t>X</w:t>
+      </w:r>
+      <w:r>
+        <w:t>,</w:t>
+      </w:r>
+      <w:proofErr w:type="gramEnd"/>
+      <w:r>
+        <w:t xml:space="preserve"> </w:t>
+      </w:r>
+      <w:r>
+        <w:t xml:space="preserve">где </w:t>
+      </w:r>
+      <w:r>
+        <w:rPr>
+          <w:lang w:val="en-US"/>
+        </w:rPr>
+        <w:t>X</w:t>
+      </w:r>
+      <w:r>
+        <w:t xml:space="preserve"> </w:t>
+      </w:r>
+      <w:r>
+        <w:t xml:space="preserve">будет контролироваться автоматически. Таким образом, получаем взаимозаменяемые потоки </w:t>
+      </w:r>
+      <w:r>
+        <w:t xml:space="preserve">1:1, </w:t>
+      </w:r>
+      <w:r>
+        <w:rPr>
+          <w:lang w:val="en-US"/>
+        </w:rPr>
+        <w:t>N</w:t>
+      </w:r>
+      <w:r>
+        <w:t xml:space="preserve">:1 </w:t>
+      </w:r>
+      <w:r>
+        <w:t xml:space="preserve">и </w:t>
+      </w:r>
+      <w:r>
+        <w:rPr>
+          <w:lang w:val="en-US"/>
+        </w:rPr>
+        <w:t>N</w:t>
+      </w:r>
+      <w:r>
+        <w:t>:</w:t>
+      </w:r>
+      <w:r>
+        <w:rPr>
+          <w:lang w:val="en-US"/>
+        </w:rPr>
+        <w:t>X</w:t>
+      </w:r>
+      <w:r>
+        <w:t>.</w:t>
+      </w:r>
+    </w:p>
+    <w:p>
       <w:pPr>
         <w:rPr>
           <w:lang w:val="en-US"/>
@@ -10674,7 +10626,7 @@
           <w:rFonts w:cs="Times New Roman"/>
         </w:rPr>
       </w:pPr>
-      <w:bookmarkStart w:id="26" w:name="_Toc357881770"/>
+      <w:bookmarkStart w:id="26" w:name="_Toc357911202"/>
       <w:r>
         <w:t>Постановка задачи диссертационных исследован</w:t>
       </w:r>
@@ -10846,7 +10798,7 @@
           <w:numId w:val="0"/>
         </w:numPr>
       </w:pPr>
-      <w:bookmarkStart w:id="27" w:name="_Toc357881771"/>
+      <w:bookmarkStart w:id="27" w:name="_Toc357911203"/>
       <w:r>
         <w:t>Выводы</w:t>
       </w:r>
@@ -10882,7 +10834,7 @@
         <w:lastRenderedPageBreak/>
         <w:t xml:space="preserve"> </w:t>
       </w:r>
-      <w:bookmarkStart w:id="28" w:name="_Toc357881772"/>
+      <w:bookmarkStart w:id="28" w:name="_Toc357911204"/>
       <w:r>
         <w:t xml:space="preserve">Разработка </w:t>
       </w:r>
@@ -11092,7 +11044,7 @@
       <w:pPr>
         <w:pStyle w:val="2"/>
       </w:pPr>
-      <w:bookmarkStart w:id="29" w:name="_Toc357881773"/>
+      <w:bookmarkStart w:id="29" w:name="_Toc357911205"/>
       <w:r>
         <w:lastRenderedPageBreak/>
         <w:t>Моделирование и ф</w:t>
@@ -12395,7 +12347,7 @@
           <v:shape id="_x0000_i1026" type="#_x0000_t75" style="width:437.7pt;height:591.7pt" o:ole="">
             <v:imagedata r:id="rId10" o:title=""/>
           </v:shape>
-          <o:OLEObject Type="Embed" ProgID="Visio.Drawing.11" ShapeID="_x0000_i1026" DrawAspect="Content" ObjectID="_1431653049" r:id="rId11"/>
+          <o:OLEObject Type="Embed" ProgID="Visio.Drawing.11" ShapeID="_x0000_i1026" DrawAspect="Content" ObjectID="_1431659832" r:id="rId11"/>
         </w:object>
       </w:r>
     </w:p>
@@ -13701,7 +13653,7 @@
           <v:shape id="_x0000_i1029" type="#_x0000_t75" style="width:466.2pt;height:645.85pt" o:ole="">
             <v:imagedata r:id="rId14" o:title=""/>
           </v:shape>
-          <o:OLEObject Type="Embed" ProgID="Visio.Drawing.11" ShapeID="_x0000_i1029" DrawAspect="Content" ObjectID="_1431653050" r:id="rId15"/>
+          <o:OLEObject Type="Embed" ProgID="Visio.Drawing.11" ShapeID="_x0000_i1029" DrawAspect="Content" ObjectID="_1431659833" r:id="rId15"/>
         </w:object>
       </w:r>
     </w:p>
@@ -14009,7 +13961,7 @@
       <w:pPr>
         <w:pStyle w:val="2"/>
       </w:pPr>
-      <w:bookmarkStart w:id="42" w:name="_Toc357881774"/>
+      <w:bookmarkStart w:id="42" w:name="_Toc357911206"/>
       <w:r>
         <w:lastRenderedPageBreak/>
         <w:t>Расчет погрешности измерений</w:t>
@@ -14018,14 +13970,1065 @@
     </w:p>
     <w:p>
       <w:r>
-        <w:t xml:space="preserve">Погрешность измерений, </w:t>
-      </w:r>
-    </w:p>
-    <w:p>
-      <w:pPr>
-        <w:spacing w:line="240" w:lineRule="auto"/>
+        <w:t>Интерес</w:t>
+      </w:r>
+      <w:r>
+        <w:t xml:space="preserve"> представляют </w:t>
+      </w:r>
+      <w:r>
+        <w:t>среднеарифметические</w:t>
+      </w:r>
+      <w:r>
+        <w:t xml:space="preserve"> результаты измерений</w:t>
+      </w:r>
+      <w:r>
+        <w:t>. При этом хочется оценить возможное отклонение при проведении каждого последующего эксперимента.</w:t>
+      </w:r>
+      <w:r>
+        <w:t xml:space="preserve"> </w:t>
+      </w:r>
+      <w:r>
+        <w:t>В этом случае следует</w:t>
+      </w:r>
+      <w:r>
+        <w:t xml:space="preserve"> производить расчет среднеквадратичной погрешности</w:t>
+      </w:r>
+      <w:r>
+        <w:t xml:space="preserve"> по формуле</w:t>
+      </w:r>
+      <w:r>
+        <w:t>:</w:t>
+      </w:r>
+    </w:p>
+    <w:p>
+      <w:pPr>
         <w:ind w:firstLine="0"/>
-        <w:jc w:val="left"/>
+        <w:jc w:val="center"/>
+        <w:rPr>
+          <w:lang w:val="en-US"/>
+        </w:rPr>
+      </w:pPr>
+      <m:oMathPara>
+        <m:oMath>
+          <m:r>
+            <w:rPr>
+              <w:rFonts w:ascii="Cambria Math" w:hAnsi="Cambria Math"/>
+              <w:lang w:val="en-US"/>
+            </w:rPr>
+            <m:t>S</m:t>
+          </m:r>
+          <m:d>
+            <m:dPr>
+              <m:ctrlPr>
+                <w:rPr>
+                  <w:rFonts w:ascii="Cambria Math" w:hAnsi="Cambria Math"/>
+                  <w:i/>
+                  <w:lang w:val="en-US"/>
+                </w:rPr>
+              </m:ctrlPr>
+            </m:dPr>
+            <m:e>
+              <m:r>
+                <w:rPr>
+                  <w:rFonts w:ascii="Cambria Math" w:hAnsi="Cambria Math"/>
+                  <w:lang w:val="en-US"/>
+                </w:rPr>
+                <m:t>n</m:t>
+              </m:r>
+            </m:e>
+          </m:d>
+          <m:r>
+            <w:rPr>
+              <w:rFonts w:ascii="Cambria Math" w:hAnsi="Cambria Math"/>
+              <w:lang w:val="en-US"/>
+            </w:rPr>
+            <m:t>=</m:t>
+          </m:r>
+          <m:rad>
+            <m:radPr>
+              <m:degHide m:val="on"/>
+              <m:ctrlPr>
+                <w:rPr>
+                  <w:rFonts w:ascii="Cambria Math" w:hAnsi="Cambria Math"/>
+                  <w:i/>
+                  <w:lang w:val="en-US"/>
+                </w:rPr>
+              </m:ctrlPr>
+            </m:radPr>
+            <m:deg/>
+            <m:e>
+              <m:f>
+                <m:fPr>
+                  <m:ctrlPr>
+                    <w:rPr>
+                      <w:rFonts w:ascii="Cambria Math" w:hAnsi="Cambria Math"/>
+                      <w:i/>
+                      <w:lang w:val="en-US"/>
+                    </w:rPr>
+                  </m:ctrlPr>
+                </m:fPr>
+                <m:num>
+                  <m:nary>
+                    <m:naryPr>
+                      <m:chr m:val="∑"/>
+                      <m:ctrlPr>
+                        <w:rPr>
+                          <w:rFonts w:ascii="Cambria Math" w:hAnsi="Cambria Math"/>
+                          <w:i/>
+                          <w:lang w:val="en-US"/>
+                        </w:rPr>
+                      </m:ctrlPr>
+                    </m:naryPr>
+                    <m:sub>
+                      <m:r>
+                        <w:rPr>
+                          <w:rFonts w:ascii="Cambria Math" w:hAnsi="Cambria Math"/>
+                          <w:lang w:val="en-US"/>
+                        </w:rPr>
+                        <m:t>i</m:t>
+                      </m:r>
+                      <m:r>
+                        <w:rPr>
+                          <w:rFonts w:ascii="Cambria Math" w:hAnsi="Cambria Math"/>
+                          <w:lang w:val="en-US"/>
+                        </w:rPr>
+                        <m:t>=1</m:t>
+                      </m:r>
+                    </m:sub>
+                    <m:sup>
+                      <m:r>
+                        <w:rPr>
+                          <w:rFonts w:ascii="Cambria Math" w:hAnsi="Cambria Math"/>
+                          <w:lang w:val="en-US"/>
+                        </w:rPr>
+                        <m:t>n</m:t>
+                      </m:r>
+                    </m:sup>
+                    <m:e>
+                      <m:d>
+                        <m:dPr>
+                          <m:ctrlPr>
+                            <w:rPr>
+                              <w:rFonts w:ascii="Cambria Math" w:hAnsi="Cambria Math"/>
+                              <w:i/>
+                              <w:lang w:val="en-US"/>
+                            </w:rPr>
+                          </m:ctrlPr>
+                        </m:dPr>
+                        <m:e>
+                          <m:acc>
+                            <m:accPr>
+                              <m:chr m:val="̅"/>
+                              <m:ctrlPr>
+                                <w:rPr>
+                                  <w:rFonts w:ascii="Cambria Math" w:hAnsi="Cambria Math"/>
+                                  <w:i/>
+                                  <w:lang w:val="en-US"/>
+                                </w:rPr>
+                              </m:ctrlPr>
+                            </m:accPr>
+                            <m:e>
+                              <m:r>
+                                <w:rPr>
+                                  <w:rFonts w:ascii="Cambria Math" w:hAnsi="Cambria Math"/>
+                                  <w:lang w:val="en-US"/>
+                                </w:rPr>
+                                <m:t>x</m:t>
+                              </m:r>
+                            </m:e>
+                          </m:acc>
+                          <m:r>
+                            <w:rPr>
+                              <w:rFonts w:ascii="Cambria Math" w:hAnsi="Cambria Math"/>
+                              <w:lang w:val="en-US"/>
+                            </w:rPr>
+                            <m:t>-</m:t>
+                          </m:r>
+                          <m:sSub>
+                            <m:sSubPr>
+                              <m:ctrlPr>
+                                <w:rPr>
+                                  <w:rFonts w:ascii="Cambria Math" w:hAnsi="Cambria Math"/>
+                                  <w:i/>
+                                  <w:lang w:val="en-US"/>
+                                </w:rPr>
+                              </m:ctrlPr>
+                            </m:sSubPr>
+                            <m:e>
+                              <m:r>
+                                <w:rPr>
+                                  <w:rFonts w:ascii="Cambria Math" w:hAnsi="Cambria Math"/>
+                                  <w:lang w:val="en-US"/>
+                                </w:rPr>
+                                <m:t>x</m:t>
+                              </m:r>
+                            </m:e>
+                            <m:sub>
+                              <m:r>
+                                <w:rPr>
+                                  <w:rFonts w:ascii="Cambria Math" w:hAnsi="Cambria Math"/>
+                                  <w:lang w:val="en-US"/>
+                                </w:rPr>
+                                <m:t>i</m:t>
+                              </m:r>
+                            </m:sub>
+                          </m:sSub>
+                        </m:e>
+                      </m:d>
+                    </m:e>
+                  </m:nary>
+                </m:num>
+                <m:den>
+                  <m:r>
+                    <w:rPr>
+                      <w:rFonts w:ascii="Cambria Math" w:hAnsi="Cambria Math"/>
+                      <w:lang w:val="en-US"/>
+                    </w:rPr>
+                    <m:t>n-1</m:t>
+                  </m:r>
+                </m:den>
+              </m:f>
+            </m:e>
+          </m:rad>
+        </m:oMath>
+      </m:oMathPara>
+    </w:p>
+    <w:p>
+      <w:pPr>
+        <w:ind w:firstLine="0"/>
+      </w:pPr>
+      <w:r>
+        <w:t xml:space="preserve">где </w:t>
+      </w:r>
+      <m:oMath>
+        <m:r>
+          <w:rPr>
+            <w:rFonts w:ascii="Cambria Math" w:hAnsi="Cambria Math"/>
+          </w:rPr>
+          <m:t>n</m:t>
+        </m:r>
+      </m:oMath>
+      <w:r>
+        <w:t xml:space="preserve"> –</w:t>
+      </w:r>
+      <w:r>
+        <w:t xml:space="preserve"> число </w:t>
+      </w:r>
+      <w:r>
+        <w:t>измерений</w:t>
+      </w:r>
+      <w:r>
+        <w:t xml:space="preserve">, </w:t>
+      </w:r>
+      <m:oMath>
+        <m:acc>
+          <m:accPr>
+            <m:chr m:val="̅"/>
+            <m:ctrlPr>
+              <w:rPr>
+                <w:rFonts w:ascii="Cambria Math" w:hAnsi="Cambria Math"/>
+                <w:i/>
+              </w:rPr>
+            </m:ctrlPr>
+          </m:accPr>
+          <m:e>
+            <m:r>
+              <w:rPr>
+                <w:rFonts w:ascii="Cambria Math" w:hAnsi="Cambria Math"/>
+              </w:rPr>
+              <m:t>x</m:t>
+            </m:r>
+          </m:e>
+        </m:acc>
+      </m:oMath>
+      <w:r>
+        <w:t xml:space="preserve"> </w:t>
+      </w:r>
+      <w:r>
+        <w:t>– математическое ожидание</w:t>
+      </w:r>
+      <w:r>
+        <w:t>.</w:t>
+      </w:r>
+      <w:r>
+        <w:t xml:space="preserve"> </w:t>
+      </w:r>
+      <w:r>
+        <w:t>При возрастании количества измерений</w:t>
+      </w:r>
+      <w:r>
+        <w:t xml:space="preserve"> подверженная случайным колебаниям величина </w:t>
+      </w:r>
+      <w:r>
+        <w:rPr>
+          <w:lang w:val="en-US"/>
+        </w:rPr>
+        <w:t>S</w:t>
+      </w:r>
+      <w:r>
+        <w:t xml:space="preserve"> ст</w:t>
+      </w:r>
+      <w:r>
+        <w:t>ремится к постоянному значению</w:t>
+      </w:r>
+      <w:r>
+        <w:t xml:space="preserve"> </w:t>
+      </w:r>
+      <m:oMath>
+        <m:r>
+          <w:rPr>
+            <w:rFonts w:ascii="Cambria Math" w:hAnsi="Cambria Math"/>
+          </w:rPr>
+          <m:t>∆</m:t>
+        </m:r>
+      </m:oMath>
+      <w:r>
+        <w:t>:</w:t>
+      </w:r>
+    </w:p>
+    <w:p>
+      <w:pPr>
+        <w:ind w:firstLine="0"/>
+        <w:rPr>
+          <w:lang w:val="en-US"/>
+        </w:rPr>
+      </w:pPr>
+      <m:oMathPara>
+        <m:oMath>
+          <m:r>
+            <w:rPr>
+              <w:rFonts w:ascii="Cambria Math" w:hAnsi="Cambria Math"/>
+            </w:rPr>
+            <m:t>∆</m:t>
+          </m:r>
+          <m:r>
+            <w:rPr>
+              <w:rFonts w:ascii="Cambria Math" w:hAnsi="Cambria Math"/>
+            </w:rPr>
+            <m:t xml:space="preserve"> </m:t>
+          </m:r>
+          <m:r>
+            <w:rPr>
+              <w:rFonts w:ascii="Cambria Math" w:hAnsi="Cambria Math"/>
+            </w:rPr>
+            <m:t>=</m:t>
+          </m:r>
+          <m:func>
+            <m:funcPr>
+              <m:ctrlPr>
+                <w:rPr>
+                  <w:rFonts w:ascii="Cambria Math" w:hAnsi="Cambria Math"/>
+                  <w:i/>
+                </w:rPr>
+              </m:ctrlPr>
+            </m:funcPr>
+            <m:fName>
+              <m:limLow>
+                <m:limLowPr>
+                  <m:ctrlPr>
+                    <w:rPr>
+                      <w:rFonts w:ascii="Cambria Math" w:hAnsi="Cambria Math"/>
+                      <w:i/>
+                    </w:rPr>
+                  </m:ctrlPr>
+                </m:limLowPr>
+                <m:e>
+                  <m:r>
+                    <m:rPr>
+                      <m:sty m:val="p"/>
+                    </m:rPr>
+                    <w:rPr>
+                      <w:rFonts w:ascii="Cambria Math" w:hAnsi="Cambria Math"/>
+                    </w:rPr>
+                    <m:t>lim</m:t>
+                  </m:r>
+                </m:e>
+                <m:lim>
+                  <m:r>
+                    <w:rPr>
+                      <w:rFonts w:ascii="Cambria Math" w:hAnsi="Cambria Math"/>
+                      <w:lang w:val="en-US"/>
+                    </w:rPr>
+                    <m:t>n→</m:t>
+                  </m:r>
+                  <m:r>
+                    <w:rPr>
+                      <w:rFonts w:ascii="Cambria Math" w:hAnsi="Cambria Math"/>
+                      <w:lang w:val="en-US"/>
+                    </w:rPr>
+                    <m:t>∞</m:t>
+                  </m:r>
+                </m:lim>
+              </m:limLow>
+            </m:fName>
+            <m:e>
+              <m:r>
+                <w:rPr>
+                  <w:rFonts w:ascii="Cambria Math" w:hAnsi="Cambria Math"/>
+                </w:rPr>
+                <m:t>S</m:t>
+              </m:r>
+              <m:d>
+                <m:dPr>
+                  <m:ctrlPr>
+                    <w:rPr>
+                      <w:rFonts w:ascii="Cambria Math" w:hAnsi="Cambria Math"/>
+                      <w:i/>
+                    </w:rPr>
+                  </m:ctrlPr>
+                </m:dPr>
+                <m:e>
+                  <m:r>
+                    <w:rPr>
+                      <w:rFonts w:ascii="Cambria Math" w:hAnsi="Cambria Math"/>
+                    </w:rPr>
+                    <m:t>n</m:t>
+                  </m:r>
+                </m:e>
+              </m:d>
+            </m:e>
+          </m:func>
+        </m:oMath>
+      </m:oMathPara>
+    </w:p>
+    <w:p>
+      <w:pPr>
+        <w:ind w:firstLine="0"/>
+        <w:rPr>
+          <w:lang w:val="en-US"/>
+        </w:rPr>
+      </w:pPr>
+      <w:r>
+        <w:t>Квадрат этой величины называется дисперсией измерений.</w:t>
+      </w:r>
+    </w:p>
+    <w:p>
+      <w:r>
+        <w:t>Относительная погрешность, максимальное значение которой и будет приводиться в дополнение к графикам результатов измерений, рассчитывается следующим образом:</w:t>
+      </w:r>
+    </w:p>
+    <w:p>
+      <m:oMathPara>
+        <m:oMath>
+          <m:r>
+            <w:rPr>
+              <w:rFonts w:ascii="Cambria Math" w:hAnsi="Cambria Math"/>
+            </w:rPr>
+            <m:t>∂=</m:t>
+          </m:r>
+          <m:f>
+            <m:fPr>
+              <m:ctrlPr>
+                <w:rPr>
+                  <w:rFonts w:ascii="Cambria Math" w:hAnsi="Cambria Math"/>
+                  <w:i/>
+                </w:rPr>
+              </m:ctrlPr>
+            </m:fPr>
+            <m:num>
+              <m:r>
+                <w:rPr>
+                  <w:rFonts w:ascii="Cambria Math" w:hAnsi="Cambria Math"/>
+                </w:rPr>
+                <m:t>∆</m:t>
+              </m:r>
+            </m:num>
+            <m:den>
+              <m:acc>
+                <m:accPr>
+                  <m:chr m:val="̅"/>
+                  <m:ctrlPr>
+                    <w:rPr>
+                      <w:rFonts w:ascii="Cambria Math" w:hAnsi="Cambria Math"/>
+                      <w:i/>
+                    </w:rPr>
+                  </m:ctrlPr>
+                </m:accPr>
+                <m:e>
+                  <m:r>
+                    <w:rPr>
+                      <w:rFonts w:ascii="Cambria Math" w:hAnsi="Cambria Math"/>
+                    </w:rPr>
+                    <m:t>x</m:t>
+                  </m:r>
+                </m:e>
+              </m:acc>
+            </m:den>
+          </m:f>
+        </m:oMath>
+      </m:oMathPara>
+    </w:p>
+    <w:p>
+      <w:pPr>
+        <w:rPr>
+          <w:lang w:val="en-US"/>
+        </w:rPr>
+      </w:pPr>
+      <w:r>
+        <w:t xml:space="preserve">Также </w:t>
+      </w:r>
+      <w:r>
+        <w:t>необходимо</w:t>
+      </w:r>
+      <w:r>
+        <w:t xml:space="preserve"> оценить погрешность определения </w:t>
+      </w:r>
+      <w:r>
+        <w:t xml:space="preserve">среднеарифметического </w:t>
+      </w:r>
+      <m:oMath>
+        <m:acc>
+          <m:accPr>
+            <m:chr m:val="̅"/>
+            <m:ctrlPr>
+              <w:rPr>
+                <w:rFonts w:ascii="Cambria Math" w:hAnsi="Cambria Math"/>
+                <w:i/>
+              </w:rPr>
+            </m:ctrlPr>
+          </m:accPr>
+          <m:e>
+            <m:r>
+              <w:rPr>
+                <w:rFonts w:ascii="Cambria Math" w:hAnsi="Cambria Math"/>
+              </w:rPr>
+              <m:t>x</m:t>
+            </m:r>
+          </m:e>
+        </m:acc>
+      </m:oMath>
+      <w:r>
+        <w:t>:</w:t>
+      </w:r>
+    </w:p>
+    <w:p>
+      <w:pPr>
+        <w:rPr>
+          <w:lang w:val="en-US"/>
+        </w:rPr>
+      </w:pPr>
+      <m:oMathPara>
+        <m:oMath>
+          <m:acc>
+            <m:accPr>
+              <m:chr m:val="̅"/>
+              <m:ctrlPr>
+                <w:rPr>
+                  <w:rFonts w:ascii="Cambria Math" w:hAnsi="Cambria Math"/>
+                  <w:i/>
+                  <w:iCs/>
+                </w:rPr>
+              </m:ctrlPr>
+            </m:accPr>
+            <m:e>
+              <m:r>
+                <w:rPr>
+                  <w:rFonts w:ascii="Cambria Math" w:hAnsi="Cambria Math"/>
+                </w:rPr>
+                <m:t>S</m:t>
+              </m:r>
+            </m:e>
+          </m:acc>
+          <m:d>
+            <m:dPr>
+              <m:ctrlPr>
+                <w:rPr>
+                  <w:rFonts w:ascii="Cambria Math" w:hAnsi="Cambria Math"/>
+                </w:rPr>
+              </m:ctrlPr>
+            </m:dPr>
+            <m:e>
+              <m:r>
+                <m:rPr>
+                  <m:sty m:val="p"/>
+                </m:rPr>
+                <w:rPr>
+                  <w:rFonts w:ascii="Cambria Math" w:hAnsi="Cambria Math"/>
+                </w:rPr>
+                <m:t>n</m:t>
+              </m:r>
+            </m:e>
+          </m:d>
+          <m:r>
+            <m:rPr>
+              <m:sty m:val="p"/>
+            </m:rPr>
+            <w:rPr>
+              <w:rFonts w:ascii="Cambria Math" w:hAnsi="Cambria Math"/>
+            </w:rPr>
+            <m:t>=</m:t>
+          </m:r>
+          <m:f>
+            <m:fPr>
+              <m:ctrlPr>
+                <w:rPr>
+                  <w:rFonts w:ascii="Cambria Math" w:hAnsi="Cambria Math"/>
+                </w:rPr>
+              </m:ctrlPr>
+            </m:fPr>
+            <m:num>
+              <m:r>
+                <w:rPr>
+                  <w:rFonts w:ascii="Cambria Math" w:hAnsi="Cambria Math"/>
+                  <w:lang w:val="en-US"/>
+                </w:rPr>
+                <m:t>S</m:t>
+              </m:r>
+              <m:d>
+                <m:dPr>
+                  <m:ctrlPr>
+                    <w:rPr>
+                      <w:rFonts w:ascii="Cambria Math" w:hAnsi="Cambria Math"/>
+                      <w:i/>
+                      <w:lang w:val="en-US"/>
+                    </w:rPr>
+                  </m:ctrlPr>
+                </m:dPr>
+                <m:e>
+                  <m:r>
+                    <w:rPr>
+                      <w:rFonts w:ascii="Cambria Math" w:hAnsi="Cambria Math"/>
+                      <w:lang w:val="en-US"/>
+                    </w:rPr>
+                    <m:t>n</m:t>
+                  </m:r>
+                </m:e>
+              </m:d>
+            </m:num>
+            <m:den>
+              <m:acc>
+                <m:accPr>
+                  <m:chr m:val="̅"/>
+                  <m:ctrlPr>
+                    <w:rPr>
+                      <w:rFonts w:ascii="Cambria Math" w:hAnsi="Cambria Math"/>
+                    </w:rPr>
+                  </m:ctrlPr>
+                </m:accPr>
+                <m:e>
+                  <m:rad>
+                    <m:radPr>
+                      <m:degHide m:val="on"/>
+                      <m:ctrlPr>
+                        <w:rPr>
+                          <w:rFonts w:ascii="Cambria Math" w:hAnsi="Cambria Math"/>
+                          <w:i/>
+                          <w:iCs/>
+                        </w:rPr>
+                      </m:ctrlPr>
+                    </m:radPr>
+                    <m:deg/>
+                    <m:e>
+                      <m:r>
+                        <w:rPr>
+                          <w:rFonts w:ascii="Cambria Math" w:hAnsi="Cambria Math"/>
+                        </w:rPr>
+                        <m:t>n</m:t>
+                      </m:r>
+                    </m:e>
+                  </m:rad>
+                </m:e>
+              </m:acc>
+            </m:den>
+          </m:f>
+        </m:oMath>
+      </m:oMathPara>
+    </w:p>
+    <w:p>
+      <w:pPr>
+        <w:ind w:firstLine="0"/>
+      </w:pPr>
+      <w:r>
+        <w:t>При возрастании количества измерений</w:t>
+      </w:r>
+      <w:r>
+        <w:t xml:space="preserve"> подверженная случайным колебаниям величина </w:t>
+      </w:r>
+      <m:oMath>
+        <m:acc>
+          <m:accPr>
+            <m:chr m:val="̅"/>
+            <m:ctrlPr>
+              <w:rPr>
+                <w:rFonts w:ascii="Cambria Math" w:hAnsi="Cambria Math"/>
+                <w:i/>
+                <w:iCs/>
+              </w:rPr>
+            </m:ctrlPr>
+          </m:accPr>
+          <m:e>
+            <m:r>
+              <w:rPr>
+                <w:rFonts w:ascii="Cambria Math" w:hAnsi="Cambria Math"/>
+              </w:rPr>
+              <m:t>S</m:t>
+            </m:r>
+          </m:e>
+        </m:acc>
+      </m:oMath>
+      <w:r>
+        <w:t xml:space="preserve"> ст</w:t>
+      </w:r>
+      <w:r>
+        <w:t xml:space="preserve">ремится к </w:t>
+      </w:r>
+      <w:r>
+        <w:t>нулю</w:t>
+      </w:r>
+      <w:r>
+        <w:t>:</w:t>
+      </w:r>
+    </w:p>
+    <w:p>
+      <w:pPr>
+        <w:ind w:firstLine="0"/>
+        <w:rPr>
+          <w:i/>
+          <w:lang w:val="en-US"/>
+        </w:rPr>
+      </w:pPr>
+      <m:oMathPara>
+        <m:oMath>
+          <m:func>
+            <m:funcPr>
+              <m:ctrlPr>
+                <w:rPr>
+                  <w:rFonts w:ascii="Cambria Math" w:hAnsi="Cambria Math"/>
+                  <w:i/>
+                </w:rPr>
+              </m:ctrlPr>
+            </m:funcPr>
+            <m:fName>
+              <m:limLow>
+                <m:limLowPr>
+                  <m:ctrlPr>
+                    <w:rPr>
+                      <w:rFonts w:ascii="Cambria Math" w:hAnsi="Cambria Math"/>
+                      <w:i/>
+                    </w:rPr>
+                  </m:ctrlPr>
+                </m:limLowPr>
+                <m:e>
+                  <m:r>
+                    <m:rPr>
+                      <m:sty m:val="p"/>
+                    </m:rPr>
+                    <w:rPr>
+                      <w:rFonts w:ascii="Cambria Math" w:hAnsi="Cambria Math"/>
+                    </w:rPr>
+                    <m:t>lim</m:t>
+                  </m:r>
+                </m:e>
+                <m:lim>
+                  <m:r>
+                    <w:rPr>
+                      <w:rFonts w:ascii="Cambria Math" w:hAnsi="Cambria Math"/>
+                      <w:lang w:val="en-US"/>
+                    </w:rPr>
+                    <m:t>n→∞</m:t>
+                  </m:r>
+                </m:lim>
+              </m:limLow>
+            </m:fName>
+            <m:e>
+              <m:acc>
+                <m:accPr>
+                  <m:chr m:val="̅"/>
+                  <m:ctrlPr>
+                    <w:rPr>
+                      <w:rFonts w:ascii="Cambria Math" w:hAnsi="Cambria Math"/>
+                      <w:i/>
+                      <w:iCs/>
+                    </w:rPr>
+                  </m:ctrlPr>
+                </m:accPr>
+                <m:e>
+                  <m:r>
+                    <w:rPr>
+                      <w:rFonts w:ascii="Cambria Math" w:hAnsi="Cambria Math"/>
+                    </w:rPr>
+                    <m:t>S</m:t>
+                  </m:r>
+                </m:e>
+              </m:acc>
+              <m:d>
+                <m:dPr>
+                  <m:ctrlPr>
+                    <w:rPr>
+                      <w:rFonts w:ascii="Cambria Math" w:hAnsi="Cambria Math"/>
+                      <w:i/>
+                    </w:rPr>
+                  </m:ctrlPr>
+                </m:dPr>
+                <m:e>
+                  <m:r>
+                    <w:rPr>
+                      <w:rFonts w:ascii="Cambria Math" w:hAnsi="Cambria Math"/>
+                    </w:rPr>
+                    <m:t>n</m:t>
+                  </m:r>
+                </m:e>
+              </m:d>
+            </m:e>
+          </m:func>
+          <m:r>
+            <w:rPr>
+              <w:rFonts w:ascii="Cambria Math" w:hAnsi="Cambria Math"/>
+            </w:rPr>
+            <m:t>=0</m:t>
+          </m:r>
+        </m:oMath>
+      </m:oMathPara>
+    </w:p>
+    <w:p>
+      <w:r>
+        <w:t>При проведении 10 измерений значение данной величины будет выражаться так:</w:t>
+      </w:r>
+    </w:p>
+    <w:p>
+      <w:pPr>
+        <w:rPr>
+          <w:i/>
+          <w:lang w:val="en-US"/>
+        </w:rPr>
+      </w:pPr>
+      <m:oMathPara>
+        <m:oMath>
+          <m:acc>
+            <m:accPr>
+              <m:chr m:val="̅"/>
+              <m:ctrlPr>
+                <w:rPr>
+                  <w:rFonts w:ascii="Cambria Math" w:hAnsi="Cambria Math"/>
+                  <w:i/>
+                  <w:iCs/>
+                </w:rPr>
+              </m:ctrlPr>
+            </m:accPr>
+            <m:e>
+              <m:r>
+                <w:rPr>
+                  <w:rFonts w:ascii="Cambria Math" w:hAnsi="Cambria Math"/>
+                </w:rPr>
+                <m:t>S</m:t>
+              </m:r>
+            </m:e>
+          </m:acc>
+          <m:d>
+            <m:dPr>
+              <m:ctrlPr>
+                <w:rPr>
+                  <w:rFonts w:ascii="Cambria Math" w:hAnsi="Cambria Math"/>
+                </w:rPr>
+              </m:ctrlPr>
+            </m:dPr>
+            <m:e>
+              <m:r>
+                <m:rPr>
+                  <m:sty m:val="p"/>
+                </m:rPr>
+                <w:rPr>
+                  <w:rFonts w:ascii="Cambria Math" w:hAnsi="Cambria Math"/>
+                </w:rPr>
+                <m:t>n</m:t>
+              </m:r>
+            </m:e>
+          </m:d>
+          <m:r>
+            <m:rPr>
+              <m:sty m:val="p"/>
+            </m:rPr>
+            <w:rPr>
+              <w:rFonts w:ascii="Cambria Math" w:hAnsi="Cambria Math"/>
+            </w:rPr>
+            <m:t>=</m:t>
+          </m:r>
+          <m:f>
+            <m:fPr>
+              <m:ctrlPr>
+                <w:rPr>
+                  <w:rFonts w:ascii="Cambria Math" w:hAnsi="Cambria Math"/>
+                </w:rPr>
+              </m:ctrlPr>
+            </m:fPr>
+            <m:num>
+              <m:r>
+                <w:rPr>
+                  <w:rFonts w:ascii="Cambria Math" w:hAnsi="Cambria Math"/>
+                  <w:lang w:val="en-US"/>
+                </w:rPr>
+                <m:t>S</m:t>
+              </m:r>
+              <m:d>
+                <m:dPr>
+                  <m:ctrlPr>
+                    <w:rPr>
+                      <w:rFonts w:ascii="Cambria Math" w:hAnsi="Cambria Math"/>
+                      <w:i/>
+                      <w:lang w:val="en-US"/>
+                    </w:rPr>
+                  </m:ctrlPr>
+                </m:dPr>
+                <m:e>
+                  <m:r>
+                    <w:rPr>
+                      <w:rFonts w:ascii="Cambria Math" w:hAnsi="Cambria Math"/>
+                      <w:lang w:val="en-US"/>
+                    </w:rPr>
+                    <m:t>n</m:t>
+                  </m:r>
+                </m:e>
+              </m:d>
+            </m:num>
+            <m:den>
+              <m:acc>
+                <m:accPr>
+                  <m:chr m:val="̅"/>
+                  <m:ctrlPr>
+                    <w:rPr>
+                      <w:rFonts w:ascii="Cambria Math" w:hAnsi="Cambria Math"/>
+                    </w:rPr>
+                  </m:ctrlPr>
+                </m:accPr>
+                <m:e>
+                  <m:rad>
+                    <m:radPr>
+                      <m:degHide m:val="on"/>
+                      <m:ctrlPr>
+                        <w:rPr>
+                          <w:rFonts w:ascii="Cambria Math" w:hAnsi="Cambria Math"/>
+                          <w:i/>
+                          <w:iCs/>
+                        </w:rPr>
+                      </m:ctrlPr>
+                    </m:radPr>
+                    <m:deg/>
+                    <m:e>
+                      <m:r>
+                        <w:rPr>
+                          <w:rFonts w:ascii="Cambria Math" w:hAnsi="Cambria Math"/>
+                        </w:rPr>
+                        <m:t>n</m:t>
+                      </m:r>
+                    </m:e>
+                  </m:rad>
+                </m:e>
+              </m:acc>
+            </m:den>
+          </m:f>
+          <m:r>
+            <m:rPr>
+              <m:sty m:val="p"/>
+            </m:rPr>
+            <w:rPr>
+              <w:rFonts w:ascii="Cambria Math" w:hAnsi="Cambria Math"/>
+            </w:rPr>
+            <m:t>=</m:t>
+          </m:r>
+          <m:f>
+            <m:fPr>
+              <m:ctrlPr>
+                <w:rPr>
+                  <w:rFonts w:ascii="Cambria Math" w:hAnsi="Cambria Math"/>
+                </w:rPr>
+              </m:ctrlPr>
+            </m:fPr>
+            <m:num>
+              <m:r>
+                <w:rPr>
+                  <w:rFonts w:ascii="Cambria Math" w:hAnsi="Cambria Math"/>
+                  <w:lang w:val="en-US"/>
+                </w:rPr>
+                <m:t>S</m:t>
+              </m:r>
+              <m:d>
+                <m:dPr>
+                  <m:ctrlPr>
+                    <w:rPr>
+                      <w:rFonts w:ascii="Cambria Math" w:hAnsi="Cambria Math"/>
+                      <w:i/>
+                      <w:lang w:val="en-US"/>
+                    </w:rPr>
+                  </m:ctrlPr>
+                </m:dPr>
+                <m:e>
+                  <m:r>
+                    <w:rPr>
+                      <w:rFonts w:ascii="Cambria Math" w:hAnsi="Cambria Math"/>
+                      <w:lang w:val="en-US"/>
+                    </w:rPr>
+                    <m:t>10</m:t>
+                  </m:r>
+                </m:e>
+              </m:d>
+            </m:num>
+            <m:den>
+              <m:rad>
+                <m:radPr>
+                  <m:degHide m:val="on"/>
+                  <m:ctrlPr>
+                    <w:rPr>
+                      <w:rFonts w:ascii="Cambria Math" w:hAnsi="Cambria Math"/>
+                    </w:rPr>
+                  </m:ctrlPr>
+                </m:radPr>
+                <m:deg/>
+                <m:e>
+                  <m:r>
+                    <m:rPr>
+                      <m:sty m:val="p"/>
+                    </m:rPr>
+                    <w:rPr>
+                      <w:rFonts w:ascii="Cambria Math" w:hAnsi="Cambria Math"/>
+                    </w:rPr>
+                    <m:t>10</m:t>
+                  </m:r>
+                </m:e>
+              </m:rad>
+            </m:den>
+          </m:f>
+          <m:r>
+            <m:rPr>
+              <m:sty m:val="p"/>
+            </m:rPr>
+            <w:rPr>
+              <w:rFonts w:ascii="Cambria Math" w:hAnsi="Cambria Math"/>
+            </w:rPr>
+            <m:t>=0,32∙</m:t>
+          </m:r>
+          <m:r>
+            <w:rPr>
+              <w:rFonts w:ascii="Cambria Math" w:hAnsi="Cambria Math"/>
+              <w:lang w:val="en-US"/>
+            </w:rPr>
+            <m:t>S</m:t>
+          </m:r>
+          <m:d>
+            <m:dPr>
+              <m:ctrlPr>
+                <w:rPr>
+                  <w:rFonts w:ascii="Cambria Math" w:hAnsi="Cambria Math"/>
+                  <w:i/>
+                  <w:lang w:val="en-US"/>
+                </w:rPr>
+              </m:ctrlPr>
+            </m:dPr>
+            <m:e>
+              <m:r>
+                <w:rPr>
+                  <w:rFonts w:ascii="Cambria Math" w:hAnsi="Cambria Math"/>
+                  <w:lang w:val="en-US"/>
+                </w:rPr>
+                <m:t>10</m:t>
+              </m:r>
+            </m:e>
+          </m:d>
+        </m:oMath>
+      </m:oMathPara>
+    </w:p>
+    <w:p>
+      <w:pPr>
+        <w:ind w:firstLine="0"/>
       </w:pPr>
       <w:r>
         <w:br w:type="page"/>
@@ -14035,7 +15038,7 @@
       <w:pPr>
         <w:pStyle w:val="2"/>
       </w:pPr>
-      <w:bookmarkStart w:id="43" w:name="_Toc357881775"/>
+      <w:bookmarkStart w:id="43" w:name="_Toc357911207"/>
       <w:r>
         <w:lastRenderedPageBreak/>
         <w:t>Выбор средств анализа результатов</w:t>
@@ -14101,6 +15104,7 @@
       <w:bookmarkStart w:id="55" w:name="_Toc357880762"/>
       <w:bookmarkStart w:id="56" w:name="_Toc357881315"/>
       <w:bookmarkStart w:id="57" w:name="_Toc357881776"/>
+      <w:bookmarkStart w:id="58" w:name="_Toc357911208"/>
       <w:bookmarkEnd w:id="44"/>
       <w:bookmarkEnd w:id="45"/>
       <w:bookmarkEnd w:id="46"/>
@@ -14115,6 +15119,7 @@
       <w:bookmarkEnd w:id="55"/>
       <w:bookmarkEnd w:id="56"/>
       <w:bookmarkEnd w:id="57"/>
+      <w:bookmarkEnd w:id="58"/>
     </w:p>
     <w:p>
       <w:pPr>
@@ -14136,21 +15141,21 @@
           <w:lang w:val="en-US"/>
         </w:rPr>
       </w:pPr>
-      <w:bookmarkStart w:id="58" w:name="_Toc355990145"/>
-      <w:bookmarkStart w:id="59" w:name="_Toc355991090"/>
-      <w:bookmarkStart w:id="60" w:name="_Toc355992190"/>
-      <w:bookmarkStart w:id="61" w:name="_Toc355992317"/>
-      <w:bookmarkStart w:id="62" w:name="_Toc355993671"/>
-      <w:bookmarkStart w:id="63" w:name="_Toc355993818"/>
-      <w:bookmarkStart w:id="64" w:name="_Toc357051927"/>
-      <w:bookmarkStart w:id="65" w:name="_Toc357873067"/>
-      <w:bookmarkStart w:id="66" w:name="_Toc357874021"/>
-      <w:bookmarkStart w:id="67" w:name="_Toc357878042"/>
-      <w:bookmarkStart w:id="68" w:name="_Toc357878812"/>
-      <w:bookmarkStart w:id="69" w:name="_Toc357880763"/>
-      <w:bookmarkStart w:id="70" w:name="_Toc357881316"/>
-      <w:bookmarkStart w:id="71" w:name="_Toc357881777"/>
-      <w:bookmarkEnd w:id="58"/>
+      <w:bookmarkStart w:id="59" w:name="_Toc355990145"/>
+      <w:bookmarkStart w:id="60" w:name="_Toc355991090"/>
+      <w:bookmarkStart w:id="61" w:name="_Toc355992190"/>
+      <w:bookmarkStart w:id="62" w:name="_Toc355992317"/>
+      <w:bookmarkStart w:id="63" w:name="_Toc355993671"/>
+      <w:bookmarkStart w:id="64" w:name="_Toc355993818"/>
+      <w:bookmarkStart w:id="65" w:name="_Toc357051927"/>
+      <w:bookmarkStart w:id="66" w:name="_Toc357873067"/>
+      <w:bookmarkStart w:id="67" w:name="_Toc357874021"/>
+      <w:bookmarkStart w:id="68" w:name="_Toc357878042"/>
+      <w:bookmarkStart w:id="69" w:name="_Toc357878812"/>
+      <w:bookmarkStart w:id="70" w:name="_Toc357880763"/>
+      <w:bookmarkStart w:id="71" w:name="_Toc357881316"/>
+      <w:bookmarkStart w:id="72" w:name="_Toc357881777"/>
+      <w:bookmarkStart w:id="73" w:name="_Toc357911209"/>
       <w:bookmarkEnd w:id="59"/>
       <w:bookmarkEnd w:id="60"/>
       <w:bookmarkEnd w:id="61"/>
@@ -14164,6 +15169,8 @@
       <w:bookmarkEnd w:id="69"/>
       <w:bookmarkEnd w:id="70"/>
       <w:bookmarkEnd w:id="71"/>
+      <w:bookmarkEnd w:id="72"/>
+      <w:bookmarkEnd w:id="73"/>
     </w:p>
     <w:p>
       <w:pPr>
@@ -14185,22 +15192,21 @@
           <w:lang w:val="en-US"/>
         </w:rPr>
       </w:pPr>
-      <w:bookmarkStart w:id="72" w:name="_Toc355990146"/>
-      <w:bookmarkStart w:id="73" w:name="_Toc355991091"/>
-      <w:bookmarkStart w:id="74" w:name="_Toc355992191"/>
-      <w:bookmarkStart w:id="75" w:name="_Toc355992318"/>
-      <w:bookmarkStart w:id="76" w:name="_Toc355993672"/>
-      <w:bookmarkStart w:id="77" w:name="_Toc355993819"/>
-      <w:bookmarkStart w:id="78" w:name="_Toc357051928"/>
-      <w:bookmarkStart w:id="79" w:name="_Toc357873068"/>
-      <w:bookmarkStart w:id="80" w:name="_Toc357874022"/>
-      <w:bookmarkStart w:id="81" w:name="_Toc357878043"/>
-      <w:bookmarkStart w:id="82" w:name="_Toc357878813"/>
-      <w:bookmarkStart w:id="83" w:name="_Toc357880764"/>
-      <w:bookmarkStart w:id="84" w:name="_Toc357881317"/>
-      <w:bookmarkStart w:id="85" w:name="_Toc357881778"/>
-      <w:bookmarkEnd w:id="72"/>
-      <w:bookmarkEnd w:id="73"/>
+      <w:bookmarkStart w:id="74" w:name="_Toc355990146"/>
+      <w:bookmarkStart w:id="75" w:name="_Toc355991091"/>
+      <w:bookmarkStart w:id="76" w:name="_Toc355992191"/>
+      <w:bookmarkStart w:id="77" w:name="_Toc355992318"/>
+      <w:bookmarkStart w:id="78" w:name="_Toc355993672"/>
+      <w:bookmarkStart w:id="79" w:name="_Toc355993819"/>
+      <w:bookmarkStart w:id="80" w:name="_Toc357051928"/>
+      <w:bookmarkStart w:id="81" w:name="_Toc357873068"/>
+      <w:bookmarkStart w:id="82" w:name="_Toc357874022"/>
+      <w:bookmarkStart w:id="83" w:name="_Toc357878043"/>
+      <w:bookmarkStart w:id="84" w:name="_Toc357878813"/>
+      <w:bookmarkStart w:id="85" w:name="_Toc357880764"/>
+      <w:bookmarkStart w:id="86" w:name="_Toc357881317"/>
+      <w:bookmarkStart w:id="87" w:name="_Toc357881778"/>
+      <w:bookmarkStart w:id="88" w:name="_Toc357911210"/>
       <w:bookmarkEnd w:id="74"/>
       <w:bookmarkEnd w:id="75"/>
       <w:bookmarkEnd w:id="76"/>
@@ -14213,6 +15219,9 @@
       <w:bookmarkEnd w:id="83"/>
       <w:bookmarkEnd w:id="84"/>
       <w:bookmarkEnd w:id="85"/>
+      <w:bookmarkEnd w:id="86"/>
+      <w:bookmarkEnd w:id="87"/>
+      <w:bookmarkEnd w:id="88"/>
     </w:p>
     <w:p>
       <w:pPr>
@@ -14234,23 +15243,21 @@
           <w:lang w:val="en-US"/>
         </w:rPr>
       </w:pPr>
-      <w:bookmarkStart w:id="86" w:name="_Toc355990147"/>
-      <w:bookmarkStart w:id="87" w:name="_Toc355991092"/>
-      <w:bookmarkStart w:id="88" w:name="_Toc355992192"/>
-      <w:bookmarkStart w:id="89" w:name="_Toc355992319"/>
-      <w:bookmarkStart w:id="90" w:name="_Toc355993673"/>
-      <w:bookmarkStart w:id="91" w:name="_Toc355993820"/>
-      <w:bookmarkStart w:id="92" w:name="_Toc357051929"/>
-      <w:bookmarkStart w:id="93" w:name="_Toc357873069"/>
-      <w:bookmarkStart w:id="94" w:name="_Toc357874023"/>
-      <w:bookmarkStart w:id="95" w:name="_Toc357878044"/>
-      <w:bookmarkStart w:id="96" w:name="_Toc357878814"/>
-      <w:bookmarkStart w:id="97" w:name="_Toc357880765"/>
-      <w:bookmarkStart w:id="98" w:name="_Toc357881318"/>
-      <w:bookmarkStart w:id="99" w:name="_Toc357881779"/>
-      <w:bookmarkEnd w:id="86"/>
-      <w:bookmarkEnd w:id="87"/>
-      <w:bookmarkEnd w:id="88"/>
+      <w:bookmarkStart w:id="89" w:name="_Toc355990147"/>
+      <w:bookmarkStart w:id="90" w:name="_Toc355991092"/>
+      <w:bookmarkStart w:id="91" w:name="_Toc355992192"/>
+      <w:bookmarkStart w:id="92" w:name="_Toc355992319"/>
+      <w:bookmarkStart w:id="93" w:name="_Toc355993673"/>
+      <w:bookmarkStart w:id="94" w:name="_Toc355993820"/>
+      <w:bookmarkStart w:id="95" w:name="_Toc357051929"/>
+      <w:bookmarkStart w:id="96" w:name="_Toc357873069"/>
+      <w:bookmarkStart w:id="97" w:name="_Toc357874023"/>
+      <w:bookmarkStart w:id="98" w:name="_Toc357878044"/>
+      <w:bookmarkStart w:id="99" w:name="_Toc357878814"/>
+      <w:bookmarkStart w:id="100" w:name="_Toc357880765"/>
+      <w:bookmarkStart w:id="101" w:name="_Toc357881318"/>
+      <w:bookmarkStart w:id="102" w:name="_Toc357881779"/>
+      <w:bookmarkStart w:id="103" w:name="_Toc357911211"/>
       <w:bookmarkEnd w:id="89"/>
       <w:bookmarkEnd w:id="90"/>
       <w:bookmarkEnd w:id="91"/>
@@ -14262,12 +15269,16 @@
       <w:bookmarkEnd w:id="97"/>
       <w:bookmarkEnd w:id="98"/>
       <w:bookmarkEnd w:id="99"/>
+      <w:bookmarkEnd w:id="100"/>
+      <w:bookmarkEnd w:id="101"/>
+      <w:bookmarkEnd w:id="102"/>
+      <w:bookmarkEnd w:id="103"/>
     </w:p>
     <w:p>
       <w:pPr>
         <w:pStyle w:val="3"/>
       </w:pPr>
-      <w:bookmarkStart w:id="100" w:name="_Toc357881780"/>
+      <w:bookmarkStart w:id="104" w:name="_Toc357911212"/>
       <w:r>
         <w:t xml:space="preserve">Microsoft </w:t>
       </w:r>
@@ -14281,7 +15292,7 @@
       <w:r>
         <w:t>Visualizer</w:t>
       </w:r>
-      <w:bookmarkEnd w:id="100"/>
+      <w:bookmarkEnd w:id="104"/>
       <w:proofErr w:type="spellEnd"/>
     </w:p>
     <w:p>
@@ -14350,7 +15361,7 @@
           <w:noProof/>
         </w:rPr>
       </w:pPr>
-      <w:bookmarkStart w:id="101" w:name="_Toc357907328"/>
+      <w:bookmarkStart w:id="105" w:name="_Toc357907328"/>
       <w:r>
         <w:t xml:space="preserve">Рис. </w:t>
       </w:r>
@@ -14402,7 +15413,7 @@
         </w:rPr>
         <w:t>Visualizer</w:t>
       </w:r>
-      <w:bookmarkEnd w:id="101"/>
+      <w:bookmarkEnd w:id="105"/>
     </w:p>
     <w:p>
       <w:proofErr w:type="spellStart"/>
@@ -14517,7 +15528,7 @@
       <w:pPr>
         <w:pStyle w:val="3"/>
       </w:pPr>
-      <w:bookmarkStart w:id="102" w:name="_Toc357881781"/>
+      <w:bookmarkStart w:id="106" w:name="_Toc357911213"/>
       <w:r>
         <w:t xml:space="preserve">Intel </w:t>
       </w:r>
@@ -14529,7 +15540,7 @@
       <w:r>
         <w:t xml:space="preserve"> Amplifier</w:t>
       </w:r>
-      <w:bookmarkEnd w:id="102"/>
+      <w:bookmarkEnd w:id="106"/>
     </w:p>
     <w:p>
       <w:pPr>
@@ -14591,7 +15602,7 @@
       <w:pPr>
         <w:pStyle w:val="af"/>
       </w:pPr>
-      <w:bookmarkStart w:id="103" w:name="_Toc357907329"/>
+      <w:bookmarkStart w:id="107" w:name="_Toc357907329"/>
       <w:r>
         <w:t xml:space="preserve">Рис. </w:t>
       </w:r>
@@ -14632,7 +15643,7 @@
         </w:rPr>
         <w:t>Intel VTune Amplifier XE 2013</w:t>
       </w:r>
-      <w:bookmarkEnd w:id="103"/>
+      <w:bookmarkEnd w:id="107"/>
     </w:p>
     <w:p>
       <w:pPr>
@@ -14875,7 +15886,7 @@
       <w:pPr>
         <w:pStyle w:val="3"/>
       </w:pPr>
-      <w:bookmarkStart w:id="104" w:name="_Toc357881782"/>
+      <w:bookmarkStart w:id="108" w:name="_Toc357911214"/>
       <w:r>
         <w:t xml:space="preserve">AMD </w:t>
       </w:r>
@@ -14887,7 +15898,7 @@
       <w:r>
         <w:t xml:space="preserve"> Performance Analyzer</w:t>
       </w:r>
-      <w:bookmarkEnd w:id="104"/>
+      <w:bookmarkEnd w:id="108"/>
     </w:p>
     <w:p>
       <w:pPr>
@@ -14952,7 +15963,7 @@
           <w:lang w:val="en-US"/>
         </w:rPr>
       </w:pPr>
-      <w:bookmarkStart w:id="105" w:name="_Toc357907330"/>
+      <w:bookmarkStart w:id="109" w:name="_Toc357907330"/>
       <w:r>
         <w:t>Рис</w:t>
       </w:r>
@@ -15077,7 +16088,7 @@
         </w:rPr>
         <w:t xml:space="preserve"> Performance Analyzer</w:t>
       </w:r>
-      <w:bookmarkEnd w:id="105"/>
+      <w:bookmarkEnd w:id="109"/>
     </w:p>
     <w:p>
       <w:r>
@@ -15186,7 +16197,7 @@
       <w:pPr>
         <w:pStyle w:val="3"/>
       </w:pPr>
-      <w:bookmarkStart w:id="106" w:name="_Toc357881783"/>
+      <w:bookmarkStart w:id="110" w:name="_Toc357911215"/>
       <w:r>
         <w:lastRenderedPageBreak/>
         <w:t xml:space="preserve">Apple </w:t>
@@ -15202,7 +16213,7 @@
       <w:r>
         <w:t>Instruments</w:t>
       </w:r>
-      <w:bookmarkEnd w:id="106"/>
+      <w:bookmarkEnd w:id="110"/>
     </w:p>
     <w:p>
       <w:pPr>
@@ -15264,7 +16275,7 @@
       <w:pPr>
         <w:pStyle w:val="af"/>
       </w:pPr>
-      <w:bookmarkStart w:id="107" w:name="_Toc357907331"/>
+      <w:bookmarkStart w:id="111" w:name="_Toc357907331"/>
       <w:r>
         <w:t xml:space="preserve">Рис. </w:t>
       </w:r>
@@ -15316,7 +16327,7 @@
         </w:rPr>
         <w:t>Instruments</w:t>
       </w:r>
-      <w:bookmarkEnd w:id="107"/>
+      <w:bookmarkEnd w:id="111"/>
     </w:p>
     <w:p>
       <w:r>
@@ -15372,7 +16383,7 @@
       <w:pPr>
         <w:pStyle w:val="3"/>
       </w:pPr>
-      <w:bookmarkStart w:id="108" w:name="_Toc357881784"/>
+      <w:bookmarkStart w:id="112" w:name="_Toc357911216"/>
       <w:r>
         <w:t xml:space="preserve">GNU </w:t>
       </w:r>
@@ -15380,7 +16391,7 @@
       <w:r>
         <w:t>Valgrind</w:t>
       </w:r>
-      <w:bookmarkEnd w:id="108"/>
+      <w:bookmarkEnd w:id="112"/>
       <w:proofErr w:type="spellEnd"/>
     </w:p>
     <w:p>
@@ -15446,7 +16457,7 @@
       <w:pPr>
         <w:pStyle w:val="af"/>
       </w:pPr>
-      <w:bookmarkStart w:id="109" w:name="_Toc357907332"/>
+      <w:bookmarkStart w:id="113" w:name="_Toc357907332"/>
       <w:r>
         <w:t xml:space="preserve">Рис. </w:t>
       </w:r>
@@ -15479,7 +16490,7 @@
         </w:rPr>
         <w:t>Valgrind</w:t>
       </w:r>
-      <w:bookmarkEnd w:id="109"/>
+      <w:bookmarkEnd w:id="113"/>
       <w:proofErr w:type="spellEnd"/>
     </w:p>
     <w:p>
@@ -15523,7 +16534,7 @@
       <w:pPr>
         <w:pStyle w:val="3"/>
       </w:pPr>
-      <w:bookmarkStart w:id="110" w:name="_Toc357881785"/>
+      <w:bookmarkStart w:id="114" w:name="_Toc357911217"/>
       <w:proofErr w:type="spellStart"/>
       <w:r>
         <w:lastRenderedPageBreak/>
@@ -15545,7 +16556,7 @@
       <w:r>
         <w:t>профилирования</w:t>
       </w:r>
-      <w:bookmarkEnd w:id="110"/>
+      <w:bookmarkEnd w:id="114"/>
       <w:proofErr w:type="spellEnd"/>
     </w:p>
     <w:p>
@@ -16827,7 +17838,7 @@
           <w:rFonts w:cs="Times New Roman"/>
         </w:rPr>
       </w:pPr>
-      <w:bookmarkStart w:id="111" w:name="_Toc357881786"/>
+      <w:bookmarkStart w:id="115" w:name="_Toc357911218"/>
       <w:r>
         <w:rPr>
           <w:rFonts w:cs="Times New Roman"/>
@@ -16835,7 +17846,7 @@
         <w:lastRenderedPageBreak/>
         <w:t>Разработка системы тестов для моделирования работы потоков</w:t>
       </w:r>
-      <w:bookmarkEnd w:id="111"/>
+      <w:bookmarkEnd w:id="115"/>
     </w:p>
     <w:p>
       <w:r>
@@ -17675,7 +18686,7 @@
           <w:numId w:val="1"/>
         </w:numPr>
       </w:pPr>
-      <w:bookmarkStart w:id="112" w:name="_Toc357881787"/>
+      <w:bookmarkStart w:id="116" w:name="_Toc357911219"/>
       <w:r>
         <w:t>Т</w:t>
       </w:r>
@@ -17688,7 +18699,7 @@
       <w:r>
         <w:t>оздание/удаление потоков</w:t>
       </w:r>
-      <w:bookmarkEnd w:id="112"/>
+      <w:bookmarkEnd w:id="116"/>
     </w:p>
     <w:p>
       <w:r>
@@ -17715,7 +18726,7 @@
         <w:pStyle w:val="af"/>
         <w:jc w:val="both"/>
       </w:pPr>
-      <w:bookmarkStart w:id="113" w:name="_Toc357907333"/>
+      <w:bookmarkStart w:id="117" w:name="_Toc357907333"/>
       <w:r>
         <w:t xml:space="preserve">Рис. </w:t>
       </w:r>
@@ -17747,7 +18758,7 @@
       <w:r>
         <w:t xml:space="preserve"> алгоритма работы тестовой задачи 3, создание и удаление потока</w:t>
       </w:r>
-      <w:bookmarkEnd w:id="113"/>
+      <w:bookmarkEnd w:id="117"/>
     </w:p>
     <w:p>
       <w:pPr>
@@ -17756,7 +18767,7 @@
           <w:lang w:val="ru-RU"/>
         </w:rPr>
       </w:pPr>
-      <w:bookmarkStart w:id="114" w:name="_Toc357881788"/>
+      <w:bookmarkStart w:id="118" w:name="_Toc357911220"/>
       <w:proofErr w:type="spellStart"/>
       <w:r>
         <w:t>Тест</w:t>
@@ -17785,7 +18796,7 @@
         </w:rPr>
         <w:t>ереключение контекста</w:t>
       </w:r>
-      <w:bookmarkEnd w:id="114"/>
+      <w:bookmarkEnd w:id="118"/>
     </w:p>
     <w:p>
       <w:r>
@@ -17980,7 +18991,7 @@
         <w:pStyle w:val="af"/>
         <w:jc w:val="both"/>
       </w:pPr>
-      <w:bookmarkStart w:id="115" w:name="_Toc357907334"/>
+      <w:bookmarkStart w:id="119" w:name="_Toc357907334"/>
       <w:r>
         <w:t xml:space="preserve">Рис. </w:t>
       </w:r>
@@ -18012,7 +19023,7 @@
       <w:r>
         <w:t xml:space="preserve"> алгоритма работы тестовой задачи 2, переключение контекста потока</w:t>
       </w:r>
-      <w:bookmarkEnd w:id="115"/>
+      <w:bookmarkEnd w:id="119"/>
     </w:p>
     <w:p>
       <w:pPr>
@@ -18021,7 +19032,7 @@
           <w:lang w:val="ru-RU"/>
         </w:rPr>
       </w:pPr>
-      <w:bookmarkStart w:id="116" w:name="_Toc357881789"/>
+      <w:bookmarkStart w:id="120" w:name="_Toc357911221"/>
       <w:proofErr w:type="spellStart"/>
       <w:r>
         <w:t>Тест</w:t>
@@ -18050,7 +19061,7 @@
         </w:rPr>
         <w:t>ороткие вычисления</w:t>
       </w:r>
-      <w:bookmarkEnd w:id="116"/>
+      <w:bookmarkEnd w:id="120"/>
     </w:p>
     <w:p>
       <w:pPr>
@@ -18070,7 +19081,7 @@
         <w:pStyle w:val="af"/>
         <w:jc w:val="both"/>
       </w:pPr>
-      <w:bookmarkStart w:id="117" w:name="_Toc357907335"/>
+      <w:bookmarkStart w:id="121" w:name="_Toc357907335"/>
       <w:r>
         <w:t xml:space="preserve">Рис. </w:t>
       </w:r>
@@ -18102,7 +19113,7 @@
       <w:r>
         <w:t xml:space="preserve"> алгоритма работы тестовой задачи 1, короткие вычисления</w:t>
       </w:r>
-      <w:bookmarkEnd w:id="117"/>
+      <w:bookmarkEnd w:id="121"/>
     </w:p>
     <w:p>
       <w:pPr>
@@ -18120,7 +19131,7 @@
           <w:lang w:val="ru-RU"/>
         </w:rPr>
       </w:pPr>
-      <w:bookmarkStart w:id="118" w:name="_Toc357881790"/>
+      <w:bookmarkStart w:id="122" w:name="_Toc357911222"/>
       <w:proofErr w:type="spellStart"/>
       <w:r>
         <w:t>Тест</w:t>
@@ -18149,7 +19160,7 @@
         </w:rPr>
         <w:t>лительные вычисления</w:t>
       </w:r>
-      <w:bookmarkEnd w:id="118"/>
+      <w:bookmarkEnd w:id="122"/>
     </w:p>
     <w:p>
       <w:r>
@@ -18174,7 +19185,7 @@
         <w:pStyle w:val="af"/>
         <w:jc w:val="both"/>
       </w:pPr>
-      <w:bookmarkStart w:id="119" w:name="_Toc357907336"/>
+      <w:bookmarkStart w:id="123" w:name="_Toc357907336"/>
       <w:r>
         <w:t xml:space="preserve">Рис. </w:t>
       </w:r>
@@ -18206,7 +19217,7 @@
       <w:r>
         <w:t xml:space="preserve"> алгоритма работы тестовой задачи 5, длительные вычисления</w:t>
       </w:r>
-      <w:bookmarkEnd w:id="119"/>
+      <w:bookmarkEnd w:id="123"/>
     </w:p>
     <w:p>
       <w:pPr>
@@ -18215,7 +19226,7 @@
           <w:lang w:val="ru-RU"/>
         </w:rPr>
       </w:pPr>
-      <w:bookmarkStart w:id="120" w:name="_Toc357881791"/>
+      <w:bookmarkStart w:id="124" w:name="_Toc357911223"/>
       <w:proofErr w:type="spellStart"/>
       <w:r>
         <w:t>Тест</w:t>
@@ -18244,7 +19255,7 @@
         </w:rPr>
         <w:t xml:space="preserve"> память</w:t>
       </w:r>
-      <w:bookmarkEnd w:id="120"/>
+      <w:bookmarkEnd w:id="124"/>
     </w:p>
     <w:p>
       <w:pPr>
@@ -18264,7 +19275,7 @@
         <w:pStyle w:val="af"/>
         <w:jc w:val="both"/>
       </w:pPr>
-      <w:bookmarkStart w:id="121" w:name="_Toc357907337"/>
+      <w:bookmarkStart w:id="125" w:name="_Toc357907337"/>
       <w:r>
         <w:t xml:space="preserve">Рис. </w:t>
       </w:r>
@@ -18296,7 +19307,7 @@
       <w:r>
         <w:t xml:space="preserve"> алгоритма работы тестовой задачи 6, общая память</w:t>
       </w:r>
-      <w:bookmarkEnd w:id="121"/>
+      <w:bookmarkEnd w:id="125"/>
     </w:p>
     <w:p>
       <w:proofErr w:type="gramStart"/>
@@ -18313,7 +19324,7 @@
           <w:lang w:val="ru-RU"/>
         </w:rPr>
       </w:pPr>
-      <w:bookmarkStart w:id="122" w:name="_Toc357881792"/>
+      <w:bookmarkStart w:id="126" w:name="_Toc357911224"/>
       <w:proofErr w:type="spellStart"/>
       <w:r>
         <w:t>Тест</w:t>
@@ -18342,7 +19353,7 @@
         </w:rPr>
         <w:t>римитивы синхронизации</w:t>
       </w:r>
-      <w:bookmarkEnd w:id="122"/>
+      <w:bookmarkEnd w:id="126"/>
     </w:p>
     <w:p>
       <w:r>
@@ -18453,7 +19464,7 @@
         <w:pStyle w:val="af"/>
         <w:jc w:val="both"/>
       </w:pPr>
-      <w:bookmarkStart w:id="123" w:name="_Toc357907338"/>
+      <w:bookmarkStart w:id="127" w:name="_Toc357907338"/>
       <w:r>
         <w:t xml:space="preserve">Рис. </w:t>
       </w:r>
@@ -18485,7 +19496,7 @@
       <w:r>
         <w:t xml:space="preserve"> алгоритма работы тестовой задачи 4, примитивы синхронизации</w:t>
       </w:r>
-      <w:bookmarkEnd w:id="123"/>
+      <w:bookmarkEnd w:id="127"/>
     </w:p>
     <w:p>
       <w:pPr>
@@ -18494,7 +19505,7 @@
           <w:lang w:val="ru-RU"/>
         </w:rPr>
       </w:pPr>
-      <w:bookmarkStart w:id="124" w:name="_Toc357881793"/>
+      <w:bookmarkStart w:id="128" w:name="_Toc357911225"/>
       <w:r>
         <w:rPr>
           <w:lang w:val="ru-RU"/>
@@ -18513,7 +19524,7 @@
         </w:rPr>
         <w:t>перации чтения/записи</w:t>
       </w:r>
-      <w:bookmarkEnd w:id="124"/>
+      <w:bookmarkEnd w:id="128"/>
     </w:p>
     <w:p>
       <w:pPr>
@@ -18556,7 +19567,7 @@
         <w:jc w:val="both"/>
       </w:pPr>
       <w:fldSimple w:instr=" STYLEREF 1 \s ">
-        <w:bookmarkStart w:id="125" w:name="_Toc357907339"/>
+        <w:bookmarkStart w:id="129" w:name="_Toc357907339"/>
         <w:r>
           <w:rPr>
             <w:noProof/>
@@ -18599,7 +19610,7 @@
       <w:r>
         <w:t>работа с файловыми дескрипторами</w:t>
       </w:r>
-      <w:bookmarkEnd w:id="125"/>
+      <w:bookmarkEnd w:id="129"/>
     </w:p>
     <w:p>
       <w:pPr>
@@ -18612,11 +19623,11 @@
       <w:pPr>
         <w:pStyle w:val="2"/>
       </w:pPr>
-      <w:bookmarkStart w:id="126" w:name="_Toc357881794"/>
+      <w:bookmarkStart w:id="130" w:name="_Toc357911226"/>
       <w:r>
         <w:t>Разработка гибридной модели потоков</w:t>
       </w:r>
-      <w:bookmarkEnd w:id="126"/>
+      <w:bookmarkEnd w:id="130"/>
     </w:p>
     <w:p>
       <w:r>
@@ -21142,12 +22153,12 @@
       <w:pPr>
         <w:pStyle w:val="2"/>
       </w:pPr>
-      <w:bookmarkStart w:id="127" w:name="_Toc357881795"/>
+      <w:bookmarkStart w:id="131" w:name="_Toc357911227"/>
       <w:r>
         <w:lastRenderedPageBreak/>
         <w:t>Анализ результатов моделирования</w:t>
       </w:r>
-      <w:bookmarkEnd w:id="127"/>
+      <w:bookmarkEnd w:id="131"/>
     </w:p>
     <w:p>
       <w:r>
@@ -21380,7 +22391,7 @@
           <w:numId w:val="1"/>
         </w:numPr>
       </w:pPr>
-      <w:bookmarkStart w:id="128" w:name="_Toc357881796"/>
+      <w:bookmarkStart w:id="132" w:name="_Toc357911228"/>
       <w:r>
         <w:t>Тест на с</w:t>
       </w:r>
@@ -21399,7 +22410,7 @@
       <w:r>
         <w:t>ов</w:t>
       </w:r>
-      <w:bookmarkEnd w:id="128"/>
+      <w:bookmarkEnd w:id="132"/>
     </w:p>
     <w:p>
       <w:pPr>
@@ -21465,7 +22476,7 @@
         <w:pStyle w:val="af"/>
         <w:jc w:val="both"/>
       </w:pPr>
-      <w:bookmarkStart w:id="129" w:name="_Toc357907340"/>
+      <w:bookmarkStart w:id="133" w:name="_Toc357907340"/>
       <w:r>
         <w:t xml:space="preserve">Рис. </w:t>
       </w:r>
@@ -21494,7 +22505,7 @@
       <w:r>
         <w:t xml:space="preserve"> (а)</w:t>
       </w:r>
-      <w:bookmarkEnd w:id="129"/>
+      <w:bookmarkEnd w:id="133"/>
     </w:p>
     <w:p>
       <w:r>
@@ -21598,7 +22609,7 @@
         <w:pStyle w:val="af"/>
         <w:jc w:val="both"/>
       </w:pPr>
-      <w:bookmarkStart w:id="130" w:name="_Toc357907341"/>
+      <w:bookmarkStart w:id="134" w:name="_Toc357907341"/>
       <w:r>
         <w:t xml:space="preserve">Рис. </w:t>
       </w:r>
@@ -21624,7 +22635,7 @@
       <w:r>
         <w:t>. Графики зависимости количества выполненных задач в единицу времени от количества потоков выполнения, создание/удаление потока (б)</w:t>
       </w:r>
-      <w:bookmarkEnd w:id="130"/>
+      <w:bookmarkEnd w:id="134"/>
     </w:p>
     <w:p/>
     <w:p>
@@ -21747,7 +22758,7 @@
         <w:pStyle w:val="af"/>
         <w:jc w:val="both"/>
       </w:pPr>
-      <w:bookmarkStart w:id="131" w:name="_Toc357907342"/>
+      <w:bookmarkStart w:id="135" w:name="_Toc357907342"/>
       <w:r>
         <w:t xml:space="preserve">Рис. </w:t>
       </w:r>
@@ -21793,7 +22804,7 @@
       <w:r>
         <w:t>, создание/удаление потока</w:t>
       </w:r>
-      <w:bookmarkEnd w:id="131"/>
+      <w:bookmarkEnd w:id="135"/>
     </w:p>
     <w:p/>
     <w:p>
@@ -21839,7 +22850,7 @@
       <w:pPr>
         <w:pStyle w:val="3"/>
       </w:pPr>
-      <w:bookmarkStart w:id="132" w:name="_Toc357881797"/>
+      <w:bookmarkStart w:id="136" w:name="_Toc357911229"/>
       <w:proofErr w:type="spellStart"/>
       <w:r>
         <w:lastRenderedPageBreak/>
@@ -21869,7 +22880,7 @@
         </w:rPr>
         <w:t>ереключение контекста</w:t>
       </w:r>
-      <w:bookmarkEnd w:id="132"/>
+      <w:bookmarkEnd w:id="136"/>
     </w:p>
     <w:p>
       <w:pPr>
@@ -21935,7 +22946,7 @@
         <w:pStyle w:val="af"/>
         <w:jc w:val="both"/>
       </w:pPr>
-      <w:bookmarkStart w:id="133" w:name="_Toc357907343"/>
+      <w:bookmarkStart w:id="137" w:name="_Toc357907343"/>
       <w:r>
         <w:t xml:space="preserve">Рис. </w:t>
       </w:r>
@@ -21961,7 +22972,7 @@
       <w:r>
         <w:t>. Графики зависимости количества выполненных задач в единицу времени от количества потоков выполнения, переключение контекста</w:t>
       </w:r>
-      <w:bookmarkEnd w:id="133"/>
+      <w:bookmarkEnd w:id="137"/>
     </w:p>
     <w:p/>
     <w:p>
@@ -22120,7 +23131,7 @@
         <w:pStyle w:val="af"/>
         <w:jc w:val="both"/>
       </w:pPr>
-      <w:bookmarkStart w:id="134" w:name="_Toc357907344"/>
+      <w:bookmarkStart w:id="138" w:name="_Toc357907344"/>
       <w:r>
         <w:t xml:space="preserve">Рис. </w:t>
       </w:r>
@@ -22160,7 +23171,7 @@
       <w:r>
         <w:t xml:space="preserve"> относительно системных потоков, переключение контекста</w:t>
       </w:r>
-      <w:bookmarkEnd w:id="134"/>
+      <w:bookmarkEnd w:id="138"/>
     </w:p>
     <w:p>
       <w:pPr>
@@ -22188,7 +23199,7 @@
       <w:pPr>
         <w:pStyle w:val="3"/>
       </w:pPr>
-      <w:bookmarkStart w:id="135" w:name="_Toc357881798"/>
+      <w:bookmarkStart w:id="139" w:name="_Toc357911230"/>
       <w:proofErr w:type="spellStart"/>
       <w:r>
         <w:lastRenderedPageBreak/>
@@ -22218,7 +23229,7 @@
         </w:rPr>
         <w:t>ороткие вычисления</w:t>
       </w:r>
-      <w:bookmarkEnd w:id="135"/>
+      <w:bookmarkEnd w:id="139"/>
     </w:p>
     <w:p>
       <w:pPr>
@@ -22288,7 +23299,7 @@
         <w:pStyle w:val="af"/>
         <w:jc w:val="both"/>
       </w:pPr>
-      <w:bookmarkStart w:id="136" w:name="_Toc357907345"/>
+      <w:bookmarkStart w:id="140" w:name="_Toc357907345"/>
       <w:r>
         <w:t xml:space="preserve">Рис. </w:t>
       </w:r>
@@ -22314,7 +23325,7 @@
       <w:r>
         <w:t>. Графики зависимости количества выполненных задач в единицу времени от количества потоков выполнения, короткие вычисления</w:t>
       </w:r>
-      <w:bookmarkEnd w:id="136"/>
+      <w:bookmarkEnd w:id="140"/>
     </w:p>
     <w:p>
       <w:pPr>
@@ -22380,7 +23391,7 @@
         <w:pStyle w:val="af"/>
         <w:jc w:val="both"/>
       </w:pPr>
-      <w:bookmarkStart w:id="137" w:name="_Toc357907346"/>
+      <w:bookmarkStart w:id="141" w:name="_Toc357907346"/>
       <w:r>
         <w:t xml:space="preserve">Рис. </w:t>
       </w:r>
@@ -22420,7 +23431,7 @@
       <w:r>
         <w:t xml:space="preserve"> относительно системных потоков, короткие вычисления</w:t>
       </w:r>
-      <w:bookmarkEnd w:id="137"/>
+      <w:bookmarkEnd w:id="141"/>
     </w:p>
     <w:p>
       <w:r>
@@ -22437,7 +23448,7 @@
       <w:pPr>
         <w:pStyle w:val="3"/>
       </w:pPr>
-      <w:bookmarkStart w:id="138" w:name="_Toc357881799"/>
+      <w:bookmarkStart w:id="142" w:name="_Toc357911231"/>
       <w:proofErr w:type="spellStart"/>
       <w:r>
         <w:lastRenderedPageBreak/>
@@ -22467,7 +23478,7 @@
         </w:rPr>
         <w:t>лительные вычисления</w:t>
       </w:r>
-      <w:bookmarkEnd w:id="138"/>
+      <w:bookmarkEnd w:id="142"/>
     </w:p>
     <w:p>
       <w:pPr>
@@ -22533,7 +23544,7 @@
         <w:pStyle w:val="af"/>
         <w:jc w:val="both"/>
       </w:pPr>
-      <w:bookmarkStart w:id="139" w:name="_Toc357907347"/>
+      <w:bookmarkStart w:id="143" w:name="_Toc357907347"/>
       <w:r>
         <w:t xml:space="preserve">Рис. </w:t>
       </w:r>
@@ -22559,7 +23570,7 @@
       <w:r>
         <w:t>. Графики зависимости количества выполненных задач в единицу времени от количества потоков выполнения, длительные вычисления</w:t>
       </w:r>
-      <w:bookmarkEnd w:id="139"/>
+      <w:bookmarkEnd w:id="143"/>
     </w:p>
     <w:p>
       <w:pPr>
@@ -22625,7 +23636,7 @@
         <w:pStyle w:val="af"/>
         <w:jc w:val="both"/>
       </w:pPr>
-      <w:bookmarkStart w:id="140" w:name="_Toc357907348"/>
+      <w:bookmarkStart w:id="144" w:name="_Toc357907348"/>
       <w:r>
         <w:t xml:space="preserve">Рис. </w:t>
       </w:r>
@@ -22665,7 +23676,7 @@
       <w:r>
         <w:t xml:space="preserve"> относительно системных потоков, длительные вычисления</w:t>
       </w:r>
-      <w:bookmarkEnd w:id="140"/>
+      <w:bookmarkEnd w:id="144"/>
     </w:p>
     <w:p>
       <w:pPr>
@@ -22687,7 +23698,7 @@
       <w:pPr>
         <w:pStyle w:val="3"/>
       </w:pPr>
-      <w:bookmarkStart w:id="141" w:name="_Toc357881800"/>
+      <w:bookmarkStart w:id="145" w:name="_Toc357911232"/>
       <w:proofErr w:type="spellStart"/>
       <w:r>
         <w:lastRenderedPageBreak/>
@@ -22717,7 +23728,7 @@
         </w:rPr>
         <w:t xml:space="preserve"> память</w:t>
       </w:r>
-      <w:bookmarkEnd w:id="141"/>
+      <w:bookmarkEnd w:id="145"/>
     </w:p>
     <w:p>
       <w:pPr>
@@ -22783,7 +23794,7 @@
         <w:pStyle w:val="af"/>
         <w:jc w:val="both"/>
       </w:pPr>
-      <w:bookmarkStart w:id="142" w:name="_Toc357907349"/>
+      <w:bookmarkStart w:id="146" w:name="_Toc357907349"/>
       <w:r>
         <w:t xml:space="preserve">Рис. </w:t>
       </w:r>
@@ -22809,7 +23820,7 @@
       <w:r>
         <w:t>. Графики зависимости количества выполненных задач в единицу времени от количества потоков выполнения, общая память</w:t>
       </w:r>
-      <w:bookmarkEnd w:id="142"/>
+      <w:bookmarkEnd w:id="146"/>
     </w:p>
     <w:p>
       <w:pPr>
@@ -22875,7 +23886,7 @@
         <w:pStyle w:val="af"/>
         <w:jc w:val="both"/>
       </w:pPr>
-      <w:bookmarkStart w:id="143" w:name="_Toc357907350"/>
+      <w:bookmarkStart w:id="147" w:name="_Toc357907350"/>
       <w:r>
         <w:t xml:space="preserve">Рис. </w:t>
       </w:r>
@@ -22915,7 +23926,7 @@
       <w:r>
         <w:t xml:space="preserve"> относительно системных потоков, общая память</w:t>
       </w:r>
-      <w:bookmarkEnd w:id="143"/>
+      <w:bookmarkEnd w:id="147"/>
     </w:p>
     <w:p>
       <w:r>
@@ -22932,7 +23943,7 @@
       <w:pPr>
         <w:pStyle w:val="3"/>
       </w:pPr>
-      <w:bookmarkStart w:id="144" w:name="_Toc357881801"/>
+      <w:bookmarkStart w:id="148" w:name="_Toc357911233"/>
       <w:proofErr w:type="spellStart"/>
       <w:r>
         <w:lastRenderedPageBreak/>
@@ -22962,7 +23973,7 @@
         </w:rPr>
         <w:t>римитивы синхронизации</w:t>
       </w:r>
-      <w:bookmarkEnd w:id="144"/>
+      <w:bookmarkEnd w:id="148"/>
     </w:p>
     <w:p>
       <w:pPr>
@@ -23028,7 +24039,7 @@
         <w:pStyle w:val="af"/>
         <w:jc w:val="both"/>
       </w:pPr>
-      <w:bookmarkStart w:id="145" w:name="_Toc357907351"/>
+      <w:bookmarkStart w:id="149" w:name="_Toc357907351"/>
       <w:r>
         <w:t xml:space="preserve">Рис. </w:t>
       </w:r>
@@ -23054,7 +24065,7 @@
       <w:r>
         <w:t>. Графики зависимости количества выполненных задач в единицу времени от количества потоков выполнения, примитивы синхронизации (а)</w:t>
       </w:r>
-      <w:bookmarkEnd w:id="145"/>
+      <w:bookmarkEnd w:id="149"/>
     </w:p>
     <w:p>
       <w:pPr>
@@ -23120,7 +24131,7 @@
         <w:pStyle w:val="af"/>
         <w:jc w:val="both"/>
       </w:pPr>
-      <w:bookmarkStart w:id="146" w:name="_Toc357907352"/>
+      <w:bookmarkStart w:id="150" w:name="_Toc357907352"/>
       <w:r>
         <w:t xml:space="preserve">Рис. </w:t>
       </w:r>
@@ -23146,7 +24157,7 @@
       <w:r>
         <w:t>. Графики зависимости количества выполненных задач в единицу времени от количества потоков выполнения, примитивы синхронизации (б)</w:t>
       </w:r>
-      <w:bookmarkEnd w:id="146"/>
+      <w:bookmarkEnd w:id="150"/>
     </w:p>
     <w:p>
       <w:pPr>
@@ -23213,7 +24224,7 @@
         <w:pStyle w:val="af"/>
         <w:jc w:val="both"/>
       </w:pPr>
-      <w:bookmarkStart w:id="147" w:name="_Toc357907353"/>
+      <w:bookmarkStart w:id="151" w:name="_Toc357907353"/>
       <w:r>
         <w:t xml:space="preserve">Рис. </w:t>
       </w:r>
@@ -23253,7 +24264,7 @@
       <w:r>
         <w:t xml:space="preserve"> относительно системных потоков, примитивы синхронизации</w:t>
       </w:r>
-      <w:bookmarkEnd w:id="147"/>
+      <w:bookmarkEnd w:id="151"/>
     </w:p>
     <w:p/>
     <w:p>
@@ -23291,7 +24302,7 @@
           <w:lang w:val="ru-RU"/>
         </w:rPr>
       </w:pPr>
-      <w:bookmarkStart w:id="148" w:name="_Toc357881802"/>
+      <w:bookmarkStart w:id="152" w:name="_Toc357911234"/>
       <w:r>
         <w:rPr>
           <w:lang w:val="ru-RU"/>
@@ -23311,7 +24322,7 @@
         </w:rPr>
         <w:t>перации чтения/записи</w:t>
       </w:r>
-      <w:bookmarkEnd w:id="148"/>
+      <w:bookmarkEnd w:id="152"/>
     </w:p>
     <w:p>
       <w:pPr>
@@ -23377,7 +24388,7 @@
         <w:pStyle w:val="af"/>
         <w:jc w:val="both"/>
       </w:pPr>
-      <w:bookmarkStart w:id="149" w:name="_Toc357907354"/>
+      <w:bookmarkStart w:id="153" w:name="_Toc357907354"/>
       <w:r>
         <w:t xml:space="preserve">Рис. </w:t>
       </w:r>
@@ -23403,7 +24414,7 @@
       <w:r>
         <w:t>. Графики зависимости количества выполненных задач в единицу времени от количества потоков выполнения, операции чтения/записи</w:t>
       </w:r>
-      <w:bookmarkEnd w:id="149"/>
+      <w:bookmarkEnd w:id="153"/>
     </w:p>
     <w:p>
       <w:pPr>
@@ -23469,7 +24480,7 @@
         <w:pStyle w:val="af"/>
         <w:jc w:val="both"/>
       </w:pPr>
-      <w:bookmarkStart w:id="150" w:name="_Toc357907355"/>
+      <w:bookmarkStart w:id="154" w:name="_Toc357907355"/>
       <w:r>
         <w:t xml:space="preserve">Рис. </w:t>
       </w:r>
@@ -23509,7 +24520,7 @@
       <w:r>
         <w:t xml:space="preserve"> относительно системных потоков, операции чтения/записи</w:t>
       </w:r>
-      <w:bookmarkEnd w:id="150"/>
+      <w:bookmarkEnd w:id="154"/>
     </w:p>
     <w:p>
       <w:r>
@@ -23526,7 +24537,7 @@
       <w:pPr>
         <w:pStyle w:val="2"/>
       </w:pPr>
-      <w:bookmarkStart w:id="151" w:name="_Toc357881803"/>
+      <w:bookmarkStart w:id="155" w:name="_Toc357911235"/>
       <w:r>
         <w:lastRenderedPageBreak/>
         <w:t xml:space="preserve">Анализ свойств </w:t>
@@ -23537,7 +24548,7 @@
       <w:r>
         <w:t>модели</w:t>
       </w:r>
-      <w:bookmarkEnd w:id="151"/>
+      <w:bookmarkEnd w:id="155"/>
     </w:p>
     <w:p>
       <w:r>
@@ -23708,7 +24719,7 @@
         <w:pStyle w:val="af"/>
         <w:jc w:val="both"/>
       </w:pPr>
-      <w:bookmarkStart w:id="152" w:name="_Toc357907356"/>
+      <w:bookmarkStart w:id="156" w:name="_Toc357907356"/>
       <w:r>
         <w:t xml:space="preserve">Рис. </w:t>
       </w:r>
@@ -23746,7 +24757,7 @@
       <w:r>
         <w:t>сервер</w:t>
       </w:r>
-      <w:bookmarkEnd w:id="152"/>
+      <w:bookmarkEnd w:id="156"/>
     </w:p>
     <w:p>
       <w:pPr>
@@ -23813,7 +24824,7 @@
         <w:pStyle w:val="af"/>
         <w:jc w:val="both"/>
       </w:pPr>
-      <w:bookmarkStart w:id="153" w:name="_Toc357907357"/>
+      <w:bookmarkStart w:id="157" w:name="_Toc357907357"/>
       <w:r>
         <w:t xml:space="preserve">Рис. </w:t>
       </w:r>
@@ -23859,7 +24870,7 @@
       <w:r>
         <w:t>сервер</w:t>
       </w:r>
-      <w:bookmarkEnd w:id="153"/>
+      <w:bookmarkEnd w:id="157"/>
     </w:p>
     <w:p>
       <w:r>
@@ -23880,11 +24891,11 @@
           <w:lang w:val="en-US"/>
         </w:rPr>
       </w:pPr>
-      <w:bookmarkStart w:id="154" w:name="_Toc357881804"/>
+      <w:bookmarkStart w:id="158" w:name="_Toc357911236"/>
       <w:r>
         <w:t>Парадокс производительности</w:t>
       </w:r>
-      <w:bookmarkEnd w:id="154"/>
+      <w:bookmarkEnd w:id="158"/>
     </w:p>
     <w:p>
       <w:r>
@@ -25044,7 +26055,7 @@
         <w:pStyle w:val="af"/>
         <w:jc w:val="both"/>
       </w:pPr>
-      <w:bookmarkStart w:id="155" w:name="_Toc357907358"/>
+      <w:bookmarkStart w:id="159" w:name="_Toc357907358"/>
       <w:r>
         <w:t xml:space="preserve">Рис. </w:t>
       </w:r>
@@ -25073,7 +26084,7 @@
       <w:r>
         <w:t>результатов</w:t>
       </w:r>
-      <w:bookmarkEnd w:id="155"/>
+      <w:bookmarkEnd w:id="159"/>
     </w:p>
     <w:p>
       <w:pPr>
@@ -25172,24 +26183,24 @@
         <w:pStyle w:val="1"/>
         <w:ind w:left="0"/>
       </w:pPr>
-      <w:bookmarkStart w:id="156" w:name="_Toc326784301"/>
-      <w:bookmarkStart w:id="157" w:name="_Toc357881805"/>
+      <w:bookmarkStart w:id="160" w:name="_Toc326784301"/>
+      <w:bookmarkStart w:id="161" w:name="_Toc357911237"/>
       <w:r>
         <w:lastRenderedPageBreak/>
         <w:t>Верификация и применение результатов разработки</w:t>
       </w:r>
-      <w:bookmarkEnd w:id="156"/>
-      <w:bookmarkEnd w:id="157"/>
+      <w:bookmarkEnd w:id="160"/>
+      <w:bookmarkEnd w:id="161"/>
     </w:p>
     <w:p>
       <w:pPr>
         <w:pStyle w:val="2"/>
       </w:pPr>
-      <w:bookmarkStart w:id="158" w:name="_Toc357881806"/>
+      <w:bookmarkStart w:id="162" w:name="_Toc357911238"/>
       <w:r>
         <w:t>Реализация гибридной модели</w:t>
       </w:r>
-      <w:bookmarkEnd w:id="158"/>
+      <w:bookmarkEnd w:id="162"/>
     </w:p>
     <w:p>
       <w:r>
@@ -25411,7 +26422,7 @@
           <w:lang w:val="ru-RU"/>
         </w:rPr>
       </w:pPr>
-      <w:bookmarkStart w:id="159" w:name="_Toc357881807"/>
+      <w:bookmarkStart w:id="163" w:name="_Toc357911239"/>
       <w:r>
         <w:rPr>
           <w:rFonts w:cs="Times New Roman"/>
@@ -25426,7 +26437,7 @@
         </w:rPr>
         <w:t>ы разработки</w:t>
       </w:r>
-      <w:bookmarkEnd w:id="159"/>
+      <w:bookmarkEnd w:id="163"/>
     </w:p>
     <w:p>
       <w:r>
@@ -26244,11 +27255,11 @@
       <w:pPr>
         <w:pStyle w:val="3"/>
       </w:pPr>
-      <w:bookmarkStart w:id="160" w:name="_Toc357881808"/>
+      <w:bookmarkStart w:id="164" w:name="_Toc357911240"/>
       <w:r>
         <w:t>POSIX Threads</w:t>
       </w:r>
-      <w:bookmarkEnd w:id="160"/>
+      <w:bookmarkEnd w:id="164"/>
     </w:p>
     <w:p>
       <w:r>
@@ -26801,11 +27812,11 @@
       <w:pPr>
         <w:pStyle w:val="3"/>
       </w:pPr>
-      <w:bookmarkStart w:id="161" w:name="_Toc357881809"/>
+      <w:bookmarkStart w:id="165" w:name="_Toc357911241"/>
       <w:r>
         <w:t>State Threads</w:t>
       </w:r>
-      <w:bookmarkEnd w:id="161"/>
+      <w:bookmarkEnd w:id="165"/>
     </w:p>
     <w:p>
       <w:r>
@@ -27589,11 +28600,11 @@
       <w:pPr>
         <w:pStyle w:val="2"/>
       </w:pPr>
-      <w:bookmarkStart w:id="162" w:name="_Toc357881810"/>
+      <w:bookmarkStart w:id="166" w:name="_Toc357911242"/>
       <w:r>
         <w:t>Анализ работы полученной реализации</w:t>
       </w:r>
-      <w:bookmarkEnd w:id="162"/>
+      <w:bookmarkEnd w:id="166"/>
     </w:p>
     <w:p>
       <w:pPr>
@@ -27659,7 +28670,7 @@
         <w:pStyle w:val="af"/>
         <w:jc w:val="both"/>
       </w:pPr>
-      <w:bookmarkStart w:id="163" w:name="_Toc357907359"/>
+      <w:bookmarkStart w:id="167" w:name="_Toc357907359"/>
       <w:r>
         <w:t xml:space="preserve">Рис. </w:t>
       </w:r>
@@ -27703,7 +28714,7 @@
       <w:r>
         <w:t>сервер</w:t>
       </w:r>
-      <w:bookmarkEnd w:id="163"/>
+      <w:bookmarkEnd w:id="167"/>
     </w:p>
     <w:p/>
     <w:p>
@@ -27874,7 +28885,7 @@
         <w:pStyle w:val="af"/>
         <w:jc w:val="both"/>
       </w:pPr>
-      <w:bookmarkStart w:id="164" w:name="_Toc357907360"/>
+      <w:bookmarkStart w:id="168" w:name="_Toc357907360"/>
       <w:r>
         <w:t xml:space="preserve">Рис. </w:t>
       </w:r>
@@ -27920,7 +28931,7 @@
       <w:r>
         <w:t>сервер</w:t>
       </w:r>
-      <w:bookmarkEnd w:id="164"/>
+      <w:bookmarkEnd w:id="168"/>
       <w:r>
         <w:br w:type="page"/>
       </w:r>
@@ -27933,12 +28944,12 @@
           <w:numId w:val="0"/>
         </w:numPr>
       </w:pPr>
-      <w:bookmarkStart w:id="165" w:name="_Toc357881811"/>
+      <w:bookmarkStart w:id="169" w:name="_Toc357911243"/>
       <w:r>
         <w:lastRenderedPageBreak/>
         <w:t>Заключение</w:t>
       </w:r>
-      <w:bookmarkEnd w:id="165"/>
+      <w:bookmarkEnd w:id="169"/>
     </w:p>
     <w:p>
       <w:pPr>
@@ -28065,8 +29076,8 @@
       <w:r>
         <w:t>уточнить</w:t>
       </w:r>
-      <w:bookmarkStart w:id="166" w:name="_GoBack"/>
-      <w:bookmarkEnd w:id="166"/>
+      <w:bookmarkStart w:id="170" w:name="_GoBack"/>
+      <w:bookmarkEnd w:id="170"/>
       <w:r>
         <w:t xml:space="preserve"> область применения разработанной гибридной модели.</w:t>
       </w:r>
@@ -28082,12 +29093,12 @@
           <w:numId w:val="0"/>
         </w:numPr>
       </w:pPr>
-      <w:bookmarkStart w:id="167" w:name="_Toc357881812"/>
+      <w:bookmarkStart w:id="171" w:name="_Toc357911244"/>
       <w:r>
         <w:lastRenderedPageBreak/>
         <w:t>Список литературы</w:t>
       </w:r>
-      <w:bookmarkEnd w:id="167"/>
+      <w:bookmarkEnd w:id="171"/>
     </w:p>
     <w:p>
       <w:pPr>
@@ -29443,12 +30454,12 @@
           <w:numId w:val="0"/>
         </w:numPr>
       </w:pPr>
-      <w:bookmarkStart w:id="168" w:name="_Toc357881813"/>
+      <w:bookmarkStart w:id="172" w:name="_Toc357911245"/>
       <w:r>
         <w:lastRenderedPageBreak/>
         <w:t>Список иллюстраций</w:t>
       </w:r>
-      <w:bookmarkEnd w:id="168"/>
+      <w:bookmarkEnd w:id="172"/>
     </w:p>
     <w:p>
       <w:pPr>
@@ -32816,7 +33827,7 @@
             <w:rPr>
               <w:noProof/>
             </w:rPr>
-            <w:t>83</w:t>
+            <w:t>42</w:t>
           </w:r>
         </w:fldSimple>
       </w:p>
@@ -37920,6 +38931,354 @@
 </w:styles>
 </file>
 
+<file path=word/glossary/document.xml><?xml version="1.0" encoding="utf-8"?>
+<w:glossaryDocument xmlns:ve="http://schemas.openxmlformats.org/markup-compatibility/2006" xmlns:o="urn:schemas-microsoft-com:office:office" xmlns:r="http://schemas.openxmlformats.org/officeDocument/2006/relationships" xmlns:m="http://schemas.openxmlformats.org/officeDocument/2006/math" xmlns:v="urn:schemas-microsoft-com:vml" xmlns:wp="http://schemas.openxmlformats.org/drawingml/2006/wordprocessingDrawing" xmlns:w10="urn:schemas-microsoft-com:office:word" xmlns:w="http://schemas.openxmlformats.org/wordprocessingml/2006/main" xmlns:wne="http://schemas.microsoft.com/office/word/2006/wordml">
+  <w:docParts/>
+</w:glossaryDocument>
+</file>
+
+<file path=word/glossary/fontTable.xml><?xml version="1.0" encoding="utf-8"?>
+<w:fonts xmlns:r="http://schemas.openxmlformats.org/officeDocument/2006/relationships" xmlns:w="http://schemas.openxmlformats.org/wordprocessingml/2006/main">
+  <w:font w:name="Symbol">
+    <w:panose1 w:val="05050102010706020507"/>
+    <w:charset w:val="02"/>
+    <w:family w:val="roman"/>
+    <w:pitch w:val="variable"/>
+    <w:sig w:usb0="00000000" w:usb1="10000000" w:usb2="00000000" w:usb3="00000000" w:csb0="80000000" w:csb1="00000000"/>
+  </w:font>
+  <w:font w:name="Times New Roman">
+    <w:panose1 w:val="02020603050405020304"/>
+    <w:charset w:val="CC"/>
+    <w:family w:val="roman"/>
+    <w:pitch w:val="variable"/>
+    <w:sig w:usb0="E0002AFF" w:usb1="C0007841" w:usb2="00000009" w:usb3="00000000" w:csb0="000001FF" w:csb1="00000000"/>
+  </w:font>
+  <w:font w:name="Courier New">
+    <w:panose1 w:val="02070309020205020404"/>
+    <w:charset w:val="CC"/>
+    <w:family w:val="modern"/>
+    <w:pitch w:val="fixed"/>
+    <w:sig w:usb0="E0002AFF" w:usb1="C0007843" w:usb2="00000009" w:usb3="00000000" w:csb0="000001FF" w:csb1="00000000"/>
+  </w:font>
+  <w:font w:name="Wingdings">
+    <w:panose1 w:val="05000000000000000000"/>
+    <w:charset w:val="02"/>
+    <w:family w:val="auto"/>
+    <w:pitch w:val="variable"/>
+    <w:sig w:usb0="00000000" w:usb1="10000000" w:usb2="00000000" w:usb3="00000000" w:csb0="80000000" w:csb1="00000000"/>
+  </w:font>
+  <w:font w:name="Arial">
+    <w:panose1 w:val="020B0604020202020204"/>
+    <w:charset w:val="CC"/>
+    <w:family w:val="swiss"/>
+    <w:pitch w:val="variable"/>
+    <w:sig w:usb0="E0002AFF" w:usb1="C0007843" w:usb2="00000009" w:usb3="00000000" w:csb0="000001FF" w:csb1="00000000"/>
+  </w:font>
+  <w:font w:name="Calibri">
+    <w:panose1 w:val="020F0502020204030204"/>
+    <w:charset w:val="CC"/>
+    <w:family w:val="swiss"/>
+    <w:pitch w:val="variable"/>
+    <w:sig w:usb0="E00002FF" w:usb1="4000ACFF" w:usb2="00000001" w:usb3="00000000" w:csb0="0000019F" w:csb1="00000000"/>
+  </w:font>
+  <w:font w:name="Tahoma">
+    <w:panose1 w:val="020B0604030504040204"/>
+    <w:charset w:val="CC"/>
+    <w:family w:val="swiss"/>
+    <w:pitch w:val="variable"/>
+    <w:sig w:usb0="E1002EFF" w:usb1="C000605B" w:usb2="00000029" w:usb3="00000000" w:csb0="000101FF" w:csb1="00000000"/>
+  </w:font>
+  <w:font w:name="Cambria">
+    <w:panose1 w:val="02040503050406030204"/>
+    <w:charset w:val="CC"/>
+    <w:family w:val="roman"/>
+    <w:pitch w:val="variable"/>
+    <w:sig w:usb0="E00002FF" w:usb1="400004FF" w:usb2="00000000" w:usb3="00000000" w:csb0="0000019F" w:csb1="00000000"/>
+  </w:font>
+  <w:font w:name="SchoolDL">
+    <w:altName w:val="Times New Roman"/>
+    <w:charset w:val="00"/>
+    <w:family w:val="auto"/>
+    <w:pitch w:val="variable"/>
+    <w:sig w:usb0="00000003" w:usb1="00000000" w:usb2="00000000" w:usb3="00000000" w:csb0="00000001" w:csb1="00000000"/>
+  </w:font>
+  <w:font w:name="Courier">
+    <w:panose1 w:val="02070409020205020404"/>
+    <w:charset w:val="00"/>
+    <w:family w:val="modern"/>
+    <w:notTrueType/>
+    <w:pitch w:val="fixed"/>
+    <w:sig w:usb0="00000003" w:usb1="00000000" w:usb2="00000000" w:usb3="00000000" w:csb0="00000001" w:csb1="00000000"/>
+  </w:font>
+  <w:font w:name="Cambria Math">
+    <w:panose1 w:val="02040503050406030204"/>
+    <w:charset w:val="CC"/>
+    <w:family w:val="roman"/>
+    <w:pitch w:val="variable"/>
+    <w:sig w:usb0="E00002FF" w:usb1="420024FF" w:usb2="00000000" w:usb3="00000000" w:csb0="0000019F" w:csb1="00000000"/>
+  </w:font>
+  <w:font w:name="Consolas">
+    <w:panose1 w:val="020B0609020204030204"/>
+    <w:charset w:val="CC"/>
+    <w:family w:val="modern"/>
+    <w:pitch w:val="fixed"/>
+    <w:sig w:usb0="E10002FF" w:usb1="4000FCFF" w:usb2="00000009" w:usb3="00000000" w:csb0="0000019F" w:csb1="00000000"/>
+  </w:font>
+  <w:font w:name="Times">
+    <w:panose1 w:val="02020603050405020304"/>
+    <w:charset w:val="CC"/>
+    <w:family w:val="roman"/>
+    <w:pitch w:val="variable"/>
+    <w:sig w:usb0="E0002AFF" w:usb1="C0007841" w:usb2="00000009" w:usb3="00000000" w:csb0="000001FF" w:csb1="00000000"/>
+  </w:font>
+</w:fonts>
+</file>
+
+<file path=word/glossary/settings.xml><?xml version="1.0" encoding="utf-8"?>
+<w:settings xmlns:o="urn:schemas-microsoft-com:office:office" xmlns:r="http://schemas.openxmlformats.org/officeDocument/2006/relationships" xmlns:m="http://schemas.openxmlformats.org/officeDocument/2006/math" xmlns:v="urn:schemas-microsoft-com:vml" xmlns:w10="urn:schemas-microsoft-com:office:word" xmlns:w="http://schemas.openxmlformats.org/wordprocessingml/2006/main" xmlns:sl="http://schemas.openxmlformats.org/schemaLibrary/2006/main">
+  <w:view w:val="normal"/>
+  <w:revisionView w:comments="0"/>
+  <w:defaultTabStop w:val="708"/>
+  <w:characterSpacingControl w:val="doNotCompress"/>
+  <w:compat>
+    <w:useFELayout/>
+  </w:compat>
+  <w:rsids>
+    <w:rsidRoot w:val="00E03EC6"/>
+    <w:rsid w:val="00323047"/>
+    <w:rsid w:val="00E03EC6"/>
+  </w:rsids>
+  <m:mathPr>
+    <m:mathFont m:val="Cambria Math"/>
+    <m:brkBin m:val="before"/>
+    <m:brkBinSub m:val="--"/>
+    <m:smallFrac m:val="off"/>
+    <m:dispDef/>
+    <m:lMargin m:val="0"/>
+    <m:rMargin m:val="0"/>
+    <m:defJc m:val="centerGroup"/>
+    <m:wrapIndent m:val="1440"/>
+    <m:intLim m:val="subSup"/>
+    <m:naryLim m:val="undOvr"/>
+  </m:mathPr>
+  <w:themeFontLang w:val="ru-RU"/>
+  <w:clrSchemeMapping w:bg1="light1" w:t1="dark1" w:bg2="light2" w:t2="dark2" w:accent1="accent1" w:accent2="accent2" w:accent3="accent3" w:accent4="accent4" w:accent5="accent5" w:accent6="accent6" w:hyperlink="hyperlink" w:followedHyperlink="followedHyperlink"/>
+  <w:decimalSymbol w:val=","/>
+  <w:listSeparator w:val=";"/>
+</w:settings>
+</file>
+
+<file path=word/glossary/styles.xml><?xml version="1.0" encoding="utf-8"?>
+<w:styles xmlns:r="http://schemas.openxmlformats.org/officeDocument/2006/relationships" xmlns:w="http://schemas.openxmlformats.org/wordprocessingml/2006/main">
+  <w:docDefaults>
+    <w:rPrDefault>
+      <w:rPr>
+        <w:rFonts w:asciiTheme="minorHAnsi" w:eastAsiaTheme="minorEastAsia" w:hAnsiTheme="minorHAnsi" w:cstheme="minorBidi"/>
+        <w:sz w:val="22"/>
+        <w:szCs w:val="22"/>
+        <w:lang w:val="ru-RU" w:eastAsia="ru-RU" w:bidi="ar-SA"/>
+      </w:rPr>
+    </w:rPrDefault>
+    <w:pPrDefault>
+      <w:pPr>
+        <w:spacing w:after="200" w:line="276" w:lineRule="auto"/>
+      </w:pPr>
+    </w:pPrDefault>
+  </w:docDefaults>
+  <w:latentStyles w:defLockedState="0" w:defUIPriority="99" w:defSemiHidden="1" w:defUnhideWhenUsed="1" w:defQFormat="0" w:count="267">
+    <w:lsdException w:name="Normal" w:semiHidden="0" w:uiPriority="0" w:unhideWhenUsed="0" w:qFormat="1"/>
+    <w:lsdException w:name="heading 1" w:semiHidden="0" w:uiPriority="9" w:unhideWhenUsed="0" w:qFormat="1"/>
+    <w:lsdException w:name="heading 2" w:uiPriority="9" w:qFormat="1"/>
+    <w:lsdException w:name="heading 3" w:uiPriority="9" w:qFormat="1"/>
+    <w:lsdException w:name="heading 4" w:uiPriority="9" w:qFormat="1"/>
+    <w:lsdException w:name="heading 5" w:uiPriority="9" w:qFormat="1"/>
+    <w:lsdException w:name="heading 6" w:uiPriority="9" w:qFormat="1"/>
+    <w:lsdException w:name="heading 7" w:uiPriority="9" w:qFormat="1"/>
+    <w:lsdException w:name="heading 8" w:uiPriority="9" w:qFormat="1"/>
+    <w:lsdException w:name="heading 9" w:uiPriority="9" w:qFormat="1"/>
+    <w:lsdException w:name="toc 1" w:uiPriority="39"/>
+    <w:lsdException w:name="toc 2" w:uiPriority="39"/>
+    <w:lsdException w:name="toc 3" w:uiPriority="39"/>
+    <w:lsdException w:name="toc 4" w:uiPriority="39"/>
+    <w:lsdException w:name="toc 5" w:uiPriority="39"/>
+    <w:lsdException w:name="toc 6" w:uiPriority="39"/>
+    <w:lsdException w:name="toc 7" w:uiPriority="39"/>
+    <w:lsdException w:name="toc 8" w:uiPriority="39"/>
+    <w:lsdException w:name="toc 9" w:uiPriority="39"/>
+    <w:lsdException w:name="caption" w:uiPriority="35" w:qFormat="1"/>
+    <w:lsdException w:name="Title" w:semiHidden="0" w:uiPriority="10" w:unhideWhenUsed="0" w:qFormat="1"/>
+    <w:lsdException w:name="Default Paragraph Font" w:uiPriority="1"/>
+    <w:lsdException w:name="Subtitle" w:semiHidden="0" w:uiPriority="11" w:unhideWhenUsed="0" w:qFormat="1"/>
+    <w:lsdException w:name="Strong" w:semiHidden="0" w:uiPriority="22" w:unhideWhenUsed="0" w:qFormat="1"/>
+    <w:lsdException w:name="Emphasis" w:semiHidden="0" w:uiPriority="20" w:unhideWhenUsed="0" w:qFormat="1"/>
+    <w:lsdException w:name="Table Grid" w:semiHidden="0" w:uiPriority="59" w:unhideWhenUsed="0"/>
+    <w:lsdException w:name="Placeholder Text" w:unhideWhenUsed="0"/>
+    <w:lsdException w:name="No Spacing" w:semiHidden="0" w:uiPriority="1" w:unhideWhenUsed="0" w:qFormat="1"/>
+    <w:lsdException w:name="Light Shading" w:semiHidden="0" w:uiPriority="60" w:unhideWhenUsed="0"/>
+    <w:lsdException w:name="Light List" w:semiHidden="0" w:uiPriority="61" w:unhideWhenUsed="0"/>
+    <w:lsdException w:name="Light Grid" w:semiHidden="0" w:uiPriority="62" w:unhideWhenUsed="0"/>
+    <w:lsdException w:name="Medium Shading 1" w:semiHidden="0" w:uiPriority="63" w:unhideWhenUsed="0"/>
+    <w:lsdException w:name="Medium Shading 2" w:semiHidden="0" w:uiPriority="64" w:unhideWhenUsed="0"/>
+    <w:lsdException w:name="Medium List 1" w:semiHidden="0" w:uiPriority="65" w:unhideWhenUsed="0"/>
+    <w:lsdException w:name="Medium List 2" w:semiHidden="0" w:uiPriority="66" w:unhideWhenUsed="0"/>
+    <w:lsdException w:name="Medium Grid 1" w:semiHidden="0" w:uiPriority="67" w:unhideWhenUsed="0"/>
+    <w:lsdException w:name="Medium Grid 2" w:semiHidden="0" w:uiPriority="68" w:unhideWhenUsed="0"/>
+    <w:lsdException w:name="Medium Grid 3" w:semiHidden="0" w:uiPriority="69" w:unhideWhenUsed="0"/>
+    <w:lsdException w:name="Dark List" w:semiHidden="0" w:uiPriority="70" w:unhideWhenUsed="0"/>
+    <w:lsdException w:name="Colorful Shading" w:semiHidden="0" w:uiPriority="71" w:unhideWhenUsed="0"/>
+    <w:lsdException w:name="Colorful List" w:semiHidden="0" w:uiPriority="72" w:unhideWhenUsed="0"/>
+    <w:lsdException w:name="Colorful Grid" w:semiHidden="0" w:uiPriority="73" w:unhideWhenUsed="0"/>
+    <w:lsdException w:name="Light Shading Accent 1" w:semiHidden="0" w:uiPriority="60" w:unhideWhenUsed="0"/>
+    <w:lsdException w:name="Light List Accent 1" w:semiHidden="0" w:uiPriority="61" w:unhideWhenUsed="0"/>
+    <w:lsdException w:name="Light Grid Accent 1" w:semiHidden="0" w:uiPriority="62" w:unhideWhenUsed="0"/>
+    <w:lsdException w:name="Medium Shading 1 Accent 1" w:semiHidden="0" w:uiPriority="63" w:unhideWhenUsed="0"/>
+    <w:lsdException w:name="Medium Shading 2 Accent 1" w:semiHidden="0" w:uiPriority="64" w:unhideWhenUsed="0"/>
+    <w:lsdException w:name="Medium List 1 Accent 1" w:semiHidden="0" w:uiPriority="65" w:unhideWhenUsed="0"/>
+    <w:lsdException w:name="Revision" w:unhideWhenUsed="0"/>
+    <w:lsdException w:name="List Paragraph" w:semiHidden="0" w:uiPriority="34" w:unhideWhenUsed="0" w:qFormat="1"/>
+    <w:lsdException w:name="Quote" w:semiHidden="0" w:uiPriority="29" w:unhideWhenUsed="0" w:qFormat="1"/>
+    <w:lsdException w:name="Intense Quote" w:semiHidden="0" w:uiPriority="30" w:unhideWhenUsed="0" w:qFormat="1"/>
+    <w:lsdException w:name="Medium List 2 Accent 1" w:semiHidden="0" w:uiPriority="66" w:unhideWhenUsed="0"/>
+    <w:lsdException w:name="Medium Grid 1 Accent 1" w:semiHidden="0" w:uiPriority="67" w:unhideWhenUsed="0"/>
+    <w:lsdException w:name="Medium Grid 2 Accent 1" w:semiHidden="0" w:uiPriority="68" w:unhideWhenUsed="0"/>
+    <w:lsdException w:name="Medium Grid 3 Accent 1" w:semiHidden="0" w:uiPriority="69" w:unhideWhenUsed="0"/>
+    <w:lsdException w:name="Dark List Accent 1" w:semiHidden="0" w:uiPriority="70" w:unhideWhenUsed="0"/>
+    <w:lsdException w:name="Colorful Shading Accent 1" w:semiHidden="0" w:uiPriority="71" w:unhideWhenUsed="0"/>
+    <w:lsdException w:name="Colorful List Accent 1" w:semiHidden="0" w:uiPriority="72" w:unhideWhenUsed="0"/>
+    <w:lsdException w:name="Colorful Grid Accent 1" w:semiHidden="0" w:uiPriority="73" w:unhideWhenUsed="0"/>
+    <w:lsdException w:name="Light Shading Accent 2" w:semiHidden="0" w:uiPriority="60" w:unhideWhenUsed="0"/>
+    <w:lsdException w:name="Light List Accent 2" w:semiHidden="0" w:uiPriority="61" w:unhideWhenUsed="0"/>
+    <w:lsdException w:name="Light Grid Accent 2" w:semiHidden="0" w:uiPriority="62" w:unhideWhenUsed="0"/>
+    <w:lsdException w:name="Medium Shading 1 Accent 2" w:semiHidden="0" w:uiPriority="63" w:unhideWhenUsed="0"/>
+    <w:lsdException w:name="Medium Shading 2 Accent 2" w:semiHidden="0" w:uiPriority="64" w:unhideWhenUsed="0"/>
+    <w:lsdException w:name="Medium List 1 Accent 2" w:semiHidden="0" w:uiPriority="65" w:unhideWhenUsed="0"/>
+    <w:lsdException w:name="Medium List 2 Accent 2" w:semiHidden="0" w:uiPriority="66" w:unhideWhenUsed="0"/>
+    <w:lsdException w:name="Medium Grid 1 Accent 2" w:semiHidden="0" w:uiPriority="67" w:unhideWhenUsed="0"/>
+    <w:lsdException w:name="Medium Grid 2 Accent 2" w:semiHidden="0" w:uiPriority="68" w:unhideWhenUsed="0"/>
+    <w:lsdException w:name="Medium Grid 3 Accent 2" w:semiHidden="0" w:uiPriority="69" w:unhideWhenUsed="0"/>
+    <w:lsdException w:name="Dark List Accent 2" w:semiHidden="0" w:uiPriority="70" w:unhideWhenUsed="0"/>
+    <w:lsdException w:name="Colorful Shading Accent 2" w:semiHidden="0" w:uiPriority="71" w:unhideWhenUsed="0"/>
+    <w:lsdException w:name="Colorful List Accent 2" w:semiHidden="0" w:uiPriority="72" w:unhideWhenUsed="0"/>
+    <w:lsdException w:name="Colorful Grid Accent 2" w:semiHidden="0" w:uiPriority="73" w:unhideWhenUsed="0"/>
+    <w:lsdException w:name="Light Shading Accent 3" w:semiHidden="0" w:uiPriority="60" w:unhideWhenUsed="0"/>
+    <w:lsdException w:name="Light List Accent 3" w:semiHidden="0" w:uiPriority="61" w:unhideWhenUsed="0"/>
+    <w:lsdException w:name="Light Grid Accent 3" w:semiHidden="0" w:uiPriority="62" w:unhideWhenUsed="0"/>
+    <w:lsdException w:name="Medium Shading 1 Accent 3" w:semiHidden="0" w:uiPriority="63" w:unhideWhenUsed="0"/>
+    <w:lsdException w:name="Medium Shading 2 Accent 3" w:semiHidden="0" w:uiPriority="64" w:unhideWhenUsed="0"/>
+    <w:lsdException w:name="Medium List 1 Accent 3" w:semiHidden="0" w:uiPriority="65" w:unhideWhenUsed="0"/>
+    <w:lsdException w:name="Medium List 2 Accent 3" w:semiHidden="0" w:uiPriority="66" w:unhideWhenUsed="0"/>
+    <w:lsdException w:name="Medium Grid 1 Accent 3" w:semiHidden="0" w:uiPriority="67" w:unhideWhenUsed="0"/>
+    <w:lsdException w:name="Medium Grid 2 Accent 3" w:semiHidden="0" w:uiPriority="68" w:unhideWhenUsed="0"/>
+    <w:lsdException w:name="Medium Grid 3 Accent 3" w:semiHidden="0" w:uiPriority="69" w:unhideWhenUsed="0"/>
+    <w:lsdException w:name="Dark List Accent 3" w:semiHidden="0" w:uiPriority="70" w:unhideWhenUsed="0"/>
+    <w:lsdException w:name="Colorful Shading Accent 3" w:semiHidden="0" w:uiPriority="71" w:unhideWhenUsed="0"/>
+    <w:lsdException w:name="Colorful List Accent 3" w:semiHidden="0" w:uiPriority="72" w:unhideWhenUsed="0"/>
+    <w:lsdException w:name="Colorful Grid Accent 3" w:semiHidden="0" w:uiPriority="73" w:unhideWhenUsed="0"/>
+    <w:lsdException w:name="Light Shading Accent 4" w:semiHidden="0" w:uiPriority="60" w:unhideWhenUsed="0"/>
+    <w:lsdException w:name="Light List Accent 4" w:semiHidden="0" w:uiPriority="61" w:unhideWhenUsed="0"/>
+    <w:lsdException w:name="Light Grid Accent 4" w:semiHidden="0" w:uiPriority="62" w:unhideWhenUsed="0"/>
+    <w:lsdException w:name="Medium Shading 1 Accent 4" w:semiHidden="0" w:uiPriority="63" w:unhideWhenUsed="0"/>
+    <w:lsdException w:name="Medium Shading 2 Accent 4" w:semiHidden="0" w:uiPriority="64" w:unhideWhenUsed="0"/>
+    <w:lsdException w:name="Medium List 1 Accent 4" w:semiHidden="0" w:uiPriority="65" w:unhideWhenUsed="0"/>
+    <w:lsdException w:name="Medium List 2 Accent 4" w:semiHidden="0" w:uiPriority="66" w:unhideWhenUsed="0"/>
+    <w:lsdException w:name="Medium Grid 1 Accent 4" w:semiHidden="0" w:uiPriority="67" w:unhideWhenUsed="0"/>
+    <w:lsdException w:name="Medium Grid 2 Accent 4" w:semiHidden="0" w:uiPriority="68" w:unhideWhenUsed="0"/>
+    <w:lsdException w:name="Medium Grid 3 Accent 4" w:semiHidden="0" w:uiPriority="69" w:unhideWhenUsed="0"/>
+    <w:lsdException w:name="Dark List Accent 4" w:semiHidden="0" w:uiPriority="70" w:unhideWhenUsed="0"/>
+    <w:lsdException w:name="Colorful Shading Accent 4" w:semiHidden="0" w:uiPriority="71" w:unhideWhenUsed="0"/>
+    <w:lsdException w:name="Colorful List Accent 4" w:semiHidden="0" w:uiPriority="72" w:unhideWhenUsed="0"/>
+    <w:lsdException w:name="Colorful Grid Accent 4" w:semiHidden="0" w:uiPriority="73" w:unhideWhenUsed="0"/>
+    <w:lsdException w:name="Light Shading Accent 5" w:semiHidden="0" w:uiPriority="60" w:unhideWhenUsed="0"/>
+    <w:lsdException w:name="Light List Accent 5" w:semiHidden="0" w:uiPriority="61" w:unhideWhenUsed="0"/>
+    <w:lsdException w:name="Light Grid Accent 5" w:semiHidden="0" w:uiPriority="62" w:unhideWhenUsed="0"/>
+    <w:lsdException w:name="Medium Shading 1 Accent 5" w:semiHidden="0" w:uiPriority="63" w:unhideWhenUsed="0"/>
+    <w:lsdException w:name="Medium Shading 2 Accent 5" w:semiHidden="0" w:uiPriority="64" w:unhideWhenUsed="0"/>
+    <w:lsdException w:name="Medium List 1 Accent 5" w:semiHidden="0" w:uiPriority="65" w:unhideWhenUsed="0"/>
+    <w:lsdException w:name="Medium List 2 Accent 5" w:semiHidden="0" w:uiPriority="66" w:unhideWhenUsed="0"/>
+    <w:lsdException w:name="Medium Grid 1 Accent 5" w:semiHidden="0" w:uiPriority="67" w:unhideWhenUsed="0"/>
+    <w:lsdException w:name="Medium Grid 2 Accent 5" w:semiHidden="0" w:uiPriority="68" w:unhideWhenUsed="0"/>
+    <w:lsdException w:name="Medium Grid 3 Accent 5" w:semiHidden="0" w:uiPriority="69" w:unhideWhenUsed="0"/>
+    <w:lsdException w:name="Dark List Accent 5" w:semiHidden="0" w:uiPriority="70" w:unhideWhenUsed="0"/>
+    <w:lsdException w:name="Colorful Shading Accent 5" w:semiHidden="0" w:uiPriority="71" w:unhideWhenUsed="0"/>
+    <w:lsdException w:name="Colorful List Accent 5" w:semiHidden="0" w:uiPriority="72" w:unhideWhenUsed="0"/>
+    <w:lsdException w:name="Colorful Grid Accent 5" w:semiHidden="0" w:uiPriority="73" w:unhideWhenUsed="0"/>
+    <w:lsdException w:name="Light Shading Accent 6" w:semiHidden="0" w:uiPriority="60" w:unhideWhenUsed="0"/>
+    <w:lsdException w:name="Light List Accent 6" w:semiHidden="0" w:uiPriority="61" w:unhideWhenUsed="0"/>
+    <w:lsdException w:name="Light Grid Accent 6" w:semiHidden="0" w:uiPriority="62" w:unhideWhenUsed="0"/>
+    <w:lsdException w:name="Medium Shading 1 Accent 6" w:semiHidden="0" w:uiPriority="63" w:unhideWhenUsed="0"/>
+    <w:lsdException w:name="Medium Shading 2 Accent 6" w:semiHidden="0" w:uiPriority="64" w:unhideWhenUsed="0"/>
+    <w:lsdException w:name="Medium List 1 Accent 6" w:semiHidden="0" w:uiPriority="65" w:unhideWhenUsed="0"/>
+    <w:lsdException w:name="Medium List 2 Accent 6" w:semiHidden="0" w:uiPriority="66" w:unhideWhenUsed="0"/>
+    <w:lsdException w:name="Medium Grid 1 Accent 6" w:semiHidden="0" w:uiPriority="67" w:unhideWhenUsed="0"/>
+    <w:lsdException w:name="Medium Grid 2 Accent 6" w:semiHidden="0" w:uiPriority="68" w:unhideWhenUsed="0"/>
+    <w:lsdException w:name="Medium Grid 3 Accent 6" w:semiHidden="0" w:uiPriority="69" w:unhideWhenUsed="0"/>
+    <w:lsdException w:name="Dark List Accent 6" w:semiHidden="0" w:uiPriority="70" w:unhideWhenUsed="0"/>
+    <w:lsdException w:name="Colorful Shading Accent 6" w:semiHidden="0" w:uiPriority="71" w:unhideWhenUsed="0"/>
+    <w:lsdException w:name="Colorful List Accent 6" w:semiHidden="0" w:uiPriority="72" w:unhideWhenUsed="0"/>
+    <w:lsdException w:name="Colorful Grid Accent 6" w:semiHidden="0" w:uiPriority="73" w:unhideWhenUsed="0"/>
+    <w:lsdException w:name="Subtle Emphasis" w:semiHidden="0" w:uiPriority="19" w:unhideWhenUsed="0" w:qFormat="1"/>
+    <w:lsdException w:name="Intense Emphasis" w:semiHidden="0" w:uiPriority="21" w:unhideWhenUsed="0" w:qFormat="1"/>
+    <w:lsdException w:name="Subtle Reference" w:semiHidden="0" w:uiPriority="31" w:unhideWhenUsed="0" w:qFormat="1"/>
+    <w:lsdException w:name="Intense Reference" w:semiHidden="0" w:uiPriority="32" w:unhideWhenUsed="0" w:qFormat="1"/>
+    <w:lsdException w:name="Book Title" w:semiHidden="0" w:uiPriority="33" w:unhideWhenUsed="0" w:qFormat="1"/>
+    <w:lsdException w:name="Bibliography" w:uiPriority="37"/>
+    <w:lsdException w:name="TOC Heading" w:uiPriority="39" w:qFormat="1"/>
+  </w:latentStyles>
+  <w:style w:type="paragraph" w:default="1" w:styleId="a">
+    <w:name w:val="Normal"/>
+    <w:qFormat/>
+  </w:style>
+  <w:style w:type="character" w:default="1" w:styleId="a0">
+    <w:name w:val="Default Paragraph Font"/>
+    <w:uiPriority w:val="1"/>
+    <w:semiHidden/>
+    <w:unhideWhenUsed/>
+  </w:style>
+  <w:style w:type="table" w:default="1" w:styleId="a1">
+    <w:name w:val="Normal Table"/>
+    <w:uiPriority w:val="99"/>
+    <w:semiHidden/>
+    <w:unhideWhenUsed/>
+    <w:qFormat/>
+    <w:tblPr>
+      <w:tblInd w:w="0" w:type="dxa"/>
+      <w:tblCellMar>
+        <w:top w:w="0" w:type="dxa"/>
+        <w:left w:w="108" w:type="dxa"/>
+        <w:bottom w:w="0" w:type="dxa"/>
+        <w:right w:w="108" w:type="dxa"/>
+      </w:tblCellMar>
+    </w:tblPr>
+  </w:style>
+  <w:style w:type="numbering" w:default="1" w:styleId="a2">
+    <w:name w:val="No List"/>
+    <w:uiPriority w:val="99"/>
+    <w:semiHidden/>
+    <w:unhideWhenUsed/>
+  </w:style>
+  <w:style w:type="character" w:styleId="a3">
+    <w:name w:val="Placeholder Text"/>
+    <w:basedOn w:val="a0"/>
+    <w:uiPriority w:val="99"/>
+    <w:semiHidden/>
+    <w:rsid w:val="00E03EC6"/>
+    <w:rPr>
+      <w:color w:val="808080"/>
+    </w:rPr>
+  </w:style>
+  <w:style w:type="paragraph" w:customStyle="1" w:styleId="7122021DDB8B4EBF824EF912C5A20CEF">
+    <w:name w:val="7122021DDB8B4EBF824EF912C5A20CEF"/>
+    <w:rsid w:val="00E03EC6"/>
+  </w:style>
+</w:styles>
+</file>
+
+<file path=word/glossary/webSettings.xml><?xml version="1.0" encoding="utf-8"?>
+<w:webSettings xmlns:r="http://schemas.openxmlformats.org/officeDocument/2006/relationships" xmlns:w="http://schemas.openxmlformats.org/wordprocessingml/2006/main">
+  <w:optimizeForBrowser/>
+</w:webSettings>
+</file>
+
 <file path=word/theme/theme1.xml><?xml version="1.0" encoding="utf-8"?>
 <a:theme xmlns:a="http://schemas.openxmlformats.org/drawingml/2006/main" name="Тема Office">
   <a:themeElements>
@@ -38210,7 +39569,7 @@
 </file>
 
 <file path=customXml/itemProps1.xml><?xml version="1.0" encoding="utf-8"?>
-<ds:datastoreItem xmlns:ds="http://schemas.openxmlformats.org/officeDocument/2006/customXml" ds:itemID="{770BCDE8-8E14-499B-9137-3ACD4706C518}">
+<ds:datastoreItem xmlns:ds="http://schemas.openxmlformats.org/officeDocument/2006/customXml" ds:itemID="{E5A15A41-5476-41D5-BB17-A933519B36B8}">
   <ds:schemaRefs>
     <ds:schemaRef ds:uri="http://schemas.openxmlformats.org/officeDocument/2006/bibliography"/>
   </ds:schemaRefs>

--- a/diss.docx
+++ b/diss.docx
@@ -1822,7 +1822,7 @@
             <w:noProof/>
             <w:webHidden/>
           </w:rPr>
-          <w:t>25</w:t>
+          <w:t>24</w:t>
         </w:r>
         <w:r>
           <w:rPr>
@@ -2035,7 +2035,7 @@
             <w:noProof/>
             <w:webHidden/>
           </w:rPr>
-          <w:t>27</w:t>
+          <w:t>26</w:t>
         </w:r>
         <w:r>
           <w:rPr>
@@ -2106,7 +2106,7 @@
             <w:noProof/>
             <w:webHidden/>
           </w:rPr>
-          <w:t>28</w:t>
+          <w:t>27</w:t>
         </w:r>
         <w:r>
           <w:rPr>
@@ -2404,7 +2404,7 @@
             <w:noProof/>
             <w:webHidden/>
           </w:rPr>
-          <w:t>32</w:t>
+          <w:t>31</w:t>
         </w:r>
         <w:r>
           <w:rPr>
@@ -2475,7 +2475,7 @@
             <w:noProof/>
             <w:webHidden/>
           </w:rPr>
-          <w:t>33</w:t>
+          <w:t>32</w:t>
         </w:r>
         <w:r>
           <w:rPr>
@@ -2546,7 +2546,7 @@
             <w:noProof/>
             <w:webHidden/>
           </w:rPr>
-          <w:t>42</w:t>
+          <w:t>41</w:t>
         </w:r>
         <w:r>
           <w:rPr>
@@ -2617,7 +2617,7 @@
             <w:noProof/>
             <w:webHidden/>
           </w:rPr>
-          <w:t>43</w:t>
+          <w:t>42</w:t>
         </w:r>
         <w:r>
           <w:rPr>
@@ -2688,7 +2688,7 @@
             <w:noProof/>
             <w:webHidden/>
           </w:rPr>
-          <w:t>43</w:t>
+          <w:t>42</w:t>
         </w:r>
         <w:r>
           <w:rPr>
@@ -2759,7 +2759,7 @@
             <w:noProof/>
             <w:webHidden/>
           </w:rPr>
-          <w:t>44</w:t>
+          <w:t>43</w:t>
         </w:r>
         <w:r>
           <w:rPr>
@@ -2830,7 +2830,7 @@
             <w:noProof/>
             <w:webHidden/>
           </w:rPr>
-          <w:t>45</w:t>
+          <w:t>44</w:t>
         </w:r>
         <w:r>
           <w:rPr>
@@ -2901,7 +2901,7 @@
             <w:noProof/>
             <w:webHidden/>
           </w:rPr>
-          <w:t>46</w:t>
+          <w:t>45</w:t>
         </w:r>
         <w:r>
           <w:rPr>
@@ -2972,7 +2972,7 @@
             <w:noProof/>
             <w:webHidden/>
           </w:rPr>
-          <w:t>46</w:t>
+          <w:t>45</w:t>
         </w:r>
         <w:r>
           <w:rPr>
@@ -3043,7 +3043,7 @@
             <w:noProof/>
             <w:webHidden/>
           </w:rPr>
-          <w:t>47</w:t>
+          <w:t>46</w:t>
         </w:r>
         <w:r>
           <w:rPr>
@@ -3115,7 +3115,7 @@
             <w:noProof/>
             <w:webHidden/>
           </w:rPr>
-          <w:t>48</w:t>
+          <w:t>47</w:t>
         </w:r>
         <w:r>
           <w:rPr>
@@ -3186,7 +3186,7 @@
             <w:noProof/>
             <w:webHidden/>
           </w:rPr>
-          <w:t>50</w:t>
+          <w:t>49</w:t>
         </w:r>
         <w:r>
           <w:rPr>
@@ -3257,7 +3257,7 @@
             <w:noProof/>
             <w:webHidden/>
           </w:rPr>
-          <w:t>50</w:t>
+          <w:t>49</w:t>
         </w:r>
         <w:r>
           <w:rPr>
@@ -3328,7 +3328,7 @@
             <w:noProof/>
             <w:webHidden/>
           </w:rPr>
-          <w:t>51</w:t>
+          <w:t>50</w:t>
         </w:r>
         <w:r>
           <w:rPr>
@@ -3399,7 +3399,7 @@
             <w:noProof/>
             <w:webHidden/>
           </w:rPr>
-          <w:t>52</w:t>
+          <w:t>51</w:t>
         </w:r>
         <w:r>
           <w:rPr>
@@ -3470,7 +3470,7 @@
             <w:noProof/>
             <w:webHidden/>
           </w:rPr>
-          <w:t>52</w:t>
+          <w:t>51</w:t>
         </w:r>
         <w:r>
           <w:rPr>
@@ -3541,7 +3541,7 @@
             <w:noProof/>
             <w:webHidden/>
           </w:rPr>
-          <w:t>53</w:t>
+          <w:t>52</w:t>
         </w:r>
         <w:r>
           <w:rPr>
@@ -3612,7 +3612,7 @@
             <w:noProof/>
             <w:webHidden/>
           </w:rPr>
-          <w:t>53</w:t>
+          <w:t>52</w:t>
         </w:r>
         <w:r>
           <w:rPr>
@@ -3683,7 +3683,7 @@
             <w:noProof/>
             <w:webHidden/>
           </w:rPr>
-          <w:t>54</w:t>
+          <w:t>53</w:t>
         </w:r>
         <w:r>
           <w:rPr>
@@ -3754,7 +3754,7 @@
             <w:noProof/>
             <w:webHidden/>
           </w:rPr>
-          <w:t>57</w:t>
+          <w:t>56</w:t>
         </w:r>
         <w:r>
           <w:rPr>
@@ -3825,7 +3825,7 @@
             <w:noProof/>
             <w:webHidden/>
           </w:rPr>
-          <w:t>57</w:t>
+          <w:t>56</w:t>
         </w:r>
         <w:r>
           <w:rPr>
@@ -3896,7 +3896,7 @@
             <w:noProof/>
             <w:webHidden/>
           </w:rPr>
-          <w:t>60</w:t>
+          <w:t>59</w:t>
         </w:r>
         <w:r>
           <w:rPr>
@@ -3967,7 +3967,7 @@
             <w:noProof/>
             <w:webHidden/>
           </w:rPr>
-          <w:t>62</w:t>
+          <w:t>61</w:t>
         </w:r>
         <w:r>
           <w:rPr>
@@ -4038,7 +4038,7 @@
             <w:noProof/>
             <w:webHidden/>
           </w:rPr>
-          <w:t>63</w:t>
+          <w:t>62</w:t>
         </w:r>
         <w:r>
           <w:rPr>
@@ -4109,7 +4109,7 @@
             <w:noProof/>
             <w:webHidden/>
           </w:rPr>
-          <w:t>64</w:t>
+          <w:t>63</w:t>
         </w:r>
         <w:r>
           <w:rPr>
@@ -4180,7 +4180,7 @@
             <w:noProof/>
             <w:webHidden/>
           </w:rPr>
-          <w:t>65</w:t>
+          <w:t>64</w:t>
         </w:r>
         <w:r>
           <w:rPr>
@@ -4251,7 +4251,7 @@
             <w:noProof/>
             <w:webHidden/>
           </w:rPr>
-          <w:t>67</w:t>
+          <w:t>66</w:t>
         </w:r>
         <w:r>
           <w:rPr>
@@ -4322,7 +4322,7 @@
             <w:noProof/>
             <w:webHidden/>
           </w:rPr>
-          <w:t>68</w:t>
+          <w:t>67</w:t>
         </w:r>
         <w:r>
           <w:rPr>
@@ -4401,7 +4401,7 @@
             <w:noProof/>
             <w:webHidden/>
           </w:rPr>
-          <w:t>69</w:t>
+          <w:t>68</w:t>
         </w:r>
         <w:r>
           <w:rPr>
@@ -4470,7 +4470,7 @@
             <w:noProof/>
             <w:webHidden/>
           </w:rPr>
-          <w:t>72</w:t>
+          <w:t>71</w:t>
         </w:r>
         <w:r>
           <w:rPr>
@@ -4541,7 +4541,7 @@
             <w:noProof/>
             <w:webHidden/>
           </w:rPr>
-          <w:t>72</w:t>
+          <w:t>71</w:t>
         </w:r>
         <w:r>
           <w:rPr>
@@ -4613,7 +4613,7 @@
             <w:noProof/>
             <w:webHidden/>
           </w:rPr>
-          <w:t>72</w:t>
+          <w:t>71</w:t>
         </w:r>
         <w:r>
           <w:rPr>
@@ -4684,7 +4684,7 @@
             <w:noProof/>
             <w:webHidden/>
           </w:rPr>
-          <w:t>76</w:t>
+          <w:t>75</w:t>
         </w:r>
         <w:r>
           <w:rPr>
@@ -4755,7 +4755,7 @@
             <w:noProof/>
             <w:webHidden/>
           </w:rPr>
-          <w:t>77</w:t>
+          <w:t>76</w:t>
         </w:r>
         <w:r>
           <w:rPr>
@@ -4826,7 +4826,7 @@
             <w:noProof/>
             <w:webHidden/>
           </w:rPr>
-          <w:t>79</w:t>
+          <w:t>78</w:t>
         </w:r>
         <w:r>
           <w:rPr>
@@ -4895,7 +4895,7 @@
             <w:noProof/>
             <w:webHidden/>
           </w:rPr>
-          <w:t>81</w:t>
+          <w:t>80</w:t>
         </w:r>
         <w:r>
           <w:rPr>
@@ -4964,7 +4964,7 @@
             <w:noProof/>
             <w:webHidden/>
           </w:rPr>
-          <w:t>82</w:t>
+          <w:t>81</w:t>
         </w:r>
         <w:r>
           <w:rPr>
@@ -5033,7 +5033,7 @@
             <w:noProof/>
             <w:webHidden/>
           </w:rPr>
-          <w:t>84</w:t>
+          <w:t>83</w:t>
         </w:r>
         <w:r>
           <w:rPr>
@@ -5448,7 +5448,7 @@
         <w:t>SMP</w:t>
       </w:r>
       <w:r>
-        <w:t xml:space="preserve"> </w:t>
+        <w:t>-</w:t>
       </w:r>
       <w:r>
         <w:t>системы.</w:t>
@@ -5679,7 +5679,13 @@
       </w:r>
       <w:proofErr w:type="spellEnd"/>
       <w:r>
-        <w:t xml:space="preserve"> в современных операционных системах и языках программирования;</w:t>
+        <w:t xml:space="preserve"> в сов</w:t>
+      </w:r>
+      <w:r>
+        <w:t>ременных операционных системах</w:t>
+      </w:r>
+      <w:r>
+        <w:t>;</w:t>
       </w:r>
     </w:p>
     <w:p>
@@ -5890,7 +5896,15 @@
         <w:contextualSpacing/>
       </w:pPr>
       <w:r>
-        <w:t xml:space="preserve">гибридная модель </w:t>
+        <w:t xml:space="preserve">имитационная модель </w:t>
+      </w:r>
+      <w:proofErr w:type="gramStart"/>
+      <w:r>
+        <w:t>гибридной</w:t>
+      </w:r>
+      <w:proofErr w:type="gramEnd"/>
+      <w:r>
+        <w:t xml:space="preserve"> </w:t>
       </w:r>
       <w:proofErr w:type="spellStart"/>
       <w:r>
@@ -5986,7 +6000,7 @@
         <w:t>SMP</w:t>
       </w:r>
       <w:r>
-        <w:t xml:space="preserve"> </w:t>
+        <w:t>-</w:t>
       </w:r>
       <w:r>
         <w:t xml:space="preserve">системах в сравнении с </w:t>
@@ -6195,7 +6209,10 @@
         <w:t xml:space="preserve">. Работа содержит </w:t>
       </w:r>
       <w:r>
-        <w:t>87</w:t>
+        <w:t>8</w:t>
+      </w:r>
+      <w:r>
+        <w:t>6</w:t>
       </w:r>
       <w:r>
         <w:t xml:space="preserve"> страниц основного текста, </w:t>
@@ -8581,7 +8598,7 @@
       </w:r>
       <w:r>
         <w:pict>
-          <v:shape id="_x0000_i1025" type="#_x0000_t75" style="width:467.65pt;height:280.85pt">
+          <v:shape id="_x0000_i1028" type="#_x0000_t75" style="width:467.65pt;height:280.85pt">
             <v:imagedata croptop="-65520f" cropbottom="65520f"/>
           </v:shape>
         </w:pict>
@@ -8592,13 +8609,8 @@
         <w:ind w:firstLine="0"/>
       </w:pPr>
       <w:r>
-        <w:rPr>
-          <w:noProof/>
-        </w:rPr>
-      </w:r>
-      <w:r>
         <w:pict>
-          <v:shape id="_x0000_s1099" type="#_x0000_t202" style="width:467.75pt;height:.05pt;mso-position-horizontal-relative:char;mso-position-vertical-relative:line" stroked="f">
+          <v:shape id="_x0000_s1108" type="#_x0000_t202" style="width:467.75pt;height:.05pt;mso-position-horizontal-relative:char;mso-position-vertical-relative:line" stroked="f">
             <v:textbox style="mso-fit-shape-to-text:t" inset="0,0,0,0">
               <w:txbxContent>
                 <w:p>
@@ -8819,7 +8831,6 @@
         <w:rPr>
           <w:i/>
         </w:rPr>
-        <w:lastRenderedPageBreak/>
         <w:t>Interface</w:t>
       </w:r>
       <w:proofErr w:type="spellEnd"/>
@@ -8900,11 +8911,6 @@
       <w:pPr>
         <w:ind w:firstLine="0"/>
       </w:pPr>
-      <w:r>
-        <w:rPr>
-          <w:noProof/>
-        </w:rPr>
-      </w:r>
       <w:r>
         <w:pict>
           <v:group id="_x0000_s1040" editas="canvas" style="width:467.75pt;height:280.65pt;mso-position-horizontal-relative:char;mso-position-vertical-relative:line" coordorigin="1701,8861" coordsize="9355,5613">
@@ -9174,13 +9180,8 @@
         <w:ind w:firstLine="0"/>
       </w:pPr>
       <w:r>
-        <w:rPr>
-          <w:noProof/>
-        </w:rPr>
-      </w:r>
-      <w:r>
         <w:pict>
-          <v:shape id="_x0000_s1100" type="#_x0000_t202" style="width:467.75pt;height:.05pt;mso-position-horizontal-relative:char;mso-position-vertical-relative:line" stroked="f">
+          <v:shape id="_x0000_s1107" type="#_x0000_t202" style="width:467.75pt;height:.05pt;mso-position-horizontal-relative:char;mso-position-vertical-relative:line" stroked="f">
             <v:textbox style="mso-fit-shape-to-text:t" inset="0,0,0,0">
               <w:txbxContent>
                 <w:p>
@@ -9304,11 +9305,7 @@
       </w:r>
       <w:proofErr w:type="gramEnd"/>
       <w:r>
-        <w:t xml:space="preserve"> как для ядра, так и для пользовательского пространства не требуется. В M:N реализации библиотека потоков отвечает за планирование пользовательских потоков выполнения на имеющихся планируемых сущностях. При этом переключение контекста потоков делается очень быстро, поскольку модель позволяет избежать системных вызовов. Тем не менее, увеличивается </w:t>
-      </w:r>
-      <w:r>
-        <w:lastRenderedPageBreak/>
-        <w:t xml:space="preserve">сложность и вероятность инверсии приоритетов, а также </w:t>
+        <w:t xml:space="preserve"> как для ядра, так и для пользовательского пространства не требуется. В M:N реализации библиотека потоков отвечает за планирование пользовательских потоков выполнения на имеющихся планируемых сущностях. При этом переключение контекста потоков делается очень быстро, поскольку модель позволяет избежать системных вызовов. Тем не менее, увеличивается сложность и вероятность инверсии приоритетов, а также </w:t>
       </w:r>
       <w:proofErr w:type="spellStart"/>
       <w:r>
@@ -9336,6 +9333,7 @@
       </w:pPr>
       <w:bookmarkStart w:id="16" w:name="_Toc357911195"/>
       <w:r>
+        <w:lastRenderedPageBreak/>
         <w:t xml:space="preserve">Обзор </w:t>
       </w:r>
       <w:r>
@@ -9443,56 +9441,59 @@
         <w:rPr>
           <w:i/>
         </w:rPr>
+        <w:t>Обмен сообщениями (</w:t>
+      </w:r>
+      <w:proofErr w:type="spellStart"/>
+      <w:r>
+        <w:rPr>
+          <w:i/>
+        </w:rPr>
+        <w:t>Message</w:t>
+      </w:r>
+      <w:proofErr w:type="spellEnd"/>
+      <w:r>
+        <w:rPr>
+          <w:i/>
+        </w:rPr>
+        <w:t xml:space="preserve"> </w:t>
+      </w:r>
+      <w:proofErr w:type="spellStart"/>
+      <w:r>
+        <w:rPr>
+          <w:i/>
+        </w:rPr>
+        <w:t>Passing</w:t>
+      </w:r>
+      <w:proofErr w:type="spellEnd"/>
+      <w:r>
+        <w:rPr>
+          <w:i/>
+        </w:rPr>
+        <w:t>)</w:t>
+      </w:r>
+      <w:r>
+        <w:rPr>
+          <w:i/>
+        </w:rPr>
+        <w:t>.</w:t>
+      </w:r>
+      <w:r>
+        <w:t xml:space="preserve"> </w:t>
+      </w:r>
+      <w:r>
+        <w:t xml:space="preserve">В этой модели программы, возможно различные, написанные на традиционном последовательном языке исполняются процессорами компьютера. Каждая программа имеют доступ к памяти исполняющего </w:t>
+      </w:r>
+      <w:proofErr w:type="spellStart"/>
+      <w:r>
+        <w:t>е§</w:t>
+      </w:r>
+      <w:proofErr w:type="spellEnd"/>
+      <w:r>
+        <w:t xml:space="preserve"> процессора. Программы обмениваются между </w:t>
+      </w:r>
+      <w:r>
         <w:lastRenderedPageBreak/>
-        <w:t>Обмен сообщениями (</w:t>
-      </w:r>
-      <w:proofErr w:type="spellStart"/>
-      <w:r>
-        <w:rPr>
-          <w:i/>
-        </w:rPr>
-        <w:t>Message</w:t>
-      </w:r>
-      <w:proofErr w:type="spellEnd"/>
-      <w:r>
-        <w:rPr>
-          <w:i/>
-        </w:rPr>
-        <w:t xml:space="preserve"> </w:t>
-      </w:r>
-      <w:proofErr w:type="spellStart"/>
-      <w:r>
-        <w:rPr>
-          <w:i/>
-        </w:rPr>
-        <w:t>Passing</w:t>
-      </w:r>
-      <w:proofErr w:type="spellEnd"/>
-      <w:r>
-        <w:rPr>
-          <w:i/>
-        </w:rPr>
-        <w:t>)</w:t>
-      </w:r>
-      <w:r>
-        <w:rPr>
-          <w:i/>
-        </w:rPr>
-        <w:t>.</w:t>
-      </w:r>
-      <w:r>
-        <w:t xml:space="preserve"> </w:t>
-      </w:r>
-      <w:r>
-        <w:t xml:space="preserve">В этой модели программы, возможно различные, написанные на традиционном последовательном языке исполняются процессорами компьютера. Каждая программа имеют доступ к памяти исполняющего </w:t>
-      </w:r>
-      <w:proofErr w:type="spellStart"/>
-      <w:r>
-        <w:t>е§</w:t>
-      </w:r>
-      <w:proofErr w:type="spellEnd"/>
-      <w:r>
-        <w:t xml:space="preserve"> процессора. Программы обмениваются между собой данными, используя подпрограммы приема/передачи данных некоторой коммуникационной системы. Программы, использующие обмен сообщениями, могут выполняться только на MIMD компьютерах.</w:t>
+        <w:t>собой данными, используя подпрограммы приема/передачи данных некоторой коммуникационной системы. Программы, использующие обмен сообщениями, могут выполняться только на MIMD компьютерах.</w:t>
       </w:r>
     </w:p>
     <w:p>
@@ -9634,20 +9635,23 @@
         <w:rPr>
           <w:lang w:val="ru-RU"/>
         </w:rPr>
+        <w:t>Использование общей памяти</w:t>
+      </w:r>
+      <w:bookmarkEnd w:id="17"/>
+    </w:p>
+    <w:p>
+      <w:pPr>
+        <w:pStyle w:val="afa"/>
+        <w:rPr>
+          <w:lang w:val="en-US"/>
+        </w:rPr>
+      </w:pPr>
+      <w:r>
+        <w:t xml:space="preserve">В модели программирования с общей памяти, все процессы совместно используют общее адресное пространство, к которому они асинхронно обращаются с запросами на чтение и запись. В таких моделях для управления доступом к общей памяти используются всевозможные механизмы синхронизации типа семафоров и блокировок процессов. Преимущество этой </w:t>
+      </w:r>
+      <w:r>
         <w:lastRenderedPageBreak/>
-        <w:t>Использование общей памяти</w:t>
-      </w:r>
-      <w:bookmarkEnd w:id="17"/>
-    </w:p>
-    <w:p>
-      <w:pPr>
-        <w:pStyle w:val="afa"/>
-        <w:rPr>
-          <w:lang w:val="en-US"/>
-        </w:rPr>
-      </w:pPr>
-      <w:r>
-        <w:t>В модели программирования с общей памяти, все процессы совместно используют общее адресное пространство, к которому они асинхронно обращаются с запросами на чтение и запись. В таких моделях для управления доступом к общей памяти используются всевозможные механизмы синхронизации типа семафоров и блокировок процессов. Преимущество этой модели с точки зрения программирования состоит в том, что понятие собственности данных (монопольного владения данными) отсутствует, следовательно, не нужно явно задавать обмен данными между производителями и потребителями. Эта модель, с одной стороны, упрощает разработку программы, но, с другой стороны, затрудняет понимание и управление локальностью данных, написание детерминированных программ. В основном эта модель используется при программировании для архитектур с общедоступной памятью.</w:t>
+        <w:t>модели с точки зрения программирования состоит в том, что понятие собственности данных (монопольного владения данными) отсутствует, следовательно, не нужно явно задавать обмен данными между производителями и потребителями. Эта модель, с одной стороны, упрощает разработку программы, но, с другой стороны, затрудняет понимание и управление локальностью данных, написание детерминированных программ. В основном эта модель используется при программировании для архитектур с общедоступной памятью.</w:t>
       </w:r>
       <w:r>
         <w:t xml:space="preserve"> </w:t>
@@ -9739,7 +9743,6 @@
         <w:ind w:left="0" w:firstLine="283"/>
       </w:pPr>
       <w:r>
-        <w:lastRenderedPageBreak/>
         <w:t>Пары из входного и выходного портов соединяются очередями сообщений, называемыми каналами (</w:t>
       </w:r>
       <w:proofErr w:type="spellStart"/>
@@ -9761,7 +9764,11 @@
         <w:ind w:left="0" w:firstLine="283"/>
       </w:pPr>
       <w:r>
-        <w:t>Процессы можно распределять по физическим процессорам произвольным способами, причем используемое отображение (распределение) не воздействует на семантику программы. В частности, множество процессов можно отобразить на одиночный процессор.</w:t>
+        <w:t xml:space="preserve">Процессы можно распределять по физическим процессорам произвольным способами, причем используемое отображение </w:t>
+      </w:r>
+      <w:r>
+        <w:lastRenderedPageBreak/>
+        <w:t>(распределение) не воздействует на семантику программы. В частности, множество процессов можно отобразить на одиночный процессор.</w:t>
       </w:r>
     </w:p>
     <w:p>
@@ -9825,119 +9832,115 @@
         <w:t>слений очень велика, а понятие «локальности»</w:t>
       </w:r>
       <w:r>
-        <w:t xml:space="preserve"> (распределения по процессам) данных отсутствует. Следовательно, компиляторы языков с параллелизмом данных часто требуют, чтобы программист предоставил информацию относительно того, как данные должны быть распределены между процессорами, другими словами, как программа должны быть разбита </w:t>
+        <w:t xml:space="preserve"> (распределения по процессам) данных отсутствует. Следовательно, компиляторы языков с параллелизмом данных часто требуют, чтобы программист предоставил информацию относительно того, как данные должны быть распределены между процессорами, другими словами, как программа должны быть разбита на процессы. Компилятор транслирует программу с параллелизмом данных в SPMD программу, генерируя коммуникационный код автоматически.</w:t>
+      </w:r>
+    </w:p>
+    <w:p>
+      <w:pPr>
+        <w:pStyle w:val="3"/>
+      </w:pPr>
+      <w:bookmarkStart w:id="20" w:name="_Toc357911199"/>
+      <w:r>
+        <w:rPr>
+          <w:lang w:val="ru-RU"/>
+        </w:rPr>
+        <w:t>Обмен сообщениями</w:t>
+      </w:r>
+      <w:bookmarkEnd w:id="20"/>
+    </w:p>
+    <w:p>
+      <w:r>
+        <w:t>На сегодняшний день модель обмен сообщениями (</w:t>
+      </w:r>
+      <w:proofErr w:type="spellStart"/>
+      <w:r>
+        <w:t>message</w:t>
+      </w:r>
+      <w:proofErr w:type="spellEnd"/>
+      <w:r>
+        <w:t xml:space="preserve"> </w:t>
+      </w:r>
+      <w:proofErr w:type="spellStart"/>
+      <w:r>
+        <w:t>passing</w:t>
+      </w:r>
+      <w:proofErr w:type="spellEnd"/>
+      <w:r>
+        <w:t xml:space="preserve">) является наиболее широко используемой моделью параллельного программирования. Программы этой модели, подобно программам модели </w:t>
       </w:r>
       <w:r>
         <w:lastRenderedPageBreak/>
-        <w:t>на процессы. Компилятор транслирует программу с параллелизмом данных в SPMD программу, генерируя коммуникационный код автоматически.</w:t>
-      </w:r>
-    </w:p>
-    <w:p>
-      <w:pPr>
-        <w:pStyle w:val="3"/>
-      </w:pPr>
-      <w:bookmarkStart w:id="20" w:name="_Toc357911199"/>
-      <w:r>
-        <w:rPr>
-          <w:lang w:val="ru-RU"/>
-        </w:rPr>
-        <w:t>Обмен сообщениями</w:t>
-      </w:r>
-      <w:bookmarkEnd w:id="20"/>
-    </w:p>
-    <w:p>
-      <w:r>
-        <w:t>На сегодняшний день модель обмен сообщениями (</w:t>
+        <w:t>процесс/канал, создают множество процессов, с каждым из которых ассоциированы локальные данные. Каждый процесс идентифицируется уникальным именем. Процессы взаимодействуют, посылая и получая сообщения. В этом отношение модель обмен сообщениями является разновидностью модели процесс/канал и отличается только механизмом, используемым при передаче данных. Например, вместо отправки соо</w:t>
+      </w:r>
+      <w:r>
+        <w:t>бщения в канал «</w:t>
       </w:r>
       <w:proofErr w:type="spellStart"/>
       <w:r>
-        <w:t>message</w:t>
+        <w:t>channel</w:t>
       </w:r>
       <w:proofErr w:type="spellEnd"/>
       <w:r>
+        <w:t xml:space="preserve"> 2»</w:t>
+      </w:r>
+      <w:r>
+        <w:t xml:space="preserve"> мо</w:t>
+      </w:r>
+      <w:r>
+        <w:t>жно послать сообщение процессу «</w:t>
+      </w:r>
+      <w:proofErr w:type="spellStart"/>
+      <w:r>
+        <w:t>process</w:t>
+      </w:r>
+      <w:proofErr w:type="spellEnd"/>
+      <w:r>
+        <w:t xml:space="preserve"> 3»</w:t>
+      </w:r>
+      <w:r>
+        <w:t>.</w:t>
+      </w:r>
+    </w:p>
+    <w:p>
+      <w:r>
+        <w:t>Модель обмен сообщениями не накладывает ограничений ни на динамическое создание процессов, ни на выполнение нескольких процессов одним процессором, ни на использование разных программ для разных процессов. Просто, формальные описания систем обмена сообщениями не рассматривают вопросы, связанные с манипулированием процессами, Однако, при реализации таких систем приходится принимать какое-либо решение в этом отношении. На практике сложилось так, что большинство систем обмена сообщениями при запуске параллельной программы создает фиксированное число идентичных процессов и не позволяет создавать и разрушать процессы в течение работы программы.</w:t>
+      </w:r>
+    </w:p>
+    <w:p>
+      <w:r>
+        <w:t>В таких системах каждый процесс выполняет одну и ту же программу (параметризованную относительно идентификатора либо процесса, либо процессора), но работает с разными данными, поэтому о таких системах говорят, что они реализуют SPMD (</w:t>
+      </w:r>
+      <w:proofErr w:type="spellStart"/>
+      <w:r>
+        <w:t>single</w:t>
+      </w:r>
+      <w:proofErr w:type="spellEnd"/>
+      <w:r>
         <w:t xml:space="preserve"> </w:t>
       </w:r>
       <w:proofErr w:type="spellStart"/>
       <w:r>
-        <w:t>passing</w:t>
+        <w:t>program</w:t>
       </w:r>
       <w:proofErr w:type="spellEnd"/>
       <w:r>
-        <w:t>) является наиболее широко используемой моделью параллельного программирования. Программы этой модели, подобно программам модели процесс/канал, создают множество процессов, с каждым из которых ассоциированы локальные данные. Каждый процесс идентифицируется уникальным именем. Процессы взаимодействуют, посылая и получая сообщения. В этом отношение модель обмен сообщениями является разновидностью модели процесс/канал и отличается только механизмом, используемым при передаче данных. Например, вместо отправки соо</w:t>
-      </w:r>
-      <w:r>
-        <w:t>бщения в канал «</w:t>
+        <w:t xml:space="preserve"> </w:t>
       </w:r>
       <w:proofErr w:type="spellStart"/>
       <w:r>
-        <w:t>channel</w:t>
+        <w:t>multiple</w:t>
       </w:r>
       <w:proofErr w:type="spellEnd"/>
       <w:r>
-        <w:t xml:space="preserve"> 2»</w:t>
-      </w:r>
-      <w:r>
-        <w:t xml:space="preserve"> мо</w:t>
-      </w:r>
-      <w:r>
-        <w:t>жно послать сообщение процессу «</w:t>
+        <w:t xml:space="preserve"> </w:t>
       </w:r>
       <w:proofErr w:type="spellStart"/>
       <w:r>
-        <w:t>process</w:t>
+        <w:t>data</w:t>
       </w:r>
       <w:proofErr w:type="spellEnd"/>
       <w:r>
-        <w:t xml:space="preserve"> 3»</w:t>
-      </w:r>
-      <w:r>
-        <w:t>.</w:t>
-      </w:r>
-    </w:p>
-    <w:p>
-      <w:r>
-        <w:t>Модель обмен сообщениями не накладывает ограничений ни на динамическое создание процессов, ни на выполнение нескольких процессов одним процессором, ни на использование разных программ для разных процессов. Просто, формальные описания систем обмена сообщениями не рассматривают вопросы, связанные с манипулированием процессами, Однако, при реализации таких систем приходится принимать какое-либо решение в этом отношении. На практике сложилось так, что большинство систем обмена сообщениями при запуске параллельной программы создает фиксированное число идентичных процессов и не позволяет создавать и разрушать процессы в течение работы программы.</w:t>
-      </w:r>
-    </w:p>
-    <w:p>
-      <w:r>
-        <w:t>В таких системах каждый процесс выполняет одну и ту же программу (параметризованную относительно идентификатора либо процесса, либо процессора), но работает с разными данными, поэтому о таких системах говорят, что они реализуют SPMD (</w:t>
-      </w:r>
-      <w:proofErr w:type="spellStart"/>
-      <w:r>
-        <w:t>single</w:t>
-      </w:r>
-      <w:proofErr w:type="spellEnd"/>
-      <w:r>
-        <w:t xml:space="preserve"> </w:t>
-      </w:r>
-      <w:proofErr w:type="spellStart"/>
-      <w:r>
-        <w:t>program</w:t>
-      </w:r>
-      <w:proofErr w:type="spellEnd"/>
-      <w:r>
-        <w:t xml:space="preserve"> </w:t>
-      </w:r>
-      <w:proofErr w:type="spellStart"/>
-      <w:r>
-        <w:t>multiple</w:t>
-      </w:r>
-      <w:proofErr w:type="spellEnd"/>
-      <w:r>
-        <w:t xml:space="preserve"> </w:t>
-      </w:r>
-      <w:proofErr w:type="spellStart"/>
-      <w:r>
-        <w:t>data</w:t>
-      </w:r>
-      <w:proofErr w:type="spellEnd"/>
-      <w:r>
-        <w:t xml:space="preserve"> - одна программа много данных) модель программирования. SPMD модель приемлема и достаточно удобна для широкого диапазона приложений </w:t>
-      </w:r>
-      <w:r>
-        <w:lastRenderedPageBreak/>
-        <w:t>параллельного программирования, но она затрудняет разработку некоторых типов параллельных алгоритмов.</w:t>
+        <w:t xml:space="preserve"> - одна программа много данных) модель программирования. SPMD модель приемлема и достаточно удобна для широкого диапазона приложений параллельного программирования, но она затрудняет разработку некоторых типов параллельных алгоритмов.</w:t>
       </w:r>
     </w:p>
     <w:p>
@@ -9972,7 +9975,11 @@
         <w:t xml:space="preserve"> </w:t>
       </w:r>
       <w:r>
-        <w:t>довольно неэффективно планируют работу высоконагруженных многопоточных процессов</w:t>
+        <w:t xml:space="preserve">довольно неэффективно планируют работу высоконагруженных </w:t>
+      </w:r>
+      <w:r>
+        <w:lastRenderedPageBreak/>
+        <w:t>многопоточных процессов</w:t>
       </w:r>
       <w:r>
         <w:t xml:space="preserve"> с большим количеством единовременных потоков выполнения.</w:t>
@@ -10196,62 +10203,65 @@
     </w:p>
     <w:p>
       <w:r>
+        <w:t xml:space="preserve">Во всех случаях влияние отрицательных факторов сильно снижается </w:t>
+      </w:r>
+      <w:r>
+        <w:t>за счет</w:t>
+      </w:r>
+      <w:r>
+        <w:t xml:space="preserve"> уменьшения частоты их проявления. Однако, применение современных подходов разработки или модели потоков </w:t>
+      </w:r>
+      <w:r>
+        <w:rPr>
+          <w:lang w:val="en-US"/>
+        </w:rPr>
+        <w:t>N</w:t>
+      </w:r>
+      <w:r>
+        <w:t>:</w:t>
+      </w:r>
+      <w:proofErr w:type="gramStart"/>
+      <w:r>
+        <w:rPr>
+          <w:lang w:val="en-US"/>
+        </w:rPr>
+        <w:t>M</w:t>
+      </w:r>
+      <w:r>
+        <w:t xml:space="preserve"> </w:t>
+      </w:r>
+      <w:r>
+        <w:t>влечет за собой изменение кода программы, что не подходит для решения проблемы диссертационной работы.</w:t>
+      </w:r>
+      <w:proofErr w:type="gramEnd"/>
+      <w:r>
+        <w:t xml:space="preserve"> Также для подавляющего большинства популярных ОС не существует актуальной реализации модели </w:t>
+      </w:r>
+      <w:r>
+        <w:rPr>
+          <w:lang w:val="en-US"/>
+        </w:rPr>
+        <w:t>N</w:t>
+      </w:r>
+      <w:r>
+        <w:t>:</w:t>
+      </w:r>
+      <w:proofErr w:type="gramStart"/>
+      <w:r>
+        <w:rPr>
+          <w:lang w:val="en-US"/>
+        </w:rPr>
+        <w:t>M</w:t>
+      </w:r>
+      <w:r>
+        <w:t xml:space="preserve">. </w:t>
+      </w:r>
+      <w:r>
+        <w:t xml:space="preserve">Решение для </w:t>
+      </w:r>
+      <w:r>
         <w:lastRenderedPageBreak/>
-        <w:t xml:space="preserve">Во всех случаях влияние отрицательных факторов сильно снижается </w:t>
-      </w:r>
-      <w:r>
-        <w:t>за счет</w:t>
-      </w:r>
-      <w:r>
-        <w:t xml:space="preserve"> уменьшения частоты их проявления. Однако, применение современных подходов разработки или модели потоков </w:t>
-      </w:r>
-      <w:r>
-        <w:rPr>
-          <w:lang w:val="en-US"/>
-        </w:rPr>
-        <w:t>N</w:t>
-      </w:r>
-      <w:r>
-        <w:t>:</w:t>
-      </w:r>
-      <w:proofErr w:type="gramStart"/>
-      <w:r>
-        <w:rPr>
-          <w:lang w:val="en-US"/>
-        </w:rPr>
-        <w:t>M</w:t>
-      </w:r>
-      <w:r>
-        <w:t xml:space="preserve"> </w:t>
-      </w:r>
-      <w:r>
-        <w:t>влечет за собой изменение кода программы, что не подходит для решения проблемы диссертационной работы.</w:t>
-      </w:r>
-      <w:proofErr w:type="gramEnd"/>
-      <w:r>
-        <w:t xml:space="preserve"> Также для подавляющего большинства популярных ОС не существует актуальной реализации модели </w:t>
-      </w:r>
-      <w:r>
-        <w:rPr>
-          <w:lang w:val="en-US"/>
-        </w:rPr>
-        <w:t>N</w:t>
-      </w:r>
-      <w:r>
-        <w:t>:</w:t>
-      </w:r>
-      <w:proofErr w:type="gramStart"/>
-      <w:r>
-        <w:rPr>
-          <w:lang w:val="en-US"/>
-        </w:rPr>
-        <w:t>M</w:t>
-      </w:r>
-      <w:r>
-        <w:t xml:space="preserve">. </w:t>
-      </w:r>
-      <w:r>
-        <w:t xml:space="preserve">Решение для однопроцессорных систем с одним логическим ядром в общем случае не подходит для </w:t>
+        <w:t xml:space="preserve">однопроцессорных систем с одним логическим ядром в общем случае не подходит для </w:t>
       </w:r>
       <w:r>
         <w:rPr>
@@ -10297,7 +10307,7 @@
                     <a:blip r:embed="rId8">
                       <a:extLst>
                         <a:ext uri="{28A0092B-C50C-407E-A947-70E740481C1C}">
-                          <a14:useLocalDpi xmlns="" xmlns:wpc="http://schemas.microsoft.com/office/word/2010/wordprocessingCanvas" xmlns:mo="http://schemas.microsoft.com/office/mac/office/2008/main" xmlns:mc="http://schemas.openxmlformats.org/markup-compatibility/2006" xmlns:mv="urn:schemas-microsoft-com:mac:vml" xmlns:o="urn:schemas-microsoft-com:office:office" xmlns:v="urn:schemas-microsoft-com:vml" xmlns:wp14="http://schemas.microsoft.com/office/word/2010/wordprocessingDrawing" xmlns:w10="urn:schemas-microsoft-com:office:word" xmlns:w="http://schemas.openxmlformats.org/wordprocessingml/2006/main" xmlns:w14="http://schemas.microsoft.com/office/word/2010/wordml" xmlns:wpg="http://schemas.microsoft.com/office/word/2010/wordprocessingGroup" xmlns:wpi="http://schemas.microsoft.com/office/word/2010/wordprocessingInk" xmlns:wps="http://schemas.microsoft.com/office/word/2010/wordprocessingShape" xmlns:a14="http://schemas.microsoft.com/office/drawing/2010/main" val="0"/>
+                          <a14:useLocalDpi xmlns:a14="http://schemas.microsoft.com/office/drawing/2010/main" xmlns:wps="http://schemas.microsoft.com/office/word/2010/wordprocessingShape" xmlns:wpi="http://schemas.microsoft.com/office/word/2010/wordprocessingInk" xmlns:wpg="http://schemas.microsoft.com/office/word/2010/wordprocessingGroup" xmlns:w14="http://schemas.microsoft.com/office/word/2010/wordml" xmlns:w="http://schemas.openxmlformats.org/wordprocessingml/2006/main" xmlns:w10="urn:schemas-microsoft-com:office:word" xmlns:wp14="http://schemas.microsoft.com/office/word/2010/wordprocessingDrawing" xmlns:v="urn:schemas-microsoft-com:vml" xmlns:o="urn:schemas-microsoft-com:office:office" xmlns:mv="urn:schemas-microsoft-com:mac:vml" xmlns:mc="http://schemas.openxmlformats.org/markup-compatibility/2006" xmlns:mo="http://schemas.microsoft.com/office/mac/office/2008/main" xmlns:wpc="http://schemas.microsoft.com/office/word/2010/wordprocessingCanvas" xmlns="" val="0"/>
                         </a:ext>
                       </a:extLst>
                     </a:blip>
@@ -10489,145 +10499,145 @@
         </w:rPr>
       </w:pPr>
       <w:r>
+        <w:t xml:space="preserve">Также хочется отметить удачное применение одной гибридной модели </w:t>
+      </w:r>
+      <w:proofErr w:type="spellStart"/>
+      <w:r>
+        <w:t>многопоточности</w:t>
+      </w:r>
+      <w:proofErr w:type="spellEnd"/>
+      <w:r>
+        <w:t xml:space="preserve"> в </w:t>
+      </w:r>
+      <w:proofErr w:type="gramStart"/>
+      <w:r>
+        <w:t>современном</w:t>
+      </w:r>
+      <w:proofErr w:type="gramEnd"/>
+      <w:r>
+        <w:t xml:space="preserve"> ПО </w:t>
+      </w:r>
+      <w:r>
+        <w:rPr>
+          <w:lang w:val="en-US"/>
+        </w:rPr>
+        <w:t>Microsoft</w:t>
+      </w:r>
+      <w:r>
+        <w:t xml:space="preserve"> </w:t>
+      </w:r>
+      <w:r>
+        <w:rPr>
+          <w:lang w:val="en-US"/>
+        </w:rPr>
+        <w:t>SQL</w:t>
+      </w:r>
+      <w:r>
+        <w:t xml:space="preserve"> </w:t>
+      </w:r>
+      <w:r>
+        <w:rPr>
+          <w:lang w:val="en-US"/>
+        </w:rPr>
+        <w:t>Server</w:t>
+      </w:r>
+      <w:r>
+        <w:t xml:space="preserve">. </w:t>
+      </w:r>
+      <w:r>
+        <w:t>Начиная с 2008 года</w:t>
+      </w:r>
+      <w:r>
+        <w:t>,</w:t>
+      </w:r>
+      <w:r>
+        <w:t xml:space="preserve"> в данный программный</w:t>
+      </w:r>
+      <w:r>
+        <w:t xml:space="preserve"> продукт</w:t>
+      </w:r>
+      <w:r>
+        <w:t xml:space="preserve"> была включена возможность работы в режиме волокон</w:t>
+      </w:r>
+      <w:r>
+        <w:t xml:space="preserve">, </w:t>
+      </w:r>
+      <w:r>
+        <w:t xml:space="preserve">повышающая производительность </w:t>
+      </w:r>
+      <w:r>
+        <w:t xml:space="preserve">на треть от </w:t>
+      </w:r>
+      <w:r>
+        <w:t>стандартного режима</w:t>
+      </w:r>
+      <w:r>
+        <w:t xml:space="preserve"> работы</w:t>
+      </w:r>
+      <w:r>
+        <w:t xml:space="preserve">. Результаты испытаний этой модели, взятые из исследования авторитетного в сети Интернет разработчика Линчи </w:t>
+      </w:r>
+      <w:proofErr w:type="spellStart"/>
+      <w:r>
+        <w:t>Ши</w:t>
+      </w:r>
+      <w:proofErr w:type="spellEnd"/>
+      <w:r>
+        <w:t xml:space="preserve">, коротко изображены на </w:t>
+      </w:r>
+      <w:r>
+        <w:fldChar w:fldCharType="begin"/>
+      </w:r>
+      <w:r>
+        <w:instrText xml:space="preserve"> REF _Ref230794079 \h </w:instrText>
+      </w:r>
+      <w:r>
+        <w:fldChar w:fldCharType="separate"/>
+      </w:r>
+      <w:r>
+        <w:t xml:space="preserve">Рис. </w:t>
+      </w:r>
+      <w:r>
+        <w:rPr>
+          <w:noProof/>
+        </w:rPr>
+        <w:t>1</w:t>
+      </w:r>
+      <w:r>
+        <w:t>.</w:t>
+      </w:r>
+      <w:r>
+        <w:rPr>
+          <w:noProof/>
+        </w:rPr>
+        <w:t>3</w:t>
+      </w:r>
+      <w:r>
+        <w:fldChar w:fldCharType="end"/>
+      </w:r>
+      <w:r>
+        <w:t>.</w:t>
+      </w:r>
+      <w:r>
+        <w:t xml:space="preserve"> </w:t>
+      </w:r>
+      <w:r>
+        <w:rPr>
+          <w:lang w:val="en-US"/>
+        </w:rPr>
+        <w:t>[13]</w:t>
+      </w:r>
+    </w:p>
+    <w:p>
+      <w:pPr>
+        <w:pStyle w:val="2"/>
+        <w:rPr>
+          <w:rFonts w:cs="Times New Roman"/>
+        </w:rPr>
+      </w:pPr>
+      <w:bookmarkStart w:id="26" w:name="_Toc357911202"/>
+      <w:r>
         <w:lastRenderedPageBreak/>
-        <w:t xml:space="preserve">Также хочется отметить удачное применение одной гибридной модели </w:t>
-      </w:r>
-      <w:proofErr w:type="spellStart"/>
-      <w:r>
-        <w:t>многопоточности</w:t>
-      </w:r>
-      <w:proofErr w:type="spellEnd"/>
-      <w:r>
-        <w:t xml:space="preserve"> в </w:t>
-      </w:r>
-      <w:proofErr w:type="gramStart"/>
-      <w:r>
-        <w:t>современном</w:t>
-      </w:r>
-      <w:proofErr w:type="gramEnd"/>
-      <w:r>
-        <w:t xml:space="preserve"> ПО </w:t>
-      </w:r>
-      <w:r>
-        <w:rPr>
-          <w:lang w:val="en-US"/>
-        </w:rPr>
-        <w:t>Microsoft</w:t>
-      </w:r>
-      <w:r>
-        <w:t xml:space="preserve"> </w:t>
-      </w:r>
-      <w:r>
-        <w:rPr>
-          <w:lang w:val="en-US"/>
-        </w:rPr>
-        <w:t>SQL</w:t>
-      </w:r>
-      <w:r>
-        <w:t xml:space="preserve"> </w:t>
-      </w:r>
-      <w:r>
-        <w:rPr>
-          <w:lang w:val="en-US"/>
-        </w:rPr>
-        <w:t>Server</w:t>
-      </w:r>
-      <w:r>
-        <w:t xml:space="preserve">. </w:t>
-      </w:r>
-      <w:r>
-        <w:t>Начиная с 2008 года</w:t>
-      </w:r>
-      <w:r>
-        <w:t>,</w:t>
-      </w:r>
-      <w:r>
-        <w:t xml:space="preserve"> в данный программный</w:t>
-      </w:r>
-      <w:r>
-        <w:t xml:space="preserve"> продукт</w:t>
-      </w:r>
-      <w:r>
-        <w:t xml:space="preserve"> была включена возможность работы в режиме волокон</w:t>
-      </w:r>
-      <w:r>
-        <w:t xml:space="preserve">, </w:t>
-      </w:r>
-      <w:r>
-        <w:t xml:space="preserve">повышающая производительность </w:t>
-      </w:r>
-      <w:r>
-        <w:t xml:space="preserve">на треть от </w:t>
-      </w:r>
-      <w:r>
-        <w:t>стандартного режима</w:t>
-      </w:r>
-      <w:r>
-        <w:t xml:space="preserve"> работы</w:t>
-      </w:r>
-      <w:r>
-        <w:t xml:space="preserve">. Результаты испытаний этой модели, взятые из исследования авторитетного в сети Интернет разработчика Линчи </w:t>
-      </w:r>
-      <w:proofErr w:type="spellStart"/>
-      <w:r>
-        <w:t>Ши</w:t>
-      </w:r>
-      <w:proofErr w:type="spellEnd"/>
-      <w:r>
-        <w:t xml:space="preserve">, коротко изображены на </w:t>
-      </w:r>
-      <w:r>
-        <w:fldChar w:fldCharType="begin"/>
-      </w:r>
-      <w:r>
-        <w:instrText xml:space="preserve"> REF _Ref230794079 \h </w:instrText>
-      </w:r>
-      <w:r>
-        <w:fldChar w:fldCharType="separate"/>
-      </w:r>
-      <w:r>
-        <w:t xml:space="preserve">Рис. </w:t>
-      </w:r>
-      <w:r>
-        <w:rPr>
-          <w:noProof/>
-        </w:rPr>
-        <w:t>1</w:t>
-      </w:r>
-      <w:r>
-        <w:t>.</w:t>
-      </w:r>
-      <w:r>
-        <w:rPr>
-          <w:noProof/>
-        </w:rPr>
-        <w:t>3</w:t>
-      </w:r>
-      <w:r>
-        <w:fldChar w:fldCharType="end"/>
-      </w:r>
-      <w:r>
-        <w:t>.</w:t>
-      </w:r>
-      <w:r>
-        <w:t xml:space="preserve"> </w:t>
-      </w:r>
-      <w:r>
-        <w:rPr>
-          <w:lang w:val="en-US"/>
-        </w:rPr>
-        <w:t>[13]</w:t>
-      </w:r>
-    </w:p>
-    <w:p>
-      <w:pPr>
-        <w:pStyle w:val="2"/>
-        <w:rPr>
-          <w:rFonts w:cs="Times New Roman"/>
-        </w:rPr>
-      </w:pPr>
-      <w:bookmarkStart w:id="26" w:name="_Toc357911202"/>
-      <w:r>
         <w:t>Постановка задачи диссертационных исследован</w:t>
       </w:r>
       <w:r>
@@ -10806,11 +10816,7 @@
     </w:p>
     <w:p>
       <w:r>
-        <w:t xml:space="preserve">Современные операционные системы, реализуя модель потоков 1:1 довольно неэффективно планируют работу высоконагруженных </w:t>
-      </w:r>
-      <w:r>
-        <w:lastRenderedPageBreak/>
-        <w:t>многопоточных процессов с большим количеством единовременных потоков выполнения.</w:t>
+        <w:t>Современные операционные системы, реализуя модель потоков 1:1 довольно неэффективно планируют работу высоконагруженных многопоточных процессов с большим количеством единовременных потоков выполнения.</w:t>
       </w:r>
       <w:r>
         <w:t xml:space="preserve"> Однако применение современных подходов разработки влечет за собой изменение кода программы, что не подходит для решения проблемы диссертационной работы. Было показано и обосновано, что проблему можно решить применением гибридных потоков </w:t>
@@ -11143,7 +11149,7 @@
                     <a:blip r:embed="rId9">
                       <a:extLst>
                         <a:ext uri="{28A0092B-C50C-407E-A947-70E740481C1C}">
-                          <a14:useLocalDpi xmlns="" xmlns:wpc="http://schemas.microsoft.com/office/word/2010/wordprocessingCanvas" xmlns:mo="http://schemas.microsoft.com/office/mac/office/2008/main" xmlns:mc="http://schemas.openxmlformats.org/markup-compatibility/2006" xmlns:mv="urn:schemas-microsoft-com:mac:vml" xmlns:o="urn:schemas-microsoft-com:office:office" xmlns:v="urn:schemas-microsoft-com:vml" xmlns:wp14="http://schemas.microsoft.com/office/word/2010/wordprocessingDrawing" xmlns:w10="urn:schemas-microsoft-com:office:word" xmlns:w="http://schemas.openxmlformats.org/wordprocessingml/2006/main" xmlns:w14="http://schemas.microsoft.com/office/word/2010/wordml" xmlns:wpg="http://schemas.microsoft.com/office/word/2010/wordprocessingGroup" xmlns:wpi="http://schemas.microsoft.com/office/word/2010/wordprocessingInk" xmlns:wps="http://schemas.microsoft.com/office/word/2010/wordprocessingShape" xmlns:a14="http://schemas.microsoft.com/office/drawing/2010/main" val="0"/>
+                          <a14:useLocalDpi xmlns:a14="http://schemas.microsoft.com/office/drawing/2010/main" xmlns:wps="http://schemas.microsoft.com/office/word/2010/wordprocessingShape" xmlns:wpi="http://schemas.microsoft.com/office/word/2010/wordprocessingInk" xmlns:wpg="http://schemas.microsoft.com/office/word/2010/wordprocessingGroup" xmlns:w14="http://schemas.microsoft.com/office/word/2010/wordml" xmlns:w="http://schemas.openxmlformats.org/wordprocessingml/2006/main" xmlns:w10="urn:schemas-microsoft-com:office:word" xmlns:wp14="http://schemas.microsoft.com/office/word/2010/wordprocessingDrawing" xmlns:v="urn:schemas-microsoft-com:vml" xmlns:o="urn:schemas-microsoft-com:office:office" xmlns:mv="urn:schemas-microsoft-com:mac:vml" xmlns:mc="http://schemas.openxmlformats.org/markup-compatibility/2006" xmlns:mo="http://schemas.microsoft.com/office/mac/office/2008/main" xmlns:wpc="http://schemas.microsoft.com/office/word/2010/wordprocessingCanvas" xmlns="" val="0"/>
                         </a:ext>
                       </a:extLst>
                     </a:blip>
@@ -11166,7 +11172,7 @@
                     </a:ln>
                     <a:extLst>
                       <a:ext uri="{53640926-AAD7-44d8-BBD7-CCE9431645EC}">
-                        <a14:shadowObscured xmlns="" xmlns:wpc="http://schemas.microsoft.com/office/word/2010/wordprocessingCanvas" xmlns:mo="http://schemas.microsoft.com/office/mac/office/2008/main" xmlns:mc="http://schemas.openxmlformats.org/markup-compatibility/2006" xmlns:mv="urn:schemas-microsoft-com:mac:vml" xmlns:o="urn:schemas-microsoft-com:office:office" xmlns:v="urn:schemas-microsoft-com:vml" xmlns:wp14="http://schemas.microsoft.com/office/word/2010/wordprocessingDrawing" xmlns:w10="urn:schemas-microsoft-com:office:word" xmlns:w="http://schemas.openxmlformats.org/wordprocessingml/2006/main" xmlns:w14="http://schemas.microsoft.com/office/word/2010/wordml" xmlns:wpg="http://schemas.microsoft.com/office/word/2010/wordprocessingGroup" xmlns:wpi="http://schemas.microsoft.com/office/word/2010/wordprocessingInk" xmlns:wps="http://schemas.microsoft.com/office/word/2010/wordprocessingShape" xmlns:a14="http://schemas.microsoft.com/office/drawing/2010/main"/>
+                        <a14:shadowObscured xmlns:a14="http://schemas.microsoft.com/office/drawing/2010/main" xmlns:wps="http://schemas.microsoft.com/office/word/2010/wordprocessingShape" xmlns:wpi="http://schemas.microsoft.com/office/word/2010/wordprocessingInk" xmlns:wpg="http://schemas.microsoft.com/office/word/2010/wordprocessingGroup" xmlns:w14="http://schemas.microsoft.com/office/word/2010/wordml" xmlns:w="http://schemas.openxmlformats.org/wordprocessingml/2006/main" xmlns:w10="urn:schemas-microsoft-com:office:word" xmlns:wp14="http://schemas.microsoft.com/office/word/2010/wordprocessingDrawing" xmlns:v="urn:schemas-microsoft-com:vml" xmlns:o="urn:schemas-microsoft-com:office:office" xmlns:mv="urn:schemas-microsoft-com:mac:vml" xmlns:mc="http://schemas.openxmlformats.org/markup-compatibility/2006" xmlns:mo="http://schemas.microsoft.com/office/mac/office/2008/main" xmlns:wpc="http://schemas.microsoft.com/office/word/2010/wordprocessingCanvas" xmlns=""/>
                       </a:ext>
                     </a:extLst>
                   </pic:spPr>
@@ -12344,10 +12350,10 @@
       </w:pPr>
       <w:r>
         <w:object w:dxaOrig="6426" w:dyaOrig="8701">
-          <v:shape id="_x0000_i1026" type="#_x0000_t75" style="width:437.7pt;height:591.7pt" o:ole="">
+          <v:shape id="_x0000_i1029" type="#_x0000_t75" style="width:437.7pt;height:591.7pt" o:ole="">
             <v:imagedata r:id="rId10" o:title=""/>
           </v:shape>
-          <o:OLEObject Type="Embed" ProgID="Visio.Drawing.11" ShapeID="_x0000_i1026" DrawAspect="Content" ObjectID="_1431659832" r:id="rId11"/>
+          <o:OLEObject Type="Embed" ProgID="Visio.Drawing.11" ShapeID="_x0000_i1029" DrawAspect="Content" ObjectID="_1431691297" r:id="rId11"/>
         </w:object>
       </w:r>
     </w:p>
@@ -13423,7 +13429,7 @@
       <w:r>
         <w:lastRenderedPageBreak/>
         <w:pict>
-          <v:shape id="_x0000_i1027" type="#_x0000_t75" style="width:439.85pt;height:549.6pt">
+          <v:shape id="_x0000_i1030" type="#_x0000_t75" style="width:439.85pt;height:549.6pt">
             <v:imagedata r:id="rId12" o:title=""/>
           </v:shape>
         </w:pict>
@@ -13587,7 +13593,7 @@
       </w:pPr>
       <w:r>
         <w:pict>
-          <v:shape id="_x0000_i1028" type="#_x0000_t75" style="width:467.65pt;height:438.4pt">
+          <v:shape id="_x0000_i1031" type="#_x0000_t75" style="width:467.65pt;height:438.4pt">
             <v:imagedata r:id="rId13" o:title=""/>
           </v:shape>
         </w:pict>
@@ -13650,10 +13656,10 @@
       </w:pPr>
       <w:r>
         <w:object w:dxaOrig="6264" w:dyaOrig="8677">
-          <v:shape id="_x0000_i1029" type="#_x0000_t75" style="width:466.2pt;height:645.85pt" o:ole="">
+          <v:shape id="_x0000_i1032" type="#_x0000_t75" style="width:466.2pt;height:645.85pt" o:ole="">
             <v:imagedata r:id="rId14" o:title=""/>
           </v:shape>
-          <o:OLEObject Type="Embed" ProgID="Visio.Drawing.11" ShapeID="_x0000_i1029" DrawAspect="Content" ObjectID="_1431659833" r:id="rId15"/>
+          <o:OLEObject Type="Embed" ProgID="Visio.Drawing.11" ShapeID="_x0000_i1032" DrawAspect="Content" ObjectID="_1431691298" r:id="rId15"/>
         </w:object>
       </w:r>
     </w:p>
@@ -13712,7 +13718,7 @@
       <w:r>
         <w:lastRenderedPageBreak/>
         <w:pict>
-          <v:shape id="_x0000_i1030" type="#_x0000_t75" style="width:434.85pt;height:300.1pt">
+          <v:shape id="_x0000_i1033" type="#_x0000_t75" style="width:434.85pt;height:300.1pt">
             <v:imagedata r:id="rId16" o:title=""/>
           </v:shape>
         </w:pict>
@@ -14085,14 +14091,7 @@
                           <w:rFonts w:ascii="Cambria Math" w:hAnsi="Cambria Math"/>
                           <w:lang w:val="en-US"/>
                         </w:rPr>
-                        <m:t>i</m:t>
-                      </m:r>
-                      <m:r>
-                        <w:rPr>
-                          <w:rFonts w:ascii="Cambria Math" w:hAnsi="Cambria Math"/>
-                          <w:lang w:val="en-US"/>
-                        </w:rPr>
-                        <m:t>=1</m:t>
+                        <m:t>i=1</m:t>
                       </m:r>
                     </m:sub>
                     <m:sup>
@@ -14209,10 +14208,7 @@
         </m:r>
       </m:oMath>
       <w:r>
-        <w:t xml:space="preserve"> –</w:t>
-      </w:r>
-      <w:r>
-        <w:t xml:space="preserve"> число </w:t>
+        <w:t xml:space="preserve"> – число </w:t>
       </w:r>
       <w:r>
         <w:t>измерений</w:t>
@@ -14248,10 +14244,7 @@
         <w:t>– математическое ожидание</w:t>
       </w:r>
       <w:r>
-        <w:t>.</w:t>
-      </w:r>
-      <w:r>
-        <w:t xml:space="preserve"> </w:t>
+        <w:t xml:space="preserve">. </w:t>
       </w:r>
       <w:r>
         <w:t>При возрастании количества измерений</w:t>
@@ -14299,19 +14292,7 @@
             <w:rPr>
               <w:rFonts w:ascii="Cambria Math" w:hAnsi="Cambria Math"/>
             </w:rPr>
-            <m:t>∆</m:t>
-          </m:r>
-          <m:r>
-            <w:rPr>
-              <w:rFonts w:ascii="Cambria Math" w:hAnsi="Cambria Math"/>
-            </w:rPr>
-            <m:t xml:space="preserve"> </m:t>
-          </m:r>
-          <m:r>
-            <w:rPr>
-              <w:rFonts w:ascii="Cambria Math" w:hAnsi="Cambria Math"/>
-            </w:rPr>
-            <m:t>=</m:t>
+            <m:t>∆ =</m:t>
           </m:r>
           <m:func>
             <m:funcPr>
@@ -14349,14 +14330,7 @@
                       <w:rFonts w:ascii="Cambria Math" w:hAnsi="Cambria Math"/>
                       <w:lang w:val="en-US"/>
                     </w:rPr>
-                    <m:t>n→</m:t>
-                  </m:r>
-                  <m:r>
-                    <w:rPr>
-                      <w:rFonts w:ascii="Cambria Math" w:hAnsi="Cambria Math"/>
-                      <w:lang w:val="en-US"/>
-                    </w:rPr>
-                    <m:t>∞</m:t>
+                    <m:t>n→∞</m:t>
                   </m:r>
                 </m:lim>
               </m:limLow>
@@ -14394,9 +14368,6 @@
     <w:p>
       <w:pPr>
         <w:ind w:firstLine="0"/>
-        <w:rPr>
-          <w:lang w:val="en-US"/>
-        </w:rPr>
       </w:pPr>
       <w:r>
         <w:t>Квадрат этой величины называется дисперсией измерений.</w:t>
@@ -14459,11 +14430,6 @@
       </m:oMathPara>
     </w:p>
     <w:p>
-      <w:pPr>
-        <w:rPr>
-          <w:lang w:val="en-US"/>
-        </w:rPr>
-      </w:pPr>
       <w:r>
         <w:t xml:space="preserve">Также </w:t>
       </w:r>
@@ -14639,10 +14605,7 @@
         <w:ind w:firstLine="0"/>
       </w:pPr>
       <w:r>
-        <w:t>При возрастании количества измерений</w:t>
-      </w:r>
-      <w:r>
-        <w:t xml:space="preserve"> подверженная случайным колебаниям величина </w:t>
+        <w:t xml:space="preserve">При возрастании количества измерений подверженная случайным колебаниям величина </w:t>
       </w:r>
       <m:oMath>
         <m:acc>
@@ -14667,10 +14630,7 @@
         </m:acc>
       </m:oMath>
       <w:r>
-        <w:t xml:space="preserve"> ст</w:t>
-      </w:r>
-      <w:r>
-        <w:t xml:space="preserve">ремится к </w:t>
+        <w:t xml:space="preserve"> стремится к </w:t>
       </w:r>
       <w:r>
         <w:t>нулю</w:t>
@@ -18715,7 +18675,7 @@
       </w:pPr>
       <w:r>
         <w:pict>
-          <v:shape id="_x0000_i1031" type="#_x0000_t75" style="width:270.2pt;height:89.8pt">
+          <v:shape id="_x0000_i1034" type="#_x0000_t75" style="width:270.2pt;height:89.8pt">
             <v:imagedata r:id="rId22" o:title=""/>
           </v:shape>
         </w:pict>
@@ -18980,7 +18940,7 @@
       </w:pPr>
       <w:r>
         <w:pict>
-          <v:shape id="_x0000_i1032" type="#_x0000_t75" style="width:297.25pt;height:175.35pt">
+          <v:shape id="_x0000_i1035" type="#_x0000_t75" style="width:297.25pt;height:175.35pt">
             <v:imagedata r:id="rId23" o:title=""/>
           </v:shape>
         </w:pict>
@@ -19070,7 +19030,7 @@
       </w:pPr>
       <w:r>
         <w:pict>
-          <v:shape id="_x0000_i1033" type="#_x0000_t75" style="width:297.25pt;height:239.5pt">
+          <v:shape id="_x0000_i1036" type="#_x0000_t75" style="width:297.25pt;height:239.5pt">
             <v:imagedata r:id="rId24" o:title=""/>
           </v:shape>
         </w:pict>
@@ -19174,7 +19134,7 @@
       </w:pPr>
       <w:r>
         <w:pict>
-          <v:shape id="_x0000_i1034" type="#_x0000_t75" style="width:4in;height:233.1pt">
+          <v:shape id="_x0000_i1037" type="#_x0000_t75" style="width:4in;height:233.1pt">
             <v:imagedata r:id="rId25" o:title=""/>
           </v:shape>
         </w:pict>
@@ -19264,7 +19224,7 @@
       </w:pPr>
       <w:r>
         <w:pict>
-          <v:shape id="_x0000_i1035" type="#_x0000_t75" style="width:296.55pt;height:239.5pt;mso-position-vertical:absolute">
+          <v:shape id="_x0000_i1038" type="#_x0000_t75" style="width:296.55pt;height:239.5pt;mso-position-vertical:absolute">
             <v:imagedata r:id="rId26" o:title=""/>
           </v:shape>
         </w:pict>
@@ -19453,7 +19413,7 @@
       </w:pPr>
       <w:r>
         <w:pict>
-          <v:shape id="_x0000_i1036" type="#_x0000_t75" style="width:305.8pt;height:245.95pt">
+          <v:shape id="_x0000_i1039" type="#_x0000_t75" style="width:305.8pt;height:245.95pt">
             <v:imagedata r:id="rId27" o:title=""/>
           </v:shape>
         </w:pict>
@@ -19555,7 +19515,7 @@
       </w:pPr>
       <w:r>
         <w:pict>
-          <v:shape id="_x0000_i1037" type="#_x0000_t75" style="width:333.6pt;height:302.25pt">
+          <v:shape id="_x0000_i1040" type="#_x0000_t75" style="width:333.6pt;height:302.25pt">
             <v:imagedata r:id="rId28" o:title=""/>
           </v:shape>
         </w:pict>
@@ -19810,21 +19770,7 @@
               <w:rFonts w:ascii="Cambria Math" w:hAnsi="Cambria Math"/>
               <w:lang w:val="en-US"/>
             </w:rPr>
-            <m:t>N</m:t>
-          </m:r>
-          <m:r>
-            <w:rPr>
-              <w:rFonts w:ascii="Cambria Math" w:hAnsi="Cambria Math"/>
-              <w:lang w:val="en-US"/>
-            </w:rPr>
-            <m:t>(p)</m:t>
-          </m:r>
-          <m:r>
-            <w:rPr>
-              <w:rFonts w:ascii="Cambria Math" w:hAnsi="Cambria Math"/>
-              <w:lang w:val="en-US"/>
-            </w:rPr>
-            <m:t>=</m:t>
+            <m:t>N(p)=</m:t>
           </m:r>
           <m:f>
             <m:fPr>
@@ -20239,11 +20185,9 @@
       <w:r>
         <w:t xml:space="preserve"> получим</w:t>
       </w:r>
-      <w:proofErr w:type="gramStart"/>
       <w:r>
         <w:t>,</w:t>
       </w:r>
-      <w:proofErr w:type="gramEnd"/>
     </w:p>
     <w:p>
       <w:pPr>
@@ -20256,21 +20200,7 @@
               <w:rFonts w:ascii="Cambria Math" w:hAnsi="Cambria Math"/>
               <w:lang w:val="en-US"/>
             </w:rPr>
-            <m:t>N</m:t>
-          </m:r>
-          <m:r>
-            <w:rPr>
-              <w:rFonts w:ascii="Cambria Math" w:hAnsi="Cambria Math"/>
-              <w:lang w:val="en-US"/>
-            </w:rPr>
-            <m:t>(p)</m:t>
-          </m:r>
-          <m:r>
-            <w:rPr>
-              <w:rFonts w:ascii="Cambria Math" w:hAnsi="Cambria Math"/>
-              <w:lang w:val="en-US"/>
-            </w:rPr>
-            <m:t>=</m:t>
+            <m:t>N(p)=</m:t>
           </m:r>
           <m:f>
             <m:fPr>
@@ -20404,14 +20334,7 @@
                   <w:rFonts w:ascii="Cambria Math" w:hAnsi="Cambria Math"/>
                   <w:lang w:val="en-US"/>
                 </w:rPr>
-                <m:t>(p)</m:t>
-              </m:r>
-              <m:r>
-                <w:rPr>
-                  <w:rFonts w:ascii="Cambria Math" w:hAnsi="Cambria Math"/>
-                  <w:lang w:val="en-US"/>
-                </w:rPr>
-                <m:t>+</m:t>
+                <m:t>(p)+</m:t>
               </m:r>
               <m:sSub>
                 <m:sSubPr>
@@ -20484,14 +20407,7 @@
               <w:rFonts w:ascii="Cambria Math" w:hAnsi="Cambria Math"/>
               <w:lang w:val="en-US"/>
             </w:rPr>
-            <m:t>N</m:t>
-          </m:r>
-          <m:r>
-            <w:rPr>
-              <w:rFonts w:ascii="Cambria Math" w:hAnsi="Cambria Math"/>
-              <w:lang w:val="en-US"/>
-            </w:rPr>
-            <m:t>(p)</m:t>
+            <m:t>N(p)</m:t>
           </m:r>
           <m:r>
             <w:rPr>
@@ -20624,42 +20540,7 @@
                       <w:rFonts w:ascii="Cambria Math" w:hAnsi="Cambria Math"/>
                       <w:lang w:val="en-US"/>
                     </w:rPr>
-                    <m:t xml:space="preserve"> </m:t>
-                  </m:r>
-                  <m:r>
-                    <w:rPr>
-                      <w:rFonts w:ascii="Cambria Math" w:hAnsi="Cambria Math"/>
-                      <w:lang w:val="en-US"/>
-                    </w:rPr>
-                    <m:t xml:space="preserve">  </m:t>
-                  </m:r>
-                  <m:r>
-                    <w:rPr>
-                      <w:rFonts w:ascii="Cambria Math" w:hAnsi="Cambria Math"/>
-                      <w:lang w:val="en-US"/>
-                    </w:rPr>
-                    <m:t xml:space="preserve">          </m:t>
-                  </m:r>
-                  <m:r>
-                    <w:rPr>
-                      <w:rFonts w:ascii="Cambria Math" w:hAnsi="Cambria Math"/>
-                      <w:lang w:val="en-US"/>
-                    </w:rPr>
-                    <m:t xml:space="preserve"> </m:t>
-                  </m:r>
-                  <m:r>
-                    <w:rPr>
-                      <w:rFonts w:ascii="Cambria Math" w:hAnsi="Cambria Math"/>
-                      <w:lang w:val="en-US"/>
-                    </w:rPr>
-                    <m:t xml:space="preserve">           </m:t>
-                  </m:r>
-                  <m:r>
-                    <w:rPr>
-                      <w:rFonts w:ascii="Cambria Math" w:hAnsi="Cambria Math"/>
-                      <w:lang w:val="en-US"/>
-                    </w:rPr>
-                    <m:t xml:space="preserve">  </m:t>
+                    <m:t xml:space="preserve">                           </m:t>
                   </m:r>
                   <m:r>
                     <w:rPr>
@@ -20678,13 +20559,7 @@
                     <w:rPr>
                       <w:rFonts w:ascii="Cambria Math" w:hAnsi="Cambria Math"/>
                     </w:rPr>
-                    <m:t>,</m:t>
-                  </m:r>
-                  <m:r>
-                    <w:rPr>
-                      <w:rFonts w:ascii="Cambria Math" w:hAnsi="Cambria Math"/>
-                    </w:rPr>
-                    <m:t xml:space="preserve"> </m:t>
+                    <m:t xml:space="preserve">, </m:t>
                   </m:r>
                 </m:e>
                 <m:e>
@@ -20846,34 +20721,14 @@
                     <w:rPr>
                       <w:rFonts w:ascii="Cambria Math" w:hAnsi="Cambria Math"/>
                     </w:rPr>
-                    <m:t xml:space="preserve">  </m:t>
-                  </m:r>
-                  <m:r>
-                    <w:rPr>
-                      <w:rFonts w:ascii="Cambria Math" w:hAnsi="Cambria Math"/>
-                    </w:rPr>
-                    <m:t xml:space="preserve">при </m:t>
+                    <m:t xml:space="preserve">  при </m:t>
                   </m:r>
                   <m:r>
                     <w:rPr>
                       <w:rFonts w:ascii="Cambria Math" w:hAnsi="Cambria Math"/>
                       <w:lang w:val="en-US"/>
                     </w:rPr>
-                    <m:t>p&gt;</m:t>
-                  </m:r>
-                  <m:r>
-                    <w:rPr>
-                      <w:rFonts w:ascii="Cambria Math" w:hAnsi="Cambria Math"/>
-                      <w:lang w:val="en-US"/>
-                    </w:rPr>
-                    <m:t>Q</m:t>
-                  </m:r>
-                  <m:r>
-                    <w:rPr>
-                      <w:rFonts w:ascii="Cambria Math" w:hAnsi="Cambria Math"/>
-                      <w:lang w:val="en-US"/>
-                    </w:rPr>
-                    <m:t>;</m:t>
+                    <m:t>p&gt;Q;</m:t>
                   </m:r>
                 </m:e>
               </m:eqArr>
@@ -21018,13 +20873,8 @@
         <w:t>первого</w:t>
       </w:r>
       <w:r>
-        <w:t>, издержками на создание/удаление можно пренебречь. Таким образом</w:t>
-      </w:r>
-      <w:proofErr w:type="gramStart"/>
-      <w:r>
-        <w:t>,</w:t>
-      </w:r>
-      <w:proofErr w:type="gramEnd"/>
+        <w:t>, издержками на создание/удаление можно пренебречь. Таким образом,</w:t>
+      </w:r>
     </w:p>
     <w:p>
       <w:pPr>
@@ -21259,21 +21109,7 @@
                       <w:rFonts w:ascii="Cambria Math" w:hAnsi="Cambria Math"/>
                       <w:lang w:val="en-US"/>
                     </w:rPr>
-                    <m:t>p&gt;</m:t>
-                  </m:r>
-                  <m:r>
-                    <w:rPr>
-                      <w:rFonts w:ascii="Cambria Math" w:hAnsi="Cambria Math"/>
-                      <w:lang w:val="en-US"/>
-                    </w:rPr>
-                    <m:t>Q</m:t>
-                  </m:r>
-                  <m:r>
-                    <w:rPr>
-                      <w:rFonts w:ascii="Cambria Math" w:hAnsi="Cambria Math"/>
-                      <w:lang w:val="en-US"/>
-                    </w:rPr>
-                    <m:t>;</m:t>
+                    <m:t>p&gt;Q;</m:t>
                   </m:r>
                 </m:e>
               </m:eqArr>
@@ -21436,46 +21272,13 @@
                       <w:rFonts w:ascii="Cambria Math" w:hAnsi="Cambria Math"/>
                       <w:lang w:val="en-US"/>
                     </w:rPr>
-                    <m:t xml:space="preserve">                      </m:t>
-                  </m:r>
-                  <m:r>
-                    <w:rPr>
-                      <w:rFonts w:ascii="Cambria Math" w:hAnsi="Cambria Math"/>
-                      <w:lang w:val="en-US"/>
-                    </w:rPr>
-                    <m:t xml:space="preserve"> </m:t>
-                  </m:r>
-                  <m:r>
-                    <w:rPr>
-                      <w:rFonts w:ascii="Cambria Math" w:hAnsi="Cambria Math"/>
-                      <w:lang w:val="en-US"/>
-                    </w:rPr>
-                    <m:t xml:space="preserve">                       </m:t>
-                  </m:r>
-                  <m:r>
-                    <w:rPr>
-                      <w:rFonts w:ascii="Cambria Math" w:hAnsi="Cambria Math"/>
-                      <w:lang w:val="en-US"/>
-                    </w:rPr>
-                    <m:t xml:space="preserve"> </m:t>
+                    <m:t xml:space="preserve">                                               </m:t>
                   </m:r>
                   <m:r>
                     <w:rPr>
                       <w:rFonts w:ascii="Cambria Math" w:hAnsi="Cambria Math"/>
                     </w:rPr>
-                    <m:t>при p≤</m:t>
-                  </m:r>
-                  <m:r>
-                    <w:rPr>
-                      <w:rFonts w:ascii="Cambria Math" w:hAnsi="Cambria Math"/>
-                    </w:rPr>
-                    <m:t>Q</m:t>
-                  </m:r>
-                  <m:r>
-                    <w:rPr>
-                      <w:rFonts w:ascii="Cambria Math" w:hAnsi="Cambria Math"/>
-                    </w:rPr>
-                    <m:t xml:space="preserve">, </m:t>
+                    <m:t xml:space="preserve">при p≤Q, </m:t>
                   </m:r>
                 </m:e>
                 <m:e>
@@ -21727,34 +21530,14 @@
                     <w:rPr>
                       <w:rFonts w:ascii="Cambria Math" w:hAnsi="Cambria Math"/>
                     </w:rPr>
-                    <m:t xml:space="preserve"> </m:t>
-                  </m:r>
-                  <m:r>
-                    <w:rPr>
-                      <w:rFonts w:ascii="Cambria Math" w:hAnsi="Cambria Math"/>
-                    </w:rPr>
-                    <m:t xml:space="preserve">при </m:t>
+                    <m:t xml:space="preserve"> при </m:t>
                   </m:r>
                   <m:r>
                     <w:rPr>
                       <w:rFonts w:ascii="Cambria Math" w:hAnsi="Cambria Math"/>
                       <w:lang w:val="en-US"/>
                     </w:rPr>
-                    <m:t>p&gt;</m:t>
-                  </m:r>
-                  <m:r>
-                    <w:rPr>
-                      <w:rFonts w:ascii="Cambria Math" w:hAnsi="Cambria Math"/>
-                      <w:lang w:val="en-US"/>
-                    </w:rPr>
-                    <m:t>Q</m:t>
-                  </m:r>
-                  <m:r>
-                    <w:rPr>
-                      <w:rFonts w:ascii="Cambria Math" w:hAnsi="Cambria Math"/>
-                      <w:lang w:val="en-US"/>
-                    </w:rPr>
-                    <m:t>;</m:t>
+                    <m:t>p&gt;Q;</m:t>
                   </m:r>
                 </m:e>
               </m:eqArr>
@@ -21878,39 +21661,13 @@
                       <w:rFonts w:ascii="Cambria Math" w:hAnsi="Cambria Math"/>
                       <w:lang w:val="en-US"/>
                     </w:rPr>
-                    <m:t xml:space="preserve">      </m:t>
-                  </m:r>
-                  <m:r>
-                    <w:rPr>
-                      <w:rFonts w:ascii="Cambria Math" w:hAnsi="Cambria Math"/>
-                      <w:lang w:val="en-US"/>
-                    </w:rPr>
-                    <m:t xml:space="preserve"> </m:t>
-                  </m:r>
-                  <m:r>
-                    <w:rPr>
-                      <w:rFonts w:ascii="Cambria Math" w:hAnsi="Cambria Math"/>
-                      <w:lang w:val="en-US"/>
-                    </w:rPr>
-                    <m:t xml:space="preserve">         </m:t>
+                    <m:t xml:space="preserve">                </m:t>
                   </m:r>
                   <m:r>
                     <w:rPr>
                       <w:rFonts w:ascii="Cambria Math" w:hAnsi="Cambria Math"/>
                     </w:rPr>
-                    <m:t>при p≤</m:t>
-                  </m:r>
-                  <m:r>
-                    <w:rPr>
-                      <w:rFonts w:ascii="Cambria Math" w:hAnsi="Cambria Math"/>
-                    </w:rPr>
-                    <m:t>Q</m:t>
-                  </m:r>
-                  <m:r>
-                    <w:rPr>
-                      <w:rFonts w:ascii="Cambria Math" w:hAnsi="Cambria Math"/>
-                    </w:rPr>
-                    <m:t xml:space="preserve">, </m:t>
+                    <m:t xml:space="preserve">при p≤Q, </m:t>
                   </m:r>
                 </m:e>
                 <m:e>
@@ -22100,21 +21857,7 @@
                       <w:rFonts w:ascii="Cambria Math" w:hAnsi="Cambria Math"/>
                       <w:lang w:val="en-US"/>
                     </w:rPr>
-                    <m:t>p&gt;</m:t>
-                  </m:r>
-                  <m:r>
-                    <w:rPr>
-                      <w:rFonts w:ascii="Cambria Math" w:hAnsi="Cambria Math"/>
-                      <w:lang w:val="en-US"/>
-                    </w:rPr>
-                    <m:t>Q</m:t>
-                  </m:r>
-                  <m:r>
-                    <w:rPr>
-                      <w:rFonts w:ascii="Cambria Math" w:hAnsi="Cambria Math"/>
-                      <w:lang w:val="en-US"/>
-                    </w:rPr>
-                    <m:t>;</m:t>
+                    <m:t>p&gt;Q;</m:t>
                   </m:r>
                 </m:e>
               </m:eqArr>
@@ -22442,7 +22185,7 @@
                     <a:blip r:embed="rId29">
                       <a:extLst>
                         <a:ext uri="{28A0092B-C50C-407E-A947-70E740481C1C}">
-                          <a14:useLocalDpi xmlns="" xmlns:wpc="http://schemas.microsoft.com/office/word/2010/wordprocessingCanvas" xmlns:mo="http://schemas.microsoft.com/office/mac/office/2008/main" xmlns:mc="http://schemas.openxmlformats.org/markup-compatibility/2006" xmlns:mv="urn:schemas-microsoft-com:mac:vml" xmlns:o="urn:schemas-microsoft-com:office:office" xmlns:v="urn:schemas-microsoft-com:vml" xmlns:wp14="http://schemas.microsoft.com/office/word/2010/wordprocessingDrawing" xmlns:w10="urn:schemas-microsoft-com:office:word" xmlns:w="http://schemas.openxmlformats.org/wordprocessingml/2006/main" xmlns:w14="http://schemas.microsoft.com/office/word/2010/wordml" xmlns:wpg="http://schemas.microsoft.com/office/word/2010/wordprocessingGroup" xmlns:wpi="http://schemas.microsoft.com/office/word/2010/wordprocessingInk" xmlns:wps="http://schemas.microsoft.com/office/word/2010/wordprocessingShape" xmlns:a14="http://schemas.microsoft.com/office/drawing/2010/main" val="0"/>
+                          <a14:useLocalDpi xmlns:a14="http://schemas.microsoft.com/office/drawing/2010/main" xmlns:wps="http://schemas.microsoft.com/office/word/2010/wordprocessingShape" xmlns:wpi="http://schemas.microsoft.com/office/word/2010/wordprocessingInk" xmlns:wpg="http://schemas.microsoft.com/office/word/2010/wordprocessingGroup" xmlns:w14="http://schemas.microsoft.com/office/word/2010/wordml" xmlns:w="http://schemas.openxmlformats.org/wordprocessingml/2006/main" xmlns:w10="urn:schemas-microsoft-com:office:word" xmlns:wp14="http://schemas.microsoft.com/office/word/2010/wordprocessingDrawing" xmlns:v="urn:schemas-microsoft-com:vml" xmlns:o="urn:schemas-microsoft-com:office:office" xmlns:mv="urn:schemas-microsoft-com:mac:vml" xmlns:mc="http://schemas.openxmlformats.org/markup-compatibility/2006" xmlns:mo="http://schemas.microsoft.com/office/mac/office/2008/main" xmlns:wpc="http://schemas.microsoft.com/office/word/2010/wordprocessingCanvas" xmlns="" val="0"/>
                         </a:ext>
                       </a:extLst>
                     </a:blip>
@@ -22575,7 +22318,7 @@
                     <a:blip r:embed="rId30">
                       <a:extLst>
                         <a:ext uri="{28A0092B-C50C-407E-A947-70E740481C1C}">
-                          <a14:useLocalDpi xmlns="" xmlns:wpc="http://schemas.microsoft.com/office/word/2010/wordprocessingCanvas" xmlns:mo="http://schemas.microsoft.com/office/mac/office/2008/main" xmlns:mc="http://schemas.openxmlformats.org/markup-compatibility/2006" xmlns:mv="urn:schemas-microsoft-com:mac:vml" xmlns:o="urn:schemas-microsoft-com:office:office" xmlns:v="urn:schemas-microsoft-com:vml" xmlns:wp14="http://schemas.microsoft.com/office/word/2010/wordprocessingDrawing" xmlns:w10="urn:schemas-microsoft-com:office:word" xmlns:w="http://schemas.openxmlformats.org/wordprocessingml/2006/main" xmlns:w14="http://schemas.microsoft.com/office/word/2010/wordml" xmlns:wpg="http://schemas.microsoft.com/office/word/2010/wordprocessingGroup" xmlns:wpi="http://schemas.microsoft.com/office/word/2010/wordprocessingInk" xmlns:wps="http://schemas.microsoft.com/office/word/2010/wordprocessingShape" xmlns:a14="http://schemas.microsoft.com/office/drawing/2010/main" val="0"/>
+                          <a14:useLocalDpi xmlns:a14="http://schemas.microsoft.com/office/drawing/2010/main" xmlns:wps="http://schemas.microsoft.com/office/word/2010/wordprocessingShape" xmlns:wpi="http://schemas.microsoft.com/office/word/2010/wordprocessingInk" xmlns:wpg="http://schemas.microsoft.com/office/word/2010/wordprocessingGroup" xmlns:w14="http://schemas.microsoft.com/office/word/2010/wordml" xmlns:w="http://schemas.openxmlformats.org/wordprocessingml/2006/main" xmlns:w10="urn:schemas-microsoft-com:office:word" xmlns:wp14="http://schemas.microsoft.com/office/word/2010/wordprocessingDrawing" xmlns:v="urn:schemas-microsoft-com:vml" xmlns:o="urn:schemas-microsoft-com:office:office" xmlns:mv="urn:schemas-microsoft-com:mac:vml" xmlns:mc="http://schemas.openxmlformats.org/markup-compatibility/2006" xmlns:mo="http://schemas.microsoft.com/office/mac/office/2008/main" xmlns:wpc="http://schemas.microsoft.com/office/word/2010/wordprocessingCanvas" xmlns="" val="0"/>
                         </a:ext>
                       </a:extLst>
                     </a:blip>
@@ -22724,7 +22467,7 @@
                     <a:blip r:embed="rId31">
                       <a:extLst>
                         <a:ext uri="{28A0092B-C50C-407E-A947-70E740481C1C}">
-                          <a14:useLocalDpi xmlns="" xmlns:wpc="http://schemas.microsoft.com/office/word/2010/wordprocessingCanvas" xmlns:mo="http://schemas.microsoft.com/office/mac/office/2008/main" xmlns:mc="http://schemas.openxmlformats.org/markup-compatibility/2006" xmlns:mv="urn:schemas-microsoft-com:mac:vml" xmlns:o="urn:schemas-microsoft-com:office:office" xmlns:v="urn:schemas-microsoft-com:vml" xmlns:wp14="http://schemas.microsoft.com/office/word/2010/wordprocessingDrawing" xmlns:w10="urn:schemas-microsoft-com:office:word" xmlns:w="http://schemas.openxmlformats.org/wordprocessingml/2006/main" xmlns:w14="http://schemas.microsoft.com/office/word/2010/wordml" xmlns:wpg="http://schemas.microsoft.com/office/word/2010/wordprocessingGroup" xmlns:wpi="http://schemas.microsoft.com/office/word/2010/wordprocessingInk" xmlns:wps="http://schemas.microsoft.com/office/word/2010/wordprocessingShape" xmlns:a14="http://schemas.microsoft.com/office/drawing/2010/main" val="0"/>
+                          <a14:useLocalDpi xmlns:a14="http://schemas.microsoft.com/office/drawing/2010/main" xmlns:wps="http://schemas.microsoft.com/office/word/2010/wordprocessingShape" xmlns:wpi="http://schemas.microsoft.com/office/word/2010/wordprocessingInk" xmlns:wpg="http://schemas.microsoft.com/office/word/2010/wordprocessingGroup" xmlns:w14="http://schemas.microsoft.com/office/word/2010/wordml" xmlns:w="http://schemas.openxmlformats.org/wordprocessingml/2006/main" xmlns:w10="urn:schemas-microsoft-com:office:word" xmlns:wp14="http://schemas.microsoft.com/office/word/2010/wordprocessingDrawing" xmlns:v="urn:schemas-microsoft-com:vml" xmlns:o="urn:schemas-microsoft-com:office:office" xmlns:mv="urn:schemas-microsoft-com:mac:vml" xmlns:mc="http://schemas.openxmlformats.org/markup-compatibility/2006" xmlns:mo="http://schemas.microsoft.com/office/mac/office/2008/main" xmlns:wpc="http://schemas.microsoft.com/office/word/2010/wordprocessingCanvas" xmlns="" val="0"/>
                         </a:ext>
                       </a:extLst>
                     </a:blip>
@@ -22912,7 +22655,7 @@
                     <a:blip r:embed="rId32">
                       <a:extLst>
                         <a:ext uri="{28A0092B-C50C-407E-A947-70E740481C1C}">
-                          <a14:useLocalDpi xmlns="" xmlns:wpc="http://schemas.microsoft.com/office/word/2010/wordprocessingCanvas" xmlns:mo="http://schemas.microsoft.com/office/mac/office/2008/main" xmlns:mc="http://schemas.openxmlformats.org/markup-compatibility/2006" xmlns:mv="urn:schemas-microsoft-com:mac:vml" xmlns:o="urn:schemas-microsoft-com:office:office" xmlns:v="urn:schemas-microsoft-com:vml" xmlns:wp14="http://schemas.microsoft.com/office/word/2010/wordprocessingDrawing" xmlns:w10="urn:schemas-microsoft-com:office:word" xmlns:w="http://schemas.openxmlformats.org/wordprocessingml/2006/main" xmlns:w14="http://schemas.microsoft.com/office/word/2010/wordml" xmlns:wpg="http://schemas.microsoft.com/office/word/2010/wordprocessingGroup" xmlns:wpi="http://schemas.microsoft.com/office/word/2010/wordprocessingInk" xmlns:wps="http://schemas.microsoft.com/office/word/2010/wordprocessingShape" xmlns:a14="http://schemas.microsoft.com/office/drawing/2010/main" val="0"/>
+                          <a14:useLocalDpi xmlns:a14="http://schemas.microsoft.com/office/drawing/2010/main" xmlns:wps="http://schemas.microsoft.com/office/word/2010/wordprocessingShape" xmlns:wpi="http://schemas.microsoft.com/office/word/2010/wordprocessingInk" xmlns:wpg="http://schemas.microsoft.com/office/word/2010/wordprocessingGroup" xmlns:w14="http://schemas.microsoft.com/office/word/2010/wordml" xmlns:w="http://schemas.openxmlformats.org/wordprocessingml/2006/main" xmlns:w10="urn:schemas-microsoft-com:office:word" xmlns:wp14="http://schemas.microsoft.com/office/word/2010/wordprocessingDrawing" xmlns:v="urn:schemas-microsoft-com:vml" xmlns:o="urn:schemas-microsoft-com:office:office" xmlns:mv="urn:schemas-microsoft-com:mac:vml" xmlns:mc="http://schemas.openxmlformats.org/markup-compatibility/2006" xmlns:mo="http://schemas.microsoft.com/office/mac/office/2008/main" xmlns:wpc="http://schemas.microsoft.com/office/word/2010/wordprocessingCanvas" xmlns="" val="0"/>
                         </a:ext>
                       </a:extLst>
                     </a:blip>
@@ -23097,7 +22840,7 @@
                     <a:blip r:embed="rId33">
                       <a:extLst>
                         <a:ext uri="{28A0092B-C50C-407E-A947-70E740481C1C}">
-                          <a14:useLocalDpi xmlns="" xmlns:wpc="http://schemas.microsoft.com/office/word/2010/wordprocessingCanvas" xmlns:mo="http://schemas.microsoft.com/office/mac/office/2008/main" xmlns:mc="http://schemas.openxmlformats.org/markup-compatibility/2006" xmlns:mv="urn:schemas-microsoft-com:mac:vml" xmlns:o="urn:schemas-microsoft-com:office:office" xmlns:v="urn:schemas-microsoft-com:vml" xmlns:wp14="http://schemas.microsoft.com/office/word/2010/wordprocessingDrawing" xmlns:w10="urn:schemas-microsoft-com:office:word" xmlns:w="http://schemas.openxmlformats.org/wordprocessingml/2006/main" xmlns:w14="http://schemas.microsoft.com/office/word/2010/wordml" xmlns:wpg="http://schemas.microsoft.com/office/word/2010/wordprocessingGroup" xmlns:wpi="http://schemas.microsoft.com/office/word/2010/wordprocessingInk" xmlns:wps="http://schemas.microsoft.com/office/word/2010/wordprocessingShape" xmlns:a14="http://schemas.microsoft.com/office/drawing/2010/main" val="0"/>
+                          <a14:useLocalDpi xmlns:a14="http://schemas.microsoft.com/office/drawing/2010/main" xmlns:wps="http://schemas.microsoft.com/office/word/2010/wordprocessingShape" xmlns:wpi="http://schemas.microsoft.com/office/word/2010/wordprocessingInk" xmlns:wpg="http://schemas.microsoft.com/office/word/2010/wordprocessingGroup" xmlns:w14="http://schemas.microsoft.com/office/word/2010/wordml" xmlns:w="http://schemas.openxmlformats.org/wordprocessingml/2006/main" xmlns:w10="urn:schemas-microsoft-com:office:word" xmlns:wp14="http://schemas.microsoft.com/office/word/2010/wordprocessingDrawing" xmlns:v="urn:schemas-microsoft-com:vml" xmlns:o="urn:schemas-microsoft-com:office:office" xmlns:mv="urn:schemas-microsoft-com:mac:vml" xmlns:mc="http://schemas.openxmlformats.org/markup-compatibility/2006" xmlns:mo="http://schemas.microsoft.com/office/mac/office/2008/main" xmlns:wpc="http://schemas.microsoft.com/office/word/2010/wordprocessingCanvas" xmlns="" val="0"/>
                         </a:ext>
                       </a:extLst>
                     </a:blip>
@@ -23265,7 +23008,7 @@
                     <a:blip r:embed="rId34">
                       <a:extLst>
                         <a:ext uri="{28A0092B-C50C-407E-A947-70E740481C1C}">
-                          <a14:useLocalDpi xmlns="" xmlns:wpc="http://schemas.microsoft.com/office/word/2010/wordprocessingCanvas" xmlns:mo="http://schemas.microsoft.com/office/mac/office/2008/main" xmlns:mc="http://schemas.openxmlformats.org/markup-compatibility/2006" xmlns:mv="urn:schemas-microsoft-com:mac:vml" xmlns:o="urn:schemas-microsoft-com:office:office" xmlns:v="urn:schemas-microsoft-com:vml" xmlns:wp14="http://schemas.microsoft.com/office/word/2010/wordprocessingDrawing" xmlns:w10="urn:schemas-microsoft-com:office:word" xmlns:w="http://schemas.openxmlformats.org/wordprocessingml/2006/main" xmlns:w14="http://schemas.microsoft.com/office/word/2010/wordml" xmlns:wpg="http://schemas.microsoft.com/office/word/2010/wordprocessingGroup" xmlns:wpi="http://schemas.microsoft.com/office/word/2010/wordprocessingInk" xmlns:wps="http://schemas.microsoft.com/office/word/2010/wordprocessingShape" xmlns:a14="http://schemas.microsoft.com/office/drawing/2010/main" val="0"/>
+                          <a14:useLocalDpi xmlns:a14="http://schemas.microsoft.com/office/drawing/2010/main" xmlns:wps="http://schemas.microsoft.com/office/word/2010/wordprocessingShape" xmlns:wpi="http://schemas.microsoft.com/office/word/2010/wordprocessingInk" xmlns:wpg="http://schemas.microsoft.com/office/word/2010/wordprocessingGroup" xmlns:w14="http://schemas.microsoft.com/office/word/2010/wordml" xmlns:w="http://schemas.openxmlformats.org/wordprocessingml/2006/main" xmlns:w10="urn:schemas-microsoft-com:office:word" xmlns:wp14="http://schemas.microsoft.com/office/word/2010/wordprocessingDrawing" xmlns:v="urn:schemas-microsoft-com:vml" xmlns:o="urn:schemas-microsoft-com:office:office" xmlns:mv="urn:schemas-microsoft-com:mac:vml" xmlns:mc="http://schemas.openxmlformats.org/markup-compatibility/2006" xmlns:mo="http://schemas.microsoft.com/office/mac/office/2008/main" xmlns:wpc="http://schemas.microsoft.com/office/word/2010/wordprocessingCanvas" xmlns="" val="0"/>
                         </a:ext>
                       </a:extLst>
                     </a:blip>
@@ -23357,7 +23100,7 @@
                     <a:blip r:embed="rId35">
                       <a:extLst>
                         <a:ext uri="{28A0092B-C50C-407E-A947-70E740481C1C}">
-                          <a14:useLocalDpi xmlns="" xmlns:wpc="http://schemas.microsoft.com/office/word/2010/wordprocessingCanvas" xmlns:mo="http://schemas.microsoft.com/office/mac/office/2008/main" xmlns:mc="http://schemas.openxmlformats.org/markup-compatibility/2006" xmlns:mv="urn:schemas-microsoft-com:mac:vml" xmlns:o="urn:schemas-microsoft-com:office:office" xmlns:v="urn:schemas-microsoft-com:vml" xmlns:wp14="http://schemas.microsoft.com/office/word/2010/wordprocessingDrawing" xmlns:w10="urn:schemas-microsoft-com:office:word" xmlns:w="http://schemas.openxmlformats.org/wordprocessingml/2006/main" xmlns:w14="http://schemas.microsoft.com/office/word/2010/wordml" xmlns:wpg="http://schemas.microsoft.com/office/word/2010/wordprocessingGroup" xmlns:wpi="http://schemas.microsoft.com/office/word/2010/wordprocessingInk" xmlns:wps="http://schemas.microsoft.com/office/word/2010/wordprocessingShape" xmlns:a14="http://schemas.microsoft.com/office/drawing/2010/main" val="0"/>
+                          <a14:useLocalDpi xmlns:a14="http://schemas.microsoft.com/office/drawing/2010/main" xmlns:wps="http://schemas.microsoft.com/office/word/2010/wordprocessingShape" xmlns:wpi="http://schemas.microsoft.com/office/word/2010/wordprocessingInk" xmlns:wpg="http://schemas.microsoft.com/office/word/2010/wordprocessingGroup" xmlns:w14="http://schemas.microsoft.com/office/word/2010/wordml" xmlns:w="http://schemas.openxmlformats.org/wordprocessingml/2006/main" xmlns:w10="urn:schemas-microsoft-com:office:word" xmlns:wp14="http://schemas.microsoft.com/office/word/2010/wordprocessingDrawing" xmlns:v="urn:schemas-microsoft-com:vml" xmlns:o="urn:schemas-microsoft-com:office:office" xmlns:mv="urn:schemas-microsoft-com:mac:vml" xmlns:mc="http://schemas.openxmlformats.org/markup-compatibility/2006" xmlns:mo="http://schemas.microsoft.com/office/mac/office/2008/main" xmlns:wpc="http://schemas.microsoft.com/office/word/2010/wordprocessingCanvas" xmlns="" val="0"/>
                         </a:ext>
                       </a:extLst>
                     </a:blip>
@@ -23510,7 +23253,7 @@
                     <a:blip r:embed="rId36">
                       <a:extLst>
                         <a:ext uri="{28A0092B-C50C-407E-A947-70E740481C1C}">
-                          <a14:useLocalDpi xmlns="" xmlns:wpc="http://schemas.microsoft.com/office/word/2010/wordprocessingCanvas" xmlns:mo="http://schemas.microsoft.com/office/mac/office/2008/main" xmlns:mc="http://schemas.openxmlformats.org/markup-compatibility/2006" xmlns:mv="urn:schemas-microsoft-com:mac:vml" xmlns:o="urn:schemas-microsoft-com:office:office" xmlns:v="urn:schemas-microsoft-com:vml" xmlns:wp14="http://schemas.microsoft.com/office/word/2010/wordprocessingDrawing" xmlns:w10="urn:schemas-microsoft-com:office:word" xmlns:w="http://schemas.openxmlformats.org/wordprocessingml/2006/main" xmlns:w14="http://schemas.microsoft.com/office/word/2010/wordml" xmlns:wpg="http://schemas.microsoft.com/office/word/2010/wordprocessingGroup" xmlns:wpi="http://schemas.microsoft.com/office/word/2010/wordprocessingInk" xmlns:wps="http://schemas.microsoft.com/office/word/2010/wordprocessingShape" xmlns:a14="http://schemas.microsoft.com/office/drawing/2010/main" val="0"/>
+                          <a14:useLocalDpi xmlns:a14="http://schemas.microsoft.com/office/drawing/2010/main" xmlns:wps="http://schemas.microsoft.com/office/word/2010/wordprocessingShape" xmlns:wpi="http://schemas.microsoft.com/office/word/2010/wordprocessingInk" xmlns:wpg="http://schemas.microsoft.com/office/word/2010/wordprocessingGroup" xmlns:w14="http://schemas.microsoft.com/office/word/2010/wordml" xmlns:w="http://schemas.openxmlformats.org/wordprocessingml/2006/main" xmlns:w10="urn:schemas-microsoft-com:office:word" xmlns:wp14="http://schemas.microsoft.com/office/word/2010/wordprocessingDrawing" xmlns:v="urn:schemas-microsoft-com:vml" xmlns:o="urn:schemas-microsoft-com:office:office" xmlns:mv="urn:schemas-microsoft-com:mac:vml" xmlns:mc="http://schemas.openxmlformats.org/markup-compatibility/2006" xmlns:mo="http://schemas.microsoft.com/office/mac/office/2008/main" xmlns:wpc="http://schemas.microsoft.com/office/word/2010/wordprocessingCanvas" xmlns="" val="0"/>
                         </a:ext>
                       </a:extLst>
                     </a:blip>
@@ -23602,7 +23345,7 @@
                     <a:blip r:embed="rId37">
                       <a:extLst>
                         <a:ext uri="{28A0092B-C50C-407E-A947-70E740481C1C}">
-                          <a14:useLocalDpi xmlns="" xmlns:wpc="http://schemas.microsoft.com/office/word/2010/wordprocessingCanvas" xmlns:mo="http://schemas.microsoft.com/office/mac/office/2008/main" xmlns:mc="http://schemas.openxmlformats.org/markup-compatibility/2006" xmlns:mv="urn:schemas-microsoft-com:mac:vml" xmlns:o="urn:schemas-microsoft-com:office:office" xmlns:v="urn:schemas-microsoft-com:vml" xmlns:wp14="http://schemas.microsoft.com/office/word/2010/wordprocessingDrawing" xmlns:w10="urn:schemas-microsoft-com:office:word" xmlns:w="http://schemas.openxmlformats.org/wordprocessingml/2006/main" xmlns:w14="http://schemas.microsoft.com/office/word/2010/wordml" xmlns:wpg="http://schemas.microsoft.com/office/word/2010/wordprocessingGroup" xmlns:wpi="http://schemas.microsoft.com/office/word/2010/wordprocessingInk" xmlns:wps="http://schemas.microsoft.com/office/word/2010/wordprocessingShape" xmlns:a14="http://schemas.microsoft.com/office/drawing/2010/main" val="0"/>
+                          <a14:useLocalDpi xmlns:a14="http://schemas.microsoft.com/office/drawing/2010/main" xmlns:wps="http://schemas.microsoft.com/office/word/2010/wordprocessingShape" xmlns:wpi="http://schemas.microsoft.com/office/word/2010/wordprocessingInk" xmlns:wpg="http://schemas.microsoft.com/office/word/2010/wordprocessingGroup" xmlns:w14="http://schemas.microsoft.com/office/word/2010/wordml" xmlns:w="http://schemas.openxmlformats.org/wordprocessingml/2006/main" xmlns:w10="urn:schemas-microsoft-com:office:word" xmlns:wp14="http://schemas.microsoft.com/office/word/2010/wordprocessingDrawing" xmlns:v="urn:schemas-microsoft-com:vml" xmlns:o="urn:schemas-microsoft-com:office:office" xmlns:mv="urn:schemas-microsoft-com:mac:vml" xmlns:mc="http://schemas.openxmlformats.org/markup-compatibility/2006" xmlns:mo="http://schemas.microsoft.com/office/mac/office/2008/main" xmlns:wpc="http://schemas.microsoft.com/office/word/2010/wordprocessingCanvas" xmlns="" val="0"/>
                         </a:ext>
                       </a:extLst>
                     </a:blip>
@@ -23760,7 +23503,7 @@
                     <a:blip r:embed="rId38">
                       <a:extLst>
                         <a:ext uri="{28A0092B-C50C-407E-A947-70E740481C1C}">
-                          <a14:useLocalDpi xmlns="" xmlns:wpc="http://schemas.microsoft.com/office/word/2010/wordprocessingCanvas" xmlns:mo="http://schemas.microsoft.com/office/mac/office/2008/main" xmlns:mc="http://schemas.openxmlformats.org/markup-compatibility/2006" xmlns:mv="urn:schemas-microsoft-com:mac:vml" xmlns:o="urn:schemas-microsoft-com:office:office" xmlns:v="urn:schemas-microsoft-com:vml" xmlns:wp14="http://schemas.microsoft.com/office/word/2010/wordprocessingDrawing" xmlns:w10="urn:schemas-microsoft-com:office:word" xmlns:w="http://schemas.openxmlformats.org/wordprocessingml/2006/main" xmlns:w14="http://schemas.microsoft.com/office/word/2010/wordml" xmlns:wpg="http://schemas.microsoft.com/office/word/2010/wordprocessingGroup" xmlns:wpi="http://schemas.microsoft.com/office/word/2010/wordprocessingInk" xmlns:wps="http://schemas.microsoft.com/office/word/2010/wordprocessingShape" xmlns:a14="http://schemas.microsoft.com/office/drawing/2010/main" val="0"/>
+                          <a14:useLocalDpi xmlns:a14="http://schemas.microsoft.com/office/drawing/2010/main" xmlns:wps="http://schemas.microsoft.com/office/word/2010/wordprocessingShape" xmlns:wpi="http://schemas.microsoft.com/office/word/2010/wordprocessingInk" xmlns:wpg="http://schemas.microsoft.com/office/word/2010/wordprocessingGroup" xmlns:w14="http://schemas.microsoft.com/office/word/2010/wordml" xmlns:w="http://schemas.openxmlformats.org/wordprocessingml/2006/main" xmlns:w10="urn:schemas-microsoft-com:office:word" xmlns:wp14="http://schemas.microsoft.com/office/word/2010/wordprocessingDrawing" xmlns:v="urn:schemas-microsoft-com:vml" xmlns:o="urn:schemas-microsoft-com:office:office" xmlns:mv="urn:schemas-microsoft-com:mac:vml" xmlns:mc="http://schemas.openxmlformats.org/markup-compatibility/2006" xmlns:mo="http://schemas.microsoft.com/office/mac/office/2008/main" xmlns:wpc="http://schemas.microsoft.com/office/word/2010/wordprocessingCanvas" xmlns="" val="0"/>
                         </a:ext>
                       </a:extLst>
                     </a:blip>
@@ -23852,7 +23595,7 @@
                     <a:blip r:embed="rId39">
                       <a:extLst>
                         <a:ext uri="{28A0092B-C50C-407E-A947-70E740481C1C}">
-                          <a14:useLocalDpi xmlns="" xmlns:wpc="http://schemas.microsoft.com/office/word/2010/wordprocessingCanvas" xmlns:mo="http://schemas.microsoft.com/office/mac/office/2008/main" xmlns:mc="http://schemas.openxmlformats.org/markup-compatibility/2006" xmlns:mv="urn:schemas-microsoft-com:mac:vml" xmlns:o="urn:schemas-microsoft-com:office:office" xmlns:v="urn:schemas-microsoft-com:vml" xmlns:wp14="http://schemas.microsoft.com/office/word/2010/wordprocessingDrawing" xmlns:w10="urn:schemas-microsoft-com:office:word" xmlns:w="http://schemas.openxmlformats.org/wordprocessingml/2006/main" xmlns:w14="http://schemas.microsoft.com/office/word/2010/wordml" xmlns:wpg="http://schemas.microsoft.com/office/word/2010/wordprocessingGroup" xmlns:wpi="http://schemas.microsoft.com/office/word/2010/wordprocessingInk" xmlns:wps="http://schemas.microsoft.com/office/word/2010/wordprocessingShape" xmlns:a14="http://schemas.microsoft.com/office/drawing/2010/main" val="0"/>
+                          <a14:useLocalDpi xmlns:a14="http://schemas.microsoft.com/office/drawing/2010/main" xmlns:wps="http://schemas.microsoft.com/office/word/2010/wordprocessingShape" xmlns:wpi="http://schemas.microsoft.com/office/word/2010/wordprocessingInk" xmlns:wpg="http://schemas.microsoft.com/office/word/2010/wordprocessingGroup" xmlns:w14="http://schemas.microsoft.com/office/word/2010/wordml" xmlns:w="http://schemas.openxmlformats.org/wordprocessingml/2006/main" xmlns:w10="urn:schemas-microsoft-com:office:word" xmlns:wp14="http://schemas.microsoft.com/office/word/2010/wordprocessingDrawing" xmlns:v="urn:schemas-microsoft-com:vml" xmlns:o="urn:schemas-microsoft-com:office:office" xmlns:mv="urn:schemas-microsoft-com:mac:vml" xmlns:mc="http://schemas.openxmlformats.org/markup-compatibility/2006" xmlns:mo="http://schemas.microsoft.com/office/mac/office/2008/main" xmlns:wpc="http://schemas.microsoft.com/office/word/2010/wordprocessingCanvas" xmlns="" val="0"/>
                         </a:ext>
                       </a:extLst>
                     </a:blip>
@@ -24005,7 +23748,7 @@
                     <a:blip r:embed="rId40">
                       <a:extLst>
                         <a:ext uri="{28A0092B-C50C-407E-A947-70E740481C1C}">
-                          <a14:useLocalDpi xmlns="" xmlns:wpc="http://schemas.microsoft.com/office/word/2010/wordprocessingCanvas" xmlns:mo="http://schemas.microsoft.com/office/mac/office/2008/main" xmlns:mc="http://schemas.openxmlformats.org/markup-compatibility/2006" xmlns:mv="urn:schemas-microsoft-com:mac:vml" xmlns:o="urn:schemas-microsoft-com:office:office" xmlns:v="urn:schemas-microsoft-com:vml" xmlns:wp14="http://schemas.microsoft.com/office/word/2010/wordprocessingDrawing" xmlns:w10="urn:schemas-microsoft-com:office:word" xmlns:w="http://schemas.openxmlformats.org/wordprocessingml/2006/main" xmlns:w14="http://schemas.microsoft.com/office/word/2010/wordml" xmlns:wpg="http://schemas.microsoft.com/office/word/2010/wordprocessingGroup" xmlns:wpi="http://schemas.microsoft.com/office/word/2010/wordprocessingInk" xmlns:wps="http://schemas.microsoft.com/office/word/2010/wordprocessingShape" xmlns:a14="http://schemas.microsoft.com/office/drawing/2010/main" val="0"/>
+                          <a14:useLocalDpi xmlns:a14="http://schemas.microsoft.com/office/drawing/2010/main" xmlns:wps="http://schemas.microsoft.com/office/word/2010/wordprocessingShape" xmlns:wpi="http://schemas.microsoft.com/office/word/2010/wordprocessingInk" xmlns:wpg="http://schemas.microsoft.com/office/word/2010/wordprocessingGroup" xmlns:w14="http://schemas.microsoft.com/office/word/2010/wordml" xmlns:w="http://schemas.openxmlformats.org/wordprocessingml/2006/main" xmlns:w10="urn:schemas-microsoft-com:office:word" xmlns:wp14="http://schemas.microsoft.com/office/word/2010/wordprocessingDrawing" xmlns:v="urn:schemas-microsoft-com:vml" xmlns:o="urn:schemas-microsoft-com:office:office" xmlns:mv="urn:schemas-microsoft-com:mac:vml" xmlns:mc="http://schemas.openxmlformats.org/markup-compatibility/2006" xmlns:mo="http://schemas.microsoft.com/office/mac/office/2008/main" xmlns:wpc="http://schemas.microsoft.com/office/word/2010/wordprocessingCanvas" xmlns="" val="0"/>
                         </a:ext>
                       </a:extLst>
                     </a:blip>
@@ -24097,7 +23840,7 @@
                     <a:blip r:embed="rId41">
                       <a:extLst>
                         <a:ext uri="{28A0092B-C50C-407E-A947-70E740481C1C}">
-                          <a14:useLocalDpi xmlns="" xmlns:wpc="http://schemas.microsoft.com/office/word/2010/wordprocessingCanvas" xmlns:mo="http://schemas.microsoft.com/office/mac/office/2008/main" xmlns:mc="http://schemas.openxmlformats.org/markup-compatibility/2006" xmlns:mv="urn:schemas-microsoft-com:mac:vml" xmlns:o="urn:schemas-microsoft-com:office:office" xmlns:v="urn:schemas-microsoft-com:vml" xmlns:wp14="http://schemas.microsoft.com/office/word/2010/wordprocessingDrawing" xmlns:w10="urn:schemas-microsoft-com:office:word" xmlns:w="http://schemas.openxmlformats.org/wordprocessingml/2006/main" xmlns:w14="http://schemas.microsoft.com/office/word/2010/wordml" xmlns:wpg="http://schemas.microsoft.com/office/word/2010/wordprocessingGroup" xmlns:wpi="http://schemas.microsoft.com/office/word/2010/wordprocessingInk" xmlns:wps="http://schemas.microsoft.com/office/word/2010/wordprocessingShape" xmlns:a14="http://schemas.microsoft.com/office/drawing/2010/main" val="0"/>
+                          <a14:useLocalDpi xmlns:a14="http://schemas.microsoft.com/office/drawing/2010/main" xmlns:wps="http://schemas.microsoft.com/office/word/2010/wordprocessingShape" xmlns:wpi="http://schemas.microsoft.com/office/word/2010/wordprocessingInk" xmlns:wpg="http://schemas.microsoft.com/office/word/2010/wordprocessingGroup" xmlns:w14="http://schemas.microsoft.com/office/word/2010/wordml" xmlns:w="http://schemas.openxmlformats.org/wordprocessingml/2006/main" xmlns:w10="urn:schemas-microsoft-com:office:word" xmlns:wp14="http://schemas.microsoft.com/office/word/2010/wordprocessingDrawing" xmlns:v="urn:schemas-microsoft-com:vml" xmlns:o="urn:schemas-microsoft-com:office:office" xmlns:mv="urn:schemas-microsoft-com:mac:vml" xmlns:mc="http://schemas.openxmlformats.org/markup-compatibility/2006" xmlns:mo="http://schemas.microsoft.com/office/mac/office/2008/main" xmlns:wpc="http://schemas.microsoft.com/office/word/2010/wordprocessingCanvas" xmlns="" val="0"/>
                         </a:ext>
                       </a:extLst>
                     </a:blip>
@@ -24190,7 +23933,7 @@
                     <a:blip r:embed="rId42">
                       <a:extLst>
                         <a:ext uri="{28A0092B-C50C-407E-A947-70E740481C1C}">
-                          <a14:useLocalDpi xmlns="" xmlns:wpc="http://schemas.microsoft.com/office/word/2010/wordprocessingCanvas" xmlns:mo="http://schemas.microsoft.com/office/mac/office/2008/main" xmlns:mc="http://schemas.openxmlformats.org/markup-compatibility/2006" xmlns:mv="urn:schemas-microsoft-com:mac:vml" xmlns:o="urn:schemas-microsoft-com:office:office" xmlns:v="urn:schemas-microsoft-com:vml" xmlns:wp14="http://schemas.microsoft.com/office/word/2010/wordprocessingDrawing" xmlns:w10="urn:schemas-microsoft-com:office:word" xmlns:w="http://schemas.openxmlformats.org/wordprocessingml/2006/main" xmlns:w14="http://schemas.microsoft.com/office/word/2010/wordml" xmlns:wpg="http://schemas.microsoft.com/office/word/2010/wordprocessingGroup" xmlns:wpi="http://schemas.microsoft.com/office/word/2010/wordprocessingInk" xmlns:wps="http://schemas.microsoft.com/office/word/2010/wordprocessingShape" xmlns:a14="http://schemas.microsoft.com/office/drawing/2010/main" val="0"/>
+                          <a14:useLocalDpi xmlns:a14="http://schemas.microsoft.com/office/drawing/2010/main" xmlns:wps="http://schemas.microsoft.com/office/word/2010/wordprocessingShape" xmlns:wpi="http://schemas.microsoft.com/office/word/2010/wordprocessingInk" xmlns:wpg="http://schemas.microsoft.com/office/word/2010/wordprocessingGroup" xmlns:w14="http://schemas.microsoft.com/office/word/2010/wordml" xmlns:w="http://schemas.openxmlformats.org/wordprocessingml/2006/main" xmlns:w10="urn:schemas-microsoft-com:office:word" xmlns:wp14="http://schemas.microsoft.com/office/word/2010/wordprocessingDrawing" xmlns:v="urn:schemas-microsoft-com:vml" xmlns:o="urn:schemas-microsoft-com:office:office" xmlns:mv="urn:schemas-microsoft-com:mac:vml" xmlns:mc="http://schemas.openxmlformats.org/markup-compatibility/2006" xmlns:mo="http://schemas.microsoft.com/office/mac/office/2008/main" xmlns:wpc="http://schemas.microsoft.com/office/word/2010/wordprocessingCanvas" xmlns="" val="0"/>
                         </a:ext>
                       </a:extLst>
                     </a:blip>
@@ -24354,7 +24097,7 @@
                     <a:blip r:embed="rId43">
                       <a:extLst>
                         <a:ext uri="{28A0092B-C50C-407E-A947-70E740481C1C}">
-                          <a14:useLocalDpi xmlns="" xmlns:wpc="http://schemas.microsoft.com/office/word/2010/wordprocessingCanvas" xmlns:mo="http://schemas.microsoft.com/office/mac/office/2008/main" xmlns:mc="http://schemas.openxmlformats.org/markup-compatibility/2006" xmlns:mv="urn:schemas-microsoft-com:mac:vml" xmlns:o="urn:schemas-microsoft-com:office:office" xmlns:v="urn:schemas-microsoft-com:vml" xmlns:wp14="http://schemas.microsoft.com/office/word/2010/wordprocessingDrawing" xmlns:w10="urn:schemas-microsoft-com:office:word" xmlns:w="http://schemas.openxmlformats.org/wordprocessingml/2006/main" xmlns:w14="http://schemas.microsoft.com/office/word/2010/wordml" xmlns:wpg="http://schemas.microsoft.com/office/word/2010/wordprocessingGroup" xmlns:wpi="http://schemas.microsoft.com/office/word/2010/wordprocessingInk" xmlns:wps="http://schemas.microsoft.com/office/word/2010/wordprocessingShape" xmlns:a14="http://schemas.microsoft.com/office/drawing/2010/main" val="0"/>
+                          <a14:useLocalDpi xmlns:a14="http://schemas.microsoft.com/office/drawing/2010/main" xmlns:wps="http://schemas.microsoft.com/office/word/2010/wordprocessingShape" xmlns:wpi="http://schemas.microsoft.com/office/word/2010/wordprocessingInk" xmlns:wpg="http://schemas.microsoft.com/office/word/2010/wordprocessingGroup" xmlns:w14="http://schemas.microsoft.com/office/word/2010/wordml" xmlns:w="http://schemas.openxmlformats.org/wordprocessingml/2006/main" xmlns:w10="urn:schemas-microsoft-com:office:word" xmlns:wp14="http://schemas.microsoft.com/office/word/2010/wordprocessingDrawing" xmlns:v="urn:schemas-microsoft-com:vml" xmlns:o="urn:schemas-microsoft-com:office:office" xmlns:mv="urn:schemas-microsoft-com:mac:vml" xmlns:mc="http://schemas.openxmlformats.org/markup-compatibility/2006" xmlns:mo="http://schemas.microsoft.com/office/mac/office/2008/main" xmlns:wpc="http://schemas.microsoft.com/office/word/2010/wordprocessingCanvas" xmlns="" val="0"/>
                         </a:ext>
                       </a:extLst>
                     </a:blip>
@@ -24446,7 +24189,7 @@
                     <a:blip r:embed="rId44">
                       <a:extLst>
                         <a:ext uri="{28A0092B-C50C-407E-A947-70E740481C1C}">
-                          <a14:useLocalDpi xmlns="" xmlns:wpc="http://schemas.microsoft.com/office/word/2010/wordprocessingCanvas" xmlns:mo="http://schemas.microsoft.com/office/mac/office/2008/main" xmlns:mc="http://schemas.openxmlformats.org/markup-compatibility/2006" xmlns:mv="urn:schemas-microsoft-com:mac:vml" xmlns:o="urn:schemas-microsoft-com:office:office" xmlns:v="urn:schemas-microsoft-com:vml" xmlns:wp14="http://schemas.microsoft.com/office/word/2010/wordprocessingDrawing" xmlns:w10="urn:schemas-microsoft-com:office:word" xmlns:w="http://schemas.openxmlformats.org/wordprocessingml/2006/main" xmlns:w14="http://schemas.microsoft.com/office/word/2010/wordml" xmlns:wpg="http://schemas.microsoft.com/office/word/2010/wordprocessingGroup" xmlns:wpi="http://schemas.microsoft.com/office/word/2010/wordprocessingInk" xmlns:wps="http://schemas.microsoft.com/office/word/2010/wordprocessingShape" xmlns:a14="http://schemas.microsoft.com/office/drawing/2010/main" val="0"/>
+                          <a14:useLocalDpi xmlns:a14="http://schemas.microsoft.com/office/drawing/2010/main" xmlns:wps="http://schemas.microsoft.com/office/word/2010/wordprocessingShape" xmlns:wpi="http://schemas.microsoft.com/office/word/2010/wordprocessingInk" xmlns:wpg="http://schemas.microsoft.com/office/word/2010/wordprocessingGroup" xmlns:w14="http://schemas.microsoft.com/office/word/2010/wordml" xmlns:w="http://schemas.openxmlformats.org/wordprocessingml/2006/main" xmlns:w10="urn:schemas-microsoft-com:office:word" xmlns:wp14="http://schemas.microsoft.com/office/word/2010/wordprocessingDrawing" xmlns:v="urn:schemas-microsoft-com:vml" xmlns:o="urn:schemas-microsoft-com:office:office" xmlns:mv="urn:schemas-microsoft-com:mac:vml" xmlns:mc="http://schemas.openxmlformats.org/markup-compatibility/2006" xmlns:mo="http://schemas.microsoft.com/office/mac/office/2008/main" xmlns:wpc="http://schemas.microsoft.com/office/word/2010/wordprocessingCanvas" xmlns="" val="0"/>
                         </a:ext>
                       </a:extLst>
                     </a:blip>
@@ -24685,7 +24428,7 @@
                     <a:blip r:embed="rId47">
                       <a:extLst>
                         <a:ext uri="{28A0092B-C50C-407E-A947-70E740481C1C}">
-                          <a14:useLocalDpi xmlns="" xmlns:wpc="http://schemas.microsoft.com/office/word/2010/wordprocessingCanvas" xmlns:mo="http://schemas.microsoft.com/office/mac/office/2008/main" xmlns:mc="http://schemas.openxmlformats.org/markup-compatibility/2006" xmlns:mv="urn:schemas-microsoft-com:mac:vml" xmlns:o="urn:schemas-microsoft-com:office:office" xmlns:v="urn:schemas-microsoft-com:vml" xmlns:wp14="http://schemas.microsoft.com/office/word/2010/wordprocessingDrawing" xmlns:w10="urn:schemas-microsoft-com:office:word" xmlns:w="http://schemas.openxmlformats.org/wordprocessingml/2006/main" xmlns:w14="http://schemas.microsoft.com/office/word/2010/wordml" xmlns:wpg="http://schemas.microsoft.com/office/word/2010/wordprocessingGroup" xmlns:wpi="http://schemas.microsoft.com/office/word/2010/wordprocessingInk" xmlns:wps="http://schemas.microsoft.com/office/word/2010/wordprocessingShape" xmlns:a14="http://schemas.microsoft.com/office/drawing/2010/main" val="0"/>
+                          <a14:useLocalDpi xmlns:a14="http://schemas.microsoft.com/office/drawing/2010/main" xmlns:wps="http://schemas.microsoft.com/office/word/2010/wordprocessingShape" xmlns:wpi="http://schemas.microsoft.com/office/word/2010/wordprocessingInk" xmlns:wpg="http://schemas.microsoft.com/office/word/2010/wordprocessingGroup" xmlns:w14="http://schemas.microsoft.com/office/word/2010/wordml" xmlns:w="http://schemas.openxmlformats.org/wordprocessingml/2006/main" xmlns:w10="urn:schemas-microsoft-com:office:word" xmlns:wp14="http://schemas.microsoft.com/office/word/2010/wordprocessingDrawing" xmlns:v="urn:schemas-microsoft-com:vml" xmlns:o="urn:schemas-microsoft-com:office:office" xmlns:mv="urn:schemas-microsoft-com:mac:vml" xmlns:mc="http://schemas.openxmlformats.org/markup-compatibility/2006" xmlns:mo="http://schemas.microsoft.com/office/mac/office/2008/main" xmlns:wpc="http://schemas.microsoft.com/office/word/2010/wordprocessingCanvas" xmlns="" val="0"/>
                         </a:ext>
                       </a:extLst>
                     </a:blip>
@@ -24790,7 +24533,7 @@
                     <a:blip r:embed="rId48">
                       <a:extLst>
                         <a:ext uri="{28A0092B-C50C-407E-A947-70E740481C1C}">
-                          <a14:useLocalDpi xmlns="" xmlns:wpc="http://schemas.microsoft.com/office/word/2010/wordprocessingCanvas" xmlns:mo="http://schemas.microsoft.com/office/mac/office/2008/main" xmlns:mc="http://schemas.openxmlformats.org/markup-compatibility/2006" xmlns:mv="urn:schemas-microsoft-com:mac:vml" xmlns:o="urn:schemas-microsoft-com:office:office" xmlns:v="urn:schemas-microsoft-com:vml" xmlns:wp14="http://schemas.microsoft.com/office/word/2010/wordprocessingDrawing" xmlns:w10="urn:schemas-microsoft-com:office:word" xmlns:w="http://schemas.openxmlformats.org/wordprocessingml/2006/main" xmlns:w14="http://schemas.microsoft.com/office/word/2010/wordml" xmlns:wpg="http://schemas.microsoft.com/office/word/2010/wordprocessingGroup" xmlns:wpi="http://schemas.microsoft.com/office/word/2010/wordprocessingInk" xmlns:wps="http://schemas.microsoft.com/office/word/2010/wordprocessingShape" xmlns:a14="http://schemas.microsoft.com/office/drawing/2010/main" val="0"/>
+                          <a14:useLocalDpi xmlns:a14="http://schemas.microsoft.com/office/drawing/2010/main" xmlns:wps="http://schemas.microsoft.com/office/word/2010/wordprocessingShape" xmlns:wpi="http://schemas.microsoft.com/office/word/2010/wordprocessingInk" xmlns:wpg="http://schemas.microsoft.com/office/word/2010/wordprocessingGroup" xmlns:w14="http://schemas.microsoft.com/office/word/2010/wordml" xmlns:w="http://schemas.openxmlformats.org/wordprocessingml/2006/main" xmlns:w10="urn:schemas-microsoft-com:office:word" xmlns:wp14="http://schemas.microsoft.com/office/word/2010/wordprocessingDrawing" xmlns:v="urn:schemas-microsoft-com:vml" xmlns:o="urn:schemas-microsoft-com:office:office" xmlns:mv="urn:schemas-microsoft-com:mac:vml" xmlns:mc="http://schemas.openxmlformats.org/markup-compatibility/2006" xmlns:mo="http://schemas.microsoft.com/office/mac/office/2008/main" xmlns:wpc="http://schemas.microsoft.com/office/word/2010/wordprocessingCanvas" xmlns="" val="0"/>
                         </a:ext>
                       </a:extLst>
                     </a:blip>
@@ -25774,7 +25517,7 @@
                     <a:blip r:embed="rId49">
                       <a:extLst>
                         <a:ext uri="{28A0092B-C50C-407E-A947-70E740481C1C}">
-                          <a14:useLocalDpi xmlns="" xmlns:wpc="http://schemas.microsoft.com/office/word/2010/wordprocessingCanvas" xmlns:mo="http://schemas.microsoft.com/office/mac/office/2008/main" xmlns:mc="http://schemas.openxmlformats.org/markup-compatibility/2006" xmlns:mv="urn:schemas-microsoft-com:mac:vml" xmlns:o="urn:schemas-microsoft-com:office:office" xmlns:v="urn:schemas-microsoft-com:vml" xmlns:wp14="http://schemas.microsoft.com/office/word/2010/wordprocessingDrawing" xmlns:w10="urn:schemas-microsoft-com:office:word" xmlns:w="http://schemas.openxmlformats.org/wordprocessingml/2006/main" xmlns:w14="http://schemas.microsoft.com/office/word/2010/wordml" xmlns:wpg="http://schemas.microsoft.com/office/word/2010/wordprocessingGroup" xmlns:wpi="http://schemas.microsoft.com/office/word/2010/wordprocessingInk" xmlns:wps="http://schemas.microsoft.com/office/word/2010/wordprocessingShape" xmlns:a14="http://schemas.microsoft.com/office/drawing/2010/main" val="0"/>
+                          <a14:useLocalDpi xmlns:a14="http://schemas.microsoft.com/office/drawing/2010/main" xmlns:wps="http://schemas.microsoft.com/office/word/2010/wordprocessingShape" xmlns:wpi="http://schemas.microsoft.com/office/word/2010/wordprocessingInk" xmlns:wpg="http://schemas.microsoft.com/office/word/2010/wordprocessingGroup" xmlns:w14="http://schemas.microsoft.com/office/word/2010/wordml" xmlns:w="http://schemas.openxmlformats.org/wordprocessingml/2006/main" xmlns:w10="urn:schemas-microsoft-com:office:word" xmlns:wp14="http://schemas.microsoft.com/office/word/2010/wordprocessingDrawing" xmlns:v="urn:schemas-microsoft-com:vml" xmlns:o="urn:schemas-microsoft-com:office:office" xmlns:mv="urn:schemas-microsoft-com:mac:vml" xmlns:mc="http://schemas.openxmlformats.org/markup-compatibility/2006" xmlns:mo="http://schemas.microsoft.com/office/mac/office/2008/main" xmlns:wpc="http://schemas.microsoft.com/office/word/2010/wordprocessingCanvas" xmlns="" val="0"/>
                         </a:ext>
                       </a:extLst>
                     </a:blip>
@@ -25795,7 +25538,7 @@
                     </a:ln>
                     <a:extLst>
                       <a:ext uri="{53640926-AAD7-44d8-BBD7-CCE9431645EC}">
-                        <a14:shadowObscured xmlns="" xmlns:wpc="http://schemas.microsoft.com/office/word/2010/wordprocessingCanvas" xmlns:mo="http://schemas.microsoft.com/office/mac/office/2008/main" xmlns:mc="http://schemas.openxmlformats.org/markup-compatibility/2006" xmlns:mv="urn:schemas-microsoft-com:mac:vml" xmlns:o="urn:schemas-microsoft-com:office:office" xmlns:v="urn:schemas-microsoft-com:vml" xmlns:wp14="http://schemas.microsoft.com/office/word/2010/wordprocessingDrawing" xmlns:w10="urn:schemas-microsoft-com:office:word" xmlns:w="http://schemas.openxmlformats.org/wordprocessingml/2006/main" xmlns:w14="http://schemas.microsoft.com/office/word/2010/wordml" xmlns:wpg="http://schemas.microsoft.com/office/word/2010/wordprocessingGroup" xmlns:wpi="http://schemas.microsoft.com/office/word/2010/wordprocessingInk" xmlns:wps="http://schemas.microsoft.com/office/word/2010/wordprocessingShape" xmlns:a14="http://schemas.microsoft.com/office/drawing/2010/main"/>
+                        <a14:shadowObscured xmlns:a14="http://schemas.microsoft.com/office/drawing/2010/main" xmlns:wps="http://schemas.microsoft.com/office/word/2010/wordprocessingShape" xmlns:wpi="http://schemas.microsoft.com/office/word/2010/wordprocessingInk" xmlns:wpg="http://schemas.microsoft.com/office/word/2010/wordprocessingGroup" xmlns:w14="http://schemas.microsoft.com/office/word/2010/wordml" xmlns:w="http://schemas.openxmlformats.org/wordprocessingml/2006/main" xmlns:w10="urn:schemas-microsoft-com:office:word" xmlns:wp14="http://schemas.microsoft.com/office/word/2010/wordprocessingDrawing" xmlns:v="urn:schemas-microsoft-com:vml" xmlns:o="urn:schemas-microsoft-com:office:office" xmlns:mv="urn:schemas-microsoft-com:mac:vml" xmlns:mc="http://schemas.openxmlformats.org/markup-compatibility/2006" xmlns:mo="http://schemas.microsoft.com/office/mac/office/2008/main" xmlns:wpc="http://schemas.microsoft.com/office/word/2010/wordprocessingCanvas" xmlns=""/>
                       </a:ext>
                     </a:extLst>
                   </pic:spPr>
@@ -25836,7 +25579,7 @@
                     <a:blip r:embed="rId50">
                       <a:extLst>
                         <a:ext uri="{28A0092B-C50C-407E-A947-70E740481C1C}">
-                          <a14:useLocalDpi xmlns="" xmlns:wpc="http://schemas.microsoft.com/office/word/2010/wordprocessingCanvas" xmlns:mo="http://schemas.microsoft.com/office/mac/office/2008/main" xmlns:mc="http://schemas.openxmlformats.org/markup-compatibility/2006" xmlns:mv="urn:schemas-microsoft-com:mac:vml" xmlns:o="urn:schemas-microsoft-com:office:office" xmlns:v="urn:schemas-microsoft-com:vml" xmlns:wp14="http://schemas.microsoft.com/office/word/2010/wordprocessingDrawing" xmlns:w10="urn:schemas-microsoft-com:office:word" xmlns:w="http://schemas.openxmlformats.org/wordprocessingml/2006/main" xmlns:w14="http://schemas.microsoft.com/office/word/2010/wordml" xmlns:wpg="http://schemas.microsoft.com/office/word/2010/wordprocessingGroup" xmlns:wpi="http://schemas.microsoft.com/office/word/2010/wordprocessingInk" xmlns:wps="http://schemas.microsoft.com/office/word/2010/wordprocessingShape" xmlns:a14="http://schemas.microsoft.com/office/drawing/2010/main" val="0"/>
+                          <a14:useLocalDpi xmlns:a14="http://schemas.microsoft.com/office/drawing/2010/main" xmlns:wps="http://schemas.microsoft.com/office/word/2010/wordprocessingShape" xmlns:wpi="http://schemas.microsoft.com/office/word/2010/wordprocessingInk" xmlns:wpg="http://schemas.microsoft.com/office/word/2010/wordprocessingGroup" xmlns:w14="http://schemas.microsoft.com/office/word/2010/wordml" xmlns:w="http://schemas.openxmlformats.org/wordprocessingml/2006/main" xmlns:w10="urn:schemas-microsoft-com:office:word" xmlns:wp14="http://schemas.microsoft.com/office/word/2010/wordprocessingDrawing" xmlns:v="urn:schemas-microsoft-com:vml" xmlns:o="urn:schemas-microsoft-com:office:office" xmlns:mv="urn:schemas-microsoft-com:mac:vml" xmlns:mc="http://schemas.openxmlformats.org/markup-compatibility/2006" xmlns:mo="http://schemas.microsoft.com/office/mac/office/2008/main" xmlns:wpc="http://schemas.microsoft.com/office/word/2010/wordprocessingCanvas" xmlns="" val="0"/>
                         </a:ext>
                       </a:extLst>
                     </a:blip>
@@ -25857,7 +25600,7 @@
                     </a:ln>
                     <a:extLst>
                       <a:ext uri="{53640926-AAD7-44d8-BBD7-CCE9431645EC}">
-                        <a14:shadowObscured xmlns="" xmlns:wpc="http://schemas.microsoft.com/office/word/2010/wordprocessingCanvas" xmlns:mo="http://schemas.microsoft.com/office/mac/office/2008/main" xmlns:mc="http://schemas.openxmlformats.org/markup-compatibility/2006" xmlns:mv="urn:schemas-microsoft-com:mac:vml" xmlns:o="urn:schemas-microsoft-com:office:office" xmlns:v="urn:schemas-microsoft-com:vml" xmlns:wp14="http://schemas.microsoft.com/office/word/2010/wordprocessingDrawing" xmlns:w10="urn:schemas-microsoft-com:office:word" xmlns:w="http://schemas.openxmlformats.org/wordprocessingml/2006/main" xmlns:w14="http://schemas.microsoft.com/office/word/2010/wordml" xmlns:wpg="http://schemas.microsoft.com/office/word/2010/wordprocessingGroup" xmlns:wpi="http://schemas.microsoft.com/office/word/2010/wordprocessingInk" xmlns:wps="http://schemas.microsoft.com/office/word/2010/wordprocessingShape" xmlns:a14="http://schemas.microsoft.com/office/drawing/2010/main"/>
+                        <a14:shadowObscured xmlns:a14="http://schemas.microsoft.com/office/drawing/2010/main" xmlns:wps="http://schemas.microsoft.com/office/word/2010/wordprocessingShape" xmlns:wpi="http://schemas.microsoft.com/office/word/2010/wordprocessingInk" xmlns:wpg="http://schemas.microsoft.com/office/word/2010/wordprocessingGroup" xmlns:w14="http://schemas.microsoft.com/office/word/2010/wordml" xmlns:w="http://schemas.openxmlformats.org/wordprocessingml/2006/main" xmlns:w10="urn:schemas-microsoft-com:office:word" xmlns:wp14="http://schemas.microsoft.com/office/word/2010/wordprocessingDrawing" xmlns:v="urn:schemas-microsoft-com:vml" xmlns:o="urn:schemas-microsoft-com:office:office" xmlns:mv="urn:schemas-microsoft-com:mac:vml" xmlns:mc="http://schemas.openxmlformats.org/markup-compatibility/2006" xmlns:mo="http://schemas.microsoft.com/office/mac/office/2008/main" xmlns:wpc="http://schemas.microsoft.com/office/word/2010/wordprocessingCanvas" xmlns=""/>
                       </a:ext>
                     </a:extLst>
                   </pic:spPr>
@@ -25897,7 +25640,7 @@
                     <a:blip r:embed="rId51">
                       <a:extLst>
                         <a:ext uri="{28A0092B-C50C-407E-A947-70E740481C1C}">
-                          <a14:useLocalDpi xmlns="" xmlns:wpc="http://schemas.microsoft.com/office/word/2010/wordprocessingCanvas" xmlns:mo="http://schemas.microsoft.com/office/mac/office/2008/main" xmlns:mc="http://schemas.openxmlformats.org/markup-compatibility/2006" xmlns:mv="urn:schemas-microsoft-com:mac:vml" xmlns:o="urn:schemas-microsoft-com:office:office" xmlns:v="urn:schemas-microsoft-com:vml" xmlns:wp14="http://schemas.microsoft.com/office/word/2010/wordprocessingDrawing" xmlns:w10="urn:schemas-microsoft-com:office:word" xmlns:w="http://schemas.openxmlformats.org/wordprocessingml/2006/main" xmlns:w14="http://schemas.microsoft.com/office/word/2010/wordml" xmlns:wpg="http://schemas.microsoft.com/office/word/2010/wordprocessingGroup" xmlns:wpi="http://schemas.microsoft.com/office/word/2010/wordprocessingInk" xmlns:wps="http://schemas.microsoft.com/office/word/2010/wordprocessingShape" xmlns:a14="http://schemas.microsoft.com/office/drawing/2010/main" val="0"/>
+                          <a14:useLocalDpi xmlns:a14="http://schemas.microsoft.com/office/drawing/2010/main" xmlns:wps="http://schemas.microsoft.com/office/word/2010/wordprocessingShape" xmlns:wpi="http://schemas.microsoft.com/office/word/2010/wordprocessingInk" xmlns:wpg="http://schemas.microsoft.com/office/word/2010/wordprocessingGroup" xmlns:w14="http://schemas.microsoft.com/office/word/2010/wordml" xmlns:w="http://schemas.openxmlformats.org/wordprocessingml/2006/main" xmlns:w10="urn:schemas-microsoft-com:office:word" xmlns:wp14="http://schemas.microsoft.com/office/word/2010/wordprocessingDrawing" xmlns:v="urn:schemas-microsoft-com:vml" xmlns:o="urn:schemas-microsoft-com:office:office" xmlns:mv="urn:schemas-microsoft-com:mac:vml" xmlns:mc="http://schemas.openxmlformats.org/markup-compatibility/2006" xmlns:mo="http://schemas.microsoft.com/office/mac/office/2008/main" xmlns:wpc="http://schemas.microsoft.com/office/word/2010/wordprocessingCanvas" xmlns="" val="0"/>
                         </a:ext>
                       </a:extLst>
                     </a:blip>
@@ -25918,7 +25661,7 @@
                     </a:ln>
                     <a:extLst>
                       <a:ext uri="{53640926-AAD7-44d8-BBD7-CCE9431645EC}">
-                        <a14:shadowObscured xmlns="" xmlns:wpc="http://schemas.microsoft.com/office/word/2010/wordprocessingCanvas" xmlns:mo="http://schemas.microsoft.com/office/mac/office/2008/main" xmlns:mc="http://schemas.openxmlformats.org/markup-compatibility/2006" xmlns:mv="urn:schemas-microsoft-com:mac:vml" xmlns:o="urn:schemas-microsoft-com:office:office" xmlns:v="urn:schemas-microsoft-com:vml" xmlns:wp14="http://schemas.microsoft.com/office/word/2010/wordprocessingDrawing" xmlns:w10="urn:schemas-microsoft-com:office:word" xmlns:w="http://schemas.openxmlformats.org/wordprocessingml/2006/main" xmlns:w14="http://schemas.microsoft.com/office/word/2010/wordml" xmlns:wpg="http://schemas.microsoft.com/office/word/2010/wordprocessingGroup" xmlns:wpi="http://schemas.microsoft.com/office/word/2010/wordprocessingInk" xmlns:wps="http://schemas.microsoft.com/office/word/2010/wordprocessingShape" xmlns:a14="http://schemas.microsoft.com/office/drawing/2010/main"/>
+                        <a14:shadowObscured xmlns:a14="http://schemas.microsoft.com/office/drawing/2010/main" xmlns:wps="http://schemas.microsoft.com/office/word/2010/wordprocessingShape" xmlns:wpi="http://schemas.microsoft.com/office/word/2010/wordprocessingInk" xmlns:wpg="http://schemas.microsoft.com/office/word/2010/wordprocessingGroup" xmlns:w14="http://schemas.microsoft.com/office/word/2010/wordml" xmlns:w="http://schemas.openxmlformats.org/wordprocessingml/2006/main" xmlns:w10="urn:schemas-microsoft-com:office:word" xmlns:wp14="http://schemas.microsoft.com/office/word/2010/wordprocessingDrawing" xmlns:v="urn:schemas-microsoft-com:vml" xmlns:o="urn:schemas-microsoft-com:office:office" xmlns:mv="urn:schemas-microsoft-com:mac:vml" xmlns:mc="http://schemas.openxmlformats.org/markup-compatibility/2006" xmlns:mo="http://schemas.microsoft.com/office/mac/office/2008/main" xmlns:wpc="http://schemas.microsoft.com/office/word/2010/wordprocessingCanvas" xmlns=""/>
                       </a:ext>
                     </a:extLst>
                   </pic:spPr>
@@ -25956,7 +25699,7 @@
                     <a:blip r:embed="rId52">
                       <a:extLst>
                         <a:ext uri="{28A0092B-C50C-407E-A947-70E740481C1C}">
-                          <a14:useLocalDpi xmlns="" xmlns:wpc="http://schemas.microsoft.com/office/word/2010/wordprocessingCanvas" xmlns:mo="http://schemas.microsoft.com/office/mac/office/2008/main" xmlns:mc="http://schemas.openxmlformats.org/markup-compatibility/2006" xmlns:mv="urn:schemas-microsoft-com:mac:vml" xmlns:o="urn:schemas-microsoft-com:office:office" xmlns:v="urn:schemas-microsoft-com:vml" xmlns:wp14="http://schemas.microsoft.com/office/word/2010/wordprocessingDrawing" xmlns:w10="urn:schemas-microsoft-com:office:word" xmlns:w="http://schemas.openxmlformats.org/wordprocessingml/2006/main" xmlns:w14="http://schemas.microsoft.com/office/word/2010/wordml" xmlns:wpg="http://schemas.microsoft.com/office/word/2010/wordprocessingGroup" xmlns:wpi="http://schemas.microsoft.com/office/word/2010/wordprocessingInk" xmlns:wps="http://schemas.microsoft.com/office/word/2010/wordprocessingShape" xmlns:a14="http://schemas.microsoft.com/office/drawing/2010/main" val="0"/>
+                          <a14:useLocalDpi xmlns:a14="http://schemas.microsoft.com/office/drawing/2010/main" xmlns:wps="http://schemas.microsoft.com/office/word/2010/wordprocessingShape" xmlns:wpi="http://schemas.microsoft.com/office/word/2010/wordprocessingInk" xmlns:wpg="http://schemas.microsoft.com/office/word/2010/wordprocessingGroup" xmlns:w14="http://schemas.microsoft.com/office/word/2010/wordml" xmlns:w="http://schemas.openxmlformats.org/wordprocessingml/2006/main" xmlns:w10="urn:schemas-microsoft-com:office:word" xmlns:wp14="http://schemas.microsoft.com/office/word/2010/wordprocessingDrawing" xmlns:v="urn:schemas-microsoft-com:vml" xmlns:o="urn:schemas-microsoft-com:office:office" xmlns:mv="urn:schemas-microsoft-com:mac:vml" xmlns:mc="http://schemas.openxmlformats.org/markup-compatibility/2006" xmlns:mo="http://schemas.microsoft.com/office/mac/office/2008/main" xmlns:wpc="http://schemas.microsoft.com/office/word/2010/wordprocessingCanvas" xmlns="" val="0"/>
                         </a:ext>
                       </a:extLst>
                     </a:blip>
@@ -25977,7 +25720,7 @@
                     </a:ln>
                     <a:extLst>
                       <a:ext uri="{53640926-AAD7-44d8-BBD7-CCE9431645EC}">
-                        <a14:shadowObscured xmlns="" xmlns:wpc="http://schemas.microsoft.com/office/word/2010/wordprocessingCanvas" xmlns:mo="http://schemas.microsoft.com/office/mac/office/2008/main" xmlns:mc="http://schemas.openxmlformats.org/markup-compatibility/2006" xmlns:mv="urn:schemas-microsoft-com:mac:vml" xmlns:o="urn:schemas-microsoft-com:office:office" xmlns:v="urn:schemas-microsoft-com:vml" xmlns:wp14="http://schemas.microsoft.com/office/word/2010/wordprocessingDrawing" xmlns:w10="urn:schemas-microsoft-com:office:word" xmlns:w="http://schemas.openxmlformats.org/wordprocessingml/2006/main" xmlns:w14="http://schemas.microsoft.com/office/word/2010/wordml" xmlns:wpg="http://schemas.microsoft.com/office/word/2010/wordprocessingGroup" xmlns:wpi="http://schemas.microsoft.com/office/word/2010/wordprocessingInk" xmlns:wps="http://schemas.microsoft.com/office/word/2010/wordprocessingShape" xmlns:a14="http://schemas.microsoft.com/office/drawing/2010/main"/>
+                        <a14:shadowObscured xmlns:a14="http://schemas.microsoft.com/office/drawing/2010/main" xmlns:wps="http://schemas.microsoft.com/office/word/2010/wordprocessingShape" xmlns:wpi="http://schemas.microsoft.com/office/word/2010/wordprocessingInk" xmlns:wpg="http://schemas.microsoft.com/office/word/2010/wordprocessingGroup" xmlns:w14="http://schemas.microsoft.com/office/word/2010/wordml" xmlns:w="http://schemas.openxmlformats.org/wordprocessingml/2006/main" xmlns:w10="urn:schemas-microsoft-com:office:word" xmlns:wp14="http://schemas.microsoft.com/office/word/2010/wordprocessingDrawing" xmlns:v="urn:schemas-microsoft-com:vml" xmlns:o="urn:schemas-microsoft-com:office:office" xmlns:mv="urn:schemas-microsoft-com:mac:vml" xmlns:mc="http://schemas.openxmlformats.org/markup-compatibility/2006" xmlns:mo="http://schemas.microsoft.com/office/mac/office/2008/main" xmlns:wpc="http://schemas.microsoft.com/office/word/2010/wordprocessingCanvas" xmlns=""/>
                       </a:ext>
                     </a:extLst>
                   </pic:spPr>
@@ -26018,7 +25761,7 @@
                     <a:blip r:embed="rId53">
                       <a:extLst>
                         <a:ext uri="{28A0092B-C50C-407E-A947-70E740481C1C}">
-                          <a14:useLocalDpi xmlns="" xmlns:wpc="http://schemas.microsoft.com/office/word/2010/wordprocessingCanvas" xmlns:mo="http://schemas.microsoft.com/office/mac/office/2008/main" xmlns:mc="http://schemas.openxmlformats.org/markup-compatibility/2006" xmlns:mv="urn:schemas-microsoft-com:mac:vml" xmlns:o="urn:schemas-microsoft-com:office:office" xmlns:v="urn:schemas-microsoft-com:vml" xmlns:wp14="http://schemas.microsoft.com/office/word/2010/wordprocessingDrawing" xmlns:w10="urn:schemas-microsoft-com:office:word" xmlns:w="http://schemas.openxmlformats.org/wordprocessingml/2006/main" xmlns:w14="http://schemas.microsoft.com/office/word/2010/wordml" xmlns:wpg="http://schemas.microsoft.com/office/word/2010/wordprocessingGroup" xmlns:wpi="http://schemas.microsoft.com/office/word/2010/wordprocessingInk" xmlns:wps="http://schemas.microsoft.com/office/word/2010/wordprocessingShape" xmlns:a14="http://schemas.microsoft.com/office/drawing/2010/main" val="0"/>
+                          <a14:useLocalDpi xmlns:a14="http://schemas.microsoft.com/office/drawing/2010/main" xmlns:wps="http://schemas.microsoft.com/office/word/2010/wordprocessingShape" xmlns:wpi="http://schemas.microsoft.com/office/word/2010/wordprocessingInk" xmlns:wpg="http://schemas.microsoft.com/office/word/2010/wordprocessingGroup" xmlns:w14="http://schemas.microsoft.com/office/word/2010/wordml" xmlns:w="http://schemas.openxmlformats.org/wordprocessingml/2006/main" xmlns:w10="urn:schemas-microsoft-com:office:word" xmlns:wp14="http://schemas.microsoft.com/office/word/2010/wordprocessingDrawing" xmlns:v="urn:schemas-microsoft-com:vml" xmlns:o="urn:schemas-microsoft-com:office:office" xmlns:mv="urn:schemas-microsoft-com:mac:vml" xmlns:mc="http://schemas.openxmlformats.org/markup-compatibility/2006" xmlns:mo="http://schemas.microsoft.com/office/mac/office/2008/main" xmlns:wpc="http://schemas.microsoft.com/office/word/2010/wordprocessingCanvas" xmlns="" val="0"/>
                         </a:ext>
                       </a:extLst>
                     </a:blip>
@@ -26039,7 +25782,7 @@
                     </a:ln>
                     <a:extLst>
                       <a:ext uri="{53640926-AAD7-44d8-BBD7-CCE9431645EC}">
-                        <a14:shadowObscured xmlns="" xmlns:wpc="http://schemas.microsoft.com/office/word/2010/wordprocessingCanvas" xmlns:mo="http://schemas.microsoft.com/office/mac/office/2008/main" xmlns:mc="http://schemas.openxmlformats.org/markup-compatibility/2006" xmlns:mv="urn:schemas-microsoft-com:mac:vml" xmlns:o="urn:schemas-microsoft-com:office:office" xmlns:v="urn:schemas-microsoft-com:vml" xmlns:wp14="http://schemas.microsoft.com/office/word/2010/wordprocessingDrawing" xmlns:w10="urn:schemas-microsoft-com:office:word" xmlns:w="http://schemas.openxmlformats.org/wordprocessingml/2006/main" xmlns:w14="http://schemas.microsoft.com/office/word/2010/wordml" xmlns:wpg="http://schemas.microsoft.com/office/word/2010/wordprocessingGroup" xmlns:wpi="http://schemas.microsoft.com/office/word/2010/wordprocessingInk" xmlns:wps="http://schemas.microsoft.com/office/word/2010/wordprocessingShape" xmlns:a14="http://schemas.microsoft.com/office/drawing/2010/main"/>
+                        <a14:shadowObscured xmlns:a14="http://schemas.microsoft.com/office/drawing/2010/main" xmlns:wps="http://schemas.microsoft.com/office/word/2010/wordprocessingShape" xmlns:wpi="http://schemas.microsoft.com/office/word/2010/wordprocessingInk" xmlns:wpg="http://schemas.microsoft.com/office/word/2010/wordprocessingGroup" xmlns:w14="http://schemas.microsoft.com/office/word/2010/wordml" xmlns:w="http://schemas.openxmlformats.org/wordprocessingml/2006/main" xmlns:w10="urn:schemas-microsoft-com:office:word" xmlns:wp14="http://schemas.microsoft.com/office/word/2010/wordprocessingDrawing" xmlns:v="urn:schemas-microsoft-com:vml" xmlns:o="urn:schemas-microsoft-com:office:office" xmlns:mv="urn:schemas-microsoft-com:mac:vml" xmlns:mc="http://schemas.openxmlformats.org/markup-compatibility/2006" xmlns:mo="http://schemas.microsoft.com/office/mac/office/2008/main" xmlns:wpc="http://schemas.microsoft.com/office/word/2010/wordprocessingCanvas" xmlns=""/>
                       </a:ext>
                     </a:extLst>
                   </pic:spPr>
@@ -28636,7 +28379,7 @@
                     <a:blip r:embed="rId54">
                       <a:extLst>
                         <a:ext uri="{28A0092B-C50C-407E-A947-70E740481C1C}">
-                          <a14:useLocalDpi xmlns="" xmlns:wpc="http://schemas.microsoft.com/office/word/2010/wordprocessingCanvas" xmlns:mo="http://schemas.microsoft.com/office/mac/office/2008/main" xmlns:mc="http://schemas.openxmlformats.org/markup-compatibility/2006" xmlns:mv="urn:schemas-microsoft-com:mac:vml" xmlns:o="urn:schemas-microsoft-com:office:office" xmlns:v="urn:schemas-microsoft-com:vml" xmlns:wp14="http://schemas.microsoft.com/office/word/2010/wordprocessingDrawing" xmlns:w10="urn:schemas-microsoft-com:office:word" xmlns:w="http://schemas.openxmlformats.org/wordprocessingml/2006/main" xmlns:w14="http://schemas.microsoft.com/office/word/2010/wordml" xmlns:wpg="http://schemas.microsoft.com/office/word/2010/wordprocessingGroup" xmlns:wpi="http://schemas.microsoft.com/office/word/2010/wordprocessingInk" xmlns:wps="http://schemas.microsoft.com/office/word/2010/wordprocessingShape" xmlns:a14="http://schemas.microsoft.com/office/drawing/2010/main" val="0"/>
+                          <a14:useLocalDpi xmlns:a14="http://schemas.microsoft.com/office/drawing/2010/main" xmlns:wps="http://schemas.microsoft.com/office/word/2010/wordprocessingShape" xmlns:wpi="http://schemas.microsoft.com/office/word/2010/wordprocessingInk" xmlns:wpg="http://schemas.microsoft.com/office/word/2010/wordprocessingGroup" xmlns:w14="http://schemas.microsoft.com/office/word/2010/wordml" xmlns:w="http://schemas.openxmlformats.org/wordprocessingml/2006/main" xmlns:w10="urn:schemas-microsoft-com:office:word" xmlns:wp14="http://schemas.microsoft.com/office/word/2010/wordprocessingDrawing" xmlns:v="urn:schemas-microsoft-com:vml" xmlns:o="urn:schemas-microsoft-com:office:office" xmlns:mv="urn:schemas-microsoft-com:mac:vml" xmlns:mc="http://schemas.openxmlformats.org/markup-compatibility/2006" xmlns:mo="http://schemas.microsoft.com/office/mac/office/2008/main" xmlns:wpc="http://schemas.microsoft.com/office/word/2010/wordprocessingCanvas" xmlns="" val="0"/>
                         </a:ext>
                       </a:extLst>
                     </a:blip>
@@ -28851,7 +28594,7 @@
                     <a:blip r:embed="rId55">
                       <a:extLst>
                         <a:ext uri="{28A0092B-C50C-407E-A947-70E740481C1C}">
-                          <a14:useLocalDpi xmlns="" xmlns:wpc="http://schemas.microsoft.com/office/word/2010/wordprocessingCanvas" xmlns:mo="http://schemas.microsoft.com/office/mac/office/2008/main" xmlns:mc="http://schemas.openxmlformats.org/markup-compatibility/2006" xmlns:mv="urn:schemas-microsoft-com:mac:vml" xmlns:o="urn:schemas-microsoft-com:office:office" xmlns:v="urn:schemas-microsoft-com:vml" xmlns:wp14="http://schemas.microsoft.com/office/word/2010/wordprocessingDrawing" xmlns:w10="urn:schemas-microsoft-com:office:word" xmlns:w="http://schemas.openxmlformats.org/wordprocessingml/2006/main" xmlns:w14="http://schemas.microsoft.com/office/word/2010/wordml" xmlns:wpg="http://schemas.microsoft.com/office/word/2010/wordprocessingGroup" xmlns:wpi="http://schemas.microsoft.com/office/word/2010/wordprocessingInk" xmlns:wps="http://schemas.microsoft.com/office/word/2010/wordprocessingShape" xmlns:a14="http://schemas.microsoft.com/office/drawing/2010/main" val="0"/>
+                          <a14:useLocalDpi xmlns:a14="http://schemas.microsoft.com/office/drawing/2010/main" xmlns:wps="http://schemas.microsoft.com/office/word/2010/wordprocessingShape" xmlns:wpi="http://schemas.microsoft.com/office/word/2010/wordprocessingInk" xmlns:wpg="http://schemas.microsoft.com/office/word/2010/wordprocessingGroup" xmlns:w14="http://schemas.microsoft.com/office/word/2010/wordml" xmlns:w="http://schemas.openxmlformats.org/wordprocessingml/2006/main" xmlns:w10="urn:schemas-microsoft-com:office:word" xmlns:wp14="http://schemas.microsoft.com/office/word/2010/wordprocessingDrawing" xmlns:v="urn:schemas-microsoft-com:vml" xmlns:o="urn:schemas-microsoft-com:office:office" xmlns:mv="urn:schemas-microsoft-com:mac:vml" xmlns:mc="http://schemas.openxmlformats.org/markup-compatibility/2006" xmlns:mo="http://schemas.microsoft.com/office/mac/office/2008/main" xmlns:wpc="http://schemas.microsoft.com/office/word/2010/wordprocessingCanvas" xmlns="" val="0"/>
                         </a:ext>
                       </a:extLst>
                     </a:blip>
@@ -28975,7 +28718,16 @@
         <w:ind w:left="426"/>
       </w:pPr>
       <w:r>
-        <w:t xml:space="preserve">исследовать модели </w:t>
+        <w:t>провести исследование</w:t>
+      </w:r>
+      <w:r>
+        <w:t xml:space="preserve"> модел</w:t>
+      </w:r>
+      <w:r>
+        <w:t>ей</w:t>
+      </w:r>
+      <w:r>
+        <w:t xml:space="preserve"> </w:t>
       </w:r>
       <w:proofErr w:type="spellStart"/>
       <w:r>
@@ -28983,7 +28735,13 @@
       </w:r>
       <w:proofErr w:type="spellEnd"/>
       <w:r>
-        <w:t xml:space="preserve"> в современных операционных системах и языках программирования;</w:t>
+        <w:t xml:space="preserve"> в современных операционных си</w:t>
+      </w:r>
+      <w:r>
+        <w:t>стемах</w:t>
+      </w:r>
+      <w:r>
+        <w:t>;</w:t>
       </w:r>
     </w:p>
     <w:p>
@@ -30318,7 +30076,13 @@
         <w:t xml:space="preserve"> Visual Studio 2010. </w:t>
       </w:r>
       <w:r>
-        <w:t xml:space="preserve">Журнал </w:t>
+        <w:t>Журнал</w:t>
+      </w:r>
+      <w:r>
+        <w:rPr>
+          <w:lang w:val="en-US"/>
+        </w:rPr>
+        <w:t xml:space="preserve"> </w:t>
       </w:r>
       <w:r>
         <w:rPr>
@@ -30815,7 +30579,7 @@
             <w:noProof/>
             <w:webHidden/>
           </w:rPr>
-          <w:t>33</w:t>
+          <w:t>32</w:t>
         </w:r>
         <w:r>
           <w:rPr>
@@ -30894,7 +30658,7 @@
             <w:noProof/>
             <w:webHidden/>
           </w:rPr>
-          <w:t>35</w:t>
+          <w:t>34</w:t>
         </w:r>
         <w:r>
           <w:rPr>
@@ -30980,7 +30744,7 @@
             <w:noProof/>
             <w:webHidden/>
           </w:rPr>
-          <w:t>38</w:t>
+          <w:t>37</w:t>
         </w:r>
         <w:r>
           <w:rPr>
@@ -31066,7 +30830,7 @@
             <w:noProof/>
             <w:webHidden/>
           </w:rPr>
-          <w:t>39</w:t>
+          <w:t>38</w:t>
         </w:r>
         <w:r>
           <w:rPr>
@@ -31152,7 +30916,7 @@
             <w:noProof/>
             <w:webHidden/>
           </w:rPr>
-          <w:t>40</w:t>
+          <w:t>39</w:t>
         </w:r>
         <w:r>
           <w:rPr>
@@ -31223,7 +30987,7 @@
             <w:noProof/>
             <w:webHidden/>
           </w:rPr>
-          <w:t>41</w:t>
+          <w:t>40</w:t>
         </w:r>
         <w:r>
           <w:rPr>
@@ -31317,7 +31081,7 @@
             <w:noProof/>
             <w:webHidden/>
           </w:rPr>
-          <w:t>43</w:t>
+          <w:t>42</w:t>
         </w:r>
         <w:r>
           <w:rPr>
@@ -31388,7 +31152,7 @@
             <w:noProof/>
             <w:webHidden/>
           </w:rPr>
-          <w:t>44</w:t>
+          <w:t>43</w:t>
         </w:r>
         <w:r>
           <w:rPr>
@@ -31512,7 +31276,7 @@
             <w:noProof/>
             <w:webHidden/>
           </w:rPr>
-          <w:t>45</w:t>
+          <w:t>44</w:t>
         </w:r>
         <w:r>
           <w:rPr>
@@ -31621,7 +31385,7 @@
             <w:noProof/>
             <w:webHidden/>
           </w:rPr>
-          <w:t>46</w:t>
+          <w:t>45</w:t>
         </w:r>
         <w:r>
           <w:rPr>
@@ -31700,7 +31464,7 @@
             <w:noProof/>
             <w:webHidden/>
           </w:rPr>
-          <w:t>46</w:t>
+          <w:t>45</w:t>
         </w:r>
         <w:r>
           <w:rPr>
@@ -31771,7 +31535,7 @@
             <w:noProof/>
             <w:webHidden/>
           </w:rPr>
-          <w:t>50</w:t>
+          <w:t>49</w:t>
         </w:r>
         <w:r>
           <w:rPr>
@@ -31842,7 +31606,7 @@
             <w:noProof/>
             <w:webHidden/>
           </w:rPr>
-          <w:t>51</w:t>
+          <w:t>50</w:t>
         </w:r>
         <w:r>
           <w:rPr>
@@ -31913,7 +31677,7 @@
             <w:noProof/>
             <w:webHidden/>
           </w:rPr>
-          <w:t>51</w:t>
+          <w:t>50</w:t>
         </w:r>
         <w:r>
           <w:rPr>
@@ -31984,7 +31748,7 @@
             <w:noProof/>
             <w:webHidden/>
           </w:rPr>
-          <w:t>52</w:t>
+          <w:t>51</w:t>
         </w:r>
         <w:r>
           <w:rPr>
@@ -32055,7 +31819,7 @@
             <w:noProof/>
             <w:webHidden/>
           </w:rPr>
-          <w:t>52</w:t>
+          <w:t>51</w:t>
         </w:r>
         <w:r>
           <w:rPr>
@@ -32126,7 +31890,7 @@
             <w:noProof/>
             <w:webHidden/>
           </w:rPr>
-          <w:t>53</w:t>
+          <w:t>52</w:t>
         </w:r>
         <w:r>
           <w:rPr>
@@ -32197,7 +31961,7 @@
             <w:noProof/>
             <w:webHidden/>
           </w:rPr>
-          <w:t>54</w:t>
+          <w:t>53</w:t>
         </w:r>
         <w:r>
           <w:rPr>
@@ -32268,7 +32032,7 @@
             <w:noProof/>
             <w:webHidden/>
           </w:rPr>
-          <w:t>57</w:t>
+          <w:t>56</w:t>
         </w:r>
         <w:r>
           <w:rPr>
@@ -32339,7 +32103,7 @@
             <w:noProof/>
             <w:webHidden/>
           </w:rPr>
-          <w:t>58</w:t>
+          <w:t>57</w:t>
         </w:r>
         <w:r>
           <w:rPr>
@@ -32410,7 +32174,7 @@
             <w:noProof/>
             <w:webHidden/>
           </w:rPr>
-          <w:t>59</w:t>
+          <w:t>58</w:t>
         </w:r>
         <w:r>
           <w:rPr>
@@ -32481,7 +32245,7 @@
             <w:noProof/>
             <w:webHidden/>
           </w:rPr>
-          <w:t>60</w:t>
+          <w:t>59</w:t>
         </w:r>
         <w:r>
           <w:rPr>
@@ -32552,7 +32316,7 @@
             <w:noProof/>
             <w:webHidden/>
           </w:rPr>
-          <w:t>61</w:t>
+          <w:t>60</w:t>
         </w:r>
         <w:r>
           <w:rPr>
@@ -32623,7 +32387,7 @@
             <w:noProof/>
             <w:webHidden/>
           </w:rPr>
-          <w:t>62</w:t>
+          <w:t>61</w:t>
         </w:r>
         <w:r>
           <w:rPr>
@@ -32694,7 +32458,7 @@
             <w:noProof/>
             <w:webHidden/>
           </w:rPr>
-          <w:t>62</w:t>
+          <w:t>61</w:t>
         </w:r>
         <w:r>
           <w:rPr>
@@ -32765,7 +32529,7 @@
             <w:noProof/>
             <w:webHidden/>
           </w:rPr>
-          <w:t>63</w:t>
+          <w:t>62</w:t>
         </w:r>
         <w:r>
           <w:rPr>
@@ -32836,7 +32600,7 @@
             <w:noProof/>
             <w:webHidden/>
           </w:rPr>
-          <w:t>63</w:t>
+          <w:t>62</w:t>
         </w:r>
         <w:r>
           <w:rPr>
@@ -32907,7 +32671,7 @@
             <w:noProof/>
             <w:webHidden/>
           </w:rPr>
-          <w:t>64</w:t>
+          <w:t>63</w:t>
         </w:r>
         <w:r>
           <w:rPr>
@@ -32978,7 +32742,7 @@
             <w:noProof/>
             <w:webHidden/>
           </w:rPr>
-          <w:t>64</w:t>
+          <w:t>63</w:t>
         </w:r>
         <w:r>
           <w:rPr>
@@ -33049,7 +32813,7 @@
             <w:noProof/>
             <w:webHidden/>
           </w:rPr>
-          <w:t>65</w:t>
+          <w:t>64</w:t>
         </w:r>
         <w:r>
           <w:rPr>
@@ -33120,7 +32884,7 @@
             <w:noProof/>
             <w:webHidden/>
           </w:rPr>
-          <w:t>65</w:t>
+          <w:t>64</w:t>
         </w:r>
         <w:r>
           <w:rPr>
@@ -33191,7 +32955,7 @@
             <w:noProof/>
             <w:webHidden/>
           </w:rPr>
-          <w:t>66</w:t>
+          <w:t>65</w:t>
         </w:r>
         <w:r>
           <w:rPr>
@@ -33262,7 +33026,7 @@
             <w:noProof/>
             <w:webHidden/>
           </w:rPr>
-          <w:t>67</w:t>
+          <w:t>66</w:t>
         </w:r>
         <w:r>
           <w:rPr>
@@ -33333,7 +33097,7 @@
             <w:noProof/>
             <w:webHidden/>
           </w:rPr>
-          <w:t>67</w:t>
+          <w:t>66</w:t>
         </w:r>
         <w:r>
           <w:rPr>
@@ -33419,7 +33183,7 @@
             <w:noProof/>
             <w:webHidden/>
           </w:rPr>
-          <w:t>68</w:t>
+          <w:t>67</w:t>
         </w:r>
         <w:r>
           <w:rPr>
@@ -33505,7 +33269,7 @@
             <w:noProof/>
             <w:webHidden/>
           </w:rPr>
-          <w:t>69</w:t>
+          <w:t>68</w:t>
         </w:r>
         <w:r>
           <w:rPr>
@@ -33576,7 +33340,7 @@
             <w:noProof/>
             <w:webHidden/>
           </w:rPr>
-          <w:t>70</w:t>
+          <w:t>69</w:t>
         </w:r>
         <w:r>
           <w:rPr>
@@ -33662,7 +33426,7 @@
             <w:noProof/>
             <w:webHidden/>
           </w:rPr>
-          <w:t>79</w:t>
+          <w:t>78</w:t>
         </w:r>
         <w:r>
           <w:rPr>
@@ -33748,7 +33512,7 @@
             <w:noProof/>
             <w:webHidden/>
           </w:rPr>
-          <w:t>80</w:t>
+          <w:t>79</w:t>
         </w:r>
         <w:r>
           <w:rPr>
@@ -33827,7 +33591,7 @@
             <w:rPr>
               <w:noProof/>
             </w:rPr>
-            <w:t>42</w:t>
+            <w:t>86</w:t>
           </w:r>
         </w:fldSimple>
       </w:p>
@@ -37980,6 +37744,7 @@
   <w:style w:type="character" w:default="1" w:styleId="a0">
     <w:name w:val="Default Paragraph Font"/>
     <w:uiPriority w:val="1"/>
+    <w:semiHidden/>
     <w:unhideWhenUsed/>
   </w:style>
   <w:style w:type="table" w:default="1" w:styleId="a1">
@@ -38931,354 +38696,6 @@
 </w:styles>
 </file>
 
-<file path=word/glossary/document.xml><?xml version="1.0" encoding="utf-8"?>
-<w:glossaryDocument xmlns:ve="http://schemas.openxmlformats.org/markup-compatibility/2006" xmlns:o="urn:schemas-microsoft-com:office:office" xmlns:r="http://schemas.openxmlformats.org/officeDocument/2006/relationships" xmlns:m="http://schemas.openxmlformats.org/officeDocument/2006/math" xmlns:v="urn:schemas-microsoft-com:vml" xmlns:wp="http://schemas.openxmlformats.org/drawingml/2006/wordprocessingDrawing" xmlns:w10="urn:schemas-microsoft-com:office:word" xmlns:w="http://schemas.openxmlformats.org/wordprocessingml/2006/main" xmlns:wne="http://schemas.microsoft.com/office/word/2006/wordml">
-  <w:docParts/>
-</w:glossaryDocument>
-</file>
-
-<file path=word/glossary/fontTable.xml><?xml version="1.0" encoding="utf-8"?>
-<w:fonts xmlns:r="http://schemas.openxmlformats.org/officeDocument/2006/relationships" xmlns:w="http://schemas.openxmlformats.org/wordprocessingml/2006/main">
-  <w:font w:name="Symbol">
-    <w:panose1 w:val="05050102010706020507"/>
-    <w:charset w:val="02"/>
-    <w:family w:val="roman"/>
-    <w:pitch w:val="variable"/>
-    <w:sig w:usb0="00000000" w:usb1="10000000" w:usb2="00000000" w:usb3="00000000" w:csb0="80000000" w:csb1="00000000"/>
-  </w:font>
-  <w:font w:name="Times New Roman">
-    <w:panose1 w:val="02020603050405020304"/>
-    <w:charset w:val="CC"/>
-    <w:family w:val="roman"/>
-    <w:pitch w:val="variable"/>
-    <w:sig w:usb0="E0002AFF" w:usb1="C0007841" w:usb2="00000009" w:usb3="00000000" w:csb0="000001FF" w:csb1="00000000"/>
-  </w:font>
-  <w:font w:name="Courier New">
-    <w:panose1 w:val="02070309020205020404"/>
-    <w:charset w:val="CC"/>
-    <w:family w:val="modern"/>
-    <w:pitch w:val="fixed"/>
-    <w:sig w:usb0="E0002AFF" w:usb1="C0007843" w:usb2="00000009" w:usb3="00000000" w:csb0="000001FF" w:csb1="00000000"/>
-  </w:font>
-  <w:font w:name="Wingdings">
-    <w:panose1 w:val="05000000000000000000"/>
-    <w:charset w:val="02"/>
-    <w:family w:val="auto"/>
-    <w:pitch w:val="variable"/>
-    <w:sig w:usb0="00000000" w:usb1="10000000" w:usb2="00000000" w:usb3="00000000" w:csb0="80000000" w:csb1="00000000"/>
-  </w:font>
-  <w:font w:name="Arial">
-    <w:panose1 w:val="020B0604020202020204"/>
-    <w:charset w:val="CC"/>
-    <w:family w:val="swiss"/>
-    <w:pitch w:val="variable"/>
-    <w:sig w:usb0="E0002AFF" w:usb1="C0007843" w:usb2="00000009" w:usb3="00000000" w:csb0="000001FF" w:csb1="00000000"/>
-  </w:font>
-  <w:font w:name="Calibri">
-    <w:panose1 w:val="020F0502020204030204"/>
-    <w:charset w:val="CC"/>
-    <w:family w:val="swiss"/>
-    <w:pitch w:val="variable"/>
-    <w:sig w:usb0="E00002FF" w:usb1="4000ACFF" w:usb2="00000001" w:usb3="00000000" w:csb0="0000019F" w:csb1="00000000"/>
-  </w:font>
-  <w:font w:name="Tahoma">
-    <w:panose1 w:val="020B0604030504040204"/>
-    <w:charset w:val="CC"/>
-    <w:family w:val="swiss"/>
-    <w:pitch w:val="variable"/>
-    <w:sig w:usb0="E1002EFF" w:usb1="C000605B" w:usb2="00000029" w:usb3="00000000" w:csb0="000101FF" w:csb1="00000000"/>
-  </w:font>
-  <w:font w:name="Cambria">
-    <w:panose1 w:val="02040503050406030204"/>
-    <w:charset w:val="CC"/>
-    <w:family w:val="roman"/>
-    <w:pitch w:val="variable"/>
-    <w:sig w:usb0="E00002FF" w:usb1="400004FF" w:usb2="00000000" w:usb3="00000000" w:csb0="0000019F" w:csb1="00000000"/>
-  </w:font>
-  <w:font w:name="SchoolDL">
-    <w:altName w:val="Times New Roman"/>
-    <w:charset w:val="00"/>
-    <w:family w:val="auto"/>
-    <w:pitch w:val="variable"/>
-    <w:sig w:usb0="00000003" w:usb1="00000000" w:usb2="00000000" w:usb3="00000000" w:csb0="00000001" w:csb1="00000000"/>
-  </w:font>
-  <w:font w:name="Courier">
-    <w:panose1 w:val="02070409020205020404"/>
-    <w:charset w:val="00"/>
-    <w:family w:val="modern"/>
-    <w:notTrueType/>
-    <w:pitch w:val="fixed"/>
-    <w:sig w:usb0="00000003" w:usb1="00000000" w:usb2="00000000" w:usb3="00000000" w:csb0="00000001" w:csb1="00000000"/>
-  </w:font>
-  <w:font w:name="Cambria Math">
-    <w:panose1 w:val="02040503050406030204"/>
-    <w:charset w:val="CC"/>
-    <w:family w:val="roman"/>
-    <w:pitch w:val="variable"/>
-    <w:sig w:usb0="E00002FF" w:usb1="420024FF" w:usb2="00000000" w:usb3="00000000" w:csb0="0000019F" w:csb1="00000000"/>
-  </w:font>
-  <w:font w:name="Consolas">
-    <w:panose1 w:val="020B0609020204030204"/>
-    <w:charset w:val="CC"/>
-    <w:family w:val="modern"/>
-    <w:pitch w:val="fixed"/>
-    <w:sig w:usb0="E10002FF" w:usb1="4000FCFF" w:usb2="00000009" w:usb3="00000000" w:csb0="0000019F" w:csb1="00000000"/>
-  </w:font>
-  <w:font w:name="Times">
-    <w:panose1 w:val="02020603050405020304"/>
-    <w:charset w:val="CC"/>
-    <w:family w:val="roman"/>
-    <w:pitch w:val="variable"/>
-    <w:sig w:usb0="E0002AFF" w:usb1="C0007841" w:usb2="00000009" w:usb3="00000000" w:csb0="000001FF" w:csb1="00000000"/>
-  </w:font>
-</w:fonts>
-</file>
-
-<file path=word/glossary/settings.xml><?xml version="1.0" encoding="utf-8"?>
-<w:settings xmlns:o="urn:schemas-microsoft-com:office:office" xmlns:r="http://schemas.openxmlformats.org/officeDocument/2006/relationships" xmlns:m="http://schemas.openxmlformats.org/officeDocument/2006/math" xmlns:v="urn:schemas-microsoft-com:vml" xmlns:w10="urn:schemas-microsoft-com:office:word" xmlns:w="http://schemas.openxmlformats.org/wordprocessingml/2006/main" xmlns:sl="http://schemas.openxmlformats.org/schemaLibrary/2006/main">
-  <w:view w:val="normal"/>
-  <w:revisionView w:comments="0"/>
-  <w:defaultTabStop w:val="708"/>
-  <w:characterSpacingControl w:val="doNotCompress"/>
-  <w:compat>
-    <w:useFELayout/>
-  </w:compat>
-  <w:rsids>
-    <w:rsidRoot w:val="00E03EC6"/>
-    <w:rsid w:val="00323047"/>
-    <w:rsid w:val="00E03EC6"/>
-  </w:rsids>
-  <m:mathPr>
-    <m:mathFont m:val="Cambria Math"/>
-    <m:brkBin m:val="before"/>
-    <m:brkBinSub m:val="--"/>
-    <m:smallFrac m:val="off"/>
-    <m:dispDef/>
-    <m:lMargin m:val="0"/>
-    <m:rMargin m:val="0"/>
-    <m:defJc m:val="centerGroup"/>
-    <m:wrapIndent m:val="1440"/>
-    <m:intLim m:val="subSup"/>
-    <m:naryLim m:val="undOvr"/>
-  </m:mathPr>
-  <w:themeFontLang w:val="ru-RU"/>
-  <w:clrSchemeMapping w:bg1="light1" w:t1="dark1" w:bg2="light2" w:t2="dark2" w:accent1="accent1" w:accent2="accent2" w:accent3="accent3" w:accent4="accent4" w:accent5="accent5" w:accent6="accent6" w:hyperlink="hyperlink" w:followedHyperlink="followedHyperlink"/>
-  <w:decimalSymbol w:val=","/>
-  <w:listSeparator w:val=";"/>
-</w:settings>
-</file>
-
-<file path=word/glossary/styles.xml><?xml version="1.0" encoding="utf-8"?>
-<w:styles xmlns:r="http://schemas.openxmlformats.org/officeDocument/2006/relationships" xmlns:w="http://schemas.openxmlformats.org/wordprocessingml/2006/main">
-  <w:docDefaults>
-    <w:rPrDefault>
-      <w:rPr>
-        <w:rFonts w:asciiTheme="minorHAnsi" w:eastAsiaTheme="minorEastAsia" w:hAnsiTheme="minorHAnsi" w:cstheme="minorBidi"/>
-        <w:sz w:val="22"/>
-        <w:szCs w:val="22"/>
-        <w:lang w:val="ru-RU" w:eastAsia="ru-RU" w:bidi="ar-SA"/>
-      </w:rPr>
-    </w:rPrDefault>
-    <w:pPrDefault>
-      <w:pPr>
-        <w:spacing w:after="200" w:line="276" w:lineRule="auto"/>
-      </w:pPr>
-    </w:pPrDefault>
-  </w:docDefaults>
-  <w:latentStyles w:defLockedState="0" w:defUIPriority="99" w:defSemiHidden="1" w:defUnhideWhenUsed="1" w:defQFormat="0" w:count="267">
-    <w:lsdException w:name="Normal" w:semiHidden="0" w:uiPriority="0" w:unhideWhenUsed="0" w:qFormat="1"/>
-    <w:lsdException w:name="heading 1" w:semiHidden="0" w:uiPriority="9" w:unhideWhenUsed="0" w:qFormat="1"/>
-    <w:lsdException w:name="heading 2" w:uiPriority="9" w:qFormat="1"/>
-    <w:lsdException w:name="heading 3" w:uiPriority="9" w:qFormat="1"/>
-    <w:lsdException w:name="heading 4" w:uiPriority="9" w:qFormat="1"/>
-    <w:lsdException w:name="heading 5" w:uiPriority="9" w:qFormat="1"/>
-    <w:lsdException w:name="heading 6" w:uiPriority="9" w:qFormat="1"/>
-    <w:lsdException w:name="heading 7" w:uiPriority="9" w:qFormat="1"/>
-    <w:lsdException w:name="heading 8" w:uiPriority="9" w:qFormat="1"/>
-    <w:lsdException w:name="heading 9" w:uiPriority="9" w:qFormat="1"/>
-    <w:lsdException w:name="toc 1" w:uiPriority="39"/>
-    <w:lsdException w:name="toc 2" w:uiPriority="39"/>
-    <w:lsdException w:name="toc 3" w:uiPriority="39"/>
-    <w:lsdException w:name="toc 4" w:uiPriority="39"/>
-    <w:lsdException w:name="toc 5" w:uiPriority="39"/>
-    <w:lsdException w:name="toc 6" w:uiPriority="39"/>
-    <w:lsdException w:name="toc 7" w:uiPriority="39"/>
-    <w:lsdException w:name="toc 8" w:uiPriority="39"/>
-    <w:lsdException w:name="toc 9" w:uiPriority="39"/>
-    <w:lsdException w:name="caption" w:uiPriority="35" w:qFormat="1"/>
-    <w:lsdException w:name="Title" w:semiHidden="0" w:uiPriority="10" w:unhideWhenUsed="0" w:qFormat="1"/>
-    <w:lsdException w:name="Default Paragraph Font" w:uiPriority="1"/>
-    <w:lsdException w:name="Subtitle" w:semiHidden="0" w:uiPriority="11" w:unhideWhenUsed="0" w:qFormat="1"/>
-    <w:lsdException w:name="Strong" w:semiHidden="0" w:uiPriority="22" w:unhideWhenUsed="0" w:qFormat="1"/>
-    <w:lsdException w:name="Emphasis" w:semiHidden="0" w:uiPriority="20" w:unhideWhenUsed="0" w:qFormat="1"/>
-    <w:lsdException w:name="Table Grid" w:semiHidden="0" w:uiPriority="59" w:unhideWhenUsed="0"/>
-    <w:lsdException w:name="Placeholder Text" w:unhideWhenUsed="0"/>
-    <w:lsdException w:name="No Spacing" w:semiHidden="0" w:uiPriority="1" w:unhideWhenUsed="0" w:qFormat="1"/>
-    <w:lsdException w:name="Light Shading" w:semiHidden="0" w:uiPriority="60" w:unhideWhenUsed="0"/>
-    <w:lsdException w:name="Light List" w:semiHidden="0" w:uiPriority="61" w:unhideWhenUsed="0"/>
-    <w:lsdException w:name="Light Grid" w:semiHidden="0" w:uiPriority="62" w:unhideWhenUsed="0"/>
-    <w:lsdException w:name="Medium Shading 1" w:semiHidden="0" w:uiPriority="63" w:unhideWhenUsed="0"/>
-    <w:lsdException w:name="Medium Shading 2" w:semiHidden="0" w:uiPriority="64" w:unhideWhenUsed="0"/>
-    <w:lsdException w:name="Medium List 1" w:semiHidden="0" w:uiPriority="65" w:unhideWhenUsed="0"/>
-    <w:lsdException w:name="Medium List 2" w:semiHidden="0" w:uiPriority="66" w:unhideWhenUsed="0"/>
-    <w:lsdException w:name="Medium Grid 1" w:semiHidden="0" w:uiPriority="67" w:unhideWhenUsed="0"/>
-    <w:lsdException w:name="Medium Grid 2" w:semiHidden="0" w:uiPriority="68" w:unhideWhenUsed="0"/>
-    <w:lsdException w:name="Medium Grid 3" w:semiHidden="0" w:uiPriority="69" w:unhideWhenUsed="0"/>
-    <w:lsdException w:name="Dark List" w:semiHidden="0" w:uiPriority="70" w:unhideWhenUsed="0"/>
-    <w:lsdException w:name="Colorful Shading" w:semiHidden="0" w:uiPriority="71" w:unhideWhenUsed="0"/>
-    <w:lsdException w:name="Colorful List" w:semiHidden="0" w:uiPriority="72" w:unhideWhenUsed="0"/>
-    <w:lsdException w:name="Colorful Grid" w:semiHidden="0" w:uiPriority="73" w:unhideWhenUsed="0"/>
-    <w:lsdException w:name="Light Shading Accent 1" w:semiHidden="0" w:uiPriority="60" w:unhideWhenUsed="0"/>
-    <w:lsdException w:name="Light List Accent 1" w:semiHidden="0" w:uiPriority="61" w:unhideWhenUsed="0"/>
-    <w:lsdException w:name="Light Grid Accent 1" w:semiHidden="0" w:uiPriority="62" w:unhideWhenUsed="0"/>
-    <w:lsdException w:name="Medium Shading 1 Accent 1" w:semiHidden="0" w:uiPriority="63" w:unhideWhenUsed="0"/>
-    <w:lsdException w:name="Medium Shading 2 Accent 1" w:semiHidden="0" w:uiPriority="64" w:unhideWhenUsed="0"/>
-    <w:lsdException w:name="Medium List 1 Accent 1" w:semiHidden="0" w:uiPriority="65" w:unhideWhenUsed="0"/>
-    <w:lsdException w:name="Revision" w:unhideWhenUsed="0"/>
-    <w:lsdException w:name="List Paragraph" w:semiHidden="0" w:uiPriority="34" w:unhideWhenUsed="0" w:qFormat="1"/>
-    <w:lsdException w:name="Quote" w:semiHidden="0" w:uiPriority="29" w:unhideWhenUsed="0" w:qFormat="1"/>
-    <w:lsdException w:name="Intense Quote" w:semiHidden="0" w:uiPriority="30" w:unhideWhenUsed="0" w:qFormat="1"/>
-    <w:lsdException w:name="Medium List 2 Accent 1" w:semiHidden="0" w:uiPriority="66" w:unhideWhenUsed="0"/>
-    <w:lsdException w:name="Medium Grid 1 Accent 1" w:semiHidden="0" w:uiPriority="67" w:unhideWhenUsed="0"/>
-    <w:lsdException w:name="Medium Grid 2 Accent 1" w:semiHidden="0" w:uiPriority="68" w:unhideWhenUsed="0"/>
-    <w:lsdException w:name="Medium Grid 3 Accent 1" w:semiHidden="0" w:uiPriority="69" w:unhideWhenUsed="0"/>
-    <w:lsdException w:name="Dark List Accent 1" w:semiHidden="0" w:uiPriority="70" w:unhideWhenUsed="0"/>
-    <w:lsdException w:name="Colorful Shading Accent 1" w:semiHidden="0" w:uiPriority="71" w:unhideWhenUsed="0"/>
-    <w:lsdException w:name="Colorful List Accent 1" w:semiHidden="0" w:uiPriority="72" w:unhideWhenUsed="0"/>
-    <w:lsdException w:name="Colorful Grid Accent 1" w:semiHidden="0" w:uiPriority="73" w:unhideWhenUsed="0"/>
-    <w:lsdException w:name="Light Shading Accent 2" w:semiHidden="0" w:uiPriority="60" w:unhideWhenUsed="0"/>
-    <w:lsdException w:name="Light List Accent 2" w:semiHidden="0" w:uiPriority="61" w:unhideWhenUsed="0"/>
-    <w:lsdException w:name="Light Grid Accent 2" w:semiHidden="0" w:uiPriority="62" w:unhideWhenUsed="0"/>
-    <w:lsdException w:name="Medium Shading 1 Accent 2" w:semiHidden="0" w:uiPriority="63" w:unhideWhenUsed="0"/>
-    <w:lsdException w:name="Medium Shading 2 Accent 2" w:semiHidden="0" w:uiPriority="64" w:unhideWhenUsed="0"/>
-    <w:lsdException w:name="Medium List 1 Accent 2" w:semiHidden="0" w:uiPriority="65" w:unhideWhenUsed="0"/>
-    <w:lsdException w:name="Medium List 2 Accent 2" w:semiHidden="0" w:uiPriority="66" w:unhideWhenUsed="0"/>
-    <w:lsdException w:name="Medium Grid 1 Accent 2" w:semiHidden="0" w:uiPriority="67" w:unhideWhenUsed="0"/>
-    <w:lsdException w:name="Medium Grid 2 Accent 2" w:semiHidden="0" w:uiPriority="68" w:unhideWhenUsed="0"/>
-    <w:lsdException w:name="Medium Grid 3 Accent 2" w:semiHidden="0" w:uiPriority="69" w:unhideWhenUsed="0"/>
-    <w:lsdException w:name="Dark List Accent 2" w:semiHidden="0" w:uiPriority="70" w:unhideWhenUsed="0"/>
-    <w:lsdException w:name="Colorful Shading Accent 2" w:semiHidden="0" w:uiPriority="71" w:unhideWhenUsed="0"/>
-    <w:lsdException w:name="Colorful List Accent 2" w:semiHidden="0" w:uiPriority="72" w:unhideWhenUsed="0"/>
-    <w:lsdException w:name="Colorful Grid Accent 2" w:semiHidden="0" w:uiPriority="73" w:unhideWhenUsed="0"/>
-    <w:lsdException w:name="Light Shading Accent 3" w:semiHidden="0" w:uiPriority="60" w:unhideWhenUsed="0"/>
-    <w:lsdException w:name="Light List Accent 3" w:semiHidden="0" w:uiPriority="61" w:unhideWhenUsed="0"/>
-    <w:lsdException w:name="Light Grid Accent 3" w:semiHidden="0" w:uiPriority="62" w:unhideWhenUsed="0"/>
-    <w:lsdException w:name="Medium Shading 1 Accent 3" w:semiHidden="0" w:uiPriority="63" w:unhideWhenUsed="0"/>
-    <w:lsdException w:name="Medium Shading 2 Accent 3" w:semiHidden="0" w:uiPriority="64" w:unhideWhenUsed="0"/>
-    <w:lsdException w:name="Medium List 1 Accent 3" w:semiHidden="0" w:uiPriority="65" w:unhideWhenUsed="0"/>
-    <w:lsdException w:name="Medium List 2 Accent 3" w:semiHidden="0" w:uiPriority="66" w:unhideWhenUsed="0"/>
-    <w:lsdException w:name="Medium Grid 1 Accent 3" w:semiHidden="0" w:uiPriority="67" w:unhideWhenUsed="0"/>
-    <w:lsdException w:name="Medium Grid 2 Accent 3" w:semiHidden="0" w:uiPriority="68" w:unhideWhenUsed="0"/>
-    <w:lsdException w:name="Medium Grid 3 Accent 3" w:semiHidden="0" w:uiPriority="69" w:unhideWhenUsed="0"/>
-    <w:lsdException w:name="Dark List Accent 3" w:semiHidden="0" w:uiPriority="70" w:unhideWhenUsed="0"/>
-    <w:lsdException w:name="Colorful Shading Accent 3" w:semiHidden="0" w:uiPriority="71" w:unhideWhenUsed="0"/>
-    <w:lsdException w:name="Colorful List Accent 3" w:semiHidden="0" w:uiPriority="72" w:unhideWhenUsed="0"/>
-    <w:lsdException w:name="Colorful Grid Accent 3" w:semiHidden="0" w:uiPriority="73" w:unhideWhenUsed="0"/>
-    <w:lsdException w:name="Light Shading Accent 4" w:semiHidden="0" w:uiPriority="60" w:unhideWhenUsed="0"/>
-    <w:lsdException w:name="Light List Accent 4" w:semiHidden="0" w:uiPriority="61" w:unhideWhenUsed="0"/>
-    <w:lsdException w:name="Light Grid Accent 4" w:semiHidden="0" w:uiPriority="62" w:unhideWhenUsed="0"/>
-    <w:lsdException w:name="Medium Shading 1 Accent 4" w:semiHidden="0" w:uiPriority="63" w:unhideWhenUsed="0"/>
-    <w:lsdException w:name="Medium Shading 2 Accent 4" w:semiHidden="0" w:uiPriority="64" w:unhideWhenUsed="0"/>
-    <w:lsdException w:name="Medium List 1 Accent 4" w:semiHidden="0" w:uiPriority="65" w:unhideWhenUsed="0"/>
-    <w:lsdException w:name="Medium List 2 Accent 4" w:semiHidden="0" w:uiPriority="66" w:unhideWhenUsed="0"/>
-    <w:lsdException w:name="Medium Grid 1 Accent 4" w:semiHidden="0" w:uiPriority="67" w:unhideWhenUsed="0"/>
-    <w:lsdException w:name="Medium Grid 2 Accent 4" w:semiHidden="0" w:uiPriority="68" w:unhideWhenUsed="0"/>
-    <w:lsdException w:name="Medium Grid 3 Accent 4" w:semiHidden="0" w:uiPriority="69" w:unhideWhenUsed="0"/>
-    <w:lsdException w:name="Dark List Accent 4" w:semiHidden="0" w:uiPriority="70" w:unhideWhenUsed="0"/>
-    <w:lsdException w:name="Colorful Shading Accent 4" w:semiHidden="0" w:uiPriority="71" w:unhideWhenUsed="0"/>
-    <w:lsdException w:name="Colorful List Accent 4" w:semiHidden="0" w:uiPriority="72" w:unhideWhenUsed="0"/>
-    <w:lsdException w:name="Colorful Grid Accent 4" w:semiHidden="0" w:uiPriority="73" w:unhideWhenUsed="0"/>
-    <w:lsdException w:name="Light Shading Accent 5" w:semiHidden="0" w:uiPriority="60" w:unhideWhenUsed="0"/>
-    <w:lsdException w:name="Light List Accent 5" w:semiHidden="0" w:uiPriority="61" w:unhideWhenUsed="0"/>
-    <w:lsdException w:name="Light Grid Accent 5" w:semiHidden="0" w:uiPriority="62" w:unhideWhenUsed="0"/>
-    <w:lsdException w:name="Medium Shading 1 Accent 5" w:semiHidden="0" w:uiPriority="63" w:unhideWhenUsed="0"/>
-    <w:lsdException w:name="Medium Shading 2 Accent 5" w:semiHidden="0" w:uiPriority="64" w:unhideWhenUsed="0"/>
-    <w:lsdException w:name="Medium List 1 Accent 5" w:semiHidden="0" w:uiPriority="65" w:unhideWhenUsed="0"/>
-    <w:lsdException w:name="Medium List 2 Accent 5" w:semiHidden="0" w:uiPriority="66" w:unhideWhenUsed="0"/>
-    <w:lsdException w:name="Medium Grid 1 Accent 5" w:semiHidden="0" w:uiPriority="67" w:unhideWhenUsed="0"/>
-    <w:lsdException w:name="Medium Grid 2 Accent 5" w:semiHidden="0" w:uiPriority="68" w:unhideWhenUsed="0"/>
-    <w:lsdException w:name="Medium Grid 3 Accent 5" w:semiHidden="0" w:uiPriority="69" w:unhideWhenUsed="0"/>
-    <w:lsdException w:name="Dark List Accent 5" w:semiHidden="0" w:uiPriority="70" w:unhideWhenUsed="0"/>
-    <w:lsdException w:name="Colorful Shading Accent 5" w:semiHidden="0" w:uiPriority="71" w:unhideWhenUsed="0"/>
-    <w:lsdException w:name="Colorful List Accent 5" w:semiHidden="0" w:uiPriority="72" w:unhideWhenUsed="0"/>
-    <w:lsdException w:name="Colorful Grid Accent 5" w:semiHidden="0" w:uiPriority="73" w:unhideWhenUsed="0"/>
-    <w:lsdException w:name="Light Shading Accent 6" w:semiHidden="0" w:uiPriority="60" w:unhideWhenUsed="0"/>
-    <w:lsdException w:name="Light List Accent 6" w:semiHidden="0" w:uiPriority="61" w:unhideWhenUsed="0"/>
-    <w:lsdException w:name="Light Grid Accent 6" w:semiHidden="0" w:uiPriority="62" w:unhideWhenUsed="0"/>
-    <w:lsdException w:name="Medium Shading 1 Accent 6" w:semiHidden="0" w:uiPriority="63" w:unhideWhenUsed="0"/>
-    <w:lsdException w:name="Medium Shading 2 Accent 6" w:semiHidden="0" w:uiPriority="64" w:unhideWhenUsed="0"/>
-    <w:lsdException w:name="Medium List 1 Accent 6" w:semiHidden="0" w:uiPriority="65" w:unhideWhenUsed="0"/>
-    <w:lsdException w:name="Medium List 2 Accent 6" w:semiHidden="0" w:uiPriority="66" w:unhideWhenUsed="0"/>
-    <w:lsdException w:name="Medium Grid 1 Accent 6" w:semiHidden="0" w:uiPriority="67" w:unhideWhenUsed="0"/>
-    <w:lsdException w:name="Medium Grid 2 Accent 6" w:semiHidden="0" w:uiPriority="68" w:unhideWhenUsed="0"/>
-    <w:lsdException w:name="Medium Grid 3 Accent 6" w:semiHidden="0" w:uiPriority="69" w:unhideWhenUsed="0"/>
-    <w:lsdException w:name="Dark List Accent 6" w:semiHidden="0" w:uiPriority="70" w:unhideWhenUsed="0"/>
-    <w:lsdException w:name="Colorful Shading Accent 6" w:semiHidden="0" w:uiPriority="71" w:unhideWhenUsed="0"/>
-    <w:lsdException w:name="Colorful List Accent 6" w:semiHidden="0" w:uiPriority="72" w:unhideWhenUsed="0"/>
-    <w:lsdException w:name="Colorful Grid Accent 6" w:semiHidden="0" w:uiPriority="73" w:unhideWhenUsed="0"/>
-    <w:lsdException w:name="Subtle Emphasis" w:semiHidden="0" w:uiPriority="19" w:unhideWhenUsed="0" w:qFormat="1"/>
-    <w:lsdException w:name="Intense Emphasis" w:semiHidden="0" w:uiPriority="21" w:unhideWhenUsed="0" w:qFormat="1"/>
-    <w:lsdException w:name="Subtle Reference" w:semiHidden="0" w:uiPriority="31" w:unhideWhenUsed="0" w:qFormat="1"/>
-    <w:lsdException w:name="Intense Reference" w:semiHidden="0" w:uiPriority="32" w:unhideWhenUsed="0" w:qFormat="1"/>
-    <w:lsdException w:name="Book Title" w:semiHidden="0" w:uiPriority="33" w:unhideWhenUsed="0" w:qFormat="1"/>
-    <w:lsdException w:name="Bibliography" w:uiPriority="37"/>
-    <w:lsdException w:name="TOC Heading" w:uiPriority="39" w:qFormat="1"/>
-  </w:latentStyles>
-  <w:style w:type="paragraph" w:default="1" w:styleId="a">
-    <w:name w:val="Normal"/>
-    <w:qFormat/>
-  </w:style>
-  <w:style w:type="character" w:default="1" w:styleId="a0">
-    <w:name w:val="Default Paragraph Font"/>
-    <w:uiPriority w:val="1"/>
-    <w:semiHidden/>
-    <w:unhideWhenUsed/>
-  </w:style>
-  <w:style w:type="table" w:default="1" w:styleId="a1">
-    <w:name w:val="Normal Table"/>
-    <w:uiPriority w:val="99"/>
-    <w:semiHidden/>
-    <w:unhideWhenUsed/>
-    <w:qFormat/>
-    <w:tblPr>
-      <w:tblInd w:w="0" w:type="dxa"/>
-      <w:tblCellMar>
-        <w:top w:w="0" w:type="dxa"/>
-        <w:left w:w="108" w:type="dxa"/>
-        <w:bottom w:w="0" w:type="dxa"/>
-        <w:right w:w="108" w:type="dxa"/>
-      </w:tblCellMar>
-    </w:tblPr>
-  </w:style>
-  <w:style w:type="numbering" w:default="1" w:styleId="a2">
-    <w:name w:val="No List"/>
-    <w:uiPriority w:val="99"/>
-    <w:semiHidden/>
-    <w:unhideWhenUsed/>
-  </w:style>
-  <w:style w:type="character" w:styleId="a3">
-    <w:name w:val="Placeholder Text"/>
-    <w:basedOn w:val="a0"/>
-    <w:uiPriority w:val="99"/>
-    <w:semiHidden/>
-    <w:rsid w:val="00E03EC6"/>
-    <w:rPr>
-      <w:color w:val="808080"/>
-    </w:rPr>
-  </w:style>
-  <w:style w:type="paragraph" w:customStyle="1" w:styleId="7122021DDB8B4EBF824EF912C5A20CEF">
-    <w:name w:val="7122021DDB8B4EBF824EF912C5A20CEF"/>
-    <w:rsid w:val="00E03EC6"/>
-  </w:style>
-</w:styles>
-</file>
-
-<file path=word/glossary/webSettings.xml><?xml version="1.0" encoding="utf-8"?>
-<w:webSettings xmlns:r="http://schemas.openxmlformats.org/officeDocument/2006/relationships" xmlns:w="http://schemas.openxmlformats.org/wordprocessingml/2006/main">
-  <w:optimizeForBrowser/>
-</w:webSettings>
-</file>
-
 <file path=word/theme/theme1.xml><?xml version="1.0" encoding="utf-8"?>
 <a:theme xmlns:a="http://schemas.openxmlformats.org/drawingml/2006/main" name="Тема Office">
   <a:themeElements>
@@ -39569,7 +38986,7 @@
 </file>
 
 <file path=customXml/itemProps1.xml><?xml version="1.0" encoding="utf-8"?>
-<ds:datastoreItem xmlns:ds="http://schemas.openxmlformats.org/officeDocument/2006/customXml" ds:itemID="{E5A15A41-5476-41D5-BB17-A933519B36B8}">
+<ds:datastoreItem xmlns:ds="http://schemas.openxmlformats.org/officeDocument/2006/customXml" ds:itemID="{1BB56450-208E-4924-8FD0-D8807E19AD73}">
   <ds:schemaRefs>
     <ds:schemaRef ds:uri="http://schemas.openxmlformats.org/officeDocument/2006/bibliography"/>
   </ds:schemaRefs>
